--- a/Variable_importance.docx
+++ b/Variable_importance.docx
@@ -1108,43 +1108,23 @@
       </w:r>
       <w:proofErr w:type="spellEnd"/>
       <w:r>
-        <w:t>, social cohesion, cognitive-developmental and cognitive-elaboration, the latter two focusing on the interaction among groups of students.  These four perspectives can be considered complementary.</w:t>
-      </w:r>
-      <w:r>
-        <w:t xml:space="preserve"> Syllabus of Slovene high schools (where the study will be conducted) mentions group work as one of </w:t>
-      </w:r>
-      <w:r>
-        <w:rPr>
-          <w:color w:val="FF0000"/>
-        </w:rPr>
-        <w:t xml:space="preserve">the </w:t>
-      </w:r>
-      <w:proofErr w:type="spellStart"/>
-      <w:r>
-        <w:rPr>
-          <w:color w:val="FF0000"/>
-        </w:rPr>
-        <w:t>procesno</w:t>
-      </w:r>
-      <w:proofErr w:type="spellEnd"/>
-      <w:r>
-        <w:rPr>
-          <w:color w:val="FF0000"/>
-        </w:rPr>
-        <w:t xml:space="preserve"> </w:t>
-      </w:r>
-      <w:proofErr w:type="spellStart"/>
-      <w:r>
-        <w:rPr>
-          <w:color w:val="FF0000"/>
-        </w:rPr>
-        <w:t>znanje</w:t>
-      </w:r>
-      <w:proofErr w:type="spellEnd"/>
-      <w:r>
-        <w:rPr>
-          <w:color w:val="FF0000"/>
-        </w:rPr>
+        <w:t xml:space="preserve">, social cohesion, cognitive-developmental and cognitive-elaboration, the latter two focusing on the </w:t>
+      </w:r>
+      <w:r>
+        <w:t>interaction among groups of students.  These four perspectives can be considered complementary.</w:t>
+      </w:r>
+      <w:r>
+        <w:t xml:space="preserve"> Syllabus of Slovene high schools (where the study will be conducted) mentions group work as one of the </w:t>
+      </w:r>
+      <w:proofErr w:type="spellStart"/>
+      <w:r>
+        <w:t>procedual</w:t>
+      </w:r>
+      <w:proofErr w:type="spellEnd"/>
+      <w:r>
+        <w:t xml:space="preserve"> skills</w:t>
+      </w:r>
+      <w:r>
         <w:t xml:space="preserve">? </w:t>
       </w:r>
       <w:r>
@@ -1359,41 +1339,34 @@
           </w:tcPr>
           <w:p>
             <w:r>
-              <w:t xml:space="preserve">Different skills development (cognitive, </w:t>
-            </w:r>
-            <w:proofErr w:type="spellStart"/>
-            <w:r>
-              <w:rPr>
-                <w:color w:val="FF0000"/>
-              </w:rPr>
-              <w:t>čustveno</w:t>
-            </w:r>
-            <w:proofErr w:type="spellEnd"/>
-            <w:r>
-              <w:rPr>
-                <w:color w:val="FF0000"/>
-              </w:rPr>
-              <w:t xml:space="preserve"> </w:t>
-            </w:r>
-            <w:proofErr w:type="spellStart"/>
-            <w:r>
-              <w:rPr>
-                <w:color w:val="FF0000"/>
-              </w:rPr>
-              <w:t>motivacijske</w:t>
-            </w:r>
-            <w:proofErr w:type="spellEnd"/>
-            <w:r>
-              <w:rPr>
-                <w:color w:val="FF0000"/>
-              </w:rPr>
-              <w:t xml:space="preserve">, </w:t>
+              <w:t xml:space="preserve">Different skills </w:t>
+            </w:r>
+            <w:r>
+              <w:t xml:space="preserve">development (cognitive, </w:t>
+            </w:r>
+            <w:r>
+              <w:t>emotional, motivational</w:t>
+            </w:r>
+            <w:r>
+              <w:t xml:space="preserve">, social </w:t>
             </w:r>
             <w:r>
               <w:rPr>
                 <w:color w:val="000000" w:themeColor="text1"/>
               </w:rPr>
-              <w:t>social skills, understanding one-self</w:t>
+              <w:t>skills</w:t>
+            </w:r>
+            <w:r>
+              <w:rPr>
+                <w:color w:val="000000" w:themeColor="text1"/>
+              </w:rPr>
+              <w:t xml:space="preserve"> and </w:t>
+            </w:r>
+            <w:r>
+              <w:rPr>
+                <w:color w:val="000000" w:themeColor="text1"/>
+              </w:rPr>
+              <w:t>understanding one-self</w:t>
             </w:r>
             <w:r>
               <w:t xml:space="preserve">) </w:t>
@@ -1413,7 +1386,25 @@
                 <w:kern w:val="0"/>
                 <w:szCs w:val="24"/>
               </w:rPr>
-              <w:t>(Pateşan et al., 2016; Puklek, 2001)</w:t>
+              <w:t>(</w:t>
+            </w:r>
+            <w:proofErr w:type="spellStart"/>
+            <w:r>
+              <w:rPr>
+                <w:rFonts w:ascii="Calibri" w:hAnsi="Calibri" w:cs="Calibri"/>
+                <w:kern w:val="0"/>
+                <w:szCs w:val="24"/>
+              </w:rPr>
+              <w:t>Pateşan</w:t>
+            </w:r>
+            <w:proofErr w:type="spellEnd"/>
+            <w:r>
+              <w:rPr>
+                <w:rFonts w:ascii="Calibri" w:hAnsi="Calibri" w:cs="Calibri"/>
+                <w:kern w:val="0"/>
+                <w:szCs w:val="24"/>
+              </w:rPr>
+              <w:t xml:space="preserve"> et al., 2016; Puklek, 2001)</w:t>
             </w:r>
             <w:r>
               <w:fldChar w:fldCharType="end"/>
@@ -1457,16 +1448,13 @@
           <w:p>
             <w:proofErr w:type="spellStart"/>
             <w:r>
-              <w:rPr>
-                <w:color w:val="FF0000"/>
-              </w:rPr>
               <w:t>Ekonomičnost</w:t>
             </w:r>
             <w:proofErr w:type="spellEnd"/>
             <w:r>
-              <w:rPr>
-                <w:color w:val="FF0000"/>
-              </w:rPr>
+              <w:t xml:space="preserve"> – both from time management (leading individuals takes more time than leading a group) and financial (students can borrow books etc.) standpoints</w:t>
+            </w:r>
+            <w:r>
               <w:t xml:space="preserve"> </w:t>
             </w:r>
             <w:r>
@@ -2106,21 +2094,7 @@
         <w:rPr>
           <w:rFonts w:ascii="Calibri" w:hAnsi="Calibri" w:cs="Calibri"/>
         </w:rPr>
-        <w:t>(</w:t>
-      </w:r>
-      <w:proofErr w:type="spellStart"/>
-      <w:r>
-        <w:rPr>
-          <w:rFonts w:ascii="Calibri" w:hAnsi="Calibri" w:cs="Calibri"/>
-        </w:rPr>
-        <w:t>Klados</w:t>
-      </w:r>
-      <w:proofErr w:type="spellEnd"/>
-      <w:r>
-        <w:rPr>
-          <w:rFonts w:ascii="Calibri" w:hAnsi="Calibri" w:cs="Calibri"/>
-        </w:rPr>
-        <w:t xml:space="preserve"> et al., 2019)</w:t>
+        <w:t>(Klados et al., 2019)</w:t>
       </w:r>
       <w:r>
         <w:rPr>
@@ -2132,13 +2106,7 @@
         <w:rPr>
           <w:rFonts w:ascii="Calibri" w:eastAsia="Calibri" w:hAnsi="Calibri" w:cs="Calibri"/>
         </w:rPr>
-        <w:t xml:space="preserve">, </w:t>
-      </w:r>
-      <w:r>
-        <w:rPr>
-          <w:rFonts w:ascii="Calibri" w:eastAsia="Calibri" w:hAnsi="Calibri" w:cs="Calibri"/>
-        </w:rPr>
-        <w:t xml:space="preserve">although its effects may be reduced in high interactivity conditions </w:t>
+        <w:t xml:space="preserve">, although its effects may be reduced in high interactivity conditions </w:t>
       </w:r>
       <w:r>
         <w:rPr>
@@ -2164,25 +2132,7 @@
           <w:kern w:val="0"/>
           <w:szCs w:val="24"/>
         </w:rPr>
-        <w:t>(</w:t>
-      </w:r>
-      <w:proofErr w:type="spellStart"/>
-      <w:r>
-        <w:rPr>
-          <w:rFonts w:ascii="Calibri" w:hAnsi="Calibri" w:cs="Calibri"/>
-          <w:kern w:val="0"/>
-          <w:szCs w:val="24"/>
-        </w:rPr>
-        <w:t>Vallée</w:t>
-      </w:r>
-      <w:proofErr w:type="spellEnd"/>
-      <w:r>
-        <w:rPr>
-          <w:rFonts w:ascii="Calibri" w:hAnsi="Calibri" w:cs="Calibri"/>
-          <w:kern w:val="0"/>
-          <w:szCs w:val="24"/>
-        </w:rPr>
-        <w:t>-Tourangeau et al., 2013)</w:t>
+        <w:t>(Vallée-Tourangeau et al., 2013)</w:t>
       </w:r>
       <w:r>
         <w:rPr>
@@ -2232,35 +2182,7 @@
         <w:rPr>
           <w:rFonts w:ascii="Calibri" w:hAnsi="Calibri" w:cs="Calibri"/>
         </w:rPr>
-        <w:t xml:space="preserve">(Batton, 2010; </w:t>
-      </w:r>
-      <w:proofErr w:type="spellStart"/>
-      <w:r>
-        <w:rPr>
-          <w:rFonts w:ascii="Calibri" w:hAnsi="Calibri" w:cs="Calibri"/>
-        </w:rPr>
-        <w:t>Rafiei</w:t>
-      </w:r>
-      <w:proofErr w:type="spellEnd"/>
-      <w:r>
-        <w:rPr>
-          <w:rFonts w:ascii="Calibri" w:hAnsi="Calibri" w:cs="Calibri"/>
-        </w:rPr>
-        <w:t xml:space="preserve"> Taba </w:t>
-      </w:r>
-      <w:proofErr w:type="spellStart"/>
-      <w:r>
-        <w:rPr>
-          <w:rFonts w:ascii="Calibri" w:hAnsi="Calibri" w:cs="Calibri"/>
-        </w:rPr>
-        <w:t>Zavareh</w:t>
-      </w:r>
-      <w:proofErr w:type="spellEnd"/>
-      <w:r>
-        <w:rPr>
-          <w:rFonts w:ascii="Calibri" w:hAnsi="Calibri" w:cs="Calibri"/>
-        </w:rPr>
-        <w:t xml:space="preserve"> et al., 2022)</w:t>
+        <w:t>(Batton, 2010; Rafiei Taba Zavareh et al., 2022)</w:t>
       </w:r>
       <w:r>
         <w:rPr>
@@ -2278,6 +2200,7 @@
         <w:rPr>
           <w:color w:val="FF0000"/>
         </w:rPr>
+        <w:lastRenderedPageBreak/>
         <w:t xml:space="preserve">Motivation – </w:t>
       </w:r>
       <w:proofErr w:type="spellStart"/>
@@ -2535,7 +2458,6 @@
     </w:p>
     <w:p>
       <w:r>
-        <w:lastRenderedPageBreak/>
         <w:t>Within the realm of tandem learning itself, variables like the quality and quantity of student interactions</w:t>
       </w:r>
       <w:r>
@@ -3079,7 +3001,11 @@
     </w:p>
     <w:p>
       <w:r>
-        <w:t xml:space="preserve">The goal of feature selection is to select the smallest feature subset given a certain generalization error, or alternatively finding the best feature subset with k features, that yields the minimum generalization error. </w:t>
+        <w:t xml:space="preserve">The goal of feature selection is to select the smallest feature subset given a certain generalization error, or alternatively finding the best feature subset with k features, that yields the minimum generalization </w:t>
+      </w:r>
+      <w:r>
+        <w:lastRenderedPageBreak/>
+        <w:t xml:space="preserve">error. </w:t>
       </w:r>
       <w:r>
         <w:t xml:space="preserve">We are reducing data structure complexity in order to identify important feature variables as a set of new training instances </w:t>
@@ -3106,11 +3032,7 @@
         <w:t xml:space="preserve">. </w:t>
       </w:r>
       <w:r>
-        <w:t xml:space="preserve">Additional objectives of feature selection are as </w:t>
-      </w:r>
-      <w:r>
-        <w:lastRenderedPageBreak/>
-        <w:t>follows: (</w:t>
+        <w:t>Additional objectives of feature selection are as follows: (</w:t>
       </w:r>
       <w:proofErr w:type="spellStart"/>
       <w:r>
@@ -6703,6 +6625,7 @@
         <w:pStyle w:val="Heading2"/>
       </w:pPr>
       <w:r>
+        <w:lastRenderedPageBreak/>
         <w:t>Procedure</w:t>
       </w:r>
     </w:p>
@@ -6726,11 +6649,7 @@
         <w:t xml:space="preserve"> was </w:t>
       </w:r>
       <w:r>
-        <w:t xml:space="preserve">measured </w:t>
-      </w:r>
-      <w:r>
-        <w:lastRenderedPageBreak/>
-        <w:t>in 3 states (good, neutral and bad)</w:t>
+        <w:t>measured in 3 states (good, neutral and bad)</w:t>
       </w:r>
       <w:r>
         <w:t xml:space="preserve">. </w:t>
@@ -6981,7 +6900,6 @@
         </w:rPr>
         <w:t>(</w:t>
       </w:r>
-      <w:proofErr w:type="spellStart"/>
       <w:r>
         <w:rPr>
           <w:rFonts w:ascii="Calibri" w:hAnsi="Calibri" w:cs="Calibri"/>
@@ -6992,7 +6910,6 @@
         </w:rPr>
         <w:t>PsyToolkit</w:t>
       </w:r>
-      <w:proofErr w:type="spellEnd"/>
       <w:r>
         <w:rPr>
           <w:rFonts w:ascii="Calibri" w:hAnsi="Calibri" w:cs="Calibri"/>
@@ -7435,7 +7352,7 @@
           <w:noProof/>
         </w:rPr>
         <w:drawing>
-          <wp:inline distT="0" distB="0" distL="0" distR="0" wp14:anchorId="1ED4157A" wp14:editId="668F7615">
+          <wp:inline distT="0" distB="0" distL="0" distR="0" wp14:anchorId="1ED4157A" wp14:editId="0E338AE7">
             <wp:extent cx="2555875" cy="2110105"/>
             <wp:effectExtent l="0" t="0" r="0" b="4445"/>
             <wp:docPr id="1571662406" name="Picture 3" descr="A diagram of different colored squares&#10;&#10;Description automatically generated"/>
@@ -9093,19 +9010,11 @@
           <w:rFonts w:ascii="Calibri" w:hAnsi="Calibri" w:cs="Calibri"/>
         </w:rPr>
       </w:pPr>
-      <w:proofErr w:type="spellStart"/>
-      <w:r>
-        <w:rPr>
-          <w:rFonts w:ascii="Calibri" w:hAnsi="Calibri" w:cs="Calibri"/>
-        </w:rPr>
-        <w:t>Baradwaj</w:t>
-      </w:r>
-      <w:proofErr w:type="spellEnd"/>
-      <w:r>
-        <w:rPr>
-          <w:rFonts w:ascii="Calibri" w:hAnsi="Calibri" w:cs="Calibri"/>
-        </w:rPr>
-        <w:t xml:space="preserve">, B. K., &amp; Pal, S. (2012). </w:t>
+      <w:r>
+        <w:rPr>
+          <w:rFonts w:ascii="Calibri" w:hAnsi="Calibri" w:cs="Calibri"/>
+        </w:rPr>
+        <w:t xml:space="preserve">Baradwaj, B. K., &amp; Pal, S. (2012). </w:t>
       </w:r>
       <w:r>
         <w:rPr>
@@ -9113,45 +9022,69 @@
           <w:i/>
           <w:iCs/>
         </w:rPr>
-        <w:t xml:space="preserve">Mining Educational Data to </w:t>
-      </w:r>
-      <w:proofErr w:type="spellStart"/>
+        <w:t>Mining Educational Data to Analyze Students’ Performance</w:t>
+      </w:r>
+      <w:r>
+        <w:rPr>
+          <w:rFonts w:ascii="Calibri" w:hAnsi="Calibri" w:cs="Calibri"/>
+        </w:rPr>
+        <w:t xml:space="preserve"> (arXiv:1201.3417). arXiv. https://doi.org/10.48550/arXiv.1201.3417</w:t>
+      </w:r>
+    </w:p>
+    <w:p>
+      <w:pPr>
+        <w:pStyle w:val="Bibliography"/>
+        <w:rPr>
+          <w:rFonts w:ascii="Calibri" w:hAnsi="Calibri" w:cs="Calibri"/>
+        </w:rPr>
+      </w:pPr>
+      <w:r>
+        <w:rPr>
+          <w:rFonts w:ascii="Calibri" w:hAnsi="Calibri" w:cs="Calibri"/>
+        </w:rPr>
+        <w:t xml:space="preserve">Batton, M. (2010). The effect of cooperative groups on math anxiety. </w:t>
+      </w:r>
       <w:r>
         <w:rPr>
           <w:rFonts w:ascii="Calibri" w:hAnsi="Calibri" w:cs="Calibri"/>
           <w:i/>
           <w:iCs/>
         </w:rPr>
-        <w:t>Analyze</w:t>
-      </w:r>
-      <w:proofErr w:type="spellEnd"/>
+        <w:t>Walden Dissertations and Doctoral Studies</w:t>
+      </w:r>
+      <w:r>
+        <w:rPr>
+          <w:rFonts w:ascii="Calibri" w:hAnsi="Calibri" w:cs="Calibri"/>
+        </w:rPr>
+        <w:t>. https://scholarworks.waldenu.edu/dissertations/822</w:t>
+      </w:r>
+    </w:p>
+    <w:p>
+      <w:pPr>
+        <w:pStyle w:val="Bibliography"/>
+        <w:rPr>
+          <w:rFonts w:ascii="Calibri" w:hAnsi="Calibri" w:cs="Calibri"/>
+        </w:rPr>
+      </w:pPr>
+      <w:r>
+        <w:rPr>
+          <w:rFonts w:ascii="Calibri" w:hAnsi="Calibri" w:cs="Calibri"/>
+        </w:rPr>
+        <w:t xml:space="preserve">Bhusal, A. (2021). </w:t>
+      </w:r>
       <w:r>
         <w:rPr>
           <w:rFonts w:ascii="Calibri" w:hAnsi="Calibri" w:cs="Calibri"/>
           <w:i/>
           <w:iCs/>
         </w:rPr>
-        <w:t xml:space="preserve"> Students’ Performance</w:t>
-      </w:r>
-      <w:r>
-        <w:rPr>
-          <w:rFonts w:ascii="Calibri" w:hAnsi="Calibri" w:cs="Calibri"/>
-        </w:rPr>
-        <w:t xml:space="preserve"> (arXiv:1201.3417). </w:t>
-      </w:r>
-      <w:proofErr w:type="spellStart"/>
-      <w:r>
-        <w:rPr>
-          <w:rFonts w:ascii="Calibri" w:hAnsi="Calibri" w:cs="Calibri"/>
-        </w:rPr>
-        <w:t>arXiv</w:t>
-      </w:r>
-      <w:proofErr w:type="spellEnd"/>
-      <w:r>
-        <w:rPr>
-          <w:rFonts w:ascii="Calibri" w:hAnsi="Calibri" w:cs="Calibri"/>
-        </w:rPr>
-        <w:t>. https://doi.org/10.48550/arXiv.1201.3417</w:t>
+        <w:t>Predicting Student’s Performance Through Data Mining</w:t>
+      </w:r>
+      <w:r>
+        <w:rPr>
+          <w:rFonts w:ascii="Calibri" w:hAnsi="Calibri" w:cs="Calibri"/>
+        </w:rPr>
+        <w:t>. https://doi.org/10.48550/ARXIV.2112.01247</w:t>
       </w:r>
     </w:p>
     <w:p>
@@ -9165,7 +9098,7 @@
         <w:rPr>
           <w:rFonts w:ascii="Calibri" w:hAnsi="Calibri" w:cs="Calibri"/>
         </w:rPr>
-        <w:t xml:space="preserve">Batton, M. (2010). The effect of cooperative groups on math anxiety. </w:t>
+        <w:t xml:space="preserve">Blažič, M., Ivanuš-Grmek, M., Kramar, M., &amp; Strmčnik, F. (2003). </w:t>
       </w:r>
       <w:r>
         <w:rPr>
@@ -9173,13 +9106,13 @@
           <w:i/>
           <w:iCs/>
         </w:rPr>
-        <w:t>Walden Dissertations and Doctoral Studies</w:t>
-      </w:r>
-      <w:r>
-        <w:rPr>
-          <w:rFonts w:ascii="Calibri" w:hAnsi="Calibri" w:cs="Calibri"/>
-        </w:rPr>
-        <w:t>. https://scholarworks.waldenu.edu/dissertations/822</w:t>
+        <w:t>Didaktika: Visokošolski učbenik</w:t>
+      </w:r>
+      <w:r>
+        <w:rPr>
+          <w:rFonts w:ascii="Calibri" w:hAnsi="Calibri" w:cs="Calibri"/>
+        </w:rPr>
+        <w:t>. Visokošolsko središče, Inštitut za raziskovalno in razvojno delo.</w:t>
       </w:r>
     </w:p>
     <w:p>
@@ -9193,7 +9126,7 @@
         <w:rPr>
           <w:rFonts w:ascii="Calibri" w:hAnsi="Calibri" w:cs="Calibri"/>
         </w:rPr>
-        <w:t xml:space="preserve">Bhusal, A. (2021). </w:t>
+        <w:t xml:space="preserve">Carlson, J. G. (1985). Recent Assessments of the Myers-Briggs Type Indicator. </w:t>
       </w:r>
       <w:r>
         <w:rPr>
@@ -9201,13 +9134,27 @@
           <w:i/>
           <w:iCs/>
         </w:rPr>
-        <w:t>Predicting Student’s Performance Through Data Mining</w:t>
-      </w:r>
-      <w:r>
-        <w:rPr>
-          <w:rFonts w:ascii="Calibri" w:hAnsi="Calibri" w:cs="Calibri"/>
-        </w:rPr>
-        <w:t>. https://doi.org/10.48550/ARXIV.2112.01247</w:t>
+        <w:t>Journal of Personality Assessment</w:t>
+      </w:r>
+      <w:r>
+        <w:rPr>
+          <w:rFonts w:ascii="Calibri" w:hAnsi="Calibri" w:cs="Calibri"/>
+        </w:rPr>
+        <w:t xml:space="preserve">, </w:t>
+      </w:r>
+      <w:r>
+        <w:rPr>
+          <w:rFonts w:ascii="Calibri" w:hAnsi="Calibri" w:cs="Calibri"/>
+          <w:i/>
+          <w:iCs/>
+        </w:rPr>
+        <w:t>49</w:t>
+      </w:r>
+      <w:r>
+        <w:rPr>
+          <w:rFonts w:ascii="Calibri" w:hAnsi="Calibri" w:cs="Calibri"/>
+        </w:rPr>
+        <w:t>(4), 356–365. https://doi.org/10.1207/s15327752jpa4904_3</w:t>
       </w:r>
     </w:p>
     <w:p>
@@ -9221,157 +9168,113 @@
         <w:rPr>
           <w:rFonts w:ascii="Calibri" w:hAnsi="Calibri" w:cs="Calibri"/>
         </w:rPr>
-        <w:t xml:space="preserve">Blažič, M., Ivanuš-Grmek, M., Kramar, M., &amp; </w:t>
-      </w:r>
-      <w:proofErr w:type="spellStart"/>
-      <w:r>
-        <w:rPr>
-          <w:rFonts w:ascii="Calibri" w:hAnsi="Calibri" w:cs="Calibri"/>
-        </w:rPr>
-        <w:t>Strmčnik</w:t>
-      </w:r>
-      <w:proofErr w:type="spellEnd"/>
-      <w:r>
-        <w:rPr>
-          <w:rFonts w:ascii="Calibri" w:hAnsi="Calibri" w:cs="Calibri"/>
-        </w:rPr>
-        <w:t xml:space="preserve">, F. (2003). </w:t>
-      </w:r>
-      <w:proofErr w:type="spellStart"/>
+        <w:t xml:space="preserve">Carlyn, M. (1977). An Assessment of the Myers-Briggs Type Indicator. </w:t>
+      </w:r>
       <w:r>
         <w:rPr>
           <w:rFonts w:ascii="Calibri" w:hAnsi="Calibri" w:cs="Calibri"/>
           <w:i/>
           <w:iCs/>
         </w:rPr>
-        <w:t>Didaktika</w:t>
-      </w:r>
-      <w:proofErr w:type="spellEnd"/>
+        <w:t>Journal of Personality Assessment</w:t>
+      </w:r>
+      <w:r>
+        <w:rPr>
+          <w:rFonts w:ascii="Calibri" w:hAnsi="Calibri" w:cs="Calibri"/>
+        </w:rPr>
+        <w:t xml:space="preserve">, </w:t>
+      </w:r>
       <w:r>
         <w:rPr>
           <w:rFonts w:ascii="Calibri" w:hAnsi="Calibri" w:cs="Calibri"/>
           <w:i/>
           <w:iCs/>
         </w:rPr>
-        <w:t xml:space="preserve">: </w:t>
-      </w:r>
-      <w:proofErr w:type="spellStart"/>
+        <w:t>41</w:t>
+      </w:r>
+      <w:r>
+        <w:rPr>
+          <w:rFonts w:ascii="Calibri" w:hAnsi="Calibri" w:cs="Calibri"/>
+        </w:rPr>
+        <w:t>(5), 461–473. https://doi.org/10.1207/s15327752jpa4105_2</w:t>
+      </w:r>
+    </w:p>
+    <w:p>
+      <w:pPr>
+        <w:pStyle w:val="Bibliography"/>
+        <w:rPr>
+          <w:rFonts w:ascii="Calibri" w:hAnsi="Calibri" w:cs="Calibri"/>
+        </w:rPr>
+      </w:pPr>
+      <w:r>
+        <w:rPr>
+          <w:rFonts w:ascii="Calibri" w:hAnsi="Calibri" w:cs="Calibri"/>
+        </w:rPr>
+        <w:t xml:space="preserve">Cortez, P., &amp; Silva, A. (2008). </w:t>
+      </w:r>
       <w:r>
         <w:rPr>
           <w:rFonts w:ascii="Calibri" w:hAnsi="Calibri" w:cs="Calibri"/>
           <w:i/>
           <w:iCs/>
         </w:rPr>
-        <w:t>Visokošolski</w:t>
-      </w:r>
-      <w:proofErr w:type="spellEnd"/>
+        <w:t>Using data mining to predict secondary school student performance</w:t>
+      </w:r>
+      <w:r>
+        <w:rPr>
+          <w:rFonts w:ascii="Calibri" w:hAnsi="Calibri" w:cs="Calibri"/>
+        </w:rPr>
+        <w:t>.</w:t>
+      </w:r>
+    </w:p>
+    <w:p>
+      <w:pPr>
+        <w:pStyle w:val="Bibliography"/>
+        <w:rPr>
+          <w:rFonts w:ascii="Calibri" w:hAnsi="Calibri" w:cs="Calibri"/>
+        </w:rPr>
+      </w:pPr>
       <w:r>
         <w:rPr>
           <w:rFonts w:ascii="Calibri" w:hAnsi="Calibri" w:cs="Calibri"/>
           <w:i/>
           <w:iCs/>
         </w:rPr>
-        <w:t xml:space="preserve"> </w:t>
-      </w:r>
-      <w:proofErr w:type="spellStart"/>
+        <w:t>Fastest Myers-Briggs test</w:t>
+      </w:r>
+      <w:r>
+        <w:rPr>
+          <w:rFonts w:ascii="Calibri" w:hAnsi="Calibri" w:cs="Calibri"/>
+        </w:rPr>
+        <w:t>. (n.d.). Retrieved 21 October 2023, from https://dynomight.net/mbti/</w:t>
+      </w:r>
+    </w:p>
+    <w:p>
+      <w:pPr>
+        <w:pStyle w:val="Bibliography"/>
+        <w:rPr>
+          <w:rFonts w:ascii="Calibri" w:hAnsi="Calibri" w:cs="Calibri"/>
+        </w:rPr>
+      </w:pPr>
+      <w:r>
+        <w:rPr>
+          <w:rFonts w:ascii="Calibri" w:hAnsi="Calibri" w:cs="Calibri"/>
+        </w:rPr>
+        <w:t xml:space="preserve">Gnesdilow, D., Evenstone, A. L., Rutledge, J., Sullivan, S., &amp; Puntambekar, S. (2013). </w:t>
+      </w:r>
       <w:r>
         <w:rPr>
           <w:rFonts w:ascii="Calibri" w:hAnsi="Calibri" w:cs="Calibri"/>
           <w:i/>
           <w:iCs/>
         </w:rPr>
-        <w:t>učbenik</w:t>
-      </w:r>
-      <w:proofErr w:type="spellEnd"/>
-      <w:r>
-        <w:rPr>
-          <w:rFonts w:ascii="Calibri" w:hAnsi="Calibri" w:cs="Calibri"/>
-        </w:rPr>
-        <w:t xml:space="preserve">. </w:t>
-      </w:r>
-      <w:proofErr w:type="spellStart"/>
-      <w:r>
-        <w:rPr>
-          <w:rFonts w:ascii="Calibri" w:hAnsi="Calibri" w:cs="Calibri"/>
-        </w:rPr>
-        <w:t>Visokošolsko</w:t>
-      </w:r>
-      <w:proofErr w:type="spellEnd"/>
-      <w:r>
-        <w:rPr>
-          <w:rFonts w:ascii="Calibri" w:hAnsi="Calibri" w:cs="Calibri"/>
-        </w:rPr>
-        <w:t xml:space="preserve"> </w:t>
-      </w:r>
-      <w:proofErr w:type="spellStart"/>
-      <w:r>
-        <w:rPr>
-          <w:rFonts w:ascii="Calibri" w:hAnsi="Calibri" w:cs="Calibri"/>
-        </w:rPr>
-        <w:t>središče</w:t>
-      </w:r>
-      <w:proofErr w:type="spellEnd"/>
-      <w:r>
-        <w:rPr>
-          <w:rFonts w:ascii="Calibri" w:hAnsi="Calibri" w:cs="Calibri"/>
-        </w:rPr>
-        <w:t xml:space="preserve">, </w:t>
-      </w:r>
-      <w:proofErr w:type="spellStart"/>
-      <w:r>
-        <w:rPr>
-          <w:rFonts w:ascii="Calibri" w:hAnsi="Calibri" w:cs="Calibri"/>
-        </w:rPr>
-        <w:t>Inštitut</w:t>
-      </w:r>
-      <w:proofErr w:type="spellEnd"/>
-      <w:r>
-        <w:rPr>
-          <w:rFonts w:ascii="Calibri" w:hAnsi="Calibri" w:cs="Calibri"/>
-        </w:rPr>
-        <w:t xml:space="preserve"> za </w:t>
-      </w:r>
-      <w:proofErr w:type="spellStart"/>
-      <w:r>
-        <w:rPr>
-          <w:rFonts w:ascii="Calibri" w:hAnsi="Calibri" w:cs="Calibri"/>
-        </w:rPr>
-        <w:t>raziskovalno</w:t>
-      </w:r>
-      <w:proofErr w:type="spellEnd"/>
-      <w:r>
-        <w:rPr>
-          <w:rFonts w:ascii="Calibri" w:hAnsi="Calibri" w:cs="Calibri"/>
-        </w:rPr>
-        <w:t xml:space="preserve"> in </w:t>
-      </w:r>
-      <w:proofErr w:type="spellStart"/>
-      <w:r>
-        <w:rPr>
-          <w:rFonts w:ascii="Calibri" w:hAnsi="Calibri" w:cs="Calibri"/>
-        </w:rPr>
-        <w:t>razvojno</w:t>
-      </w:r>
-      <w:proofErr w:type="spellEnd"/>
-      <w:r>
-        <w:rPr>
-          <w:rFonts w:ascii="Calibri" w:hAnsi="Calibri" w:cs="Calibri"/>
-        </w:rPr>
-        <w:t xml:space="preserve"> </w:t>
-      </w:r>
-      <w:proofErr w:type="spellStart"/>
-      <w:r>
-        <w:rPr>
-          <w:rFonts w:ascii="Calibri" w:hAnsi="Calibri" w:cs="Calibri"/>
-        </w:rPr>
-        <w:t>delo</w:t>
-      </w:r>
-      <w:proofErr w:type="spellEnd"/>
-      <w:r>
-        <w:rPr>
-          <w:rFonts w:ascii="Calibri" w:hAnsi="Calibri" w:cs="Calibri"/>
-        </w:rPr>
-        <w:t>.</w:t>
+        <w:t>Group Work in the Science Classroom: How Gender Composition May Affect Individual Performance</w:t>
+      </w:r>
+      <w:r>
+        <w:rPr>
+          <w:rFonts w:ascii="Calibri" w:hAnsi="Calibri" w:cs="Calibri"/>
+        </w:rPr>
+        <w:t>. 34–37. https://doi.org/10.13140/2.1.1718.5285</w:t>
       </w:r>
     </w:p>
     <w:p>
@@ -9385,7 +9288,7 @@
         <w:rPr>
           <w:rFonts w:ascii="Calibri" w:hAnsi="Calibri" w:cs="Calibri"/>
         </w:rPr>
-        <w:t xml:space="preserve">Carlson, J. G. (1985). Recent Assessments of the Myers-Briggs Type Indicator. </w:t>
+        <w:t xml:space="preserve">Goreyshi, M. K., Kargar, F. R., Noohi, S., &amp; Ajilchi, B. (2013). Effect of Combined Mastery-Cooperative Learning on Emotional Intelligence, Self-esteem and Academic Achievement in Grade Skipping. </w:t>
       </w:r>
       <w:r>
         <w:rPr>
@@ -9393,7 +9296,7 @@
           <w:i/>
           <w:iCs/>
         </w:rPr>
-        <w:t>Journal of Personality Assessment</w:t>
+        <w:t>Procedia - Social and Behavioral Sciences</w:t>
       </w:r>
       <w:r>
         <w:rPr>
@@ -9407,13 +9310,13 @@
           <w:i/>
           <w:iCs/>
         </w:rPr>
-        <w:t>49</w:t>
-      </w:r>
-      <w:r>
-        <w:rPr>
-          <w:rFonts w:ascii="Calibri" w:hAnsi="Calibri" w:cs="Calibri"/>
-        </w:rPr>
-        <w:t>(4), 356–365. https://doi.org/10.1207/s15327752jpa4904_3</w:t>
+        <w:t>84</w:t>
+      </w:r>
+      <w:r>
+        <w:rPr>
+          <w:rFonts w:ascii="Calibri" w:hAnsi="Calibri" w:cs="Calibri"/>
+        </w:rPr>
+        <w:t>, 470–474. https://doi.org/10.1016/j.sbspro.2013.06.586</w:t>
       </w:r>
     </w:p>
     <w:p>
@@ -9427,7 +9330,7 @@
         <w:rPr>
           <w:rFonts w:ascii="Calibri" w:hAnsi="Calibri" w:cs="Calibri"/>
         </w:rPr>
-        <w:t xml:space="preserve">Carlyn, M. (1977). An Assessment of the Myers-Briggs Type Indicator. </w:t>
+        <w:t xml:space="preserve">Guyon, I., &amp; Elisseeff, A. (2003). An introduction to variable and feature selection. </w:t>
       </w:r>
       <w:r>
         <w:rPr>
@@ -9435,7 +9338,7 @@
           <w:i/>
           <w:iCs/>
         </w:rPr>
-        <w:t>Journal of Personality Assessment</w:t>
+        <w:t>The Journal of Machine Learning Research</w:t>
       </w:r>
       <w:r>
         <w:rPr>
@@ -9449,13 +9352,13 @@
           <w:i/>
           <w:iCs/>
         </w:rPr>
-        <w:t>41</w:t>
-      </w:r>
-      <w:r>
-        <w:rPr>
-          <w:rFonts w:ascii="Calibri" w:hAnsi="Calibri" w:cs="Calibri"/>
-        </w:rPr>
-        <w:t>(5), 461–473. https://doi.org/10.1207/s15327752jpa4105_2</w:t>
+        <w:t>3</w:t>
+      </w:r>
+      <w:r>
+        <w:rPr>
+          <w:rFonts w:ascii="Calibri" w:hAnsi="Calibri" w:cs="Calibri"/>
+        </w:rPr>
+        <w:t>(null), 1157–1182.</w:t>
       </w:r>
     </w:p>
     <w:p>
@@ -9469,7 +9372,8 @@
         <w:rPr>
           <w:rFonts w:ascii="Calibri" w:hAnsi="Calibri" w:cs="Calibri"/>
         </w:rPr>
-        <w:t xml:space="preserve">Cortez, P., &amp; Silva, A. (2008). </w:t>
+        <w:lastRenderedPageBreak/>
+        <w:t xml:space="preserve">Hodges, L. C. (2018). Contemporary Issues in Group Learning in Undergraduate Science Classrooms: A Perspective from Student Engagement. </w:t>
       </w:r>
       <w:r>
         <w:rPr>
@@ -9477,13 +9381,27 @@
           <w:i/>
           <w:iCs/>
         </w:rPr>
-        <w:t>Using data mining to predict secondary school student performance</w:t>
-      </w:r>
-      <w:r>
-        <w:rPr>
-          <w:rFonts w:ascii="Calibri" w:hAnsi="Calibri" w:cs="Calibri"/>
-        </w:rPr>
-        <w:t>.</w:t>
+        <w:t>CBE—Life Sciences Education</w:t>
+      </w:r>
+      <w:r>
+        <w:rPr>
+          <w:rFonts w:ascii="Calibri" w:hAnsi="Calibri" w:cs="Calibri"/>
+        </w:rPr>
+        <w:t xml:space="preserve">, </w:t>
+      </w:r>
+      <w:r>
+        <w:rPr>
+          <w:rFonts w:ascii="Calibri" w:hAnsi="Calibri" w:cs="Calibri"/>
+          <w:i/>
+          <w:iCs/>
+        </w:rPr>
+        <w:t>17</w:t>
+      </w:r>
+      <w:r>
+        <w:rPr>
+          <w:rFonts w:ascii="Calibri" w:hAnsi="Calibri" w:cs="Calibri"/>
+        </w:rPr>
+        <w:t>(2), es3. https://doi.org/10.1187/cbe.17-11-0239</w:t>
       </w:r>
     </w:p>
     <w:p>
@@ -9496,16 +9414,16 @@
       <w:r>
         <w:rPr>
           <w:rFonts w:ascii="Calibri" w:hAnsi="Calibri" w:cs="Calibri"/>
+        </w:rPr>
+        <w:t xml:space="preserve">Holmes, W., Bialik, M., &amp; Fadel, C. (2019). </w:t>
+      </w:r>
+      <w:r>
+        <w:rPr>
+          <w:rFonts w:ascii="Calibri" w:hAnsi="Calibri" w:cs="Calibri"/>
           <w:i/>
           <w:iCs/>
         </w:rPr>
-        <w:t>Fastest Myers-Briggs test</w:t>
-      </w:r>
-      <w:r>
-        <w:rPr>
-          <w:rFonts w:ascii="Calibri" w:hAnsi="Calibri" w:cs="Calibri"/>
-        </w:rPr>
-        <w:t>. (n.d.). Retrieved 21 October 2023, from https://dynomight.net/mbti/</w:t>
+        <w:t>Artificial Intelligence in Education. Promise and Implications for Teaching and Learning.</w:t>
       </w:r>
     </w:p>
     <w:p>
@@ -9515,19 +9433,11 @@
           <w:rFonts w:ascii="Calibri" w:hAnsi="Calibri" w:cs="Calibri"/>
         </w:rPr>
       </w:pPr>
-      <w:proofErr w:type="spellStart"/>
-      <w:r>
-        <w:rPr>
-          <w:rFonts w:ascii="Calibri" w:hAnsi="Calibri" w:cs="Calibri"/>
-        </w:rPr>
-        <w:t>Gnesdilow</w:t>
-      </w:r>
-      <w:proofErr w:type="spellEnd"/>
-      <w:r>
-        <w:rPr>
-          <w:rFonts w:ascii="Calibri" w:hAnsi="Calibri" w:cs="Calibri"/>
-        </w:rPr>
-        <w:t xml:space="preserve">, D., Evenstone, A. L., Rutledge, J., Sullivan, S., &amp; Puntambekar, S. (2013). </w:t>
+      <w:r>
+        <w:rPr>
+          <w:rFonts w:ascii="Calibri" w:hAnsi="Calibri" w:cs="Calibri"/>
+        </w:rPr>
+        <w:t xml:space="preserve">Huang, M.-L., Hung, Y.-H., Lee, W. M., Li, R. K., &amp; Jiang, B.-R. (2014). SVM-RFE Based Feature Selection and Taguchi Parameters Optimization for Multiclass SVM Classifier. </w:t>
       </w:r>
       <w:r>
         <w:rPr>
@@ -9535,13 +9445,27 @@
           <w:i/>
           <w:iCs/>
         </w:rPr>
-        <w:t>Group Work in the Science Classroom: How Gender Composition May Affect Individual Performance</w:t>
-      </w:r>
-      <w:r>
-        <w:rPr>
-          <w:rFonts w:ascii="Calibri" w:hAnsi="Calibri" w:cs="Calibri"/>
-        </w:rPr>
-        <w:t>. 34–37. https://doi.org/10.13140/2.1.1718.5285</w:t>
+        <w:t>The Scientific World Journal</w:t>
+      </w:r>
+      <w:r>
+        <w:rPr>
+          <w:rFonts w:ascii="Calibri" w:hAnsi="Calibri" w:cs="Calibri"/>
+        </w:rPr>
+        <w:t xml:space="preserve">, </w:t>
+      </w:r>
+      <w:r>
+        <w:rPr>
+          <w:rFonts w:ascii="Calibri" w:hAnsi="Calibri" w:cs="Calibri"/>
+          <w:i/>
+          <w:iCs/>
+        </w:rPr>
+        <w:t>2014</w:t>
+      </w:r>
+      <w:r>
+        <w:rPr>
+          <w:rFonts w:ascii="Calibri" w:hAnsi="Calibri" w:cs="Calibri"/>
+        </w:rPr>
+        <w:t>, 1–10. https://doi.org/10.1155/2014/795624</w:t>
       </w:r>
     </w:p>
     <w:p>
@@ -9551,47 +9475,11 @@
           <w:rFonts w:ascii="Calibri" w:hAnsi="Calibri" w:cs="Calibri"/>
         </w:rPr>
       </w:pPr>
-      <w:proofErr w:type="spellStart"/>
-      <w:r>
-        <w:rPr>
-          <w:rFonts w:ascii="Calibri" w:hAnsi="Calibri" w:cs="Calibri"/>
-        </w:rPr>
-        <w:t>Goreyshi</w:t>
-      </w:r>
-      <w:proofErr w:type="spellEnd"/>
-      <w:r>
-        <w:rPr>
-          <w:rFonts w:ascii="Calibri" w:hAnsi="Calibri" w:cs="Calibri"/>
-        </w:rPr>
-        <w:t xml:space="preserve">, M. K., Kargar, F. R., </w:t>
-      </w:r>
-      <w:proofErr w:type="spellStart"/>
-      <w:r>
-        <w:rPr>
-          <w:rFonts w:ascii="Calibri" w:hAnsi="Calibri" w:cs="Calibri"/>
-        </w:rPr>
-        <w:t>Noohi</w:t>
-      </w:r>
-      <w:proofErr w:type="spellEnd"/>
-      <w:r>
-        <w:rPr>
-          <w:rFonts w:ascii="Calibri" w:hAnsi="Calibri" w:cs="Calibri"/>
-        </w:rPr>
-        <w:t xml:space="preserve">, S., &amp; </w:t>
-      </w:r>
-      <w:proofErr w:type="spellStart"/>
-      <w:r>
-        <w:rPr>
-          <w:rFonts w:ascii="Calibri" w:hAnsi="Calibri" w:cs="Calibri"/>
-        </w:rPr>
-        <w:t>Ajilchi</w:t>
-      </w:r>
-      <w:proofErr w:type="spellEnd"/>
-      <w:r>
-        <w:rPr>
-          <w:rFonts w:ascii="Calibri" w:hAnsi="Calibri" w:cs="Calibri"/>
-        </w:rPr>
-        <w:t xml:space="preserve">, B. (2013). Effect of Combined Mastery-Cooperative Learning on Emotional Intelligence, Self-esteem and Academic Achievement in Grade Skipping. </w:t>
+      <w:r>
+        <w:rPr>
+          <w:rFonts w:ascii="Calibri" w:hAnsi="Calibri" w:cs="Calibri"/>
+        </w:rPr>
+        <w:t xml:space="preserve">Humphrey, N., Lendrum, A., Wigelsworth, M., &amp; Kalambouka, A. (2009). Implementation of primary Social and Emotional Aspects of Learning small group work: A qualitative study. </w:t>
       </w:r>
       <w:r>
         <w:rPr>
@@ -9599,31 +9487,69 @@
           <w:i/>
           <w:iCs/>
         </w:rPr>
-        <w:t xml:space="preserve">Procedia - Social and </w:t>
-      </w:r>
-      <w:proofErr w:type="spellStart"/>
+        <w:t>Pastoral Care in Education</w:t>
+      </w:r>
+      <w:r>
+        <w:rPr>
+          <w:rFonts w:ascii="Calibri" w:hAnsi="Calibri" w:cs="Calibri"/>
+        </w:rPr>
+        <w:t xml:space="preserve">, </w:t>
+      </w:r>
       <w:r>
         <w:rPr>
           <w:rFonts w:ascii="Calibri" w:hAnsi="Calibri" w:cs="Calibri"/>
           <w:i/>
           <w:iCs/>
         </w:rPr>
-        <w:t>Behavioral</w:t>
-      </w:r>
-      <w:proofErr w:type="spellEnd"/>
+        <w:t>27</w:t>
+      </w:r>
+      <w:r>
+        <w:rPr>
+          <w:rFonts w:ascii="Calibri" w:hAnsi="Calibri" w:cs="Calibri"/>
+        </w:rPr>
+        <w:t>(3), 219–239. https://doi.org/10.1080/02643940903136808</w:t>
+      </w:r>
+    </w:p>
+    <w:p>
+      <w:pPr>
+        <w:pStyle w:val="Bibliography"/>
+        <w:rPr>
+          <w:rFonts w:ascii="Calibri" w:hAnsi="Calibri" w:cs="Calibri"/>
+        </w:rPr>
+      </w:pPr>
+      <w:r>
+        <w:rPr>
+          <w:rFonts w:ascii="Calibri" w:hAnsi="Calibri" w:cs="Calibri"/>
+        </w:rPr>
+        <w:t xml:space="preserve">Johnson, D. W., &amp; Johnson, R. T. (2011). </w:t>
+      </w:r>
       <w:r>
         <w:rPr>
           <w:rFonts w:ascii="Calibri" w:hAnsi="Calibri" w:cs="Calibri"/>
           <w:i/>
           <w:iCs/>
         </w:rPr>
-        <w:t xml:space="preserve"> Sciences</w:t>
-      </w:r>
-      <w:r>
-        <w:rPr>
-          <w:rFonts w:ascii="Calibri" w:hAnsi="Calibri" w:cs="Calibri"/>
-        </w:rPr>
-        <w:t xml:space="preserve">, </w:t>
+        <w:t>Learning together and alone: Cooperative, competitive, and individualistic learning</w:t>
+      </w:r>
+      <w:r>
+        <w:rPr>
+          <w:rFonts w:ascii="Calibri" w:hAnsi="Calibri" w:cs="Calibri"/>
+        </w:rPr>
+        <w:t xml:space="preserve"> (5. ed. [Repr.]). Allyn and Bacon.</w:t>
+      </w:r>
+    </w:p>
+    <w:p>
+      <w:pPr>
+        <w:pStyle w:val="Bibliography"/>
+        <w:rPr>
+          <w:rFonts w:ascii="Calibri" w:hAnsi="Calibri" w:cs="Calibri"/>
+        </w:rPr>
+      </w:pPr>
+      <w:r>
+        <w:rPr>
+          <w:rFonts w:ascii="Calibri" w:hAnsi="Calibri" w:cs="Calibri"/>
+        </w:rPr>
+        <w:t xml:space="preserve">Johnson, D. W., Johnson, R. T., &amp; Smith, K. A. (1991). </w:t>
       </w:r>
       <w:r>
         <w:rPr>
@@ -9631,13 +9557,13 @@
           <w:i/>
           <w:iCs/>
         </w:rPr>
-        <w:t>84</w:t>
-      </w:r>
-      <w:r>
-        <w:rPr>
-          <w:rFonts w:ascii="Calibri" w:hAnsi="Calibri" w:cs="Calibri"/>
-        </w:rPr>
-        <w:t>, 470–474. https://doi.org/10.1016/j.sbspro.2013.06.586</w:t>
+        <w:t>Cooperative learning: Increasing college faculty instructional productivity</w:t>
+      </w:r>
+      <w:r>
+        <w:rPr>
+          <w:rFonts w:ascii="Calibri" w:hAnsi="Calibri" w:cs="Calibri"/>
+        </w:rPr>
+        <w:t>. School of Education and Human Development, George Washington University.</w:t>
       </w:r>
     </w:p>
     <w:p>
@@ -9651,21 +9577,7 @@
         <w:rPr>
           <w:rFonts w:ascii="Calibri" w:hAnsi="Calibri" w:cs="Calibri"/>
         </w:rPr>
-        <w:t xml:space="preserve">Guyon, I., &amp; </w:t>
-      </w:r>
-      <w:proofErr w:type="spellStart"/>
-      <w:r>
-        <w:rPr>
-          <w:rFonts w:ascii="Calibri" w:hAnsi="Calibri" w:cs="Calibri"/>
-        </w:rPr>
-        <w:t>Elisseeff</w:t>
-      </w:r>
-      <w:proofErr w:type="spellEnd"/>
-      <w:r>
-        <w:rPr>
-          <w:rFonts w:ascii="Calibri" w:hAnsi="Calibri" w:cs="Calibri"/>
-        </w:rPr>
-        <w:t xml:space="preserve">, A. (2003). An introduction to variable and feature selection. </w:t>
+        <w:t xml:space="preserve">Khalid, S., Khalil, T., &amp; Nasreen, S. (2014). A survey of feature selection and feature extraction techniques in machine learning. </w:t>
       </w:r>
       <w:r>
         <w:rPr>
@@ -9673,13 +9585,27 @@
           <w:i/>
           <w:iCs/>
         </w:rPr>
-        <w:t>The Journal of Machine Learning Research</w:t>
-      </w:r>
-      <w:r>
-        <w:rPr>
-          <w:rFonts w:ascii="Calibri" w:hAnsi="Calibri" w:cs="Calibri"/>
-        </w:rPr>
-        <w:t xml:space="preserve">, </w:t>
+        <w:t>2014 Science and Information Conference</w:t>
+      </w:r>
+      <w:r>
+        <w:rPr>
+          <w:rFonts w:ascii="Calibri" w:hAnsi="Calibri" w:cs="Calibri"/>
+        </w:rPr>
+        <w:t>, 372–378. https://doi.org/10.1109/SAI.2014.6918213</w:t>
+      </w:r>
+    </w:p>
+    <w:p>
+      <w:pPr>
+        <w:pStyle w:val="Bibliography"/>
+        <w:rPr>
+          <w:rFonts w:ascii="Calibri" w:hAnsi="Calibri" w:cs="Calibri"/>
+        </w:rPr>
+      </w:pPr>
+      <w:r>
+        <w:rPr>
+          <w:rFonts w:ascii="Calibri" w:hAnsi="Calibri" w:cs="Calibri"/>
+        </w:rPr>
+        <w:t xml:space="preserve">Klados, M., Paraskevopoulos, E., Pandria, N., &amp; Bamidis, P. (2019). The Impact of Math Anxiety on Working Memory: A Cortical Activations and Cortical Functional Connectivity EEG Study. </w:t>
       </w:r>
       <w:r>
         <w:rPr>
@@ -9687,13 +9613,27 @@
           <w:i/>
           <w:iCs/>
         </w:rPr>
-        <w:t>3</w:t>
-      </w:r>
-      <w:r>
-        <w:rPr>
-          <w:rFonts w:ascii="Calibri" w:hAnsi="Calibri" w:cs="Calibri"/>
-        </w:rPr>
-        <w:t>(null), 1157–1182.</w:t>
+        <w:t>IEEE Access</w:t>
+      </w:r>
+      <w:r>
+        <w:rPr>
+          <w:rFonts w:ascii="Calibri" w:hAnsi="Calibri" w:cs="Calibri"/>
+        </w:rPr>
+        <w:t xml:space="preserve">, </w:t>
+      </w:r>
+      <w:r>
+        <w:rPr>
+          <w:rFonts w:ascii="Calibri" w:hAnsi="Calibri" w:cs="Calibri"/>
+          <w:i/>
+          <w:iCs/>
+        </w:rPr>
+        <w:t>7</w:t>
+      </w:r>
+      <w:r>
+        <w:rPr>
+          <w:rFonts w:ascii="Calibri" w:hAnsi="Calibri" w:cs="Calibri"/>
+        </w:rPr>
+        <w:t>, 15027–15039. https://doi.org/10.1109/ACCESS.2019.2892808</w:t>
       </w:r>
     </w:p>
     <w:p>
@@ -9707,8 +9647,7 @@
         <w:rPr>
           <w:rFonts w:ascii="Calibri" w:hAnsi="Calibri" w:cs="Calibri"/>
         </w:rPr>
-        <w:lastRenderedPageBreak/>
-        <w:t xml:space="preserve">Hodges, L. C. (2018). Contemporary Issues in Group Learning in Undergraduate Science Classrooms: A Perspective from Student Engagement. </w:t>
+        <w:t xml:space="preserve">Kohavi, R., &amp; John, G. H. (1997). Wrappers for feature subset selection. </w:t>
       </w:r>
       <w:r>
         <w:rPr>
@@ -9716,7 +9655,7 @@
           <w:i/>
           <w:iCs/>
         </w:rPr>
-        <w:t>CBE—Life Sciences Education</w:t>
+        <w:t>Artificial Intelligence</w:t>
       </w:r>
       <w:r>
         <w:rPr>
@@ -9730,13 +9669,13 @@
           <w:i/>
           <w:iCs/>
         </w:rPr>
-        <w:t>17</w:t>
-      </w:r>
-      <w:r>
-        <w:rPr>
-          <w:rFonts w:ascii="Calibri" w:hAnsi="Calibri" w:cs="Calibri"/>
-        </w:rPr>
-        <w:t>(2), es3. https://doi.org/10.1187/cbe.17-11-0239</w:t>
+        <w:t>97</w:t>
+      </w:r>
+      <w:r>
+        <w:rPr>
+          <w:rFonts w:ascii="Calibri" w:hAnsi="Calibri" w:cs="Calibri"/>
+        </w:rPr>
+        <w:t>(1–2), 273–324. https://doi.org/10.1016/S0004-3702(97)00043-X</w:t>
       </w:r>
     </w:p>
     <w:p>
@@ -9750,7 +9689,8 @@
         <w:rPr>
           <w:rFonts w:ascii="Calibri" w:hAnsi="Calibri" w:cs="Calibri"/>
         </w:rPr>
-        <w:t xml:space="preserve">Holmes, W., Bialik, M., &amp; Fadel, C. (2019). </w:t>
+        <w:lastRenderedPageBreak/>
+        <w:t xml:space="preserve">Kotsiantis, S., Pierrakeas, C., &amp; Pintelas, P. (2004). Predicting students’ performance in distance learning using machine learning techniques. </w:t>
       </w:r>
       <w:r>
         <w:rPr>
@@ -9758,7 +9698,27 @@
           <w:i/>
           <w:iCs/>
         </w:rPr>
-        <w:t>Artificial Intelligence in Education. Promise and Implications for Teaching and Learning.</w:t>
+        <w:t>Applied Artificial Intelligence</w:t>
+      </w:r>
+      <w:r>
+        <w:rPr>
+          <w:rFonts w:ascii="Calibri" w:hAnsi="Calibri" w:cs="Calibri"/>
+        </w:rPr>
+        <w:t xml:space="preserve">, </w:t>
+      </w:r>
+      <w:r>
+        <w:rPr>
+          <w:rFonts w:ascii="Calibri" w:hAnsi="Calibri" w:cs="Calibri"/>
+          <w:i/>
+          <w:iCs/>
+        </w:rPr>
+        <w:t>18</w:t>
+      </w:r>
+      <w:r>
+        <w:rPr>
+          <w:rFonts w:ascii="Calibri" w:hAnsi="Calibri" w:cs="Calibri"/>
+        </w:rPr>
+        <w:t>(5), 411–426. https://doi.org/10.1080/08839510490442058</w:t>
       </w:r>
     </w:p>
     <w:p>
@@ -9772,7 +9732,7 @@
         <w:rPr>
           <w:rFonts w:ascii="Calibri" w:hAnsi="Calibri" w:cs="Calibri"/>
         </w:rPr>
-        <w:t xml:space="preserve">Huang, M.-L., Hung, Y.-H., Lee, W. M., Li, R. K., &amp; Jiang, B.-R. (2014). SVM-RFE Based Feature Selection and Taguchi Parameters Optimization for Multiclass SVM Classifier. </w:t>
+        <w:t xml:space="preserve">Kubale, V. (2015). </w:t>
       </w:r>
       <w:r>
         <w:rPr>
@@ -9780,13 +9740,27 @@
           <w:i/>
           <w:iCs/>
         </w:rPr>
-        <w:t>The Scientific World Journal</w:t>
-      </w:r>
-      <w:r>
-        <w:rPr>
-          <w:rFonts w:ascii="Calibri" w:hAnsi="Calibri" w:cs="Calibri"/>
-        </w:rPr>
-        <w:t xml:space="preserve">, </w:t>
+        <w:t>Skupinska učna oblika</w:t>
+      </w:r>
+      <w:r>
+        <w:rPr>
+          <w:rFonts w:ascii="Calibri" w:hAnsi="Calibri" w:cs="Calibri"/>
+        </w:rPr>
+        <w:t xml:space="preserve"> (2. dopolnjena izd). Samozal. V. Kubale ; Piko’s Printshop.</w:t>
+      </w:r>
+    </w:p>
+    <w:p>
+      <w:pPr>
+        <w:pStyle w:val="Bibliography"/>
+        <w:rPr>
+          <w:rFonts w:ascii="Calibri" w:hAnsi="Calibri" w:cs="Calibri"/>
+        </w:rPr>
+      </w:pPr>
+      <w:r>
+        <w:rPr>
+          <w:rFonts w:ascii="Calibri" w:hAnsi="Calibri" w:cs="Calibri"/>
+        </w:rPr>
+        <w:t xml:space="preserve">Lal, T. N., Chapelle, O., Weston, J., &amp; Elisseeff, A. (2006). Embedded Methods. In I. Guyon, M. Nikravesh, S. Gunn, &amp; L. A. Zadeh (Eds.), </w:t>
       </w:r>
       <w:r>
         <w:rPr>
@@ -9794,13 +9768,13 @@
           <w:i/>
           <w:iCs/>
         </w:rPr>
-        <w:t>2014</w:t>
-      </w:r>
-      <w:r>
-        <w:rPr>
-          <w:rFonts w:ascii="Calibri" w:hAnsi="Calibri" w:cs="Calibri"/>
-        </w:rPr>
-        <w:t>, 1–10. https://doi.org/10.1155/2014/795624</w:t>
+        <w:t>Feature Extraction: Foundations and Applications</w:t>
+      </w:r>
+      <w:r>
+        <w:rPr>
+          <w:rFonts w:ascii="Calibri" w:hAnsi="Calibri" w:cs="Calibri"/>
+        </w:rPr>
+        <w:t xml:space="preserve"> (pp. 137–165). Springer. https://doi.org/10.1007/978-3-540-35488-8_6</w:t>
       </w:r>
     </w:p>
     <w:p>
@@ -9814,21 +9788,7 @@
         <w:rPr>
           <w:rFonts w:ascii="Calibri" w:hAnsi="Calibri" w:cs="Calibri"/>
         </w:rPr>
-        <w:t xml:space="preserve">Humphrey, N., Lendrum, A., Wigelsworth, M., &amp; </w:t>
-      </w:r>
-      <w:proofErr w:type="spellStart"/>
-      <w:r>
-        <w:rPr>
-          <w:rFonts w:ascii="Calibri" w:hAnsi="Calibri" w:cs="Calibri"/>
-        </w:rPr>
-        <w:t>Kalambouka</w:t>
-      </w:r>
-      <w:proofErr w:type="spellEnd"/>
-      <w:r>
-        <w:rPr>
-          <w:rFonts w:ascii="Calibri" w:hAnsi="Calibri" w:cs="Calibri"/>
-        </w:rPr>
-        <w:t xml:space="preserve">, A. (2009). Implementation of primary Social and Emotional Aspects of Learning small group work: A qualitative study. </w:t>
+        <w:t xml:space="preserve">Minaei-Bidgoli, B., Kashy, D. A., Kortemeyer, G., &amp; Punch, W. F. (2003). Predicting student performance: An application of data mining methods with an educational web-based system. </w:t>
       </w:r>
       <w:r>
         <w:rPr>
@@ -9836,7 +9796,7 @@
           <w:i/>
           <w:iCs/>
         </w:rPr>
-        <w:t>Pastoral Care in Education</w:t>
+        <w:t>33rd Annual Frontiers in Education, 2003. FIE 2003.</w:t>
       </w:r>
       <w:r>
         <w:rPr>
@@ -9850,13 +9810,13 @@
           <w:i/>
           <w:iCs/>
         </w:rPr>
-        <w:t>27</w:t>
-      </w:r>
-      <w:r>
-        <w:rPr>
-          <w:rFonts w:ascii="Calibri" w:hAnsi="Calibri" w:cs="Calibri"/>
-        </w:rPr>
-        <w:t>(3), 219–239. https://doi.org/10.1080/02643940903136808</w:t>
+        <w:t>1</w:t>
+      </w:r>
+      <w:r>
+        <w:rPr>
+          <w:rFonts w:ascii="Calibri" w:hAnsi="Calibri" w:cs="Calibri"/>
+        </w:rPr>
+        <w:t>, T2A_13-T2A_18. https://doi.org/10.1109/FIE.2003.1263284</w:t>
       </w:r>
     </w:p>
     <w:p>
@@ -9870,7 +9830,7 @@
         <w:rPr>
           <w:rFonts w:ascii="Calibri" w:hAnsi="Calibri" w:cs="Calibri"/>
         </w:rPr>
-        <w:t xml:space="preserve">Johnson, D. W., &amp; Johnson, R. T. (2011). </w:t>
+        <w:t xml:space="preserve">Moradi, S., Faghiharam, B., &amp; Ghasempour, K. (2018). Relationship Between Group Learning and Interpersonal Skills With Emphasis on the Role of Mediating Emotional Intelligence Among High School Students. </w:t>
       </w:r>
       <w:r>
         <w:rPr>
@@ -9878,27 +9838,27 @@
           <w:i/>
           <w:iCs/>
         </w:rPr>
-        <w:t>Learning together and alone: Cooperative, competitive, and individualistic learning</w:t>
-      </w:r>
-      <w:r>
-        <w:rPr>
-          <w:rFonts w:ascii="Calibri" w:hAnsi="Calibri" w:cs="Calibri"/>
-        </w:rPr>
-        <w:t xml:space="preserve"> (5. ed. [</w:t>
-      </w:r>
-      <w:proofErr w:type="spellStart"/>
-      <w:r>
-        <w:rPr>
-          <w:rFonts w:ascii="Calibri" w:hAnsi="Calibri" w:cs="Calibri"/>
-        </w:rPr>
-        <w:t>Repr</w:t>
-      </w:r>
-      <w:proofErr w:type="spellEnd"/>
-      <w:r>
-        <w:rPr>
-          <w:rFonts w:ascii="Calibri" w:hAnsi="Calibri" w:cs="Calibri"/>
-        </w:rPr>
-        <w:t>.]). Allyn and Bacon.</w:t>
+        <w:t>SAGE Open</w:t>
+      </w:r>
+      <w:r>
+        <w:rPr>
+          <w:rFonts w:ascii="Calibri" w:hAnsi="Calibri" w:cs="Calibri"/>
+        </w:rPr>
+        <w:t xml:space="preserve">, </w:t>
+      </w:r>
+      <w:r>
+        <w:rPr>
+          <w:rFonts w:ascii="Calibri" w:hAnsi="Calibri" w:cs="Calibri"/>
+          <w:i/>
+          <w:iCs/>
+        </w:rPr>
+        <w:t>8</w:t>
+      </w:r>
+      <w:r>
+        <w:rPr>
+          <w:rFonts w:ascii="Calibri" w:hAnsi="Calibri" w:cs="Calibri"/>
+        </w:rPr>
+        <w:t>(2), 215824401878273. https://doi.org/10.1177/2158244018782734</w:t>
       </w:r>
     </w:p>
     <w:p>
@@ -9911,22 +9871,16 @@
       <w:r>
         <w:rPr>
           <w:rFonts w:ascii="Calibri" w:hAnsi="Calibri" w:cs="Calibri"/>
-        </w:rPr>
-        <w:t xml:space="preserve">Johnson, D. W., Johnson, R. T., &amp; Smith, K. A. (1991). </w:t>
-      </w:r>
-      <w:r>
-        <w:rPr>
-          <w:rFonts w:ascii="Calibri" w:hAnsi="Calibri" w:cs="Calibri"/>
           <w:i/>
           <w:iCs/>
         </w:rPr>
-        <w:t>Cooperative learning: Increasing college faculty instructional productivity</w:t>
-      </w:r>
-      <w:r>
-        <w:rPr>
-          <w:rFonts w:ascii="Calibri" w:hAnsi="Calibri" w:cs="Calibri"/>
-        </w:rPr>
-        <w:t>. School of Education and Human Development, George Washington University.</w:t>
+        <w:t>Myers-Briggs/Jung Test: Open Extended Jungian Type Scales</w:t>
+      </w:r>
+      <w:r>
+        <w:rPr>
+          <w:rFonts w:ascii="Calibri" w:hAnsi="Calibri" w:cs="Calibri"/>
+        </w:rPr>
+        <w:t>. (n.d.). Retrieved 21 October 2023, from https://openpsychometrics.org/tests/OEJTS/</w:t>
       </w:r>
     </w:p>
     <w:p>
@@ -9940,7 +9894,7 @@
         <w:rPr>
           <w:rFonts w:ascii="Calibri" w:hAnsi="Calibri" w:cs="Calibri"/>
         </w:rPr>
-        <w:t xml:space="preserve">Khalid, S., Khalil, T., &amp; Nasreen, S. (2014). A survey of feature selection and feature extraction techniques in machine learning. </w:t>
+        <w:t xml:space="preserve">Nunar, N. (2020). </w:t>
       </w:r>
       <w:r>
         <w:rPr>
@@ -9948,13 +9902,13 @@
           <w:i/>
           <w:iCs/>
         </w:rPr>
-        <w:t>2014 Science and Information Conference</w:t>
-      </w:r>
-      <w:r>
-        <w:rPr>
-          <w:rFonts w:ascii="Calibri" w:hAnsi="Calibri" w:cs="Calibri"/>
-        </w:rPr>
-        <w:t>, 372–378. https://doi.org/10.1109/SAI.2014.6918213</w:t>
+        <w:t>Izzivi skupinskega dela učencev</w:t>
+      </w:r>
+      <w:r>
+        <w:rPr>
+          <w:rFonts w:ascii="Calibri" w:hAnsi="Calibri" w:cs="Calibri"/>
+        </w:rPr>
+        <w:t xml:space="preserve"> [Master’s thesis, Univerza na Primorskem]. https://repozitorij.upr.si/IzpisGradiva.php?lang=slv&amp;id=12851</w:t>
       </w:r>
     </w:p>
     <w:p>
@@ -9964,47 +9918,11 @@
           <w:rFonts w:ascii="Calibri" w:hAnsi="Calibri" w:cs="Calibri"/>
         </w:rPr>
       </w:pPr>
-      <w:proofErr w:type="spellStart"/>
-      <w:r>
-        <w:rPr>
-          <w:rFonts w:ascii="Calibri" w:hAnsi="Calibri" w:cs="Calibri"/>
-        </w:rPr>
-        <w:t>Klados</w:t>
-      </w:r>
-      <w:proofErr w:type="spellEnd"/>
-      <w:r>
-        <w:rPr>
-          <w:rFonts w:ascii="Calibri" w:hAnsi="Calibri" w:cs="Calibri"/>
-        </w:rPr>
-        <w:t xml:space="preserve">, M., Paraskevopoulos, E., </w:t>
-      </w:r>
-      <w:proofErr w:type="spellStart"/>
-      <w:r>
-        <w:rPr>
-          <w:rFonts w:ascii="Calibri" w:hAnsi="Calibri" w:cs="Calibri"/>
-        </w:rPr>
-        <w:t>Pandria</w:t>
-      </w:r>
-      <w:proofErr w:type="spellEnd"/>
-      <w:r>
-        <w:rPr>
-          <w:rFonts w:ascii="Calibri" w:hAnsi="Calibri" w:cs="Calibri"/>
-        </w:rPr>
-        <w:t xml:space="preserve">, N., &amp; </w:t>
-      </w:r>
-      <w:proofErr w:type="spellStart"/>
-      <w:r>
-        <w:rPr>
-          <w:rFonts w:ascii="Calibri" w:hAnsi="Calibri" w:cs="Calibri"/>
-        </w:rPr>
-        <w:t>Bamidis</w:t>
-      </w:r>
-      <w:proofErr w:type="spellEnd"/>
-      <w:r>
-        <w:rPr>
-          <w:rFonts w:ascii="Calibri" w:hAnsi="Calibri" w:cs="Calibri"/>
-        </w:rPr>
-        <w:t xml:space="preserve">, P. (2019). The Impact of Math Anxiety on Working Memory: A Cortical Activations and Cortical Functional Connectivity EEG Study. </w:t>
+      <w:r>
+        <w:rPr>
+          <w:rFonts w:ascii="Calibri" w:hAnsi="Calibri" w:cs="Calibri"/>
+        </w:rPr>
+        <w:t xml:space="preserve">Pateşan, M., Balagiu, A., &amp; Zechia, D. (2016). The Benefits of Cooperative Learning. </w:t>
       </w:r>
       <w:r>
         <w:rPr>
@@ -10012,7 +9930,7 @@
           <w:i/>
           <w:iCs/>
         </w:rPr>
-        <w:t>IEEE Access</w:t>
+        <w:t>International Conference KNOWLEDGE-BASED ORGANIZATION</w:t>
       </w:r>
       <w:r>
         <w:rPr>
@@ -10026,13 +9944,13 @@
           <w:i/>
           <w:iCs/>
         </w:rPr>
-        <w:t>7</w:t>
-      </w:r>
-      <w:r>
-        <w:rPr>
-          <w:rFonts w:ascii="Calibri" w:hAnsi="Calibri" w:cs="Calibri"/>
-        </w:rPr>
-        <w:t>, 15027–15039. https://doi.org/10.1109/ACCESS.2019.2892808</w:t>
+        <w:t>22</w:t>
+      </w:r>
+      <w:r>
+        <w:rPr>
+          <w:rFonts w:ascii="Calibri" w:hAnsi="Calibri" w:cs="Calibri"/>
+        </w:rPr>
+        <w:t>(2), 478–483. https://doi.org/10.1515/kbo-2016-0082</w:t>
       </w:r>
     </w:p>
     <w:p>
@@ -10042,19 +9960,11 @@
           <w:rFonts w:ascii="Calibri" w:hAnsi="Calibri" w:cs="Calibri"/>
         </w:rPr>
       </w:pPr>
-      <w:proofErr w:type="spellStart"/>
-      <w:r>
-        <w:rPr>
-          <w:rFonts w:ascii="Calibri" w:hAnsi="Calibri" w:cs="Calibri"/>
-        </w:rPr>
-        <w:t>Kohavi</w:t>
-      </w:r>
-      <w:proofErr w:type="spellEnd"/>
-      <w:r>
-        <w:rPr>
-          <w:rFonts w:ascii="Calibri" w:hAnsi="Calibri" w:cs="Calibri"/>
-        </w:rPr>
-        <w:t xml:space="preserve">, R., &amp; John, G. H. (1997). Wrappers for feature subset selection. </w:t>
+      <w:r>
+        <w:rPr>
+          <w:rFonts w:ascii="Calibri" w:hAnsi="Calibri" w:cs="Calibri"/>
+        </w:rPr>
+        <w:t xml:space="preserve">Peklaj, C. (2001). </w:t>
       </w:r>
       <w:r>
         <w:rPr>
@@ -10062,27 +9972,35 @@
           <w:i/>
           <w:iCs/>
         </w:rPr>
-        <w:t>Artificial Intelligence</w:t>
-      </w:r>
-      <w:r>
-        <w:rPr>
-          <w:rFonts w:ascii="Calibri" w:hAnsi="Calibri" w:cs="Calibri"/>
-        </w:rPr>
-        <w:t xml:space="preserve">, </w:t>
-      </w:r>
+        <w:t>Sodelovalno učenje ali Kdaj več glav več ve</w:t>
+      </w:r>
+      <w:r>
+        <w:rPr>
+          <w:rFonts w:ascii="Calibri" w:hAnsi="Calibri" w:cs="Calibri"/>
+        </w:rPr>
+        <w:t xml:space="preserve"> (1. izd., 1. natis). DZS.</w:t>
+      </w:r>
+    </w:p>
+    <w:p>
+      <w:pPr>
+        <w:pStyle w:val="Bibliography"/>
+        <w:rPr>
+          <w:rFonts w:ascii="Calibri" w:hAnsi="Calibri" w:cs="Calibri"/>
+        </w:rPr>
+      </w:pPr>
       <w:r>
         <w:rPr>
           <w:rFonts w:ascii="Calibri" w:hAnsi="Calibri" w:cs="Calibri"/>
           <w:i/>
           <w:iCs/>
         </w:rPr>
-        <w:t>97</w:t>
-      </w:r>
-      <w:r>
-        <w:rPr>
-          <w:rFonts w:ascii="Calibri" w:hAnsi="Calibri" w:cs="Calibri"/>
-        </w:rPr>
-        <w:t>(1–2), 273–324. https://doi.org/10.1016/S0004-3702(97)00043-X</w:t>
+        <w:t>PsyToolkit</w:t>
+      </w:r>
+      <w:r>
+        <w:rPr>
+          <w:rFonts w:ascii="Calibri" w:hAnsi="Calibri" w:cs="Calibri"/>
+        </w:rPr>
+        <w:t>. (n.d.). Retrieved 4 November 2023, from https://www.psytoolkit.org/index.html</w:t>
       </w:r>
     </w:p>
     <w:p>
@@ -10092,48 +10010,11 @@
           <w:rFonts w:ascii="Calibri" w:hAnsi="Calibri" w:cs="Calibri"/>
         </w:rPr>
       </w:pPr>
-      <w:proofErr w:type="spellStart"/>
-      <w:r>
-        <w:rPr>
-          <w:rFonts w:ascii="Calibri" w:hAnsi="Calibri" w:cs="Calibri"/>
-        </w:rPr>
-        <w:lastRenderedPageBreak/>
-        <w:t>Kotsiantis</w:t>
-      </w:r>
-      <w:proofErr w:type="spellEnd"/>
-      <w:r>
-        <w:rPr>
-          <w:rFonts w:ascii="Calibri" w:hAnsi="Calibri" w:cs="Calibri"/>
-        </w:rPr>
-        <w:t xml:space="preserve">, S., </w:t>
-      </w:r>
-      <w:proofErr w:type="spellStart"/>
-      <w:r>
-        <w:rPr>
-          <w:rFonts w:ascii="Calibri" w:hAnsi="Calibri" w:cs="Calibri"/>
-        </w:rPr>
-        <w:t>Pierrakeas</w:t>
-      </w:r>
-      <w:proofErr w:type="spellEnd"/>
-      <w:r>
-        <w:rPr>
-          <w:rFonts w:ascii="Calibri" w:hAnsi="Calibri" w:cs="Calibri"/>
-        </w:rPr>
-        <w:t xml:space="preserve">, C., &amp; </w:t>
-      </w:r>
-      <w:proofErr w:type="spellStart"/>
-      <w:r>
-        <w:rPr>
-          <w:rFonts w:ascii="Calibri" w:hAnsi="Calibri" w:cs="Calibri"/>
-        </w:rPr>
-        <w:t>Pintelas</w:t>
-      </w:r>
-      <w:proofErr w:type="spellEnd"/>
-      <w:r>
-        <w:rPr>
-          <w:rFonts w:ascii="Calibri" w:hAnsi="Calibri" w:cs="Calibri"/>
-        </w:rPr>
-        <w:t xml:space="preserve">, P. (2004). Predicting students’ performance in distance learning using machine learning techniques. </w:t>
+      <w:r>
+        <w:rPr>
+          <w:rFonts w:ascii="Calibri" w:hAnsi="Calibri" w:cs="Calibri"/>
+        </w:rPr>
+        <w:t xml:space="preserve">Puklek, M. (2001). Skupinsko delo: Kako ga oceniti? </w:t>
       </w:r>
       <w:r>
         <w:rPr>
@@ -10141,7 +10022,7 @@
           <w:i/>
           <w:iCs/>
         </w:rPr>
-        <w:t>Applied Artificial Intelligence</w:t>
+        <w:t>Didakta</w:t>
       </w:r>
       <w:r>
         <w:rPr>
@@ -10155,13 +10036,13 @@
           <w:i/>
           <w:iCs/>
         </w:rPr>
-        <w:t>18</w:t>
-      </w:r>
-      <w:r>
-        <w:rPr>
-          <w:rFonts w:ascii="Calibri" w:hAnsi="Calibri" w:cs="Calibri"/>
-        </w:rPr>
-        <w:t>(5), 411–426. https://doi.org/10.1080/08839510490442058</w:t>
+        <w:t>11</w:t>
+      </w:r>
+      <w:r>
+        <w:rPr>
+          <w:rFonts w:ascii="Calibri" w:hAnsi="Calibri" w:cs="Calibri"/>
+        </w:rPr>
+        <w:t>(60/61), 47–51.</w:t>
       </w:r>
     </w:p>
     <w:p>
@@ -10171,127 +10052,124 @@
           <w:rFonts w:ascii="Calibri" w:hAnsi="Calibri" w:cs="Calibri"/>
         </w:rPr>
       </w:pPr>
-      <w:proofErr w:type="spellStart"/>
-      <w:r>
-        <w:rPr>
-          <w:rFonts w:ascii="Calibri" w:hAnsi="Calibri" w:cs="Calibri"/>
-        </w:rPr>
-        <w:t>Kubale</w:t>
-      </w:r>
-      <w:proofErr w:type="spellEnd"/>
-      <w:r>
-        <w:rPr>
-          <w:rFonts w:ascii="Calibri" w:hAnsi="Calibri" w:cs="Calibri"/>
-        </w:rPr>
-        <w:t xml:space="preserve">, V. (2015). </w:t>
-      </w:r>
-      <w:proofErr w:type="spellStart"/>
+      <w:r>
+        <w:rPr>
+          <w:rFonts w:ascii="Calibri" w:hAnsi="Calibri" w:cs="Calibri"/>
+        </w:rPr>
+        <w:lastRenderedPageBreak/>
+        <w:t xml:space="preserve">Rafiei Taba Zavareh, S. E., Bagheri, N., &amp; Sabet, M. (2022). Effectiveness of Cooperative Learning on Math Anxiety, Academic Motivation and Academic Buoyancy in High school Students. </w:t>
+      </w:r>
       <w:r>
         <w:rPr>
           <w:rFonts w:ascii="Calibri" w:hAnsi="Calibri" w:cs="Calibri"/>
           <w:i/>
           <w:iCs/>
         </w:rPr>
-        <w:t>Skupinska</w:t>
-      </w:r>
-      <w:proofErr w:type="spellEnd"/>
+        <w:t>Iranian Evolutionary and Educational Psychology Journal</w:t>
+      </w:r>
+      <w:r>
+        <w:rPr>
+          <w:rFonts w:ascii="Calibri" w:hAnsi="Calibri" w:cs="Calibri"/>
+        </w:rPr>
+        <w:t xml:space="preserve">, </w:t>
+      </w:r>
       <w:r>
         <w:rPr>
           <w:rFonts w:ascii="Calibri" w:hAnsi="Calibri" w:cs="Calibri"/>
           <w:i/>
           <w:iCs/>
         </w:rPr>
-        <w:t xml:space="preserve"> </w:t>
-      </w:r>
-      <w:proofErr w:type="spellStart"/>
+        <w:t>4</w:t>
+      </w:r>
+      <w:r>
+        <w:rPr>
+          <w:rFonts w:ascii="Calibri" w:hAnsi="Calibri" w:cs="Calibri"/>
+        </w:rPr>
+        <w:t>(3), 410–421. https://doi.org/10.52547/ieepj.4.3.410</w:t>
+      </w:r>
+    </w:p>
+    <w:p>
+      <w:pPr>
+        <w:pStyle w:val="Bibliography"/>
+        <w:rPr>
+          <w:rFonts w:ascii="Calibri" w:hAnsi="Calibri" w:cs="Calibri"/>
+        </w:rPr>
+      </w:pPr>
+      <w:r>
+        <w:rPr>
+          <w:rFonts w:ascii="Calibri" w:hAnsi="Calibri" w:cs="Calibri"/>
+        </w:rPr>
+        <w:t xml:space="preserve">Ramsay, A., Hanlon, D., &amp; Smith, D. (2000). The association between cognitive style and accounting students’ preference for cooperative learning: An empirical investigation. </w:t>
+      </w:r>
       <w:r>
         <w:rPr>
           <w:rFonts w:ascii="Calibri" w:hAnsi="Calibri" w:cs="Calibri"/>
           <w:i/>
           <w:iCs/>
         </w:rPr>
-        <w:t>učna</w:t>
-      </w:r>
-      <w:proofErr w:type="spellEnd"/>
+        <w:t>Journal of Accounting Education</w:t>
+      </w:r>
+      <w:r>
+        <w:rPr>
+          <w:rFonts w:ascii="Calibri" w:hAnsi="Calibri" w:cs="Calibri"/>
+        </w:rPr>
+        <w:t xml:space="preserve">, </w:t>
+      </w:r>
       <w:r>
         <w:rPr>
           <w:rFonts w:ascii="Calibri" w:hAnsi="Calibri" w:cs="Calibri"/>
           <w:i/>
           <w:iCs/>
         </w:rPr>
-        <w:t xml:space="preserve"> </w:t>
-      </w:r>
-      <w:proofErr w:type="spellStart"/>
+        <w:t>18</w:t>
+      </w:r>
+      <w:r>
+        <w:rPr>
+          <w:rFonts w:ascii="Calibri" w:hAnsi="Calibri" w:cs="Calibri"/>
+        </w:rPr>
+        <w:t>(3), 215–228. https://doi.org/10.1016/S0748-5751(00)00018-X</w:t>
+      </w:r>
+    </w:p>
+    <w:p>
+      <w:pPr>
+        <w:pStyle w:val="Bibliography"/>
+        <w:rPr>
+          <w:rFonts w:ascii="Calibri" w:hAnsi="Calibri" w:cs="Calibri"/>
+        </w:rPr>
+      </w:pPr>
+      <w:r>
+        <w:rPr>
+          <w:rFonts w:ascii="Calibri" w:hAnsi="Calibri" w:cs="Calibri"/>
+        </w:rPr>
+        <w:t xml:space="preserve">Rodger, S., Murray, H. G., &amp; Cummings, A. L. (2007). Gender Differences in Cooperative Learning with University Students. </w:t>
+      </w:r>
       <w:r>
         <w:rPr>
           <w:rFonts w:ascii="Calibri" w:hAnsi="Calibri" w:cs="Calibri"/>
           <w:i/>
           <w:iCs/>
         </w:rPr>
-        <w:t>oblika</w:t>
-      </w:r>
-      <w:proofErr w:type="spellEnd"/>
-      <w:r>
-        <w:rPr>
-          <w:rFonts w:ascii="Calibri" w:hAnsi="Calibri" w:cs="Calibri"/>
-        </w:rPr>
-        <w:t xml:space="preserve"> (2. </w:t>
-      </w:r>
-      <w:proofErr w:type="spellStart"/>
-      <w:r>
-        <w:rPr>
-          <w:rFonts w:ascii="Calibri" w:hAnsi="Calibri" w:cs="Calibri"/>
-        </w:rPr>
-        <w:t>dopolnjena</w:t>
-      </w:r>
-      <w:proofErr w:type="spellEnd"/>
-      <w:r>
-        <w:rPr>
-          <w:rFonts w:ascii="Calibri" w:hAnsi="Calibri" w:cs="Calibri"/>
-        </w:rPr>
-        <w:t xml:space="preserve"> </w:t>
-      </w:r>
-      <w:proofErr w:type="spellStart"/>
-      <w:r>
-        <w:rPr>
-          <w:rFonts w:ascii="Calibri" w:hAnsi="Calibri" w:cs="Calibri"/>
-        </w:rPr>
-        <w:t>izd</w:t>
-      </w:r>
-      <w:proofErr w:type="spellEnd"/>
-      <w:r>
-        <w:rPr>
-          <w:rFonts w:ascii="Calibri" w:hAnsi="Calibri" w:cs="Calibri"/>
-        </w:rPr>
-        <w:t xml:space="preserve">). </w:t>
-      </w:r>
-      <w:proofErr w:type="spellStart"/>
-      <w:r>
-        <w:rPr>
-          <w:rFonts w:ascii="Calibri" w:hAnsi="Calibri" w:cs="Calibri"/>
-        </w:rPr>
-        <w:t>Samozal</w:t>
-      </w:r>
-      <w:proofErr w:type="spellEnd"/>
-      <w:r>
-        <w:rPr>
-          <w:rFonts w:ascii="Calibri" w:hAnsi="Calibri" w:cs="Calibri"/>
-        </w:rPr>
-        <w:t xml:space="preserve">. V. </w:t>
-      </w:r>
-      <w:proofErr w:type="spellStart"/>
-      <w:r>
-        <w:rPr>
-          <w:rFonts w:ascii="Calibri" w:hAnsi="Calibri" w:cs="Calibri"/>
-        </w:rPr>
-        <w:t>Kubale</w:t>
-      </w:r>
-      <w:proofErr w:type="spellEnd"/>
-      <w:r>
-        <w:rPr>
-          <w:rFonts w:ascii="Calibri" w:hAnsi="Calibri" w:cs="Calibri"/>
-        </w:rPr>
-        <w:t> ; Piko’s Printshop.</w:t>
+        <w:t>Alberta Journal of Educational Research</w:t>
+      </w:r>
+      <w:r>
+        <w:rPr>
+          <w:rFonts w:ascii="Calibri" w:hAnsi="Calibri" w:cs="Calibri"/>
+        </w:rPr>
+        <w:t xml:space="preserve">, </w:t>
+      </w:r>
+      <w:r>
+        <w:rPr>
+          <w:rFonts w:ascii="Calibri" w:hAnsi="Calibri" w:cs="Calibri"/>
+          <w:i/>
+          <w:iCs/>
+        </w:rPr>
+        <w:t>53</w:t>
+      </w:r>
+      <w:r>
+        <w:rPr>
+          <w:rFonts w:ascii="Calibri" w:hAnsi="Calibri" w:cs="Calibri"/>
+        </w:rPr>
+        <w:t>(2), Article 2. https://doi.org/10.11575/ajer.v53i2.55260</w:t>
       </w:r>
     </w:p>
     <w:p>
@@ -10305,35 +10183,7 @@
         <w:rPr>
           <w:rFonts w:ascii="Calibri" w:hAnsi="Calibri" w:cs="Calibri"/>
         </w:rPr>
-        <w:t xml:space="preserve">Lal, T. N., Chapelle, O., Weston, J., &amp; </w:t>
-      </w:r>
-      <w:proofErr w:type="spellStart"/>
-      <w:r>
-        <w:rPr>
-          <w:rFonts w:ascii="Calibri" w:hAnsi="Calibri" w:cs="Calibri"/>
-        </w:rPr>
-        <w:t>Elisseeff</w:t>
-      </w:r>
-      <w:proofErr w:type="spellEnd"/>
-      <w:r>
-        <w:rPr>
-          <w:rFonts w:ascii="Calibri" w:hAnsi="Calibri" w:cs="Calibri"/>
-        </w:rPr>
-        <w:t xml:space="preserve">, A. (2006). Embedded Methods. In I. Guyon, M. </w:t>
-      </w:r>
-      <w:proofErr w:type="spellStart"/>
-      <w:r>
-        <w:rPr>
-          <w:rFonts w:ascii="Calibri" w:hAnsi="Calibri" w:cs="Calibri"/>
-        </w:rPr>
-        <w:t>Nikravesh</w:t>
-      </w:r>
-      <w:proofErr w:type="spellEnd"/>
-      <w:r>
-        <w:rPr>
-          <w:rFonts w:ascii="Calibri" w:hAnsi="Calibri" w:cs="Calibri"/>
-        </w:rPr>
-        <w:t xml:space="preserve">, S. Gunn, &amp; L. A. Zadeh (Eds.), </w:t>
+        <w:t xml:space="preserve">Roschelle, J., Rafanan, K., Bhanot, R., Estrella, G., Penuel, B., Nussbaum, M., &amp; Claro, S. (2010). Scaffolding group explanation and feedback with handheld technology: Impact on students’ mathematics learning. </w:t>
       </w:r>
       <w:r>
         <w:rPr>
@@ -10341,13 +10191,27 @@
           <w:i/>
           <w:iCs/>
         </w:rPr>
-        <w:t>Feature Extraction: Foundations and Applications</w:t>
-      </w:r>
-      <w:r>
-        <w:rPr>
-          <w:rFonts w:ascii="Calibri" w:hAnsi="Calibri" w:cs="Calibri"/>
-        </w:rPr>
-        <w:t xml:space="preserve"> (pp. 137–165). Springer. https://doi.org/10.1007/978-3-540-35488-8_6</w:t>
+        <w:t>Educational Technology Research and Development</w:t>
+      </w:r>
+      <w:r>
+        <w:rPr>
+          <w:rFonts w:ascii="Calibri" w:hAnsi="Calibri" w:cs="Calibri"/>
+        </w:rPr>
+        <w:t xml:space="preserve">, </w:t>
+      </w:r>
+      <w:r>
+        <w:rPr>
+          <w:rFonts w:ascii="Calibri" w:hAnsi="Calibri" w:cs="Calibri"/>
+          <w:i/>
+          <w:iCs/>
+        </w:rPr>
+        <w:t>58</w:t>
+      </w:r>
+      <w:r>
+        <w:rPr>
+          <w:rFonts w:ascii="Calibri" w:hAnsi="Calibri" w:cs="Calibri"/>
+        </w:rPr>
+        <w:t>(4), 399–419. https://doi.org/10.1007/s11423-009-9142-9</w:t>
       </w:r>
     </w:p>
     <w:p>
@@ -10361,21 +10225,7 @@
         <w:rPr>
           <w:rFonts w:ascii="Calibri" w:hAnsi="Calibri" w:cs="Calibri"/>
         </w:rPr>
-        <w:t xml:space="preserve">Minaei-Bidgoli, B., Kashy, D. A., </w:t>
-      </w:r>
-      <w:proofErr w:type="spellStart"/>
-      <w:r>
-        <w:rPr>
-          <w:rFonts w:ascii="Calibri" w:hAnsi="Calibri" w:cs="Calibri"/>
-        </w:rPr>
-        <w:t>Kortemeyer</w:t>
-      </w:r>
-      <w:proofErr w:type="spellEnd"/>
-      <w:r>
-        <w:rPr>
-          <w:rFonts w:ascii="Calibri" w:hAnsi="Calibri" w:cs="Calibri"/>
-        </w:rPr>
-        <w:t xml:space="preserve">, G., &amp; Punch, W. F. (2003). Predicting student performance: An application of data mining methods with an educational web-based system. </w:t>
+        <w:t xml:space="preserve">Scribner, J. P., &amp; Donaldson, J. F. (2001). The Dynamics of Group Learning in a Cohort: From Nonlearning to Transformative Learning. </w:t>
       </w:r>
       <w:r>
         <w:rPr>
@@ -10383,7 +10233,7 @@
           <w:i/>
           <w:iCs/>
         </w:rPr>
-        <w:t>33rd Annual Frontiers in Education, 2003. FIE 2003.</w:t>
+        <w:t>Educational Administration Quarterly</w:t>
       </w:r>
       <w:r>
         <w:rPr>
@@ -10397,13 +10247,13 @@
           <w:i/>
           <w:iCs/>
         </w:rPr>
-        <w:t>1</w:t>
-      </w:r>
-      <w:r>
-        <w:rPr>
-          <w:rFonts w:ascii="Calibri" w:hAnsi="Calibri" w:cs="Calibri"/>
-        </w:rPr>
-        <w:t>, T2A_13-T2A_18. https://doi.org/10.1109/FIE.2003.1263284</w:t>
+        <w:t>37</w:t>
+      </w:r>
+      <w:r>
+        <w:rPr>
+          <w:rFonts w:ascii="Calibri" w:hAnsi="Calibri" w:cs="Calibri"/>
+        </w:rPr>
+        <w:t>(5), 605–636. https://doi.org/10.1177/00131610121969442</w:t>
       </w:r>
     </w:p>
     <w:p>
@@ -10417,21 +10267,7 @@
         <w:rPr>
           <w:rFonts w:ascii="Calibri" w:hAnsi="Calibri" w:cs="Calibri"/>
         </w:rPr>
-        <w:t xml:space="preserve">Moradi, S., </w:t>
-      </w:r>
-      <w:proofErr w:type="spellStart"/>
-      <w:r>
-        <w:rPr>
-          <w:rFonts w:ascii="Calibri" w:hAnsi="Calibri" w:cs="Calibri"/>
-        </w:rPr>
-        <w:t>Faghiharam</w:t>
-      </w:r>
-      <w:proofErr w:type="spellEnd"/>
-      <w:r>
-        <w:rPr>
-          <w:rFonts w:ascii="Calibri" w:hAnsi="Calibri" w:cs="Calibri"/>
-        </w:rPr>
-        <w:t xml:space="preserve">, B., &amp; Ghasempour, K. (2018). Relationship Between Group Learning and Interpersonal Skills With Emphasis on the Role of Mediating Emotional Intelligence Among High School Students. </w:t>
+        <w:t xml:space="preserve">Siemens, G., &amp; Gasevic, D. (2012). Guest Editorial—Learning and Knowledge Analytics. </w:t>
       </w:r>
       <w:r>
         <w:rPr>
@@ -10439,7 +10275,7 @@
           <w:i/>
           <w:iCs/>
         </w:rPr>
-        <w:t>SAGE Open</w:t>
+        <w:t>Educational Technology and Society</w:t>
       </w:r>
       <w:r>
         <w:rPr>
@@ -10453,13 +10289,13 @@
           <w:i/>
           <w:iCs/>
         </w:rPr>
-        <w:t>8</w:t>
-      </w:r>
-      <w:r>
-        <w:rPr>
-          <w:rFonts w:ascii="Calibri" w:hAnsi="Calibri" w:cs="Calibri"/>
-        </w:rPr>
-        <w:t>(2), 215824401878273. https://doi.org/10.1177/2158244018782734</w:t>
+        <w:t>15</w:t>
+      </w:r>
+      <w:r>
+        <w:rPr>
+          <w:rFonts w:ascii="Calibri" w:hAnsi="Calibri" w:cs="Calibri"/>
+        </w:rPr>
+        <w:t>(1–2).</w:t>
       </w:r>
     </w:p>
     <w:p>
@@ -10472,16 +10308,36 @@
       <w:r>
         <w:rPr>
           <w:rFonts w:ascii="Calibri" w:hAnsi="Calibri" w:cs="Calibri"/>
+        </w:rPr>
+        <w:t xml:space="preserve">Slavin, R. E. (1996). Research on Cooperative Learning and Achievement: What We Know, What We Need to Know. </w:t>
+      </w:r>
+      <w:r>
+        <w:rPr>
+          <w:rFonts w:ascii="Calibri" w:hAnsi="Calibri" w:cs="Calibri"/>
           <w:i/>
           <w:iCs/>
         </w:rPr>
-        <w:t>Myers-Briggs/Jung Test: Open Extended Jungian Type Scales</w:t>
-      </w:r>
-      <w:r>
-        <w:rPr>
-          <w:rFonts w:ascii="Calibri" w:hAnsi="Calibri" w:cs="Calibri"/>
-        </w:rPr>
-        <w:t>. (n.d.). Retrieved 21 October 2023, from https://openpsychometrics.org/tests/OEJTS/</w:t>
+        <w:t>Contemporary Educational Psychology</w:t>
+      </w:r>
+      <w:r>
+        <w:rPr>
+          <w:rFonts w:ascii="Calibri" w:hAnsi="Calibri" w:cs="Calibri"/>
+        </w:rPr>
+        <w:t xml:space="preserve">, </w:t>
+      </w:r>
+      <w:r>
+        <w:rPr>
+          <w:rFonts w:ascii="Calibri" w:hAnsi="Calibri" w:cs="Calibri"/>
+          <w:i/>
+          <w:iCs/>
+        </w:rPr>
+        <w:t>21</w:t>
+      </w:r>
+      <w:r>
+        <w:rPr>
+          <w:rFonts w:ascii="Calibri" w:hAnsi="Calibri" w:cs="Calibri"/>
+        </w:rPr>
+        <w:t>(1), 43–69. https://doi.org/10.1006/ceps.1996.0004</w:t>
       </w:r>
     </w:p>
     <w:p>
@@ -10495,101 +10351,134 @@
         <w:rPr>
           <w:rFonts w:ascii="Calibri" w:hAnsi="Calibri" w:cs="Calibri"/>
         </w:rPr>
-        <w:t xml:space="preserve">Nunar, N. (2020). </w:t>
-      </w:r>
-      <w:proofErr w:type="spellStart"/>
+        <w:t xml:space="preserve">Slavin, R. E., Hurley, E. A., &amp; Chamberlain, A. (2003). Cooperative Learning and Achievement: Theory and Research. In I. B. Weiner (Ed.), </w:t>
+      </w:r>
       <w:r>
         <w:rPr>
           <w:rFonts w:ascii="Calibri" w:hAnsi="Calibri" w:cs="Calibri"/>
           <w:i/>
           <w:iCs/>
         </w:rPr>
-        <w:t>Izzivi</w:t>
-      </w:r>
-      <w:proofErr w:type="spellEnd"/>
+        <w:t>Handbook of Psychology</w:t>
+      </w:r>
+      <w:r>
+        <w:rPr>
+          <w:rFonts w:ascii="Calibri" w:hAnsi="Calibri" w:cs="Calibri"/>
+        </w:rPr>
+        <w:t xml:space="preserve"> (1st ed., pp. 177–198). Wiley. https://doi.org/10.1002/0471264385.wei0709</w:t>
+      </w:r>
+    </w:p>
+    <w:p>
+      <w:pPr>
+        <w:pStyle w:val="Bibliography"/>
+        <w:rPr>
+          <w:rFonts w:ascii="Calibri" w:hAnsi="Calibri" w:cs="Calibri"/>
+        </w:rPr>
+      </w:pPr>
+      <w:r>
+        <w:rPr>
+          <w:rFonts w:ascii="Calibri" w:hAnsi="Calibri" w:cs="Calibri"/>
+        </w:rPr>
+        <w:lastRenderedPageBreak/>
+        <w:t xml:space="preserve">Smith, A. B., &amp; Irey, R. K. (1974). </w:t>
+      </w:r>
       <w:r>
         <w:rPr>
           <w:rFonts w:ascii="Calibri" w:hAnsi="Calibri" w:cs="Calibri"/>
           <w:i/>
           <w:iCs/>
         </w:rPr>
-        <w:t xml:space="preserve"> </w:t>
-      </w:r>
-      <w:proofErr w:type="spellStart"/>
+        <w:t>Personality Variables and the Improvement of College Teaching</w:t>
+      </w:r>
+      <w:r>
+        <w:rPr>
+          <w:rFonts w:ascii="Calibri" w:hAnsi="Calibri" w:cs="Calibri"/>
+        </w:rPr>
+        <w:t>. https://eric.ed.gov/?id=ED096313</w:t>
+      </w:r>
+    </w:p>
+    <w:p>
+      <w:pPr>
+        <w:pStyle w:val="Bibliography"/>
+        <w:rPr>
+          <w:rFonts w:ascii="Calibri" w:hAnsi="Calibri" w:cs="Calibri"/>
+        </w:rPr>
+      </w:pPr>
+      <w:r>
+        <w:rPr>
+          <w:rFonts w:ascii="Calibri" w:hAnsi="Calibri" w:cs="Calibri"/>
+        </w:rPr>
+        <w:t xml:space="preserve">Sundre, D., Barry, C., Gynnild, V., &amp; Tangen Ostgard, E. (2012). Motivation for Achievement and Attitudes toward Mathematics Instruction in a Required Calculus Course at the Norwegian University of Science and Technology. </w:t>
+      </w:r>
       <w:r>
         <w:rPr>
           <w:rFonts w:ascii="Calibri" w:hAnsi="Calibri" w:cs="Calibri"/>
           <w:i/>
           <w:iCs/>
         </w:rPr>
-        <w:t>skupinskega</w:t>
-      </w:r>
-      <w:proofErr w:type="spellEnd"/>
+        <w:t>Numeracy</w:t>
+      </w:r>
+      <w:r>
+        <w:rPr>
+          <w:rFonts w:ascii="Calibri" w:hAnsi="Calibri" w:cs="Calibri"/>
+        </w:rPr>
+        <w:t xml:space="preserve">, </w:t>
+      </w:r>
       <w:r>
         <w:rPr>
           <w:rFonts w:ascii="Calibri" w:hAnsi="Calibri" w:cs="Calibri"/>
           <w:i/>
           <w:iCs/>
         </w:rPr>
-        <w:t xml:space="preserve"> dela </w:t>
-      </w:r>
-      <w:proofErr w:type="spellStart"/>
+        <w:t>5</w:t>
+      </w:r>
+      <w:r>
+        <w:rPr>
+          <w:rFonts w:ascii="Calibri" w:hAnsi="Calibri" w:cs="Calibri"/>
+        </w:rPr>
+        <w:t>(1). https://doi.org/10.5038/1936-4660.5.1.4</w:t>
+      </w:r>
+    </w:p>
+    <w:p>
+      <w:pPr>
+        <w:pStyle w:val="Bibliography"/>
+        <w:rPr>
+          <w:rFonts w:ascii="Calibri" w:hAnsi="Calibri" w:cs="Calibri"/>
+        </w:rPr>
+      </w:pPr>
+      <w:r>
+        <w:rPr>
+          <w:rFonts w:ascii="Calibri" w:hAnsi="Calibri" w:cs="Calibri"/>
+        </w:rPr>
+        <w:t xml:space="preserve">Vallée-Tourangeau, F., Sirota, M., &amp; Villejoubert, G. (2013). Reducing The Impact of Math Anxiety on Mental Arithmetic: The Importance of Distributed Cognition. </w:t>
+      </w:r>
       <w:r>
         <w:rPr>
           <w:rFonts w:ascii="Calibri" w:hAnsi="Calibri" w:cs="Calibri"/>
           <w:i/>
           <w:iCs/>
         </w:rPr>
-        <w:t>učencev</w:t>
-      </w:r>
-      <w:proofErr w:type="spellEnd"/>
-      <w:r>
-        <w:rPr>
-          <w:rFonts w:ascii="Calibri" w:hAnsi="Calibri" w:cs="Calibri"/>
-        </w:rPr>
-        <w:t xml:space="preserve"> [Master’s thesis, </w:t>
-      </w:r>
-      <w:proofErr w:type="spellStart"/>
-      <w:r>
-        <w:rPr>
-          <w:rFonts w:ascii="Calibri" w:hAnsi="Calibri" w:cs="Calibri"/>
-        </w:rPr>
-        <w:t>Univerza</w:t>
-      </w:r>
-      <w:proofErr w:type="spellEnd"/>
-      <w:r>
-        <w:rPr>
-          <w:rFonts w:ascii="Calibri" w:hAnsi="Calibri" w:cs="Calibri"/>
-        </w:rPr>
-        <w:t xml:space="preserve"> </w:t>
-      </w:r>
-      <w:proofErr w:type="spellStart"/>
-      <w:r>
-        <w:rPr>
-          <w:rFonts w:ascii="Calibri" w:hAnsi="Calibri" w:cs="Calibri"/>
-        </w:rPr>
-        <w:t>na</w:t>
-      </w:r>
-      <w:proofErr w:type="spellEnd"/>
-      <w:r>
-        <w:rPr>
-          <w:rFonts w:ascii="Calibri" w:hAnsi="Calibri" w:cs="Calibri"/>
-        </w:rPr>
-        <w:t xml:space="preserve"> </w:t>
-      </w:r>
-      <w:proofErr w:type="spellStart"/>
-      <w:r>
-        <w:rPr>
-          <w:rFonts w:ascii="Calibri" w:hAnsi="Calibri" w:cs="Calibri"/>
-        </w:rPr>
-        <w:t>Primorskem</w:t>
-      </w:r>
-      <w:proofErr w:type="spellEnd"/>
-      <w:r>
-        <w:rPr>
-          <w:rFonts w:ascii="Calibri" w:hAnsi="Calibri" w:cs="Calibri"/>
-        </w:rPr>
-        <w:t>]. https://repozitorij.upr.si/IzpisGradiva.php?lang=slv&amp;id=12851</w:t>
+        <w:t>Cognitive Science</w:t>
+      </w:r>
+      <w:r>
+        <w:rPr>
+          <w:rFonts w:ascii="Calibri" w:hAnsi="Calibri" w:cs="Calibri"/>
+        </w:rPr>
+        <w:t xml:space="preserve">, </w:t>
+      </w:r>
+      <w:r>
+        <w:rPr>
+          <w:rFonts w:ascii="Calibri" w:hAnsi="Calibri" w:cs="Calibri"/>
+          <w:i/>
+          <w:iCs/>
+        </w:rPr>
+        <w:t>35</w:t>
+      </w:r>
+      <w:r>
+        <w:rPr>
+          <w:rFonts w:ascii="Calibri" w:hAnsi="Calibri" w:cs="Calibri"/>
+        </w:rPr>
+        <w:t>. https://consensus.app/papers/reducing-impact-math-anxiety-mental-arithmetic-vall%C3%A9etourangeau/a1049a1c0af255c7a9d4f20dc1b547e2/</w:t>
       </w:r>
     </w:p>
     <w:p>
@@ -10599,47 +10488,11 @@
           <w:rFonts w:ascii="Calibri" w:hAnsi="Calibri" w:cs="Calibri"/>
         </w:rPr>
       </w:pPr>
-      <w:proofErr w:type="spellStart"/>
-      <w:r>
-        <w:rPr>
-          <w:rFonts w:ascii="Calibri" w:hAnsi="Calibri" w:cs="Calibri"/>
-        </w:rPr>
-        <w:t>Pateşan</w:t>
-      </w:r>
-      <w:proofErr w:type="spellEnd"/>
-      <w:r>
-        <w:rPr>
-          <w:rFonts w:ascii="Calibri" w:hAnsi="Calibri" w:cs="Calibri"/>
-        </w:rPr>
-        <w:t xml:space="preserve">, M., </w:t>
-      </w:r>
-      <w:proofErr w:type="spellStart"/>
-      <w:r>
-        <w:rPr>
-          <w:rFonts w:ascii="Calibri" w:hAnsi="Calibri" w:cs="Calibri"/>
-        </w:rPr>
-        <w:t>Balagiu</w:t>
-      </w:r>
-      <w:proofErr w:type="spellEnd"/>
-      <w:r>
-        <w:rPr>
-          <w:rFonts w:ascii="Calibri" w:hAnsi="Calibri" w:cs="Calibri"/>
-        </w:rPr>
-        <w:t xml:space="preserve">, A., &amp; </w:t>
-      </w:r>
-      <w:proofErr w:type="spellStart"/>
-      <w:r>
-        <w:rPr>
-          <w:rFonts w:ascii="Calibri" w:hAnsi="Calibri" w:cs="Calibri"/>
-        </w:rPr>
-        <w:t>Zechia</w:t>
-      </w:r>
-      <w:proofErr w:type="spellEnd"/>
-      <w:r>
-        <w:rPr>
-          <w:rFonts w:ascii="Calibri" w:hAnsi="Calibri" w:cs="Calibri"/>
-        </w:rPr>
-        <w:t xml:space="preserve">, D. (2016). The Benefits of Cooperative Learning. </w:t>
+      <w:r>
+        <w:rPr>
+          <w:rFonts w:ascii="Calibri" w:hAnsi="Calibri" w:cs="Calibri"/>
+        </w:rPr>
+        <w:t xml:space="preserve">Van Der Laan Smith, J., &amp; Spindle, R. M. (2007). The impact of group formation in a cooperative learning environment. </w:t>
       </w:r>
       <w:r>
         <w:rPr>
@@ -10647,7 +10500,7 @@
           <w:i/>
           <w:iCs/>
         </w:rPr>
-        <w:t>International Conference KNOWLEDGE-BASED ORGANIZATION</w:t>
+        <w:t>Journal of Accounting Education</w:t>
       </w:r>
       <w:r>
         <w:rPr>
@@ -10661,13 +10514,13 @@
           <w:i/>
           <w:iCs/>
         </w:rPr>
-        <w:t>22</w:t>
-      </w:r>
-      <w:r>
-        <w:rPr>
-          <w:rFonts w:ascii="Calibri" w:hAnsi="Calibri" w:cs="Calibri"/>
-        </w:rPr>
-        <w:t>(2), 478–483. https://doi.org/10.1515/kbo-2016-0082</w:t>
+        <w:t>25</w:t>
+      </w:r>
+      <w:r>
+        <w:rPr>
+          <w:rFonts w:ascii="Calibri" w:hAnsi="Calibri" w:cs="Calibri"/>
+        </w:rPr>
+        <w:t>(4), 153–167. https://doi.org/10.1016/j.jaccedu.2007.09.002</w:t>
       </w:r>
     </w:p>
     <w:p>
@@ -10677,1353 +10530,137 @@
           <w:rFonts w:ascii="Calibri" w:hAnsi="Calibri" w:cs="Calibri"/>
         </w:rPr>
       </w:pPr>
-      <w:proofErr w:type="spellStart"/>
-      <w:r>
-        <w:rPr>
-          <w:rFonts w:ascii="Calibri" w:hAnsi="Calibri" w:cs="Calibri"/>
-        </w:rPr>
-        <w:t>Peklaj</w:t>
-      </w:r>
-      <w:proofErr w:type="spellEnd"/>
-      <w:r>
-        <w:rPr>
-          <w:rFonts w:ascii="Calibri" w:hAnsi="Calibri" w:cs="Calibri"/>
-        </w:rPr>
-        <w:t xml:space="preserve">, C. (2001). </w:t>
-      </w:r>
-      <w:proofErr w:type="spellStart"/>
+      <w:r>
+        <w:rPr>
+          <w:rFonts w:ascii="Calibri" w:hAnsi="Calibri" w:cs="Calibri"/>
+        </w:rPr>
+        <w:t xml:space="preserve">Vergara, J. R., &amp; Estévez, P. A. (2014). A review of feature selection methods based on mutual information. </w:t>
+      </w:r>
       <w:r>
         <w:rPr>
           <w:rFonts w:ascii="Calibri" w:hAnsi="Calibri" w:cs="Calibri"/>
           <w:i/>
           <w:iCs/>
         </w:rPr>
-        <w:t>Sodelovalno</w:t>
-      </w:r>
-      <w:proofErr w:type="spellEnd"/>
+        <w:t>Neural Computing and Applications</w:t>
+      </w:r>
+      <w:r>
+        <w:rPr>
+          <w:rFonts w:ascii="Calibri" w:hAnsi="Calibri" w:cs="Calibri"/>
+        </w:rPr>
+        <w:t xml:space="preserve">, </w:t>
+      </w:r>
       <w:r>
         <w:rPr>
           <w:rFonts w:ascii="Calibri" w:hAnsi="Calibri" w:cs="Calibri"/>
           <w:i/>
           <w:iCs/>
         </w:rPr>
-        <w:t xml:space="preserve"> </w:t>
-      </w:r>
-      <w:proofErr w:type="spellStart"/>
+        <w:t>24</w:t>
+      </w:r>
+      <w:r>
+        <w:rPr>
+          <w:rFonts w:ascii="Calibri" w:hAnsi="Calibri" w:cs="Calibri"/>
+        </w:rPr>
+        <w:t>(1), 175–186. https://doi.org/10.1007/s00521-013-1368-0</w:t>
+      </w:r>
+    </w:p>
+    <w:p>
+      <w:pPr>
+        <w:pStyle w:val="Bibliography"/>
+        <w:rPr>
+          <w:rFonts w:ascii="Calibri" w:hAnsi="Calibri" w:cs="Calibri"/>
+        </w:rPr>
+      </w:pPr>
+      <w:r>
+        <w:rPr>
+          <w:rFonts w:ascii="Calibri" w:hAnsi="Calibri" w:cs="Calibri"/>
+        </w:rPr>
+        <w:t xml:space="preserve">Webb, N. M. (1991). Task-Related Verbal Interaction and Mathematics Learning in Small Groups. </w:t>
+      </w:r>
       <w:r>
         <w:rPr>
           <w:rFonts w:ascii="Calibri" w:hAnsi="Calibri" w:cs="Calibri"/>
           <w:i/>
           <w:iCs/>
         </w:rPr>
-        <w:t>učenje</w:t>
-      </w:r>
-      <w:proofErr w:type="spellEnd"/>
+        <w:t>Journal for Research in Mathematics Education</w:t>
+      </w:r>
+      <w:r>
+        <w:rPr>
+          <w:rFonts w:ascii="Calibri" w:hAnsi="Calibri" w:cs="Calibri"/>
+        </w:rPr>
+        <w:t xml:space="preserve">, </w:t>
+      </w:r>
       <w:r>
         <w:rPr>
           <w:rFonts w:ascii="Calibri" w:hAnsi="Calibri" w:cs="Calibri"/>
           <w:i/>
           <w:iCs/>
         </w:rPr>
-        <w:t xml:space="preserve"> </w:t>
-      </w:r>
-      <w:proofErr w:type="spellStart"/>
+        <w:t>22</w:t>
+      </w:r>
+      <w:r>
+        <w:rPr>
+          <w:rFonts w:ascii="Calibri" w:hAnsi="Calibri" w:cs="Calibri"/>
+        </w:rPr>
+        <w:t>(5), 366. https://doi.org/10.2307/749186</w:t>
+      </w:r>
+    </w:p>
+    <w:p>
+      <w:pPr>
+        <w:pStyle w:val="Bibliography"/>
+        <w:rPr>
+          <w:rFonts w:ascii="Calibri" w:hAnsi="Calibri" w:cs="Calibri"/>
+        </w:rPr>
+      </w:pPr>
+      <w:r>
+        <w:rPr>
+          <w:rFonts w:ascii="Calibri" w:hAnsi="Calibri" w:cs="Calibri"/>
+        </w:rPr>
+        <w:t xml:space="preserve">Wlodzislaw, D., Winiarski, T., Biesiada, J., &amp; Kachel, A. (2003). </w:t>
+      </w:r>
       <w:r>
         <w:rPr>
           <w:rFonts w:ascii="Calibri" w:hAnsi="Calibri" w:cs="Calibri"/>
           <w:i/>
           <w:iCs/>
         </w:rPr>
-        <w:t>ali</w:t>
-      </w:r>
-      <w:proofErr w:type="spellEnd"/>
+        <w:t>Feature selection and ranking filters</w:t>
+      </w:r>
+      <w:r>
+        <w:rPr>
+          <w:rFonts w:ascii="Calibri" w:hAnsi="Calibri" w:cs="Calibri"/>
+        </w:rPr>
+        <w:t>.</w:t>
+      </w:r>
+    </w:p>
+    <w:p>
+      <w:pPr>
+        <w:pStyle w:val="Bibliography"/>
+        <w:rPr>
+          <w:rFonts w:ascii="Calibri" w:hAnsi="Calibri" w:cs="Calibri"/>
+        </w:rPr>
+      </w:pPr>
+      <w:r>
+        <w:rPr>
+          <w:rFonts w:ascii="Calibri" w:hAnsi="Calibri" w:cs="Calibri"/>
+        </w:rPr>
+        <w:t xml:space="preserve">Žakelj, A., Bon Klanjšček, M., Jerman, M., Kmetič, S., Repolusk, S., Ruter, A., Legiša, P., &amp; Hvastija, D. (2008). </w:t>
+      </w:r>
       <w:r>
         <w:rPr>
           <w:rFonts w:ascii="Calibri" w:hAnsi="Calibri" w:cs="Calibri"/>
           <w:i/>
           <w:iCs/>
         </w:rPr>
-        <w:t xml:space="preserve"> </w:t>
-      </w:r>
-      <w:proofErr w:type="spellStart"/>
-      <w:r>
-        <w:rPr>
-          <w:rFonts w:ascii="Calibri" w:hAnsi="Calibri" w:cs="Calibri"/>
-          <w:i/>
-          <w:iCs/>
-        </w:rPr>
-        <w:t>Kdaj</w:t>
-      </w:r>
-      <w:proofErr w:type="spellEnd"/>
-      <w:r>
-        <w:rPr>
-          <w:rFonts w:ascii="Calibri" w:hAnsi="Calibri" w:cs="Calibri"/>
-          <w:i/>
-          <w:iCs/>
-        </w:rPr>
-        <w:t xml:space="preserve"> </w:t>
-      </w:r>
-      <w:proofErr w:type="spellStart"/>
-      <w:r>
-        <w:rPr>
-          <w:rFonts w:ascii="Calibri" w:hAnsi="Calibri" w:cs="Calibri"/>
-          <w:i/>
-          <w:iCs/>
-        </w:rPr>
-        <w:t>več</w:t>
-      </w:r>
-      <w:proofErr w:type="spellEnd"/>
-      <w:r>
-        <w:rPr>
-          <w:rFonts w:ascii="Calibri" w:hAnsi="Calibri" w:cs="Calibri"/>
-          <w:i/>
-          <w:iCs/>
-        </w:rPr>
-        <w:t xml:space="preserve"> </w:t>
-      </w:r>
-      <w:proofErr w:type="spellStart"/>
-      <w:r>
-        <w:rPr>
-          <w:rFonts w:ascii="Calibri" w:hAnsi="Calibri" w:cs="Calibri"/>
-          <w:i/>
-          <w:iCs/>
-        </w:rPr>
-        <w:t>glav</w:t>
-      </w:r>
-      <w:proofErr w:type="spellEnd"/>
-      <w:r>
-        <w:rPr>
-          <w:rFonts w:ascii="Calibri" w:hAnsi="Calibri" w:cs="Calibri"/>
-          <w:i/>
-          <w:iCs/>
-        </w:rPr>
-        <w:t xml:space="preserve"> </w:t>
-      </w:r>
-      <w:proofErr w:type="spellStart"/>
-      <w:r>
-        <w:rPr>
-          <w:rFonts w:ascii="Calibri" w:hAnsi="Calibri" w:cs="Calibri"/>
-          <w:i/>
-          <w:iCs/>
-        </w:rPr>
-        <w:t>več</w:t>
-      </w:r>
-      <w:proofErr w:type="spellEnd"/>
-      <w:r>
-        <w:rPr>
-          <w:rFonts w:ascii="Calibri" w:hAnsi="Calibri" w:cs="Calibri"/>
-          <w:i/>
-          <w:iCs/>
-        </w:rPr>
-        <w:t xml:space="preserve"> </w:t>
-      </w:r>
-      <w:proofErr w:type="spellStart"/>
-      <w:r>
-        <w:rPr>
-          <w:rFonts w:ascii="Calibri" w:hAnsi="Calibri" w:cs="Calibri"/>
-          <w:i/>
-          <w:iCs/>
-        </w:rPr>
-        <w:t>ve</w:t>
-      </w:r>
-      <w:proofErr w:type="spellEnd"/>
-      <w:r>
-        <w:rPr>
-          <w:rFonts w:ascii="Calibri" w:hAnsi="Calibri" w:cs="Calibri"/>
-        </w:rPr>
-        <w:t xml:space="preserve"> (1. </w:t>
-      </w:r>
-      <w:proofErr w:type="spellStart"/>
-      <w:r>
-        <w:rPr>
-          <w:rFonts w:ascii="Calibri" w:hAnsi="Calibri" w:cs="Calibri"/>
-        </w:rPr>
-        <w:t>izd</w:t>
-      </w:r>
-      <w:proofErr w:type="spellEnd"/>
-      <w:r>
-        <w:rPr>
-          <w:rFonts w:ascii="Calibri" w:hAnsi="Calibri" w:cs="Calibri"/>
-        </w:rPr>
-        <w:t>., 1. natis). DZS.</w:t>
-      </w:r>
-    </w:p>
-    <w:p>
-      <w:pPr>
-        <w:pStyle w:val="Bibliography"/>
-        <w:rPr>
-          <w:rFonts w:ascii="Calibri" w:hAnsi="Calibri" w:cs="Calibri"/>
-        </w:rPr>
-      </w:pPr>
-      <w:proofErr w:type="spellStart"/>
-      <w:r>
-        <w:rPr>
-          <w:rFonts w:ascii="Calibri" w:hAnsi="Calibri" w:cs="Calibri"/>
-          <w:i/>
-          <w:iCs/>
-        </w:rPr>
-        <w:t>PsyToolkit</w:t>
-      </w:r>
-      <w:proofErr w:type="spellEnd"/>
-      <w:r>
-        <w:rPr>
-          <w:rFonts w:ascii="Calibri" w:hAnsi="Calibri" w:cs="Calibri"/>
-        </w:rPr>
-        <w:t>. (n.d.). Retrieved 4 November 2023, from https://www.psytoolkit.org/index.html</w:t>
-      </w:r>
-    </w:p>
-    <w:p>
-      <w:pPr>
-        <w:pStyle w:val="Bibliography"/>
-        <w:rPr>
-          <w:rFonts w:ascii="Calibri" w:hAnsi="Calibri" w:cs="Calibri"/>
-        </w:rPr>
-      </w:pPr>
-      <w:proofErr w:type="spellStart"/>
-      <w:r>
-        <w:rPr>
-          <w:rFonts w:ascii="Calibri" w:hAnsi="Calibri" w:cs="Calibri"/>
-        </w:rPr>
-        <w:t>Puklek</w:t>
-      </w:r>
-      <w:proofErr w:type="spellEnd"/>
-      <w:r>
-        <w:rPr>
-          <w:rFonts w:ascii="Calibri" w:hAnsi="Calibri" w:cs="Calibri"/>
-        </w:rPr>
-        <w:t xml:space="preserve">, M. (2001). </w:t>
-      </w:r>
-      <w:proofErr w:type="spellStart"/>
-      <w:r>
-        <w:rPr>
-          <w:rFonts w:ascii="Calibri" w:hAnsi="Calibri" w:cs="Calibri"/>
-        </w:rPr>
-        <w:t>Skupinsko</w:t>
-      </w:r>
-      <w:proofErr w:type="spellEnd"/>
-      <w:r>
-        <w:rPr>
-          <w:rFonts w:ascii="Calibri" w:hAnsi="Calibri" w:cs="Calibri"/>
-        </w:rPr>
-        <w:t xml:space="preserve"> </w:t>
-      </w:r>
-      <w:proofErr w:type="spellStart"/>
-      <w:r>
-        <w:rPr>
-          <w:rFonts w:ascii="Calibri" w:hAnsi="Calibri" w:cs="Calibri"/>
-        </w:rPr>
-        <w:t>delo</w:t>
-      </w:r>
-      <w:proofErr w:type="spellEnd"/>
-      <w:r>
-        <w:rPr>
-          <w:rFonts w:ascii="Calibri" w:hAnsi="Calibri" w:cs="Calibri"/>
-        </w:rPr>
-        <w:t xml:space="preserve">: Kako ga </w:t>
-      </w:r>
-      <w:proofErr w:type="spellStart"/>
-      <w:r>
-        <w:rPr>
-          <w:rFonts w:ascii="Calibri" w:hAnsi="Calibri" w:cs="Calibri"/>
-        </w:rPr>
-        <w:t>oceniti</w:t>
-      </w:r>
-      <w:proofErr w:type="spellEnd"/>
-      <w:r>
-        <w:rPr>
-          <w:rFonts w:ascii="Calibri" w:hAnsi="Calibri" w:cs="Calibri"/>
-        </w:rPr>
-        <w:t xml:space="preserve">? </w:t>
-      </w:r>
-      <w:proofErr w:type="spellStart"/>
-      <w:r>
-        <w:rPr>
-          <w:rFonts w:ascii="Calibri" w:hAnsi="Calibri" w:cs="Calibri"/>
-          <w:i/>
-          <w:iCs/>
-        </w:rPr>
-        <w:t>Didakta</w:t>
-      </w:r>
-      <w:proofErr w:type="spellEnd"/>
-      <w:r>
-        <w:rPr>
-          <w:rFonts w:ascii="Calibri" w:hAnsi="Calibri" w:cs="Calibri"/>
-        </w:rPr>
-        <w:t xml:space="preserve">, </w:t>
-      </w:r>
-      <w:r>
-        <w:rPr>
-          <w:rFonts w:ascii="Calibri" w:hAnsi="Calibri" w:cs="Calibri"/>
-          <w:i/>
-          <w:iCs/>
-        </w:rPr>
-        <w:t>11</w:t>
-      </w:r>
-      <w:r>
-        <w:rPr>
-          <w:rFonts w:ascii="Calibri" w:hAnsi="Calibri" w:cs="Calibri"/>
-        </w:rPr>
-        <w:t>(60/61), 47–51.</w:t>
-      </w:r>
-    </w:p>
-    <w:p>
-      <w:pPr>
-        <w:pStyle w:val="Bibliography"/>
-        <w:rPr>
-          <w:rFonts w:ascii="Calibri" w:hAnsi="Calibri" w:cs="Calibri"/>
-        </w:rPr>
-      </w:pPr>
-      <w:proofErr w:type="spellStart"/>
-      <w:r>
-        <w:rPr>
-          <w:rFonts w:ascii="Calibri" w:hAnsi="Calibri" w:cs="Calibri"/>
-        </w:rPr>
-        <w:lastRenderedPageBreak/>
-        <w:t>Rafiei</w:t>
-      </w:r>
-      <w:proofErr w:type="spellEnd"/>
-      <w:r>
-        <w:rPr>
-          <w:rFonts w:ascii="Calibri" w:hAnsi="Calibri" w:cs="Calibri"/>
-        </w:rPr>
-        <w:t xml:space="preserve"> Taba </w:t>
-      </w:r>
-      <w:proofErr w:type="spellStart"/>
-      <w:r>
-        <w:rPr>
-          <w:rFonts w:ascii="Calibri" w:hAnsi="Calibri" w:cs="Calibri"/>
-        </w:rPr>
-        <w:t>Zavareh</w:t>
-      </w:r>
-      <w:proofErr w:type="spellEnd"/>
-      <w:r>
-        <w:rPr>
-          <w:rFonts w:ascii="Calibri" w:hAnsi="Calibri" w:cs="Calibri"/>
-        </w:rPr>
-        <w:t xml:space="preserve">, S. E., Bagheri, N., &amp; Sabet, M. (2022). Effectiveness of Cooperative Learning on Math Anxiety, Academic Motivation and Academic Buoyancy in High school Students. </w:t>
-      </w:r>
-      <w:r>
-        <w:rPr>
-          <w:rFonts w:ascii="Calibri" w:hAnsi="Calibri" w:cs="Calibri"/>
-          <w:i/>
-          <w:iCs/>
-        </w:rPr>
-        <w:t>Iranian Evolutionary and Educational Psychology Journal</w:t>
-      </w:r>
-      <w:r>
-        <w:rPr>
-          <w:rFonts w:ascii="Calibri" w:hAnsi="Calibri" w:cs="Calibri"/>
-        </w:rPr>
-        <w:t xml:space="preserve">, </w:t>
-      </w:r>
-      <w:r>
-        <w:rPr>
-          <w:rFonts w:ascii="Calibri" w:hAnsi="Calibri" w:cs="Calibri"/>
-          <w:i/>
-          <w:iCs/>
-        </w:rPr>
-        <w:t>4</w:t>
-      </w:r>
-      <w:r>
-        <w:rPr>
-          <w:rFonts w:ascii="Calibri" w:hAnsi="Calibri" w:cs="Calibri"/>
-        </w:rPr>
-        <w:t>(3), 410–421. https://doi.org/10.52547/ieepj.4.3.410</w:t>
-      </w:r>
-    </w:p>
-    <w:p>
-      <w:pPr>
-        <w:pStyle w:val="Bibliography"/>
-        <w:rPr>
-          <w:rFonts w:ascii="Calibri" w:hAnsi="Calibri" w:cs="Calibri"/>
-        </w:rPr>
-      </w:pPr>
-      <w:r>
-        <w:rPr>
-          <w:rFonts w:ascii="Calibri" w:hAnsi="Calibri" w:cs="Calibri"/>
-        </w:rPr>
-        <w:t xml:space="preserve">Ramsay, A., Hanlon, D., &amp; Smith, D. (2000). The association between cognitive style and accounting students’ preference for cooperative learning: An empirical investigation. </w:t>
-      </w:r>
-      <w:r>
-        <w:rPr>
-          <w:rFonts w:ascii="Calibri" w:hAnsi="Calibri" w:cs="Calibri"/>
-          <w:i/>
-          <w:iCs/>
-        </w:rPr>
-        <w:t>Journal of Accounting Education</w:t>
-      </w:r>
-      <w:r>
-        <w:rPr>
-          <w:rFonts w:ascii="Calibri" w:hAnsi="Calibri" w:cs="Calibri"/>
-        </w:rPr>
-        <w:t xml:space="preserve">, </w:t>
-      </w:r>
-      <w:r>
-        <w:rPr>
-          <w:rFonts w:ascii="Calibri" w:hAnsi="Calibri" w:cs="Calibri"/>
-          <w:i/>
-          <w:iCs/>
-        </w:rPr>
-        <w:t>18</w:t>
-      </w:r>
-      <w:r>
-        <w:rPr>
-          <w:rFonts w:ascii="Calibri" w:hAnsi="Calibri" w:cs="Calibri"/>
-        </w:rPr>
-        <w:t>(3), 215–228. https://doi.org/10.1016/S0748-5751(00)00018-X</w:t>
-      </w:r>
-    </w:p>
-    <w:p>
-      <w:pPr>
-        <w:pStyle w:val="Bibliography"/>
-        <w:rPr>
-          <w:rFonts w:ascii="Calibri" w:hAnsi="Calibri" w:cs="Calibri"/>
-        </w:rPr>
-      </w:pPr>
-      <w:r>
-        <w:rPr>
-          <w:rFonts w:ascii="Calibri" w:hAnsi="Calibri" w:cs="Calibri"/>
-        </w:rPr>
-        <w:t xml:space="preserve">Rodger, S., Murray, H. G., &amp; Cummings, A. L. (2007). Gender Differences in Cooperative Learning with University Students. </w:t>
-      </w:r>
-      <w:r>
-        <w:rPr>
-          <w:rFonts w:ascii="Calibri" w:hAnsi="Calibri" w:cs="Calibri"/>
-          <w:i/>
-          <w:iCs/>
-        </w:rPr>
-        <w:t>Alberta Journal of Educational Research</w:t>
-      </w:r>
-      <w:r>
-        <w:rPr>
-          <w:rFonts w:ascii="Calibri" w:hAnsi="Calibri" w:cs="Calibri"/>
-        </w:rPr>
-        <w:t xml:space="preserve">, </w:t>
-      </w:r>
-      <w:r>
-        <w:rPr>
-          <w:rFonts w:ascii="Calibri" w:hAnsi="Calibri" w:cs="Calibri"/>
-          <w:i/>
-          <w:iCs/>
-        </w:rPr>
-        <w:t>53</w:t>
-      </w:r>
-      <w:r>
-        <w:rPr>
-          <w:rFonts w:ascii="Calibri" w:hAnsi="Calibri" w:cs="Calibri"/>
-        </w:rPr>
-        <w:t>(2), Article 2. https://doi.org/10.11575/ajer.v53i2.55260</w:t>
-      </w:r>
-    </w:p>
-    <w:p>
-      <w:pPr>
-        <w:pStyle w:val="Bibliography"/>
-        <w:rPr>
-          <w:rFonts w:ascii="Calibri" w:hAnsi="Calibri" w:cs="Calibri"/>
-        </w:rPr>
-      </w:pPr>
-      <w:r>
-        <w:rPr>
-          <w:rFonts w:ascii="Calibri" w:hAnsi="Calibri" w:cs="Calibri"/>
-        </w:rPr>
-        <w:t xml:space="preserve">Roschelle, J., Rafanan, K., Bhanot, R., Estrella, G., Penuel, B., Nussbaum, M., &amp; Claro, S. (2010). Scaffolding group explanation and feedback with handheld technology: Impact on students’ mathematics learning. </w:t>
-      </w:r>
-      <w:r>
-        <w:rPr>
-          <w:rFonts w:ascii="Calibri" w:hAnsi="Calibri" w:cs="Calibri"/>
-          <w:i/>
-          <w:iCs/>
-        </w:rPr>
-        <w:t>Educational Technology Research and Development</w:t>
-      </w:r>
-      <w:r>
-        <w:rPr>
-          <w:rFonts w:ascii="Calibri" w:hAnsi="Calibri" w:cs="Calibri"/>
-        </w:rPr>
-        <w:t xml:space="preserve">, </w:t>
-      </w:r>
-      <w:r>
-        <w:rPr>
-          <w:rFonts w:ascii="Calibri" w:hAnsi="Calibri" w:cs="Calibri"/>
-          <w:i/>
-          <w:iCs/>
-        </w:rPr>
-        <w:t>58</w:t>
-      </w:r>
-      <w:r>
-        <w:rPr>
-          <w:rFonts w:ascii="Calibri" w:hAnsi="Calibri" w:cs="Calibri"/>
-        </w:rPr>
-        <w:t>(4), 399–419. https://doi.org/10.1007/s11423-009-9142-9</w:t>
-      </w:r>
-    </w:p>
-    <w:p>
-      <w:pPr>
-        <w:pStyle w:val="Bibliography"/>
-        <w:rPr>
-          <w:rFonts w:ascii="Calibri" w:hAnsi="Calibri" w:cs="Calibri"/>
-        </w:rPr>
-      </w:pPr>
-      <w:r>
-        <w:rPr>
-          <w:rFonts w:ascii="Calibri" w:hAnsi="Calibri" w:cs="Calibri"/>
-        </w:rPr>
-        <w:t xml:space="preserve">Scribner, J. P., &amp; Donaldson, J. F. (2001). The Dynamics of Group Learning in a Cohort: From </w:t>
-      </w:r>
-      <w:proofErr w:type="spellStart"/>
-      <w:r>
-        <w:rPr>
-          <w:rFonts w:ascii="Calibri" w:hAnsi="Calibri" w:cs="Calibri"/>
-        </w:rPr>
-        <w:t>Nonlearning</w:t>
-      </w:r>
-      <w:proofErr w:type="spellEnd"/>
-      <w:r>
-        <w:rPr>
-          <w:rFonts w:ascii="Calibri" w:hAnsi="Calibri" w:cs="Calibri"/>
-        </w:rPr>
-        <w:t xml:space="preserve"> to Transformative Learning. </w:t>
-      </w:r>
-      <w:r>
-        <w:rPr>
-          <w:rFonts w:ascii="Calibri" w:hAnsi="Calibri" w:cs="Calibri"/>
-          <w:i/>
-          <w:iCs/>
-        </w:rPr>
-        <w:t>Educational Administration Quarterly</w:t>
-      </w:r>
-      <w:r>
-        <w:rPr>
-          <w:rFonts w:ascii="Calibri" w:hAnsi="Calibri" w:cs="Calibri"/>
-        </w:rPr>
-        <w:t xml:space="preserve">, </w:t>
-      </w:r>
-      <w:r>
-        <w:rPr>
-          <w:rFonts w:ascii="Calibri" w:hAnsi="Calibri" w:cs="Calibri"/>
-          <w:i/>
-          <w:iCs/>
-        </w:rPr>
-        <w:t>37</w:t>
-      </w:r>
-      <w:r>
-        <w:rPr>
-          <w:rFonts w:ascii="Calibri" w:hAnsi="Calibri" w:cs="Calibri"/>
-        </w:rPr>
-        <w:t>(5), 605–636. https://doi.org/10.1177/00131610121969442</w:t>
-      </w:r>
-    </w:p>
-    <w:p>
-      <w:pPr>
-        <w:pStyle w:val="Bibliography"/>
-        <w:rPr>
-          <w:rFonts w:ascii="Calibri" w:hAnsi="Calibri" w:cs="Calibri"/>
-        </w:rPr>
-      </w:pPr>
-      <w:r>
-        <w:rPr>
-          <w:rFonts w:ascii="Calibri" w:hAnsi="Calibri" w:cs="Calibri"/>
-        </w:rPr>
-        <w:t xml:space="preserve">Siemens, G., &amp; </w:t>
-      </w:r>
-      <w:proofErr w:type="spellStart"/>
-      <w:r>
-        <w:rPr>
-          <w:rFonts w:ascii="Calibri" w:hAnsi="Calibri" w:cs="Calibri"/>
-        </w:rPr>
-        <w:t>Gasevic</w:t>
-      </w:r>
-      <w:proofErr w:type="spellEnd"/>
-      <w:r>
-        <w:rPr>
-          <w:rFonts w:ascii="Calibri" w:hAnsi="Calibri" w:cs="Calibri"/>
-        </w:rPr>
-        <w:t xml:space="preserve">, D. (2012). Guest Editorial—Learning and Knowledge Analytics. </w:t>
-      </w:r>
-      <w:r>
-        <w:rPr>
-          <w:rFonts w:ascii="Calibri" w:hAnsi="Calibri" w:cs="Calibri"/>
-          <w:i/>
-          <w:iCs/>
-        </w:rPr>
-        <w:t>Educational Technology and Society</w:t>
-      </w:r>
-      <w:r>
-        <w:rPr>
-          <w:rFonts w:ascii="Calibri" w:hAnsi="Calibri" w:cs="Calibri"/>
-        </w:rPr>
-        <w:t xml:space="preserve">, </w:t>
-      </w:r>
-      <w:r>
-        <w:rPr>
-          <w:rFonts w:ascii="Calibri" w:hAnsi="Calibri" w:cs="Calibri"/>
-          <w:i/>
-          <w:iCs/>
-        </w:rPr>
-        <w:t>15</w:t>
-      </w:r>
-      <w:r>
-        <w:rPr>
-          <w:rFonts w:ascii="Calibri" w:hAnsi="Calibri" w:cs="Calibri"/>
-        </w:rPr>
-        <w:t>(1–2).</w:t>
-      </w:r>
-    </w:p>
-    <w:p>
-      <w:pPr>
-        <w:pStyle w:val="Bibliography"/>
-        <w:rPr>
-          <w:rFonts w:ascii="Calibri" w:hAnsi="Calibri" w:cs="Calibri"/>
-        </w:rPr>
-      </w:pPr>
-      <w:r>
-        <w:rPr>
-          <w:rFonts w:ascii="Calibri" w:hAnsi="Calibri" w:cs="Calibri"/>
-        </w:rPr>
-        <w:t xml:space="preserve">Slavin, R. E. (1996). Research on Cooperative Learning and Achievement: What We Know, What We Need to Know. </w:t>
-      </w:r>
-      <w:r>
-        <w:rPr>
-          <w:rFonts w:ascii="Calibri" w:hAnsi="Calibri" w:cs="Calibri"/>
-          <w:i/>
-          <w:iCs/>
-        </w:rPr>
-        <w:t>Contemporary Educational Psychology</w:t>
-      </w:r>
-      <w:r>
-        <w:rPr>
-          <w:rFonts w:ascii="Calibri" w:hAnsi="Calibri" w:cs="Calibri"/>
-        </w:rPr>
-        <w:t xml:space="preserve">, </w:t>
-      </w:r>
-      <w:r>
-        <w:rPr>
-          <w:rFonts w:ascii="Calibri" w:hAnsi="Calibri" w:cs="Calibri"/>
-          <w:i/>
-          <w:iCs/>
-        </w:rPr>
-        <w:t>21</w:t>
-      </w:r>
-      <w:r>
-        <w:rPr>
-          <w:rFonts w:ascii="Calibri" w:hAnsi="Calibri" w:cs="Calibri"/>
-        </w:rPr>
-        <w:t>(1), 43–69. https://doi.org/10.1006/ceps.1996.0004</w:t>
-      </w:r>
-    </w:p>
-    <w:p>
-      <w:pPr>
-        <w:pStyle w:val="Bibliography"/>
-        <w:rPr>
-          <w:rFonts w:ascii="Calibri" w:hAnsi="Calibri" w:cs="Calibri"/>
-        </w:rPr>
-      </w:pPr>
-      <w:r>
-        <w:rPr>
-          <w:rFonts w:ascii="Calibri" w:hAnsi="Calibri" w:cs="Calibri"/>
-        </w:rPr>
-        <w:t xml:space="preserve">Slavin, R. E., Hurley, E. A., &amp; Chamberlain, A. (2003). Cooperative Learning and Achievement: Theory and Research. In I. B. Weiner (Ed.), </w:t>
-      </w:r>
-      <w:r>
-        <w:rPr>
-          <w:rFonts w:ascii="Calibri" w:hAnsi="Calibri" w:cs="Calibri"/>
-          <w:i/>
-          <w:iCs/>
-        </w:rPr>
-        <w:t>Handbook of Psychology</w:t>
-      </w:r>
-      <w:r>
-        <w:rPr>
-          <w:rFonts w:ascii="Calibri" w:hAnsi="Calibri" w:cs="Calibri"/>
-        </w:rPr>
-        <w:t xml:space="preserve"> (1st ed., pp. 177–198). Wiley. https://doi.org/10.1002/0471264385.wei0709</w:t>
-      </w:r>
-    </w:p>
-    <w:p>
-      <w:pPr>
-        <w:pStyle w:val="Bibliography"/>
-        <w:rPr>
-          <w:rFonts w:ascii="Calibri" w:hAnsi="Calibri" w:cs="Calibri"/>
-        </w:rPr>
-      </w:pPr>
-      <w:r>
-        <w:rPr>
-          <w:rFonts w:ascii="Calibri" w:hAnsi="Calibri" w:cs="Calibri"/>
-        </w:rPr>
-        <w:lastRenderedPageBreak/>
-        <w:t xml:space="preserve">Smith, A. B., &amp; Irey, R. K. (1974). </w:t>
-      </w:r>
-      <w:r>
-        <w:rPr>
-          <w:rFonts w:ascii="Calibri" w:hAnsi="Calibri" w:cs="Calibri"/>
-          <w:i/>
-          <w:iCs/>
-        </w:rPr>
-        <w:t>Personality Variables and the Improvement of College Teaching</w:t>
-      </w:r>
-      <w:r>
-        <w:rPr>
-          <w:rFonts w:ascii="Calibri" w:hAnsi="Calibri" w:cs="Calibri"/>
-        </w:rPr>
-        <w:t>. https://eric.ed.gov/?id=ED096313</w:t>
-      </w:r>
-    </w:p>
-    <w:p>
-      <w:pPr>
-        <w:pStyle w:val="Bibliography"/>
-        <w:rPr>
-          <w:rFonts w:ascii="Calibri" w:hAnsi="Calibri" w:cs="Calibri"/>
-        </w:rPr>
-      </w:pPr>
-      <w:r>
-        <w:rPr>
-          <w:rFonts w:ascii="Calibri" w:hAnsi="Calibri" w:cs="Calibri"/>
-        </w:rPr>
-        <w:t xml:space="preserve">Sundre, D., Barry, C., </w:t>
-      </w:r>
-      <w:proofErr w:type="spellStart"/>
-      <w:r>
-        <w:rPr>
-          <w:rFonts w:ascii="Calibri" w:hAnsi="Calibri" w:cs="Calibri"/>
-        </w:rPr>
-        <w:t>Gynnild</w:t>
-      </w:r>
-      <w:proofErr w:type="spellEnd"/>
-      <w:r>
-        <w:rPr>
-          <w:rFonts w:ascii="Calibri" w:hAnsi="Calibri" w:cs="Calibri"/>
-        </w:rPr>
-        <w:t xml:space="preserve">, V., &amp; Tangen </w:t>
-      </w:r>
-      <w:proofErr w:type="spellStart"/>
-      <w:r>
-        <w:rPr>
-          <w:rFonts w:ascii="Calibri" w:hAnsi="Calibri" w:cs="Calibri"/>
-        </w:rPr>
-        <w:t>Ostgard</w:t>
-      </w:r>
-      <w:proofErr w:type="spellEnd"/>
-      <w:r>
-        <w:rPr>
-          <w:rFonts w:ascii="Calibri" w:hAnsi="Calibri" w:cs="Calibri"/>
-        </w:rPr>
-        <w:t xml:space="preserve">, E. (2012). Motivation for Achievement and Attitudes toward Mathematics Instruction in a Required Calculus Course at the Norwegian University of Science and Technology. </w:t>
-      </w:r>
-      <w:r>
-        <w:rPr>
-          <w:rFonts w:ascii="Calibri" w:hAnsi="Calibri" w:cs="Calibri"/>
-          <w:i/>
-          <w:iCs/>
-        </w:rPr>
-        <w:t>Numeracy</w:t>
-      </w:r>
-      <w:r>
-        <w:rPr>
-          <w:rFonts w:ascii="Calibri" w:hAnsi="Calibri" w:cs="Calibri"/>
-        </w:rPr>
-        <w:t xml:space="preserve">, </w:t>
-      </w:r>
-      <w:r>
-        <w:rPr>
-          <w:rFonts w:ascii="Calibri" w:hAnsi="Calibri" w:cs="Calibri"/>
-          <w:i/>
-          <w:iCs/>
-        </w:rPr>
-        <w:t>5</w:t>
-      </w:r>
-      <w:r>
-        <w:rPr>
-          <w:rFonts w:ascii="Calibri" w:hAnsi="Calibri" w:cs="Calibri"/>
-        </w:rPr>
-        <w:t>(1). https://doi.org/10.5038/1936-4660.5.1.4</w:t>
-      </w:r>
-    </w:p>
-    <w:p>
-      <w:pPr>
-        <w:pStyle w:val="Bibliography"/>
-        <w:rPr>
-          <w:rFonts w:ascii="Calibri" w:hAnsi="Calibri" w:cs="Calibri"/>
-        </w:rPr>
-      </w:pPr>
-      <w:proofErr w:type="spellStart"/>
-      <w:r>
-        <w:rPr>
-          <w:rFonts w:ascii="Calibri" w:hAnsi="Calibri" w:cs="Calibri"/>
-        </w:rPr>
-        <w:t>Vallée</w:t>
-      </w:r>
-      <w:proofErr w:type="spellEnd"/>
-      <w:r>
-        <w:rPr>
-          <w:rFonts w:ascii="Calibri" w:hAnsi="Calibri" w:cs="Calibri"/>
-        </w:rPr>
-        <w:t xml:space="preserve">-Tourangeau, F., Sirota, M., &amp; </w:t>
-      </w:r>
-      <w:proofErr w:type="spellStart"/>
-      <w:r>
-        <w:rPr>
-          <w:rFonts w:ascii="Calibri" w:hAnsi="Calibri" w:cs="Calibri"/>
-        </w:rPr>
-        <w:t>Villejoubert</w:t>
-      </w:r>
-      <w:proofErr w:type="spellEnd"/>
-      <w:r>
-        <w:rPr>
-          <w:rFonts w:ascii="Calibri" w:hAnsi="Calibri" w:cs="Calibri"/>
-        </w:rPr>
-        <w:t xml:space="preserve">, G. (2013). Reducing The Impact of Math Anxiety on Mental Arithmetic: The Importance of Distributed Cognition. </w:t>
-      </w:r>
-      <w:r>
-        <w:rPr>
-          <w:rFonts w:ascii="Calibri" w:hAnsi="Calibri" w:cs="Calibri"/>
-          <w:i/>
-          <w:iCs/>
-        </w:rPr>
-        <w:t>Cognitive Science</w:t>
-      </w:r>
-      <w:r>
-        <w:rPr>
-          <w:rFonts w:ascii="Calibri" w:hAnsi="Calibri" w:cs="Calibri"/>
-        </w:rPr>
-        <w:t xml:space="preserve">, </w:t>
-      </w:r>
-      <w:r>
-        <w:rPr>
-          <w:rFonts w:ascii="Calibri" w:hAnsi="Calibri" w:cs="Calibri"/>
-          <w:i/>
-          <w:iCs/>
-        </w:rPr>
-        <w:t>35</w:t>
-      </w:r>
-      <w:r>
-        <w:rPr>
-          <w:rFonts w:ascii="Calibri" w:hAnsi="Calibri" w:cs="Calibri"/>
-        </w:rPr>
-        <w:t>. https://consensus.app/papers/reducing-impact-math-anxiety-mental-arithmetic-vall%C3%A9etourangeau/a1049a1c0af255c7a9d4f20dc1b547e2/</w:t>
-      </w:r>
-    </w:p>
-    <w:p>
-      <w:pPr>
-        <w:pStyle w:val="Bibliography"/>
-        <w:rPr>
-          <w:rFonts w:ascii="Calibri" w:hAnsi="Calibri" w:cs="Calibri"/>
-        </w:rPr>
-      </w:pPr>
-      <w:r>
-        <w:rPr>
-          <w:rFonts w:ascii="Calibri" w:hAnsi="Calibri" w:cs="Calibri"/>
-        </w:rPr>
-        <w:t xml:space="preserve">Van Der Laan Smith, J., &amp; Spindle, R. M. (2007). The impact of group formation in a cooperative learning environment. </w:t>
-      </w:r>
-      <w:r>
-        <w:rPr>
-          <w:rFonts w:ascii="Calibri" w:hAnsi="Calibri" w:cs="Calibri"/>
-          <w:i/>
-          <w:iCs/>
-        </w:rPr>
-        <w:t>Journal of Accounting Education</w:t>
-      </w:r>
-      <w:r>
-        <w:rPr>
-          <w:rFonts w:ascii="Calibri" w:hAnsi="Calibri" w:cs="Calibri"/>
-        </w:rPr>
-        <w:t xml:space="preserve">, </w:t>
-      </w:r>
-      <w:r>
-        <w:rPr>
-          <w:rFonts w:ascii="Calibri" w:hAnsi="Calibri" w:cs="Calibri"/>
-          <w:i/>
-          <w:iCs/>
-        </w:rPr>
-        <w:t>25</w:t>
-      </w:r>
-      <w:r>
-        <w:rPr>
-          <w:rFonts w:ascii="Calibri" w:hAnsi="Calibri" w:cs="Calibri"/>
-        </w:rPr>
-        <w:t>(4), 153–167. https://doi.org/10.1016/j.jaccedu.2007.09.002</w:t>
-      </w:r>
-    </w:p>
-    <w:p>
-      <w:pPr>
-        <w:pStyle w:val="Bibliography"/>
-        <w:rPr>
-          <w:rFonts w:ascii="Calibri" w:hAnsi="Calibri" w:cs="Calibri"/>
-        </w:rPr>
-      </w:pPr>
-      <w:r>
-        <w:rPr>
-          <w:rFonts w:ascii="Calibri" w:hAnsi="Calibri" w:cs="Calibri"/>
-        </w:rPr>
-        <w:t xml:space="preserve">Vergara, J. R., &amp; Estévez, P. A. (2014). A review of feature selection methods based on mutual information. </w:t>
-      </w:r>
-      <w:r>
-        <w:rPr>
-          <w:rFonts w:ascii="Calibri" w:hAnsi="Calibri" w:cs="Calibri"/>
-          <w:i/>
-          <w:iCs/>
-        </w:rPr>
-        <w:t>Neural Computing and Applications</w:t>
-      </w:r>
-      <w:r>
-        <w:rPr>
-          <w:rFonts w:ascii="Calibri" w:hAnsi="Calibri" w:cs="Calibri"/>
-        </w:rPr>
-        <w:t xml:space="preserve">, </w:t>
-      </w:r>
-      <w:r>
-        <w:rPr>
-          <w:rFonts w:ascii="Calibri" w:hAnsi="Calibri" w:cs="Calibri"/>
-          <w:i/>
-          <w:iCs/>
-        </w:rPr>
-        <w:t>24</w:t>
-      </w:r>
-      <w:r>
-        <w:rPr>
-          <w:rFonts w:ascii="Calibri" w:hAnsi="Calibri" w:cs="Calibri"/>
-        </w:rPr>
-        <w:t>(1), 175–186. https://doi.org/10.1007/s00521-013-1368-0</w:t>
-      </w:r>
-    </w:p>
-    <w:p>
-      <w:pPr>
-        <w:pStyle w:val="Bibliography"/>
-        <w:rPr>
-          <w:rFonts w:ascii="Calibri" w:hAnsi="Calibri" w:cs="Calibri"/>
-        </w:rPr>
-      </w:pPr>
-      <w:r>
-        <w:rPr>
-          <w:rFonts w:ascii="Calibri" w:hAnsi="Calibri" w:cs="Calibri"/>
-        </w:rPr>
-        <w:t xml:space="preserve">Webb, N. M. (1991). Task-Related Verbal Interaction and Mathematics Learning in Small Groups. </w:t>
-      </w:r>
-      <w:r>
-        <w:rPr>
-          <w:rFonts w:ascii="Calibri" w:hAnsi="Calibri" w:cs="Calibri"/>
-          <w:i/>
-          <w:iCs/>
-        </w:rPr>
-        <w:t>Journal for Research in Mathematics Education</w:t>
-      </w:r>
-      <w:r>
-        <w:rPr>
-          <w:rFonts w:ascii="Calibri" w:hAnsi="Calibri" w:cs="Calibri"/>
-        </w:rPr>
-        <w:t xml:space="preserve">, </w:t>
-      </w:r>
-      <w:r>
-        <w:rPr>
-          <w:rFonts w:ascii="Calibri" w:hAnsi="Calibri" w:cs="Calibri"/>
-          <w:i/>
-          <w:iCs/>
-        </w:rPr>
-        <w:t>22</w:t>
-      </w:r>
-      <w:r>
-        <w:rPr>
-          <w:rFonts w:ascii="Calibri" w:hAnsi="Calibri" w:cs="Calibri"/>
-        </w:rPr>
-        <w:t>(5), 366. https://doi.org/10.2307/749186</w:t>
-      </w:r>
-    </w:p>
-    <w:p>
-      <w:pPr>
-        <w:pStyle w:val="Bibliography"/>
-        <w:rPr>
-          <w:rFonts w:ascii="Calibri" w:hAnsi="Calibri" w:cs="Calibri"/>
-        </w:rPr>
-      </w:pPr>
-      <w:proofErr w:type="spellStart"/>
-      <w:r>
-        <w:rPr>
-          <w:rFonts w:ascii="Calibri" w:hAnsi="Calibri" w:cs="Calibri"/>
-        </w:rPr>
-        <w:t>Wlodzislaw</w:t>
-      </w:r>
-      <w:proofErr w:type="spellEnd"/>
-      <w:r>
-        <w:rPr>
-          <w:rFonts w:ascii="Calibri" w:hAnsi="Calibri" w:cs="Calibri"/>
-        </w:rPr>
-        <w:t xml:space="preserve">, D., Winiarski, T., Biesiada, J., &amp; Kachel, A. (2003). </w:t>
-      </w:r>
-      <w:r>
-        <w:rPr>
-          <w:rFonts w:ascii="Calibri" w:hAnsi="Calibri" w:cs="Calibri"/>
-          <w:i/>
-          <w:iCs/>
-        </w:rPr>
-        <w:t>Feature selection and ranking filters</w:t>
-      </w:r>
-      <w:r>
-        <w:rPr>
-          <w:rFonts w:ascii="Calibri" w:hAnsi="Calibri" w:cs="Calibri"/>
-        </w:rPr>
-        <w:t>.</w:t>
-      </w:r>
-    </w:p>
-    <w:p>
-      <w:pPr>
-        <w:pStyle w:val="Bibliography"/>
-        <w:rPr>
-          <w:rFonts w:ascii="Calibri" w:hAnsi="Calibri" w:cs="Calibri"/>
-        </w:rPr>
-      </w:pPr>
-      <w:r>
-        <w:rPr>
-          <w:rFonts w:ascii="Calibri" w:hAnsi="Calibri" w:cs="Calibri"/>
-        </w:rPr>
-        <w:t xml:space="preserve">Žakelj, A., Bon </w:t>
-      </w:r>
-      <w:proofErr w:type="spellStart"/>
-      <w:r>
-        <w:rPr>
-          <w:rFonts w:ascii="Calibri" w:hAnsi="Calibri" w:cs="Calibri"/>
-        </w:rPr>
-        <w:t>Klanjšček</w:t>
-      </w:r>
-      <w:proofErr w:type="spellEnd"/>
-      <w:r>
-        <w:rPr>
-          <w:rFonts w:ascii="Calibri" w:hAnsi="Calibri" w:cs="Calibri"/>
-        </w:rPr>
-        <w:t xml:space="preserve">, M., Jerman, M., Kmetič, S., </w:t>
-      </w:r>
-      <w:proofErr w:type="spellStart"/>
-      <w:r>
-        <w:rPr>
-          <w:rFonts w:ascii="Calibri" w:hAnsi="Calibri" w:cs="Calibri"/>
-        </w:rPr>
-        <w:t>Repolusk</w:t>
-      </w:r>
-      <w:proofErr w:type="spellEnd"/>
-      <w:r>
-        <w:rPr>
-          <w:rFonts w:ascii="Calibri" w:hAnsi="Calibri" w:cs="Calibri"/>
-        </w:rPr>
-        <w:t xml:space="preserve">, S., Ruter, A., </w:t>
-      </w:r>
-      <w:proofErr w:type="spellStart"/>
-      <w:r>
-        <w:rPr>
-          <w:rFonts w:ascii="Calibri" w:hAnsi="Calibri" w:cs="Calibri"/>
-        </w:rPr>
-        <w:t>Legiša</w:t>
-      </w:r>
-      <w:proofErr w:type="spellEnd"/>
-      <w:r>
-        <w:rPr>
-          <w:rFonts w:ascii="Calibri" w:hAnsi="Calibri" w:cs="Calibri"/>
-        </w:rPr>
-        <w:t xml:space="preserve">, P., &amp; </w:t>
-      </w:r>
-      <w:proofErr w:type="spellStart"/>
-      <w:r>
-        <w:rPr>
-          <w:rFonts w:ascii="Calibri" w:hAnsi="Calibri" w:cs="Calibri"/>
-        </w:rPr>
-        <w:t>Hvastija</w:t>
-      </w:r>
-      <w:proofErr w:type="spellEnd"/>
-      <w:r>
-        <w:rPr>
-          <w:rFonts w:ascii="Calibri" w:hAnsi="Calibri" w:cs="Calibri"/>
-        </w:rPr>
-        <w:t xml:space="preserve">, D. (2008). </w:t>
-      </w:r>
-      <w:proofErr w:type="spellStart"/>
-      <w:r>
-        <w:rPr>
-          <w:rFonts w:ascii="Calibri" w:hAnsi="Calibri" w:cs="Calibri"/>
-          <w:i/>
-          <w:iCs/>
-        </w:rPr>
-        <w:t>Učni</w:t>
-      </w:r>
-      <w:proofErr w:type="spellEnd"/>
-      <w:r>
-        <w:rPr>
-          <w:rFonts w:ascii="Calibri" w:hAnsi="Calibri" w:cs="Calibri"/>
-          <w:i/>
-          <w:iCs/>
-        </w:rPr>
-        <w:t xml:space="preserve"> </w:t>
-      </w:r>
-      <w:proofErr w:type="spellStart"/>
-      <w:r>
-        <w:rPr>
-          <w:rFonts w:ascii="Calibri" w:hAnsi="Calibri" w:cs="Calibri"/>
-          <w:i/>
-          <w:iCs/>
-        </w:rPr>
-        <w:t>načrt</w:t>
-      </w:r>
-      <w:proofErr w:type="spellEnd"/>
-      <w:r>
-        <w:rPr>
-          <w:rFonts w:ascii="Calibri" w:hAnsi="Calibri" w:cs="Calibri"/>
-          <w:i/>
-          <w:iCs/>
-        </w:rPr>
-        <w:t xml:space="preserve">. </w:t>
-      </w:r>
-      <w:proofErr w:type="spellStart"/>
-      <w:r>
-        <w:rPr>
-          <w:rFonts w:ascii="Calibri" w:hAnsi="Calibri" w:cs="Calibri"/>
-          <w:i/>
-          <w:iCs/>
-        </w:rPr>
-        <w:t>Matematika</w:t>
-      </w:r>
-      <w:proofErr w:type="spellEnd"/>
-      <w:r>
-        <w:rPr>
-          <w:rFonts w:ascii="Calibri" w:hAnsi="Calibri" w:cs="Calibri"/>
-          <w:i/>
-          <w:iCs/>
-        </w:rPr>
-        <w:t xml:space="preserve"> </w:t>
-      </w:r>
-      <w:proofErr w:type="spellStart"/>
-      <w:r>
-        <w:rPr>
-          <w:rFonts w:ascii="Calibri" w:hAnsi="Calibri" w:cs="Calibri"/>
-          <w:i/>
-          <w:iCs/>
-        </w:rPr>
-        <w:t>gimnazija</w:t>
-      </w:r>
-      <w:proofErr w:type="spellEnd"/>
-      <w:r>
-        <w:rPr>
-          <w:rFonts w:ascii="Calibri" w:hAnsi="Calibri" w:cs="Calibri"/>
-          <w:i/>
-          <w:iCs/>
-        </w:rPr>
-        <w:t xml:space="preserve">: </w:t>
-      </w:r>
-      <w:proofErr w:type="spellStart"/>
-      <w:r>
-        <w:rPr>
-          <w:rFonts w:ascii="Calibri" w:hAnsi="Calibri" w:cs="Calibri"/>
-          <w:i/>
-          <w:iCs/>
-        </w:rPr>
-        <w:t>Splošna</w:t>
-      </w:r>
-      <w:proofErr w:type="spellEnd"/>
-      <w:r>
-        <w:rPr>
-          <w:rFonts w:ascii="Calibri" w:hAnsi="Calibri" w:cs="Calibri"/>
-          <w:i/>
-          <w:iCs/>
-        </w:rPr>
-        <w:t xml:space="preserve">, </w:t>
-      </w:r>
-      <w:proofErr w:type="spellStart"/>
-      <w:r>
-        <w:rPr>
-          <w:rFonts w:ascii="Calibri" w:hAnsi="Calibri" w:cs="Calibri"/>
-          <w:i/>
-          <w:iCs/>
-        </w:rPr>
-        <w:t>klasična</w:t>
-      </w:r>
-      <w:proofErr w:type="spellEnd"/>
-      <w:r>
-        <w:rPr>
-          <w:rFonts w:ascii="Calibri" w:hAnsi="Calibri" w:cs="Calibri"/>
-          <w:i/>
-          <w:iCs/>
-        </w:rPr>
-        <w:t xml:space="preserve"> in </w:t>
-      </w:r>
-      <w:proofErr w:type="spellStart"/>
-      <w:r>
-        <w:rPr>
-          <w:rFonts w:ascii="Calibri" w:hAnsi="Calibri" w:cs="Calibri"/>
-          <w:i/>
-          <w:iCs/>
-        </w:rPr>
-        <w:t>strokovna</w:t>
-      </w:r>
-      <w:proofErr w:type="spellEnd"/>
-      <w:r>
-        <w:rPr>
-          <w:rFonts w:ascii="Calibri" w:hAnsi="Calibri" w:cs="Calibri"/>
-          <w:i/>
-          <w:iCs/>
-        </w:rPr>
-        <w:t xml:space="preserve"> </w:t>
-      </w:r>
-      <w:proofErr w:type="spellStart"/>
-      <w:r>
-        <w:rPr>
-          <w:rFonts w:ascii="Calibri" w:hAnsi="Calibri" w:cs="Calibri"/>
-          <w:i/>
-          <w:iCs/>
-        </w:rPr>
-        <w:t>gimnazija</w:t>
-      </w:r>
-      <w:proofErr w:type="spellEnd"/>
-      <w:r>
-        <w:rPr>
-          <w:rFonts w:ascii="Calibri" w:hAnsi="Calibri" w:cs="Calibri"/>
-          <w:i/>
-          <w:iCs/>
-        </w:rPr>
-        <w:t xml:space="preserve"> : </w:t>
-      </w:r>
-      <w:proofErr w:type="spellStart"/>
-      <w:r>
-        <w:rPr>
-          <w:rFonts w:ascii="Calibri" w:hAnsi="Calibri" w:cs="Calibri"/>
-          <w:i/>
-          <w:iCs/>
-        </w:rPr>
-        <w:t>obvezni</w:t>
-      </w:r>
-      <w:proofErr w:type="spellEnd"/>
-      <w:r>
-        <w:rPr>
-          <w:rFonts w:ascii="Calibri" w:hAnsi="Calibri" w:cs="Calibri"/>
-          <w:i/>
-          <w:iCs/>
-        </w:rPr>
-        <w:t xml:space="preserve"> </w:t>
-      </w:r>
-      <w:proofErr w:type="spellStart"/>
-      <w:r>
-        <w:rPr>
-          <w:rFonts w:ascii="Calibri" w:hAnsi="Calibri" w:cs="Calibri"/>
-          <w:i/>
-          <w:iCs/>
-        </w:rPr>
-        <w:t>predmet</w:t>
-      </w:r>
-      <w:proofErr w:type="spellEnd"/>
-      <w:r>
-        <w:rPr>
-          <w:rFonts w:ascii="Calibri" w:hAnsi="Calibri" w:cs="Calibri"/>
-          <w:i/>
-          <w:iCs/>
-        </w:rPr>
-        <w:t xml:space="preserve"> in </w:t>
-      </w:r>
-      <w:proofErr w:type="spellStart"/>
-      <w:r>
-        <w:rPr>
-          <w:rFonts w:ascii="Calibri" w:hAnsi="Calibri" w:cs="Calibri"/>
-          <w:i/>
-          <w:iCs/>
-        </w:rPr>
-        <w:t>matura</w:t>
-      </w:r>
-      <w:proofErr w:type="spellEnd"/>
-      <w:r>
-        <w:rPr>
-          <w:rFonts w:ascii="Calibri" w:hAnsi="Calibri" w:cs="Calibri"/>
-          <w:i/>
-          <w:iCs/>
-        </w:rPr>
-        <w:t xml:space="preserve"> (560 </w:t>
-      </w:r>
-      <w:proofErr w:type="spellStart"/>
-      <w:r>
-        <w:rPr>
-          <w:rFonts w:ascii="Calibri" w:hAnsi="Calibri" w:cs="Calibri"/>
-          <w:i/>
-          <w:iCs/>
-        </w:rPr>
-        <w:t>ur</w:t>
-      </w:r>
-      <w:proofErr w:type="spellEnd"/>
-      <w:r>
-        <w:rPr>
-          <w:rFonts w:ascii="Calibri" w:hAnsi="Calibri" w:cs="Calibri"/>
-          <w:i/>
-          <w:iCs/>
-        </w:rPr>
-        <w:t>)</w:t>
-      </w:r>
-      <w:r>
-        <w:rPr>
-          <w:rFonts w:ascii="Calibri" w:hAnsi="Calibri" w:cs="Calibri"/>
-        </w:rPr>
-        <w:t xml:space="preserve">. </w:t>
-      </w:r>
-      <w:proofErr w:type="spellStart"/>
-      <w:r>
-        <w:rPr>
-          <w:rFonts w:ascii="Calibri" w:hAnsi="Calibri" w:cs="Calibri"/>
-        </w:rPr>
-        <w:t>Ministrstvo</w:t>
-      </w:r>
-      <w:proofErr w:type="spellEnd"/>
-      <w:r>
-        <w:rPr>
-          <w:rFonts w:ascii="Calibri" w:hAnsi="Calibri" w:cs="Calibri"/>
-        </w:rPr>
-        <w:t xml:space="preserve"> za </w:t>
-      </w:r>
-      <w:proofErr w:type="spellStart"/>
-      <w:r>
-        <w:rPr>
-          <w:rFonts w:ascii="Calibri" w:hAnsi="Calibri" w:cs="Calibri"/>
-        </w:rPr>
-        <w:t>šolstvo</w:t>
-      </w:r>
-      <w:proofErr w:type="spellEnd"/>
-      <w:r>
-        <w:rPr>
-          <w:rFonts w:ascii="Calibri" w:hAnsi="Calibri" w:cs="Calibri"/>
-        </w:rPr>
-        <w:t xml:space="preserve"> in </w:t>
-      </w:r>
-      <w:proofErr w:type="spellStart"/>
-      <w:r>
-        <w:rPr>
-          <w:rFonts w:ascii="Calibri" w:hAnsi="Calibri" w:cs="Calibri"/>
-        </w:rPr>
-        <w:t>šport</w:t>
-      </w:r>
-      <w:proofErr w:type="spellEnd"/>
-      <w:r>
-        <w:rPr>
-          <w:rFonts w:ascii="Calibri" w:hAnsi="Calibri" w:cs="Calibri"/>
-        </w:rPr>
-        <w:t xml:space="preserve"> : </w:t>
-      </w:r>
-      <w:proofErr w:type="spellStart"/>
-      <w:r>
-        <w:rPr>
-          <w:rFonts w:ascii="Calibri" w:hAnsi="Calibri" w:cs="Calibri"/>
-        </w:rPr>
-        <w:t>Zavod</w:t>
-      </w:r>
-      <w:proofErr w:type="spellEnd"/>
-      <w:r>
-        <w:rPr>
-          <w:rFonts w:ascii="Calibri" w:hAnsi="Calibri" w:cs="Calibri"/>
-        </w:rPr>
-        <w:t xml:space="preserve"> RS za </w:t>
-      </w:r>
-      <w:proofErr w:type="spellStart"/>
-      <w:r>
-        <w:rPr>
-          <w:rFonts w:ascii="Calibri" w:hAnsi="Calibri" w:cs="Calibri"/>
-        </w:rPr>
-        <w:t>šolstvo</w:t>
-      </w:r>
-      <w:proofErr w:type="spellEnd"/>
-      <w:r>
-        <w:rPr>
-          <w:rFonts w:ascii="Calibri" w:hAnsi="Calibri" w:cs="Calibri"/>
-        </w:rPr>
-        <w:t>.</w:t>
+        <w:t>Učni načrt. Matematika gimnazija: Splošna, klasična in strokovna gimnazija : obvezni predmet in matura (560 ur)</w:t>
+      </w:r>
+      <w:r>
+        <w:rPr>
+          <w:rFonts w:ascii="Calibri" w:hAnsi="Calibri" w:cs="Calibri"/>
+        </w:rPr>
+        <w:t>. Ministrstvo za šolstvo in šport : Zavod RS za šolstvo.</w:t>
       </w:r>
     </w:p>
     <w:p>
@@ -12654,6 +11291,7 @@
   <w:style w:type="character" w:default="1" w:styleId="DefaultParagraphFont">
     <w:name w:val="Default Paragraph Font"/>
     <w:uiPriority w:val="1"/>
+    <w:semiHidden/>
     <w:unhideWhenUsed/>
   </w:style>
   <w:style w:type="table" w:default="1" w:styleId="TableNormal">

--- a/Variable_importance.docx
+++ b/Variable_importance.docx
@@ -902,14 +902,17 @@
         <w:keepNext/>
       </w:pPr>
       <w:r>
-        <w:rPr>
-          <w:noProof/>
-        </w:rPr>
         <w:drawing>
-          <wp:inline distT="0" distB="0" distL="0" distR="0" wp14:anchorId="5F4EB30E" wp14:editId="5BED9E68">
-            <wp:extent cx="5760720" cy="1972945"/>
-            <wp:effectExtent l="0" t="0" r="0" b="8255"/>
-            <wp:docPr id="31747434" name="Picture 1" descr="A diagram of a group of people&#10;&#10;Description automatically generated"/>
+          <wp:inline distT="0" distB="0" distL="0" distR="0" wp14:anchorId="7DCC03B2" wp14:editId="2F5DA677">
+            <wp:extent cx="5760720" cy="2117090"/>
+            <wp:effectExtent l="0" t="0" r="0" b="0"/>
+            <wp:docPr id="312967172" name="Picture 1" descr="Figure 1: Relationships among interaction components of group learning (Slavin et al., 2003).A diagram of a group&#10;&#10;Description automatically generated">
+              <a:extLst xmlns:a="http://schemas.openxmlformats.org/drawingml/2006/main">
+                <a:ext uri="{C183D7F6-B498-43B3-948B-1728B52AA6E4}">
+                  <adec:decorative xmlns:adec="http://schemas.microsoft.com/office/drawing/2017/decorative" val="0"/>
+                </a:ext>
+              </a:extLst>
+            </wp:docPr>
             <wp:cNvGraphicFramePr>
               <a:graphicFrameLocks xmlns:a="http://schemas.openxmlformats.org/drawingml/2006/main" noChangeAspect="1"/>
             </wp:cNvGraphicFramePr>
@@ -917,7 +920,13 @@
               <a:graphicData uri="http://schemas.openxmlformats.org/drawingml/2006/picture">
                 <pic:pic xmlns:pic="http://schemas.openxmlformats.org/drawingml/2006/picture">
                   <pic:nvPicPr>
-                    <pic:cNvPr id="31747434" name="Picture 1" descr="A diagram of a group of people&#10;&#10;Description automatically generated"/>
+                    <pic:cNvPr id="312967172" name="Picture 1" descr="Figure 1: Relationships among interaction components of group learning (Slavin et al., 2003).A diagram of a group&#10;&#10;Description automatically generated">
+                      <a:extLst>
+                        <a:ext uri="{C183D7F6-B498-43B3-948B-1728B52AA6E4}">
+                          <adec:decorative xmlns:adec="http://schemas.microsoft.com/office/drawing/2017/decorative" val="0"/>
+                        </a:ext>
+                      </a:extLst>
+                    </pic:cNvPr>
                     <pic:cNvPicPr/>
                   </pic:nvPicPr>
                   <pic:blipFill>
@@ -929,7 +938,7 @@
                   <pic:spPr>
                     <a:xfrm>
                       <a:off x="0" y="0"/>
-                      <a:ext cx="5760720" cy="1972945"/>
+                      <a:ext cx="5760720" cy="2117090"/>
                     </a:xfrm>
                     <a:prstGeom prst="rect">
                       <a:avLst/>
@@ -946,7 +955,6 @@
       <w:pPr>
         <w:pStyle w:val="Caption"/>
       </w:pPr>
-      <w:bookmarkStart w:id="0" w:name="_Ref148335654"/>
       <w:r>
         <w:t xml:space="preserve">Figure </w:t>
       </w:r>
@@ -958,33 +966,8 @@
           <w:t>1</w:t>
         </w:r>
       </w:fldSimple>
-      <w:bookmarkEnd w:id="0"/>
-      <w:r>
-        <w:t xml:space="preserve">: </w:t>
-      </w:r>
-      <w:r>
-        <w:t xml:space="preserve">Relationships among interaction components of group learning </w:t>
-      </w:r>
-      <w:r>
-        <w:fldChar w:fldCharType="begin"/>
-      </w:r>
-      <w:r>
-        <w:instrText xml:space="preserve"> ADDIN ZOTERO_ITEM CSL_CITATION {"citationID":"tnwmoWDj","properties":{"formattedCitation":"(Slavin et al., 2003)","plainCitation":"(Slavin et al., 2003)","noteIndex":0},"citationItems":[{"id":46,"uris":["http://zotero.org/users/local/1Uxvmohd/items/PG2TKN6Z"],"itemData":{"id":46,"type":"chapter","abstract":"Abstract\n            Slavin, Hurley, and Chamberlain present a historical review of cooperative learning. Four theoretical perspectives on cooperative learning and achievement are presented: Motivational, Social Cohesion, Cognitive Developmental, and Cognitive Elaboration Perspectives. In subsequent sections, critical philosophical differences are presented, particularly about where to locate motivation for learning behaviors, how to structure interactions among students, and how incentive and task structures impact forms of cooperative learning. In the final section, prospective areas for research are presented, and include a unified theoretical model that can guide future research efforts, inform educational practice, and foster the design of effective professional training and development.","container-title":"Handbook of Psychology","edition":"1","ISBN":"978-0-471-17669-5","language":"en","note":"DOI: 10.1002/0471264385.wei0709","page":"177-198","publisher":"Wiley","source":"DOI.org (Crossref)","title":"Cooperative Learning and Achievement: Theory and Research","title-short":"Cooperative Learning and Achievement","URL":"https://onlinelibrary.wiley.com/doi/10.1002/0471264385.wei0709","editor":[{"family":"Weiner","given":"Irving B."}],"author":[{"family":"Slavin","given":"Robert E."},{"family":"Hurley","given":"Eric A."},{"family":"Chamberlain","given":"Anne"}],"accessed":{"date-parts":[["2023",10,10]]},"issued":{"date-parts":[["2003",4,15]]}}}],"schema":"https://github.com/citation-style-language/schema/raw/master/csl-citation.json"} </w:instrText>
-      </w:r>
-      <w:r>
-        <w:fldChar w:fldCharType="separate"/>
-      </w:r>
-      <w:r>
-        <w:rPr>
-          <w:rFonts w:ascii="Calibri" w:hAnsi="Calibri" w:cs="Calibri"/>
-        </w:rPr>
-        <w:t>(Slavin et al., 2003)</w:t>
-      </w:r>
-      <w:r>
-        <w:fldChar w:fldCharType="end"/>
-      </w:r>
-      <w:r>
-        <w:t>.</w:t>
+      <w:r>
+        <w:t>: Relationships among interaction components of group learning (Slavin et al., 2003).</w:t>
       </w:r>
     </w:p>
     <w:p>
@@ -1386,25 +1369,7 @@
                 <w:kern w:val="0"/>
                 <w:szCs w:val="24"/>
               </w:rPr>
-              <w:t>(</w:t>
-            </w:r>
-            <w:proofErr w:type="spellStart"/>
-            <w:r>
-              <w:rPr>
-                <w:rFonts w:ascii="Calibri" w:hAnsi="Calibri" w:cs="Calibri"/>
-                <w:kern w:val="0"/>
-                <w:szCs w:val="24"/>
-              </w:rPr>
-              <w:t>Pateşan</w:t>
-            </w:r>
-            <w:proofErr w:type="spellEnd"/>
-            <w:r>
-              <w:rPr>
-                <w:rFonts w:ascii="Calibri" w:hAnsi="Calibri" w:cs="Calibri"/>
-                <w:kern w:val="0"/>
-                <w:szCs w:val="24"/>
-              </w:rPr>
-              <w:t xml:space="preserve"> et al., 2016; Puklek, 2001)</w:t>
+              <w:t>(Pateşan et al., 2016; Puklek, 2001)</w:t>
             </w:r>
             <w:r>
               <w:fldChar w:fldCharType="end"/>
@@ -1470,21 +1435,7 @@
               <w:rPr>
                 <w:rFonts w:ascii="Calibri" w:hAnsi="Calibri" w:cs="Calibri"/>
               </w:rPr>
-              <w:t>(</w:t>
-            </w:r>
-            <w:proofErr w:type="spellStart"/>
-            <w:r>
-              <w:rPr>
-                <w:rFonts w:ascii="Calibri" w:hAnsi="Calibri" w:cs="Calibri"/>
-              </w:rPr>
-              <w:t>Puklek</w:t>
-            </w:r>
-            <w:proofErr w:type="spellEnd"/>
-            <w:r>
-              <w:rPr>
-                <w:rFonts w:ascii="Calibri" w:hAnsi="Calibri" w:cs="Calibri"/>
-              </w:rPr>
-              <w:t>, 2001)</w:t>
+              <w:t>(Puklek, 2001)</w:t>
             </w:r>
             <w:r>
               <w:fldChar w:fldCharType="end"/>
@@ -1777,14 +1728,14 @@
         </w:rPr>
         <w:t xml:space="preserve">(Slavin et al., </w:t>
       </w:r>
-      <w:bookmarkStart w:id="1" w:name="_Hlk147905504"/>
+      <w:bookmarkStart w:id="0" w:name="_Hlk147905504"/>
       <w:r>
         <w:rPr>
           <w:rFonts w:ascii="Calibri" w:hAnsi="Calibri" w:cs="Calibri"/>
         </w:rPr>
         <w:t>2003</w:t>
       </w:r>
-      <w:bookmarkEnd w:id="1"/>
+      <w:bookmarkEnd w:id="0"/>
       <w:r>
         <w:rPr>
           <w:rFonts w:ascii="Calibri" w:hAnsi="Calibri" w:cs="Calibri"/>
@@ -2822,7 +2773,7 @@
       <w:pPr>
         <w:pStyle w:val="Caption"/>
       </w:pPr>
-      <w:bookmarkStart w:id="2" w:name="_Ref148335758"/>
+      <w:bookmarkStart w:id="1" w:name="_Ref148335758"/>
       <w:r>
         <w:t xml:space="preserve">Figure </w:t>
       </w:r>
@@ -2834,7 +2785,7 @@
           <w:t>2</w:t>
         </w:r>
       </w:fldSimple>
-      <w:bookmarkEnd w:id="2"/>
+      <w:bookmarkEnd w:id="1"/>
       <w:r>
         <w:t>: Knowledge discovery process</w:t>
       </w:r>
@@ -6854,18 +6805,75 @@
         <w:t xml:space="preserve"> </w:t>
       </w:r>
       <w:r>
-        <w:t>available for public use like this under creative commons</w:t>
+        <w:t xml:space="preserve">available for public use like this under creative </w:t>
+      </w:r>
+      <w:r>
+        <w:t>commons</w:t>
       </w:r>
       <w:r>
         <w:t>.</w:t>
       </w:r>
       <w:r>
-        <w:t xml:space="preserve"> Test to determine  motivation was gathered from </w:t>
+        <w:t xml:space="preserve"> </w:t>
+      </w:r>
+      <w:r>
+        <w:t>M</w:t>
+      </w:r>
+      <w:r>
+        <w:t xml:space="preserve">BTI test has both arguments for </w:t>
       </w:r>
       <w:r>
         <w:fldChar w:fldCharType="begin"/>
       </w:r>
       <w:r>
+        <w:instrText xml:space="preserve"> ADDIN ZOTERO_ITEM CSL_CITATION {"citationID":"5jbBXbFo","properties":{"formattedCitation":"(Carlson, 1985; Carlyn, 1977; Randall et al., 2017)","plainCitation":"(Carlson, 1985; Carlyn, 1977; Randall et al., 2017)","noteIndex":0},"citationItems":[{"id":107,"uris":["http://zotero.org/users/local/1Uxvmohd/items/EWEP82IT"],"itemData":{"id":107,"type":"article-journal","container-title":"Journal of Personality Assessment","DOI":"10.1207/s15327752jpa4904_3","ISSN":"0022-3891, 1532-7752","issue":"4","journalAbbreviation":"Journal of Personality Assessment","language":"en","page":"356-365","source":"DOI.org (Crossref)","title":"Recent Assessments of the Myers-Briggs Type Indicator","volume":"49","author":[{"family":"Carlson","given":"John G."}],"issued":{"date-parts":[["1985",8]]}}},{"id":108,"uris":["http://zotero.org/users/local/1Uxvmohd/items/DDN9IHYK"],"itemData":{"id":108,"type":"article-journal","container-title":"Journal of Personality Assessment","DOI":"10.1207/s15327752jpa4105_2","ISSN":"0022-3891, 1532-7752","issue":"5","journalAbbreviation":"Journal of Personality Assessment","language":"en","page":"461-473","source":"DOI.org (Crossref)","title":"An Assessment of the Myers-Briggs Type Indicator","volume":"41","author":[{"family":"Carlyn","given":"Marcia"}],"issued":{"date-parts":[["1977",10]]}}},{"id":130,"uris":["http://zotero.org/users/local/1Uxvmohd/items/2PKQD5R9"],"itemData":{"id":130,"type":"article-journal","abstract":"The Myers-Briggs Type Indicator is frequently used by health professions and educational programs to address the diversity of personalities that exist. No systematic review of the literature or meta-analysis of its validity and reliability has occurred. This comprehensive literature search identified 221 potential studies, of which seven met our inclusion criteria. Four of the studies examined construct validity, but their varying methods did not permit pooling for meta-analysis. These studies agree that the instrument has reasonable construct validity. The three studies of test-retest reliability did allow a meta-analysis to be performed, albeit with caution due to substantial heterogeneity. Results indicate that the Extravert-Introvert, Sensing-Intuition, and Judging-Perceiving Subscales have satisfactory reliabilities of .75 or higher and that the Thinking-Feeling subscale has a reliability of .61. The majority of studies were conducted on college-age students; thus, the evidence to support the tool’s utility applies more to this group, and careful thought should be given when applying it to other individuals.","container-title":"Journal of Best Practices in Health Professions Diversity","ISSN":"2475-2843","issue":"1","note":"publisher: University of North Carolina Press","page":"1-27","source":"JSTOR","title":"Validity and Reliability of the Myers-Briggs Personality Type Indicator: A Systematic Review and Meta-analysis","title-short":"Validity and Reliability of the Myers-Briggs Personality Type Indicator","volume":"10","author":[{"family":"Randall","given":"Ken"},{"family":"Isaacson","given":"Mary"},{"family":"Ciro","given":"Carrie"}],"issued":{"date-parts":[["2017"]]}}}],"schema":"https://github.com/citation-style-language/schema/raw/master/csl-citation.json"} </w:instrText>
+      </w:r>
+      <w:r>
+        <w:fldChar w:fldCharType="separate"/>
+      </w:r>
+      <w:r>
+        <w:rPr>
+          <w:rFonts w:ascii="Calibri" w:hAnsi="Calibri" w:cs="Calibri"/>
+        </w:rPr>
+        <w:t>(Carlson, 1985; Carlyn, 1977; Randall et al., 2017)</w:t>
+      </w:r>
+      <w:r>
+        <w:fldChar w:fldCharType="end"/>
+      </w:r>
+      <w:r>
+        <w:t xml:space="preserve"> and against </w:t>
+      </w:r>
+      <w:r>
+        <w:fldChar w:fldCharType="begin"/>
+      </w:r>
+      <w:r>
+        <w:instrText xml:space="preserve"> ADDIN ZOTERO_ITEM CSL_CITATION {"citationID":"uqP3Jvhz","properties":{"formattedCitation":"(Boyle, 1995; Coan, 1978; Druckman &amp; Bjork, 1991)","plainCitation":"(Boyle, 1995; Coan, 1978; Druckman &amp; Bjork, 1991)","noteIndex":0},"citationItems":[{"id":131,"uris":["http://zotero.org/users/local/1Uxvmohd/items/4HE5GNKK"],"itemData":{"id":131,"type":"article-journal","abstract":"The present paper critically reviews the psychometric adequacy of the Myers-Briggs Type Indicator (MBTI). Although the instrument is extremely popular in applied settings, there is an urgent need for the development of valid and comprehensive local norms, in order to increase its predictive validity and utility within the Australian context. In addition, there is a number of psychometric limitations pertaining to the reliability and validity of the MBTI, which raise concerns about its use by practitioners. In view of these seri- ous limitations, routine use of the MBTI is not recommended, and psychologists should be cautious as to its likely misuse in various organisational and occupational settings.","container-title":"Australian Psychologist","DOI":"10.1111/j.1742-9544.1995.tb01750.x","ISSN":"1742-9544","issue":"1","language":"en","license":"1995 Australian Psychological Society","note":"_eprint: https://onlinelibrary.wiley.com/doi/pdf/10.1111/j.1742-9544.1995.tb01750.x","page":"71-74","source":"Wiley Online Library","title":"Myers-Briggs Type Indicator (MBTI): Some Psychometric Limitations","title-short":"Myers-Briggs Type Indicator (MBTI)","volume":"30","author":[{"family":"Boyle","given":"Gregory J."}],"issued":{"date-parts":[["1995"]]}}},{"id":138,"uris":["http://zotero.org/users/local/1Uxvmohd/items/P48L6IUQ"],"itemData":{"id":138,"type":"article-journal","container-title":"The eighth mental measurements yearbook","issue":"1","page":"970-975","author":[{"family":"Coan","given":"R. W."}],"issued":{"date-parts":[["1978"]]}}},{"id":137,"uris":["http://zotero.org/users/local/1Uxvmohd/items/PWVZBDBW"],"itemData":{"id":137,"type":"book","event-place":"Washington, D.C.","ISBN":"978-0-309-04747-0","note":"page: 1580\nDOI: 10.17226/1580","publisher":"National Academies Press","publisher-place":"Washington, D.C.","source":"DOI.org (Crossref)","title":"In the Mind's Eye: Enhancing Human Performance","title-short":"In the Mind's Eye","URL":"http://www.nap.edu/catalog/1580","author":[{"family":"Druckman","given":"Daniel"},{"family":"Bjork","given":"Robert A."}],"accessed":{"date-parts":[["2023",11,9]]},"issued":{"date-parts":[["1991",1,1]]}}}],"schema":"https://github.com/citation-style-language/schema/raw/master/csl-citation.json"} </w:instrText>
+      </w:r>
+      <w:r>
+        <w:fldChar w:fldCharType="separate"/>
+      </w:r>
+      <w:r>
+        <w:rPr>
+          <w:rFonts w:ascii="Calibri" w:hAnsi="Calibri" w:cs="Calibri"/>
+        </w:rPr>
+        <w:t>(Boyle, 1995; Coan, 1978; Druckman &amp; Bjork, 1991)</w:t>
+      </w:r>
+      <w:r>
+        <w:fldChar w:fldCharType="end"/>
+      </w:r>
+      <w:r>
+        <w:t xml:space="preserve"> it. It’s validity and reliability must be taken into account as precaution </w:t>
+      </w:r>
+      <w:r>
+        <w:t xml:space="preserve"> ...</w:t>
+      </w:r>
+      <w:r>
+        <w:t xml:space="preserve">Test to determine  motivation was gathered from </w:t>
+      </w:r>
+      <w:r>
+        <w:fldChar w:fldCharType="begin"/>
+      </w:r>
+      <w:r>
         <w:instrText xml:space="preserve"> ADDIN ZOTERO_ITEM CSL_CITATION {"citationID":"YyrFOKTo","properties":{"formattedCitation":"(Sundre et al., 2012)","plainCitation":"(Sundre et al., 2012)","noteIndex":0},"citationItems":[{"id":90,"uris":["http://zotero.org/users/local/1Uxvmohd/items/UMC8GXZN"],"itemData":{"id":90,"type":"article-journal","abstract":"This study from the Norwegian University of Science and Technology (NTNU) examines students’ learning goals and attitudes toward mathematics in a first-year calculus course in undergraduate engineering education. Achievement motivation research using the Achievement Goal Questionnaire (AGQ) is advanced from current literature with two additions: (1) a course specific context using introductory college calculus students, and (2) participation of Norwegian students.","container-title":"Numeracy","DOI":"10.5038/1936-4660.5.1.4","ISSN":"19364660","issue":"1","journalAbbreviation":"Numeracy","language":"en","source":"DOI.org (Crossref)","title":"Motivation for Achievement and Attitudes toward Mathematics Instruction in a Required Calculus Course at the Norwegian University of Science and Technology","URL":"http://scholarcommons.usf.edu/numeracy/vol5/iss1/art4/","volume":"5","author":[{"family":"Sundre","given":"Donna"},{"family":"Barry","given":"Carol"},{"family":"Gynnild","given":"Vidar"},{"family":"Tangen Ostgard","given":"Erin"}],"accessed":{"date-parts":[["2023",11,4]]},"issued":{"date-parts":[["2012",1]]}}}],"schema":"https://github.com/citation-style-language/schema/raw/master/csl-citation.json"} </w:instrText>
       </w:r>
       <w:r>
@@ -6881,7 +6889,16 @@
         <w:fldChar w:fldCharType="end"/>
       </w:r>
       <w:r>
-        <w:t xml:space="preserve">, while mathematical anxiety was gathered from </w:t>
+        <w:t>, while mathematical anxiety</w:t>
+      </w:r>
+      <w:r>
+        <w:t xml:space="preserve"> (AMAS </w:t>
+      </w:r>
+      <w:r>
+        <w:t>test)</w:t>
+      </w:r>
+      <w:r>
+        <w:t xml:space="preserve"> was gathered from </w:t>
       </w:r>
       <w:r>
         <w:fldChar w:fldCharType="begin"/>
@@ -6900,6 +6917,7 @@
         </w:rPr>
         <w:t>(</w:t>
       </w:r>
+      <w:proofErr w:type="spellStart"/>
       <w:r>
         <w:rPr>
           <w:rFonts w:ascii="Calibri" w:hAnsi="Calibri" w:cs="Calibri"/>
@@ -6910,6 +6928,7 @@
         </w:rPr>
         <w:t>PsyToolkit</w:t>
       </w:r>
+      <w:proofErr w:type="spellEnd"/>
       <w:r>
         <w:rPr>
           <w:rFonts w:ascii="Calibri" w:hAnsi="Calibri" w:cs="Calibri"/>
@@ -6925,12 +6944,60 @@
         <w:t>.</w:t>
       </w:r>
       <w:r>
-        <w:t xml:space="preserve"> All the variables above were accounted as continuous variable, rather than categorical (e.g. IE score of “26” rather than “extrovert”), to prevent assumption of bipolarization of people </w:t>
-      </w:r>
-      <w:r>
+        <w:t xml:space="preserve"> </w:t>
+      </w:r>
+      <w:r>
+        <w:t>AMAS and motivation tests</w:t>
+      </w:r>
+      <w:r>
+        <w:t xml:space="preserve"> have been proven to be reliable, valid and effective in educational context</w:t>
+      </w:r>
+      <w:r>
+        <w:rPr>
+          <w:color w:val="FF0000"/>
+        </w:rPr>
+        <w:t xml:space="preserve"> </w:t>
+      </w:r>
+      <w:r>
+        <w:rPr>
+          <w:color w:val="FF0000"/>
+        </w:rPr>
         <w:fldChar w:fldCharType="begin"/>
       </w:r>
       <w:r>
+        <w:rPr>
+          <w:color w:val="FF0000"/>
+        </w:rPr>
+        <w:instrText xml:space="preserve"> ADDIN ZOTERO_ITEM CSL_CITATION {"citationID":"0GgRlGgK","properties":{"formattedCitation":"(Fiorella et al., 2021; Hopko et al., 2003; Sundre et al., 2012; Yavuz et al., 2012)","plainCitation":"(Fiorella et al., 2021; Hopko et al., 2003; Sundre et al., 2012; Yavuz et al., 2012)","noteIndex":0},"citationItems":[{"id":123,"uris":["http://zotero.org/users/local/1Uxvmohd/items/BI4KAING"],"itemData":{"id":123,"type":"article-journal","abstract":"Abstract\n            \n              Background\n              Motivation is critical for supporting persistence and achievement in science, technology, engineering, and mathematics (STEM) disciplines. In this study, we focus on the assessment of mathematics motivation among secondary school students. We provide validity and reliability evidence for the Mathematics Motivation Questionnaire (MMQ)—adapted from the Science Motivation Questionnaire designed for college students—using data from 2551 secondary students from seven states across the United States.\n            \n            \n              Results\n              \n                Exploratory and confirmatory factor analyses confirmed five latent factors of the MMQ indicated by 19 items: intrinsic value, self-regulation, self-efficacy, utility value, and test anxiety. The nonlinear SEM reliability coefficients of the five constructs ranged from 0.76 to 0.91. To assess criterion validity, analyses using a subset of the data that included students’ mathematics standardized scores (\n                n\n                 = 536) indicated that intrinsic value, self-regulation, and self-efficacy were significantly positively correlated with mathematics achievement, whereas test anxiety was significantly negatively correlated with mathematics achievement.\n              \n            \n            \n              Conclusions\n              The MMQ provides a reliable, valid, and feasible measure of the specific factors underlying mathematics motivation among secondary students.","container-title":"International Journal of STEM Education","DOI":"10.1186/s40594-021-00307-x","ISSN":"2196-7822","issue":"1","journalAbbreviation":"IJ STEM Ed","language":"en","page":"52","source":"DOI.org (Crossref)","title":"Validation of the Mathematics Motivation Questionnaire (MMQ) for secondary school students","volume":"8","author":[{"family":"Fiorella","given":"Logan"},{"family":"Yoon","given":"So Yoon"},{"family":"Atit","given":"Kinnari"},{"family":"Power","given":"Jason R."},{"family":"Panther","given":"Grace"},{"family":"Sorby","given":"Sheryl"},{"family":"Uttal","given":"David H."},{"family":"Veurink","given":"Norma"}],"issued":{"date-parts":[["2021",12]]}}},{"id":122,"uris":["http://zotero.org/users/local/1Uxvmohd/items/WGD9ZH4W"],"itemData":{"id":122,"type":"article-journal","abstract":"Psychometric properties of mathematics anxiety measures have not adequately been studied. Using a large sample size (N = 1,239), the authors developed an abbreviated math anxiety measure, examined its psychometric properties, and assessed the generalizability of the model across samples. Exploratory factor analysis yielded a nine-item measure and strong internal consistency, test-retest reliability, and good convergent/divergent validity was demonstrated with an independent sample. When administered to a replication sample, indexes suggested an excellent model fit. The Abbreviated Math Anxiety Scale (AMAS) may represent a more parsimonious and valid approach to assess mathematics anxiety.","container-title":"Assessment","DOI":"10.1177/1073191103010002008","ISSN":"1073-1911, 1552-3489","issue":"2","journalAbbreviation":"Assessment","language":"en","page":"178-182","source":"DOI.org (Crossref)","title":"The Abbreviated Math Anxiety Scale (AMAS): Construction, Validity, and Reliability","title-short":"The Abbreviated Math Anxiety Scale (AMAS)","volume":"10","author":[{"family":"Hopko","given":"Derek R."},{"family":"Mahadevan","given":"Rajan"},{"family":"Bare","given":"Robert L."},{"family":"Hunt","given":"Melissa K."}],"issued":{"date-parts":[["2003",6]]}}},{"id":90,"uris":["http://zotero.org/users/local/1Uxvmohd/items/UMC8GXZN"],"itemData":{"id":90,"type":"article-journal","abstract":"This study from the Norwegian University of Science and Technology (NTNU) examines students’ learning goals and attitudes toward mathematics in a first-year calculus course in undergraduate engineering education. Achievement motivation research using the Achievement Goal Questionnaire (AGQ) is advanced from current literature with two additions: (1) a course specific context using introductory college calculus students, and (2) participation of Norwegian students.","container-title":"Numeracy","DOI":"10.5038/1936-4660.5.1.4","ISSN":"19364660","issue":"1","journalAbbreviation":"Numeracy","language":"en","source":"DOI.org (Crossref)","title":"Motivation for Achievement and Attitudes toward Mathematics Instruction in a Required Calculus Course at the Norwegian University of Science and Technology","URL":"http://scholarcommons.usf.edu/numeracy/vol5/iss1/art4/","volume":"5","author":[{"family":"Sundre","given":"Donna"},{"family":"Barry","given":"Carol"},{"family":"Gynnild","given":"Vidar"},{"family":"Tangen Ostgard","given":"Erin"}],"accessed":{"date-parts":[["2023",11,4]]},"issued":{"date-parts":[["2012",1]]}}},{"id":127,"uris":["http://zotero.org/users/local/1Uxvmohd/items/IGWJQJJ3"],"itemData":{"id":127,"type":"article-journal","container-title":"Procedia - Social and Behavioral Sciences","DOI":"10.1016/j.sbspro.2012.05.352","ISSN":"18770428","journalAbbreviation":"Procedia - Social and Behavioral Sciences","language":"en","page":"1633-1638","source":"DOI.org (Crossref)","title":"Mathematics Motivation Scale: A Validity and Reliability","title-short":"Mathematics Motivation Scale","volume":"46","author":[{"family":"Yavuz","given":"Guler"},{"family":"Ozyildirim","given":"Feride"},{"family":"Dogan","given":"Nuri"}],"issued":{"date-parts":[["2012"]]}}}],"schema":"https://github.com/citation-style-language/schema/raw/master/csl-citation.json"} </w:instrText>
+      </w:r>
+      <w:r>
+        <w:rPr>
+          <w:color w:val="FF0000"/>
+        </w:rPr>
+        <w:fldChar w:fldCharType="separate"/>
+      </w:r>
+      <w:r>
+        <w:rPr>
+          <w:rFonts w:ascii="Calibri" w:hAnsi="Calibri" w:cs="Calibri"/>
+        </w:rPr>
+        <w:t>(Fiorella et al., 2021; Hopko et al., 2003; Sundre et al., 2012; Yavuz et al., 2012)</w:t>
+      </w:r>
+      <w:r>
+        <w:rPr>
+          <w:color w:val="FF0000"/>
+        </w:rPr>
+        <w:fldChar w:fldCharType="end"/>
+      </w:r>
+      <w:r>
+        <w:t xml:space="preserve">. </w:t>
+      </w:r>
+      <w:r>
+        <w:t xml:space="preserve">All the variables above were accounted as continuous variable, rather than categorical (e.g. IE score of “26” rather than “extrovert”), to prevent assumption of bipolarization of people </w:t>
+      </w:r>
+      <w:r>
+        <w:fldChar w:fldCharType="begin"/>
+      </w:r>
+      <w:r>
         <w:instrText xml:space="preserve"> ADDIN ZOTERO_ITEM CSL_CITATION {"citationID":"Gkl64GKo","properties":{"formattedCitation":"(Ramsay et al., 2000)","plainCitation":"(Ramsay et al., 2000)","noteIndex":0},"citationItems":[{"id":52,"uris":["http://zotero.org/users/local/1Uxvmohd/items/49XG78SQ"],"itemData":{"id":52,"type":"article-journal","container-title":"Journal of Accounting Education","DOI":"10.1016/S0748-5751(00)00018-X","ISSN":"07485751","issue":"3","journalAbbreviation":"Journal of Accounting Education","language":"en","page":"215-228","source":"DOI.org (Crossref)","title":"The association between cognitive style and accounting students' preference for cooperative learning: an empirical investigation","title-short":"The association between cognitive style and accounting students' preference for cooperative learning","volume":"18","author":[{"family":"Ramsay","given":"Alan"},{"family":"Hanlon","given":"Dean"},{"family":"Smith","given":"David"}],"issued":{"date-parts":[["2000",6]]}}}],"schema":"https://github.com/citation-style-language/schema/raw/master/csl-citation.json"} </w:instrText>
       </w:r>
       <w:r>
@@ -6952,7 +7019,7 @@
         <w:fldChar w:fldCharType="begin"/>
       </w:r>
       <w:r>
-        <w:instrText xml:space="preserve"> ADDIN ZOTERO_ITEM CSL_CITATION {"citationID":"tIcw2UUT","properties":{"formattedCitation":"(Carlson, 1985; Carlyn, 1977)","plainCitation":"(Carlson, 1985; Carlyn, 1977)","noteIndex":0},"citationItems":[{"id":107,"uris":["http://zotero.org/users/local/1Uxvmohd/items/EWEP82IT"],"itemData":{"id":107,"type":"article-journal","container-title":"Journal of Personality Assessment","DOI":"10.1207/s15327752jpa4904_3","ISSN":"0022-3891, 1532-7752","issue":"4","journalAbbreviation":"Journal of Personality Assessment","language":"en","page":"356-365","source":"DOI.org (Crossref)","title":"Recent Assessments of the Myers-Briggs Type Indicator","volume":"49","author":[{"family":"Carlson","given":"John G."}],"issued":{"date-parts":[["1985",8]]}}},{"id":108,"uris":["http://zotero.org/users/local/1Uxvmohd/items/DDN9IHYK"],"itemData":{"id":108,"type":"article-journal","container-title":"Journal of Personality Assessment","DOI":"10.1207/s15327752jpa4105_2","ISSN":"0022-3891, 1532-7752","issue":"5","journalAbbreviation":"Journal of Personality Assessment","language":"en","page":"461-473","source":"DOI.org (Crossref)","title":"An Assessment of the Myers-Briggs Type Indicator","volume":"41","author":[{"family":"Carlyn","given":"Marcia"}],"issued":{"date-parts":[["1977",10]]}}}],"schema":"https://github.com/citation-style-language/schema/raw/master/csl-citation.json"} </w:instrText>
+        <w:instrText xml:space="preserve"> ADDIN ZOTERO_ITEM CSL_CITATION {"citationID":"xE2PwtVn","properties":{"formattedCitation":"(Carlson, 1985; Carlyn, 1977; DeVito, 1985)","plainCitation":"(Carlson, 1985; Carlyn, 1977; DeVito, 1985)","noteIndex":0},"citationItems":[{"id":107,"uris":["http://zotero.org/users/local/1Uxvmohd/items/EWEP82IT"],"itemData":{"id":107,"type":"article-journal","container-title":"Journal of Personality Assessment","DOI":"10.1207/s15327752jpa4904_3","ISSN":"0022-3891, 1532-7752","issue":"4","journalAbbreviation":"Journal of Personality Assessment","language":"en","page":"356-365","source":"DOI.org (Crossref)","title":"Recent Assessments of the Myers-Briggs Type Indicator","volume":"49","author":[{"family":"Carlson","given":"John G."}],"issued":{"date-parts":[["1985",8]]}}},{"id":108,"uris":["http://zotero.org/users/local/1Uxvmohd/items/DDN9IHYK"],"itemData":{"id":108,"type":"article-journal","container-title":"Journal of Personality Assessment","DOI":"10.1207/s15327752jpa4105_2","ISSN":"0022-3891, 1532-7752","issue":"5","journalAbbreviation":"Journal of Personality Assessment","language":"en","page":"461-473","source":"DOI.org (Crossref)","title":"An Assessment of the Myers-Briggs Type Indicator","volume":"41","author":[{"family":"Carlyn","given":"Marcia"}],"issued":{"date-parts":[["1977",10]]}}},{"id":139,"uris":["http://zotero.org/users/local/1Uxvmohd/items/R2RP3EF3"],"itemData":{"id":139,"type":"article-journal","page":"1030-1032","title":"Review of the Myers-Briggs Type Indicator","volume":"1","author":[{"family":"DeVito","given":"A. J."}],"issued":{"date-parts":[["1985"]]}}}],"schema":"https://github.com/citation-style-language/schema/raw/master/csl-citation.json"} </w:instrText>
       </w:r>
       <w:r>
         <w:fldChar w:fldCharType="separate"/>
@@ -6961,7 +7028,7 @@
         <w:rPr>
           <w:rFonts w:ascii="Calibri" w:hAnsi="Calibri" w:cs="Calibri"/>
         </w:rPr>
-        <w:t>(Carlson, 1985; Carlyn, 1977)</w:t>
+        <w:t>(Carlson, 1985; Carlyn, 1977; DeVito, 1985)</w:t>
       </w:r>
       <w:r>
         <w:fldChar w:fldCharType="end"/>
@@ -7059,6 +7126,7 @@
         <w:pStyle w:val="Heading2"/>
       </w:pPr>
       <w:r>
+        <w:lastRenderedPageBreak/>
         <w:t>Results</w:t>
       </w:r>
     </w:p>
@@ -7232,7 +7300,6 @@
         <w:rPr>
           <w:noProof/>
         </w:rPr>
-        <w:lastRenderedPageBreak/>
         <w:drawing>
           <wp:inline distT="0" distB="0" distL="0" distR="0" wp14:anchorId="3DB6286F" wp14:editId="7AD93419">
             <wp:extent cx="2801740" cy="1593273"/>
@@ -7352,7 +7419,7 @@
           <w:noProof/>
         </w:rPr>
         <w:drawing>
-          <wp:inline distT="0" distB="0" distL="0" distR="0" wp14:anchorId="1ED4157A" wp14:editId="0E338AE7">
+          <wp:inline distT="0" distB="0" distL="0" distR="0" wp14:anchorId="1ED4157A" wp14:editId="0AFA75D1">
             <wp:extent cx="2555875" cy="2110105"/>
             <wp:effectExtent l="0" t="0" r="0" b="4445"/>
             <wp:docPr id="1571662406" name="Picture 3" descr="A diagram of different colored squares&#10;&#10;Description automatically generated"/>
@@ -7820,6 +7887,7 @@
               </w:tabs>
             </w:pPr>
             <w:r>
+              <w:lastRenderedPageBreak/>
               <w:t>Thinking / feeling</w:t>
             </w:r>
           </w:p>
@@ -7923,7 +7991,6 @@
               </w:tabs>
             </w:pPr>
             <w:r>
-              <w:lastRenderedPageBreak/>
               <w:t>Mathematical anxiety</w:t>
             </w:r>
           </w:p>
@@ -8906,15 +8973,13 @@
         <w:rPr>
           <w:rStyle w:val="Heading3Char"/>
         </w:rPr>
+        <w:lastRenderedPageBreak/>
         <w:t>References</w:t>
       </w:r>
     </w:p>
     <w:p>
       <w:pPr>
         <w:pStyle w:val="Bibliography"/>
-        <w:rPr>
-          <w:rFonts w:ascii="Calibri" w:hAnsi="Calibri" w:cs="Calibri"/>
-        </w:rPr>
       </w:pPr>
       <w:r>
         <w:fldChar w:fldCharType="begin"/>
@@ -8926,1741 +8991,2296 @@
         <w:fldChar w:fldCharType="separate"/>
       </w:r>
       <w:r>
-        <w:rPr>
-          <w:rFonts w:ascii="Calibri" w:hAnsi="Calibri" w:cs="Calibri"/>
-        </w:rPr>
         <w:t xml:space="preserve">Abana, E. C. (2019). A Decision Tree Approach for Predicting Student Grades in Research Project using Weka. </w:t>
       </w:r>
       <w:r>
         <w:rPr>
-          <w:rFonts w:ascii="Calibri" w:hAnsi="Calibri" w:cs="Calibri"/>
           <w:i/>
           <w:iCs/>
         </w:rPr>
         <w:t>International Journal of Advanced Computer Science and Applications</w:t>
       </w:r>
       <w:r>
-        <w:rPr>
-          <w:rFonts w:ascii="Calibri" w:hAnsi="Calibri" w:cs="Calibri"/>
-        </w:rPr>
         <w:t xml:space="preserve">, </w:t>
       </w:r>
       <w:r>
         <w:rPr>
-          <w:rFonts w:ascii="Calibri" w:hAnsi="Calibri" w:cs="Calibri"/>
           <w:i/>
           <w:iCs/>
         </w:rPr>
         <w:t>10</w:t>
       </w:r>
       <w:r>
-        <w:rPr>
-          <w:rFonts w:ascii="Calibri" w:hAnsi="Calibri" w:cs="Calibri"/>
-        </w:rPr>
         <w:t>(7). https://doi.org/10.14569/IJACSA.2019.0100739</w:t>
       </w:r>
     </w:p>
     <w:p>
       <w:pPr>
         <w:pStyle w:val="Bibliography"/>
-        <w:rPr>
-          <w:rFonts w:ascii="Calibri" w:hAnsi="Calibri" w:cs="Calibri"/>
-        </w:rPr>
       </w:pPr>
       <w:r>
-        <w:rPr>
-          <w:rFonts w:ascii="Calibri" w:hAnsi="Calibri" w:cs="Calibri"/>
-        </w:rPr>
-        <w:lastRenderedPageBreak/>
         <w:t xml:space="preserve">Anowar, F., Sadaoui, S., &amp; Selim, B. (2021). Conceptual and empirical comparison of dimensionality reduction algorithms (PCA, KPCA, LDA, MDS, SVD, LLE, ISOMAP, LE, ICA, t-SNE). </w:t>
       </w:r>
       <w:r>
         <w:rPr>
-          <w:rFonts w:ascii="Calibri" w:hAnsi="Calibri" w:cs="Calibri"/>
           <w:i/>
           <w:iCs/>
         </w:rPr>
         <w:t>Computer Science Review</w:t>
       </w:r>
       <w:r>
-        <w:rPr>
-          <w:rFonts w:ascii="Calibri" w:hAnsi="Calibri" w:cs="Calibri"/>
-        </w:rPr>
         <w:t xml:space="preserve">, </w:t>
       </w:r>
       <w:r>
         <w:rPr>
-          <w:rFonts w:ascii="Calibri" w:hAnsi="Calibri" w:cs="Calibri"/>
           <w:i/>
           <w:iCs/>
         </w:rPr>
         <w:t>40</w:t>
       </w:r>
       <w:r>
-        <w:rPr>
-          <w:rFonts w:ascii="Calibri" w:hAnsi="Calibri" w:cs="Calibri"/>
-        </w:rPr>
         <w:t>, 100378. https://doi.org/10.1016/j.cosrev.2021.100378</w:t>
       </w:r>
     </w:p>
     <w:p>
       <w:pPr>
         <w:pStyle w:val="Bibliography"/>
-        <w:rPr>
-          <w:rFonts w:ascii="Calibri" w:hAnsi="Calibri" w:cs="Calibri"/>
-        </w:rPr>
       </w:pPr>
-      <w:r>
-        <w:rPr>
-          <w:rFonts w:ascii="Calibri" w:hAnsi="Calibri" w:cs="Calibri"/>
-        </w:rPr>
-        <w:t xml:space="preserve">Baradwaj, B. K., &amp; Pal, S. (2012). </w:t>
-      </w:r>
-      <w:r>
-        <w:rPr>
-          <w:rFonts w:ascii="Calibri" w:hAnsi="Calibri" w:cs="Calibri"/>
-          <w:i/>
-          <w:iCs/>
-        </w:rPr>
-        <w:t>Mining Educational Data to Analyze Students’ Performance</w:t>
-      </w:r>
-      <w:r>
-        <w:rPr>
-          <w:rFonts w:ascii="Calibri" w:hAnsi="Calibri" w:cs="Calibri"/>
-        </w:rPr>
-        <w:t xml:space="preserve"> (arXiv:1201.3417). arXiv. https://doi.org/10.48550/arXiv.1201.3417</w:t>
+      <w:proofErr w:type="spellStart"/>
+      <w:r>
+        <w:t>Baradwaj</w:t>
+      </w:r>
+      <w:proofErr w:type="spellEnd"/>
+      <w:r>
+        <w:t xml:space="preserve">, B. K., &amp; Pal, S. (2012). </w:t>
+      </w:r>
+      <w:r>
+        <w:rPr>
+          <w:i/>
+          <w:iCs/>
+        </w:rPr>
+        <w:t xml:space="preserve">Mining Educational Data to </w:t>
+      </w:r>
+      <w:proofErr w:type="spellStart"/>
+      <w:r>
+        <w:rPr>
+          <w:i/>
+          <w:iCs/>
+        </w:rPr>
+        <w:t>Analyze</w:t>
+      </w:r>
+      <w:proofErr w:type="spellEnd"/>
+      <w:r>
+        <w:rPr>
+          <w:i/>
+          <w:iCs/>
+        </w:rPr>
+        <w:t xml:space="preserve"> Students’ Performance</w:t>
+      </w:r>
+      <w:r>
+        <w:t xml:space="preserve"> (arXiv:1201.3417). </w:t>
+      </w:r>
+      <w:proofErr w:type="spellStart"/>
+      <w:r>
+        <w:t>arXiv</w:t>
+      </w:r>
+      <w:proofErr w:type="spellEnd"/>
+      <w:r>
+        <w:t>. https://doi.org/10.48550/arXiv.1201.3417</w:t>
       </w:r>
     </w:p>
     <w:p>
       <w:pPr>
         <w:pStyle w:val="Bibliography"/>
-        <w:rPr>
-          <w:rFonts w:ascii="Calibri" w:hAnsi="Calibri" w:cs="Calibri"/>
-        </w:rPr>
       </w:pPr>
       <w:r>
-        <w:rPr>
-          <w:rFonts w:ascii="Calibri" w:hAnsi="Calibri" w:cs="Calibri"/>
-        </w:rPr>
         <w:t xml:space="preserve">Batton, M. (2010). The effect of cooperative groups on math anxiety. </w:t>
       </w:r>
       <w:r>
         <w:rPr>
-          <w:rFonts w:ascii="Calibri" w:hAnsi="Calibri" w:cs="Calibri"/>
           <w:i/>
           <w:iCs/>
         </w:rPr>
         <w:t>Walden Dissertations and Doctoral Studies</w:t>
       </w:r>
       <w:r>
-        <w:rPr>
-          <w:rFonts w:ascii="Calibri" w:hAnsi="Calibri" w:cs="Calibri"/>
-        </w:rPr>
         <w:t>. https://scholarworks.waldenu.edu/dissertations/822</w:t>
       </w:r>
     </w:p>
     <w:p>
       <w:pPr>
         <w:pStyle w:val="Bibliography"/>
-        <w:rPr>
-          <w:rFonts w:ascii="Calibri" w:hAnsi="Calibri" w:cs="Calibri"/>
-        </w:rPr>
       </w:pPr>
       <w:r>
-        <w:rPr>
-          <w:rFonts w:ascii="Calibri" w:hAnsi="Calibri" w:cs="Calibri"/>
-        </w:rPr>
         <w:t xml:space="preserve">Bhusal, A. (2021). </w:t>
       </w:r>
       <w:r>
         <w:rPr>
-          <w:rFonts w:ascii="Calibri" w:hAnsi="Calibri" w:cs="Calibri"/>
           <w:i/>
           <w:iCs/>
         </w:rPr>
         <w:t>Predicting Student’s Performance Through Data Mining</w:t>
       </w:r>
       <w:r>
-        <w:rPr>
-          <w:rFonts w:ascii="Calibri" w:hAnsi="Calibri" w:cs="Calibri"/>
-        </w:rPr>
         <w:t>. https://doi.org/10.48550/ARXIV.2112.01247</w:t>
       </w:r>
     </w:p>
     <w:p>
       <w:pPr>
         <w:pStyle w:val="Bibliography"/>
-        <w:rPr>
-          <w:rFonts w:ascii="Calibri" w:hAnsi="Calibri" w:cs="Calibri"/>
-        </w:rPr>
       </w:pPr>
       <w:r>
-        <w:rPr>
-          <w:rFonts w:ascii="Calibri" w:hAnsi="Calibri" w:cs="Calibri"/>
-        </w:rPr>
-        <w:t xml:space="preserve">Blažič, M., Ivanuš-Grmek, M., Kramar, M., &amp; Strmčnik, F. (2003). </w:t>
-      </w:r>
-      <w:r>
-        <w:rPr>
-          <w:rFonts w:ascii="Calibri" w:hAnsi="Calibri" w:cs="Calibri"/>
-          <w:i/>
-          <w:iCs/>
-        </w:rPr>
-        <w:t>Didaktika: Visokošolski učbenik</w:t>
-      </w:r>
-      <w:r>
-        <w:rPr>
-          <w:rFonts w:ascii="Calibri" w:hAnsi="Calibri" w:cs="Calibri"/>
-        </w:rPr>
-        <w:t>. Visokošolsko središče, Inštitut za raziskovalno in razvojno delo.</w:t>
+        <w:t xml:space="preserve">Blažič, M., Ivanuš-Grmek, M., Kramar, M., &amp; </w:t>
+      </w:r>
+      <w:proofErr w:type="spellStart"/>
+      <w:r>
+        <w:t>Strmčnik</w:t>
+      </w:r>
+      <w:proofErr w:type="spellEnd"/>
+      <w:r>
+        <w:t xml:space="preserve">, F. (2003). </w:t>
+      </w:r>
+      <w:proofErr w:type="spellStart"/>
+      <w:r>
+        <w:rPr>
+          <w:i/>
+          <w:iCs/>
+        </w:rPr>
+        <w:t>Didaktika</w:t>
+      </w:r>
+      <w:proofErr w:type="spellEnd"/>
+      <w:r>
+        <w:rPr>
+          <w:i/>
+          <w:iCs/>
+        </w:rPr>
+        <w:t xml:space="preserve">: </w:t>
+      </w:r>
+      <w:proofErr w:type="spellStart"/>
+      <w:r>
+        <w:rPr>
+          <w:i/>
+          <w:iCs/>
+        </w:rPr>
+        <w:t>Visokošolski</w:t>
+      </w:r>
+      <w:proofErr w:type="spellEnd"/>
+      <w:r>
+        <w:rPr>
+          <w:i/>
+          <w:iCs/>
+        </w:rPr>
+        <w:t xml:space="preserve"> </w:t>
+      </w:r>
+      <w:proofErr w:type="spellStart"/>
+      <w:r>
+        <w:rPr>
+          <w:i/>
+          <w:iCs/>
+        </w:rPr>
+        <w:t>učbenik</w:t>
+      </w:r>
+      <w:proofErr w:type="spellEnd"/>
+      <w:r>
+        <w:t xml:space="preserve">. </w:t>
+      </w:r>
+      <w:proofErr w:type="spellStart"/>
+      <w:r>
+        <w:t>Visokošolsko</w:t>
+      </w:r>
+      <w:proofErr w:type="spellEnd"/>
+      <w:r>
+        <w:t xml:space="preserve"> </w:t>
+      </w:r>
+      <w:proofErr w:type="spellStart"/>
+      <w:r>
+        <w:t>središče</w:t>
+      </w:r>
+      <w:proofErr w:type="spellEnd"/>
+      <w:r>
+        <w:t xml:space="preserve">, </w:t>
+      </w:r>
+      <w:proofErr w:type="spellStart"/>
+      <w:r>
+        <w:t>Inštitut</w:t>
+      </w:r>
+      <w:proofErr w:type="spellEnd"/>
+      <w:r>
+        <w:t xml:space="preserve"> za </w:t>
+      </w:r>
+      <w:proofErr w:type="spellStart"/>
+      <w:r>
+        <w:t>raziskovalno</w:t>
+      </w:r>
+      <w:proofErr w:type="spellEnd"/>
+      <w:r>
+        <w:t xml:space="preserve"> in </w:t>
+      </w:r>
+      <w:proofErr w:type="spellStart"/>
+      <w:r>
+        <w:t>razvojno</w:t>
+      </w:r>
+      <w:proofErr w:type="spellEnd"/>
+      <w:r>
+        <w:t xml:space="preserve"> </w:t>
+      </w:r>
+      <w:proofErr w:type="spellStart"/>
+      <w:r>
+        <w:t>delo</w:t>
+      </w:r>
+      <w:proofErr w:type="spellEnd"/>
+      <w:r>
+        <w:t>.</w:t>
       </w:r>
     </w:p>
     <w:p>
       <w:pPr>
         <w:pStyle w:val="Bibliography"/>
-        <w:rPr>
-          <w:rFonts w:ascii="Calibri" w:hAnsi="Calibri" w:cs="Calibri"/>
-        </w:rPr>
       </w:pPr>
       <w:r>
-        <w:rPr>
-          <w:rFonts w:ascii="Calibri" w:hAnsi="Calibri" w:cs="Calibri"/>
-        </w:rPr>
-        <w:t xml:space="preserve">Carlson, J. G. (1985). Recent Assessments of the Myers-Briggs Type Indicator. </w:t>
-      </w:r>
-      <w:r>
-        <w:rPr>
-          <w:rFonts w:ascii="Calibri" w:hAnsi="Calibri" w:cs="Calibri"/>
-          <w:i/>
-          <w:iCs/>
-        </w:rPr>
-        <w:t>Journal of Personality Assessment</w:t>
-      </w:r>
-      <w:r>
-        <w:rPr>
-          <w:rFonts w:ascii="Calibri" w:hAnsi="Calibri" w:cs="Calibri"/>
-        </w:rPr>
+        <w:t xml:space="preserve">Boyle, G. J. (1995). Myers-Briggs Type Indicator (MBTI): Some Psychometric Limitations. </w:t>
+      </w:r>
+      <w:r>
+        <w:rPr>
+          <w:i/>
+          <w:iCs/>
+        </w:rPr>
+        <w:t>Australian Psychologist</w:t>
+      </w:r>
+      <w:r>
         <w:t xml:space="preserve">, </w:t>
       </w:r>
       <w:r>
         <w:rPr>
-          <w:rFonts w:ascii="Calibri" w:hAnsi="Calibri" w:cs="Calibri"/>
-          <w:i/>
-          <w:iCs/>
-        </w:rPr>
-        <w:t>49</w:t>
-      </w:r>
-      <w:r>
-        <w:rPr>
-          <w:rFonts w:ascii="Calibri" w:hAnsi="Calibri" w:cs="Calibri"/>
-        </w:rPr>
-        <w:t>(4), 356–365. https://doi.org/10.1207/s15327752jpa4904_3</w:t>
+          <w:i/>
+          <w:iCs/>
+        </w:rPr>
+        <w:t>30</w:t>
+      </w:r>
+      <w:r>
+        <w:t>(1), 71–74. https://doi.org/10.1111/j.1742-9544.1995.tb01750.x</w:t>
       </w:r>
     </w:p>
     <w:p>
       <w:pPr>
         <w:pStyle w:val="Bibliography"/>
-        <w:rPr>
-          <w:rFonts w:ascii="Calibri" w:hAnsi="Calibri" w:cs="Calibri"/>
-        </w:rPr>
       </w:pPr>
       <w:r>
-        <w:rPr>
-          <w:rFonts w:ascii="Calibri" w:hAnsi="Calibri" w:cs="Calibri"/>
-        </w:rPr>
-        <w:t xml:space="preserve">Carlyn, M. (1977). An Assessment of the Myers-Briggs Type Indicator. </w:t>
-      </w:r>
-      <w:r>
-        <w:rPr>
-          <w:rFonts w:ascii="Calibri" w:hAnsi="Calibri" w:cs="Calibri"/>
+        <w:t xml:space="preserve">Carlson, J. G. (1985). Recent Assessments of the Myers-Briggs Type Indicator. </w:t>
+      </w:r>
+      <w:r>
+        <w:rPr>
           <w:i/>
           <w:iCs/>
         </w:rPr>
         <w:t>Journal of Personality Assessment</w:t>
       </w:r>
       <w:r>
-        <w:rPr>
-          <w:rFonts w:ascii="Calibri" w:hAnsi="Calibri" w:cs="Calibri"/>
-        </w:rPr>
         <w:t xml:space="preserve">, </w:t>
       </w:r>
       <w:r>
         <w:rPr>
-          <w:rFonts w:ascii="Calibri" w:hAnsi="Calibri" w:cs="Calibri"/>
-          <w:i/>
-          <w:iCs/>
-        </w:rPr>
-        <w:t>41</w:t>
-      </w:r>
-      <w:r>
-        <w:rPr>
-          <w:rFonts w:ascii="Calibri" w:hAnsi="Calibri" w:cs="Calibri"/>
-        </w:rPr>
-        <w:t>(5), 461–473. https://doi.org/10.1207/s15327752jpa4105_2</w:t>
+          <w:i/>
+          <w:iCs/>
+        </w:rPr>
+        <w:t>49</w:t>
+      </w:r>
+      <w:r>
+        <w:t>(4), 356–365. https://doi.org/10.1207/s15327752jpa4904_3</w:t>
       </w:r>
     </w:p>
     <w:p>
       <w:pPr>
         <w:pStyle w:val="Bibliography"/>
-        <w:rPr>
-          <w:rFonts w:ascii="Calibri" w:hAnsi="Calibri" w:cs="Calibri"/>
-        </w:rPr>
       </w:pPr>
       <w:r>
-        <w:rPr>
-          <w:rFonts w:ascii="Calibri" w:hAnsi="Calibri" w:cs="Calibri"/>
-        </w:rPr>
-        <w:t xml:space="preserve">Cortez, P., &amp; Silva, A. (2008). </w:t>
-      </w:r>
-      <w:r>
-        <w:rPr>
-          <w:rFonts w:ascii="Calibri" w:hAnsi="Calibri" w:cs="Calibri"/>
-          <w:i/>
-          <w:iCs/>
-        </w:rPr>
-        <w:t>Using data mining to predict secondary school student performance</w:t>
-      </w:r>
-      <w:r>
-        <w:rPr>
-          <w:rFonts w:ascii="Calibri" w:hAnsi="Calibri" w:cs="Calibri"/>
-        </w:rPr>
-        <w:t>.</w:t>
+        <w:t xml:space="preserve">Carlyn, M. (1977). An Assessment of the Myers-Briggs Type Indicator. </w:t>
+      </w:r>
+      <w:r>
+        <w:rPr>
+          <w:i/>
+          <w:iCs/>
+        </w:rPr>
+        <w:t>Journal of Personality Assessment</w:t>
+      </w:r>
+      <w:r>
+        <w:t xml:space="preserve">, </w:t>
+      </w:r>
+      <w:r>
+        <w:rPr>
+          <w:i/>
+          <w:iCs/>
+        </w:rPr>
+        <w:t>41</w:t>
+      </w:r>
+      <w:r>
+        <w:t>(5), 461–473. https://doi.org/10.1207/s15327752jpa4105_2</w:t>
       </w:r>
     </w:p>
     <w:p>
       <w:pPr>
         <w:pStyle w:val="Bibliography"/>
-        <w:rPr>
-          <w:rFonts w:ascii="Calibri" w:hAnsi="Calibri" w:cs="Calibri"/>
-        </w:rPr>
       </w:pPr>
       <w:r>
-        <w:rPr>
-          <w:rFonts w:ascii="Calibri" w:hAnsi="Calibri" w:cs="Calibri"/>
-          <w:i/>
-          <w:iCs/>
-        </w:rPr>
-        <w:t>Fastest Myers-Briggs test</w:t>
-      </w:r>
-      <w:r>
-        <w:rPr>
-          <w:rFonts w:ascii="Calibri" w:hAnsi="Calibri" w:cs="Calibri"/>
-        </w:rPr>
-        <w:t>. (n.d.). Retrieved 21 October 2023, from https://dynomight.net/mbti/</w:t>
+        <w:t xml:space="preserve">Coan, R. W. (1978). </w:t>
+      </w:r>
+      <w:r>
+        <w:rPr>
+          <w:i/>
+          <w:iCs/>
+        </w:rPr>
+        <w:t>The Eighth Mental Measurements Yearbook</w:t>
+      </w:r>
+      <w:r>
+        <w:t xml:space="preserve">, </w:t>
+      </w:r>
+      <w:r>
+        <w:rPr>
+          <w:i/>
+          <w:iCs/>
+        </w:rPr>
+        <w:t>1</w:t>
+      </w:r>
+      <w:r>
+        <w:t>, 970–975.</w:t>
       </w:r>
     </w:p>
     <w:p>
       <w:pPr>
         <w:pStyle w:val="Bibliography"/>
-        <w:rPr>
-          <w:rFonts w:ascii="Calibri" w:hAnsi="Calibri" w:cs="Calibri"/>
-        </w:rPr>
       </w:pPr>
       <w:r>
-        <w:rPr>
-          <w:rFonts w:ascii="Calibri" w:hAnsi="Calibri" w:cs="Calibri"/>
-        </w:rPr>
-        <w:t xml:space="preserve">Gnesdilow, D., Evenstone, A. L., Rutledge, J., Sullivan, S., &amp; Puntambekar, S. (2013). </w:t>
-      </w:r>
-      <w:r>
-        <w:rPr>
-          <w:rFonts w:ascii="Calibri" w:hAnsi="Calibri" w:cs="Calibri"/>
-          <w:i/>
-          <w:iCs/>
-        </w:rPr>
-        <w:t>Group Work in the Science Classroom: How Gender Composition May Affect Individual Performance</w:t>
-      </w:r>
-      <w:r>
-        <w:rPr>
-          <w:rFonts w:ascii="Calibri" w:hAnsi="Calibri" w:cs="Calibri"/>
-        </w:rPr>
-        <w:t>. 34–37. https://doi.org/10.13140/2.1.1718.5285</w:t>
+        <w:t xml:space="preserve">Cortez, P., &amp; Silva, A. (2008). </w:t>
+      </w:r>
+      <w:r>
+        <w:rPr>
+          <w:i/>
+          <w:iCs/>
+        </w:rPr>
+        <w:t>Using data mining to predict secondary school student performance</w:t>
+      </w:r>
+      <w:r>
+        <w:t>.</w:t>
       </w:r>
     </w:p>
     <w:p>
       <w:pPr>
         <w:pStyle w:val="Bibliography"/>
-        <w:rPr>
-          <w:rFonts w:ascii="Calibri" w:hAnsi="Calibri" w:cs="Calibri"/>
-        </w:rPr>
       </w:pPr>
       <w:r>
-        <w:rPr>
-          <w:rFonts w:ascii="Calibri" w:hAnsi="Calibri" w:cs="Calibri"/>
-        </w:rPr>
-        <w:t xml:space="preserve">Goreyshi, M. K., Kargar, F. R., Noohi, S., &amp; Ajilchi, B. (2013). Effect of Combined Mastery-Cooperative Learning on Emotional Intelligence, Self-esteem and Academic Achievement in Grade Skipping. </w:t>
-      </w:r>
-      <w:r>
-        <w:rPr>
-          <w:rFonts w:ascii="Calibri" w:hAnsi="Calibri" w:cs="Calibri"/>
-          <w:i/>
-          <w:iCs/>
-        </w:rPr>
-        <w:t>Procedia - Social and Behavioral Sciences</w:t>
-      </w:r>
-      <w:r>
-        <w:rPr>
-          <w:rFonts w:ascii="Calibri" w:hAnsi="Calibri" w:cs="Calibri"/>
-        </w:rPr>
-        <w:t xml:space="preserve">, </w:t>
-      </w:r>
-      <w:r>
-        <w:rPr>
-          <w:rFonts w:ascii="Calibri" w:hAnsi="Calibri" w:cs="Calibri"/>
-          <w:i/>
-          <w:iCs/>
-        </w:rPr>
-        <w:t>84</w:t>
-      </w:r>
-      <w:r>
-        <w:rPr>
-          <w:rFonts w:ascii="Calibri" w:hAnsi="Calibri" w:cs="Calibri"/>
-        </w:rPr>
-        <w:t>, 470–474. https://doi.org/10.1016/j.sbspro.2013.06.586</w:t>
+        <w:t xml:space="preserve">DeVito, A. J. (1985). </w:t>
+      </w:r>
+      <w:r>
+        <w:rPr>
+          <w:i/>
+          <w:iCs/>
+        </w:rPr>
+        <w:t>Review of the Myers-Briggs Type Indicator</w:t>
+      </w:r>
+      <w:r>
+        <w:t xml:space="preserve">. </w:t>
+      </w:r>
+      <w:r>
+        <w:rPr>
+          <w:i/>
+          <w:iCs/>
+        </w:rPr>
+        <w:t>1</w:t>
+      </w:r>
+      <w:r>
+        <w:t>, 1030–1032.</w:t>
       </w:r>
     </w:p>
     <w:p>
       <w:pPr>
         <w:pStyle w:val="Bibliography"/>
-        <w:rPr>
-          <w:rFonts w:ascii="Calibri" w:hAnsi="Calibri" w:cs="Calibri"/>
-        </w:rPr>
       </w:pPr>
       <w:r>
-        <w:rPr>
-          <w:rFonts w:ascii="Calibri" w:hAnsi="Calibri" w:cs="Calibri"/>
-        </w:rPr>
-        <w:t xml:space="preserve">Guyon, I., &amp; Elisseeff, A. (2003). An introduction to variable and feature selection. </w:t>
-      </w:r>
-      <w:r>
-        <w:rPr>
-          <w:rFonts w:ascii="Calibri" w:hAnsi="Calibri" w:cs="Calibri"/>
-          <w:i/>
-          <w:iCs/>
-        </w:rPr>
-        <w:t>The Journal of Machine Learning Research</w:t>
-      </w:r>
-      <w:r>
-        <w:rPr>
-          <w:rFonts w:ascii="Calibri" w:hAnsi="Calibri" w:cs="Calibri"/>
-        </w:rPr>
-        <w:t xml:space="preserve">, </w:t>
-      </w:r>
-      <w:r>
-        <w:rPr>
-          <w:rFonts w:ascii="Calibri" w:hAnsi="Calibri" w:cs="Calibri"/>
-          <w:i/>
-          <w:iCs/>
-        </w:rPr>
-        <w:t>3</w:t>
-      </w:r>
-      <w:r>
-        <w:rPr>
-          <w:rFonts w:ascii="Calibri" w:hAnsi="Calibri" w:cs="Calibri"/>
-        </w:rPr>
-        <w:t>(null), 1157–1182.</w:t>
+        <w:t xml:space="preserve">Druckman, D., &amp; Bjork, R. A. (1991). </w:t>
+      </w:r>
+      <w:r>
+        <w:rPr>
+          <w:i/>
+          <w:iCs/>
+        </w:rPr>
+        <w:t>In the Mind’s Eye: Enhancing Human Performance</w:t>
+      </w:r>
+      <w:r>
+        <w:t xml:space="preserve"> (p. 1580). National Academies Press. https://doi.org/10.17226/1580</w:t>
       </w:r>
     </w:p>
     <w:p>
       <w:pPr>
         <w:pStyle w:val="Bibliography"/>
-        <w:rPr>
-          <w:rFonts w:ascii="Calibri" w:hAnsi="Calibri" w:cs="Calibri"/>
-        </w:rPr>
       </w:pPr>
       <w:r>
         <w:rPr>
-          <w:rFonts w:ascii="Calibri" w:hAnsi="Calibri" w:cs="Calibri"/>
+          <w:i/>
+          <w:iCs/>
         </w:rPr>
         <w:lastRenderedPageBreak/>
-        <w:t xml:space="preserve">Hodges, L. C. (2018). Contemporary Issues in Group Learning in Undergraduate Science Classrooms: A Perspective from Student Engagement. </w:t>
-      </w:r>
-      <w:r>
-        <w:rPr>
-          <w:rFonts w:ascii="Calibri" w:hAnsi="Calibri" w:cs="Calibri"/>
-          <w:i/>
-          <w:iCs/>
-        </w:rPr>
-        <w:t>CBE—Life Sciences Education</w:t>
-      </w:r>
-      <w:r>
-        <w:rPr>
-          <w:rFonts w:ascii="Calibri" w:hAnsi="Calibri" w:cs="Calibri"/>
-        </w:rPr>
-        <w:t xml:space="preserve">, </w:t>
-      </w:r>
-      <w:r>
-        <w:rPr>
-          <w:rFonts w:ascii="Calibri" w:hAnsi="Calibri" w:cs="Calibri"/>
-          <w:i/>
-          <w:iCs/>
-        </w:rPr>
-        <w:t>17</w:t>
-      </w:r>
-      <w:r>
-        <w:rPr>
-          <w:rFonts w:ascii="Calibri" w:hAnsi="Calibri" w:cs="Calibri"/>
-        </w:rPr>
-        <w:t>(2), es3. https://doi.org/10.1187/cbe.17-11-0239</w:t>
+        <w:t>Fastest Myers-Briggs test</w:t>
+      </w:r>
+      <w:r>
+        <w:t>. (n.d.). Retrieved 21 October 2023, from https://dynomight.net/mbti/</w:t>
       </w:r>
     </w:p>
     <w:p>
       <w:pPr>
         <w:pStyle w:val="Bibliography"/>
-        <w:rPr>
-          <w:rFonts w:ascii="Calibri" w:hAnsi="Calibri" w:cs="Calibri"/>
-        </w:rPr>
       </w:pPr>
       <w:r>
-        <w:rPr>
-          <w:rFonts w:ascii="Calibri" w:hAnsi="Calibri" w:cs="Calibri"/>
-        </w:rPr>
-        <w:t xml:space="preserve">Holmes, W., Bialik, M., &amp; Fadel, C. (2019). </w:t>
-      </w:r>
-      <w:r>
-        <w:rPr>
-          <w:rFonts w:ascii="Calibri" w:hAnsi="Calibri" w:cs="Calibri"/>
-          <w:i/>
-          <w:iCs/>
-        </w:rPr>
-        <w:t>Artificial Intelligence in Education. Promise and Implications for Teaching and Learning.</w:t>
+        <w:t xml:space="preserve">Fiorella, L., Yoon, S. Y., Atit, K., Power, J. R., Panther, G., Sorby, S., Uttal, D. H., &amp; Veurink, N. (2021). Validation of the Mathematics Motivation Questionnaire (MMQ) for secondary school students. </w:t>
+      </w:r>
+      <w:r>
+        <w:rPr>
+          <w:i/>
+          <w:iCs/>
+        </w:rPr>
+        <w:t>International Journal of STEM Education</w:t>
+      </w:r>
+      <w:r>
+        <w:t xml:space="preserve">, </w:t>
+      </w:r>
+      <w:r>
+        <w:rPr>
+          <w:i/>
+          <w:iCs/>
+        </w:rPr>
+        <w:t>8</w:t>
+      </w:r>
+      <w:r>
+        <w:t>(1), 52. https://doi.org/10.1186/s40594-021-00307-x</w:t>
       </w:r>
     </w:p>
     <w:p>
       <w:pPr>
         <w:pStyle w:val="Bibliography"/>
-        <w:rPr>
-          <w:rFonts w:ascii="Calibri" w:hAnsi="Calibri" w:cs="Calibri"/>
-        </w:rPr>
       </w:pPr>
-      <w:r>
-        <w:rPr>
-          <w:rFonts w:ascii="Calibri" w:hAnsi="Calibri" w:cs="Calibri"/>
-        </w:rPr>
-        <w:t xml:space="preserve">Huang, M.-L., Hung, Y.-H., Lee, W. M., Li, R. K., &amp; Jiang, B.-R. (2014). SVM-RFE Based Feature Selection and Taguchi Parameters Optimization for Multiclass SVM Classifier. </w:t>
-      </w:r>
-      <w:r>
-        <w:rPr>
-          <w:rFonts w:ascii="Calibri" w:hAnsi="Calibri" w:cs="Calibri"/>
-          <w:i/>
-          <w:iCs/>
-        </w:rPr>
-        <w:t>The Scientific World Journal</w:t>
-      </w:r>
-      <w:r>
-        <w:rPr>
-          <w:rFonts w:ascii="Calibri" w:hAnsi="Calibri" w:cs="Calibri"/>
-        </w:rPr>
-        <w:t xml:space="preserve">, </w:t>
-      </w:r>
-      <w:r>
-        <w:rPr>
-          <w:rFonts w:ascii="Calibri" w:hAnsi="Calibri" w:cs="Calibri"/>
-          <w:i/>
-          <w:iCs/>
-        </w:rPr>
-        <w:t>2014</w:t>
-      </w:r>
-      <w:r>
-        <w:rPr>
-          <w:rFonts w:ascii="Calibri" w:hAnsi="Calibri" w:cs="Calibri"/>
-        </w:rPr>
-        <w:t>, 1–10. https://doi.org/10.1155/2014/795624</w:t>
+      <w:proofErr w:type="spellStart"/>
+      <w:r>
+        <w:t>Gnesdilow</w:t>
+      </w:r>
+      <w:proofErr w:type="spellEnd"/>
+      <w:r>
+        <w:t xml:space="preserve">, D., Evenstone, A. L., Rutledge, J., Sullivan, S., &amp; Puntambekar, S. (2013). </w:t>
+      </w:r>
+      <w:r>
+        <w:rPr>
+          <w:i/>
+          <w:iCs/>
+        </w:rPr>
+        <w:t>Group Work in the Science Classroom: How Gender Composition May Affect Individual Performance</w:t>
+      </w:r>
+      <w:r>
+        <w:t>. 34–37. https://doi.org/10.13140/2.1.1718.5285</w:t>
       </w:r>
     </w:p>
     <w:p>
       <w:pPr>
         <w:pStyle w:val="Bibliography"/>
-        <w:rPr>
-          <w:rFonts w:ascii="Calibri" w:hAnsi="Calibri" w:cs="Calibri"/>
-        </w:rPr>
       </w:pPr>
-      <w:r>
-        <w:rPr>
-          <w:rFonts w:ascii="Calibri" w:hAnsi="Calibri" w:cs="Calibri"/>
-        </w:rPr>
-        <w:t xml:space="preserve">Humphrey, N., Lendrum, A., Wigelsworth, M., &amp; Kalambouka, A. (2009). Implementation of primary Social and Emotional Aspects of Learning small group work: A qualitative study. </w:t>
-      </w:r>
-      <w:r>
-        <w:rPr>
-          <w:rFonts w:ascii="Calibri" w:hAnsi="Calibri" w:cs="Calibri"/>
-          <w:i/>
-          <w:iCs/>
-        </w:rPr>
-        <w:t>Pastoral Care in Education</w:t>
-      </w:r>
-      <w:r>
-        <w:rPr>
-          <w:rFonts w:ascii="Calibri" w:hAnsi="Calibri" w:cs="Calibri"/>
-        </w:rPr>
+      <w:proofErr w:type="spellStart"/>
+      <w:r>
+        <w:t>Goreyshi</w:t>
+      </w:r>
+      <w:proofErr w:type="spellEnd"/>
+      <w:r>
+        <w:t xml:space="preserve">, M. K., Kargar, F. R., </w:t>
+      </w:r>
+      <w:proofErr w:type="spellStart"/>
+      <w:r>
+        <w:t>Noohi</w:t>
+      </w:r>
+      <w:proofErr w:type="spellEnd"/>
+      <w:r>
+        <w:t xml:space="preserve">, S., &amp; </w:t>
+      </w:r>
+      <w:proofErr w:type="spellStart"/>
+      <w:r>
+        <w:t>Ajilchi</w:t>
+      </w:r>
+      <w:proofErr w:type="spellEnd"/>
+      <w:r>
+        <w:t xml:space="preserve">, B. (2013). Effect of Combined Mastery-Cooperative Learning on Emotional Intelligence, Self-esteem and Academic Achievement in Grade Skipping. </w:t>
+      </w:r>
+      <w:r>
+        <w:rPr>
+          <w:i/>
+          <w:iCs/>
+        </w:rPr>
+        <w:t xml:space="preserve">Procedia - Social and </w:t>
+      </w:r>
+      <w:proofErr w:type="spellStart"/>
+      <w:r>
+        <w:rPr>
+          <w:i/>
+          <w:iCs/>
+        </w:rPr>
+        <w:t>Behavioral</w:t>
+      </w:r>
+      <w:proofErr w:type="spellEnd"/>
+      <w:r>
+        <w:rPr>
+          <w:i/>
+          <w:iCs/>
+        </w:rPr>
+        <w:t xml:space="preserve"> Sciences</w:t>
+      </w:r>
+      <w:r>
         <w:t xml:space="preserve">, </w:t>
       </w:r>
       <w:r>
         <w:rPr>
-          <w:rFonts w:ascii="Calibri" w:hAnsi="Calibri" w:cs="Calibri"/>
-          <w:i/>
-          <w:iCs/>
-        </w:rPr>
-        <w:t>27</w:t>
-      </w:r>
-      <w:r>
-        <w:rPr>
-          <w:rFonts w:ascii="Calibri" w:hAnsi="Calibri" w:cs="Calibri"/>
-        </w:rPr>
-        <w:t>(3), 219–239. https://doi.org/10.1080/02643940903136808</w:t>
+          <w:i/>
+          <w:iCs/>
+        </w:rPr>
+        <w:t>84</w:t>
+      </w:r>
+      <w:r>
+        <w:t>, 470–474. https://doi.org/10.1016/j.sbspro.2013.06.586</w:t>
       </w:r>
     </w:p>
     <w:p>
       <w:pPr>
         <w:pStyle w:val="Bibliography"/>
-        <w:rPr>
-          <w:rFonts w:ascii="Calibri" w:hAnsi="Calibri" w:cs="Calibri"/>
-        </w:rPr>
       </w:pPr>
       <w:r>
-        <w:rPr>
-          <w:rFonts w:ascii="Calibri" w:hAnsi="Calibri" w:cs="Calibri"/>
-        </w:rPr>
-        <w:t xml:space="preserve">Johnson, D. W., &amp; Johnson, R. T. (2011). </w:t>
-      </w:r>
-      <w:r>
-        <w:rPr>
-          <w:rFonts w:ascii="Calibri" w:hAnsi="Calibri" w:cs="Calibri"/>
-          <w:i/>
-          <w:iCs/>
-        </w:rPr>
-        <w:t>Learning together and alone: Cooperative, competitive, and individualistic learning</w:t>
-      </w:r>
-      <w:r>
-        <w:rPr>
-          <w:rFonts w:ascii="Calibri" w:hAnsi="Calibri" w:cs="Calibri"/>
-        </w:rPr>
-        <w:t xml:space="preserve"> (5. ed. [Repr.]). Allyn and Bacon.</w:t>
+        <w:t xml:space="preserve">Guyon, I., &amp; </w:t>
+      </w:r>
+      <w:proofErr w:type="spellStart"/>
+      <w:r>
+        <w:t>Elisseeff</w:t>
+      </w:r>
+      <w:proofErr w:type="spellEnd"/>
+      <w:r>
+        <w:t xml:space="preserve">, A. (2003). An introduction to variable and feature selection. </w:t>
+      </w:r>
+      <w:r>
+        <w:rPr>
+          <w:i/>
+          <w:iCs/>
+        </w:rPr>
+        <w:t>The Journal of Machine Learning Research</w:t>
+      </w:r>
+      <w:r>
+        <w:t xml:space="preserve">, </w:t>
+      </w:r>
+      <w:r>
+        <w:rPr>
+          <w:i/>
+          <w:iCs/>
+        </w:rPr>
+        <w:t>3</w:t>
+      </w:r>
+      <w:r>
+        <w:t>(null), 1157–1182.</w:t>
       </w:r>
     </w:p>
     <w:p>
       <w:pPr>
         <w:pStyle w:val="Bibliography"/>
-        <w:rPr>
-          <w:rFonts w:ascii="Calibri" w:hAnsi="Calibri" w:cs="Calibri"/>
-        </w:rPr>
       </w:pPr>
       <w:r>
-        <w:rPr>
-          <w:rFonts w:ascii="Calibri" w:hAnsi="Calibri" w:cs="Calibri"/>
-        </w:rPr>
-        <w:t xml:space="preserve">Johnson, D. W., Johnson, R. T., &amp; Smith, K. A. (1991). </w:t>
-      </w:r>
-      <w:r>
-        <w:rPr>
-          <w:rFonts w:ascii="Calibri" w:hAnsi="Calibri" w:cs="Calibri"/>
-          <w:i/>
-          <w:iCs/>
-        </w:rPr>
-        <w:t>Cooperative learning: Increasing college faculty instructional productivity</w:t>
-      </w:r>
-      <w:r>
-        <w:rPr>
-          <w:rFonts w:ascii="Calibri" w:hAnsi="Calibri" w:cs="Calibri"/>
-        </w:rPr>
-        <w:t>. School of Education and Human Development, George Washington University.</w:t>
+        <w:t xml:space="preserve">Hodges, L. C. (2018). Contemporary Issues in Group Learning in Undergraduate Science Classrooms: A Perspective from Student Engagement. </w:t>
+      </w:r>
+      <w:r>
+        <w:rPr>
+          <w:i/>
+          <w:iCs/>
+        </w:rPr>
+        <w:t>CBE—Life Sciences Education</w:t>
+      </w:r>
+      <w:r>
+        <w:t xml:space="preserve">, </w:t>
+      </w:r>
+      <w:r>
+        <w:rPr>
+          <w:i/>
+          <w:iCs/>
+        </w:rPr>
+        <w:t>17</w:t>
+      </w:r>
+      <w:r>
+        <w:t>(2), es3. https://doi.org/10.1187/cbe.17-11-0239</w:t>
       </w:r>
     </w:p>
     <w:p>
       <w:pPr>
         <w:pStyle w:val="Bibliography"/>
-        <w:rPr>
-          <w:rFonts w:ascii="Calibri" w:hAnsi="Calibri" w:cs="Calibri"/>
-        </w:rPr>
       </w:pPr>
       <w:r>
-        <w:rPr>
-          <w:rFonts w:ascii="Calibri" w:hAnsi="Calibri" w:cs="Calibri"/>
-        </w:rPr>
-        <w:t xml:space="preserve">Khalid, S., Khalil, T., &amp; Nasreen, S. (2014). A survey of feature selection and feature extraction techniques in machine learning. </w:t>
-      </w:r>
-      <w:r>
-        <w:rPr>
-          <w:rFonts w:ascii="Calibri" w:hAnsi="Calibri" w:cs="Calibri"/>
-          <w:i/>
-          <w:iCs/>
-        </w:rPr>
-        <w:t>2014 Science and Information Conference</w:t>
-      </w:r>
-      <w:r>
-        <w:rPr>
-          <w:rFonts w:ascii="Calibri" w:hAnsi="Calibri" w:cs="Calibri"/>
-        </w:rPr>
-        <w:t>, 372–378. https://doi.org/10.1109/SAI.2014.6918213</w:t>
+        <w:t xml:space="preserve">Holmes, W., Bialik, M., &amp; Fadel, C. (2019). </w:t>
+      </w:r>
+      <w:r>
+        <w:rPr>
+          <w:i/>
+          <w:iCs/>
+        </w:rPr>
+        <w:t>Artificial Intelligence in Education. Promise and Implications for Teaching and Learning.</w:t>
       </w:r>
     </w:p>
     <w:p>
       <w:pPr>
         <w:pStyle w:val="Bibliography"/>
-        <w:rPr>
-          <w:rFonts w:ascii="Calibri" w:hAnsi="Calibri" w:cs="Calibri"/>
-        </w:rPr>
       </w:pPr>
       <w:r>
-        <w:rPr>
-          <w:rFonts w:ascii="Calibri" w:hAnsi="Calibri" w:cs="Calibri"/>
-        </w:rPr>
-        <w:t xml:space="preserve">Klados, M., Paraskevopoulos, E., Pandria, N., &amp; Bamidis, P. (2019). The Impact of Math Anxiety on Working Memory: A Cortical Activations and Cortical Functional Connectivity EEG Study. </w:t>
-      </w:r>
-      <w:r>
-        <w:rPr>
-          <w:rFonts w:ascii="Calibri" w:hAnsi="Calibri" w:cs="Calibri"/>
-          <w:i/>
-          <w:iCs/>
-        </w:rPr>
-        <w:t>IEEE Access</w:t>
-      </w:r>
-      <w:r>
-        <w:rPr>
-          <w:rFonts w:ascii="Calibri" w:hAnsi="Calibri" w:cs="Calibri"/>
-        </w:rPr>
+        <w:t xml:space="preserve">Hopko, D. R., Mahadevan, R., Bare, R. L., &amp; Hunt, M. K. (2003). The Abbreviated Math Anxiety Scale (AMAS): Construction, Validity, and Reliability. </w:t>
+      </w:r>
+      <w:r>
+        <w:rPr>
+          <w:i/>
+          <w:iCs/>
+        </w:rPr>
+        <w:t>Assessment</w:t>
+      </w:r>
+      <w:r>
         <w:t xml:space="preserve">, </w:t>
       </w:r>
       <w:r>
         <w:rPr>
-          <w:rFonts w:ascii="Calibri" w:hAnsi="Calibri" w:cs="Calibri"/>
-          <w:i/>
-          <w:iCs/>
-        </w:rPr>
-        <w:t>7</w:t>
-      </w:r>
-      <w:r>
-        <w:rPr>
-          <w:rFonts w:ascii="Calibri" w:hAnsi="Calibri" w:cs="Calibri"/>
-        </w:rPr>
-        <w:t>, 15027–15039. https://doi.org/10.1109/ACCESS.2019.2892808</w:t>
+          <w:i/>
+          <w:iCs/>
+        </w:rPr>
+        <w:t>10</w:t>
+      </w:r>
+      <w:r>
+        <w:t>(2), 178–182. https://doi.org/10.1177/1073191103010002008</w:t>
       </w:r>
     </w:p>
     <w:p>
       <w:pPr>
         <w:pStyle w:val="Bibliography"/>
-        <w:rPr>
-          <w:rFonts w:ascii="Calibri" w:hAnsi="Calibri" w:cs="Calibri"/>
-        </w:rPr>
       </w:pPr>
       <w:r>
-        <w:rPr>
-          <w:rFonts w:ascii="Calibri" w:hAnsi="Calibri" w:cs="Calibri"/>
-        </w:rPr>
-        <w:t xml:space="preserve">Kohavi, R., &amp; John, G. H. (1997). Wrappers for feature subset selection. </w:t>
-      </w:r>
-      <w:r>
-        <w:rPr>
-          <w:rFonts w:ascii="Calibri" w:hAnsi="Calibri" w:cs="Calibri"/>
-          <w:i/>
-          <w:iCs/>
-        </w:rPr>
-        <w:t>Artificial Intelligence</w:t>
-      </w:r>
-      <w:r>
-        <w:rPr>
-          <w:rFonts w:ascii="Calibri" w:hAnsi="Calibri" w:cs="Calibri"/>
-        </w:rPr>
+        <w:t xml:space="preserve">Huang, M.-L., Hung, Y.-H., Lee, W. M., Li, R. K., &amp; Jiang, B.-R. (2014). SVM-RFE Based Feature Selection and Taguchi Parameters Optimization for Multiclass SVM Classifier. </w:t>
+      </w:r>
+      <w:r>
+        <w:rPr>
+          <w:i/>
+          <w:iCs/>
+        </w:rPr>
+        <w:t>The Scientific World Journal</w:t>
+      </w:r>
+      <w:r>
         <w:t xml:space="preserve">, </w:t>
       </w:r>
       <w:r>
         <w:rPr>
-          <w:rFonts w:ascii="Calibri" w:hAnsi="Calibri" w:cs="Calibri"/>
-          <w:i/>
-          <w:iCs/>
-        </w:rPr>
-        <w:t>97</w:t>
-      </w:r>
-      <w:r>
-        <w:rPr>
-          <w:rFonts w:ascii="Calibri" w:hAnsi="Calibri" w:cs="Calibri"/>
-        </w:rPr>
-        <w:t>(1–2), 273–324. https://doi.org/10.1016/S0004-3702(97)00043-X</w:t>
+          <w:i/>
+          <w:iCs/>
+        </w:rPr>
+        <w:t>2014</w:t>
+      </w:r>
+      <w:r>
+        <w:t>, 1–10. https://doi.org/10.1155/2014/795624</w:t>
       </w:r>
     </w:p>
     <w:p>
       <w:pPr>
         <w:pStyle w:val="Bibliography"/>
-        <w:rPr>
-          <w:rFonts w:ascii="Calibri" w:hAnsi="Calibri" w:cs="Calibri"/>
-        </w:rPr>
       </w:pPr>
       <w:r>
-        <w:rPr>
-          <w:rFonts w:ascii="Calibri" w:hAnsi="Calibri" w:cs="Calibri"/>
-        </w:rPr>
         <w:lastRenderedPageBreak/>
-        <w:t xml:space="preserve">Kotsiantis, S., Pierrakeas, C., &amp; Pintelas, P. (2004). Predicting students’ performance in distance learning using machine learning techniques. </w:t>
-      </w:r>
-      <w:r>
-        <w:rPr>
-          <w:rFonts w:ascii="Calibri" w:hAnsi="Calibri" w:cs="Calibri"/>
-          <w:i/>
-          <w:iCs/>
-        </w:rPr>
-        <w:t>Applied Artificial Intelligence</w:t>
-      </w:r>
-      <w:r>
-        <w:rPr>
-          <w:rFonts w:ascii="Calibri" w:hAnsi="Calibri" w:cs="Calibri"/>
-        </w:rPr>
+        <w:t xml:space="preserve">Humphrey, N., Lendrum, A., Wigelsworth, M., &amp; </w:t>
+      </w:r>
+      <w:proofErr w:type="spellStart"/>
+      <w:r>
+        <w:t>Kalambouka</w:t>
+      </w:r>
+      <w:proofErr w:type="spellEnd"/>
+      <w:r>
+        <w:t xml:space="preserve">, A. (2009). Implementation of primary Social and Emotional Aspects of Learning small group work: A qualitative study. </w:t>
+      </w:r>
+      <w:r>
+        <w:rPr>
+          <w:i/>
+          <w:iCs/>
+        </w:rPr>
+        <w:t>Pastoral Care in Education</w:t>
+      </w:r>
+      <w:r>
         <w:t xml:space="preserve">, </w:t>
       </w:r>
       <w:r>
         <w:rPr>
-          <w:rFonts w:ascii="Calibri" w:hAnsi="Calibri" w:cs="Calibri"/>
-          <w:i/>
-          <w:iCs/>
-        </w:rPr>
-        <w:t>18</w:t>
-      </w:r>
-      <w:r>
-        <w:rPr>
-          <w:rFonts w:ascii="Calibri" w:hAnsi="Calibri" w:cs="Calibri"/>
-        </w:rPr>
-        <w:t>(5), 411–426. https://doi.org/10.1080/08839510490442058</w:t>
+          <w:i/>
+          <w:iCs/>
+        </w:rPr>
+        <w:t>27</w:t>
+      </w:r>
+      <w:r>
+        <w:t>(3), 219–239. https://doi.org/10.1080/02643940903136808</w:t>
       </w:r>
     </w:p>
     <w:p>
       <w:pPr>
         <w:pStyle w:val="Bibliography"/>
-        <w:rPr>
-          <w:rFonts w:ascii="Calibri" w:hAnsi="Calibri" w:cs="Calibri"/>
-        </w:rPr>
       </w:pPr>
       <w:r>
-        <w:rPr>
-          <w:rFonts w:ascii="Calibri" w:hAnsi="Calibri" w:cs="Calibri"/>
-        </w:rPr>
-        <w:t xml:space="preserve">Kubale, V. (2015). </w:t>
-      </w:r>
-      <w:r>
-        <w:rPr>
-          <w:rFonts w:ascii="Calibri" w:hAnsi="Calibri" w:cs="Calibri"/>
-          <w:i/>
-          <w:iCs/>
-        </w:rPr>
-        <w:t>Skupinska učna oblika</w:t>
-      </w:r>
-      <w:r>
-        <w:rPr>
-          <w:rFonts w:ascii="Calibri" w:hAnsi="Calibri" w:cs="Calibri"/>
-        </w:rPr>
-        <w:t xml:space="preserve"> (2. dopolnjena izd). Samozal. V. Kubale ; Piko’s Printshop.</w:t>
+        <w:t xml:space="preserve">Johnson, D. W., &amp; Johnson, R. T. (2011). </w:t>
+      </w:r>
+      <w:r>
+        <w:rPr>
+          <w:i/>
+          <w:iCs/>
+        </w:rPr>
+        <w:t>Learning together and alone: Cooperative, competitive, and individualistic learning</w:t>
+      </w:r>
+      <w:r>
+        <w:t xml:space="preserve"> (5. ed. [</w:t>
+      </w:r>
+      <w:proofErr w:type="spellStart"/>
+      <w:r>
+        <w:t>Repr</w:t>
+      </w:r>
+      <w:proofErr w:type="spellEnd"/>
+      <w:r>
+        <w:t>.]). Allyn and Bacon.</w:t>
       </w:r>
     </w:p>
     <w:p>
       <w:pPr>
         <w:pStyle w:val="Bibliography"/>
-        <w:rPr>
-          <w:rFonts w:ascii="Calibri" w:hAnsi="Calibri" w:cs="Calibri"/>
-        </w:rPr>
       </w:pPr>
       <w:r>
-        <w:rPr>
-          <w:rFonts w:ascii="Calibri" w:hAnsi="Calibri" w:cs="Calibri"/>
-        </w:rPr>
-        <w:t xml:space="preserve">Lal, T. N., Chapelle, O., Weston, J., &amp; Elisseeff, A. (2006). Embedded Methods. In I. Guyon, M. Nikravesh, S. Gunn, &amp; L. A. Zadeh (Eds.), </w:t>
-      </w:r>
-      <w:r>
-        <w:rPr>
-          <w:rFonts w:ascii="Calibri" w:hAnsi="Calibri" w:cs="Calibri"/>
-          <w:i/>
-          <w:iCs/>
-        </w:rPr>
-        <w:t>Feature Extraction: Foundations and Applications</w:t>
-      </w:r>
-      <w:r>
-        <w:rPr>
-          <w:rFonts w:ascii="Calibri" w:hAnsi="Calibri" w:cs="Calibri"/>
-        </w:rPr>
-        <w:t xml:space="preserve"> (pp. 137–165). Springer. https://doi.org/10.1007/978-3-540-35488-8_6</w:t>
+        <w:t xml:space="preserve">Johnson, D. W., Johnson, R. T., &amp; Smith, K. A. (1991). </w:t>
+      </w:r>
+      <w:r>
+        <w:rPr>
+          <w:i/>
+          <w:iCs/>
+        </w:rPr>
+        <w:t>Cooperative learning: Increasing college faculty instructional productivity</w:t>
+      </w:r>
+      <w:r>
+        <w:t>. School of Education and Human Development, George Washington University.</w:t>
       </w:r>
     </w:p>
     <w:p>
       <w:pPr>
         <w:pStyle w:val="Bibliography"/>
-        <w:rPr>
-          <w:rFonts w:ascii="Calibri" w:hAnsi="Calibri" w:cs="Calibri"/>
-        </w:rPr>
       </w:pPr>
       <w:r>
-        <w:rPr>
-          <w:rFonts w:ascii="Calibri" w:hAnsi="Calibri" w:cs="Calibri"/>
-        </w:rPr>
-        <w:t xml:space="preserve">Minaei-Bidgoli, B., Kashy, D. A., Kortemeyer, G., &amp; Punch, W. F. (2003). Predicting student performance: An application of data mining methods with an educational web-based system. </w:t>
-      </w:r>
-      <w:r>
-        <w:rPr>
-          <w:rFonts w:ascii="Calibri" w:hAnsi="Calibri" w:cs="Calibri"/>
-          <w:i/>
-          <w:iCs/>
-        </w:rPr>
-        <w:t>33rd Annual Frontiers in Education, 2003. FIE 2003.</w:t>
-      </w:r>
-      <w:r>
-        <w:rPr>
-          <w:rFonts w:ascii="Calibri" w:hAnsi="Calibri" w:cs="Calibri"/>
-        </w:rPr>
-        <w:t xml:space="preserve">, </w:t>
-      </w:r>
-      <w:r>
-        <w:rPr>
-          <w:rFonts w:ascii="Calibri" w:hAnsi="Calibri" w:cs="Calibri"/>
-          <w:i/>
-          <w:iCs/>
-        </w:rPr>
-        <w:t>1</w:t>
-      </w:r>
-      <w:r>
-        <w:rPr>
-          <w:rFonts w:ascii="Calibri" w:hAnsi="Calibri" w:cs="Calibri"/>
-        </w:rPr>
-        <w:t>, T2A_13-T2A_18. https://doi.org/10.1109/FIE.2003.1263284</w:t>
+        <w:t xml:space="preserve">Khalid, S., Khalil, T., &amp; Nasreen, S. (2014). A survey of feature selection and feature extraction techniques in machine learning. </w:t>
+      </w:r>
+      <w:r>
+        <w:rPr>
+          <w:i/>
+          <w:iCs/>
+        </w:rPr>
+        <w:t>2014 Science and Information Conference</w:t>
+      </w:r>
+      <w:r>
+        <w:t>, 372–378. https://doi.org/10.1109/SAI.2014.6918213</w:t>
       </w:r>
     </w:p>
     <w:p>
       <w:pPr>
         <w:pStyle w:val="Bibliography"/>
-        <w:rPr>
-          <w:rFonts w:ascii="Calibri" w:hAnsi="Calibri" w:cs="Calibri"/>
-        </w:rPr>
       </w:pPr>
-      <w:r>
-        <w:rPr>
-          <w:rFonts w:ascii="Calibri" w:hAnsi="Calibri" w:cs="Calibri"/>
-        </w:rPr>
-        <w:t xml:space="preserve">Moradi, S., Faghiharam, B., &amp; Ghasempour, K. (2018). Relationship Between Group Learning and Interpersonal Skills With Emphasis on the Role of Mediating Emotional Intelligence Among High School Students. </w:t>
-      </w:r>
-      <w:r>
-        <w:rPr>
-          <w:rFonts w:ascii="Calibri" w:hAnsi="Calibri" w:cs="Calibri"/>
-          <w:i/>
-          <w:iCs/>
-        </w:rPr>
-        <w:t>SAGE Open</w:t>
-      </w:r>
-      <w:r>
-        <w:rPr>
-          <w:rFonts w:ascii="Calibri" w:hAnsi="Calibri" w:cs="Calibri"/>
-        </w:rPr>
+      <w:proofErr w:type="spellStart"/>
+      <w:r>
+        <w:t>Klados</w:t>
+      </w:r>
+      <w:proofErr w:type="spellEnd"/>
+      <w:r>
+        <w:t xml:space="preserve">, M., Paraskevopoulos, E., </w:t>
+      </w:r>
+      <w:proofErr w:type="spellStart"/>
+      <w:r>
+        <w:t>Pandria</w:t>
+      </w:r>
+      <w:proofErr w:type="spellEnd"/>
+      <w:r>
+        <w:t xml:space="preserve">, N., &amp; </w:t>
+      </w:r>
+      <w:proofErr w:type="spellStart"/>
+      <w:r>
+        <w:t>Bamidis</w:t>
+      </w:r>
+      <w:proofErr w:type="spellEnd"/>
+      <w:r>
+        <w:t xml:space="preserve">, P. (2019). The Impact of Math Anxiety on Working Memory: A Cortical Activations and Cortical Functional Connectivity EEG Study. </w:t>
+      </w:r>
+      <w:r>
+        <w:rPr>
+          <w:i/>
+          <w:iCs/>
+        </w:rPr>
+        <w:t>IEEE Access</w:t>
+      </w:r>
+      <w:r>
         <w:t xml:space="preserve">, </w:t>
       </w:r>
       <w:r>
         <w:rPr>
-          <w:rFonts w:ascii="Calibri" w:hAnsi="Calibri" w:cs="Calibri"/>
-          <w:i/>
-          <w:iCs/>
-        </w:rPr>
-        <w:t>8</w:t>
-      </w:r>
-      <w:r>
-        <w:rPr>
-          <w:rFonts w:ascii="Calibri" w:hAnsi="Calibri" w:cs="Calibri"/>
-        </w:rPr>
-        <w:t>(2), 215824401878273. https://doi.org/10.1177/2158244018782734</w:t>
+          <w:i/>
+          <w:iCs/>
+        </w:rPr>
+        <w:t>7</w:t>
+      </w:r>
+      <w:r>
+        <w:t>, 15027–15039. https://doi.org/10.1109/ACCESS.2019.2892808</w:t>
       </w:r>
     </w:p>
     <w:p>
       <w:pPr>
         <w:pStyle w:val="Bibliography"/>
-        <w:rPr>
-          <w:rFonts w:ascii="Calibri" w:hAnsi="Calibri" w:cs="Calibri"/>
-        </w:rPr>
       </w:pPr>
-      <w:r>
-        <w:rPr>
-          <w:rFonts w:ascii="Calibri" w:hAnsi="Calibri" w:cs="Calibri"/>
-          <w:i/>
-          <w:iCs/>
-        </w:rPr>
-        <w:t>Myers-Briggs/Jung Test: Open Extended Jungian Type Scales</w:t>
-      </w:r>
-      <w:r>
-        <w:rPr>
-          <w:rFonts w:ascii="Calibri" w:hAnsi="Calibri" w:cs="Calibri"/>
-        </w:rPr>
-        <w:t>. (n.d.). Retrieved 21 October 2023, from https://openpsychometrics.org/tests/OEJTS/</w:t>
+      <w:proofErr w:type="spellStart"/>
+      <w:r>
+        <w:t>Kohavi</w:t>
+      </w:r>
+      <w:proofErr w:type="spellEnd"/>
+      <w:r>
+        <w:t xml:space="preserve">, R., &amp; John, G. H. (1997). Wrappers for feature subset selection. </w:t>
+      </w:r>
+      <w:r>
+        <w:rPr>
+          <w:i/>
+          <w:iCs/>
+        </w:rPr>
+        <w:t>Artificial Intelligence</w:t>
+      </w:r>
+      <w:r>
+        <w:t xml:space="preserve">, </w:t>
+      </w:r>
+      <w:r>
+        <w:rPr>
+          <w:i/>
+          <w:iCs/>
+        </w:rPr>
+        <w:t>97</w:t>
+      </w:r>
+      <w:r>
+        <w:t>(1–2), 273–324. https://doi.org/10.1016/S0004-3702(97)00043-X</w:t>
       </w:r>
     </w:p>
     <w:p>
       <w:pPr>
         <w:pStyle w:val="Bibliography"/>
-        <w:rPr>
-          <w:rFonts w:ascii="Calibri" w:hAnsi="Calibri" w:cs="Calibri"/>
-        </w:rPr>
       </w:pPr>
-      <w:r>
-        <w:rPr>
-          <w:rFonts w:ascii="Calibri" w:hAnsi="Calibri" w:cs="Calibri"/>
-        </w:rPr>
-        <w:t xml:space="preserve">Nunar, N. (2020). </w:t>
-      </w:r>
-      <w:r>
-        <w:rPr>
-          <w:rFonts w:ascii="Calibri" w:hAnsi="Calibri" w:cs="Calibri"/>
-          <w:i/>
-          <w:iCs/>
-        </w:rPr>
-        <w:t>Izzivi skupinskega dela učencev</w:t>
-      </w:r>
-      <w:r>
-        <w:rPr>
-          <w:rFonts w:ascii="Calibri" w:hAnsi="Calibri" w:cs="Calibri"/>
-        </w:rPr>
-        <w:t xml:space="preserve"> [Master’s thesis, Univerza na Primorskem]. https://repozitorij.upr.si/IzpisGradiva.php?lang=slv&amp;id=12851</w:t>
+      <w:proofErr w:type="spellStart"/>
+      <w:r>
+        <w:t>Kotsiantis</w:t>
+      </w:r>
+      <w:proofErr w:type="spellEnd"/>
+      <w:r>
+        <w:t xml:space="preserve">, S., </w:t>
+      </w:r>
+      <w:proofErr w:type="spellStart"/>
+      <w:r>
+        <w:t>Pierrakeas</w:t>
+      </w:r>
+      <w:proofErr w:type="spellEnd"/>
+      <w:r>
+        <w:t xml:space="preserve">, C., &amp; </w:t>
+      </w:r>
+      <w:proofErr w:type="spellStart"/>
+      <w:r>
+        <w:t>Pintelas</w:t>
+      </w:r>
+      <w:proofErr w:type="spellEnd"/>
+      <w:r>
+        <w:t xml:space="preserve">, P. (2004). Predicting students’ performance in distance learning using machine learning techniques. </w:t>
+      </w:r>
+      <w:r>
+        <w:rPr>
+          <w:i/>
+          <w:iCs/>
+        </w:rPr>
+        <w:t>Applied Artificial Intelligence</w:t>
+      </w:r>
+      <w:r>
+        <w:t xml:space="preserve">, </w:t>
+      </w:r>
+      <w:r>
+        <w:rPr>
+          <w:i/>
+          <w:iCs/>
+        </w:rPr>
+        <w:t>18</w:t>
+      </w:r>
+      <w:r>
+        <w:t>(5), 411–426. https://doi.org/10.1080/08839510490442058</w:t>
       </w:r>
     </w:p>
     <w:p>
       <w:pPr>
         <w:pStyle w:val="Bibliography"/>
-        <w:rPr>
-          <w:rFonts w:ascii="Calibri" w:hAnsi="Calibri" w:cs="Calibri"/>
-        </w:rPr>
       </w:pPr>
-      <w:r>
-        <w:rPr>
-          <w:rFonts w:ascii="Calibri" w:hAnsi="Calibri" w:cs="Calibri"/>
-        </w:rPr>
-        <w:t xml:space="preserve">Pateşan, M., Balagiu, A., &amp; Zechia, D. (2016). The Benefits of Cooperative Learning. </w:t>
-      </w:r>
-      <w:r>
-        <w:rPr>
-          <w:rFonts w:ascii="Calibri" w:hAnsi="Calibri" w:cs="Calibri"/>
-          <w:i/>
-          <w:iCs/>
-        </w:rPr>
-        <w:t>International Conference KNOWLEDGE-BASED ORGANIZATION</w:t>
-      </w:r>
-      <w:r>
-        <w:rPr>
-          <w:rFonts w:ascii="Calibri" w:hAnsi="Calibri" w:cs="Calibri"/>
-        </w:rPr>
-        <w:t xml:space="preserve">, </w:t>
-      </w:r>
-      <w:r>
-        <w:rPr>
-          <w:rFonts w:ascii="Calibri" w:hAnsi="Calibri" w:cs="Calibri"/>
-          <w:i/>
-          <w:iCs/>
-        </w:rPr>
-        <w:t>22</w:t>
-      </w:r>
-      <w:r>
-        <w:rPr>
-          <w:rFonts w:ascii="Calibri" w:hAnsi="Calibri" w:cs="Calibri"/>
-        </w:rPr>
-        <w:t>(2), 478–483. https://doi.org/10.1515/kbo-2016-0082</w:t>
+      <w:proofErr w:type="spellStart"/>
+      <w:r>
+        <w:t>Kubale</w:t>
+      </w:r>
+      <w:proofErr w:type="spellEnd"/>
+      <w:r>
+        <w:t xml:space="preserve">, V. (2015). </w:t>
+      </w:r>
+      <w:proofErr w:type="spellStart"/>
+      <w:r>
+        <w:rPr>
+          <w:i/>
+          <w:iCs/>
+        </w:rPr>
+        <w:t>Skupinska</w:t>
+      </w:r>
+      <w:proofErr w:type="spellEnd"/>
+      <w:r>
+        <w:rPr>
+          <w:i/>
+          <w:iCs/>
+        </w:rPr>
+        <w:t xml:space="preserve"> </w:t>
+      </w:r>
+      <w:proofErr w:type="spellStart"/>
+      <w:r>
+        <w:rPr>
+          <w:i/>
+          <w:iCs/>
+        </w:rPr>
+        <w:t>učna</w:t>
+      </w:r>
+      <w:proofErr w:type="spellEnd"/>
+      <w:r>
+        <w:rPr>
+          <w:i/>
+          <w:iCs/>
+        </w:rPr>
+        <w:t xml:space="preserve"> </w:t>
+      </w:r>
+      <w:proofErr w:type="spellStart"/>
+      <w:r>
+        <w:rPr>
+          <w:i/>
+          <w:iCs/>
+        </w:rPr>
+        <w:t>oblika</w:t>
+      </w:r>
+      <w:proofErr w:type="spellEnd"/>
+      <w:r>
+        <w:t xml:space="preserve"> (2. </w:t>
+      </w:r>
+      <w:proofErr w:type="spellStart"/>
+      <w:r>
+        <w:t>dopolnjena</w:t>
+      </w:r>
+      <w:proofErr w:type="spellEnd"/>
+      <w:r>
+        <w:t xml:space="preserve"> </w:t>
+      </w:r>
+      <w:proofErr w:type="spellStart"/>
+      <w:r>
+        <w:t>izd</w:t>
+      </w:r>
+      <w:proofErr w:type="spellEnd"/>
+      <w:r>
+        <w:t xml:space="preserve">). </w:t>
+      </w:r>
+      <w:proofErr w:type="spellStart"/>
+      <w:r>
+        <w:t>Samozal</w:t>
+      </w:r>
+      <w:proofErr w:type="spellEnd"/>
+      <w:r>
+        <w:t xml:space="preserve">. V. </w:t>
+      </w:r>
+      <w:proofErr w:type="spellStart"/>
+      <w:r>
+        <w:t>Kubale</w:t>
+      </w:r>
+      <w:proofErr w:type="spellEnd"/>
+      <w:r>
+        <w:t> ; Piko’s Printshop.</w:t>
       </w:r>
     </w:p>
     <w:p>
       <w:pPr>
         <w:pStyle w:val="Bibliography"/>
-        <w:rPr>
-          <w:rFonts w:ascii="Calibri" w:hAnsi="Calibri" w:cs="Calibri"/>
-        </w:rPr>
       </w:pPr>
       <w:r>
-        <w:rPr>
-          <w:rFonts w:ascii="Calibri" w:hAnsi="Calibri" w:cs="Calibri"/>
-        </w:rPr>
-        <w:t xml:space="preserve">Peklaj, C. (2001). </w:t>
-      </w:r>
-      <w:r>
-        <w:rPr>
-          <w:rFonts w:ascii="Calibri" w:hAnsi="Calibri" w:cs="Calibri"/>
-          <w:i/>
-          <w:iCs/>
-        </w:rPr>
-        <w:t>Sodelovalno učenje ali Kdaj več glav več ve</w:t>
-      </w:r>
-      <w:r>
-        <w:rPr>
-          <w:rFonts w:ascii="Calibri" w:hAnsi="Calibri" w:cs="Calibri"/>
-        </w:rPr>
-        <w:t xml:space="preserve"> (1. izd., 1. natis). DZS.</w:t>
+        <w:t xml:space="preserve">Lal, T. N., Chapelle, O., Weston, J., &amp; </w:t>
+      </w:r>
+      <w:proofErr w:type="spellStart"/>
+      <w:r>
+        <w:t>Elisseeff</w:t>
+      </w:r>
+      <w:proofErr w:type="spellEnd"/>
+      <w:r>
+        <w:t xml:space="preserve">, A. (2006). Embedded Methods. In I. Guyon, M. </w:t>
+      </w:r>
+      <w:proofErr w:type="spellStart"/>
+      <w:r>
+        <w:t>Nikravesh</w:t>
+      </w:r>
+      <w:proofErr w:type="spellEnd"/>
+      <w:r>
+        <w:t xml:space="preserve">, S. Gunn, &amp; L. A. Zadeh (Eds.), </w:t>
+      </w:r>
+      <w:r>
+        <w:rPr>
+          <w:i/>
+          <w:iCs/>
+        </w:rPr>
+        <w:t>Feature Extraction: Foundations and Applications</w:t>
+      </w:r>
+      <w:r>
+        <w:t xml:space="preserve"> (pp. 137–165). Springer. https://doi.org/10.1007/978-3-540-35488-8_6</w:t>
       </w:r>
     </w:p>
     <w:p>
       <w:pPr>
         <w:pStyle w:val="Bibliography"/>
-        <w:rPr>
-          <w:rFonts w:ascii="Calibri" w:hAnsi="Calibri" w:cs="Calibri"/>
-        </w:rPr>
       </w:pPr>
       <w:r>
-        <w:rPr>
-          <w:rFonts w:ascii="Calibri" w:hAnsi="Calibri" w:cs="Calibri"/>
-          <w:i/>
-          <w:iCs/>
-        </w:rPr>
-        <w:t>PsyToolkit</w:t>
-      </w:r>
-      <w:r>
-        <w:rPr>
-          <w:rFonts w:ascii="Calibri" w:hAnsi="Calibri" w:cs="Calibri"/>
-        </w:rPr>
-        <w:t>. (n.d.). Retrieved 4 November 2023, from https://www.psytoolkit.org/index.html</w:t>
+        <w:t xml:space="preserve">Minaei-Bidgoli, B., Kashy, D. A., </w:t>
+      </w:r>
+      <w:proofErr w:type="spellStart"/>
+      <w:r>
+        <w:t>Kortemeyer</w:t>
+      </w:r>
+      <w:proofErr w:type="spellEnd"/>
+      <w:r>
+        <w:t xml:space="preserve">, G., &amp; Punch, W. F. (2003). Predicting student performance: An application of data mining methods with an educational web-based system. </w:t>
+      </w:r>
+      <w:r>
+        <w:rPr>
+          <w:i/>
+          <w:iCs/>
+        </w:rPr>
+        <w:t xml:space="preserve">33rd Annual </w:t>
+      </w:r>
+      <w:r>
+        <w:rPr>
+          <w:i/>
+          <w:iCs/>
+        </w:rPr>
+        <w:lastRenderedPageBreak/>
+        <w:t>Frontiers in Education, 2003. FIE 2003.</w:t>
+      </w:r>
+      <w:r>
+        <w:t xml:space="preserve">, </w:t>
+      </w:r>
+      <w:r>
+        <w:rPr>
+          <w:i/>
+          <w:iCs/>
+        </w:rPr>
+        <w:t>1</w:t>
+      </w:r>
+      <w:r>
+        <w:t>, T2A_13-T2A_18. https://doi.org/10.1109/FIE.2003.1263284</w:t>
       </w:r>
     </w:p>
     <w:p>
       <w:pPr>
         <w:pStyle w:val="Bibliography"/>
-        <w:rPr>
-          <w:rFonts w:ascii="Calibri" w:hAnsi="Calibri" w:cs="Calibri"/>
-        </w:rPr>
       </w:pPr>
       <w:r>
-        <w:rPr>
-          <w:rFonts w:ascii="Calibri" w:hAnsi="Calibri" w:cs="Calibri"/>
-        </w:rPr>
-        <w:t xml:space="preserve">Puklek, M. (2001). Skupinsko delo: Kako ga oceniti? </w:t>
-      </w:r>
-      <w:r>
-        <w:rPr>
-          <w:rFonts w:ascii="Calibri" w:hAnsi="Calibri" w:cs="Calibri"/>
-          <w:i/>
-          <w:iCs/>
-        </w:rPr>
-        <w:t>Didakta</w:t>
-      </w:r>
-      <w:r>
-        <w:rPr>
-          <w:rFonts w:ascii="Calibri" w:hAnsi="Calibri" w:cs="Calibri"/>
-        </w:rPr>
+        <w:t xml:space="preserve">Moradi, S., </w:t>
+      </w:r>
+      <w:proofErr w:type="spellStart"/>
+      <w:r>
+        <w:t>Faghiharam</w:t>
+      </w:r>
+      <w:proofErr w:type="spellEnd"/>
+      <w:r>
+        <w:t xml:space="preserve">, B., &amp; Ghasempour, K. (2018). Relationship Between Group Learning and Interpersonal Skills With Emphasis on the Role of Mediating Emotional Intelligence Among High School Students. </w:t>
+      </w:r>
+      <w:r>
+        <w:rPr>
+          <w:i/>
+          <w:iCs/>
+        </w:rPr>
+        <w:t>SAGE Open</w:t>
+      </w:r>
+      <w:r>
         <w:t xml:space="preserve">, </w:t>
       </w:r>
       <w:r>
         <w:rPr>
-          <w:rFonts w:ascii="Calibri" w:hAnsi="Calibri" w:cs="Calibri"/>
-          <w:i/>
-          <w:iCs/>
-        </w:rPr>
-        <w:t>11</w:t>
-      </w:r>
-      <w:r>
-        <w:rPr>
-          <w:rFonts w:ascii="Calibri" w:hAnsi="Calibri" w:cs="Calibri"/>
-        </w:rPr>
-        <w:t>(60/61), 47–51.</w:t>
+          <w:i/>
+          <w:iCs/>
+        </w:rPr>
+        <w:t>8</w:t>
+      </w:r>
+      <w:r>
+        <w:t>(2), 215824401878273. https://doi.org/10.1177/2158244018782734</w:t>
       </w:r>
     </w:p>
     <w:p>
       <w:pPr>
         <w:pStyle w:val="Bibliography"/>
-        <w:rPr>
-          <w:rFonts w:ascii="Calibri" w:hAnsi="Calibri" w:cs="Calibri"/>
-        </w:rPr>
       </w:pPr>
       <w:r>
         <w:rPr>
-          <w:rFonts w:ascii="Calibri" w:hAnsi="Calibri" w:cs="Calibri"/>
-        </w:rPr>
-        <w:lastRenderedPageBreak/>
-        <w:t xml:space="preserve">Rafiei Taba Zavareh, S. E., Bagheri, N., &amp; Sabet, M. (2022). Effectiveness of Cooperative Learning on Math Anxiety, Academic Motivation and Academic Buoyancy in High school Students. </w:t>
-      </w:r>
-      <w:r>
-        <w:rPr>
-          <w:rFonts w:ascii="Calibri" w:hAnsi="Calibri" w:cs="Calibri"/>
-          <w:i/>
-          <w:iCs/>
-        </w:rPr>
-        <w:t>Iranian Evolutionary and Educational Psychology Journal</w:t>
-      </w:r>
-      <w:r>
-        <w:rPr>
-          <w:rFonts w:ascii="Calibri" w:hAnsi="Calibri" w:cs="Calibri"/>
-        </w:rPr>
-        <w:t xml:space="preserve">, </w:t>
-      </w:r>
-      <w:r>
-        <w:rPr>
-          <w:rFonts w:ascii="Calibri" w:hAnsi="Calibri" w:cs="Calibri"/>
-          <w:i/>
-          <w:iCs/>
-        </w:rPr>
-        <w:t>4</w:t>
-      </w:r>
-      <w:r>
-        <w:rPr>
-          <w:rFonts w:ascii="Calibri" w:hAnsi="Calibri" w:cs="Calibri"/>
-        </w:rPr>
-        <w:t>(3), 410–421. https://doi.org/10.52547/ieepj.4.3.410</w:t>
+          <w:i/>
+          <w:iCs/>
+        </w:rPr>
+        <w:t>Myers-Briggs/Jung Test: Open Extended Jungian Type Scales</w:t>
+      </w:r>
+      <w:r>
+        <w:t>. (n.d.). Retrieved 21 October 2023, from https://openpsychometrics.org/tests/OEJTS/</w:t>
       </w:r>
     </w:p>
     <w:p>
       <w:pPr>
         <w:pStyle w:val="Bibliography"/>
-        <w:rPr>
-          <w:rFonts w:ascii="Calibri" w:hAnsi="Calibri" w:cs="Calibri"/>
-        </w:rPr>
       </w:pPr>
       <w:r>
-        <w:rPr>
-          <w:rFonts w:ascii="Calibri" w:hAnsi="Calibri" w:cs="Calibri"/>
-        </w:rPr>
-        <w:t xml:space="preserve">Ramsay, A., Hanlon, D., &amp; Smith, D. (2000). The association between cognitive style and accounting students’ preference for cooperative learning: An empirical investigation. </w:t>
-      </w:r>
-      <w:r>
-        <w:rPr>
-          <w:rFonts w:ascii="Calibri" w:hAnsi="Calibri" w:cs="Calibri"/>
-          <w:i/>
-          <w:iCs/>
-        </w:rPr>
-        <w:t>Journal of Accounting Education</w:t>
-      </w:r>
-      <w:r>
-        <w:rPr>
-          <w:rFonts w:ascii="Calibri" w:hAnsi="Calibri" w:cs="Calibri"/>
-        </w:rPr>
-        <w:t xml:space="preserve">, </w:t>
-      </w:r>
-      <w:r>
-        <w:rPr>
-          <w:rFonts w:ascii="Calibri" w:hAnsi="Calibri" w:cs="Calibri"/>
-          <w:i/>
-          <w:iCs/>
-        </w:rPr>
-        <w:t>18</w:t>
-      </w:r>
-      <w:r>
-        <w:rPr>
-          <w:rFonts w:ascii="Calibri" w:hAnsi="Calibri" w:cs="Calibri"/>
-        </w:rPr>
-        <w:t>(3), 215–228. https://doi.org/10.1016/S0748-5751(00)00018-X</w:t>
+        <w:t xml:space="preserve">Nunar, N. (2020). </w:t>
+      </w:r>
+      <w:proofErr w:type="spellStart"/>
+      <w:r>
+        <w:rPr>
+          <w:i/>
+          <w:iCs/>
+        </w:rPr>
+        <w:t>Izzivi</w:t>
+      </w:r>
+      <w:proofErr w:type="spellEnd"/>
+      <w:r>
+        <w:rPr>
+          <w:i/>
+          <w:iCs/>
+        </w:rPr>
+        <w:t xml:space="preserve"> </w:t>
+      </w:r>
+      <w:proofErr w:type="spellStart"/>
+      <w:r>
+        <w:rPr>
+          <w:i/>
+          <w:iCs/>
+        </w:rPr>
+        <w:t>skupinskega</w:t>
+      </w:r>
+      <w:proofErr w:type="spellEnd"/>
+      <w:r>
+        <w:rPr>
+          <w:i/>
+          <w:iCs/>
+        </w:rPr>
+        <w:t xml:space="preserve"> dela </w:t>
+      </w:r>
+      <w:proofErr w:type="spellStart"/>
+      <w:r>
+        <w:rPr>
+          <w:i/>
+          <w:iCs/>
+        </w:rPr>
+        <w:t>učencev</w:t>
+      </w:r>
+      <w:proofErr w:type="spellEnd"/>
+      <w:r>
+        <w:t xml:space="preserve"> [Master’s thesis, </w:t>
+      </w:r>
+      <w:proofErr w:type="spellStart"/>
+      <w:r>
+        <w:t>Univerza</w:t>
+      </w:r>
+      <w:proofErr w:type="spellEnd"/>
+      <w:r>
+        <w:t xml:space="preserve"> </w:t>
+      </w:r>
+      <w:proofErr w:type="spellStart"/>
+      <w:r>
+        <w:t>na</w:t>
+      </w:r>
+      <w:proofErr w:type="spellEnd"/>
+      <w:r>
+        <w:t xml:space="preserve"> </w:t>
+      </w:r>
+      <w:proofErr w:type="spellStart"/>
+      <w:r>
+        <w:t>Primorskem</w:t>
+      </w:r>
+      <w:proofErr w:type="spellEnd"/>
+      <w:r>
+        <w:t>]. https://repozitorij.upr.si/IzpisGradiva.php?lang=slv&amp;id=12851</w:t>
       </w:r>
     </w:p>
     <w:p>
       <w:pPr>
         <w:pStyle w:val="Bibliography"/>
-        <w:rPr>
-          <w:rFonts w:ascii="Calibri" w:hAnsi="Calibri" w:cs="Calibri"/>
-        </w:rPr>
       </w:pPr>
-      <w:r>
-        <w:rPr>
-          <w:rFonts w:ascii="Calibri" w:hAnsi="Calibri" w:cs="Calibri"/>
-        </w:rPr>
-        <w:t xml:space="preserve">Rodger, S., Murray, H. G., &amp; Cummings, A. L. (2007). Gender Differences in Cooperative Learning with University Students. </w:t>
-      </w:r>
-      <w:r>
-        <w:rPr>
-          <w:rFonts w:ascii="Calibri" w:hAnsi="Calibri" w:cs="Calibri"/>
-          <w:i/>
-          <w:iCs/>
-        </w:rPr>
-        <w:t>Alberta Journal of Educational Research</w:t>
-      </w:r>
-      <w:r>
-        <w:rPr>
-          <w:rFonts w:ascii="Calibri" w:hAnsi="Calibri" w:cs="Calibri"/>
-        </w:rPr>
+      <w:proofErr w:type="spellStart"/>
+      <w:r>
+        <w:t>Pateşan</w:t>
+      </w:r>
+      <w:proofErr w:type="spellEnd"/>
+      <w:r>
+        <w:t xml:space="preserve">, M., </w:t>
+      </w:r>
+      <w:proofErr w:type="spellStart"/>
+      <w:r>
+        <w:t>Balagiu</w:t>
+      </w:r>
+      <w:proofErr w:type="spellEnd"/>
+      <w:r>
+        <w:t xml:space="preserve">, A., &amp; </w:t>
+      </w:r>
+      <w:proofErr w:type="spellStart"/>
+      <w:r>
+        <w:t>Zechia</w:t>
+      </w:r>
+      <w:proofErr w:type="spellEnd"/>
+      <w:r>
+        <w:t xml:space="preserve">, D. (2016). The Benefits of Cooperative Learning. </w:t>
+      </w:r>
+      <w:r>
+        <w:rPr>
+          <w:i/>
+          <w:iCs/>
+        </w:rPr>
+        <w:t>International Conference KNOWLEDGE-BASED ORGANIZATION</w:t>
+      </w:r>
+      <w:r>
         <w:t xml:space="preserve">, </w:t>
       </w:r>
       <w:r>
         <w:rPr>
-          <w:rFonts w:ascii="Calibri" w:hAnsi="Calibri" w:cs="Calibri"/>
-          <w:i/>
-          <w:iCs/>
-        </w:rPr>
-        <w:t>53</w:t>
-      </w:r>
-      <w:r>
-        <w:rPr>
-          <w:rFonts w:ascii="Calibri" w:hAnsi="Calibri" w:cs="Calibri"/>
-        </w:rPr>
-        <w:t>(2), Article 2. https://doi.org/10.11575/ajer.v53i2.55260</w:t>
+          <w:i/>
+          <w:iCs/>
+        </w:rPr>
+        <w:t>22</w:t>
+      </w:r>
+      <w:r>
+        <w:t>(2), 478–483. https://doi.org/10.1515/kbo-2016-0082</w:t>
       </w:r>
     </w:p>
     <w:p>
       <w:pPr>
         <w:pStyle w:val="Bibliography"/>
-        <w:rPr>
-          <w:rFonts w:ascii="Calibri" w:hAnsi="Calibri" w:cs="Calibri"/>
-        </w:rPr>
       </w:pPr>
-      <w:r>
-        <w:rPr>
-          <w:rFonts w:ascii="Calibri" w:hAnsi="Calibri" w:cs="Calibri"/>
-        </w:rPr>
-        <w:t xml:space="preserve">Roschelle, J., Rafanan, K., Bhanot, R., Estrella, G., Penuel, B., Nussbaum, M., &amp; Claro, S. (2010). Scaffolding group explanation and feedback with handheld technology: Impact on students’ mathematics learning. </w:t>
-      </w:r>
-      <w:r>
-        <w:rPr>
-          <w:rFonts w:ascii="Calibri" w:hAnsi="Calibri" w:cs="Calibri"/>
-          <w:i/>
-          <w:iCs/>
-        </w:rPr>
-        <w:t>Educational Technology Research and Development</w:t>
-      </w:r>
-      <w:r>
-        <w:rPr>
-          <w:rFonts w:ascii="Calibri" w:hAnsi="Calibri" w:cs="Calibri"/>
-        </w:rPr>
-        <w:t xml:space="preserve">, </w:t>
-      </w:r>
-      <w:r>
-        <w:rPr>
-          <w:rFonts w:ascii="Calibri" w:hAnsi="Calibri" w:cs="Calibri"/>
-          <w:i/>
-          <w:iCs/>
-        </w:rPr>
-        <w:t>58</w:t>
-      </w:r>
-      <w:r>
-        <w:rPr>
-          <w:rFonts w:ascii="Calibri" w:hAnsi="Calibri" w:cs="Calibri"/>
-        </w:rPr>
-        <w:t>(4), 399–419. https://doi.org/10.1007/s11423-009-9142-9</w:t>
+      <w:proofErr w:type="spellStart"/>
+      <w:r>
+        <w:t>Peklaj</w:t>
+      </w:r>
+      <w:proofErr w:type="spellEnd"/>
+      <w:r>
+        <w:t xml:space="preserve">, C. (2001). </w:t>
+      </w:r>
+      <w:proofErr w:type="spellStart"/>
+      <w:r>
+        <w:rPr>
+          <w:i/>
+          <w:iCs/>
+        </w:rPr>
+        <w:t>Sodelovalno</w:t>
+      </w:r>
+      <w:proofErr w:type="spellEnd"/>
+      <w:r>
+        <w:rPr>
+          <w:i/>
+          <w:iCs/>
+        </w:rPr>
+        <w:t xml:space="preserve"> </w:t>
+      </w:r>
+      <w:proofErr w:type="spellStart"/>
+      <w:r>
+        <w:rPr>
+          <w:i/>
+          <w:iCs/>
+        </w:rPr>
+        <w:t>učenje</w:t>
+      </w:r>
+      <w:proofErr w:type="spellEnd"/>
+      <w:r>
+        <w:rPr>
+          <w:i/>
+          <w:iCs/>
+        </w:rPr>
+        <w:t xml:space="preserve"> </w:t>
+      </w:r>
+      <w:proofErr w:type="spellStart"/>
+      <w:r>
+        <w:rPr>
+          <w:i/>
+          <w:iCs/>
+        </w:rPr>
+        <w:t>ali</w:t>
+      </w:r>
+      <w:proofErr w:type="spellEnd"/>
+      <w:r>
+        <w:rPr>
+          <w:i/>
+          <w:iCs/>
+        </w:rPr>
+        <w:t xml:space="preserve"> </w:t>
+      </w:r>
+      <w:proofErr w:type="spellStart"/>
+      <w:r>
+        <w:rPr>
+          <w:i/>
+          <w:iCs/>
+        </w:rPr>
+        <w:t>Kdaj</w:t>
+      </w:r>
+      <w:proofErr w:type="spellEnd"/>
+      <w:r>
+        <w:rPr>
+          <w:i/>
+          <w:iCs/>
+        </w:rPr>
+        <w:t xml:space="preserve"> </w:t>
+      </w:r>
+      <w:proofErr w:type="spellStart"/>
+      <w:r>
+        <w:rPr>
+          <w:i/>
+          <w:iCs/>
+        </w:rPr>
+        <w:t>več</w:t>
+      </w:r>
+      <w:proofErr w:type="spellEnd"/>
+      <w:r>
+        <w:rPr>
+          <w:i/>
+          <w:iCs/>
+        </w:rPr>
+        <w:t xml:space="preserve"> </w:t>
+      </w:r>
+      <w:proofErr w:type="spellStart"/>
+      <w:r>
+        <w:rPr>
+          <w:i/>
+          <w:iCs/>
+        </w:rPr>
+        <w:t>glav</w:t>
+      </w:r>
+      <w:proofErr w:type="spellEnd"/>
+      <w:r>
+        <w:rPr>
+          <w:i/>
+          <w:iCs/>
+        </w:rPr>
+        <w:t xml:space="preserve"> </w:t>
+      </w:r>
+      <w:proofErr w:type="spellStart"/>
+      <w:r>
+        <w:rPr>
+          <w:i/>
+          <w:iCs/>
+        </w:rPr>
+        <w:t>več</w:t>
+      </w:r>
+      <w:proofErr w:type="spellEnd"/>
+      <w:r>
+        <w:rPr>
+          <w:i/>
+          <w:iCs/>
+        </w:rPr>
+        <w:t xml:space="preserve"> </w:t>
+      </w:r>
+      <w:proofErr w:type="spellStart"/>
+      <w:r>
+        <w:rPr>
+          <w:i/>
+          <w:iCs/>
+        </w:rPr>
+        <w:t>ve</w:t>
+      </w:r>
+      <w:proofErr w:type="spellEnd"/>
+      <w:r>
+        <w:t xml:space="preserve"> (1. </w:t>
+      </w:r>
+      <w:proofErr w:type="spellStart"/>
+      <w:r>
+        <w:t>izd</w:t>
+      </w:r>
+      <w:proofErr w:type="spellEnd"/>
+      <w:r>
+        <w:t>., 1. natis). DZS.</w:t>
       </w:r>
     </w:p>
     <w:p>
       <w:pPr>
         <w:pStyle w:val="Bibliography"/>
-        <w:rPr>
-          <w:rFonts w:ascii="Calibri" w:hAnsi="Calibri" w:cs="Calibri"/>
-        </w:rPr>
       </w:pPr>
-      <w:r>
-        <w:rPr>
-          <w:rFonts w:ascii="Calibri" w:hAnsi="Calibri" w:cs="Calibri"/>
-        </w:rPr>
-        <w:t xml:space="preserve">Scribner, J. P., &amp; Donaldson, J. F. (2001). The Dynamics of Group Learning in a Cohort: From Nonlearning to Transformative Learning. </w:t>
-      </w:r>
-      <w:r>
-        <w:rPr>
-          <w:rFonts w:ascii="Calibri" w:hAnsi="Calibri" w:cs="Calibri"/>
-          <w:i/>
-          <w:iCs/>
-        </w:rPr>
-        <w:t>Educational Administration Quarterly</w:t>
-      </w:r>
-      <w:r>
-        <w:rPr>
-          <w:rFonts w:ascii="Calibri" w:hAnsi="Calibri" w:cs="Calibri"/>
-        </w:rPr>
-        <w:t xml:space="preserve">, </w:t>
-      </w:r>
-      <w:r>
-        <w:rPr>
-          <w:rFonts w:ascii="Calibri" w:hAnsi="Calibri" w:cs="Calibri"/>
-          <w:i/>
-          <w:iCs/>
-        </w:rPr>
-        <w:t>37</w:t>
-      </w:r>
-      <w:r>
-        <w:rPr>
-          <w:rFonts w:ascii="Calibri" w:hAnsi="Calibri" w:cs="Calibri"/>
-        </w:rPr>
-        <w:t>(5), 605–636. https://doi.org/10.1177/00131610121969442</w:t>
+      <w:proofErr w:type="spellStart"/>
+      <w:r>
+        <w:rPr>
+          <w:i/>
+          <w:iCs/>
+        </w:rPr>
+        <w:t>PsyToolkit</w:t>
+      </w:r>
+      <w:proofErr w:type="spellEnd"/>
+      <w:r>
+        <w:t>. (n.d.). Retrieved 4 November 2023, from https://www.psytoolkit.org/index.html</w:t>
       </w:r>
     </w:p>
     <w:p>
       <w:pPr>
         <w:pStyle w:val="Bibliography"/>
-        <w:rPr>
-          <w:rFonts w:ascii="Calibri" w:hAnsi="Calibri" w:cs="Calibri"/>
-        </w:rPr>
       </w:pPr>
-      <w:r>
-        <w:rPr>
-          <w:rFonts w:ascii="Calibri" w:hAnsi="Calibri" w:cs="Calibri"/>
-        </w:rPr>
-        <w:t xml:space="preserve">Siemens, G., &amp; Gasevic, D. (2012). Guest Editorial—Learning and Knowledge Analytics. </w:t>
-      </w:r>
-      <w:r>
-        <w:rPr>
-          <w:rFonts w:ascii="Calibri" w:hAnsi="Calibri" w:cs="Calibri"/>
-          <w:i/>
-          <w:iCs/>
-        </w:rPr>
-        <w:t>Educational Technology and Society</w:t>
-      </w:r>
-      <w:r>
-        <w:rPr>
-          <w:rFonts w:ascii="Calibri" w:hAnsi="Calibri" w:cs="Calibri"/>
-        </w:rPr>
+      <w:proofErr w:type="spellStart"/>
+      <w:r>
+        <w:t>Puklek</w:t>
+      </w:r>
+      <w:proofErr w:type="spellEnd"/>
+      <w:r>
+        <w:t xml:space="preserve">, M. (2001). </w:t>
+      </w:r>
+      <w:proofErr w:type="spellStart"/>
+      <w:r>
+        <w:t>Skupinsko</w:t>
+      </w:r>
+      <w:proofErr w:type="spellEnd"/>
+      <w:r>
+        <w:t xml:space="preserve"> </w:t>
+      </w:r>
+      <w:proofErr w:type="spellStart"/>
+      <w:r>
+        <w:t>delo</w:t>
+      </w:r>
+      <w:proofErr w:type="spellEnd"/>
+      <w:r>
+        <w:t xml:space="preserve">: Kako ga </w:t>
+      </w:r>
+      <w:proofErr w:type="spellStart"/>
+      <w:r>
+        <w:t>oceniti</w:t>
+      </w:r>
+      <w:proofErr w:type="spellEnd"/>
+      <w:r>
+        <w:t xml:space="preserve">? </w:t>
+      </w:r>
+      <w:proofErr w:type="spellStart"/>
+      <w:r>
+        <w:rPr>
+          <w:i/>
+          <w:iCs/>
+        </w:rPr>
+        <w:t>Didakta</w:t>
+      </w:r>
+      <w:proofErr w:type="spellEnd"/>
+      <w:r>
         <w:t xml:space="preserve">, </w:t>
       </w:r>
       <w:r>
         <w:rPr>
-          <w:rFonts w:ascii="Calibri" w:hAnsi="Calibri" w:cs="Calibri"/>
-          <w:i/>
-          <w:iCs/>
-        </w:rPr>
-        <w:t>15</w:t>
-      </w:r>
-      <w:r>
-        <w:rPr>
-          <w:rFonts w:ascii="Calibri" w:hAnsi="Calibri" w:cs="Calibri"/>
-        </w:rPr>
-        <w:t>(1–2).</w:t>
+          <w:i/>
+          <w:iCs/>
+        </w:rPr>
+        <w:t>11</w:t>
+      </w:r>
+      <w:r>
+        <w:t>(60/61), 47–51.</w:t>
       </w:r>
     </w:p>
     <w:p>
       <w:pPr>
         <w:pStyle w:val="Bibliography"/>
-        <w:rPr>
-          <w:rFonts w:ascii="Calibri" w:hAnsi="Calibri" w:cs="Calibri"/>
-        </w:rPr>
       </w:pPr>
-      <w:r>
-        <w:rPr>
-          <w:rFonts w:ascii="Calibri" w:hAnsi="Calibri" w:cs="Calibri"/>
-        </w:rPr>
-        <w:t xml:space="preserve">Slavin, R. E. (1996). Research on Cooperative Learning and Achievement: What We Know, What We Need to Know. </w:t>
-      </w:r>
-      <w:r>
-        <w:rPr>
-          <w:rFonts w:ascii="Calibri" w:hAnsi="Calibri" w:cs="Calibri"/>
-          <w:i/>
-          <w:iCs/>
-        </w:rPr>
-        <w:t>Contemporary Educational Psychology</w:t>
-      </w:r>
-      <w:r>
-        <w:rPr>
-          <w:rFonts w:ascii="Calibri" w:hAnsi="Calibri" w:cs="Calibri"/>
-        </w:rPr>
+      <w:proofErr w:type="spellStart"/>
+      <w:r>
+        <w:t>Rafiei</w:t>
+      </w:r>
+      <w:proofErr w:type="spellEnd"/>
+      <w:r>
+        <w:t xml:space="preserve"> Taba </w:t>
+      </w:r>
+      <w:proofErr w:type="spellStart"/>
+      <w:r>
+        <w:t>Zavareh</w:t>
+      </w:r>
+      <w:proofErr w:type="spellEnd"/>
+      <w:r>
+        <w:t xml:space="preserve">, S. E., Bagheri, N., &amp; Sabet, M. (2022). Effectiveness of Cooperative Learning on Math Anxiety, Academic Motivation and Academic Buoyancy in High school Students. </w:t>
+      </w:r>
+      <w:r>
+        <w:rPr>
+          <w:i/>
+          <w:iCs/>
+        </w:rPr>
+        <w:t>Iranian Evolutionary and Educational Psychology Journal</w:t>
+      </w:r>
+      <w:r>
         <w:t xml:space="preserve">, </w:t>
       </w:r>
       <w:r>
         <w:rPr>
-          <w:rFonts w:ascii="Calibri" w:hAnsi="Calibri" w:cs="Calibri"/>
-          <w:i/>
-          <w:iCs/>
-        </w:rPr>
-        <w:t>21</w:t>
-      </w:r>
-      <w:r>
-        <w:rPr>
-          <w:rFonts w:ascii="Calibri" w:hAnsi="Calibri" w:cs="Calibri"/>
-        </w:rPr>
-        <w:t>(1), 43–69. https://doi.org/10.1006/ceps.1996.0004</w:t>
+          <w:i/>
+          <w:iCs/>
+        </w:rPr>
+        <w:t>4</w:t>
+      </w:r>
+      <w:r>
+        <w:t>(3), 410–421. https://doi.org/10.52547/ieepj.4.3.410</w:t>
       </w:r>
     </w:p>
     <w:p>
       <w:pPr>
         <w:pStyle w:val="Bibliography"/>
-        <w:rPr>
-          <w:rFonts w:ascii="Calibri" w:hAnsi="Calibri" w:cs="Calibri"/>
-        </w:rPr>
       </w:pPr>
       <w:r>
-        <w:rPr>
-          <w:rFonts w:ascii="Calibri" w:hAnsi="Calibri" w:cs="Calibri"/>
-        </w:rPr>
-        <w:t xml:space="preserve">Slavin, R. E., Hurley, E. A., &amp; Chamberlain, A. (2003). Cooperative Learning and Achievement: Theory and Research. In I. B. Weiner (Ed.), </w:t>
-      </w:r>
-      <w:r>
-        <w:rPr>
-          <w:rFonts w:ascii="Calibri" w:hAnsi="Calibri" w:cs="Calibri"/>
-          <w:i/>
-          <w:iCs/>
-        </w:rPr>
-        <w:t>Handbook of Psychology</w:t>
-      </w:r>
-      <w:r>
-        <w:rPr>
-          <w:rFonts w:ascii="Calibri" w:hAnsi="Calibri" w:cs="Calibri"/>
-        </w:rPr>
-        <w:t xml:space="preserve"> (1st ed., pp. 177–198). Wiley. https://doi.org/10.1002/0471264385.wei0709</w:t>
+        <w:t xml:space="preserve">Ramsay, A., Hanlon, D., &amp; Smith, D. (2000). The association between cognitive style and accounting students’ preference for cooperative learning: An empirical investigation. </w:t>
+      </w:r>
+      <w:r>
+        <w:rPr>
+          <w:i/>
+          <w:iCs/>
+        </w:rPr>
+        <w:t>Journal of Accounting Education</w:t>
+      </w:r>
+      <w:r>
+        <w:t xml:space="preserve">, </w:t>
+      </w:r>
+      <w:r>
+        <w:rPr>
+          <w:i/>
+          <w:iCs/>
+        </w:rPr>
+        <w:t>18</w:t>
+      </w:r>
+      <w:r>
+        <w:t>(3), 215–228. https://doi.org/10.1016/S0748-5751(00)00018-X</w:t>
       </w:r>
     </w:p>
     <w:p>
       <w:pPr>
         <w:pStyle w:val="Bibliography"/>
-        <w:rPr>
-          <w:rFonts w:ascii="Calibri" w:hAnsi="Calibri" w:cs="Calibri"/>
-        </w:rPr>
       </w:pPr>
       <w:r>
-        <w:rPr>
-          <w:rFonts w:ascii="Calibri" w:hAnsi="Calibri" w:cs="Calibri"/>
-        </w:rPr>
-        <w:lastRenderedPageBreak/>
-        <w:t xml:space="preserve">Smith, A. B., &amp; Irey, R. K. (1974). </w:t>
-      </w:r>
-      <w:r>
-        <w:rPr>
-          <w:rFonts w:ascii="Calibri" w:hAnsi="Calibri" w:cs="Calibri"/>
-          <w:i/>
-          <w:iCs/>
-        </w:rPr>
-        <w:t>Personality Variables and the Improvement of College Teaching</w:t>
-      </w:r>
-      <w:r>
-        <w:rPr>
-          <w:rFonts w:ascii="Calibri" w:hAnsi="Calibri" w:cs="Calibri"/>
-        </w:rPr>
-        <w:t>. https://eric.ed.gov/?id=ED096313</w:t>
+        <w:t xml:space="preserve">Randall, K., Isaacson, M., &amp; Ciro, C. (2017). Validity and Reliability of the Myers-Briggs Personality Type Indicator: A Systematic Review and Meta-analysis. </w:t>
+      </w:r>
+      <w:r>
+        <w:rPr>
+          <w:i/>
+          <w:iCs/>
+        </w:rPr>
+        <w:t>Journal of Best Practices in Health Professions Diversity</w:t>
+      </w:r>
+      <w:r>
+        <w:t xml:space="preserve">, </w:t>
+      </w:r>
+      <w:r>
+        <w:rPr>
+          <w:i/>
+          <w:iCs/>
+        </w:rPr>
+        <w:t>10</w:t>
+      </w:r>
+      <w:r>
+        <w:t>(1), 1–27.</w:t>
       </w:r>
     </w:p>
     <w:p>
       <w:pPr>
         <w:pStyle w:val="Bibliography"/>
-        <w:rPr>
-          <w:rFonts w:ascii="Calibri" w:hAnsi="Calibri" w:cs="Calibri"/>
-        </w:rPr>
       </w:pPr>
       <w:r>
-        <w:rPr>
-          <w:rFonts w:ascii="Calibri" w:hAnsi="Calibri" w:cs="Calibri"/>
-        </w:rPr>
-        <w:t xml:space="preserve">Sundre, D., Barry, C., Gynnild, V., &amp; Tangen Ostgard, E. (2012). Motivation for Achievement and Attitudes toward Mathematics Instruction in a Required Calculus Course at the Norwegian University of Science and Technology. </w:t>
-      </w:r>
-      <w:r>
-        <w:rPr>
-          <w:rFonts w:ascii="Calibri" w:hAnsi="Calibri" w:cs="Calibri"/>
-          <w:i/>
-          <w:iCs/>
-        </w:rPr>
-        <w:t>Numeracy</w:t>
-      </w:r>
-      <w:r>
-        <w:rPr>
-          <w:rFonts w:ascii="Calibri" w:hAnsi="Calibri" w:cs="Calibri"/>
-        </w:rPr>
+        <w:lastRenderedPageBreak/>
+        <w:t xml:space="preserve">Rodger, S., Murray, H. G., &amp; Cummings, A. L. (2007). Gender Differences in Cooperative Learning with University Students. </w:t>
+      </w:r>
+      <w:r>
+        <w:rPr>
+          <w:i/>
+          <w:iCs/>
+        </w:rPr>
+        <w:t>Alberta Journal of Educational Research</w:t>
+      </w:r>
+      <w:r>
         <w:t xml:space="preserve">, </w:t>
       </w:r>
       <w:r>
         <w:rPr>
-          <w:rFonts w:ascii="Calibri" w:hAnsi="Calibri" w:cs="Calibri"/>
-          <w:i/>
-          <w:iCs/>
-        </w:rPr>
-        <w:t>5</w:t>
-      </w:r>
-      <w:r>
-        <w:rPr>
-          <w:rFonts w:ascii="Calibri" w:hAnsi="Calibri" w:cs="Calibri"/>
-        </w:rPr>
-        <w:t>(1). https://doi.org/10.5038/1936-4660.5.1.4</w:t>
+          <w:i/>
+          <w:iCs/>
+        </w:rPr>
+        <w:t>53</w:t>
+      </w:r>
+      <w:r>
+        <w:t>(2), Article 2. https://doi.org/10.11575/ajer.v53i2.55260</w:t>
       </w:r>
     </w:p>
     <w:p>
       <w:pPr>
         <w:pStyle w:val="Bibliography"/>
-        <w:rPr>
-          <w:rFonts w:ascii="Calibri" w:hAnsi="Calibri" w:cs="Calibri"/>
-        </w:rPr>
       </w:pPr>
       <w:r>
-        <w:rPr>
-          <w:rFonts w:ascii="Calibri" w:hAnsi="Calibri" w:cs="Calibri"/>
-        </w:rPr>
-        <w:t xml:space="preserve">Vallée-Tourangeau, F., Sirota, M., &amp; Villejoubert, G. (2013). Reducing The Impact of Math Anxiety on Mental Arithmetic: The Importance of Distributed Cognition. </w:t>
-      </w:r>
-      <w:r>
-        <w:rPr>
-          <w:rFonts w:ascii="Calibri" w:hAnsi="Calibri" w:cs="Calibri"/>
-          <w:i/>
-          <w:iCs/>
-        </w:rPr>
-        <w:t>Cognitive Science</w:t>
-      </w:r>
-      <w:r>
-        <w:rPr>
-          <w:rFonts w:ascii="Calibri" w:hAnsi="Calibri" w:cs="Calibri"/>
-        </w:rPr>
+        <w:t xml:space="preserve">Roschelle, J., Rafanan, K., Bhanot, R., Estrella, G., Penuel, B., Nussbaum, M., &amp; Claro, S. (2010). Scaffolding group explanation and feedback with handheld technology: Impact on students’ mathematics learning. </w:t>
+      </w:r>
+      <w:r>
+        <w:rPr>
+          <w:i/>
+          <w:iCs/>
+        </w:rPr>
+        <w:t>Educational Technology Research and Development</w:t>
+      </w:r>
+      <w:r>
         <w:t xml:space="preserve">, </w:t>
       </w:r>
       <w:r>
         <w:rPr>
-          <w:rFonts w:ascii="Calibri" w:hAnsi="Calibri" w:cs="Calibri"/>
-          <w:i/>
-          <w:iCs/>
-        </w:rPr>
-        <w:t>35</w:t>
-      </w:r>
-      <w:r>
-        <w:rPr>
-          <w:rFonts w:ascii="Calibri" w:hAnsi="Calibri" w:cs="Calibri"/>
-        </w:rPr>
-        <w:t>. https://consensus.app/papers/reducing-impact-math-anxiety-mental-arithmetic-vall%C3%A9etourangeau/a1049a1c0af255c7a9d4f20dc1b547e2/</w:t>
+          <w:i/>
+          <w:iCs/>
+        </w:rPr>
+        <w:t>58</w:t>
+      </w:r>
+      <w:r>
+        <w:t>(4), 399–419. https://doi.org/10.1007/s11423-009-9142-9</w:t>
       </w:r>
     </w:p>
     <w:p>
       <w:pPr>
         <w:pStyle w:val="Bibliography"/>
-        <w:rPr>
-          <w:rFonts w:ascii="Calibri" w:hAnsi="Calibri" w:cs="Calibri"/>
-        </w:rPr>
       </w:pPr>
       <w:r>
-        <w:rPr>
-          <w:rFonts w:ascii="Calibri" w:hAnsi="Calibri" w:cs="Calibri"/>
-        </w:rPr>
-        <w:t xml:space="preserve">Van Der Laan Smith, J., &amp; Spindle, R. M. (2007). The impact of group formation in a cooperative learning environment. </w:t>
-      </w:r>
-      <w:r>
-        <w:rPr>
-          <w:rFonts w:ascii="Calibri" w:hAnsi="Calibri" w:cs="Calibri"/>
-          <w:i/>
-          <w:iCs/>
-        </w:rPr>
-        <w:t>Journal of Accounting Education</w:t>
-      </w:r>
-      <w:r>
-        <w:rPr>
-          <w:rFonts w:ascii="Calibri" w:hAnsi="Calibri" w:cs="Calibri"/>
-        </w:rPr>
+        <w:t xml:space="preserve">Scribner, J. P., &amp; Donaldson, J. F. (2001). The Dynamics of Group Learning in a Cohort: From </w:t>
+      </w:r>
+      <w:proofErr w:type="spellStart"/>
+      <w:r>
+        <w:t>Nonlearning</w:t>
+      </w:r>
+      <w:proofErr w:type="spellEnd"/>
+      <w:r>
+        <w:t xml:space="preserve"> to Transformative Learning. </w:t>
+      </w:r>
+      <w:r>
+        <w:rPr>
+          <w:i/>
+          <w:iCs/>
+        </w:rPr>
+        <w:t>Educational Administration Quarterly</w:t>
+      </w:r>
+      <w:r>
         <w:t xml:space="preserve">, </w:t>
       </w:r>
       <w:r>
         <w:rPr>
-          <w:rFonts w:ascii="Calibri" w:hAnsi="Calibri" w:cs="Calibri"/>
-          <w:i/>
-          <w:iCs/>
-        </w:rPr>
-        <w:t>25</w:t>
-      </w:r>
-      <w:r>
-        <w:rPr>
-          <w:rFonts w:ascii="Calibri" w:hAnsi="Calibri" w:cs="Calibri"/>
-        </w:rPr>
-        <w:t>(4), 153–167. https://doi.org/10.1016/j.jaccedu.2007.09.002</w:t>
+          <w:i/>
+          <w:iCs/>
+        </w:rPr>
+        <w:t>37</w:t>
+      </w:r>
+      <w:r>
+        <w:t>(5), 605–636. https://doi.org/10.1177/00131610121969442</w:t>
       </w:r>
     </w:p>
     <w:p>
       <w:pPr>
         <w:pStyle w:val="Bibliography"/>
-        <w:rPr>
-          <w:rFonts w:ascii="Calibri" w:hAnsi="Calibri" w:cs="Calibri"/>
-        </w:rPr>
       </w:pPr>
       <w:r>
-        <w:rPr>
-          <w:rFonts w:ascii="Calibri" w:hAnsi="Calibri" w:cs="Calibri"/>
-        </w:rPr>
-        <w:t xml:space="preserve">Vergara, J. R., &amp; Estévez, P. A. (2014). A review of feature selection methods based on mutual information. </w:t>
-      </w:r>
-      <w:r>
-        <w:rPr>
-          <w:rFonts w:ascii="Calibri" w:hAnsi="Calibri" w:cs="Calibri"/>
-          <w:i/>
-          <w:iCs/>
-        </w:rPr>
-        <w:t>Neural Computing and Applications</w:t>
-      </w:r>
-      <w:r>
-        <w:rPr>
-          <w:rFonts w:ascii="Calibri" w:hAnsi="Calibri" w:cs="Calibri"/>
-        </w:rPr>
+        <w:t xml:space="preserve">Siemens, G., &amp; </w:t>
+      </w:r>
+      <w:proofErr w:type="spellStart"/>
+      <w:r>
+        <w:t>Gasevic</w:t>
+      </w:r>
+      <w:proofErr w:type="spellEnd"/>
+      <w:r>
+        <w:t xml:space="preserve">, D. (2012). Guest Editorial—Learning and Knowledge Analytics. </w:t>
+      </w:r>
+      <w:r>
+        <w:rPr>
+          <w:i/>
+          <w:iCs/>
+        </w:rPr>
+        <w:t>Educational Technology and Society</w:t>
+      </w:r>
+      <w:r>
         <w:t xml:space="preserve">, </w:t>
       </w:r>
       <w:r>
         <w:rPr>
-          <w:rFonts w:ascii="Calibri" w:hAnsi="Calibri" w:cs="Calibri"/>
-          <w:i/>
-          <w:iCs/>
-        </w:rPr>
-        <w:t>24</w:t>
-      </w:r>
-      <w:r>
-        <w:rPr>
-          <w:rFonts w:ascii="Calibri" w:hAnsi="Calibri" w:cs="Calibri"/>
-        </w:rPr>
-        <w:t>(1), 175–186. https://doi.org/10.1007/s00521-013-1368-0</w:t>
+          <w:i/>
+          <w:iCs/>
+        </w:rPr>
+        <w:t>15</w:t>
+      </w:r>
+      <w:r>
+        <w:t>(1–2).</w:t>
       </w:r>
     </w:p>
     <w:p>
       <w:pPr>
         <w:pStyle w:val="Bibliography"/>
-        <w:rPr>
-          <w:rFonts w:ascii="Calibri" w:hAnsi="Calibri" w:cs="Calibri"/>
-        </w:rPr>
       </w:pPr>
       <w:r>
-        <w:rPr>
-          <w:rFonts w:ascii="Calibri" w:hAnsi="Calibri" w:cs="Calibri"/>
-        </w:rPr>
-        <w:t xml:space="preserve">Webb, N. M. (1991). Task-Related Verbal Interaction and Mathematics Learning in Small Groups. </w:t>
-      </w:r>
-      <w:r>
-        <w:rPr>
-          <w:rFonts w:ascii="Calibri" w:hAnsi="Calibri" w:cs="Calibri"/>
-          <w:i/>
-          <w:iCs/>
-        </w:rPr>
-        <w:t>Journal for Research in Mathematics Education</w:t>
-      </w:r>
-      <w:r>
-        <w:rPr>
-          <w:rFonts w:ascii="Calibri" w:hAnsi="Calibri" w:cs="Calibri"/>
-        </w:rPr>
+        <w:t xml:space="preserve">Slavin, R. E. (1996). Research on Cooperative Learning and Achievement: What We Know, What We Need to Know. </w:t>
+      </w:r>
+      <w:r>
+        <w:rPr>
+          <w:i/>
+          <w:iCs/>
+        </w:rPr>
+        <w:t>Contemporary Educational Psychology</w:t>
+      </w:r>
+      <w:r>
         <w:t xml:space="preserve">, </w:t>
       </w:r>
       <w:r>
         <w:rPr>
-          <w:rFonts w:ascii="Calibri" w:hAnsi="Calibri" w:cs="Calibri"/>
-          <w:i/>
-          <w:iCs/>
-        </w:rPr>
-        <w:t>22</w:t>
-      </w:r>
-      <w:r>
-        <w:rPr>
-          <w:rFonts w:ascii="Calibri" w:hAnsi="Calibri" w:cs="Calibri"/>
-        </w:rPr>
-        <w:t>(5), 366. https://doi.org/10.2307/749186</w:t>
+          <w:i/>
+          <w:iCs/>
+        </w:rPr>
+        <w:t>21</w:t>
+      </w:r>
+      <w:r>
+        <w:t>(1), 43–69. https://doi.org/10.1006/ceps.1996.0004</w:t>
       </w:r>
     </w:p>
     <w:p>
       <w:pPr>
         <w:pStyle w:val="Bibliography"/>
-        <w:rPr>
-          <w:rFonts w:ascii="Calibri" w:hAnsi="Calibri" w:cs="Calibri"/>
-        </w:rPr>
       </w:pPr>
       <w:r>
-        <w:rPr>
-          <w:rFonts w:ascii="Calibri" w:hAnsi="Calibri" w:cs="Calibri"/>
-        </w:rPr>
-        <w:t xml:space="preserve">Wlodzislaw, D., Winiarski, T., Biesiada, J., &amp; Kachel, A. (2003). </w:t>
-      </w:r>
-      <w:r>
-        <w:rPr>
-          <w:rFonts w:ascii="Calibri" w:hAnsi="Calibri" w:cs="Calibri"/>
-          <w:i/>
-          <w:iCs/>
-        </w:rPr>
-        <w:t>Feature selection and ranking filters</w:t>
-      </w:r>
-      <w:r>
-        <w:rPr>
-          <w:rFonts w:ascii="Calibri" w:hAnsi="Calibri" w:cs="Calibri"/>
-        </w:rPr>
-        <w:t>.</w:t>
+        <w:t xml:space="preserve">Slavin, R. E., Hurley, E. A., &amp; Chamberlain, A. (2003). Cooperative Learning and Achievement: Theory and Research. In I. B. Weiner (Ed.), </w:t>
+      </w:r>
+      <w:r>
+        <w:rPr>
+          <w:i/>
+          <w:iCs/>
+        </w:rPr>
+        <w:t>Handbook of Psychology</w:t>
+      </w:r>
+      <w:r>
+        <w:t xml:space="preserve"> (1st ed., pp. 177–198). Wiley. https://doi.org/10.1002/0471264385.wei0709</w:t>
       </w:r>
     </w:p>
     <w:p>
       <w:pPr>
         <w:pStyle w:val="Bibliography"/>
-        <w:rPr>
-          <w:rFonts w:ascii="Calibri" w:hAnsi="Calibri" w:cs="Calibri"/>
-        </w:rPr>
       </w:pPr>
       <w:r>
-        <w:rPr>
-          <w:rFonts w:ascii="Calibri" w:hAnsi="Calibri" w:cs="Calibri"/>
-        </w:rPr>
-        <w:t xml:space="preserve">Žakelj, A., Bon Klanjšček, M., Jerman, M., Kmetič, S., Repolusk, S., Ruter, A., Legiša, P., &amp; Hvastija, D. (2008). </w:t>
-      </w:r>
-      <w:r>
-        <w:rPr>
-          <w:rFonts w:ascii="Calibri" w:hAnsi="Calibri" w:cs="Calibri"/>
-          <w:i/>
-          <w:iCs/>
-        </w:rPr>
-        <w:t>Učni načrt. Matematika gimnazija: Splošna, klasična in strokovna gimnazija : obvezni predmet in matura (560 ur)</w:t>
-      </w:r>
-      <w:r>
-        <w:rPr>
-          <w:rFonts w:ascii="Calibri" w:hAnsi="Calibri" w:cs="Calibri"/>
-        </w:rPr>
-        <w:t>. Ministrstvo za šolstvo in šport : Zavod RS za šolstvo.</w:t>
+        <w:t xml:space="preserve">Smith, A. B., &amp; Irey, R. K. (1974). </w:t>
+      </w:r>
+      <w:r>
+        <w:rPr>
+          <w:i/>
+          <w:iCs/>
+        </w:rPr>
+        <w:t>Personality Variables and the Improvement of College Teaching</w:t>
+      </w:r>
+      <w:r>
+        <w:t>. https://eric.ed.gov/?id=ED096313</w:t>
+      </w:r>
+    </w:p>
+    <w:p>
+      <w:pPr>
+        <w:pStyle w:val="Bibliography"/>
+      </w:pPr>
+      <w:r>
+        <w:t xml:space="preserve">Sundre, D., Barry, C., </w:t>
+      </w:r>
+      <w:proofErr w:type="spellStart"/>
+      <w:r>
+        <w:t>Gynnild</w:t>
+      </w:r>
+      <w:proofErr w:type="spellEnd"/>
+      <w:r>
+        <w:t xml:space="preserve">, V., &amp; Tangen </w:t>
+      </w:r>
+      <w:proofErr w:type="spellStart"/>
+      <w:r>
+        <w:t>Ostgard</w:t>
+      </w:r>
+      <w:proofErr w:type="spellEnd"/>
+      <w:r>
+        <w:t xml:space="preserve">, E. (2012). Motivation for Achievement and Attitudes toward Mathematics Instruction in a Required Calculus Course at the Norwegian University of Science and Technology. </w:t>
+      </w:r>
+      <w:r>
+        <w:rPr>
+          <w:i/>
+          <w:iCs/>
+        </w:rPr>
+        <w:t>Numeracy</w:t>
+      </w:r>
+      <w:r>
+        <w:t xml:space="preserve">, </w:t>
+      </w:r>
+      <w:r>
+        <w:rPr>
+          <w:i/>
+          <w:iCs/>
+        </w:rPr>
+        <w:t>5</w:t>
+      </w:r>
+      <w:r>
+        <w:t>(1). https://doi.org/10.5038/1936-4660.5.1.4</w:t>
+      </w:r>
+    </w:p>
+    <w:p>
+      <w:pPr>
+        <w:pStyle w:val="Bibliography"/>
+      </w:pPr>
+      <w:proofErr w:type="spellStart"/>
+      <w:r>
+        <w:t>Vallée</w:t>
+      </w:r>
+      <w:proofErr w:type="spellEnd"/>
+      <w:r>
+        <w:t xml:space="preserve">-Tourangeau, F., Sirota, M., &amp; </w:t>
+      </w:r>
+      <w:proofErr w:type="spellStart"/>
+      <w:r>
+        <w:t>Villejoubert</w:t>
+      </w:r>
+      <w:proofErr w:type="spellEnd"/>
+      <w:r>
+        <w:t xml:space="preserve">, G. (2013). Reducing The Impact of Math Anxiety on Mental Arithmetic: The Importance of Distributed Cognition. </w:t>
+      </w:r>
+      <w:r>
+        <w:rPr>
+          <w:i/>
+          <w:iCs/>
+        </w:rPr>
+        <w:t>Cognitive Science</w:t>
+      </w:r>
+      <w:r>
+        <w:t xml:space="preserve">, </w:t>
+      </w:r>
+      <w:r>
+        <w:rPr>
+          <w:i/>
+          <w:iCs/>
+        </w:rPr>
+        <w:t>35</w:t>
+      </w:r>
+      <w:r>
+        <w:t xml:space="preserve">. </w:t>
+      </w:r>
+      <w:r>
+        <w:lastRenderedPageBreak/>
+        <w:t>https://consensus.app/papers/reducing-impact-math-anxiety-mental-arithmetic-vall%C3%A9etourangeau/a1049a1c0af255c7a9d4f20dc1b547e2/</w:t>
+      </w:r>
+    </w:p>
+    <w:p>
+      <w:pPr>
+        <w:pStyle w:val="Bibliography"/>
+      </w:pPr>
+      <w:r>
+        <w:t xml:space="preserve">Van Der Laan Smith, J., &amp; Spindle, R. M. (2007). The impact of group formation in a cooperative learning environment. </w:t>
+      </w:r>
+      <w:r>
+        <w:rPr>
+          <w:i/>
+          <w:iCs/>
+        </w:rPr>
+        <w:t>Journal of Accounting Education</w:t>
+      </w:r>
+      <w:r>
+        <w:t xml:space="preserve">, </w:t>
+      </w:r>
+      <w:r>
+        <w:rPr>
+          <w:i/>
+          <w:iCs/>
+        </w:rPr>
+        <w:t>25</w:t>
+      </w:r>
+      <w:r>
+        <w:t>(4), 153–167. https://doi.org/10.1016/j.jaccedu.2007.09.002</w:t>
+      </w:r>
+    </w:p>
+    <w:p>
+      <w:pPr>
+        <w:pStyle w:val="Bibliography"/>
+      </w:pPr>
+      <w:r>
+        <w:t xml:space="preserve">Vergara, J. R., &amp; Estévez, P. A. (2014). A review of feature selection methods based on mutual information. </w:t>
+      </w:r>
+      <w:r>
+        <w:rPr>
+          <w:i/>
+          <w:iCs/>
+        </w:rPr>
+        <w:t>Neural Computing and Applications</w:t>
+      </w:r>
+      <w:r>
+        <w:t xml:space="preserve">, </w:t>
+      </w:r>
+      <w:r>
+        <w:rPr>
+          <w:i/>
+          <w:iCs/>
+        </w:rPr>
+        <w:t>24</w:t>
+      </w:r>
+      <w:r>
+        <w:t>(1), 175–186. https://doi.org/10.1007/s00521-013-1368-0</w:t>
+      </w:r>
+    </w:p>
+    <w:p>
+      <w:pPr>
+        <w:pStyle w:val="Bibliography"/>
+      </w:pPr>
+      <w:r>
+        <w:t xml:space="preserve">Webb, N. M. (1991). Task-Related Verbal Interaction and Mathematics Learning in Small Groups. </w:t>
+      </w:r>
+      <w:r>
+        <w:rPr>
+          <w:i/>
+          <w:iCs/>
+        </w:rPr>
+        <w:t>Journal for Research in Mathematics Education</w:t>
+      </w:r>
+      <w:r>
+        <w:t xml:space="preserve">, </w:t>
+      </w:r>
+      <w:r>
+        <w:rPr>
+          <w:i/>
+          <w:iCs/>
+        </w:rPr>
+        <w:t>22</w:t>
+      </w:r>
+      <w:r>
+        <w:t>(5), 366. https://doi.org/10.2307/749186</w:t>
+      </w:r>
+    </w:p>
+    <w:p>
+      <w:pPr>
+        <w:pStyle w:val="Bibliography"/>
+      </w:pPr>
+      <w:proofErr w:type="spellStart"/>
+      <w:r>
+        <w:t>Wlodzislaw</w:t>
+      </w:r>
+      <w:proofErr w:type="spellEnd"/>
+      <w:r>
+        <w:t xml:space="preserve">, D., Winiarski, T., Biesiada, J., &amp; Kachel, A. (2003). </w:t>
+      </w:r>
+      <w:r>
+        <w:rPr>
+          <w:i/>
+          <w:iCs/>
+        </w:rPr>
+        <w:t>Feature selection and ranking filters</w:t>
+      </w:r>
+      <w:r>
+        <w:t>.</w:t>
+      </w:r>
+    </w:p>
+    <w:p>
+      <w:pPr>
+        <w:pStyle w:val="Bibliography"/>
+      </w:pPr>
+      <w:r>
+        <w:t xml:space="preserve">Yavuz, G., </w:t>
+      </w:r>
+      <w:proofErr w:type="spellStart"/>
+      <w:r>
+        <w:t>Ozyildirim</w:t>
+      </w:r>
+      <w:proofErr w:type="spellEnd"/>
+      <w:r>
+        <w:t xml:space="preserve">, F., &amp; Dogan, N. (2012). Mathematics Motivation Scale: A Validity and Reliability. </w:t>
+      </w:r>
+      <w:r>
+        <w:rPr>
+          <w:i/>
+          <w:iCs/>
+        </w:rPr>
+        <w:t xml:space="preserve">Procedia - Social and </w:t>
+      </w:r>
+      <w:proofErr w:type="spellStart"/>
+      <w:r>
+        <w:rPr>
+          <w:i/>
+          <w:iCs/>
+        </w:rPr>
+        <w:t>Behavioral</w:t>
+      </w:r>
+      <w:proofErr w:type="spellEnd"/>
+      <w:r>
+        <w:rPr>
+          <w:i/>
+          <w:iCs/>
+        </w:rPr>
+        <w:t xml:space="preserve"> Sciences</w:t>
+      </w:r>
+      <w:r>
+        <w:t xml:space="preserve">, </w:t>
+      </w:r>
+      <w:r>
+        <w:rPr>
+          <w:i/>
+          <w:iCs/>
+        </w:rPr>
+        <w:t>46</w:t>
+      </w:r>
+      <w:r>
+        <w:t>, 1633–1638. https://doi.org/10.1016/j.sbspro.2012.05.352</w:t>
+      </w:r>
+    </w:p>
+    <w:p>
+      <w:pPr>
+        <w:pStyle w:val="Bibliography"/>
+      </w:pPr>
+      <w:r>
+        <w:t xml:space="preserve">Žakelj, A., Bon </w:t>
+      </w:r>
+      <w:proofErr w:type="spellStart"/>
+      <w:r>
+        <w:t>Klanjšček</w:t>
+      </w:r>
+      <w:proofErr w:type="spellEnd"/>
+      <w:r>
+        <w:t xml:space="preserve">, M., Jerman, M., Kmetič, S., </w:t>
+      </w:r>
+      <w:proofErr w:type="spellStart"/>
+      <w:r>
+        <w:t>Repolusk</w:t>
+      </w:r>
+      <w:proofErr w:type="spellEnd"/>
+      <w:r>
+        <w:t xml:space="preserve">, S., Ruter, A., </w:t>
+      </w:r>
+      <w:proofErr w:type="spellStart"/>
+      <w:r>
+        <w:t>Legiša</w:t>
+      </w:r>
+      <w:proofErr w:type="spellEnd"/>
+      <w:r>
+        <w:t xml:space="preserve">, P., &amp; </w:t>
+      </w:r>
+      <w:proofErr w:type="spellStart"/>
+      <w:r>
+        <w:t>Hvastija</w:t>
+      </w:r>
+      <w:proofErr w:type="spellEnd"/>
+      <w:r>
+        <w:t xml:space="preserve">, D. (2008). </w:t>
+      </w:r>
+      <w:proofErr w:type="spellStart"/>
+      <w:r>
+        <w:rPr>
+          <w:i/>
+          <w:iCs/>
+        </w:rPr>
+        <w:t>Učni</w:t>
+      </w:r>
+      <w:proofErr w:type="spellEnd"/>
+      <w:r>
+        <w:rPr>
+          <w:i/>
+          <w:iCs/>
+        </w:rPr>
+        <w:t xml:space="preserve"> </w:t>
+      </w:r>
+      <w:proofErr w:type="spellStart"/>
+      <w:r>
+        <w:rPr>
+          <w:i/>
+          <w:iCs/>
+        </w:rPr>
+        <w:t>načrt</w:t>
+      </w:r>
+      <w:proofErr w:type="spellEnd"/>
+      <w:r>
+        <w:rPr>
+          <w:i/>
+          <w:iCs/>
+        </w:rPr>
+        <w:t xml:space="preserve">. </w:t>
+      </w:r>
+      <w:proofErr w:type="spellStart"/>
+      <w:r>
+        <w:rPr>
+          <w:i/>
+          <w:iCs/>
+        </w:rPr>
+        <w:t>Matematika</w:t>
+      </w:r>
+      <w:proofErr w:type="spellEnd"/>
+      <w:r>
+        <w:rPr>
+          <w:i/>
+          <w:iCs/>
+        </w:rPr>
+        <w:t xml:space="preserve"> </w:t>
+      </w:r>
+      <w:proofErr w:type="spellStart"/>
+      <w:r>
+        <w:rPr>
+          <w:i/>
+          <w:iCs/>
+        </w:rPr>
+        <w:t>gimnazija</w:t>
+      </w:r>
+      <w:proofErr w:type="spellEnd"/>
+      <w:r>
+        <w:rPr>
+          <w:i/>
+          <w:iCs/>
+        </w:rPr>
+        <w:t xml:space="preserve">: </w:t>
+      </w:r>
+      <w:proofErr w:type="spellStart"/>
+      <w:r>
+        <w:rPr>
+          <w:i/>
+          <w:iCs/>
+        </w:rPr>
+        <w:t>Splošna</w:t>
+      </w:r>
+      <w:proofErr w:type="spellEnd"/>
+      <w:r>
+        <w:rPr>
+          <w:i/>
+          <w:iCs/>
+        </w:rPr>
+        <w:t xml:space="preserve">, </w:t>
+      </w:r>
+      <w:proofErr w:type="spellStart"/>
+      <w:r>
+        <w:rPr>
+          <w:i/>
+          <w:iCs/>
+        </w:rPr>
+        <w:t>klasična</w:t>
+      </w:r>
+      <w:proofErr w:type="spellEnd"/>
+      <w:r>
+        <w:rPr>
+          <w:i/>
+          <w:iCs/>
+        </w:rPr>
+        <w:t xml:space="preserve"> in </w:t>
+      </w:r>
+      <w:proofErr w:type="spellStart"/>
+      <w:r>
+        <w:rPr>
+          <w:i/>
+          <w:iCs/>
+        </w:rPr>
+        <w:t>strokovna</w:t>
+      </w:r>
+      <w:proofErr w:type="spellEnd"/>
+      <w:r>
+        <w:rPr>
+          <w:i/>
+          <w:iCs/>
+        </w:rPr>
+        <w:t xml:space="preserve"> </w:t>
+      </w:r>
+      <w:proofErr w:type="spellStart"/>
+      <w:r>
+        <w:rPr>
+          <w:i/>
+          <w:iCs/>
+        </w:rPr>
+        <w:t>gimnazija</w:t>
+      </w:r>
+      <w:proofErr w:type="spellEnd"/>
+      <w:r>
+        <w:rPr>
+          <w:i/>
+          <w:iCs/>
+        </w:rPr>
+        <w:t xml:space="preserve"> : </w:t>
+      </w:r>
+      <w:proofErr w:type="spellStart"/>
+      <w:r>
+        <w:rPr>
+          <w:i/>
+          <w:iCs/>
+        </w:rPr>
+        <w:t>obvezni</w:t>
+      </w:r>
+      <w:proofErr w:type="spellEnd"/>
+      <w:r>
+        <w:rPr>
+          <w:i/>
+          <w:iCs/>
+        </w:rPr>
+        <w:t xml:space="preserve"> </w:t>
+      </w:r>
+      <w:proofErr w:type="spellStart"/>
+      <w:r>
+        <w:rPr>
+          <w:i/>
+          <w:iCs/>
+        </w:rPr>
+        <w:t>predmet</w:t>
+      </w:r>
+      <w:proofErr w:type="spellEnd"/>
+      <w:r>
+        <w:rPr>
+          <w:i/>
+          <w:iCs/>
+        </w:rPr>
+        <w:t xml:space="preserve"> in </w:t>
+      </w:r>
+      <w:proofErr w:type="spellStart"/>
+      <w:r>
+        <w:rPr>
+          <w:i/>
+          <w:iCs/>
+        </w:rPr>
+        <w:t>matura</w:t>
+      </w:r>
+      <w:proofErr w:type="spellEnd"/>
+      <w:r>
+        <w:rPr>
+          <w:i/>
+          <w:iCs/>
+        </w:rPr>
+        <w:t xml:space="preserve"> (560 </w:t>
+      </w:r>
+      <w:proofErr w:type="spellStart"/>
+      <w:r>
+        <w:rPr>
+          <w:i/>
+          <w:iCs/>
+        </w:rPr>
+        <w:t>ur</w:t>
+      </w:r>
+      <w:proofErr w:type="spellEnd"/>
+      <w:r>
+        <w:rPr>
+          <w:i/>
+          <w:iCs/>
+        </w:rPr>
+        <w:t>)</w:t>
+      </w:r>
+      <w:r>
+        <w:t xml:space="preserve">. </w:t>
+      </w:r>
+      <w:proofErr w:type="spellStart"/>
+      <w:r>
+        <w:t>Ministrstvo</w:t>
+      </w:r>
+      <w:proofErr w:type="spellEnd"/>
+      <w:r>
+        <w:t xml:space="preserve"> za </w:t>
+      </w:r>
+      <w:proofErr w:type="spellStart"/>
+      <w:r>
+        <w:t>šolstvo</w:t>
+      </w:r>
+      <w:proofErr w:type="spellEnd"/>
+      <w:r>
+        <w:t xml:space="preserve"> in </w:t>
+      </w:r>
+      <w:proofErr w:type="spellStart"/>
+      <w:r>
+        <w:t>šport</w:t>
+      </w:r>
+      <w:proofErr w:type="spellEnd"/>
+      <w:r>
+        <w:t xml:space="preserve"> : </w:t>
+      </w:r>
+      <w:proofErr w:type="spellStart"/>
+      <w:r>
+        <w:t>Zavod</w:t>
+      </w:r>
+      <w:proofErr w:type="spellEnd"/>
+      <w:r>
+        <w:t xml:space="preserve"> RS za </w:t>
+      </w:r>
+      <w:proofErr w:type="spellStart"/>
+      <w:r>
+        <w:t>šolstvo</w:t>
+      </w:r>
+      <w:proofErr w:type="spellEnd"/>
+      <w:r>
+        <w:t>.</w:t>
       </w:r>
     </w:p>
     <w:p>
@@ -11291,7 +11911,6 @@
   <w:style w:type="character" w:default="1" w:styleId="DefaultParagraphFont">
     <w:name w:val="Default Paragraph Font"/>
     <w:uiPriority w:val="1"/>
-    <w:semiHidden/>
     <w:unhideWhenUsed/>
   </w:style>
   <w:style w:type="table" w:default="1" w:styleId="TableNormal">

--- a/Variable_importance.docx
+++ b/Variable_importance.docx
@@ -902,6 +902,9 @@
         <w:keepNext/>
       </w:pPr>
       <w:r>
+        <w:rPr>
+          <w:noProof/>
+        </w:rPr>
         <w:drawing>
           <wp:inline distT="0" distB="0" distL="0" distR="0" wp14:anchorId="7DCC03B2" wp14:editId="2F5DA677">
             <wp:extent cx="5760720" cy="2117090"/>
@@ -6917,7 +6920,6 @@
         </w:rPr>
         <w:t>(</w:t>
       </w:r>
-      <w:proofErr w:type="spellStart"/>
       <w:r>
         <w:rPr>
           <w:rFonts w:ascii="Calibri" w:hAnsi="Calibri" w:cs="Calibri"/>
@@ -6928,7 +6930,6 @@
         </w:rPr>
         <w:t>PsyToolkit</w:t>
       </w:r>
-      <w:proofErr w:type="spellEnd"/>
       <w:r>
         <w:rPr>
           <w:rFonts w:ascii="Calibri" w:hAnsi="Calibri" w:cs="Calibri"/>
@@ -7035,6 +7036,12 @@
       </w:r>
       <w:r>
         <w:t>.</w:t>
+      </w:r>
+      <w:r>
+        <w:t xml:space="preserve"> </w:t>
+      </w:r>
+      <w:r>
+        <w:t>The survey utilized established elements with slight adaptations to accommodate diverse cultural and social contexts, while keeping the instrument constructs consistent.</w:t>
       </w:r>
     </w:p>
     <w:p>
@@ -7419,7 +7426,7 @@
           <w:noProof/>
         </w:rPr>
         <w:drawing>
-          <wp:inline distT="0" distB="0" distL="0" distR="0" wp14:anchorId="1ED4157A" wp14:editId="0AFA75D1">
+          <wp:inline distT="0" distB="0" distL="0" distR="0" wp14:anchorId="1ED4157A" wp14:editId="4A5F2B61">
             <wp:extent cx="2555875" cy="2110105"/>
             <wp:effectExtent l="0" t="0" r="0" b="4445"/>
             <wp:docPr id="1571662406" name="Picture 3" descr="A diagram of different colored squares&#10;&#10;Description automatically generated"/>
@@ -7800,7 +7807,7 @@
               <w:cnfStyle w:val="000000100000" w:firstRow="0" w:lastRow="0" w:firstColumn="0" w:lastColumn="0" w:oddVBand="0" w:evenVBand="0" w:oddHBand="1" w:evenHBand="0" w:firstRowFirstColumn="0" w:firstRowLastColumn="0" w:lastRowFirstColumn="0" w:lastRowLastColumn="0"/>
             </w:pPr>
             <w:r>
-              <w:t>0-1 (extrovert – introvert)</w:t>
+              <w:t>8-40, 24 being “neutral” point</w:t>
             </w:r>
           </w:p>
         </w:tc>
@@ -7850,7 +7857,7 @@
               <w:cnfStyle w:val="000000000000" w:firstRow="0" w:lastRow="0" w:firstColumn="0" w:lastColumn="0" w:oddVBand="0" w:evenVBand="0" w:oddHBand="0" w:evenHBand="0" w:firstRowFirstColumn="0" w:firstRowLastColumn="0" w:lastRowFirstColumn="0" w:lastRowLastColumn="0"/>
             </w:pPr>
             <w:r>
-              <w:t>0-1</w:t>
+              <w:t>8-40, 24 being “neutral” point</w:t>
             </w:r>
           </w:p>
         </w:tc>
@@ -7904,7 +7911,7 @@
               <w:cnfStyle w:val="000000100000" w:firstRow="0" w:lastRow="0" w:firstColumn="0" w:lastColumn="0" w:oddVBand="0" w:evenVBand="0" w:oddHBand="1" w:evenHBand="0" w:firstRowFirstColumn="0" w:firstRowLastColumn="0" w:lastRowFirstColumn="0" w:lastRowLastColumn="0"/>
             </w:pPr>
             <w:r>
-              <w:t>0-1</w:t>
+              <w:t>8-40, 24 being “neutral” point</w:t>
             </w:r>
           </w:p>
         </w:tc>
@@ -7954,7 +7961,7 @@
               <w:cnfStyle w:val="000000000000" w:firstRow="0" w:lastRow="0" w:firstColumn="0" w:lastColumn="0" w:oddVBand="0" w:evenVBand="0" w:oddHBand="0" w:evenHBand="0" w:firstRowFirstColumn="0" w:firstRowLastColumn="0" w:lastRowFirstColumn="0" w:lastRowLastColumn="0"/>
             </w:pPr>
             <w:r>
-              <w:t>0-1</w:t>
+              <w:t>8-40, 24 being “neutral” point</w:t>
             </w:r>
           </w:p>
         </w:tc>
@@ -8007,10 +8014,7 @@
               <w:cnfStyle w:val="000000100000" w:firstRow="0" w:lastRow="0" w:firstColumn="0" w:lastColumn="0" w:oddVBand="0" w:evenVBand="0" w:oddHBand="1" w:evenHBand="0" w:firstRowFirstColumn="0" w:firstRowLastColumn="0" w:lastRowFirstColumn="0" w:lastRowLastColumn="0"/>
             </w:pPr>
             <w:r>
-              <w:t>7-</w:t>
-            </w:r>
-            <w:r>
-              <w:t>45</w:t>
+              <w:t>7-45</w:t>
             </w:r>
           </w:p>
         </w:tc>
@@ -8060,10 +8064,7 @@
               <w:cnfStyle w:val="000000000000" w:firstRow="0" w:lastRow="0" w:firstColumn="0" w:lastColumn="0" w:oddVBand="0" w:evenVBand="0" w:oddHBand="0" w:evenHBand="0" w:firstRowFirstColumn="0" w:firstRowLastColumn="0" w:lastRowFirstColumn="0" w:lastRowLastColumn="0"/>
             </w:pPr>
             <w:r>
-              <w:t>9-</w:t>
-            </w:r>
-            <w:r>
-              <w:t>35</w:t>
+              <w:t>9-35</w:t>
             </w:r>
           </w:p>
         </w:tc>
@@ -9046,47 +9047,54 @@
       <w:pPr>
         <w:pStyle w:val="Bibliography"/>
       </w:pPr>
-      <w:proofErr w:type="spellStart"/>
-      <w:r>
-        <w:t>Baradwaj</w:t>
-      </w:r>
-      <w:proofErr w:type="spellEnd"/>
-      <w:r>
-        <w:t xml:space="preserve">, B. K., &amp; Pal, S. (2012). </w:t>
+      <w:r>
+        <w:t xml:space="preserve">Baradwaj, B. K., &amp; Pal, S. (2012). </w:t>
       </w:r>
       <w:r>
         <w:rPr>
           <w:i/>
           <w:iCs/>
         </w:rPr>
-        <w:t xml:space="preserve">Mining Educational Data to </w:t>
-      </w:r>
-      <w:proofErr w:type="spellStart"/>
+        <w:t>Mining Educational Data to Analyze Students’ Performance</w:t>
+      </w:r>
+      <w:r>
+        <w:t xml:space="preserve"> (arXiv:1201.3417). arXiv. https://doi.org/10.48550/arXiv.1201.3417</w:t>
+      </w:r>
+    </w:p>
+    <w:p>
+      <w:pPr>
+        <w:pStyle w:val="Bibliography"/>
+      </w:pPr>
+      <w:r>
+        <w:t xml:space="preserve">Batton, M. (2010). The effect of cooperative groups on math anxiety. </w:t>
+      </w:r>
       <w:r>
         <w:rPr>
           <w:i/>
           <w:iCs/>
         </w:rPr>
-        <w:t>Analyze</w:t>
-      </w:r>
-      <w:proofErr w:type="spellEnd"/>
+        <w:t>Walden Dissertations and Doctoral Studies</w:t>
+      </w:r>
+      <w:r>
+        <w:t>. https://scholarworks.waldenu.edu/dissertations/822</w:t>
+      </w:r>
+    </w:p>
+    <w:p>
+      <w:pPr>
+        <w:pStyle w:val="Bibliography"/>
+      </w:pPr>
+      <w:r>
+        <w:t xml:space="preserve">Bhusal, A. (2021). </w:t>
+      </w:r>
       <w:r>
         <w:rPr>
           <w:i/>
           <w:iCs/>
         </w:rPr>
-        <w:t xml:space="preserve"> Students’ Performance</w:t>
-      </w:r>
-      <w:r>
-        <w:t xml:space="preserve"> (arXiv:1201.3417). </w:t>
-      </w:r>
-      <w:proofErr w:type="spellStart"/>
-      <w:r>
-        <w:t>arXiv</w:t>
-      </w:r>
-      <w:proofErr w:type="spellEnd"/>
-      <w:r>
-        <w:t>. https://doi.org/10.48550/arXiv.1201.3417</w:t>
+        <w:t>Predicting Student’s Performance Through Data Mining</w:t>
+      </w:r>
+      <w:r>
+        <w:t>. https://doi.org/10.48550/ARXIV.2112.01247</w:t>
       </w:r>
     </w:p>
     <w:p>
@@ -9094,17 +9102,17 @@
         <w:pStyle w:val="Bibliography"/>
       </w:pPr>
       <w:r>
-        <w:t xml:space="preserve">Batton, M. (2010). The effect of cooperative groups on math anxiety. </w:t>
+        <w:t xml:space="preserve">Blažič, M., Ivanuš-Grmek, M., Kramar, M., &amp; Strmčnik, F. (2003). </w:t>
       </w:r>
       <w:r>
         <w:rPr>
           <w:i/>
           <w:iCs/>
         </w:rPr>
-        <w:t>Walden Dissertations and Doctoral Studies</w:t>
-      </w:r>
-      <w:r>
-        <w:t>. https://scholarworks.waldenu.edu/dissertations/822</w:t>
+        <w:t>Didaktika: Visokošolski učbenik</w:t>
+      </w:r>
+      <w:r>
+        <w:t>. Visokošolsko središče, Inštitut za raziskovalno in razvojno delo.</w:t>
       </w:r>
     </w:p>
     <w:p>
@@ -9112,125 +9120,83 @@
         <w:pStyle w:val="Bibliography"/>
       </w:pPr>
       <w:r>
-        <w:t xml:space="preserve">Bhusal, A. (2021). </w:t>
+        <w:t xml:space="preserve">Boyle, G. J. (1995). Myers-Briggs Type Indicator (MBTI): Some Psychometric Limitations. </w:t>
       </w:r>
       <w:r>
         <w:rPr>
           <w:i/>
           <w:iCs/>
         </w:rPr>
-        <w:t>Predicting Student’s Performance Through Data Mining</w:t>
-      </w:r>
-      <w:r>
-        <w:t>. https://doi.org/10.48550/ARXIV.2112.01247</w:t>
-      </w:r>
-    </w:p>
-    <w:p>
-      <w:pPr>
-        <w:pStyle w:val="Bibliography"/>
-      </w:pPr>
-      <w:r>
-        <w:t xml:space="preserve">Blažič, M., Ivanuš-Grmek, M., Kramar, M., &amp; </w:t>
-      </w:r>
-      <w:proofErr w:type="spellStart"/>
-      <w:r>
-        <w:t>Strmčnik</w:t>
-      </w:r>
-      <w:proofErr w:type="spellEnd"/>
-      <w:r>
-        <w:t xml:space="preserve">, F. (2003). </w:t>
-      </w:r>
-      <w:proofErr w:type="spellStart"/>
+        <w:t>Australian Psychologist</w:t>
+      </w:r>
+      <w:r>
+        <w:t xml:space="preserve">, </w:t>
+      </w:r>
       <w:r>
         <w:rPr>
           <w:i/>
           <w:iCs/>
         </w:rPr>
-        <w:t>Didaktika</w:t>
-      </w:r>
-      <w:proofErr w:type="spellEnd"/>
+        <w:t>30</w:t>
+      </w:r>
+      <w:r>
+        <w:t>(1), 71–74. https://doi.org/10.1111/j.1742-9544.1995.tb01750.x</w:t>
+      </w:r>
+    </w:p>
+    <w:p>
+      <w:pPr>
+        <w:pStyle w:val="Bibliography"/>
+      </w:pPr>
+      <w:r>
+        <w:t xml:space="preserve">Carlson, J. G. (1985). Recent Assessments of the Myers-Briggs Type Indicator. </w:t>
+      </w:r>
       <w:r>
         <w:rPr>
           <w:i/>
           <w:iCs/>
         </w:rPr>
-        <w:t xml:space="preserve">: </w:t>
-      </w:r>
-      <w:proofErr w:type="spellStart"/>
+        <w:t>Journal of Personality Assessment</w:t>
+      </w:r>
+      <w:r>
+        <w:t xml:space="preserve">, </w:t>
+      </w:r>
       <w:r>
         <w:rPr>
           <w:i/>
           <w:iCs/>
         </w:rPr>
-        <w:t>Visokošolski</w:t>
-      </w:r>
-      <w:proofErr w:type="spellEnd"/>
+        <w:t>49</w:t>
+      </w:r>
+      <w:r>
+        <w:t>(4), 356–365. https://doi.org/10.1207/s15327752jpa4904_3</w:t>
+      </w:r>
+    </w:p>
+    <w:p>
+      <w:pPr>
+        <w:pStyle w:val="Bibliography"/>
+      </w:pPr>
+      <w:r>
+        <w:t xml:space="preserve">Carlyn, M. (1977). An Assessment of the Myers-Briggs Type Indicator. </w:t>
+      </w:r>
       <w:r>
         <w:rPr>
           <w:i/>
           <w:iCs/>
         </w:rPr>
-        <w:t xml:space="preserve"> </w:t>
-      </w:r>
-      <w:proofErr w:type="spellStart"/>
+        <w:t>Journal of Personality Assessment</w:t>
+      </w:r>
+      <w:r>
+        <w:t xml:space="preserve">, </w:t>
+      </w:r>
       <w:r>
         <w:rPr>
           <w:i/>
           <w:iCs/>
         </w:rPr>
-        <w:t>učbenik</w:t>
-      </w:r>
-      <w:proofErr w:type="spellEnd"/>
-      <w:r>
-        <w:t xml:space="preserve">. </w:t>
-      </w:r>
-      <w:proofErr w:type="spellStart"/>
-      <w:r>
-        <w:t>Visokošolsko</w:t>
-      </w:r>
-      <w:proofErr w:type="spellEnd"/>
-      <w:r>
-        <w:t xml:space="preserve"> </w:t>
-      </w:r>
-      <w:proofErr w:type="spellStart"/>
-      <w:r>
-        <w:t>središče</w:t>
-      </w:r>
-      <w:proofErr w:type="spellEnd"/>
-      <w:r>
-        <w:t xml:space="preserve">, </w:t>
-      </w:r>
-      <w:proofErr w:type="spellStart"/>
-      <w:r>
-        <w:t>Inštitut</w:t>
-      </w:r>
-      <w:proofErr w:type="spellEnd"/>
-      <w:r>
-        <w:t xml:space="preserve"> za </w:t>
-      </w:r>
-      <w:proofErr w:type="spellStart"/>
-      <w:r>
-        <w:t>raziskovalno</w:t>
-      </w:r>
-      <w:proofErr w:type="spellEnd"/>
-      <w:r>
-        <w:t xml:space="preserve"> in </w:t>
-      </w:r>
-      <w:proofErr w:type="spellStart"/>
-      <w:r>
-        <w:t>razvojno</w:t>
-      </w:r>
-      <w:proofErr w:type="spellEnd"/>
-      <w:r>
-        <w:t xml:space="preserve"> </w:t>
-      </w:r>
-      <w:proofErr w:type="spellStart"/>
-      <w:r>
-        <w:t>delo</w:t>
-      </w:r>
-      <w:proofErr w:type="spellEnd"/>
-      <w:r>
-        <w:t>.</w:t>
+        <w:t>41</w:t>
+      </w:r>
+      <w:r>
+        <w:t>(5), 461–473. https://doi.org/10.1207/s15327752jpa4105_2</w:t>
       </w:r>
     </w:p>
     <w:p>
@@ -9238,14 +9204,14 @@
         <w:pStyle w:val="Bibliography"/>
       </w:pPr>
       <w:r>
-        <w:t xml:space="preserve">Boyle, G. J. (1995). Myers-Briggs Type Indicator (MBTI): Some Psychometric Limitations. </w:t>
+        <w:t xml:space="preserve">Coan, R. W. (1978). </w:t>
       </w:r>
       <w:r>
         <w:rPr>
           <w:i/>
           <w:iCs/>
         </w:rPr>
-        <w:t>Australian Psychologist</w:t>
+        <w:t>The Eighth Mental Measurements Yearbook</w:t>
       </w:r>
       <w:r>
         <w:t xml:space="preserve">, </w:t>
@@ -9255,10 +9221,10 @@
           <w:i/>
           <w:iCs/>
         </w:rPr>
-        <w:t>30</w:t>
-      </w:r>
-      <w:r>
-        <w:t>(1), 71–74. https://doi.org/10.1111/j.1742-9544.1995.tb01750.x</w:t>
+        <w:t>1</w:t>
+      </w:r>
+      <w:r>
+        <w:t>, 970–975.</w:t>
       </w:r>
     </w:p>
     <w:p>
@@ -9266,101 +9232,107 @@
         <w:pStyle w:val="Bibliography"/>
       </w:pPr>
       <w:r>
-        <w:t xml:space="preserve">Carlson, J. G. (1985). Recent Assessments of the Myers-Briggs Type Indicator. </w:t>
+        <w:t xml:space="preserve">Cortez, P., &amp; Silva, A. (2008). </w:t>
       </w:r>
       <w:r>
         <w:rPr>
           <w:i/>
           <w:iCs/>
         </w:rPr>
-        <w:t>Journal of Personality Assessment</w:t>
-      </w:r>
-      <w:r>
-        <w:t xml:space="preserve">, </w:t>
+        <w:t>Using data mining to predict secondary school student performance</w:t>
+      </w:r>
+      <w:r>
+        <w:t>.</w:t>
+      </w:r>
+    </w:p>
+    <w:p>
+      <w:pPr>
+        <w:pStyle w:val="Bibliography"/>
+      </w:pPr>
+      <w:r>
+        <w:t xml:space="preserve">DeVito, A. J. (1985). </w:t>
       </w:r>
       <w:r>
         <w:rPr>
           <w:i/>
           <w:iCs/>
         </w:rPr>
-        <w:t>49</w:t>
-      </w:r>
-      <w:r>
-        <w:t>(4), 356–365. https://doi.org/10.1207/s15327752jpa4904_3</w:t>
-      </w:r>
-    </w:p>
-    <w:p>
-      <w:pPr>
-        <w:pStyle w:val="Bibliography"/>
-      </w:pPr>
-      <w:r>
-        <w:t xml:space="preserve">Carlyn, M. (1977). An Assessment of the Myers-Briggs Type Indicator. </w:t>
+        <w:t>Review of the Myers-Briggs Type Indicator</w:t>
+      </w:r>
+      <w:r>
+        <w:t xml:space="preserve">. </w:t>
       </w:r>
       <w:r>
         <w:rPr>
           <w:i/>
           <w:iCs/>
         </w:rPr>
-        <w:t>Journal of Personality Assessment</w:t>
-      </w:r>
-      <w:r>
-        <w:t xml:space="preserve">, </w:t>
+        <w:t>1</w:t>
+      </w:r>
+      <w:r>
+        <w:t>, 1030–1032.</w:t>
+      </w:r>
+    </w:p>
+    <w:p>
+      <w:pPr>
+        <w:pStyle w:val="Bibliography"/>
+      </w:pPr>
+      <w:r>
+        <w:t xml:space="preserve">Druckman, D., &amp; Bjork, R. A. (1991). </w:t>
       </w:r>
       <w:r>
         <w:rPr>
           <w:i/>
           <w:iCs/>
         </w:rPr>
-        <w:t>41</w:t>
-      </w:r>
-      <w:r>
-        <w:t>(5), 461–473. https://doi.org/10.1207/s15327752jpa4105_2</w:t>
+        <w:t>In the Mind’s Eye: Enhancing Human Performance</w:t>
+      </w:r>
+      <w:r>
+        <w:t xml:space="preserve"> (p. 1580). National Academies Press. https://doi.org/10.17226/1580</w:t>
       </w:r>
     </w:p>
     <w:p>
       <w:pPr>
         <w:pStyle w:val="Bibliography"/>
       </w:pPr>
-      <w:r>
-        <w:t xml:space="preserve">Coan, R. W. (1978). </w:t>
-      </w:r>
       <w:r>
         <w:rPr>
           <w:i/>
           <w:iCs/>
         </w:rPr>
-        <w:t>The Eighth Mental Measurements Yearbook</w:t>
-      </w:r>
-      <w:r>
-        <w:t xml:space="preserve">, </w:t>
+        <w:lastRenderedPageBreak/>
+        <w:t>Fastest Myers-Briggs test</w:t>
+      </w:r>
+      <w:r>
+        <w:t>. (n.d.). Retrieved 21 October 2023, from https://dynomight.net/mbti/</w:t>
+      </w:r>
+    </w:p>
+    <w:p>
+      <w:pPr>
+        <w:pStyle w:val="Bibliography"/>
+      </w:pPr>
+      <w:r>
+        <w:t xml:space="preserve">Fiorella, L., Yoon, S. Y., Atit, K., Power, J. R., Panther, G., Sorby, S., Uttal, D. H., &amp; Veurink, N. (2021). Validation of the Mathematics Motivation Questionnaire (MMQ) for secondary school students. </w:t>
       </w:r>
       <w:r>
         <w:rPr>
           <w:i/>
           <w:iCs/>
         </w:rPr>
-        <w:t>1</w:t>
-      </w:r>
-      <w:r>
-        <w:t>, 970–975.</w:t>
-      </w:r>
-    </w:p>
-    <w:p>
-      <w:pPr>
-        <w:pStyle w:val="Bibliography"/>
-      </w:pPr>
-      <w:r>
-        <w:t xml:space="preserve">Cortez, P., &amp; Silva, A. (2008). </w:t>
+        <w:t>International Journal of STEM Education</w:t>
+      </w:r>
+      <w:r>
+        <w:t xml:space="preserve">, </w:t>
       </w:r>
       <w:r>
         <w:rPr>
           <w:i/>
           <w:iCs/>
         </w:rPr>
-        <w:t>Using data mining to predict secondary school student performance</w:t>
-      </w:r>
-      <w:r>
-        <w:t>.</w:t>
+        <w:t>8</w:t>
+      </w:r>
+      <w:r>
+        <w:t>(1), 52. https://doi.org/10.1186/s40594-021-00307-x</w:t>
       </w:r>
     </w:p>
     <w:p>
@@ -9368,241 +9340,219 @@
         <w:pStyle w:val="Bibliography"/>
       </w:pPr>
       <w:r>
-        <w:t xml:space="preserve">DeVito, A. J. (1985). </w:t>
+        <w:t xml:space="preserve">Gnesdilow, D., Evenstone, A. L., Rutledge, J., Sullivan, S., &amp; Puntambekar, S. (2013). </w:t>
       </w:r>
       <w:r>
         <w:rPr>
           <w:i/>
           <w:iCs/>
         </w:rPr>
-        <w:t>Review of the Myers-Briggs Type Indicator</w:t>
-      </w:r>
-      <w:r>
-        <w:t xml:space="preserve">. </w:t>
+        <w:t>Group Work in the Science Classroom: How Gender Composition May Affect Individual Performance</w:t>
+      </w:r>
+      <w:r>
+        <w:t>. 34–37. https://doi.org/10.13140/2.1.1718.5285</w:t>
+      </w:r>
+    </w:p>
+    <w:p>
+      <w:pPr>
+        <w:pStyle w:val="Bibliography"/>
+      </w:pPr>
+      <w:r>
+        <w:t xml:space="preserve">Goreyshi, M. K., Kargar, F. R., Noohi, S., &amp; Ajilchi, B. (2013). Effect of Combined Mastery-Cooperative Learning on Emotional Intelligence, Self-esteem and Academic Achievement in Grade Skipping. </w:t>
       </w:r>
       <w:r>
         <w:rPr>
           <w:i/>
           <w:iCs/>
         </w:rPr>
-        <w:t>1</w:t>
-      </w:r>
-      <w:r>
-        <w:t>, 1030–1032.</w:t>
-      </w:r>
-    </w:p>
-    <w:p>
-      <w:pPr>
-        <w:pStyle w:val="Bibliography"/>
-      </w:pPr>
-      <w:r>
-        <w:t xml:space="preserve">Druckman, D., &amp; Bjork, R. A. (1991). </w:t>
+        <w:t>Procedia - Social and Behavioral Sciences</w:t>
+      </w:r>
+      <w:r>
+        <w:t xml:space="preserve">, </w:t>
       </w:r>
       <w:r>
         <w:rPr>
           <w:i/>
           <w:iCs/>
         </w:rPr>
-        <w:t>In the Mind’s Eye: Enhancing Human Performance</w:t>
-      </w:r>
-      <w:r>
-        <w:t xml:space="preserve"> (p. 1580). National Academies Press. https://doi.org/10.17226/1580</w:t>
+        <w:t>84</w:t>
+      </w:r>
+      <w:r>
+        <w:t>, 470–474. https://doi.org/10.1016/j.sbspro.2013.06.586</w:t>
       </w:r>
     </w:p>
     <w:p>
       <w:pPr>
         <w:pStyle w:val="Bibliography"/>
       </w:pPr>
+      <w:r>
+        <w:t xml:space="preserve">Guyon, I., &amp; Elisseeff, A. (2003). An introduction to variable and feature selection. </w:t>
+      </w:r>
       <w:r>
         <w:rPr>
           <w:i/>
           <w:iCs/>
         </w:rPr>
-        <w:lastRenderedPageBreak/>
-        <w:t>Fastest Myers-Briggs test</w:t>
-      </w:r>
-      <w:r>
-        <w:t>. (n.d.). Retrieved 21 October 2023, from https://dynomight.net/mbti/</w:t>
-      </w:r>
-    </w:p>
-    <w:p>
-      <w:pPr>
-        <w:pStyle w:val="Bibliography"/>
-      </w:pPr>
-      <w:r>
-        <w:t xml:space="preserve">Fiorella, L., Yoon, S. Y., Atit, K., Power, J. R., Panther, G., Sorby, S., Uttal, D. H., &amp; Veurink, N. (2021). Validation of the Mathematics Motivation Questionnaire (MMQ) for secondary school students. </w:t>
+        <w:t>The Journal of Machine Learning Research</w:t>
+      </w:r>
+      <w:r>
+        <w:t xml:space="preserve">, </w:t>
       </w:r>
       <w:r>
         <w:rPr>
           <w:i/>
           <w:iCs/>
         </w:rPr>
-        <w:t>International Journal of STEM Education</w:t>
-      </w:r>
-      <w:r>
-        <w:t xml:space="preserve">, </w:t>
+        <w:t>3</w:t>
+      </w:r>
+      <w:r>
+        <w:t>(null), 1157–1182.</w:t>
+      </w:r>
+    </w:p>
+    <w:p>
+      <w:pPr>
+        <w:pStyle w:val="Bibliography"/>
+      </w:pPr>
+      <w:r>
+        <w:t xml:space="preserve">Hodges, L. C. (2018). Contemporary Issues in Group Learning in Undergraduate Science Classrooms: A Perspective from Student Engagement. </w:t>
       </w:r>
       <w:r>
         <w:rPr>
           <w:i/>
           <w:iCs/>
         </w:rPr>
-        <w:t>8</w:t>
-      </w:r>
-      <w:r>
-        <w:t>(1), 52. https://doi.org/10.1186/s40594-021-00307-x</w:t>
-      </w:r>
-    </w:p>
-    <w:p>
-      <w:pPr>
-        <w:pStyle w:val="Bibliography"/>
-      </w:pPr>
-      <w:proofErr w:type="spellStart"/>
-      <w:r>
-        <w:t>Gnesdilow</w:t>
-      </w:r>
-      <w:proofErr w:type="spellEnd"/>
-      <w:r>
-        <w:t xml:space="preserve">, D., Evenstone, A. L., Rutledge, J., Sullivan, S., &amp; Puntambekar, S. (2013). </w:t>
+        <w:t>CBE—Life Sciences Education</w:t>
+      </w:r>
+      <w:r>
+        <w:t xml:space="preserve">, </w:t>
       </w:r>
       <w:r>
         <w:rPr>
           <w:i/>
           <w:iCs/>
         </w:rPr>
-        <w:t>Group Work in the Science Classroom: How Gender Composition May Affect Individual Performance</w:t>
-      </w:r>
-      <w:r>
-        <w:t>. 34–37. https://doi.org/10.13140/2.1.1718.5285</w:t>
+        <w:t>17</w:t>
+      </w:r>
+      <w:r>
+        <w:t>(2), es3. https://doi.org/10.1187/cbe.17-11-0239</w:t>
       </w:r>
     </w:p>
     <w:p>
       <w:pPr>
         <w:pStyle w:val="Bibliography"/>
       </w:pPr>
-      <w:proofErr w:type="spellStart"/>
-      <w:r>
-        <w:t>Goreyshi</w:t>
-      </w:r>
-      <w:proofErr w:type="spellEnd"/>
-      <w:r>
-        <w:t xml:space="preserve">, M. K., Kargar, F. R., </w:t>
-      </w:r>
-      <w:proofErr w:type="spellStart"/>
-      <w:r>
-        <w:t>Noohi</w:t>
-      </w:r>
-      <w:proofErr w:type="spellEnd"/>
-      <w:r>
-        <w:t xml:space="preserve">, S., &amp; </w:t>
-      </w:r>
-      <w:proofErr w:type="spellStart"/>
-      <w:r>
-        <w:t>Ajilchi</w:t>
-      </w:r>
-      <w:proofErr w:type="spellEnd"/>
-      <w:r>
-        <w:t xml:space="preserve">, B. (2013). Effect of Combined Mastery-Cooperative Learning on Emotional Intelligence, Self-esteem and Academic Achievement in Grade Skipping. </w:t>
+      <w:r>
+        <w:t xml:space="preserve">Holmes, W., Bialik, M., &amp; Fadel, C. (2019). </w:t>
       </w:r>
       <w:r>
         <w:rPr>
           <w:i/>
           <w:iCs/>
         </w:rPr>
-        <w:t xml:space="preserve">Procedia - Social and </w:t>
-      </w:r>
-      <w:proofErr w:type="spellStart"/>
+        <w:t>Artificial Intelligence in Education. Promise and Implications for Teaching and Learning.</w:t>
+      </w:r>
+    </w:p>
+    <w:p>
+      <w:pPr>
+        <w:pStyle w:val="Bibliography"/>
+      </w:pPr>
+      <w:r>
+        <w:t xml:space="preserve">Hopko, D. R., Mahadevan, R., Bare, R. L., &amp; Hunt, M. K. (2003). The Abbreviated Math Anxiety Scale (AMAS): Construction, Validity, and Reliability. </w:t>
+      </w:r>
       <w:r>
         <w:rPr>
           <w:i/>
           <w:iCs/>
         </w:rPr>
-        <w:t>Behavioral</w:t>
-      </w:r>
-      <w:proofErr w:type="spellEnd"/>
+        <w:t>Assessment</w:t>
+      </w:r>
+      <w:r>
+        <w:t xml:space="preserve">, </w:t>
+      </w:r>
       <w:r>
         <w:rPr>
           <w:i/>
           <w:iCs/>
         </w:rPr>
-        <w:t xml:space="preserve"> Sciences</w:t>
-      </w:r>
-      <w:r>
-        <w:t xml:space="preserve">, </w:t>
+        <w:t>10</w:t>
+      </w:r>
+      <w:r>
+        <w:t>(2), 178–182. https://doi.org/10.1177/1073191103010002008</w:t>
+      </w:r>
+    </w:p>
+    <w:p>
+      <w:pPr>
+        <w:pStyle w:val="Bibliography"/>
+      </w:pPr>
+      <w:r>
+        <w:t xml:space="preserve">Huang, M.-L., Hung, Y.-H., Lee, W. M., Li, R. K., &amp; Jiang, B.-R. (2014). SVM-RFE Based Feature Selection and Taguchi Parameters Optimization for Multiclass SVM Classifier. </w:t>
       </w:r>
       <w:r>
         <w:rPr>
           <w:i/>
           <w:iCs/>
         </w:rPr>
-        <w:t>84</w:t>
-      </w:r>
-      <w:r>
-        <w:t>, 470–474. https://doi.org/10.1016/j.sbspro.2013.06.586</w:t>
-      </w:r>
-    </w:p>
-    <w:p>
-      <w:pPr>
-        <w:pStyle w:val="Bibliography"/>
-      </w:pPr>
-      <w:r>
-        <w:t xml:space="preserve">Guyon, I., &amp; </w:t>
-      </w:r>
-      <w:proofErr w:type="spellStart"/>
-      <w:r>
-        <w:t>Elisseeff</w:t>
-      </w:r>
-      <w:proofErr w:type="spellEnd"/>
-      <w:r>
-        <w:t xml:space="preserve">, A. (2003). An introduction to variable and feature selection. </w:t>
+        <w:t>The Scientific World Journal</w:t>
+      </w:r>
+      <w:r>
+        <w:t xml:space="preserve">, </w:t>
       </w:r>
       <w:r>
         <w:rPr>
           <w:i/>
           <w:iCs/>
         </w:rPr>
-        <w:t>The Journal of Machine Learning Research</w:t>
-      </w:r>
-      <w:r>
-        <w:t xml:space="preserve">, </w:t>
+        <w:t>2014</w:t>
+      </w:r>
+      <w:r>
+        <w:t>, 1–10. https://doi.org/10.1155/2014/795624</w:t>
+      </w:r>
+    </w:p>
+    <w:p>
+      <w:pPr>
+        <w:pStyle w:val="Bibliography"/>
+      </w:pPr>
+      <w:r>
+        <w:lastRenderedPageBreak/>
+        <w:t xml:space="preserve">Humphrey, N., Lendrum, A., Wigelsworth, M., &amp; Kalambouka, A. (2009). Implementation of primary Social and Emotional Aspects of Learning small group work: A qualitative study. </w:t>
       </w:r>
       <w:r>
         <w:rPr>
           <w:i/>
           <w:iCs/>
         </w:rPr>
-        <w:t>3</w:t>
-      </w:r>
-      <w:r>
-        <w:t>(null), 1157–1182.</w:t>
-      </w:r>
-    </w:p>
-    <w:p>
-      <w:pPr>
-        <w:pStyle w:val="Bibliography"/>
-      </w:pPr>
-      <w:r>
-        <w:t xml:space="preserve">Hodges, L. C. (2018). Contemporary Issues in Group Learning in Undergraduate Science Classrooms: A Perspective from Student Engagement. </w:t>
+        <w:t>Pastoral Care in Education</w:t>
+      </w:r>
+      <w:r>
+        <w:t xml:space="preserve">, </w:t>
       </w:r>
       <w:r>
         <w:rPr>
           <w:i/>
           <w:iCs/>
         </w:rPr>
-        <w:t>CBE—Life Sciences Education</w:t>
-      </w:r>
-      <w:r>
-        <w:t xml:space="preserve">, </w:t>
+        <w:t>27</w:t>
+      </w:r>
+      <w:r>
+        <w:t>(3), 219–239. https://doi.org/10.1080/02643940903136808</w:t>
+      </w:r>
+    </w:p>
+    <w:p>
+      <w:pPr>
+        <w:pStyle w:val="Bibliography"/>
+      </w:pPr>
+      <w:r>
+        <w:t xml:space="preserve">Johnson, D. W., &amp; Johnson, R. T. (2011). </w:t>
       </w:r>
       <w:r>
         <w:rPr>
           <w:i/>
           <w:iCs/>
         </w:rPr>
-        <w:t>17</w:t>
-      </w:r>
-      <w:r>
-        <w:t>(2), es3. https://doi.org/10.1187/cbe.17-11-0239</w:t>
+        <w:t>Learning together and alone: Cooperative, competitive, and individualistic learning</w:t>
+      </w:r>
+      <w:r>
+        <w:t xml:space="preserve"> (5. ed. [Repr.]). Allyn and Bacon.</w:t>
       </w:r>
     </w:p>
     <w:p>
@@ -9610,14 +9560,17 @@
         <w:pStyle w:val="Bibliography"/>
       </w:pPr>
       <w:r>
-        <w:t xml:space="preserve">Holmes, W., Bialik, M., &amp; Fadel, C. (2019). </w:t>
+        <w:t xml:space="preserve">Johnson, D. W., Johnson, R. T., &amp; Smith, K. A. (1991). </w:t>
       </w:r>
       <w:r>
         <w:rPr>
           <w:i/>
           <w:iCs/>
         </w:rPr>
-        <w:t>Artificial Intelligence in Education. Promise and Implications for Teaching and Learning.</w:t>
+        <w:t>Cooperative learning: Increasing college faculty instructional productivity</w:t>
+      </w:r>
+      <w:r>
+        <w:t>. School of Education and Human Development, George Washington University.</w:t>
       </w:r>
     </w:p>
     <w:p>
@@ -9625,118 +9578,101 @@
         <w:pStyle w:val="Bibliography"/>
       </w:pPr>
       <w:r>
-        <w:t xml:space="preserve">Hopko, D. R., Mahadevan, R., Bare, R. L., &amp; Hunt, M. K. (2003). The Abbreviated Math Anxiety Scale (AMAS): Construction, Validity, and Reliability. </w:t>
+        <w:t xml:space="preserve">Khalid, S., Khalil, T., &amp; Nasreen, S. (2014). A survey of feature selection and feature extraction techniques in machine learning. </w:t>
       </w:r>
       <w:r>
         <w:rPr>
           <w:i/>
           <w:iCs/>
         </w:rPr>
-        <w:t>Assessment</w:t>
-      </w:r>
-      <w:r>
-        <w:t xml:space="preserve">, </w:t>
+        <w:t>2014 Science and Information Conference</w:t>
+      </w:r>
+      <w:r>
+        <w:t>, 372–378. https://doi.org/10.1109/SAI.2014.6918213</w:t>
+      </w:r>
+    </w:p>
+    <w:p>
+      <w:pPr>
+        <w:pStyle w:val="Bibliography"/>
+      </w:pPr>
+      <w:r>
+        <w:t xml:space="preserve">Klados, M., Paraskevopoulos, E., Pandria, N., &amp; Bamidis, P. (2019). The Impact of Math Anxiety on Working Memory: A Cortical Activations and Cortical Functional Connectivity EEG Study. </w:t>
       </w:r>
       <w:r>
         <w:rPr>
           <w:i/>
           <w:iCs/>
         </w:rPr>
-        <w:t>10</w:t>
-      </w:r>
-      <w:r>
-        <w:t>(2), 178–182. https://doi.org/10.1177/1073191103010002008</w:t>
-      </w:r>
-    </w:p>
-    <w:p>
-      <w:pPr>
-        <w:pStyle w:val="Bibliography"/>
-      </w:pPr>
-      <w:r>
-        <w:t xml:space="preserve">Huang, M.-L., Hung, Y.-H., Lee, W. M., Li, R. K., &amp; Jiang, B.-R. (2014). SVM-RFE Based Feature Selection and Taguchi Parameters Optimization for Multiclass SVM Classifier. </w:t>
+        <w:t>IEEE Access</w:t>
+      </w:r>
+      <w:r>
+        <w:t xml:space="preserve">, </w:t>
       </w:r>
       <w:r>
         <w:rPr>
           <w:i/>
           <w:iCs/>
         </w:rPr>
-        <w:t>The Scientific World Journal</w:t>
-      </w:r>
-      <w:r>
-        <w:t xml:space="preserve">, </w:t>
+        <w:t>7</w:t>
+      </w:r>
+      <w:r>
+        <w:t>, 15027–15039. https://doi.org/10.1109/ACCESS.2019.2892808</w:t>
+      </w:r>
+    </w:p>
+    <w:p>
+      <w:pPr>
+        <w:pStyle w:val="Bibliography"/>
+      </w:pPr>
+      <w:r>
+        <w:t xml:space="preserve">Kohavi, R., &amp; John, G. H. (1997). Wrappers for feature subset selection. </w:t>
       </w:r>
       <w:r>
         <w:rPr>
           <w:i/>
           <w:iCs/>
         </w:rPr>
-        <w:t>2014</w:t>
-      </w:r>
-      <w:r>
-        <w:t>, 1–10. https://doi.org/10.1155/2014/795624</w:t>
-      </w:r>
-    </w:p>
-    <w:p>
-      <w:pPr>
-        <w:pStyle w:val="Bibliography"/>
-      </w:pPr>
-      <w:r>
-        <w:lastRenderedPageBreak/>
-        <w:t xml:space="preserve">Humphrey, N., Lendrum, A., Wigelsworth, M., &amp; </w:t>
-      </w:r>
-      <w:proofErr w:type="spellStart"/>
-      <w:r>
-        <w:t>Kalambouka</w:t>
-      </w:r>
-      <w:proofErr w:type="spellEnd"/>
-      <w:r>
-        <w:t xml:space="preserve">, A. (2009). Implementation of primary Social and Emotional Aspects of Learning small group work: A qualitative study. </w:t>
+        <w:t>Artificial Intelligence</w:t>
+      </w:r>
+      <w:r>
+        <w:t xml:space="preserve">, </w:t>
       </w:r>
       <w:r>
         <w:rPr>
           <w:i/>
           <w:iCs/>
         </w:rPr>
-        <w:t>Pastoral Care in Education</w:t>
-      </w:r>
-      <w:r>
-        <w:t xml:space="preserve">, </w:t>
+        <w:t>97</w:t>
+      </w:r>
+      <w:r>
+        <w:t>(1–2), 273–324. https://doi.org/10.1016/S0004-3702(97)00043-X</w:t>
+      </w:r>
+    </w:p>
+    <w:p>
+      <w:pPr>
+        <w:pStyle w:val="Bibliography"/>
+      </w:pPr>
+      <w:r>
+        <w:t xml:space="preserve">Kotsiantis, S., Pierrakeas, C., &amp; Pintelas, P. (2004). Predicting students’ performance in distance learning using machine learning techniques. </w:t>
       </w:r>
       <w:r>
         <w:rPr>
           <w:i/>
           <w:iCs/>
         </w:rPr>
-        <w:t>27</w:t>
-      </w:r>
-      <w:r>
-        <w:t>(3), 219–239. https://doi.org/10.1080/02643940903136808</w:t>
-      </w:r>
-    </w:p>
-    <w:p>
-      <w:pPr>
-        <w:pStyle w:val="Bibliography"/>
-      </w:pPr>
-      <w:r>
-        <w:t xml:space="preserve">Johnson, D. W., &amp; Johnson, R. T. (2011). </w:t>
+        <w:t>Applied Artificial Intelligence</w:t>
+      </w:r>
+      <w:r>
+        <w:t xml:space="preserve">, </w:t>
       </w:r>
       <w:r>
         <w:rPr>
           <w:i/>
           <w:iCs/>
         </w:rPr>
-        <w:t>Learning together and alone: Cooperative, competitive, and individualistic learning</w:t>
-      </w:r>
-      <w:r>
-        <w:t xml:space="preserve"> (5. ed. [</w:t>
-      </w:r>
-      <w:proofErr w:type="spellStart"/>
-      <w:r>
-        <w:t>Repr</w:t>
-      </w:r>
-      <w:proofErr w:type="spellEnd"/>
-      <w:r>
-        <w:t>.]). Allyn and Bacon.</w:t>
+        <w:t>18</w:t>
+      </w:r>
+      <w:r>
+        <w:t>(5), 411–426. https://doi.org/10.1080/08839510490442058</w:t>
       </w:r>
     </w:p>
     <w:p>
@@ -9744,17 +9680,17 @@
         <w:pStyle w:val="Bibliography"/>
       </w:pPr>
       <w:r>
-        <w:t xml:space="preserve">Johnson, D. W., Johnson, R. T., &amp; Smith, K. A. (1991). </w:t>
+        <w:t xml:space="preserve">Kubale, V. (2015). </w:t>
       </w:r>
       <w:r>
         <w:rPr>
           <w:i/>
           <w:iCs/>
         </w:rPr>
-        <w:t>Cooperative learning: Increasing college faculty instructional productivity</w:t>
-      </w:r>
-      <w:r>
-        <w:t>. School of Education and Human Development, George Washington University.</w:t>
+        <w:t>Skupinska učna oblika</w:t>
+      </w:r>
+      <w:r>
+        <w:t xml:space="preserve"> (2. dopolnjena izd). Samozal. V. Kubale ; Piko’s Printshop.</w:t>
       </w:r>
     </w:p>
     <w:p>
@@ -9762,237 +9698,175 @@
         <w:pStyle w:val="Bibliography"/>
       </w:pPr>
       <w:r>
-        <w:t xml:space="preserve">Khalid, S., Khalil, T., &amp; Nasreen, S. (2014). A survey of feature selection and feature extraction techniques in machine learning. </w:t>
+        <w:t xml:space="preserve">Lal, T. N., Chapelle, O., Weston, J., &amp; Elisseeff, A. (2006). Embedded Methods. In I. Guyon, M. Nikravesh, S. Gunn, &amp; L. A. Zadeh (Eds.), </w:t>
       </w:r>
       <w:r>
         <w:rPr>
           <w:i/>
           <w:iCs/>
         </w:rPr>
-        <w:t>2014 Science and Information Conference</w:t>
-      </w:r>
-      <w:r>
-        <w:t>, 372–378. https://doi.org/10.1109/SAI.2014.6918213</w:t>
+        <w:t>Feature Extraction: Foundations and Applications</w:t>
+      </w:r>
+      <w:r>
+        <w:t xml:space="preserve"> (pp. 137–165). Springer. https://doi.org/10.1007/978-3-540-35488-8_6</w:t>
       </w:r>
     </w:p>
     <w:p>
       <w:pPr>
         <w:pStyle w:val="Bibliography"/>
       </w:pPr>
-      <w:proofErr w:type="spellStart"/>
-      <w:r>
-        <w:t>Klados</w:t>
-      </w:r>
-      <w:proofErr w:type="spellEnd"/>
-      <w:r>
-        <w:t xml:space="preserve">, M., Paraskevopoulos, E., </w:t>
-      </w:r>
-      <w:proofErr w:type="spellStart"/>
-      <w:r>
-        <w:t>Pandria</w:t>
-      </w:r>
-      <w:proofErr w:type="spellEnd"/>
-      <w:r>
-        <w:t xml:space="preserve">, N., &amp; </w:t>
-      </w:r>
-      <w:proofErr w:type="spellStart"/>
-      <w:r>
-        <w:t>Bamidis</w:t>
-      </w:r>
-      <w:proofErr w:type="spellEnd"/>
-      <w:r>
-        <w:t xml:space="preserve">, P. (2019). The Impact of Math Anxiety on Working Memory: A Cortical Activations and Cortical Functional Connectivity EEG Study. </w:t>
+      <w:r>
+        <w:t xml:space="preserve">Minaei-Bidgoli, B., Kashy, D. A., Kortemeyer, G., &amp; Punch, W. F. (2003). Predicting student performance: An application of data mining methods with an educational web-based system. </w:t>
       </w:r>
       <w:r>
         <w:rPr>
           <w:i/>
           <w:iCs/>
         </w:rPr>
-        <w:t>IEEE Access</w:t>
-      </w:r>
-      <w:r>
-        <w:t xml:space="preserve">, </w:t>
+        <w:t xml:space="preserve">33rd Annual </w:t>
       </w:r>
       <w:r>
         <w:rPr>
           <w:i/>
           <w:iCs/>
         </w:rPr>
-        <w:t>7</w:t>
-      </w:r>
-      <w:r>
-        <w:t>, 15027–15039. https://doi.org/10.1109/ACCESS.2019.2892808</w:t>
-      </w:r>
-    </w:p>
-    <w:p>
-      <w:pPr>
-        <w:pStyle w:val="Bibliography"/>
-      </w:pPr>
-      <w:proofErr w:type="spellStart"/>
-      <w:r>
-        <w:t>Kohavi</w:t>
-      </w:r>
-      <w:proofErr w:type="spellEnd"/>
-      <w:r>
-        <w:t xml:space="preserve">, R., &amp; John, G. H. (1997). Wrappers for feature subset selection. </w:t>
+        <w:lastRenderedPageBreak/>
+        <w:t>Frontiers in Education, 2003. FIE 2003.</w:t>
+      </w:r>
+      <w:r>
+        <w:t xml:space="preserve">, </w:t>
       </w:r>
       <w:r>
         <w:rPr>
           <w:i/>
           <w:iCs/>
         </w:rPr>
-        <w:t>Artificial Intelligence</w:t>
-      </w:r>
-      <w:r>
-        <w:t xml:space="preserve">, </w:t>
+        <w:t>1</w:t>
+      </w:r>
+      <w:r>
+        <w:t>, T2A_13-T2A_18. https://doi.org/10.1109/FIE.2003.1263284</w:t>
+      </w:r>
+    </w:p>
+    <w:p>
+      <w:pPr>
+        <w:pStyle w:val="Bibliography"/>
+      </w:pPr>
+      <w:r>
+        <w:t xml:space="preserve">Moradi, S., Faghiharam, B., &amp; Ghasempour, K. (2018). Relationship Between Group Learning and Interpersonal Skills With Emphasis on the Role of Mediating Emotional Intelligence Among High School Students. </w:t>
       </w:r>
       <w:r>
         <w:rPr>
           <w:i/>
           <w:iCs/>
         </w:rPr>
-        <w:t>97</w:t>
-      </w:r>
-      <w:r>
-        <w:t>(1–2), 273–324. https://doi.org/10.1016/S0004-3702(97)00043-X</w:t>
-      </w:r>
-    </w:p>
-    <w:p>
-      <w:pPr>
-        <w:pStyle w:val="Bibliography"/>
-      </w:pPr>
-      <w:proofErr w:type="spellStart"/>
-      <w:r>
-        <w:t>Kotsiantis</w:t>
-      </w:r>
-      <w:proofErr w:type="spellEnd"/>
-      <w:r>
-        <w:t xml:space="preserve">, S., </w:t>
-      </w:r>
-      <w:proofErr w:type="spellStart"/>
-      <w:r>
-        <w:t>Pierrakeas</w:t>
-      </w:r>
-      <w:proofErr w:type="spellEnd"/>
-      <w:r>
-        <w:t xml:space="preserve">, C., &amp; </w:t>
-      </w:r>
-      <w:proofErr w:type="spellStart"/>
-      <w:r>
-        <w:t>Pintelas</w:t>
-      </w:r>
-      <w:proofErr w:type="spellEnd"/>
-      <w:r>
-        <w:t xml:space="preserve">, P. (2004). Predicting students’ performance in distance learning using machine learning techniques. </w:t>
+        <w:t>SAGE Open</w:t>
+      </w:r>
+      <w:r>
+        <w:t xml:space="preserve">, </w:t>
       </w:r>
       <w:r>
         <w:rPr>
           <w:i/>
           <w:iCs/>
         </w:rPr>
-        <w:t>Applied Artificial Intelligence</w:t>
-      </w:r>
-      <w:r>
-        <w:t xml:space="preserve">, </w:t>
-      </w:r>
+        <w:t>8</w:t>
+      </w:r>
+      <w:r>
+        <w:t>(2), 215824401878273. https://doi.org/10.1177/2158244018782734</w:t>
+      </w:r>
+    </w:p>
+    <w:p>
+      <w:pPr>
+        <w:pStyle w:val="Bibliography"/>
+      </w:pPr>
       <w:r>
         <w:rPr>
           <w:i/>
           <w:iCs/>
         </w:rPr>
-        <w:t>18</w:t>
-      </w:r>
-      <w:r>
-        <w:t>(5), 411–426. https://doi.org/10.1080/08839510490442058</w:t>
+        <w:t>Myers-Briggs/Jung Test: Open Extended Jungian Type Scales</w:t>
+      </w:r>
+      <w:r>
+        <w:t>. (n.d.). Retrieved 21 October 2023, from https://openpsychometrics.org/tests/OEJTS/</w:t>
       </w:r>
     </w:p>
     <w:p>
       <w:pPr>
         <w:pStyle w:val="Bibliography"/>
       </w:pPr>
-      <w:proofErr w:type="spellStart"/>
-      <w:r>
-        <w:t>Kubale</w:t>
-      </w:r>
-      <w:proofErr w:type="spellEnd"/>
-      <w:r>
-        <w:t xml:space="preserve">, V. (2015). </w:t>
-      </w:r>
-      <w:proofErr w:type="spellStart"/>
+      <w:r>
+        <w:t xml:space="preserve">Nunar, N. (2020). </w:t>
+      </w:r>
       <w:r>
         <w:rPr>
           <w:i/>
           <w:iCs/>
         </w:rPr>
-        <w:t>Skupinska</w:t>
-      </w:r>
-      <w:proofErr w:type="spellEnd"/>
+        <w:t>Izzivi skupinskega dela učencev</w:t>
+      </w:r>
+      <w:r>
+        <w:t xml:space="preserve"> [Master’s thesis, Univerza na Primorskem]. https://repozitorij.upr.si/IzpisGradiva.php?lang=slv&amp;id=12851</w:t>
+      </w:r>
+    </w:p>
+    <w:p>
+      <w:pPr>
+        <w:pStyle w:val="Bibliography"/>
+      </w:pPr>
+      <w:r>
+        <w:t xml:space="preserve">Pateşan, M., Balagiu, A., &amp; Zechia, D. (2016). The Benefits of Cooperative Learning. </w:t>
+      </w:r>
       <w:r>
         <w:rPr>
           <w:i/>
           <w:iCs/>
         </w:rPr>
-        <w:t xml:space="preserve"> </w:t>
-      </w:r>
-      <w:proofErr w:type="spellStart"/>
+        <w:t>International Conference KNOWLEDGE-BASED ORGANIZATION</w:t>
+      </w:r>
+      <w:r>
+        <w:t xml:space="preserve">, </w:t>
+      </w:r>
       <w:r>
         <w:rPr>
           <w:i/>
           <w:iCs/>
         </w:rPr>
-        <w:t>učna</w:t>
-      </w:r>
-      <w:proofErr w:type="spellEnd"/>
+        <w:t>22</w:t>
+      </w:r>
+      <w:r>
+        <w:t>(2), 478–483. https://doi.org/10.1515/kbo-2016-0082</w:t>
+      </w:r>
+    </w:p>
+    <w:p>
+      <w:pPr>
+        <w:pStyle w:val="Bibliography"/>
+      </w:pPr>
+      <w:r>
+        <w:t xml:space="preserve">Peklaj, C. (2001). </w:t>
+      </w:r>
       <w:r>
         <w:rPr>
           <w:i/>
           <w:iCs/>
         </w:rPr>
-        <w:t xml:space="preserve"> </w:t>
-      </w:r>
-      <w:proofErr w:type="spellStart"/>
+        <w:t>Sodelovalno učenje ali Kdaj več glav več ve</w:t>
+      </w:r>
+      <w:r>
+        <w:t xml:space="preserve"> (1. izd., 1. natis). DZS.</w:t>
+      </w:r>
+    </w:p>
+    <w:p>
+      <w:pPr>
+        <w:pStyle w:val="Bibliography"/>
+      </w:pPr>
       <w:r>
         <w:rPr>
           <w:i/>
           <w:iCs/>
         </w:rPr>
-        <w:t>oblika</w:t>
-      </w:r>
-      <w:proofErr w:type="spellEnd"/>
-      <w:r>
-        <w:t xml:space="preserve"> (2. </w:t>
-      </w:r>
-      <w:proofErr w:type="spellStart"/>
-      <w:r>
-        <w:t>dopolnjena</w:t>
-      </w:r>
-      <w:proofErr w:type="spellEnd"/>
-      <w:r>
-        <w:t xml:space="preserve"> </w:t>
-      </w:r>
-      <w:proofErr w:type="spellStart"/>
-      <w:r>
-        <w:t>izd</w:t>
-      </w:r>
-      <w:proofErr w:type="spellEnd"/>
-      <w:r>
-        <w:t xml:space="preserve">). </w:t>
-      </w:r>
-      <w:proofErr w:type="spellStart"/>
-      <w:r>
-        <w:t>Samozal</w:t>
-      </w:r>
-      <w:proofErr w:type="spellEnd"/>
-      <w:r>
-        <w:t xml:space="preserve">. V. </w:t>
-      </w:r>
-      <w:proofErr w:type="spellStart"/>
-      <w:r>
-        <w:t>Kubale</w:t>
-      </w:r>
-      <w:proofErr w:type="spellEnd"/>
-      <w:r>
-        <w:t> ; Piko’s Printshop.</w:t>
+        <w:t>PsyToolkit</w:t>
+      </w:r>
+      <w:r>
+        <w:t>. (n.d.). Retrieved 4 November 2023, from https://www.psytoolkit.org/index.html</w:t>
       </w:r>
     </w:p>
     <w:p>
@@ -10000,64 +9874,42 @@
         <w:pStyle w:val="Bibliography"/>
       </w:pPr>
       <w:r>
-        <w:t xml:space="preserve">Lal, T. N., Chapelle, O., Weston, J., &amp; </w:t>
-      </w:r>
-      <w:proofErr w:type="spellStart"/>
-      <w:r>
-        <w:t>Elisseeff</w:t>
-      </w:r>
-      <w:proofErr w:type="spellEnd"/>
-      <w:r>
-        <w:t xml:space="preserve">, A. (2006). Embedded Methods. In I. Guyon, M. </w:t>
-      </w:r>
-      <w:proofErr w:type="spellStart"/>
-      <w:r>
-        <w:t>Nikravesh</w:t>
-      </w:r>
-      <w:proofErr w:type="spellEnd"/>
-      <w:r>
-        <w:t xml:space="preserve">, S. Gunn, &amp; L. A. Zadeh (Eds.), </w:t>
+        <w:t xml:space="preserve">Puklek, M. (2001). Skupinsko delo: Kako ga oceniti? </w:t>
       </w:r>
       <w:r>
         <w:rPr>
           <w:i/>
           <w:iCs/>
         </w:rPr>
-        <w:t>Feature Extraction: Foundations and Applications</w:t>
-      </w:r>
-      <w:r>
-        <w:t xml:space="preserve"> (pp. 137–165). Springer. https://doi.org/10.1007/978-3-540-35488-8_6</w:t>
-      </w:r>
-    </w:p>
-    <w:p>
-      <w:pPr>
-        <w:pStyle w:val="Bibliography"/>
-      </w:pPr>
-      <w:r>
-        <w:t xml:space="preserve">Minaei-Bidgoli, B., Kashy, D. A., </w:t>
-      </w:r>
-      <w:proofErr w:type="spellStart"/>
-      <w:r>
-        <w:t>Kortemeyer</w:t>
-      </w:r>
-      <w:proofErr w:type="spellEnd"/>
-      <w:r>
-        <w:t xml:space="preserve">, G., &amp; Punch, W. F. (2003). Predicting student performance: An application of data mining methods with an educational web-based system. </w:t>
+        <w:t>Didakta</w:t>
+      </w:r>
+      <w:r>
+        <w:t xml:space="preserve">, </w:t>
       </w:r>
       <w:r>
         <w:rPr>
           <w:i/>
           <w:iCs/>
         </w:rPr>
-        <w:t xml:space="preserve">33rd Annual </w:t>
+        <w:t>11</w:t>
+      </w:r>
+      <w:r>
+        <w:t>(60/61), 47–51.</w:t>
+      </w:r>
+    </w:p>
+    <w:p>
+      <w:pPr>
+        <w:pStyle w:val="Bibliography"/>
+      </w:pPr>
+      <w:r>
+        <w:t xml:space="preserve">Rafiei Taba Zavareh, S. E., Bagheri, N., &amp; Sabet, M. (2022). Effectiveness of Cooperative Learning on Math Anxiety, Academic Motivation and Academic Buoyancy in High school Students. </w:t>
       </w:r>
       <w:r>
         <w:rPr>
           <w:i/>
           <w:iCs/>
         </w:rPr>
-        <w:lastRenderedPageBreak/>
-        <w:t>Frontiers in Education, 2003. FIE 2003.</w:t>
+        <w:t>Iranian Evolutionary and Educational Psychology Journal</w:t>
       </w:r>
       <w:r>
         <w:t xml:space="preserve">, </w:t>
@@ -10067,10 +9919,10 @@
           <w:i/>
           <w:iCs/>
         </w:rPr>
-        <w:t>1</w:t>
-      </w:r>
-      <w:r>
-        <w:t>, T2A_13-T2A_18. https://doi.org/10.1109/FIE.2003.1263284</w:t>
+        <w:t>4</w:t>
+      </w:r>
+      <w:r>
+        <w:t>(3), 410–421. https://doi.org/10.52547/ieepj.4.3.410</w:t>
       </w:r>
     </w:p>
     <w:p>
@@ -10078,22 +9930,14 @@
         <w:pStyle w:val="Bibliography"/>
       </w:pPr>
       <w:r>
-        <w:t xml:space="preserve">Moradi, S., </w:t>
-      </w:r>
-      <w:proofErr w:type="spellStart"/>
-      <w:r>
-        <w:t>Faghiharam</w:t>
-      </w:r>
-      <w:proofErr w:type="spellEnd"/>
-      <w:r>
-        <w:t xml:space="preserve">, B., &amp; Ghasempour, K. (2018). Relationship Between Group Learning and Interpersonal Skills With Emphasis on the Role of Mediating Emotional Intelligence Among High School Students. </w:t>
+        <w:t xml:space="preserve">Ramsay, A., Hanlon, D., &amp; Smith, D. (2000). The association between cognitive style and accounting students’ preference for cooperative learning: An empirical investigation. </w:t>
       </w:r>
       <w:r>
         <w:rPr>
           <w:i/>
           <w:iCs/>
         </w:rPr>
-        <w:t>SAGE Open</w:t>
+        <w:t>Journal of Accounting Education</w:t>
       </w:r>
       <w:r>
         <w:t xml:space="preserve">, </w:t>
@@ -10103,137 +9947,110 @@
           <w:i/>
           <w:iCs/>
         </w:rPr>
-        <w:t>8</w:t>
-      </w:r>
-      <w:r>
-        <w:t>(2), 215824401878273. https://doi.org/10.1177/2158244018782734</w:t>
+        <w:t>18</w:t>
+      </w:r>
+      <w:r>
+        <w:t>(3), 215–228. https://doi.org/10.1016/S0748-5751(00)00018-X</w:t>
       </w:r>
     </w:p>
     <w:p>
       <w:pPr>
         <w:pStyle w:val="Bibliography"/>
       </w:pPr>
+      <w:r>
+        <w:t xml:space="preserve">Randall, K., Isaacson, M., &amp; Ciro, C. (2017). Validity and Reliability of the Myers-Briggs Personality Type Indicator: A Systematic Review and Meta-analysis. </w:t>
+      </w:r>
       <w:r>
         <w:rPr>
           <w:i/>
           <w:iCs/>
         </w:rPr>
-        <w:t>Myers-Briggs/Jung Test: Open Extended Jungian Type Scales</w:t>
-      </w:r>
-      <w:r>
-        <w:t>. (n.d.). Retrieved 21 October 2023, from https://openpsychometrics.org/tests/OEJTS/</w:t>
-      </w:r>
-    </w:p>
-    <w:p>
-      <w:pPr>
-        <w:pStyle w:val="Bibliography"/>
-      </w:pPr>
-      <w:r>
-        <w:t xml:space="preserve">Nunar, N. (2020). </w:t>
-      </w:r>
-      <w:proofErr w:type="spellStart"/>
+        <w:t>Journal of Best Practices in Health Professions Diversity</w:t>
+      </w:r>
+      <w:r>
+        <w:t xml:space="preserve">, </w:t>
+      </w:r>
       <w:r>
         <w:rPr>
           <w:i/>
           <w:iCs/>
         </w:rPr>
-        <w:t>Izzivi</w:t>
-      </w:r>
-      <w:proofErr w:type="spellEnd"/>
+        <w:t>10</w:t>
+      </w:r>
+      <w:r>
+        <w:t>(1), 1–27.</w:t>
+      </w:r>
+    </w:p>
+    <w:p>
+      <w:pPr>
+        <w:pStyle w:val="Bibliography"/>
+      </w:pPr>
+      <w:r>
+        <w:lastRenderedPageBreak/>
+        <w:t xml:space="preserve">Rodger, S., Murray, H. G., &amp; Cummings, A. L. (2007). Gender Differences in Cooperative Learning with University Students. </w:t>
+      </w:r>
       <w:r>
         <w:rPr>
           <w:i/>
           <w:iCs/>
         </w:rPr>
-        <w:t xml:space="preserve"> </w:t>
-      </w:r>
-      <w:proofErr w:type="spellStart"/>
+        <w:t>Alberta Journal of Educational Research</w:t>
+      </w:r>
+      <w:r>
+        <w:t xml:space="preserve">, </w:t>
+      </w:r>
       <w:r>
         <w:rPr>
           <w:i/>
           <w:iCs/>
         </w:rPr>
-        <w:t>skupinskega</w:t>
-      </w:r>
-      <w:proofErr w:type="spellEnd"/>
+        <w:t>53</w:t>
+      </w:r>
+      <w:r>
+        <w:t>(2), Article 2. https://doi.org/10.11575/ajer.v53i2.55260</w:t>
+      </w:r>
+    </w:p>
+    <w:p>
+      <w:pPr>
+        <w:pStyle w:val="Bibliography"/>
+      </w:pPr>
+      <w:r>
+        <w:t xml:space="preserve">Roschelle, J., Rafanan, K., Bhanot, R., Estrella, G., Penuel, B., Nussbaum, M., &amp; Claro, S. (2010). Scaffolding group explanation and feedback with handheld technology: Impact on students’ mathematics learning. </w:t>
+      </w:r>
       <w:r>
         <w:rPr>
           <w:i/>
           <w:iCs/>
         </w:rPr>
-        <w:t xml:space="preserve"> dela </w:t>
-      </w:r>
-      <w:proofErr w:type="spellStart"/>
+        <w:t>Educational Technology Research and Development</w:t>
+      </w:r>
+      <w:r>
+        <w:t xml:space="preserve">, </w:t>
+      </w:r>
       <w:r>
         <w:rPr>
           <w:i/>
           <w:iCs/>
         </w:rPr>
-        <w:t>učencev</w:t>
-      </w:r>
-      <w:proofErr w:type="spellEnd"/>
-      <w:r>
-        <w:t xml:space="preserve"> [Master’s thesis, </w:t>
-      </w:r>
-      <w:proofErr w:type="spellStart"/>
-      <w:r>
-        <w:t>Univerza</w:t>
-      </w:r>
-      <w:proofErr w:type="spellEnd"/>
-      <w:r>
-        <w:t xml:space="preserve"> </w:t>
-      </w:r>
-      <w:proofErr w:type="spellStart"/>
-      <w:r>
-        <w:t>na</w:t>
-      </w:r>
-      <w:proofErr w:type="spellEnd"/>
-      <w:r>
-        <w:t xml:space="preserve"> </w:t>
-      </w:r>
-      <w:proofErr w:type="spellStart"/>
-      <w:r>
-        <w:t>Primorskem</w:t>
-      </w:r>
-      <w:proofErr w:type="spellEnd"/>
-      <w:r>
-        <w:t>]. https://repozitorij.upr.si/IzpisGradiva.php?lang=slv&amp;id=12851</w:t>
+        <w:t>58</w:t>
+      </w:r>
+      <w:r>
+        <w:t>(4), 399–419. https://doi.org/10.1007/s11423-009-9142-9</w:t>
       </w:r>
     </w:p>
     <w:p>
       <w:pPr>
         <w:pStyle w:val="Bibliography"/>
       </w:pPr>
-      <w:proofErr w:type="spellStart"/>
-      <w:r>
-        <w:t>Pateşan</w:t>
-      </w:r>
-      <w:proofErr w:type="spellEnd"/>
-      <w:r>
-        <w:t xml:space="preserve">, M., </w:t>
-      </w:r>
-      <w:proofErr w:type="spellStart"/>
-      <w:r>
-        <w:t>Balagiu</w:t>
-      </w:r>
-      <w:proofErr w:type="spellEnd"/>
-      <w:r>
-        <w:t xml:space="preserve">, A., &amp; </w:t>
-      </w:r>
-      <w:proofErr w:type="spellStart"/>
-      <w:r>
-        <w:t>Zechia</w:t>
-      </w:r>
-      <w:proofErr w:type="spellEnd"/>
-      <w:r>
-        <w:t xml:space="preserve">, D. (2016). The Benefits of Cooperative Learning. </w:t>
+      <w:r>
+        <w:t xml:space="preserve">Scribner, J. P., &amp; Donaldson, J. F. (2001). The Dynamics of Group Learning in a Cohort: From Nonlearning to Transformative Learning. </w:t>
       </w:r>
       <w:r>
         <w:rPr>
           <w:i/>
           <w:iCs/>
         </w:rPr>
-        <w:t>International Conference KNOWLEDGE-BASED ORGANIZATION</w:t>
+        <w:t>Educational Administration Quarterly</w:t>
       </w:r>
       <w:r>
         <w:t xml:space="preserve">, </w:t>
@@ -10243,1044 +10060,310 @@
           <w:i/>
           <w:iCs/>
         </w:rPr>
-        <w:t>22</w:t>
-      </w:r>
-      <w:r>
-        <w:t>(2), 478–483. https://doi.org/10.1515/kbo-2016-0082</w:t>
+        <w:t>37</w:t>
+      </w:r>
+      <w:r>
+        <w:t>(5), 605–636. https://doi.org/10.1177/00131610121969442</w:t>
       </w:r>
     </w:p>
     <w:p>
       <w:pPr>
         <w:pStyle w:val="Bibliography"/>
       </w:pPr>
-      <w:proofErr w:type="spellStart"/>
-      <w:r>
-        <w:t>Peklaj</w:t>
-      </w:r>
-      <w:proofErr w:type="spellEnd"/>
-      <w:r>
-        <w:t xml:space="preserve">, C. (2001). </w:t>
-      </w:r>
-      <w:proofErr w:type="spellStart"/>
+      <w:r>
+        <w:t xml:space="preserve">Siemens, G., &amp; Gasevic, D. (2012). Guest Editorial—Learning and Knowledge Analytics. </w:t>
+      </w:r>
       <w:r>
         <w:rPr>
           <w:i/>
           <w:iCs/>
         </w:rPr>
-        <w:t>Sodelovalno</w:t>
-      </w:r>
-      <w:proofErr w:type="spellEnd"/>
+        <w:t>Educational Technology and Society</w:t>
+      </w:r>
+      <w:r>
+        <w:t xml:space="preserve">, </w:t>
+      </w:r>
       <w:r>
         <w:rPr>
           <w:i/>
           <w:iCs/>
         </w:rPr>
-        <w:t xml:space="preserve"> </w:t>
-      </w:r>
-      <w:proofErr w:type="spellStart"/>
+        <w:t>15</w:t>
+      </w:r>
+      <w:r>
+        <w:t>(1–2).</w:t>
+      </w:r>
+    </w:p>
+    <w:p>
+      <w:pPr>
+        <w:pStyle w:val="Bibliography"/>
+      </w:pPr>
+      <w:r>
+        <w:t xml:space="preserve">Slavin, R. E. (1996). Research on Cooperative Learning and Achievement: What We Know, What We Need to Know. </w:t>
+      </w:r>
       <w:r>
         <w:rPr>
           <w:i/>
           <w:iCs/>
         </w:rPr>
-        <w:t>učenje</w:t>
-      </w:r>
-      <w:proofErr w:type="spellEnd"/>
+        <w:t>Contemporary Educational Psychology</w:t>
+      </w:r>
+      <w:r>
+        <w:t xml:space="preserve">, </w:t>
+      </w:r>
       <w:r>
         <w:rPr>
           <w:i/>
           <w:iCs/>
         </w:rPr>
-        <w:t xml:space="preserve"> </w:t>
-      </w:r>
-      <w:proofErr w:type="spellStart"/>
+        <w:t>21</w:t>
+      </w:r>
+      <w:r>
+        <w:t>(1), 43–69. https://doi.org/10.1006/ceps.1996.0004</w:t>
+      </w:r>
+    </w:p>
+    <w:p>
+      <w:pPr>
+        <w:pStyle w:val="Bibliography"/>
+      </w:pPr>
+      <w:r>
+        <w:t xml:space="preserve">Slavin, R. E., Hurley, E. A., &amp; Chamberlain, A. (2003). Cooperative Learning and Achievement: Theory and Research. In I. B. Weiner (Ed.), </w:t>
+      </w:r>
       <w:r>
         <w:rPr>
           <w:i/>
           <w:iCs/>
         </w:rPr>
-        <w:t>ali</w:t>
-      </w:r>
-      <w:proofErr w:type="spellEnd"/>
+        <w:t>Handbook of Psychology</w:t>
+      </w:r>
+      <w:r>
+        <w:t xml:space="preserve"> (1st ed., pp. 177–198). Wiley. https://doi.org/10.1002/0471264385.wei0709</w:t>
+      </w:r>
+    </w:p>
+    <w:p>
+      <w:pPr>
+        <w:pStyle w:val="Bibliography"/>
+      </w:pPr>
+      <w:r>
+        <w:t xml:space="preserve">Smith, A. B., &amp; Irey, R. K. (1974). </w:t>
+      </w:r>
       <w:r>
         <w:rPr>
           <w:i/>
           <w:iCs/>
         </w:rPr>
-        <w:t xml:space="preserve"> </w:t>
-      </w:r>
-      <w:proofErr w:type="spellStart"/>
+        <w:t>Personality Variables and the Improvement of College Teaching</w:t>
+      </w:r>
+      <w:r>
+        <w:t>. https://eric.ed.gov/?id=ED096313</w:t>
+      </w:r>
+    </w:p>
+    <w:p>
+      <w:pPr>
+        <w:pStyle w:val="Bibliography"/>
+      </w:pPr>
+      <w:r>
+        <w:t xml:space="preserve">Sundre, D., Barry, C., Gynnild, V., &amp; Tangen Ostgard, E. (2012). Motivation for Achievement and Attitudes toward Mathematics Instruction in a Required Calculus Course at the Norwegian University of Science and Technology. </w:t>
+      </w:r>
       <w:r>
         <w:rPr>
           <w:i/>
           <w:iCs/>
         </w:rPr>
-        <w:t>Kdaj</w:t>
-      </w:r>
-      <w:proofErr w:type="spellEnd"/>
+        <w:t>Numeracy</w:t>
+      </w:r>
+      <w:r>
+        <w:t xml:space="preserve">, </w:t>
+      </w:r>
       <w:r>
         <w:rPr>
           <w:i/>
           <w:iCs/>
         </w:rPr>
-        <w:t xml:space="preserve"> </w:t>
-      </w:r>
-      <w:proofErr w:type="spellStart"/>
+        <w:t>5</w:t>
+      </w:r>
+      <w:r>
+        <w:t>(1). https://doi.org/10.5038/1936-4660.5.1.4</w:t>
+      </w:r>
+    </w:p>
+    <w:p>
+      <w:pPr>
+        <w:pStyle w:val="Bibliography"/>
+      </w:pPr>
+      <w:r>
+        <w:t xml:space="preserve">Vallée-Tourangeau, F., Sirota, M., &amp; Villejoubert, G. (2013). Reducing The Impact of Math Anxiety on Mental Arithmetic: The Importance of Distributed Cognition. </w:t>
+      </w:r>
       <w:r>
         <w:rPr>
           <w:i/>
           <w:iCs/>
         </w:rPr>
-        <w:t>več</w:t>
-      </w:r>
-      <w:proofErr w:type="spellEnd"/>
+        <w:t>Cognitive Science</w:t>
+      </w:r>
+      <w:r>
+        <w:t xml:space="preserve">, </w:t>
+      </w:r>
       <w:r>
         <w:rPr>
           <w:i/>
           <w:iCs/>
         </w:rPr>
-        <w:t xml:space="preserve"> </w:t>
-      </w:r>
-      <w:proofErr w:type="spellStart"/>
+        <w:t>35</w:t>
+      </w:r>
+      <w:r>
+        <w:t xml:space="preserve">. </w:t>
+      </w:r>
+      <w:r>
+        <w:lastRenderedPageBreak/>
+        <w:t>https://consensus.app/papers/reducing-impact-math-anxiety-mental-arithmetic-vall%C3%A9etourangeau/a1049a1c0af255c7a9d4f20dc1b547e2/</w:t>
+      </w:r>
+    </w:p>
+    <w:p>
+      <w:pPr>
+        <w:pStyle w:val="Bibliography"/>
+      </w:pPr>
+      <w:r>
+        <w:t xml:space="preserve">Van Der Laan Smith, J., &amp; Spindle, R. M. (2007). The impact of group formation in a cooperative learning environment. </w:t>
+      </w:r>
       <w:r>
         <w:rPr>
           <w:i/>
           <w:iCs/>
         </w:rPr>
-        <w:t>glav</w:t>
-      </w:r>
-      <w:proofErr w:type="spellEnd"/>
+        <w:t>Journal of Accounting Education</w:t>
+      </w:r>
+      <w:r>
+        <w:t xml:space="preserve">, </w:t>
+      </w:r>
       <w:r>
         <w:rPr>
           <w:i/>
           <w:iCs/>
         </w:rPr>
-        <w:t xml:space="preserve"> </w:t>
-      </w:r>
-      <w:proofErr w:type="spellStart"/>
+        <w:t>25</w:t>
+      </w:r>
+      <w:r>
+        <w:t>(4), 153–167. https://doi.org/10.1016/j.jaccedu.2007.09.002</w:t>
+      </w:r>
+    </w:p>
+    <w:p>
+      <w:pPr>
+        <w:pStyle w:val="Bibliography"/>
+      </w:pPr>
+      <w:r>
+        <w:t xml:space="preserve">Vergara, J. R., &amp; Estévez, P. A. (2014). A review of feature selection methods based on mutual information. </w:t>
+      </w:r>
       <w:r>
         <w:rPr>
           <w:i/>
           <w:iCs/>
         </w:rPr>
-        <w:t>več</w:t>
-      </w:r>
-      <w:proofErr w:type="spellEnd"/>
+        <w:t>Neural Computing and Applications</w:t>
+      </w:r>
+      <w:r>
+        <w:t xml:space="preserve">, </w:t>
+      </w:r>
       <w:r>
         <w:rPr>
           <w:i/>
           <w:iCs/>
         </w:rPr>
-        <w:t xml:space="preserve"> </w:t>
-      </w:r>
-      <w:proofErr w:type="spellStart"/>
+        <w:t>24</w:t>
+      </w:r>
+      <w:r>
+        <w:t>(1), 175–186. https://doi.org/10.1007/s00521-013-1368-0</w:t>
+      </w:r>
+    </w:p>
+    <w:p>
+      <w:pPr>
+        <w:pStyle w:val="Bibliography"/>
+      </w:pPr>
+      <w:r>
+        <w:t xml:space="preserve">Webb, N. M. (1991). Task-Related Verbal Interaction and Mathematics Learning in Small Groups. </w:t>
+      </w:r>
       <w:r>
         <w:rPr>
           <w:i/>
           <w:iCs/>
         </w:rPr>
-        <w:t>ve</w:t>
-      </w:r>
-      <w:proofErr w:type="spellEnd"/>
-      <w:r>
-        <w:t xml:space="preserve"> (1. </w:t>
-      </w:r>
-      <w:proofErr w:type="spellStart"/>
-      <w:r>
-        <w:t>izd</w:t>
-      </w:r>
-      <w:proofErr w:type="spellEnd"/>
-      <w:r>
-        <w:t>., 1. natis). DZS.</w:t>
-      </w:r>
-    </w:p>
-    <w:p>
-      <w:pPr>
-        <w:pStyle w:val="Bibliography"/>
-      </w:pPr>
-      <w:proofErr w:type="spellStart"/>
+        <w:t>Journal for Research in Mathematics Education</w:t>
+      </w:r>
+      <w:r>
+        <w:t xml:space="preserve">, </w:t>
+      </w:r>
       <w:r>
         <w:rPr>
           <w:i/>
           <w:iCs/>
         </w:rPr>
-        <w:t>PsyToolkit</w:t>
-      </w:r>
-      <w:proofErr w:type="spellEnd"/>
-      <w:r>
-        <w:t>. (n.d.). Retrieved 4 November 2023, from https://www.psytoolkit.org/index.html</w:t>
+        <w:t>22</w:t>
+      </w:r>
+      <w:r>
+        <w:t>(5), 366. https://doi.org/10.2307/749186</w:t>
       </w:r>
     </w:p>
     <w:p>
       <w:pPr>
         <w:pStyle w:val="Bibliography"/>
       </w:pPr>
-      <w:proofErr w:type="spellStart"/>
-      <w:r>
-        <w:t>Puklek</w:t>
-      </w:r>
-      <w:proofErr w:type="spellEnd"/>
-      <w:r>
-        <w:t xml:space="preserve">, M. (2001). </w:t>
-      </w:r>
-      <w:proofErr w:type="spellStart"/>
-      <w:r>
-        <w:t>Skupinsko</w:t>
-      </w:r>
-      <w:proofErr w:type="spellEnd"/>
-      <w:r>
-        <w:t xml:space="preserve"> </w:t>
-      </w:r>
-      <w:proofErr w:type="spellStart"/>
-      <w:r>
-        <w:t>delo</w:t>
-      </w:r>
-      <w:proofErr w:type="spellEnd"/>
-      <w:r>
-        <w:t xml:space="preserve">: Kako ga </w:t>
-      </w:r>
-      <w:proofErr w:type="spellStart"/>
-      <w:r>
-        <w:t>oceniti</w:t>
-      </w:r>
-      <w:proofErr w:type="spellEnd"/>
-      <w:r>
-        <w:t xml:space="preserve">? </w:t>
-      </w:r>
-      <w:proofErr w:type="spellStart"/>
+      <w:r>
+        <w:t xml:space="preserve">Wlodzislaw, D., Winiarski, T., Biesiada, J., &amp; Kachel, A. (2003). </w:t>
+      </w:r>
       <w:r>
         <w:rPr>
           <w:i/>
           <w:iCs/>
         </w:rPr>
-        <w:t>Didakta</w:t>
-      </w:r>
-      <w:proofErr w:type="spellEnd"/>
-      <w:r>
-        <w:t xml:space="preserve">, </w:t>
+        <w:t>Feature selection and ranking filters</w:t>
+      </w:r>
+      <w:r>
+        <w:t>.</w:t>
+      </w:r>
+    </w:p>
+    <w:p>
+      <w:pPr>
+        <w:pStyle w:val="Bibliography"/>
+      </w:pPr>
+      <w:r>
+        <w:t xml:space="preserve">Yavuz, G., Ozyildirim, F., &amp; Dogan, N. (2012). Mathematics Motivation Scale: A Validity and Reliability. </w:t>
       </w:r>
       <w:r>
         <w:rPr>
           <w:i/>
           <w:iCs/>
         </w:rPr>
-        <w:t>11</w:t>
-      </w:r>
-      <w:r>
-        <w:t>(60/61), 47–51.</w:t>
-      </w:r>
-    </w:p>
-    <w:p>
-      <w:pPr>
-        <w:pStyle w:val="Bibliography"/>
-      </w:pPr>
-      <w:proofErr w:type="spellStart"/>
-      <w:r>
-        <w:t>Rafiei</w:t>
-      </w:r>
-      <w:proofErr w:type="spellEnd"/>
-      <w:r>
-        <w:t xml:space="preserve"> Taba </w:t>
-      </w:r>
-      <w:proofErr w:type="spellStart"/>
-      <w:r>
-        <w:t>Zavareh</w:t>
-      </w:r>
-      <w:proofErr w:type="spellEnd"/>
-      <w:r>
-        <w:t xml:space="preserve">, S. E., Bagheri, N., &amp; Sabet, M. (2022). Effectiveness of Cooperative Learning on Math Anxiety, Academic Motivation and Academic Buoyancy in High school Students. </w:t>
+        <w:t>Procedia - Social and Behavioral Sciences</w:t>
+      </w:r>
+      <w:r>
+        <w:t xml:space="preserve">, </w:t>
       </w:r>
       <w:r>
         <w:rPr>
           <w:i/>
           <w:iCs/>
         </w:rPr>
-        <w:t>Iranian Evolutionary and Educational Psychology Journal</w:t>
-      </w:r>
-      <w:r>
-        <w:t xml:space="preserve">, </w:t>
+        <w:t>46</w:t>
+      </w:r>
+      <w:r>
+        <w:t>, 1633–1638. https://doi.org/10.1016/j.sbspro.2012.05.352</w:t>
+      </w:r>
+    </w:p>
+    <w:p>
+      <w:pPr>
+        <w:pStyle w:val="Bibliography"/>
+      </w:pPr>
+      <w:r>
+        <w:t xml:space="preserve">Žakelj, A., Bon Klanjšček, M., Jerman, M., Kmetič, S., Repolusk, S., Ruter, A., Legiša, P., &amp; Hvastija, D. (2008). </w:t>
       </w:r>
       <w:r>
         <w:rPr>
           <w:i/>
           <w:iCs/>
         </w:rPr>
-        <w:t>4</w:t>
-      </w:r>
-      <w:r>
-        <w:t>(3), 410–421. https://doi.org/10.52547/ieepj.4.3.410</w:t>
-      </w:r>
-    </w:p>
-    <w:p>
-      <w:pPr>
-        <w:pStyle w:val="Bibliography"/>
-      </w:pPr>
-      <w:r>
-        <w:t xml:space="preserve">Ramsay, A., Hanlon, D., &amp; Smith, D. (2000). The association between cognitive style and accounting students’ preference for cooperative learning: An empirical investigation. </w:t>
-      </w:r>
-      <w:r>
-        <w:rPr>
-          <w:i/>
-          <w:iCs/>
-        </w:rPr>
-        <w:t>Journal of Accounting Education</w:t>
-      </w:r>
-      <w:r>
-        <w:t xml:space="preserve">, </w:t>
-      </w:r>
-      <w:r>
-        <w:rPr>
-          <w:i/>
-          <w:iCs/>
-        </w:rPr>
-        <w:t>18</w:t>
-      </w:r>
-      <w:r>
-        <w:t>(3), 215–228. https://doi.org/10.1016/S0748-5751(00)00018-X</w:t>
-      </w:r>
-    </w:p>
-    <w:p>
-      <w:pPr>
-        <w:pStyle w:val="Bibliography"/>
-      </w:pPr>
-      <w:r>
-        <w:t xml:space="preserve">Randall, K., Isaacson, M., &amp; Ciro, C. (2017). Validity and Reliability of the Myers-Briggs Personality Type Indicator: A Systematic Review and Meta-analysis. </w:t>
-      </w:r>
-      <w:r>
-        <w:rPr>
-          <w:i/>
-          <w:iCs/>
-        </w:rPr>
-        <w:t>Journal of Best Practices in Health Professions Diversity</w:t>
-      </w:r>
-      <w:r>
-        <w:t xml:space="preserve">, </w:t>
-      </w:r>
-      <w:r>
-        <w:rPr>
-          <w:i/>
-          <w:iCs/>
-        </w:rPr>
-        <w:t>10</w:t>
-      </w:r>
-      <w:r>
-        <w:t>(1), 1–27.</w:t>
-      </w:r>
-    </w:p>
-    <w:p>
-      <w:pPr>
-        <w:pStyle w:val="Bibliography"/>
-      </w:pPr>
-      <w:r>
-        <w:lastRenderedPageBreak/>
-        <w:t xml:space="preserve">Rodger, S., Murray, H. G., &amp; Cummings, A. L. (2007). Gender Differences in Cooperative Learning with University Students. </w:t>
-      </w:r>
-      <w:r>
-        <w:rPr>
-          <w:i/>
-          <w:iCs/>
-        </w:rPr>
-        <w:t>Alberta Journal of Educational Research</w:t>
-      </w:r>
-      <w:r>
-        <w:t xml:space="preserve">, </w:t>
-      </w:r>
-      <w:r>
-        <w:rPr>
-          <w:i/>
-          <w:iCs/>
-        </w:rPr>
-        <w:t>53</w:t>
-      </w:r>
-      <w:r>
-        <w:t>(2), Article 2. https://doi.org/10.11575/ajer.v53i2.55260</w:t>
-      </w:r>
-    </w:p>
-    <w:p>
-      <w:pPr>
-        <w:pStyle w:val="Bibliography"/>
-      </w:pPr>
-      <w:r>
-        <w:t xml:space="preserve">Roschelle, J., Rafanan, K., Bhanot, R., Estrella, G., Penuel, B., Nussbaum, M., &amp; Claro, S. (2010). Scaffolding group explanation and feedback with handheld technology: Impact on students’ mathematics learning. </w:t>
-      </w:r>
-      <w:r>
-        <w:rPr>
-          <w:i/>
-          <w:iCs/>
-        </w:rPr>
-        <w:t>Educational Technology Research and Development</w:t>
-      </w:r>
-      <w:r>
-        <w:t xml:space="preserve">, </w:t>
-      </w:r>
-      <w:r>
-        <w:rPr>
-          <w:i/>
-          <w:iCs/>
-        </w:rPr>
-        <w:t>58</w:t>
-      </w:r>
-      <w:r>
-        <w:t>(4), 399–419. https://doi.org/10.1007/s11423-009-9142-9</w:t>
-      </w:r>
-    </w:p>
-    <w:p>
-      <w:pPr>
-        <w:pStyle w:val="Bibliography"/>
-      </w:pPr>
-      <w:r>
-        <w:t xml:space="preserve">Scribner, J. P., &amp; Donaldson, J. F. (2001). The Dynamics of Group Learning in a Cohort: From </w:t>
-      </w:r>
-      <w:proofErr w:type="spellStart"/>
-      <w:r>
-        <w:t>Nonlearning</w:t>
-      </w:r>
-      <w:proofErr w:type="spellEnd"/>
-      <w:r>
-        <w:t xml:space="preserve"> to Transformative Learning. </w:t>
-      </w:r>
-      <w:r>
-        <w:rPr>
-          <w:i/>
-          <w:iCs/>
-        </w:rPr>
-        <w:t>Educational Administration Quarterly</w:t>
-      </w:r>
-      <w:r>
-        <w:t xml:space="preserve">, </w:t>
-      </w:r>
-      <w:r>
-        <w:rPr>
-          <w:i/>
-          <w:iCs/>
-        </w:rPr>
-        <w:t>37</w:t>
-      </w:r>
-      <w:r>
-        <w:t>(5), 605–636. https://doi.org/10.1177/00131610121969442</w:t>
-      </w:r>
-    </w:p>
-    <w:p>
-      <w:pPr>
-        <w:pStyle w:val="Bibliography"/>
-      </w:pPr>
-      <w:r>
-        <w:t xml:space="preserve">Siemens, G., &amp; </w:t>
-      </w:r>
-      <w:proofErr w:type="spellStart"/>
-      <w:r>
-        <w:t>Gasevic</w:t>
-      </w:r>
-      <w:proofErr w:type="spellEnd"/>
-      <w:r>
-        <w:t xml:space="preserve">, D. (2012). Guest Editorial—Learning and Knowledge Analytics. </w:t>
-      </w:r>
-      <w:r>
-        <w:rPr>
-          <w:i/>
-          <w:iCs/>
-        </w:rPr>
-        <w:t>Educational Technology and Society</w:t>
-      </w:r>
-      <w:r>
-        <w:t xml:space="preserve">, </w:t>
-      </w:r>
-      <w:r>
-        <w:rPr>
-          <w:i/>
-          <w:iCs/>
-        </w:rPr>
-        <w:t>15</w:t>
-      </w:r>
-      <w:r>
-        <w:t>(1–2).</w:t>
-      </w:r>
-    </w:p>
-    <w:p>
-      <w:pPr>
-        <w:pStyle w:val="Bibliography"/>
-      </w:pPr>
-      <w:r>
-        <w:t xml:space="preserve">Slavin, R. E. (1996). Research on Cooperative Learning and Achievement: What We Know, What We Need to Know. </w:t>
-      </w:r>
-      <w:r>
-        <w:rPr>
-          <w:i/>
-          <w:iCs/>
-        </w:rPr>
-        <w:t>Contemporary Educational Psychology</w:t>
-      </w:r>
-      <w:r>
-        <w:t xml:space="preserve">, </w:t>
-      </w:r>
-      <w:r>
-        <w:rPr>
-          <w:i/>
-          <w:iCs/>
-        </w:rPr>
-        <w:t>21</w:t>
-      </w:r>
-      <w:r>
-        <w:t>(1), 43–69. https://doi.org/10.1006/ceps.1996.0004</w:t>
-      </w:r>
-    </w:p>
-    <w:p>
-      <w:pPr>
-        <w:pStyle w:val="Bibliography"/>
-      </w:pPr>
-      <w:r>
-        <w:t xml:space="preserve">Slavin, R. E., Hurley, E. A., &amp; Chamberlain, A. (2003). Cooperative Learning and Achievement: Theory and Research. In I. B. Weiner (Ed.), </w:t>
-      </w:r>
-      <w:r>
-        <w:rPr>
-          <w:i/>
-          <w:iCs/>
-        </w:rPr>
-        <w:t>Handbook of Psychology</w:t>
-      </w:r>
-      <w:r>
-        <w:t xml:space="preserve"> (1st ed., pp. 177–198). Wiley. https://doi.org/10.1002/0471264385.wei0709</w:t>
-      </w:r>
-    </w:p>
-    <w:p>
-      <w:pPr>
-        <w:pStyle w:val="Bibliography"/>
-      </w:pPr>
-      <w:r>
-        <w:t xml:space="preserve">Smith, A. B., &amp; Irey, R. K. (1974). </w:t>
-      </w:r>
-      <w:r>
-        <w:rPr>
-          <w:i/>
-          <w:iCs/>
-        </w:rPr>
-        <w:t>Personality Variables and the Improvement of College Teaching</w:t>
-      </w:r>
-      <w:r>
-        <w:t>. https://eric.ed.gov/?id=ED096313</w:t>
-      </w:r>
-    </w:p>
-    <w:p>
-      <w:pPr>
-        <w:pStyle w:val="Bibliography"/>
-      </w:pPr>
-      <w:r>
-        <w:t xml:space="preserve">Sundre, D., Barry, C., </w:t>
-      </w:r>
-      <w:proofErr w:type="spellStart"/>
-      <w:r>
-        <w:t>Gynnild</w:t>
-      </w:r>
-      <w:proofErr w:type="spellEnd"/>
-      <w:r>
-        <w:t xml:space="preserve">, V., &amp; Tangen </w:t>
-      </w:r>
-      <w:proofErr w:type="spellStart"/>
-      <w:r>
-        <w:t>Ostgard</w:t>
-      </w:r>
-      <w:proofErr w:type="spellEnd"/>
-      <w:r>
-        <w:t xml:space="preserve">, E. (2012). Motivation for Achievement and Attitudes toward Mathematics Instruction in a Required Calculus Course at the Norwegian University of Science and Technology. </w:t>
-      </w:r>
-      <w:r>
-        <w:rPr>
-          <w:i/>
-          <w:iCs/>
-        </w:rPr>
-        <w:t>Numeracy</w:t>
-      </w:r>
-      <w:r>
-        <w:t xml:space="preserve">, </w:t>
-      </w:r>
-      <w:r>
-        <w:rPr>
-          <w:i/>
-          <w:iCs/>
-        </w:rPr>
-        <w:t>5</w:t>
-      </w:r>
-      <w:r>
-        <w:t>(1). https://doi.org/10.5038/1936-4660.5.1.4</w:t>
-      </w:r>
-    </w:p>
-    <w:p>
-      <w:pPr>
-        <w:pStyle w:val="Bibliography"/>
-      </w:pPr>
-      <w:proofErr w:type="spellStart"/>
-      <w:r>
-        <w:t>Vallée</w:t>
-      </w:r>
-      <w:proofErr w:type="spellEnd"/>
-      <w:r>
-        <w:t xml:space="preserve">-Tourangeau, F., Sirota, M., &amp; </w:t>
-      </w:r>
-      <w:proofErr w:type="spellStart"/>
-      <w:r>
-        <w:t>Villejoubert</w:t>
-      </w:r>
-      <w:proofErr w:type="spellEnd"/>
-      <w:r>
-        <w:t xml:space="preserve">, G. (2013). Reducing The Impact of Math Anxiety on Mental Arithmetic: The Importance of Distributed Cognition. </w:t>
-      </w:r>
-      <w:r>
-        <w:rPr>
-          <w:i/>
-          <w:iCs/>
-        </w:rPr>
-        <w:t>Cognitive Science</w:t>
-      </w:r>
-      <w:r>
-        <w:t xml:space="preserve">, </w:t>
-      </w:r>
-      <w:r>
-        <w:rPr>
-          <w:i/>
-          <w:iCs/>
-        </w:rPr>
-        <w:t>35</w:t>
-      </w:r>
-      <w:r>
-        <w:t xml:space="preserve">. </w:t>
-      </w:r>
-      <w:r>
-        <w:lastRenderedPageBreak/>
-        <w:t>https://consensus.app/papers/reducing-impact-math-anxiety-mental-arithmetic-vall%C3%A9etourangeau/a1049a1c0af255c7a9d4f20dc1b547e2/</w:t>
-      </w:r>
-    </w:p>
-    <w:p>
-      <w:pPr>
-        <w:pStyle w:val="Bibliography"/>
-      </w:pPr>
-      <w:r>
-        <w:t xml:space="preserve">Van Der Laan Smith, J., &amp; Spindle, R. M. (2007). The impact of group formation in a cooperative learning environment. </w:t>
-      </w:r>
-      <w:r>
-        <w:rPr>
-          <w:i/>
-          <w:iCs/>
-        </w:rPr>
-        <w:t>Journal of Accounting Education</w:t>
-      </w:r>
-      <w:r>
-        <w:t xml:space="preserve">, </w:t>
-      </w:r>
-      <w:r>
-        <w:rPr>
-          <w:i/>
-          <w:iCs/>
-        </w:rPr>
-        <w:t>25</w:t>
-      </w:r>
-      <w:r>
-        <w:t>(4), 153–167. https://doi.org/10.1016/j.jaccedu.2007.09.002</w:t>
-      </w:r>
-    </w:p>
-    <w:p>
-      <w:pPr>
-        <w:pStyle w:val="Bibliography"/>
-      </w:pPr>
-      <w:r>
-        <w:t xml:space="preserve">Vergara, J. R., &amp; Estévez, P. A. (2014). A review of feature selection methods based on mutual information. </w:t>
-      </w:r>
-      <w:r>
-        <w:rPr>
-          <w:i/>
-          <w:iCs/>
-        </w:rPr>
-        <w:t>Neural Computing and Applications</w:t>
-      </w:r>
-      <w:r>
-        <w:t xml:space="preserve">, </w:t>
-      </w:r>
-      <w:r>
-        <w:rPr>
-          <w:i/>
-          <w:iCs/>
-        </w:rPr>
-        <w:t>24</w:t>
-      </w:r>
-      <w:r>
-        <w:t>(1), 175–186. https://doi.org/10.1007/s00521-013-1368-0</w:t>
-      </w:r>
-    </w:p>
-    <w:p>
-      <w:pPr>
-        <w:pStyle w:val="Bibliography"/>
-      </w:pPr>
-      <w:r>
-        <w:t xml:space="preserve">Webb, N. M. (1991). Task-Related Verbal Interaction and Mathematics Learning in Small Groups. </w:t>
-      </w:r>
-      <w:r>
-        <w:rPr>
-          <w:i/>
-          <w:iCs/>
-        </w:rPr>
-        <w:t>Journal for Research in Mathematics Education</w:t>
-      </w:r>
-      <w:r>
-        <w:t xml:space="preserve">, </w:t>
-      </w:r>
-      <w:r>
-        <w:rPr>
-          <w:i/>
-          <w:iCs/>
-        </w:rPr>
-        <w:t>22</w:t>
-      </w:r>
-      <w:r>
-        <w:t>(5), 366. https://doi.org/10.2307/749186</w:t>
-      </w:r>
-    </w:p>
-    <w:p>
-      <w:pPr>
-        <w:pStyle w:val="Bibliography"/>
-      </w:pPr>
-      <w:proofErr w:type="spellStart"/>
-      <w:r>
-        <w:t>Wlodzislaw</w:t>
-      </w:r>
-      <w:proofErr w:type="spellEnd"/>
-      <w:r>
-        <w:t xml:space="preserve">, D., Winiarski, T., Biesiada, J., &amp; Kachel, A. (2003). </w:t>
-      </w:r>
-      <w:r>
-        <w:rPr>
-          <w:i/>
-          <w:iCs/>
-        </w:rPr>
-        <w:t>Feature selection and ranking filters</w:t>
-      </w:r>
-      <w:r>
-        <w:t>.</w:t>
-      </w:r>
-    </w:p>
-    <w:p>
-      <w:pPr>
-        <w:pStyle w:val="Bibliography"/>
-      </w:pPr>
-      <w:r>
-        <w:t xml:space="preserve">Yavuz, G., </w:t>
-      </w:r>
-      <w:proofErr w:type="spellStart"/>
-      <w:r>
-        <w:t>Ozyildirim</w:t>
-      </w:r>
-      <w:proofErr w:type="spellEnd"/>
-      <w:r>
-        <w:t xml:space="preserve">, F., &amp; Dogan, N. (2012). Mathematics Motivation Scale: A Validity and Reliability. </w:t>
-      </w:r>
-      <w:r>
-        <w:rPr>
-          <w:i/>
-          <w:iCs/>
-        </w:rPr>
-        <w:t xml:space="preserve">Procedia - Social and </w:t>
-      </w:r>
-      <w:proofErr w:type="spellStart"/>
-      <w:r>
-        <w:rPr>
-          <w:i/>
-          <w:iCs/>
-        </w:rPr>
-        <w:t>Behavioral</w:t>
-      </w:r>
-      <w:proofErr w:type="spellEnd"/>
-      <w:r>
-        <w:rPr>
-          <w:i/>
-          <w:iCs/>
-        </w:rPr>
-        <w:t xml:space="preserve"> Sciences</w:t>
-      </w:r>
-      <w:r>
-        <w:t xml:space="preserve">, </w:t>
-      </w:r>
-      <w:r>
-        <w:rPr>
-          <w:i/>
-          <w:iCs/>
-        </w:rPr>
-        <w:t>46</w:t>
-      </w:r>
-      <w:r>
-        <w:t>, 1633–1638. https://doi.org/10.1016/j.sbspro.2012.05.352</w:t>
-      </w:r>
-    </w:p>
-    <w:p>
-      <w:pPr>
-        <w:pStyle w:val="Bibliography"/>
-      </w:pPr>
-      <w:r>
-        <w:t xml:space="preserve">Žakelj, A., Bon </w:t>
-      </w:r>
-      <w:proofErr w:type="spellStart"/>
-      <w:r>
-        <w:t>Klanjšček</w:t>
-      </w:r>
-      <w:proofErr w:type="spellEnd"/>
-      <w:r>
-        <w:t xml:space="preserve">, M., Jerman, M., Kmetič, S., </w:t>
-      </w:r>
-      <w:proofErr w:type="spellStart"/>
-      <w:r>
-        <w:t>Repolusk</w:t>
-      </w:r>
-      <w:proofErr w:type="spellEnd"/>
-      <w:r>
-        <w:t xml:space="preserve">, S., Ruter, A., </w:t>
-      </w:r>
-      <w:proofErr w:type="spellStart"/>
-      <w:r>
-        <w:t>Legiša</w:t>
-      </w:r>
-      <w:proofErr w:type="spellEnd"/>
-      <w:r>
-        <w:t xml:space="preserve">, P., &amp; </w:t>
-      </w:r>
-      <w:proofErr w:type="spellStart"/>
-      <w:r>
-        <w:t>Hvastija</w:t>
-      </w:r>
-      <w:proofErr w:type="spellEnd"/>
-      <w:r>
-        <w:t xml:space="preserve">, D. (2008). </w:t>
-      </w:r>
-      <w:proofErr w:type="spellStart"/>
-      <w:r>
-        <w:rPr>
-          <w:i/>
-          <w:iCs/>
-        </w:rPr>
-        <w:t>Učni</w:t>
-      </w:r>
-      <w:proofErr w:type="spellEnd"/>
-      <w:r>
-        <w:rPr>
-          <w:i/>
-          <w:iCs/>
-        </w:rPr>
-        <w:t xml:space="preserve"> </w:t>
-      </w:r>
-      <w:proofErr w:type="spellStart"/>
-      <w:r>
-        <w:rPr>
-          <w:i/>
-          <w:iCs/>
-        </w:rPr>
-        <w:t>načrt</w:t>
-      </w:r>
-      <w:proofErr w:type="spellEnd"/>
-      <w:r>
-        <w:rPr>
-          <w:i/>
-          <w:iCs/>
-        </w:rPr>
-        <w:t xml:space="preserve">. </w:t>
-      </w:r>
-      <w:proofErr w:type="spellStart"/>
-      <w:r>
-        <w:rPr>
-          <w:i/>
-          <w:iCs/>
-        </w:rPr>
-        <w:t>Matematika</w:t>
-      </w:r>
-      <w:proofErr w:type="spellEnd"/>
-      <w:r>
-        <w:rPr>
-          <w:i/>
-          <w:iCs/>
-        </w:rPr>
-        <w:t xml:space="preserve"> </w:t>
-      </w:r>
-      <w:proofErr w:type="spellStart"/>
-      <w:r>
-        <w:rPr>
-          <w:i/>
-          <w:iCs/>
-        </w:rPr>
-        <w:t>gimnazija</w:t>
-      </w:r>
-      <w:proofErr w:type="spellEnd"/>
-      <w:r>
-        <w:rPr>
-          <w:i/>
-          <w:iCs/>
-        </w:rPr>
-        <w:t xml:space="preserve">: </w:t>
-      </w:r>
-      <w:proofErr w:type="spellStart"/>
-      <w:r>
-        <w:rPr>
-          <w:i/>
-          <w:iCs/>
-        </w:rPr>
-        <w:t>Splošna</w:t>
-      </w:r>
-      <w:proofErr w:type="spellEnd"/>
-      <w:r>
-        <w:rPr>
-          <w:i/>
-          <w:iCs/>
-        </w:rPr>
-        <w:t xml:space="preserve">, </w:t>
-      </w:r>
-      <w:proofErr w:type="spellStart"/>
-      <w:r>
-        <w:rPr>
-          <w:i/>
-          <w:iCs/>
-        </w:rPr>
-        <w:t>klasična</w:t>
-      </w:r>
-      <w:proofErr w:type="spellEnd"/>
-      <w:r>
-        <w:rPr>
-          <w:i/>
-          <w:iCs/>
-        </w:rPr>
-        <w:t xml:space="preserve"> in </w:t>
-      </w:r>
-      <w:proofErr w:type="spellStart"/>
-      <w:r>
-        <w:rPr>
-          <w:i/>
-          <w:iCs/>
-        </w:rPr>
-        <w:t>strokovna</w:t>
-      </w:r>
-      <w:proofErr w:type="spellEnd"/>
-      <w:r>
-        <w:rPr>
-          <w:i/>
-          <w:iCs/>
-        </w:rPr>
-        <w:t xml:space="preserve"> </w:t>
-      </w:r>
-      <w:proofErr w:type="spellStart"/>
-      <w:r>
-        <w:rPr>
-          <w:i/>
-          <w:iCs/>
-        </w:rPr>
-        <w:t>gimnazija</w:t>
-      </w:r>
-      <w:proofErr w:type="spellEnd"/>
-      <w:r>
-        <w:rPr>
-          <w:i/>
-          <w:iCs/>
-        </w:rPr>
-        <w:t xml:space="preserve"> : </w:t>
-      </w:r>
-      <w:proofErr w:type="spellStart"/>
-      <w:r>
-        <w:rPr>
-          <w:i/>
-          <w:iCs/>
-        </w:rPr>
-        <w:t>obvezni</w:t>
-      </w:r>
-      <w:proofErr w:type="spellEnd"/>
-      <w:r>
-        <w:rPr>
-          <w:i/>
-          <w:iCs/>
-        </w:rPr>
-        <w:t xml:space="preserve"> </w:t>
-      </w:r>
-      <w:proofErr w:type="spellStart"/>
-      <w:r>
-        <w:rPr>
-          <w:i/>
-          <w:iCs/>
-        </w:rPr>
-        <w:t>predmet</w:t>
-      </w:r>
-      <w:proofErr w:type="spellEnd"/>
-      <w:r>
-        <w:rPr>
-          <w:i/>
-          <w:iCs/>
-        </w:rPr>
-        <w:t xml:space="preserve"> in </w:t>
-      </w:r>
-      <w:proofErr w:type="spellStart"/>
-      <w:r>
-        <w:rPr>
-          <w:i/>
-          <w:iCs/>
-        </w:rPr>
-        <w:t>matura</w:t>
-      </w:r>
-      <w:proofErr w:type="spellEnd"/>
-      <w:r>
-        <w:rPr>
-          <w:i/>
-          <w:iCs/>
-        </w:rPr>
-        <w:t xml:space="preserve"> (560 </w:t>
-      </w:r>
-      <w:proofErr w:type="spellStart"/>
-      <w:r>
-        <w:rPr>
-          <w:i/>
-          <w:iCs/>
-        </w:rPr>
-        <w:t>ur</w:t>
-      </w:r>
-      <w:proofErr w:type="spellEnd"/>
-      <w:r>
-        <w:rPr>
-          <w:i/>
-          <w:iCs/>
-        </w:rPr>
-        <w:t>)</w:t>
-      </w:r>
-      <w:r>
-        <w:t xml:space="preserve">. </w:t>
-      </w:r>
-      <w:proofErr w:type="spellStart"/>
-      <w:r>
-        <w:t>Ministrstvo</w:t>
-      </w:r>
-      <w:proofErr w:type="spellEnd"/>
-      <w:r>
-        <w:t xml:space="preserve"> za </w:t>
-      </w:r>
-      <w:proofErr w:type="spellStart"/>
-      <w:r>
-        <w:t>šolstvo</w:t>
-      </w:r>
-      <w:proofErr w:type="spellEnd"/>
-      <w:r>
-        <w:t xml:space="preserve"> in </w:t>
-      </w:r>
-      <w:proofErr w:type="spellStart"/>
-      <w:r>
-        <w:t>šport</w:t>
-      </w:r>
-      <w:proofErr w:type="spellEnd"/>
-      <w:r>
-        <w:t xml:space="preserve"> : </w:t>
-      </w:r>
-      <w:proofErr w:type="spellStart"/>
-      <w:r>
-        <w:t>Zavod</w:t>
-      </w:r>
-      <w:proofErr w:type="spellEnd"/>
-      <w:r>
-        <w:t xml:space="preserve"> RS za </w:t>
-      </w:r>
-      <w:proofErr w:type="spellStart"/>
-      <w:r>
-        <w:t>šolstvo</w:t>
-      </w:r>
-      <w:proofErr w:type="spellEnd"/>
-      <w:r>
-        <w:t>.</w:t>
+        <w:t>Učni načrt. Matematika gimnazija: Splošna, klasična in strokovna gimnazija : obvezni predmet in matura (560 ur)</w:t>
+      </w:r>
+      <w:r>
+        <w:t>. Ministrstvo za šolstvo in šport : Zavod RS za šolstvo.</w:t>
       </w:r>
     </w:p>
     <w:p>

--- a/Variable_importance.docx
+++ b/Variable_importance.docx
@@ -6473,7 +6473,61 @@
         <w:rPr>
           <w:lang w:val="sl-SI"/>
         </w:rPr>
-        <w:t xml:space="preserve"> 11th </w:t>
+        <w:t xml:space="preserve"> 11th</w:t>
+      </w:r>
+      <w:r>
+        <w:rPr>
+          <w:lang w:val="sl-SI"/>
+        </w:rPr>
+        <w:t xml:space="preserve"> (</w:t>
+      </w:r>
+      <w:proofErr w:type="spellStart"/>
+      <w:r>
+        <w:rPr>
+          <w:lang w:val="sl-SI"/>
+        </w:rPr>
+        <w:t>approx</w:t>
+      </w:r>
+      <w:proofErr w:type="spellEnd"/>
+      <w:r>
+        <w:rPr>
+          <w:lang w:val="sl-SI"/>
+        </w:rPr>
+        <w:t xml:space="preserve">. 16 </w:t>
+      </w:r>
+      <w:proofErr w:type="spellStart"/>
+      <w:r>
+        <w:rPr>
+          <w:lang w:val="sl-SI"/>
+        </w:rPr>
+        <w:t>years</w:t>
+      </w:r>
+      <w:proofErr w:type="spellEnd"/>
+      <w:r>
+        <w:rPr>
+          <w:lang w:val="sl-SI"/>
+        </w:rPr>
+        <w:t xml:space="preserve"> </w:t>
+      </w:r>
+      <w:proofErr w:type="spellStart"/>
+      <w:r>
+        <w:rPr>
+          <w:lang w:val="sl-SI"/>
+        </w:rPr>
+        <w:t>old</w:t>
+      </w:r>
+      <w:proofErr w:type="spellEnd"/>
+      <w:r>
+        <w:rPr>
+          <w:lang w:val="sl-SI"/>
+        </w:rPr>
+        <w:t>)</w:t>
+      </w:r>
+      <w:r>
+        <w:rPr>
+          <w:lang w:val="sl-SI"/>
+        </w:rPr>
+        <w:t xml:space="preserve"> </w:t>
       </w:r>
       <w:proofErr w:type="spellStart"/>
       <w:r>
@@ -6487,7 +6541,61 @@
         <w:rPr>
           <w:lang w:val="sl-SI"/>
         </w:rPr>
-        <w:t xml:space="preserve"> 12th grade </w:t>
+        <w:t xml:space="preserve"> 12th</w:t>
+      </w:r>
+      <w:r>
+        <w:rPr>
+          <w:lang w:val="sl-SI"/>
+        </w:rPr>
+        <w:t xml:space="preserve"> (</w:t>
+      </w:r>
+      <w:proofErr w:type="spellStart"/>
+      <w:r>
+        <w:rPr>
+          <w:lang w:val="sl-SI"/>
+        </w:rPr>
+        <w:t>approx</w:t>
+      </w:r>
+      <w:proofErr w:type="spellEnd"/>
+      <w:r>
+        <w:rPr>
+          <w:lang w:val="sl-SI"/>
+        </w:rPr>
+        <w:t xml:space="preserve">. 17 </w:t>
+      </w:r>
+      <w:proofErr w:type="spellStart"/>
+      <w:r>
+        <w:rPr>
+          <w:lang w:val="sl-SI"/>
+        </w:rPr>
+        <w:t>years</w:t>
+      </w:r>
+      <w:proofErr w:type="spellEnd"/>
+      <w:r>
+        <w:rPr>
+          <w:lang w:val="sl-SI"/>
+        </w:rPr>
+        <w:t xml:space="preserve"> </w:t>
+      </w:r>
+      <w:proofErr w:type="spellStart"/>
+      <w:r>
+        <w:rPr>
+          <w:lang w:val="sl-SI"/>
+        </w:rPr>
+        <w:t>old</w:t>
+      </w:r>
+      <w:proofErr w:type="spellEnd"/>
+      <w:r>
+        <w:rPr>
+          <w:lang w:val="sl-SI"/>
+        </w:rPr>
+        <w:t>)</w:t>
+      </w:r>
+      <w:r>
+        <w:rPr>
+          <w:lang w:val="sl-SI"/>
+        </w:rPr>
+        <w:t xml:space="preserve"> grade </w:t>
       </w:r>
       <w:proofErr w:type="spellStart"/>
       <w:r>
@@ -6609,7 +6717,13 @@
         <w:t xml:space="preserve">. </w:t>
       </w:r>
       <w:r>
-        <w:t>Independent variables were in general sense (gender, class, professor, previous grade) in psychological sense (</w:t>
+        <w:t>Independent variables were in general sense (gender, class, professor, previous grade</w:t>
+      </w:r>
+      <w:r>
+        <w:t>,</w:t>
+      </w:r>
+      <w:r>
+        <w:t>) in psychological sense (</w:t>
       </w:r>
       <w:r>
         <w:t>MBTI variables</w:t>
@@ -6646,7 +6760,13 @@
         <w:t xml:space="preserve"> and</w:t>
       </w:r>
       <w:r>
-        <w:t xml:space="preserve"> whether student performed more than their partner).</w:t>
+        <w:t xml:space="preserve"> whether student </w:t>
+      </w:r>
+      <w:r>
+        <w:t>outperformed</w:t>
+      </w:r>
+      <w:r>
+        <w:t xml:space="preserve"> their partner).</w:t>
       </w:r>
       <w:r>
         <w:t xml:space="preserve"> Data was anonymized using a coding scheme, such that anonymity and objectiveness were assured in every step of the research. The collected data were accessible only to the researcher</w:t>
@@ -6865,10 +6985,10 @@
         <w:fldChar w:fldCharType="end"/>
       </w:r>
       <w:r>
-        <w:t xml:space="preserve"> it. It’s validity and reliability must be taken into account as precaution </w:t>
-      </w:r>
-      <w:r>
-        <w:t xml:space="preserve"> ...</w:t>
+        <w:t xml:space="preserve"> it. It’s validity and reliability must be taken into account as precaution</w:t>
+      </w:r>
+      <w:r>
+        <w:t xml:space="preserve">. </w:t>
       </w:r>
       <w:r>
         <w:t xml:space="preserve">Test to determine  motivation was gathered from </w:t>
@@ -7125,7 +7245,10 @@
       </w:r>
       <w:proofErr w:type="spellEnd"/>
       <w:r>
-        <w:t>). ... were evaluated using mutual information, ... using chi^2 , .... using ANOVA.</w:t>
+        <w:t>). ... were evaluated using mutual information</w:t>
+      </w:r>
+      <w:r>
+        <w:t>.</w:t>
       </w:r>
     </w:p>
     <w:p>
@@ -7304,14 +7427,11 @@
     </w:p>
     <w:p>
       <w:r>
-        <w:rPr>
-          <w:noProof/>
-        </w:rPr>
         <w:drawing>
-          <wp:inline distT="0" distB="0" distL="0" distR="0" wp14:anchorId="3DB6286F" wp14:editId="7AD93419">
-            <wp:extent cx="2801740" cy="1593273"/>
-            <wp:effectExtent l="0" t="0" r="0" b="6985"/>
-            <wp:docPr id="170096785" name="Picture 1" descr="A group of blue and white bars&#10;&#10;Description automatically generated"/>
+          <wp:inline distT="0" distB="0" distL="0" distR="0" wp14:anchorId="52254A2F" wp14:editId="4CC1CD36">
+            <wp:extent cx="5760720" cy="1121410"/>
+            <wp:effectExtent l="0" t="0" r="0" b="2540"/>
+            <wp:docPr id="1652860727" name="Picture 1" descr="A graph with a bar and a number&#10;&#10;Description automatically generated with medium confidence"/>
             <wp:cNvGraphicFramePr>
               <a:graphicFrameLocks xmlns:a="http://schemas.openxmlformats.org/drawingml/2006/main" noChangeAspect="1"/>
             </wp:cNvGraphicFramePr>
@@ -7319,36 +7439,62 @@
               <a:graphicData uri="http://schemas.openxmlformats.org/drawingml/2006/picture">
                 <pic:pic xmlns:pic="http://schemas.openxmlformats.org/drawingml/2006/picture">
                   <pic:nvPicPr>
-                    <pic:cNvPr id="170096785" name="Picture 1" descr="A group of blue and white bars&#10;&#10;Description automatically generated"/>
-                    <pic:cNvPicPr>
-                      <a:picLocks noChangeAspect="1" noChangeArrowheads="1"/>
-                    </pic:cNvPicPr>
+                    <pic:cNvPr id="1652860727" name="Picture 1" descr="A graph with a bar and a number&#10;&#10;Description automatically generated with medium confidence"/>
+                    <pic:cNvPicPr/>
                   </pic:nvPicPr>
                   <pic:blipFill>
-                    <a:blip r:embed="rId9" cstate="print">
-                      <a:extLst>
-                        <a:ext uri="{28A0092B-C50C-407E-A947-70E740481C1C}">
-                          <a14:useLocalDpi xmlns:a14="http://schemas.microsoft.com/office/drawing/2010/main" val="0"/>
-                        </a:ext>
-                      </a:extLst>
-                    </a:blip>
-                    <a:srcRect/>
+                    <a:blip r:embed="rId9"/>
                     <a:stretch>
                       <a:fillRect/>
                     </a:stretch>
                   </pic:blipFill>
-                  <pic:spPr bwMode="auto">
+                  <pic:spPr>
                     <a:xfrm>
                       <a:off x="0" y="0"/>
-                      <a:ext cx="2817808" cy="1602410"/>
+                      <a:ext cx="5760720" cy="1121410"/>
                     </a:xfrm>
                     <a:prstGeom prst="rect">
                       <a:avLst/>
                     </a:prstGeom>
-                    <a:noFill/>
-                    <a:ln>
-                      <a:noFill/>
-                    </a:ln>
+                  </pic:spPr>
+                </pic:pic>
+              </a:graphicData>
+            </a:graphic>
+          </wp:inline>
+        </w:drawing>
+      </w:r>
+    </w:p>
+    <w:p>
+      <w:r>
+        <w:drawing>
+          <wp:inline distT="0" distB="0" distL="0" distR="0" wp14:anchorId="5EE58387" wp14:editId="3FB8EFD9">
+            <wp:extent cx="4114085" cy="3131820"/>
+            <wp:effectExtent l="0" t="0" r="1270" b="0"/>
+            <wp:docPr id="818272845" name="Picture 1" descr="A diagram of different feelings&#10;&#10;Description automatically generated"/>
+            <wp:cNvGraphicFramePr>
+              <a:graphicFrameLocks xmlns:a="http://schemas.openxmlformats.org/drawingml/2006/main" noChangeAspect="1"/>
+            </wp:cNvGraphicFramePr>
+            <a:graphic xmlns:a="http://schemas.openxmlformats.org/drawingml/2006/main">
+              <a:graphicData uri="http://schemas.openxmlformats.org/drawingml/2006/picture">
+                <pic:pic xmlns:pic="http://schemas.openxmlformats.org/drawingml/2006/picture">
+                  <pic:nvPicPr>
+                    <pic:cNvPr id="818272845" name="Picture 1" descr="A diagram of different feelings&#10;&#10;Description automatically generated"/>
+                    <pic:cNvPicPr/>
+                  </pic:nvPicPr>
+                  <pic:blipFill>
+                    <a:blip r:embed="rId10"/>
+                    <a:stretch>
+                      <a:fillRect/>
+                    </a:stretch>
+                  </pic:blipFill>
+                  <pic:spPr>
+                    <a:xfrm>
+                      <a:off x="0" y="0"/>
+                      <a:ext cx="4114775" cy="3132345"/>
+                    </a:xfrm>
+                    <a:prstGeom prst="rect">
+                      <a:avLst/>
+                    </a:prstGeom>
                   </pic:spPr>
                 </pic:pic>
               </a:graphicData>
@@ -7388,7 +7534,7 @@
                     </pic:cNvPicPr>
                   </pic:nvPicPr>
                   <pic:blipFill>
-                    <a:blip r:embed="rId10" cstate="print">
+                    <a:blip r:embed="rId11" cstate="print">
                       <a:extLst>
                         <a:ext uri="{28A0092B-C50C-407E-A947-70E740481C1C}">
                           <a14:useLocalDpi xmlns:a14="http://schemas.microsoft.com/office/drawing/2010/main" val="0"/>
@@ -7422,14 +7568,12 @@
     </w:p>
     <w:p>
       <w:r>
-        <w:rPr>
-          <w:noProof/>
-        </w:rPr>
+        <w:lastRenderedPageBreak/>
         <w:drawing>
-          <wp:inline distT="0" distB="0" distL="0" distR="0" wp14:anchorId="1ED4157A" wp14:editId="4A5F2B61">
-            <wp:extent cx="2555875" cy="2110105"/>
-            <wp:effectExtent l="0" t="0" r="0" b="4445"/>
-            <wp:docPr id="1571662406" name="Picture 3" descr="A diagram of different colored squares&#10;&#10;Description automatically generated"/>
+          <wp:inline distT="0" distB="0" distL="0" distR="0" wp14:anchorId="3ED765E3" wp14:editId="151ED7EA">
+            <wp:extent cx="3838046" cy="3337560"/>
+            <wp:effectExtent l="0" t="0" r="0" b="0"/>
+            <wp:docPr id="799059125" name="Picture 1" descr="A graph with a flag and text&#10;&#10;Description automatically generated with medium confidence"/>
             <wp:cNvGraphicFramePr>
               <a:graphicFrameLocks xmlns:a="http://schemas.openxmlformats.org/drawingml/2006/main" noChangeAspect="1"/>
             </wp:cNvGraphicFramePr>
@@ -7437,36 +7581,23 @@
               <a:graphicData uri="http://schemas.openxmlformats.org/drawingml/2006/picture">
                 <pic:pic xmlns:pic="http://schemas.openxmlformats.org/drawingml/2006/picture">
                   <pic:nvPicPr>
-                    <pic:cNvPr id="1571662406" name="Picture 3" descr="A diagram of different colored squares&#10;&#10;Description automatically generated"/>
-                    <pic:cNvPicPr>
-                      <a:picLocks noChangeAspect="1" noChangeArrowheads="1"/>
-                    </pic:cNvPicPr>
+                    <pic:cNvPr id="799059125" name="Picture 1" descr="A graph with a flag and text&#10;&#10;Description automatically generated with medium confidence"/>
+                    <pic:cNvPicPr/>
                   </pic:nvPicPr>
                   <pic:blipFill>
-                    <a:blip r:embed="rId11" cstate="print">
-                      <a:extLst>
-                        <a:ext uri="{28A0092B-C50C-407E-A947-70E740481C1C}">
-                          <a14:useLocalDpi xmlns:a14="http://schemas.microsoft.com/office/drawing/2010/main" val="0"/>
-                        </a:ext>
-                      </a:extLst>
-                    </a:blip>
-                    <a:srcRect/>
+                    <a:blip r:embed="rId12"/>
                     <a:stretch>
                       <a:fillRect/>
                     </a:stretch>
                   </pic:blipFill>
-                  <pic:spPr bwMode="auto">
+                  <pic:spPr>
                     <a:xfrm>
                       <a:off x="0" y="0"/>
-                      <a:ext cx="2558115" cy="2111954"/>
+                      <a:ext cx="3840380" cy="3339590"/>
                     </a:xfrm>
                     <a:prstGeom prst="rect">
                       <a:avLst/>
                     </a:prstGeom>
-                    <a:noFill/>
-                    <a:ln>
-                      <a:noFill/>
-                    </a:ln>
                   </pic:spPr>
                 </pic:pic>
               </a:graphicData>
@@ -7791,7 +7922,7 @@
               </w:rPr>
             </w:pPr>
             <w:r>
-              <w:t>Extroversion score</w:t>
+              <w:t>Introversion / extroversion</w:t>
             </w:r>
           </w:p>
         </w:tc>
@@ -7841,7 +7972,13 @@
               </w:tabs>
             </w:pPr>
             <w:r>
-              <w:t>Sensing / intuition</w:t>
+              <w:t xml:space="preserve">Sensing </w:t>
+            </w:r>
+            <w:r>
+              <w:t xml:space="preserve"> </w:t>
+            </w:r>
+            <w:r>
+              <w:t>/ intuition</w:t>
             </w:r>
           </w:p>
         </w:tc>
@@ -7894,7 +8031,6 @@
               </w:tabs>
             </w:pPr>
             <w:r>
-              <w:lastRenderedPageBreak/>
               <w:t>Thinking / feeling</w:t>
             </w:r>
           </w:p>
@@ -8944,11 +9080,269 @@
         <w:t xml:space="preserve">Some of the variables that are likely relevant for </w:t>
       </w:r>
       <w:r>
-        <w:t>group learning like ... were also not taken into account as .... The dataset was also slightly unbalanced as ...</w:t>
+        <w:t xml:space="preserve">group learning like </w:t>
+      </w:r>
+      <w:r>
+        <w:t>economic, social and cultural status (ESCS)</w:t>
+      </w:r>
+      <w:r>
+        <w:t xml:space="preserve">, place of birth (geographical region)... </w:t>
+      </w:r>
+      <w:r>
+        <w:t>were also not taken into account as .... The dataset was also slightly unbalanced as ...</w:t>
       </w:r>
       <w:r>
         <w:t xml:space="preserve"> We also did not include how group composition (different gender, personalities ,...)</w:t>
       </w:r>
+      <w:r>
+        <w:t xml:space="preserve">. </w:t>
+      </w:r>
+      <w:proofErr w:type="spellStart"/>
+      <w:r>
+        <w:rPr>
+          <w:lang w:val="sl"/>
+        </w:rPr>
+        <w:t>Exploring</w:t>
+      </w:r>
+      <w:proofErr w:type="spellEnd"/>
+      <w:r>
+        <w:rPr>
+          <w:lang w:val="sl"/>
+        </w:rPr>
+        <w:t xml:space="preserve"> a </w:t>
+      </w:r>
+      <w:proofErr w:type="spellStart"/>
+      <w:r>
+        <w:rPr>
+          <w:lang w:val="sl"/>
+        </w:rPr>
+        <w:t>broader</w:t>
+      </w:r>
+      <w:proofErr w:type="spellEnd"/>
+      <w:r>
+        <w:rPr>
+          <w:lang w:val="sl"/>
+        </w:rPr>
+        <w:t xml:space="preserve"> range </w:t>
+      </w:r>
+      <w:proofErr w:type="spellStart"/>
+      <w:r>
+        <w:rPr>
+          <w:lang w:val="sl"/>
+        </w:rPr>
+        <w:t>of</w:t>
+      </w:r>
+      <w:proofErr w:type="spellEnd"/>
+      <w:r>
+        <w:rPr>
+          <w:lang w:val="sl"/>
+        </w:rPr>
+        <w:t xml:space="preserve"> </w:t>
+      </w:r>
+      <w:proofErr w:type="spellStart"/>
+      <w:r>
+        <w:rPr>
+          <w:lang w:val="sl"/>
+        </w:rPr>
+        <w:t>factors</w:t>
+      </w:r>
+      <w:proofErr w:type="spellEnd"/>
+      <w:r>
+        <w:rPr>
+          <w:lang w:val="sl"/>
+        </w:rPr>
+        <w:t xml:space="preserve"> in future </w:t>
+      </w:r>
+      <w:proofErr w:type="spellStart"/>
+      <w:r>
+        <w:rPr>
+          <w:lang w:val="sl"/>
+        </w:rPr>
+        <w:t>studies</w:t>
+      </w:r>
+      <w:proofErr w:type="spellEnd"/>
+      <w:r>
+        <w:rPr>
+          <w:lang w:val="sl"/>
+        </w:rPr>
+        <w:t xml:space="preserve"> </w:t>
+      </w:r>
+      <w:proofErr w:type="spellStart"/>
+      <w:r>
+        <w:rPr>
+          <w:lang w:val="sl"/>
+        </w:rPr>
+        <w:t>could</w:t>
+      </w:r>
+      <w:proofErr w:type="spellEnd"/>
+      <w:r>
+        <w:rPr>
+          <w:lang w:val="sl"/>
+        </w:rPr>
+        <w:t xml:space="preserve"> </w:t>
+      </w:r>
+      <w:proofErr w:type="spellStart"/>
+      <w:r>
+        <w:rPr>
+          <w:lang w:val="sl"/>
+        </w:rPr>
+        <w:t>offer</w:t>
+      </w:r>
+      <w:proofErr w:type="spellEnd"/>
+      <w:r>
+        <w:rPr>
+          <w:lang w:val="sl"/>
+        </w:rPr>
+        <w:t xml:space="preserve"> a more </w:t>
+      </w:r>
+      <w:proofErr w:type="spellStart"/>
+      <w:r>
+        <w:rPr>
+          <w:lang w:val="sl"/>
+        </w:rPr>
+        <w:t>comprehensive</w:t>
+      </w:r>
+      <w:proofErr w:type="spellEnd"/>
+      <w:r>
+        <w:rPr>
+          <w:lang w:val="sl"/>
+        </w:rPr>
+        <w:t xml:space="preserve"> </w:t>
+      </w:r>
+      <w:proofErr w:type="spellStart"/>
+      <w:r>
+        <w:rPr>
+          <w:lang w:val="sl"/>
+        </w:rPr>
+        <w:t>understanding</w:t>
+      </w:r>
+      <w:proofErr w:type="spellEnd"/>
+      <w:r>
+        <w:rPr>
+          <w:lang w:val="sl"/>
+        </w:rPr>
+        <w:t xml:space="preserve"> </w:t>
+      </w:r>
+      <w:proofErr w:type="spellStart"/>
+      <w:r>
+        <w:rPr>
+          <w:lang w:val="sl"/>
+        </w:rPr>
+        <w:t>of</w:t>
+      </w:r>
+      <w:proofErr w:type="spellEnd"/>
+      <w:r>
+        <w:rPr>
+          <w:lang w:val="sl"/>
+        </w:rPr>
+        <w:t xml:space="preserve"> </w:t>
+      </w:r>
+      <w:proofErr w:type="spellStart"/>
+      <w:r>
+        <w:rPr>
+          <w:lang w:val="sl"/>
+        </w:rPr>
+        <w:t>the</w:t>
+      </w:r>
+      <w:proofErr w:type="spellEnd"/>
+      <w:r>
+        <w:rPr>
+          <w:lang w:val="sl"/>
+        </w:rPr>
+        <w:t xml:space="preserve"> </w:t>
+      </w:r>
+      <w:proofErr w:type="spellStart"/>
+      <w:r>
+        <w:rPr>
+          <w:lang w:val="sl"/>
+        </w:rPr>
+        <w:t>complex</w:t>
+      </w:r>
+      <w:proofErr w:type="spellEnd"/>
+      <w:r>
+        <w:rPr>
+          <w:lang w:val="sl"/>
+        </w:rPr>
+        <w:t xml:space="preserve"> </w:t>
+      </w:r>
+      <w:proofErr w:type="spellStart"/>
+      <w:r>
+        <w:rPr>
+          <w:lang w:val="sl"/>
+        </w:rPr>
+        <w:t>factors</w:t>
+      </w:r>
+      <w:proofErr w:type="spellEnd"/>
+      <w:r>
+        <w:rPr>
+          <w:lang w:val="sl"/>
+        </w:rPr>
+        <w:t xml:space="preserve"> </w:t>
+      </w:r>
+      <w:proofErr w:type="spellStart"/>
+      <w:r>
+        <w:rPr>
+          <w:lang w:val="sl"/>
+        </w:rPr>
+        <w:t>influencing</w:t>
+      </w:r>
+      <w:proofErr w:type="spellEnd"/>
+      <w:r>
+        <w:rPr>
+          <w:lang w:val="sl"/>
+        </w:rPr>
+        <w:t xml:space="preserve"> </w:t>
+      </w:r>
+      <w:proofErr w:type="spellStart"/>
+      <w:r>
+        <w:rPr>
+          <w:lang w:val="sl"/>
+        </w:rPr>
+        <w:t>student</w:t>
+      </w:r>
+      <w:proofErr w:type="spellEnd"/>
+      <w:r>
+        <w:rPr>
+          <w:lang w:val="sl"/>
+        </w:rPr>
+        <w:t xml:space="preserve"> </w:t>
+      </w:r>
+      <w:proofErr w:type="spellStart"/>
+      <w:r>
+        <w:rPr>
+          <w:lang w:val="sl"/>
+        </w:rPr>
+        <w:t>perception</w:t>
+      </w:r>
+      <w:proofErr w:type="spellEnd"/>
+      <w:r>
+        <w:rPr>
+          <w:lang w:val="sl"/>
+        </w:rPr>
+        <w:t xml:space="preserve"> </w:t>
+      </w:r>
+      <w:proofErr w:type="spellStart"/>
+      <w:r>
+        <w:rPr>
+          <w:lang w:val="sl"/>
+        </w:rPr>
+        <w:t>of</w:t>
+      </w:r>
+      <w:proofErr w:type="spellEnd"/>
+      <w:r>
+        <w:rPr>
+          <w:lang w:val="sl"/>
+        </w:rPr>
+        <w:t xml:space="preserve"> tandem </w:t>
+      </w:r>
+      <w:proofErr w:type="spellStart"/>
+      <w:r>
+        <w:rPr>
+          <w:lang w:val="sl"/>
+        </w:rPr>
+        <w:t>learning</w:t>
+      </w:r>
+      <w:proofErr w:type="spellEnd"/>
     </w:p>
     <w:p>
       <w:pPr>
@@ -8974,7 +9368,6 @@
         <w:rPr>
           <w:rStyle w:val="Heading3Char"/>
         </w:rPr>
-        <w:lastRenderedPageBreak/>
         <w:t>References</w:t>
       </w:r>
     </w:p>
@@ -9084,6 +9477,7 @@
         <w:pStyle w:val="Bibliography"/>
       </w:pPr>
       <w:r>
+        <w:lastRenderedPageBreak/>
         <w:t xml:space="preserve">Bhusal, A. (2021). </w:t>
       </w:r>
       <w:r>
@@ -9300,7 +9694,6 @@
           <w:i/>
           <w:iCs/>
         </w:rPr>
-        <w:lastRenderedPageBreak/>
         <w:t>Fastest Myers-Briggs test</w:t>
       </w:r>
       <w:r>
@@ -9365,6 +9758,7 @@
           <w:i/>
           <w:iCs/>
         </w:rPr>
+        <w:lastRenderedPageBreak/>
         <w:t>Procedia - Social and Behavioral Sciences</w:t>
       </w:r>
       <w:r>
@@ -9513,7 +9907,6 @@
         <w:pStyle w:val="Bibliography"/>
       </w:pPr>
       <w:r>
-        <w:lastRenderedPageBreak/>
         <w:t xml:space="preserve">Humphrey, N., Lendrum, A., Wigelsworth, M., &amp; Kalambouka, A. (2009). Implementation of primary Social and Emotional Aspects of Learning small group work: A qualitative study. </w:t>
       </w:r>
       <w:r>
@@ -9596,6 +9989,7 @@
         <w:pStyle w:val="Bibliography"/>
       </w:pPr>
       <w:r>
+        <w:lastRenderedPageBreak/>
         <w:t xml:space="preserve">Klados, M., Paraskevopoulos, E., Pandria, N., &amp; Bamidis, P. (2019). The Impact of Math Anxiety on Working Memory: A Cortical Activations and Cortical Functional Connectivity EEG Study. </w:t>
       </w:r>
       <w:r>
@@ -9723,15 +10117,7 @@
           <w:i/>
           <w:iCs/>
         </w:rPr>
-        <w:t xml:space="preserve">33rd Annual </w:t>
-      </w:r>
-      <w:r>
-        <w:rPr>
-          <w:i/>
-          <w:iCs/>
-        </w:rPr>
-        <w:lastRenderedPageBreak/>
-        <w:t>Frontiers in Education, 2003. FIE 2003.</w:t>
+        <w:t>33rd Annual Frontiers in Education, 2003. FIE 2003.</w:t>
       </w:r>
       <w:r>
         <w:t xml:space="preserve">, </w:t>
@@ -9813,6 +10199,7 @@
         <w:pStyle w:val="Bibliography"/>
       </w:pPr>
       <w:r>
+        <w:lastRenderedPageBreak/>
         <w:t xml:space="preserve">Pateşan, M., Balagiu, A., &amp; Zechia, D. (2016). The Benefits of Cooperative Learning. </w:t>
       </w:r>
       <w:r>
@@ -9986,7 +10373,6 @@
         <w:pStyle w:val="Bibliography"/>
       </w:pPr>
       <w:r>
-        <w:lastRenderedPageBreak/>
         <w:t xml:space="preserve">Rodger, S., Murray, H. G., &amp; Cummings, A. L. (2007). Gender Differences in Cooperative Learning with University Students. </w:t>
       </w:r>
       <w:r>
@@ -10071,6 +10457,7 @@
         <w:pStyle w:val="Bibliography"/>
       </w:pPr>
       <w:r>
+        <w:lastRenderedPageBreak/>
         <w:t xml:space="preserve">Siemens, G., &amp; Gasevic, D. (2012). Guest Editorial—Learning and Knowledge Analytics. </w:t>
       </w:r>
       <w:r>
@@ -10211,11 +10598,7 @@
         <w:t>35</w:t>
       </w:r>
       <w:r>
-        <w:t xml:space="preserve">. </w:t>
-      </w:r>
-      <w:r>
-        <w:lastRenderedPageBreak/>
-        <w:t>https://consensus.app/papers/reducing-impact-math-anxiety-mental-arithmetic-vall%C3%A9etourangeau/a1049a1c0af255c7a9d4f20dc1b547e2/</w:t>
+        <w:t>. https://consensus.app/papers/reducing-impact-math-anxiety-mental-arithmetic-vall%C3%A9etourangeau/a1049a1c0af255c7a9d4f20dc1b547e2/</w:t>
       </w:r>
     </w:p>
     <w:p>
@@ -10307,6 +10690,7 @@
         <w:pStyle w:val="Bibliography"/>
       </w:pPr>
       <w:r>
+        <w:lastRenderedPageBreak/>
         <w:t xml:space="preserve">Wlodzislaw, D., Winiarski, T., Biesiada, J., &amp; Kachel, A. (2003). </w:t>
       </w:r>
       <w:r>
@@ -10994,6 +11378,7 @@
   <w:style w:type="character" w:default="1" w:styleId="DefaultParagraphFont">
     <w:name w:val="Default Paragraph Font"/>
     <w:uiPriority w:val="1"/>
+    <w:semiHidden/>
     <w:unhideWhenUsed/>
   </w:style>
   <w:style w:type="table" w:default="1" w:styleId="TableNormal">

--- a/Variable_importance.docx
+++ b/Variable_importance.docx
@@ -2218,7 +2218,19 @@
         <w:rPr>
           <w:color w:val="FF0000"/>
         </w:rPr>
-        <w:t>skupinso</w:t>
+        <w:t>skupins</w:t>
+      </w:r>
+      <w:r>
+        <w:rPr>
+          <w:color w:val="FF0000"/>
+        </w:rPr>
+        <w:t>k</w:t>
+      </w:r>
+      <w:r>
+        <w:rPr>
+          <w:color w:val="FF0000"/>
+        </w:rPr>
+        <w:t>o</w:t>
       </w:r>
       <w:proofErr w:type="spellEnd"/>
       <w:r>
@@ -3012,7 +3024,7 @@
         <w:fldChar w:fldCharType="end"/>
       </w:r>
       <w:r>
-        <w:t xml:space="preserve">. </w:t>
+        <w:t>.</w:t>
       </w:r>
     </w:p>
     <w:p>
@@ -6276,65 +6288,6 @@
       </w:r>
     </w:p>
     <w:p>
-      <w:r>
-        <w:t>Feature extraction, conversely, entails reducing the dimensionality of data by consolidating correlated features into synthetic ones, while retaining the fundamental characteristics of the original features</w:t>
-      </w:r>
-      <w:r>
-        <w:t xml:space="preserve"> </w:t>
-      </w:r>
-      <w:r>
-        <w:fldChar w:fldCharType="begin"/>
-      </w:r>
-      <w:r>
-        <w:instrText xml:space="preserve"> ADDIN ZOTERO_ITEM CSL_CITATION {"citationID":"gfN5HBIq","properties":{"formattedCitation":"(Anowar et al., 2021)","plainCitation":"(Anowar et al., 2021)","noteIndex":0},"citationItems":[{"id":65,"uris":["http://zotero.org/users/local/1Uxvmohd/items/A2DABNCW"],"itemData":{"id":65,"type":"article-journal","container-title":"Computer Science Review","DOI":"10.1016/j.cosrev.2021.100378","ISSN":"15740137","journalAbbreviation":"Computer Science Review","language":"en","page":"100378","source":"DOI.org (Crossref)","title":"Conceptual and empirical comparison of dimensionality reduction algorithms (PCA, KPCA, LDA, MDS, SVD, LLE, ISOMAP, LE, ICA, t-SNE)","volume":"40","author":[{"family":"Anowar","given":"Farzana"},{"family":"Sadaoui","given":"Samira"},{"family":"Selim","given":"Bassant"}],"issued":{"date-parts":[["2021",5]]}}}],"schema":"https://github.com/citation-style-language/schema/raw/master/csl-citation.json"} </w:instrText>
-      </w:r>
-      <w:r>
-        <w:fldChar w:fldCharType="separate"/>
-      </w:r>
-      <w:r>
-        <w:rPr>
-          <w:rFonts w:ascii="Calibri" w:hAnsi="Calibri" w:cs="Calibri"/>
-        </w:rPr>
-        <w:t>(Anowar et al., 2021)</w:t>
-      </w:r>
-      <w:r>
-        <w:fldChar w:fldCharType="end"/>
-      </w:r>
-      <w:r>
-        <w:t xml:space="preserve">. </w:t>
-      </w:r>
-      <w:r>
-        <w:t xml:space="preserve">That comes with several benefits including </w:t>
-      </w:r>
-      <w:r>
-        <w:t>– Improvement of MLAs’ performance through less misleading and redundant features. – Avoidance of overfitting through fewer features, and therefore lesser assumptions by the model, and simpler the model. – Less computing time and much less storage is required with lower data dimensions. – More ease of data visualization and interpretation</w:t>
-      </w:r>
-      <w:r>
-        <w:t xml:space="preserve"> </w:t>
-      </w:r>
-      <w:r>
-        <w:fldChar w:fldCharType="begin"/>
-      </w:r>
-      <w:r>
-        <w:instrText xml:space="preserve"> ADDIN ZOTERO_ITEM CSL_CITATION {"citationID":"eAi3m76O","properties":{"formattedCitation":"(Khalid et al., 2014)","plainCitation":"(Khalid et al., 2014)","noteIndex":0},"citationItems":[{"id":73,"uris":["http://zotero.org/users/local/1Uxvmohd/items/5T395GPG"],"itemData":{"id":73,"type":"paper-conference","container-title":"2014 Science and Information Conference","DOI":"10.1109/SAI.2014.6918213","event-place":"London, UK","event-title":"2014 Science and Information Conference (SAI)","ISBN":"978-0-9893193-1-7","page":"372-378","publisher":"IEEE","publisher-place":"London, UK","source":"DOI.org (Crossref)","title":"A survey of feature selection and feature extraction techniques in machine learning","URL":"https://ieeexplore.ieee.org/document/6918213","author":[{"family":"Khalid","given":"Samina"},{"family":"Khalil","given":"Tehmina"},{"family":"Nasreen","given":"Shamila"}],"accessed":{"date-parts":[["2023",10,25]]},"issued":{"date-parts":[["2014",8]]}}}],"schema":"https://github.com/citation-style-language/schema/raw/master/csl-citation.json"} </w:instrText>
-      </w:r>
-      <w:r>
-        <w:fldChar w:fldCharType="separate"/>
-      </w:r>
-      <w:r>
-        <w:rPr>
-          <w:rFonts w:ascii="Calibri" w:hAnsi="Calibri" w:cs="Calibri"/>
-        </w:rPr>
-        <w:t>(Khalid et al., 2014)</w:t>
-      </w:r>
-      <w:r>
-        <w:fldChar w:fldCharType="end"/>
-      </w:r>
-      <w:r>
-        <w:t>.</w:t>
-      </w:r>
-    </w:p>
-    <w:p>
       <w:pPr>
         <w:pStyle w:val="Heading2"/>
       </w:pPr>
@@ -6347,7 +6300,24 @@
         <w:pStyle w:val="Heading2"/>
       </w:pPr>
       <w:r>
-        <w:t>Methodology</w:t>
+        <w:t>Research p</w:t>
+      </w:r>
+      <w:r>
+        <w:t xml:space="preserve">roblem, </w:t>
+      </w:r>
+      <w:r>
+        <w:t>goals, hypothesises and</w:t>
+      </w:r>
+      <w:r>
+        <w:t xml:space="preserve"> m</w:t>
+      </w:r>
+      <w:r>
+        <w:t>ethodology</w:t>
+      </w:r>
+    </w:p>
+    <w:p>
+      <w:r>
+        <w:t>Investigating tandem learning involves understanding the diverse elements that impact this collaborative approach. The research seeks to uncover how various variables interact within tandem learning setups to enhance overall educational effectiveness. The research problem revolves around deciphering the complexities of these interactions to optimize tandem learning experiences for a broad spectrum of learners.</w:t>
       </w:r>
     </w:p>
     <w:p>
@@ -6361,6 +6331,89 @@
           <w:shd w:val="clear" w:color="auto" w:fill="FFFFFF"/>
         </w:rPr>
         <w:t>In the present research, the causal non-experimental method of pedagogical research is applied.</w:t>
+      </w:r>
+    </w:p>
+    <w:p>
+      <w:pPr>
+        <w:rPr>
+          <w:shd w:val="clear" w:color="auto" w:fill="FFFFFF"/>
+        </w:rPr>
+      </w:pPr>
+      <w:r>
+        <w:rPr>
+          <w:shd w:val="clear" w:color="auto" w:fill="FFFFFF"/>
+        </w:rPr>
+        <w:t xml:space="preserve">Based on </w:t>
+      </w:r>
+      <w:proofErr w:type="spellStart"/>
+      <w:r>
+        <w:rPr>
+          <w:shd w:val="clear" w:color="auto" w:fill="FFFFFF"/>
+        </w:rPr>
+        <w:t>litterature</w:t>
+      </w:r>
+      <w:proofErr w:type="spellEnd"/>
+      <w:r>
+        <w:rPr>
+          <w:shd w:val="clear" w:color="auto" w:fill="FFFFFF"/>
+        </w:rPr>
+        <w:t xml:space="preserve"> about different effects on tandem learning, we </w:t>
+      </w:r>
+      <w:proofErr w:type="spellStart"/>
+      <w:r>
+        <w:rPr>
+          <w:shd w:val="clear" w:color="auto" w:fill="FFFFFF"/>
+        </w:rPr>
+        <w:t>formes</w:t>
+      </w:r>
+      <w:proofErr w:type="spellEnd"/>
+      <w:r>
+        <w:rPr>
+          <w:shd w:val="clear" w:color="auto" w:fill="FFFFFF"/>
+        </w:rPr>
+        <w:t xml:space="preserve"> general hypothesis: Some variables impact tandem learning more than others and </w:t>
+      </w:r>
+      <w:proofErr w:type="spellStart"/>
+      <w:r>
+        <w:rPr>
+          <w:shd w:val="clear" w:color="auto" w:fill="FFFFFF"/>
+        </w:rPr>
+        <w:t>secific</w:t>
+      </w:r>
+      <w:proofErr w:type="spellEnd"/>
+      <w:r>
+        <w:rPr>
+          <w:shd w:val="clear" w:color="auto" w:fill="FFFFFF"/>
+        </w:rPr>
+        <w:t xml:space="preserve"> hypothesis: “</w:t>
+      </w:r>
+      <w:proofErr w:type="spellStart"/>
+      <w:r>
+        <w:rPr>
+          <w:shd w:val="clear" w:color="auto" w:fill="FFFFFF"/>
+        </w:rPr>
+        <w:t>pač</w:t>
+      </w:r>
+      <w:proofErr w:type="spellEnd"/>
+      <w:r>
+        <w:rPr>
+          <w:shd w:val="clear" w:color="auto" w:fill="FFFFFF"/>
+        </w:rPr>
+        <w:t xml:space="preserve"> </w:t>
+      </w:r>
+      <w:proofErr w:type="spellStart"/>
+      <w:r>
+        <w:rPr>
+          <w:shd w:val="clear" w:color="auto" w:fill="FFFFFF"/>
+        </w:rPr>
+        <w:t>ene</w:t>
+      </w:r>
+      <w:proofErr w:type="spellEnd"/>
+      <w:r>
+        <w:rPr>
+          <w:shd w:val="clear" w:color="auto" w:fill="FFFFFF"/>
+        </w:rPr>
+        <w:t>” have greater impact.</w:t>
       </w:r>
     </w:p>
     <w:p>
@@ -6693,7 +6746,19 @@
     </w:p>
     <w:p>
       <w:r>
-        <w:t>After obtaining students’ (or their parents’, if the students were minors) signed informed consent and the school principals’ approval, we collected</w:t>
+        <w:t xml:space="preserve">After obtaining students’ </w:t>
+      </w:r>
+      <w:r>
+        <w:t xml:space="preserve">informed </w:t>
+      </w:r>
+      <w:r>
+        <w:t xml:space="preserve">consent and the school principals’ </w:t>
+      </w:r>
+      <w:r>
+        <w:t xml:space="preserve">(where the case study was conducted) </w:t>
+      </w:r>
+      <w:r>
+        <w:t>approval, we collected</w:t>
       </w:r>
       <w:r>
         <w:t xml:space="preserve"> and</w:t>
@@ -6788,6 +6853,9 @@
       </w:r>
       <w:proofErr w:type="spellEnd"/>
       <w:r>
+        <w:t xml:space="preserve"> – purely by teacher’s judgement</w:t>
+      </w:r>
+      <w:r>
         <w:t>. Randomization was not taken into consideration</w:t>
       </w:r>
       <w:r>
@@ -6799,7 +6867,7 @@
         <w:t>T</w:t>
       </w:r>
       <w:r>
-        <w:t>he authors declare that all participants (and their parents, in case they were minors) gave their informed consent. All participants took part on a voluntary basis and were not financially remunerated for their participation in the research. The study was carried out following the ethical standards of the 1964 Declaration of Helsinki and the European data protection law (European General Data Protection Regulation–GDPR UE 2016/67)</w:t>
+        <w:t>he authors declare that all participants their informed consent. All participants took part on a voluntary basis and were not financially remunerated for their participation in the research. The study was carried out following the ethical standards of the 1964 Declaration of Helsinki and the European data protection law (European General Data Protection Regulation–GDPR UE 2016/67)</w:t>
       </w:r>
       <w:r>
         <w:t>.</w:t>
@@ -7427,6 +7495,9 @@
     </w:p>
     <w:p>
       <w:r>
+        <w:rPr>
+          <w:noProof/>
+        </w:rPr>
         <w:drawing>
           <wp:inline distT="0" distB="0" distL="0" distR="0" wp14:anchorId="52254A2F" wp14:editId="4CC1CD36">
             <wp:extent cx="5760720" cy="1121410"/>
@@ -7466,6 +7537,9 @@
     </w:p>
     <w:p>
       <w:r>
+        <w:rPr>
+          <w:noProof/>
+        </w:rPr>
         <w:drawing>
           <wp:inline distT="0" distB="0" distL="0" distR="0" wp14:anchorId="5EE58387" wp14:editId="3FB8EFD9">
             <wp:extent cx="4114085" cy="3131820"/>
@@ -7568,6 +7642,9 @@
     </w:p>
     <w:p>
       <w:r>
+        <w:rPr>
+          <w:noProof/>
+        </w:rPr>
         <w:lastRenderedPageBreak/>
         <w:drawing>
           <wp:inline distT="0" distB="0" distL="0" distR="0" wp14:anchorId="3ED765E3" wp14:editId="151ED7EA">
@@ -11378,7 +11455,6 @@
   <w:style w:type="character" w:default="1" w:styleId="DefaultParagraphFont">
     <w:name w:val="Default Paragraph Font"/>
     <w:uiPriority w:val="1"/>
-    <w:semiHidden/>
     <w:unhideWhenUsed/>
   </w:style>
   <w:style w:type="table" w:default="1" w:styleId="TableNormal">

--- a/Variable_importance.docx
+++ b/Variable_importance.docx
@@ -7541,10 +7541,10 @@
           <w:noProof/>
         </w:rPr>
         <w:drawing>
-          <wp:inline distT="0" distB="0" distL="0" distR="0" wp14:anchorId="5EE58387" wp14:editId="3FB8EFD9">
-            <wp:extent cx="4114085" cy="3131820"/>
-            <wp:effectExtent l="0" t="0" r="1270" b="0"/>
-            <wp:docPr id="818272845" name="Picture 1" descr="A diagram of different feelings&#10;&#10;Description automatically generated"/>
+          <wp:inline distT="0" distB="0" distL="0" distR="0" wp14:anchorId="0246EB92" wp14:editId="0AF2F7E7">
+            <wp:extent cx="3114517" cy="2376055"/>
+            <wp:effectExtent l="0" t="0" r="0" b="5715"/>
+            <wp:docPr id="281580791" name="Picture 3" descr="A diagram of different feelings&#10;&#10;Description automatically generated"/>
             <wp:cNvGraphicFramePr>
               <a:graphicFrameLocks xmlns:a="http://schemas.openxmlformats.org/drawingml/2006/main" noChangeAspect="1"/>
             </wp:cNvGraphicFramePr>
@@ -7552,63 +7552,13 @@
               <a:graphicData uri="http://schemas.openxmlformats.org/drawingml/2006/picture">
                 <pic:pic xmlns:pic="http://schemas.openxmlformats.org/drawingml/2006/picture">
                   <pic:nvPicPr>
-                    <pic:cNvPr id="818272845" name="Picture 1" descr="A diagram of different feelings&#10;&#10;Description automatically generated"/>
-                    <pic:cNvPicPr/>
-                  </pic:nvPicPr>
-                  <pic:blipFill>
-                    <a:blip r:embed="rId10"/>
-                    <a:stretch>
-                      <a:fillRect/>
-                    </a:stretch>
-                  </pic:blipFill>
-                  <pic:spPr>
-                    <a:xfrm>
-                      <a:off x="0" y="0"/>
-                      <a:ext cx="4114775" cy="3132345"/>
-                    </a:xfrm>
-                    <a:prstGeom prst="rect">
-                      <a:avLst/>
-                    </a:prstGeom>
-                  </pic:spPr>
-                </pic:pic>
-              </a:graphicData>
-            </a:graphic>
-          </wp:inline>
-        </w:drawing>
-      </w:r>
-    </w:p>
-    <w:p>
-      <w:pPr>
-        <w:pStyle w:val="Heading3"/>
-      </w:pPr>
-      <w:r>
-        <w:t>Variable importance</w:t>
-      </w:r>
-    </w:p>
-    <w:p>
-      <w:r>
-        <w:rPr>
-          <w:noProof/>
-        </w:rPr>
-        <w:drawing>
-          <wp:inline distT="0" distB="0" distL="0" distR="0" wp14:anchorId="2AD1E779" wp14:editId="4AFD84B7">
-            <wp:extent cx="2556164" cy="1797936"/>
-            <wp:effectExtent l="0" t="0" r="0" b="0"/>
-            <wp:docPr id="853997933" name="Picture 2" descr="A white rectangular object with black text&#10;&#10;Description automatically generated"/>
-            <wp:cNvGraphicFramePr>
-              <a:graphicFrameLocks xmlns:a="http://schemas.openxmlformats.org/drawingml/2006/main" noChangeAspect="1"/>
-            </wp:cNvGraphicFramePr>
-            <a:graphic xmlns:a="http://schemas.openxmlformats.org/drawingml/2006/main">
-              <a:graphicData uri="http://schemas.openxmlformats.org/drawingml/2006/picture">
-                <pic:pic xmlns:pic="http://schemas.openxmlformats.org/drawingml/2006/picture">
-                  <pic:nvPicPr>
-                    <pic:cNvPr id="853997933" name="Picture 2" descr="A white rectangular object with black text&#10;&#10;Description automatically generated"/>
+                    <pic:cNvPr id="281580791" name="Picture 3" descr="A diagram of different feelings&#10;&#10;Description automatically generated"/>
                     <pic:cNvPicPr>
                       <a:picLocks noChangeAspect="1" noChangeArrowheads="1"/>
                     </pic:cNvPicPr>
                   </pic:nvPicPr>
                   <pic:blipFill>
-                    <a:blip r:embed="rId11" cstate="print">
+                    <a:blip r:embed="rId10">
                       <a:extLst>
                         <a:ext uri="{28A0092B-C50C-407E-A947-70E740481C1C}">
                           <a14:useLocalDpi xmlns:a14="http://schemas.microsoft.com/office/drawing/2010/main" val="0"/>
@@ -7623,7 +7573,7 @@
                   <pic:spPr bwMode="auto">
                     <a:xfrm>
                       <a:off x="0" y="0"/>
-                      <a:ext cx="2560942" cy="1801296"/>
+                      <a:ext cx="3119527" cy="2379877"/>
                     </a:xfrm>
                     <a:prstGeom prst="rect">
                       <a:avLst/>
@@ -7640,17 +7590,26 @@
         </w:drawing>
       </w:r>
     </w:p>
+    <w:p/>
+    <w:p>
+      <w:pPr>
+        <w:pStyle w:val="Heading3"/>
+      </w:pPr>
+      <w:r>
+        <w:t>Variable importance</w:t>
+      </w:r>
+    </w:p>
+    <w:p/>
     <w:p>
       <w:r>
         <w:rPr>
           <w:noProof/>
         </w:rPr>
-        <w:lastRenderedPageBreak/>
         <w:drawing>
-          <wp:inline distT="0" distB="0" distL="0" distR="0" wp14:anchorId="3ED765E3" wp14:editId="151ED7EA">
-            <wp:extent cx="3838046" cy="3337560"/>
-            <wp:effectExtent l="0" t="0" r="0" b="0"/>
-            <wp:docPr id="799059125" name="Picture 1" descr="A graph with a flag and text&#10;&#10;Description automatically generated with medium confidence"/>
+          <wp:inline distT="0" distB="0" distL="0" distR="0" wp14:anchorId="47CBED43" wp14:editId="522232CB">
+            <wp:extent cx="3463637" cy="1885300"/>
+            <wp:effectExtent l="0" t="0" r="3810" b="1270"/>
+            <wp:docPr id="1281354275" name="Picture 1" descr="A graph of a number of blue bars&#10;&#10;Description automatically generated with medium confidence"/>
             <wp:cNvGraphicFramePr>
               <a:graphicFrameLocks xmlns:a="http://schemas.openxmlformats.org/drawingml/2006/main" noChangeAspect="1"/>
             </wp:cNvGraphicFramePr>
@@ -7658,23 +7617,92 @@
               <a:graphicData uri="http://schemas.openxmlformats.org/drawingml/2006/picture">
                 <pic:pic xmlns:pic="http://schemas.openxmlformats.org/drawingml/2006/picture">
                   <pic:nvPicPr>
-                    <pic:cNvPr id="799059125" name="Picture 1" descr="A graph with a flag and text&#10;&#10;Description automatically generated with medium confidence"/>
-                    <pic:cNvPicPr/>
+                    <pic:cNvPr id="1281354275" name="Picture 1" descr="A graph of a number of blue bars&#10;&#10;Description automatically generated with medium confidence"/>
+                    <pic:cNvPicPr>
+                      <a:picLocks noChangeAspect="1" noChangeArrowheads="1"/>
+                    </pic:cNvPicPr>
                   </pic:nvPicPr>
                   <pic:blipFill>
-                    <a:blip r:embed="rId12"/>
+                    <a:blip r:embed="rId11">
+                      <a:extLst>
+                        <a:ext uri="{28A0092B-C50C-407E-A947-70E740481C1C}">
+                          <a14:useLocalDpi xmlns:a14="http://schemas.microsoft.com/office/drawing/2010/main" val="0"/>
+                        </a:ext>
+                      </a:extLst>
+                    </a:blip>
+                    <a:srcRect/>
                     <a:stretch>
                       <a:fillRect/>
                     </a:stretch>
                   </pic:blipFill>
-                  <pic:spPr>
+                  <pic:spPr bwMode="auto">
                     <a:xfrm>
                       <a:off x="0" y="0"/>
-                      <a:ext cx="3840380" cy="3339590"/>
+                      <a:ext cx="3465455" cy="1886289"/>
                     </a:xfrm>
                     <a:prstGeom prst="rect">
                       <a:avLst/>
                     </a:prstGeom>
+                    <a:noFill/>
+                    <a:ln>
+                      <a:noFill/>
+                    </a:ln>
+                  </pic:spPr>
+                </pic:pic>
+              </a:graphicData>
+            </a:graphic>
+          </wp:inline>
+        </w:drawing>
+      </w:r>
+    </w:p>
+    <w:p>
+      <w:r>
+        <w:rPr>
+          <w:noProof/>
+        </w:rPr>
+        <w:lastRenderedPageBreak/>
+        <w:drawing>
+          <wp:inline distT="0" distB="0" distL="0" distR="0" wp14:anchorId="218AB9B6" wp14:editId="13C4CCC1">
+            <wp:extent cx="3048295" cy="2653146"/>
+            <wp:effectExtent l="0" t="0" r="0" b="0"/>
+            <wp:docPr id="241396306" name="Picture 2" descr="A diagram of different colored squares&#10;&#10;Description automatically generated"/>
+            <wp:cNvGraphicFramePr>
+              <a:graphicFrameLocks xmlns:a="http://schemas.openxmlformats.org/drawingml/2006/main" noChangeAspect="1"/>
+            </wp:cNvGraphicFramePr>
+            <a:graphic xmlns:a="http://schemas.openxmlformats.org/drawingml/2006/main">
+              <a:graphicData uri="http://schemas.openxmlformats.org/drawingml/2006/picture">
+                <pic:pic xmlns:pic="http://schemas.openxmlformats.org/drawingml/2006/picture">
+                  <pic:nvPicPr>
+                    <pic:cNvPr id="241396306" name="Picture 2" descr="A diagram of different colored squares&#10;&#10;Description automatically generated"/>
+                    <pic:cNvPicPr>
+                      <a:picLocks noChangeAspect="1" noChangeArrowheads="1"/>
+                    </pic:cNvPicPr>
+                  </pic:nvPicPr>
+                  <pic:blipFill>
+                    <a:blip r:embed="rId12">
+                      <a:extLst>
+                        <a:ext uri="{28A0092B-C50C-407E-A947-70E740481C1C}">
+                          <a14:useLocalDpi xmlns:a14="http://schemas.microsoft.com/office/drawing/2010/main" val="0"/>
+                        </a:ext>
+                      </a:extLst>
+                    </a:blip>
+                    <a:srcRect/>
+                    <a:stretch>
+                      <a:fillRect/>
+                    </a:stretch>
+                  </pic:blipFill>
+                  <pic:spPr bwMode="auto">
+                    <a:xfrm>
+                      <a:off x="0" y="0"/>
+                      <a:ext cx="3050259" cy="2654856"/>
+                    </a:xfrm>
+                    <a:prstGeom prst="rect">
+                      <a:avLst/>
+                    </a:prstGeom>
+                    <a:noFill/>
+                    <a:ln>
+                      <a:noFill/>
+                    </a:ln>
                   </pic:spPr>
                 </pic:pic>
               </a:graphicData>
@@ -8936,6 +8964,7 @@
         <w:pStyle w:val="Heading2"/>
       </w:pPr>
       <w:r>
+        <w:lastRenderedPageBreak/>
         <w:t>Discussion</w:t>
       </w:r>
     </w:p>
@@ -9554,7 +9583,6 @@
         <w:pStyle w:val="Bibliography"/>
       </w:pPr>
       <w:r>
-        <w:lastRenderedPageBreak/>
         <w:t xml:space="preserve">Bhusal, A. (2021). </w:t>
       </w:r>
       <w:r>
@@ -9573,6 +9601,7 @@
         <w:pStyle w:val="Bibliography"/>
       </w:pPr>
       <w:r>
+        <w:lastRenderedPageBreak/>
         <w:t xml:space="preserve">Blažič, M., Ivanuš-Grmek, M., Kramar, M., &amp; Strmčnik, F. (2003). </w:t>
       </w:r>
       <w:r>
@@ -9835,7 +9864,6 @@
           <w:i/>
           <w:iCs/>
         </w:rPr>
-        <w:lastRenderedPageBreak/>
         <w:t>Procedia - Social and Behavioral Sciences</w:t>
       </w:r>
       <w:r>
@@ -9857,6 +9885,7 @@
         <w:pStyle w:val="Bibliography"/>
       </w:pPr>
       <w:r>
+        <w:lastRenderedPageBreak/>
         <w:t xml:space="preserve">Guyon, I., &amp; Elisseeff, A. (2003). An introduction to variable and feature selection. </w:t>
       </w:r>
       <w:r>

--- a/Variable_importance.docx
+++ b/Variable_importance.docx
@@ -7537,14 +7537,11 @@
     </w:p>
     <w:p>
       <w:r>
-        <w:rPr>
-          <w:noProof/>
-        </w:rPr>
         <w:drawing>
-          <wp:inline distT="0" distB="0" distL="0" distR="0" wp14:anchorId="0246EB92" wp14:editId="0AF2F7E7">
-            <wp:extent cx="3114517" cy="2376055"/>
-            <wp:effectExtent l="0" t="0" r="0" b="5715"/>
-            <wp:docPr id="281580791" name="Picture 3" descr="A diagram of different feelings&#10;&#10;Description automatically generated"/>
+          <wp:inline distT="0" distB="0" distL="0" distR="0" wp14:anchorId="35F4945E" wp14:editId="3594788C">
+            <wp:extent cx="3098800" cy="2345619"/>
+            <wp:effectExtent l="0" t="0" r="6350" b="0"/>
+            <wp:docPr id="1923908509" name="Picture 1" descr="A diagram of personality traits&#10;&#10;Description automatically generated"/>
             <wp:cNvGraphicFramePr>
               <a:graphicFrameLocks xmlns:a="http://schemas.openxmlformats.org/drawingml/2006/main" noChangeAspect="1"/>
             </wp:cNvGraphicFramePr>
@@ -7552,36 +7549,23 @@
               <a:graphicData uri="http://schemas.openxmlformats.org/drawingml/2006/picture">
                 <pic:pic xmlns:pic="http://schemas.openxmlformats.org/drawingml/2006/picture">
                   <pic:nvPicPr>
-                    <pic:cNvPr id="281580791" name="Picture 3" descr="A diagram of different feelings&#10;&#10;Description automatically generated"/>
-                    <pic:cNvPicPr>
-                      <a:picLocks noChangeAspect="1" noChangeArrowheads="1"/>
-                    </pic:cNvPicPr>
+                    <pic:cNvPr id="1923908509" name="Picture 1" descr="A diagram of personality traits&#10;&#10;Description automatically generated"/>
+                    <pic:cNvPicPr/>
                   </pic:nvPicPr>
                   <pic:blipFill>
-                    <a:blip r:embed="rId10">
-                      <a:extLst>
-                        <a:ext uri="{28A0092B-C50C-407E-A947-70E740481C1C}">
-                          <a14:useLocalDpi xmlns:a14="http://schemas.microsoft.com/office/drawing/2010/main" val="0"/>
-                        </a:ext>
-                      </a:extLst>
-                    </a:blip>
-                    <a:srcRect/>
+                    <a:blip r:embed="rId10"/>
                     <a:stretch>
                       <a:fillRect/>
                     </a:stretch>
                   </pic:blipFill>
-                  <pic:spPr bwMode="auto">
+                  <pic:spPr>
                     <a:xfrm>
                       <a:off x="0" y="0"/>
-                      <a:ext cx="3119527" cy="2379877"/>
+                      <a:ext cx="3102998" cy="2348797"/>
                     </a:xfrm>
                     <a:prstGeom prst="rect">
                       <a:avLst/>
                     </a:prstGeom>
-                    <a:noFill/>
-                    <a:ln>
-                      <a:noFill/>
-                    </a:ln>
                   </pic:spPr>
                 </pic:pic>
               </a:graphicData>
@@ -7602,14 +7586,11 @@
     <w:p/>
     <w:p>
       <w:r>
-        <w:rPr>
-          <w:noProof/>
-        </w:rPr>
         <w:drawing>
-          <wp:inline distT="0" distB="0" distL="0" distR="0" wp14:anchorId="47CBED43" wp14:editId="522232CB">
-            <wp:extent cx="3463637" cy="1885300"/>
-            <wp:effectExtent l="0" t="0" r="3810" b="1270"/>
-            <wp:docPr id="1281354275" name="Picture 1" descr="A graph of a number of blue bars&#10;&#10;Description automatically generated with medium confidence"/>
+          <wp:inline distT="0" distB="0" distL="0" distR="0" wp14:anchorId="33C6FB5F" wp14:editId="557EA323">
+            <wp:extent cx="3346450" cy="2383682"/>
+            <wp:effectExtent l="0" t="0" r="6350" b="0"/>
+            <wp:docPr id="428111616" name="Picture 1" descr="A graph with blue bars&#10;&#10;Description automatically generated"/>
             <wp:cNvGraphicFramePr>
               <a:graphicFrameLocks xmlns:a="http://schemas.openxmlformats.org/drawingml/2006/main" noChangeAspect="1"/>
             </wp:cNvGraphicFramePr>
@@ -7617,36 +7598,23 @@
               <a:graphicData uri="http://schemas.openxmlformats.org/drawingml/2006/picture">
                 <pic:pic xmlns:pic="http://schemas.openxmlformats.org/drawingml/2006/picture">
                   <pic:nvPicPr>
-                    <pic:cNvPr id="1281354275" name="Picture 1" descr="A graph of a number of blue bars&#10;&#10;Description automatically generated with medium confidence"/>
-                    <pic:cNvPicPr>
-                      <a:picLocks noChangeAspect="1" noChangeArrowheads="1"/>
-                    </pic:cNvPicPr>
+                    <pic:cNvPr id="428111616" name="Picture 1" descr="A graph with blue bars&#10;&#10;Description automatically generated"/>
+                    <pic:cNvPicPr/>
                   </pic:nvPicPr>
                   <pic:blipFill>
-                    <a:blip r:embed="rId11">
-                      <a:extLst>
-                        <a:ext uri="{28A0092B-C50C-407E-A947-70E740481C1C}">
-                          <a14:useLocalDpi xmlns:a14="http://schemas.microsoft.com/office/drawing/2010/main" val="0"/>
-                        </a:ext>
-                      </a:extLst>
-                    </a:blip>
-                    <a:srcRect/>
+                    <a:blip r:embed="rId11"/>
                     <a:stretch>
                       <a:fillRect/>
                     </a:stretch>
                   </pic:blipFill>
-                  <pic:spPr bwMode="auto">
+                  <pic:spPr>
                     <a:xfrm>
                       <a:off x="0" y="0"/>
-                      <a:ext cx="3465455" cy="1886289"/>
+                      <a:ext cx="3349602" cy="2385927"/>
                     </a:xfrm>
                     <a:prstGeom prst="rect">
                       <a:avLst/>
                     </a:prstGeom>
-                    <a:noFill/>
-                    <a:ln>
-                      <a:noFill/>
-                    </a:ln>
                   </pic:spPr>
                 </pic:pic>
               </a:graphicData>
@@ -7657,10 +7625,49 @@
     </w:p>
     <w:p>
       <w:r>
+        <w:lastRenderedPageBreak/>
+        <w:drawing>
+          <wp:inline distT="0" distB="0" distL="0" distR="0" wp14:anchorId="56441E07" wp14:editId="47FE2569">
+            <wp:extent cx="3409950" cy="2034243"/>
+            <wp:effectExtent l="0" t="0" r="0" b="4445"/>
+            <wp:docPr id="1087700921" name="Picture 1" descr="A graph of a bar graph&#10;&#10;Description automatically generated"/>
+            <wp:cNvGraphicFramePr>
+              <a:graphicFrameLocks xmlns:a="http://schemas.openxmlformats.org/drawingml/2006/main" noChangeAspect="1"/>
+            </wp:cNvGraphicFramePr>
+            <a:graphic xmlns:a="http://schemas.openxmlformats.org/drawingml/2006/main">
+              <a:graphicData uri="http://schemas.openxmlformats.org/drawingml/2006/picture">
+                <pic:pic xmlns:pic="http://schemas.openxmlformats.org/drawingml/2006/picture">
+                  <pic:nvPicPr>
+                    <pic:cNvPr id="1087700921" name="Picture 1" descr="A graph of a bar graph&#10;&#10;Description automatically generated"/>
+                    <pic:cNvPicPr/>
+                  </pic:nvPicPr>
+                  <pic:blipFill>
+                    <a:blip r:embed="rId12"/>
+                    <a:stretch>
+                      <a:fillRect/>
+                    </a:stretch>
+                  </pic:blipFill>
+                  <pic:spPr>
+                    <a:xfrm>
+                      <a:off x="0" y="0"/>
+                      <a:ext cx="3413841" cy="2036564"/>
+                    </a:xfrm>
+                    <a:prstGeom prst="rect">
+                      <a:avLst/>
+                    </a:prstGeom>
+                  </pic:spPr>
+                </pic:pic>
+              </a:graphicData>
+            </a:graphic>
+          </wp:inline>
+        </w:drawing>
+      </w:r>
+    </w:p>
+    <w:p>
+      <w:r>
         <w:rPr>
           <w:noProof/>
         </w:rPr>
-        <w:lastRenderedPageBreak/>
         <w:drawing>
           <wp:inline distT="0" distB="0" distL="0" distR="0" wp14:anchorId="218AB9B6" wp14:editId="13C4CCC1">
             <wp:extent cx="3048295" cy="2653146"/>
@@ -7679,7 +7686,7 @@
                     </pic:cNvPicPr>
                   </pic:nvPicPr>
                   <pic:blipFill>
-                    <a:blip r:embed="rId12">
+                    <a:blip r:embed="rId13">
                       <a:extLst>
                         <a:ext uri="{28A0092B-C50C-407E-A947-70E740481C1C}">
                           <a14:useLocalDpi xmlns:a14="http://schemas.microsoft.com/office/drawing/2010/main" val="0"/>
@@ -8392,6 +8399,7 @@
               </w:tabs>
             </w:pPr>
             <w:r>
+              <w:lastRenderedPageBreak/>
               <w:t>Quantitative interaction</w:t>
             </w:r>
           </w:p>
@@ -8964,7 +8972,6 @@
         <w:pStyle w:val="Heading2"/>
       </w:pPr>
       <w:r>
-        <w:lastRenderedPageBreak/>
         <w:t>Discussion</w:t>
       </w:r>
     </w:p>
@@ -9519,6 +9526,7 @@
         <w:pStyle w:val="Bibliography"/>
       </w:pPr>
       <w:r>
+        <w:lastRenderedPageBreak/>
         <w:t xml:space="preserve">Anowar, F., Sadaoui, S., &amp; Selim, B. (2021). Conceptual and empirical comparison of dimensionality reduction algorithms (PCA, KPCA, LDA, MDS, SVD, LLE, ISOMAP, LE, ICA, t-SNE). </w:t>
       </w:r>
       <w:r>
@@ -9601,7 +9609,6 @@
         <w:pStyle w:val="Bibliography"/>
       </w:pPr>
       <w:r>
-        <w:lastRenderedPageBreak/>
         <w:t xml:space="preserve">Blažič, M., Ivanuš-Grmek, M., Kramar, M., &amp; Strmčnik, F. (2003). </w:t>
       </w:r>
       <w:r>
@@ -9811,7 +9818,11 @@
         <w:pStyle w:val="Bibliography"/>
       </w:pPr>
       <w:r>
-        <w:t xml:space="preserve">Fiorella, L., Yoon, S. Y., Atit, K., Power, J. R., Panther, G., Sorby, S., Uttal, D. H., &amp; Veurink, N. (2021). Validation of the Mathematics Motivation Questionnaire (MMQ) for secondary school students. </w:t>
+        <w:t xml:space="preserve">Fiorella, L., Yoon, S. Y., Atit, K., Power, J. R., Panther, G., Sorby, S., Uttal, D. H., &amp; Veurink, N. (2021). Validation of the Mathematics Motivation Questionnaire (MMQ) for secondary school </w:t>
+      </w:r>
+      <w:r>
+        <w:lastRenderedPageBreak/>
+        <w:t xml:space="preserve">students. </w:t>
       </w:r>
       <w:r>
         <w:rPr>
@@ -9885,7 +9896,6 @@
         <w:pStyle w:val="Bibliography"/>
       </w:pPr>
       <w:r>
-        <w:lastRenderedPageBreak/>
         <w:t xml:space="preserve">Guyon, I., &amp; Elisseeff, A. (2003). An introduction to variable and feature selection. </w:t>
       </w:r>
       <w:r>
@@ -10041,6 +10051,7 @@
         <w:pStyle w:val="Bibliography"/>
       </w:pPr>
       <w:r>
+        <w:lastRenderedPageBreak/>
         <w:t xml:space="preserve">Johnson, D. W., &amp; Johnson, R. T. (2011). </w:t>
       </w:r>
       <w:r>
@@ -10095,7 +10106,6 @@
         <w:pStyle w:val="Bibliography"/>
       </w:pPr>
       <w:r>
-        <w:lastRenderedPageBreak/>
         <w:t xml:space="preserve">Klados, M., Paraskevopoulos, E., Pandria, N., &amp; Bamidis, P. (2019). The Impact of Math Anxiety on Working Memory: A Cortical Activations and Cortical Functional Connectivity EEG Study. </w:t>
       </w:r>
       <w:r>
@@ -10244,7 +10254,11 @@
         <w:pStyle w:val="Bibliography"/>
       </w:pPr>
       <w:r>
-        <w:t xml:space="preserve">Moradi, S., Faghiharam, B., &amp; Ghasempour, K. (2018). Relationship Between Group Learning and Interpersonal Skills With Emphasis on the Role of Mediating Emotional Intelligence Among High School Students. </w:t>
+        <w:t xml:space="preserve">Moradi, S., Faghiharam, B., &amp; Ghasempour, K. (2018). Relationship Between Group Learning and Interpersonal Skills With Emphasis on the Role of Mediating Emotional Intelligence Among </w:t>
+      </w:r>
+      <w:r>
+        <w:lastRenderedPageBreak/>
+        <w:t xml:space="preserve">High School Students. </w:t>
       </w:r>
       <w:r>
         <w:rPr>
@@ -10305,7 +10319,6 @@
         <w:pStyle w:val="Bibliography"/>
       </w:pPr>
       <w:r>
-        <w:lastRenderedPageBreak/>
         <w:t xml:space="preserve">Pateşan, M., Balagiu, A., &amp; Zechia, D. (2016). The Benefits of Cooperative Learning. </w:t>
       </w:r>
       <w:r>
@@ -10507,6 +10520,7 @@
         <w:pStyle w:val="Bibliography"/>
       </w:pPr>
       <w:r>
+        <w:lastRenderedPageBreak/>
         <w:t xml:space="preserve">Roschelle, J., Rafanan, K., Bhanot, R., Estrella, G., Penuel, B., Nussbaum, M., &amp; Claro, S. (2010). Scaffolding group explanation and feedback with handheld technology: Impact on students’ mathematics learning. </w:t>
       </w:r>
       <w:r>
@@ -10563,7 +10577,6 @@
         <w:pStyle w:val="Bibliography"/>
       </w:pPr>
       <w:r>
-        <w:lastRenderedPageBreak/>
         <w:t xml:space="preserve">Siemens, G., &amp; Gasevic, D. (2012). Guest Editorial—Learning and Knowledge Analytics. </w:t>
       </w:r>
       <w:r>
@@ -10712,6 +10725,7 @@
         <w:pStyle w:val="Bibliography"/>
       </w:pPr>
       <w:r>
+        <w:lastRenderedPageBreak/>
         <w:t xml:space="preserve">Van Der Laan Smith, J., &amp; Spindle, R. M. (2007). The impact of group formation in a cooperative learning environment. </w:t>
       </w:r>
       <w:r>
@@ -10796,7 +10810,6 @@
         <w:pStyle w:val="Bibliography"/>
       </w:pPr>
       <w:r>
-        <w:lastRenderedPageBreak/>
         <w:t xml:space="preserve">Wlodzislaw, D., Winiarski, T., Biesiada, J., &amp; Kachel, A. (2003). </w:t>
       </w:r>
       <w:r>
@@ -11484,6 +11497,7 @@
   <w:style w:type="character" w:default="1" w:styleId="DefaultParagraphFont">
     <w:name w:val="Default Paragraph Font"/>
     <w:uiPriority w:val="1"/>
+    <w:semiHidden/>
     <w:unhideWhenUsed/>
   </w:style>
   <w:style w:type="table" w:default="1" w:styleId="TableNormal">

--- a/Variable_importance.docx
+++ b/Variable_importance.docx
@@ -961,14 +961,27 @@
       <w:r>
         <w:t xml:space="preserve">Figure </w:t>
       </w:r>
-      <w:fldSimple w:instr=" SEQ Figure \* ARABIC ">
-        <w:r>
-          <w:rPr>
-            <w:noProof/>
-          </w:rPr>
-          <w:t>1</w:t>
-        </w:r>
-      </w:fldSimple>
+      <w:r>
+        <w:fldChar w:fldCharType="begin"/>
+      </w:r>
+      <w:r>
+        <w:instrText xml:space="preserve"> SEQ Figure \* ARABIC </w:instrText>
+      </w:r>
+      <w:r>
+        <w:fldChar w:fldCharType="separate"/>
+      </w:r>
+      <w:r>
+        <w:rPr>
+          <w:noProof/>
+        </w:rPr>
+        <w:t>1</w:t>
+      </w:r>
+      <w:r>
+        <w:rPr>
+          <w:noProof/>
+        </w:rPr>
+        <w:fldChar w:fldCharType="end"/>
+      </w:r>
       <w:r>
         <w:t>: Relationships among interaction components of group learning (Slavin et al., 2003).</w:t>
       </w:r>
@@ -2792,14 +2805,27 @@
       <w:r>
         <w:t xml:space="preserve">Figure </w:t>
       </w:r>
-      <w:fldSimple w:instr=" SEQ Figure \* ARABIC ">
-        <w:r>
-          <w:rPr>
-            <w:noProof/>
-          </w:rPr>
-          <w:t>2</w:t>
-        </w:r>
-      </w:fldSimple>
+      <w:r>
+        <w:fldChar w:fldCharType="begin"/>
+      </w:r>
+      <w:r>
+        <w:instrText xml:space="preserve"> SEQ Figure \* ARABIC </w:instrText>
+      </w:r>
+      <w:r>
+        <w:fldChar w:fldCharType="separate"/>
+      </w:r>
+      <w:r>
+        <w:rPr>
+          <w:noProof/>
+        </w:rPr>
+        <w:t>2</w:t>
+      </w:r>
+      <w:r>
+        <w:rPr>
+          <w:noProof/>
+        </w:rPr>
+        <w:fldChar w:fldCharType="end"/>
+      </w:r>
       <w:bookmarkEnd w:id="1"/>
       <w:r>
         <w:t>: Knowledge discovery process</w:t>
@@ -3029,6 +3055,143 @@
     </w:p>
     <w:p>
       <w:pPr>
+        <w:pStyle w:val="Heading2"/>
+      </w:pPr>
+      <w:r>
+        <w:t>Empirical work</w:t>
+      </w:r>
+    </w:p>
+    <w:p>
+      <w:pPr>
+        <w:pStyle w:val="Heading2"/>
+      </w:pPr>
+      <w:r>
+        <w:t>Research p</w:t>
+      </w:r>
+      <w:r>
+        <w:t xml:space="preserve">roblem, </w:t>
+      </w:r>
+      <w:r>
+        <w:t>goals, hypothesises and</w:t>
+      </w:r>
+      <w:r>
+        <w:t xml:space="preserve"> m</w:t>
+      </w:r>
+      <w:r>
+        <w:t>ethodology</w:t>
+      </w:r>
+    </w:p>
+    <w:p>
+      <w:r>
+        <w:t>Investigating tandem learning involves understanding the diverse elements that impact this collaborative approach. The research seeks to uncover how various variables interact within tandem learning setups to enhance overall educational effectiveness. The research problem revolves around deciphering the complexities of these interactions to optimize tandem learning experiences for a broad spectrum of learners.</w:t>
+      </w:r>
+    </w:p>
+    <w:p>
+      <w:pPr>
+        <w:rPr>
+          <w:shd w:val="clear" w:color="auto" w:fill="FFFFFF"/>
+        </w:rPr>
+      </w:pPr>
+      <w:r>
+        <w:rPr>
+          <w:shd w:val="clear" w:color="auto" w:fill="FFFFFF"/>
+        </w:rPr>
+        <w:t>In the present research, the causal non-experimental method of pedagogical research is applied.</w:t>
+      </w:r>
+    </w:p>
+    <w:p>
+      <w:pPr>
+        <w:rPr>
+          <w:shd w:val="clear" w:color="auto" w:fill="FFFFFF"/>
+        </w:rPr>
+      </w:pPr>
+      <w:r>
+        <w:rPr>
+          <w:shd w:val="clear" w:color="auto" w:fill="FFFFFF"/>
+        </w:rPr>
+        <w:t xml:space="preserve">Based on </w:t>
+      </w:r>
+      <w:proofErr w:type="spellStart"/>
+      <w:r>
+        <w:rPr>
+          <w:shd w:val="clear" w:color="auto" w:fill="FFFFFF"/>
+        </w:rPr>
+        <w:t>litterature</w:t>
+      </w:r>
+      <w:proofErr w:type="spellEnd"/>
+      <w:r>
+        <w:rPr>
+          <w:shd w:val="clear" w:color="auto" w:fill="FFFFFF"/>
+        </w:rPr>
+        <w:t xml:space="preserve"> about different effects on tandem learning, we </w:t>
+      </w:r>
+      <w:proofErr w:type="spellStart"/>
+      <w:r>
+        <w:rPr>
+          <w:shd w:val="clear" w:color="auto" w:fill="FFFFFF"/>
+        </w:rPr>
+        <w:t>formes</w:t>
+      </w:r>
+      <w:proofErr w:type="spellEnd"/>
+      <w:r>
+        <w:rPr>
+          <w:shd w:val="clear" w:color="auto" w:fill="FFFFFF"/>
+        </w:rPr>
+        <w:t xml:space="preserve"> general hypothesis: Some variables impact tandem learning more than others and </w:t>
+      </w:r>
+      <w:proofErr w:type="spellStart"/>
+      <w:r>
+        <w:rPr>
+          <w:shd w:val="clear" w:color="auto" w:fill="FFFFFF"/>
+        </w:rPr>
+        <w:t>secific</w:t>
+      </w:r>
+      <w:proofErr w:type="spellEnd"/>
+      <w:r>
+        <w:rPr>
+          <w:shd w:val="clear" w:color="auto" w:fill="FFFFFF"/>
+        </w:rPr>
+        <w:t xml:space="preserve"> hypothesis: “</w:t>
+      </w:r>
+      <w:proofErr w:type="spellStart"/>
+      <w:r>
+        <w:rPr>
+          <w:shd w:val="clear" w:color="auto" w:fill="FFFFFF"/>
+        </w:rPr>
+        <w:t>pač</w:t>
+      </w:r>
+      <w:proofErr w:type="spellEnd"/>
+      <w:r>
+        <w:rPr>
+          <w:shd w:val="clear" w:color="auto" w:fill="FFFFFF"/>
+        </w:rPr>
+        <w:t xml:space="preserve"> </w:t>
+      </w:r>
+      <w:proofErr w:type="spellStart"/>
+      <w:r>
+        <w:rPr>
+          <w:shd w:val="clear" w:color="auto" w:fill="FFFFFF"/>
+        </w:rPr>
+        <w:t>ene</w:t>
+      </w:r>
+      <w:proofErr w:type="spellEnd"/>
+      <w:r>
+        <w:rPr>
+          <w:shd w:val="clear" w:color="auto" w:fill="FFFFFF"/>
+        </w:rPr>
+        <w:t>” have greater impact.</w:t>
+      </w:r>
+    </w:p>
+    <w:p>
+      <w:pPr>
+        <w:pStyle w:val="Heading2"/>
+      </w:pPr>
+      <w:r>
+        <w:t>Sample</w:t>
+      </w:r>
+    </w:p>
+    <w:p>
+      <w:pPr>
         <w:rPr>
           <w:lang w:val="sl-SI"/>
         </w:rPr>
@@ -3038,7 +3201,7 @@
         <w:rPr>
           <w:lang w:val="sl-SI"/>
         </w:rPr>
-        <w:t>Feature</w:t>
+        <w:t>The</w:t>
       </w:r>
       <w:proofErr w:type="spellEnd"/>
       <w:r>
@@ -3052,7 +3215,7 @@
         <w:rPr>
           <w:lang w:val="sl-SI"/>
         </w:rPr>
-        <w:t>selection</w:t>
+        <w:t>sample</w:t>
       </w:r>
       <w:proofErr w:type="spellEnd"/>
       <w:r>
@@ -3066,21 +3229,21 @@
         <w:rPr>
           <w:lang w:val="sl-SI"/>
         </w:rPr>
-        <w:t>methods</w:t>
+        <w:t>was</w:t>
       </w:r>
       <w:proofErr w:type="spellEnd"/>
       <w:r>
         <w:rPr>
           <w:lang w:val="sl-SI"/>
         </w:rPr>
-        <w:t xml:space="preserve"> are </w:t>
+        <w:t xml:space="preserve"> </w:t>
       </w:r>
       <w:proofErr w:type="spellStart"/>
       <w:r>
         <w:rPr>
           <w:lang w:val="sl-SI"/>
         </w:rPr>
-        <w:t>typically</w:t>
+        <w:t>comprised</w:t>
       </w:r>
       <w:proofErr w:type="spellEnd"/>
       <w:r>
@@ -3094,21 +3257,21 @@
         <w:rPr>
           <w:lang w:val="sl-SI"/>
         </w:rPr>
-        <w:t>categorized</w:t>
+        <w:t>of</w:t>
       </w:r>
       <w:proofErr w:type="spellEnd"/>
       <w:r>
         <w:rPr>
           <w:lang w:val="sl-SI"/>
         </w:rPr>
-        <w:t xml:space="preserve"> </w:t>
+        <w:t xml:space="preserve"> N </w:t>
       </w:r>
       <w:proofErr w:type="spellStart"/>
       <w:r>
         <w:rPr>
           <w:lang w:val="sl-SI"/>
         </w:rPr>
-        <w:t>into</w:t>
+        <w:t>students</w:t>
       </w:r>
       <w:proofErr w:type="spellEnd"/>
       <w:r>
@@ -3122,65 +3285,63 @@
         <w:rPr>
           <w:lang w:val="sl-SI"/>
         </w:rPr>
-        <w:t>three</w:t>
+        <w:t>from</w:t>
       </w:r>
       <w:proofErr w:type="spellEnd"/>
       <w:r>
         <w:rPr>
           <w:lang w:val="sl-SI"/>
         </w:rPr>
-        <w:t xml:space="preserve"> </w:t>
-      </w:r>
-      <w:proofErr w:type="spellStart"/>
+        <w:t xml:space="preserve"> 11th</w:t>
+      </w:r>
       <w:r>
         <w:rPr>
           <w:lang w:val="sl-SI"/>
         </w:rPr>
-        <w:t>primary</w:t>
-      </w:r>
-      <w:proofErr w:type="spellEnd"/>
+        <w:t xml:space="preserve"> (</w:t>
+      </w:r>
+      <w:proofErr w:type="spellStart"/>
       <w:r>
         <w:rPr>
           <w:lang w:val="sl-SI"/>
         </w:rPr>
-        <w:t xml:space="preserve"> </w:t>
-      </w:r>
-      <w:proofErr w:type="spellStart"/>
+        <w:t>approx</w:t>
+      </w:r>
+      <w:proofErr w:type="spellEnd"/>
       <w:r>
         <w:rPr>
           <w:lang w:val="sl-SI"/>
         </w:rPr>
-        <w:t>groups</w:t>
-      </w:r>
-      <w:proofErr w:type="spellEnd"/>
+        <w:t xml:space="preserve">. 16 </w:t>
+      </w:r>
+      <w:proofErr w:type="spellStart"/>
       <w:r>
         <w:rPr>
           <w:lang w:val="sl-SI"/>
         </w:rPr>
-        <w:t xml:space="preserve">: </w:t>
-      </w:r>
-      <w:proofErr w:type="spellStart"/>
+        <w:t>years</w:t>
+      </w:r>
+      <w:proofErr w:type="spellEnd"/>
       <w:r>
         <w:rPr>
           <w:lang w:val="sl-SI"/>
         </w:rPr>
-        <w:t>wrappers</w:t>
-      </w:r>
-      <w:proofErr w:type="spellEnd"/>
+        <w:t xml:space="preserve"> </w:t>
+      </w:r>
+      <w:proofErr w:type="spellStart"/>
       <w:r>
         <w:rPr>
           <w:lang w:val="sl-SI"/>
         </w:rPr>
-        <w:t xml:space="preserve">, </w:t>
-      </w:r>
-      <w:proofErr w:type="spellStart"/>
+        <w:t>old</w:t>
+      </w:r>
+      <w:proofErr w:type="spellEnd"/>
       <w:r>
         <w:rPr>
           <w:lang w:val="sl-SI"/>
         </w:rPr>
-        <w:t>embedded</w:t>
-      </w:r>
-      <w:proofErr w:type="spellEnd"/>
+        <w:t>)</w:t>
+      </w:r>
       <w:r>
         <w:rPr>
           <w:lang w:val="sl-SI"/>
@@ -3192,92 +3353,89 @@
         <w:rPr>
           <w:lang w:val="sl-SI"/>
         </w:rPr>
-        <w:t>methods</w:t>
+        <w:t>and</w:t>
       </w:r>
       <w:proofErr w:type="spellEnd"/>
       <w:r>
         <w:rPr>
           <w:lang w:val="sl-SI"/>
         </w:rPr>
-        <w:t xml:space="preserve">, </w:t>
-      </w:r>
-      <w:proofErr w:type="spellStart"/>
+        <w:t xml:space="preserve"> 12th</w:t>
+      </w:r>
       <w:r>
         <w:rPr>
           <w:lang w:val="sl-SI"/>
         </w:rPr>
-        <w:t>and</w:t>
-      </w:r>
-      <w:proofErr w:type="spellEnd"/>
+        <w:t xml:space="preserve"> (</w:t>
+      </w:r>
+      <w:proofErr w:type="spellStart"/>
       <w:r>
         <w:rPr>
           <w:lang w:val="sl-SI"/>
         </w:rPr>
-        <w:t xml:space="preserve"> filter </w:t>
-      </w:r>
-      <w:proofErr w:type="spellStart"/>
+        <w:t>approx</w:t>
+      </w:r>
+      <w:proofErr w:type="spellEnd"/>
       <w:r>
         <w:rPr>
           <w:lang w:val="sl-SI"/>
         </w:rPr>
-        <w:t>methods</w:t>
-      </w:r>
-      <w:proofErr w:type="spellEnd"/>
+        <w:t xml:space="preserve">. 17 </w:t>
+      </w:r>
+      <w:proofErr w:type="spellStart"/>
       <w:r>
         <w:rPr>
           <w:lang w:val="sl-SI"/>
         </w:rPr>
-        <w:t xml:space="preserve"> </w:t>
-      </w:r>
+        <w:t>years</w:t>
+      </w:r>
+      <w:proofErr w:type="spellEnd"/>
       <w:r>
         <w:rPr>
           <w:lang w:val="sl-SI"/>
         </w:rPr>
-        <w:fldChar w:fldCharType="begin"/>
-      </w:r>
+        <w:t xml:space="preserve"> </w:t>
+      </w:r>
+      <w:proofErr w:type="spellStart"/>
       <w:r>
         <w:rPr>
           <w:lang w:val="sl-SI"/>
         </w:rPr>
-        <w:instrText xml:space="preserve"> ADDIN ZOTERO_ITEM CSL_CITATION {"citationID":"5tFyIMWh","properties":{"formattedCitation":"(Guyon &amp; Elisseeff, 2003)","plainCitation":"(Guyon &amp; Elisseeff, 2003)","noteIndex":0},"citationItems":[{"id":71,"uris":["http://zotero.org/users/local/1Uxvmohd/items/8FZLTKTD"],"itemData":{"id":71,"type":"article-journal","abstract":"Variable and feature selection have become the focus of much research in areas of application for which datasets with tens or hundreds of thousands of variables are available. These areas include text processing of internet documents, gene expression array analysis, and combinatorial chemistry. The objective of variable selection is three-fold: improving the prediction performance of the predictors, providing faster and more cost-effective predictors, and providing a better understanding of the underlying process that generated the data. The contributions of this special issue cover a wide range of aspects of such problems: providing a better definition of the objective function, feature construction, feature ranking, multivariate feature selection, efficient search methods, and feature validity assessment methods.","container-title":"The Journal of Machine Learning Research","ISSN":"1532-4435","issue":"null","journalAbbreviation":"J. Mach. Learn. Res.","page":"1157–1182","source":"ACM Digital Library","title":"An introduction to variable and feature selection","volume":"3","author":[{"family":"Guyon","given":"Isabelle"},{"family":"Elisseeff","given":"André"}],"issued":{"date-parts":[["2003",3,1]]}}}],"schema":"https://github.com/citation-style-language/schema/raw/master/csl-citation.json"} </w:instrText>
-      </w:r>
+        <w:t>old</w:t>
+      </w:r>
+      <w:proofErr w:type="spellEnd"/>
       <w:r>
         <w:rPr>
           <w:lang w:val="sl-SI"/>
         </w:rPr>
-        <w:fldChar w:fldCharType="separate"/>
-      </w:r>
-      <w:r>
-        <w:rPr>
-          <w:rFonts w:ascii="Calibri" w:hAnsi="Calibri" w:cs="Calibri"/>
-        </w:rPr>
-        <w:t>(Guyon &amp; Elisseeff, 2003)</w:t>
+        <w:t>)</w:t>
       </w:r>
       <w:r>
         <w:rPr>
           <w:lang w:val="sl-SI"/>
         </w:rPr>
-        <w:fldChar w:fldCharType="end"/>
-      </w:r>
+        <w:t xml:space="preserve"> grade </w:t>
+      </w:r>
+      <w:proofErr w:type="spellStart"/>
       <w:r>
         <w:rPr>
           <w:lang w:val="sl-SI"/>
         </w:rPr>
-        <w:t>.</w:t>
-      </w:r>
-    </w:p>
-    <w:p>
-      <w:pPr>
+        <w:t>of</w:t>
+      </w:r>
+      <w:proofErr w:type="spellEnd"/>
+      <w:r>
         <w:rPr>
           <w:lang w:val="sl-SI"/>
         </w:rPr>
-      </w:pPr>
+        <w:t xml:space="preserve"> a </w:t>
+      </w:r>
       <w:proofErr w:type="spellStart"/>
       <w:r>
         <w:rPr>
           <w:lang w:val="sl-SI"/>
         </w:rPr>
-        <w:t>Wrappers</w:t>
+        <w:t>Slovenian</w:t>
       </w:r>
       <w:proofErr w:type="spellEnd"/>
       <w:r>
@@ -3291,35 +3449,35 @@
         <w:rPr>
           <w:lang w:val="sl-SI"/>
         </w:rPr>
-        <w:t>involve</w:t>
+        <w:t>Gymnasium</w:t>
       </w:r>
       <w:proofErr w:type="spellEnd"/>
       <w:r>
         <w:rPr>
           <w:lang w:val="sl-SI"/>
         </w:rPr>
-        <w:t xml:space="preserve"> </w:t>
+        <w:t xml:space="preserve"> (</w:t>
       </w:r>
       <w:proofErr w:type="spellStart"/>
       <w:r>
         <w:rPr>
           <w:lang w:val="sl-SI"/>
         </w:rPr>
-        <w:t>the</w:t>
+        <w:t>i.e</w:t>
       </w:r>
       <w:proofErr w:type="spellEnd"/>
       <w:r>
         <w:rPr>
           <w:lang w:val="sl-SI"/>
         </w:rPr>
-        <w:t xml:space="preserve"> </w:t>
+        <w:t xml:space="preserve">., </w:t>
       </w:r>
       <w:proofErr w:type="spellStart"/>
       <w:r>
         <w:rPr>
           <w:lang w:val="sl-SI"/>
         </w:rPr>
-        <w:t>incorporation</w:t>
+        <w:t>high</w:t>
       </w:r>
       <w:proofErr w:type="spellEnd"/>
       <w:r>
@@ -3333,2958 +3491,14 @@
         <w:rPr>
           <w:lang w:val="sl-SI"/>
         </w:rPr>
-        <w:t>of</w:t>
+        <w:t>school</w:t>
       </w:r>
       <w:proofErr w:type="spellEnd"/>
       <w:r>
         <w:rPr>
           <w:lang w:val="sl-SI"/>
         </w:rPr>
-        <w:t xml:space="preserve"> </w:t>
-      </w:r>
-      <w:proofErr w:type="spellStart"/>
-      <w:r>
-        <w:rPr>
-          <w:lang w:val="sl-SI"/>
-        </w:rPr>
-        <w:t>an</w:t>
-      </w:r>
-      <w:proofErr w:type="spellEnd"/>
-      <w:r>
-        <w:rPr>
-          <w:lang w:val="sl-SI"/>
-        </w:rPr>
-        <w:t xml:space="preserve"> </w:t>
-      </w:r>
-      <w:proofErr w:type="spellStart"/>
-      <w:r>
-        <w:rPr>
-          <w:lang w:val="sl-SI"/>
-        </w:rPr>
-        <w:t>inductive</w:t>
-      </w:r>
-      <w:proofErr w:type="spellEnd"/>
-      <w:r>
-        <w:rPr>
-          <w:lang w:val="sl-SI"/>
-        </w:rPr>
-        <w:t xml:space="preserve"> </w:t>
-      </w:r>
-      <w:proofErr w:type="spellStart"/>
-      <w:r>
-        <w:rPr>
-          <w:lang w:val="sl-SI"/>
-        </w:rPr>
-        <w:t>learning</w:t>
-      </w:r>
-      <w:proofErr w:type="spellEnd"/>
-      <w:r>
-        <w:rPr>
-          <w:lang w:val="sl-SI"/>
-        </w:rPr>
-        <w:t xml:space="preserve"> </w:t>
-      </w:r>
-      <w:proofErr w:type="spellStart"/>
-      <w:r>
-        <w:rPr>
-          <w:lang w:val="sl-SI"/>
-        </w:rPr>
-        <w:t>algorithm</w:t>
-      </w:r>
-      <w:proofErr w:type="spellEnd"/>
-      <w:r>
-        <w:rPr>
-          <w:lang w:val="sl-SI"/>
-        </w:rPr>
-        <w:t xml:space="preserve"> as part </w:t>
-      </w:r>
-      <w:proofErr w:type="spellStart"/>
-      <w:r>
-        <w:rPr>
-          <w:lang w:val="sl-SI"/>
-        </w:rPr>
-        <w:t>of</w:t>
-      </w:r>
-      <w:proofErr w:type="spellEnd"/>
-      <w:r>
-        <w:rPr>
-          <w:lang w:val="sl-SI"/>
-        </w:rPr>
-        <w:t xml:space="preserve"> </w:t>
-      </w:r>
-      <w:proofErr w:type="spellStart"/>
-      <w:r>
-        <w:rPr>
-          <w:lang w:val="sl-SI"/>
-        </w:rPr>
-        <w:t>the</w:t>
-      </w:r>
-      <w:proofErr w:type="spellEnd"/>
-      <w:r>
-        <w:rPr>
-          <w:lang w:val="sl-SI"/>
-        </w:rPr>
-        <w:t xml:space="preserve"> </w:t>
-      </w:r>
-      <w:proofErr w:type="spellStart"/>
-      <w:r>
-        <w:rPr>
-          <w:lang w:val="sl-SI"/>
-        </w:rPr>
-        <w:t>process</w:t>
-      </w:r>
-      <w:proofErr w:type="spellEnd"/>
-      <w:r>
-        <w:rPr>
-          <w:lang w:val="sl-SI"/>
-        </w:rPr>
-        <w:t xml:space="preserve"> </w:t>
-      </w:r>
-      <w:proofErr w:type="spellStart"/>
-      <w:r>
-        <w:rPr>
-          <w:lang w:val="sl-SI"/>
-        </w:rPr>
-        <w:t>of</w:t>
-      </w:r>
-      <w:proofErr w:type="spellEnd"/>
-      <w:r>
-        <w:rPr>
-          <w:lang w:val="sl-SI"/>
-        </w:rPr>
-        <w:t xml:space="preserve"> </w:t>
-      </w:r>
-      <w:proofErr w:type="spellStart"/>
-      <w:r>
-        <w:rPr>
-          <w:lang w:val="sl-SI"/>
-        </w:rPr>
-        <w:t>evaluating</w:t>
-      </w:r>
-      <w:proofErr w:type="spellEnd"/>
-      <w:r>
-        <w:rPr>
-          <w:lang w:val="sl-SI"/>
-        </w:rPr>
-        <w:t xml:space="preserve"> </w:t>
-      </w:r>
-      <w:proofErr w:type="spellStart"/>
-      <w:r>
-        <w:rPr>
-          <w:lang w:val="sl-SI"/>
-        </w:rPr>
-        <w:t>different</w:t>
-      </w:r>
-      <w:proofErr w:type="spellEnd"/>
-      <w:r>
-        <w:rPr>
-          <w:lang w:val="sl-SI"/>
-        </w:rPr>
-        <w:t xml:space="preserve"> </w:t>
-      </w:r>
-      <w:proofErr w:type="spellStart"/>
-      <w:r>
-        <w:rPr>
-          <w:lang w:val="sl-SI"/>
-        </w:rPr>
-        <w:t>feature</w:t>
-      </w:r>
-      <w:proofErr w:type="spellEnd"/>
-      <w:r>
-        <w:rPr>
-          <w:lang w:val="sl-SI"/>
-        </w:rPr>
-        <w:t xml:space="preserve"> </w:t>
-      </w:r>
-      <w:proofErr w:type="spellStart"/>
-      <w:r>
-        <w:rPr>
-          <w:lang w:val="sl-SI"/>
-        </w:rPr>
-        <w:t>subsets</w:t>
-      </w:r>
-      <w:proofErr w:type="spellEnd"/>
-      <w:r>
-        <w:rPr>
-          <w:lang w:val="sl-SI"/>
-        </w:rPr>
-        <w:t xml:space="preserve"> </w:t>
-      </w:r>
-      <w:r>
-        <w:rPr>
-          <w:lang w:val="sl-SI"/>
-        </w:rPr>
-        <w:fldChar w:fldCharType="begin"/>
-      </w:r>
-      <w:r>
-        <w:rPr>
-          <w:lang w:val="sl-SI"/>
-        </w:rPr>
-        <w:instrText xml:space="preserve"> ADDIN ZOTERO_ITEM CSL_CITATION {"citationID":"qg47tEjX","properties":{"formattedCitation":"(Kohavi &amp; John, 1997)","plainCitation":"(Kohavi &amp; John, 1997)","noteIndex":0},"citationItems":[{"id":87,"uris":["http://zotero.org/users/local/1Uxvmohd/items/U2MLXC3H"],"itemData":{"id":87,"type":"article-journal","container-title":"Artificial Intelligence","DOI":"10.1016/S0004-3702(97)00043-X","ISSN":"00043702","issue":"1-2","journalAbbreviation":"Artificial Intelligence","language":"en","page":"273-324","source":"DOI.org (Crossref)","title":"Wrappers for feature subset selection","volume":"97","author":[{"family":"Kohavi","given":"Ron"},{"family":"John","given":"George H."}],"issued":{"date-parts":[["1997",12]]}}}],"schema":"https://github.com/citation-style-language/schema/raw/master/csl-citation.json"} </w:instrText>
-      </w:r>
-      <w:r>
-        <w:rPr>
-          <w:lang w:val="sl-SI"/>
-        </w:rPr>
-        <w:fldChar w:fldCharType="separate"/>
-      </w:r>
-      <w:r>
-        <w:rPr>
-          <w:rFonts w:ascii="Calibri" w:hAnsi="Calibri" w:cs="Calibri"/>
-        </w:rPr>
-        <w:t>(Kohavi &amp; John, 1997)</w:t>
-      </w:r>
-      <w:r>
-        <w:rPr>
-          <w:lang w:val="sl-SI"/>
-        </w:rPr>
-        <w:fldChar w:fldCharType="end"/>
-      </w:r>
-      <w:r>
-        <w:rPr>
-          <w:lang w:val="sl-SI"/>
-        </w:rPr>
-        <w:t xml:space="preserve">. </w:t>
-      </w:r>
-      <w:proofErr w:type="spellStart"/>
-      <w:r>
-        <w:rPr>
-          <w:lang w:val="sl-SI"/>
-        </w:rPr>
-        <w:t>These</w:t>
-      </w:r>
-      <w:proofErr w:type="spellEnd"/>
-      <w:r>
-        <w:rPr>
-          <w:lang w:val="sl-SI"/>
-        </w:rPr>
-        <w:t xml:space="preserve"> </w:t>
-      </w:r>
-      <w:proofErr w:type="spellStart"/>
-      <w:r>
-        <w:rPr>
-          <w:lang w:val="sl-SI"/>
-        </w:rPr>
-        <w:t>methods</w:t>
-      </w:r>
-      <w:proofErr w:type="spellEnd"/>
-      <w:r>
-        <w:rPr>
-          <w:lang w:val="sl-SI"/>
-        </w:rPr>
-        <w:t xml:space="preserve"> </w:t>
-      </w:r>
-      <w:proofErr w:type="spellStart"/>
-      <w:r>
-        <w:rPr>
-          <w:lang w:val="sl-SI"/>
-        </w:rPr>
-        <w:t>commonly</w:t>
-      </w:r>
-      <w:proofErr w:type="spellEnd"/>
-      <w:r>
-        <w:rPr>
-          <w:lang w:val="sl-SI"/>
-        </w:rPr>
-        <w:t xml:space="preserve"> </w:t>
-      </w:r>
-      <w:proofErr w:type="spellStart"/>
-      <w:r>
-        <w:rPr>
-          <w:lang w:val="sl-SI"/>
-        </w:rPr>
-        <w:t>assess</w:t>
-      </w:r>
-      <w:proofErr w:type="spellEnd"/>
-      <w:r>
-        <w:rPr>
-          <w:lang w:val="sl-SI"/>
-        </w:rPr>
-        <w:t xml:space="preserve"> </w:t>
-      </w:r>
-      <w:proofErr w:type="spellStart"/>
-      <w:r>
-        <w:rPr>
-          <w:lang w:val="sl-SI"/>
-        </w:rPr>
-        <w:t>performance</w:t>
-      </w:r>
-      <w:proofErr w:type="spellEnd"/>
-      <w:r>
-        <w:rPr>
-          <w:lang w:val="sl-SI"/>
-        </w:rPr>
-        <w:t xml:space="preserve"> </w:t>
-      </w:r>
-      <w:proofErr w:type="spellStart"/>
-      <w:r>
-        <w:rPr>
-          <w:lang w:val="sl-SI"/>
-        </w:rPr>
-        <w:t>based</w:t>
-      </w:r>
-      <w:proofErr w:type="spellEnd"/>
-      <w:r>
-        <w:rPr>
-          <w:lang w:val="sl-SI"/>
-        </w:rPr>
-        <w:t xml:space="preserve"> on </w:t>
-      </w:r>
-      <w:proofErr w:type="spellStart"/>
-      <w:r>
-        <w:rPr>
-          <w:lang w:val="sl-SI"/>
-        </w:rPr>
-        <w:t>the</w:t>
-      </w:r>
-      <w:proofErr w:type="spellEnd"/>
-      <w:r>
-        <w:rPr>
-          <w:lang w:val="sl-SI"/>
-        </w:rPr>
-        <w:t xml:space="preserve"> </w:t>
-      </w:r>
-      <w:proofErr w:type="spellStart"/>
-      <w:r>
-        <w:rPr>
-          <w:lang w:val="sl-SI"/>
-        </w:rPr>
-        <w:t>classification</w:t>
-      </w:r>
-      <w:proofErr w:type="spellEnd"/>
-      <w:r>
-        <w:rPr>
-          <w:lang w:val="sl-SI"/>
-        </w:rPr>
-        <w:t xml:space="preserve"> </w:t>
-      </w:r>
-      <w:proofErr w:type="spellStart"/>
-      <w:r>
-        <w:rPr>
-          <w:lang w:val="sl-SI"/>
-        </w:rPr>
-        <w:t>rate</w:t>
-      </w:r>
-      <w:proofErr w:type="spellEnd"/>
-      <w:r>
-        <w:rPr>
-          <w:lang w:val="sl-SI"/>
-        </w:rPr>
-        <w:t xml:space="preserve"> </w:t>
-      </w:r>
-      <w:proofErr w:type="spellStart"/>
-      <w:r>
-        <w:rPr>
-          <w:lang w:val="sl-SI"/>
-        </w:rPr>
-        <w:t>achieved</w:t>
-      </w:r>
-      <w:proofErr w:type="spellEnd"/>
-      <w:r>
-        <w:rPr>
-          <w:lang w:val="sl-SI"/>
-        </w:rPr>
-        <w:t xml:space="preserve"> on a </w:t>
-      </w:r>
-      <w:proofErr w:type="spellStart"/>
-      <w:r>
-        <w:rPr>
-          <w:lang w:val="sl-SI"/>
-        </w:rPr>
-        <w:t>testing</w:t>
-      </w:r>
-      <w:proofErr w:type="spellEnd"/>
-      <w:r>
-        <w:rPr>
-          <w:lang w:val="sl-SI"/>
-        </w:rPr>
-        <w:t xml:space="preserve"> set. </w:t>
-      </w:r>
-      <w:proofErr w:type="spellStart"/>
-      <w:r>
-        <w:rPr>
-          <w:lang w:val="sl-SI"/>
-        </w:rPr>
-        <w:t>While</w:t>
-      </w:r>
-      <w:proofErr w:type="spellEnd"/>
-      <w:r>
-        <w:rPr>
-          <w:lang w:val="sl-SI"/>
-        </w:rPr>
-        <w:t xml:space="preserve"> </w:t>
-      </w:r>
-      <w:proofErr w:type="spellStart"/>
-      <w:r>
-        <w:rPr>
-          <w:lang w:val="sl-SI"/>
-        </w:rPr>
-        <w:t>wrappers</w:t>
-      </w:r>
-      <w:proofErr w:type="spellEnd"/>
-      <w:r>
-        <w:rPr>
-          <w:lang w:val="sl-SI"/>
-        </w:rPr>
-        <w:t xml:space="preserve"> </w:t>
-      </w:r>
-      <w:proofErr w:type="spellStart"/>
-      <w:r>
-        <w:rPr>
-          <w:lang w:val="sl-SI"/>
-        </w:rPr>
-        <w:t>may</w:t>
-      </w:r>
-      <w:proofErr w:type="spellEnd"/>
-      <w:r>
-        <w:rPr>
-          <w:lang w:val="sl-SI"/>
-        </w:rPr>
-        <w:t xml:space="preserve"> </w:t>
-      </w:r>
-      <w:proofErr w:type="spellStart"/>
-      <w:r>
-        <w:rPr>
-          <w:lang w:val="sl-SI"/>
-        </w:rPr>
-        <w:t>indeed</w:t>
-      </w:r>
-      <w:proofErr w:type="spellEnd"/>
-      <w:r>
-        <w:rPr>
-          <w:lang w:val="sl-SI"/>
-        </w:rPr>
-        <w:t xml:space="preserve"> </w:t>
-      </w:r>
-      <w:proofErr w:type="spellStart"/>
-      <w:r>
-        <w:rPr>
-          <w:lang w:val="sl-SI"/>
-        </w:rPr>
-        <w:t>yield</w:t>
-      </w:r>
-      <w:proofErr w:type="spellEnd"/>
-      <w:r>
-        <w:rPr>
-          <w:lang w:val="sl-SI"/>
-        </w:rPr>
-        <w:t xml:space="preserve"> </w:t>
-      </w:r>
-      <w:proofErr w:type="spellStart"/>
-      <w:r>
-        <w:rPr>
-          <w:lang w:val="sl-SI"/>
-        </w:rPr>
-        <w:t>strong</w:t>
-      </w:r>
-      <w:proofErr w:type="spellEnd"/>
-      <w:r>
-        <w:rPr>
-          <w:lang w:val="sl-SI"/>
-        </w:rPr>
-        <w:t xml:space="preserve"> </w:t>
-      </w:r>
-      <w:proofErr w:type="spellStart"/>
-      <w:r>
-        <w:rPr>
-          <w:lang w:val="sl-SI"/>
-        </w:rPr>
-        <w:t>generalization</w:t>
-      </w:r>
-      <w:proofErr w:type="spellEnd"/>
-      <w:r>
-        <w:rPr>
-          <w:lang w:val="sl-SI"/>
-        </w:rPr>
-        <w:t xml:space="preserve"> </w:t>
-      </w:r>
-      <w:proofErr w:type="spellStart"/>
-      <w:r>
-        <w:rPr>
-          <w:lang w:val="sl-SI"/>
-        </w:rPr>
-        <w:t>results</w:t>
-      </w:r>
-      <w:proofErr w:type="spellEnd"/>
-      <w:r>
-        <w:rPr>
-          <w:lang w:val="sl-SI"/>
-        </w:rPr>
-        <w:t xml:space="preserve">, </w:t>
-      </w:r>
-      <w:proofErr w:type="spellStart"/>
-      <w:r>
-        <w:rPr>
-          <w:lang w:val="sl-SI"/>
-        </w:rPr>
-        <w:t>they</w:t>
-      </w:r>
-      <w:proofErr w:type="spellEnd"/>
-      <w:r>
-        <w:rPr>
-          <w:lang w:val="sl-SI"/>
-        </w:rPr>
-        <w:t xml:space="preserve"> come </w:t>
-      </w:r>
-      <w:proofErr w:type="spellStart"/>
-      <w:r>
-        <w:rPr>
-          <w:lang w:val="sl-SI"/>
-        </w:rPr>
-        <w:t>with</w:t>
-      </w:r>
-      <w:proofErr w:type="spellEnd"/>
-      <w:r>
-        <w:rPr>
-          <w:lang w:val="sl-SI"/>
-        </w:rPr>
-        <w:t xml:space="preserve"> </w:t>
-      </w:r>
-      <w:proofErr w:type="spellStart"/>
-      <w:r>
-        <w:rPr>
-          <w:lang w:val="sl-SI"/>
-        </w:rPr>
-        <w:t>the</w:t>
-      </w:r>
-      <w:proofErr w:type="spellEnd"/>
-      <w:r>
-        <w:rPr>
-          <w:lang w:val="sl-SI"/>
-        </w:rPr>
-        <w:t xml:space="preserve"> </w:t>
-      </w:r>
-      <w:proofErr w:type="spellStart"/>
-      <w:r>
-        <w:rPr>
-          <w:lang w:val="sl-SI"/>
-        </w:rPr>
-        <w:t>notable</w:t>
-      </w:r>
-      <w:proofErr w:type="spellEnd"/>
-      <w:r>
-        <w:rPr>
-          <w:lang w:val="sl-SI"/>
-        </w:rPr>
-        <w:t xml:space="preserve"> </w:t>
-      </w:r>
-      <w:proofErr w:type="spellStart"/>
-      <w:r>
-        <w:rPr>
-          <w:lang w:val="sl-SI"/>
-        </w:rPr>
-        <w:t>drawback</w:t>
-      </w:r>
-      <w:proofErr w:type="spellEnd"/>
-      <w:r>
-        <w:rPr>
-          <w:lang w:val="sl-SI"/>
-        </w:rPr>
-        <w:t xml:space="preserve"> </w:t>
-      </w:r>
-      <w:proofErr w:type="spellStart"/>
-      <w:r>
-        <w:rPr>
-          <w:lang w:val="sl-SI"/>
-        </w:rPr>
-        <w:t>of</w:t>
-      </w:r>
-      <w:proofErr w:type="spellEnd"/>
-      <w:r>
-        <w:rPr>
-          <w:lang w:val="sl-SI"/>
-        </w:rPr>
-        <w:t xml:space="preserve"> </w:t>
-      </w:r>
-      <w:proofErr w:type="spellStart"/>
-      <w:r>
-        <w:rPr>
-          <w:lang w:val="sl-SI"/>
-        </w:rPr>
-        <w:t>substantial</w:t>
-      </w:r>
-      <w:proofErr w:type="spellEnd"/>
-      <w:r>
-        <w:rPr>
-          <w:lang w:val="sl-SI"/>
-        </w:rPr>
-        <w:t xml:space="preserve"> </w:t>
-      </w:r>
-      <w:proofErr w:type="spellStart"/>
-      <w:r>
-        <w:rPr>
-          <w:lang w:val="sl-SI"/>
-        </w:rPr>
-        <w:t>computational</w:t>
-      </w:r>
-      <w:proofErr w:type="spellEnd"/>
-      <w:r>
-        <w:rPr>
-          <w:lang w:val="sl-SI"/>
-        </w:rPr>
-        <w:t xml:space="preserve"> </w:t>
-      </w:r>
-      <w:proofErr w:type="spellStart"/>
-      <w:r>
-        <w:rPr>
-          <w:lang w:val="sl-SI"/>
-        </w:rPr>
-        <w:t>demands</w:t>
-      </w:r>
-      <w:proofErr w:type="spellEnd"/>
-      <w:r>
-        <w:rPr>
-          <w:lang w:val="sl-SI"/>
-        </w:rPr>
-        <w:t xml:space="preserve">, </w:t>
-      </w:r>
-      <w:proofErr w:type="spellStart"/>
-      <w:r>
-        <w:rPr>
-          <w:lang w:val="sl-SI"/>
-        </w:rPr>
-        <w:t>especially</w:t>
-      </w:r>
-      <w:proofErr w:type="spellEnd"/>
-      <w:r>
-        <w:rPr>
-          <w:lang w:val="sl-SI"/>
-        </w:rPr>
-        <w:t xml:space="preserve"> </w:t>
-      </w:r>
-      <w:proofErr w:type="spellStart"/>
-      <w:r>
-        <w:rPr>
-          <w:lang w:val="sl-SI"/>
-        </w:rPr>
-        <w:t>when</w:t>
-      </w:r>
-      <w:proofErr w:type="spellEnd"/>
-      <w:r>
-        <w:rPr>
-          <w:lang w:val="sl-SI"/>
-        </w:rPr>
-        <w:t xml:space="preserve"> </w:t>
-      </w:r>
-      <w:proofErr w:type="spellStart"/>
-      <w:r>
-        <w:rPr>
-          <w:lang w:val="sl-SI"/>
-        </w:rPr>
-        <w:t>applied</w:t>
-      </w:r>
-      <w:proofErr w:type="spellEnd"/>
-      <w:r>
-        <w:rPr>
-          <w:lang w:val="sl-SI"/>
-        </w:rPr>
-        <w:t xml:space="preserve"> to </w:t>
-      </w:r>
-      <w:proofErr w:type="spellStart"/>
-      <w:r>
-        <w:rPr>
-          <w:lang w:val="sl-SI"/>
-        </w:rPr>
-        <w:t>high-dimensional</w:t>
-      </w:r>
-      <w:proofErr w:type="spellEnd"/>
-      <w:r>
-        <w:rPr>
-          <w:lang w:val="sl-SI"/>
-        </w:rPr>
-        <w:t xml:space="preserve"> </w:t>
-      </w:r>
-      <w:proofErr w:type="spellStart"/>
-      <w:r>
-        <w:rPr>
-          <w:lang w:val="sl-SI"/>
-        </w:rPr>
-        <w:t>datasets</w:t>
-      </w:r>
-      <w:proofErr w:type="spellEnd"/>
-      <w:r>
-        <w:rPr>
-          <w:lang w:val="sl-SI"/>
-        </w:rPr>
-        <w:t xml:space="preserve">. </w:t>
-      </w:r>
-      <w:proofErr w:type="spellStart"/>
-      <w:r>
-        <w:rPr>
-          <w:lang w:val="sl-SI"/>
-        </w:rPr>
-        <w:t>Furthermore</w:t>
-      </w:r>
-      <w:proofErr w:type="spellEnd"/>
-      <w:r>
-        <w:rPr>
-          <w:lang w:val="sl-SI"/>
-        </w:rPr>
-        <w:t xml:space="preserve">, </w:t>
-      </w:r>
-      <w:proofErr w:type="spellStart"/>
-      <w:r>
-        <w:rPr>
-          <w:lang w:val="sl-SI"/>
-        </w:rPr>
-        <w:t>they</w:t>
-      </w:r>
-      <w:proofErr w:type="spellEnd"/>
-      <w:r>
-        <w:rPr>
-          <w:lang w:val="sl-SI"/>
-        </w:rPr>
-        <w:t xml:space="preserve"> are </w:t>
-      </w:r>
-      <w:proofErr w:type="spellStart"/>
-      <w:r>
-        <w:rPr>
-          <w:lang w:val="sl-SI"/>
-        </w:rPr>
-        <w:t>susceptible</w:t>
-      </w:r>
-      <w:proofErr w:type="spellEnd"/>
-      <w:r>
-        <w:rPr>
-          <w:lang w:val="sl-SI"/>
-        </w:rPr>
-        <w:t xml:space="preserve"> to </w:t>
-      </w:r>
-      <w:proofErr w:type="spellStart"/>
-      <w:r>
-        <w:rPr>
-          <w:lang w:val="sl-SI"/>
-        </w:rPr>
-        <w:t>issues</w:t>
-      </w:r>
-      <w:proofErr w:type="spellEnd"/>
-      <w:r>
-        <w:rPr>
-          <w:lang w:val="sl-SI"/>
-        </w:rPr>
-        <w:t xml:space="preserve"> </w:t>
-      </w:r>
-      <w:proofErr w:type="spellStart"/>
-      <w:r>
-        <w:rPr>
-          <w:lang w:val="sl-SI"/>
-        </w:rPr>
-        <w:t>such</w:t>
-      </w:r>
-      <w:proofErr w:type="spellEnd"/>
-      <w:r>
-        <w:rPr>
-          <w:lang w:val="sl-SI"/>
-        </w:rPr>
-        <w:t xml:space="preserve"> as </w:t>
-      </w:r>
-      <w:proofErr w:type="spellStart"/>
-      <w:r>
-        <w:rPr>
-          <w:lang w:val="sl-SI"/>
-        </w:rPr>
-        <w:t>overlearning</w:t>
-      </w:r>
-      <w:proofErr w:type="spellEnd"/>
-      <w:r>
-        <w:rPr>
-          <w:lang w:val="sl-SI"/>
-        </w:rPr>
-        <w:t xml:space="preserve"> </w:t>
-      </w:r>
-      <w:proofErr w:type="spellStart"/>
-      <w:r>
-        <w:rPr>
-          <w:lang w:val="sl-SI"/>
-        </w:rPr>
-        <w:t>and</w:t>
-      </w:r>
-      <w:proofErr w:type="spellEnd"/>
-      <w:r>
-        <w:rPr>
-          <w:lang w:val="sl-SI"/>
-        </w:rPr>
-        <w:t xml:space="preserve"> </w:t>
-      </w:r>
-      <w:proofErr w:type="spellStart"/>
-      <w:r>
-        <w:rPr>
-          <w:lang w:val="sl-SI"/>
-        </w:rPr>
-        <w:t>sensitivity</w:t>
-      </w:r>
-      <w:proofErr w:type="spellEnd"/>
-      <w:r>
-        <w:rPr>
-          <w:lang w:val="sl-SI"/>
-        </w:rPr>
-        <w:t xml:space="preserve"> to </w:t>
-      </w:r>
-      <w:proofErr w:type="spellStart"/>
-      <w:r>
-        <w:rPr>
-          <w:lang w:val="sl-SI"/>
-        </w:rPr>
-        <w:t>initialization</w:t>
-      </w:r>
-      <w:proofErr w:type="spellEnd"/>
-      <w:r>
-        <w:rPr>
-          <w:lang w:val="sl-SI"/>
-        </w:rPr>
-        <w:t xml:space="preserve">, </w:t>
-      </w:r>
-      <w:proofErr w:type="spellStart"/>
-      <w:r>
-        <w:rPr>
-          <w:lang w:val="sl-SI"/>
-        </w:rPr>
-        <w:t>which</w:t>
-      </w:r>
-      <w:proofErr w:type="spellEnd"/>
-      <w:r>
-        <w:rPr>
-          <w:lang w:val="sl-SI"/>
-        </w:rPr>
-        <w:t xml:space="preserve"> </w:t>
-      </w:r>
-      <w:proofErr w:type="spellStart"/>
-      <w:r>
-        <w:rPr>
-          <w:lang w:val="sl-SI"/>
-        </w:rPr>
-        <w:t>can</w:t>
-      </w:r>
-      <w:proofErr w:type="spellEnd"/>
-      <w:r>
-        <w:rPr>
-          <w:lang w:val="sl-SI"/>
-        </w:rPr>
-        <w:t xml:space="preserve"> limit </w:t>
-      </w:r>
-      <w:proofErr w:type="spellStart"/>
-      <w:r>
-        <w:rPr>
-          <w:lang w:val="sl-SI"/>
-        </w:rPr>
-        <w:t>their</w:t>
-      </w:r>
-      <w:proofErr w:type="spellEnd"/>
-      <w:r>
-        <w:rPr>
-          <w:lang w:val="sl-SI"/>
-        </w:rPr>
-        <w:t xml:space="preserve"> </w:t>
-      </w:r>
-      <w:proofErr w:type="spellStart"/>
-      <w:r>
-        <w:rPr>
-          <w:lang w:val="sl-SI"/>
-        </w:rPr>
-        <w:t>practicality</w:t>
-      </w:r>
-      <w:proofErr w:type="spellEnd"/>
-      <w:r>
-        <w:rPr>
-          <w:lang w:val="sl-SI"/>
-        </w:rPr>
-        <w:t>.</w:t>
-      </w:r>
-    </w:p>
-    <w:p>
-      <w:pPr>
-        <w:rPr>
-          <w:lang w:val="sl-SI"/>
-        </w:rPr>
-      </w:pPr>
-      <w:proofErr w:type="spellStart"/>
-      <w:r>
-        <w:rPr>
-          <w:lang w:val="sl-SI"/>
-        </w:rPr>
-        <w:t>Embedded</w:t>
-      </w:r>
-      <w:proofErr w:type="spellEnd"/>
-      <w:r>
-        <w:rPr>
-          <w:lang w:val="sl-SI"/>
-        </w:rPr>
-        <w:t xml:space="preserve"> </w:t>
-      </w:r>
-      <w:proofErr w:type="spellStart"/>
-      <w:r>
-        <w:rPr>
-          <w:lang w:val="sl-SI"/>
-        </w:rPr>
-        <w:t>methods</w:t>
-      </w:r>
-      <w:proofErr w:type="spellEnd"/>
-      <w:r>
-        <w:rPr>
-          <w:lang w:val="sl-SI"/>
-        </w:rPr>
-        <w:t xml:space="preserve"> take a </w:t>
-      </w:r>
-      <w:proofErr w:type="spellStart"/>
-      <w:r>
-        <w:rPr>
-          <w:lang w:val="sl-SI"/>
-        </w:rPr>
-        <w:t>different</w:t>
-      </w:r>
-      <w:proofErr w:type="spellEnd"/>
-      <w:r>
-        <w:rPr>
-          <w:lang w:val="sl-SI"/>
-        </w:rPr>
-        <w:t xml:space="preserve"> </w:t>
-      </w:r>
-      <w:proofErr w:type="spellStart"/>
-      <w:r>
-        <w:rPr>
-          <w:lang w:val="sl-SI"/>
-        </w:rPr>
-        <w:t>approach</w:t>
-      </w:r>
-      <w:proofErr w:type="spellEnd"/>
-      <w:r>
-        <w:rPr>
-          <w:lang w:val="sl-SI"/>
-        </w:rPr>
-        <w:t xml:space="preserve"> </w:t>
-      </w:r>
-      <w:proofErr w:type="spellStart"/>
-      <w:r>
-        <w:rPr>
-          <w:lang w:val="sl-SI"/>
-        </w:rPr>
-        <w:t>by</w:t>
-      </w:r>
-      <w:proofErr w:type="spellEnd"/>
-      <w:r>
-        <w:rPr>
-          <w:lang w:val="sl-SI"/>
-        </w:rPr>
-        <w:t xml:space="preserve"> </w:t>
-      </w:r>
-      <w:proofErr w:type="spellStart"/>
-      <w:r>
-        <w:rPr>
-          <w:lang w:val="sl-SI"/>
-        </w:rPr>
-        <w:t>integrating</w:t>
-      </w:r>
-      <w:proofErr w:type="spellEnd"/>
-      <w:r>
-        <w:rPr>
-          <w:lang w:val="sl-SI"/>
-        </w:rPr>
-        <w:t xml:space="preserve"> </w:t>
-      </w:r>
-      <w:proofErr w:type="spellStart"/>
-      <w:r>
-        <w:rPr>
-          <w:lang w:val="sl-SI"/>
-        </w:rPr>
-        <w:t>knowledge</w:t>
-      </w:r>
-      <w:proofErr w:type="spellEnd"/>
-      <w:r>
-        <w:rPr>
-          <w:lang w:val="sl-SI"/>
-        </w:rPr>
-        <w:t xml:space="preserve"> </w:t>
-      </w:r>
-      <w:proofErr w:type="spellStart"/>
-      <w:r>
-        <w:rPr>
-          <w:lang w:val="sl-SI"/>
-        </w:rPr>
-        <w:t>about</w:t>
-      </w:r>
-      <w:proofErr w:type="spellEnd"/>
-      <w:r>
-        <w:rPr>
-          <w:lang w:val="sl-SI"/>
-        </w:rPr>
-        <w:t xml:space="preserve"> </w:t>
-      </w:r>
-      <w:proofErr w:type="spellStart"/>
-      <w:r>
-        <w:rPr>
-          <w:lang w:val="sl-SI"/>
-        </w:rPr>
-        <w:t>the</w:t>
-      </w:r>
-      <w:proofErr w:type="spellEnd"/>
-      <w:r>
-        <w:rPr>
-          <w:lang w:val="sl-SI"/>
-        </w:rPr>
-        <w:t xml:space="preserve"> </w:t>
-      </w:r>
-      <w:proofErr w:type="spellStart"/>
-      <w:r>
-        <w:rPr>
-          <w:lang w:val="sl-SI"/>
-        </w:rPr>
-        <w:t>specific</w:t>
-      </w:r>
-      <w:proofErr w:type="spellEnd"/>
-      <w:r>
-        <w:rPr>
-          <w:lang w:val="sl-SI"/>
-        </w:rPr>
-        <w:t xml:space="preserve"> </w:t>
-      </w:r>
-      <w:proofErr w:type="spellStart"/>
-      <w:r>
-        <w:rPr>
-          <w:lang w:val="sl-SI"/>
-        </w:rPr>
-        <w:t>structure</w:t>
-      </w:r>
-      <w:proofErr w:type="spellEnd"/>
-      <w:r>
-        <w:rPr>
-          <w:lang w:val="sl-SI"/>
-        </w:rPr>
-        <w:t xml:space="preserve"> </w:t>
-      </w:r>
-      <w:proofErr w:type="spellStart"/>
-      <w:r>
-        <w:rPr>
-          <w:lang w:val="sl-SI"/>
-        </w:rPr>
-        <w:t>of</w:t>
-      </w:r>
-      <w:proofErr w:type="spellEnd"/>
-      <w:r>
-        <w:rPr>
-          <w:lang w:val="sl-SI"/>
-        </w:rPr>
-        <w:t xml:space="preserve"> </w:t>
-      </w:r>
-      <w:proofErr w:type="spellStart"/>
-      <w:r>
-        <w:rPr>
-          <w:lang w:val="sl-SI"/>
-        </w:rPr>
-        <w:t>the</w:t>
-      </w:r>
-      <w:proofErr w:type="spellEnd"/>
-      <w:r>
-        <w:rPr>
-          <w:lang w:val="sl-SI"/>
-        </w:rPr>
-        <w:t xml:space="preserve"> </w:t>
-      </w:r>
-      <w:proofErr w:type="spellStart"/>
-      <w:r>
-        <w:rPr>
-          <w:lang w:val="sl-SI"/>
-        </w:rPr>
-        <w:t>class</w:t>
-      </w:r>
-      <w:proofErr w:type="spellEnd"/>
-      <w:r>
-        <w:rPr>
-          <w:lang w:val="sl-SI"/>
-        </w:rPr>
-        <w:t xml:space="preserve"> </w:t>
-      </w:r>
-      <w:proofErr w:type="spellStart"/>
-      <w:r>
-        <w:rPr>
-          <w:lang w:val="sl-SI"/>
-        </w:rPr>
-        <w:t>of</w:t>
-      </w:r>
-      <w:proofErr w:type="spellEnd"/>
-      <w:r>
-        <w:rPr>
-          <w:lang w:val="sl-SI"/>
-        </w:rPr>
-        <w:t xml:space="preserve"> </w:t>
-      </w:r>
-      <w:proofErr w:type="spellStart"/>
-      <w:r>
-        <w:rPr>
-          <w:lang w:val="sl-SI"/>
-        </w:rPr>
-        <w:t>functions</w:t>
-      </w:r>
-      <w:proofErr w:type="spellEnd"/>
-      <w:r>
-        <w:rPr>
-          <w:lang w:val="sl-SI"/>
-        </w:rPr>
-        <w:t xml:space="preserve"> </w:t>
-      </w:r>
-      <w:proofErr w:type="spellStart"/>
-      <w:r>
-        <w:rPr>
-          <w:lang w:val="sl-SI"/>
-        </w:rPr>
-        <w:t>employed</w:t>
-      </w:r>
-      <w:proofErr w:type="spellEnd"/>
-      <w:r>
-        <w:rPr>
-          <w:lang w:val="sl-SI"/>
-        </w:rPr>
-        <w:t xml:space="preserve"> </w:t>
-      </w:r>
-      <w:proofErr w:type="spellStart"/>
-      <w:r>
-        <w:rPr>
-          <w:lang w:val="sl-SI"/>
-        </w:rPr>
-        <w:t>by</w:t>
-      </w:r>
-      <w:proofErr w:type="spellEnd"/>
-      <w:r>
-        <w:rPr>
-          <w:lang w:val="sl-SI"/>
-        </w:rPr>
-        <w:t xml:space="preserve"> a </w:t>
-      </w:r>
-      <w:proofErr w:type="spellStart"/>
-      <w:r>
-        <w:rPr>
-          <w:lang w:val="sl-SI"/>
-        </w:rPr>
-        <w:t>given</w:t>
-      </w:r>
-      <w:proofErr w:type="spellEnd"/>
-      <w:r>
-        <w:rPr>
-          <w:lang w:val="sl-SI"/>
-        </w:rPr>
-        <w:t xml:space="preserve"> </w:t>
-      </w:r>
-      <w:proofErr w:type="spellStart"/>
-      <w:r>
-        <w:rPr>
-          <w:lang w:val="sl-SI"/>
-        </w:rPr>
-        <w:t>learning</w:t>
-      </w:r>
-      <w:proofErr w:type="spellEnd"/>
-      <w:r>
-        <w:rPr>
-          <w:lang w:val="sl-SI"/>
-        </w:rPr>
-        <w:t xml:space="preserve"> </w:t>
-      </w:r>
-      <w:proofErr w:type="spellStart"/>
-      <w:r>
-        <w:rPr>
-          <w:lang w:val="sl-SI"/>
-        </w:rPr>
-        <w:t>machine</w:t>
-      </w:r>
-      <w:proofErr w:type="spellEnd"/>
-      <w:r>
-        <w:rPr>
-          <w:lang w:val="sl-SI"/>
-        </w:rPr>
-        <w:t xml:space="preserve"> </w:t>
-      </w:r>
-      <w:r>
-        <w:rPr>
-          <w:lang w:val="sl-SI"/>
-        </w:rPr>
-        <w:fldChar w:fldCharType="begin"/>
-      </w:r>
-      <w:r>
-        <w:rPr>
-          <w:lang w:val="sl-SI"/>
-        </w:rPr>
-        <w:instrText xml:space="preserve"> ADDIN ZOTERO_ITEM CSL_CITATION {"citationID":"j0XR34Rf","properties":{"formattedCitation":"(Lal et al., 2006)","plainCitation":"(Lal et al., 2006)","noteIndex":0},"citationItems":[{"id":88,"uris":["http://zotero.org/users/local/1Uxvmohd/items/ZT3PEAB4"],"itemData":{"id":88,"type":"chapter","abstract":"Although many embedded feature selection methods have been introduced during the last few years, a unifying theoretical framework has not been developed to date. We start this chapter by defining such a framework which we think is general enough to cover many embedded methods. We will then discuss embedded methods based on how they solve the feature selection problem.","collection-title":"Studies in Fuzziness and Soft Computing","container-title":"Feature Extraction: Foundations and Applications","event-place":"Berlin, Heidelberg","ISBN":"978-3-540-35488-8","language":"en","note":"DOI: 10.1007/978-3-540-35488-8_6","page":"137-165","publisher":"Springer","publisher-place":"Berlin, Heidelberg","source":"Springer Link","title":"Embedded Methods","URL":"https://doi.org/10.1007/978-3-540-35488-8_6","author":[{"family":"Lal","given":"Thomas Navin"},{"family":"Chapelle","given":"Olivier"},{"family":"Weston","given":"Jason"},{"family":"Elisseeff","given":"André"}],"editor":[{"family":"Guyon","given":"Isabelle"},{"family":"Nikravesh","given":"Masoud"},{"family":"Gunn","given":"Steve"},{"family":"Zadeh","given":"Lotfi A."}],"accessed":{"date-parts":[["2023",10,27]]},"issued":{"date-parts":[["2006"]]}}}],"schema":"https://github.com/citation-style-language/schema/raw/master/csl-citation.json"} </w:instrText>
-      </w:r>
-      <w:r>
-        <w:rPr>
-          <w:lang w:val="sl-SI"/>
-        </w:rPr>
-        <w:fldChar w:fldCharType="separate"/>
-      </w:r>
-      <w:r>
-        <w:rPr>
-          <w:rFonts w:ascii="Calibri" w:hAnsi="Calibri" w:cs="Calibri"/>
-        </w:rPr>
-        <w:t>(Lal et al., 2006)</w:t>
-      </w:r>
-      <w:r>
-        <w:rPr>
-          <w:lang w:val="sl-SI"/>
-        </w:rPr>
-        <w:fldChar w:fldCharType="end"/>
-      </w:r>
-      <w:r>
-        <w:rPr>
-          <w:lang w:val="sl-SI"/>
-        </w:rPr>
-        <w:t xml:space="preserve">. </w:t>
-      </w:r>
-      <w:proofErr w:type="spellStart"/>
-      <w:r>
-        <w:rPr>
-          <w:lang w:val="sl-SI"/>
-        </w:rPr>
-        <w:t>Embedded</w:t>
-      </w:r>
-      <w:proofErr w:type="spellEnd"/>
-      <w:r>
-        <w:rPr>
-          <w:lang w:val="sl-SI"/>
-        </w:rPr>
-        <w:t xml:space="preserve"> </w:t>
-      </w:r>
-      <w:proofErr w:type="spellStart"/>
-      <w:r>
-        <w:rPr>
-          <w:lang w:val="sl-SI"/>
-        </w:rPr>
-        <w:t>methods</w:t>
-      </w:r>
-      <w:proofErr w:type="spellEnd"/>
-      <w:r>
-        <w:rPr>
-          <w:lang w:val="sl-SI"/>
-        </w:rPr>
-        <w:t xml:space="preserve">, in </w:t>
-      </w:r>
-      <w:proofErr w:type="spellStart"/>
-      <w:r>
-        <w:rPr>
-          <w:lang w:val="sl-SI"/>
-        </w:rPr>
-        <w:t>comparison</w:t>
-      </w:r>
-      <w:proofErr w:type="spellEnd"/>
-      <w:r>
-        <w:rPr>
-          <w:lang w:val="sl-SI"/>
-        </w:rPr>
-        <w:t xml:space="preserve"> to </w:t>
-      </w:r>
-      <w:proofErr w:type="spellStart"/>
-      <w:r>
-        <w:rPr>
-          <w:lang w:val="sl-SI"/>
-        </w:rPr>
-        <w:t>wrappers</w:t>
-      </w:r>
-      <w:proofErr w:type="spellEnd"/>
-      <w:r>
-        <w:rPr>
-          <w:lang w:val="sl-SI"/>
-        </w:rPr>
-        <w:t xml:space="preserve">, </w:t>
-      </w:r>
-      <w:proofErr w:type="spellStart"/>
-      <w:r>
-        <w:rPr>
-          <w:lang w:val="sl-SI"/>
-        </w:rPr>
-        <w:t>tend</w:t>
-      </w:r>
-      <w:proofErr w:type="spellEnd"/>
-      <w:r>
-        <w:rPr>
-          <w:lang w:val="sl-SI"/>
-        </w:rPr>
-        <w:t xml:space="preserve"> to be </w:t>
-      </w:r>
-      <w:proofErr w:type="spellStart"/>
-      <w:r>
-        <w:rPr>
-          <w:lang w:val="sl-SI"/>
-        </w:rPr>
-        <w:t>less</w:t>
-      </w:r>
-      <w:proofErr w:type="spellEnd"/>
-      <w:r>
-        <w:rPr>
-          <w:lang w:val="sl-SI"/>
-        </w:rPr>
-        <w:t xml:space="preserve"> </w:t>
-      </w:r>
-      <w:proofErr w:type="spellStart"/>
-      <w:r>
-        <w:rPr>
-          <w:lang w:val="sl-SI"/>
-        </w:rPr>
-        <w:t>computationally</w:t>
-      </w:r>
-      <w:proofErr w:type="spellEnd"/>
-      <w:r>
-        <w:rPr>
-          <w:lang w:val="sl-SI"/>
-        </w:rPr>
-        <w:t xml:space="preserve"> </w:t>
-      </w:r>
-      <w:proofErr w:type="spellStart"/>
-      <w:r>
-        <w:rPr>
-          <w:lang w:val="sl-SI"/>
-        </w:rPr>
-        <w:t>intensive</w:t>
-      </w:r>
-      <w:proofErr w:type="spellEnd"/>
-      <w:r>
-        <w:rPr>
-          <w:lang w:val="sl-SI"/>
-        </w:rPr>
-        <w:t xml:space="preserve">. </w:t>
-      </w:r>
-      <w:proofErr w:type="spellStart"/>
-      <w:r>
-        <w:rPr>
-          <w:lang w:val="sl-SI"/>
-        </w:rPr>
-        <w:t>However</w:t>
-      </w:r>
-      <w:proofErr w:type="spellEnd"/>
-      <w:r>
-        <w:rPr>
-          <w:lang w:val="sl-SI"/>
-        </w:rPr>
-        <w:t xml:space="preserve">, </w:t>
-      </w:r>
-      <w:proofErr w:type="spellStart"/>
-      <w:r>
-        <w:rPr>
-          <w:lang w:val="sl-SI"/>
-        </w:rPr>
-        <w:t>they</w:t>
-      </w:r>
-      <w:proofErr w:type="spellEnd"/>
-      <w:r>
-        <w:rPr>
-          <w:lang w:val="sl-SI"/>
-        </w:rPr>
-        <w:t xml:space="preserve"> </w:t>
-      </w:r>
-      <w:proofErr w:type="spellStart"/>
-      <w:r>
-        <w:rPr>
-          <w:lang w:val="sl-SI"/>
-        </w:rPr>
-        <w:t>remain</w:t>
-      </w:r>
-      <w:proofErr w:type="spellEnd"/>
-      <w:r>
-        <w:rPr>
-          <w:lang w:val="sl-SI"/>
-        </w:rPr>
-        <w:t xml:space="preserve"> </w:t>
-      </w:r>
-      <w:proofErr w:type="spellStart"/>
-      <w:r>
-        <w:rPr>
-          <w:lang w:val="sl-SI"/>
-        </w:rPr>
-        <w:t>considerably</w:t>
-      </w:r>
-      <w:proofErr w:type="spellEnd"/>
-      <w:r>
-        <w:rPr>
-          <w:lang w:val="sl-SI"/>
-        </w:rPr>
-        <w:t xml:space="preserve"> </w:t>
-      </w:r>
-      <w:proofErr w:type="spellStart"/>
-      <w:r>
-        <w:rPr>
-          <w:lang w:val="sl-SI"/>
-        </w:rPr>
-        <w:t>slower</w:t>
-      </w:r>
-      <w:proofErr w:type="spellEnd"/>
-      <w:r>
-        <w:rPr>
-          <w:lang w:val="sl-SI"/>
-        </w:rPr>
-        <w:t xml:space="preserve"> </w:t>
-      </w:r>
-      <w:proofErr w:type="spellStart"/>
-      <w:r>
-        <w:rPr>
-          <w:lang w:val="sl-SI"/>
-        </w:rPr>
-        <w:t>than</w:t>
-      </w:r>
-      <w:proofErr w:type="spellEnd"/>
-      <w:r>
-        <w:rPr>
-          <w:lang w:val="sl-SI"/>
-        </w:rPr>
-        <w:t xml:space="preserve"> filter </w:t>
-      </w:r>
-      <w:proofErr w:type="spellStart"/>
-      <w:r>
-        <w:rPr>
-          <w:lang w:val="sl-SI"/>
-        </w:rPr>
-        <w:t>methods</w:t>
-      </w:r>
-      <w:proofErr w:type="spellEnd"/>
-      <w:r>
-        <w:rPr>
-          <w:lang w:val="sl-SI"/>
-        </w:rPr>
-        <w:t xml:space="preserve"> </w:t>
-      </w:r>
-      <w:proofErr w:type="spellStart"/>
-      <w:r>
-        <w:rPr>
-          <w:lang w:val="sl-SI"/>
-        </w:rPr>
-        <w:t>and</w:t>
-      </w:r>
-      <w:proofErr w:type="spellEnd"/>
-      <w:r>
-        <w:rPr>
-          <w:lang w:val="sl-SI"/>
-        </w:rPr>
-        <w:t xml:space="preserve"> are </w:t>
-      </w:r>
-      <w:proofErr w:type="spellStart"/>
-      <w:r>
-        <w:rPr>
-          <w:lang w:val="sl-SI"/>
-        </w:rPr>
-        <w:t>often</w:t>
-      </w:r>
-      <w:proofErr w:type="spellEnd"/>
-      <w:r>
-        <w:rPr>
-          <w:lang w:val="sl-SI"/>
-        </w:rPr>
-        <w:t xml:space="preserve"> </w:t>
-      </w:r>
-      <w:proofErr w:type="spellStart"/>
-      <w:r>
-        <w:rPr>
-          <w:lang w:val="sl-SI"/>
-        </w:rPr>
-        <w:t>intertwined</w:t>
-      </w:r>
-      <w:proofErr w:type="spellEnd"/>
-      <w:r>
-        <w:rPr>
-          <w:lang w:val="sl-SI"/>
-        </w:rPr>
-        <w:t xml:space="preserve"> </w:t>
-      </w:r>
-      <w:proofErr w:type="spellStart"/>
-      <w:r>
-        <w:rPr>
-          <w:lang w:val="sl-SI"/>
-        </w:rPr>
-        <w:t>with</w:t>
-      </w:r>
-      <w:proofErr w:type="spellEnd"/>
-      <w:r>
-        <w:rPr>
-          <w:lang w:val="sl-SI"/>
-        </w:rPr>
-        <w:t xml:space="preserve"> </w:t>
-      </w:r>
-      <w:proofErr w:type="spellStart"/>
-      <w:r>
-        <w:rPr>
-          <w:lang w:val="sl-SI"/>
-        </w:rPr>
-        <w:t>the</w:t>
-      </w:r>
-      <w:proofErr w:type="spellEnd"/>
-      <w:r>
-        <w:rPr>
-          <w:lang w:val="sl-SI"/>
-        </w:rPr>
-        <w:t xml:space="preserve"> </w:t>
-      </w:r>
-      <w:proofErr w:type="spellStart"/>
-      <w:r>
-        <w:rPr>
-          <w:lang w:val="sl-SI"/>
-        </w:rPr>
-        <w:t>characteristics</w:t>
-      </w:r>
-      <w:proofErr w:type="spellEnd"/>
-      <w:r>
-        <w:rPr>
-          <w:lang w:val="sl-SI"/>
-        </w:rPr>
-        <w:t xml:space="preserve"> </w:t>
-      </w:r>
-      <w:proofErr w:type="spellStart"/>
-      <w:r>
-        <w:rPr>
-          <w:lang w:val="sl-SI"/>
-        </w:rPr>
-        <w:t>of</w:t>
-      </w:r>
-      <w:proofErr w:type="spellEnd"/>
-      <w:r>
-        <w:rPr>
-          <w:lang w:val="sl-SI"/>
-        </w:rPr>
-        <w:t xml:space="preserve"> </w:t>
-      </w:r>
-      <w:proofErr w:type="spellStart"/>
-      <w:r>
-        <w:rPr>
-          <w:lang w:val="sl-SI"/>
-        </w:rPr>
-        <w:t>the</w:t>
-      </w:r>
-      <w:proofErr w:type="spellEnd"/>
-      <w:r>
-        <w:rPr>
-          <w:lang w:val="sl-SI"/>
-        </w:rPr>
-        <w:t xml:space="preserve"> </w:t>
-      </w:r>
-      <w:proofErr w:type="spellStart"/>
-      <w:r>
-        <w:rPr>
-          <w:lang w:val="sl-SI"/>
-        </w:rPr>
-        <w:t>learning</w:t>
-      </w:r>
-      <w:proofErr w:type="spellEnd"/>
-      <w:r>
-        <w:rPr>
-          <w:lang w:val="sl-SI"/>
-        </w:rPr>
-        <w:t xml:space="preserve"> </w:t>
-      </w:r>
-      <w:proofErr w:type="spellStart"/>
-      <w:r>
-        <w:rPr>
-          <w:lang w:val="sl-SI"/>
-        </w:rPr>
-        <w:t>machine</w:t>
-      </w:r>
-      <w:proofErr w:type="spellEnd"/>
-      <w:r>
-        <w:rPr>
-          <w:lang w:val="sl-SI"/>
-        </w:rPr>
-        <w:t xml:space="preserve">, </w:t>
-      </w:r>
-      <w:proofErr w:type="spellStart"/>
-      <w:r>
-        <w:rPr>
-          <w:lang w:val="sl-SI"/>
-        </w:rPr>
-        <w:t>thus</w:t>
-      </w:r>
-      <w:proofErr w:type="spellEnd"/>
-      <w:r>
-        <w:rPr>
-          <w:lang w:val="sl-SI"/>
-        </w:rPr>
-        <w:t xml:space="preserve"> </w:t>
-      </w:r>
-      <w:proofErr w:type="spellStart"/>
-      <w:r>
-        <w:rPr>
-          <w:lang w:val="sl-SI"/>
-        </w:rPr>
-        <w:t>making</w:t>
-      </w:r>
-      <w:proofErr w:type="spellEnd"/>
-      <w:r>
-        <w:rPr>
-          <w:lang w:val="sl-SI"/>
-        </w:rPr>
-        <w:t xml:space="preserve"> </w:t>
-      </w:r>
-      <w:proofErr w:type="spellStart"/>
-      <w:r>
-        <w:rPr>
-          <w:lang w:val="sl-SI"/>
-        </w:rPr>
-        <w:t>the</w:t>
-      </w:r>
-      <w:proofErr w:type="spellEnd"/>
-      <w:r>
-        <w:rPr>
-          <w:lang w:val="sl-SI"/>
-        </w:rPr>
-        <w:t xml:space="preserve"> </w:t>
-      </w:r>
-      <w:proofErr w:type="spellStart"/>
-      <w:r>
-        <w:rPr>
-          <w:lang w:val="sl-SI"/>
-        </w:rPr>
-        <w:t>selected</w:t>
-      </w:r>
-      <w:proofErr w:type="spellEnd"/>
-      <w:r>
-        <w:rPr>
-          <w:lang w:val="sl-SI"/>
-        </w:rPr>
-        <w:t xml:space="preserve"> </w:t>
-      </w:r>
-      <w:proofErr w:type="spellStart"/>
-      <w:r>
-        <w:rPr>
-          <w:lang w:val="sl-SI"/>
-        </w:rPr>
-        <w:t>features</w:t>
-      </w:r>
-      <w:proofErr w:type="spellEnd"/>
-      <w:r>
-        <w:rPr>
-          <w:lang w:val="sl-SI"/>
-        </w:rPr>
-        <w:t xml:space="preserve"> </w:t>
-      </w:r>
-      <w:proofErr w:type="spellStart"/>
-      <w:r>
-        <w:rPr>
-          <w:lang w:val="sl-SI"/>
-        </w:rPr>
-        <w:t>contingent</w:t>
-      </w:r>
-      <w:proofErr w:type="spellEnd"/>
-      <w:r>
-        <w:rPr>
-          <w:lang w:val="sl-SI"/>
-        </w:rPr>
-        <w:t xml:space="preserve"> on </w:t>
-      </w:r>
-      <w:proofErr w:type="spellStart"/>
-      <w:r>
-        <w:rPr>
-          <w:lang w:val="sl-SI"/>
-        </w:rPr>
-        <w:t>the</w:t>
-      </w:r>
-      <w:proofErr w:type="spellEnd"/>
-      <w:r>
-        <w:rPr>
-          <w:lang w:val="sl-SI"/>
-        </w:rPr>
-        <w:t xml:space="preserve"> </w:t>
-      </w:r>
-      <w:proofErr w:type="spellStart"/>
-      <w:r>
-        <w:rPr>
-          <w:lang w:val="sl-SI"/>
-        </w:rPr>
-        <w:t>specific</w:t>
-      </w:r>
-      <w:proofErr w:type="spellEnd"/>
-      <w:r>
-        <w:rPr>
-          <w:lang w:val="sl-SI"/>
-        </w:rPr>
-        <w:t xml:space="preserve"> </w:t>
-      </w:r>
-      <w:proofErr w:type="spellStart"/>
-      <w:r>
-        <w:rPr>
-          <w:lang w:val="sl-SI"/>
-        </w:rPr>
-        <w:t>algorithm</w:t>
-      </w:r>
-      <w:proofErr w:type="spellEnd"/>
-      <w:r>
-        <w:rPr>
-          <w:lang w:val="sl-SI"/>
-        </w:rPr>
-        <w:t xml:space="preserve"> </w:t>
-      </w:r>
-      <w:proofErr w:type="spellStart"/>
-      <w:r>
-        <w:rPr>
-          <w:lang w:val="sl-SI"/>
-        </w:rPr>
-        <w:t>employed</w:t>
-      </w:r>
-      <w:proofErr w:type="spellEnd"/>
-      <w:r>
-        <w:rPr>
-          <w:lang w:val="sl-SI"/>
-        </w:rPr>
-        <w:t>.</w:t>
-      </w:r>
-    </w:p>
-    <w:p>
-      <w:pPr>
-        <w:rPr>
-          <w:lang w:val="sl-SI"/>
-        </w:rPr>
-      </w:pPr>
-      <w:r>
-        <w:rPr>
-          <w:lang w:val="sl-SI"/>
-        </w:rPr>
-        <w:t xml:space="preserve">Filter </w:t>
-      </w:r>
-      <w:proofErr w:type="spellStart"/>
-      <w:r>
-        <w:rPr>
-          <w:lang w:val="sl-SI"/>
-        </w:rPr>
-        <w:t>methods</w:t>
-      </w:r>
-      <w:proofErr w:type="spellEnd"/>
-      <w:r>
-        <w:rPr>
-          <w:lang w:val="sl-SI"/>
-        </w:rPr>
-        <w:t xml:space="preserve"> </w:t>
-      </w:r>
-      <w:proofErr w:type="spellStart"/>
-      <w:r>
-        <w:rPr>
-          <w:lang w:val="sl-SI"/>
-        </w:rPr>
-        <w:t>operate</w:t>
-      </w:r>
-      <w:proofErr w:type="spellEnd"/>
-      <w:r>
-        <w:rPr>
-          <w:lang w:val="sl-SI"/>
-        </w:rPr>
-        <w:t xml:space="preserve"> on </w:t>
-      </w:r>
-      <w:proofErr w:type="spellStart"/>
-      <w:r>
-        <w:rPr>
-          <w:lang w:val="sl-SI"/>
-        </w:rPr>
-        <w:t>the</w:t>
-      </w:r>
-      <w:proofErr w:type="spellEnd"/>
-      <w:r>
-        <w:rPr>
-          <w:lang w:val="sl-SI"/>
-        </w:rPr>
-        <w:t xml:space="preserve"> premise </w:t>
-      </w:r>
-      <w:proofErr w:type="spellStart"/>
-      <w:r>
-        <w:rPr>
-          <w:lang w:val="sl-SI"/>
-        </w:rPr>
-        <w:t>of</w:t>
-      </w:r>
-      <w:proofErr w:type="spellEnd"/>
-      <w:r>
-        <w:rPr>
-          <w:lang w:val="sl-SI"/>
-        </w:rPr>
-        <w:t xml:space="preserve"> total independence </w:t>
-      </w:r>
-      <w:proofErr w:type="spellStart"/>
-      <w:r>
-        <w:rPr>
-          <w:lang w:val="sl-SI"/>
-        </w:rPr>
-        <w:t>between</w:t>
-      </w:r>
-      <w:proofErr w:type="spellEnd"/>
-      <w:r>
-        <w:rPr>
-          <w:lang w:val="sl-SI"/>
-        </w:rPr>
-        <w:t xml:space="preserve"> </w:t>
-      </w:r>
-      <w:proofErr w:type="spellStart"/>
-      <w:r>
-        <w:rPr>
-          <w:lang w:val="sl-SI"/>
-        </w:rPr>
-        <w:t>the</w:t>
-      </w:r>
-      <w:proofErr w:type="spellEnd"/>
-      <w:r>
-        <w:rPr>
-          <w:lang w:val="sl-SI"/>
-        </w:rPr>
-        <w:t xml:space="preserve"> </w:t>
-      </w:r>
-      <w:proofErr w:type="spellStart"/>
-      <w:r>
-        <w:rPr>
-          <w:lang w:val="sl-SI"/>
-        </w:rPr>
-        <w:t>learning</w:t>
-      </w:r>
-      <w:proofErr w:type="spellEnd"/>
-      <w:r>
-        <w:rPr>
-          <w:lang w:val="sl-SI"/>
-        </w:rPr>
-        <w:t xml:space="preserve"> </w:t>
-      </w:r>
-      <w:proofErr w:type="spellStart"/>
-      <w:r>
-        <w:rPr>
-          <w:lang w:val="sl-SI"/>
-        </w:rPr>
-        <w:t>machine</w:t>
-      </w:r>
-      <w:proofErr w:type="spellEnd"/>
-      <w:r>
-        <w:rPr>
-          <w:lang w:val="sl-SI"/>
-        </w:rPr>
-        <w:t xml:space="preserve"> </w:t>
-      </w:r>
-      <w:proofErr w:type="spellStart"/>
-      <w:r>
-        <w:rPr>
-          <w:lang w:val="sl-SI"/>
-        </w:rPr>
-        <w:t>and</w:t>
-      </w:r>
-      <w:proofErr w:type="spellEnd"/>
-      <w:r>
-        <w:rPr>
-          <w:lang w:val="sl-SI"/>
-        </w:rPr>
-        <w:t xml:space="preserve"> </w:t>
-      </w:r>
-      <w:proofErr w:type="spellStart"/>
-      <w:r>
-        <w:rPr>
-          <w:lang w:val="sl-SI"/>
-        </w:rPr>
-        <w:t>the</w:t>
-      </w:r>
-      <w:proofErr w:type="spellEnd"/>
-      <w:r>
-        <w:rPr>
-          <w:lang w:val="sl-SI"/>
-        </w:rPr>
-        <w:t xml:space="preserve"> data, </w:t>
-      </w:r>
-      <w:proofErr w:type="spellStart"/>
-      <w:r>
-        <w:rPr>
-          <w:lang w:val="sl-SI"/>
-        </w:rPr>
-        <w:t>utilizing</w:t>
-      </w:r>
-      <w:proofErr w:type="spellEnd"/>
-      <w:r>
-        <w:rPr>
-          <w:lang w:val="sl-SI"/>
-        </w:rPr>
-        <w:t xml:space="preserve"> a </w:t>
-      </w:r>
-      <w:proofErr w:type="spellStart"/>
-      <w:r>
-        <w:rPr>
-          <w:lang w:val="sl-SI"/>
-        </w:rPr>
-        <w:t>metric</w:t>
-      </w:r>
-      <w:proofErr w:type="spellEnd"/>
-      <w:r>
-        <w:rPr>
-          <w:lang w:val="sl-SI"/>
-        </w:rPr>
-        <w:t xml:space="preserve"> </w:t>
-      </w:r>
-      <w:proofErr w:type="spellStart"/>
-      <w:r>
-        <w:rPr>
-          <w:lang w:val="sl-SI"/>
-        </w:rPr>
-        <w:t>that</w:t>
-      </w:r>
-      <w:proofErr w:type="spellEnd"/>
-      <w:r>
-        <w:rPr>
-          <w:lang w:val="sl-SI"/>
-        </w:rPr>
-        <w:t xml:space="preserve"> is </w:t>
-      </w:r>
-      <w:proofErr w:type="spellStart"/>
-      <w:r>
-        <w:rPr>
-          <w:lang w:val="sl-SI"/>
-        </w:rPr>
-        <w:t>agnostic</w:t>
-      </w:r>
-      <w:proofErr w:type="spellEnd"/>
-      <w:r>
-        <w:rPr>
-          <w:lang w:val="sl-SI"/>
-        </w:rPr>
-        <w:t xml:space="preserve"> to </w:t>
-      </w:r>
-      <w:proofErr w:type="spellStart"/>
-      <w:r>
-        <w:rPr>
-          <w:lang w:val="sl-SI"/>
-        </w:rPr>
-        <w:t>the</w:t>
-      </w:r>
-      <w:proofErr w:type="spellEnd"/>
-      <w:r>
-        <w:rPr>
-          <w:lang w:val="sl-SI"/>
-        </w:rPr>
-        <w:t xml:space="preserve"> </w:t>
-      </w:r>
-      <w:proofErr w:type="spellStart"/>
-      <w:r>
-        <w:rPr>
-          <w:lang w:val="sl-SI"/>
-        </w:rPr>
-        <w:t>induction</w:t>
-      </w:r>
-      <w:proofErr w:type="spellEnd"/>
-      <w:r>
-        <w:rPr>
-          <w:lang w:val="sl-SI"/>
-        </w:rPr>
-        <w:t xml:space="preserve"> </w:t>
-      </w:r>
-      <w:proofErr w:type="spellStart"/>
-      <w:r>
-        <w:rPr>
-          <w:lang w:val="sl-SI"/>
-        </w:rPr>
-        <w:t>learning</w:t>
-      </w:r>
-      <w:proofErr w:type="spellEnd"/>
-      <w:r>
-        <w:rPr>
-          <w:lang w:val="sl-SI"/>
-        </w:rPr>
-        <w:t xml:space="preserve"> </w:t>
-      </w:r>
-      <w:proofErr w:type="spellStart"/>
-      <w:r>
-        <w:rPr>
-          <w:lang w:val="sl-SI"/>
-        </w:rPr>
-        <w:t>algorithm</w:t>
-      </w:r>
-      <w:proofErr w:type="spellEnd"/>
-      <w:r>
-        <w:rPr>
-          <w:lang w:val="sl-SI"/>
-        </w:rPr>
-        <w:t xml:space="preserve"> </w:t>
-      </w:r>
-      <w:proofErr w:type="spellStart"/>
-      <w:r>
-        <w:rPr>
-          <w:lang w:val="sl-SI"/>
-        </w:rPr>
-        <w:t>for</w:t>
-      </w:r>
-      <w:proofErr w:type="spellEnd"/>
-      <w:r>
-        <w:rPr>
-          <w:lang w:val="sl-SI"/>
-        </w:rPr>
-        <w:t xml:space="preserve"> </w:t>
-      </w:r>
-      <w:proofErr w:type="spellStart"/>
-      <w:r>
-        <w:rPr>
-          <w:lang w:val="sl-SI"/>
-        </w:rPr>
-        <w:t>the</w:t>
-      </w:r>
-      <w:proofErr w:type="spellEnd"/>
-      <w:r>
-        <w:rPr>
-          <w:lang w:val="sl-SI"/>
-        </w:rPr>
-        <w:t xml:space="preserve"> </w:t>
-      </w:r>
-      <w:proofErr w:type="spellStart"/>
-      <w:r>
-        <w:rPr>
-          <w:lang w:val="sl-SI"/>
-        </w:rPr>
-        <w:t>assessment</w:t>
-      </w:r>
-      <w:proofErr w:type="spellEnd"/>
-      <w:r>
-        <w:rPr>
-          <w:lang w:val="sl-SI"/>
-        </w:rPr>
-        <w:t xml:space="preserve"> </w:t>
-      </w:r>
-      <w:proofErr w:type="spellStart"/>
-      <w:r>
-        <w:rPr>
-          <w:lang w:val="sl-SI"/>
-        </w:rPr>
-        <w:t>of</w:t>
-      </w:r>
-      <w:proofErr w:type="spellEnd"/>
-      <w:r>
-        <w:rPr>
-          <w:lang w:val="sl-SI"/>
-        </w:rPr>
-        <w:t xml:space="preserve"> </w:t>
-      </w:r>
-      <w:proofErr w:type="spellStart"/>
-      <w:r>
-        <w:rPr>
-          <w:lang w:val="sl-SI"/>
-        </w:rPr>
-        <w:t>feature</w:t>
-      </w:r>
-      <w:proofErr w:type="spellEnd"/>
-      <w:r>
-        <w:rPr>
-          <w:lang w:val="sl-SI"/>
-        </w:rPr>
-        <w:t xml:space="preserve"> </w:t>
-      </w:r>
-      <w:proofErr w:type="spellStart"/>
-      <w:r>
-        <w:rPr>
-          <w:lang w:val="sl-SI"/>
-        </w:rPr>
-        <w:t>subsets</w:t>
-      </w:r>
-      <w:proofErr w:type="spellEnd"/>
-      <w:r>
-        <w:rPr>
-          <w:lang w:val="sl-SI"/>
-        </w:rPr>
-        <w:t xml:space="preserve"> </w:t>
-      </w:r>
-      <w:r>
-        <w:rPr>
-          <w:lang w:val="sl-SI"/>
-        </w:rPr>
-        <w:fldChar w:fldCharType="begin"/>
-      </w:r>
-      <w:r>
-        <w:rPr>
-          <w:lang w:val="sl-SI"/>
-        </w:rPr>
-        <w:instrText xml:space="preserve"> ADDIN ZOTERO_ITEM CSL_CITATION {"citationID":"qbsj4u1f","properties":{"formattedCitation":"(Wlodzislaw et al., 2003)","plainCitation":"(Wlodzislaw et al., 2003)","noteIndex":0},"citationItems":[{"id":84,"uris":["http://zotero.org/users/local/1Uxvmohd/items/LF6DJ2C7"],"itemData":{"id":84,"type":"article-journal","source":"ResearchGate","title":"Feature selection and ranking filters","author":[{"family":"Wlodzislaw","given":"Duch"},{"family":"Winiarski","given":"T."},{"family":"Biesiada","given":"Jacek"},{"family":"Kachel","given":"Adam"}],"issued":{"date-parts":[["2003",1,1]]}}}],"schema":"https://github.com/citation-style-language/schema/raw/master/csl-citation.json"} </w:instrText>
-      </w:r>
-      <w:r>
-        <w:rPr>
-          <w:lang w:val="sl-SI"/>
-        </w:rPr>
-        <w:fldChar w:fldCharType="separate"/>
-      </w:r>
-      <w:r>
-        <w:rPr>
-          <w:rFonts w:ascii="Calibri" w:hAnsi="Calibri" w:cs="Calibri"/>
-        </w:rPr>
-        <w:t>(Wlodzislaw et al., 2003)</w:t>
-      </w:r>
-      <w:r>
-        <w:rPr>
-          <w:lang w:val="sl-SI"/>
-        </w:rPr>
-        <w:fldChar w:fldCharType="end"/>
-      </w:r>
-      <w:r>
-        <w:rPr>
-          <w:lang w:val="sl-SI"/>
-        </w:rPr>
-        <w:t xml:space="preserve">. Filter </w:t>
-      </w:r>
-      <w:proofErr w:type="spellStart"/>
-      <w:r>
-        <w:rPr>
-          <w:lang w:val="sl-SI"/>
-        </w:rPr>
-        <w:t>methods</w:t>
-      </w:r>
-      <w:proofErr w:type="spellEnd"/>
-      <w:r>
-        <w:rPr>
-          <w:lang w:val="sl-SI"/>
-        </w:rPr>
-        <w:t xml:space="preserve">, </w:t>
-      </w:r>
-      <w:proofErr w:type="spellStart"/>
-      <w:r>
-        <w:rPr>
-          <w:lang w:val="sl-SI"/>
-        </w:rPr>
-        <w:t>unlike</w:t>
-      </w:r>
-      <w:proofErr w:type="spellEnd"/>
-      <w:r>
-        <w:rPr>
-          <w:lang w:val="sl-SI"/>
-        </w:rPr>
-        <w:t xml:space="preserve"> </w:t>
-      </w:r>
-      <w:proofErr w:type="spellStart"/>
-      <w:r>
-        <w:rPr>
-          <w:lang w:val="sl-SI"/>
-        </w:rPr>
-        <w:t>wrappers</w:t>
-      </w:r>
-      <w:proofErr w:type="spellEnd"/>
-      <w:r>
-        <w:rPr>
-          <w:lang w:val="sl-SI"/>
-        </w:rPr>
-        <w:t xml:space="preserve">, </w:t>
-      </w:r>
-      <w:proofErr w:type="spellStart"/>
-      <w:r>
-        <w:rPr>
-          <w:lang w:val="sl-SI"/>
-        </w:rPr>
-        <w:t>exhibit</w:t>
-      </w:r>
-      <w:proofErr w:type="spellEnd"/>
-      <w:r>
-        <w:rPr>
-          <w:lang w:val="sl-SI"/>
-        </w:rPr>
-        <w:t xml:space="preserve"> a </w:t>
-      </w:r>
-      <w:proofErr w:type="spellStart"/>
-      <w:r>
-        <w:rPr>
-          <w:lang w:val="sl-SI"/>
-        </w:rPr>
-        <w:t>degree</w:t>
-      </w:r>
-      <w:proofErr w:type="spellEnd"/>
-      <w:r>
-        <w:rPr>
-          <w:lang w:val="sl-SI"/>
-        </w:rPr>
-        <w:t xml:space="preserve"> </w:t>
-      </w:r>
-      <w:proofErr w:type="spellStart"/>
-      <w:r>
-        <w:rPr>
-          <w:lang w:val="sl-SI"/>
-        </w:rPr>
-        <w:t>of</w:t>
-      </w:r>
-      <w:proofErr w:type="spellEnd"/>
-      <w:r>
-        <w:rPr>
-          <w:lang w:val="sl-SI"/>
-        </w:rPr>
-        <w:t xml:space="preserve"> </w:t>
-      </w:r>
-      <w:proofErr w:type="spellStart"/>
-      <w:r>
-        <w:rPr>
-          <w:lang w:val="sl-SI"/>
-        </w:rPr>
-        <w:t>robustness</w:t>
-      </w:r>
-      <w:proofErr w:type="spellEnd"/>
-      <w:r>
-        <w:rPr>
-          <w:lang w:val="sl-SI"/>
-        </w:rPr>
-        <w:t xml:space="preserve"> </w:t>
-      </w:r>
-      <w:proofErr w:type="spellStart"/>
-      <w:r>
-        <w:rPr>
-          <w:lang w:val="sl-SI"/>
-        </w:rPr>
-        <w:t>against</w:t>
-      </w:r>
-      <w:proofErr w:type="spellEnd"/>
-      <w:r>
-        <w:rPr>
-          <w:lang w:val="sl-SI"/>
-        </w:rPr>
-        <w:t xml:space="preserve"> </w:t>
-      </w:r>
-      <w:proofErr w:type="spellStart"/>
-      <w:r>
-        <w:rPr>
-          <w:lang w:val="sl-SI"/>
-        </w:rPr>
-        <w:t>overfitting</w:t>
-      </w:r>
-      <w:proofErr w:type="spellEnd"/>
-      <w:r>
-        <w:rPr>
-          <w:lang w:val="sl-SI"/>
-        </w:rPr>
-        <w:t xml:space="preserve">. </w:t>
-      </w:r>
-      <w:proofErr w:type="spellStart"/>
-      <w:r>
-        <w:rPr>
-          <w:lang w:val="sl-SI"/>
-        </w:rPr>
-        <w:t>However</w:t>
-      </w:r>
-      <w:proofErr w:type="spellEnd"/>
-      <w:r>
-        <w:rPr>
-          <w:lang w:val="sl-SI"/>
-        </w:rPr>
-        <w:t xml:space="preserve">, </w:t>
-      </w:r>
-      <w:proofErr w:type="spellStart"/>
-      <w:r>
-        <w:rPr>
-          <w:lang w:val="sl-SI"/>
-        </w:rPr>
-        <w:t>they</w:t>
-      </w:r>
-      <w:proofErr w:type="spellEnd"/>
-      <w:r>
-        <w:rPr>
-          <w:lang w:val="sl-SI"/>
-        </w:rPr>
-        <w:t xml:space="preserve"> </w:t>
-      </w:r>
-      <w:proofErr w:type="spellStart"/>
-      <w:r>
-        <w:rPr>
-          <w:lang w:val="sl-SI"/>
-        </w:rPr>
-        <w:t>may</w:t>
-      </w:r>
-      <w:proofErr w:type="spellEnd"/>
-      <w:r>
-        <w:rPr>
-          <w:lang w:val="sl-SI"/>
-        </w:rPr>
-        <w:t xml:space="preserve"> not </w:t>
-      </w:r>
-      <w:proofErr w:type="spellStart"/>
-      <w:r>
-        <w:rPr>
-          <w:lang w:val="sl-SI"/>
-        </w:rPr>
-        <w:t>consistently</w:t>
-      </w:r>
-      <w:proofErr w:type="spellEnd"/>
-      <w:r>
-        <w:rPr>
-          <w:lang w:val="sl-SI"/>
-        </w:rPr>
-        <w:t xml:space="preserve"> </w:t>
-      </w:r>
-      <w:proofErr w:type="spellStart"/>
-      <w:r>
-        <w:rPr>
-          <w:lang w:val="sl-SI"/>
-        </w:rPr>
-        <w:t>identify</w:t>
-      </w:r>
-      <w:proofErr w:type="spellEnd"/>
-      <w:r>
-        <w:rPr>
-          <w:lang w:val="sl-SI"/>
-        </w:rPr>
-        <w:t xml:space="preserve"> </w:t>
-      </w:r>
-      <w:proofErr w:type="spellStart"/>
-      <w:r>
-        <w:rPr>
-          <w:lang w:val="sl-SI"/>
-        </w:rPr>
-        <w:t>the</w:t>
-      </w:r>
-      <w:proofErr w:type="spellEnd"/>
-      <w:r>
-        <w:rPr>
-          <w:lang w:val="sl-SI"/>
-        </w:rPr>
-        <w:t xml:space="preserve"> most </w:t>
-      </w:r>
-      <w:proofErr w:type="spellStart"/>
-      <w:r>
-        <w:rPr>
-          <w:lang w:val="sl-SI"/>
-        </w:rPr>
-        <w:t>optimal</w:t>
-      </w:r>
-      <w:proofErr w:type="spellEnd"/>
-      <w:r>
-        <w:rPr>
-          <w:lang w:val="sl-SI"/>
-        </w:rPr>
-        <w:t xml:space="preserve"> </w:t>
-      </w:r>
-      <w:proofErr w:type="spellStart"/>
-      <w:r>
-        <w:rPr>
-          <w:lang w:val="sl-SI"/>
-        </w:rPr>
-        <w:t>feature</w:t>
-      </w:r>
-      <w:proofErr w:type="spellEnd"/>
-      <w:r>
-        <w:rPr>
-          <w:lang w:val="sl-SI"/>
-        </w:rPr>
-        <w:t xml:space="preserve"> </w:t>
-      </w:r>
-      <w:proofErr w:type="spellStart"/>
-      <w:r>
-        <w:rPr>
-          <w:lang w:val="sl-SI"/>
-        </w:rPr>
-        <w:t>subset</w:t>
-      </w:r>
-      <w:proofErr w:type="spellEnd"/>
-      <w:r>
-        <w:rPr>
-          <w:lang w:val="sl-SI"/>
-        </w:rPr>
-        <w:t xml:space="preserve"> </w:t>
-      </w:r>
-      <w:proofErr w:type="spellStart"/>
-      <w:r>
-        <w:rPr>
-          <w:lang w:val="sl-SI"/>
-        </w:rPr>
-        <w:t>for</w:t>
-      </w:r>
-      <w:proofErr w:type="spellEnd"/>
-      <w:r>
-        <w:rPr>
-          <w:lang w:val="sl-SI"/>
-        </w:rPr>
-        <w:t xml:space="preserve"> </w:t>
-      </w:r>
-      <w:proofErr w:type="spellStart"/>
-      <w:r>
-        <w:rPr>
-          <w:lang w:val="sl-SI"/>
-        </w:rPr>
-        <w:t>classification</w:t>
-      </w:r>
-      <w:proofErr w:type="spellEnd"/>
-      <w:r>
-        <w:rPr>
-          <w:lang w:val="sl-SI"/>
-        </w:rPr>
-        <w:t xml:space="preserve"> </w:t>
-      </w:r>
-      <w:proofErr w:type="spellStart"/>
-      <w:r>
-        <w:rPr>
-          <w:lang w:val="sl-SI"/>
-        </w:rPr>
-        <w:t>or</w:t>
-      </w:r>
-      <w:proofErr w:type="spellEnd"/>
-      <w:r>
-        <w:rPr>
-          <w:lang w:val="sl-SI"/>
-        </w:rPr>
-        <w:t xml:space="preserve"> </w:t>
-      </w:r>
-      <w:proofErr w:type="spellStart"/>
-      <w:r>
-        <w:rPr>
-          <w:lang w:val="sl-SI"/>
-        </w:rPr>
-        <w:t>regression</w:t>
-      </w:r>
-      <w:proofErr w:type="spellEnd"/>
-      <w:r>
-        <w:rPr>
-          <w:lang w:val="sl-SI"/>
-        </w:rPr>
-        <w:t xml:space="preserve"> </w:t>
-      </w:r>
-      <w:proofErr w:type="spellStart"/>
-      <w:r>
-        <w:rPr>
-          <w:lang w:val="sl-SI"/>
-        </w:rPr>
-        <w:t>tasks</w:t>
-      </w:r>
-      <w:proofErr w:type="spellEnd"/>
-      <w:r>
-        <w:rPr>
-          <w:lang w:val="sl-SI"/>
-        </w:rPr>
-        <w:t xml:space="preserve">, </w:t>
-      </w:r>
-      <w:proofErr w:type="spellStart"/>
-      <w:r>
-        <w:rPr>
-          <w:lang w:val="sl-SI"/>
-        </w:rPr>
-        <w:t>potentially</w:t>
-      </w:r>
-      <w:proofErr w:type="spellEnd"/>
-      <w:r>
-        <w:rPr>
-          <w:lang w:val="sl-SI"/>
-        </w:rPr>
-        <w:t xml:space="preserve"> </w:t>
-      </w:r>
-      <w:proofErr w:type="spellStart"/>
-      <w:r>
-        <w:rPr>
-          <w:lang w:val="sl-SI"/>
-        </w:rPr>
-        <w:t>leading</w:t>
-      </w:r>
-      <w:proofErr w:type="spellEnd"/>
-      <w:r>
-        <w:rPr>
-          <w:lang w:val="sl-SI"/>
-        </w:rPr>
-        <w:t xml:space="preserve"> to </w:t>
-      </w:r>
-      <w:proofErr w:type="spellStart"/>
-      <w:r>
-        <w:rPr>
-          <w:lang w:val="sl-SI"/>
-        </w:rPr>
-        <w:t>suboptimal</w:t>
-      </w:r>
-      <w:proofErr w:type="spellEnd"/>
-      <w:r>
-        <w:rPr>
-          <w:lang w:val="sl-SI"/>
-        </w:rPr>
-        <w:t xml:space="preserve"> </w:t>
-      </w:r>
-      <w:proofErr w:type="spellStart"/>
-      <w:r>
-        <w:rPr>
-          <w:lang w:val="sl-SI"/>
-        </w:rPr>
-        <w:t>results</w:t>
-      </w:r>
-      <w:proofErr w:type="spellEnd"/>
-      <w:r>
-        <w:rPr>
-          <w:lang w:val="sl-SI"/>
-        </w:rPr>
-        <w:t>.</w:t>
-      </w:r>
-    </w:p>
-    <w:p>
-      <w:pPr>
-        <w:rPr>
-          <w:lang w:val="sl-SI"/>
-        </w:rPr>
-      </w:pPr>
-      <w:proofErr w:type="spellStart"/>
-      <w:r>
-        <w:rPr>
-          <w:lang w:val="sl-SI"/>
-        </w:rPr>
-        <w:t>Each</w:t>
-      </w:r>
-      <w:proofErr w:type="spellEnd"/>
-      <w:r>
-        <w:rPr>
-          <w:lang w:val="sl-SI"/>
-        </w:rPr>
-        <w:t xml:space="preserve"> </w:t>
-      </w:r>
-      <w:proofErr w:type="spellStart"/>
-      <w:r>
-        <w:rPr>
-          <w:lang w:val="sl-SI"/>
-        </w:rPr>
-        <w:t>of</w:t>
-      </w:r>
-      <w:proofErr w:type="spellEnd"/>
-      <w:r>
-        <w:rPr>
-          <w:lang w:val="sl-SI"/>
-        </w:rPr>
-        <w:t xml:space="preserve"> </w:t>
-      </w:r>
-      <w:proofErr w:type="spellStart"/>
-      <w:r>
-        <w:rPr>
-          <w:lang w:val="sl-SI"/>
-        </w:rPr>
-        <w:t>these</w:t>
-      </w:r>
-      <w:proofErr w:type="spellEnd"/>
-      <w:r>
-        <w:rPr>
-          <w:lang w:val="sl-SI"/>
-        </w:rPr>
-        <w:t xml:space="preserve"> </w:t>
-      </w:r>
-      <w:proofErr w:type="spellStart"/>
-      <w:r>
-        <w:rPr>
-          <w:lang w:val="sl-SI"/>
-        </w:rPr>
-        <w:t>three</w:t>
-      </w:r>
-      <w:proofErr w:type="spellEnd"/>
-      <w:r>
-        <w:rPr>
-          <w:lang w:val="sl-SI"/>
-        </w:rPr>
-        <w:t xml:space="preserve"> </w:t>
-      </w:r>
-      <w:proofErr w:type="spellStart"/>
-      <w:r>
-        <w:rPr>
-          <w:lang w:val="sl-SI"/>
-        </w:rPr>
-        <w:t>feature</w:t>
-      </w:r>
-      <w:proofErr w:type="spellEnd"/>
-      <w:r>
-        <w:rPr>
-          <w:lang w:val="sl-SI"/>
-        </w:rPr>
-        <w:t xml:space="preserve"> </w:t>
-      </w:r>
-      <w:proofErr w:type="spellStart"/>
-      <w:r>
-        <w:rPr>
-          <w:lang w:val="sl-SI"/>
-        </w:rPr>
-        <w:t>selection</w:t>
-      </w:r>
-      <w:proofErr w:type="spellEnd"/>
-      <w:r>
-        <w:rPr>
-          <w:lang w:val="sl-SI"/>
-        </w:rPr>
-        <w:t xml:space="preserve"> </w:t>
-      </w:r>
-      <w:proofErr w:type="spellStart"/>
-      <w:r>
-        <w:rPr>
-          <w:lang w:val="sl-SI"/>
-        </w:rPr>
-        <w:t>methods</w:t>
-      </w:r>
-      <w:proofErr w:type="spellEnd"/>
-      <w:r>
-        <w:rPr>
-          <w:lang w:val="sl-SI"/>
-        </w:rPr>
-        <w:t xml:space="preserve"> </w:t>
-      </w:r>
-      <w:proofErr w:type="spellStart"/>
-      <w:r>
-        <w:rPr>
-          <w:lang w:val="sl-SI"/>
-        </w:rPr>
-        <w:t>comes</w:t>
-      </w:r>
-      <w:proofErr w:type="spellEnd"/>
-      <w:r>
-        <w:rPr>
-          <w:lang w:val="sl-SI"/>
-        </w:rPr>
-        <w:t xml:space="preserve"> </w:t>
-      </w:r>
-      <w:proofErr w:type="spellStart"/>
-      <w:r>
-        <w:rPr>
-          <w:lang w:val="sl-SI"/>
-        </w:rPr>
-        <w:t>with</w:t>
-      </w:r>
-      <w:proofErr w:type="spellEnd"/>
-      <w:r>
-        <w:rPr>
-          <w:lang w:val="sl-SI"/>
-        </w:rPr>
-        <w:t xml:space="preserve"> </w:t>
-      </w:r>
-      <w:proofErr w:type="spellStart"/>
-      <w:r>
-        <w:rPr>
-          <w:lang w:val="sl-SI"/>
-        </w:rPr>
-        <w:t>its</w:t>
-      </w:r>
-      <w:proofErr w:type="spellEnd"/>
-      <w:r>
-        <w:rPr>
-          <w:lang w:val="sl-SI"/>
-        </w:rPr>
-        <w:t xml:space="preserve"> </w:t>
-      </w:r>
-      <w:proofErr w:type="spellStart"/>
-      <w:r>
-        <w:rPr>
-          <w:lang w:val="sl-SI"/>
-        </w:rPr>
-        <w:t>own</w:t>
-      </w:r>
-      <w:proofErr w:type="spellEnd"/>
-      <w:r>
-        <w:rPr>
-          <w:lang w:val="sl-SI"/>
-        </w:rPr>
-        <w:t xml:space="preserve"> set </w:t>
-      </w:r>
-      <w:proofErr w:type="spellStart"/>
-      <w:r>
-        <w:rPr>
-          <w:lang w:val="sl-SI"/>
-        </w:rPr>
-        <w:t>of</w:t>
-      </w:r>
-      <w:proofErr w:type="spellEnd"/>
-      <w:r>
-        <w:rPr>
-          <w:lang w:val="sl-SI"/>
-        </w:rPr>
-        <w:t xml:space="preserve"> </w:t>
-      </w:r>
-      <w:proofErr w:type="spellStart"/>
-      <w:r>
-        <w:rPr>
-          <w:lang w:val="sl-SI"/>
-        </w:rPr>
-        <w:t>advantages</w:t>
-      </w:r>
-      <w:proofErr w:type="spellEnd"/>
-      <w:r>
-        <w:rPr>
-          <w:lang w:val="sl-SI"/>
-        </w:rPr>
-        <w:t xml:space="preserve"> </w:t>
-      </w:r>
-      <w:proofErr w:type="spellStart"/>
-      <w:r>
-        <w:rPr>
-          <w:lang w:val="sl-SI"/>
-        </w:rPr>
-        <w:t>and</w:t>
-      </w:r>
-      <w:proofErr w:type="spellEnd"/>
-      <w:r>
-        <w:rPr>
-          <w:lang w:val="sl-SI"/>
-        </w:rPr>
-        <w:t xml:space="preserve"> </w:t>
-      </w:r>
-      <w:proofErr w:type="spellStart"/>
-      <w:r>
-        <w:rPr>
-          <w:lang w:val="sl-SI"/>
-        </w:rPr>
-        <w:t>limitations</w:t>
-      </w:r>
-      <w:proofErr w:type="spellEnd"/>
-      <w:r>
-        <w:rPr>
-          <w:lang w:val="sl-SI"/>
-        </w:rPr>
-        <w:t xml:space="preserve">, </w:t>
-      </w:r>
-      <w:proofErr w:type="spellStart"/>
-      <w:r>
-        <w:rPr>
-          <w:lang w:val="sl-SI"/>
-        </w:rPr>
-        <w:t>and</w:t>
-      </w:r>
-      <w:proofErr w:type="spellEnd"/>
-      <w:r>
-        <w:rPr>
-          <w:lang w:val="sl-SI"/>
-        </w:rPr>
-        <w:t xml:space="preserve"> </w:t>
-      </w:r>
-      <w:proofErr w:type="spellStart"/>
-      <w:r>
-        <w:rPr>
-          <w:lang w:val="sl-SI"/>
-        </w:rPr>
-        <w:t>the</w:t>
-      </w:r>
-      <w:proofErr w:type="spellEnd"/>
-      <w:r>
-        <w:rPr>
-          <w:lang w:val="sl-SI"/>
-        </w:rPr>
-        <w:t xml:space="preserve"> </w:t>
-      </w:r>
-      <w:proofErr w:type="spellStart"/>
-      <w:r>
-        <w:rPr>
-          <w:lang w:val="sl-SI"/>
-        </w:rPr>
-        <w:t>choice</w:t>
-      </w:r>
-      <w:proofErr w:type="spellEnd"/>
-      <w:r>
-        <w:rPr>
-          <w:lang w:val="sl-SI"/>
-        </w:rPr>
-        <w:t xml:space="preserve"> </w:t>
-      </w:r>
-      <w:proofErr w:type="spellStart"/>
-      <w:r>
-        <w:rPr>
-          <w:lang w:val="sl-SI"/>
-        </w:rPr>
-        <w:t>of</w:t>
-      </w:r>
-      <w:proofErr w:type="spellEnd"/>
-      <w:r>
-        <w:rPr>
-          <w:lang w:val="sl-SI"/>
-        </w:rPr>
-        <w:t xml:space="preserve"> </w:t>
-      </w:r>
-      <w:proofErr w:type="spellStart"/>
-      <w:r>
-        <w:rPr>
-          <w:lang w:val="sl-SI"/>
-        </w:rPr>
-        <w:t>which</w:t>
-      </w:r>
-      <w:proofErr w:type="spellEnd"/>
-      <w:r>
-        <w:rPr>
-          <w:lang w:val="sl-SI"/>
-        </w:rPr>
-        <w:t xml:space="preserve"> to </w:t>
-      </w:r>
-      <w:proofErr w:type="spellStart"/>
-      <w:r>
-        <w:rPr>
-          <w:lang w:val="sl-SI"/>
-        </w:rPr>
-        <w:t>employ</w:t>
-      </w:r>
-      <w:proofErr w:type="spellEnd"/>
-      <w:r>
-        <w:rPr>
-          <w:lang w:val="sl-SI"/>
-        </w:rPr>
-        <w:t xml:space="preserve"> in a </w:t>
-      </w:r>
-      <w:proofErr w:type="spellStart"/>
-      <w:r>
-        <w:rPr>
-          <w:lang w:val="sl-SI"/>
-        </w:rPr>
-        <w:t>given</w:t>
-      </w:r>
-      <w:proofErr w:type="spellEnd"/>
-      <w:r>
-        <w:rPr>
-          <w:lang w:val="sl-SI"/>
-        </w:rPr>
-        <w:t xml:space="preserve"> </w:t>
-      </w:r>
-      <w:proofErr w:type="spellStart"/>
-      <w:r>
-        <w:rPr>
-          <w:lang w:val="sl-SI"/>
-        </w:rPr>
-        <w:t>context</w:t>
-      </w:r>
-      <w:proofErr w:type="spellEnd"/>
-      <w:r>
-        <w:rPr>
-          <w:lang w:val="sl-SI"/>
-        </w:rPr>
-        <w:t xml:space="preserve"> </w:t>
-      </w:r>
-      <w:proofErr w:type="spellStart"/>
-      <w:r>
-        <w:rPr>
-          <w:lang w:val="sl-SI"/>
-        </w:rPr>
-        <w:t>should</w:t>
-      </w:r>
-      <w:proofErr w:type="spellEnd"/>
-      <w:r>
-        <w:rPr>
-          <w:lang w:val="sl-SI"/>
-        </w:rPr>
-        <w:t xml:space="preserve"> be </w:t>
-      </w:r>
-      <w:proofErr w:type="spellStart"/>
-      <w:r>
-        <w:rPr>
-          <w:lang w:val="sl-SI"/>
-        </w:rPr>
-        <w:t>guided</w:t>
-      </w:r>
-      <w:proofErr w:type="spellEnd"/>
-      <w:r>
-        <w:rPr>
-          <w:lang w:val="sl-SI"/>
-        </w:rPr>
-        <w:t xml:space="preserve"> </w:t>
-      </w:r>
-      <w:proofErr w:type="spellStart"/>
-      <w:r>
-        <w:rPr>
-          <w:lang w:val="sl-SI"/>
-        </w:rPr>
-        <w:t>by</w:t>
-      </w:r>
-      <w:proofErr w:type="spellEnd"/>
-      <w:r>
-        <w:rPr>
-          <w:lang w:val="sl-SI"/>
-        </w:rPr>
-        <w:t xml:space="preserve"> </w:t>
-      </w:r>
-      <w:proofErr w:type="spellStart"/>
-      <w:r>
-        <w:rPr>
-          <w:lang w:val="sl-SI"/>
-        </w:rPr>
-        <w:t>the</w:t>
-      </w:r>
-      <w:proofErr w:type="spellEnd"/>
-      <w:r>
-        <w:rPr>
-          <w:lang w:val="sl-SI"/>
-        </w:rPr>
-        <w:t xml:space="preserve"> </w:t>
-      </w:r>
-      <w:proofErr w:type="spellStart"/>
-      <w:r>
-        <w:rPr>
-          <w:lang w:val="sl-SI"/>
-        </w:rPr>
-        <w:t>specific</w:t>
-      </w:r>
-      <w:proofErr w:type="spellEnd"/>
-      <w:r>
-        <w:rPr>
-          <w:lang w:val="sl-SI"/>
-        </w:rPr>
-        <w:t xml:space="preserve"> </w:t>
-      </w:r>
-      <w:proofErr w:type="spellStart"/>
-      <w:r>
-        <w:rPr>
-          <w:lang w:val="sl-SI"/>
-        </w:rPr>
-        <w:t>requirements</w:t>
-      </w:r>
-      <w:proofErr w:type="spellEnd"/>
-      <w:r>
-        <w:rPr>
-          <w:lang w:val="sl-SI"/>
-        </w:rPr>
-        <w:t xml:space="preserve"> </w:t>
-      </w:r>
-      <w:proofErr w:type="spellStart"/>
-      <w:r>
-        <w:rPr>
-          <w:lang w:val="sl-SI"/>
-        </w:rPr>
-        <w:t>and</w:t>
-      </w:r>
-      <w:proofErr w:type="spellEnd"/>
-      <w:r>
-        <w:rPr>
-          <w:lang w:val="sl-SI"/>
-        </w:rPr>
-        <w:t xml:space="preserve"> </w:t>
-      </w:r>
-      <w:proofErr w:type="spellStart"/>
-      <w:r>
-        <w:rPr>
-          <w:lang w:val="sl-SI"/>
-        </w:rPr>
-        <w:t>constraints</w:t>
-      </w:r>
-      <w:proofErr w:type="spellEnd"/>
-      <w:r>
-        <w:rPr>
-          <w:lang w:val="sl-SI"/>
-        </w:rPr>
-        <w:t xml:space="preserve"> </w:t>
-      </w:r>
-      <w:proofErr w:type="spellStart"/>
-      <w:r>
-        <w:rPr>
-          <w:lang w:val="sl-SI"/>
-        </w:rPr>
-        <w:t>of</w:t>
-      </w:r>
-      <w:proofErr w:type="spellEnd"/>
-      <w:r>
-        <w:rPr>
-          <w:lang w:val="sl-SI"/>
-        </w:rPr>
-        <w:t xml:space="preserve"> </w:t>
-      </w:r>
-      <w:proofErr w:type="spellStart"/>
-      <w:r>
-        <w:rPr>
-          <w:lang w:val="sl-SI"/>
-        </w:rPr>
-        <w:t>the</w:t>
-      </w:r>
-      <w:proofErr w:type="spellEnd"/>
-      <w:r>
-        <w:rPr>
-          <w:lang w:val="sl-SI"/>
-        </w:rPr>
-        <w:t xml:space="preserve"> problem at </w:t>
-      </w:r>
-      <w:proofErr w:type="spellStart"/>
-      <w:r>
-        <w:rPr>
-          <w:lang w:val="sl-SI"/>
-        </w:rPr>
-        <w:t>hand</w:t>
-      </w:r>
-      <w:proofErr w:type="spellEnd"/>
-      <w:r>
-        <w:rPr>
-          <w:lang w:val="sl-SI"/>
-        </w:rPr>
-        <w:t xml:space="preserve">. </w:t>
-      </w:r>
-      <w:r>
-        <w:fldChar w:fldCharType="begin"/>
-      </w:r>
-      <w:r>
-        <w:instrText xml:space="preserve"> ADDIN ZOTERO_ITEM CSL_CITATION {"citationID":"Kh3IrXWn","properties":{"formattedCitation":"(Guyon &amp; Elisseeff, 2003; Vergara &amp; Est\\uc0\\u233{}vez, 2014)","plainCitation":"(Guyon &amp; Elisseeff, 2003; Vergara &amp; Estévez, 2014)","noteIndex":0},"citationItems":[{"id":71,"uris":["http://zotero.org/users/local/1Uxvmohd/items/8FZLTKTD"],"itemData":{"id":71,"type":"article-journal","abstract":"Variable and feature selection have become the focus of much research in areas of application for which datasets with tens or hundreds of thousands of variables are available. These areas include text processing of internet documents, gene expression array analysis, and combinatorial chemistry. The objective of variable selection is three-fold: improving the prediction performance of the predictors, providing faster and more cost-effective predictors, and providing a better understanding of the underlying process that generated the data. The contributions of this special issue cover a wide range of aspects of such problems: providing a better definition of the objective function, feature construction, feature ranking, multivariate feature selection, efficient search methods, and feature validity assessment methods.","container-title":"The Journal of Machine Learning Research","ISSN":"1532-4435","issue":"null","journalAbbreviation":"J. Mach. Learn. Res.","page":"1157–1182","source":"ACM Digital Library","title":"An introduction to variable and feature selection","volume":"3","author":[{"family":"Guyon","given":"Isabelle"},{"family":"Elisseeff","given":"André"}],"issued":{"date-parts":[["2003",3,1]]}}},{"id":50,"uris":["http://zotero.org/users/local/1Uxvmohd/items/HAGNXLF7"],"itemData":{"id":50,"type":"article-journal","container-title":"Neural Computing and Applications","DOI":"10.1007/s00521-013-1368-0","ISSN":"0941-0643, 1433-3058","issue":"1","journalAbbreviation":"Neural Comput &amp; Applic","language":"en","page":"175-186","source":"DOI.org (Crossref)","title":"A review of feature selection methods based on mutual information","volume":"24","author":[{"family":"Vergara","given":"Jorge R."},{"family":"Estévez","given":"Pablo A."}],"issued":{"date-parts":[["2014",1]]}}}],"schema":"https://github.com/citation-style-language/schema/raw/master/csl-citation.json"} </w:instrText>
-      </w:r>
-      <w:r>
-        <w:fldChar w:fldCharType="separate"/>
-      </w:r>
-      <w:r>
-        <w:rPr>
-          <w:rFonts w:ascii="Calibri" w:hAnsi="Calibri" w:cs="Calibri"/>
-          <w:kern w:val="0"/>
-          <w:szCs w:val="24"/>
-        </w:rPr>
-        <w:t>(Guyon &amp; Elisseeff, 2003; Vergara &amp; Estévez, 2014)</w:t>
-      </w:r>
-      <w:r>
-        <w:fldChar w:fldCharType="end"/>
-      </w:r>
-      <w:r>
-        <w:t>.</w:t>
+        <w:t>).</w:t>
       </w:r>
     </w:p>
     <w:p>
@@ -6292,455 +3506,6 @@
         <w:pStyle w:val="Heading2"/>
       </w:pPr>
       <w:r>
-        <w:t>Empirical work</w:t>
-      </w:r>
-    </w:p>
-    <w:p>
-      <w:pPr>
-        <w:pStyle w:val="Heading2"/>
-      </w:pPr>
-      <w:r>
-        <w:t>Research p</w:t>
-      </w:r>
-      <w:r>
-        <w:t xml:space="preserve">roblem, </w:t>
-      </w:r>
-      <w:r>
-        <w:t>goals, hypothesises and</w:t>
-      </w:r>
-      <w:r>
-        <w:t xml:space="preserve"> m</w:t>
-      </w:r>
-      <w:r>
-        <w:t>ethodology</w:t>
-      </w:r>
-    </w:p>
-    <w:p>
-      <w:r>
-        <w:t>Investigating tandem learning involves understanding the diverse elements that impact this collaborative approach. The research seeks to uncover how various variables interact within tandem learning setups to enhance overall educational effectiveness. The research problem revolves around deciphering the complexities of these interactions to optimize tandem learning experiences for a broad spectrum of learners.</w:t>
-      </w:r>
-    </w:p>
-    <w:p>
-      <w:pPr>
-        <w:rPr>
-          <w:shd w:val="clear" w:color="auto" w:fill="FFFFFF"/>
-        </w:rPr>
-      </w:pPr>
-      <w:r>
-        <w:rPr>
-          <w:shd w:val="clear" w:color="auto" w:fill="FFFFFF"/>
-        </w:rPr>
-        <w:t>In the present research, the causal non-experimental method of pedagogical research is applied.</w:t>
-      </w:r>
-    </w:p>
-    <w:p>
-      <w:pPr>
-        <w:rPr>
-          <w:shd w:val="clear" w:color="auto" w:fill="FFFFFF"/>
-        </w:rPr>
-      </w:pPr>
-      <w:r>
-        <w:rPr>
-          <w:shd w:val="clear" w:color="auto" w:fill="FFFFFF"/>
-        </w:rPr>
-        <w:t xml:space="preserve">Based on </w:t>
-      </w:r>
-      <w:proofErr w:type="spellStart"/>
-      <w:r>
-        <w:rPr>
-          <w:shd w:val="clear" w:color="auto" w:fill="FFFFFF"/>
-        </w:rPr>
-        <w:t>litterature</w:t>
-      </w:r>
-      <w:proofErr w:type="spellEnd"/>
-      <w:r>
-        <w:rPr>
-          <w:shd w:val="clear" w:color="auto" w:fill="FFFFFF"/>
-        </w:rPr>
-        <w:t xml:space="preserve"> about different effects on tandem learning, we </w:t>
-      </w:r>
-      <w:proofErr w:type="spellStart"/>
-      <w:r>
-        <w:rPr>
-          <w:shd w:val="clear" w:color="auto" w:fill="FFFFFF"/>
-        </w:rPr>
-        <w:t>formes</w:t>
-      </w:r>
-      <w:proofErr w:type="spellEnd"/>
-      <w:r>
-        <w:rPr>
-          <w:shd w:val="clear" w:color="auto" w:fill="FFFFFF"/>
-        </w:rPr>
-        <w:t xml:space="preserve"> general hypothesis: Some variables impact tandem learning more than others and </w:t>
-      </w:r>
-      <w:proofErr w:type="spellStart"/>
-      <w:r>
-        <w:rPr>
-          <w:shd w:val="clear" w:color="auto" w:fill="FFFFFF"/>
-        </w:rPr>
-        <w:t>secific</w:t>
-      </w:r>
-      <w:proofErr w:type="spellEnd"/>
-      <w:r>
-        <w:rPr>
-          <w:shd w:val="clear" w:color="auto" w:fill="FFFFFF"/>
-        </w:rPr>
-        <w:t xml:space="preserve"> hypothesis: “</w:t>
-      </w:r>
-      <w:proofErr w:type="spellStart"/>
-      <w:r>
-        <w:rPr>
-          <w:shd w:val="clear" w:color="auto" w:fill="FFFFFF"/>
-        </w:rPr>
-        <w:t>pač</w:t>
-      </w:r>
-      <w:proofErr w:type="spellEnd"/>
-      <w:r>
-        <w:rPr>
-          <w:shd w:val="clear" w:color="auto" w:fill="FFFFFF"/>
-        </w:rPr>
-        <w:t xml:space="preserve"> </w:t>
-      </w:r>
-      <w:proofErr w:type="spellStart"/>
-      <w:r>
-        <w:rPr>
-          <w:shd w:val="clear" w:color="auto" w:fill="FFFFFF"/>
-        </w:rPr>
-        <w:t>ene</w:t>
-      </w:r>
-      <w:proofErr w:type="spellEnd"/>
-      <w:r>
-        <w:rPr>
-          <w:shd w:val="clear" w:color="auto" w:fill="FFFFFF"/>
-        </w:rPr>
-        <w:t>” have greater impact.</w:t>
-      </w:r>
-    </w:p>
-    <w:p>
-      <w:pPr>
-        <w:pStyle w:val="Heading2"/>
-      </w:pPr>
-      <w:r>
-        <w:t>Sample</w:t>
-      </w:r>
-    </w:p>
-    <w:p>
-      <w:pPr>
-        <w:rPr>
-          <w:lang w:val="sl-SI"/>
-        </w:rPr>
-      </w:pPr>
-      <w:proofErr w:type="spellStart"/>
-      <w:r>
-        <w:rPr>
-          <w:lang w:val="sl-SI"/>
-        </w:rPr>
-        <w:t>The</w:t>
-      </w:r>
-      <w:proofErr w:type="spellEnd"/>
-      <w:r>
-        <w:rPr>
-          <w:lang w:val="sl-SI"/>
-        </w:rPr>
-        <w:t xml:space="preserve"> </w:t>
-      </w:r>
-      <w:proofErr w:type="spellStart"/>
-      <w:r>
-        <w:rPr>
-          <w:lang w:val="sl-SI"/>
-        </w:rPr>
-        <w:t>sample</w:t>
-      </w:r>
-      <w:proofErr w:type="spellEnd"/>
-      <w:r>
-        <w:rPr>
-          <w:lang w:val="sl-SI"/>
-        </w:rPr>
-        <w:t xml:space="preserve"> </w:t>
-      </w:r>
-      <w:proofErr w:type="spellStart"/>
-      <w:r>
-        <w:rPr>
-          <w:lang w:val="sl-SI"/>
-        </w:rPr>
-        <w:t>was</w:t>
-      </w:r>
-      <w:proofErr w:type="spellEnd"/>
-      <w:r>
-        <w:rPr>
-          <w:lang w:val="sl-SI"/>
-        </w:rPr>
-        <w:t xml:space="preserve"> </w:t>
-      </w:r>
-      <w:proofErr w:type="spellStart"/>
-      <w:r>
-        <w:rPr>
-          <w:lang w:val="sl-SI"/>
-        </w:rPr>
-        <w:t>comprised</w:t>
-      </w:r>
-      <w:proofErr w:type="spellEnd"/>
-      <w:r>
-        <w:rPr>
-          <w:lang w:val="sl-SI"/>
-        </w:rPr>
-        <w:t xml:space="preserve"> </w:t>
-      </w:r>
-      <w:proofErr w:type="spellStart"/>
-      <w:r>
-        <w:rPr>
-          <w:lang w:val="sl-SI"/>
-        </w:rPr>
-        <w:t>of</w:t>
-      </w:r>
-      <w:proofErr w:type="spellEnd"/>
-      <w:r>
-        <w:rPr>
-          <w:lang w:val="sl-SI"/>
-        </w:rPr>
-        <w:t xml:space="preserve"> N </w:t>
-      </w:r>
-      <w:proofErr w:type="spellStart"/>
-      <w:r>
-        <w:rPr>
-          <w:lang w:val="sl-SI"/>
-        </w:rPr>
-        <w:t>students</w:t>
-      </w:r>
-      <w:proofErr w:type="spellEnd"/>
-      <w:r>
-        <w:rPr>
-          <w:lang w:val="sl-SI"/>
-        </w:rPr>
-        <w:t xml:space="preserve"> </w:t>
-      </w:r>
-      <w:proofErr w:type="spellStart"/>
-      <w:r>
-        <w:rPr>
-          <w:lang w:val="sl-SI"/>
-        </w:rPr>
-        <w:t>from</w:t>
-      </w:r>
-      <w:proofErr w:type="spellEnd"/>
-      <w:r>
-        <w:rPr>
-          <w:lang w:val="sl-SI"/>
-        </w:rPr>
-        <w:t xml:space="preserve"> 11th</w:t>
-      </w:r>
-      <w:r>
-        <w:rPr>
-          <w:lang w:val="sl-SI"/>
-        </w:rPr>
-        <w:t xml:space="preserve"> (</w:t>
-      </w:r>
-      <w:proofErr w:type="spellStart"/>
-      <w:r>
-        <w:rPr>
-          <w:lang w:val="sl-SI"/>
-        </w:rPr>
-        <w:t>approx</w:t>
-      </w:r>
-      <w:proofErr w:type="spellEnd"/>
-      <w:r>
-        <w:rPr>
-          <w:lang w:val="sl-SI"/>
-        </w:rPr>
-        <w:t xml:space="preserve">. 16 </w:t>
-      </w:r>
-      <w:proofErr w:type="spellStart"/>
-      <w:r>
-        <w:rPr>
-          <w:lang w:val="sl-SI"/>
-        </w:rPr>
-        <w:t>years</w:t>
-      </w:r>
-      <w:proofErr w:type="spellEnd"/>
-      <w:r>
-        <w:rPr>
-          <w:lang w:val="sl-SI"/>
-        </w:rPr>
-        <w:t xml:space="preserve"> </w:t>
-      </w:r>
-      <w:proofErr w:type="spellStart"/>
-      <w:r>
-        <w:rPr>
-          <w:lang w:val="sl-SI"/>
-        </w:rPr>
-        <w:t>old</w:t>
-      </w:r>
-      <w:proofErr w:type="spellEnd"/>
-      <w:r>
-        <w:rPr>
-          <w:lang w:val="sl-SI"/>
-        </w:rPr>
-        <w:t>)</w:t>
-      </w:r>
-      <w:r>
-        <w:rPr>
-          <w:lang w:val="sl-SI"/>
-        </w:rPr>
-        <w:t xml:space="preserve"> </w:t>
-      </w:r>
-      <w:proofErr w:type="spellStart"/>
-      <w:r>
-        <w:rPr>
-          <w:lang w:val="sl-SI"/>
-        </w:rPr>
-        <w:t>and</w:t>
-      </w:r>
-      <w:proofErr w:type="spellEnd"/>
-      <w:r>
-        <w:rPr>
-          <w:lang w:val="sl-SI"/>
-        </w:rPr>
-        <w:t xml:space="preserve"> 12th</w:t>
-      </w:r>
-      <w:r>
-        <w:rPr>
-          <w:lang w:val="sl-SI"/>
-        </w:rPr>
-        <w:t xml:space="preserve"> (</w:t>
-      </w:r>
-      <w:proofErr w:type="spellStart"/>
-      <w:r>
-        <w:rPr>
-          <w:lang w:val="sl-SI"/>
-        </w:rPr>
-        <w:t>approx</w:t>
-      </w:r>
-      <w:proofErr w:type="spellEnd"/>
-      <w:r>
-        <w:rPr>
-          <w:lang w:val="sl-SI"/>
-        </w:rPr>
-        <w:t xml:space="preserve">. 17 </w:t>
-      </w:r>
-      <w:proofErr w:type="spellStart"/>
-      <w:r>
-        <w:rPr>
-          <w:lang w:val="sl-SI"/>
-        </w:rPr>
-        <w:t>years</w:t>
-      </w:r>
-      <w:proofErr w:type="spellEnd"/>
-      <w:r>
-        <w:rPr>
-          <w:lang w:val="sl-SI"/>
-        </w:rPr>
-        <w:t xml:space="preserve"> </w:t>
-      </w:r>
-      <w:proofErr w:type="spellStart"/>
-      <w:r>
-        <w:rPr>
-          <w:lang w:val="sl-SI"/>
-        </w:rPr>
-        <w:t>old</w:t>
-      </w:r>
-      <w:proofErr w:type="spellEnd"/>
-      <w:r>
-        <w:rPr>
-          <w:lang w:val="sl-SI"/>
-        </w:rPr>
-        <w:t>)</w:t>
-      </w:r>
-      <w:r>
-        <w:rPr>
-          <w:lang w:val="sl-SI"/>
-        </w:rPr>
-        <w:t xml:space="preserve"> grade </w:t>
-      </w:r>
-      <w:proofErr w:type="spellStart"/>
-      <w:r>
-        <w:rPr>
-          <w:lang w:val="sl-SI"/>
-        </w:rPr>
-        <w:t>of</w:t>
-      </w:r>
-      <w:proofErr w:type="spellEnd"/>
-      <w:r>
-        <w:rPr>
-          <w:lang w:val="sl-SI"/>
-        </w:rPr>
-        <w:t xml:space="preserve"> a </w:t>
-      </w:r>
-      <w:proofErr w:type="spellStart"/>
-      <w:r>
-        <w:rPr>
-          <w:lang w:val="sl-SI"/>
-        </w:rPr>
-        <w:t>Slovenian</w:t>
-      </w:r>
-      <w:proofErr w:type="spellEnd"/>
-      <w:r>
-        <w:rPr>
-          <w:lang w:val="sl-SI"/>
-        </w:rPr>
-        <w:t xml:space="preserve"> </w:t>
-      </w:r>
-      <w:proofErr w:type="spellStart"/>
-      <w:r>
-        <w:rPr>
-          <w:lang w:val="sl-SI"/>
-        </w:rPr>
-        <w:t>Gymnasium</w:t>
-      </w:r>
-      <w:proofErr w:type="spellEnd"/>
-      <w:r>
-        <w:rPr>
-          <w:lang w:val="sl-SI"/>
-        </w:rPr>
-        <w:t xml:space="preserve"> (</w:t>
-      </w:r>
-      <w:proofErr w:type="spellStart"/>
-      <w:r>
-        <w:rPr>
-          <w:lang w:val="sl-SI"/>
-        </w:rPr>
-        <w:t>i.e</w:t>
-      </w:r>
-      <w:proofErr w:type="spellEnd"/>
-      <w:r>
-        <w:rPr>
-          <w:lang w:val="sl-SI"/>
-        </w:rPr>
-        <w:t xml:space="preserve">., </w:t>
-      </w:r>
-      <w:proofErr w:type="spellStart"/>
-      <w:r>
-        <w:rPr>
-          <w:lang w:val="sl-SI"/>
-        </w:rPr>
-        <w:t>high</w:t>
-      </w:r>
-      <w:proofErr w:type="spellEnd"/>
-      <w:r>
-        <w:rPr>
-          <w:lang w:val="sl-SI"/>
-        </w:rPr>
-        <w:t xml:space="preserve"> </w:t>
-      </w:r>
-      <w:proofErr w:type="spellStart"/>
-      <w:r>
-        <w:rPr>
-          <w:lang w:val="sl-SI"/>
-        </w:rPr>
-        <w:t>school</w:t>
-      </w:r>
-      <w:proofErr w:type="spellEnd"/>
-      <w:r>
-        <w:rPr>
-          <w:lang w:val="sl-SI"/>
-        </w:rPr>
-        <w:t>).</w:t>
-      </w:r>
-    </w:p>
-    <w:p>
-      <w:pPr>
-        <w:pStyle w:val="Heading2"/>
-      </w:pPr>
-      <w:r>
-        <w:lastRenderedPageBreak/>
         <w:t>Procedure</w:t>
       </w:r>
     </w:p>
@@ -6920,47 +3685,7 @@
           <w:kern w:val="0"/>
           <w:szCs w:val="24"/>
         </w:rPr>
-        <w:t>Fastest Myers-Briggs Test</w:t>
-      </w:r>
-      <w:r>
-        <w:rPr>
-          <w:rFonts w:ascii="Calibri" w:hAnsi="Calibri" w:cs="Calibri"/>
-          <w:kern w:val="0"/>
-          <w:szCs w:val="24"/>
-        </w:rPr>
-        <w:t>, n.d.)</w:t>
-      </w:r>
-      <w:r>
-        <w:fldChar w:fldCharType="end"/>
-      </w:r>
-      <w:r>
-        <w:t>,</w:t>
-      </w:r>
-      <w:r>
-        <w:t xml:space="preserve"> which</w:t>
-      </w:r>
-      <w:r>
-        <w:t xml:space="preserve"> is based </w:t>
-      </w:r>
-      <w:r>
-        <w:t xml:space="preserve">on </w:t>
-      </w:r>
-      <w:r>
-        <w:fldChar w:fldCharType="begin"/>
-      </w:r>
-      <w:r>
-        <w:instrText xml:space="preserve"> ADDIN ZOTERO_ITEM CSL_CITATION {"citationID":"WUqMYKW0","properties":{"formattedCitation":"({\\i{}Myers-Briggs/Jung Test: Open Extended Jungian Type Scales}, n.d.)","plainCitation":"(Myers-Briggs/Jung Test: Open Extended Jungian Type Scales, n.d.)","noteIndex":0},"citationItems":[{"id":61,"uris":["http://zotero.org/users/local/1Uxvmohd/items/KKVPJ8LQ"],"itemData":{"id":61,"type":"webpage","title":"Myers-Briggs/Jung Test: Open Extended Jungian Type Scales","URL":"https://openpsychometrics.org/tests/OEJTS/","accessed":{"date-parts":[["2023",10,21]]}}}],"schema":"https://github.com/citation-style-language/schema/raw/master/csl-citation.json"} </w:instrText>
-      </w:r>
-      <w:r>
-        <w:fldChar w:fldCharType="separate"/>
-      </w:r>
-      <w:r>
-        <w:rPr>
-          <w:rFonts w:ascii="Calibri" w:hAnsi="Calibri" w:cs="Calibri"/>
-          <w:kern w:val="0"/>
-          <w:szCs w:val="24"/>
-        </w:rPr>
-        <w:t>(</w:t>
+        <w:t xml:space="preserve">Fastest Myers-Briggs </w:t>
       </w:r>
       <w:r>
         <w:rPr>
@@ -6970,7 +3695,8 @@
           <w:kern w:val="0"/>
           <w:szCs w:val="24"/>
         </w:rPr>
-        <w:t>Myers-Briggs/Jung Test: Open Extended Jungian Type Scales</w:t>
+        <w:lastRenderedPageBreak/>
+        <w:t>Test</w:t>
       </w:r>
       <w:r>
         <w:rPr>
@@ -6984,118 +3710,22 @@
         <w:fldChar w:fldCharType="end"/>
       </w:r>
       <w:r>
-        <w:t xml:space="preserve"> </w:t>
-      </w:r>
-      <w:r>
-        <w:t>both of which</w:t>
-      </w:r>
-      <w:r>
-        <w:t xml:space="preserve"> being</w:t>
-      </w:r>
-      <w:r>
-        <w:t xml:space="preserve"> </w:t>
-      </w:r>
-      <w:r>
-        <w:t xml:space="preserve">available for public use like this under creative </w:t>
-      </w:r>
-      <w:r>
-        <w:t>commons</w:t>
-      </w:r>
-      <w:r>
-        <w:t>.</w:t>
-      </w:r>
-      <w:r>
-        <w:t xml:space="preserve"> </w:t>
-      </w:r>
-      <w:r>
-        <w:t>M</w:t>
-      </w:r>
-      <w:r>
-        <w:t xml:space="preserve">BTI test has both arguments for </w:t>
+        <w:t>,</w:t>
+      </w:r>
+      <w:r>
+        <w:t xml:space="preserve"> which</w:t>
+      </w:r>
+      <w:r>
+        <w:t xml:space="preserve"> is based </w:t>
+      </w:r>
+      <w:r>
+        <w:t xml:space="preserve">on </w:t>
       </w:r>
       <w:r>
         <w:fldChar w:fldCharType="begin"/>
       </w:r>
       <w:r>
-        <w:instrText xml:space="preserve"> ADDIN ZOTERO_ITEM CSL_CITATION {"citationID":"5jbBXbFo","properties":{"formattedCitation":"(Carlson, 1985; Carlyn, 1977; Randall et al., 2017)","plainCitation":"(Carlson, 1985; Carlyn, 1977; Randall et al., 2017)","noteIndex":0},"citationItems":[{"id":107,"uris":["http://zotero.org/users/local/1Uxvmohd/items/EWEP82IT"],"itemData":{"id":107,"type":"article-journal","container-title":"Journal of Personality Assessment","DOI":"10.1207/s15327752jpa4904_3","ISSN":"0022-3891, 1532-7752","issue":"4","journalAbbreviation":"Journal of Personality Assessment","language":"en","page":"356-365","source":"DOI.org (Crossref)","title":"Recent Assessments of the Myers-Briggs Type Indicator","volume":"49","author":[{"family":"Carlson","given":"John G."}],"issued":{"date-parts":[["1985",8]]}}},{"id":108,"uris":["http://zotero.org/users/local/1Uxvmohd/items/DDN9IHYK"],"itemData":{"id":108,"type":"article-journal","container-title":"Journal of Personality Assessment","DOI":"10.1207/s15327752jpa4105_2","ISSN":"0022-3891, 1532-7752","issue":"5","journalAbbreviation":"Journal of Personality Assessment","language":"en","page":"461-473","source":"DOI.org (Crossref)","title":"An Assessment of the Myers-Briggs Type Indicator","volume":"41","author":[{"family":"Carlyn","given":"Marcia"}],"issued":{"date-parts":[["1977",10]]}}},{"id":130,"uris":["http://zotero.org/users/local/1Uxvmohd/items/2PKQD5R9"],"itemData":{"id":130,"type":"article-journal","abstract":"The Myers-Briggs Type Indicator is frequently used by health professions and educational programs to address the diversity of personalities that exist. No systematic review of the literature or meta-analysis of its validity and reliability has occurred. This comprehensive literature search identified 221 potential studies, of which seven met our inclusion criteria. Four of the studies examined construct validity, but their varying methods did not permit pooling for meta-analysis. These studies agree that the instrument has reasonable construct validity. The three studies of test-retest reliability did allow a meta-analysis to be performed, albeit with caution due to substantial heterogeneity. Results indicate that the Extravert-Introvert, Sensing-Intuition, and Judging-Perceiving Subscales have satisfactory reliabilities of .75 or higher and that the Thinking-Feeling subscale has a reliability of .61. The majority of studies were conducted on college-age students; thus, the evidence to support the tool’s utility applies more to this group, and careful thought should be given when applying it to other individuals.","container-title":"Journal of Best Practices in Health Professions Diversity","ISSN":"2475-2843","issue":"1","note":"publisher: University of North Carolina Press","page":"1-27","source":"JSTOR","title":"Validity and Reliability of the Myers-Briggs Personality Type Indicator: A Systematic Review and Meta-analysis","title-short":"Validity and Reliability of the Myers-Briggs Personality Type Indicator","volume":"10","author":[{"family":"Randall","given":"Ken"},{"family":"Isaacson","given":"Mary"},{"family":"Ciro","given":"Carrie"}],"issued":{"date-parts":[["2017"]]}}}],"schema":"https://github.com/citation-style-language/schema/raw/master/csl-citation.json"} </w:instrText>
-      </w:r>
-      <w:r>
-        <w:fldChar w:fldCharType="separate"/>
-      </w:r>
-      <w:r>
-        <w:rPr>
-          <w:rFonts w:ascii="Calibri" w:hAnsi="Calibri" w:cs="Calibri"/>
-        </w:rPr>
-        <w:t>(Carlson, 1985; Carlyn, 1977; Randall et al., 2017)</w:t>
-      </w:r>
-      <w:r>
-        <w:fldChar w:fldCharType="end"/>
-      </w:r>
-      <w:r>
-        <w:t xml:space="preserve"> and against </w:t>
-      </w:r>
-      <w:r>
-        <w:fldChar w:fldCharType="begin"/>
-      </w:r>
-      <w:r>
-        <w:instrText xml:space="preserve"> ADDIN ZOTERO_ITEM CSL_CITATION {"citationID":"uqP3Jvhz","properties":{"formattedCitation":"(Boyle, 1995; Coan, 1978; Druckman &amp; Bjork, 1991)","plainCitation":"(Boyle, 1995; Coan, 1978; Druckman &amp; Bjork, 1991)","noteIndex":0},"citationItems":[{"id":131,"uris":["http://zotero.org/users/local/1Uxvmohd/items/4HE5GNKK"],"itemData":{"id":131,"type":"article-journal","abstract":"The present paper critically reviews the psychometric adequacy of the Myers-Briggs Type Indicator (MBTI). Although the instrument is extremely popular in applied settings, there is an urgent need for the development of valid and comprehensive local norms, in order to increase its predictive validity and utility within the Australian context. In addition, there is a number of psychometric limitations pertaining to the reliability and validity of the MBTI, which raise concerns about its use by practitioners. In view of these seri- ous limitations, routine use of the MBTI is not recommended, and psychologists should be cautious as to its likely misuse in various organisational and occupational settings.","container-title":"Australian Psychologist","DOI":"10.1111/j.1742-9544.1995.tb01750.x","ISSN":"1742-9544","issue":"1","language":"en","license":"1995 Australian Psychological Society","note":"_eprint: https://onlinelibrary.wiley.com/doi/pdf/10.1111/j.1742-9544.1995.tb01750.x","page":"71-74","source":"Wiley Online Library","title":"Myers-Briggs Type Indicator (MBTI): Some Psychometric Limitations","title-short":"Myers-Briggs Type Indicator (MBTI)","volume":"30","author":[{"family":"Boyle","given":"Gregory J."}],"issued":{"date-parts":[["1995"]]}}},{"id":138,"uris":["http://zotero.org/users/local/1Uxvmohd/items/P48L6IUQ"],"itemData":{"id":138,"type":"article-journal","container-title":"The eighth mental measurements yearbook","issue":"1","page":"970-975","author":[{"family":"Coan","given":"R. W."}],"issued":{"date-parts":[["1978"]]}}},{"id":137,"uris":["http://zotero.org/users/local/1Uxvmohd/items/PWVZBDBW"],"itemData":{"id":137,"type":"book","event-place":"Washington, D.C.","ISBN":"978-0-309-04747-0","note":"page: 1580\nDOI: 10.17226/1580","publisher":"National Academies Press","publisher-place":"Washington, D.C.","source":"DOI.org (Crossref)","title":"In the Mind's Eye: Enhancing Human Performance","title-short":"In the Mind's Eye","URL":"http://www.nap.edu/catalog/1580","author":[{"family":"Druckman","given":"Daniel"},{"family":"Bjork","given":"Robert A."}],"accessed":{"date-parts":[["2023",11,9]]},"issued":{"date-parts":[["1991",1,1]]}}}],"schema":"https://github.com/citation-style-language/schema/raw/master/csl-citation.json"} </w:instrText>
-      </w:r>
-      <w:r>
-        <w:fldChar w:fldCharType="separate"/>
-      </w:r>
-      <w:r>
-        <w:rPr>
-          <w:rFonts w:ascii="Calibri" w:hAnsi="Calibri" w:cs="Calibri"/>
-        </w:rPr>
-        <w:t>(Boyle, 1995; Coan, 1978; Druckman &amp; Bjork, 1991)</w:t>
-      </w:r>
-      <w:r>
-        <w:fldChar w:fldCharType="end"/>
-      </w:r>
-      <w:r>
-        <w:t xml:space="preserve"> it. It’s validity and reliability must be taken into account as precaution</w:t>
-      </w:r>
-      <w:r>
-        <w:t xml:space="preserve">. </w:t>
-      </w:r>
-      <w:r>
-        <w:t xml:space="preserve">Test to determine  motivation was gathered from </w:t>
-      </w:r>
-      <w:r>
-        <w:fldChar w:fldCharType="begin"/>
-      </w:r>
-      <w:r>
-        <w:instrText xml:space="preserve"> ADDIN ZOTERO_ITEM CSL_CITATION {"citationID":"YyrFOKTo","properties":{"formattedCitation":"(Sundre et al., 2012)","plainCitation":"(Sundre et al., 2012)","noteIndex":0},"citationItems":[{"id":90,"uris":["http://zotero.org/users/local/1Uxvmohd/items/UMC8GXZN"],"itemData":{"id":90,"type":"article-journal","abstract":"This study from the Norwegian University of Science and Technology (NTNU) examines students’ learning goals and attitudes toward mathematics in a first-year calculus course in undergraduate engineering education. Achievement motivation research using the Achievement Goal Questionnaire (AGQ) is advanced from current literature with two additions: (1) a course specific context using introductory college calculus students, and (2) participation of Norwegian students.","container-title":"Numeracy","DOI":"10.5038/1936-4660.5.1.4","ISSN":"19364660","issue":"1","journalAbbreviation":"Numeracy","language":"en","source":"DOI.org (Crossref)","title":"Motivation for Achievement and Attitudes toward Mathematics Instruction in a Required Calculus Course at the Norwegian University of Science and Technology","URL":"http://scholarcommons.usf.edu/numeracy/vol5/iss1/art4/","volume":"5","author":[{"family":"Sundre","given":"Donna"},{"family":"Barry","given":"Carol"},{"family":"Gynnild","given":"Vidar"},{"family":"Tangen Ostgard","given":"Erin"}],"accessed":{"date-parts":[["2023",11,4]]},"issued":{"date-parts":[["2012",1]]}}}],"schema":"https://github.com/citation-style-language/schema/raw/master/csl-citation.json"} </w:instrText>
-      </w:r>
-      <w:r>
-        <w:fldChar w:fldCharType="separate"/>
-      </w:r>
-      <w:r>
-        <w:rPr>
-          <w:rFonts w:ascii="Calibri" w:hAnsi="Calibri" w:cs="Calibri"/>
-        </w:rPr>
-        <w:t>(Sundre et al., 2012)</w:t>
-      </w:r>
-      <w:r>
-        <w:fldChar w:fldCharType="end"/>
-      </w:r>
-      <w:r>
-        <w:t>, while mathematical anxiety</w:t>
-      </w:r>
-      <w:r>
-        <w:t xml:space="preserve"> (AMAS </w:t>
-      </w:r>
-      <w:r>
-        <w:t>test)</w:t>
-      </w:r>
-      <w:r>
-        <w:t xml:space="preserve"> was gathered from </w:t>
-      </w:r>
-      <w:r>
-        <w:fldChar w:fldCharType="begin"/>
-      </w:r>
-      <w:r>
-        <w:instrText xml:space="preserve"> ADDIN ZOTERO_ITEM CSL_CITATION {"citationID":"ruIQI9HH","properties":{"formattedCitation":"({\\i{}PsyToolkit}, n.d.)","plainCitation":"(PsyToolkit, n.d.)","noteIndex":0},"citationItems":[{"id":91,"uris":["http://zotero.org/users/local/1Uxvmohd/items/QSY9PW2R"],"itemData":{"id":91,"type":"webpage","abstract":"PsyToolkit: Run psychological studies online.","language":"en","title":"PsyToolkit","URL":"https://www.psytoolkit.org/index.html","accessed":{"date-parts":[["2023",11,4]]}}}],"schema":"https://github.com/citation-style-language/schema/raw/master/csl-citation.json"} </w:instrText>
+        <w:instrText xml:space="preserve"> ADDIN ZOTERO_ITEM CSL_CITATION {"citationID":"WUqMYKW0","properties":{"formattedCitation":"({\\i{}Myers-Briggs/Jung Test: Open Extended Jungian Type Scales}, n.d.)","plainCitation":"(Myers-Briggs/Jung Test: Open Extended Jungian Type Scales, n.d.)","noteIndex":0},"citationItems":[{"id":61,"uris":["http://zotero.org/users/local/1Uxvmohd/items/KKVPJ8LQ"],"itemData":{"id":61,"type":"webpage","title":"Myers-Briggs/Jung Test: Open Extended Jungian Type Scales","URL":"https://openpsychometrics.org/tests/OEJTS/","accessed":{"date-parts":[["2023",10,21]]}}}],"schema":"https://github.com/citation-style-language/schema/raw/master/csl-citation.json"} </w:instrText>
       </w:r>
       <w:r>
         <w:fldChar w:fldCharType="separate"/>
@@ -7116,7 +3746,7 @@
           <w:kern w:val="0"/>
           <w:szCs w:val="24"/>
         </w:rPr>
-        <w:t>PsyToolkit</w:t>
+        <w:t>Myers-Briggs/Jung Test: Open Extended Jungian Type Scales</w:t>
       </w:r>
       <w:r>
         <w:rPr>
@@ -7130,12 +3760,158 @@
         <w:fldChar w:fldCharType="end"/>
       </w:r>
       <w:r>
+        <w:t xml:space="preserve"> </w:t>
+      </w:r>
+      <w:r>
+        <w:t>both of which</w:t>
+      </w:r>
+      <w:r>
+        <w:t xml:space="preserve"> being</w:t>
+      </w:r>
+      <w:r>
+        <w:t xml:space="preserve"> </w:t>
+      </w:r>
+      <w:r>
+        <w:t xml:space="preserve">available for public use like this under creative </w:t>
+      </w:r>
+      <w:r>
+        <w:t>commons</w:t>
+      </w:r>
+      <w:r>
         <w:t>.</w:t>
       </w:r>
       <w:r>
         <w:t xml:space="preserve"> </w:t>
       </w:r>
       <w:r>
+        <w:t>M</w:t>
+      </w:r>
+      <w:r>
+        <w:t xml:space="preserve">BTI test has both arguments for </w:t>
+      </w:r>
+      <w:r>
+        <w:fldChar w:fldCharType="begin"/>
+      </w:r>
+      <w:r>
+        <w:instrText xml:space="preserve"> ADDIN ZOTERO_ITEM CSL_CITATION {"citationID":"5jbBXbFo","properties":{"formattedCitation":"(Carlson, 1985; Carlyn, 1977; Randall et al., 2017)","plainCitation":"(Carlson, 1985; Carlyn, 1977; Randall et al., 2017)","noteIndex":0},"citationItems":[{"id":107,"uris":["http://zotero.org/users/local/1Uxvmohd/items/EWEP82IT"],"itemData":{"id":107,"type":"article-journal","container-title":"Journal of Personality Assessment","DOI":"10.1207/s15327752jpa4904_3","ISSN":"0022-3891, 1532-7752","issue":"4","journalAbbreviation":"Journal of Personality Assessment","language":"en","page":"356-365","source":"DOI.org (Crossref)","title":"Recent Assessments of the Myers-Briggs Type Indicator","volume":"49","author":[{"family":"Carlson","given":"John G."}],"issued":{"date-parts":[["1985",8]]}}},{"id":108,"uris":["http://zotero.org/users/local/1Uxvmohd/items/DDN9IHYK"],"itemData":{"id":108,"type":"article-journal","container-title":"Journal of Personality Assessment","DOI":"10.1207/s15327752jpa4105_2","ISSN":"0022-3891, 1532-7752","issue":"5","journalAbbreviation":"Journal of Personality Assessment","language":"en","page":"461-473","source":"DOI.org (Crossref)","title":"An Assessment of the Myers-Briggs Type Indicator","volume":"41","author":[{"family":"Carlyn","given":"Marcia"}],"issued":{"date-parts":[["1977",10]]}}},{"id":130,"uris":["http://zotero.org/users/local/1Uxvmohd/items/2PKQD5R9"],"itemData":{"id":130,"type":"article-journal","abstract":"The Myers-Briggs Type Indicator is frequently used by health professions and educational programs to address the diversity of personalities that exist. No systematic review of the literature or meta-analysis of its validity and reliability has occurred. This comprehensive literature search identified 221 potential studies, of which seven met our inclusion criteria. Four of the studies examined construct validity, but their varying methods did not permit pooling for meta-analysis. These studies agree that the instrument has reasonable construct validity. The three studies of test-retest reliability did allow a meta-analysis to be performed, albeit with caution due to substantial heterogeneity. Results indicate that the Extravert-Introvert, Sensing-Intuition, and Judging-Perceiving Subscales have satisfactory reliabilities of .75 or higher and that the Thinking-Feeling subscale has a reliability of .61. The majority of studies were conducted on college-age students; thus, the evidence to support the tool’s utility applies more to this group, and careful thought should be given when applying it to other individuals.","container-title":"Journal of Best Practices in Health Professions Diversity","ISSN":"2475-2843","issue":"1","note":"publisher: University of North Carolina Press","page":"1-27","source":"JSTOR","title":"Validity and Reliability of the Myers-Briggs Personality Type Indicator: A Systematic Review and Meta-analysis","title-short":"Validity and Reliability of the Myers-Briggs Personality Type Indicator","volume":"10","author":[{"family":"Randall","given":"Ken"},{"family":"Isaacson","given":"Mary"},{"family":"Ciro","given":"Carrie"}],"issued":{"date-parts":[["2017"]]}}}],"schema":"https://github.com/citation-style-language/schema/raw/master/csl-citation.json"} </w:instrText>
+      </w:r>
+      <w:r>
+        <w:fldChar w:fldCharType="separate"/>
+      </w:r>
+      <w:r>
+        <w:rPr>
+          <w:rFonts w:ascii="Calibri" w:hAnsi="Calibri" w:cs="Calibri"/>
+        </w:rPr>
+        <w:t>(Carlson, 1985; Carlyn, 1977; Randall et al., 2017)</w:t>
+      </w:r>
+      <w:r>
+        <w:fldChar w:fldCharType="end"/>
+      </w:r>
+      <w:r>
+        <w:t xml:space="preserve"> and against </w:t>
+      </w:r>
+      <w:r>
+        <w:fldChar w:fldCharType="begin"/>
+      </w:r>
+      <w:r>
+        <w:instrText xml:space="preserve"> ADDIN ZOTERO_ITEM CSL_CITATION {"citationID":"uqP3Jvhz","properties":{"formattedCitation":"(Boyle, 1995; Coan, 1978; Druckman &amp; Bjork, 1991)","plainCitation":"(Boyle, 1995; Coan, 1978; Druckman &amp; Bjork, 1991)","noteIndex":0},"citationItems":[{"id":131,"uris":["http://zotero.org/users/local/1Uxvmohd/items/4HE5GNKK"],"itemData":{"id":131,"type":"article-journal","abstract":"The present paper critically reviews the psychometric adequacy of the Myers-Briggs Type Indicator (MBTI). Although the instrument is extremely popular in applied settings, there is an urgent need for the development of valid and comprehensive local norms, in order to increase its predictive validity and utility within the Australian context. In addition, there is a number of psychometric limitations pertaining to the reliability and validity of the MBTI, which raise concerns about its use by practitioners. In view of these seri- ous limitations, routine use of the MBTI is not recommended, and psychologists should be cautious as to its likely misuse in various organisational and occupational settings.","container-title":"Australian Psychologist","DOI":"10.1111/j.1742-9544.1995.tb01750.x","ISSN":"1742-9544","issue":"1","language":"en","license":"1995 Australian Psychological Society","note":"_eprint: https://onlinelibrary.wiley.com/doi/pdf/10.1111/j.1742-9544.1995.tb01750.x","page":"71-74","source":"Wiley Online Library","title":"Myers-Briggs Type Indicator (MBTI): Some Psychometric Limitations","title-short":"Myers-Briggs Type Indicator (MBTI)","volume":"30","author":[{"family":"Boyle","given":"Gregory J."}],"issued":{"date-parts":[["1995"]]}}},{"id":138,"uris":["http://zotero.org/users/local/1Uxvmohd/items/P48L6IUQ"],"itemData":{"id":138,"type":"article-journal","container-title":"The eighth mental measurements yearbook","issue":"1","page":"970-975","author":[{"family":"Coan","given":"R. W."}],"issued":{"date-parts":[["1978"]]}}},{"id":137,"uris":["http://zotero.org/users/local/1Uxvmohd/items/PWVZBDBW"],"itemData":{"id":137,"type":"book","event-place":"Washington, D.C.","ISBN":"978-0-309-04747-0","note":"page: 1580\nDOI: 10.17226/1580","publisher":"National Academies Press","publisher-place":"Washington, D.C.","source":"DOI.org (Crossref)","title":"In the Mind's Eye: Enhancing Human Performance","title-short":"In the Mind's Eye","URL":"http://www.nap.edu/catalog/1580","author":[{"family":"Druckman","given":"Daniel"},{"family":"Bjork","given":"Robert A."}],"accessed":{"date-parts":[["2023",11,9]]},"issued":{"date-parts":[["1991",1,1]]}}}],"schema":"https://github.com/citation-style-language/schema/raw/master/csl-citation.json"} </w:instrText>
+      </w:r>
+      <w:r>
+        <w:fldChar w:fldCharType="separate"/>
+      </w:r>
+      <w:r>
+        <w:rPr>
+          <w:rFonts w:ascii="Calibri" w:hAnsi="Calibri" w:cs="Calibri"/>
+        </w:rPr>
+        <w:t>(Boyle, 1995; Coan, 1978; Druckman &amp; Bjork, 1991)</w:t>
+      </w:r>
+      <w:r>
+        <w:fldChar w:fldCharType="end"/>
+      </w:r>
+      <w:r>
+        <w:t xml:space="preserve"> it. It’s validity and reliability must be taken into account as precaution</w:t>
+      </w:r>
+      <w:r>
+        <w:t xml:space="preserve">. </w:t>
+      </w:r>
+      <w:r>
+        <w:t xml:space="preserve">Test to determine  motivation was gathered from </w:t>
+      </w:r>
+      <w:r>
+        <w:fldChar w:fldCharType="begin"/>
+      </w:r>
+      <w:r>
+        <w:instrText xml:space="preserve"> ADDIN ZOTERO_ITEM CSL_CITATION {"citationID":"YyrFOKTo","properties":{"formattedCitation":"(Sundre et al., 2012)","plainCitation":"(Sundre et al., 2012)","noteIndex":0},"citationItems":[{"id":90,"uris":["http://zotero.org/users/local/1Uxvmohd/items/UMC8GXZN"],"itemData":{"id":90,"type":"article-journal","abstract":"This study from the Norwegian University of Science and Technology (NTNU) examines students’ learning goals and attitudes toward mathematics in a first-year calculus course in undergraduate engineering education. Achievement motivation research using the Achievement Goal Questionnaire (AGQ) is advanced from current literature with two additions: (1) a course specific context using introductory college calculus students, and (2) participation of Norwegian students.","container-title":"Numeracy","DOI":"10.5038/1936-4660.5.1.4","ISSN":"19364660","issue":"1","journalAbbreviation":"Numeracy","language":"en","source":"DOI.org (Crossref)","title":"Motivation for Achievement and Attitudes toward Mathematics Instruction in a Required Calculus Course at the Norwegian University of Science and Technology","URL":"http://scholarcommons.usf.edu/numeracy/vol5/iss1/art4/","volume":"5","author":[{"family":"Sundre","given":"Donna"},{"family":"Barry","given":"Carol"},{"family":"Gynnild","given":"Vidar"},{"family":"Tangen Ostgard","given":"Erin"}],"accessed":{"date-parts":[["2023",11,4]]},"issued":{"date-parts":[["2012",1]]}}}],"schema":"https://github.com/citation-style-language/schema/raw/master/csl-citation.json"} </w:instrText>
+      </w:r>
+      <w:r>
+        <w:fldChar w:fldCharType="separate"/>
+      </w:r>
+      <w:r>
+        <w:rPr>
+          <w:rFonts w:ascii="Calibri" w:hAnsi="Calibri" w:cs="Calibri"/>
+        </w:rPr>
+        <w:t>(Sundre et al., 2012)</w:t>
+      </w:r>
+      <w:r>
+        <w:fldChar w:fldCharType="end"/>
+      </w:r>
+      <w:r>
+        <w:t>, while mathematical anxiety</w:t>
+      </w:r>
+      <w:r>
+        <w:t xml:space="preserve"> (AMAS </w:t>
+      </w:r>
+      <w:r>
+        <w:t>test)</w:t>
+      </w:r>
+      <w:r>
+        <w:t xml:space="preserve"> was gathered from </w:t>
+      </w:r>
+      <w:r>
+        <w:fldChar w:fldCharType="begin"/>
+      </w:r>
+      <w:r>
+        <w:instrText xml:space="preserve"> ADDIN ZOTERO_ITEM CSL_CITATION {"citationID":"ruIQI9HH","properties":{"formattedCitation":"({\\i{}PsyToolkit}, n.d.)","plainCitation":"(PsyToolkit, n.d.)","noteIndex":0},"citationItems":[{"id":91,"uris":["http://zotero.org/users/local/1Uxvmohd/items/QSY9PW2R"],"itemData":{"id":91,"type":"webpage","abstract":"PsyToolkit: Run psychological studies online.","language":"en","title":"PsyToolkit","URL":"https://www.psytoolkit.org/index.html","accessed":{"date-parts":[["2023",11,4]]}}}],"schema":"https://github.com/citation-style-language/schema/raw/master/csl-citation.json"} </w:instrText>
+      </w:r>
+      <w:r>
+        <w:fldChar w:fldCharType="separate"/>
+      </w:r>
+      <w:r>
+        <w:rPr>
+          <w:rFonts w:ascii="Calibri" w:hAnsi="Calibri" w:cs="Calibri"/>
+          <w:kern w:val="0"/>
+          <w:szCs w:val="24"/>
+        </w:rPr>
+        <w:t>(</w:t>
+      </w:r>
+      <w:r>
+        <w:rPr>
+          <w:rFonts w:ascii="Calibri" w:hAnsi="Calibri" w:cs="Calibri"/>
+          <w:i/>
+          <w:iCs/>
+          <w:kern w:val="0"/>
+          <w:szCs w:val="24"/>
+        </w:rPr>
+        <w:t>PsyToolkit</w:t>
+      </w:r>
+      <w:r>
+        <w:rPr>
+          <w:rFonts w:ascii="Calibri" w:hAnsi="Calibri" w:cs="Calibri"/>
+          <w:kern w:val="0"/>
+          <w:szCs w:val="24"/>
+        </w:rPr>
+        <w:t>, n.d.)</w:t>
+      </w:r>
+      <w:r>
+        <w:fldChar w:fldCharType="end"/>
+      </w:r>
+      <w:r>
+        <w:t>.</w:t>
+      </w:r>
+      <w:r>
+        <w:t xml:space="preserve"> </w:t>
+      </w:r>
+      <w:r>
         <w:t>AMAS and motivation tests</w:t>
       </w:r>
       <w:r>
@@ -7242,81 +4018,133 @@
     </w:p>
     <w:p>
       <w:r>
-        <w:t>The gathered data was analysed using Python programming language, primarily using pandas and scikit-learn libraries</w:t>
-      </w:r>
-      <w:r>
-        <w:t xml:space="preserve"> </w:t>
-      </w:r>
-      <w:r>
-        <w:t>(scikit version 1.3.2</w:t>
-      </w:r>
+        <w:t>The gathered data was analysed using Python programming language, primarily using pandas</w:t>
+      </w:r>
+      <w:r>
+        <w:t xml:space="preserve"> (version 3.11.4)</w:t>
+      </w:r>
+      <w:r>
+        <w:t xml:space="preserve"> and scikit-learn</w:t>
+      </w:r>
+      <w:r>
+        <w:t xml:space="preserve"> </w:t>
+      </w:r>
+      <w:r>
+        <w:t>(version 1.3.2)</w:t>
+      </w:r>
+      <w:r>
+        <w:t xml:space="preserve"> libraries. Raw</w:t>
+      </w:r>
+      <w:r>
+        <w:t xml:space="preserve"> anonymized</w:t>
+      </w:r>
+      <w:r>
+        <w:t xml:space="preserve"> dataset </w:t>
+      </w:r>
+      <w:r>
+        <w:t xml:space="preserve">with statistics code </w:t>
+      </w:r>
+      <w:r>
+        <w:t>is openly accessible on</w:t>
+      </w:r>
+      <w:r>
+        <w:t xml:space="preserve"> (Bregant)</w:t>
+      </w:r>
+      <w:r>
+        <w:t>.</w:t>
+      </w:r>
+    </w:p>
+    <w:p>
+      <w:r>
+        <w:t xml:space="preserve">In </w:t>
+      </w:r>
+      <w:proofErr w:type="spellStart"/>
+      <w:r>
+        <w:t>suma</w:t>
+      </w:r>
+      <w:proofErr w:type="spellEnd"/>
+      <w:r>
+        <w:t>, we</w:t>
+      </w:r>
+      <w:r>
+        <w:t xml:space="preserve"> modified all </w:t>
+      </w:r>
+      <w:r>
+        <w:t>data</w:t>
+      </w:r>
+      <w:r>
+        <w:t xml:space="preserve"> in the form of tidy data</w:t>
+      </w:r>
+      <w:r>
+        <w:t xml:space="preserve"> (Wickham)</w:t>
+      </w:r>
+      <w:r>
+        <w:t xml:space="preserve">. </w:t>
+      </w:r>
+      <w:r>
+        <w:t xml:space="preserve">Label encoding was used to tackle categorical variables (Gender, Professor and Class). </w:t>
+      </w:r>
+      <w:r>
+        <w:t>Questions regarding personality type, motivation and anxiety were determined into</w:t>
+      </w:r>
+      <w:r>
+        <w:t xml:space="preserve"> fitting values within the specified coding framework</w:t>
+      </w:r>
+      <w:r>
+        <w:t xml:space="preserve"> </w:t>
+      </w:r>
+      <w:r>
+        <w:rPr>
+          <w:color w:val="FF0000"/>
+        </w:rPr>
+        <w:t>(</w:t>
+      </w:r>
+      <w:proofErr w:type="spellStart"/>
+      <w:r>
+        <w:rPr>
+          <w:color w:val="FF0000"/>
+        </w:rPr>
+        <w:t>citat</w:t>
+      </w:r>
+      <w:proofErr w:type="spellEnd"/>
+      <w:r>
+        <w:rPr>
+          <w:color w:val="FF0000"/>
+        </w:rPr>
+        <w:t xml:space="preserve"> do </w:t>
+      </w:r>
+      <w:proofErr w:type="spellStart"/>
+      <w:r>
+        <w:rPr>
+          <w:color w:val="FF0000"/>
+        </w:rPr>
+        <w:t>kodirnih</w:t>
+      </w:r>
+      <w:proofErr w:type="spellEnd"/>
+      <w:r>
+        <w:rPr>
+          <w:color w:val="FF0000"/>
+        </w:rPr>
+        <w:t xml:space="preserve"> </w:t>
+      </w:r>
+      <w:proofErr w:type="spellStart"/>
+      <w:r>
+        <w:rPr>
+          <w:color w:val="FF0000"/>
+        </w:rPr>
+        <w:t>tabel</w:t>
+      </w:r>
+      <w:proofErr w:type="spellEnd"/>
       <w:r>
         <w:t>)</w:t>
       </w:r>
       <w:r>
-        <w:t>. Raw</w:t>
-      </w:r>
-      <w:r>
-        <w:t xml:space="preserve"> anonymized</w:t>
-      </w:r>
-      <w:r>
-        <w:t xml:space="preserve"> dataset </w:t>
-      </w:r>
-      <w:r>
-        <w:t xml:space="preserve">with statistics code </w:t>
-      </w:r>
-      <w:r>
-        <w:t xml:space="preserve">is openly accessible on </w:t>
-      </w:r>
-      <w:hyperlink r:id="rId8" w:history="1">
-        <w:r>
-          <w:rPr>
-            <w:rStyle w:val="Hyperlink"/>
-          </w:rPr>
-          <w:t>GitHub</w:t>
-        </w:r>
-      </w:hyperlink>
-      <w:r>
         <w:t>.</w:t>
       </w:r>
     </w:p>
     <w:p>
       <w:r>
-        <w:t xml:space="preserve">In </w:t>
-      </w:r>
-      <w:proofErr w:type="spellStart"/>
-      <w:r>
-        <w:t>suma</w:t>
-      </w:r>
-      <w:proofErr w:type="spellEnd"/>
-      <w:r>
-        <w:t>, we</w:t>
-      </w:r>
-      <w:r>
-        <w:t xml:space="preserve"> modified all </w:t>
-      </w:r>
-      <w:r>
-        <w:t>data</w:t>
-      </w:r>
-      <w:r>
-        <w:t xml:space="preserve"> in the form of tidy data</w:t>
-      </w:r>
-      <w:r>
-        <w:t>. This was later transformed</w:t>
-      </w:r>
-      <w:r>
-        <w:t xml:space="preserve"> into integer type using label encoding. ... data (normally distributed) were scaled, as this provides better insight to feature importance (</w:t>
-      </w:r>
-      <w:proofErr w:type="spellStart"/>
-      <w:r>
-        <w:t>citat</w:t>
-      </w:r>
-      <w:proofErr w:type="spellEnd"/>
-      <w:r>
-        <w:t>). ... were evaluated using mutual information</w:t>
-      </w:r>
-      <w:r>
-        <w:t>.</w:t>
+        <w:t>To substantiate the hypothesis on feature importance, we employed mutual information and recursive feature elimination methodologies, chosen for their capability to effectively handle a blend of continuous and categorical data in tandem, ensuring a robust validation process.</w:t>
       </w:r>
     </w:p>
     <w:p>
@@ -7324,185 +4152,1780 @@
         <w:pStyle w:val="Heading2"/>
       </w:pPr>
       <w:r>
+        <w:t>Results</w:t>
+      </w:r>
+    </w:p>
+    <w:p>
+      <w:r>
+        <w:t>In pursuit of internal consistency, we adopted McDonald's Omega for continuous variables and Gutman's Lambda</w:t>
+      </w:r>
+      <w:r>
+        <w:t xml:space="preserve"> </w:t>
+      </w:r>
+      <w:r>
+        <w:rPr>
+          <w:color w:val="FF0000"/>
+        </w:rPr>
+        <w:t>(</w:t>
+      </w:r>
+      <w:proofErr w:type="spellStart"/>
+      <w:r>
+        <w:rPr>
+          <w:color w:val="FF0000"/>
+        </w:rPr>
+        <w:t>bolj</w:t>
+      </w:r>
+      <w:proofErr w:type="spellEnd"/>
+      <w:r>
+        <w:rPr>
+          <w:color w:val="FF0000"/>
+        </w:rPr>
+        <w:t xml:space="preserve"> za </w:t>
+      </w:r>
+      <w:proofErr w:type="spellStart"/>
+      <w:r>
+        <w:rPr>
+          <w:color w:val="FF0000"/>
+        </w:rPr>
+        <w:t>likertove</w:t>
+      </w:r>
+      <w:proofErr w:type="spellEnd"/>
+      <w:r>
+        <w:rPr>
+          <w:color w:val="FF0000"/>
+        </w:rPr>
+        <w:t>?)</w:t>
+      </w:r>
+      <w:r>
+        <w:rPr>
+          <w:color w:val="FF0000"/>
+        </w:rPr>
+        <w:t xml:space="preserve"> </w:t>
+      </w:r>
+      <w:r>
+        <w:t>for categorical variables, ensuring a comprehensive assessment across different data types for a holistic analysis.</w:t>
+      </w:r>
+    </w:p>
+    <w:tbl>
+      <w:tblPr>
+        <w:tblStyle w:val="TableGrid"/>
+        <w:tblW w:w="0" w:type="auto"/>
+        <w:tblLook w:val="04A0" w:firstRow="1" w:lastRow="0" w:firstColumn="1" w:lastColumn="0" w:noHBand="0" w:noVBand="1"/>
+      </w:tblPr>
+      <w:tblGrid>
+        <w:gridCol w:w="3020"/>
+        <w:gridCol w:w="3021"/>
+        <w:gridCol w:w="3021"/>
+      </w:tblGrid>
+      <w:tr>
+        <w:tc>
+          <w:tcPr>
+            <w:tcW w:w="3020" w:type="dxa"/>
+          </w:tcPr>
+          <w:p>
+            <w:r>
+              <w:t>Internal consistency measure</w:t>
+            </w:r>
+          </w:p>
+        </w:tc>
+        <w:tc>
+          <w:tcPr>
+            <w:tcW w:w="3021" w:type="dxa"/>
+          </w:tcPr>
+          <w:p>
+            <w:r>
+              <w:t>Value</w:t>
+            </w:r>
+          </w:p>
+        </w:tc>
+        <w:tc>
+          <w:tcPr>
+            <w:tcW w:w="3021" w:type="dxa"/>
+          </w:tcPr>
+          <w:p>
+            <w:r>
+              <w:t>95% confidence interval</w:t>
+            </w:r>
+          </w:p>
+        </w:tc>
+      </w:tr>
+      <w:tr>
+        <w:tc>
+          <w:tcPr>
+            <w:tcW w:w="3020" w:type="dxa"/>
+          </w:tcPr>
+          <w:p>
+            <w:pPr>
+              <w:rPr>
+                <w:lang w:val="sl-SI"/>
+              </w:rPr>
+            </w:pPr>
+            <w:proofErr w:type="spellStart"/>
+            <w:r>
+              <w:rPr>
+                <w:lang w:val="sl-SI"/>
+              </w:rPr>
+              <w:t>McDonald's</w:t>
+            </w:r>
+            <w:proofErr w:type="spellEnd"/>
+            <w:r>
+              <w:rPr>
+                <w:lang w:val="sl-SI"/>
+              </w:rPr>
+              <w:t xml:space="preserve"> Omega</w:t>
+            </w:r>
+          </w:p>
+        </w:tc>
+        <w:tc>
+          <w:tcPr>
+            <w:tcW w:w="3021" w:type="dxa"/>
+          </w:tcPr>
+          <w:p>
+            <w:r>
+              <w:t>0.53</w:t>
+            </w:r>
+          </w:p>
+        </w:tc>
+        <w:tc>
+          <w:tcPr>
+            <w:tcW w:w="3021" w:type="dxa"/>
+          </w:tcPr>
+          <w:p/>
+        </w:tc>
+      </w:tr>
+      <w:tr>
+        <w:tc>
+          <w:tcPr>
+            <w:tcW w:w="3020" w:type="dxa"/>
+          </w:tcPr>
+          <w:p>
+            <w:pPr>
+              <w:rPr>
+                <w:lang w:val="sl-SI"/>
+              </w:rPr>
+            </w:pPr>
+            <w:proofErr w:type="spellStart"/>
+            <w:r>
+              <w:rPr>
+                <w:lang w:val="sl-SI"/>
+              </w:rPr>
+              <w:t>Gutman's</w:t>
+            </w:r>
+            <w:proofErr w:type="spellEnd"/>
+            <w:r>
+              <w:rPr>
+                <w:lang w:val="sl-SI"/>
+              </w:rPr>
+              <w:t xml:space="preserve"> Lambda</w:t>
+            </w:r>
+          </w:p>
+        </w:tc>
+        <w:tc>
+          <w:tcPr>
+            <w:tcW w:w="3021" w:type="dxa"/>
+          </w:tcPr>
+          <w:p>
+            <w:r>
+              <w:t>0.42</w:t>
+            </w:r>
+          </w:p>
+        </w:tc>
+        <w:tc>
+          <w:tcPr>
+            <w:tcW w:w="3021" w:type="dxa"/>
+          </w:tcPr>
+          <w:p/>
+        </w:tc>
+      </w:tr>
+    </w:tbl>
+    <w:p/>
+    <w:p>
+      <w:pPr>
+        <w:pStyle w:val="Heading3"/>
+      </w:pPr>
+      <w:r>
+        <w:t>Student sample</w:t>
+      </w:r>
+    </w:p>
+    <w:p>
+      <w:proofErr w:type="spellStart"/>
+      <w:r>
+        <w:t>Statističen</w:t>
+      </w:r>
+      <w:proofErr w:type="spellEnd"/>
+      <w:r>
+        <w:t xml:space="preserve"> </w:t>
+      </w:r>
+      <w:proofErr w:type="spellStart"/>
+      <w:r>
+        <w:t>opis</w:t>
+      </w:r>
+      <w:proofErr w:type="spellEnd"/>
+      <w:r>
+        <w:t xml:space="preserve"> </w:t>
+      </w:r>
+      <w:proofErr w:type="spellStart"/>
+      <w:r>
+        <w:t>kakšen</w:t>
+      </w:r>
+      <w:proofErr w:type="spellEnd"/>
+      <w:r>
+        <w:t xml:space="preserve"> je </w:t>
+      </w:r>
+      <w:proofErr w:type="spellStart"/>
+      <w:r>
+        <w:t>bil</w:t>
+      </w:r>
+      <w:proofErr w:type="spellEnd"/>
+      <w:r>
+        <w:t xml:space="preserve"> </w:t>
+      </w:r>
+      <w:proofErr w:type="spellStart"/>
+      <w:r>
+        <w:t>vzorec</w:t>
+      </w:r>
+      <w:proofErr w:type="spellEnd"/>
+      <w:r>
+        <w:t xml:space="preserve"> (</w:t>
+      </w:r>
+      <w:proofErr w:type="spellStart"/>
+      <w:r>
+        <w:t>intervali</w:t>
+      </w:r>
+      <w:proofErr w:type="spellEnd"/>
+      <w:r>
+        <w:t xml:space="preserve"> </w:t>
+      </w:r>
+      <w:proofErr w:type="spellStart"/>
+      <w:r>
+        <w:t>zaupanja</w:t>
+      </w:r>
+      <w:proofErr w:type="spellEnd"/>
+      <w:r>
+        <w:t xml:space="preserve"> za </w:t>
+      </w:r>
+      <w:proofErr w:type="spellStart"/>
+      <w:r>
+        <w:t>npr</w:t>
+      </w:r>
+      <w:proofErr w:type="spellEnd"/>
+      <w:r>
+        <w:t xml:space="preserve">. </w:t>
+      </w:r>
+      <w:proofErr w:type="spellStart"/>
+      <w:r>
+        <w:t>cilnje</w:t>
+      </w:r>
+      <w:proofErr w:type="spellEnd"/>
+      <w:r>
+        <w:t xml:space="preserve"> </w:t>
+      </w:r>
+      <w:proofErr w:type="spellStart"/>
+      <w:r>
+        <w:t>spremenljivke</w:t>
+      </w:r>
+      <w:proofErr w:type="spellEnd"/>
+      <w:r>
+        <w:t>, …)</w:t>
+      </w:r>
+      <w:r>
+        <w:t xml:space="preserve">. MBTI </w:t>
+      </w:r>
+      <w:proofErr w:type="spellStart"/>
+      <w:r>
+        <w:t>vzamemo</w:t>
+      </w:r>
+      <w:proofErr w:type="spellEnd"/>
+      <w:r>
+        <w:t xml:space="preserve"> </w:t>
+      </w:r>
+      <w:proofErr w:type="spellStart"/>
+      <w:r>
+        <w:t>zvezne</w:t>
+      </w:r>
+      <w:proofErr w:type="spellEnd"/>
+      <w:r>
+        <w:t xml:space="preserve"> </w:t>
+      </w:r>
+      <w:proofErr w:type="spellStart"/>
+      <w:r>
+        <w:t>spremenljivke</w:t>
+      </w:r>
+      <w:proofErr w:type="spellEnd"/>
+      <w:r>
+        <w:t xml:space="preserve">, ki </w:t>
+      </w:r>
+      <w:proofErr w:type="spellStart"/>
+      <w:r>
+        <w:t>normalizira</w:t>
+      </w:r>
+      <w:proofErr w:type="spellEnd"/>
+      <w:r>
+        <w:t xml:space="preserve"> </w:t>
+      </w:r>
+      <w:proofErr w:type="spellStart"/>
+      <w:r>
+        <w:t>podatke</w:t>
+      </w:r>
+      <w:proofErr w:type="spellEnd"/>
+      <w:r>
+        <w:t xml:space="preserve">, ki bi </w:t>
+      </w:r>
+      <w:proofErr w:type="spellStart"/>
+      <w:r>
+        <w:t>sicer</w:t>
+      </w:r>
+      <w:proofErr w:type="spellEnd"/>
+      <w:r>
+        <w:t xml:space="preserve"> </w:t>
+      </w:r>
+      <w:proofErr w:type="spellStart"/>
+      <w:r>
+        <w:t>implicirali</w:t>
+      </w:r>
+      <w:proofErr w:type="spellEnd"/>
+      <w:r>
+        <w:t xml:space="preserve"> </w:t>
+      </w:r>
+      <w:proofErr w:type="spellStart"/>
+      <w:r>
+        <w:t>bipolarnost</w:t>
+      </w:r>
+      <w:proofErr w:type="spellEnd"/>
+      <w:r>
+        <w:t xml:space="preserve"> </w:t>
+      </w:r>
+      <w:proofErr w:type="spellStart"/>
+      <w:r>
+        <w:t>ljudi</w:t>
+      </w:r>
+      <w:proofErr w:type="spellEnd"/>
+      <w:r>
+        <w:t>. (Ramsay).</w:t>
+      </w:r>
+    </w:p>
+    <w:tbl>
+      <w:tblPr>
+        <w:tblStyle w:val="TableGrid"/>
+        <w:tblW w:w="19161" w:type="dxa"/>
+        <w:tblInd w:w="-998" w:type="dxa"/>
+        <w:tblLayout w:type="fixed"/>
+        <w:tblLook w:val="04A0" w:firstRow="1" w:lastRow="0" w:firstColumn="1" w:lastColumn="0" w:noHBand="0" w:noVBand="1"/>
+      </w:tblPr>
+      <w:tblGrid>
+        <w:gridCol w:w="836"/>
+        <w:gridCol w:w="1144"/>
+        <w:gridCol w:w="830"/>
+        <w:gridCol w:w="2415"/>
+        <w:gridCol w:w="2280"/>
+        <w:gridCol w:w="2336"/>
+        <w:gridCol w:w="830"/>
+        <w:gridCol w:w="969"/>
+        <w:gridCol w:w="830"/>
+        <w:gridCol w:w="1146"/>
+        <w:gridCol w:w="1283"/>
+        <w:gridCol w:w="1620"/>
+        <w:gridCol w:w="898"/>
+        <w:gridCol w:w="853"/>
+        <w:gridCol w:w="891"/>
+      </w:tblGrid>
+      <w:tr>
+        <w:tc>
+          <w:tcPr>
+            <w:tcW w:w="836" w:type="dxa"/>
+          </w:tcPr>
+          <w:p/>
+        </w:tc>
+        <w:tc>
+          <w:tcPr>
+            <w:tcW w:w="1144" w:type="dxa"/>
+          </w:tcPr>
+          <w:p>
+            <w:proofErr w:type="spellStart"/>
+            <w:r>
+              <w:t>Uspesnost</w:t>
+            </w:r>
+            <w:proofErr w:type="spellEnd"/>
+          </w:p>
+        </w:tc>
+        <w:tc>
+          <w:tcPr>
+            <w:tcW w:w="830" w:type="dxa"/>
+          </w:tcPr>
+          <w:p>
+            <w:proofErr w:type="spellStart"/>
+            <w:r>
+              <w:t>Ocena</w:t>
+            </w:r>
+            <w:proofErr w:type="spellEnd"/>
+          </w:p>
+        </w:tc>
+        <w:tc>
+          <w:tcPr>
+            <w:tcW w:w="2415" w:type="dxa"/>
+          </w:tcPr>
+          <w:p>
+            <w:proofErr w:type="spellStart"/>
+            <w:r>
+              <w:t>Interakcija_kvantitativno</w:t>
+            </w:r>
+            <w:proofErr w:type="spellEnd"/>
+          </w:p>
+        </w:tc>
+        <w:tc>
+          <w:tcPr>
+            <w:tcW w:w="2280" w:type="dxa"/>
+          </w:tcPr>
+          <w:p>
+            <w:proofErr w:type="spellStart"/>
+            <w:r>
+              <w:t>Interakcija_kvalitativno</w:t>
+            </w:r>
+            <w:proofErr w:type="spellEnd"/>
+          </w:p>
+        </w:tc>
+        <w:tc>
+          <w:tcPr>
+            <w:tcW w:w="2336" w:type="dxa"/>
+          </w:tcPr>
+          <w:p>
+            <w:proofErr w:type="spellStart"/>
+            <w:r>
+              <w:t>Outperforming_partner</w:t>
+            </w:r>
+            <w:proofErr w:type="spellEnd"/>
+          </w:p>
+        </w:tc>
+        <w:tc>
+          <w:tcPr>
+            <w:tcW w:w="830" w:type="dxa"/>
+          </w:tcPr>
+          <w:p>
+            <w:proofErr w:type="spellStart"/>
+            <w:r>
+              <w:t>Razred</w:t>
+            </w:r>
+            <w:proofErr w:type="spellEnd"/>
+          </w:p>
+        </w:tc>
+        <w:tc>
+          <w:tcPr>
+            <w:tcW w:w="969" w:type="dxa"/>
+          </w:tcPr>
+          <w:p>
+            <w:proofErr w:type="spellStart"/>
+            <w:r>
+              <w:t>Profesor</w:t>
+            </w:r>
+            <w:proofErr w:type="spellEnd"/>
+          </w:p>
+        </w:tc>
+        <w:tc>
+          <w:tcPr>
+            <w:tcW w:w="830" w:type="dxa"/>
+          </w:tcPr>
+          <w:p>
+            <w:r>
+              <w:t>Spol</w:t>
+            </w:r>
+          </w:p>
+        </w:tc>
+        <w:tc>
+          <w:tcPr>
+            <w:tcW w:w="1146" w:type="dxa"/>
+          </w:tcPr>
+          <w:p>
+            <w:proofErr w:type="spellStart"/>
+            <w:r>
+              <w:t>Motivacija</w:t>
+            </w:r>
+            <w:proofErr w:type="spellEnd"/>
+          </w:p>
+        </w:tc>
+        <w:tc>
+          <w:tcPr>
+            <w:tcW w:w="1283" w:type="dxa"/>
+          </w:tcPr>
+          <w:p>
+            <w:proofErr w:type="spellStart"/>
+            <w:r>
+              <w:t>Anksioznost</w:t>
+            </w:r>
+            <w:proofErr w:type="spellEnd"/>
+          </w:p>
+        </w:tc>
+        <w:tc>
+          <w:tcPr>
+            <w:tcW w:w="1620" w:type="dxa"/>
+          </w:tcPr>
+          <w:p>
+            <w:proofErr w:type="spellStart"/>
+            <w:r>
+              <w:t>Introvertiranost</w:t>
+            </w:r>
+            <w:proofErr w:type="spellEnd"/>
+          </w:p>
+        </w:tc>
+        <w:tc>
+          <w:tcPr>
+            <w:tcW w:w="898" w:type="dxa"/>
+          </w:tcPr>
+          <w:p>
+            <w:r>
+              <w:t>Sensing</w:t>
+            </w:r>
+          </w:p>
+        </w:tc>
+        <w:tc>
+          <w:tcPr>
+            <w:tcW w:w="853" w:type="dxa"/>
+          </w:tcPr>
+          <w:p>
+            <w:r>
+              <w:t>Feeling</w:t>
+            </w:r>
+          </w:p>
+        </w:tc>
+        <w:tc>
+          <w:tcPr>
+            <w:tcW w:w="891" w:type="dxa"/>
+          </w:tcPr>
+          <w:p>
+            <w:r>
+              <w:t>Judging</w:t>
+            </w:r>
+          </w:p>
+        </w:tc>
+      </w:tr>
+      <w:tr>
+        <w:tc>
+          <w:tcPr>
+            <w:tcW w:w="836" w:type="dxa"/>
+          </w:tcPr>
+          <w:p>
+            <w:r>
+              <w:t>count</w:t>
+            </w:r>
+          </w:p>
+        </w:tc>
+        <w:tc>
+          <w:tcPr>
+            <w:tcW w:w="1144" w:type="dxa"/>
+          </w:tcPr>
+          <w:p>
+            <w:r>
+              <w:t>70.000</w:t>
+            </w:r>
+          </w:p>
+        </w:tc>
+        <w:tc>
+          <w:tcPr>
+            <w:tcW w:w="830" w:type="dxa"/>
+          </w:tcPr>
+          <w:p>
+            <w:r>
+              <w:t>70.000</w:t>
+            </w:r>
+          </w:p>
+        </w:tc>
+        <w:tc>
+          <w:tcPr>
+            <w:tcW w:w="2415" w:type="dxa"/>
+          </w:tcPr>
+          <w:p>
+            <w:r>
+              <w:t>70.000</w:t>
+            </w:r>
+          </w:p>
+        </w:tc>
+        <w:tc>
+          <w:tcPr>
+            <w:tcW w:w="2280" w:type="dxa"/>
+          </w:tcPr>
+          <w:p>
+            <w:r>
+              <w:t>70.000</w:t>
+            </w:r>
+          </w:p>
+        </w:tc>
+        <w:tc>
+          <w:tcPr>
+            <w:tcW w:w="2336" w:type="dxa"/>
+          </w:tcPr>
+          <w:p>
+            <w:r>
+              <w:t>70.000</w:t>
+            </w:r>
+          </w:p>
+        </w:tc>
+        <w:tc>
+          <w:tcPr>
+            <w:tcW w:w="830" w:type="dxa"/>
+          </w:tcPr>
+          <w:p>
+            <w:r>
+              <w:t>70.000</w:t>
+            </w:r>
+          </w:p>
+        </w:tc>
+        <w:tc>
+          <w:tcPr>
+            <w:tcW w:w="969" w:type="dxa"/>
+          </w:tcPr>
+          <w:p>
+            <w:r>
+              <w:t>70.000</w:t>
+            </w:r>
+          </w:p>
+        </w:tc>
+        <w:tc>
+          <w:tcPr>
+            <w:tcW w:w="830" w:type="dxa"/>
+          </w:tcPr>
+          <w:p>
+            <w:r>
+              <w:t>70.000</w:t>
+            </w:r>
+          </w:p>
+        </w:tc>
+        <w:tc>
+          <w:tcPr>
+            <w:tcW w:w="1146" w:type="dxa"/>
+          </w:tcPr>
+          <w:p>
+            <w:r>
+              <w:t>70.000</w:t>
+            </w:r>
+          </w:p>
+        </w:tc>
+        <w:tc>
+          <w:tcPr>
+            <w:tcW w:w="1283" w:type="dxa"/>
+          </w:tcPr>
+          <w:p>
+            <w:r>
+              <w:t>70.000</w:t>
+            </w:r>
+          </w:p>
+        </w:tc>
+        <w:tc>
+          <w:tcPr>
+            <w:tcW w:w="1620" w:type="dxa"/>
+          </w:tcPr>
+          <w:p>
+            <w:r>
+              <w:t>70.000</w:t>
+            </w:r>
+          </w:p>
+        </w:tc>
+        <w:tc>
+          <w:tcPr>
+            <w:tcW w:w="898" w:type="dxa"/>
+          </w:tcPr>
+          <w:p>
+            <w:r>
+              <w:t>70.000</w:t>
+            </w:r>
+          </w:p>
+        </w:tc>
+        <w:tc>
+          <w:tcPr>
+            <w:tcW w:w="853" w:type="dxa"/>
+          </w:tcPr>
+          <w:p>
+            <w:r>
+              <w:t>70.000</w:t>
+            </w:r>
+          </w:p>
+        </w:tc>
+        <w:tc>
+          <w:tcPr>
+            <w:tcW w:w="891" w:type="dxa"/>
+          </w:tcPr>
+          <w:p>
+            <w:r>
+              <w:t>70.000</w:t>
+            </w:r>
+          </w:p>
+        </w:tc>
+      </w:tr>
+      <w:tr>
+        <w:tc>
+          <w:tcPr>
+            <w:tcW w:w="836" w:type="dxa"/>
+          </w:tcPr>
+          <w:p>
+            <w:r>
+              <w:t>mean</w:t>
+            </w:r>
+          </w:p>
+        </w:tc>
+        <w:tc>
+          <w:tcPr>
+            <w:tcW w:w="1144" w:type="dxa"/>
+          </w:tcPr>
+          <w:p>
+            <w:r>
+              <w:t>2.443</w:t>
+            </w:r>
+          </w:p>
+        </w:tc>
+        <w:tc>
+          <w:tcPr>
+            <w:tcW w:w="830" w:type="dxa"/>
+          </w:tcPr>
+          <w:p>
+            <w:r>
+              <w:t>3.371</w:t>
+            </w:r>
+          </w:p>
+        </w:tc>
+        <w:tc>
+          <w:tcPr>
+            <w:tcW w:w="2415" w:type="dxa"/>
+          </w:tcPr>
+          <w:p>
+            <w:r>
+              <w:t>2.157</w:t>
+            </w:r>
+          </w:p>
+        </w:tc>
+        <w:tc>
+          <w:tcPr>
+            <w:tcW w:w="2280" w:type="dxa"/>
+          </w:tcPr>
+          <w:p>
+            <w:r>
+              <w:t>2.157</w:t>
+            </w:r>
+          </w:p>
+        </w:tc>
+        <w:tc>
+          <w:tcPr>
+            <w:tcW w:w="2336" w:type="dxa"/>
+          </w:tcPr>
+          <w:p>
+            <w:r>
+              <w:t>2.086</w:t>
+            </w:r>
+          </w:p>
+        </w:tc>
+        <w:tc>
+          <w:tcPr>
+            <w:tcW w:w="830" w:type="dxa"/>
+          </w:tcPr>
+          <w:p>
+            <w:r>
+              <w:t>3.286</w:t>
+            </w:r>
+          </w:p>
+        </w:tc>
+        <w:tc>
+          <w:tcPr>
+            <w:tcW w:w="969" w:type="dxa"/>
+          </w:tcPr>
+          <w:p>
+            <w:r>
+              <w:t>1.657</w:t>
+            </w:r>
+          </w:p>
+        </w:tc>
+        <w:tc>
+          <w:tcPr>
+            <w:tcW w:w="830" w:type="dxa"/>
+          </w:tcPr>
+          <w:p>
+            <w:r>
+              <w:t>0.714</w:t>
+            </w:r>
+          </w:p>
+        </w:tc>
+        <w:tc>
+          <w:tcPr>
+            <w:tcW w:w="1146" w:type="dxa"/>
+          </w:tcPr>
+          <w:p>
+            <w:r>
+              <w:t>19.857</w:t>
+            </w:r>
+          </w:p>
+        </w:tc>
+        <w:tc>
+          <w:tcPr>
+            <w:tcW w:w="1283" w:type="dxa"/>
+          </w:tcPr>
+          <w:p>
+            <w:r>
+              <w:t>26.257</w:t>
+            </w:r>
+          </w:p>
+        </w:tc>
+        <w:tc>
+          <w:tcPr>
+            <w:tcW w:w="1620" w:type="dxa"/>
+          </w:tcPr>
+          <w:p>
+            <w:r>
+              <w:t>20.557</w:t>
+            </w:r>
+          </w:p>
+        </w:tc>
+        <w:tc>
+          <w:tcPr>
+            <w:tcW w:w="898" w:type="dxa"/>
+          </w:tcPr>
+          <w:p>
+            <w:r>
+              <w:t>22.857</w:t>
+            </w:r>
+          </w:p>
+        </w:tc>
+        <w:tc>
+          <w:tcPr>
+            <w:tcW w:w="853" w:type="dxa"/>
+          </w:tcPr>
+          <w:p>
+            <w:r>
+              <w:t>23.100</w:t>
+            </w:r>
+          </w:p>
+        </w:tc>
+        <w:tc>
+          <w:tcPr>
+            <w:tcW w:w="891" w:type="dxa"/>
+          </w:tcPr>
+          <w:p>
+            <w:r>
+              <w:t>22.143</w:t>
+            </w:r>
+          </w:p>
+        </w:tc>
+      </w:tr>
+      <w:tr>
+        <w:tc>
+          <w:tcPr>
+            <w:tcW w:w="836" w:type="dxa"/>
+          </w:tcPr>
+          <w:p>
+            <w:r>
+              <w:t>std</w:t>
+            </w:r>
+          </w:p>
+        </w:tc>
+        <w:tc>
+          <w:tcPr>
+            <w:tcW w:w="1144" w:type="dxa"/>
+          </w:tcPr>
+          <w:p>
+            <w:r>
+              <w:t>0.605</w:t>
+            </w:r>
+          </w:p>
+        </w:tc>
+        <w:tc>
+          <w:tcPr>
+            <w:tcW w:w="830" w:type="dxa"/>
+          </w:tcPr>
+          <w:p>
+            <w:r>
+              <w:t>0.995</w:t>
+            </w:r>
+          </w:p>
+        </w:tc>
+        <w:tc>
+          <w:tcPr>
+            <w:tcW w:w="2415" w:type="dxa"/>
+          </w:tcPr>
+          <w:p>
+            <w:r>
+              <w:t>0.673</w:t>
+            </w:r>
+          </w:p>
+        </w:tc>
+        <w:tc>
+          <w:tcPr>
+            <w:tcW w:w="2280" w:type="dxa"/>
+          </w:tcPr>
+          <w:p>
+            <w:r>
+              <w:t>0.694</w:t>
+            </w:r>
+          </w:p>
+        </w:tc>
+        <w:tc>
+          <w:tcPr>
+            <w:tcW w:w="2336" w:type="dxa"/>
+          </w:tcPr>
+          <w:p>
+            <w:r>
+              <w:t>0.583</w:t>
+            </w:r>
+          </w:p>
+        </w:tc>
+        <w:tc>
+          <w:tcPr>
+            <w:tcW w:w="830" w:type="dxa"/>
+          </w:tcPr>
+          <w:p>
+            <w:r>
+              <w:t>2.627</w:t>
+            </w:r>
+          </w:p>
+        </w:tc>
+        <w:tc>
+          <w:tcPr>
+            <w:tcW w:w="969" w:type="dxa"/>
+          </w:tcPr>
+          <w:p>
+            <w:r>
+              <w:t>1.166</w:t>
+            </w:r>
+          </w:p>
+        </w:tc>
+        <w:tc>
+          <w:tcPr>
+            <w:tcW w:w="830" w:type="dxa"/>
+          </w:tcPr>
+          <w:p>
+            <w:r>
+              <w:t>0.455</w:t>
+            </w:r>
+          </w:p>
+        </w:tc>
+        <w:tc>
+          <w:tcPr>
+            <w:tcW w:w="1146" w:type="dxa"/>
+          </w:tcPr>
+          <w:p>
+            <w:r>
+              <w:t>6.272</w:t>
+            </w:r>
+          </w:p>
+        </w:tc>
+        <w:tc>
+          <w:tcPr>
+            <w:tcW w:w="1283" w:type="dxa"/>
+          </w:tcPr>
+          <w:p>
+            <w:r>
+              <w:t>6.287</w:t>
+            </w:r>
+          </w:p>
+        </w:tc>
+        <w:tc>
+          <w:tcPr>
+            <w:tcW w:w="1620" w:type="dxa"/>
+          </w:tcPr>
+          <w:p>
+            <w:r>
+              <w:t>5.492</w:t>
+            </w:r>
+          </w:p>
+        </w:tc>
+        <w:tc>
+          <w:tcPr>
+            <w:tcW w:w="898" w:type="dxa"/>
+          </w:tcPr>
+          <w:p>
+            <w:r>
+              <w:t>4.795</w:t>
+            </w:r>
+          </w:p>
+        </w:tc>
+        <w:tc>
+          <w:tcPr>
+            <w:tcW w:w="853" w:type="dxa"/>
+          </w:tcPr>
+          <w:p>
+            <w:r>
+              <w:t>4.899</w:t>
+            </w:r>
+          </w:p>
+        </w:tc>
+        <w:tc>
+          <w:tcPr>
+            <w:tcW w:w="891" w:type="dxa"/>
+          </w:tcPr>
+          <w:p>
+            <w:r>
+              <w:t>5.355</w:t>
+            </w:r>
+          </w:p>
+        </w:tc>
+      </w:tr>
+      <w:tr>
+        <w:tc>
+          <w:tcPr>
+            <w:tcW w:w="836" w:type="dxa"/>
+          </w:tcPr>
+          <w:p>
+            <w:r>
+              <w:t>min</w:t>
+            </w:r>
+          </w:p>
+        </w:tc>
+        <w:tc>
+          <w:tcPr>
+            <w:tcW w:w="1144" w:type="dxa"/>
+          </w:tcPr>
+          <w:p>
+            <w:r>
+              <w:t>1.000</w:t>
+            </w:r>
+          </w:p>
+        </w:tc>
+        <w:tc>
+          <w:tcPr>
+            <w:tcW w:w="830" w:type="dxa"/>
+          </w:tcPr>
+          <w:p>
+            <w:r>
+              <w:t>2.000</w:t>
+            </w:r>
+          </w:p>
+        </w:tc>
+        <w:tc>
+          <w:tcPr>
+            <w:tcW w:w="2415" w:type="dxa"/>
+          </w:tcPr>
+          <w:p>
+            <w:r>
+              <w:t>1.000</w:t>
+            </w:r>
+          </w:p>
+        </w:tc>
+        <w:tc>
+          <w:tcPr>
+            <w:tcW w:w="2280" w:type="dxa"/>
+          </w:tcPr>
+          <w:p>
+            <w:r>
+              <w:t>1.000</w:t>
+            </w:r>
+          </w:p>
+        </w:tc>
+        <w:tc>
+          <w:tcPr>
+            <w:tcW w:w="2336" w:type="dxa"/>
+          </w:tcPr>
+          <w:p>
+            <w:r>
+              <w:t>1.000</w:t>
+            </w:r>
+          </w:p>
+        </w:tc>
+        <w:tc>
+          <w:tcPr>
+            <w:tcW w:w="830" w:type="dxa"/>
+          </w:tcPr>
+          <w:p>
+            <w:r>
+              <w:t>0.000</w:t>
+            </w:r>
+          </w:p>
+        </w:tc>
+        <w:tc>
+          <w:tcPr>
+            <w:tcW w:w="969" w:type="dxa"/>
+          </w:tcPr>
+          <w:p>
+            <w:r>
+              <w:t>0.000</w:t>
+            </w:r>
+          </w:p>
+        </w:tc>
+        <w:tc>
+          <w:tcPr>
+            <w:tcW w:w="830" w:type="dxa"/>
+          </w:tcPr>
+          <w:p>
+            <w:r>
+              <w:t>0.000</w:t>
+            </w:r>
+          </w:p>
+        </w:tc>
+        <w:tc>
+          <w:tcPr>
+            <w:tcW w:w="1146" w:type="dxa"/>
+          </w:tcPr>
+          <w:p>
+            <w:r>
+              <w:t>7.000</w:t>
+            </w:r>
+          </w:p>
+        </w:tc>
+        <w:tc>
+          <w:tcPr>
+            <w:tcW w:w="1283" w:type="dxa"/>
+          </w:tcPr>
+          <w:p>
+            <w:r>
+              <w:t>11.000</w:t>
+            </w:r>
+          </w:p>
+        </w:tc>
+        <w:tc>
+          <w:tcPr>
+            <w:tcW w:w="1620" w:type="dxa"/>
+          </w:tcPr>
+          <w:p>
+            <w:r>
+              <w:t>10.000</w:t>
+            </w:r>
+          </w:p>
+        </w:tc>
+        <w:tc>
+          <w:tcPr>
+            <w:tcW w:w="898" w:type="dxa"/>
+          </w:tcPr>
+          <w:p>
+            <w:r>
+              <w:t>12.000</w:t>
+            </w:r>
+          </w:p>
+        </w:tc>
+        <w:tc>
+          <w:tcPr>
+            <w:tcW w:w="853" w:type="dxa"/>
+          </w:tcPr>
+          <w:p>
+            <w:r>
+              <w:t>9.000</w:t>
+            </w:r>
+          </w:p>
+        </w:tc>
+        <w:tc>
+          <w:tcPr>
+            <w:tcW w:w="891" w:type="dxa"/>
+          </w:tcPr>
+          <w:p>
+            <w:r>
+              <w:t>9.000</w:t>
+            </w:r>
+          </w:p>
+        </w:tc>
+      </w:tr>
+      <w:tr>
+        <w:tc>
+          <w:tcPr>
+            <w:tcW w:w="836" w:type="dxa"/>
+          </w:tcPr>
+          <w:p>
+            <w:r>
+              <w:t>25%</w:t>
+            </w:r>
+          </w:p>
+        </w:tc>
+        <w:tc>
+          <w:tcPr>
+            <w:tcW w:w="1144" w:type="dxa"/>
+          </w:tcPr>
+          <w:p>
+            <w:r>
+              <w:t>2.000</w:t>
+            </w:r>
+          </w:p>
+        </w:tc>
+        <w:tc>
+          <w:tcPr>
+            <w:tcW w:w="830" w:type="dxa"/>
+          </w:tcPr>
+          <w:p>
+            <w:r>
+              <w:t>2.250</w:t>
+            </w:r>
+          </w:p>
+        </w:tc>
+        <w:tc>
+          <w:tcPr>
+            <w:tcW w:w="2415" w:type="dxa"/>
+          </w:tcPr>
+          <w:p>
+            <w:r>
+              <w:t>2.000</w:t>
+            </w:r>
+          </w:p>
+        </w:tc>
+        <w:tc>
+          <w:tcPr>
+            <w:tcW w:w="2280" w:type="dxa"/>
+          </w:tcPr>
+          <w:p>
+            <w:r>
+              <w:t>2.000</w:t>
+            </w:r>
+          </w:p>
+        </w:tc>
+        <w:tc>
+          <w:tcPr>
+            <w:tcW w:w="2336" w:type="dxa"/>
+          </w:tcPr>
+          <w:p>
+            <w:r>
+              <w:t>2.000</w:t>
+            </w:r>
+          </w:p>
+        </w:tc>
+        <w:tc>
+          <w:tcPr>
+            <w:tcW w:w="830" w:type="dxa"/>
+          </w:tcPr>
+          <w:p>
+            <w:r>
+              <w:t>0.000</w:t>
+            </w:r>
+          </w:p>
+        </w:tc>
+        <w:tc>
+          <w:tcPr>
+            <w:tcW w:w="969" w:type="dxa"/>
+          </w:tcPr>
+          <w:p>
+            <w:r>
+              <w:t>1.000</w:t>
+            </w:r>
+          </w:p>
+        </w:tc>
+        <w:tc>
+          <w:tcPr>
+            <w:tcW w:w="830" w:type="dxa"/>
+          </w:tcPr>
+          <w:p>
+            <w:r>
+              <w:t>0.000</w:t>
+            </w:r>
+          </w:p>
+        </w:tc>
+        <w:tc>
+          <w:tcPr>
+            <w:tcW w:w="1146" w:type="dxa"/>
+          </w:tcPr>
+          <w:p>
+            <w:r>
+              <w:t>15.250</w:t>
+            </w:r>
+          </w:p>
+        </w:tc>
+        <w:tc>
+          <w:tcPr>
+            <w:tcW w:w="1283" w:type="dxa"/>
+          </w:tcPr>
+          <w:p>
+            <w:r>
+              <w:t>22.000</w:t>
+            </w:r>
+          </w:p>
+        </w:tc>
+        <w:tc>
+          <w:tcPr>
+            <w:tcW w:w="1620" w:type="dxa"/>
+          </w:tcPr>
+          <w:p>
+            <w:r>
+              <w:t>17.000</w:t>
+            </w:r>
+          </w:p>
+        </w:tc>
+        <w:tc>
+          <w:tcPr>
+            <w:tcW w:w="898" w:type="dxa"/>
+          </w:tcPr>
+          <w:p>
+            <w:r>
+              <w:t>20.000</w:t>
+            </w:r>
+          </w:p>
+        </w:tc>
+        <w:tc>
+          <w:tcPr>
+            <w:tcW w:w="853" w:type="dxa"/>
+          </w:tcPr>
+          <w:p>
+            <w:r>
+              <w:t>20.000</w:t>
+            </w:r>
+          </w:p>
+        </w:tc>
+        <w:tc>
+          <w:tcPr>
+            <w:tcW w:w="891" w:type="dxa"/>
+          </w:tcPr>
+          <w:p>
+            <w:r>
+              <w:t>18.250</w:t>
+            </w:r>
+          </w:p>
+        </w:tc>
+      </w:tr>
+      <w:tr>
+        <w:tc>
+          <w:tcPr>
+            <w:tcW w:w="836" w:type="dxa"/>
+          </w:tcPr>
+          <w:p>
+            <w:r>
+              <w:t>50%</w:t>
+            </w:r>
+          </w:p>
+        </w:tc>
+        <w:tc>
+          <w:tcPr>
+            <w:tcW w:w="1144" w:type="dxa"/>
+          </w:tcPr>
+          <w:p>
+            <w:r>
+              <w:t>2.500</w:t>
+            </w:r>
+          </w:p>
+        </w:tc>
+        <w:tc>
+          <w:tcPr>
+            <w:tcW w:w="830" w:type="dxa"/>
+          </w:tcPr>
+          <w:p>
+            <w:r>
+              <w:t>4.000</w:t>
+            </w:r>
+          </w:p>
+        </w:tc>
+        <w:tc>
+          <w:tcPr>
+            <w:tcW w:w="2415" w:type="dxa"/>
+          </w:tcPr>
+          <w:p>
+            <w:r>
+              <w:t>2.000</w:t>
+            </w:r>
+          </w:p>
+        </w:tc>
+        <w:tc>
+          <w:tcPr>
+            <w:tcW w:w="2280" w:type="dxa"/>
+          </w:tcPr>
+          <w:p>
+            <w:r>
+              <w:t>2.000</w:t>
+            </w:r>
+          </w:p>
+        </w:tc>
+        <w:tc>
+          <w:tcPr>
+            <w:tcW w:w="2336" w:type="dxa"/>
+          </w:tcPr>
+          <w:p>
+            <w:r>
+              <w:t>2.000</w:t>
+            </w:r>
+          </w:p>
+        </w:tc>
+        <w:tc>
+          <w:tcPr>
+            <w:tcW w:w="830" w:type="dxa"/>
+          </w:tcPr>
+          <w:p>
+            <w:r>
+              <w:t>3.500</w:t>
+            </w:r>
+          </w:p>
+        </w:tc>
+        <w:tc>
+          <w:tcPr>
+            <w:tcW w:w="969" w:type="dxa"/>
+          </w:tcPr>
+          <w:p>
+            <w:r>
+              <w:t>1.500</w:t>
+            </w:r>
+          </w:p>
+        </w:tc>
+        <w:tc>
+          <w:tcPr>
+            <w:tcW w:w="830" w:type="dxa"/>
+          </w:tcPr>
+          <w:p>
+            <w:r>
+              <w:t>1.000</w:t>
+            </w:r>
+          </w:p>
+        </w:tc>
+        <w:tc>
+          <w:tcPr>
+            <w:tcW w:w="1146" w:type="dxa"/>
+          </w:tcPr>
+          <w:p>
+            <w:r>
+              <w:t>20.000</w:t>
+            </w:r>
+          </w:p>
+        </w:tc>
+        <w:tc>
+          <w:tcPr>
+            <w:tcW w:w="1283" w:type="dxa"/>
+          </w:tcPr>
+          <w:p>
+            <w:r>
+              <w:t>27.000</w:t>
+            </w:r>
+          </w:p>
+        </w:tc>
+        <w:tc>
+          <w:tcPr>
+            <w:tcW w:w="1620" w:type="dxa"/>
+          </w:tcPr>
+          <w:p>
+            <w:r>
+              <w:t>21.000</w:t>
+            </w:r>
+          </w:p>
+        </w:tc>
+        <w:tc>
+          <w:tcPr>
+            <w:tcW w:w="898" w:type="dxa"/>
+          </w:tcPr>
+          <w:p>
+            <w:r>
+              <w:t>23.000</w:t>
+            </w:r>
+          </w:p>
+        </w:tc>
+        <w:tc>
+          <w:tcPr>
+            <w:tcW w:w="853" w:type="dxa"/>
+          </w:tcPr>
+          <w:p>
+            <w:r>
+              <w:t>23.000</w:t>
+            </w:r>
+          </w:p>
+        </w:tc>
+        <w:tc>
+          <w:tcPr>
+            <w:tcW w:w="891" w:type="dxa"/>
+          </w:tcPr>
+          <w:p>
+            <w:r>
+              <w:t>23.000</w:t>
+            </w:r>
+          </w:p>
+        </w:tc>
+      </w:tr>
+      <w:tr>
+        <w:tc>
+          <w:tcPr>
+            <w:tcW w:w="836" w:type="dxa"/>
+          </w:tcPr>
+          <w:p>
+            <w:r>
+              <w:t>75%</w:t>
+            </w:r>
+          </w:p>
+        </w:tc>
+        <w:tc>
+          <w:tcPr>
+            <w:tcW w:w="1144" w:type="dxa"/>
+          </w:tcPr>
+          <w:p>
+            <w:r>
+              <w:t>3.000</w:t>
+            </w:r>
+          </w:p>
+        </w:tc>
+        <w:tc>
+          <w:tcPr>
+            <w:tcW w:w="830" w:type="dxa"/>
+          </w:tcPr>
+          <w:p>
+            <w:r>
+              <w:t>4.000</w:t>
+            </w:r>
+          </w:p>
+        </w:tc>
+        <w:tc>
+          <w:tcPr>
+            <w:tcW w:w="2415" w:type="dxa"/>
+          </w:tcPr>
+          <w:p>
+            <w:r>
+              <w:t>3.000</w:t>
+            </w:r>
+          </w:p>
+        </w:tc>
+        <w:tc>
+          <w:tcPr>
+            <w:tcW w:w="2280" w:type="dxa"/>
+          </w:tcPr>
+          <w:p>
+            <w:r>
+              <w:t>3.000</w:t>
+            </w:r>
+          </w:p>
+        </w:tc>
+        <w:tc>
+          <w:tcPr>
+            <w:tcW w:w="2336" w:type="dxa"/>
+          </w:tcPr>
+          <w:p>
+            <w:r>
+              <w:t>2.000</w:t>
+            </w:r>
+          </w:p>
+        </w:tc>
+        <w:tc>
+          <w:tcPr>
+            <w:tcW w:w="830" w:type="dxa"/>
+          </w:tcPr>
+          <w:p>
+            <w:r>
+              <w:t>5.000</w:t>
+            </w:r>
+          </w:p>
+        </w:tc>
+        <w:tc>
+          <w:tcPr>
+            <w:tcW w:w="969" w:type="dxa"/>
+          </w:tcPr>
+          <w:p>
+            <w:r>
+              <w:t>3.000</w:t>
+            </w:r>
+          </w:p>
+        </w:tc>
+        <w:tc>
+          <w:tcPr>
+            <w:tcW w:w="830" w:type="dxa"/>
+          </w:tcPr>
+          <w:p>
+            <w:r>
+              <w:t>1.000</w:t>
+            </w:r>
+          </w:p>
+        </w:tc>
+        <w:tc>
+          <w:tcPr>
+            <w:tcW w:w="1146" w:type="dxa"/>
+          </w:tcPr>
+          <w:p>
+            <w:r>
+              <w:t>24.000</w:t>
+            </w:r>
+          </w:p>
+        </w:tc>
+        <w:tc>
+          <w:tcPr>
+            <w:tcW w:w="1283" w:type="dxa"/>
+          </w:tcPr>
+          <w:p>
+            <w:r>
+              <w:t>30.750</w:t>
+            </w:r>
+          </w:p>
+        </w:tc>
+        <w:tc>
+          <w:tcPr>
+            <w:tcW w:w="1620" w:type="dxa"/>
+          </w:tcPr>
+          <w:p>
+            <w:r>
+              <w:t>24.000</w:t>
+            </w:r>
+          </w:p>
+        </w:tc>
+        <w:tc>
+          <w:tcPr>
+            <w:tcW w:w="898" w:type="dxa"/>
+          </w:tcPr>
+          <w:p>
+            <w:r>
+              <w:t>25.000</w:t>
+            </w:r>
+          </w:p>
+        </w:tc>
+        <w:tc>
+          <w:tcPr>
+            <w:tcW w:w="853" w:type="dxa"/>
+          </w:tcPr>
+          <w:p>
+            <w:r>
+              <w:t>26.000</w:t>
+            </w:r>
+          </w:p>
+        </w:tc>
+        <w:tc>
+          <w:tcPr>
+            <w:tcW w:w="891" w:type="dxa"/>
+          </w:tcPr>
+          <w:p>
+            <w:r>
+              <w:t>26.000</w:t>
+            </w:r>
+          </w:p>
+        </w:tc>
+      </w:tr>
+      <w:tr>
+        <w:tc>
+          <w:tcPr>
+            <w:tcW w:w="836" w:type="dxa"/>
+          </w:tcPr>
+          <w:p>
+            <w:r>
+              <w:t>max</w:t>
+            </w:r>
+          </w:p>
+        </w:tc>
+        <w:tc>
+          <w:tcPr>
+            <w:tcW w:w="1144" w:type="dxa"/>
+          </w:tcPr>
+          <w:p>
+            <w:r>
+              <w:t>3.000</w:t>
+            </w:r>
+          </w:p>
+        </w:tc>
+        <w:tc>
+          <w:tcPr>
+            <w:tcW w:w="830" w:type="dxa"/>
+          </w:tcPr>
+          <w:p>
+            <w:r>
+              <w:t>5.000</w:t>
+            </w:r>
+          </w:p>
+        </w:tc>
+        <w:tc>
+          <w:tcPr>
+            <w:tcW w:w="2415" w:type="dxa"/>
+          </w:tcPr>
+          <w:p>
+            <w:r>
+              <w:t>3.000</w:t>
+            </w:r>
+          </w:p>
+        </w:tc>
+        <w:tc>
+          <w:tcPr>
+            <w:tcW w:w="2280" w:type="dxa"/>
+          </w:tcPr>
+          <w:p>
+            <w:r>
+              <w:t>3.000</w:t>
+            </w:r>
+          </w:p>
+        </w:tc>
+        <w:tc>
+          <w:tcPr>
+            <w:tcW w:w="2336" w:type="dxa"/>
+          </w:tcPr>
+          <w:p>
+            <w:r>
+              <w:t>3.000</w:t>
+            </w:r>
+          </w:p>
+        </w:tc>
+        <w:tc>
+          <w:tcPr>
+            <w:tcW w:w="830" w:type="dxa"/>
+          </w:tcPr>
+          <w:p>
+            <w:r>
+              <w:t>7.000</w:t>
+            </w:r>
+          </w:p>
+        </w:tc>
+        <w:tc>
+          <w:tcPr>
+            <w:tcW w:w="969" w:type="dxa"/>
+          </w:tcPr>
+          <w:p>
+            <w:r>
+              <w:t>3.000</w:t>
+            </w:r>
+          </w:p>
+        </w:tc>
+        <w:tc>
+          <w:tcPr>
+            <w:tcW w:w="830" w:type="dxa"/>
+          </w:tcPr>
+          <w:p>
+            <w:r>
+              <w:t>1.000</w:t>
+            </w:r>
+          </w:p>
+        </w:tc>
+        <w:tc>
+          <w:tcPr>
+            <w:tcW w:w="1146" w:type="dxa"/>
+          </w:tcPr>
+          <w:p>
+            <w:r>
+              <w:t>33.000</w:t>
+            </w:r>
+          </w:p>
+        </w:tc>
+        <w:tc>
+          <w:tcPr>
+            <w:tcW w:w="1283" w:type="dxa"/>
+          </w:tcPr>
+          <w:p>
+            <w:r>
+              <w:t>40.000</w:t>
+            </w:r>
+          </w:p>
+        </w:tc>
+        <w:tc>
+          <w:tcPr>
+            <w:tcW w:w="1620" w:type="dxa"/>
+          </w:tcPr>
+          <w:p>
+            <w:r>
+              <w:t>37.000</w:t>
+            </w:r>
+          </w:p>
+        </w:tc>
+        <w:tc>
+          <w:tcPr>
+            <w:tcW w:w="898" w:type="dxa"/>
+          </w:tcPr>
+          <w:p>
+            <w:r>
+              <w:t>35.000</w:t>
+            </w:r>
+          </w:p>
+        </w:tc>
+        <w:tc>
+          <w:tcPr>
+            <w:tcW w:w="853" w:type="dxa"/>
+          </w:tcPr>
+          <w:p>
+            <w:r>
+              <w:t>34.000</w:t>
+            </w:r>
+          </w:p>
+        </w:tc>
+        <w:tc>
+          <w:tcPr>
+            <w:tcW w:w="891" w:type="dxa"/>
+          </w:tcPr>
+          <w:p>
+            <w:r>
+              <w:t>33.000</w:t>
+            </w:r>
+          </w:p>
+        </w:tc>
+      </w:tr>
+    </w:tbl>
+    <w:p/>
+    <w:p>
+      <w:r>
+        <w:rPr>
+          <w:noProof/>
+        </w:rPr>
         <w:lastRenderedPageBreak/>
-        <w:t>Results</w:t>
-      </w:r>
-    </w:p>
-    <w:p>
-      <w:pPr>
-        <w:pStyle w:val="Heading3"/>
-      </w:pPr>
-      <w:r>
-        <w:t>Student sample</w:t>
-      </w:r>
-    </w:p>
-    <w:p>
-      <w:proofErr w:type="spellStart"/>
-      <w:r>
-        <w:t>Statističen</w:t>
-      </w:r>
-      <w:proofErr w:type="spellEnd"/>
-      <w:r>
-        <w:t xml:space="preserve"> </w:t>
-      </w:r>
-      <w:proofErr w:type="spellStart"/>
-      <w:r>
-        <w:t>opis</w:t>
-      </w:r>
-      <w:proofErr w:type="spellEnd"/>
-      <w:r>
-        <w:t xml:space="preserve"> </w:t>
-      </w:r>
-      <w:proofErr w:type="spellStart"/>
-      <w:r>
-        <w:t>kakšen</w:t>
-      </w:r>
-      <w:proofErr w:type="spellEnd"/>
-      <w:r>
-        <w:t xml:space="preserve"> je </w:t>
-      </w:r>
-      <w:proofErr w:type="spellStart"/>
-      <w:r>
-        <w:t>bil</w:t>
-      </w:r>
-      <w:proofErr w:type="spellEnd"/>
-      <w:r>
-        <w:t xml:space="preserve"> </w:t>
-      </w:r>
-      <w:proofErr w:type="spellStart"/>
-      <w:r>
-        <w:t>vzorec</w:t>
-      </w:r>
-      <w:proofErr w:type="spellEnd"/>
-      <w:r>
-        <w:t xml:space="preserve"> (</w:t>
-      </w:r>
-      <w:proofErr w:type="spellStart"/>
-      <w:r>
-        <w:t>intervali</w:t>
-      </w:r>
-      <w:proofErr w:type="spellEnd"/>
-      <w:r>
-        <w:t xml:space="preserve"> </w:t>
-      </w:r>
-      <w:proofErr w:type="spellStart"/>
-      <w:r>
-        <w:t>zaupanja</w:t>
-      </w:r>
-      <w:proofErr w:type="spellEnd"/>
-      <w:r>
-        <w:t xml:space="preserve"> za </w:t>
-      </w:r>
-      <w:proofErr w:type="spellStart"/>
-      <w:r>
-        <w:t>npr</w:t>
-      </w:r>
-      <w:proofErr w:type="spellEnd"/>
-      <w:r>
-        <w:t xml:space="preserve">. </w:t>
-      </w:r>
-      <w:proofErr w:type="spellStart"/>
-      <w:r>
-        <w:t>cilnje</w:t>
-      </w:r>
-      <w:proofErr w:type="spellEnd"/>
-      <w:r>
-        <w:t xml:space="preserve"> </w:t>
-      </w:r>
-      <w:proofErr w:type="spellStart"/>
-      <w:r>
-        <w:t>spremenljivke</w:t>
-      </w:r>
-      <w:proofErr w:type="spellEnd"/>
-      <w:r>
-        <w:t>, …)</w:t>
-      </w:r>
-      <w:r>
-        <w:t xml:space="preserve">. MBTI </w:t>
-      </w:r>
-      <w:proofErr w:type="spellStart"/>
-      <w:r>
-        <w:t>vzamemo</w:t>
-      </w:r>
-      <w:proofErr w:type="spellEnd"/>
-      <w:r>
-        <w:t xml:space="preserve"> </w:t>
-      </w:r>
-      <w:proofErr w:type="spellStart"/>
-      <w:r>
-        <w:t>zvezne</w:t>
-      </w:r>
-      <w:proofErr w:type="spellEnd"/>
-      <w:r>
-        <w:t xml:space="preserve"> </w:t>
-      </w:r>
-      <w:proofErr w:type="spellStart"/>
-      <w:r>
-        <w:t>spremenljivke</w:t>
-      </w:r>
-      <w:proofErr w:type="spellEnd"/>
-      <w:r>
-        <w:t xml:space="preserve">, ki </w:t>
-      </w:r>
-      <w:proofErr w:type="spellStart"/>
-      <w:r>
-        <w:t>normalizira</w:t>
-      </w:r>
-      <w:proofErr w:type="spellEnd"/>
-      <w:r>
-        <w:t xml:space="preserve"> </w:t>
-      </w:r>
-      <w:proofErr w:type="spellStart"/>
-      <w:r>
-        <w:t>podatke</w:t>
-      </w:r>
-      <w:proofErr w:type="spellEnd"/>
-      <w:r>
-        <w:t xml:space="preserve">, ki bi </w:t>
-      </w:r>
-      <w:proofErr w:type="spellStart"/>
-      <w:r>
-        <w:t>sicer</w:t>
-      </w:r>
-      <w:proofErr w:type="spellEnd"/>
-      <w:r>
-        <w:t xml:space="preserve"> </w:t>
-      </w:r>
-      <w:proofErr w:type="spellStart"/>
-      <w:r>
-        <w:t>implicirali</w:t>
-      </w:r>
-      <w:proofErr w:type="spellEnd"/>
-      <w:r>
-        <w:t xml:space="preserve"> </w:t>
-      </w:r>
-      <w:proofErr w:type="spellStart"/>
-      <w:r>
-        <w:t>bipolarnost</w:t>
-      </w:r>
-      <w:proofErr w:type="spellEnd"/>
-      <w:r>
-        <w:t xml:space="preserve"> </w:t>
-      </w:r>
-      <w:proofErr w:type="spellStart"/>
-      <w:r>
-        <w:t>ljudi</w:t>
-      </w:r>
-      <w:proofErr w:type="spellEnd"/>
-      <w:r>
-        <w:t>. (Ramsay).</w:t>
-      </w:r>
-    </w:p>
-    <w:p>
-      <w:r>
-        <w:rPr>
-          <w:noProof/>
-        </w:rPr>
         <w:drawing>
-          <wp:inline distT="0" distB="0" distL="0" distR="0" wp14:anchorId="52254A2F" wp14:editId="4CC1CD36">
-            <wp:extent cx="5760720" cy="1121410"/>
-            <wp:effectExtent l="0" t="0" r="0" b="2540"/>
-            <wp:docPr id="1652860727" name="Picture 1" descr="A graph with a bar and a number&#10;&#10;Description automatically generated with medium confidence"/>
+          <wp:inline distT="0" distB="0" distL="0" distR="0" wp14:anchorId="57AA3A7C" wp14:editId="0C228CAF">
+            <wp:extent cx="5760720" cy="1108710"/>
+            <wp:effectExtent l="0" t="0" r="0" b="0"/>
+            <wp:docPr id="1866483801" name="Picture 1" descr="A bar graph with blue bars&#10;&#10;Description automatically generated"/>
             <wp:cNvGraphicFramePr>
               <a:graphicFrameLocks xmlns:a="http://schemas.openxmlformats.org/drawingml/2006/main" noChangeAspect="1"/>
             </wp:cNvGraphicFramePr>
@@ -7510,7 +5933,49 @@
               <a:graphicData uri="http://schemas.openxmlformats.org/drawingml/2006/picture">
                 <pic:pic xmlns:pic="http://schemas.openxmlformats.org/drawingml/2006/picture">
                   <pic:nvPicPr>
-                    <pic:cNvPr id="1652860727" name="Picture 1" descr="A graph with a bar and a number&#10;&#10;Description automatically generated with medium confidence"/>
+                    <pic:cNvPr id="1866483801" name="Picture 1" descr="A bar graph with blue bars&#10;&#10;Description automatically generated"/>
+                    <pic:cNvPicPr/>
+                  </pic:nvPicPr>
+                  <pic:blipFill>
+                    <a:blip r:embed="rId8"/>
+                    <a:stretch>
+                      <a:fillRect/>
+                    </a:stretch>
+                  </pic:blipFill>
+                  <pic:spPr>
+                    <a:xfrm>
+                      <a:off x="0" y="0"/>
+                      <a:ext cx="5760720" cy="1108710"/>
+                    </a:xfrm>
+                    <a:prstGeom prst="rect">
+                      <a:avLst/>
+                    </a:prstGeom>
+                  </pic:spPr>
+                </pic:pic>
+              </a:graphicData>
+            </a:graphic>
+          </wp:inline>
+        </w:drawing>
+      </w:r>
+    </w:p>
+    <w:p>
+      <w:r>
+        <w:rPr>
+          <w:noProof/>
+        </w:rPr>
+        <w:drawing>
+          <wp:inline distT="0" distB="0" distL="0" distR="0" wp14:anchorId="43F02E61" wp14:editId="45F0F5C3">
+            <wp:extent cx="2457450" cy="1856632"/>
+            <wp:effectExtent l="0" t="0" r="0" b="0"/>
+            <wp:docPr id="1407594965" name="Picture 1" descr="A diagram of personality traits&#10;&#10;Description automatically generated"/>
+            <wp:cNvGraphicFramePr>
+              <a:graphicFrameLocks xmlns:a="http://schemas.openxmlformats.org/drawingml/2006/main" noChangeAspect="1"/>
+            </wp:cNvGraphicFramePr>
+            <a:graphic xmlns:a="http://schemas.openxmlformats.org/drawingml/2006/main">
+              <a:graphicData uri="http://schemas.openxmlformats.org/drawingml/2006/picture">
+                <pic:pic xmlns:pic="http://schemas.openxmlformats.org/drawingml/2006/picture">
+                  <pic:nvPicPr>
+                    <pic:cNvPr id="1407594965" name="Picture 1" descr="A diagram of personality traits&#10;&#10;Description automatically generated"/>
                     <pic:cNvPicPr/>
                   </pic:nvPicPr>
                   <pic:blipFill>
@@ -7522,7 +5987,7 @@
                   <pic:spPr>
                     <a:xfrm>
                       <a:off x="0" y="0"/>
-                      <a:ext cx="5760720" cy="1121410"/>
+                      <a:ext cx="2463871" cy="1861483"/>
                     </a:xfrm>
                     <a:prstGeom prst="rect">
                       <a:avLst/>
@@ -7535,13 +6000,23 @@
         </w:drawing>
       </w:r>
     </w:p>
+    <w:p/>
+    <w:p>
+      <w:pPr>
+        <w:pStyle w:val="Heading3"/>
+      </w:pPr>
+      <w:r>
+        <w:t>Variable importance</w:t>
+      </w:r>
+    </w:p>
+    <w:p/>
     <w:p>
       <w:r>
         <w:drawing>
-          <wp:inline distT="0" distB="0" distL="0" distR="0" wp14:anchorId="35F4945E" wp14:editId="3594788C">
-            <wp:extent cx="3098800" cy="2345619"/>
+          <wp:inline distT="0" distB="0" distL="0" distR="0" wp14:anchorId="79D63931" wp14:editId="13214730">
+            <wp:extent cx="3403600" cy="2404505"/>
             <wp:effectExtent l="0" t="0" r="6350" b="0"/>
-            <wp:docPr id="1923908509" name="Picture 1" descr="A diagram of personality traits&#10;&#10;Description automatically generated"/>
+            <wp:docPr id="1422266566" name="Picture 1" descr="A graph of different colored bars&#10;&#10;Description automatically generated"/>
             <wp:cNvGraphicFramePr>
               <a:graphicFrameLocks xmlns:a="http://schemas.openxmlformats.org/drawingml/2006/main" noChangeAspect="1"/>
             </wp:cNvGraphicFramePr>
@@ -7549,7 +6024,7 @@
               <a:graphicData uri="http://schemas.openxmlformats.org/drawingml/2006/picture">
                 <pic:pic xmlns:pic="http://schemas.openxmlformats.org/drawingml/2006/picture">
                   <pic:nvPicPr>
-                    <pic:cNvPr id="1923908509" name="Picture 1" descr="A diagram of personality traits&#10;&#10;Description automatically generated"/>
+                    <pic:cNvPr id="1422266566" name="Picture 1" descr="A graph of different colored bars&#10;&#10;Description automatically generated"/>
                     <pic:cNvPicPr/>
                   </pic:nvPicPr>
                   <pic:blipFill>
@@ -7561,7 +6036,7 @@
                   <pic:spPr>
                     <a:xfrm>
                       <a:off x="0" y="0"/>
-                      <a:ext cx="3102998" cy="2348797"/>
+                      <a:ext cx="3407090" cy="2406970"/>
                     </a:xfrm>
                     <a:prstGeom prst="rect">
                       <a:avLst/>
@@ -7574,23 +6049,13 @@
         </w:drawing>
       </w:r>
     </w:p>
-    <w:p/>
-    <w:p>
-      <w:pPr>
-        <w:pStyle w:val="Heading3"/>
-      </w:pPr>
-      <w:r>
-        <w:t>Variable importance</w:t>
-      </w:r>
-    </w:p>
-    <w:p/>
     <w:p>
       <w:r>
         <w:drawing>
-          <wp:inline distT="0" distB="0" distL="0" distR="0" wp14:anchorId="33C6FB5F" wp14:editId="557EA323">
-            <wp:extent cx="3346450" cy="2383682"/>
-            <wp:effectExtent l="0" t="0" r="6350" b="0"/>
-            <wp:docPr id="428111616" name="Picture 1" descr="A graph with blue bars&#10;&#10;Description automatically generated"/>
+          <wp:inline distT="0" distB="0" distL="0" distR="0" wp14:anchorId="5B7DE2EA" wp14:editId="1AA97EDE">
+            <wp:extent cx="3441700" cy="2053183"/>
+            <wp:effectExtent l="0" t="0" r="6350" b="4445"/>
+            <wp:docPr id="77277680" name="Picture 1" descr="A graph of a bar graph&#10;&#10;Description automatically generated"/>
             <wp:cNvGraphicFramePr>
               <a:graphicFrameLocks xmlns:a="http://schemas.openxmlformats.org/drawingml/2006/main" noChangeAspect="1"/>
             </wp:cNvGraphicFramePr>
@@ -7598,7 +6063,7 @@
               <a:graphicData uri="http://schemas.openxmlformats.org/drawingml/2006/picture">
                 <pic:pic xmlns:pic="http://schemas.openxmlformats.org/drawingml/2006/picture">
                   <pic:nvPicPr>
-                    <pic:cNvPr id="428111616" name="Picture 1" descr="A graph with blue bars&#10;&#10;Description automatically generated"/>
+                    <pic:cNvPr id="77277680" name="Picture 1" descr="A graph of a bar graph&#10;&#10;Description automatically generated"/>
                     <pic:cNvPicPr/>
                   </pic:nvPicPr>
                   <pic:blipFill>
@@ -7610,7 +6075,7 @@
                   <pic:spPr>
                     <a:xfrm>
                       <a:off x="0" y="0"/>
-                      <a:ext cx="3349602" cy="2385927"/>
+                      <a:ext cx="3449918" cy="2058086"/>
                     </a:xfrm>
                     <a:prstGeom prst="rect">
                       <a:avLst/>
@@ -7627,10 +6092,10 @@
       <w:r>
         <w:lastRenderedPageBreak/>
         <w:drawing>
-          <wp:inline distT="0" distB="0" distL="0" distR="0" wp14:anchorId="56441E07" wp14:editId="47FE2569">
-            <wp:extent cx="3409950" cy="2034243"/>
-            <wp:effectExtent l="0" t="0" r="0" b="4445"/>
-            <wp:docPr id="1087700921" name="Picture 1" descr="A graph of a bar graph&#10;&#10;Description automatically generated"/>
+          <wp:inline distT="0" distB="0" distL="0" distR="0" wp14:anchorId="65C0C714" wp14:editId="4814C2EE">
+            <wp:extent cx="2660650" cy="2310472"/>
+            <wp:effectExtent l="0" t="0" r="6350" b="0"/>
+            <wp:docPr id="1581178898" name="Picture 1" descr="A diagram of a person's personality&#10;&#10;Description automatically generated with medium confidence"/>
             <wp:cNvGraphicFramePr>
               <a:graphicFrameLocks xmlns:a="http://schemas.openxmlformats.org/drawingml/2006/main" noChangeAspect="1"/>
             </wp:cNvGraphicFramePr>
@@ -7638,7 +6103,7 @@
               <a:graphicData uri="http://schemas.openxmlformats.org/drawingml/2006/picture">
                 <pic:pic xmlns:pic="http://schemas.openxmlformats.org/drawingml/2006/picture">
                   <pic:nvPicPr>
-                    <pic:cNvPr id="1087700921" name="Picture 1" descr="A graph of a bar graph&#10;&#10;Description automatically generated"/>
+                    <pic:cNvPr id="1581178898" name="Picture 1" descr="A diagram of a person's personality&#10;&#10;Description automatically generated with medium confidence"/>
                     <pic:cNvPicPr/>
                   </pic:nvPicPr>
                   <pic:blipFill>
@@ -7650,7 +6115,7 @@
                   <pic:spPr>
                     <a:xfrm>
                       <a:off x="0" y="0"/>
-                      <a:ext cx="3413841" cy="2036564"/>
+                      <a:ext cx="2672802" cy="2321025"/>
                     </a:xfrm>
                     <a:prstGeom prst="rect">
                       <a:avLst/>
@@ -7664,61 +6129,6 @@
       </w:r>
     </w:p>
     <w:p>
-      <w:r>
-        <w:rPr>
-          <w:noProof/>
-        </w:rPr>
-        <w:drawing>
-          <wp:inline distT="0" distB="0" distL="0" distR="0" wp14:anchorId="218AB9B6" wp14:editId="13C4CCC1">
-            <wp:extent cx="3048295" cy="2653146"/>
-            <wp:effectExtent l="0" t="0" r="0" b="0"/>
-            <wp:docPr id="241396306" name="Picture 2" descr="A diagram of different colored squares&#10;&#10;Description automatically generated"/>
-            <wp:cNvGraphicFramePr>
-              <a:graphicFrameLocks xmlns:a="http://schemas.openxmlformats.org/drawingml/2006/main" noChangeAspect="1"/>
-            </wp:cNvGraphicFramePr>
-            <a:graphic xmlns:a="http://schemas.openxmlformats.org/drawingml/2006/main">
-              <a:graphicData uri="http://schemas.openxmlformats.org/drawingml/2006/picture">
-                <pic:pic xmlns:pic="http://schemas.openxmlformats.org/drawingml/2006/picture">
-                  <pic:nvPicPr>
-                    <pic:cNvPr id="241396306" name="Picture 2" descr="A diagram of different colored squares&#10;&#10;Description automatically generated"/>
-                    <pic:cNvPicPr>
-                      <a:picLocks noChangeAspect="1" noChangeArrowheads="1"/>
-                    </pic:cNvPicPr>
-                  </pic:nvPicPr>
-                  <pic:blipFill>
-                    <a:blip r:embed="rId13">
-                      <a:extLst>
-                        <a:ext uri="{28A0092B-C50C-407E-A947-70E740481C1C}">
-                          <a14:useLocalDpi xmlns:a14="http://schemas.microsoft.com/office/drawing/2010/main" val="0"/>
-                        </a:ext>
-                      </a:extLst>
-                    </a:blip>
-                    <a:srcRect/>
-                    <a:stretch>
-                      <a:fillRect/>
-                    </a:stretch>
-                  </pic:blipFill>
-                  <pic:spPr bwMode="auto">
-                    <a:xfrm>
-                      <a:off x="0" y="0"/>
-                      <a:ext cx="3050259" cy="2654856"/>
-                    </a:xfrm>
-                    <a:prstGeom prst="rect">
-                      <a:avLst/>
-                    </a:prstGeom>
-                    <a:noFill/>
-                    <a:ln>
-                      <a:noFill/>
-                    </a:ln>
-                  </pic:spPr>
-                </pic:pic>
-              </a:graphicData>
-            </a:graphic>
-          </wp:inline>
-        </w:drawing>
-      </w:r>
-    </w:p>
-    <w:p>
       <w:pPr>
         <w:pStyle w:val="Caption"/>
         <w:keepNext/>
@@ -7726,14 +6136,27 @@
       <w:r>
         <w:t xml:space="preserve">Table </w:t>
       </w:r>
-      <w:fldSimple w:instr=" SEQ Table \* ARABIC ">
-        <w:r>
-          <w:rPr>
-            <w:noProof/>
-          </w:rPr>
-          <w:t>1</w:t>
-        </w:r>
-      </w:fldSimple>
+      <w:r>
+        <w:fldChar w:fldCharType="begin"/>
+      </w:r>
+      <w:r>
+        <w:instrText xml:space="preserve"> SEQ Table \* ARABIC </w:instrText>
+      </w:r>
+      <w:r>
+        <w:fldChar w:fldCharType="separate"/>
+      </w:r>
+      <w:r>
+        <w:rPr>
+          <w:noProof/>
+        </w:rPr>
+        <w:t>1</w:t>
+      </w:r>
+      <w:r>
+        <w:rPr>
+          <w:noProof/>
+        </w:rPr>
+        <w:fldChar w:fldCharType="end"/>
+      </w:r>
       <w:r>
         <w:t xml:space="preserve">: Related </w:t>
       </w:r>
@@ -8399,7 +6822,6 @@
               </w:tabs>
             </w:pPr>
             <w:r>
-              <w:lastRenderedPageBreak/>
               <w:t>Quantitative interaction</w:t>
             </w:r>
           </w:p>
@@ -8506,14 +6928,27 @@
       <w:r>
         <w:t xml:space="preserve">Table </w:t>
       </w:r>
-      <w:fldSimple w:instr=" SEQ Table \* ARABIC ">
-        <w:r>
-          <w:rPr>
-            <w:noProof/>
-          </w:rPr>
-          <w:t>2</w:t>
-        </w:r>
-      </w:fldSimple>
+      <w:r>
+        <w:fldChar w:fldCharType="begin"/>
+      </w:r>
+      <w:r>
+        <w:instrText xml:space="preserve"> SEQ Table \* ARABIC </w:instrText>
+      </w:r>
+      <w:r>
+        <w:fldChar w:fldCharType="separate"/>
+      </w:r>
+      <w:r>
+        <w:rPr>
+          <w:noProof/>
+        </w:rPr>
+        <w:t>2</w:t>
+      </w:r>
+      <w:r>
+        <w:rPr>
+          <w:noProof/>
+        </w:rPr>
+        <w:fldChar w:fldCharType="end"/>
+      </w:r>
       <w:r>
         <w:t xml:space="preserve">: </w:t>
       </w:r>
@@ -8972,6 +7407,7 @@
         <w:pStyle w:val="Heading2"/>
       </w:pPr>
       <w:r>
+        <w:lastRenderedPageBreak/>
         <w:t>Discussion</w:t>
       </w:r>
     </w:p>
@@ -9526,7 +7962,6 @@
         <w:pStyle w:val="Bibliography"/>
       </w:pPr>
       <w:r>
-        <w:lastRenderedPageBreak/>
         <w:t xml:space="preserve">Anowar, F., Sadaoui, S., &amp; Selim, B. (2021). Conceptual and empirical comparison of dimensionality reduction algorithms (PCA, KPCA, LDA, MDS, SVD, LLE, ISOMAP, LE, ICA, t-SNE). </w:t>
       </w:r>
       <w:r>
@@ -9609,6 +8044,7 @@
         <w:pStyle w:val="Bibliography"/>
       </w:pPr>
       <w:r>
+        <w:lastRenderedPageBreak/>
         <w:t xml:space="preserve">Blažič, M., Ivanuš-Grmek, M., Kramar, M., &amp; Strmčnik, F. (2003). </w:t>
       </w:r>
       <w:r>
@@ -9818,11 +8254,7 @@
         <w:pStyle w:val="Bibliography"/>
       </w:pPr>
       <w:r>
-        <w:t xml:space="preserve">Fiorella, L., Yoon, S. Y., Atit, K., Power, J. R., Panther, G., Sorby, S., Uttal, D. H., &amp; Veurink, N. (2021). Validation of the Mathematics Motivation Questionnaire (MMQ) for secondary school </w:t>
-      </w:r>
-      <w:r>
-        <w:lastRenderedPageBreak/>
-        <w:t xml:space="preserve">students. </w:t>
+        <w:t xml:space="preserve">Fiorella, L., Yoon, S. Y., Atit, K., Power, J. R., Panther, G., Sorby, S., Uttal, D. H., &amp; Veurink, N. (2021). Validation of the Mathematics Motivation Questionnaire (MMQ) for secondary school students. </w:t>
       </w:r>
       <w:r>
         <w:rPr>
@@ -9896,6 +8328,7 @@
         <w:pStyle w:val="Bibliography"/>
       </w:pPr>
       <w:r>
+        <w:lastRenderedPageBreak/>
         <w:t xml:space="preserve">Guyon, I., &amp; Elisseeff, A. (2003). An introduction to variable and feature selection. </w:t>
       </w:r>
       <w:r>
@@ -10051,7 +8484,6 @@
         <w:pStyle w:val="Bibliography"/>
       </w:pPr>
       <w:r>
-        <w:lastRenderedPageBreak/>
         <w:t xml:space="preserve">Johnson, D. W., &amp; Johnson, R. T. (2011). </w:t>
       </w:r>
       <w:r>
@@ -10106,6 +8538,7 @@
         <w:pStyle w:val="Bibliography"/>
       </w:pPr>
       <w:r>
+        <w:lastRenderedPageBreak/>
         <w:t xml:space="preserve">Klados, M., Paraskevopoulos, E., Pandria, N., &amp; Bamidis, P. (2019). The Impact of Math Anxiety on Working Memory: A Cortical Activations and Cortical Functional Connectivity EEG Study. </w:t>
       </w:r>
       <w:r>
@@ -10254,11 +8687,7 @@
         <w:pStyle w:val="Bibliography"/>
       </w:pPr>
       <w:r>
-        <w:t xml:space="preserve">Moradi, S., Faghiharam, B., &amp; Ghasempour, K. (2018). Relationship Between Group Learning and Interpersonal Skills With Emphasis on the Role of Mediating Emotional Intelligence Among </w:t>
-      </w:r>
-      <w:r>
-        <w:lastRenderedPageBreak/>
-        <w:t xml:space="preserve">High School Students. </w:t>
+        <w:t xml:space="preserve">Moradi, S., Faghiharam, B., &amp; Ghasempour, K. (2018). Relationship Between Group Learning and Interpersonal Skills With Emphasis on the Role of Mediating Emotional Intelligence Among High School Students. </w:t>
       </w:r>
       <w:r>
         <w:rPr>
@@ -10319,6 +8748,7 @@
         <w:pStyle w:val="Bibliography"/>
       </w:pPr>
       <w:r>
+        <w:lastRenderedPageBreak/>
         <w:t xml:space="preserve">Pateşan, M., Balagiu, A., &amp; Zechia, D. (2016). The Benefits of Cooperative Learning. </w:t>
       </w:r>
       <w:r>
@@ -10520,7 +8950,6 @@
         <w:pStyle w:val="Bibliography"/>
       </w:pPr>
       <w:r>
-        <w:lastRenderedPageBreak/>
         <w:t xml:space="preserve">Roschelle, J., Rafanan, K., Bhanot, R., Estrella, G., Penuel, B., Nussbaum, M., &amp; Claro, S. (2010). Scaffolding group explanation and feedback with handheld technology: Impact on students’ mathematics learning. </w:t>
       </w:r>
       <w:r>
@@ -10577,6 +9006,7 @@
         <w:pStyle w:val="Bibliography"/>
       </w:pPr>
       <w:r>
+        <w:lastRenderedPageBreak/>
         <w:t xml:space="preserve">Siemens, G., &amp; Gasevic, D. (2012). Guest Editorial—Learning and Knowledge Analytics. </w:t>
       </w:r>
       <w:r>
@@ -10725,7 +9155,6 @@
         <w:pStyle w:val="Bibliography"/>
       </w:pPr>
       <w:r>
-        <w:lastRenderedPageBreak/>
         <w:t xml:space="preserve">Van Der Laan Smith, J., &amp; Spindle, R. M. (2007). The impact of group formation in a cooperative learning environment. </w:t>
       </w:r>
       <w:r>
@@ -10810,6 +9239,7 @@
         <w:pStyle w:val="Bibliography"/>
       </w:pPr>
       <w:r>
+        <w:lastRenderedPageBreak/>
         <w:t xml:space="preserve">Wlodzislaw, D., Winiarski, T., Biesiada, J., &amp; Kachel, A. (2003). </w:t>
       </w:r>
       <w:r>
@@ -10873,6 +9303,23 @@
       <w:r>
         <w:fldChar w:fldCharType="end"/>
       </w:r>
+    </w:p>
+    <w:p>
+      <w:pPr>
+        <w:pStyle w:val="Heading1"/>
+      </w:pPr>
+      <w:proofErr w:type="spellStart"/>
+      <w:r>
+        <w:t>Priloge</w:t>
+      </w:r>
+      <w:proofErr w:type="spellEnd"/>
+    </w:p>
+    <w:p>
+      <w:pPr>
+        <w:rPr>
+          <w:lang w:val="sl-SI"/>
+        </w:rPr>
+      </w:pPr>
     </w:p>
     <w:p/>
     <w:sectPr>
@@ -11497,7 +9944,6 @@
   <w:style w:type="character" w:default="1" w:styleId="DefaultParagraphFont">
     <w:name w:val="Default Paragraph Font"/>
     <w:uiPriority w:val="1"/>
-    <w:semiHidden/>
     <w:unhideWhenUsed/>
   </w:style>
   <w:style w:type="table" w:default="1" w:styleId="TableNormal">

--- a/Variable_importance.docx
+++ b/Variable_importance.docx
@@ -961,27 +961,14 @@
       <w:r>
         <w:t xml:space="preserve">Figure </w:t>
       </w:r>
-      <w:r>
-        <w:fldChar w:fldCharType="begin"/>
-      </w:r>
-      <w:r>
-        <w:instrText xml:space="preserve"> SEQ Figure \* ARABIC </w:instrText>
-      </w:r>
-      <w:r>
-        <w:fldChar w:fldCharType="separate"/>
-      </w:r>
-      <w:r>
-        <w:rPr>
-          <w:noProof/>
-        </w:rPr>
-        <w:t>1</w:t>
-      </w:r>
-      <w:r>
-        <w:rPr>
-          <w:noProof/>
-        </w:rPr>
-        <w:fldChar w:fldCharType="end"/>
-      </w:r>
+      <w:fldSimple w:instr=" SEQ Figure \* ARABIC ">
+        <w:r>
+          <w:rPr>
+            <w:noProof/>
+          </w:rPr>
+          <w:t>1</w:t>
+        </w:r>
+      </w:fldSimple>
       <w:r>
         <w:t>: Relationships among interaction components of group learning (Slavin et al., 2003).</w:t>
       </w:r>
@@ -2805,27 +2792,14 @@
       <w:r>
         <w:t xml:space="preserve">Figure </w:t>
       </w:r>
-      <w:r>
-        <w:fldChar w:fldCharType="begin"/>
-      </w:r>
-      <w:r>
-        <w:instrText xml:space="preserve"> SEQ Figure \* ARABIC </w:instrText>
-      </w:r>
-      <w:r>
-        <w:fldChar w:fldCharType="separate"/>
-      </w:r>
-      <w:r>
-        <w:rPr>
-          <w:noProof/>
-        </w:rPr>
-        <w:t>2</w:t>
-      </w:r>
-      <w:r>
-        <w:rPr>
-          <w:noProof/>
-        </w:rPr>
-        <w:fldChar w:fldCharType="end"/>
-      </w:r>
+      <w:fldSimple w:instr=" SEQ Figure \* ARABIC ">
+        <w:r>
+          <w:rPr>
+            <w:noProof/>
+          </w:rPr>
+          <w:t>2</w:t>
+        </w:r>
+      </w:fldSimple>
       <w:bookmarkEnd w:id="1"/>
       <w:r>
         <w:t>: Knowledge discovery process</w:t>
@@ -3123,16 +3097,14 @@
         <w:rPr>
           <w:shd w:val="clear" w:color="auto" w:fill="FFFFFF"/>
         </w:rPr>
-        <w:t xml:space="preserve"> about different effects on tandem learning, we </w:t>
-      </w:r>
-      <w:proofErr w:type="spellStart"/>
+        <w:t xml:space="preserve"> about different effects on tandem learning, we forme</w:t>
+      </w:r>
       <w:r>
         <w:rPr>
           <w:shd w:val="clear" w:color="auto" w:fill="FFFFFF"/>
         </w:rPr>
-        <w:t>formes</w:t>
-      </w:r>
-      <w:proofErr w:type="spellEnd"/>
+        <w:t>d</w:t>
+      </w:r>
       <w:r>
         <w:rPr>
           <w:shd w:val="clear" w:color="auto" w:fill="FFFFFF"/>
@@ -3500,6 +3472,33 @@
         </w:rPr>
         <w:t>).</w:t>
       </w:r>
+      <w:r>
+        <w:rPr>
+          <w:lang w:val="sl-SI"/>
+        </w:rPr>
+        <w:t xml:space="preserve"> </w:t>
+      </w:r>
+      <w:r>
+        <w:t xml:space="preserve">Fifty-four diverse questions were assessed and condensed into 14 variables, </w:t>
+      </w:r>
+      <w:r>
+        <w:t>one of which (outcome of interest) was a</w:t>
+      </w:r>
+      <w:r>
+        <w:t xml:space="preserve"> three state variable capturing student preferences toward the method, rated on a Likert scale</w:t>
+      </w:r>
+      <w:r>
+        <w:t>.</w:t>
+      </w:r>
+      <w:r>
+        <w:t xml:space="preserve"> Three predictor variables were categorical in nature, while others were </w:t>
+      </w:r>
+      <w:r>
+        <w:t xml:space="preserve">numeric, but treated as </w:t>
+      </w:r>
+      <w:r>
+        <w:t>continuous.</w:t>
+      </w:r>
     </w:p>
     <w:p>
       <w:pPr>
@@ -3640,6 +3639,7 @@
     </w:p>
     <w:p>
       <w:r>
+        <w:lastRenderedPageBreak/>
         <w:t xml:space="preserve">For </w:t>
       </w:r>
       <w:r>
@@ -3685,7 +3685,47 @@
           <w:kern w:val="0"/>
           <w:szCs w:val="24"/>
         </w:rPr>
-        <w:t xml:space="preserve">Fastest Myers-Briggs </w:t>
+        <w:t>Fastest Myers-Briggs Test</w:t>
+      </w:r>
+      <w:r>
+        <w:rPr>
+          <w:rFonts w:ascii="Calibri" w:hAnsi="Calibri" w:cs="Calibri"/>
+          <w:kern w:val="0"/>
+          <w:szCs w:val="24"/>
+        </w:rPr>
+        <w:t>, n.d.)</w:t>
+      </w:r>
+      <w:r>
+        <w:fldChar w:fldCharType="end"/>
+      </w:r>
+      <w:r>
+        <w:t>,</w:t>
+      </w:r>
+      <w:r>
+        <w:t xml:space="preserve"> which</w:t>
+      </w:r>
+      <w:r>
+        <w:t xml:space="preserve"> is based </w:t>
+      </w:r>
+      <w:r>
+        <w:t xml:space="preserve">on </w:t>
+      </w:r>
+      <w:r>
+        <w:fldChar w:fldCharType="begin"/>
+      </w:r>
+      <w:r>
+        <w:instrText xml:space="preserve"> ADDIN ZOTERO_ITEM CSL_CITATION {"citationID":"WUqMYKW0","properties":{"formattedCitation":"({\\i{}Myers-Briggs/Jung Test: Open Extended Jungian Type Scales}, n.d.)","plainCitation":"(Myers-Briggs/Jung Test: Open Extended Jungian Type Scales, n.d.)","noteIndex":0},"citationItems":[{"id":61,"uris":["http://zotero.org/users/local/1Uxvmohd/items/KKVPJ8LQ"],"itemData":{"id":61,"type":"webpage","title":"Myers-Briggs/Jung Test: Open Extended Jungian Type Scales","URL":"https://openpsychometrics.org/tests/OEJTS/","accessed":{"date-parts":[["2023",10,21]]}}}],"schema":"https://github.com/citation-style-language/schema/raw/master/csl-citation.json"} </w:instrText>
+      </w:r>
+      <w:r>
+        <w:fldChar w:fldCharType="separate"/>
+      </w:r>
+      <w:r>
+        <w:rPr>
+          <w:rFonts w:ascii="Calibri" w:hAnsi="Calibri" w:cs="Calibri"/>
+          <w:kern w:val="0"/>
+          <w:szCs w:val="24"/>
+        </w:rPr>
+        <w:t>(</w:t>
       </w:r>
       <w:r>
         <w:rPr>
@@ -3695,8 +3735,7 @@
           <w:kern w:val="0"/>
           <w:szCs w:val="24"/>
         </w:rPr>
-        <w:lastRenderedPageBreak/>
-        <w:t>Test</w:t>
+        <w:t>Myers-Briggs/Jung Test: Open Extended Jungian Type Scales</w:t>
       </w:r>
       <w:r>
         <w:rPr>
@@ -3710,22 +3749,118 @@
         <w:fldChar w:fldCharType="end"/>
       </w:r>
       <w:r>
-        <w:t>,</w:t>
-      </w:r>
-      <w:r>
-        <w:t xml:space="preserve"> which</w:t>
-      </w:r>
-      <w:r>
-        <w:t xml:space="preserve"> is based </w:t>
-      </w:r>
-      <w:r>
-        <w:t xml:space="preserve">on </w:t>
+        <w:t xml:space="preserve"> </w:t>
+      </w:r>
+      <w:r>
+        <w:t>both of which</w:t>
+      </w:r>
+      <w:r>
+        <w:t xml:space="preserve"> being</w:t>
+      </w:r>
+      <w:r>
+        <w:t xml:space="preserve"> </w:t>
+      </w:r>
+      <w:r>
+        <w:t xml:space="preserve">available for public use like this under creative </w:t>
+      </w:r>
+      <w:r>
+        <w:t>commons</w:t>
+      </w:r>
+      <w:r>
+        <w:t>.</w:t>
+      </w:r>
+      <w:r>
+        <w:t xml:space="preserve"> </w:t>
+      </w:r>
+      <w:r>
+        <w:t>M</w:t>
+      </w:r>
+      <w:r>
+        <w:t xml:space="preserve">BTI test has both arguments for </w:t>
       </w:r>
       <w:r>
         <w:fldChar w:fldCharType="begin"/>
       </w:r>
       <w:r>
-        <w:instrText xml:space="preserve"> ADDIN ZOTERO_ITEM CSL_CITATION {"citationID":"WUqMYKW0","properties":{"formattedCitation":"({\\i{}Myers-Briggs/Jung Test: Open Extended Jungian Type Scales}, n.d.)","plainCitation":"(Myers-Briggs/Jung Test: Open Extended Jungian Type Scales, n.d.)","noteIndex":0},"citationItems":[{"id":61,"uris":["http://zotero.org/users/local/1Uxvmohd/items/KKVPJ8LQ"],"itemData":{"id":61,"type":"webpage","title":"Myers-Briggs/Jung Test: Open Extended Jungian Type Scales","URL":"https://openpsychometrics.org/tests/OEJTS/","accessed":{"date-parts":[["2023",10,21]]}}}],"schema":"https://github.com/citation-style-language/schema/raw/master/csl-citation.json"} </w:instrText>
+        <w:instrText xml:space="preserve"> ADDIN ZOTERO_ITEM CSL_CITATION {"citationID":"5jbBXbFo","properties":{"formattedCitation":"(Carlson, 1985; Carlyn, 1977; Randall et al., 2017)","plainCitation":"(Carlson, 1985; Carlyn, 1977; Randall et al., 2017)","noteIndex":0},"citationItems":[{"id":107,"uris":["http://zotero.org/users/local/1Uxvmohd/items/EWEP82IT"],"itemData":{"id":107,"type":"article-journal","container-title":"Journal of Personality Assessment","DOI":"10.1207/s15327752jpa4904_3","ISSN":"0022-3891, 1532-7752","issue":"4","journalAbbreviation":"Journal of Personality Assessment","language":"en","page":"356-365","source":"DOI.org (Crossref)","title":"Recent Assessments of the Myers-Briggs Type Indicator","volume":"49","author":[{"family":"Carlson","given":"John G."}],"issued":{"date-parts":[["1985",8]]}}},{"id":108,"uris":["http://zotero.org/users/local/1Uxvmohd/items/DDN9IHYK"],"itemData":{"id":108,"type":"article-journal","container-title":"Journal of Personality Assessment","DOI":"10.1207/s15327752jpa4105_2","ISSN":"0022-3891, 1532-7752","issue":"5","journalAbbreviation":"Journal of Personality Assessment","language":"en","page":"461-473","source":"DOI.org (Crossref)","title":"An Assessment of the Myers-Briggs Type Indicator","volume":"41","author":[{"family":"Carlyn","given":"Marcia"}],"issued":{"date-parts":[["1977",10]]}}},{"id":130,"uris":["http://zotero.org/users/local/1Uxvmohd/items/2PKQD5R9"],"itemData":{"id":130,"type":"article-journal","abstract":"The Myers-Briggs Type Indicator is frequently used by health professions and educational programs to address the diversity of personalities that exist. No systematic review of the literature or meta-analysis of its validity and reliability has occurred. This comprehensive literature search identified 221 potential studies, of which seven met our inclusion criteria. Four of the studies examined construct validity, but their varying methods did not permit pooling for meta-analysis. These studies agree that the instrument has reasonable construct validity. The three studies of test-retest reliability did allow a meta-analysis to be performed, albeit with caution due to substantial heterogeneity. Results indicate that the Extravert-Introvert, Sensing-Intuition, and Judging-Perceiving Subscales have satisfactory reliabilities of .75 or higher and that the Thinking-Feeling subscale has a reliability of .61. The majority of studies were conducted on college-age students; thus, the evidence to support the tool’s utility applies more to this group, and careful thought should be given when applying it to other individuals.","container-title":"Journal of Best Practices in Health Professions Diversity","ISSN":"2475-2843","issue":"1","note":"publisher: University of North Carolina Press","page":"1-27","source":"JSTOR","title":"Validity and Reliability of the Myers-Briggs Personality Type Indicator: A Systematic Review and Meta-analysis","title-short":"Validity and Reliability of the Myers-Briggs Personality Type Indicator","volume":"10","author":[{"family":"Randall","given":"Ken"},{"family":"Isaacson","given":"Mary"},{"family":"Ciro","given":"Carrie"}],"issued":{"date-parts":[["2017"]]}}}],"schema":"https://github.com/citation-style-language/schema/raw/master/csl-citation.json"} </w:instrText>
+      </w:r>
+      <w:r>
+        <w:fldChar w:fldCharType="separate"/>
+      </w:r>
+      <w:r>
+        <w:rPr>
+          <w:rFonts w:ascii="Calibri" w:hAnsi="Calibri" w:cs="Calibri"/>
+        </w:rPr>
+        <w:t>(Carlson, 1985; Carlyn, 1977; Randall et al., 2017)</w:t>
+      </w:r>
+      <w:r>
+        <w:fldChar w:fldCharType="end"/>
+      </w:r>
+      <w:r>
+        <w:t xml:space="preserve"> and against </w:t>
+      </w:r>
+      <w:r>
+        <w:fldChar w:fldCharType="begin"/>
+      </w:r>
+      <w:r>
+        <w:instrText xml:space="preserve"> ADDIN ZOTERO_ITEM CSL_CITATION {"citationID":"uqP3Jvhz","properties":{"formattedCitation":"(Boyle, 1995; Coan, 1978; Druckman &amp; Bjork, 1991)","plainCitation":"(Boyle, 1995; Coan, 1978; Druckman &amp; Bjork, 1991)","noteIndex":0},"citationItems":[{"id":131,"uris":["http://zotero.org/users/local/1Uxvmohd/items/4HE5GNKK"],"itemData":{"id":131,"type":"article-journal","abstract":"The present paper critically reviews the psychometric adequacy of the Myers-Briggs Type Indicator (MBTI). Although the instrument is extremely popular in applied settings, there is an urgent need for the development of valid and comprehensive local norms, in order to increase its predictive validity and utility within the Australian context. In addition, there is a number of psychometric limitations pertaining to the reliability and validity of the MBTI, which raise concerns about its use by practitioners. In view of these seri- ous limitations, routine use of the MBTI is not recommended, and psychologists should be cautious as to its likely misuse in various organisational and occupational settings.","container-title":"Australian Psychologist","DOI":"10.1111/j.1742-9544.1995.tb01750.x","ISSN":"1742-9544","issue":"1","language":"en","license":"1995 Australian Psychological Society","note":"_eprint: https://onlinelibrary.wiley.com/doi/pdf/10.1111/j.1742-9544.1995.tb01750.x","page":"71-74","source":"Wiley Online Library","title":"Myers-Briggs Type Indicator (MBTI): Some Psychometric Limitations","title-short":"Myers-Briggs Type Indicator (MBTI)","volume":"30","author":[{"family":"Boyle","given":"Gregory J."}],"issued":{"date-parts":[["1995"]]}}},{"id":138,"uris":["http://zotero.org/users/local/1Uxvmohd/items/P48L6IUQ"],"itemData":{"id":138,"type":"article-journal","container-title":"The eighth mental measurements yearbook","issue":"1","page":"970-975","author":[{"family":"Coan","given":"R. W."}],"issued":{"date-parts":[["1978"]]}}},{"id":137,"uris":["http://zotero.org/users/local/1Uxvmohd/items/PWVZBDBW"],"itemData":{"id":137,"type":"book","event-place":"Washington, D.C.","ISBN":"978-0-309-04747-0","note":"page: 1580\nDOI: 10.17226/1580","publisher":"National Academies Press","publisher-place":"Washington, D.C.","source":"DOI.org (Crossref)","title":"In the Mind's Eye: Enhancing Human Performance","title-short":"In the Mind's Eye","URL":"http://www.nap.edu/catalog/1580","author":[{"family":"Druckman","given":"Daniel"},{"family":"Bjork","given":"Robert A."}],"accessed":{"date-parts":[["2023",11,9]]},"issued":{"date-parts":[["1991",1,1]]}}}],"schema":"https://github.com/citation-style-language/schema/raw/master/csl-citation.json"} </w:instrText>
+      </w:r>
+      <w:r>
+        <w:fldChar w:fldCharType="separate"/>
+      </w:r>
+      <w:r>
+        <w:rPr>
+          <w:rFonts w:ascii="Calibri" w:hAnsi="Calibri" w:cs="Calibri"/>
+        </w:rPr>
+        <w:t>(Boyle, 1995; Coan, 1978; Druckman &amp; Bjork, 1991)</w:t>
+      </w:r>
+      <w:r>
+        <w:fldChar w:fldCharType="end"/>
+      </w:r>
+      <w:r>
+        <w:t xml:space="preserve"> it. It’s validity and reliability must be taken into account as precaution</w:t>
+      </w:r>
+      <w:r>
+        <w:t xml:space="preserve">. </w:t>
+      </w:r>
+      <w:r>
+        <w:t xml:space="preserve">Test to determine  motivation was gathered from </w:t>
+      </w:r>
+      <w:r>
+        <w:fldChar w:fldCharType="begin"/>
+      </w:r>
+      <w:r>
+        <w:instrText xml:space="preserve"> ADDIN ZOTERO_ITEM CSL_CITATION {"citationID":"YyrFOKTo","properties":{"formattedCitation":"(Sundre et al., 2012)","plainCitation":"(Sundre et al., 2012)","noteIndex":0},"citationItems":[{"id":90,"uris":["http://zotero.org/users/local/1Uxvmohd/items/UMC8GXZN"],"itemData":{"id":90,"type":"article-journal","abstract":"This study from the Norwegian University of Science and Technology (NTNU) examines students’ learning goals and attitudes toward mathematics in a first-year calculus course in undergraduate engineering education. Achievement motivation research using the Achievement Goal Questionnaire (AGQ) is advanced from current literature with two additions: (1) a course specific context using introductory college calculus students, and (2) participation of Norwegian students.","container-title":"Numeracy","DOI":"10.5038/1936-4660.5.1.4","ISSN":"19364660","issue":"1","journalAbbreviation":"Numeracy","language":"en","source":"DOI.org (Crossref)","title":"Motivation for Achievement and Attitudes toward Mathematics Instruction in a Required Calculus Course at the Norwegian University of Science and Technology","URL":"http://scholarcommons.usf.edu/numeracy/vol5/iss1/art4/","volume":"5","author":[{"family":"Sundre","given":"Donna"},{"family":"Barry","given":"Carol"},{"family":"Gynnild","given":"Vidar"},{"family":"Tangen Ostgard","given":"Erin"}],"accessed":{"date-parts":[["2023",11,4]]},"issued":{"date-parts":[["2012",1]]}}}],"schema":"https://github.com/citation-style-language/schema/raw/master/csl-citation.json"} </w:instrText>
+      </w:r>
+      <w:r>
+        <w:fldChar w:fldCharType="separate"/>
+      </w:r>
+      <w:r>
+        <w:rPr>
+          <w:rFonts w:ascii="Calibri" w:hAnsi="Calibri" w:cs="Calibri"/>
+        </w:rPr>
+        <w:t>(Sundre et al., 2012)</w:t>
+      </w:r>
+      <w:r>
+        <w:fldChar w:fldCharType="end"/>
+      </w:r>
+      <w:r>
+        <w:t>, while mathematical anxiety</w:t>
+      </w:r>
+      <w:r>
+        <w:t xml:space="preserve"> (AMAS </w:t>
+      </w:r>
+      <w:r>
+        <w:t>test)</w:t>
+      </w:r>
+      <w:r>
+        <w:t xml:space="preserve"> was gathered from </w:t>
+      </w:r>
+      <w:r>
+        <w:fldChar w:fldCharType="begin"/>
+      </w:r>
+      <w:r>
+        <w:instrText xml:space="preserve"> ADDIN ZOTERO_ITEM CSL_CITATION {"citationID":"ruIQI9HH","properties":{"formattedCitation":"({\\i{}PsyToolkit}, n.d.)","plainCitation":"(PsyToolkit, n.d.)","noteIndex":0},"citationItems":[{"id":91,"uris":["http://zotero.org/users/local/1Uxvmohd/items/QSY9PW2R"],"itemData":{"id":91,"type":"webpage","abstract":"PsyToolkit: Run psychological studies online.","language":"en","title":"PsyToolkit","URL":"https://www.psytoolkit.org/index.html","accessed":{"date-parts":[["2023",11,4]]}}}],"schema":"https://github.com/citation-style-language/schema/raw/master/csl-citation.json"} </w:instrText>
       </w:r>
       <w:r>
         <w:fldChar w:fldCharType="separate"/>
@@ -3746,7 +3881,7 @@
           <w:kern w:val="0"/>
           <w:szCs w:val="24"/>
         </w:rPr>
-        <w:t>Myers-Briggs/Jung Test: Open Extended Jungian Type Scales</w:t>
+        <w:t>PsyToolkit</w:t>
       </w:r>
       <w:r>
         <w:rPr>
@@ -3760,61 +3895,64 @@
         <w:fldChar w:fldCharType="end"/>
       </w:r>
       <w:r>
-        <w:t xml:space="preserve"> </w:t>
-      </w:r>
-      <w:r>
-        <w:t>both of which</w:t>
-      </w:r>
-      <w:r>
-        <w:t xml:space="preserve"> being</w:t>
-      </w:r>
-      <w:r>
-        <w:t xml:space="preserve"> </w:t>
-      </w:r>
-      <w:r>
-        <w:t xml:space="preserve">available for public use like this under creative </w:t>
-      </w:r>
-      <w:r>
-        <w:t>commons</w:t>
-      </w:r>
-      <w:r>
         <w:t>.</w:t>
       </w:r>
       <w:r>
         <w:t xml:space="preserve"> </w:t>
       </w:r>
       <w:r>
-        <w:t>M</w:t>
-      </w:r>
-      <w:r>
-        <w:t xml:space="preserve">BTI test has both arguments for </w:t>
-      </w:r>
-      <w:r>
+        <w:t>AMAS and motivation tests</w:t>
+      </w:r>
+      <w:r>
+        <w:t xml:space="preserve"> have been proven to be reliable, valid and effective in educational context</w:t>
+      </w:r>
+      <w:r>
+        <w:rPr>
+          <w:color w:val="FF0000"/>
+        </w:rPr>
+        <w:t xml:space="preserve"> </w:t>
+      </w:r>
+      <w:r>
+        <w:rPr>
+          <w:color w:val="FF0000"/>
+        </w:rPr>
         <w:fldChar w:fldCharType="begin"/>
       </w:r>
       <w:r>
-        <w:instrText xml:space="preserve"> ADDIN ZOTERO_ITEM CSL_CITATION {"citationID":"5jbBXbFo","properties":{"formattedCitation":"(Carlson, 1985; Carlyn, 1977; Randall et al., 2017)","plainCitation":"(Carlson, 1985; Carlyn, 1977; Randall et al., 2017)","noteIndex":0},"citationItems":[{"id":107,"uris":["http://zotero.org/users/local/1Uxvmohd/items/EWEP82IT"],"itemData":{"id":107,"type":"article-journal","container-title":"Journal of Personality Assessment","DOI":"10.1207/s15327752jpa4904_3","ISSN":"0022-3891, 1532-7752","issue":"4","journalAbbreviation":"Journal of Personality Assessment","language":"en","page":"356-365","source":"DOI.org (Crossref)","title":"Recent Assessments of the Myers-Briggs Type Indicator","volume":"49","author":[{"family":"Carlson","given":"John G."}],"issued":{"date-parts":[["1985",8]]}}},{"id":108,"uris":["http://zotero.org/users/local/1Uxvmohd/items/DDN9IHYK"],"itemData":{"id":108,"type":"article-journal","container-title":"Journal of Personality Assessment","DOI":"10.1207/s15327752jpa4105_2","ISSN":"0022-3891, 1532-7752","issue":"5","journalAbbreviation":"Journal of Personality Assessment","language":"en","page":"461-473","source":"DOI.org (Crossref)","title":"An Assessment of the Myers-Briggs Type Indicator","volume":"41","author":[{"family":"Carlyn","given":"Marcia"}],"issued":{"date-parts":[["1977",10]]}}},{"id":130,"uris":["http://zotero.org/users/local/1Uxvmohd/items/2PKQD5R9"],"itemData":{"id":130,"type":"article-journal","abstract":"The Myers-Briggs Type Indicator is frequently used by health professions and educational programs to address the diversity of personalities that exist. No systematic review of the literature or meta-analysis of its validity and reliability has occurred. This comprehensive literature search identified 221 potential studies, of which seven met our inclusion criteria. Four of the studies examined construct validity, but their varying methods did not permit pooling for meta-analysis. These studies agree that the instrument has reasonable construct validity. The three studies of test-retest reliability did allow a meta-analysis to be performed, albeit with caution due to substantial heterogeneity. Results indicate that the Extravert-Introvert, Sensing-Intuition, and Judging-Perceiving Subscales have satisfactory reliabilities of .75 or higher and that the Thinking-Feeling subscale has a reliability of .61. The majority of studies were conducted on college-age students; thus, the evidence to support the tool’s utility applies more to this group, and careful thought should be given when applying it to other individuals.","container-title":"Journal of Best Practices in Health Professions Diversity","ISSN":"2475-2843","issue":"1","note":"publisher: University of North Carolina Press","page":"1-27","source":"JSTOR","title":"Validity and Reliability of the Myers-Briggs Personality Type Indicator: A Systematic Review and Meta-analysis","title-short":"Validity and Reliability of the Myers-Briggs Personality Type Indicator","volume":"10","author":[{"family":"Randall","given":"Ken"},{"family":"Isaacson","given":"Mary"},{"family":"Ciro","given":"Carrie"}],"issued":{"date-parts":[["2017"]]}}}],"schema":"https://github.com/citation-style-language/schema/raw/master/csl-citation.json"} </w:instrText>
-      </w:r>
-      <w:r>
+        <w:rPr>
+          <w:color w:val="FF0000"/>
+        </w:rPr>
+        <w:instrText xml:space="preserve"> ADDIN ZOTERO_ITEM CSL_CITATION {"citationID":"0GgRlGgK","properties":{"formattedCitation":"(Fiorella et al., 2021; Hopko et al., 2003; Sundre et al., 2012; Yavuz et al., 2012)","plainCitation":"(Fiorella et al., 2021; Hopko et al., 2003; Sundre et al., 2012; Yavuz et al., 2012)","noteIndex":0},"citationItems":[{"id":123,"uris":["http://zotero.org/users/local/1Uxvmohd/items/BI4KAING"],"itemData":{"id":123,"type":"article-journal","abstract":"Abstract\n            \n              Background\n              Motivation is critical for supporting persistence and achievement in science, technology, engineering, and mathematics (STEM) disciplines. In this study, we focus on the assessment of mathematics motivation among secondary school students. We provide validity and reliability evidence for the Mathematics Motivation Questionnaire (MMQ)—adapted from the Science Motivation Questionnaire designed for college students—using data from 2551 secondary students from seven states across the United States.\n            \n            \n              Results\n              \n                Exploratory and confirmatory factor analyses confirmed five latent factors of the MMQ indicated by 19 items: intrinsic value, self-regulation, self-efficacy, utility value, and test anxiety. The nonlinear SEM reliability coefficients of the five constructs ranged from 0.76 to 0.91. To assess criterion validity, analyses using a subset of the data that included students’ mathematics standardized scores (\n                n\n                 = 536) indicated that intrinsic value, self-regulation, and self-efficacy were significantly positively correlated with mathematics achievement, whereas test anxiety was significantly negatively correlated with mathematics achievement.\n              \n            \n            \n              Conclusions\n              The MMQ provides a reliable, valid, and feasible measure of the specific factors underlying mathematics motivation among secondary students.","container-title":"International Journal of STEM Education","DOI":"10.1186/s40594-021-00307-x","ISSN":"2196-7822","issue":"1","journalAbbreviation":"IJ STEM Ed","language":"en","page":"52","source":"DOI.org (Crossref)","title":"Validation of the Mathematics Motivation Questionnaire (MMQ) for secondary school students","volume":"8","author":[{"family":"Fiorella","given":"Logan"},{"family":"Yoon","given":"So Yoon"},{"family":"Atit","given":"Kinnari"},{"family":"Power","given":"Jason R."},{"family":"Panther","given":"Grace"},{"family":"Sorby","given":"Sheryl"},{"family":"Uttal","given":"David H."},{"family":"Veurink","given":"Norma"}],"issued":{"date-parts":[["2021",12]]}}},{"id":122,"uris":["http://zotero.org/users/local/1Uxvmohd/items/WGD9ZH4W"],"itemData":{"id":122,"type":"article-journal","abstract":"Psychometric properties of mathematics anxiety measures have not adequately been studied. Using a large sample size (N = 1,239), the authors developed an abbreviated math anxiety measure, examined its psychometric properties, and assessed the generalizability of the model across samples. Exploratory factor analysis yielded a nine-item measure and strong internal consistency, test-retest reliability, and good convergent/divergent validity was demonstrated with an independent sample. When administered to a replication sample, indexes suggested an excellent model fit. The Abbreviated Math Anxiety Scale (AMAS) may represent a more parsimonious and valid approach to assess mathematics anxiety.","container-title":"Assessment","DOI":"10.1177/1073191103010002008","ISSN":"1073-1911, 1552-3489","issue":"2","journalAbbreviation":"Assessment","language":"en","page":"178-182","source":"DOI.org (Crossref)","title":"The Abbreviated Math Anxiety Scale (AMAS): Construction, Validity, and Reliability","title-short":"The Abbreviated Math Anxiety Scale (AMAS)","volume":"10","author":[{"family":"Hopko","given":"Derek R."},{"family":"Mahadevan","given":"Rajan"},{"family":"Bare","given":"Robert L."},{"family":"Hunt","given":"Melissa K."}],"issued":{"date-parts":[["2003",6]]}}},{"id":90,"uris":["http://zotero.org/users/local/1Uxvmohd/items/UMC8GXZN"],"itemData":{"id":90,"type":"article-journal","abstract":"This study from the Norwegian University of Science and Technology (NTNU) examines students’ learning goals and attitudes toward mathematics in a first-year calculus course in undergraduate engineering education. Achievement motivation research using the Achievement Goal Questionnaire (AGQ) is advanced from current literature with two additions: (1) a course specific context using introductory college calculus students, and (2) participation of Norwegian students.","container-title":"Numeracy","DOI":"10.5038/1936-4660.5.1.4","ISSN":"19364660","issue":"1","journalAbbreviation":"Numeracy","language":"en","source":"DOI.org (Crossref)","title":"Motivation for Achievement and Attitudes toward Mathematics Instruction in a Required Calculus Course at the Norwegian University of Science and Technology","URL":"http://scholarcommons.usf.edu/numeracy/vol5/iss1/art4/","volume":"5","author":[{"family":"Sundre","given":"Donna"},{"family":"Barry","given":"Carol"},{"family":"Gynnild","given":"Vidar"},{"family":"Tangen Ostgard","given":"Erin"}],"accessed":{"date-parts":[["2023",11,4]]},"issued":{"date-parts":[["2012",1]]}}},{"id":127,"uris":["http://zotero.org/users/local/1Uxvmohd/items/IGWJQJJ3"],"itemData":{"id":127,"type":"article-journal","container-title":"Procedia - Social and Behavioral Sciences","DOI":"10.1016/j.sbspro.2012.05.352","ISSN":"18770428","journalAbbreviation":"Procedia - Social and Behavioral Sciences","language":"en","page":"1633-1638","source":"DOI.org (Crossref)","title":"Mathematics Motivation Scale: A Validity and Reliability","title-short":"Mathematics Motivation Scale","volume":"46","author":[{"family":"Yavuz","given":"Guler"},{"family":"Ozyildirim","given":"Feride"},{"family":"Dogan","given":"Nuri"}],"issued":{"date-parts":[["2012"]]}}}],"schema":"https://github.com/citation-style-language/schema/raw/master/csl-citation.json"} </w:instrText>
+      </w:r>
+      <w:r>
+        <w:rPr>
+          <w:color w:val="FF0000"/>
+        </w:rPr>
         <w:fldChar w:fldCharType="separate"/>
       </w:r>
       <w:r>
         <w:rPr>
           <w:rFonts w:ascii="Calibri" w:hAnsi="Calibri" w:cs="Calibri"/>
         </w:rPr>
-        <w:t>(Carlson, 1985; Carlyn, 1977; Randall et al., 2017)</w:t>
-      </w:r>
-      <w:r>
+        <w:t>(Fiorella et al., 2021; Hopko et al., 2003; Sundre et al., 2012; Yavuz et al., 2012)</w:t>
+      </w:r>
+      <w:r>
+        <w:rPr>
+          <w:color w:val="FF0000"/>
+        </w:rPr>
         <w:fldChar w:fldCharType="end"/>
       </w:r>
       <w:r>
-        <w:t xml:space="preserve"> and against </w:t>
+        <w:t xml:space="preserve">. </w:t>
+      </w:r>
+      <w:r>
+        <w:t xml:space="preserve">All the variables above were accounted as continuous variable, rather than categorical (e.g. IE score of “26” rather than “extrovert”), to prevent assumption of bipolarization of people </w:t>
       </w:r>
       <w:r>
         <w:fldChar w:fldCharType="begin"/>
       </w:r>
       <w:r>
-        <w:instrText xml:space="preserve"> ADDIN ZOTERO_ITEM CSL_CITATION {"citationID":"uqP3Jvhz","properties":{"formattedCitation":"(Boyle, 1995; Coan, 1978; Druckman &amp; Bjork, 1991)","plainCitation":"(Boyle, 1995; Coan, 1978; Druckman &amp; Bjork, 1991)","noteIndex":0},"citationItems":[{"id":131,"uris":["http://zotero.org/users/local/1Uxvmohd/items/4HE5GNKK"],"itemData":{"id":131,"type":"article-journal","abstract":"The present paper critically reviews the psychometric adequacy of the Myers-Briggs Type Indicator (MBTI). Although the instrument is extremely popular in applied settings, there is an urgent need for the development of valid and comprehensive local norms, in order to increase its predictive validity and utility within the Australian context. In addition, there is a number of psychometric limitations pertaining to the reliability and validity of the MBTI, which raise concerns about its use by practitioners. In view of these seri- ous limitations, routine use of the MBTI is not recommended, and psychologists should be cautious as to its likely misuse in various organisational and occupational settings.","container-title":"Australian Psychologist","DOI":"10.1111/j.1742-9544.1995.tb01750.x","ISSN":"1742-9544","issue":"1","language":"en","license":"1995 Australian Psychological Society","note":"_eprint: https://onlinelibrary.wiley.com/doi/pdf/10.1111/j.1742-9544.1995.tb01750.x","page":"71-74","source":"Wiley Online Library","title":"Myers-Briggs Type Indicator (MBTI): Some Psychometric Limitations","title-short":"Myers-Briggs Type Indicator (MBTI)","volume":"30","author":[{"family":"Boyle","given":"Gregory J."}],"issued":{"date-parts":[["1995"]]}}},{"id":138,"uris":["http://zotero.org/users/local/1Uxvmohd/items/P48L6IUQ"],"itemData":{"id":138,"type":"article-journal","container-title":"The eighth mental measurements yearbook","issue":"1","page":"970-975","author":[{"family":"Coan","given":"R. W."}],"issued":{"date-parts":[["1978"]]}}},{"id":137,"uris":["http://zotero.org/users/local/1Uxvmohd/items/PWVZBDBW"],"itemData":{"id":137,"type":"book","event-place":"Washington, D.C.","ISBN":"978-0-309-04747-0","note":"page: 1580\nDOI: 10.17226/1580","publisher":"National Academies Press","publisher-place":"Washington, D.C.","source":"DOI.org (Crossref)","title":"In the Mind's Eye: Enhancing Human Performance","title-short":"In the Mind's Eye","URL":"http://www.nap.edu/catalog/1580","author":[{"family":"Druckman","given":"Daniel"},{"family":"Bjork","given":"Robert A."}],"accessed":{"date-parts":[["2023",11,9]]},"issued":{"date-parts":[["1991",1,1]]}}}],"schema":"https://github.com/citation-style-language/schema/raw/master/csl-citation.json"} </w:instrText>
+        <w:instrText xml:space="preserve"> ADDIN ZOTERO_ITEM CSL_CITATION {"citationID":"Gkl64GKo","properties":{"formattedCitation":"(Ramsay et al., 2000)","plainCitation":"(Ramsay et al., 2000)","noteIndex":0},"citationItems":[{"id":52,"uris":["http://zotero.org/users/local/1Uxvmohd/items/49XG78SQ"],"itemData":{"id":52,"type":"article-journal","container-title":"Journal of Accounting Education","DOI":"10.1016/S0748-5751(00)00018-X","ISSN":"07485751","issue":"3","journalAbbreviation":"Journal of Accounting Education","language":"en","page":"215-228","source":"DOI.org (Crossref)","title":"The association between cognitive style and accounting students' preference for cooperative learning: an empirical investigation","title-short":"The association between cognitive style and accounting students' preference for cooperative learning","volume":"18","author":[{"family":"Ramsay","given":"Alan"},{"family":"Hanlon","given":"Dean"},{"family":"Smith","given":"David"}],"issued":{"date-parts":[["2000",6]]}}}],"schema":"https://github.com/citation-style-language/schema/raw/master/csl-citation.json"} </w:instrText>
       </w:r>
       <w:r>
         <w:fldChar w:fldCharType="separate"/>
@@ -3823,189 +3961,176 @@
         <w:rPr>
           <w:rFonts w:ascii="Calibri" w:hAnsi="Calibri" w:cs="Calibri"/>
         </w:rPr>
-        <w:t>(Boyle, 1995; Coan, 1978; Druckman &amp; Bjork, 1991)</w:t>
+        <w:t>(Ramsay et al., 2000)</w:t>
       </w:r>
       <w:r>
         <w:fldChar w:fldCharType="end"/>
       </w:r>
       <w:r>
-        <w:t xml:space="preserve"> it. It’s validity and reliability must be taken into account as precaution</w:t>
+        <w:t xml:space="preserve">. That can also lead to better model accuracy </w:t>
+      </w:r>
+      <w:r>
+        <w:fldChar w:fldCharType="begin"/>
+      </w:r>
+      <w:r>
+        <w:instrText xml:space="preserve"> ADDIN ZOTERO_ITEM CSL_CITATION {"citationID":"xE2PwtVn","properties":{"formattedCitation":"(Carlson, 1985; Carlyn, 1977; DeVito, 1985)","plainCitation":"(Carlson, 1985; Carlyn, 1977; DeVito, 1985)","noteIndex":0},"citationItems":[{"id":107,"uris":["http://zotero.org/users/local/1Uxvmohd/items/EWEP82IT"],"itemData":{"id":107,"type":"article-journal","container-title":"Journal of Personality Assessment","DOI":"10.1207/s15327752jpa4904_3","ISSN":"0022-3891, 1532-7752","issue":"4","journalAbbreviation":"Journal of Personality Assessment","language":"en","page":"356-365","source":"DOI.org (Crossref)","title":"Recent Assessments of the Myers-Briggs Type Indicator","volume":"49","author":[{"family":"Carlson","given":"John G."}],"issued":{"date-parts":[["1985",8]]}}},{"id":108,"uris":["http://zotero.org/users/local/1Uxvmohd/items/DDN9IHYK"],"itemData":{"id":108,"type":"article-journal","container-title":"Journal of Personality Assessment","DOI":"10.1207/s15327752jpa4105_2","ISSN":"0022-3891, 1532-7752","issue":"5","journalAbbreviation":"Journal of Personality Assessment","language":"en","page":"461-473","source":"DOI.org (Crossref)","title":"An Assessment of the Myers-Briggs Type Indicator","volume":"41","author":[{"family":"Carlyn","given":"Marcia"}],"issued":{"date-parts":[["1977",10]]}}},{"id":139,"uris":["http://zotero.org/users/local/1Uxvmohd/items/R2RP3EF3"],"itemData":{"id":139,"type":"article-journal","page":"1030-1032","title":"Review of the Myers-Briggs Type Indicator","volume":"1","author":[{"family":"DeVito","given":"A. J."}],"issued":{"date-parts":[["1985"]]}}}],"schema":"https://github.com/citation-style-language/schema/raw/master/csl-citation.json"} </w:instrText>
+      </w:r>
+      <w:r>
+        <w:fldChar w:fldCharType="separate"/>
+      </w:r>
+      <w:r>
+        <w:rPr>
+          <w:rFonts w:ascii="Calibri" w:hAnsi="Calibri" w:cs="Calibri"/>
+        </w:rPr>
+        <w:t>(Carlson, 1985; Carlyn, 1977; DeVito, 1985)</w:t>
+      </w:r>
+      <w:r>
+        <w:fldChar w:fldCharType="end"/>
+      </w:r>
+      <w:r>
+        <w:t>.</w:t>
+      </w:r>
+      <w:r>
+        <w:t xml:space="preserve"> </w:t>
+      </w:r>
+      <w:r>
+        <w:t>The survey utilized established elements with slight adaptations to accommodate diverse cultural and social contexts, while keeping the instrument constructs consistent.</w:t>
+      </w:r>
+    </w:p>
+    <w:p>
+      <w:pPr>
+        <w:pStyle w:val="Heading2"/>
+      </w:pPr>
+      <w:r>
+        <w:t>Data analysis</w:t>
+      </w:r>
+    </w:p>
+    <w:p>
+      <w:r>
+        <w:t>The gathered data was analysed using Python programming language, primarily using pandas</w:t>
+      </w:r>
+      <w:r>
+        <w:t xml:space="preserve"> (version 3.11.4)</w:t>
+      </w:r>
+      <w:r>
+        <w:t xml:space="preserve"> and scikit-learn</w:t>
+      </w:r>
+      <w:r>
+        <w:t xml:space="preserve"> (version 1.3.2)</w:t>
+      </w:r>
+      <w:r>
+        <w:t xml:space="preserve"> libraries. Raw</w:t>
+      </w:r>
+      <w:r>
+        <w:t xml:space="preserve"> anonymized</w:t>
+      </w:r>
+      <w:r>
+        <w:t xml:space="preserve"> dataset </w:t>
+      </w:r>
+      <w:r>
+        <w:t xml:space="preserve">with statistics code </w:t>
+      </w:r>
+      <w:r>
+        <w:t>is openly accessible on</w:t>
+      </w:r>
+      <w:r>
+        <w:t xml:space="preserve"> (Bregant)</w:t>
+      </w:r>
+      <w:r>
+        <w:t>.</w:t>
+      </w:r>
+    </w:p>
+    <w:p>
+      <w:r>
+        <w:t xml:space="preserve">In </w:t>
+      </w:r>
+      <w:proofErr w:type="spellStart"/>
+      <w:r>
+        <w:t>suma</w:t>
+      </w:r>
+      <w:proofErr w:type="spellEnd"/>
+      <w:r>
+        <w:t>, we</w:t>
+      </w:r>
+      <w:r>
+        <w:t xml:space="preserve"> modified all </w:t>
+      </w:r>
+      <w:r>
+        <w:t>data</w:t>
+      </w:r>
+      <w:r>
+        <w:t xml:space="preserve"> in the form of tidy data</w:t>
+      </w:r>
+      <w:r>
+        <w:t xml:space="preserve"> (Wickham)</w:t>
       </w:r>
       <w:r>
         <w:t xml:space="preserve">. </w:t>
       </w:r>
       <w:r>
-        <w:t xml:space="preserve">Test to determine  motivation was gathered from </w:t>
-      </w:r>
-      <w:r>
-        <w:fldChar w:fldCharType="begin"/>
-      </w:r>
-      <w:r>
-        <w:instrText xml:space="preserve"> ADDIN ZOTERO_ITEM CSL_CITATION {"citationID":"YyrFOKTo","properties":{"formattedCitation":"(Sundre et al., 2012)","plainCitation":"(Sundre et al., 2012)","noteIndex":0},"citationItems":[{"id":90,"uris":["http://zotero.org/users/local/1Uxvmohd/items/UMC8GXZN"],"itemData":{"id":90,"type":"article-journal","abstract":"This study from the Norwegian University of Science and Technology (NTNU) examines students’ learning goals and attitudes toward mathematics in a first-year calculus course in undergraduate engineering education. Achievement motivation research using the Achievement Goal Questionnaire (AGQ) is advanced from current literature with two additions: (1) a course specific context using introductory college calculus students, and (2) participation of Norwegian students.","container-title":"Numeracy","DOI":"10.5038/1936-4660.5.1.4","ISSN":"19364660","issue":"1","journalAbbreviation":"Numeracy","language":"en","source":"DOI.org (Crossref)","title":"Motivation for Achievement and Attitudes toward Mathematics Instruction in a Required Calculus Course at the Norwegian University of Science and Technology","URL":"http://scholarcommons.usf.edu/numeracy/vol5/iss1/art4/","volume":"5","author":[{"family":"Sundre","given":"Donna"},{"family":"Barry","given":"Carol"},{"family":"Gynnild","given":"Vidar"},{"family":"Tangen Ostgard","given":"Erin"}],"accessed":{"date-parts":[["2023",11,4]]},"issued":{"date-parts":[["2012",1]]}}}],"schema":"https://github.com/citation-style-language/schema/raw/master/csl-citation.json"} </w:instrText>
-      </w:r>
-      <w:r>
-        <w:fldChar w:fldCharType="separate"/>
-      </w:r>
-      <w:r>
-        <w:rPr>
-          <w:rFonts w:ascii="Calibri" w:hAnsi="Calibri" w:cs="Calibri"/>
-        </w:rPr>
-        <w:t>(Sundre et al., 2012)</w:t>
-      </w:r>
-      <w:r>
-        <w:fldChar w:fldCharType="end"/>
-      </w:r>
-      <w:r>
-        <w:t>, while mathematical anxiety</w:t>
-      </w:r>
-      <w:r>
-        <w:t xml:space="preserve"> (AMAS </w:t>
-      </w:r>
-      <w:r>
-        <w:t>test)</w:t>
-      </w:r>
-      <w:r>
-        <w:t xml:space="preserve"> was gathered from </w:t>
-      </w:r>
-      <w:r>
-        <w:fldChar w:fldCharType="begin"/>
-      </w:r>
-      <w:r>
-        <w:instrText xml:space="preserve"> ADDIN ZOTERO_ITEM CSL_CITATION {"citationID":"ruIQI9HH","properties":{"formattedCitation":"({\\i{}PsyToolkit}, n.d.)","plainCitation":"(PsyToolkit, n.d.)","noteIndex":0},"citationItems":[{"id":91,"uris":["http://zotero.org/users/local/1Uxvmohd/items/QSY9PW2R"],"itemData":{"id":91,"type":"webpage","abstract":"PsyToolkit: Run psychological studies online.","language":"en","title":"PsyToolkit","URL":"https://www.psytoolkit.org/index.html","accessed":{"date-parts":[["2023",11,4]]}}}],"schema":"https://github.com/citation-style-language/schema/raw/master/csl-citation.json"} </w:instrText>
-      </w:r>
-      <w:r>
-        <w:fldChar w:fldCharType="separate"/>
-      </w:r>
-      <w:r>
-        <w:rPr>
-          <w:rFonts w:ascii="Calibri" w:hAnsi="Calibri" w:cs="Calibri"/>
-          <w:kern w:val="0"/>
-          <w:szCs w:val="24"/>
+        <w:t xml:space="preserve">Label encoding was used to tackle categorical variables (Gender, Professor and Class). </w:t>
+      </w:r>
+      <w:r>
+        <w:t>Questions regarding personality type, motivation and anxiety were determined into</w:t>
+      </w:r>
+      <w:r>
+        <w:t xml:space="preserve"> fitting values within the specified coding framework</w:t>
+      </w:r>
+      <w:r>
+        <w:t xml:space="preserve"> </w:t>
+      </w:r>
+      <w:r>
+        <w:rPr>
+          <w:color w:val="FF0000"/>
         </w:rPr>
         <w:t>(</w:t>
       </w:r>
-      <w:r>
-        <w:rPr>
-          <w:rFonts w:ascii="Calibri" w:hAnsi="Calibri" w:cs="Calibri"/>
-          <w:i/>
-          <w:iCs/>
-          <w:kern w:val="0"/>
-          <w:szCs w:val="24"/>
-        </w:rPr>
-        <w:t>PsyToolkit</w:t>
-      </w:r>
-      <w:r>
-        <w:rPr>
-          <w:rFonts w:ascii="Calibri" w:hAnsi="Calibri" w:cs="Calibri"/>
-          <w:kern w:val="0"/>
-          <w:szCs w:val="24"/>
-        </w:rPr>
-        <w:t>, n.d.)</w:t>
-      </w:r>
-      <w:r>
-        <w:fldChar w:fldCharType="end"/>
+      <w:proofErr w:type="spellStart"/>
+      <w:r>
+        <w:rPr>
+          <w:color w:val="FF0000"/>
+        </w:rPr>
+        <w:t>citat</w:t>
+      </w:r>
+      <w:proofErr w:type="spellEnd"/>
+      <w:r>
+        <w:rPr>
+          <w:color w:val="FF0000"/>
+        </w:rPr>
+        <w:t xml:space="preserve"> do </w:t>
+      </w:r>
+      <w:proofErr w:type="spellStart"/>
+      <w:r>
+        <w:rPr>
+          <w:color w:val="FF0000"/>
+        </w:rPr>
+        <w:t>kodirnih</w:t>
+      </w:r>
+      <w:proofErr w:type="spellEnd"/>
+      <w:r>
+        <w:rPr>
+          <w:color w:val="FF0000"/>
+        </w:rPr>
+        <w:t xml:space="preserve"> </w:t>
+      </w:r>
+      <w:proofErr w:type="spellStart"/>
+      <w:r>
+        <w:rPr>
+          <w:color w:val="FF0000"/>
+        </w:rPr>
+        <w:t>tabel</w:t>
+      </w:r>
+      <w:proofErr w:type="spellEnd"/>
+      <w:r>
+        <w:t>)</w:t>
       </w:r>
       <w:r>
         <w:t>.</w:t>
       </w:r>
-      <w:r>
-        <w:t xml:space="preserve"> </w:t>
-      </w:r>
-      <w:r>
-        <w:t>AMAS and motivation tests</w:t>
-      </w:r>
-      <w:r>
-        <w:t xml:space="preserve"> have been proven to be reliable, valid and effective in educational context</w:t>
-      </w:r>
-      <w:r>
-        <w:rPr>
-          <w:color w:val="FF0000"/>
-        </w:rPr>
-        <w:t xml:space="preserve"> </w:t>
-      </w:r>
-      <w:r>
-        <w:rPr>
-          <w:color w:val="FF0000"/>
-        </w:rPr>
-        <w:fldChar w:fldCharType="begin"/>
-      </w:r>
-      <w:r>
-        <w:rPr>
-          <w:color w:val="FF0000"/>
-        </w:rPr>
-        <w:instrText xml:space="preserve"> ADDIN ZOTERO_ITEM CSL_CITATION {"citationID":"0GgRlGgK","properties":{"formattedCitation":"(Fiorella et al., 2021; Hopko et al., 2003; Sundre et al., 2012; Yavuz et al., 2012)","plainCitation":"(Fiorella et al., 2021; Hopko et al., 2003; Sundre et al., 2012; Yavuz et al., 2012)","noteIndex":0},"citationItems":[{"id":123,"uris":["http://zotero.org/users/local/1Uxvmohd/items/BI4KAING"],"itemData":{"id":123,"type":"article-journal","abstract":"Abstract\n            \n              Background\n              Motivation is critical for supporting persistence and achievement in science, technology, engineering, and mathematics (STEM) disciplines. In this study, we focus on the assessment of mathematics motivation among secondary school students. We provide validity and reliability evidence for the Mathematics Motivation Questionnaire (MMQ)—adapted from the Science Motivation Questionnaire designed for college students—using data from 2551 secondary students from seven states across the United States.\n            \n            \n              Results\n              \n                Exploratory and confirmatory factor analyses confirmed five latent factors of the MMQ indicated by 19 items: intrinsic value, self-regulation, self-efficacy, utility value, and test anxiety. The nonlinear SEM reliability coefficients of the five constructs ranged from 0.76 to 0.91. To assess criterion validity, analyses using a subset of the data that included students’ mathematics standardized scores (\n                n\n                 = 536) indicated that intrinsic value, self-regulation, and self-efficacy were significantly positively correlated with mathematics achievement, whereas test anxiety was significantly negatively correlated with mathematics achievement.\n              \n            \n            \n              Conclusions\n              The MMQ provides a reliable, valid, and feasible measure of the specific factors underlying mathematics motivation among secondary students.","container-title":"International Journal of STEM Education","DOI":"10.1186/s40594-021-00307-x","ISSN":"2196-7822","issue":"1","journalAbbreviation":"IJ STEM Ed","language":"en","page":"52","source":"DOI.org (Crossref)","title":"Validation of the Mathematics Motivation Questionnaire (MMQ) for secondary school students","volume":"8","author":[{"family":"Fiorella","given":"Logan"},{"family":"Yoon","given":"So Yoon"},{"family":"Atit","given":"Kinnari"},{"family":"Power","given":"Jason R."},{"family":"Panther","given":"Grace"},{"family":"Sorby","given":"Sheryl"},{"family":"Uttal","given":"David H."},{"family":"Veurink","given":"Norma"}],"issued":{"date-parts":[["2021",12]]}}},{"id":122,"uris":["http://zotero.org/users/local/1Uxvmohd/items/WGD9ZH4W"],"itemData":{"id":122,"type":"article-journal","abstract":"Psychometric properties of mathematics anxiety measures have not adequately been studied. Using a large sample size (N = 1,239), the authors developed an abbreviated math anxiety measure, examined its psychometric properties, and assessed the generalizability of the model across samples. Exploratory factor analysis yielded a nine-item measure and strong internal consistency, test-retest reliability, and good convergent/divergent validity was demonstrated with an independent sample. When administered to a replication sample, indexes suggested an excellent model fit. The Abbreviated Math Anxiety Scale (AMAS) may represent a more parsimonious and valid approach to assess mathematics anxiety.","container-title":"Assessment","DOI":"10.1177/1073191103010002008","ISSN":"1073-1911, 1552-3489","issue":"2","journalAbbreviation":"Assessment","language":"en","page":"178-182","source":"DOI.org (Crossref)","title":"The Abbreviated Math Anxiety Scale (AMAS): Construction, Validity, and Reliability","title-short":"The Abbreviated Math Anxiety Scale (AMAS)","volume":"10","author":[{"family":"Hopko","given":"Derek R."},{"family":"Mahadevan","given":"Rajan"},{"family":"Bare","given":"Robert L."},{"family":"Hunt","given":"Melissa K."}],"issued":{"date-parts":[["2003",6]]}}},{"id":90,"uris":["http://zotero.org/users/local/1Uxvmohd/items/UMC8GXZN"],"itemData":{"id":90,"type":"article-journal","abstract":"This study from the Norwegian University of Science and Technology (NTNU) examines students’ learning goals and attitudes toward mathematics in a first-year calculus course in undergraduate engineering education. Achievement motivation research using the Achievement Goal Questionnaire (AGQ) is advanced from current literature with two additions: (1) a course specific context using introductory college calculus students, and (2) participation of Norwegian students.","container-title":"Numeracy","DOI":"10.5038/1936-4660.5.1.4","ISSN":"19364660","issue":"1","journalAbbreviation":"Numeracy","language":"en","source":"DOI.org (Crossref)","title":"Motivation for Achievement and Attitudes toward Mathematics Instruction in a Required Calculus Course at the Norwegian University of Science and Technology","URL":"http://scholarcommons.usf.edu/numeracy/vol5/iss1/art4/","volume":"5","author":[{"family":"Sundre","given":"Donna"},{"family":"Barry","given":"Carol"},{"family":"Gynnild","given":"Vidar"},{"family":"Tangen Ostgard","given":"Erin"}],"accessed":{"date-parts":[["2023",11,4]]},"issued":{"date-parts":[["2012",1]]}}},{"id":127,"uris":["http://zotero.org/users/local/1Uxvmohd/items/IGWJQJJ3"],"itemData":{"id":127,"type":"article-journal","container-title":"Procedia - Social and Behavioral Sciences","DOI":"10.1016/j.sbspro.2012.05.352","ISSN":"18770428","journalAbbreviation":"Procedia - Social and Behavioral Sciences","language":"en","page":"1633-1638","source":"DOI.org (Crossref)","title":"Mathematics Motivation Scale: A Validity and Reliability","title-short":"Mathematics Motivation Scale","volume":"46","author":[{"family":"Yavuz","given":"Guler"},{"family":"Ozyildirim","given":"Feride"},{"family":"Dogan","given":"Nuri"}],"issued":{"date-parts":[["2012"]]}}}],"schema":"https://github.com/citation-style-language/schema/raw/master/csl-citation.json"} </w:instrText>
-      </w:r>
-      <w:r>
-        <w:rPr>
-          <w:color w:val="FF0000"/>
-        </w:rPr>
-        <w:fldChar w:fldCharType="separate"/>
-      </w:r>
-      <w:r>
-        <w:rPr>
-          <w:rFonts w:ascii="Calibri" w:hAnsi="Calibri" w:cs="Calibri"/>
-        </w:rPr>
-        <w:t>(Fiorella et al., 2021; Hopko et al., 2003; Sundre et al., 2012; Yavuz et al., 2012)</w:t>
-      </w:r>
-      <w:r>
-        <w:rPr>
-          <w:color w:val="FF0000"/>
-        </w:rPr>
-        <w:fldChar w:fldCharType="end"/>
-      </w:r>
-      <w:r>
-        <w:t xml:space="preserve">. </w:t>
-      </w:r>
-      <w:r>
-        <w:t xml:space="preserve">All the variables above were accounted as continuous variable, rather than categorical (e.g. IE score of “26” rather than “extrovert”), to prevent assumption of bipolarization of people </w:t>
-      </w:r>
-      <w:r>
-        <w:fldChar w:fldCharType="begin"/>
-      </w:r>
-      <w:r>
-        <w:instrText xml:space="preserve"> ADDIN ZOTERO_ITEM CSL_CITATION {"citationID":"Gkl64GKo","properties":{"formattedCitation":"(Ramsay et al., 2000)","plainCitation":"(Ramsay et al., 2000)","noteIndex":0},"citationItems":[{"id":52,"uris":["http://zotero.org/users/local/1Uxvmohd/items/49XG78SQ"],"itemData":{"id":52,"type":"article-journal","container-title":"Journal of Accounting Education","DOI":"10.1016/S0748-5751(00)00018-X","ISSN":"07485751","issue":"3","journalAbbreviation":"Journal of Accounting Education","language":"en","page":"215-228","source":"DOI.org (Crossref)","title":"The association between cognitive style and accounting students' preference for cooperative learning: an empirical investigation","title-short":"The association between cognitive style and accounting students' preference for cooperative learning","volume":"18","author":[{"family":"Ramsay","given":"Alan"},{"family":"Hanlon","given":"Dean"},{"family":"Smith","given":"David"}],"issued":{"date-parts":[["2000",6]]}}}],"schema":"https://github.com/citation-style-language/schema/raw/master/csl-citation.json"} </w:instrText>
-      </w:r>
-      <w:r>
-        <w:fldChar w:fldCharType="separate"/>
-      </w:r>
-      <w:r>
-        <w:rPr>
-          <w:rFonts w:ascii="Calibri" w:hAnsi="Calibri" w:cs="Calibri"/>
-        </w:rPr>
-        <w:t>(Ramsay et al., 2000)</w:t>
-      </w:r>
-      <w:r>
-        <w:fldChar w:fldCharType="end"/>
-      </w:r>
-      <w:r>
-        <w:t xml:space="preserve">. That can also lead to better model accuracy </w:t>
-      </w:r>
-      <w:r>
-        <w:fldChar w:fldCharType="begin"/>
-      </w:r>
-      <w:r>
-        <w:instrText xml:space="preserve"> ADDIN ZOTERO_ITEM CSL_CITATION {"citationID":"xE2PwtVn","properties":{"formattedCitation":"(Carlson, 1985; Carlyn, 1977; DeVito, 1985)","plainCitation":"(Carlson, 1985; Carlyn, 1977; DeVito, 1985)","noteIndex":0},"citationItems":[{"id":107,"uris":["http://zotero.org/users/local/1Uxvmohd/items/EWEP82IT"],"itemData":{"id":107,"type":"article-journal","container-title":"Journal of Personality Assessment","DOI":"10.1207/s15327752jpa4904_3","ISSN":"0022-3891, 1532-7752","issue":"4","journalAbbreviation":"Journal of Personality Assessment","language":"en","page":"356-365","source":"DOI.org (Crossref)","title":"Recent Assessments of the Myers-Briggs Type Indicator","volume":"49","author":[{"family":"Carlson","given":"John G."}],"issued":{"date-parts":[["1985",8]]}}},{"id":108,"uris":["http://zotero.org/users/local/1Uxvmohd/items/DDN9IHYK"],"itemData":{"id":108,"type":"article-journal","container-title":"Journal of Personality Assessment","DOI":"10.1207/s15327752jpa4105_2","ISSN":"0022-3891, 1532-7752","issue":"5","journalAbbreviation":"Journal of Personality Assessment","language":"en","page":"461-473","source":"DOI.org (Crossref)","title":"An Assessment of the Myers-Briggs Type Indicator","volume":"41","author":[{"family":"Carlyn","given":"Marcia"}],"issued":{"date-parts":[["1977",10]]}}},{"id":139,"uris":["http://zotero.org/users/local/1Uxvmohd/items/R2RP3EF3"],"itemData":{"id":139,"type":"article-journal","page":"1030-1032","title":"Review of the Myers-Briggs Type Indicator","volume":"1","author":[{"family":"DeVito","given":"A. J."}],"issued":{"date-parts":[["1985"]]}}}],"schema":"https://github.com/citation-style-language/schema/raw/master/csl-citation.json"} </w:instrText>
-      </w:r>
-      <w:r>
-        <w:fldChar w:fldCharType="separate"/>
-      </w:r>
-      <w:r>
-        <w:rPr>
-          <w:rFonts w:ascii="Calibri" w:hAnsi="Calibri" w:cs="Calibri"/>
-        </w:rPr>
-        <w:t>(Carlson, 1985; Carlyn, 1977; DeVito, 1985)</w:t>
-      </w:r>
-      <w:r>
-        <w:fldChar w:fldCharType="end"/>
-      </w:r>
-      <w:r>
-        <w:t>.</w:t>
-      </w:r>
-      <w:r>
-        <w:t xml:space="preserve"> </w:t>
-      </w:r>
-      <w:r>
-        <w:t>The survey utilized established elements with slight adaptations to accommodate diverse cultural and social contexts, while keeping the instrument constructs consistent.</w:t>
+    </w:p>
+    <w:p>
+      <w:r>
+        <w:t>To substantiate the hypothesis on feature importance, we employed mutual information and recursive feature elimination methodologies, chosen for their capability to effectively handle a blend of continuous and categorical data in tandem, ensuring a robust validation process.</w:t>
       </w:r>
     </w:p>
     <w:p>
@@ -4013,82 +4138,12 @@
         <w:pStyle w:val="Heading2"/>
       </w:pPr>
       <w:r>
-        <w:t>Data analysis</w:t>
-      </w:r>
-    </w:p>
-    <w:p>
-      <w:r>
-        <w:t>The gathered data was analysed using Python programming language, primarily using pandas</w:t>
-      </w:r>
-      <w:r>
-        <w:t xml:space="preserve"> (version 3.11.4)</w:t>
-      </w:r>
-      <w:r>
-        <w:t xml:space="preserve"> and scikit-learn</w:t>
-      </w:r>
-      <w:r>
-        <w:t xml:space="preserve"> </w:t>
-      </w:r>
-      <w:r>
-        <w:t>(version 1.3.2)</w:t>
-      </w:r>
-      <w:r>
-        <w:t xml:space="preserve"> libraries. Raw</w:t>
-      </w:r>
-      <w:r>
-        <w:t xml:space="preserve"> anonymized</w:t>
-      </w:r>
-      <w:r>
-        <w:t xml:space="preserve"> dataset </w:t>
-      </w:r>
-      <w:r>
-        <w:t xml:space="preserve">with statistics code </w:t>
-      </w:r>
-      <w:r>
-        <w:t>is openly accessible on</w:t>
-      </w:r>
-      <w:r>
-        <w:t xml:space="preserve"> (Bregant)</w:t>
-      </w:r>
-      <w:r>
-        <w:t>.</w:t>
-      </w:r>
-    </w:p>
-    <w:p>
-      <w:r>
-        <w:t xml:space="preserve">In </w:t>
-      </w:r>
-      <w:proofErr w:type="spellStart"/>
-      <w:r>
-        <w:t>suma</w:t>
-      </w:r>
-      <w:proofErr w:type="spellEnd"/>
-      <w:r>
-        <w:t>, we</w:t>
-      </w:r>
-      <w:r>
-        <w:t xml:space="preserve"> modified all </w:t>
-      </w:r>
-      <w:r>
-        <w:t>data</w:t>
-      </w:r>
-      <w:r>
-        <w:t xml:space="preserve"> in the form of tidy data</w:t>
-      </w:r>
-      <w:r>
-        <w:t xml:space="preserve"> (Wickham)</w:t>
-      </w:r>
-      <w:r>
-        <w:t xml:space="preserve">. </w:t>
-      </w:r>
-      <w:r>
-        <w:t xml:space="preserve">Label encoding was used to tackle categorical variables (Gender, Professor and Class). </w:t>
-      </w:r>
-      <w:r>
-        <w:t>Questions regarding personality type, motivation and anxiety were determined into</w:t>
-      </w:r>
-      <w:r>
-        <w:t xml:space="preserve"> fitting values within the specified coding framework</w:t>
+        <w:t>Results</w:t>
+      </w:r>
+    </w:p>
+    <w:p>
+      <w:r>
+        <w:t>In pursuit of internal consistency, we adopted McDonald's Omega for continuous variables and Gutman's Lambda</w:t>
       </w:r>
       <w:r>
         <w:t xml:space="preserve"> </w:t>
@@ -4104,75 +4159,6 @@
         <w:rPr>
           <w:color w:val="FF0000"/>
         </w:rPr>
-        <w:t>citat</w:t>
-      </w:r>
-      <w:proofErr w:type="spellEnd"/>
-      <w:r>
-        <w:rPr>
-          <w:color w:val="FF0000"/>
-        </w:rPr>
-        <w:t xml:space="preserve"> do </w:t>
-      </w:r>
-      <w:proofErr w:type="spellStart"/>
-      <w:r>
-        <w:rPr>
-          <w:color w:val="FF0000"/>
-        </w:rPr>
-        <w:t>kodirnih</w:t>
-      </w:r>
-      <w:proofErr w:type="spellEnd"/>
-      <w:r>
-        <w:rPr>
-          <w:color w:val="FF0000"/>
-        </w:rPr>
-        <w:t xml:space="preserve"> </w:t>
-      </w:r>
-      <w:proofErr w:type="spellStart"/>
-      <w:r>
-        <w:rPr>
-          <w:color w:val="FF0000"/>
-        </w:rPr>
-        <w:t>tabel</w:t>
-      </w:r>
-      <w:proofErr w:type="spellEnd"/>
-      <w:r>
-        <w:t>)</w:t>
-      </w:r>
-      <w:r>
-        <w:t>.</w:t>
-      </w:r>
-    </w:p>
-    <w:p>
-      <w:r>
-        <w:t>To substantiate the hypothesis on feature importance, we employed mutual information and recursive feature elimination methodologies, chosen for their capability to effectively handle a blend of continuous and categorical data in tandem, ensuring a robust validation process.</w:t>
-      </w:r>
-    </w:p>
-    <w:p>
-      <w:pPr>
-        <w:pStyle w:val="Heading2"/>
-      </w:pPr>
-      <w:r>
-        <w:t>Results</w:t>
-      </w:r>
-    </w:p>
-    <w:p>
-      <w:r>
-        <w:t>In pursuit of internal consistency, we adopted McDonald's Omega for continuous variables and Gutman's Lambda</w:t>
-      </w:r>
-      <w:r>
-        <w:t xml:space="preserve"> </w:t>
-      </w:r>
-      <w:r>
-        <w:rPr>
-          <w:color w:val="FF0000"/>
-        </w:rPr>
-        <w:t>(</w:t>
-      </w:r>
-      <w:proofErr w:type="spellStart"/>
-      <w:r>
-        <w:rPr>
-          <w:color w:val="FF0000"/>
-        </w:rPr>
         <w:t>bolj</w:t>
       </w:r>
       <w:proofErr w:type="spellEnd"/>
@@ -4194,13 +4180,7 @@
         <w:rPr>
           <w:color w:val="FF0000"/>
         </w:rPr>
-        <w:t>?)</w:t>
-      </w:r>
-      <w:r>
-        <w:rPr>
-          <w:color w:val="FF0000"/>
-        </w:rPr>
-        <w:t xml:space="preserve"> </w:t>
+        <w:t xml:space="preserve">?) </w:t>
       </w:r>
       <w:r>
         <w:t>for categorical variables, ensuring a comprehensive assessment across different data types for a holistic analysis.</w:t>
@@ -5616,6 +5596,7 @@
           </w:tcPr>
           <w:p>
             <w:r>
+              <w:lastRenderedPageBreak/>
               <w:t>75%</w:t>
             </w:r>
           </w:p>
@@ -5920,7 +5901,6 @@
         <w:rPr>
           <w:noProof/>
         </w:rPr>
-        <w:lastRenderedPageBreak/>
         <w:drawing>
           <wp:inline distT="0" distB="0" distL="0" distR="0" wp14:anchorId="57AA3A7C" wp14:editId="0C228CAF">
             <wp:extent cx="5760720" cy="1108710"/>
@@ -6012,6 +5992,9 @@
     <w:p/>
     <w:p>
       <w:r>
+        <w:rPr>
+          <w:noProof/>
+        </w:rPr>
         <w:drawing>
           <wp:inline distT="0" distB="0" distL="0" distR="0" wp14:anchorId="79D63931" wp14:editId="13214730">
             <wp:extent cx="3403600" cy="2404505"/>
@@ -6051,6 +6034,10 @@
     </w:p>
     <w:p>
       <w:r>
+        <w:rPr>
+          <w:noProof/>
+        </w:rPr>
+        <w:lastRenderedPageBreak/>
         <w:drawing>
           <wp:inline distT="0" distB="0" distL="0" distR="0" wp14:anchorId="5B7DE2EA" wp14:editId="1AA97EDE">
             <wp:extent cx="3441700" cy="2053183"/>
@@ -6090,7 +6077,9 @@
     </w:p>
     <w:p>
       <w:r>
-        <w:lastRenderedPageBreak/>
+        <w:rPr>
+          <w:noProof/>
+        </w:rPr>
         <w:drawing>
           <wp:inline distT="0" distB="0" distL="0" distR="0" wp14:anchorId="65C0C714" wp14:editId="4814C2EE">
             <wp:extent cx="2660650" cy="2310472"/>
@@ -6136,27 +6125,14 @@
       <w:r>
         <w:t xml:space="preserve">Table </w:t>
       </w:r>
-      <w:r>
-        <w:fldChar w:fldCharType="begin"/>
-      </w:r>
-      <w:r>
-        <w:instrText xml:space="preserve"> SEQ Table \* ARABIC </w:instrText>
-      </w:r>
-      <w:r>
-        <w:fldChar w:fldCharType="separate"/>
-      </w:r>
-      <w:r>
-        <w:rPr>
-          <w:noProof/>
-        </w:rPr>
-        <w:t>1</w:t>
-      </w:r>
-      <w:r>
-        <w:rPr>
-          <w:noProof/>
-        </w:rPr>
-        <w:fldChar w:fldCharType="end"/>
-      </w:r>
+      <w:fldSimple w:instr=" SEQ Table \* ARABIC ">
+        <w:r>
+          <w:rPr>
+            <w:noProof/>
+          </w:rPr>
+          <w:t>1</w:t>
+        </w:r>
+      </w:fldSimple>
       <w:r>
         <w:t xml:space="preserve">: Related </w:t>
       </w:r>
@@ -6875,6 +6851,7 @@
               </w:tabs>
             </w:pPr>
             <w:r>
+              <w:lastRenderedPageBreak/>
               <w:t>Outperforming partner</w:t>
             </w:r>
           </w:p>
@@ -6928,27 +6905,14 @@
       <w:r>
         <w:t xml:space="preserve">Table </w:t>
       </w:r>
-      <w:r>
-        <w:fldChar w:fldCharType="begin"/>
-      </w:r>
-      <w:r>
-        <w:instrText xml:space="preserve"> SEQ Table \* ARABIC </w:instrText>
-      </w:r>
-      <w:r>
-        <w:fldChar w:fldCharType="separate"/>
-      </w:r>
-      <w:r>
-        <w:rPr>
-          <w:noProof/>
-        </w:rPr>
-        <w:t>2</w:t>
-      </w:r>
-      <w:r>
-        <w:rPr>
-          <w:noProof/>
-        </w:rPr>
-        <w:fldChar w:fldCharType="end"/>
-      </w:r>
+      <w:fldSimple w:instr=" SEQ Table \* ARABIC ">
+        <w:r>
+          <w:rPr>
+            <w:noProof/>
+          </w:rPr>
+          <w:t>2</w:t>
+        </w:r>
+      </w:fldSimple>
       <w:r>
         <w:t xml:space="preserve">: </w:t>
       </w:r>
@@ -7407,7 +7371,6 @@
         <w:pStyle w:val="Heading2"/>
       </w:pPr>
       <w:r>
-        <w:lastRenderedPageBreak/>
         <w:t>Discussion</w:t>
       </w:r>
     </w:p>
@@ -7990,6 +7953,7 @@
         <w:pStyle w:val="Bibliography"/>
       </w:pPr>
       <w:r>
+        <w:lastRenderedPageBreak/>
         <w:t xml:space="preserve">Baradwaj, B. K., &amp; Pal, S. (2012). </w:t>
       </w:r>
       <w:r>
@@ -8044,7 +8008,6 @@
         <w:pStyle w:val="Bibliography"/>
       </w:pPr>
       <w:r>
-        <w:lastRenderedPageBreak/>
         <w:t xml:space="preserve">Blažič, M., Ivanuš-Grmek, M., Kramar, M., &amp; Strmčnik, F. (2003). </w:t>
       </w:r>
       <w:r>
@@ -8282,6 +8245,7 @@
         <w:pStyle w:val="Bibliography"/>
       </w:pPr>
       <w:r>
+        <w:lastRenderedPageBreak/>
         <w:t xml:space="preserve">Gnesdilow, D., Evenstone, A. L., Rutledge, J., Sullivan, S., &amp; Puntambekar, S. (2013). </w:t>
       </w:r>
       <w:r>
@@ -8328,7 +8292,6 @@
         <w:pStyle w:val="Bibliography"/>
       </w:pPr>
       <w:r>
-        <w:lastRenderedPageBreak/>
         <w:t xml:space="preserve">Guyon, I., &amp; Elisseeff, A. (2003). An introduction to variable and feature selection. </w:t>
       </w:r>
       <w:r>
@@ -8502,6 +8465,7 @@
         <w:pStyle w:val="Bibliography"/>
       </w:pPr>
       <w:r>
+        <w:lastRenderedPageBreak/>
         <w:t xml:space="preserve">Johnson, D. W., Johnson, R. T., &amp; Smith, K. A. (1991). </w:t>
       </w:r>
       <w:r>
@@ -8538,7 +8502,6 @@
         <w:pStyle w:val="Bibliography"/>
       </w:pPr>
       <w:r>
-        <w:lastRenderedPageBreak/>
         <w:t xml:space="preserve">Klados, M., Paraskevopoulos, E., Pandria, N., &amp; Bamidis, P. (2019). The Impact of Math Anxiety on Working Memory: A Cortical Activations and Cortical Functional Connectivity EEG Study. </w:t>
       </w:r>
       <w:r>
@@ -8719,6 +8682,7 @@
           <w:i/>
           <w:iCs/>
         </w:rPr>
+        <w:lastRenderedPageBreak/>
         <w:t>Myers-Briggs/Jung Test: Open Extended Jungian Type Scales</w:t>
       </w:r>
       <w:r>
@@ -8748,7 +8712,6 @@
         <w:pStyle w:val="Bibliography"/>
       </w:pPr>
       <w:r>
-        <w:lastRenderedPageBreak/>
         <w:t xml:space="preserve">Pateşan, M., Balagiu, A., &amp; Zechia, D. (2016). The Benefits of Cooperative Learning. </w:t>
       </w:r>
       <w:r>
@@ -8950,7 +8913,11 @@
         <w:pStyle w:val="Bibliography"/>
       </w:pPr>
       <w:r>
-        <w:t xml:space="preserve">Roschelle, J., Rafanan, K., Bhanot, R., Estrella, G., Penuel, B., Nussbaum, M., &amp; Claro, S. (2010). Scaffolding group explanation and feedback with handheld technology: Impact on students’ mathematics learning. </w:t>
+        <w:t xml:space="preserve">Roschelle, J., Rafanan, K., Bhanot, R., Estrella, G., Penuel, B., Nussbaum, M., &amp; Claro, S. (2010). Scaffolding group explanation and feedback with handheld technology: Impact on students’ </w:t>
+      </w:r>
+      <w:r>
+        <w:lastRenderedPageBreak/>
+        <w:t xml:space="preserve">mathematics learning. </w:t>
       </w:r>
       <w:r>
         <w:rPr>
@@ -9006,7 +8973,6 @@
         <w:pStyle w:val="Bibliography"/>
       </w:pPr>
       <w:r>
-        <w:lastRenderedPageBreak/>
         <w:t xml:space="preserve">Siemens, G., &amp; Gasevic, D. (2012). Guest Editorial—Learning and Knowledge Analytics. </w:t>
       </w:r>
       <w:r>
@@ -9183,6 +9149,7 @@
         <w:pStyle w:val="Bibliography"/>
       </w:pPr>
       <w:r>
+        <w:lastRenderedPageBreak/>
         <w:t xml:space="preserve">Vergara, J. R., &amp; Estévez, P. A. (2014). A review of feature selection methods based on mutual information. </w:t>
       </w:r>
       <w:r>
@@ -9239,7 +9206,6 @@
         <w:pStyle w:val="Bibliography"/>
       </w:pPr>
       <w:r>
-        <w:lastRenderedPageBreak/>
         <w:t xml:space="preserve">Wlodzislaw, D., Winiarski, T., Biesiada, J., &amp; Kachel, A. (2003). </w:t>
       </w:r>
       <w:r>

--- a/Variable_importance.docx
+++ b/Variable_importance.docx
@@ -430,6 +430,7 @@
       <w:pPr>
         <w:rPr>
           <w:rFonts w:eastAsiaTheme="minorEastAsia"/>
+          <w:color w:val="FF0000"/>
         </w:rPr>
       </w:pPr>
       <w:r>
@@ -469,7 +470,19 @@
         <w:t xml:space="preserve">Study tested which predictor variables were most important using </w:t>
       </w:r>
       <w:r>
-        <w:t xml:space="preserve">mutual information for all variables, </w:t>
+        <w:t xml:space="preserve">mutual information </w:t>
+      </w:r>
+      <w:r>
+        <w:t xml:space="preserve">and recursive feature elimination </w:t>
+      </w:r>
+      <w:r>
+        <w:t>for all variables</w:t>
+      </w:r>
+      <w:r>
+        <w:rPr>
+          <w:color w:val="FF0000"/>
+        </w:rPr>
+        <w:t xml:space="preserve">, </w:t>
       </w:r>
       <m:oMath>
         <m:sSup>
@@ -478,6 +491,7 @@
               <w:rPr>
                 <w:rFonts w:ascii="Cambria Math" w:hAnsi="Cambria Math"/>
                 <w:i/>
+                <w:color w:val="FF0000"/>
               </w:rPr>
             </m:ctrlPr>
           </m:sSupPr>
@@ -488,12 +502,14 @@
               </m:rPr>
               <w:rPr>
                 <w:rFonts w:ascii="Cambria Math" w:hAnsi="Cambria Math"/>
+                <w:color w:val="FF0000"/>
               </w:rPr>
               <m:t>χ</m:t>
             </m:r>
             <m:ctrlPr>
               <w:rPr>
                 <w:rFonts w:ascii="Cambria Math" w:hAnsi="Cambria Math"/>
+                <w:color w:val="FF0000"/>
               </w:rPr>
             </m:ctrlPr>
           </m:e>
@@ -501,6 +517,7 @@
             <m:r>
               <w:rPr>
                 <w:rFonts w:ascii="Cambria Math" w:hAnsi="Cambria Math"/>
+                <w:color w:val="FF0000"/>
               </w:rPr>
               <m:t>2</m:t>
             </m:r>
@@ -510,6 +527,7 @@
       <w:r>
         <w:rPr>
           <w:rFonts w:eastAsiaTheme="minorEastAsia"/>
+          <w:color w:val="FF0000"/>
         </w:rPr>
         <w:t xml:space="preserve"> for categorical variables and ANOVA for continuous variables.</w:t>
       </w:r>
@@ -525,6 +543,9 @@
     <w:p>
       <w:r>
         <w:t>The most important variables according to mutual information for predicting student response were</w:t>
+      </w:r>
+      <w:r>
+        <w:t>...</w:t>
       </w:r>
     </w:p>
     <w:p>
@@ -961,14 +982,27 @@
       <w:r>
         <w:t xml:space="preserve">Figure </w:t>
       </w:r>
-      <w:fldSimple w:instr=" SEQ Figure \* ARABIC ">
-        <w:r>
-          <w:rPr>
-            <w:noProof/>
-          </w:rPr>
-          <w:t>1</w:t>
-        </w:r>
-      </w:fldSimple>
+      <w:r>
+        <w:fldChar w:fldCharType="begin"/>
+      </w:r>
+      <w:r>
+        <w:instrText xml:space="preserve"> SEQ Figure \* ARABIC </w:instrText>
+      </w:r>
+      <w:r>
+        <w:fldChar w:fldCharType="separate"/>
+      </w:r>
+      <w:r>
+        <w:rPr>
+          <w:noProof/>
+        </w:rPr>
+        <w:t>1</w:t>
+      </w:r>
+      <w:r>
+        <w:rPr>
+          <w:noProof/>
+        </w:rPr>
+        <w:fldChar w:fldCharType="end"/>
+      </w:r>
       <w:r>
         <w:t>: Relationships among interaction components of group learning (Slavin et al., 2003).</w:t>
       </w:r>
@@ -2485,6 +2519,14 @@
     <w:p>
       <w:r>
         <w:t>By synthesizing these diverse factors, we can develop a more holistic framework for predicting the effects of tandem learning on student performance and tailor educational strategies accordingly.</w:t>
+      </w:r>
+    </w:p>
+    <w:p>
+      <w:pPr>
+        <w:pStyle w:val="Heading3"/>
+      </w:pPr>
+      <w:r>
+        <w:t>Group forming</w:t>
       </w:r>
     </w:p>
     <w:p>
@@ -2792,14 +2834,27 @@
       <w:r>
         <w:t xml:space="preserve">Figure </w:t>
       </w:r>
-      <w:fldSimple w:instr=" SEQ Figure \* ARABIC ">
-        <w:r>
-          <w:rPr>
-            <w:noProof/>
-          </w:rPr>
-          <w:t>2</w:t>
-        </w:r>
-      </w:fldSimple>
+      <w:r>
+        <w:fldChar w:fldCharType="begin"/>
+      </w:r>
+      <w:r>
+        <w:instrText xml:space="preserve"> SEQ Figure \* ARABIC </w:instrText>
+      </w:r>
+      <w:r>
+        <w:fldChar w:fldCharType="separate"/>
+      </w:r>
+      <w:r>
+        <w:rPr>
+          <w:noProof/>
+        </w:rPr>
+        <w:t>2</w:t>
+      </w:r>
+      <w:r>
+        <w:rPr>
+          <w:noProof/>
+        </w:rPr>
+        <w:fldChar w:fldCharType="end"/>
+      </w:r>
       <w:bookmarkEnd w:id="1"/>
       <w:r>
         <w:t>: Knowledge discovery process</w:t>
@@ -2962,16 +3017,13 @@
         <w:pStyle w:val="Heading3"/>
       </w:pPr>
       <w:r>
+        <w:lastRenderedPageBreak/>
         <w:t>Feature selection: theoretical background</w:t>
       </w:r>
     </w:p>
     <w:p>
       <w:r>
-        <w:t xml:space="preserve">The goal of feature selection is to select the smallest feature subset given a certain generalization error, or alternatively finding the best feature subset with k features, that yields the minimum generalization </w:t>
-      </w:r>
-      <w:r>
-        <w:lastRenderedPageBreak/>
-        <w:t xml:space="preserve">error. </w:t>
+        <w:t xml:space="preserve">The goal of feature selection is to select the smallest feature subset given a certain generalization error, or alternatively finding the best feature subset with k features, that yields the minimum generalization error. </w:t>
       </w:r>
       <w:r>
         <w:t xml:space="preserve">We are reducing data structure complexity in order to identify important feature variables as a set of new training instances </w:t>
@@ -2998,15 +3050,10 @@
         <w:t xml:space="preserve">. </w:t>
       </w:r>
       <w:r>
-        <w:t>Additional objectives of feature selection are as follows: (</w:t>
-      </w:r>
-      <w:proofErr w:type="spellStart"/>
-      <w:r>
-        <w:t>i</w:t>
-      </w:r>
-      <w:proofErr w:type="spellEnd"/>
-      <w:r>
-        <w:t>) improve the generalization performance with respect to the model built using the whole set of features, (ii) provide a more robust generalization and a faster response with unseen data, and (iii) achieve a better and simpler understanding of the process that generates the data.</w:t>
+        <w:t>Further objectives associated with feature selection encompass enhancing generalization performance relative to models utilizing the entire feature set, fostering robust generalization and promptness in processing unseen data, and ultimately attaining a clearer and more straightforward comprehension of the data generation process</w:t>
+      </w:r>
+      <w:r>
+        <w:t xml:space="preserve"> </w:t>
       </w:r>
       <w:r>
         <w:fldChar w:fldCharType="begin"/>
@@ -3109,21 +3156,19 @@
         <w:rPr>
           <w:shd w:val="clear" w:color="auto" w:fill="FFFFFF"/>
         </w:rPr>
-        <w:t xml:space="preserve"> general hypothesis: Some variables impact tandem learning more than others and </w:t>
-      </w:r>
-      <w:proofErr w:type="spellStart"/>
+        <w:t xml:space="preserve"> general hypothesis: Some variables impact tandem learning more than others and s</w:t>
+      </w:r>
       <w:r>
         <w:rPr>
           <w:shd w:val="clear" w:color="auto" w:fill="FFFFFF"/>
         </w:rPr>
-        <w:t>secific</w:t>
-      </w:r>
-      <w:proofErr w:type="spellEnd"/>
+        <w:t>p</w:t>
+      </w:r>
       <w:r>
         <w:rPr>
           <w:shd w:val="clear" w:color="auto" w:fill="FFFFFF"/>
         </w:rPr>
-        <w:t xml:space="preserve"> hypothesis: “</w:t>
+        <w:t>ecific hypothesis: “</w:t>
       </w:r>
       <w:proofErr w:type="spellStart"/>
       <w:r>
@@ -3628,6 +3673,7 @@
     </w:p>
     <w:p>
       <w:r>
+        <w:lastRenderedPageBreak/>
         <w:t>T</w:t>
       </w:r>
       <w:r>
@@ -3639,7 +3685,6 @@
     </w:p>
     <w:p>
       <w:r>
-        <w:lastRenderedPageBreak/>
         <w:t xml:space="preserve">For </w:t>
       </w:r>
       <w:r>
@@ -3803,7 +3848,7 @@
         <w:fldChar w:fldCharType="begin"/>
       </w:r>
       <w:r>
-        <w:instrText xml:space="preserve"> ADDIN ZOTERO_ITEM CSL_CITATION {"citationID":"uqP3Jvhz","properties":{"formattedCitation":"(Boyle, 1995; Coan, 1978; Druckman &amp; Bjork, 1991)","plainCitation":"(Boyle, 1995; Coan, 1978; Druckman &amp; Bjork, 1991)","noteIndex":0},"citationItems":[{"id":131,"uris":["http://zotero.org/users/local/1Uxvmohd/items/4HE5GNKK"],"itemData":{"id":131,"type":"article-journal","abstract":"The present paper critically reviews the psychometric adequacy of the Myers-Briggs Type Indicator (MBTI). Although the instrument is extremely popular in applied settings, there is an urgent need for the development of valid and comprehensive local norms, in order to increase its predictive validity and utility within the Australian context. In addition, there is a number of psychometric limitations pertaining to the reliability and validity of the MBTI, which raise concerns about its use by practitioners. In view of these seri- ous limitations, routine use of the MBTI is not recommended, and psychologists should be cautious as to its likely misuse in various organisational and occupational settings.","container-title":"Australian Psychologist","DOI":"10.1111/j.1742-9544.1995.tb01750.x","ISSN":"1742-9544","issue":"1","language":"en","license":"1995 Australian Psychological Society","note":"_eprint: https://onlinelibrary.wiley.com/doi/pdf/10.1111/j.1742-9544.1995.tb01750.x","page":"71-74","source":"Wiley Online Library","title":"Myers-Briggs Type Indicator (MBTI): Some Psychometric Limitations","title-short":"Myers-Briggs Type Indicator (MBTI)","volume":"30","author":[{"family":"Boyle","given":"Gregory J."}],"issued":{"date-parts":[["1995"]]}}},{"id":138,"uris":["http://zotero.org/users/local/1Uxvmohd/items/P48L6IUQ"],"itemData":{"id":138,"type":"article-journal","container-title":"The eighth mental measurements yearbook","issue":"1","page":"970-975","author":[{"family":"Coan","given":"R. W."}],"issued":{"date-parts":[["1978"]]}}},{"id":137,"uris":["http://zotero.org/users/local/1Uxvmohd/items/PWVZBDBW"],"itemData":{"id":137,"type":"book","event-place":"Washington, D.C.","ISBN":"978-0-309-04747-0","note":"page: 1580\nDOI: 10.17226/1580","publisher":"National Academies Press","publisher-place":"Washington, D.C.","source":"DOI.org (Crossref)","title":"In the Mind's Eye: Enhancing Human Performance","title-short":"In the Mind's Eye","URL":"http://www.nap.edu/catalog/1580","author":[{"family":"Druckman","given":"Daniel"},{"family":"Bjork","given":"Robert A."}],"accessed":{"date-parts":[["2023",11,9]]},"issued":{"date-parts":[["1991",1,1]]}}}],"schema":"https://github.com/citation-style-language/schema/raw/master/csl-citation.json"} </w:instrText>
+        <w:instrText xml:space="preserve"> ADDIN ZOTERO_ITEM CSL_CITATION {"citationID":"uqP3Jvhz","properties":{"formattedCitation":"(Boyle, 1995; Coan, 1978; Druckman &amp; Bjork, 1991)","plainCitation":"(Boyle, 1995; Coan, 1978; Druckman &amp; Bjork, 1991)","noteIndex":0},"citationItems":[{"id":131,"uris":["http://zotero.org/users/local/1Uxvmohd/items/4HE5GNKK"],"itemData":{"id":131,"type":"article-journal","abstract":"The present paper critically reviews the psychometric adequacy of the Myers-Briggs Type Indicator (MBTI). Although the instrument is extremely popular in applied settings, there is an urgent need for the development of valid and comprehensive local norms, in order to increase its predictive validity and utility within the Australian context. In addition, there is a number of psychometric limitations pertaining to the reliability and validity of the MBTI, which raise concerns about its use by practitioners. In view of these seri- ous limitations, routine use of the MBTI is not recommended, and psychologists should be cautious as to its likely misuse in various organisational and occupational settings.","container-title":"Australian Psychologist","DOI":"10.1111/j.1742-9544.1995.tb01750.x","ISSN":"1742-9544","issue":"1","language":"en","license":"1995 Australian Psychological Society","note":"_eprint: https://onlinelibrary.wiley.com/doi/pdf/10.1111/j.1742-9544.1995.tb01750.x","page":"71-74","source":"Wiley Online Library","title":"Myers-Briggs Type Indicator (MBTI): Some Psychometric Limitations","title-short":"Myers-Briggs Type Indicator (MBTI)","volume":"30","author":[{"family":"Boyle","given":"Gregory J."}],"issued":{"date-parts":[["1995"]]}}},{"id":"LeZGqFwN/TBpyrwlI","uris":["http://zotero.org/users/local/1Uxvmohd/items/P48L6IUQ"],"itemData":{"id":138,"type":"article-journal","container-title":"The eighth mental measurements yearbook","issue":"1","page":"970-975","author":[{"family":"Coan","given":"R. W."}],"issued":{"date-parts":[["1978"]]}}},{"id":137,"uris":["http://zotero.org/users/local/1Uxvmohd/items/PWVZBDBW"],"itemData":{"id":137,"type":"book","event-place":"Washington, D.C.","ISBN":"978-0-309-04747-0","note":"page: 1580\nDOI: 10.17226/1580","publisher":"National Academies Press","publisher-place":"Washington, D.C.","source":"DOI.org (Crossref)","title":"In the Mind's Eye: Enhancing Human Performance","title-short":"In the Mind's Eye","URL":"http://www.nap.edu/catalog/1580","author":[{"family":"Druckman","given":"Daniel"},{"family":"Bjork","given":"Robert A."}],"accessed":{"date-parts":[["2023",11,9]]},"issued":{"date-parts":[["1991",1,1]]}}}],"schema":"https://github.com/citation-style-language/schema/raw/master/csl-citation.json"} </w:instrText>
       </w:r>
       <w:r>
         <w:fldChar w:fldCharType="separate"/>
@@ -4034,7 +4079,25 @@
         <w:t>is openly accessible on</w:t>
       </w:r>
       <w:r>
-        <w:t xml:space="preserve"> (Bregant)</w:t>
+        <w:t xml:space="preserve"> </w:t>
+      </w:r>
+      <w:r>
+        <w:fldChar w:fldCharType="begin"/>
+      </w:r>
+      <w:r>
+        <w:instrText xml:space="preserve"> ADDIN ZOTERO_ITEM CSL_CITATION {"citationID":"cDKemQuM","properties":{"formattedCitation":"(Bregant, 2023)","plainCitation":"(Bregant, 2023)","noteIndex":0},"citationItems":[{"id":192,"uris":["http://zotero.org/users/local/1Uxvmohd/items/ID8WAC85"],"itemData":{"id":192,"type":"dataset","publisher":"GitHub","title":"Tandem learning: Student dataset","URL":"https://github.com/borbregant/ai_tandem_learning","version":"1.0","author":[{"family":"Bregant","given":"Bor"}],"issued":{"date-parts":[["2023"]]}}}],"schema":"https://github.com/citation-style-language/schema/raw/master/csl-citation.json"} </w:instrText>
+      </w:r>
+      <w:r>
+        <w:fldChar w:fldCharType="separate"/>
+      </w:r>
+      <w:r>
+        <w:rPr>
+          <w:rFonts w:ascii="Calibri" w:hAnsi="Calibri" w:cs="Calibri"/>
+        </w:rPr>
+        <w:t>(Bregant, 2023)</w:t>
+      </w:r>
+      <w:r>
+        <w:fldChar w:fldCharType="end"/>
       </w:r>
       <w:r>
         <w:t>.</w:t>
@@ -4062,7 +4125,25 @@
         <w:t xml:space="preserve"> in the form of tidy data</w:t>
       </w:r>
       <w:r>
-        <w:t xml:space="preserve"> (Wickham)</w:t>
+        <w:t xml:space="preserve"> </w:t>
+      </w:r>
+      <w:r>
+        <w:fldChar w:fldCharType="begin"/>
+      </w:r>
+      <w:r>
+        <w:instrText xml:space="preserve"> ADDIN ZOTERO_ITEM CSL_CITATION {"citationID":"xkv07EFs","properties":{"formattedCitation":"(Wickham, 2014)","plainCitation":"(Wickham, 2014)","noteIndex":0},"citationItems":[{"id":143,"uris":["http://zotero.org/users/local/1Uxvmohd/items/9MWLVI6N"],"itemData":{"id":143,"type":"article-journal","abstract":"A huge amount of effort is spent cleaning data to get it ready for analysis, but there has been little research on how to make data cleaning as easy and effective as possible. This paper tackles a small, but important, component of data cleaning: data tidying. Tidy datasets are easy to manipulate, model and visualize, and have a specific structure: each variable is a column, each observation is a row, and each type of observational unit is a table. This framework makes it easy to tidy messy datasets because only a small set of tools are needed to deal with a wide range of un-tidy datasets. This structure also makes it easier to develop tidy tools for data analysis, tools that both input and output tidy datasets. The advantages of a consistent data structure and matching tools are demonstrated with a case study free from mundane data manipulation chores.","container-title":"Journal of Statistical Software","DOI":"10.18637/jss.v059.i10","ISSN":"1548-7660","language":"en","license":"Copyright (c) 2013 Hadley  Wickham","page":"1-23","source":"www.jstatsoft.org","title":"Tidy Data","volume":"59","author":[{"family":"Wickham","given":"Hadley"}],"issued":{"date-parts":[["2014",9,12]]}}}],"schema":"https://github.com/citation-style-language/schema/raw/master/csl-citation.json"} </w:instrText>
+      </w:r>
+      <w:r>
+        <w:fldChar w:fldCharType="separate"/>
+      </w:r>
+      <w:r>
+        <w:rPr>
+          <w:rFonts w:ascii="Calibri" w:hAnsi="Calibri" w:cs="Calibri"/>
+        </w:rPr>
+        <w:t>(Wickham, 2014)</w:t>
+      </w:r>
+      <w:r>
+        <w:fldChar w:fldCharType="end"/>
       </w:r>
       <w:r>
         <w:t xml:space="preserve">. </w:t>
@@ -4080,49 +4161,42 @@
         <w:t xml:space="preserve"> </w:t>
       </w:r>
       <w:r>
-        <w:rPr>
-          <w:color w:val="FF0000"/>
-        </w:rPr>
-        <w:t>(</w:t>
-      </w:r>
-      <w:proofErr w:type="spellStart"/>
-      <w:r>
-        <w:rPr>
-          <w:color w:val="FF0000"/>
-        </w:rPr>
-        <w:t>citat</w:t>
-      </w:r>
-      <w:proofErr w:type="spellEnd"/>
-      <w:r>
-        <w:rPr>
-          <w:color w:val="FF0000"/>
-        </w:rPr>
-        <w:t xml:space="preserve"> do </w:t>
-      </w:r>
-      <w:proofErr w:type="spellStart"/>
-      <w:r>
-        <w:rPr>
-          <w:color w:val="FF0000"/>
-        </w:rPr>
-        <w:t>kodirnih</w:t>
-      </w:r>
-      <w:proofErr w:type="spellEnd"/>
-      <w:r>
-        <w:rPr>
-          <w:color w:val="FF0000"/>
-        </w:rPr>
-        <w:t xml:space="preserve"> </w:t>
-      </w:r>
-      <w:proofErr w:type="spellStart"/>
-      <w:r>
-        <w:rPr>
-          <w:color w:val="FF0000"/>
-        </w:rPr>
-        <w:t>tabel</w:t>
-      </w:r>
-      <w:proofErr w:type="spellEnd"/>
-      <w:r>
-        <w:t>)</w:t>
+        <w:fldChar w:fldCharType="begin"/>
+      </w:r>
+      <w:r>
+        <w:instrText xml:space="preserve"> ADDIN ZOTERO_ITEM CSL_CITATION {"citationID":"lEzj0fcV","properties":{"formattedCitation":"(Hopko et al., 2003; {\\i{}Myers-Briggs/Jung Test: Open Extended Jungian Type Scales}, n.d.; Sundre et al., 2012)","plainCitation":"(Hopko et al., 2003; Myers-Briggs/Jung Test: Open Extended Jungian Type Scales, n.d.; Sundre et al., 2012)","noteIndex":0},"citationItems":[{"id":122,"uris":["http://zotero.org/users/local/1Uxvmohd/items/WGD9ZH4W"],"itemData":{"id":122,"type":"article-journal","abstract":"Psychometric properties of mathematics anxiety measures have not adequately been studied. Using a large sample size (N = 1,239), the authors developed an abbreviated math anxiety measure, examined its psychometric properties, and assessed the generalizability of the model across samples. Exploratory factor analysis yielded a nine-item measure and strong internal consistency, test-retest reliability, and good convergent/divergent validity was demonstrated with an independent sample. When administered to a replication sample, indexes suggested an excellent model fit. The Abbreviated Math Anxiety Scale (AMAS) may represent a more parsimonious and valid approach to assess mathematics anxiety.","container-title":"Assessment","DOI":"10.1177/1073191103010002008","ISSN":"1073-1911, 1552-3489","issue":"2","journalAbbreviation":"Assessment","language":"en","page":"178-182","source":"DOI.org (Crossref)","title":"The Abbreviated Math Anxiety Scale (AMAS): Construction, Validity, and Reliability","title-short":"The Abbreviated Math Anxiety Scale (AMAS)","volume":"10","author":[{"family":"Hopko","given":"Derek R."},{"family":"Mahadevan","given":"Rajan"},{"family":"Bare","given":"Robert L."},{"family":"Hunt","given":"Melissa K."}],"issued":{"date-parts":[["2003",6]]}}},{"id":61,"uris":["http://zotero.org/users/local/1Uxvmohd/items/KKVPJ8LQ"],"itemData":{"id":61,"type":"webpage","title":"Myers-Briggs/Jung Test: Open Extended Jungian Type Scales","URL":"https://openpsychometrics.org/tests/OEJTS/","accessed":{"date-parts":[["2023",10,21]]}}},{"id":90,"uris":["http://zotero.org/users/local/1Uxvmohd/items/UMC8GXZN"],"itemData":{"id":90,"type":"article-journal","abstract":"This study from the Norwegian University of Science and Technology (NTNU) examines students’ learning goals and attitudes toward mathematics in a first-year calculus course in undergraduate engineering education. Achievement motivation research using the Achievement Goal Questionnaire (AGQ) is advanced from current literature with two additions: (1) a course specific context using introductory college calculus students, and (2) participation of Norwegian students.","container-title":"Numeracy","DOI":"10.5038/1936-4660.5.1.4","ISSN":"19364660","issue":"1","journalAbbreviation":"Numeracy","language":"en","source":"DOI.org (Crossref)","title":"Motivation for Achievement and Attitudes toward Mathematics Instruction in a Required Calculus Course at the Norwegian University of Science and Technology","URL":"http://scholarcommons.usf.edu/numeracy/vol5/iss1/art4/","volume":"5","author":[{"family":"Sundre","given":"Donna"},{"family":"Barry","given":"Carol"},{"family":"Gynnild","given":"Vidar"},{"family":"Tangen Ostgard","given":"Erin"}],"accessed":{"date-parts":[["2023",11,4]]},"issued":{"date-parts":[["2012",1]]}}}],"schema":"https://github.com/citation-style-language/schema/raw/master/csl-citation.json"} </w:instrText>
+      </w:r>
+      <w:r>
+        <w:fldChar w:fldCharType="separate"/>
+      </w:r>
+      <w:r>
+        <w:rPr>
+          <w:rFonts w:ascii="Calibri" w:hAnsi="Calibri" w:cs="Calibri"/>
+          <w:kern w:val="0"/>
+          <w:szCs w:val="24"/>
+        </w:rPr>
+        <w:t xml:space="preserve">(Hopko et al., 2003; </w:t>
+      </w:r>
+      <w:r>
+        <w:rPr>
+          <w:rFonts w:ascii="Calibri" w:hAnsi="Calibri" w:cs="Calibri"/>
+          <w:i/>
+          <w:iCs/>
+          <w:kern w:val="0"/>
+          <w:szCs w:val="24"/>
+        </w:rPr>
+        <w:t>Myers-Briggs/Jung Test: Open Extended Jungian Type Scales</w:t>
+      </w:r>
+      <w:r>
+        <w:rPr>
+          <w:rFonts w:ascii="Calibri" w:hAnsi="Calibri" w:cs="Calibri"/>
+          <w:kern w:val="0"/>
+          <w:szCs w:val="24"/>
+        </w:rPr>
+        <w:t>, n.d.; Sundre et al., 2012)</w:t>
+      </w:r>
+      <w:r>
+        <w:fldChar w:fldCharType="end"/>
       </w:r>
       <w:r>
         <w:t>.</w:t>
@@ -4328,88 +4402,8 @@
       </w:r>
     </w:p>
     <w:p>
-      <w:proofErr w:type="spellStart"/>
-      <w:r>
-        <w:t>Statističen</w:t>
-      </w:r>
-      <w:proofErr w:type="spellEnd"/>
-      <w:r>
-        <w:t xml:space="preserve"> </w:t>
-      </w:r>
-      <w:proofErr w:type="spellStart"/>
-      <w:r>
-        <w:t>opis</w:t>
-      </w:r>
-      <w:proofErr w:type="spellEnd"/>
-      <w:r>
-        <w:t xml:space="preserve"> </w:t>
-      </w:r>
-      <w:proofErr w:type="spellStart"/>
-      <w:r>
-        <w:t>kakšen</w:t>
-      </w:r>
-      <w:proofErr w:type="spellEnd"/>
-      <w:r>
-        <w:t xml:space="preserve"> je </w:t>
-      </w:r>
-      <w:proofErr w:type="spellStart"/>
-      <w:r>
-        <w:t>bil</w:t>
-      </w:r>
-      <w:proofErr w:type="spellEnd"/>
-      <w:r>
-        <w:t xml:space="preserve"> </w:t>
-      </w:r>
-      <w:proofErr w:type="spellStart"/>
-      <w:r>
-        <w:t>vzorec</w:t>
-      </w:r>
-      <w:proofErr w:type="spellEnd"/>
-      <w:r>
-        <w:t xml:space="preserve"> (</w:t>
-      </w:r>
-      <w:proofErr w:type="spellStart"/>
-      <w:r>
-        <w:t>intervali</w:t>
-      </w:r>
-      <w:proofErr w:type="spellEnd"/>
-      <w:r>
-        <w:t xml:space="preserve"> </w:t>
-      </w:r>
-      <w:proofErr w:type="spellStart"/>
-      <w:r>
-        <w:t>zaupanja</w:t>
-      </w:r>
-      <w:proofErr w:type="spellEnd"/>
-      <w:r>
-        <w:t xml:space="preserve"> za </w:t>
-      </w:r>
-      <w:proofErr w:type="spellStart"/>
-      <w:r>
-        <w:t>npr</w:t>
-      </w:r>
-      <w:proofErr w:type="spellEnd"/>
-      <w:r>
-        <w:t xml:space="preserve">. </w:t>
-      </w:r>
-      <w:proofErr w:type="spellStart"/>
-      <w:r>
-        <w:t>cilnje</w:t>
-      </w:r>
-      <w:proofErr w:type="spellEnd"/>
-      <w:r>
-        <w:t xml:space="preserve"> </w:t>
-      </w:r>
-      <w:proofErr w:type="spellStart"/>
-      <w:r>
-        <w:t>spremenljivke</w:t>
-      </w:r>
-      <w:proofErr w:type="spellEnd"/>
-      <w:r>
-        <w:t>, …)</w:t>
-      </w:r>
-      <w:r>
-        <w:t xml:space="preserve">. MBTI </w:t>
+      <w:r>
+        <w:t xml:space="preserve">MBTI </w:t>
       </w:r>
       <w:proofErr w:type="spellStart"/>
       <w:r>
@@ -4684,6 +4678,7 @@
           </w:tcPr>
           <w:p>
             <w:r>
+              <w:lastRenderedPageBreak/>
               <w:t>count</w:t>
             </w:r>
           </w:p>
@@ -5596,7 +5591,6 @@
           </w:tcPr>
           <w:p>
             <w:r>
-              <w:lastRenderedPageBreak/>
               <w:t>75%</w:t>
             </w:r>
           </w:p>
@@ -6125,14 +6119,27 @@
       <w:r>
         <w:t xml:space="preserve">Table </w:t>
       </w:r>
-      <w:fldSimple w:instr=" SEQ Table \* ARABIC ">
-        <w:r>
-          <w:rPr>
-            <w:noProof/>
-          </w:rPr>
-          <w:t>1</w:t>
-        </w:r>
-      </w:fldSimple>
+      <w:r>
+        <w:fldChar w:fldCharType="begin"/>
+      </w:r>
+      <w:r>
+        <w:instrText xml:space="preserve"> SEQ Table \* ARABIC </w:instrText>
+      </w:r>
+      <w:r>
+        <w:fldChar w:fldCharType="separate"/>
+      </w:r>
+      <w:r>
+        <w:rPr>
+          <w:noProof/>
+        </w:rPr>
+        <w:t>1</w:t>
+      </w:r>
+      <w:r>
+        <w:rPr>
+          <w:noProof/>
+        </w:rPr>
+        <w:fldChar w:fldCharType="end"/>
+      </w:r>
       <w:r>
         <w:t xml:space="preserve">: Related </w:t>
       </w:r>
@@ -6905,14 +6912,27 @@
       <w:r>
         <w:t xml:space="preserve">Table </w:t>
       </w:r>
-      <w:fldSimple w:instr=" SEQ Table \* ARABIC ">
-        <w:r>
-          <w:rPr>
-            <w:noProof/>
-          </w:rPr>
-          <w:t>2</w:t>
-        </w:r>
-      </w:fldSimple>
+      <w:r>
+        <w:fldChar w:fldCharType="begin"/>
+      </w:r>
+      <w:r>
+        <w:instrText xml:space="preserve"> SEQ Table \* ARABIC </w:instrText>
+      </w:r>
+      <w:r>
+        <w:fldChar w:fldCharType="separate"/>
+      </w:r>
+      <w:r>
+        <w:rPr>
+          <w:noProof/>
+        </w:rPr>
+        <w:t>2</w:t>
+      </w:r>
+      <w:r>
+        <w:rPr>
+          <w:noProof/>
+        </w:rPr>
+        <w:fldChar w:fldCharType="end"/>
+      </w:r>
       <w:r>
         <w:t xml:space="preserve">: </w:t>
       </w:r>
@@ -7375,11 +7395,1894 @@
       </w:r>
     </w:p>
     <w:p>
-      <w:r>
-        <w:t>In this case study</w:t>
-      </w:r>
-      <w:r>
-        <w:t>, we used ... feature extraction algorithms.</w:t>
+      <w:pPr>
+        <w:rPr>
+          <w:lang w:val="sl-SI"/>
+        </w:rPr>
+      </w:pPr>
+      <w:r>
+        <w:rPr>
+          <w:lang w:val="sl-SI"/>
+        </w:rPr>
+        <w:t xml:space="preserve">In </w:t>
+      </w:r>
+      <w:proofErr w:type="spellStart"/>
+      <w:r>
+        <w:rPr>
+          <w:lang w:val="sl-SI"/>
+        </w:rPr>
+        <w:t>this</w:t>
+      </w:r>
+      <w:proofErr w:type="spellEnd"/>
+      <w:r>
+        <w:rPr>
+          <w:lang w:val="sl-SI"/>
+        </w:rPr>
+        <w:t xml:space="preserve"> </w:t>
+      </w:r>
+      <w:proofErr w:type="spellStart"/>
+      <w:r>
+        <w:rPr>
+          <w:lang w:val="sl-SI"/>
+        </w:rPr>
+        <w:t>case</w:t>
+      </w:r>
+      <w:proofErr w:type="spellEnd"/>
+      <w:r>
+        <w:rPr>
+          <w:lang w:val="sl-SI"/>
+        </w:rPr>
+        <w:t xml:space="preserve"> </w:t>
+      </w:r>
+      <w:proofErr w:type="spellStart"/>
+      <w:r>
+        <w:rPr>
+          <w:lang w:val="sl-SI"/>
+        </w:rPr>
+        <w:t>study</w:t>
+      </w:r>
+      <w:proofErr w:type="spellEnd"/>
+      <w:r>
+        <w:rPr>
+          <w:lang w:val="sl-SI"/>
+        </w:rPr>
+        <w:t xml:space="preserve">, </w:t>
+      </w:r>
+      <w:proofErr w:type="spellStart"/>
+      <w:r>
+        <w:rPr>
+          <w:lang w:val="sl-SI"/>
+        </w:rPr>
+        <w:t>we</w:t>
+      </w:r>
+      <w:proofErr w:type="spellEnd"/>
+      <w:r>
+        <w:rPr>
+          <w:lang w:val="sl-SI"/>
+        </w:rPr>
+        <w:t xml:space="preserve"> </w:t>
+      </w:r>
+      <w:proofErr w:type="spellStart"/>
+      <w:r>
+        <w:rPr>
+          <w:lang w:val="sl-SI"/>
+        </w:rPr>
+        <w:t>employme</w:t>
+      </w:r>
+      <w:r>
+        <w:rPr>
+          <w:lang w:val="sl-SI"/>
+        </w:rPr>
+        <w:t>d</w:t>
+      </w:r>
+      <w:proofErr w:type="spellEnd"/>
+      <w:r>
+        <w:rPr>
+          <w:lang w:val="sl-SI"/>
+        </w:rPr>
+        <w:t xml:space="preserve"> </w:t>
+      </w:r>
+      <w:proofErr w:type="spellStart"/>
+      <w:r>
+        <w:rPr>
+          <w:lang w:val="sl-SI"/>
+        </w:rPr>
+        <w:t>feature</w:t>
+      </w:r>
+      <w:proofErr w:type="spellEnd"/>
+      <w:r>
+        <w:rPr>
+          <w:lang w:val="sl-SI"/>
+        </w:rPr>
+        <w:t xml:space="preserve"> </w:t>
+      </w:r>
+      <w:proofErr w:type="spellStart"/>
+      <w:r>
+        <w:rPr>
+          <w:lang w:val="sl-SI"/>
+        </w:rPr>
+        <w:t>selection</w:t>
+      </w:r>
+      <w:proofErr w:type="spellEnd"/>
+      <w:r>
+        <w:rPr>
+          <w:lang w:val="sl-SI"/>
+        </w:rPr>
+        <w:t xml:space="preserve"> </w:t>
+      </w:r>
+      <w:proofErr w:type="spellStart"/>
+      <w:r>
+        <w:rPr>
+          <w:lang w:val="sl-SI"/>
+        </w:rPr>
+        <w:t>methodologies</w:t>
+      </w:r>
+      <w:proofErr w:type="spellEnd"/>
+      <w:r>
+        <w:rPr>
+          <w:lang w:val="sl-SI"/>
+        </w:rPr>
+        <w:t xml:space="preserve">, </w:t>
+      </w:r>
+      <w:proofErr w:type="spellStart"/>
+      <w:r>
+        <w:rPr>
+          <w:lang w:val="sl-SI"/>
+        </w:rPr>
+        <w:t>specifically</w:t>
+      </w:r>
+      <w:proofErr w:type="spellEnd"/>
+      <w:r>
+        <w:rPr>
+          <w:lang w:val="sl-SI"/>
+        </w:rPr>
+        <w:t xml:space="preserve"> </w:t>
+      </w:r>
+      <w:proofErr w:type="spellStart"/>
+      <w:r>
+        <w:rPr>
+          <w:lang w:val="sl-SI"/>
+        </w:rPr>
+        <w:t>Mutual</w:t>
+      </w:r>
+      <w:proofErr w:type="spellEnd"/>
+      <w:r>
+        <w:rPr>
+          <w:lang w:val="sl-SI"/>
+        </w:rPr>
+        <w:t xml:space="preserve"> </w:t>
+      </w:r>
+      <w:proofErr w:type="spellStart"/>
+      <w:r>
+        <w:rPr>
+          <w:lang w:val="sl-SI"/>
+        </w:rPr>
+        <w:t>Information</w:t>
+      </w:r>
+      <w:proofErr w:type="spellEnd"/>
+      <w:r>
+        <w:rPr>
+          <w:lang w:val="sl-SI"/>
+        </w:rPr>
+        <w:t xml:space="preserve"> (</w:t>
+      </w:r>
+      <w:r>
+        <w:rPr>
+          <w:lang w:val="sl-SI"/>
+        </w:rPr>
+        <w:t xml:space="preserve">MI) </w:t>
+      </w:r>
+      <w:proofErr w:type="spellStart"/>
+      <w:r>
+        <w:rPr>
+          <w:lang w:val="sl-SI"/>
+        </w:rPr>
+        <w:t>and</w:t>
+      </w:r>
+      <w:proofErr w:type="spellEnd"/>
+      <w:r>
+        <w:rPr>
+          <w:lang w:val="sl-SI"/>
+        </w:rPr>
+        <w:t xml:space="preserve"> </w:t>
+      </w:r>
+      <w:proofErr w:type="spellStart"/>
+      <w:r>
+        <w:rPr>
+          <w:lang w:val="sl-SI"/>
+        </w:rPr>
+        <w:t>Recursive</w:t>
+      </w:r>
+      <w:proofErr w:type="spellEnd"/>
+      <w:r>
+        <w:rPr>
+          <w:lang w:val="sl-SI"/>
+        </w:rPr>
+        <w:t xml:space="preserve"> </w:t>
+      </w:r>
+      <w:proofErr w:type="spellStart"/>
+      <w:r>
+        <w:rPr>
+          <w:lang w:val="sl-SI"/>
+        </w:rPr>
+        <w:t>Feature</w:t>
+      </w:r>
+      <w:proofErr w:type="spellEnd"/>
+      <w:r>
+        <w:rPr>
+          <w:lang w:val="sl-SI"/>
+        </w:rPr>
+        <w:t xml:space="preserve"> </w:t>
+      </w:r>
+      <w:proofErr w:type="spellStart"/>
+      <w:r>
+        <w:rPr>
+          <w:lang w:val="sl-SI"/>
+        </w:rPr>
+        <w:t>Elimination</w:t>
+      </w:r>
+      <w:proofErr w:type="spellEnd"/>
+      <w:r>
+        <w:rPr>
+          <w:lang w:val="sl-SI"/>
+        </w:rPr>
+        <w:t xml:space="preserve"> (RFE)</w:t>
+      </w:r>
+      <w:r>
+        <w:rPr>
+          <w:lang w:val="sl-SI"/>
+        </w:rPr>
+        <w:t xml:space="preserve"> </w:t>
+      </w:r>
+      <w:proofErr w:type="spellStart"/>
+      <w:r>
+        <w:rPr>
+          <w:lang w:val="sl-SI"/>
+        </w:rPr>
+        <w:t>that</w:t>
+      </w:r>
+      <w:proofErr w:type="spellEnd"/>
+      <w:r>
+        <w:rPr>
+          <w:lang w:val="sl-SI"/>
+        </w:rPr>
+        <w:t xml:space="preserve"> </w:t>
+      </w:r>
+      <w:proofErr w:type="spellStart"/>
+      <w:r>
+        <w:rPr>
+          <w:lang w:val="sl-SI"/>
+        </w:rPr>
+        <w:t>facilitated</w:t>
+      </w:r>
+      <w:proofErr w:type="spellEnd"/>
+      <w:r>
+        <w:rPr>
+          <w:lang w:val="sl-SI"/>
+        </w:rPr>
+        <w:t xml:space="preserve"> a </w:t>
+      </w:r>
+      <w:proofErr w:type="spellStart"/>
+      <w:r>
+        <w:rPr>
+          <w:lang w:val="sl-SI"/>
+        </w:rPr>
+        <w:t>focused</w:t>
+      </w:r>
+      <w:proofErr w:type="spellEnd"/>
+      <w:r>
+        <w:rPr>
+          <w:lang w:val="sl-SI"/>
+        </w:rPr>
+        <w:t xml:space="preserve"> </w:t>
+      </w:r>
+      <w:proofErr w:type="spellStart"/>
+      <w:r>
+        <w:rPr>
+          <w:lang w:val="sl-SI"/>
+        </w:rPr>
+        <w:t>exploration</w:t>
+      </w:r>
+      <w:proofErr w:type="spellEnd"/>
+      <w:r>
+        <w:rPr>
+          <w:lang w:val="sl-SI"/>
+        </w:rPr>
+        <w:t xml:space="preserve"> </w:t>
+      </w:r>
+      <w:proofErr w:type="spellStart"/>
+      <w:r>
+        <w:rPr>
+          <w:lang w:val="sl-SI"/>
+        </w:rPr>
+        <w:t>into</w:t>
+      </w:r>
+      <w:proofErr w:type="spellEnd"/>
+      <w:r>
+        <w:rPr>
+          <w:lang w:val="sl-SI"/>
+        </w:rPr>
+        <w:t xml:space="preserve"> </w:t>
+      </w:r>
+      <w:proofErr w:type="spellStart"/>
+      <w:r>
+        <w:rPr>
+          <w:lang w:val="sl-SI"/>
+        </w:rPr>
+        <w:t>the</w:t>
+      </w:r>
+      <w:proofErr w:type="spellEnd"/>
+      <w:r>
+        <w:rPr>
+          <w:lang w:val="sl-SI"/>
+        </w:rPr>
+        <w:t xml:space="preserve"> influence </w:t>
+      </w:r>
+      <w:proofErr w:type="spellStart"/>
+      <w:r>
+        <w:rPr>
+          <w:lang w:val="sl-SI"/>
+        </w:rPr>
+        <w:t>of</w:t>
+      </w:r>
+      <w:proofErr w:type="spellEnd"/>
+      <w:r>
+        <w:rPr>
+          <w:lang w:val="sl-SI"/>
+        </w:rPr>
+        <w:t xml:space="preserve"> </w:t>
+      </w:r>
+      <w:proofErr w:type="spellStart"/>
+      <w:r>
+        <w:rPr>
+          <w:lang w:val="sl-SI"/>
+        </w:rPr>
+        <w:t>different</w:t>
+      </w:r>
+      <w:proofErr w:type="spellEnd"/>
+      <w:r>
+        <w:rPr>
+          <w:lang w:val="sl-SI"/>
+        </w:rPr>
+        <w:t xml:space="preserve"> </w:t>
+      </w:r>
+      <w:proofErr w:type="spellStart"/>
+      <w:r>
+        <w:rPr>
+          <w:lang w:val="sl-SI"/>
+        </w:rPr>
+        <w:t>variables</w:t>
+      </w:r>
+      <w:proofErr w:type="spellEnd"/>
+      <w:r>
+        <w:rPr>
+          <w:lang w:val="sl-SI"/>
+        </w:rPr>
+        <w:t xml:space="preserve"> on </w:t>
+      </w:r>
+      <w:proofErr w:type="spellStart"/>
+      <w:r>
+        <w:rPr>
+          <w:lang w:val="sl-SI"/>
+        </w:rPr>
+        <w:t>the</w:t>
+      </w:r>
+      <w:proofErr w:type="spellEnd"/>
+      <w:r>
+        <w:rPr>
+          <w:lang w:val="sl-SI"/>
+        </w:rPr>
+        <w:t xml:space="preserve"> </w:t>
+      </w:r>
+      <w:proofErr w:type="spellStart"/>
+      <w:r>
+        <w:rPr>
+          <w:lang w:val="sl-SI"/>
+        </w:rPr>
+        <w:t>dynamics</w:t>
+      </w:r>
+      <w:proofErr w:type="spellEnd"/>
+      <w:r>
+        <w:rPr>
+          <w:lang w:val="sl-SI"/>
+        </w:rPr>
+        <w:t xml:space="preserve"> </w:t>
+      </w:r>
+      <w:proofErr w:type="spellStart"/>
+      <w:r>
+        <w:rPr>
+          <w:lang w:val="sl-SI"/>
+        </w:rPr>
+        <w:t>of</w:t>
+      </w:r>
+      <w:proofErr w:type="spellEnd"/>
+      <w:r>
+        <w:rPr>
+          <w:lang w:val="sl-SI"/>
+        </w:rPr>
+        <w:t xml:space="preserve"> </w:t>
+      </w:r>
+      <w:r>
+        <w:rPr>
+          <w:lang w:val="sl-SI"/>
+        </w:rPr>
+        <w:t xml:space="preserve">tandem </w:t>
+      </w:r>
+      <w:proofErr w:type="spellStart"/>
+      <w:r>
+        <w:rPr>
+          <w:lang w:val="sl-SI"/>
+        </w:rPr>
+        <w:t>learning</w:t>
+      </w:r>
+      <w:proofErr w:type="spellEnd"/>
+      <w:r>
+        <w:rPr>
+          <w:lang w:val="sl-SI"/>
+        </w:rPr>
+        <w:t xml:space="preserve"> – a </w:t>
+      </w:r>
+      <w:proofErr w:type="spellStart"/>
+      <w:r>
+        <w:rPr>
+          <w:lang w:val="sl-SI"/>
+        </w:rPr>
+        <w:t>specific</w:t>
+      </w:r>
+      <w:proofErr w:type="spellEnd"/>
+      <w:r>
+        <w:rPr>
+          <w:lang w:val="sl-SI"/>
+        </w:rPr>
+        <w:t xml:space="preserve"> </w:t>
+      </w:r>
+      <w:proofErr w:type="spellStart"/>
+      <w:r>
+        <w:rPr>
+          <w:lang w:val="sl-SI"/>
+        </w:rPr>
+        <w:t>case</w:t>
+      </w:r>
+      <w:proofErr w:type="spellEnd"/>
+      <w:r>
+        <w:rPr>
+          <w:lang w:val="sl-SI"/>
+        </w:rPr>
+        <w:t xml:space="preserve"> </w:t>
+      </w:r>
+      <w:proofErr w:type="spellStart"/>
+      <w:r>
+        <w:rPr>
+          <w:lang w:val="sl-SI"/>
+        </w:rPr>
+        <w:t>of</w:t>
+      </w:r>
+      <w:proofErr w:type="spellEnd"/>
+      <w:r>
+        <w:rPr>
+          <w:lang w:val="sl-SI"/>
+        </w:rPr>
+        <w:t xml:space="preserve"> </w:t>
+      </w:r>
+      <w:proofErr w:type="spellStart"/>
+      <w:r>
+        <w:rPr>
+          <w:lang w:val="sl-SI"/>
+        </w:rPr>
+        <w:t>group</w:t>
+      </w:r>
+      <w:proofErr w:type="spellEnd"/>
+      <w:r>
+        <w:rPr>
+          <w:lang w:val="sl-SI"/>
+        </w:rPr>
+        <w:t xml:space="preserve"> </w:t>
+      </w:r>
+      <w:proofErr w:type="spellStart"/>
+      <w:r>
+        <w:rPr>
+          <w:lang w:val="sl-SI"/>
+        </w:rPr>
+        <w:t>learning</w:t>
+      </w:r>
+      <w:proofErr w:type="spellEnd"/>
+      <w:r>
+        <w:rPr>
+          <w:lang w:val="sl-SI"/>
+        </w:rPr>
+        <w:t xml:space="preserve">. </w:t>
+      </w:r>
+      <w:proofErr w:type="spellStart"/>
+      <w:r>
+        <w:rPr>
+          <w:lang w:val="sl-SI"/>
+        </w:rPr>
+        <w:t>Through</w:t>
+      </w:r>
+      <w:proofErr w:type="spellEnd"/>
+      <w:r>
+        <w:rPr>
+          <w:lang w:val="sl-SI"/>
+        </w:rPr>
+        <w:t xml:space="preserve"> </w:t>
+      </w:r>
+      <w:proofErr w:type="spellStart"/>
+      <w:r>
+        <w:rPr>
+          <w:lang w:val="sl-SI"/>
+        </w:rPr>
+        <w:t>the</w:t>
+      </w:r>
+      <w:proofErr w:type="spellEnd"/>
+      <w:r>
+        <w:rPr>
+          <w:lang w:val="sl-SI"/>
+        </w:rPr>
+        <w:t xml:space="preserve"> </w:t>
+      </w:r>
+      <w:proofErr w:type="spellStart"/>
+      <w:r>
+        <w:rPr>
+          <w:lang w:val="sl-SI"/>
+        </w:rPr>
+        <w:t>targeted</w:t>
+      </w:r>
+      <w:proofErr w:type="spellEnd"/>
+      <w:r>
+        <w:rPr>
+          <w:lang w:val="sl-SI"/>
+        </w:rPr>
+        <w:t xml:space="preserve"> </w:t>
+      </w:r>
+      <w:proofErr w:type="spellStart"/>
+      <w:r>
+        <w:rPr>
+          <w:lang w:val="sl-SI"/>
+        </w:rPr>
+        <w:t>selection</w:t>
+      </w:r>
+      <w:proofErr w:type="spellEnd"/>
+      <w:r>
+        <w:rPr>
+          <w:lang w:val="sl-SI"/>
+        </w:rPr>
+        <w:t xml:space="preserve"> </w:t>
+      </w:r>
+      <w:proofErr w:type="spellStart"/>
+      <w:r>
+        <w:rPr>
+          <w:lang w:val="sl-SI"/>
+        </w:rPr>
+        <w:t>of</w:t>
+      </w:r>
+      <w:proofErr w:type="spellEnd"/>
+      <w:r>
+        <w:rPr>
+          <w:lang w:val="sl-SI"/>
+        </w:rPr>
+        <w:t xml:space="preserve"> </w:t>
+      </w:r>
+      <w:proofErr w:type="spellStart"/>
+      <w:r>
+        <w:rPr>
+          <w:lang w:val="sl-SI"/>
+        </w:rPr>
+        <w:t>pertinent</w:t>
+      </w:r>
+      <w:proofErr w:type="spellEnd"/>
+      <w:r>
+        <w:rPr>
+          <w:lang w:val="sl-SI"/>
+        </w:rPr>
+        <w:t xml:space="preserve"> </w:t>
+      </w:r>
+      <w:proofErr w:type="spellStart"/>
+      <w:r>
+        <w:rPr>
+          <w:lang w:val="sl-SI"/>
+        </w:rPr>
+        <w:t>features</w:t>
+      </w:r>
+      <w:proofErr w:type="spellEnd"/>
+      <w:r>
+        <w:rPr>
+          <w:lang w:val="sl-SI"/>
+        </w:rPr>
+        <w:t xml:space="preserve">, </w:t>
+      </w:r>
+      <w:proofErr w:type="spellStart"/>
+      <w:r>
+        <w:rPr>
+          <w:lang w:val="sl-SI"/>
+        </w:rPr>
+        <w:t>we</w:t>
+      </w:r>
+      <w:proofErr w:type="spellEnd"/>
+      <w:r>
+        <w:rPr>
+          <w:lang w:val="sl-SI"/>
+        </w:rPr>
+        <w:t xml:space="preserve"> </w:t>
+      </w:r>
+      <w:proofErr w:type="spellStart"/>
+      <w:r>
+        <w:rPr>
+          <w:lang w:val="sl-SI"/>
+        </w:rPr>
+        <w:t>aimed</w:t>
+      </w:r>
+      <w:proofErr w:type="spellEnd"/>
+      <w:r>
+        <w:rPr>
+          <w:lang w:val="sl-SI"/>
+        </w:rPr>
+        <w:t xml:space="preserve"> to </w:t>
+      </w:r>
+      <w:proofErr w:type="spellStart"/>
+      <w:r>
+        <w:rPr>
+          <w:lang w:val="sl-SI"/>
+        </w:rPr>
+        <w:t>discern</w:t>
+      </w:r>
+      <w:proofErr w:type="spellEnd"/>
+      <w:r>
+        <w:rPr>
+          <w:lang w:val="sl-SI"/>
+        </w:rPr>
+        <w:t xml:space="preserve"> </w:t>
+      </w:r>
+      <w:proofErr w:type="spellStart"/>
+      <w:r>
+        <w:rPr>
+          <w:lang w:val="sl-SI"/>
+        </w:rPr>
+        <w:t>the</w:t>
+      </w:r>
+      <w:proofErr w:type="spellEnd"/>
+      <w:r>
+        <w:rPr>
+          <w:lang w:val="sl-SI"/>
+        </w:rPr>
+        <w:t xml:space="preserve"> most </w:t>
+      </w:r>
+      <w:proofErr w:type="spellStart"/>
+      <w:r>
+        <w:rPr>
+          <w:lang w:val="sl-SI"/>
+        </w:rPr>
+        <w:t>influential</w:t>
+      </w:r>
+      <w:proofErr w:type="spellEnd"/>
+      <w:r>
+        <w:rPr>
+          <w:lang w:val="sl-SI"/>
+        </w:rPr>
+        <w:t xml:space="preserve"> </w:t>
+      </w:r>
+      <w:proofErr w:type="spellStart"/>
+      <w:r>
+        <w:rPr>
+          <w:lang w:val="sl-SI"/>
+        </w:rPr>
+        <w:t>variables</w:t>
+      </w:r>
+      <w:proofErr w:type="spellEnd"/>
+      <w:r>
+        <w:rPr>
+          <w:lang w:val="sl-SI"/>
+        </w:rPr>
+        <w:t xml:space="preserve"> </w:t>
+      </w:r>
+      <w:proofErr w:type="spellStart"/>
+      <w:r>
+        <w:rPr>
+          <w:lang w:val="sl-SI"/>
+        </w:rPr>
+        <w:t>contributing</w:t>
+      </w:r>
+      <w:proofErr w:type="spellEnd"/>
+      <w:r>
+        <w:rPr>
+          <w:lang w:val="sl-SI"/>
+        </w:rPr>
+        <w:t xml:space="preserve"> to </w:t>
+      </w:r>
+      <w:proofErr w:type="spellStart"/>
+      <w:r>
+        <w:rPr>
+          <w:lang w:val="sl-SI"/>
+        </w:rPr>
+        <w:t>the</w:t>
+      </w:r>
+      <w:proofErr w:type="spellEnd"/>
+      <w:r>
+        <w:rPr>
+          <w:lang w:val="sl-SI"/>
+        </w:rPr>
+        <w:t xml:space="preserve"> </w:t>
+      </w:r>
+      <w:proofErr w:type="spellStart"/>
+      <w:r>
+        <w:rPr>
+          <w:lang w:val="sl-SI"/>
+        </w:rPr>
+        <w:t>collective</w:t>
+      </w:r>
+      <w:proofErr w:type="spellEnd"/>
+      <w:r>
+        <w:rPr>
+          <w:lang w:val="sl-SI"/>
+        </w:rPr>
+        <w:t xml:space="preserve"> </w:t>
+      </w:r>
+      <w:proofErr w:type="spellStart"/>
+      <w:r>
+        <w:rPr>
+          <w:lang w:val="sl-SI"/>
+        </w:rPr>
+        <w:t>learning</w:t>
+      </w:r>
+      <w:proofErr w:type="spellEnd"/>
+      <w:r>
+        <w:rPr>
+          <w:lang w:val="sl-SI"/>
+        </w:rPr>
+        <w:t xml:space="preserve"> </w:t>
+      </w:r>
+      <w:proofErr w:type="spellStart"/>
+      <w:r>
+        <w:rPr>
+          <w:lang w:val="sl-SI"/>
+        </w:rPr>
+        <w:t>processes</w:t>
+      </w:r>
+      <w:proofErr w:type="spellEnd"/>
+      <w:r>
+        <w:rPr>
+          <w:lang w:val="sl-SI"/>
+        </w:rPr>
+        <w:t xml:space="preserve"> </w:t>
+      </w:r>
+      <w:proofErr w:type="spellStart"/>
+      <w:r>
+        <w:rPr>
+          <w:lang w:val="sl-SI"/>
+        </w:rPr>
+        <w:t>within</w:t>
+      </w:r>
+      <w:proofErr w:type="spellEnd"/>
+      <w:r>
+        <w:rPr>
+          <w:lang w:val="sl-SI"/>
+        </w:rPr>
+        <w:t xml:space="preserve"> </w:t>
+      </w:r>
+      <w:proofErr w:type="spellStart"/>
+      <w:r>
+        <w:rPr>
+          <w:lang w:val="sl-SI"/>
+        </w:rPr>
+        <w:t>group</w:t>
+      </w:r>
+      <w:proofErr w:type="spellEnd"/>
+      <w:r>
+        <w:rPr>
+          <w:lang w:val="sl-SI"/>
+        </w:rPr>
+        <w:t xml:space="preserve"> </w:t>
+      </w:r>
+      <w:proofErr w:type="spellStart"/>
+      <w:r>
+        <w:rPr>
+          <w:lang w:val="sl-SI"/>
+        </w:rPr>
+        <w:t>settings</w:t>
+      </w:r>
+      <w:proofErr w:type="spellEnd"/>
+      <w:r>
+        <w:rPr>
+          <w:lang w:val="sl-SI"/>
+        </w:rPr>
+        <w:t>.</w:t>
+      </w:r>
+    </w:p>
+    <w:p>
+      <w:pPr>
+        <w:rPr>
+          <w:lang w:val="sl-SI"/>
+        </w:rPr>
+      </w:pPr>
+      <w:proofErr w:type="spellStart"/>
+      <w:r>
+        <w:rPr>
+          <w:lang w:val="sl-SI"/>
+        </w:rPr>
+        <w:t>Through</w:t>
+      </w:r>
+      <w:proofErr w:type="spellEnd"/>
+      <w:r>
+        <w:rPr>
+          <w:lang w:val="sl-SI"/>
+        </w:rPr>
+        <w:t xml:space="preserve"> </w:t>
+      </w:r>
+      <w:proofErr w:type="spellStart"/>
+      <w:r>
+        <w:rPr>
+          <w:lang w:val="sl-SI"/>
+        </w:rPr>
+        <w:t>the</w:t>
+      </w:r>
+      <w:proofErr w:type="spellEnd"/>
+      <w:r>
+        <w:rPr>
+          <w:lang w:val="sl-SI"/>
+        </w:rPr>
+        <w:t xml:space="preserve"> </w:t>
+      </w:r>
+      <w:proofErr w:type="spellStart"/>
+      <w:r>
+        <w:rPr>
+          <w:lang w:val="sl-SI"/>
+        </w:rPr>
+        <w:t>judicious</w:t>
+      </w:r>
+      <w:proofErr w:type="spellEnd"/>
+      <w:r>
+        <w:rPr>
+          <w:lang w:val="sl-SI"/>
+        </w:rPr>
+        <w:t xml:space="preserve"> </w:t>
+      </w:r>
+      <w:proofErr w:type="spellStart"/>
+      <w:r>
+        <w:rPr>
+          <w:lang w:val="sl-SI"/>
+        </w:rPr>
+        <w:t>application</w:t>
+      </w:r>
+      <w:proofErr w:type="spellEnd"/>
+      <w:r>
+        <w:rPr>
+          <w:lang w:val="sl-SI"/>
+        </w:rPr>
+        <w:t xml:space="preserve"> </w:t>
+      </w:r>
+      <w:proofErr w:type="spellStart"/>
+      <w:r>
+        <w:rPr>
+          <w:lang w:val="sl-SI"/>
+        </w:rPr>
+        <w:t>of</w:t>
+      </w:r>
+      <w:proofErr w:type="spellEnd"/>
+      <w:r>
+        <w:rPr>
+          <w:lang w:val="sl-SI"/>
+        </w:rPr>
+        <w:t xml:space="preserve"> MI </w:t>
+      </w:r>
+      <w:proofErr w:type="spellStart"/>
+      <w:r>
+        <w:rPr>
+          <w:lang w:val="sl-SI"/>
+        </w:rPr>
+        <w:t>and</w:t>
+      </w:r>
+      <w:proofErr w:type="spellEnd"/>
+      <w:r>
+        <w:rPr>
+          <w:lang w:val="sl-SI"/>
+        </w:rPr>
+        <w:t xml:space="preserve"> RFE in </w:t>
+      </w:r>
+      <w:proofErr w:type="spellStart"/>
+      <w:r>
+        <w:rPr>
+          <w:lang w:val="sl-SI"/>
+        </w:rPr>
+        <w:t>feature</w:t>
+      </w:r>
+      <w:proofErr w:type="spellEnd"/>
+      <w:r>
+        <w:rPr>
+          <w:lang w:val="sl-SI"/>
+        </w:rPr>
+        <w:t xml:space="preserve"> </w:t>
+      </w:r>
+      <w:proofErr w:type="spellStart"/>
+      <w:r>
+        <w:rPr>
+          <w:lang w:val="sl-SI"/>
+        </w:rPr>
+        <w:t>selection</w:t>
+      </w:r>
+      <w:proofErr w:type="spellEnd"/>
+      <w:r>
+        <w:rPr>
+          <w:lang w:val="sl-SI"/>
+        </w:rPr>
+        <w:t xml:space="preserve">, </w:t>
+      </w:r>
+      <w:proofErr w:type="spellStart"/>
+      <w:r>
+        <w:rPr>
+          <w:lang w:val="sl-SI"/>
+        </w:rPr>
+        <w:t>we</w:t>
+      </w:r>
+      <w:proofErr w:type="spellEnd"/>
+      <w:r>
+        <w:rPr>
+          <w:lang w:val="sl-SI"/>
+        </w:rPr>
+        <w:t xml:space="preserve"> </w:t>
+      </w:r>
+      <w:proofErr w:type="spellStart"/>
+      <w:r>
+        <w:rPr>
+          <w:lang w:val="sl-SI"/>
+        </w:rPr>
+        <w:t>identified</w:t>
+      </w:r>
+      <w:proofErr w:type="spellEnd"/>
+      <w:r>
+        <w:rPr>
+          <w:lang w:val="sl-SI"/>
+        </w:rPr>
+        <w:t xml:space="preserve"> a </w:t>
+      </w:r>
+      <w:proofErr w:type="spellStart"/>
+      <w:r>
+        <w:rPr>
+          <w:lang w:val="sl-SI"/>
+        </w:rPr>
+        <w:t>subset</w:t>
+      </w:r>
+      <w:proofErr w:type="spellEnd"/>
+      <w:r>
+        <w:rPr>
+          <w:lang w:val="sl-SI"/>
+        </w:rPr>
+        <w:t xml:space="preserve"> </w:t>
+      </w:r>
+      <w:proofErr w:type="spellStart"/>
+      <w:r>
+        <w:rPr>
+          <w:lang w:val="sl-SI"/>
+        </w:rPr>
+        <w:t>of</w:t>
+      </w:r>
+      <w:proofErr w:type="spellEnd"/>
+      <w:r>
+        <w:rPr>
+          <w:lang w:val="sl-SI"/>
+        </w:rPr>
+        <w:t xml:space="preserve"> </w:t>
+      </w:r>
+      <w:proofErr w:type="spellStart"/>
+      <w:r>
+        <w:rPr>
+          <w:lang w:val="sl-SI"/>
+        </w:rPr>
+        <w:t>key</w:t>
+      </w:r>
+      <w:proofErr w:type="spellEnd"/>
+      <w:r>
+        <w:rPr>
+          <w:lang w:val="sl-SI"/>
+        </w:rPr>
+        <w:t xml:space="preserve"> </w:t>
+      </w:r>
+      <w:proofErr w:type="spellStart"/>
+      <w:r>
+        <w:rPr>
+          <w:lang w:val="sl-SI"/>
+        </w:rPr>
+        <w:t>variables</w:t>
+      </w:r>
+      <w:proofErr w:type="spellEnd"/>
+      <w:r>
+        <w:rPr>
+          <w:lang w:val="sl-SI"/>
+        </w:rPr>
+        <w:t xml:space="preserve"> </w:t>
+      </w:r>
+      <w:proofErr w:type="spellStart"/>
+      <w:r>
+        <w:rPr>
+          <w:lang w:val="sl-SI"/>
+        </w:rPr>
+        <w:t>crucial</w:t>
+      </w:r>
+      <w:proofErr w:type="spellEnd"/>
+      <w:r>
+        <w:rPr>
+          <w:lang w:val="sl-SI"/>
+        </w:rPr>
+        <w:t xml:space="preserve"> in </w:t>
+      </w:r>
+      <w:proofErr w:type="spellStart"/>
+      <w:r>
+        <w:rPr>
+          <w:lang w:val="sl-SI"/>
+        </w:rPr>
+        <w:t>shaping</w:t>
+      </w:r>
+      <w:proofErr w:type="spellEnd"/>
+      <w:r>
+        <w:rPr>
+          <w:lang w:val="sl-SI"/>
+        </w:rPr>
+        <w:t xml:space="preserve"> </w:t>
+      </w:r>
+      <w:proofErr w:type="spellStart"/>
+      <w:r>
+        <w:rPr>
+          <w:lang w:val="sl-SI"/>
+        </w:rPr>
+        <w:t>group</w:t>
+      </w:r>
+      <w:proofErr w:type="spellEnd"/>
+      <w:r>
+        <w:rPr>
+          <w:lang w:val="sl-SI"/>
+        </w:rPr>
+        <w:t xml:space="preserve"> </w:t>
+      </w:r>
+      <w:proofErr w:type="spellStart"/>
+      <w:r>
+        <w:rPr>
+          <w:lang w:val="sl-SI"/>
+        </w:rPr>
+        <w:t>learning</w:t>
+      </w:r>
+      <w:proofErr w:type="spellEnd"/>
+      <w:r>
+        <w:rPr>
+          <w:lang w:val="sl-SI"/>
+        </w:rPr>
+        <w:t xml:space="preserve"> </w:t>
+      </w:r>
+      <w:proofErr w:type="spellStart"/>
+      <w:r>
+        <w:rPr>
+          <w:lang w:val="sl-SI"/>
+        </w:rPr>
+        <w:t>dynamics</w:t>
+      </w:r>
+      <w:proofErr w:type="spellEnd"/>
+      <w:r>
+        <w:rPr>
+          <w:lang w:val="sl-SI"/>
+        </w:rPr>
+        <w:t xml:space="preserve">. </w:t>
+      </w:r>
+      <w:proofErr w:type="spellStart"/>
+      <w:r>
+        <w:rPr>
+          <w:lang w:val="sl-SI"/>
+        </w:rPr>
+        <w:t>This</w:t>
+      </w:r>
+      <w:proofErr w:type="spellEnd"/>
+      <w:r>
+        <w:rPr>
+          <w:lang w:val="sl-SI"/>
+        </w:rPr>
+        <w:t xml:space="preserve"> </w:t>
+      </w:r>
+      <w:proofErr w:type="spellStart"/>
+      <w:r>
+        <w:rPr>
+          <w:lang w:val="sl-SI"/>
+        </w:rPr>
+        <w:t>approach</w:t>
+      </w:r>
+      <w:proofErr w:type="spellEnd"/>
+      <w:r>
+        <w:rPr>
+          <w:lang w:val="sl-SI"/>
+        </w:rPr>
+        <w:t xml:space="preserve"> not </w:t>
+      </w:r>
+      <w:proofErr w:type="spellStart"/>
+      <w:r>
+        <w:rPr>
+          <w:lang w:val="sl-SI"/>
+        </w:rPr>
+        <w:t>only</w:t>
+      </w:r>
+      <w:proofErr w:type="spellEnd"/>
+      <w:r>
+        <w:rPr>
+          <w:lang w:val="sl-SI"/>
+        </w:rPr>
+        <w:t xml:space="preserve"> </w:t>
+      </w:r>
+      <w:proofErr w:type="spellStart"/>
+      <w:r>
+        <w:rPr>
+          <w:lang w:val="sl-SI"/>
+        </w:rPr>
+        <w:t>streamlined</w:t>
+      </w:r>
+      <w:proofErr w:type="spellEnd"/>
+      <w:r>
+        <w:rPr>
+          <w:lang w:val="sl-SI"/>
+        </w:rPr>
+        <w:t xml:space="preserve"> </w:t>
+      </w:r>
+      <w:proofErr w:type="spellStart"/>
+      <w:r>
+        <w:rPr>
+          <w:lang w:val="sl-SI"/>
+        </w:rPr>
+        <w:t>the</w:t>
+      </w:r>
+      <w:proofErr w:type="spellEnd"/>
+      <w:r>
+        <w:rPr>
+          <w:lang w:val="sl-SI"/>
+        </w:rPr>
+        <w:t xml:space="preserve"> </w:t>
+      </w:r>
+      <w:proofErr w:type="spellStart"/>
+      <w:r>
+        <w:rPr>
+          <w:lang w:val="sl-SI"/>
+        </w:rPr>
+        <w:t>feature</w:t>
+      </w:r>
+      <w:proofErr w:type="spellEnd"/>
+      <w:r>
+        <w:rPr>
+          <w:lang w:val="sl-SI"/>
+        </w:rPr>
+        <w:t xml:space="preserve"> set </w:t>
+      </w:r>
+      <w:proofErr w:type="spellStart"/>
+      <w:r>
+        <w:rPr>
+          <w:lang w:val="sl-SI"/>
+        </w:rPr>
+        <w:t>but</w:t>
+      </w:r>
+      <w:proofErr w:type="spellEnd"/>
+      <w:r>
+        <w:rPr>
+          <w:lang w:val="sl-SI"/>
+        </w:rPr>
+        <w:t xml:space="preserve"> </w:t>
+      </w:r>
+      <w:proofErr w:type="spellStart"/>
+      <w:r>
+        <w:rPr>
+          <w:lang w:val="sl-SI"/>
+        </w:rPr>
+        <w:t>also</w:t>
+      </w:r>
+      <w:proofErr w:type="spellEnd"/>
+      <w:r>
+        <w:rPr>
+          <w:lang w:val="sl-SI"/>
+        </w:rPr>
+        <w:t xml:space="preserve"> </w:t>
+      </w:r>
+      <w:proofErr w:type="spellStart"/>
+      <w:r>
+        <w:rPr>
+          <w:lang w:val="sl-SI"/>
+        </w:rPr>
+        <w:t>provided</w:t>
+      </w:r>
+      <w:proofErr w:type="spellEnd"/>
+      <w:r>
+        <w:rPr>
+          <w:lang w:val="sl-SI"/>
+        </w:rPr>
+        <w:t xml:space="preserve"> </w:t>
+      </w:r>
+      <w:proofErr w:type="spellStart"/>
+      <w:r>
+        <w:rPr>
+          <w:lang w:val="sl-SI"/>
+        </w:rPr>
+        <w:t>valuable</w:t>
+      </w:r>
+      <w:proofErr w:type="spellEnd"/>
+      <w:r>
+        <w:rPr>
+          <w:lang w:val="sl-SI"/>
+        </w:rPr>
+        <w:t xml:space="preserve"> </w:t>
+      </w:r>
+      <w:proofErr w:type="spellStart"/>
+      <w:r>
+        <w:rPr>
+          <w:lang w:val="sl-SI"/>
+        </w:rPr>
+        <w:t>insights</w:t>
+      </w:r>
+      <w:proofErr w:type="spellEnd"/>
+      <w:r>
+        <w:rPr>
+          <w:lang w:val="sl-SI"/>
+        </w:rPr>
+        <w:t xml:space="preserve"> </w:t>
+      </w:r>
+      <w:proofErr w:type="spellStart"/>
+      <w:r>
+        <w:rPr>
+          <w:lang w:val="sl-SI"/>
+        </w:rPr>
+        <w:t>into</w:t>
+      </w:r>
+      <w:proofErr w:type="spellEnd"/>
+      <w:r>
+        <w:rPr>
+          <w:lang w:val="sl-SI"/>
+        </w:rPr>
+        <w:t xml:space="preserve"> </w:t>
+      </w:r>
+      <w:proofErr w:type="spellStart"/>
+      <w:r>
+        <w:rPr>
+          <w:lang w:val="sl-SI"/>
+        </w:rPr>
+        <w:t>the</w:t>
+      </w:r>
+      <w:proofErr w:type="spellEnd"/>
+      <w:r>
+        <w:rPr>
+          <w:lang w:val="sl-SI"/>
+        </w:rPr>
+        <w:t xml:space="preserve"> </w:t>
+      </w:r>
+      <w:proofErr w:type="spellStart"/>
+      <w:r>
+        <w:rPr>
+          <w:lang w:val="sl-SI"/>
+        </w:rPr>
+        <w:t>relative</w:t>
+      </w:r>
+      <w:proofErr w:type="spellEnd"/>
+      <w:r>
+        <w:rPr>
+          <w:lang w:val="sl-SI"/>
+        </w:rPr>
+        <w:t xml:space="preserve"> </w:t>
+      </w:r>
+      <w:proofErr w:type="spellStart"/>
+      <w:r>
+        <w:rPr>
+          <w:lang w:val="sl-SI"/>
+        </w:rPr>
+        <w:t>importance</w:t>
+      </w:r>
+      <w:proofErr w:type="spellEnd"/>
+      <w:r>
+        <w:rPr>
+          <w:lang w:val="sl-SI"/>
+        </w:rPr>
+        <w:t xml:space="preserve"> </w:t>
+      </w:r>
+      <w:proofErr w:type="spellStart"/>
+      <w:r>
+        <w:rPr>
+          <w:lang w:val="sl-SI"/>
+        </w:rPr>
+        <w:t>of</w:t>
+      </w:r>
+      <w:proofErr w:type="spellEnd"/>
+      <w:r>
+        <w:rPr>
+          <w:lang w:val="sl-SI"/>
+        </w:rPr>
+        <w:t xml:space="preserve"> </w:t>
+      </w:r>
+      <w:proofErr w:type="spellStart"/>
+      <w:r>
+        <w:rPr>
+          <w:lang w:val="sl-SI"/>
+        </w:rPr>
+        <w:t>different</w:t>
+      </w:r>
+      <w:proofErr w:type="spellEnd"/>
+      <w:r>
+        <w:rPr>
+          <w:lang w:val="sl-SI"/>
+        </w:rPr>
+        <w:t xml:space="preserve"> </w:t>
+      </w:r>
+      <w:proofErr w:type="spellStart"/>
+      <w:r>
+        <w:rPr>
+          <w:lang w:val="sl-SI"/>
+        </w:rPr>
+        <w:t>variables</w:t>
+      </w:r>
+      <w:proofErr w:type="spellEnd"/>
+      <w:r>
+        <w:rPr>
+          <w:lang w:val="sl-SI"/>
+        </w:rPr>
+        <w:t xml:space="preserve">, </w:t>
+      </w:r>
+      <w:proofErr w:type="spellStart"/>
+      <w:r>
+        <w:rPr>
+          <w:lang w:val="sl-SI"/>
+        </w:rPr>
+        <w:t>paving</w:t>
+      </w:r>
+      <w:proofErr w:type="spellEnd"/>
+      <w:r>
+        <w:rPr>
+          <w:lang w:val="sl-SI"/>
+        </w:rPr>
+        <w:t xml:space="preserve"> </w:t>
+      </w:r>
+      <w:proofErr w:type="spellStart"/>
+      <w:r>
+        <w:rPr>
+          <w:lang w:val="sl-SI"/>
+        </w:rPr>
+        <w:t>the</w:t>
+      </w:r>
+      <w:proofErr w:type="spellEnd"/>
+      <w:r>
+        <w:rPr>
+          <w:lang w:val="sl-SI"/>
+        </w:rPr>
+        <w:t xml:space="preserve"> </w:t>
+      </w:r>
+      <w:proofErr w:type="spellStart"/>
+      <w:r>
+        <w:rPr>
+          <w:lang w:val="sl-SI"/>
+        </w:rPr>
+        <w:t>way</w:t>
+      </w:r>
+      <w:proofErr w:type="spellEnd"/>
+      <w:r>
+        <w:rPr>
+          <w:lang w:val="sl-SI"/>
+        </w:rPr>
+        <w:t xml:space="preserve"> </w:t>
+      </w:r>
+      <w:proofErr w:type="spellStart"/>
+      <w:r>
+        <w:rPr>
+          <w:lang w:val="sl-SI"/>
+        </w:rPr>
+        <w:t>for</w:t>
+      </w:r>
+      <w:proofErr w:type="spellEnd"/>
+      <w:r>
+        <w:rPr>
+          <w:lang w:val="sl-SI"/>
+        </w:rPr>
+        <w:t xml:space="preserve"> a more </w:t>
+      </w:r>
+      <w:proofErr w:type="spellStart"/>
+      <w:r>
+        <w:rPr>
+          <w:lang w:val="sl-SI"/>
+        </w:rPr>
+        <w:t>focused</w:t>
+      </w:r>
+      <w:proofErr w:type="spellEnd"/>
+      <w:r>
+        <w:rPr>
+          <w:lang w:val="sl-SI"/>
+        </w:rPr>
+        <w:t xml:space="preserve"> </w:t>
+      </w:r>
+      <w:proofErr w:type="spellStart"/>
+      <w:r>
+        <w:rPr>
+          <w:lang w:val="sl-SI"/>
+        </w:rPr>
+        <w:t>understanding</w:t>
+      </w:r>
+      <w:proofErr w:type="spellEnd"/>
+      <w:r>
+        <w:rPr>
+          <w:lang w:val="sl-SI"/>
+        </w:rPr>
+        <w:t xml:space="preserve"> </w:t>
+      </w:r>
+      <w:proofErr w:type="spellStart"/>
+      <w:r>
+        <w:rPr>
+          <w:lang w:val="sl-SI"/>
+        </w:rPr>
+        <w:t>of</w:t>
+      </w:r>
+      <w:proofErr w:type="spellEnd"/>
+      <w:r>
+        <w:rPr>
+          <w:lang w:val="sl-SI"/>
+        </w:rPr>
+        <w:t xml:space="preserve"> </w:t>
+      </w:r>
+      <w:proofErr w:type="spellStart"/>
+      <w:r>
+        <w:rPr>
+          <w:lang w:val="sl-SI"/>
+        </w:rPr>
+        <w:t>the</w:t>
+      </w:r>
+      <w:proofErr w:type="spellEnd"/>
+      <w:r>
+        <w:rPr>
+          <w:lang w:val="sl-SI"/>
+        </w:rPr>
+        <w:t xml:space="preserve"> </w:t>
+      </w:r>
+      <w:proofErr w:type="spellStart"/>
+      <w:r>
+        <w:rPr>
+          <w:lang w:val="sl-SI"/>
+        </w:rPr>
+        <w:t>factors</w:t>
+      </w:r>
+      <w:proofErr w:type="spellEnd"/>
+      <w:r>
+        <w:rPr>
+          <w:lang w:val="sl-SI"/>
+        </w:rPr>
+        <w:t xml:space="preserve"> </w:t>
+      </w:r>
+      <w:proofErr w:type="spellStart"/>
+      <w:r>
+        <w:rPr>
+          <w:lang w:val="sl-SI"/>
+        </w:rPr>
+        <w:t>driving</w:t>
+      </w:r>
+      <w:proofErr w:type="spellEnd"/>
+      <w:r>
+        <w:rPr>
+          <w:lang w:val="sl-SI"/>
+        </w:rPr>
+        <w:t xml:space="preserve"> </w:t>
+      </w:r>
+      <w:proofErr w:type="spellStart"/>
+      <w:r>
+        <w:rPr>
+          <w:lang w:val="sl-SI"/>
+        </w:rPr>
+        <w:t>collaborative</w:t>
+      </w:r>
+      <w:proofErr w:type="spellEnd"/>
+      <w:r>
+        <w:rPr>
+          <w:lang w:val="sl-SI"/>
+        </w:rPr>
+        <w:t xml:space="preserve"> </w:t>
+      </w:r>
+      <w:proofErr w:type="spellStart"/>
+      <w:r>
+        <w:rPr>
+          <w:lang w:val="sl-SI"/>
+        </w:rPr>
+        <w:t>learning</w:t>
+      </w:r>
+      <w:proofErr w:type="spellEnd"/>
+      <w:r>
+        <w:rPr>
+          <w:lang w:val="sl-SI"/>
+        </w:rPr>
+        <w:t xml:space="preserve"> </w:t>
+      </w:r>
+      <w:proofErr w:type="spellStart"/>
+      <w:r>
+        <w:rPr>
+          <w:lang w:val="sl-SI"/>
+        </w:rPr>
+        <w:t>outcomes</w:t>
+      </w:r>
+      <w:proofErr w:type="spellEnd"/>
+      <w:r>
+        <w:rPr>
+          <w:lang w:val="sl-SI"/>
+        </w:rPr>
+        <w:t xml:space="preserve"> </w:t>
+      </w:r>
+      <w:proofErr w:type="spellStart"/>
+      <w:r>
+        <w:rPr>
+          <w:lang w:val="sl-SI"/>
+        </w:rPr>
+        <w:t>within</w:t>
+      </w:r>
+      <w:proofErr w:type="spellEnd"/>
+      <w:r>
+        <w:rPr>
+          <w:lang w:val="sl-SI"/>
+        </w:rPr>
+        <w:t xml:space="preserve"> </w:t>
+      </w:r>
+      <w:proofErr w:type="spellStart"/>
+      <w:r>
+        <w:rPr>
+          <w:lang w:val="sl-SI"/>
+        </w:rPr>
+        <w:t>group</w:t>
+      </w:r>
+      <w:proofErr w:type="spellEnd"/>
+      <w:r>
+        <w:rPr>
+          <w:lang w:val="sl-SI"/>
+        </w:rPr>
+        <w:t xml:space="preserve"> </w:t>
+      </w:r>
+      <w:proofErr w:type="spellStart"/>
+      <w:r>
+        <w:rPr>
+          <w:lang w:val="sl-SI"/>
+        </w:rPr>
+        <w:t>environments</w:t>
+      </w:r>
+      <w:proofErr w:type="spellEnd"/>
+      <w:r>
+        <w:rPr>
+          <w:lang w:val="sl-SI"/>
+        </w:rPr>
+        <w:t xml:space="preserve">. </w:t>
+      </w:r>
+      <w:proofErr w:type="spellStart"/>
+      <w:r>
+        <w:rPr>
+          <w:lang w:val="sl-SI"/>
+        </w:rPr>
+        <w:t>Such</w:t>
+      </w:r>
+      <w:proofErr w:type="spellEnd"/>
+      <w:r>
+        <w:rPr>
+          <w:lang w:val="sl-SI"/>
+        </w:rPr>
+        <w:t xml:space="preserve"> </w:t>
+      </w:r>
+      <w:proofErr w:type="spellStart"/>
+      <w:r>
+        <w:rPr>
+          <w:lang w:val="sl-SI"/>
+        </w:rPr>
+        <w:t>meticulous</w:t>
+      </w:r>
+      <w:proofErr w:type="spellEnd"/>
+      <w:r>
+        <w:rPr>
+          <w:lang w:val="sl-SI"/>
+        </w:rPr>
+        <w:t xml:space="preserve"> </w:t>
+      </w:r>
+      <w:proofErr w:type="spellStart"/>
+      <w:r>
+        <w:rPr>
+          <w:lang w:val="sl-SI"/>
+        </w:rPr>
+        <w:t>feature</w:t>
+      </w:r>
+      <w:proofErr w:type="spellEnd"/>
+      <w:r>
+        <w:rPr>
+          <w:lang w:val="sl-SI"/>
+        </w:rPr>
+        <w:t xml:space="preserve"> </w:t>
+      </w:r>
+      <w:proofErr w:type="spellStart"/>
+      <w:r>
+        <w:rPr>
+          <w:lang w:val="sl-SI"/>
+        </w:rPr>
+        <w:t>selection</w:t>
+      </w:r>
+      <w:proofErr w:type="spellEnd"/>
+      <w:r>
+        <w:rPr>
+          <w:lang w:val="sl-SI"/>
+        </w:rPr>
+        <w:t xml:space="preserve"> </w:t>
+      </w:r>
+      <w:proofErr w:type="spellStart"/>
+      <w:r>
+        <w:rPr>
+          <w:lang w:val="sl-SI"/>
+        </w:rPr>
+        <w:t>methodologies</w:t>
+      </w:r>
+      <w:proofErr w:type="spellEnd"/>
+      <w:r>
+        <w:rPr>
+          <w:lang w:val="sl-SI"/>
+        </w:rPr>
+        <w:t xml:space="preserve"> are </w:t>
+      </w:r>
+      <w:proofErr w:type="spellStart"/>
+      <w:r>
+        <w:rPr>
+          <w:lang w:val="sl-SI"/>
+        </w:rPr>
+        <w:t>pivotal</w:t>
+      </w:r>
+      <w:proofErr w:type="spellEnd"/>
+      <w:r>
+        <w:rPr>
+          <w:lang w:val="sl-SI"/>
+        </w:rPr>
+        <w:t xml:space="preserve"> in </w:t>
+      </w:r>
+      <w:proofErr w:type="spellStart"/>
+      <w:r>
+        <w:rPr>
+          <w:lang w:val="sl-SI"/>
+        </w:rPr>
+        <w:t>uncovering</w:t>
+      </w:r>
+      <w:proofErr w:type="spellEnd"/>
+      <w:r>
+        <w:rPr>
+          <w:lang w:val="sl-SI"/>
+        </w:rPr>
+        <w:t xml:space="preserve"> </w:t>
+      </w:r>
+      <w:proofErr w:type="spellStart"/>
+      <w:r>
+        <w:rPr>
+          <w:lang w:val="sl-SI"/>
+        </w:rPr>
+        <w:t>the</w:t>
+      </w:r>
+      <w:proofErr w:type="spellEnd"/>
+      <w:r>
+        <w:rPr>
+          <w:lang w:val="sl-SI"/>
+        </w:rPr>
+        <w:t xml:space="preserve"> </w:t>
+      </w:r>
+      <w:proofErr w:type="spellStart"/>
+      <w:r>
+        <w:rPr>
+          <w:lang w:val="sl-SI"/>
+        </w:rPr>
+        <w:t>underlying</w:t>
+      </w:r>
+      <w:proofErr w:type="spellEnd"/>
+      <w:r>
+        <w:rPr>
+          <w:lang w:val="sl-SI"/>
+        </w:rPr>
+        <w:t xml:space="preserve"> </w:t>
+      </w:r>
+      <w:proofErr w:type="spellStart"/>
+      <w:r>
+        <w:rPr>
+          <w:lang w:val="sl-SI"/>
+        </w:rPr>
+        <w:t>determinants</w:t>
+      </w:r>
+      <w:proofErr w:type="spellEnd"/>
+      <w:r>
+        <w:rPr>
+          <w:lang w:val="sl-SI"/>
+        </w:rPr>
+        <w:t xml:space="preserve"> </w:t>
+      </w:r>
+      <w:proofErr w:type="spellStart"/>
+      <w:r>
+        <w:rPr>
+          <w:lang w:val="sl-SI"/>
+        </w:rPr>
+        <w:t>of</w:t>
+      </w:r>
+      <w:proofErr w:type="spellEnd"/>
+      <w:r>
+        <w:rPr>
+          <w:lang w:val="sl-SI"/>
+        </w:rPr>
+        <w:t xml:space="preserve"> </w:t>
+      </w:r>
+      <w:proofErr w:type="spellStart"/>
+      <w:r>
+        <w:rPr>
+          <w:lang w:val="sl-SI"/>
+        </w:rPr>
+        <w:t>group</w:t>
+      </w:r>
+      <w:proofErr w:type="spellEnd"/>
+      <w:r>
+        <w:rPr>
+          <w:lang w:val="sl-SI"/>
+        </w:rPr>
+        <w:t xml:space="preserve"> </w:t>
+      </w:r>
+      <w:proofErr w:type="spellStart"/>
+      <w:r>
+        <w:rPr>
+          <w:lang w:val="sl-SI"/>
+        </w:rPr>
+        <w:t>learning</w:t>
+      </w:r>
+      <w:proofErr w:type="spellEnd"/>
+      <w:r>
+        <w:rPr>
+          <w:lang w:val="sl-SI"/>
+        </w:rPr>
+        <w:t xml:space="preserve">, </w:t>
+      </w:r>
+      <w:proofErr w:type="spellStart"/>
+      <w:r>
+        <w:rPr>
+          <w:lang w:val="sl-SI"/>
+        </w:rPr>
+        <w:t>offering</w:t>
+      </w:r>
+      <w:proofErr w:type="spellEnd"/>
+      <w:r>
+        <w:rPr>
+          <w:lang w:val="sl-SI"/>
+        </w:rPr>
+        <w:t xml:space="preserve"> a </w:t>
+      </w:r>
+      <w:proofErr w:type="spellStart"/>
+      <w:r>
+        <w:rPr>
+          <w:lang w:val="sl-SI"/>
+        </w:rPr>
+        <w:t>pathway</w:t>
+      </w:r>
+      <w:proofErr w:type="spellEnd"/>
+      <w:r>
+        <w:rPr>
+          <w:lang w:val="sl-SI"/>
+        </w:rPr>
+        <w:t xml:space="preserve"> </w:t>
+      </w:r>
+      <w:proofErr w:type="spellStart"/>
+      <w:r>
+        <w:rPr>
+          <w:lang w:val="sl-SI"/>
+        </w:rPr>
+        <w:t>for</w:t>
+      </w:r>
+      <w:proofErr w:type="spellEnd"/>
+      <w:r>
+        <w:rPr>
+          <w:lang w:val="sl-SI"/>
+        </w:rPr>
+        <w:t xml:space="preserve"> </w:t>
+      </w:r>
+      <w:proofErr w:type="spellStart"/>
+      <w:r>
+        <w:rPr>
+          <w:lang w:val="sl-SI"/>
+        </w:rPr>
+        <w:t>enhancing</w:t>
+      </w:r>
+      <w:proofErr w:type="spellEnd"/>
+      <w:r>
+        <w:rPr>
+          <w:lang w:val="sl-SI"/>
+        </w:rPr>
+        <w:t xml:space="preserve"> </w:t>
+      </w:r>
+      <w:proofErr w:type="spellStart"/>
+      <w:r>
+        <w:rPr>
+          <w:lang w:val="sl-SI"/>
+        </w:rPr>
+        <w:t>educational</w:t>
+      </w:r>
+      <w:proofErr w:type="spellEnd"/>
+      <w:r>
+        <w:rPr>
+          <w:lang w:val="sl-SI"/>
+        </w:rPr>
+        <w:t xml:space="preserve"> </w:t>
+      </w:r>
+      <w:proofErr w:type="spellStart"/>
+      <w:r>
+        <w:rPr>
+          <w:lang w:val="sl-SI"/>
+        </w:rPr>
+        <w:t>strategies</w:t>
+      </w:r>
+      <w:proofErr w:type="spellEnd"/>
+      <w:r>
+        <w:rPr>
+          <w:lang w:val="sl-SI"/>
+        </w:rPr>
+        <w:t xml:space="preserve"> </w:t>
+      </w:r>
+      <w:proofErr w:type="spellStart"/>
+      <w:r>
+        <w:rPr>
+          <w:lang w:val="sl-SI"/>
+        </w:rPr>
+        <w:t>and</w:t>
+      </w:r>
+      <w:proofErr w:type="spellEnd"/>
+      <w:r>
+        <w:rPr>
+          <w:lang w:val="sl-SI"/>
+        </w:rPr>
+        <w:t xml:space="preserve"> </w:t>
+      </w:r>
+      <w:proofErr w:type="spellStart"/>
+      <w:r>
+        <w:rPr>
+          <w:lang w:val="sl-SI"/>
+        </w:rPr>
+        <w:t>optimizing</w:t>
+      </w:r>
+      <w:proofErr w:type="spellEnd"/>
+      <w:r>
+        <w:rPr>
+          <w:lang w:val="sl-SI"/>
+        </w:rPr>
+        <w:t xml:space="preserve"> </w:t>
+      </w:r>
+      <w:proofErr w:type="spellStart"/>
+      <w:r>
+        <w:rPr>
+          <w:lang w:val="sl-SI"/>
+        </w:rPr>
+        <w:t>collaborative</w:t>
+      </w:r>
+      <w:proofErr w:type="spellEnd"/>
+      <w:r>
+        <w:rPr>
+          <w:lang w:val="sl-SI"/>
+        </w:rPr>
+        <w:t xml:space="preserve"> </w:t>
+      </w:r>
+      <w:proofErr w:type="spellStart"/>
+      <w:r>
+        <w:rPr>
+          <w:lang w:val="sl-SI"/>
+        </w:rPr>
+        <w:t>learning</w:t>
+      </w:r>
+      <w:proofErr w:type="spellEnd"/>
+      <w:r>
+        <w:rPr>
+          <w:lang w:val="sl-SI"/>
+        </w:rPr>
+        <w:t xml:space="preserve"> </w:t>
+      </w:r>
+      <w:proofErr w:type="spellStart"/>
+      <w:r>
+        <w:rPr>
+          <w:lang w:val="sl-SI"/>
+        </w:rPr>
+        <w:t>environments</w:t>
+      </w:r>
+      <w:proofErr w:type="spellEnd"/>
+      <w:r>
+        <w:rPr>
+          <w:lang w:val="sl-SI"/>
+        </w:rPr>
+        <w:t>.</w:t>
+      </w:r>
+    </w:p>
+    <w:p>
+      <w:pPr>
+        <w:rPr>
+          <w:lang w:val="sl-SI"/>
+        </w:rPr>
+      </w:pPr>
+      <w:r>
+        <w:t>T</w:t>
+      </w:r>
+      <w:r>
+        <w:t>he insights gleaned from such focused analyses could contribute significantly to the development of tailored interventions and instructional strategies aimed at optimizing collaborative learning environments. Moreover, this methodological precision may foster the creation of predictive models that better capture the complexity of group learning, enabling researchers and educators to anticipate and address challenges more effectively while enhancing the overall educational experience.</w:t>
       </w:r>
     </w:p>
     <w:p>
@@ -7601,12 +9504,26 @@
         <w:t xml:space="preserve">, place of birth (geographical region)... </w:t>
       </w:r>
       <w:r>
-        <w:t>were also not taken into account as .... The dataset was also slightly unbalanced as ...</w:t>
+        <w:t>were also not taken into account as ....</w:t>
+      </w:r>
+      <w:r>
+        <w:t>(CITAT).</w:t>
+      </w:r>
+      <w:r>
+        <w:t xml:space="preserve"> The dataset was also slightly unbalanced as ...</w:t>
       </w:r>
       <w:r>
         <w:t xml:space="preserve"> We also did not include how group composition (different gender, personalities ,...)</w:t>
       </w:r>
       <w:r>
+        <w:t xml:space="preserve"> affects tandem learning </w:t>
+      </w:r>
+      <w:proofErr w:type="spellStart"/>
+      <w:r>
+        <w:t>enviroment</w:t>
+      </w:r>
+      <w:proofErr w:type="spellEnd"/>
+      <w:r>
         <w:t xml:space="preserve">. </w:t>
       </w:r>
       <w:proofErr w:type="spellStart"/>
@@ -7855,6 +9772,27 @@
         <w:t>learning</w:t>
       </w:r>
       <w:proofErr w:type="spellEnd"/>
+      <w:r>
+        <w:rPr>
+          <w:lang w:val="sl"/>
+        </w:rPr>
+        <w:t xml:space="preserve">. </w:t>
+      </w:r>
+      <w:r>
+        <w:t xml:space="preserve">Further research encompassing broader datasets and employing more intricate </w:t>
+      </w:r>
+      <w:proofErr w:type="spellStart"/>
+      <w:r>
+        <w:t>modeling</w:t>
+      </w:r>
+      <w:proofErr w:type="spellEnd"/>
+      <w:r>
+        <w:t xml:space="preserve"> techniques could </w:t>
+      </w:r>
+      <w:r>
+        <w:lastRenderedPageBreak/>
+        <w:t>address these limitations, enhancing the robustness and applicability of findings in the domain of group learning dynamics.</w:t>
+      </w:r>
     </w:p>
     <w:p>
       <w:pPr>
@@ -7924,28 +9862,47 @@
       <w:pPr>
         <w:pStyle w:val="Bibliography"/>
       </w:pPr>
-      <w:r>
-        <w:t xml:space="preserve">Anowar, F., Sadaoui, S., &amp; Selim, B. (2021). Conceptual and empirical comparison of dimensionality reduction algorithms (PCA, KPCA, LDA, MDS, SVD, LLE, ISOMAP, LE, ICA, t-SNE). </w:t>
-      </w:r>
-      <w:r>
-        <w:rPr>
-          <w:i/>
-          <w:iCs/>
-        </w:rPr>
-        <w:t>Computer Science Review</w:t>
-      </w:r>
-      <w:r>
-        <w:t xml:space="preserve">, </w:t>
-      </w:r>
-      <w:r>
-        <w:rPr>
-          <w:i/>
-          <w:iCs/>
-        </w:rPr>
-        <w:t>40</w:t>
-      </w:r>
-      <w:r>
-        <w:t>, 100378. https://doi.org/10.1016/j.cosrev.2021.100378</w:t>
+      <w:proofErr w:type="spellStart"/>
+      <w:r>
+        <w:t>Baradwaj</w:t>
+      </w:r>
+      <w:proofErr w:type="spellEnd"/>
+      <w:r>
+        <w:t xml:space="preserve">, B. K., &amp; Pal, S. (2012). </w:t>
+      </w:r>
+      <w:r>
+        <w:rPr>
+          <w:i/>
+          <w:iCs/>
+        </w:rPr>
+        <w:t xml:space="preserve">Mining Educational Data to </w:t>
+      </w:r>
+      <w:proofErr w:type="spellStart"/>
+      <w:r>
+        <w:rPr>
+          <w:i/>
+          <w:iCs/>
+        </w:rPr>
+        <w:t>Analyze</w:t>
+      </w:r>
+      <w:proofErr w:type="spellEnd"/>
+      <w:r>
+        <w:rPr>
+          <w:i/>
+          <w:iCs/>
+        </w:rPr>
+        <w:t xml:space="preserve"> Students’ Performance</w:t>
+      </w:r>
+      <w:r>
+        <w:t xml:space="preserve"> (arXiv:1201.3417). </w:t>
+      </w:r>
+      <w:proofErr w:type="spellStart"/>
+      <w:r>
+        <w:t>arXiv</w:t>
+      </w:r>
+      <w:proofErr w:type="spellEnd"/>
+      <w:r>
+        <w:t>. https://doi.org/10.48550/arXiv.1201.3417</w:t>
       </w:r>
     </w:p>
     <w:p>
@@ -7953,18 +9910,17 @@
         <w:pStyle w:val="Bibliography"/>
       </w:pPr>
       <w:r>
-        <w:lastRenderedPageBreak/>
-        <w:t xml:space="preserve">Baradwaj, B. K., &amp; Pal, S. (2012). </w:t>
-      </w:r>
-      <w:r>
-        <w:rPr>
-          <w:i/>
-          <w:iCs/>
-        </w:rPr>
-        <w:t>Mining Educational Data to Analyze Students’ Performance</w:t>
-      </w:r>
-      <w:r>
-        <w:t xml:space="preserve"> (arXiv:1201.3417). arXiv. https://doi.org/10.48550/arXiv.1201.3417</w:t>
+        <w:t xml:space="preserve">Batton, M. (2010). The effect of cooperative groups on math anxiety. </w:t>
+      </w:r>
+      <w:r>
+        <w:rPr>
+          <w:i/>
+          <w:iCs/>
+        </w:rPr>
+        <w:t>Walden Dissertations and Doctoral Studies</w:t>
+      </w:r>
+      <w:r>
+        <w:t>. https://scholarworks.waldenu.edu/dissertations/822</w:t>
       </w:r>
     </w:p>
     <w:p>
@@ -7972,17 +9928,17 @@
         <w:pStyle w:val="Bibliography"/>
       </w:pPr>
       <w:r>
-        <w:t xml:space="preserve">Batton, M. (2010). The effect of cooperative groups on math anxiety. </w:t>
-      </w:r>
-      <w:r>
-        <w:rPr>
-          <w:i/>
-          <w:iCs/>
-        </w:rPr>
-        <w:t>Walden Dissertations and Doctoral Studies</w:t>
-      </w:r>
-      <w:r>
-        <w:t>. https://scholarworks.waldenu.edu/dissertations/822</w:t>
+        <w:t xml:space="preserve">Bhusal, A. (2021). </w:t>
+      </w:r>
+      <w:r>
+        <w:rPr>
+          <w:i/>
+          <w:iCs/>
+        </w:rPr>
+        <w:t>Predicting Student’s Performance Through Data Mining</w:t>
+      </w:r>
+      <w:r>
+        <w:t>. https://doi.org/10.48550/ARXIV.2112.01247</w:t>
       </w:r>
     </w:p>
     <w:p>
@@ -7990,17 +9946,107 @@
         <w:pStyle w:val="Bibliography"/>
       </w:pPr>
       <w:r>
-        <w:t xml:space="preserve">Bhusal, A. (2021). </w:t>
-      </w:r>
-      <w:r>
-        <w:rPr>
-          <w:i/>
-          <w:iCs/>
-        </w:rPr>
-        <w:t>Predicting Student’s Performance Through Data Mining</w:t>
-      </w:r>
-      <w:r>
-        <w:t>. https://doi.org/10.48550/ARXIV.2112.01247</w:t>
+        <w:t xml:space="preserve">Blažič, M., Ivanuš-Grmek, M., Kramar, M., &amp; </w:t>
+      </w:r>
+      <w:proofErr w:type="spellStart"/>
+      <w:r>
+        <w:t>Strmčnik</w:t>
+      </w:r>
+      <w:proofErr w:type="spellEnd"/>
+      <w:r>
+        <w:t xml:space="preserve">, F. (2003). </w:t>
+      </w:r>
+      <w:proofErr w:type="spellStart"/>
+      <w:r>
+        <w:rPr>
+          <w:i/>
+          <w:iCs/>
+        </w:rPr>
+        <w:t>Didaktika</w:t>
+      </w:r>
+      <w:proofErr w:type="spellEnd"/>
+      <w:r>
+        <w:rPr>
+          <w:i/>
+          <w:iCs/>
+        </w:rPr>
+        <w:t xml:space="preserve">: </w:t>
+      </w:r>
+      <w:proofErr w:type="spellStart"/>
+      <w:r>
+        <w:rPr>
+          <w:i/>
+          <w:iCs/>
+        </w:rPr>
+        <w:t>Visokošolski</w:t>
+      </w:r>
+      <w:proofErr w:type="spellEnd"/>
+      <w:r>
+        <w:rPr>
+          <w:i/>
+          <w:iCs/>
+        </w:rPr>
+        <w:t xml:space="preserve"> </w:t>
+      </w:r>
+      <w:proofErr w:type="spellStart"/>
+      <w:r>
+        <w:rPr>
+          <w:i/>
+          <w:iCs/>
+        </w:rPr>
+        <w:t>učbenik</w:t>
+      </w:r>
+      <w:proofErr w:type="spellEnd"/>
+      <w:r>
+        <w:t xml:space="preserve">. </w:t>
+      </w:r>
+      <w:proofErr w:type="spellStart"/>
+      <w:r>
+        <w:t>Visokošolsko</w:t>
+      </w:r>
+      <w:proofErr w:type="spellEnd"/>
+      <w:r>
+        <w:t xml:space="preserve"> </w:t>
+      </w:r>
+      <w:proofErr w:type="spellStart"/>
+      <w:r>
+        <w:t>središče</w:t>
+      </w:r>
+      <w:proofErr w:type="spellEnd"/>
+      <w:r>
+        <w:t xml:space="preserve">, </w:t>
+      </w:r>
+      <w:proofErr w:type="spellStart"/>
+      <w:r>
+        <w:t>Inštitut</w:t>
+      </w:r>
+      <w:proofErr w:type="spellEnd"/>
+      <w:r>
+        <w:t xml:space="preserve"> za </w:t>
+      </w:r>
+      <w:proofErr w:type="spellStart"/>
+      <w:r>
+        <w:t>raziskovalno</w:t>
+      </w:r>
+      <w:proofErr w:type="spellEnd"/>
+      <w:r>
+        <w:t xml:space="preserve"> in </w:t>
+      </w:r>
+      <w:proofErr w:type="spellStart"/>
+      <w:r>
+        <w:t>razvojno</w:t>
+      </w:r>
+      <w:proofErr w:type="spellEnd"/>
+      <w:r>
+        <w:t xml:space="preserve"> </w:t>
+      </w:r>
+      <w:proofErr w:type="spellStart"/>
+      <w:r>
+        <w:t>delo</w:t>
+      </w:r>
+      <w:proofErr w:type="spellEnd"/>
+      <w:r>
+        <w:t>.</w:t>
       </w:r>
     </w:p>
     <w:p>
@@ -8008,17 +10054,27 @@
         <w:pStyle w:val="Bibliography"/>
       </w:pPr>
       <w:r>
-        <w:t xml:space="preserve">Blažič, M., Ivanuš-Grmek, M., Kramar, M., &amp; Strmčnik, F. (2003). </w:t>
-      </w:r>
-      <w:r>
-        <w:rPr>
-          <w:i/>
-          <w:iCs/>
-        </w:rPr>
-        <w:t>Didaktika: Visokošolski učbenik</w:t>
-      </w:r>
-      <w:r>
-        <w:t>. Visokošolsko središče, Inštitut za raziskovalno in razvojno delo.</w:t>
+        <w:t xml:space="preserve">Boyle, G. J. (1995). Myers-Briggs Type Indicator (MBTI): Some Psychometric Limitations. </w:t>
+      </w:r>
+      <w:r>
+        <w:rPr>
+          <w:i/>
+          <w:iCs/>
+        </w:rPr>
+        <w:t>Australian Psychologist</w:t>
+      </w:r>
+      <w:r>
+        <w:t xml:space="preserve">, </w:t>
+      </w:r>
+      <w:r>
+        <w:rPr>
+          <w:i/>
+          <w:iCs/>
+        </w:rPr>
+        <w:t>30</w:t>
+      </w:r>
+      <w:r>
+        <w:t>(1), 71–74. https://doi.org/10.1111/j.1742-9544.1995.tb01750.x</w:t>
       </w:r>
     </w:p>
     <w:p>
@@ -8026,27 +10082,17 @@
         <w:pStyle w:val="Bibliography"/>
       </w:pPr>
       <w:r>
-        <w:t xml:space="preserve">Boyle, G. J. (1995). Myers-Briggs Type Indicator (MBTI): Some Psychometric Limitations. </w:t>
-      </w:r>
-      <w:r>
-        <w:rPr>
-          <w:i/>
-          <w:iCs/>
-        </w:rPr>
-        <w:t>Australian Psychologist</w:t>
-      </w:r>
-      <w:r>
-        <w:t xml:space="preserve">, </w:t>
-      </w:r>
-      <w:r>
-        <w:rPr>
-          <w:i/>
-          <w:iCs/>
-        </w:rPr>
-        <w:t>30</w:t>
-      </w:r>
-      <w:r>
-        <w:t>(1), 71–74. https://doi.org/10.1111/j.1742-9544.1995.tb01750.x</w:t>
+        <w:t xml:space="preserve">Bregant, B. (2023). </w:t>
+      </w:r>
+      <w:r>
+        <w:rPr>
+          <w:i/>
+          <w:iCs/>
+        </w:rPr>
+        <w:t>Tandem learning: Student dataset</w:t>
+      </w:r>
+      <w:r>
+        <w:t xml:space="preserve"> (1.0) [dataset]. GitHub. https://github.com/borbregant/ai_tandem_learning</w:t>
       </w:r>
     </w:p>
     <w:p>
@@ -8184,6 +10230,7 @@
         <w:pStyle w:val="Bibliography"/>
       </w:pPr>
       <w:r>
+        <w:lastRenderedPageBreak/>
         <w:t xml:space="preserve">Druckman, D., &amp; Bjork, R. A. (1991). </w:t>
       </w:r>
       <w:r>
@@ -8244,9 +10291,13 @@
       <w:pPr>
         <w:pStyle w:val="Bibliography"/>
       </w:pPr>
-      <w:r>
-        <w:lastRenderedPageBreak/>
-        <w:t xml:space="preserve">Gnesdilow, D., Evenstone, A. L., Rutledge, J., Sullivan, S., &amp; Puntambekar, S. (2013). </w:t>
+      <w:proofErr w:type="spellStart"/>
+      <w:r>
+        <w:t>Gnesdilow</w:t>
+      </w:r>
+      <w:proofErr w:type="spellEnd"/>
+      <w:r>
+        <w:t xml:space="preserve">, D., Evenstone, A. L., Rutledge, J., Sullivan, S., &amp; Puntambekar, S. (2013). </w:t>
       </w:r>
       <w:r>
         <w:rPr>
@@ -8263,15 +10314,52 @@
       <w:pPr>
         <w:pStyle w:val="Bibliography"/>
       </w:pPr>
-      <w:r>
-        <w:t xml:space="preserve">Goreyshi, M. K., Kargar, F. R., Noohi, S., &amp; Ajilchi, B. (2013). Effect of Combined Mastery-Cooperative Learning on Emotional Intelligence, Self-esteem and Academic Achievement in Grade Skipping. </w:t>
-      </w:r>
-      <w:r>
-        <w:rPr>
-          <w:i/>
-          <w:iCs/>
-        </w:rPr>
-        <w:t>Procedia - Social and Behavioral Sciences</w:t>
+      <w:proofErr w:type="spellStart"/>
+      <w:r>
+        <w:t>Goreyshi</w:t>
+      </w:r>
+      <w:proofErr w:type="spellEnd"/>
+      <w:r>
+        <w:t xml:space="preserve">, M. K., Kargar, F. R., </w:t>
+      </w:r>
+      <w:proofErr w:type="spellStart"/>
+      <w:r>
+        <w:t>Noohi</w:t>
+      </w:r>
+      <w:proofErr w:type="spellEnd"/>
+      <w:r>
+        <w:t xml:space="preserve">, S., &amp; </w:t>
+      </w:r>
+      <w:proofErr w:type="spellStart"/>
+      <w:r>
+        <w:t>Ajilchi</w:t>
+      </w:r>
+      <w:proofErr w:type="spellEnd"/>
+      <w:r>
+        <w:t xml:space="preserve">, B. (2013). Effect of Combined Mastery-Cooperative Learning on Emotional Intelligence, Self-esteem and Academic Achievement in Grade Skipping. </w:t>
+      </w:r>
+      <w:r>
+        <w:rPr>
+          <w:i/>
+          <w:iCs/>
+        </w:rPr>
+        <w:t xml:space="preserve">Procedia - Social and </w:t>
+      </w:r>
+      <w:proofErr w:type="spellStart"/>
+      <w:r>
+        <w:rPr>
+          <w:i/>
+          <w:iCs/>
+        </w:rPr>
+        <w:t>Behavioral</w:t>
+      </w:r>
+      <w:proofErr w:type="spellEnd"/>
+      <w:r>
+        <w:rPr>
+          <w:i/>
+          <w:iCs/>
+        </w:rPr>
+        <w:t xml:space="preserve"> Sciences</w:t>
       </w:r>
       <w:r>
         <w:t xml:space="preserve">, </w:t>
@@ -8292,14 +10380,14 @@
         <w:pStyle w:val="Bibliography"/>
       </w:pPr>
       <w:r>
-        <w:t xml:space="preserve">Guyon, I., &amp; Elisseeff, A. (2003). An introduction to variable and feature selection. </w:t>
-      </w:r>
-      <w:r>
-        <w:rPr>
-          <w:i/>
-          <w:iCs/>
-        </w:rPr>
-        <w:t>The Journal of Machine Learning Research</w:t>
+        <w:t xml:space="preserve">Hodges, L. C. (2018). Contemporary Issues in Group Learning in Undergraduate Science Classrooms: A Perspective from Student Engagement. </w:t>
+      </w:r>
+      <w:r>
+        <w:rPr>
+          <w:i/>
+          <w:iCs/>
+        </w:rPr>
+        <w:t>CBE—Life Sciences Education</w:t>
       </w:r>
       <w:r>
         <w:t xml:space="preserve">, </w:t>
@@ -8309,10 +10397,10 @@
           <w:i/>
           <w:iCs/>
         </w:rPr>
-        <w:t>3</w:t>
-      </w:r>
-      <w:r>
-        <w:t>(null), 1157–1182.</w:t>
+        <w:t>17</w:t>
+      </w:r>
+      <w:r>
+        <w:t>(2), es3. https://doi.org/10.1187/cbe.17-11-0239</w:t>
       </w:r>
     </w:p>
     <w:p>
@@ -8320,27 +10408,14 @@
         <w:pStyle w:val="Bibliography"/>
       </w:pPr>
       <w:r>
-        <w:t xml:space="preserve">Hodges, L. C. (2018). Contemporary Issues in Group Learning in Undergraduate Science Classrooms: A Perspective from Student Engagement. </w:t>
-      </w:r>
-      <w:r>
-        <w:rPr>
-          <w:i/>
-          <w:iCs/>
-        </w:rPr>
-        <w:t>CBE—Life Sciences Education</w:t>
-      </w:r>
-      <w:r>
-        <w:t xml:space="preserve">, </w:t>
-      </w:r>
-      <w:r>
-        <w:rPr>
-          <w:i/>
-          <w:iCs/>
-        </w:rPr>
-        <w:t>17</w:t>
-      </w:r>
-      <w:r>
-        <w:t>(2), es3. https://doi.org/10.1187/cbe.17-11-0239</w:t>
+        <w:t xml:space="preserve">Holmes, W., Bialik, M., &amp; Fadel, C. (2019). </w:t>
+      </w:r>
+      <w:r>
+        <w:rPr>
+          <w:i/>
+          <w:iCs/>
+        </w:rPr>
+        <w:t>Artificial Intelligence in Education. Promise and Implications for Teaching and Learning.</w:t>
       </w:r>
     </w:p>
     <w:p>
@@ -8348,14 +10423,27 @@
         <w:pStyle w:val="Bibliography"/>
       </w:pPr>
       <w:r>
-        <w:t xml:space="preserve">Holmes, W., Bialik, M., &amp; Fadel, C. (2019). </w:t>
-      </w:r>
-      <w:r>
-        <w:rPr>
-          <w:i/>
-          <w:iCs/>
-        </w:rPr>
-        <w:t>Artificial Intelligence in Education. Promise and Implications for Teaching and Learning.</w:t>
+        <w:t xml:space="preserve">Hopko, D. R., Mahadevan, R., Bare, R. L., &amp; Hunt, M. K. (2003). The Abbreviated Math Anxiety Scale (AMAS): Construction, Validity, and Reliability. </w:t>
+      </w:r>
+      <w:r>
+        <w:rPr>
+          <w:i/>
+          <w:iCs/>
+        </w:rPr>
+        <w:t>Assessment</w:t>
+      </w:r>
+      <w:r>
+        <w:t xml:space="preserve">, </w:t>
+      </w:r>
+      <w:r>
+        <w:rPr>
+          <w:i/>
+          <w:iCs/>
+        </w:rPr>
+        <w:t>10</w:t>
+      </w:r>
+      <w:r>
+        <w:t>(2), 178–182. https://doi.org/10.1177/1073191103010002008</w:t>
       </w:r>
     </w:p>
     <w:p>
@@ -8363,14 +10451,14 @@
         <w:pStyle w:val="Bibliography"/>
       </w:pPr>
       <w:r>
-        <w:t xml:space="preserve">Hopko, D. R., Mahadevan, R., Bare, R. L., &amp; Hunt, M. K. (2003). The Abbreviated Math Anxiety Scale (AMAS): Construction, Validity, and Reliability. </w:t>
-      </w:r>
-      <w:r>
-        <w:rPr>
-          <w:i/>
-          <w:iCs/>
-        </w:rPr>
-        <w:t>Assessment</w:t>
+        <w:t xml:space="preserve">Huang, M.-L., Hung, Y.-H., Lee, W. M., Li, R. K., &amp; Jiang, B.-R. (2014). SVM-RFE Based Feature Selection and Taguchi Parameters Optimization for Multiclass SVM Classifier. </w:t>
+      </w:r>
+      <w:r>
+        <w:rPr>
+          <w:i/>
+          <w:iCs/>
+        </w:rPr>
+        <w:t>The Scientific World Journal</w:t>
       </w:r>
       <w:r>
         <w:t xml:space="preserve">, </w:t>
@@ -8380,10 +10468,10 @@
           <w:i/>
           <w:iCs/>
         </w:rPr>
-        <w:t>10</w:t>
-      </w:r>
-      <w:r>
-        <w:t>(2), 178–182. https://doi.org/10.1177/1073191103010002008</w:t>
+        <w:t>2014</w:t>
+      </w:r>
+      <w:r>
+        <w:t>, 1–10. https://doi.org/10.1155/2014/795624</w:t>
       </w:r>
     </w:p>
     <w:p>
@@ -8391,14 +10479,23 @@
         <w:pStyle w:val="Bibliography"/>
       </w:pPr>
       <w:r>
-        <w:t xml:space="preserve">Huang, M.-L., Hung, Y.-H., Lee, W. M., Li, R. K., &amp; Jiang, B.-R. (2014). SVM-RFE Based Feature Selection and Taguchi Parameters Optimization for Multiclass SVM Classifier. </w:t>
-      </w:r>
-      <w:r>
-        <w:rPr>
-          <w:i/>
-          <w:iCs/>
-        </w:rPr>
-        <w:t>The Scientific World Journal</w:t>
+        <w:lastRenderedPageBreak/>
+        <w:t xml:space="preserve">Humphrey, N., Lendrum, A., Wigelsworth, M., &amp; </w:t>
+      </w:r>
+      <w:proofErr w:type="spellStart"/>
+      <w:r>
+        <w:t>Kalambouka</w:t>
+      </w:r>
+      <w:proofErr w:type="spellEnd"/>
+      <w:r>
+        <w:t xml:space="preserve">, A. (2009). Implementation of primary Social and Emotional Aspects of Learning small group work: A qualitative study. </w:t>
+      </w:r>
+      <w:r>
+        <w:rPr>
+          <w:i/>
+          <w:iCs/>
+        </w:rPr>
+        <w:t>Pastoral Care in Education</w:t>
       </w:r>
       <w:r>
         <w:t xml:space="preserve">, </w:t>
@@ -8408,10 +10505,10 @@
           <w:i/>
           <w:iCs/>
         </w:rPr>
-        <w:t>2014</w:t>
-      </w:r>
-      <w:r>
-        <w:t>, 1–10. https://doi.org/10.1155/2014/795624</w:t>
+        <w:t>27</w:t>
+      </w:r>
+      <w:r>
+        <w:t>(3), 219–239. https://doi.org/10.1080/02643940903136808</w:t>
       </w:r>
     </w:p>
     <w:p>
@@ -8419,27 +10516,25 @@
         <w:pStyle w:val="Bibliography"/>
       </w:pPr>
       <w:r>
-        <w:t xml:space="preserve">Humphrey, N., Lendrum, A., Wigelsworth, M., &amp; Kalambouka, A. (2009). Implementation of primary Social and Emotional Aspects of Learning small group work: A qualitative study. </w:t>
-      </w:r>
-      <w:r>
-        <w:rPr>
-          <w:i/>
-          <w:iCs/>
-        </w:rPr>
-        <w:t>Pastoral Care in Education</w:t>
-      </w:r>
-      <w:r>
-        <w:t xml:space="preserve">, </w:t>
-      </w:r>
-      <w:r>
-        <w:rPr>
-          <w:i/>
-          <w:iCs/>
-        </w:rPr>
-        <w:t>27</w:t>
-      </w:r>
-      <w:r>
-        <w:t>(3), 219–239. https://doi.org/10.1080/02643940903136808</w:t>
+        <w:t xml:space="preserve">Johnson, D. W., &amp; Johnson, R. T. (2011). </w:t>
+      </w:r>
+      <w:r>
+        <w:rPr>
+          <w:i/>
+          <w:iCs/>
+        </w:rPr>
+        <w:t>Learning together and alone: Cooperative, competitive, and individualistic learning</w:t>
+      </w:r>
+      <w:r>
+        <w:t xml:space="preserve"> (5. ed. [</w:t>
+      </w:r>
+      <w:proofErr w:type="spellStart"/>
+      <w:r>
+        <w:t>Repr</w:t>
+      </w:r>
+      <w:proofErr w:type="spellEnd"/>
+      <w:r>
+        <w:t>.]). Allyn and Bacon.</w:t>
       </w:r>
     </w:p>
     <w:p>
@@ -8447,82 +10542,204 @@
         <w:pStyle w:val="Bibliography"/>
       </w:pPr>
       <w:r>
-        <w:t xml:space="preserve">Johnson, D. W., &amp; Johnson, R. T. (2011). </w:t>
-      </w:r>
-      <w:r>
-        <w:rPr>
-          <w:i/>
-          <w:iCs/>
-        </w:rPr>
-        <w:t>Learning together and alone: Cooperative, competitive, and individualistic learning</w:t>
-      </w:r>
-      <w:r>
-        <w:t xml:space="preserve"> (5. ed. [Repr.]). Allyn and Bacon.</w:t>
+        <w:t xml:space="preserve">Johnson, D. W., Johnson, R. T., &amp; Smith, K. A. (1991). </w:t>
+      </w:r>
+      <w:r>
+        <w:rPr>
+          <w:i/>
+          <w:iCs/>
+        </w:rPr>
+        <w:t>Cooperative learning: Increasing college faculty instructional productivity</w:t>
+      </w:r>
+      <w:r>
+        <w:t>. School of Education and Human Development, George Washington University.</w:t>
       </w:r>
     </w:p>
     <w:p>
       <w:pPr>
         <w:pStyle w:val="Bibliography"/>
       </w:pPr>
-      <w:r>
-        <w:lastRenderedPageBreak/>
-        <w:t xml:space="preserve">Johnson, D. W., Johnson, R. T., &amp; Smith, K. A. (1991). </w:t>
-      </w:r>
-      <w:r>
-        <w:rPr>
-          <w:i/>
-          <w:iCs/>
-        </w:rPr>
-        <w:t>Cooperative learning: Increasing college faculty instructional productivity</w:t>
-      </w:r>
-      <w:r>
-        <w:t>. School of Education and Human Development, George Washington University.</w:t>
+      <w:proofErr w:type="spellStart"/>
+      <w:r>
+        <w:t>Klados</w:t>
+      </w:r>
+      <w:proofErr w:type="spellEnd"/>
+      <w:r>
+        <w:t xml:space="preserve">, M., Paraskevopoulos, E., </w:t>
+      </w:r>
+      <w:proofErr w:type="spellStart"/>
+      <w:r>
+        <w:t>Pandria</w:t>
+      </w:r>
+      <w:proofErr w:type="spellEnd"/>
+      <w:r>
+        <w:t xml:space="preserve">, N., &amp; </w:t>
+      </w:r>
+      <w:proofErr w:type="spellStart"/>
+      <w:r>
+        <w:t>Bamidis</w:t>
+      </w:r>
+      <w:proofErr w:type="spellEnd"/>
+      <w:r>
+        <w:t xml:space="preserve">, P. (2019). The Impact of Math Anxiety on Working Memory: A Cortical Activations and Cortical Functional Connectivity EEG Study. </w:t>
+      </w:r>
+      <w:r>
+        <w:rPr>
+          <w:i/>
+          <w:iCs/>
+        </w:rPr>
+        <w:t>IEEE Access</w:t>
+      </w:r>
+      <w:r>
+        <w:t xml:space="preserve">, </w:t>
+      </w:r>
+      <w:r>
+        <w:rPr>
+          <w:i/>
+          <w:iCs/>
+        </w:rPr>
+        <w:t>7</w:t>
+      </w:r>
+      <w:r>
+        <w:t>, 15027–15039. https://doi.org/10.1109/ACCESS.2019.2892808</w:t>
       </w:r>
     </w:p>
     <w:p>
       <w:pPr>
         <w:pStyle w:val="Bibliography"/>
       </w:pPr>
-      <w:r>
-        <w:t xml:space="preserve">Khalid, S., Khalil, T., &amp; Nasreen, S. (2014). A survey of feature selection and feature extraction techniques in machine learning. </w:t>
-      </w:r>
-      <w:r>
-        <w:rPr>
-          <w:i/>
-          <w:iCs/>
-        </w:rPr>
-        <w:t>2014 Science and Information Conference</w:t>
-      </w:r>
-      <w:r>
-        <w:t>, 372–378. https://doi.org/10.1109/SAI.2014.6918213</w:t>
+      <w:proofErr w:type="spellStart"/>
+      <w:r>
+        <w:t>Kotsiantis</w:t>
+      </w:r>
+      <w:proofErr w:type="spellEnd"/>
+      <w:r>
+        <w:t xml:space="preserve">, S., </w:t>
+      </w:r>
+      <w:proofErr w:type="spellStart"/>
+      <w:r>
+        <w:t>Pierrakeas</w:t>
+      </w:r>
+      <w:proofErr w:type="spellEnd"/>
+      <w:r>
+        <w:t xml:space="preserve">, C., &amp; </w:t>
+      </w:r>
+      <w:proofErr w:type="spellStart"/>
+      <w:r>
+        <w:t>Pintelas</w:t>
+      </w:r>
+      <w:proofErr w:type="spellEnd"/>
+      <w:r>
+        <w:t xml:space="preserve">, P. (2004). Predicting students’ performance in distance learning using machine learning techniques. </w:t>
+      </w:r>
+      <w:r>
+        <w:rPr>
+          <w:i/>
+          <w:iCs/>
+        </w:rPr>
+        <w:t>Applied Artificial Intelligence</w:t>
+      </w:r>
+      <w:r>
+        <w:t xml:space="preserve">, </w:t>
+      </w:r>
+      <w:r>
+        <w:rPr>
+          <w:i/>
+          <w:iCs/>
+        </w:rPr>
+        <w:t>18</w:t>
+      </w:r>
+      <w:r>
+        <w:t>(5), 411–426. https://doi.org/10.1080/08839510490442058</w:t>
       </w:r>
     </w:p>
     <w:p>
       <w:pPr>
         <w:pStyle w:val="Bibliography"/>
       </w:pPr>
-      <w:r>
-        <w:t xml:space="preserve">Klados, M., Paraskevopoulos, E., Pandria, N., &amp; Bamidis, P. (2019). The Impact of Math Anxiety on Working Memory: A Cortical Activations and Cortical Functional Connectivity EEG Study. </w:t>
-      </w:r>
-      <w:r>
-        <w:rPr>
-          <w:i/>
-          <w:iCs/>
-        </w:rPr>
-        <w:t>IEEE Access</w:t>
-      </w:r>
-      <w:r>
-        <w:t xml:space="preserve">, </w:t>
-      </w:r>
-      <w:r>
-        <w:rPr>
-          <w:i/>
-          <w:iCs/>
-        </w:rPr>
-        <w:t>7</w:t>
-      </w:r>
-      <w:r>
-        <w:t>, 15027–15039. https://doi.org/10.1109/ACCESS.2019.2892808</w:t>
+      <w:proofErr w:type="spellStart"/>
+      <w:r>
+        <w:t>Kubale</w:t>
+      </w:r>
+      <w:proofErr w:type="spellEnd"/>
+      <w:r>
+        <w:t xml:space="preserve">, V. (2015). </w:t>
+      </w:r>
+      <w:proofErr w:type="spellStart"/>
+      <w:r>
+        <w:rPr>
+          <w:i/>
+          <w:iCs/>
+        </w:rPr>
+        <w:t>Skupinska</w:t>
+      </w:r>
+      <w:proofErr w:type="spellEnd"/>
+      <w:r>
+        <w:rPr>
+          <w:i/>
+          <w:iCs/>
+        </w:rPr>
+        <w:t xml:space="preserve"> </w:t>
+      </w:r>
+      <w:proofErr w:type="spellStart"/>
+      <w:r>
+        <w:rPr>
+          <w:i/>
+          <w:iCs/>
+        </w:rPr>
+        <w:t>učna</w:t>
+      </w:r>
+      <w:proofErr w:type="spellEnd"/>
+      <w:r>
+        <w:rPr>
+          <w:i/>
+          <w:iCs/>
+        </w:rPr>
+        <w:t xml:space="preserve"> </w:t>
+      </w:r>
+      <w:proofErr w:type="spellStart"/>
+      <w:r>
+        <w:rPr>
+          <w:i/>
+          <w:iCs/>
+        </w:rPr>
+        <w:t>oblika</w:t>
+      </w:r>
+      <w:proofErr w:type="spellEnd"/>
+      <w:r>
+        <w:t xml:space="preserve"> (2. </w:t>
+      </w:r>
+      <w:proofErr w:type="spellStart"/>
+      <w:r>
+        <w:t>dopolnjena</w:t>
+      </w:r>
+      <w:proofErr w:type="spellEnd"/>
+      <w:r>
+        <w:t xml:space="preserve"> </w:t>
+      </w:r>
+      <w:proofErr w:type="spellStart"/>
+      <w:r>
+        <w:t>izd</w:t>
+      </w:r>
+      <w:proofErr w:type="spellEnd"/>
+      <w:r>
+        <w:t xml:space="preserve">). </w:t>
+      </w:r>
+      <w:proofErr w:type="spellStart"/>
+      <w:r>
+        <w:t>Samozal</w:t>
+      </w:r>
+      <w:proofErr w:type="spellEnd"/>
+      <w:r>
+        <w:t xml:space="preserve">. V. </w:t>
+      </w:r>
+      <w:proofErr w:type="spellStart"/>
+      <w:r>
+        <w:t>Kubale</w:t>
+      </w:r>
+      <w:proofErr w:type="spellEnd"/>
+      <w:r>
+        <w:t> ; Piko’s Printshop.</w:t>
       </w:r>
     </w:p>
     <w:p>
@@ -8530,14 +10747,22 @@
         <w:pStyle w:val="Bibliography"/>
       </w:pPr>
       <w:r>
-        <w:t xml:space="preserve">Kohavi, R., &amp; John, G. H. (1997). Wrappers for feature subset selection. </w:t>
-      </w:r>
-      <w:r>
-        <w:rPr>
-          <w:i/>
-          <w:iCs/>
-        </w:rPr>
-        <w:t>Artificial Intelligence</w:t>
+        <w:t xml:space="preserve">Minaei-Bidgoli, B., Kashy, D. A., </w:t>
+      </w:r>
+      <w:proofErr w:type="spellStart"/>
+      <w:r>
+        <w:t>Kortemeyer</w:t>
+      </w:r>
+      <w:proofErr w:type="spellEnd"/>
+      <w:r>
+        <w:t xml:space="preserve">, G., &amp; Punch, W. F. (2003). Predicting student performance: An application of data mining methods with an educational web-based system. </w:t>
+      </w:r>
+      <w:r>
+        <w:rPr>
+          <w:i/>
+          <w:iCs/>
+        </w:rPr>
+        <w:t>33rd Annual Frontiers in Education, 2003. FIE 2003.</w:t>
       </w:r>
       <w:r>
         <w:t xml:space="preserve">, </w:t>
@@ -8547,10 +10772,10 @@
           <w:i/>
           <w:iCs/>
         </w:rPr>
-        <w:t>97</w:t>
-      </w:r>
-      <w:r>
-        <w:t>(1–2), 273–324. https://doi.org/10.1016/S0004-3702(97)00043-X</w:t>
+        <w:t>1</w:t>
+      </w:r>
+      <w:r>
+        <w:t>, T2A_13-T2A_18. https://doi.org/10.1109/FIE.2003.1263284</w:t>
       </w:r>
     </w:p>
     <w:p>
@@ -8558,14 +10783,22 @@
         <w:pStyle w:val="Bibliography"/>
       </w:pPr>
       <w:r>
-        <w:t xml:space="preserve">Kotsiantis, S., Pierrakeas, C., &amp; Pintelas, P. (2004). Predicting students’ performance in distance learning using machine learning techniques. </w:t>
-      </w:r>
-      <w:r>
-        <w:rPr>
-          <w:i/>
-          <w:iCs/>
-        </w:rPr>
-        <w:t>Applied Artificial Intelligence</w:t>
+        <w:t xml:space="preserve">Moradi, S., </w:t>
+      </w:r>
+      <w:proofErr w:type="spellStart"/>
+      <w:r>
+        <w:t>Faghiharam</w:t>
+      </w:r>
+      <w:proofErr w:type="spellEnd"/>
+      <w:r>
+        <w:t xml:space="preserve">, B., &amp; Ghasempour, K. (2018). Relationship Between Group Learning and Interpersonal Skills With Emphasis on the Role of Mediating Emotional Intelligence Among High School Students. </w:t>
+      </w:r>
+      <w:r>
+        <w:rPr>
+          <w:i/>
+          <w:iCs/>
+        </w:rPr>
+        <w:t>SAGE Open</w:t>
       </w:r>
       <w:r>
         <w:t xml:space="preserve">, </w:t>
@@ -8575,10 +10808,10 @@
           <w:i/>
           <w:iCs/>
         </w:rPr>
-        <w:t>18</w:t>
-      </w:r>
-      <w:r>
-        <w:t>(5), 411–426. https://doi.org/10.1080/08839510490442058</w:t>
+        <w:t>8</w:t>
+      </w:r>
+      <w:r>
+        <w:t>(2), 215824401878273. https://doi.org/10.1177/2158244018782734</w:t>
       </w:r>
     </w:p>
     <w:p>
@@ -8586,50 +10819,124 @@
         <w:pStyle w:val="Bibliography"/>
       </w:pPr>
       <w:r>
-        <w:t xml:space="preserve">Kubale, V. (2015). </w:t>
-      </w:r>
-      <w:r>
-        <w:rPr>
-          <w:i/>
-          <w:iCs/>
-        </w:rPr>
-        <w:t>Skupinska učna oblika</w:t>
-      </w:r>
-      <w:r>
-        <w:t xml:space="preserve"> (2. dopolnjena izd). Samozal. V. Kubale ; Piko’s Printshop.</w:t>
+        <w:rPr>
+          <w:i/>
+          <w:iCs/>
+        </w:rPr>
+        <w:t>Myers-Briggs/Jung Test: Open Extended Jungian Type Scales</w:t>
+      </w:r>
+      <w:r>
+        <w:t>. (n.d.). Retrieved 21 October 2023, from https://openpsychometrics.org/tests/OEJTS/</w:t>
       </w:r>
     </w:p>
     <w:p>
       <w:pPr>
         <w:pStyle w:val="Bibliography"/>
       </w:pPr>
-      <w:r>
-        <w:t xml:space="preserve">Lal, T. N., Chapelle, O., Weston, J., &amp; Elisseeff, A. (2006). Embedded Methods. In I. Guyon, M. Nikravesh, S. Gunn, &amp; L. A. Zadeh (Eds.), </w:t>
-      </w:r>
-      <w:r>
-        <w:rPr>
-          <w:i/>
-          <w:iCs/>
-        </w:rPr>
-        <w:t>Feature Extraction: Foundations and Applications</w:t>
-      </w:r>
-      <w:r>
-        <w:t xml:space="preserve"> (pp. 137–165). Springer. https://doi.org/10.1007/978-3-540-35488-8_6</w:t>
+      <w:proofErr w:type="spellStart"/>
+      <w:r>
+        <w:lastRenderedPageBreak/>
+        <w:t>Nunar</w:t>
+      </w:r>
+      <w:proofErr w:type="spellEnd"/>
+      <w:r>
+        <w:t xml:space="preserve">, N. (2020). </w:t>
+      </w:r>
+      <w:proofErr w:type="spellStart"/>
+      <w:r>
+        <w:rPr>
+          <w:i/>
+          <w:iCs/>
+        </w:rPr>
+        <w:t>Izzivi</w:t>
+      </w:r>
+      <w:proofErr w:type="spellEnd"/>
+      <w:r>
+        <w:rPr>
+          <w:i/>
+          <w:iCs/>
+        </w:rPr>
+        <w:t xml:space="preserve"> </w:t>
+      </w:r>
+      <w:proofErr w:type="spellStart"/>
+      <w:r>
+        <w:rPr>
+          <w:i/>
+          <w:iCs/>
+        </w:rPr>
+        <w:t>skupinskega</w:t>
+      </w:r>
+      <w:proofErr w:type="spellEnd"/>
+      <w:r>
+        <w:rPr>
+          <w:i/>
+          <w:iCs/>
+        </w:rPr>
+        <w:t xml:space="preserve"> dela </w:t>
+      </w:r>
+      <w:proofErr w:type="spellStart"/>
+      <w:r>
+        <w:rPr>
+          <w:i/>
+          <w:iCs/>
+        </w:rPr>
+        <w:t>učencev</w:t>
+      </w:r>
+      <w:proofErr w:type="spellEnd"/>
+      <w:r>
+        <w:t xml:space="preserve"> [Master’s thesis, </w:t>
+      </w:r>
+      <w:proofErr w:type="spellStart"/>
+      <w:r>
+        <w:t>Univerza</w:t>
+      </w:r>
+      <w:proofErr w:type="spellEnd"/>
+      <w:r>
+        <w:t xml:space="preserve"> </w:t>
+      </w:r>
+      <w:proofErr w:type="spellStart"/>
+      <w:r>
+        <w:t>na</w:t>
+      </w:r>
+      <w:proofErr w:type="spellEnd"/>
+      <w:r>
+        <w:t xml:space="preserve"> Primorskem]. https://repozitorij.upr.si/IzpisGradiva.php?lang=slv&amp;id=12851</w:t>
       </w:r>
     </w:p>
     <w:p>
       <w:pPr>
         <w:pStyle w:val="Bibliography"/>
       </w:pPr>
-      <w:r>
-        <w:t xml:space="preserve">Minaei-Bidgoli, B., Kashy, D. A., Kortemeyer, G., &amp; Punch, W. F. (2003). Predicting student performance: An application of data mining methods with an educational web-based system. </w:t>
-      </w:r>
-      <w:r>
-        <w:rPr>
-          <w:i/>
-          <w:iCs/>
-        </w:rPr>
-        <w:t>33rd Annual Frontiers in Education, 2003. FIE 2003.</w:t>
+      <w:proofErr w:type="spellStart"/>
+      <w:r>
+        <w:t>Pateşan</w:t>
+      </w:r>
+      <w:proofErr w:type="spellEnd"/>
+      <w:r>
+        <w:t xml:space="preserve">, M., </w:t>
+      </w:r>
+      <w:proofErr w:type="spellStart"/>
+      <w:r>
+        <w:t>Balagiu</w:t>
+      </w:r>
+      <w:proofErr w:type="spellEnd"/>
+      <w:r>
+        <w:t xml:space="preserve">, A., &amp; </w:t>
+      </w:r>
+      <w:proofErr w:type="spellStart"/>
+      <w:r>
+        <w:t>Zechia</w:t>
+      </w:r>
+      <w:proofErr w:type="spellEnd"/>
+      <w:r>
+        <w:t xml:space="preserve">, D. (2016). The Benefits of Cooperative Learning. </w:t>
+      </w:r>
+      <w:r>
+        <w:rPr>
+          <w:i/>
+          <w:iCs/>
+        </w:rPr>
+        <w:t>International Conference KNOWLEDGE-BASED ORGANIZATION</w:t>
       </w:r>
       <w:r>
         <w:t xml:space="preserve">, </w:t>
@@ -8639,87 +10946,259 @@
           <w:i/>
           <w:iCs/>
         </w:rPr>
-        <w:t>1</w:t>
-      </w:r>
-      <w:r>
-        <w:t>, T2A_13-T2A_18. https://doi.org/10.1109/FIE.2003.1263284</w:t>
+        <w:t>22</w:t>
+      </w:r>
+      <w:r>
+        <w:t>(2), 478–483. https://doi.org/10.1515/kbo-2016-0082</w:t>
       </w:r>
     </w:p>
     <w:p>
       <w:pPr>
         <w:pStyle w:val="Bibliography"/>
       </w:pPr>
-      <w:r>
-        <w:t xml:space="preserve">Moradi, S., Faghiharam, B., &amp; Ghasempour, K. (2018). Relationship Between Group Learning and Interpersonal Skills With Emphasis on the Role of Mediating Emotional Intelligence Among High School Students. </w:t>
-      </w:r>
-      <w:r>
-        <w:rPr>
-          <w:i/>
-          <w:iCs/>
-        </w:rPr>
-        <w:t>SAGE Open</w:t>
-      </w:r>
-      <w:r>
-        <w:t xml:space="preserve">, </w:t>
-      </w:r>
-      <w:r>
-        <w:rPr>
-          <w:i/>
-          <w:iCs/>
-        </w:rPr>
-        <w:t>8</w:t>
-      </w:r>
-      <w:r>
-        <w:t>(2), 215824401878273. https://doi.org/10.1177/2158244018782734</w:t>
+      <w:proofErr w:type="spellStart"/>
+      <w:r>
+        <w:t>Peklaj</w:t>
+      </w:r>
+      <w:proofErr w:type="spellEnd"/>
+      <w:r>
+        <w:t xml:space="preserve">, C. (2001). </w:t>
+      </w:r>
+      <w:proofErr w:type="spellStart"/>
+      <w:r>
+        <w:rPr>
+          <w:i/>
+          <w:iCs/>
+        </w:rPr>
+        <w:t>Sodelovalno</w:t>
+      </w:r>
+      <w:proofErr w:type="spellEnd"/>
+      <w:r>
+        <w:rPr>
+          <w:i/>
+          <w:iCs/>
+        </w:rPr>
+        <w:t xml:space="preserve"> </w:t>
+      </w:r>
+      <w:proofErr w:type="spellStart"/>
+      <w:r>
+        <w:rPr>
+          <w:i/>
+          <w:iCs/>
+        </w:rPr>
+        <w:t>učenje</w:t>
+      </w:r>
+      <w:proofErr w:type="spellEnd"/>
+      <w:r>
+        <w:rPr>
+          <w:i/>
+          <w:iCs/>
+        </w:rPr>
+        <w:t xml:space="preserve"> </w:t>
+      </w:r>
+      <w:proofErr w:type="spellStart"/>
+      <w:r>
+        <w:rPr>
+          <w:i/>
+          <w:iCs/>
+        </w:rPr>
+        <w:t>ali</w:t>
+      </w:r>
+      <w:proofErr w:type="spellEnd"/>
+      <w:r>
+        <w:rPr>
+          <w:i/>
+          <w:iCs/>
+        </w:rPr>
+        <w:t xml:space="preserve"> </w:t>
+      </w:r>
+      <w:proofErr w:type="spellStart"/>
+      <w:r>
+        <w:rPr>
+          <w:i/>
+          <w:iCs/>
+        </w:rPr>
+        <w:t>Kdaj</w:t>
+      </w:r>
+      <w:proofErr w:type="spellEnd"/>
+      <w:r>
+        <w:rPr>
+          <w:i/>
+          <w:iCs/>
+        </w:rPr>
+        <w:t xml:space="preserve"> </w:t>
+      </w:r>
+      <w:proofErr w:type="spellStart"/>
+      <w:r>
+        <w:rPr>
+          <w:i/>
+          <w:iCs/>
+        </w:rPr>
+        <w:t>več</w:t>
+      </w:r>
+      <w:proofErr w:type="spellEnd"/>
+      <w:r>
+        <w:rPr>
+          <w:i/>
+          <w:iCs/>
+        </w:rPr>
+        <w:t xml:space="preserve"> </w:t>
+      </w:r>
+      <w:proofErr w:type="spellStart"/>
+      <w:r>
+        <w:rPr>
+          <w:i/>
+          <w:iCs/>
+        </w:rPr>
+        <w:t>glav</w:t>
+      </w:r>
+      <w:proofErr w:type="spellEnd"/>
+      <w:r>
+        <w:rPr>
+          <w:i/>
+          <w:iCs/>
+        </w:rPr>
+        <w:t xml:space="preserve"> </w:t>
+      </w:r>
+      <w:proofErr w:type="spellStart"/>
+      <w:r>
+        <w:rPr>
+          <w:i/>
+          <w:iCs/>
+        </w:rPr>
+        <w:t>več</w:t>
+      </w:r>
+      <w:proofErr w:type="spellEnd"/>
+      <w:r>
+        <w:rPr>
+          <w:i/>
+          <w:iCs/>
+        </w:rPr>
+        <w:t xml:space="preserve"> </w:t>
+      </w:r>
+      <w:proofErr w:type="spellStart"/>
+      <w:r>
+        <w:rPr>
+          <w:i/>
+          <w:iCs/>
+        </w:rPr>
+        <w:t>ve</w:t>
+      </w:r>
+      <w:proofErr w:type="spellEnd"/>
+      <w:r>
+        <w:t xml:space="preserve"> (1. </w:t>
+      </w:r>
+      <w:proofErr w:type="spellStart"/>
+      <w:r>
+        <w:t>izd</w:t>
+      </w:r>
+      <w:proofErr w:type="spellEnd"/>
+      <w:r>
+        <w:t>., 1. natis). DZS.</w:t>
       </w:r>
     </w:p>
     <w:p>
       <w:pPr>
         <w:pStyle w:val="Bibliography"/>
       </w:pPr>
-      <w:r>
-        <w:rPr>
-          <w:i/>
-          <w:iCs/>
-        </w:rPr>
-        <w:lastRenderedPageBreak/>
-        <w:t>Myers-Briggs/Jung Test: Open Extended Jungian Type Scales</w:t>
-      </w:r>
-      <w:r>
-        <w:t>. (n.d.). Retrieved 21 October 2023, from https://openpsychometrics.org/tests/OEJTS/</w:t>
+      <w:proofErr w:type="spellStart"/>
+      <w:r>
+        <w:rPr>
+          <w:i/>
+          <w:iCs/>
+        </w:rPr>
+        <w:t>PsyToolkit</w:t>
+      </w:r>
+      <w:proofErr w:type="spellEnd"/>
+      <w:r>
+        <w:t>. (n.d.). Retrieved 4 November 2023, from https://www.psytoolkit.org/index.html</w:t>
       </w:r>
     </w:p>
     <w:p>
       <w:pPr>
         <w:pStyle w:val="Bibliography"/>
       </w:pPr>
-      <w:r>
-        <w:t xml:space="preserve">Nunar, N. (2020). </w:t>
-      </w:r>
-      <w:r>
-        <w:rPr>
-          <w:i/>
-          <w:iCs/>
-        </w:rPr>
-        <w:t>Izzivi skupinskega dela učencev</w:t>
-      </w:r>
-      <w:r>
-        <w:t xml:space="preserve"> [Master’s thesis, Univerza na Primorskem]. https://repozitorij.upr.si/IzpisGradiva.php?lang=slv&amp;id=12851</w:t>
+      <w:proofErr w:type="spellStart"/>
+      <w:r>
+        <w:t>Puklek</w:t>
+      </w:r>
+      <w:proofErr w:type="spellEnd"/>
+      <w:r>
+        <w:t xml:space="preserve">, M. (2001). </w:t>
+      </w:r>
+      <w:proofErr w:type="spellStart"/>
+      <w:r>
+        <w:t>Skupinsko</w:t>
+      </w:r>
+      <w:proofErr w:type="spellEnd"/>
+      <w:r>
+        <w:t xml:space="preserve"> </w:t>
+      </w:r>
+      <w:proofErr w:type="spellStart"/>
+      <w:r>
+        <w:t>delo</w:t>
+      </w:r>
+      <w:proofErr w:type="spellEnd"/>
+      <w:r>
+        <w:t xml:space="preserve">: Kako ga </w:t>
+      </w:r>
+      <w:proofErr w:type="spellStart"/>
+      <w:r>
+        <w:t>oceniti</w:t>
+      </w:r>
+      <w:proofErr w:type="spellEnd"/>
+      <w:r>
+        <w:t xml:space="preserve">? </w:t>
+      </w:r>
+      <w:proofErr w:type="spellStart"/>
+      <w:r>
+        <w:rPr>
+          <w:i/>
+          <w:iCs/>
+        </w:rPr>
+        <w:t>Didakta</w:t>
+      </w:r>
+      <w:proofErr w:type="spellEnd"/>
+      <w:r>
+        <w:t xml:space="preserve">, </w:t>
+      </w:r>
+      <w:r>
+        <w:rPr>
+          <w:i/>
+          <w:iCs/>
+        </w:rPr>
+        <w:t>11</w:t>
+      </w:r>
+      <w:r>
+        <w:t>(60/61), 47–51.</w:t>
       </w:r>
     </w:p>
     <w:p>
       <w:pPr>
         <w:pStyle w:val="Bibliography"/>
       </w:pPr>
-      <w:r>
-        <w:t xml:space="preserve">Pateşan, M., Balagiu, A., &amp; Zechia, D. (2016). The Benefits of Cooperative Learning. </w:t>
-      </w:r>
-      <w:r>
-        <w:rPr>
-          <w:i/>
-          <w:iCs/>
-        </w:rPr>
-        <w:t>International Conference KNOWLEDGE-BASED ORGANIZATION</w:t>
+      <w:proofErr w:type="spellStart"/>
+      <w:r>
+        <w:t>Rafiei</w:t>
+      </w:r>
+      <w:proofErr w:type="spellEnd"/>
+      <w:r>
+        <w:t xml:space="preserve"> Taba </w:t>
+      </w:r>
+      <w:proofErr w:type="spellStart"/>
+      <w:r>
+        <w:t>Zavareh</w:t>
+      </w:r>
+      <w:proofErr w:type="spellEnd"/>
+      <w:r>
+        <w:t xml:space="preserve">, S. E., Bagheri, N., &amp; Sabet, M. (2022). Effectiveness of Cooperative Learning on Math Anxiety, Academic Motivation and Academic Buoyancy in High school Students. </w:t>
+      </w:r>
+      <w:r>
+        <w:rPr>
+          <w:i/>
+          <w:iCs/>
+        </w:rPr>
+        <w:t>Iranian Evolutionary and Educational Psychology Journal</w:t>
       </w:r>
       <w:r>
         <w:t xml:space="preserve">, </w:t>
@@ -8729,10 +11208,10 @@
           <w:i/>
           <w:iCs/>
         </w:rPr>
-        <w:t>22</w:t>
-      </w:r>
-      <w:r>
-        <w:t>(2), 478–483. https://doi.org/10.1515/kbo-2016-0082</w:t>
+        <w:t>4</w:t>
+      </w:r>
+      <w:r>
+        <w:t>(3), 410–421. https://doi.org/10.52547/ieepj.4.3.410</w:t>
       </w:r>
     </w:p>
     <w:p>
@@ -8740,17 +11219,27 @@
         <w:pStyle w:val="Bibliography"/>
       </w:pPr>
       <w:r>
-        <w:t xml:space="preserve">Peklaj, C. (2001). </w:t>
-      </w:r>
-      <w:r>
-        <w:rPr>
-          <w:i/>
-          <w:iCs/>
-        </w:rPr>
-        <w:t>Sodelovalno učenje ali Kdaj več glav več ve</w:t>
-      </w:r>
-      <w:r>
-        <w:t xml:space="preserve"> (1. izd., 1. natis). DZS.</w:t>
+        <w:t xml:space="preserve">Ramsay, A., Hanlon, D., &amp; Smith, D. (2000). The association between cognitive style and accounting students’ preference for cooperative learning: An empirical investigation. </w:t>
+      </w:r>
+      <w:r>
+        <w:rPr>
+          <w:i/>
+          <w:iCs/>
+        </w:rPr>
+        <w:t>Journal of Accounting Education</w:t>
+      </w:r>
+      <w:r>
+        <w:t xml:space="preserve">, </w:t>
+      </w:r>
+      <w:r>
+        <w:rPr>
+          <w:i/>
+          <w:iCs/>
+        </w:rPr>
+        <w:t>18</w:t>
+      </w:r>
+      <w:r>
+        <w:t>(3), 215–228. https://doi.org/10.1016/S0748-5751(00)00018-X</w:t>
       </w:r>
     </w:p>
     <w:p>
@@ -8758,14 +11247,27 @@
         <w:pStyle w:val="Bibliography"/>
       </w:pPr>
       <w:r>
-        <w:rPr>
-          <w:i/>
-          <w:iCs/>
-        </w:rPr>
-        <w:t>PsyToolkit</w:t>
-      </w:r>
-      <w:r>
-        <w:t>. (n.d.). Retrieved 4 November 2023, from https://www.psytoolkit.org/index.html</w:t>
+        <w:t xml:space="preserve">Randall, K., Isaacson, M., &amp; Ciro, C. (2017). Validity and Reliability of the Myers-Briggs Personality Type Indicator: A Systematic Review and Meta-analysis. </w:t>
+      </w:r>
+      <w:r>
+        <w:rPr>
+          <w:i/>
+          <w:iCs/>
+        </w:rPr>
+        <w:t>Journal of Best Practices in Health Professions Diversity</w:t>
+      </w:r>
+      <w:r>
+        <w:t xml:space="preserve">, </w:t>
+      </w:r>
+      <w:r>
+        <w:rPr>
+          <w:i/>
+          <w:iCs/>
+        </w:rPr>
+        <w:t>10</w:t>
+      </w:r>
+      <w:r>
+        <w:t>(1), 1–27.</w:t>
       </w:r>
     </w:p>
     <w:p>
@@ -8773,14 +11275,14 @@
         <w:pStyle w:val="Bibliography"/>
       </w:pPr>
       <w:r>
-        <w:t xml:space="preserve">Puklek, M. (2001). Skupinsko delo: Kako ga oceniti? </w:t>
-      </w:r>
-      <w:r>
-        <w:rPr>
-          <w:i/>
-          <w:iCs/>
-        </w:rPr>
-        <w:t>Didakta</w:t>
+        <w:t xml:space="preserve">Rodger, S., Murray, H. G., &amp; Cummings, A. L. (2007). Gender Differences in Cooperative Learning with University Students. </w:t>
+      </w:r>
+      <w:r>
+        <w:rPr>
+          <w:i/>
+          <w:iCs/>
+        </w:rPr>
+        <w:t>Alberta Journal of Educational Research</w:t>
       </w:r>
       <w:r>
         <w:t xml:space="preserve">, </w:t>
@@ -8790,10 +11292,10 @@
           <w:i/>
           <w:iCs/>
         </w:rPr>
-        <w:t>11</w:t>
-      </w:r>
-      <w:r>
-        <w:t>(60/61), 47–51.</w:t>
+        <w:t>53</w:t>
+      </w:r>
+      <w:r>
+        <w:t>(2), Article 2. https://doi.org/10.11575/ajer.v53i2.55260</w:t>
       </w:r>
     </w:p>
     <w:p>
@@ -8801,14 +11303,14 @@
         <w:pStyle w:val="Bibliography"/>
       </w:pPr>
       <w:r>
-        <w:t xml:space="preserve">Rafiei Taba Zavareh, S. E., Bagheri, N., &amp; Sabet, M. (2022). Effectiveness of Cooperative Learning on Math Anxiety, Academic Motivation and Academic Buoyancy in High school Students. </w:t>
-      </w:r>
-      <w:r>
-        <w:rPr>
-          <w:i/>
-          <w:iCs/>
-        </w:rPr>
-        <w:t>Iranian Evolutionary and Educational Psychology Journal</w:t>
+        <w:t xml:space="preserve">Roschelle, J., Rafanan, K., Bhanot, R., Estrella, G., Penuel, B., Nussbaum, M., &amp; Claro, S. (2010). Scaffolding group explanation and feedback with handheld technology: Impact on students’ mathematics learning. </w:t>
+      </w:r>
+      <w:r>
+        <w:rPr>
+          <w:i/>
+          <w:iCs/>
+        </w:rPr>
+        <w:t>Educational Technology Research and Development</w:t>
       </w:r>
       <w:r>
         <w:t xml:space="preserve">, </w:t>
@@ -8818,10 +11320,10 @@
           <w:i/>
           <w:iCs/>
         </w:rPr>
-        <w:t>4</w:t>
-      </w:r>
-      <w:r>
-        <w:t>(3), 410–421. https://doi.org/10.52547/ieepj.4.3.410</w:t>
+        <w:t>58</w:t>
+      </w:r>
+      <w:r>
+        <w:t>(4), 399–419. https://doi.org/10.1007/s11423-009-9142-9</w:t>
       </w:r>
     </w:p>
     <w:p>
@@ -8829,14 +11331,23 @@
         <w:pStyle w:val="Bibliography"/>
       </w:pPr>
       <w:r>
-        <w:t xml:space="preserve">Ramsay, A., Hanlon, D., &amp; Smith, D. (2000). The association between cognitive style and accounting students’ preference for cooperative learning: An empirical investigation. </w:t>
-      </w:r>
-      <w:r>
-        <w:rPr>
-          <w:i/>
-          <w:iCs/>
-        </w:rPr>
-        <w:t>Journal of Accounting Education</w:t>
+        <w:lastRenderedPageBreak/>
+        <w:t xml:space="preserve">Scribner, J. P., &amp; Donaldson, J. F. (2001). The Dynamics of Group Learning in a Cohort: From </w:t>
+      </w:r>
+      <w:proofErr w:type="spellStart"/>
+      <w:r>
+        <w:t>Nonlearning</w:t>
+      </w:r>
+      <w:proofErr w:type="spellEnd"/>
+      <w:r>
+        <w:t xml:space="preserve"> to Transformative Learning. </w:t>
+      </w:r>
+      <w:r>
+        <w:rPr>
+          <w:i/>
+          <w:iCs/>
+        </w:rPr>
+        <w:t>Educational Administration Quarterly</w:t>
       </w:r>
       <w:r>
         <w:t xml:space="preserve">, </w:t>
@@ -8846,10 +11357,10 @@
           <w:i/>
           <w:iCs/>
         </w:rPr>
-        <w:t>18</w:t>
-      </w:r>
-      <w:r>
-        <w:t>(3), 215–228. https://doi.org/10.1016/S0748-5751(00)00018-X</w:t>
+        <w:t>37</w:t>
+      </w:r>
+      <w:r>
+        <w:t>(5), 605–636. https://doi.org/10.1177/00131610121969442</w:t>
       </w:r>
     </w:p>
     <w:p>
@@ -8857,14 +11368,22 @@
         <w:pStyle w:val="Bibliography"/>
       </w:pPr>
       <w:r>
-        <w:t xml:space="preserve">Randall, K., Isaacson, M., &amp; Ciro, C. (2017). Validity and Reliability of the Myers-Briggs Personality Type Indicator: A Systematic Review and Meta-analysis. </w:t>
-      </w:r>
-      <w:r>
-        <w:rPr>
-          <w:i/>
-          <w:iCs/>
-        </w:rPr>
-        <w:t>Journal of Best Practices in Health Professions Diversity</w:t>
+        <w:t xml:space="preserve">Siemens, G., &amp; </w:t>
+      </w:r>
+      <w:proofErr w:type="spellStart"/>
+      <w:r>
+        <w:t>Gasevic</w:t>
+      </w:r>
+      <w:proofErr w:type="spellEnd"/>
+      <w:r>
+        <w:t xml:space="preserve">, D. (2012). Guest Editorial—Learning and Knowledge Analytics. </w:t>
+      </w:r>
+      <w:r>
+        <w:rPr>
+          <w:i/>
+          <w:iCs/>
+        </w:rPr>
+        <w:t>Educational Technology and Society</w:t>
       </w:r>
       <w:r>
         <w:t xml:space="preserve">, </w:t>
@@ -8874,10 +11393,10 @@
           <w:i/>
           <w:iCs/>
         </w:rPr>
-        <w:t>10</w:t>
-      </w:r>
-      <w:r>
-        <w:t>(1), 1–27.</w:t>
+        <w:t>15</w:t>
+      </w:r>
+      <w:r>
+        <w:t>(1–2).</w:t>
       </w:r>
     </w:p>
     <w:p>
@@ -8885,14 +11404,14 @@
         <w:pStyle w:val="Bibliography"/>
       </w:pPr>
       <w:r>
-        <w:t xml:space="preserve">Rodger, S., Murray, H. G., &amp; Cummings, A. L. (2007). Gender Differences in Cooperative Learning with University Students. </w:t>
-      </w:r>
-      <w:r>
-        <w:rPr>
-          <w:i/>
-          <w:iCs/>
-        </w:rPr>
-        <w:t>Alberta Journal of Educational Research</w:t>
+        <w:t xml:space="preserve">Slavin, R. E. (1996). Research on Cooperative Learning and Achievement: What We Know, What We Need to Know. </w:t>
+      </w:r>
+      <w:r>
+        <w:rPr>
+          <w:i/>
+          <w:iCs/>
+        </w:rPr>
+        <w:t>Contemporary Educational Psychology</w:t>
       </w:r>
       <w:r>
         <w:t xml:space="preserve">, </w:t>
@@ -8902,10 +11421,10 @@
           <w:i/>
           <w:iCs/>
         </w:rPr>
-        <w:t>53</w:t>
-      </w:r>
-      <w:r>
-        <w:t>(2), Article 2. https://doi.org/10.11575/ajer.v53i2.55260</w:t>
+        <w:t>21</w:t>
+      </w:r>
+      <w:r>
+        <w:t>(1), 43–69. https://doi.org/10.1006/ceps.1996.0004</w:t>
       </w:r>
     </w:p>
     <w:p>
@@ -8913,31 +11432,17 @@
         <w:pStyle w:val="Bibliography"/>
       </w:pPr>
       <w:r>
-        <w:t xml:space="preserve">Roschelle, J., Rafanan, K., Bhanot, R., Estrella, G., Penuel, B., Nussbaum, M., &amp; Claro, S. (2010). Scaffolding group explanation and feedback with handheld technology: Impact on students’ </w:t>
-      </w:r>
-      <w:r>
-        <w:lastRenderedPageBreak/>
-        <w:t xml:space="preserve">mathematics learning. </w:t>
-      </w:r>
-      <w:r>
-        <w:rPr>
-          <w:i/>
-          <w:iCs/>
-        </w:rPr>
-        <w:t>Educational Technology Research and Development</w:t>
-      </w:r>
-      <w:r>
-        <w:t xml:space="preserve">, </w:t>
-      </w:r>
-      <w:r>
-        <w:rPr>
-          <w:i/>
-          <w:iCs/>
-        </w:rPr>
-        <w:t>58</w:t>
-      </w:r>
-      <w:r>
-        <w:t>(4), 399–419. https://doi.org/10.1007/s11423-009-9142-9</w:t>
+        <w:t xml:space="preserve">Slavin, R. E., Hurley, E. A., &amp; Chamberlain, A. (2003). Cooperative Learning and Achievement: Theory and Research. In I. B. Weiner (Ed.), </w:t>
+      </w:r>
+      <w:r>
+        <w:rPr>
+          <w:i/>
+          <w:iCs/>
+        </w:rPr>
+        <w:t>Handbook of Psychology</w:t>
+      </w:r>
+      <w:r>
+        <w:t xml:space="preserve"> (1st ed., pp. 177–198). Wiley. https://doi.org/10.1002/0471264385.wei0709</w:t>
       </w:r>
     </w:p>
     <w:p>
@@ -8945,27 +11450,17 @@
         <w:pStyle w:val="Bibliography"/>
       </w:pPr>
       <w:r>
-        <w:t xml:space="preserve">Scribner, J. P., &amp; Donaldson, J. F. (2001). The Dynamics of Group Learning in a Cohort: From Nonlearning to Transformative Learning. </w:t>
-      </w:r>
-      <w:r>
-        <w:rPr>
-          <w:i/>
-          <w:iCs/>
-        </w:rPr>
-        <w:t>Educational Administration Quarterly</w:t>
-      </w:r>
-      <w:r>
-        <w:t xml:space="preserve">, </w:t>
-      </w:r>
-      <w:r>
-        <w:rPr>
-          <w:i/>
-          <w:iCs/>
-        </w:rPr>
-        <w:t>37</w:t>
-      </w:r>
-      <w:r>
-        <w:t>(5), 605–636. https://doi.org/10.1177/00131610121969442</w:t>
+        <w:t xml:space="preserve">Smith, A. B., &amp; Irey, R. K. (1974). </w:t>
+      </w:r>
+      <w:r>
+        <w:rPr>
+          <w:i/>
+          <w:iCs/>
+        </w:rPr>
+        <w:t>Personality Variables and the Improvement of College Teaching</w:t>
+      </w:r>
+      <w:r>
+        <w:t>. https://eric.ed.gov/?id=ED096313</w:t>
       </w:r>
     </w:p>
     <w:p>
@@ -8973,14 +11468,30 @@
         <w:pStyle w:val="Bibliography"/>
       </w:pPr>
       <w:r>
-        <w:t xml:space="preserve">Siemens, G., &amp; Gasevic, D. (2012). Guest Editorial—Learning and Knowledge Analytics. </w:t>
-      </w:r>
-      <w:r>
-        <w:rPr>
-          <w:i/>
-          <w:iCs/>
-        </w:rPr>
-        <w:t>Educational Technology and Society</w:t>
+        <w:t xml:space="preserve">Sundre, D., Barry, C., </w:t>
+      </w:r>
+      <w:proofErr w:type="spellStart"/>
+      <w:r>
+        <w:t>Gynnild</w:t>
+      </w:r>
+      <w:proofErr w:type="spellEnd"/>
+      <w:r>
+        <w:t xml:space="preserve">, V., &amp; Tangen </w:t>
+      </w:r>
+      <w:proofErr w:type="spellStart"/>
+      <w:r>
+        <w:t>Ostgard</w:t>
+      </w:r>
+      <w:proofErr w:type="spellEnd"/>
+      <w:r>
+        <w:t xml:space="preserve">, E. (2012). Motivation for Achievement and Attitudes toward Mathematics Instruction in a Required Calculus Course at the Norwegian University of Science and Technology. </w:t>
+      </w:r>
+      <w:r>
+        <w:rPr>
+          <w:i/>
+          <w:iCs/>
+        </w:rPr>
+        <w:t>Numeracy</w:t>
       </w:r>
       <w:r>
         <w:t xml:space="preserve">, </w:t>
@@ -8990,25 +11501,38 @@
           <w:i/>
           <w:iCs/>
         </w:rPr>
-        <w:t>15</w:t>
-      </w:r>
-      <w:r>
-        <w:t>(1–2).</w:t>
+        <w:t>5</w:t>
+      </w:r>
+      <w:r>
+        <w:t>(1). https://doi.org/10.5038/1936-4660.5.1.4</w:t>
       </w:r>
     </w:p>
     <w:p>
       <w:pPr>
         <w:pStyle w:val="Bibliography"/>
       </w:pPr>
-      <w:r>
-        <w:t xml:space="preserve">Slavin, R. E. (1996). Research on Cooperative Learning and Achievement: What We Know, What We Need to Know. </w:t>
-      </w:r>
-      <w:r>
-        <w:rPr>
-          <w:i/>
-          <w:iCs/>
-        </w:rPr>
-        <w:t>Contemporary Educational Psychology</w:t>
+      <w:proofErr w:type="spellStart"/>
+      <w:r>
+        <w:t>Vallée</w:t>
+      </w:r>
+      <w:proofErr w:type="spellEnd"/>
+      <w:r>
+        <w:t xml:space="preserve">-Tourangeau, F., Sirota, M., &amp; </w:t>
+      </w:r>
+      <w:proofErr w:type="spellStart"/>
+      <w:r>
+        <w:t>Villejoubert</w:t>
+      </w:r>
+      <w:proofErr w:type="spellEnd"/>
+      <w:r>
+        <w:t xml:space="preserve">, G. (2013). Reducing The Impact of Math Anxiety on Mental Arithmetic: The Importance of Distributed Cognition. </w:t>
+      </w:r>
+      <w:r>
+        <w:rPr>
+          <w:i/>
+          <w:iCs/>
+        </w:rPr>
+        <w:t>Cognitive Science</w:t>
       </w:r>
       <w:r>
         <w:t xml:space="preserve">, </w:t>
@@ -9018,10 +11542,10 @@
           <w:i/>
           <w:iCs/>
         </w:rPr>
-        <w:t>21</w:t>
-      </w:r>
-      <w:r>
-        <w:t>(1), 43–69. https://doi.org/10.1006/ceps.1996.0004</w:t>
+        <w:t>35</w:t>
+      </w:r>
+      <w:r>
+        <w:t>. https://consensus.app/papers/reducing-impact-math-anxiety-mental-arithmetic-vall%C3%A9etourangeau/a1049a1c0af255c7a9d4f20dc1b547e2/</w:t>
       </w:r>
     </w:p>
     <w:p>
@@ -9029,17 +11553,27 @@
         <w:pStyle w:val="Bibliography"/>
       </w:pPr>
       <w:r>
-        <w:t xml:space="preserve">Slavin, R. E., Hurley, E. A., &amp; Chamberlain, A. (2003). Cooperative Learning and Achievement: Theory and Research. In I. B. Weiner (Ed.), </w:t>
-      </w:r>
-      <w:r>
-        <w:rPr>
-          <w:i/>
-          <w:iCs/>
-        </w:rPr>
-        <w:t>Handbook of Psychology</w:t>
-      </w:r>
-      <w:r>
-        <w:t xml:space="preserve"> (1st ed., pp. 177–198). Wiley. https://doi.org/10.1002/0471264385.wei0709</w:t>
+        <w:t xml:space="preserve">Van Der Laan Smith, J., &amp; Spindle, R. M. (2007). The impact of group formation in a cooperative learning environment. </w:t>
+      </w:r>
+      <w:r>
+        <w:rPr>
+          <w:i/>
+          <w:iCs/>
+        </w:rPr>
+        <w:t>Journal of Accounting Education</w:t>
+      </w:r>
+      <w:r>
+        <w:t xml:space="preserve">, </w:t>
+      </w:r>
+      <w:r>
+        <w:rPr>
+          <w:i/>
+          <w:iCs/>
+        </w:rPr>
+        <w:t>25</w:t>
+      </w:r>
+      <w:r>
+        <w:t>(4), 153–167. https://doi.org/10.1016/j.jaccedu.2007.09.002</w:t>
       </w:r>
     </w:p>
     <w:p>
@@ -9047,17 +11581,28 @@
         <w:pStyle w:val="Bibliography"/>
       </w:pPr>
       <w:r>
-        <w:t xml:space="preserve">Smith, A. B., &amp; Irey, R. K. (1974). </w:t>
-      </w:r>
-      <w:r>
-        <w:rPr>
-          <w:i/>
-          <w:iCs/>
-        </w:rPr>
-        <w:t>Personality Variables and the Improvement of College Teaching</w:t>
-      </w:r>
-      <w:r>
-        <w:t>. https://eric.ed.gov/?id=ED096313</w:t>
+        <w:lastRenderedPageBreak/>
+        <w:t xml:space="preserve">Vergara, J. R., &amp; Estévez, P. A. (2014). A review of feature selection methods based on mutual information. </w:t>
+      </w:r>
+      <w:r>
+        <w:rPr>
+          <w:i/>
+          <w:iCs/>
+        </w:rPr>
+        <w:t>Neural Computing and Applications</w:t>
+      </w:r>
+      <w:r>
+        <w:t xml:space="preserve">, </w:t>
+      </w:r>
+      <w:r>
+        <w:rPr>
+          <w:i/>
+          <w:iCs/>
+        </w:rPr>
+        <w:t>24</w:t>
+      </w:r>
+      <w:r>
+        <w:t>(1), 175–186. https://doi.org/10.1007/s00521-013-1368-0</w:t>
       </w:r>
     </w:p>
     <w:p>
@@ -9065,14 +11610,14 @@
         <w:pStyle w:val="Bibliography"/>
       </w:pPr>
       <w:r>
-        <w:t xml:space="preserve">Sundre, D., Barry, C., Gynnild, V., &amp; Tangen Ostgard, E. (2012). Motivation for Achievement and Attitudes toward Mathematics Instruction in a Required Calculus Course at the Norwegian University of Science and Technology. </w:t>
-      </w:r>
-      <w:r>
-        <w:rPr>
-          <w:i/>
-          <w:iCs/>
-        </w:rPr>
-        <w:t>Numeracy</w:t>
+        <w:t xml:space="preserve">Webb, N. M. (1991). Task-Related Verbal Interaction and Mathematics Learning in Small Groups. </w:t>
+      </w:r>
+      <w:r>
+        <w:rPr>
+          <w:i/>
+          <w:iCs/>
+        </w:rPr>
+        <w:t>Journal for Research in Mathematics Education</w:t>
       </w:r>
       <w:r>
         <w:t xml:space="preserve">, </w:t>
@@ -9082,10 +11627,10 @@
           <w:i/>
           <w:iCs/>
         </w:rPr>
-        <w:t>5</w:t>
-      </w:r>
-      <w:r>
-        <w:t>(1). https://doi.org/10.5038/1936-4660.5.1.4</w:t>
+        <w:t>22</w:t>
+      </w:r>
+      <w:r>
+        <w:t>(5), 366. https://doi.org/10.2307/749186</w:t>
       </w:r>
     </w:p>
     <w:p>
@@ -9093,14 +11638,14 @@
         <w:pStyle w:val="Bibliography"/>
       </w:pPr>
       <w:r>
-        <w:t xml:space="preserve">Vallée-Tourangeau, F., Sirota, M., &amp; Villejoubert, G. (2013). Reducing The Impact of Math Anxiety on Mental Arithmetic: The Importance of Distributed Cognition. </w:t>
-      </w:r>
-      <w:r>
-        <w:rPr>
-          <w:i/>
-          <w:iCs/>
-        </w:rPr>
-        <w:t>Cognitive Science</w:t>
+        <w:t xml:space="preserve">Wickham, H. (2014). Tidy Data. </w:t>
+      </w:r>
+      <w:r>
+        <w:rPr>
+          <w:i/>
+          <w:iCs/>
+        </w:rPr>
+        <w:t>Journal of Statistical Software</w:t>
       </w:r>
       <w:r>
         <w:t xml:space="preserve">, </w:t>
@@ -9110,10 +11655,10 @@
           <w:i/>
           <w:iCs/>
         </w:rPr>
-        <w:t>35</w:t>
-      </w:r>
-      <w:r>
-        <w:t>. https://consensus.app/papers/reducing-impact-math-anxiety-mental-arithmetic-vall%C3%A9etourangeau/a1049a1c0af255c7a9d4f20dc1b547e2/</w:t>
+        <w:t>59</w:t>
+      </w:r>
+      <w:r>
+        <w:t>, 1–23. https://doi.org/10.18637/jss.v059.i10</w:t>
       </w:r>
     </w:p>
     <w:p>
@@ -9121,14 +11666,38 @@
         <w:pStyle w:val="Bibliography"/>
       </w:pPr>
       <w:r>
-        <w:t xml:space="preserve">Van Der Laan Smith, J., &amp; Spindle, R. M. (2007). The impact of group formation in a cooperative learning environment. </w:t>
-      </w:r>
-      <w:r>
-        <w:rPr>
-          <w:i/>
-          <w:iCs/>
-        </w:rPr>
-        <w:t>Journal of Accounting Education</w:t>
+        <w:t xml:space="preserve">Yavuz, G., </w:t>
+      </w:r>
+      <w:proofErr w:type="spellStart"/>
+      <w:r>
+        <w:t>Ozyildirim</w:t>
+      </w:r>
+      <w:proofErr w:type="spellEnd"/>
+      <w:r>
+        <w:t xml:space="preserve">, F., &amp; Dogan, N. (2012). Mathematics Motivation Scale: A Validity and Reliability. </w:t>
+      </w:r>
+      <w:r>
+        <w:rPr>
+          <w:i/>
+          <w:iCs/>
+        </w:rPr>
+        <w:t xml:space="preserve">Procedia - Social and </w:t>
+      </w:r>
+      <w:proofErr w:type="spellStart"/>
+      <w:r>
+        <w:rPr>
+          <w:i/>
+          <w:iCs/>
+        </w:rPr>
+        <w:t>Behavioral</w:t>
+      </w:r>
+      <w:proofErr w:type="spellEnd"/>
+      <w:r>
+        <w:rPr>
+          <w:i/>
+          <w:iCs/>
+        </w:rPr>
+        <w:t xml:space="preserve"> Sciences</w:t>
       </w:r>
       <w:r>
         <w:t xml:space="preserve">, </w:t>
@@ -9138,10 +11707,10 @@
           <w:i/>
           <w:iCs/>
         </w:rPr>
-        <w:t>25</w:t>
-      </w:r>
-      <w:r>
-        <w:t>(4), 153–167. https://doi.org/10.1016/j.jaccedu.2007.09.002</w:t>
+        <w:t>46</w:t>
+      </w:r>
+      <w:r>
+        <w:t>, 1633–1638. https://doi.org/10.1016/j.sbspro.2012.05.352</w:t>
       </w:r>
     </w:p>
     <w:p>
@@ -9149,120 +11718,274 @@
         <w:pStyle w:val="Bibliography"/>
       </w:pPr>
       <w:r>
-        <w:lastRenderedPageBreak/>
-        <w:t xml:space="preserve">Vergara, J. R., &amp; Estévez, P. A. (2014). A review of feature selection methods based on mutual information. </w:t>
-      </w:r>
-      <w:r>
-        <w:rPr>
-          <w:i/>
-          <w:iCs/>
-        </w:rPr>
-        <w:t>Neural Computing and Applications</w:t>
-      </w:r>
-      <w:r>
+        <w:t xml:space="preserve">Žakelj, A., Bon </w:t>
+      </w:r>
+      <w:proofErr w:type="spellStart"/>
+      <w:r>
+        <w:t>Klanjšček</w:t>
+      </w:r>
+      <w:proofErr w:type="spellEnd"/>
+      <w:r>
+        <w:t xml:space="preserve">, M., Jerman, M., Kmetič, S., </w:t>
+      </w:r>
+      <w:proofErr w:type="spellStart"/>
+      <w:r>
+        <w:t>Repolusk</w:t>
+      </w:r>
+      <w:proofErr w:type="spellEnd"/>
+      <w:r>
+        <w:t xml:space="preserve">, S., Ruter, A., </w:t>
+      </w:r>
+      <w:proofErr w:type="spellStart"/>
+      <w:r>
+        <w:t>Legiša</w:t>
+      </w:r>
+      <w:proofErr w:type="spellEnd"/>
+      <w:r>
+        <w:t xml:space="preserve">, P., &amp; </w:t>
+      </w:r>
+      <w:proofErr w:type="spellStart"/>
+      <w:r>
+        <w:t>Hvastija</w:t>
+      </w:r>
+      <w:proofErr w:type="spellEnd"/>
+      <w:r>
+        <w:t xml:space="preserve">, D. (2008). </w:t>
+      </w:r>
+      <w:proofErr w:type="spellStart"/>
+      <w:r>
+        <w:rPr>
+          <w:i/>
+          <w:iCs/>
+        </w:rPr>
+        <w:t>Učni</w:t>
+      </w:r>
+      <w:proofErr w:type="spellEnd"/>
+      <w:r>
+        <w:rPr>
+          <w:i/>
+          <w:iCs/>
+        </w:rPr>
+        <w:t xml:space="preserve"> </w:t>
+      </w:r>
+      <w:proofErr w:type="spellStart"/>
+      <w:r>
+        <w:rPr>
+          <w:i/>
+          <w:iCs/>
+        </w:rPr>
+        <w:t>načrt</w:t>
+      </w:r>
+      <w:proofErr w:type="spellEnd"/>
+      <w:r>
+        <w:rPr>
+          <w:i/>
+          <w:iCs/>
+        </w:rPr>
+        <w:t xml:space="preserve">. </w:t>
+      </w:r>
+      <w:proofErr w:type="spellStart"/>
+      <w:r>
+        <w:rPr>
+          <w:i/>
+          <w:iCs/>
+        </w:rPr>
+        <w:t>Matematika</w:t>
+      </w:r>
+      <w:proofErr w:type="spellEnd"/>
+      <w:r>
+        <w:rPr>
+          <w:i/>
+          <w:iCs/>
+        </w:rPr>
+        <w:t xml:space="preserve"> </w:t>
+      </w:r>
+      <w:proofErr w:type="spellStart"/>
+      <w:r>
+        <w:rPr>
+          <w:i/>
+          <w:iCs/>
+        </w:rPr>
+        <w:t>gimnazija</w:t>
+      </w:r>
+      <w:proofErr w:type="spellEnd"/>
+      <w:r>
+        <w:rPr>
+          <w:i/>
+          <w:iCs/>
+        </w:rPr>
+        <w:t xml:space="preserve">: </w:t>
+      </w:r>
+      <w:proofErr w:type="spellStart"/>
+      <w:r>
+        <w:rPr>
+          <w:i/>
+          <w:iCs/>
+        </w:rPr>
+        <w:t>Splošna</w:t>
+      </w:r>
+      <w:proofErr w:type="spellEnd"/>
+      <w:r>
+        <w:rPr>
+          <w:i/>
+          <w:iCs/>
+        </w:rPr>
         <w:t xml:space="preserve">, </w:t>
       </w:r>
-      <w:r>
-        <w:rPr>
-          <w:i/>
-          <w:iCs/>
-        </w:rPr>
-        <w:t>24</w:t>
-      </w:r>
-      <w:r>
-        <w:t>(1), 175–186. https://doi.org/10.1007/s00521-013-1368-0</w:t>
-      </w:r>
-    </w:p>
-    <w:p>
-      <w:pPr>
-        <w:pStyle w:val="Bibliography"/>
-      </w:pPr>
-      <w:r>
-        <w:t xml:space="preserve">Webb, N. M. (1991). Task-Related Verbal Interaction and Mathematics Learning in Small Groups. </w:t>
-      </w:r>
-      <w:r>
-        <w:rPr>
-          <w:i/>
-          <w:iCs/>
-        </w:rPr>
-        <w:t>Journal for Research in Mathematics Education</w:t>
-      </w:r>
-      <w:r>
-        <w:t xml:space="preserve">, </w:t>
-      </w:r>
-      <w:r>
-        <w:rPr>
-          <w:i/>
-          <w:iCs/>
-        </w:rPr>
-        <w:t>22</w:t>
-      </w:r>
-      <w:r>
-        <w:t>(5), 366. https://doi.org/10.2307/749186</w:t>
-      </w:r>
-    </w:p>
-    <w:p>
-      <w:pPr>
-        <w:pStyle w:val="Bibliography"/>
-      </w:pPr>
-      <w:r>
-        <w:t xml:space="preserve">Wlodzislaw, D., Winiarski, T., Biesiada, J., &amp; Kachel, A. (2003). </w:t>
-      </w:r>
-      <w:r>
-        <w:rPr>
-          <w:i/>
-          <w:iCs/>
-        </w:rPr>
-        <w:t>Feature selection and ranking filters</w:t>
-      </w:r>
+      <w:proofErr w:type="spellStart"/>
+      <w:r>
+        <w:rPr>
+          <w:i/>
+          <w:iCs/>
+        </w:rPr>
+        <w:t>klasična</w:t>
+      </w:r>
+      <w:proofErr w:type="spellEnd"/>
+      <w:r>
+        <w:rPr>
+          <w:i/>
+          <w:iCs/>
+        </w:rPr>
+        <w:t xml:space="preserve"> in </w:t>
+      </w:r>
+      <w:proofErr w:type="spellStart"/>
+      <w:r>
+        <w:rPr>
+          <w:i/>
+          <w:iCs/>
+        </w:rPr>
+        <w:t>strokovna</w:t>
+      </w:r>
+      <w:proofErr w:type="spellEnd"/>
+      <w:r>
+        <w:rPr>
+          <w:i/>
+          <w:iCs/>
+        </w:rPr>
+        <w:t xml:space="preserve"> </w:t>
+      </w:r>
+      <w:proofErr w:type="spellStart"/>
+      <w:r>
+        <w:rPr>
+          <w:i/>
+          <w:iCs/>
+        </w:rPr>
+        <w:t>gimnazija</w:t>
+      </w:r>
+      <w:proofErr w:type="spellEnd"/>
+      <w:r>
+        <w:rPr>
+          <w:i/>
+          <w:iCs/>
+        </w:rPr>
+        <w:t xml:space="preserve"> : </w:t>
+      </w:r>
+      <w:proofErr w:type="spellStart"/>
+      <w:r>
+        <w:rPr>
+          <w:i/>
+          <w:iCs/>
+        </w:rPr>
+        <w:t>obvezni</w:t>
+      </w:r>
+      <w:proofErr w:type="spellEnd"/>
+      <w:r>
+        <w:rPr>
+          <w:i/>
+          <w:iCs/>
+        </w:rPr>
+        <w:t xml:space="preserve"> </w:t>
+      </w:r>
+      <w:proofErr w:type="spellStart"/>
+      <w:r>
+        <w:rPr>
+          <w:i/>
+          <w:iCs/>
+        </w:rPr>
+        <w:t>predmet</w:t>
+      </w:r>
+      <w:proofErr w:type="spellEnd"/>
+      <w:r>
+        <w:rPr>
+          <w:i/>
+          <w:iCs/>
+        </w:rPr>
+        <w:t xml:space="preserve"> in </w:t>
+      </w:r>
+      <w:proofErr w:type="spellStart"/>
+      <w:r>
+        <w:rPr>
+          <w:i/>
+          <w:iCs/>
+        </w:rPr>
+        <w:t>matura</w:t>
+      </w:r>
+      <w:proofErr w:type="spellEnd"/>
+      <w:r>
+        <w:rPr>
+          <w:i/>
+          <w:iCs/>
+        </w:rPr>
+        <w:t xml:space="preserve"> (560 </w:t>
+      </w:r>
+      <w:proofErr w:type="spellStart"/>
+      <w:r>
+        <w:rPr>
+          <w:i/>
+          <w:iCs/>
+        </w:rPr>
+        <w:t>ur</w:t>
+      </w:r>
+      <w:proofErr w:type="spellEnd"/>
+      <w:r>
+        <w:rPr>
+          <w:i/>
+          <w:iCs/>
+        </w:rPr>
+        <w:t>)</w:t>
+      </w:r>
+      <w:r>
+        <w:t xml:space="preserve">. </w:t>
+      </w:r>
+      <w:proofErr w:type="spellStart"/>
+      <w:r>
+        <w:t>Ministrstvo</w:t>
+      </w:r>
+      <w:proofErr w:type="spellEnd"/>
+      <w:r>
+        <w:t xml:space="preserve"> za </w:t>
+      </w:r>
+      <w:proofErr w:type="spellStart"/>
+      <w:r>
+        <w:t>šolstvo</w:t>
+      </w:r>
+      <w:proofErr w:type="spellEnd"/>
+      <w:r>
+        <w:t xml:space="preserve"> in </w:t>
+      </w:r>
+      <w:proofErr w:type="spellStart"/>
+      <w:r>
+        <w:t>šport</w:t>
+      </w:r>
+      <w:proofErr w:type="spellEnd"/>
+      <w:r>
+        <w:t xml:space="preserve"> : </w:t>
+      </w:r>
+      <w:proofErr w:type="spellStart"/>
+      <w:r>
+        <w:t>Zavod</w:t>
+      </w:r>
+      <w:proofErr w:type="spellEnd"/>
+      <w:r>
+        <w:t xml:space="preserve"> RS za </w:t>
+      </w:r>
+      <w:proofErr w:type="spellStart"/>
+      <w:r>
+        <w:t>šolstvo</w:t>
+      </w:r>
+      <w:proofErr w:type="spellEnd"/>
       <w:r>
         <w:t>.</w:t>
-      </w:r>
-    </w:p>
-    <w:p>
-      <w:pPr>
-        <w:pStyle w:val="Bibliography"/>
-      </w:pPr>
-      <w:r>
-        <w:t xml:space="preserve">Yavuz, G., Ozyildirim, F., &amp; Dogan, N. (2012). Mathematics Motivation Scale: A Validity and Reliability. </w:t>
-      </w:r>
-      <w:r>
-        <w:rPr>
-          <w:i/>
-          <w:iCs/>
-        </w:rPr>
-        <w:t>Procedia - Social and Behavioral Sciences</w:t>
-      </w:r>
-      <w:r>
-        <w:t xml:space="preserve">, </w:t>
-      </w:r>
-      <w:r>
-        <w:rPr>
-          <w:i/>
-          <w:iCs/>
-        </w:rPr>
-        <w:t>46</w:t>
-      </w:r>
-      <w:r>
-        <w:t>, 1633–1638. https://doi.org/10.1016/j.sbspro.2012.05.352</w:t>
-      </w:r>
-    </w:p>
-    <w:p>
-      <w:pPr>
-        <w:pStyle w:val="Bibliography"/>
-      </w:pPr>
-      <w:r>
-        <w:t xml:space="preserve">Žakelj, A., Bon Klanjšček, M., Jerman, M., Kmetič, S., Repolusk, S., Ruter, A., Legiša, P., &amp; Hvastija, D. (2008). </w:t>
-      </w:r>
-      <w:r>
-        <w:rPr>
-          <w:i/>
-          <w:iCs/>
-        </w:rPr>
-        <w:t>Učni načrt. Matematika gimnazija: Splošna, klasična in strokovna gimnazija : obvezni predmet in matura (560 ur)</w:t>
-      </w:r>
-      <w:r>
-        <w:t>. Ministrstvo za šolstvo in šport : Zavod RS za šolstvo.</w:t>
       </w:r>
     </w:p>
     <w:p>

--- a/Variable_importance.docx
+++ b/Variable_importance.docx
@@ -437,7 +437,7 @@
         <w:t xml:space="preserve">A sample of </w:t>
       </w:r>
       <w:r>
-        <w:t>N_0</w:t>
+        <w:t>89</w:t>
       </w:r>
       <w:r>
         <w:t xml:space="preserve"> </w:t>
@@ -476,60 +476,10 @@
         <w:t xml:space="preserve">and recursive feature elimination </w:t>
       </w:r>
       <w:r>
-        <w:t>for all variables</w:t>
-      </w:r>
-      <w:r>
-        <w:rPr>
-          <w:color w:val="FF0000"/>
-        </w:rPr>
-        <w:t xml:space="preserve">, </w:t>
-      </w:r>
-      <m:oMath>
-        <m:sSup>
-          <m:sSupPr>
-            <m:ctrlPr>
-              <w:rPr>
-                <w:rFonts w:ascii="Cambria Math" w:hAnsi="Cambria Math"/>
-                <w:i/>
-                <w:color w:val="FF0000"/>
-              </w:rPr>
-            </m:ctrlPr>
-          </m:sSupPr>
-          <m:e>
-            <m:r>
-              <m:rPr>
-                <m:sty m:val="p"/>
-              </m:rPr>
-              <w:rPr>
-                <w:rFonts w:ascii="Cambria Math" w:hAnsi="Cambria Math"/>
-                <w:color w:val="FF0000"/>
-              </w:rPr>
-              <m:t>χ</m:t>
-            </m:r>
-            <m:ctrlPr>
-              <w:rPr>
-                <w:rFonts w:ascii="Cambria Math" w:hAnsi="Cambria Math"/>
-                <w:color w:val="FF0000"/>
-              </w:rPr>
-            </m:ctrlPr>
-          </m:e>
-          <m:sup>
-            <m:r>
-              <w:rPr>
-                <w:rFonts w:ascii="Cambria Math" w:hAnsi="Cambria Math"/>
-                <w:color w:val="FF0000"/>
-              </w:rPr>
-              <m:t>2</m:t>
-            </m:r>
-          </m:sup>
-        </m:sSup>
-      </m:oMath>
-      <w:r>
-        <w:rPr>
-          <w:rFonts w:eastAsiaTheme="minorEastAsia"/>
-          <w:color w:val="FF0000"/>
-        </w:rPr>
-        <w:t xml:space="preserve"> for categorical variables and ANOVA for continuous variables.</w:t>
+        <w:t>for all variable</w:t>
+      </w:r>
+      <w:r>
+        <w:t>s.</w:t>
       </w:r>
     </w:p>
     <w:p>
@@ -545,7 +495,7 @@
         <w:t>The most important variables according to mutual information for predicting student response were</w:t>
       </w:r>
       <w:r>
-        <w:t>...</w:t>
+        <w:t xml:space="preserve"> gender, class and qualitative interaction within group (Mi scores of ).</w:t>
       </w:r>
     </w:p>
     <w:p>
@@ -3050,10 +3000,7 @@
         <w:t xml:space="preserve">. </w:t>
       </w:r>
       <w:r>
-        <w:t>Further objectives associated with feature selection encompass enhancing generalization performance relative to models utilizing the entire feature set, fostering robust generalization and promptness in processing unseen data, and ultimately attaining a clearer and more straightforward comprehension of the data generation process</w:t>
-      </w:r>
-      <w:r>
-        <w:t xml:space="preserve"> </w:t>
+        <w:t xml:space="preserve">Further objectives associated with feature selection encompass enhancing generalization performance relative to models utilizing the entire feature set, fostering robust generalization and promptness in processing unseen data, and ultimately attaining a clearer and more straightforward comprehension of the data generation process </w:t>
       </w:r>
       <w:r>
         <w:fldChar w:fldCharType="begin"/>
@@ -4268,8 +4215,8 @@
       </w:tblPr>
       <w:tblGrid>
         <w:gridCol w:w="3020"/>
-        <w:gridCol w:w="3021"/>
-        <w:gridCol w:w="3021"/>
+        <w:gridCol w:w="1228"/>
+        <w:gridCol w:w="4814"/>
       </w:tblGrid>
       <w:tr>
         <w:tc>
@@ -4284,7 +4231,7 @@
         </w:tc>
         <w:tc>
           <w:tcPr>
-            <w:tcW w:w="3021" w:type="dxa"/>
+            <w:tcW w:w="1228" w:type="dxa"/>
           </w:tcPr>
           <w:p>
             <w:r>
@@ -4294,7 +4241,7 @@
         </w:tc>
         <w:tc>
           <w:tcPr>
-            <w:tcW w:w="3021" w:type="dxa"/>
+            <w:tcW w:w="4814" w:type="dxa"/>
           </w:tcPr>
           <w:p>
             <w:r>
@@ -4332,7 +4279,7 @@
         </w:tc>
         <w:tc>
           <w:tcPr>
-            <w:tcW w:w="3021" w:type="dxa"/>
+            <w:tcW w:w="1228" w:type="dxa"/>
           </w:tcPr>
           <w:p>
             <w:r>
@@ -4342,7 +4289,7 @@
         </w:tc>
         <w:tc>
           <w:tcPr>
-            <w:tcW w:w="3021" w:type="dxa"/>
+            <w:tcW w:w="4814" w:type="dxa"/>
           </w:tcPr>
           <w:p/>
         </w:tc>
@@ -4376,17 +4323,20 @@
         </w:tc>
         <w:tc>
           <w:tcPr>
-            <w:tcW w:w="3021" w:type="dxa"/>
-          </w:tcPr>
-          <w:p>
-            <w:r>
-              <w:t>0.42</w:t>
-            </w:r>
-          </w:p>
-        </w:tc>
-        <w:tc>
-          <w:tcPr>
-            <w:tcW w:w="3021" w:type="dxa"/>
+            <w:tcW w:w="1228" w:type="dxa"/>
+          </w:tcPr>
+          <w:p>
+            <w:r>
+              <w:t>0.4</w:t>
+            </w:r>
+            <w:r>
+              <w:t>5</w:t>
+            </w:r>
+          </w:p>
+        </w:tc>
+        <w:tc>
+          <w:tcPr>
+            <w:tcW w:w="4814" w:type="dxa"/>
           </w:tcPr>
           <w:p/>
         </w:tc>
@@ -5896,10 +5846,10 @@
           <w:noProof/>
         </w:rPr>
         <w:drawing>
-          <wp:inline distT="0" distB="0" distL="0" distR="0" wp14:anchorId="57AA3A7C" wp14:editId="0C228CAF">
-            <wp:extent cx="5760720" cy="1108710"/>
-            <wp:effectExtent l="0" t="0" r="0" b="0"/>
-            <wp:docPr id="1866483801" name="Picture 1" descr="A bar graph with blue bars&#10;&#10;Description automatically generated"/>
+          <wp:inline distT="0" distB="0" distL="0" distR="0" wp14:anchorId="3D559686" wp14:editId="5ED711CE">
+            <wp:extent cx="5760720" cy="3275965"/>
+            <wp:effectExtent l="0" t="0" r="0" b="635"/>
+            <wp:docPr id="2119620014" name="Picture 1" descr="A group of graphs with different colored bars&#10;&#10;Description automatically generated with medium confidence"/>
             <wp:cNvGraphicFramePr>
               <a:graphicFrameLocks xmlns:a="http://schemas.openxmlformats.org/drawingml/2006/main" noChangeAspect="1"/>
             </wp:cNvGraphicFramePr>
@@ -5907,23 +5857,36 @@
               <a:graphicData uri="http://schemas.openxmlformats.org/drawingml/2006/picture">
                 <pic:pic xmlns:pic="http://schemas.openxmlformats.org/drawingml/2006/picture">
                   <pic:nvPicPr>
-                    <pic:cNvPr id="1866483801" name="Picture 1" descr="A bar graph with blue bars&#10;&#10;Description automatically generated"/>
-                    <pic:cNvPicPr/>
+                    <pic:cNvPr id="2119620014" name="Picture 1" descr="A group of graphs with different colored bars&#10;&#10;Description automatically generated with medium confidence"/>
+                    <pic:cNvPicPr>
+                      <a:picLocks noChangeAspect="1" noChangeArrowheads="1"/>
+                    </pic:cNvPicPr>
                   </pic:nvPicPr>
                   <pic:blipFill>
-                    <a:blip r:embed="rId8"/>
+                    <a:blip r:embed="rId8" cstate="print">
+                      <a:extLst>
+                        <a:ext uri="{28A0092B-C50C-407E-A947-70E740481C1C}">
+                          <a14:useLocalDpi xmlns:a14="http://schemas.microsoft.com/office/drawing/2010/main" val="0"/>
+                        </a:ext>
+                      </a:extLst>
+                    </a:blip>
+                    <a:srcRect/>
                     <a:stretch>
                       <a:fillRect/>
                     </a:stretch>
                   </pic:blipFill>
-                  <pic:spPr>
+                  <pic:spPr bwMode="auto">
                     <a:xfrm>
                       <a:off x="0" y="0"/>
-                      <a:ext cx="5760720" cy="1108710"/>
+                      <a:ext cx="5760720" cy="3275965"/>
                     </a:xfrm>
                     <a:prstGeom prst="rect">
                       <a:avLst/>
                     </a:prstGeom>
+                    <a:noFill/>
+                    <a:ln>
+                      <a:noFill/>
+                    </a:ln>
                   </pic:spPr>
                 </pic:pic>
               </a:graphicData>
@@ -5932,16 +5895,28 @@
         </w:drawing>
       </w:r>
     </w:p>
+    <w:p/>
+    <w:p/>
+    <w:p>
+      <w:pPr>
+        <w:pStyle w:val="Heading3"/>
+      </w:pPr>
+      <w:r>
+        <w:t>Variable importance</w:t>
+      </w:r>
+    </w:p>
+    <w:p/>
     <w:p>
       <w:r>
         <w:rPr>
           <w:noProof/>
         </w:rPr>
+        <w:lastRenderedPageBreak/>
         <w:drawing>
-          <wp:inline distT="0" distB="0" distL="0" distR="0" wp14:anchorId="43F02E61" wp14:editId="45F0F5C3">
-            <wp:extent cx="2457450" cy="1856632"/>
-            <wp:effectExtent l="0" t="0" r="0" b="0"/>
-            <wp:docPr id="1407594965" name="Picture 1" descr="A diagram of personality traits&#10;&#10;Description automatically generated"/>
+          <wp:inline distT="0" distB="0" distL="0" distR="0" wp14:anchorId="78638FB6" wp14:editId="55CBCCEA">
+            <wp:extent cx="5760720" cy="4070985"/>
+            <wp:effectExtent l="0" t="0" r="0" b="5715"/>
+            <wp:docPr id="1194616367" name="Picture 2" descr="A graph with red green and blue bars&#10;&#10;Description automatically generated"/>
             <wp:cNvGraphicFramePr>
               <a:graphicFrameLocks xmlns:a="http://schemas.openxmlformats.org/drawingml/2006/main" noChangeAspect="1"/>
             </wp:cNvGraphicFramePr>
@@ -5949,23 +5924,36 @@
               <a:graphicData uri="http://schemas.openxmlformats.org/drawingml/2006/picture">
                 <pic:pic xmlns:pic="http://schemas.openxmlformats.org/drawingml/2006/picture">
                   <pic:nvPicPr>
-                    <pic:cNvPr id="1407594965" name="Picture 1" descr="A diagram of personality traits&#10;&#10;Description automatically generated"/>
-                    <pic:cNvPicPr/>
+                    <pic:cNvPr id="1194616367" name="Picture 2" descr="A graph with red green and blue bars&#10;&#10;Description automatically generated"/>
+                    <pic:cNvPicPr>
+                      <a:picLocks noChangeAspect="1" noChangeArrowheads="1"/>
+                    </pic:cNvPicPr>
                   </pic:nvPicPr>
                   <pic:blipFill>
-                    <a:blip r:embed="rId9"/>
+                    <a:blip r:embed="rId9">
+                      <a:extLst>
+                        <a:ext uri="{28A0092B-C50C-407E-A947-70E740481C1C}">
+                          <a14:useLocalDpi xmlns:a14="http://schemas.microsoft.com/office/drawing/2010/main" val="0"/>
+                        </a:ext>
+                      </a:extLst>
+                    </a:blip>
+                    <a:srcRect/>
                     <a:stretch>
                       <a:fillRect/>
                     </a:stretch>
                   </pic:blipFill>
-                  <pic:spPr>
+                  <pic:spPr bwMode="auto">
                     <a:xfrm>
                       <a:off x="0" y="0"/>
-                      <a:ext cx="2463871" cy="1861483"/>
+                      <a:ext cx="5760720" cy="4070985"/>
                     </a:xfrm>
                     <a:prstGeom prst="rect">
                       <a:avLst/>
                     </a:prstGeom>
+                    <a:noFill/>
+                    <a:ln>
+                      <a:noFill/>
+                    </a:ln>
                   </pic:spPr>
                 </pic:pic>
               </a:graphicData>
@@ -5975,25 +5963,576 @@
       </w:r>
     </w:p>
     <w:p/>
+    <w:tbl>
+      <w:tblPr>
+        <w:tblStyle w:val="TableGrid"/>
+        <w:tblW w:w="0" w:type="auto"/>
+        <w:tblLook w:val="04A0" w:firstRow="1" w:lastRow="0" w:firstColumn="1" w:lastColumn="0" w:noHBand="0" w:noVBand="1"/>
+      </w:tblPr>
+      <w:tblGrid>
+        <w:gridCol w:w="4531"/>
+        <w:gridCol w:w="4531"/>
+      </w:tblGrid>
+      <w:tr>
+        <w:tc>
+          <w:tcPr>
+            <w:tcW w:w="4531" w:type="dxa"/>
+          </w:tcPr>
+          <w:p>
+            <w:pPr>
+              <w:rPr>
+                <w:lang w:val="sl-SI"/>
+              </w:rPr>
+            </w:pPr>
+            <w:proofErr w:type="spellStart"/>
+            <w:r>
+              <w:rPr>
+                <w:lang w:val="sl-SI"/>
+              </w:rPr>
+              <w:t>Gender</w:t>
+            </w:r>
+            <w:proofErr w:type="spellEnd"/>
+            <w:r>
+              <w:rPr>
+                <w:lang w:val="sl-SI"/>
+              </w:rPr>
+              <w:t xml:space="preserve"> </w:t>
+            </w:r>
+          </w:p>
+        </w:tc>
+        <w:tc>
+          <w:tcPr>
+            <w:tcW w:w="4531" w:type="dxa"/>
+          </w:tcPr>
+          <w:p>
+            <w:pPr>
+              <w:rPr>
+                <w:lang w:val="sl-SI"/>
+              </w:rPr>
+            </w:pPr>
+            <w:r>
+              <w:rPr>
+                <w:lang w:val="sl-SI"/>
+              </w:rPr>
+              <w:t>0.235961</w:t>
+            </w:r>
+          </w:p>
+        </w:tc>
+      </w:tr>
+      <w:tr>
+        <w:tc>
+          <w:tcPr>
+            <w:tcW w:w="4531" w:type="dxa"/>
+          </w:tcPr>
+          <w:p>
+            <w:pPr>
+              <w:rPr>
+                <w:lang w:val="sl-SI"/>
+              </w:rPr>
+            </w:pPr>
+            <w:proofErr w:type="spellStart"/>
+            <w:r>
+              <w:rPr>
+                <w:lang w:val="sl-SI"/>
+              </w:rPr>
+              <w:t>Class</w:t>
+            </w:r>
+            <w:proofErr w:type="spellEnd"/>
+          </w:p>
+        </w:tc>
+        <w:tc>
+          <w:tcPr>
+            <w:tcW w:w="4531" w:type="dxa"/>
+          </w:tcPr>
+          <w:p>
+            <w:pPr>
+              <w:rPr>
+                <w:lang w:val="sl-SI"/>
+              </w:rPr>
+            </w:pPr>
+            <w:r>
+              <w:rPr>
+                <w:lang w:val="sl-SI"/>
+              </w:rPr>
+              <w:t>0.087287</w:t>
+            </w:r>
+          </w:p>
+        </w:tc>
+      </w:tr>
+      <w:tr>
+        <w:tc>
+          <w:tcPr>
+            <w:tcW w:w="4531" w:type="dxa"/>
+          </w:tcPr>
+          <w:p>
+            <w:pPr>
+              <w:rPr>
+                <w:lang w:val="sl-SI"/>
+              </w:rPr>
+            </w:pPr>
+            <w:proofErr w:type="spellStart"/>
+            <w:r>
+              <w:rPr>
+                <w:lang w:val="sl-SI"/>
+              </w:rPr>
+              <w:t>Interaction_qualitative</w:t>
+            </w:r>
+            <w:proofErr w:type="spellEnd"/>
+          </w:p>
+        </w:tc>
+        <w:tc>
+          <w:tcPr>
+            <w:tcW w:w="4531" w:type="dxa"/>
+          </w:tcPr>
+          <w:p>
+            <w:pPr>
+              <w:rPr>
+                <w:lang w:val="sl-SI"/>
+              </w:rPr>
+            </w:pPr>
+            <w:r>
+              <w:rPr>
+                <w:lang w:val="sl-SI"/>
+              </w:rPr>
+              <w:t>0.083154</w:t>
+            </w:r>
+          </w:p>
+        </w:tc>
+      </w:tr>
+      <w:tr>
+        <w:tc>
+          <w:tcPr>
+            <w:tcW w:w="4531" w:type="dxa"/>
+          </w:tcPr>
+          <w:p>
+            <w:pPr>
+              <w:rPr>
+                <w:lang w:val="sl-SI"/>
+              </w:rPr>
+            </w:pPr>
+            <w:proofErr w:type="spellStart"/>
+            <w:r>
+              <w:rPr>
+                <w:lang w:val="sl-SI"/>
+              </w:rPr>
+              <w:t>Professor</w:t>
+            </w:r>
+            <w:proofErr w:type="spellEnd"/>
+          </w:p>
+        </w:tc>
+        <w:tc>
+          <w:tcPr>
+            <w:tcW w:w="4531" w:type="dxa"/>
+          </w:tcPr>
+          <w:p>
+            <w:pPr>
+              <w:rPr>
+                <w:lang w:val="sl-SI"/>
+              </w:rPr>
+            </w:pPr>
+            <w:r>
+              <w:rPr>
+                <w:lang w:val="sl-SI"/>
+              </w:rPr>
+              <w:t>0.038019</w:t>
+            </w:r>
+          </w:p>
+        </w:tc>
+      </w:tr>
+      <w:tr>
+        <w:tc>
+          <w:tcPr>
+            <w:tcW w:w="4531" w:type="dxa"/>
+          </w:tcPr>
+          <w:p>
+            <w:pPr>
+              <w:rPr>
+                <w:lang w:val="sl-SI"/>
+              </w:rPr>
+            </w:pPr>
+            <w:proofErr w:type="spellStart"/>
+            <w:r>
+              <w:rPr>
+                <w:lang w:val="sl-SI"/>
+              </w:rPr>
+              <w:t>Outperforming_partner</w:t>
+            </w:r>
+            <w:proofErr w:type="spellEnd"/>
+          </w:p>
+        </w:tc>
+        <w:tc>
+          <w:tcPr>
+            <w:tcW w:w="4531" w:type="dxa"/>
+          </w:tcPr>
+          <w:p>
+            <w:pPr>
+              <w:rPr>
+                <w:lang w:val="sl-SI"/>
+              </w:rPr>
+            </w:pPr>
+            <w:r>
+              <w:rPr>
+                <w:lang w:val="sl-SI"/>
+              </w:rPr>
+              <w:t>0.018468</w:t>
+            </w:r>
+          </w:p>
+        </w:tc>
+      </w:tr>
+      <w:tr>
+        <w:tc>
+          <w:tcPr>
+            <w:tcW w:w="4531" w:type="dxa"/>
+          </w:tcPr>
+          <w:p>
+            <w:pPr>
+              <w:rPr>
+                <w:lang w:val="sl-SI"/>
+              </w:rPr>
+            </w:pPr>
+            <w:proofErr w:type="spellStart"/>
+            <w:r>
+              <w:rPr>
+                <w:lang w:val="sl-SI"/>
+              </w:rPr>
+              <w:t>Anxiety</w:t>
+            </w:r>
+            <w:proofErr w:type="spellEnd"/>
+          </w:p>
+        </w:tc>
+        <w:tc>
+          <w:tcPr>
+            <w:tcW w:w="4531" w:type="dxa"/>
+          </w:tcPr>
+          <w:p>
+            <w:pPr>
+              <w:rPr>
+                <w:lang w:val="sl-SI"/>
+              </w:rPr>
+            </w:pPr>
+            <w:r>
+              <w:rPr>
+                <w:lang w:val="sl-SI"/>
+              </w:rPr>
+              <w:t>0.004775</w:t>
+            </w:r>
+          </w:p>
+        </w:tc>
+      </w:tr>
+      <w:tr>
+        <w:tc>
+          <w:tcPr>
+            <w:tcW w:w="4531" w:type="dxa"/>
+          </w:tcPr>
+          <w:p>
+            <w:pPr>
+              <w:rPr>
+                <w:lang w:val="sl-SI"/>
+              </w:rPr>
+            </w:pPr>
+            <w:r>
+              <w:rPr>
+                <w:lang w:val="sl-SI"/>
+              </w:rPr>
+              <w:t>Grade</w:t>
+            </w:r>
+          </w:p>
+        </w:tc>
+        <w:tc>
+          <w:tcPr>
+            <w:tcW w:w="4531" w:type="dxa"/>
+          </w:tcPr>
+          <w:p>
+            <w:pPr>
+              <w:rPr>
+                <w:lang w:val="sl-SI"/>
+              </w:rPr>
+            </w:pPr>
+            <w:r>
+              <w:rPr>
+                <w:lang w:val="sl-SI"/>
+              </w:rPr>
+              <w:t>0.000000</w:t>
+            </w:r>
+          </w:p>
+        </w:tc>
+      </w:tr>
+      <w:tr>
+        <w:tc>
+          <w:tcPr>
+            <w:tcW w:w="4531" w:type="dxa"/>
+          </w:tcPr>
+          <w:p>
+            <w:pPr>
+              <w:rPr>
+                <w:lang w:val="sl-SI"/>
+              </w:rPr>
+            </w:pPr>
+            <w:proofErr w:type="spellStart"/>
+            <w:r>
+              <w:rPr>
+                <w:lang w:val="sl-SI"/>
+              </w:rPr>
+              <w:t>Interaction_quantitative</w:t>
+            </w:r>
+            <w:proofErr w:type="spellEnd"/>
+            <w:r>
+              <w:rPr>
+                <w:lang w:val="sl-SI"/>
+              </w:rPr>
+              <w:t xml:space="preserve"> </w:t>
+            </w:r>
+          </w:p>
+        </w:tc>
+        <w:tc>
+          <w:tcPr>
+            <w:tcW w:w="4531" w:type="dxa"/>
+          </w:tcPr>
+          <w:p>
+            <w:pPr>
+              <w:rPr>
+                <w:lang w:val="sl-SI"/>
+              </w:rPr>
+            </w:pPr>
+            <w:r>
+              <w:rPr>
+                <w:lang w:val="sl-SI"/>
+              </w:rPr>
+              <w:t>0.000000</w:t>
+            </w:r>
+          </w:p>
+        </w:tc>
+      </w:tr>
+      <w:tr>
+        <w:tc>
+          <w:tcPr>
+            <w:tcW w:w="4531" w:type="dxa"/>
+          </w:tcPr>
+          <w:p>
+            <w:pPr>
+              <w:rPr>
+                <w:lang w:val="sl-SI"/>
+              </w:rPr>
+            </w:pPr>
+            <w:proofErr w:type="spellStart"/>
+            <w:r>
+              <w:rPr>
+                <w:lang w:val="sl-SI"/>
+              </w:rPr>
+              <w:t>Motivation</w:t>
+            </w:r>
+            <w:proofErr w:type="spellEnd"/>
+          </w:p>
+        </w:tc>
+        <w:tc>
+          <w:tcPr>
+            <w:tcW w:w="4531" w:type="dxa"/>
+          </w:tcPr>
+          <w:p>
+            <w:pPr>
+              <w:rPr>
+                <w:lang w:val="sl-SI"/>
+              </w:rPr>
+            </w:pPr>
+            <w:r>
+              <w:rPr>
+                <w:lang w:val="sl-SI"/>
+              </w:rPr>
+              <w:t>0.000000</w:t>
+            </w:r>
+          </w:p>
+        </w:tc>
+      </w:tr>
+      <w:tr>
+        <w:tc>
+          <w:tcPr>
+            <w:tcW w:w="4531" w:type="dxa"/>
+          </w:tcPr>
+          <w:p>
+            <w:pPr>
+              <w:rPr>
+                <w:lang w:val="sl-SI"/>
+              </w:rPr>
+            </w:pPr>
+            <w:proofErr w:type="spellStart"/>
+            <w:r>
+              <w:rPr>
+                <w:lang w:val="sl-SI"/>
+              </w:rPr>
+              <w:t>Introversion</w:t>
+            </w:r>
+            <w:proofErr w:type="spellEnd"/>
+            <w:r>
+              <w:rPr>
+                <w:lang w:val="sl-SI"/>
+              </w:rPr>
+              <w:t xml:space="preserve"> </w:t>
+            </w:r>
+          </w:p>
+        </w:tc>
+        <w:tc>
+          <w:tcPr>
+            <w:tcW w:w="4531" w:type="dxa"/>
+          </w:tcPr>
+          <w:p>
+            <w:pPr>
+              <w:rPr>
+                <w:lang w:val="sl-SI"/>
+              </w:rPr>
+            </w:pPr>
+            <w:r>
+              <w:rPr>
+                <w:lang w:val="sl-SI"/>
+              </w:rPr>
+              <w:t>0.000000</w:t>
+            </w:r>
+          </w:p>
+        </w:tc>
+      </w:tr>
+      <w:tr>
+        <w:tc>
+          <w:tcPr>
+            <w:tcW w:w="4531" w:type="dxa"/>
+          </w:tcPr>
+          <w:p>
+            <w:pPr>
+              <w:rPr>
+                <w:lang w:val="sl-SI"/>
+              </w:rPr>
+            </w:pPr>
+            <w:proofErr w:type="spellStart"/>
+            <w:r>
+              <w:rPr>
+                <w:lang w:val="sl-SI"/>
+              </w:rPr>
+              <w:t>Sensing</w:t>
+            </w:r>
+            <w:proofErr w:type="spellEnd"/>
+          </w:p>
+        </w:tc>
+        <w:tc>
+          <w:tcPr>
+            <w:tcW w:w="4531" w:type="dxa"/>
+          </w:tcPr>
+          <w:p>
+            <w:pPr>
+              <w:rPr>
+                <w:lang w:val="sl-SI"/>
+              </w:rPr>
+            </w:pPr>
+            <w:r>
+              <w:rPr>
+                <w:lang w:val="sl-SI"/>
+              </w:rPr>
+              <w:t>0.000000</w:t>
+            </w:r>
+          </w:p>
+        </w:tc>
+      </w:tr>
+      <w:tr>
+        <w:tc>
+          <w:tcPr>
+            <w:tcW w:w="4531" w:type="dxa"/>
+          </w:tcPr>
+          <w:p>
+            <w:pPr>
+              <w:rPr>
+                <w:lang w:val="sl-SI"/>
+              </w:rPr>
+            </w:pPr>
+            <w:proofErr w:type="spellStart"/>
+            <w:r>
+              <w:rPr>
+                <w:lang w:val="sl-SI"/>
+              </w:rPr>
+              <w:t>Feeling</w:t>
+            </w:r>
+            <w:proofErr w:type="spellEnd"/>
+          </w:p>
+        </w:tc>
+        <w:tc>
+          <w:tcPr>
+            <w:tcW w:w="4531" w:type="dxa"/>
+          </w:tcPr>
+          <w:p>
+            <w:pPr>
+              <w:rPr>
+                <w:lang w:val="sl-SI"/>
+              </w:rPr>
+            </w:pPr>
+            <w:r>
+              <w:rPr>
+                <w:lang w:val="sl-SI"/>
+              </w:rPr>
+              <w:t>0.000000</w:t>
+            </w:r>
+          </w:p>
+        </w:tc>
+      </w:tr>
+      <w:tr>
+        <w:tc>
+          <w:tcPr>
+            <w:tcW w:w="4531" w:type="dxa"/>
+          </w:tcPr>
+          <w:p>
+            <w:pPr>
+              <w:rPr>
+                <w:lang w:val="sl-SI"/>
+              </w:rPr>
+            </w:pPr>
+            <w:proofErr w:type="spellStart"/>
+            <w:r>
+              <w:rPr>
+                <w:lang w:val="sl-SI"/>
+              </w:rPr>
+              <w:t>Judging</w:t>
+            </w:r>
+            <w:proofErr w:type="spellEnd"/>
+          </w:p>
+        </w:tc>
+        <w:tc>
+          <w:tcPr>
+            <w:tcW w:w="4531" w:type="dxa"/>
+          </w:tcPr>
+          <w:p>
+            <w:pPr>
+              <w:rPr>
+                <w:lang w:val="sl-SI"/>
+              </w:rPr>
+            </w:pPr>
+            <w:r>
+              <w:rPr>
+                <w:lang w:val="sl-SI"/>
+              </w:rPr>
+              <w:t>0.000000</w:t>
+            </w:r>
+          </w:p>
+        </w:tc>
+      </w:tr>
+    </w:tbl>
     <w:p>
       <w:pPr>
-        <w:pStyle w:val="Heading3"/>
+        <w:rPr>
+          <w:lang w:val="sl-SI"/>
+        </w:rPr>
       </w:pPr>
-      <w:r>
-        <w:t>Variable importance</w:t>
-      </w:r>
-    </w:p>
-    <w:p/>
-    <w:p>
+    </w:p>
+    <w:p>
+      <w:pPr>
+        <w:rPr>
+          <w:lang w:val="sl-SI"/>
+        </w:rPr>
+      </w:pPr>
       <w:r>
         <w:rPr>
           <w:noProof/>
         </w:rPr>
+        <w:lastRenderedPageBreak/>
         <w:drawing>
-          <wp:inline distT="0" distB="0" distL="0" distR="0" wp14:anchorId="79D63931" wp14:editId="13214730">
-            <wp:extent cx="3403600" cy="2404505"/>
-            <wp:effectExtent l="0" t="0" r="6350" b="0"/>
-            <wp:docPr id="1422266566" name="Picture 1" descr="A graph of different colored bars&#10;&#10;Description automatically generated"/>
+          <wp:inline distT="0" distB="0" distL="0" distR="0" wp14:anchorId="65E55D82" wp14:editId="52534050">
+            <wp:extent cx="5760720" cy="3435985"/>
+            <wp:effectExtent l="0" t="0" r="0" b="0"/>
+            <wp:docPr id="767623637" name="Picture 4" descr="A graph of a bar graph&#10;&#10;Description automatically generated"/>
             <wp:cNvGraphicFramePr>
               <a:graphicFrameLocks xmlns:a="http://schemas.openxmlformats.org/drawingml/2006/main" noChangeAspect="1"/>
             </wp:cNvGraphicFramePr>
@@ -6001,23 +6540,36 @@
               <a:graphicData uri="http://schemas.openxmlformats.org/drawingml/2006/picture">
                 <pic:pic xmlns:pic="http://schemas.openxmlformats.org/drawingml/2006/picture">
                   <pic:nvPicPr>
-                    <pic:cNvPr id="1422266566" name="Picture 1" descr="A graph of different colored bars&#10;&#10;Description automatically generated"/>
-                    <pic:cNvPicPr/>
+                    <pic:cNvPr id="767623637" name="Picture 4" descr="A graph of a bar graph&#10;&#10;Description automatically generated"/>
+                    <pic:cNvPicPr>
+                      <a:picLocks noChangeAspect="1" noChangeArrowheads="1"/>
+                    </pic:cNvPicPr>
                   </pic:nvPicPr>
                   <pic:blipFill>
-                    <a:blip r:embed="rId10"/>
+                    <a:blip r:embed="rId10">
+                      <a:extLst>
+                        <a:ext uri="{28A0092B-C50C-407E-A947-70E740481C1C}">
+                          <a14:useLocalDpi xmlns:a14="http://schemas.microsoft.com/office/drawing/2010/main" val="0"/>
+                        </a:ext>
+                      </a:extLst>
+                    </a:blip>
+                    <a:srcRect/>
                     <a:stretch>
                       <a:fillRect/>
                     </a:stretch>
                   </pic:blipFill>
-                  <pic:spPr>
+                  <pic:spPr bwMode="auto">
                     <a:xfrm>
                       <a:off x="0" y="0"/>
-                      <a:ext cx="3407090" cy="2406970"/>
+                      <a:ext cx="5760720" cy="3435985"/>
                     </a:xfrm>
                     <a:prstGeom prst="rect">
                       <a:avLst/>
                     </a:prstGeom>
+                    <a:noFill/>
+                    <a:ln>
+                      <a:noFill/>
+                    </a:ln>
                   </pic:spPr>
                 </pic:pic>
               </a:graphicData>
@@ -6026,17 +6578,17 @@
         </w:drawing>
       </w:r>
     </w:p>
+    <w:p/>
     <w:p>
       <w:r>
         <w:rPr>
           <w:noProof/>
         </w:rPr>
-        <w:lastRenderedPageBreak/>
         <w:drawing>
-          <wp:inline distT="0" distB="0" distL="0" distR="0" wp14:anchorId="5B7DE2EA" wp14:editId="1AA97EDE">
-            <wp:extent cx="3441700" cy="2053183"/>
-            <wp:effectExtent l="0" t="0" r="6350" b="4445"/>
-            <wp:docPr id="77277680" name="Picture 1" descr="A graph of a bar graph&#10;&#10;Description automatically generated"/>
+          <wp:inline distT="0" distB="0" distL="0" distR="0" wp14:anchorId="404CBA89" wp14:editId="63F5B6FF">
+            <wp:extent cx="5760720" cy="5005070"/>
+            <wp:effectExtent l="0" t="0" r="0" b="5080"/>
+            <wp:docPr id="1146389784" name="Picture 3" descr="A diagram of a person's personality&#10;&#10;Description automatically generated with medium confidence"/>
             <wp:cNvGraphicFramePr>
               <a:graphicFrameLocks xmlns:a="http://schemas.openxmlformats.org/drawingml/2006/main" noChangeAspect="1"/>
             </wp:cNvGraphicFramePr>
@@ -6044,23 +6596,36 @@
               <a:graphicData uri="http://schemas.openxmlformats.org/drawingml/2006/picture">
                 <pic:pic xmlns:pic="http://schemas.openxmlformats.org/drawingml/2006/picture">
                   <pic:nvPicPr>
-                    <pic:cNvPr id="77277680" name="Picture 1" descr="A graph of a bar graph&#10;&#10;Description automatically generated"/>
-                    <pic:cNvPicPr/>
+                    <pic:cNvPr id="1146389784" name="Picture 3" descr="A diagram of a person's personality&#10;&#10;Description automatically generated with medium confidence"/>
+                    <pic:cNvPicPr>
+                      <a:picLocks noChangeAspect="1" noChangeArrowheads="1"/>
+                    </pic:cNvPicPr>
                   </pic:nvPicPr>
                   <pic:blipFill>
-                    <a:blip r:embed="rId11"/>
+                    <a:blip r:embed="rId11">
+                      <a:extLst>
+                        <a:ext uri="{28A0092B-C50C-407E-A947-70E740481C1C}">
+                          <a14:useLocalDpi xmlns:a14="http://schemas.microsoft.com/office/drawing/2010/main" val="0"/>
+                        </a:ext>
+                      </a:extLst>
+                    </a:blip>
+                    <a:srcRect/>
                     <a:stretch>
                       <a:fillRect/>
                     </a:stretch>
                   </pic:blipFill>
-                  <pic:spPr>
+                  <pic:spPr bwMode="auto">
                     <a:xfrm>
                       <a:off x="0" y="0"/>
-                      <a:ext cx="3449918" cy="2058086"/>
+                      <a:ext cx="5760720" cy="5005070"/>
                     </a:xfrm>
                     <a:prstGeom prst="rect">
                       <a:avLst/>
                     </a:prstGeom>
+                    <a:noFill/>
+                    <a:ln>
+                      <a:noFill/>
+                    </a:ln>
                   </pic:spPr>
                 </pic:pic>
               </a:graphicData>
@@ -6070,53 +6635,12 @@
       </w:r>
     </w:p>
     <w:p>
-      <w:r>
-        <w:rPr>
-          <w:noProof/>
-        </w:rPr>
-        <w:drawing>
-          <wp:inline distT="0" distB="0" distL="0" distR="0" wp14:anchorId="65C0C714" wp14:editId="4814C2EE">
-            <wp:extent cx="2660650" cy="2310472"/>
-            <wp:effectExtent l="0" t="0" r="6350" b="0"/>
-            <wp:docPr id="1581178898" name="Picture 1" descr="A diagram of a person's personality&#10;&#10;Description automatically generated with medium confidence"/>
-            <wp:cNvGraphicFramePr>
-              <a:graphicFrameLocks xmlns:a="http://schemas.openxmlformats.org/drawingml/2006/main" noChangeAspect="1"/>
-            </wp:cNvGraphicFramePr>
-            <a:graphic xmlns:a="http://schemas.openxmlformats.org/drawingml/2006/main">
-              <a:graphicData uri="http://schemas.openxmlformats.org/drawingml/2006/picture">
-                <pic:pic xmlns:pic="http://schemas.openxmlformats.org/drawingml/2006/picture">
-                  <pic:nvPicPr>
-                    <pic:cNvPr id="1581178898" name="Picture 1" descr="A diagram of a person's personality&#10;&#10;Description automatically generated with medium confidence"/>
-                    <pic:cNvPicPr/>
-                  </pic:nvPicPr>
-                  <pic:blipFill>
-                    <a:blip r:embed="rId12"/>
-                    <a:stretch>
-                      <a:fillRect/>
-                    </a:stretch>
-                  </pic:blipFill>
-                  <pic:spPr>
-                    <a:xfrm>
-                      <a:off x="0" y="0"/>
-                      <a:ext cx="2672802" cy="2321025"/>
-                    </a:xfrm>
-                    <a:prstGeom prst="rect">
-                      <a:avLst/>
-                    </a:prstGeom>
-                  </pic:spPr>
-                </pic:pic>
-              </a:graphicData>
-            </a:graphic>
-          </wp:inline>
-        </w:drawing>
-      </w:r>
-    </w:p>
-    <w:p>
       <w:pPr>
         <w:pStyle w:val="Caption"/>
         <w:keepNext/>
       </w:pPr>
       <w:r>
+        <w:lastRenderedPageBreak/>
         <w:t xml:space="preserve">Table </w:t>
       </w:r>
       <w:r>
@@ -6858,7 +7382,6 @@
               </w:tabs>
             </w:pPr>
             <w:r>
-              <w:lastRenderedPageBreak/>
               <w:t>Outperforming partner</w:t>
             </w:r>
           </w:p>
@@ -9279,6 +9802,7 @@
         </w:rPr>
       </w:pPr>
       <w:r>
+        <w:lastRenderedPageBreak/>
         <w:t>T</w:t>
       </w:r>
       <w:r>
@@ -9787,11 +10311,7 @@
       </w:r>
       <w:proofErr w:type="spellEnd"/>
       <w:r>
-        <w:t xml:space="preserve"> techniques could </w:t>
-      </w:r>
-      <w:r>
-        <w:lastRenderedPageBreak/>
-        <w:t>address these limitations, enhancing the robustness and applicability of findings in the domain of group learning dynamics.</w:t>
+        <w:t xml:space="preserve"> techniques could address these limitations, enhancing the robustness and applicability of findings in the domain of group learning dynamics.</w:t>
       </w:r>
     </w:p>
     <w:p>
@@ -9862,47 +10382,18 @@
       <w:pPr>
         <w:pStyle w:val="Bibliography"/>
       </w:pPr>
-      <w:proofErr w:type="spellStart"/>
-      <w:r>
-        <w:t>Baradwaj</w:t>
-      </w:r>
-      <w:proofErr w:type="spellEnd"/>
-      <w:r>
-        <w:t xml:space="preserve">, B. K., &amp; Pal, S. (2012). </w:t>
+      <w:r>
+        <w:t xml:space="preserve">Baradwaj, B. K., &amp; Pal, S. (2012). </w:t>
       </w:r>
       <w:r>
         <w:rPr>
           <w:i/>
           <w:iCs/>
         </w:rPr>
-        <w:t xml:space="preserve">Mining Educational Data to </w:t>
-      </w:r>
-      <w:proofErr w:type="spellStart"/>
-      <w:r>
-        <w:rPr>
-          <w:i/>
-          <w:iCs/>
-        </w:rPr>
-        <w:t>Analyze</w:t>
-      </w:r>
-      <w:proofErr w:type="spellEnd"/>
-      <w:r>
-        <w:rPr>
-          <w:i/>
-          <w:iCs/>
-        </w:rPr>
-        <w:t xml:space="preserve"> Students’ Performance</w:t>
-      </w:r>
-      <w:r>
-        <w:t xml:space="preserve"> (arXiv:1201.3417). </w:t>
-      </w:r>
-      <w:proofErr w:type="spellStart"/>
-      <w:r>
-        <w:t>arXiv</w:t>
-      </w:r>
-      <w:proofErr w:type="spellEnd"/>
-      <w:r>
-        <w:t>. https://doi.org/10.48550/arXiv.1201.3417</w:t>
+        <w:t>Mining Educational Data to Analyze Students’ Performance</w:t>
+      </w:r>
+      <w:r>
+        <w:t xml:space="preserve"> (arXiv:1201.3417). arXiv. https://doi.org/10.48550/arXiv.1201.3417</w:t>
       </w:r>
     </w:p>
     <w:p>
@@ -9946,107 +10437,18 @@
         <w:pStyle w:val="Bibliography"/>
       </w:pPr>
       <w:r>
-        <w:t xml:space="preserve">Blažič, M., Ivanuš-Grmek, M., Kramar, M., &amp; </w:t>
-      </w:r>
-      <w:proofErr w:type="spellStart"/>
-      <w:r>
-        <w:t>Strmčnik</w:t>
-      </w:r>
-      <w:proofErr w:type="spellEnd"/>
-      <w:r>
-        <w:t xml:space="preserve">, F. (2003). </w:t>
-      </w:r>
-      <w:proofErr w:type="spellStart"/>
+        <w:lastRenderedPageBreak/>
+        <w:t xml:space="preserve">Blažič, M., Ivanuš-Grmek, M., Kramar, M., &amp; Strmčnik, F. (2003). </w:t>
+      </w:r>
       <w:r>
         <w:rPr>
           <w:i/>
           <w:iCs/>
         </w:rPr>
-        <w:t>Didaktika</w:t>
-      </w:r>
-      <w:proofErr w:type="spellEnd"/>
-      <w:r>
-        <w:rPr>
-          <w:i/>
-          <w:iCs/>
-        </w:rPr>
-        <w:t xml:space="preserve">: </w:t>
-      </w:r>
-      <w:proofErr w:type="spellStart"/>
-      <w:r>
-        <w:rPr>
-          <w:i/>
-          <w:iCs/>
-        </w:rPr>
-        <w:t>Visokošolski</w:t>
-      </w:r>
-      <w:proofErr w:type="spellEnd"/>
-      <w:r>
-        <w:rPr>
-          <w:i/>
-          <w:iCs/>
-        </w:rPr>
-        <w:t xml:space="preserve"> </w:t>
-      </w:r>
-      <w:proofErr w:type="spellStart"/>
-      <w:r>
-        <w:rPr>
-          <w:i/>
-          <w:iCs/>
-        </w:rPr>
-        <w:t>učbenik</w:t>
-      </w:r>
-      <w:proofErr w:type="spellEnd"/>
-      <w:r>
-        <w:t xml:space="preserve">. </w:t>
-      </w:r>
-      <w:proofErr w:type="spellStart"/>
-      <w:r>
-        <w:t>Visokošolsko</w:t>
-      </w:r>
-      <w:proofErr w:type="spellEnd"/>
-      <w:r>
-        <w:t xml:space="preserve"> </w:t>
-      </w:r>
-      <w:proofErr w:type="spellStart"/>
-      <w:r>
-        <w:t>središče</w:t>
-      </w:r>
-      <w:proofErr w:type="spellEnd"/>
-      <w:r>
-        <w:t xml:space="preserve">, </w:t>
-      </w:r>
-      <w:proofErr w:type="spellStart"/>
-      <w:r>
-        <w:t>Inštitut</w:t>
-      </w:r>
-      <w:proofErr w:type="spellEnd"/>
-      <w:r>
-        <w:t xml:space="preserve"> za </w:t>
-      </w:r>
-      <w:proofErr w:type="spellStart"/>
-      <w:r>
-        <w:t>raziskovalno</w:t>
-      </w:r>
-      <w:proofErr w:type="spellEnd"/>
-      <w:r>
-        <w:t xml:space="preserve"> in </w:t>
-      </w:r>
-      <w:proofErr w:type="spellStart"/>
-      <w:r>
-        <w:t>razvojno</w:t>
-      </w:r>
-      <w:proofErr w:type="spellEnd"/>
-      <w:r>
-        <w:t xml:space="preserve"> </w:t>
-      </w:r>
-      <w:proofErr w:type="spellStart"/>
-      <w:r>
-        <w:t>delo</w:t>
-      </w:r>
-      <w:proofErr w:type="spellEnd"/>
-      <w:r>
-        <w:t>.</w:t>
+        <w:t>Didaktika: Visokošolski učbenik</w:t>
+      </w:r>
+      <w:r>
+        <w:t>. Visokošolsko središče, Inštitut za raziskovalno in razvojno delo.</w:t>
       </w:r>
     </w:p>
     <w:p>
@@ -10230,7 +10632,6 @@
         <w:pStyle w:val="Bibliography"/>
       </w:pPr>
       <w:r>
-        <w:lastRenderedPageBreak/>
         <w:t xml:space="preserve">Druckman, D., &amp; Bjork, R. A. (1991). </w:t>
       </w:r>
       <w:r>
@@ -10291,13 +10692,8 @@
       <w:pPr>
         <w:pStyle w:val="Bibliography"/>
       </w:pPr>
-      <w:proofErr w:type="spellStart"/>
-      <w:r>
-        <w:t>Gnesdilow</w:t>
-      </w:r>
-      <w:proofErr w:type="spellEnd"/>
-      <w:r>
-        <w:t xml:space="preserve">, D., Evenstone, A. L., Rutledge, J., Sullivan, S., &amp; Puntambekar, S. (2013). </w:t>
+      <w:r>
+        <w:t xml:space="preserve">Gnesdilow, D., Evenstone, A. L., Rutledge, J., Sullivan, S., &amp; Puntambekar, S. (2013). </w:t>
       </w:r>
       <w:r>
         <w:rPr>
@@ -10314,52 +10710,16 @@
       <w:pPr>
         <w:pStyle w:val="Bibliography"/>
       </w:pPr>
-      <w:proofErr w:type="spellStart"/>
-      <w:r>
-        <w:t>Goreyshi</w:t>
-      </w:r>
-      <w:proofErr w:type="spellEnd"/>
-      <w:r>
-        <w:t xml:space="preserve">, M. K., Kargar, F. R., </w:t>
-      </w:r>
-      <w:proofErr w:type="spellStart"/>
-      <w:r>
-        <w:t>Noohi</w:t>
-      </w:r>
-      <w:proofErr w:type="spellEnd"/>
-      <w:r>
-        <w:t xml:space="preserve">, S., &amp; </w:t>
-      </w:r>
-      <w:proofErr w:type="spellStart"/>
-      <w:r>
-        <w:t>Ajilchi</w:t>
-      </w:r>
-      <w:proofErr w:type="spellEnd"/>
-      <w:r>
-        <w:t xml:space="preserve">, B. (2013). Effect of Combined Mastery-Cooperative Learning on Emotional Intelligence, Self-esteem and Academic Achievement in Grade Skipping. </w:t>
+      <w:r>
+        <w:t xml:space="preserve">Goreyshi, M. K., Kargar, F. R., Noohi, S., &amp; Ajilchi, B. (2013). Effect of Combined Mastery-Cooperative Learning on Emotional Intelligence, Self-esteem and Academic Achievement in Grade Skipping. </w:t>
       </w:r>
       <w:r>
         <w:rPr>
           <w:i/>
           <w:iCs/>
         </w:rPr>
-        <w:t xml:space="preserve">Procedia - Social and </w:t>
-      </w:r>
-      <w:proofErr w:type="spellStart"/>
-      <w:r>
-        <w:rPr>
-          <w:i/>
-          <w:iCs/>
-        </w:rPr>
-        <w:t>Behavioral</w:t>
-      </w:r>
-      <w:proofErr w:type="spellEnd"/>
-      <w:r>
-        <w:rPr>
-          <w:i/>
-          <w:iCs/>
-        </w:rPr>
-        <w:t xml:space="preserve"> Sciences</w:t>
+        <w:lastRenderedPageBreak/>
+        <w:t>Procedia - Social and Behavioral Sciences</w:t>
       </w:r>
       <w:r>
         <w:t xml:space="preserve">, </w:t>
@@ -10479,16 +10839,7 @@
         <w:pStyle w:val="Bibliography"/>
       </w:pPr>
       <w:r>
-        <w:lastRenderedPageBreak/>
-        <w:t xml:space="preserve">Humphrey, N., Lendrum, A., Wigelsworth, M., &amp; </w:t>
-      </w:r>
-      <w:proofErr w:type="spellStart"/>
-      <w:r>
-        <w:t>Kalambouka</w:t>
-      </w:r>
-      <w:proofErr w:type="spellEnd"/>
-      <w:r>
-        <w:t xml:space="preserve">, A. (2009). Implementation of primary Social and Emotional Aspects of Learning small group work: A qualitative study. </w:t>
+        <w:t xml:space="preserve">Humphrey, N., Lendrum, A., Wigelsworth, M., &amp; Kalambouka, A. (2009). Implementation of primary Social and Emotional Aspects of Learning small group work: A qualitative study. </w:t>
       </w:r>
       <w:r>
         <w:rPr>
@@ -10526,15 +10877,7 @@
         <w:t>Learning together and alone: Cooperative, competitive, and individualistic learning</w:t>
       </w:r>
       <w:r>
-        <w:t xml:space="preserve"> (5. ed. [</w:t>
-      </w:r>
-      <w:proofErr w:type="spellStart"/>
-      <w:r>
-        <w:t>Repr</w:t>
-      </w:r>
-      <w:proofErr w:type="spellEnd"/>
-      <w:r>
-        <w:t>.]). Allyn and Bacon.</w:t>
+        <w:t xml:space="preserve"> (5. ed. [Repr.]). Allyn and Bacon.</w:t>
       </w:r>
     </w:p>
     <w:p>
@@ -10559,29 +10902,8 @@
       <w:pPr>
         <w:pStyle w:val="Bibliography"/>
       </w:pPr>
-      <w:proofErr w:type="spellStart"/>
-      <w:r>
-        <w:t>Klados</w:t>
-      </w:r>
-      <w:proofErr w:type="spellEnd"/>
-      <w:r>
-        <w:t xml:space="preserve">, M., Paraskevopoulos, E., </w:t>
-      </w:r>
-      <w:proofErr w:type="spellStart"/>
-      <w:r>
-        <w:t>Pandria</w:t>
-      </w:r>
-      <w:proofErr w:type="spellEnd"/>
-      <w:r>
-        <w:t xml:space="preserve">, N., &amp; </w:t>
-      </w:r>
-      <w:proofErr w:type="spellStart"/>
-      <w:r>
-        <w:t>Bamidis</w:t>
-      </w:r>
-      <w:proofErr w:type="spellEnd"/>
-      <w:r>
-        <w:t xml:space="preserve">, P. (2019). The Impact of Math Anxiety on Working Memory: A Cortical Activations and Cortical Functional Connectivity EEG Study. </w:t>
+      <w:r>
+        <w:t xml:space="preserve">Klados, M., Paraskevopoulos, E., Pandria, N., &amp; Bamidis, P. (2019). The Impact of Math Anxiety on Working Memory: A Cortical Activations and Cortical Functional Connectivity EEG Study. </w:t>
       </w:r>
       <w:r>
         <w:rPr>
@@ -10608,29 +10930,9 @@
       <w:pPr>
         <w:pStyle w:val="Bibliography"/>
       </w:pPr>
-      <w:proofErr w:type="spellStart"/>
-      <w:r>
-        <w:t>Kotsiantis</w:t>
-      </w:r>
-      <w:proofErr w:type="spellEnd"/>
-      <w:r>
-        <w:t xml:space="preserve">, S., </w:t>
-      </w:r>
-      <w:proofErr w:type="spellStart"/>
-      <w:r>
-        <w:t>Pierrakeas</w:t>
-      </w:r>
-      <w:proofErr w:type="spellEnd"/>
-      <w:r>
-        <w:t xml:space="preserve">, C., &amp; </w:t>
-      </w:r>
-      <w:proofErr w:type="spellStart"/>
-      <w:r>
-        <w:t>Pintelas</w:t>
-      </w:r>
-      <w:proofErr w:type="spellEnd"/>
-      <w:r>
-        <w:t xml:space="preserve">, P. (2004). Predicting students’ performance in distance learning using machine learning techniques. </w:t>
+      <w:r>
+        <w:lastRenderedPageBreak/>
+        <w:t xml:space="preserve">Kotsiantis, S., Pierrakeas, C., &amp; Pintelas, P. (2004). Predicting students’ performance in distance learning using machine learning techniques. </w:t>
       </w:r>
       <w:r>
         <w:rPr>
@@ -10657,89 +10959,18 @@
       <w:pPr>
         <w:pStyle w:val="Bibliography"/>
       </w:pPr>
-      <w:proofErr w:type="spellStart"/>
-      <w:r>
-        <w:t>Kubale</w:t>
-      </w:r>
-      <w:proofErr w:type="spellEnd"/>
-      <w:r>
-        <w:t xml:space="preserve">, V. (2015). </w:t>
-      </w:r>
-      <w:proofErr w:type="spellStart"/>
+      <w:r>
+        <w:t xml:space="preserve">Kubale, V. (2015). </w:t>
+      </w:r>
       <w:r>
         <w:rPr>
           <w:i/>
           <w:iCs/>
         </w:rPr>
-        <w:t>Skupinska</w:t>
-      </w:r>
-      <w:proofErr w:type="spellEnd"/>
-      <w:r>
-        <w:rPr>
-          <w:i/>
-          <w:iCs/>
-        </w:rPr>
-        <w:t xml:space="preserve"> </w:t>
-      </w:r>
-      <w:proofErr w:type="spellStart"/>
-      <w:r>
-        <w:rPr>
-          <w:i/>
-          <w:iCs/>
-        </w:rPr>
-        <w:t>učna</w:t>
-      </w:r>
-      <w:proofErr w:type="spellEnd"/>
-      <w:r>
-        <w:rPr>
-          <w:i/>
-          <w:iCs/>
-        </w:rPr>
-        <w:t xml:space="preserve"> </w:t>
-      </w:r>
-      <w:proofErr w:type="spellStart"/>
-      <w:r>
-        <w:rPr>
-          <w:i/>
-          <w:iCs/>
-        </w:rPr>
-        <w:t>oblika</w:t>
-      </w:r>
-      <w:proofErr w:type="spellEnd"/>
-      <w:r>
-        <w:t xml:space="preserve"> (2. </w:t>
-      </w:r>
-      <w:proofErr w:type="spellStart"/>
-      <w:r>
-        <w:t>dopolnjena</w:t>
-      </w:r>
-      <w:proofErr w:type="spellEnd"/>
-      <w:r>
-        <w:t xml:space="preserve"> </w:t>
-      </w:r>
-      <w:proofErr w:type="spellStart"/>
-      <w:r>
-        <w:t>izd</w:t>
-      </w:r>
-      <w:proofErr w:type="spellEnd"/>
-      <w:r>
-        <w:t xml:space="preserve">). </w:t>
-      </w:r>
-      <w:proofErr w:type="spellStart"/>
-      <w:r>
-        <w:t>Samozal</w:t>
-      </w:r>
-      <w:proofErr w:type="spellEnd"/>
-      <w:r>
-        <w:t xml:space="preserve">. V. </w:t>
-      </w:r>
-      <w:proofErr w:type="spellStart"/>
-      <w:r>
-        <w:t>Kubale</w:t>
-      </w:r>
-      <w:proofErr w:type="spellEnd"/>
-      <w:r>
-        <w:t> ; Piko’s Printshop.</w:t>
+        <w:t>Skupinska učna oblika</w:t>
+      </w:r>
+      <w:r>
+        <w:t xml:space="preserve"> (2. dopolnjena izd). Samozal. V. Kubale ; Piko’s Printshop.</w:t>
       </w:r>
     </w:p>
     <w:p>
@@ -10747,15 +10978,7 @@
         <w:pStyle w:val="Bibliography"/>
       </w:pPr>
       <w:r>
-        <w:t xml:space="preserve">Minaei-Bidgoli, B., Kashy, D. A., </w:t>
-      </w:r>
-      <w:proofErr w:type="spellStart"/>
-      <w:r>
-        <w:t>Kortemeyer</w:t>
-      </w:r>
-      <w:proofErr w:type="spellEnd"/>
-      <w:r>
-        <w:t xml:space="preserve">, G., &amp; Punch, W. F. (2003). Predicting student performance: An application of data mining methods with an educational web-based system. </w:t>
+        <w:t xml:space="preserve">Minaei-Bidgoli, B., Kashy, D. A., Kortemeyer, G., &amp; Punch, W. F. (2003). Predicting student performance: An application of data mining methods with an educational web-based system. </w:t>
       </w:r>
       <w:r>
         <w:rPr>
@@ -10783,15 +11006,7 @@
         <w:pStyle w:val="Bibliography"/>
       </w:pPr>
       <w:r>
-        <w:t xml:space="preserve">Moradi, S., </w:t>
-      </w:r>
-      <w:proofErr w:type="spellStart"/>
-      <w:r>
-        <w:t>Faghiharam</w:t>
-      </w:r>
-      <w:proofErr w:type="spellEnd"/>
-      <w:r>
-        <w:t xml:space="preserve">, B., &amp; Ghasempour, K. (2018). Relationship Between Group Learning and Interpersonal Skills With Emphasis on the Role of Mediating Emotional Intelligence Among High School Students. </w:t>
+        <w:t xml:space="preserve">Moradi, S., Faghiharam, B., &amp; Ghasempour, K. (2018). Relationship Between Group Learning and Interpersonal Skills With Emphasis on the Role of Mediating Emotional Intelligence Among High School Students. </w:t>
       </w:r>
       <w:r>
         <w:rPr>
@@ -10833,103 +11048,26 @@
       <w:pPr>
         <w:pStyle w:val="Bibliography"/>
       </w:pPr>
-      <w:proofErr w:type="spellStart"/>
-      <w:r>
-        <w:lastRenderedPageBreak/>
-        <w:t>Nunar</w:t>
-      </w:r>
-      <w:proofErr w:type="spellEnd"/>
-      <w:r>
-        <w:t xml:space="preserve">, N. (2020). </w:t>
-      </w:r>
-      <w:proofErr w:type="spellStart"/>
+      <w:r>
+        <w:t xml:space="preserve">Nunar, N. (2020). </w:t>
+      </w:r>
       <w:r>
         <w:rPr>
           <w:i/>
           <w:iCs/>
         </w:rPr>
-        <w:t>Izzivi</w:t>
-      </w:r>
-      <w:proofErr w:type="spellEnd"/>
-      <w:r>
-        <w:rPr>
-          <w:i/>
-          <w:iCs/>
-        </w:rPr>
-        <w:t xml:space="preserve"> </w:t>
-      </w:r>
-      <w:proofErr w:type="spellStart"/>
-      <w:r>
-        <w:rPr>
-          <w:i/>
-          <w:iCs/>
-        </w:rPr>
-        <w:t>skupinskega</w:t>
-      </w:r>
-      <w:proofErr w:type="spellEnd"/>
-      <w:r>
-        <w:rPr>
-          <w:i/>
-          <w:iCs/>
-        </w:rPr>
-        <w:t xml:space="preserve"> dela </w:t>
-      </w:r>
-      <w:proofErr w:type="spellStart"/>
-      <w:r>
-        <w:rPr>
-          <w:i/>
-          <w:iCs/>
-        </w:rPr>
-        <w:t>učencev</w:t>
-      </w:r>
-      <w:proofErr w:type="spellEnd"/>
-      <w:r>
-        <w:t xml:space="preserve"> [Master’s thesis, </w:t>
-      </w:r>
-      <w:proofErr w:type="spellStart"/>
-      <w:r>
-        <w:t>Univerza</w:t>
-      </w:r>
-      <w:proofErr w:type="spellEnd"/>
-      <w:r>
-        <w:t xml:space="preserve"> </w:t>
-      </w:r>
-      <w:proofErr w:type="spellStart"/>
-      <w:r>
-        <w:t>na</w:t>
-      </w:r>
-      <w:proofErr w:type="spellEnd"/>
-      <w:r>
-        <w:t xml:space="preserve"> Primorskem]. https://repozitorij.upr.si/IzpisGradiva.php?lang=slv&amp;id=12851</w:t>
+        <w:t>Izzivi skupinskega dela učencev</w:t>
+      </w:r>
+      <w:r>
+        <w:t xml:space="preserve"> [Master’s thesis, Univerza na Primorskem]. https://repozitorij.upr.si/IzpisGradiva.php?lang=slv&amp;id=12851</w:t>
       </w:r>
     </w:p>
     <w:p>
       <w:pPr>
         <w:pStyle w:val="Bibliography"/>
       </w:pPr>
-      <w:proofErr w:type="spellStart"/>
-      <w:r>
-        <w:t>Pateşan</w:t>
-      </w:r>
-      <w:proofErr w:type="spellEnd"/>
-      <w:r>
-        <w:t xml:space="preserve">, M., </w:t>
-      </w:r>
-      <w:proofErr w:type="spellStart"/>
-      <w:r>
-        <w:t>Balagiu</w:t>
-      </w:r>
-      <w:proofErr w:type="spellEnd"/>
-      <w:r>
-        <w:t xml:space="preserve">, A., &amp; </w:t>
-      </w:r>
-      <w:proofErr w:type="spellStart"/>
-      <w:r>
-        <w:t>Zechia</w:t>
-      </w:r>
-      <w:proofErr w:type="spellEnd"/>
-      <w:r>
-        <w:t xml:space="preserve">, D. (2016). The Benefits of Cooperative Learning. </w:t>
+      <w:r>
+        <w:t xml:space="preserve">Pateşan, M., Balagiu, A., &amp; Zechia, D. (2016). The Benefits of Cooperative Learning. </w:t>
       </w:r>
       <w:r>
         <w:rPr>
@@ -10956,152 +11094,24 @@
       <w:pPr>
         <w:pStyle w:val="Bibliography"/>
       </w:pPr>
-      <w:proofErr w:type="spellStart"/>
-      <w:r>
-        <w:t>Peklaj</w:t>
-      </w:r>
-      <w:proofErr w:type="spellEnd"/>
-      <w:r>
-        <w:t xml:space="preserve">, C. (2001). </w:t>
-      </w:r>
-      <w:proofErr w:type="spellStart"/>
+      <w:r>
+        <w:t xml:space="preserve">Peklaj, C. (2001). </w:t>
+      </w:r>
       <w:r>
         <w:rPr>
           <w:i/>
           <w:iCs/>
         </w:rPr>
-        <w:t>Sodelovalno</w:t>
-      </w:r>
-      <w:proofErr w:type="spellEnd"/>
-      <w:r>
-        <w:rPr>
-          <w:i/>
-          <w:iCs/>
-        </w:rPr>
-        <w:t xml:space="preserve"> </w:t>
-      </w:r>
-      <w:proofErr w:type="spellStart"/>
-      <w:r>
-        <w:rPr>
-          <w:i/>
-          <w:iCs/>
-        </w:rPr>
-        <w:t>učenje</w:t>
-      </w:r>
-      <w:proofErr w:type="spellEnd"/>
-      <w:r>
-        <w:rPr>
-          <w:i/>
-          <w:iCs/>
-        </w:rPr>
-        <w:t xml:space="preserve"> </w:t>
-      </w:r>
-      <w:proofErr w:type="spellStart"/>
-      <w:r>
-        <w:rPr>
-          <w:i/>
-          <w:iCs/>
-        </w:rPr>
-        <w:t>ali</w:t>
-      </w:r>
-      <w:proofErr w:type="spellEnd"/>
-      <w:r>
-        <w:rPr>
-          <w:i/>
-          <w:iCs/>
-        </w:rPr>
-        <w:t xml:space="preserve"> </w:t>
-      </w:r>
-      <w:proofErr w:type="spellStart"/>
-      <w:r>
-        <w:rPr>
-          <w:i/>
-          <w:iCs/>
-        </w:rPr>
-        <w:t>Kdaj</w:t>
-      </w:r>
-      <w:proofErr w:type="spellEnd"/>
-      <w:r>
-        <w:rPr>
-          <w:i/>
-          <w:iCs/>
-        </w:rPr>
-        <w:t xml:space="preserve"> </w:t>
-      </w:r>
-      <w:proofErr w:type="spellStart"/>
-      <w:r>
-        <w:rPr>
-          <w:i/>
-          <w:iCs/>
-        </w:rPr>
-        <w:t>več</w:t>
-      </w:r>
-      <w:proofErr w:type="spellEnd"/>
-      <w:r>
-        <w:rPr>
-          <w:i/>
-          <w:iCs/>
-        </w:rPr>
-        <w:t xml:space="preserve"> </w:t>
-      </w:r>
-      <w:proofErr w:type="spellStart"/>
-      <w:r>
-        <w:rPr>
-          <w:i/>
-          <w:iCs/>
-        </w:rPr>
-        <w:t>glav</w:t>
-      </w:r>
-      <w:proofErr w:type="spellEnd"/>
-      <w:r>
-        <w:rPr>
-          <w:i/>
-          <w:iCs/>
-        </w:rPr>
-        <w:t xml:space="preserve"> </w:t>
-      </w:r>
-      <w:proofErr w:type="spellStart"/>
-      <w:r>
-        <w:rPr>
-          <w:i/>
-          <w:iCs/>
-        </w:rPr>
-        <w:t>več</w:t>
-      </w:r>
-      <w:proofErr w:type="spellEnd"/>
-      <w:r>
-        <w:rPr>
-          <w:i/>
-          <w:iCs/>
-        </w:rPr>
-        <w:t xml:space="preserve"> </w:t>
-      </w:r>
-      <w:proofErr w:type="spellStart"/>
-      <w:r>
-        <w:rPr>
-          <w:i/>
-          <w:iCs/>
-        </w:rPr>
-        <w:t>ve</w:t>
-      </w:r>
-      <w:proofErr w:type="spellEnd"/>
-      <w:r>
-        <w:t xml:space="preserve"> (1. </w:t>
-      </w:r>
-      <w:proofErr w:type="spellStart"/>
-      <w:r>
-        <w:t>izd</w:t>
-      </w:r>
-      <w:proofErr w:type="spellEnd"/>
-      <w:r>
-        <w:t>., 1. natis). DZS.</w:t>
+        <w:t>Sodelovalno učenje ali Kdaj več glav več ve</w:t>
+      </w:r>
+      <w:r>
+        <w:t xml:space="preserve"> (1. izd., 1. natis). DZS.</w:t>
       </w:r>
     </w:p>
     <w:p>
       <w:pPr>
         <w:pStyle w:val="Bibliography"/>
       </w:pPr>
-      <w:proofErr w:type="spellStart"/>
       <w:r>
         <w:rPr>
           <w:i/>
@@ -11109,7 +11119,6 @@
         </w:rPr>
         <w:t>PsyToolkit</w:t>
       </w:r>
-      <w:proofErr w:type="spellEnd"/>
       <w:r>
         <w:t>. (n.d.). Retrieved 4 November 2023, from https://www.psytoolkit.org/index.html</w:t>
       </w:r>
@@ -11118,39 +11127,9 @@
       <w:pPr>
         <w:pStyle w:val="Bibliography"/>
       </w:pPr>
-      <w:proofErr w:type="spellStart"/>
-      <w:r>
-        <w:t>Puklek</w:t>
-      </w:r>
-      <w:proofErr w:type="spellEnd"/>
-      <w:r>
-        <w:t xml:space="preserve">, M. (2001). </w:t>
-      </w:r>
-      <w:proofErr w:type="spellStart"/>
-      <w:r>
-        <w:t>Skupinsko</w:t>
-      </w:r>
-      <w:proofErr w:type="spellEnd"/>
-      <w:r>
-        <w:t xml:space="preserve"> </w:t>
-      </w:r>
-      <w:proofErr w:type="spellStart"/>
-      <w:r>
-        <w:t>delo</w:t>
-      </w:r>
-      <w:proofErr w:type="spellEnd"/>
-      <w:r>
-        <w:t xml:space="preserve">: Kako ga </w:t>
-      </w:r>
-      <w:proofErr w:type="spellStart"/>
-      <w:r>
-        <w:t>oceniti</w:t>
-      </w:r>
-      <w:proofErr w:type="spellEnd"/>
-      <w:r>
-        <w:t xml:space="preserve">? </w:t>
-      </w:r>
-      <w:proofErr w:type="spellStart"/>
+      <w:r>
+        <w:t xml:space="preserve">Puklek, M. (2001). Skupinsko delo: Kako ga oceniti? </w:t>
+      </w:r>
       <w:r>
         <w:rPr>
           <w:i/>
@@ -11158,7 +11137,6 @@
         </w:rPr>
         <w:t>Didakta</w:t>
       </w:r>
-      <w:proofErr w:type="spellEnd"/>
       <w:r>
         <w:t xml:space="preserve">, </w:t>
       </w:r>
@@ -11177,21 +11155,8 @@
       <w:pPr>
         <w:pStyle w:val="Bibliography"/>
       </w:pPr>
-      <w:proofErr w:type="spellStart"/>
-      <w:r>
-        <w:t>Rafiei</w:t>
-      </w:r>
-      <w:proofErr w:type="spellEnd"/>
-      <w:r>
-        <w:t xml:space="preserve"> Taba </w:t>
-      </w:r>
-      <w:proofErr w:type="spellStart"/>
-      <w:r>
-        <w:t>Zavareh</w:t>
-      </w:r>
-      <w:proofErr w:type="spellEnd"/>
-      <w:r>
-        <w:t xml:space="preserve">, S. E., Bagheri, N., &amp; Sabet, M. (2022). Effectiveness of Cooperative Learning on Math Anxiety, Academic Motivation and Academic Buoyancy in High school Students. </w:t>
+      <w:r>
+        <w:t xml:space="preserve">Rafiei Taba Zavareh, S. E., Bagheri, N., &amp; Sabet, M. (2022). Effectiveness of Cooperative Learning on Math Anxiety, Academic Motivation and Academic Buoyancy in High school Students. </w:t>
       </w:r>
       <w:r>
         <w:rPr>
@@ -11219,6 +11184,7 @@
         <w:pStyle w:val="Bibliography"/>
       </w:pPr>
       <w:r>
+        <w:lastRenderedPageBreak/>
         <w:t xml:space="preserve">Ramsay, A., Hanlon, D., &amp; Smith, D. (2000). The association between cognitive style and accounting students’ preference for cooperative learning: An empirical investigation. </w:t>
       </w:r>
       <w:r>
@@ -11331,16 +11297,7 @@
         <w:pStyle w:val="Bibliography"/>
       </w:pPr>
       <w:r>
-        <w:lastRenderedPageBreak/>
-        <w:t xml:space="preserve">Scribner, J. P., &amp; Donaldson, J. F. (2001). The Dynamics of Group Learning in a Cohort: From </w:t>
-      </w:r>
-      <w:proofErr w:type="spellStart"/>
-      <w:r>
-        <w:t>Nonlearning</w:t>
-      </w:r>
-      <w:proofErr w:type="spellEnd"/>
-      <w:r>
-        <w:t xml:space="preserve"> to Transformative Learning. </w:t>
+        <w:t xml:space="preserve">Scribner, J. P., &amp; Donaldson, J. F. (2001). The Dynamics of Group Learning in a Cohort: From Nonlearning to Transformative Learning. </w:t>
       </w:r>
       <w:r>
         <w:rPr>
@@ -11368,15 +11325,7 @@
         <w:pStyle w:val="Bibliography"/>
       </w:pPr>
       <w:r>
-        <w:t xml:space="preserve">Siemens, G., &amp; </w:t>
-      </w:r>
-      <w:proofErr w:type="spellStart"/>
-      <w:r>
-        <w:t>Gasevic</w:t>
-      </w:r>
-      <w:proofErr w:type="spellEnd"/>
-      <w:r>
-        <w:t xml:space="preserve">, D. (2012). Guest Editorial—Learning and Knowledge Analytics. </w:t>
+        <w:t xml:space="preserve">Siemens, G., &amp; Gasevic, D. (2012). Guest Editorial—Learning and Knowledge Analytics. </w:t>
       </w:r>
       <w:r>
         <w:rPr>
@@ -11468,23 +11417,8 @@
         <w:pStyle w:val="Bibliography"/>
       </w:pPr>
       <w:r>
-        <w:t xml:space="preserve">Sundre, D., Barry, C., </w:t>
-      </w:r>
-      <w:proofErr w:type="spellStart"/>
-      <w:r>
-        <w:t>Gynnild</w:t>
-      </w:r>
-      <w:proofErr w:type="spellEnd"/>
-      <w:r>
-        <w:t xml:space="preserve">, V., &amp; Tangen </w:t>
-      </w:r>
-      <w:proofErr w:type="spellStart"/>
-      <w:r>
-        <w:t>Ostgard</w:t>
-      </w:r>
-      <w:proofErr w:type="spellEnd"/>
-      <w:r>
-        <w:t xml:space="preserve">, E. (2012). Motivation for Achievement and Attitudes toward Mathematics Instruction in a Required Calculus Course at the Norwegian University of Science and Technology. </w:t>
+        <w:lastRenderedPageBreak/>
+        <w:t xml:space="preserve">Sundre, D., Barry, C., Gynnild, V., &amp; Tangen Ostgard, E. (2012). Motivation for Achievement and Attitudes toward Mathematics Instruction in a Required Calculus Course at the Norwegian University of Science and Technology. </w:t>
       </w:r>
       <w:r>
         <w:rPr>
@@ -11511,21 +11445,8 @@
       <w:pPr>
         <w:pStyle w:val="Bibliography"/>
       </w:pPr>
-      <w:proofErr w:type="spellStart"/>
-      <w:r>
-        <w:t>Vallée</w:t>
-      </w:r>
-      <w:proofErr w:type="spellEnd"/>
-      <w:r>
-        <w:t xml:space="preserve">-Tourangeau, F., Sirota, M., &amp; </w:t>
-      </w:r>
-      <w:proofErr w:type="spellStart"/>
-      <w:r>
-        <w:t>Villejoubert</w:t>
-      </w:r>
-      <w:proofErr w:type="spellEnd"/>
-      <w:r>
-        <w:t xml:space="preserve">, G. (2013). Reducing The Impact of Math Anxiety on Mental Arithmetic: The Importance of Distributed Cognition. </w:t>
+      <w:r>
+        <w:t xml:space="preserve">Vallée-Tourangeau, F., Sirota, M., &amp; Villejoubert, G. (2013). Reducing The Impact of Math Anxiety on Mental Arithmetic: The Importance of Distributed Cognition. </w:t>
       </w:r>
       <w:r>
         <w:rPr>
@@ -11581,7 +11502,6 @@
         <w:pStyle w:val="Bibliography"/>
       </w:pPr>
       <w:r>
-        <w:lastRenderedPageBreak/>
         <w:t xml:space="preserve">Vergara, J. R., &amp; Estévez, P. A. (2014). A review of feature selection methods based on mutual information. </w:t>
       </w:r>
       <w:r>
@@ -11666,38 +11586,14 @@
         <w:pStyle w:val="Bibliography"/>
       </w:pPr>
       <w:r>
-        <w:t xml:space="preserve">Yavuz, G., </w:t>
-      </w:r>
-      <w:proofErr w:type="spellStart"/>
-      <w:r>
-        <w:t>Ozyildirim</w:t>
-      </w:r>
-      <w:proofErr w:type="spellEnd"/>
-      <w:r>
-        <w:t xml:space="preserve">, F., &amp; Dogan, N. (2012). Mathematics Motivation Scale: A Validity and Reliability. </w:t>
+        <w:t xml:space="preserve">Yavuz, G., Ozyildirim, F., &amp; Dogan, N. (2012). Mathematics Motivation Scale: A Validity and Reliability. </w:t>
       </w:r>
       <w:r>
         <w:rPr>
           <w:i/>
           <w:iCs/>
         </w:rPr>
-        <w:t xml:space="preserve">Procedia - Social and </w:t>
-      </w:r>
-      <w:proofErr w:type="spellStart"/>
-      <w:r>
-        <w:rPr>
-          <w:i/>
-          <w:iCs/>
-        </w:rPr>
-        <w:t>Behavioral</w:t>
-      </w:r>
-      <w:proofErr w:type="spellEnd"/>
-      <w:r>
-        <w:rPr>
-          <w:i/>
-          <w:iCs/>
-        </w:rPr>
-        <w:t xml:space="preserve"> Sciences</w:t>
+        <w:t>Procedia - Social and Behavioral Sciences</w:t>
       </w:r>
       <w:r>
         <w:t xml:space="preserve">, </w:t>
@@ -11718,274 +11614,17 @@
         <w:pStyle w:val="Bibliography"/>
       </w:pPr>
       <w:r>
-        <w:t xml:space="preserve">Žakelj, A., Bon </w:t>
-      </w:r>
-      <w:proofErr w:type="spellStart"/>
-      <w:r>
-        <w:t>Klanjšček</w:t>
-      </w:r>
-      <w:proofErr w:type="spellEnd"/>
-      <w:r>
-        <w:t xml:space="preserve">, M., Jerman, M., Kmetič, S., </w:t>
-      </w:r>
-      <w:proofErr w:type="spellStart"/>
-      <w:r>
-        <w:t>Repolusk</w:t>
-      </w:r>
-      <w:proofErr w:type="spellEnd"/>
-      <w:r>
-        <w:t xml:space="preserve">, S., Ruter, A., </w:t>
-      </w:r>
-      <w:proofErr w:type="spellStart"/>
-      <w:r>
-        <w:t>Legiša</w:t>
-      </w:r>
-      <w:proofErr w:type="spellEnd"/>
-      <w:r>
-        <w:t xml:space="preserve">, P., &amp; </w:t>
-      </w:r>
-      <w:proofErr w:type="spellStart"/>
-      <w:r>
-        <w:t>Hvastija</w:t>
-      </w:r>
-      <w:proofErr w:type="spellEnd"/>
-      <w:r>
-        <w:t xml:space="preserve">, D. (2008). </w:t>
-      </w:r>
-      <w:proofErr w:type="spellStart"/>
+        <w:t xml:space="preserve">Žakelj, A., Bon Klanjšček, M., Jerman, M., Kmetič, S., Repolusk, S., Ruter, A., Legiša, P., &amp; Hvastija, D. (2008). </w:t>
+      </w:r>
       <w:r>
         <w:rPr>
           <w:i/>
           <w:iCs/>
         </w:rPr>
-        <w:t>Učni</w:t>
-      </w:r>
-      <w:proofErr w:type="spellEnd"/>
-      <w:r>
-        <w:rPr>
-          <w:i/>
-          <w:iCs/>
-        </w:rPr>
-        <w:t xml:space="preserve"> </w:t>
-      </w:r>
-      <w:proofErr w:type="spellStart"/>
-      <w:r>
-        <w:rPr>
-          <w:i/>
-          <w:iCs/>
-        </w:rPr>
-        <w:t>načrt</w:t>
-      </w:r>
-      <w:proofErr w:type="spellEnd"/>
-      <w:r>
-        <w:rPr>
-          <w:i/>
-          <w:iCs/>
-        </w:rPr>
-        <w:t xml:space="preserve">. </w:t>
-      </w:r>
-      <w:proofErr w:type="spellStart"/>
-      <w:r>
-        <w:rPr>
-          <w:i/>
-          <w:iCs/>
-        </w:rPr>
-        <w:t>Matematika</w:t>
-      </w:r>
-      <w:proofErr w:type="spellEnd"/>
-      <w:r>
-        <w:rPr>
-          <w:i/>
-          <w:iCs/>
-        </w:rPr>
-        <w:t xml:space="preserve"> </w:t>
-      </w:r>
-      <w:proofErr w:type="spellStart"/>
-      <w:r>
-        <w:rPr>
-          <w:i/>
-          <w:iCs/>
-        </w:rPr>
-        <w:t>gimnazija</w:t>
-      </w:r>
-      <w:proofErr w:type="spellEnd"/>
-      <w:r>
-        <w:rPr>
-          <w:i/>
-          <w:iCs/>
-        </w:rPr>
-        <w:t xml:space="preserve">: </w:t>
-      </w:r>
-      <w:proofErr w:type="spellStart"/>
-      <w:r>
-        <w:rPr>
-          <w:i/>
-          <w:iCs/>
-        </w:rPr>
-        <w:t>Splošna</w:t>
-      </w:r>
-      <w:proofErr w:type="spellEnd"/>
-      <w:r>
-        <w:rPr>
-          <w:i/>
-          <w:iCs/>
-        </w:rPr>
-        <w:t xml:space="preserve">, </w:t>
-      </w:r>
-      <w:proofErr w:type="spellStart"/>
-      <w:r>
-        <w:rPr>
-          <w:i/>
-          <w:iCs/>
-        </w:rPr>
-        <w:t>klasična</w:t>
-      </w:r>
-      <w:proofErr w:type="spellEnd"/>
-      <w:r>
-        <w:rPr>
-          <w:i/>
-          <w:iCs/>
-        </w:rPr>
-        <w:t xml:space="preserve"> in </w:t>
-      </w:r>
-      <w:proofErr w:type="spellStart"/>
-      <w:r>
-        <w:rPr>
-          <w:i/>
-          <w:iCs/>
-        </w:rPr>
-        <w:t>strokovna</w:t>
-      </w:r>
-      <w:proofErr w:type="spellEnd"/>
-      <w:r>
-        <w:rPr>
-          <w:i/>
-          <w:iCs/>
-        </w:rPr>
-        <w:t xml:space="preserve"> </w:t>
-      </w:r>
-      <w:proofErr w:type="spellStart"/>
-      <w:r>
-        <w:rPr>
-          <w:i/>
-          <w:iCs/>
-        </w:rPr>
-        <w:t>gimnazija</w:t>
-      </w:r>
-      <w:proofErr w:type="spellEnd"/>
-      <w:r>
-        <w:rPr>
-          <w:i/>
-          <w:iCs/>
-        </w:rPr>
-        <w:t xml:space="preserve"> : </w:t>
-      </w:r>
-      <w:proofErr w:type="spellStart"/>
-      <w:r>
-        <w:rPr>
-          <w:i/>
-          <w:iCs/>
-        </w:rPr>
-        <w:t>obvezni</w:t>
-      </w:r>
-      <w:proofErr w:type="spellEnd"/>
-      <w:r>
-        <w:rPr>
-          <w:i/>
-          <w:iCs/>
-        </w:rPr>
-        <w:t xml:space="preserve"> </w:t>
-      </w:r>
-      <w:proofErr w:type="spellStart"/>
-      <w:r>
-        <w:rPr>
-          <w:i/>
-          <w:iCs/>
-        </w:rPr>
-        <w:t>predmet</w:t>
-      </w:r>
-      <w:proofErr w:type="spellEnd"/>
-      <w:r>
-        <w:rPr>
-          <w:i/>
-          <w:iCs/>
-        </w:rPr>
-        <w:t xml:space="preserve"> in </w:t>
-      </w:r>
-      <w:proofErr w:type="spellStart"/>
-      <w:r>
-        <w:rPr>
-          <w:i/>
-          <w:iCs/>
-        </w:rPr>
-        <w:t>matura</w:t>
-      </w:r>
-      <w:proofErr w:type="spellEnd"/>
-      <w:r>
-        <w:rPr>
-          <w:i/>
-          <w:iCs/>
-        </w:rPr>
-        <w:t xml:space="preserve"> (560 </w:t>
-      </w:r>
-      <w:proofErr w:type="spellStart"/>
-      <w:r>
-        <w:rPr>
-          <w:i/>
-          <w:iCs/>
-        </w:rPr>
-        <w:t>ur</w:t>
-      </w:r>
-      <w:proofErr w:type="spellEnd"/>
-      <w:r>
-        <w:rPr>
-          <w:i/>
-          <w:iCs/>
-        </w:rPr>
-        <w:t>)</w:t>
-      </w:r>
-      <w:r>
-        <w:t xml:space="preserve">. </w:t>
-      </w:r>
-      <w:proofErr w:type="spellStart"/>
-      <w:r>
-        <w:t>Ministrstvo</w:t>
-      </w:r>
-      <w:proofErr w:type="spellEnd"/>
-      <w:r>
-        <w:t xml:space="preserve"> za </w:t>
-      </w:r>
-      <w:proofErr w:type="spellStart"/>
-      <w:r>
-        <w:t>šolstvo</w:t>
-      </w:r>
-      <w:proofErr w:type="spellEnd"/>
-      <w:r>
-        <w:t xml:space="preserve"> in </w:t>
-      </w:r>
-      <w:proofErr w:type="spellStart"/>
-      <w:r>
-        <w:t>šport</w:t>
-      </w:r>
-      <w:proofErr w:type="spellEnd"/>
-      <w:r>
-        <w:t xml:space="preserve"> : </w:t>
-      </w:r>
-      <w:proofErr w:type="spellStart"/>
-      <w:r>
-        <w:t>Zavod</w:t>
-      </w:r>
-      <w:proofErr w:type="spellEnd"/>
-      <w:r>
-        <w:t xml:space="preserve"> RS za </w:t>
-      </w:r>
-      <w:proofErr w:type="spellStart"/>
-      <w:r>
-        <w:t>šolstvo</w:t>
-      </w:r>
-      <w:proofErr w:type="spellEnd"/>
-      <w:r>
-        <w:t>.</w:t>
+        <w:t>Učni načrt. Matematika gimnazija: Splošna, klasična in strokovna gimnazija : obvezni predmet in matura (560 ur)</w:t>
+      </w:r>
+      <w:r>
+        <w:t>. Ministrstvo za šolstvo in šport : Zavod RS za šolstvo.</w:t>
       </w:r>
     </w:p>
     <w:p>
@@ -11999,6 +11638,7 @@
       </w:pPr>
       <w:proofErr w:type="spellStart"/>
       <w:r>
+        <w:lastRenderedPageBreak/>
         <w:t>Priloge</w:t>
       </w:r>
       <w:proofErr w:type="spellEnd"/>

--- a/Variable_importance.docx
+++ b/Variable_importance.docx
@@ -932,27 +932,14 @@
       <w:r>
         <w:t xml:space="preserve">Figure </w:t>
       </w:r>
-      <w:r>
-        <w:fldChar w:fldCharType="begin"/>
-      </w:r>
-      <w:r>
-        <w:instrText xml:space="preserve"> SEQ Figure \* ARABIC </w:instrText>
-      </w:r>
-      <w:r>
-        <w:fldChar w:fldCharType="separate"/>
-      </w:r>
-      <w:r>
-        <w:rPr>
-          <w:noProof/>
-        </w:rPr>
-        <w:t>1</w:t>
-      </w:r>
-      <w:r>
-        <w:rPr>
-          <w:noProof/>
-        </w:rPr>
-        <w:fldChar w:fldCharType="end"/>
-      </w:r>
+      <w:fldSimple w:instr=" SEQ Figure \* ARABIC ">
+        <w:r>
+          <w:rPr>
+            <w:noProof/>
+          </w:rPr>
+          <w:t>1</w:t>
+        </w:r>
+      </w:fldSimple>
       <w:r>
         <w:t>: Relationships among interaction components of group learning (Slavin et al., 2003).</w:t>
       </w:r>
@@ -2784,27 +2771,14 @@
       <w:r>
         <w:t xml:space="preserve">Figure </w:t>
       </w:r>
-      <w:r>
-        <w:fldChar w:fldCharType="begin"/>
-      </w:r>
-      <w:r>
-        <w:instrText xml:space="preserve"> SEQ Figure \* ARABIC </w:instrText>
-      </w:r>
-      <w:r>
-        <w:fldChar w:fldCharType="separate"/>
-      </w:r>
-      <w:r>
-        <w:rPr>
-          <w:noProof/>
-        </w:rPr>
-        <w:t>2</w:t>
-      </w:r>
-      <w:r>
-        <w:rPr>
-          <w:noProof/>
-        </w:rPr>
-        <w:fldChar w:fldCharType="end"/>
-      </w:r>
+      <w:fldSimple w:instr=" SEQ Figure \* ARABIC ">
+        <w:r>
+          <w:rPr>
+            <w:noProof/>
+          </w:rPr>
+          <w:t>2</w:t>
+        </w:r>
+      </w:fldSimple>
       <w:bookmarkEnd w:id="1"/>
       <w:r>
         <w:t>: Knowledge discovery process</w:t>
@@ -3228,7 +3202,19 @@
         <w:rPr>
           <w:lang w:val="sl-SI"/>
         </w:rPr>
-        <w:t xml:space="preserve"> N </w:t>
+        <w:t xml:space="preserve"> </w:t>
+      </w:r>
+      <w:r>
+        <w:rPr>
+          <w:lang w:val="sl-SI"/>
+        </w:rPr>
+        <w:t>89</w:t>
+      </w:r>
+      <w:r>
+        <w:rPr>
+          <w:lang w:val="sl-SI"/>
+        </w:rPr>
+        <w:t xml:space="preserve"> </w:t>
       </w:r>
       <w:proofErr w:type="spellStart"/>
       <w:r>
@@ -4205,6 +4191,17 @@
       </w:r>
       <w:r>
         <w:t>for categorical variables, ensuring a comprehensive assessment across different data types for a holistic analysis.</w:t>
+      </w:r>
+      <w:r>
+        <w:t xml:space="preserve"> Internal </w:t>
+      </w:r>
+      <w:proofErr w:type="spellStart"/>
+      <w:r>
+        <w:t>consisetency</w:t>
+      </w:r>
+      <w:proofErr w:type="spellEnd"/>
+      <w:r>
+        <w:t xml:space="preserve"> is fair for continuous variables, while for categorical variables the confidence interval is a bit wide.</w:t>
       </w:r>
     </w:p>
     <w:tbl>
@@ -4291,7 +4288,23 @@
           <w:tcPr>
             <w:tcW w:w="4814" w:type="dxa"/>
           </w:tcPr>
-          <w:p/>
+          <w:p>
+            <w:r>
+              <w:t>[0.5</w:t>
+            </w:r>
+            <w:r>
+              <w:t>3,</w:t>
+            </w:r>
+            <w:r>
+              <w:t xml:space="preserve"> 0.</w:t>
+            </w:r>
+            <w:r>
+              <w:t>54</w:t>
+            </w:r>
+            <w:r>
+              <w:t>]</w:t>
+            </w:r>
+          </w:p>
         </w:tc>
       </w:tr>
       <w:tr>
@@ -4338,16 +4351,96 @@
           <w:tcPr>
             <w:tcW w:w="4814" w:type="dxa"/>
           </w:tcPr>
-          <w:p/>
+          <w:p>
+            <w:r>
+              <w:t>[</w:t>
+            </w:r>
+            <w:r>
+              <w:t>0.32, 0.5</w:t>
+            </w:r>
+            <w:r>
+              <w:t>7]</w:t>
+            </w:r>
+          </w:p>
         </w:tc>
       </w:tr>
     </w:tbl>
     <w:p/>
     <w:p>
       <w:pPr>
+        <w:rPr>
+          <w:color w:val="FF0000"/>
+        </w:rPr>
+      </w:pPr>
+      <w:r>
+        <w:rPr>
+          <w:color w:val="FF0000"/>
+        </w:rPr>
+        <w:t xml:space="preserve">MCA </w:t>
+      </w:r>
+      <w:proofErr w:type="spellStart"/>
+      <w:r>
+        <w:rPr>
+          <w:color w:val="FF0000"/>
+        </w:rPr>
+        <w:t>iz</w:t>
+      </w:r>
+      <w:proofErr w:type="spellEnd"/>
+      <w:r>
+        <w:rPr>
+          <w:color w:val="FF0000"/>
+        </w:rPr>
+        <w:t xml:space="preserve"> prince </w:t>
+      </w:r>
+      <w:proofErr w:type="spellStart"/>
+      <w:r>
+        <w:rPr>
+          <w:color w:val="FF0000"/>
+        </w:rPr>
+        <w:t>knjižnice</w:t>
+      </w:r>
+      <w:proofErr w:type="spellEnd"/>
+      <w:r>
+        <w:rPr>
+          <w:color w:val="FF0000"/>
+        </w:rPr>
+        <w:t xml:space="preserve">, ki </w:t>
+      </w:r>
+      <w:proofErr w:type="spellStart"/>
+      <w:r>
+        <w:rPr>
+          <w:color w:val="FF0000"/>
+        </w:rPr>
+        <w:t>handla</w:t>
+      </w:r>
+      <w:proofErr w:type="spellEnd"/>
+      <w:r>
+        <w:rPr>
+          <w:color w:val="FF0000"/>
+        </w:rPr>
+        <w:t xml:space="preserve"> </w:t>
+      </w:r>
+      <w:proofErr w:type="spellStart"/>
+      <w:r>
+        <w:rPr>
+          <w:color w:val="FF0000"/>
+        </w:rPr>
+        <w:t>oboje</w:t>
+      </w:r>
+      <w:proofErr w:type="spellEnd"/>
+      <w:r>
+        <w:rPr>
+          <w:color w:val="FF0000"/>
+        </w:rPr>
+        <w:t xml:space="preserve"> mi ne dela...</w:t>
+      </w:r>
+    </w:p>
+    <w:p>
+      <w:pPr>
         <w:pStyle w:val="Heading3"/>
       </w:pPr>
       <w:r>
+        <w:lastRenderedPageBreak/>
         <w:t>Student sample</w:t>
       </w:r>
     </w:p>
@@ -4431,24 +4524,876 @@
     <w:tbl>
       <w:tblPr>
         <w:tblStyle w:val="TableGrid"/>
-        <w:tblW w:w="19161" w:type="dxa"/>
-        <w:tblInd w:w="-998" w:type="dxa"/>
-        <w:tblLayout w:type="fixed"/>
+        <w:tblW w:w="9651" w:type="dxa"/>
+        <w:tblInd w:w="-1139" w:type="dxa"/>
         <w:tblLook w:val="04A0" w:firstRow="1" w:lastRow="0" w:firstColumn="1" w:lastColumn="0" w:noHBand="0" w:noVBand="1"/>
       </w:tblPr>
       <w:tblGrid>
-        <w:gridCol w:w="836"/>
-        <w:gridCol w:w="1144"/>
-        <w:gridCol w:w="830"/>
-        <w:gridCol w:w="2415"/>
-        <w:gridCol w:w="2280"/>
-        <w:gridCol w:w="2336"/>
-        <w:gridCol w:w="830"/>
-        <w:gridCol w:w="969"/>
-        <w:gridCol w:w="830"/>
-        <w:gridCol w:w="1146"/>
-        <w:gridCol w:w="1283"/>
-        <w:gridCol w:w="1620"/>
+        <w:gridCol w:w="727"/>
+        <w:gridCol w:w="1529"/>
+        <w:gridCol w:w="758"/>
+        <w:gridCol w:w="1293"/>
+        <w:gridCol w:w="1191"/>
+        <w:gridCol w:w="1554"/>
+        <w:gridCol w:w="662"/>
+        <w:gridCol w:w="1055"/>
+        <w:gridCol w:w="882"/>
+      </w:tblGrid>
+      <w:tr>
+        <w:trPr>
+          <w:tblHeader/>
+        </w:trPr>
+        <w:tc>
+          <w:tcPr>
+            <w:tcW w:w="727" w:type="dxa"/>
+          </w:tcPr>
+          <w:p/>
+        </w:tc>
+        <w:tc>
+          <w:tcPr>
+            <w:tcW w:w="1529" w:type="dxa"/>
+          </w:tcPr>
+          <w:p>
+            <w:r>
+              <w:t>Successfulness</w:t>
+            </w:r>
+          </w:p>
+        </w:tc>
+        <w:tc>
+          <w:tcPr>
+            <w:tcW w:w="758" w:type="dxa"/>
+          </w:tcPr>
+          <w:p>
+            <w:r>
+              <w:t>Grade</w:t>
+            </w:r>
+          </w:p>
+        </w:tc>
+        <w:tc>
+          <w:tcPr>
+            <w:tcW w:w="1293" w:type="dxa"/>
+          </w:tcPr>
+          <w:p>
+            <w:r>
+              <w:t>Interaction</w:t>
+            </w:r>
+          </w:p>
+          <w:p>
+            <w:r>
+              <w:t>quantitative</w:t>
+            </w:r>
+          </w:p>
+        </w:tc>
+        <w:tc>
+          <w:tcPr>
+            <w:tcW w:w="1191" w:type="dxa"/>
+          </w:tcPr>
+          <w:p>
+            <w:r>
+              <w:t>Interaction</w:t>
+            </w:r>
+          </w:p>
+          <w:p>
+            <w:r>
+              <w:t>qualitative</w:t>
+            </w:r>
+          </w:p>
+        </w:tc>
+        <w:tc>
+          <w:tcPr>
+            <w:tcW w:w="1554" w:type="dxa"/>
+          </w:tcPr>
+          <w:p>
+            <w:r>
+              <w:t>Outperforming</w:t>
+            </w:r>
+          </w:p>
+          <w:p>
+            <w:r>
+              <w:t>partner</w:t>
+            </w:r>
+          </w:p>
+        </w:tc>
+        <w:tc>
+          <w:tcPr>
+            <w:tcW w:w="662" w:type="dxa"/>
+          </w:tcPr>
+          <w:p>
+            <w:r>
+              <w:t>Class</w:t>
+            </w:r>
+          </w:p>
+        </w:tc>
+        <w:tc>
+          <w:tcPr>
+            <w:tcW w:w="1055" w:type="dxa"/>
+          </w:tcPr>
+          <w:p>
+            <w:r>
+              <w:t>Professor</w:t>
+            </w:r>
+          </w:p>
+        </w:tc>
+        <w:tc>
+          <w:tcPr>
+            <w:tcW w:w="882" w:type="dxa"/>
+          </w:tcPr>
+          <w:p>
+            <w:r>
+              <w:t>Gender</w:t>
+            </w:r>
+          </w:p>
+        </w:tc>
+      </w:tr>
+      <w:tr>
+        <w:tc>
+          <w:tcPr>
+            <w:tcW w:w="727" w:type="dxa"/>
+          </w:tcPr>
+          <w:p>
+            <w:r>
+              <w:t>count</w:t>
+            </w:r>
+          </w:p>
+        </w:tc>
+        <w:tc>
+          <w:tcPr>
+            <w:tcW w:w="1529" w:type="dxa"/>
+          </w:tcPr>
+          <w:p>
+            <w:r>
+              <w:t>89.0</w:t>
+            </w:r>
+          </w:p>
+        </w:tc>
+        <w:tc>
+          <w:tcPr>
+            <w:tcW w:w="758" w:type="dxa"/>
+          </w:tcPr>
+          <w:p>
+            <w:r>
+              <w:t>89.0</w:t>
+            </w:r>
+          </w:p>
+        </w:tc>
+        <w:tc>
+          <w:tcPr>
+            <w:tcW w:w="1293" w:type="dxa"/>
+          </w:tcPr>
+          <w:p>
+            <w:r>
+              <w:t>89.0</w:t>
+            </w:r>
+          </w:p>
+        </w:tc>
+        <w:tc>
+          <w:tcPr>
+            <w:tcW w:w="1191" w:type="dxa"/>
+          </w:tcPr>
+          <w:p>
+            <w:r>
+              <w:t>89.0</w:t>
+            </w:r>
+          </w:p>
+        </w:tc>
+        <w:tc>
+          <w:tcPr>
+            <w:tcW w:w="1554" w:type="dxa"/>
+          </w:tcPr>
+          <w:p>
+            <w:r>
+              <w:t>89.0</w:t>
+            </w:r>
+          </w:p>
+        </w:tc>
+        <w:tc>
+          <w:tcPr>
+            <w:tcW w:w="662" w:type="dxa"/>
+          </w:tcPr>
+          <w:p>
+            <w:r>
+              <w:t>89.0</w:t>
+            </w:r>
+          </w:p>
+        </w:tc>
+        <w:tc>
+          <w:tcPr>
+            <w:tcW w:w="1055" w:type="dxa"/>
+          </w:tcPr>
+          <w:p>
+            <w:r>
+              <w:t>89.0</w:t>
+            </w:r>
+          </w:p>
+        </w:tc>
+        <w:tc>
+          <w:tcPr>
+            <w:tcW w:w="882" w:type="dxa"/>
+          </w:tcPr>
+          <w:p>
+            <w:r>
+              <w:t>89.0</w:t>
+            </w:r>
+          </w:p>
+        </w:tc>
+      </w:tr>
+      <w:tr>
+        <w:tc>
+          <w:tcPr>
+            <w:tcW w:w="727" w:type="dxa"/>
+          </w:tcPr>
+          <w:p>
+            <w:r>
+              <w:t>mean</w:t>
+            </w:r>
+          </w:p>
+        </w:tc>
+        <w:tc>
+          <w:tcPr>
+            <w:tcW w:w="1529" w:type="dxa"/>
+          </w:tcPr>
+          <w:p>
+            <w:r>
+              <w:t>2.43</w:t>
+            </w:r>
+          </w:p>
+        </w:tc>
+        <w:tc>
+          <w:tcPr>
+            <w:tcW w:w="758" w:type="dxa"/>
+          </w:tcPr>
+          <w:p>
+            <w:r>
+              <w:t>3.39</w:t>
+            </w:r>
+          </w:p>
+        </w:tc>
+        <w:tc>
+          <w:tcPr>
+            <w:tcW w:w="1293" w:type="dxa"/>
+          </w:tcPr>
+          <w:p>
+            <w:r>
+              <w:t>2.18</w:t>
+            </w:r>
+          </w:p>
+        </w:tc>
+        <w:tc>
+          <w:tcPr>
+            <w:tcW w:w="1191" w:type="dxa"/>
+          </w:tcPr>
+          <w:p>
+            <w:r>
+              <w:t>2.09</w:t>
+            </w:r>
+          </w:p>
+        </w:tc>
+        <w:tc>
+          <w:tcPr>
+            <w:tcW w:w="1554" w:type="dxa"/>
+          </w:tcPr>
+          <w:p>
+            <w:r>
+              <w:t>2.07</w:t>
+            </w:r>
+          </w:p>
+        </w:tc>
+        <w:tc>
+          <w:tcPr>
+            <w:tcW w:w="662" w:type="dxa"/>
+          </w:tcPr>
+          <w:p>
+            <w:r>
+              <w:t>2.62</w:t>
+            </w:r>
+          </w:p>
+        </w:tc>
+        <w:tc>
+          <w:tcPr>
+            <w:tcW w:w="1055" w:type="dxa"/>
+          </w:tcPr>
+          <w:p>
+            <w:r>
+              <w:t>1.93</w:t>
+            </w:r>
+          </w:p>
+        </w:tc>
+        <w:tc>
+          <w:tcPr>
+            <w:tcW w:w="882" w:type="dxa"/>
+          </w:tcPr>
+          <w:p>
+            <w:r>
+              <w:t>0.69</w:t>
+            </w:r>
+          </w:p>
+        </w:tc>
+      </w:tr>
+      <w:tr>
+        <w:tc>
+          <w:tcPr>
+            <w:tcW w:w="727" w:type="dxa"/>
+          </w:tcPr>
+          <w:p>
+            <w:r>
+              <w:t>std</w:t>
+            </w:r>
+          </w:p>
+        </w:tc>
+        <w:tc>
+          <w:tcPr>
+            <w:tcW w:w="1529" w:type="dxa"/>
+          </w:tcPr>
+          <w:p>
+            <w:r>
+              <w:t>0.62</w:t>
+            </w:r>
+          </w:p>
+        </w:tc>
+        <w:tc>
+          <w:tcPr>
+            <w:tcW w:w="758" w:type="dxa"/>
+          </w:tcPr>
+          <w:p>
+            <w:r>
+              <w:t>0.97</w:t>
+            </w:r>
+          </w:p>
+        </w:tc>
+        <w:tc>
+          <w:tcPr>
+            <w:tcW w:w="1293" w:type="dxa"/>
+          </w:tcPr>
+          <w:p>
+            <w:r>
+              <w:t>0.65</w:t>
+            </w:r>
+          </w:p>
+        </w:tc>
+        <w:tc>
+          <w:tcPr>
+            <w:tcW w:w="1191" w:type="dxa"/>
+          </w:tcPr>
+          <w:p>
+            <w:r>
+              <w:t>0.68</w:t>
+            </w:r>
+          </w:p>
+        </w:tc>
+        <w:tc>
+          <w:tcPr>
+            <w:tcW w:w="1554" w:type="dxa"/>
+          </w:tcPr>
+          <w:p>
+            <w:r>
+              <w:t>0.56</w:t>
+            </w:r>
+          </w:p>
+        </w:tc>
+        <w:tc>
+          <w:tcPr>
+            <w:tcW w:w="662" w:type="dxa"/>
+          </w:tcPr>
+          <w:p>
+            <w:r>
+              <w:t>2.11</w:t>
+            </w:r>
+          </w:p>
+        </w:tc>
+        <w:tc>
+          <w:tcPr>
+            <w:tcW w:w="1055" w:type="dxa"/>
+          </w:tcPr>
+          <w:p>
+            <w:r>
+              <w:t>1.17</w:t>
+            </w:r>
+          </w:p>
+        </w:tc>
+        <w:tc>
+          <w:tcPr>
+            <w:tcW w:w="882" w:type="dxa"/>
+          </w:tcPr>
+          <w:p>
+            <w:r>
+              <w:t>0.47</w:t>
+            </w:r>
+          </w:p>
+        </w:tc>
+      </w:tr>
+      <w:tr>
+        <w:tc>
+          <w:tcPr>
+            <w:tcW w:w="727" w:type="dxa"/>
+          </w:tcPr>
+          <w:p>
+            <w:r>
+              <w:t>min</w:t>
+            </w:r>
+          </w:p>
+        </w:tc>
+        <w:tc>
+          <w:tcPr>
+            <w:tcW w:w="1529" w:type="dxa"/>
+          </w:tcPr>
+          <w:p>
+            <w:r>
+              <w:t>1.0</w:t>
+            </w:r>
+          </w:p>
+        </w:tc>
+        <w:tc>
+          <w:tcPr>
+            <w:tcW w:w="758" w:type="dxa"/>
+          </w:tcPr>
+          <w:p>
+            <w:r>
+              <w:t>2.0</w:t>
+            </w:r>
+          </w:p>
+        </w:tc>
+        <w:tc>
+          <w:tcPr>
+            <w:tcW w:w="1293" w:type="dxa"/>
+          </w:tcPr>
+          <w:p>
+            <w:r>
+              <w:t>1.0</w:t>
+            </w:r>
+          </w:p>
+        </w:tc>
+        <w:tc>
+          <w:tcPr>
+            <w:tcW w:w="1191" w:type="dxa"/>
+          </w:tcPr>
+          <w:p>
+            <w:r>
+              <w:t>1.0</w:t>
+            </w:r>
+          </w:p>
+        </w:tc>
+        <w:tc>
+          <w:tcPr>
+            <w:tcW w:w="1554" w:type="dxa"/>
+          </w:tcPr>
+          <w:p>
+            <w:r>
+              <w:t>1.0</w:t>
+            </w:r>
+          </w:p>
+        </w:tc>
+        <w:tc>
+          <w:tcPr>
+            <w:tcW w:w="662" w:type="dxa"/>
+          </w:tcPr>
+          <w:p>
+            <w:r>
+              <w:t>0.0</w:t>
+            </w:r>
+          </w:p>
+        </w:tc>
+        <w:tc>
+          <w:tcPr>
+            <w:tcW w:w="1055" w:type="dxa"/>
+          </w:tcPr>
+          <w:p>
+            <w:r>
+              <w:t>0.0</w:t>
+            </w:r>
+          </w:p>
+        </w:tc>
+        <w:tc>
+          <w:tcPr>
+            <w:tcW w:w="882" w:type="dxa"/>
+          </w:tcPr>
+          <w:p>
+            <w:r>
+              <w:t>0.0</w:t>
+            </w:r>
+          </w:p>
+        </w:tc>
+      </w:tr>
+      <w:tr>
+        <w:tc>
+          <w:tcPr>
+            <w:tcW w:w="727" w:type="dxa"/>
+          </w:tcPr>
+          <w:p>
+            <w:r>
+              <w:t>25%</w:t>
+            </w:r>
+          </w:p>
+        </w:tc>
+        <w:tc>
+          <w:tcPr>
+            <w:tcW w:w="1529" w:type="dxa"/>
+          </w:tcPr>
+          <w:p>
+            <w:r>
+              <w:t>2.0</w:t>
+            </w:r>
+          </w:p>
+        </w:tc>
+        <w:tc>
+          <w:tcPr>
+            <w:tcW w:w="758" w:type="dxa"/>
+          </w:tcPr>
+          <w:p>
+            <w:r>
+              <w:t>3.0</w:t>
+            </w:r>
+          </w:p>
+        </w:tc>
+        <w:tc>
+          <w:tcPr>
+            <w:tcW w:w="1293" w:type="dxa"/>
+          </w:tcPr>
+          <w:p>
+            <w:r>
+              <w:t>2.0</w:t>
+            </w:r>
+          </w:p>
+        </w:tc>
+        <w:tc>
+          <w:tcPr>
+            <w:tcW w:w="1191" w:type="dxa"/>
+          </w:tcPr>
+          <w:p>
+            <w:r>
+              <w:t>2.0</w:t>
+            </w:r>
+          </w:p>
+        </w:tc>
+        <w:tc>
+          <w:tcPr>
+            <w:tcW w:w="1554" w:type="dxa"/>
+          </w:tcPr>
+          <w:p>
+            <w:r>
+              <w:t>2.0</w:t>
+            </w:r>
+          </w:p>
+        </w:tc>
+        <w:tc>
+          <w:tcPr>
+            <w:tcW w:w="662" w:type="dxa"/>
+          </w:tcPr>
+          <w:p>
+            <w:r>
+              <w:t>1.0</w:t>
+            </w:r>
+          </w:p>
+        </w:tc>
+        <w:tc>
+          <w:tcPr>
+            <w:tcW w:w="1055" w:type="dxa"/>
+          </w:tcPr>
+          <w:p>
+            <w:r>
+              <w:t>1.0</w:t>
+            </w:r>
+          </w:p>
+        </w:tc>
+        <w:tc>
+          <w:tcPr>
+            <w:tcW w:w="882" w:type="dxa"/>
+          </w:tcPr>
+          <w:p>
+            <w:r>
+              <w:t>0.0</w:t>
+            </w:r>
+          </w:p>
+        </w:tc>
+      </w:tr>
+      <w:tr>
+        <w:tc>
+          <w:tcPr>
+            <w:tcW w:w="727" w:type="dxa"/>
+          </w:tcPr>
+          <w:p>
+            <w:r>
+              <w:t>50%</w:t>
+            </w:r>
+          </w:p>
+        </w:tc>
+        <w:tc>
+          <w:tcPr>
+            <w:tcW w:w="1529" w:type="dxa"/>
+          </w:tcPr>
+          <w:p>
+            <w:r>
+              <w:t>2.0</w:t>
+            </w:r>
+          </w:p>
+        </w:tc>
+        <w:tc>
+          <w:tcPr>
+            <w:tcW w:w="758" w:type="dxa"/>
+          </w:tcPr>
+          <w:p>
+            <w:r>
+              <w:t>3.0</w:t>
+            </w:r>
+          </w:p>
+        </w:tc>
+        <w:tc>
+          <w:tcPr>
+            <w:tcW w:w="1293" w:type="dxa"/>
+          </w:tcPr>
+          <w:p>
+            <w:r>
+              <w:t>2.0</w:t>
+            </w:r>
+          </w:p>
+        </w:tc>
+        <w:tc>
+          <w:tcPr>
+            <w:tcW w:w="1191" w:type="dxa"/>
+          </w:tcPr>
+          <w:p>
+            <w:r>
+              <w:t>2.0</w:t>
+            </w:r>
+          </w:p>
+        </w:tc>
+        <w:tc>
+          <w:tcPr>
+            <w:tcW w:w="1554" w:type="dxa"/>
+          </w:tcPr>
+          <w:p>
+            <w:r>
+              <w:t>2.0</w:t>
+            </w:r>
+          </w:p>
+        </w:tc>
+        <w:tc>
+          <w:tcPr>
+            <w:tcW w:w="662" w:type="dxa"/>
+          </w:tcPr>
+          <w:p>
+            <w:r>
+              <w:t>3.0</w:t>
+            </w:r>
+          </w:p>
+        </w:tc>
+        <w:tc>
+          <w:tcPr>
+            <w:tcW w:w="1055" w:type="dxa"/>
+          </w:tcPr>
+          <w:p>
+            <w:r>
+              <w:t>2.0</w:t>
+            </w:r>
+          </w:p>
+        </w:tc>
+        <w:tc>
+          <w:tcPr>
+            <w:tcW w:w="882" w:type="dxa"/>
+          </w:tcPr>
+          <w:p>
+            <w:r>
+              <w:t>1.0</w:t>
+            </w:r>
+          </w:p>
+        </w:tc>
+      </w:tr>
+      <w:tr>
+        <w:tc>
+          <w:tcPr>
+            <w:tcW w:w="727" w:type="dxa"/>
+          </w:tcPr>
+          <w:p>
+            <w:r>
+              <w:t>75%</w:t>
+            </w:r>
+          </w:p>
+        </w:tc>
+        <w:tc>
+          <w:tcPr>
+            <w:tcW w:w="1529" w:type="dxa"/>
+          </w:tcPr>
+          <w:p>
+            <w:r>
+              <w:t>3.0</w:t>
+            </w:r>
+          </w:p>
+        </w:tc>
+        <w:tc>
+          <w:tcPr>
+            <w:tcW w:w="758" w:type="dxa"/>
+          </w:tcPr>
+          <w:p>
+            <w:r>
+              <w:t>4.0</w:t>
+            </w:r>
+          </w:p>
+        </w:tc>
+        <w:tc>
+          <w:tcPr>
+            <w:tcW w:w="1293" w:type="dxa"/>
+          </w:tcPr>
+          <w:p>
+            <w:r>
+              <w:t>3.0</w:t>
+            </w:r>
+          </w:p>
+        </w:tc>
+        <w:tc>
+          <w:tcPr>
+            <w:tcW w:w="1191" w:type="dxa"/>
+          </w:tcPr>
+          <w:p>
+            <w:r>
+              <w:t>3.0</w:t>
+            </w:r>
+          </w:p>
+        </w:tc>
+        <w:tc>
+          <w:tcPr>
+            <w:tcW w:w="1554" w:type="dxa"/>
+          </w:tcPr>
+          <w:p>
+            <w:r>
+              <w:t>2.0</w:t>
+            </w:r>
+          </w:p>
+        </w:tc>
+        <w:tc>
+          <w:tcPr>
+            <w:tcW w:w="662" w:type="dxa"/>
+          </w:tcPr>
+          <w:p>
+            <w:r>
+              <w:t>4.0</w:t>
+            </w:r>
+          </w:p>
+        </w:tc>
+        <w:tc>
+          <w:tcPr>
+            <w:tcW w:w="1055" w:type="dxa"/>
+          </w:tcPr>
+          <w:p>
+            <w:r>
+              <w:t>3.0</w:t>
+            </w:r>
+          </w:p>
+        </w:tc>
+        <w:tc>
+          <w:tcPr>
+            <w:tcW w:w="882" w:type="dxa"/>
+          </w:tcPr>
+          <w:p>
+            <w:r>
+              <w:t>1.0</w:t>
+            </w:r>
+          </w:p>
+        </w:tc>
+      </w:tr>
+      <w:tr>
+        <w:tc>
+          <w:tcPr>
+            <w:tcW w:w="727" w:type="dxa"/>
+          </w:tcPr>
+          <w:p>
+            <w:r>
+              <w:t>max</w:t>
+            </w:r>
+          </w:p>
+        </w:tc>
+        <w:tc>
+          <w:tcPr>
+            <w:tcW w:w="1529" w:type="dxa"/>
+          </w:tcPr>
+          <w:p>
+            <w:r>
+              <w:t>3.0</w:t>
+            </w:r>
+          </w:p>
+        </w:tc>
+        <w:tc>
+          <w:tcPr>
+            <w:tcW w:w="758" w:type="dxa"/>
+          </w:tcPr>
+          <w:p>
+            <w:r>
+              <w:t>5.0</w:t>
+            </w:r>
+          </w:p>
+        </w:tc>
+        <w:tc>
+          <w:tcPr>
+            <w:tcW w:w="1293" w:type="dxa"/>
+          </w:tcPr>
+          <w:p>
+            <w:r>
+              <w:t>3.0</w:t>
+            </w:r>
+          </w:p>
+        </w:tc>
+        <w:tc>
+          <w:tcPr>
+            <w:tcW w:w="1191" w:type="dxa"/>
+          </w:tcPr>
+          <w:p>
+            <w:r>
+              <w:t>3.0</w:t>
+            </w:r>
+          </w:p>
+        </w:tc>
+        <w:tc>
+          <w:tcPr>
+            <w:tcW w:w="1554" w:type="dxa"/>
+          </w:tcPr>
+          <w:p>
+            <w:r>
+              <w:t>3.0</w:t>
+            </w:r>
+          </w:p>
+        </w:tc>
+        <w:tc>
+          <w:tcPr>
+            <w:tcW w:w="662" w:type="dxa"/>
+          </w:tcPr>
+          <w:p>
+            <w:r>
+              <w:t>6.0</w:t>
+            </w:r>
+          </w:p>
+        </w:tc>
+        <w:tc>
+          <w:tcPr>
+            <w:tcW w:w="1055" w:type="dxa"/>
+          </w:tcPr>
+          <w:p>
+            <w:r>
+              <w:t>3.0</w:t>
+            </w:r>
+          </w:p>
+        </w:tc>
+        <w:tc>
+          <w:tcPr>
+            <w:tcW w:w="882" w:type="dxa"/>
+          </w:tcPr>
+          <w:p>
+            <w:r>
+              <w:t>1.0</w:t>
+            </w:r>
+          </w:p>
+        </w:tc>
+      </w:tr>
+    </w:tbl>
+    <w:p/>
+    <w:tbl>
+      <w:tblPr>
+        <w:tblStyle w:val="TableGrid"/>
+        <w:tblW w:w="0" w:type="auto"/>
+        <w:tblLook w:val="04A0" w:firstRow="1" w:lastRow="0" w:firstColumn="1" w:lastColumn="0" w:noHBand="0" w:noVBand="1"/>
+      </w:tblPr>
+      <w:tblGrid>
+        <w:gridCol w:w="727"/>
+        <w:gridCol w:w="885"/>
+        <w:gridCol w:w="1197"/>
+        <w:gridCol w:w="1295"/>
         <w:gridCol w:w="898"/>
         <w:gridCol w:w="853"/>
         <w:gridCol w:w="891"/>
@@ -4456,143 +5401,43 @@
       <w:tr>
         <w:tc>
           <w:tcPr>
-            <w:tcW w:w="836" w:type="dxa"/>
+            <w:tcW w:w="0" w:type="auto"/>
           </w:tcPr>
           <w:p/>
         </w:tc>
         <w:tc>
           <w:tcPr>
-            <w:tcW w:w="1144" w:type="dxa"/>
-          </w:tcPr>
-          <w:p>
-            <w:proofErr w:type="spellStart"/>
-            <w:r>
-              <w:t>Uspesnost</w:t>
-            </w:r>
-            <w:proofErr w:type="spellEnd"/>
-          </w:p>
-        </w:tc>
-        <w:tc>
-          <w:tcPr>
-            <w:tcW w:w="830" w:type="dxa"/>
-          </w:tcPr>
-          <w:p>
-            <w:proofErr w:type="spellStart"/>
-            <w:r>
-              <w:t>Ocena</w:t>
-            </w:r>
-            <w:proofErr w:type="spellEnd"/>
-          </w:p>
-        </w:tc>
-        <w:tc>
-          <w:tcPr>
-            <w:tcW w:w="2415" w:type="dxa"/>
-          </w:tcPr>
-          <w:p>
-            <w:proofErr w:type="spellStart"/>
-            <w:r>
-              <w:t>Interakcija_kvantitativno</w:t>
-            </w:r>
-            <w:proofErr w:type="spellEnd"/>
-          </w:p>
-        </w:tc>
-        <w:tc>
-          <w:tcPr>
-            <w:tcW w:w="2280" w:type="dxa"/>
-          </w:tcPr>
-          <w:p>
-            <w:proofErr w:type="spellStart"/>
-            <w:r>
-              <w:t>Interakcija_kvalitativno</w:t>
-            </w:r>
-            <w:proofErr w:type="spellEnd"/>
-          </w:p>
-        </w:tc>
-        <w:tc>
-          <w:tcPr>
-            <w:tcW w:w="2336" w:type="dxa"/>
-          </w:tcPr>
-          <w:p>
-            <w:proofErr w:type="spellStart"/>
-            <w:r>
-              <w:t>Outperforming_partner</w:t>
-            </w:r>
-            <w:proofErr w:type="spellEnd"/>
-          </w:p>
-        </w:tc>
-        <w:tc>
-          <w:tcPr>
-            <w:tcW w:w="830" w:type="dxa"/>
-          </w:tcPr>
-          <w:p>
-            <w:proofErr w:type="spellStart"/>
-            <w:r>
-              <w:t>Razred</w:t>
-            </w:r>
-            <w:proofErr w:type="spellEnd"/>
-          </w:p>
-        </w:tc>
-        <w:tc>
-          <w:tcPr>
-            <w:tcW w:w="969" w:type="dxa"/>
-          </w:tcPr>
-          <w:p>
-            <w:proofErr w:type="spellStart"/>
-            <w:r>
-              <w:t>Profesor</w:t>
-            </w:r>
-            <w:proofErr w:type="spellEnd"/>
-          </w:p>
-        </w:tc>
-        <w:tc>
-          <w:tcPr>
-            <w:tcW w:w="830" w:type="dxa"/>
-          </w:tcPr>
-          <w:p>
-            <w:r>
-              <w:t>Spol</w:t>
-            </w:r>
-          </w:p>
-        </w:tc>
-        <w:tc>
-          <w:tcPr>
-            <w:tcW w:w="1146" w:type="dxa"/>
-          </w:tcPr>
-          <w:p>
-            <w:proofErr w:type="spellStart"/>
-            <w:r>
-              <w:t>Motivacija</w:t>
-            </w:r>
-            <w:proofErr w:type="spellEnd"/>
-          </w:p>
-        </w:tc>
-        <w:tc>
-          <w:tcPr>
-            <w:tcW w:w="1283" w:type="dxa"/>
-          </w:tcPr>
-          <w:p>
-            <w:proofErr w:type="spellStart"/>
-            <w:r>
-              <w:t>Anksioznost</w:t>
-            </w:r>
-            <w:proofErr w:type="spellEnd"/>
-          </w:p>
-        </w:tc>
-        <w:tc>
-          <w:tcPr>
-            <w:tcW w:w="1620" w:type="dxa"/>
-          </w:tcPr>
-          <w:p>
-            <w:proofErr w:type="spellStart"/>
-            <w:r>
-              <w:t>Introvertiranost</w:t>
-            </w:r>
-            <w:proofErr w:type="spellEnd"/>
-          </w:p>
-        </w:tc>
-        <w:tc>
-          <w:tcPr>
-            <w:tcW w:w="898" w:type="dxa"/>
+            <w:tcW w:w="0" w:type="auto"/>
+          </w:tcPr>
+          <w:p>
+            <w:r>
+              <w:t>Anxiety</w:t>
+            </w:r>
+          </w:p>
+        </w:tc>
+        <w:tc>
+          <w:tcPr>
+            <w:tcW w:w="0" w:type="auto"/>
+          </w:tcPr>
+          <w:p>
+            <w:r>
+              <w:t>Motivation</w:t>
+            </w:r>
+          </w:p>
+        </w:tc>
+        <w:tc>
+          <w:tcPr>
+            <w:tcW w:w="0" w:type="auto"/>
+          </w:tcPr>
+          <w:p>
+            <w:r>
+              <w:t>Introversion</w:t>
+            </w:r>
+          </w:p>
+        </w:tc>
+        <w:tc>
+          <w:tcPr>
+            <w:tcW w:w="0" w:type="auto"/>
           </w:tcPr>
           <w:p>
             <w:r>
@@ -4602,7 +5447,7 @@
         </w:tc>
         <w:tc>
           <w:tcPr>
-            <w:tcW w:w="853" w:type="dxa"/>
+            <w:tcW w:w="0" w:type="auto"/>
           </w:tcPr>
           <w:p>
             <w:r>
@@ -4612,7 +5457,7 @@
         </w:tc>
         <w:tc>
           <w:tcPr>
-            <w:tcW w:w="891" w:type="dxa"/>
+            <w:tcW w:w="0" w:type="auto"/>
           </w:tcPr>
           <w:p>
             <w:r>
@@ -4624,152 +5469,71 @@
       <w:tr>
         <w:tc>
           <w:tcPr>
-            <w:tcW w:w="836" w:type="dxa"/>
-          </w:tcPr>
-          <w:p>
-            <w:r>
-              <w:lastRenderedPageBreak/>
+            <w:tcW w:w="0" w:type="auto"/>
+          </w:tcPr>
+          <w:p>
+            <w:r>
               <w:t>count</w:t>
             </w:r>
           </w:p>
         </w:tc>
         <w:tc>
           <w:tcPr>
-            <w:tcW w:w="1144" w:type="dxa"/>
-          </w:tcPr>
-          <w:p>
-            <w:r>
-              <w:t>70.000</w:t>
-            </w:r>
-          </w:p>
-        </w:tc>
-        <w:tc>
-          <w:tcPr>
-            <w:tcW w:w="830" w:type="dxa"/>
-          </w:tcPr>
-          <w:p>
-            <w:r>
-              <w:t>70.000</w:t>
-            </w:r>
-          </w:p>
-        </w:tc>
-        <w:tc>
-          <w:tcPr>
-            <w:tcW w:w="2415" w:type="dxa"/>
-          </w:tcPr>
-          <w:p>
-            <w:r>
-              <w:t>70.000</w:t>
-            </w:r>
-          </w:p>
-        </w:tc>
-        <w:tc>
-          <w:tcPr>
-            <w:tcW w:w="2280" w:type="dxa"/>
-          </w:tcPr>
-          <w:p>
-            <w:r>
-              <w:t>70.000</w:t>
-            </w:r>
-          </w:p>
-        </w:tc>
-        <w:tc>
-          <w:tcPr>
-            <w:tcW w:w="2336" w:type="dxa"/>
-          </w:tcPr>
-          <w:p>
-            <w:r>
-              <w:t>70.000</w:t>
-            </w:r>
-          </w:p>
-        </w:tc>
-        <w:tc>
-          <w:tcPr>
-            <w:tcW w:w="830" w:type="dxa"/>
-          </w:tcPr>
-          <w:p>
-            <w:r>
-              <w:t>70.000</w:t>
-            </w:r>
-          </w:p>
-        </w:tc>
-        <w:tc>
-          <w:tcPr>
-            <w:tcW w:w="969" w:type="dxa"/>
-          </w:tcPr>
-          <w:p>
-            <w:r>
-              <w:t>70.000</w:t>
-            </w:r>
-          </w:p>
-        </w:tc>
-        <w:tc>
-          <w:tcPr>
-            <w:tcW w:w="830" w:type="dxa"/>
-          </w:tcPr>
-          <w:p>
-            <w:r>
-              <w:t>70.000</w:t>
-            </w:r>
-          </w:p>
-        </w:tc>
-        <w:tc>
-          <w:tcPr>
-            <w:tcW w:w="1146" w:type="dxa"/>
-          </w:tcPr>
-          <w:p>
-            <w:r>
-              <w:t>70.000</w:t>
-            </w:r>
-          </w:p>
-        </w:tc>
-        <w:tc>
-          <w:tcPr>
-            <w:tcW w:w="1283" w:type="dxa"/>
-          </w:tcPr>
-          <w:p>
-            <w:r>
-              <w:t>70.000</w:t>
-            </w:r>
-          </w:p>
-        </w:tc>
-        <w:tc>
-          <w:tcPr>
-            <w:tcW w:w="1620" w:type="dxa"/>
-          </w:tcPr>
-          <w:p>
-            <w:r>
-              <w:t>70.000</w:t>
-            </w:r>
-          </w:p>
-        </w:tc>
-        <w:tc>
-          <w:tcPr>
-            <w:tcW w:w="898" w:type="dxa"/>
-          </w:tcPr>
-          <w:p>
-            <w:r>
-              <w:t>70.000</w:t>
-            </w:r>
-          </w:p>
-        </w:tc>
-        <w:tc>
-          <w:tcPr>
-            <w:tcW w:w="853" w:type="dxa"/>
-          </w:tcPr>
-          <w:p>
-            <w:r>
-              <w:t>70.000</w:t>
-            </w:r>
-          </w:p>
-        </w:tc>
-        <w:tc>
-          <w:tcPr>
-            <w:tcW w:w="891" w:type="dxa"/>
-          </w:tcPr>
-          <w:p>
-            <w:r>
-              <w:t>70.000</w:t>
+            <w:tcW w:w="0" w:type="auto"/>
+          </w:tcPr>
+          <w:p>
+            <w:r>
+              <w:t>89.0</w:t>
+            </w:r>
+          </w:p>
+        </w:tc>
+        <w:tc>
+          <w:tcPr>
+            <w:tcW w:w="0" w:type="auto"/>
+          </w:tcPr>
+          <w:p>
+            <w:r>
+              <w:t>89.0</w:t>
+            </w:r>
+          </w:p>
+        </w:tc>
+        <w:tc>
+          <w:tcPr>
+            <w:tcW w:w="0" w:type="auto"/>
+          </w:tcPr>
+          <w:p>
+            <w:r>
+              <w:t>89.0</w:t>
+            </w:r>
+          </w:p>
+        </w:tc>
+        <w:tc>
+          <w:tcPr>
+            <w:tcW w:w="0" w:type="auto"/>
+          </w:tcPr>
+          <w:p>
+            <w:r>
+              <w:t>89.0</w:t>
+            </w:r>
+          </w:p>
+        </w:tc>
+        <w:tc>
+          <w:tcPr>
+            <w:tcW w:w="0" w:type="auto"/>
+          </w:tcPr>
+          <w:p>
+            <w:r>
+              <w:t>89.0</w:t>
+            </w:r>
+          </w:p>
+        </w:tc>
+        <w:tc>
+          <w:tcPr>
+            <w:tcW w:w="0" w:type="auto"/>
+          </w:tcPr>
+          <w:p>
+            <w:r>
+              <w:t>89.0</w:t>
             </w:r>
           </w:p>
         </w:tc>
@@ -4777,7 +5541,7 @@
       <w:tr>
         <w:tc>
           <w:tcPr>
-            <w:tcW w:w="836" w:type="dxa"/>
+            <w:tcW w:w="0" w:type="auto"/>
           </w:tcPr>
           <w:p>
             <w:r>
@@ -4787,141 +5551,61 @@
         </w:tc>
         <w:tc>
           <w:tcPr>
-            <w:tcW w:w="1144" w:type="dxa"/>
-          </w:tcPr>
-          <w:p>
-            <w:r>
-              <w:t>2.443</w:t>
-            </w:r>
-          </w:p>
-        </w:tc>
-        <w:tc>
-          <w:tcPr>
-            <w:tcW w:w="830" w:type="dxa"/>
-          </w:tcPr>
-          <w:p>
-            <w:r>
-              <w:t>3.371</w:t>
-            </w:r>
-          </w:p>
-        </w:tc>
-        <w:tc>
-          <w:tcPr>
-            <w:tcW w:w="2415" w:type="dxa"/>
-          </w:tcPr>
-          <w:p>
-            <w:r>
-              <w:t>2.157</w:t>
-            </w:r>
-          </w:p>
-        </w:tc>
-        <w:tc>
-          <w:tcPr>
-            <w:tcW w:w="2280" w:type="dxa"/>
-          </w:tcPr>
-          <w:p>
-            <w:r>
-              <w:t>2.157</w:t>
-            </w:r>
-          </w:p>
-        </w:tc>
-        <w:tc>
-          <w:tcPr>
-            <w:tcW w:w="2336" w:type="dxa"/>
-          </w:tcPr>
-          <w:p>
-            <w:r>
-              <w:t>2.086</w:t>
-            </w:r>
-          </w:p>
-        </w:tc>
-        <w:tc>
-          <w:tcPr>
-            <w:tcW w:w="830" w:type="dxa"/>
-          </w:tcPr>
-          <w:p>
-            <w:r>
-              <w:t>3.286</w:t>
-            </w:r>
-          </w:p>
-        </w:tc>
-        <w:tc>
-          <w:tcPr>
-            <w:tcW w:w="969" w:type="dxa"/>
-          </w:tcPr>
-          <w:p>
-            <w:r>
-              <w:t>1.657</w:t>
-            </w:r>
-          </w:p>
-        </w:tc>
-        <w:tc>
-          <w:tcPr>
-            <w:tcW w:w="830" w:type="dxa"/>
-          </w:tcPr>
-          <w:p>
-            <w:r>
-              <w:t>0.714</w:t>
-            </w:r>
-          </w:p>
-        </w:tc>
-        <w:tc>
-          <w:tcPr>
-            <w:tcW w:w="1146" w:type="dxa"/>
-          </w:tcPr>
-          <w:p>
-            <w:r>
-              <w:t>19.857</w:t>
-            </w:r>
-          </w:p>
-        </w:tc>
-        <w:tc>
-          <w:tcPr>
-            <w:tcW w:w="1283" w:type="dxa"/>
-          </w:tcPr>
-          <w:p>
-            <w:r>
-              <w:t>26.257</w:t>
-            </w:r>
-          </w:p>
-        </w:tc>
-        <w:tc>
-          <w:tcPr>
-            <w:tcW w:w="1620" w:type="dxa"/>
-          </w:tcPr>
-          <w:p>
-            <w:r>
-              <w:t>20.557</w:t>
-            </w:r>
-          </w:p>
-        </w:tc>
-        <w:tc>
-          <w:tcPr>
-            <w:tcW w:w="898" w:type="dxa"/>
-          </w:tcPr>
-          <w:p>
-            <w:r>
-              <w:t>22.857</w:t>
-            </w:r>
-          </w:p>
-        </w:tc>
-        <w:tc>
-          <w:tcPr>
-            <w:tcW w:w="853" w:type="dxa"/>
-          </w:tcPr>
-          <w:p>
-            <w:r>
-              <w:t>23.100</w:t>
-            </w:r>
-          </w:p>
-        </w:tc>
-        <w:tc>
-          <w:tcPr>
-            <w:tcW w:w="891" w:type="dxa"/>
-          </w:tcPr>
-          <w:p>
-            <w:r>
-              <w:t>22.143</w:t>
+            <w:tcW w:w="0" w:type="auto"/>
+          </w:tcPr>
+          <w:p>
+            <w:r>
+              <w:t>25.8</w:t>
+            </w:r>
+          </w:p>
+        </w:tc>
+        <w:tc>
+          <w:tcPr>
+            <w:tcW w:w="0" w:type="auto"/>
+          </w:tcPr>
+          <w:p>
+            <w:r>
+              <w:t>20.38</w:t>
+            </w:r>
+          </w:p>
+        </w:tc>
+        <w:tc>
+          <w:tcPr>
+            <w:tcW w:w="0" w:type="auto"/>
+          </w:tcPr>
+          <w:p>
+            <w:r>
+              <w:t>20.58</w:t>
+            </w:r>
+          </w:p>
+        </w:tc>
+        <w:tc>
+          <w:tcPr>
+            <w:tcW w:w="0" w:type="auto"/>
+          </w:tcPr>
+          <w:p>
+            <w:r>
+              <w:t>22.71</w:t>
+            </w:r>
+          </w:p>
+        </w:tc>
+        <w:tc>
+          <w:tcPr>
+            <w:tcW w:w="0" w:type="auto"/>
+          </w:tcPr>
+          <w:p>
+            <w:r>
+              <w:t>23.33</w:t>
+            </w:r>
+          </w:p>
+        </w:tc>
+        <w:tc>
+          <w:tcPr>
+            <w:tcW w:w="0" w:type="auto"/>
+          </w:tcPr>
+          <w:p>
+            <w:r>
+              <w:t>22.8</w:t>
             </w:r>
           </w:p>
         </w:tc>
@@ -4929,7 +5613,7 @@
       <w:tr>
         <w:tc>
           <w:tcPr>
-            <w:tcW w:w="836" w:type="dxa"/>
+            <w:tcW w:w="0" w:type="auto"/>
           </w:tcPr>
           <w:p>
             <w:r>
@@ -4939,141 +5623,61 @@
         </w:tc>
         <w:tc>
           <w:tcPr>
-            <w:tcW w:w="1144" w:type="dxa"/>
-          </w:tcPr>
-          <w:p>
-            <w:r>
-              <w:t>0.605</w:t>
-            </w:r>
-          </w:p>
-        </w:tc>
-        <w:tc>
-          <w:tcPr>
-            <w:tcW w:w="830" w:type="dxa"/>
-          </w:tcPr>
-          <w:p>
-            <w:r>
-              <w:t>0.995</w:t>
-            </w:r>
-          </w:p>
-        </w:tc>
-        <w:tc>
-          <w:tcPr>
-            <w:tcW w:w="2415" w:type="dxa"/>
-          </w:tcPr>
-          <w:p>
-            <w:r>
-              <w:t>0.673</w:t>
-            </w:r>
-          </w:p>
-        </w:tc>
-        <w:tc>
-          <w:tcPr>
-            <w:tcW w:w="2280" w:type="dxa"/>
-          </w:tcPr>
-          <w:p>
-            <w:r>
-              <w:t>0.694</w:t>
-            </w:r>
-          </w:p>
-        </w:tc>
-        <w:tc>
-          <w:tcPr>
-            <w:tcW w:w="2336" w:type="dxa"/>
-          </w:tcPr>
-          <w:p>
-            <w:r>
-              <w:t>0.583</w:t>
-            </w:r>
-          </w:p>
-        </w:tc>
-        <w:tc>
-          <w:tcPr>
-            <w:tcW w:w="830" w:type="dxa"/>
-          </w:tcPr>
-          <w:p>
-            <w:r>
-              <w:t>2.627</w:t>
-            </w:r>
-          </w:p>
-        </w:tc>
-        <w:tc>
-          <w:tcPr>
-            <w:tcW w:w="969" w:type="dxa"/>
-          </w:tcPr>
-          <w:p>
-            <w:r>
-              <w:t>1.166</w:t>
-            </w:r>
-          </w:p>
-        </w:tc>
-        <w:tc>
-          <w:tcPr>
-            <w:tcW w:w="830" w:type="dxa"/>
-          </w:tcPr>
-          <w:p>
-            <w:r>
-              <w:t>0.455</w:t>
-            </w:r>
-          </w:p>
-        </w:tc>
-        <w:tc>
-          <w:tcPr>
-            <w:tcW w:w="1146" w:type="dxa"/>
-          </w:tcPr>
-          <w:p>
-            <w:r>
-              <w:t>6.272</w:t>
-            </w:r>
-          </w:p>
-        </w:tc>
-        <w:tc>
-          <w:tcPr>
-            <w:tcW w:w="1283" w:type="dxa"/>
-          </w:tcPr>
-          <w:p>
-            <w:r>
-              <w:t>6.287</w:t>
-            </w:r>
-          </w:p>
-        </w:tc>
-        <w:tc>
-          <w:tcPr>
-            <w:tcW w:w="1620" w:type="dxa"/>
-          </w:tcPr>
-          <w:p>
-            <w:r>
-              <w:t>5.492</w:t>
-            </w:r>
-          </w:p>
-        </w:tc>
-        <w:tc>
-          <w:tcPr>
-            <w:tcW w:w="898" w:type="dxa"/>
-          </w:tcPr>
-          <w:p>
-            <w:r>
-              <w:t>4.795</w:t>
-            </w:r>
-          </w:p>
-        </w:tc>
-        <w:tc>
-          <w:tcPr>
-            <w:tcW w:w="853" w:type="dxa"/>
-          </w:tcPr>
-          <w:p>
-            <w:r>
-              <w:t>4.899</w:t>
-            </w:r>
-          </w:p>
-        </w:tc>
-        <w:tc>
-          <w:tcPr>
-            <w:tcW w:w="891" w:type="dxa"/>
-          </w:tcPr>
-          <w:p>
-            <w:r>
-              <w:t>5.355</w:t>
+            <w:tcW w:w="0" w:type="auto"/>
+          </w:tcPr>
+          <w:p>
+            <w:r>
+              <w:t>6.8</w:t>
+            </w:r>
+          </w:p>
+        </w:tc>
+        <w:tc>
+          <w:tcPr>
+            <w:tcW w:w="0" w:type="auto"/>
+          </w:tcPr>
+          <w:p>
+            <w:r>
+              <w:t>6.27</w:t>
+            </w:r>
+          </w:p>
+        </w:tc>
+        <w:tc>
+          <w:tcPr>
+            <w:tcW w:w="0" w:type="auto"/>
+          </w:tcPr>
+          <w:p>
+            <w:r>
+              <w:t>5.57</w:t>
+            </w:r>
+          </w:p>
+        </w:tc>
+        <w:tc>
+          <w:tcPr>
+            <w:tcW w:w="0" w:type="auto"/>
+          </w:tcPr>
+          <w:p>
+            <w:r>
+              <w:t>4.54</w:t>
+            </w:r>
+          </w:p>
+        </w:tc>
+        <w:tc>
+          <w:tcPr>
+            <w:tcW w:w="0" w:type="auto"/>
+          </w:tcPr>
+          <w:p>
+            <w:r>
+              <w:t>4.68</w:t>
+            </w:r>
+          </w:p>
+        </w:tc>
+        <w:tc>
+          <w:tcPr>
+            <w:tcW w:w="0" w:type="auto"/>
+          </w:tcPr>
+          <w:p>
+            <w:r>
+              <w:t>5.68</w:t>
             </w:r>
           </w:p>
         </w:tc>
@@ -5081,7 +5685,7 @@
       <w:tr>
         <w:tc>
           <w:tcPr>
-            <w:tcW w:w="836" w:type="dxa"/>
+            <w:tcW w:w="0" w:type="auto"/>
           </w:tcPr>
           <w:p>
             <w:r>
@@ -5091,141 +5695,61 @@
         </w:tc>
         <w:tc>
           <w:tcPr>
-            <w:tcW w:w="1144" w:type="dxa"/>
-          </w:tcPr>
-          <w:p>
-            <w:r>
-              <w:t>1.000</w:t>
-            </w:r>
-          </w:p>
-        </w:tc>
-        <w:tc>
-          <w:tcPr>
-            <w:tcW w:w="830" w:type="dxa"/>
-          </w:tcPr>
-          <w:p>
-            <w:r>
-              <w:t>2.000</w:t>
-            </w:r>
-          </w:p>
-        </w:tc>
-        <w:tc>
-          <w:tcPr>
-            <w:tcW w:w="2415" w:type="dxa"/>
-          </w:tcPr>
-          <w:p>
-            <w:r>
-              <w:t>1.000</w:t>
-            </w:r>
-          </w:p>
-        </w:tc>
-        <w:tc>
-          <w:tcPr>
-            <w:tcW w:w="2280" w:type="dxa"/>
-          </w:tcPr>
-          <w:p>
-            <w:r>
-              <w:t>1.000</w:t>
-            </w:r>
-          </w:p>
-        </w:tc>
-        <w:tc>
-          <w:tcPr>
-            <w:tcW w:w="2336" w:type="dxa"/>
-          </w:tcPr>
-          <w:p>
-            <w:r>
-              <w:t>1.000</w:t>
-            </w:r>
-          </w:p>
-        </w:tc>
-        <w:tc>
-          <w:tcPr>
-            <w:tcW w:w="830" w:type="dxa"/>
-          </w:tcPr>
-          <w:p>
-            <w:r>
-              <w:t>0.000</w:t>
-            </w:r>
-          </w:p>
-        </w:tc>
-        <w:tc>
-          <w:tcPr>
-            <w:tcW w:w="969" w:type="dxa"/>
-          </w:tcPr>
-          <w:p>
-            <w:r>
-              <w:t>0.000</w:t>
-            </w:r>
-          </w:p>
-        </w:tc>
-        <w:tc>
-          <w:tcPr>
-            <w:tcW w:w="830" w:type="dxa"/>
-          </w:tcPr>
-          <w:p>
-            <w:r>
-              <w:t>0.000</w:t>
-            </w:r>
-          </w:p>
-        </w:tc>
-        <w:tc>
-          <w:tcPr>
-            <w:tcW w:w="1146" w:type="dxa"/>
-          </w:tcPr>
-          <w:p>
-            <w:r>
-              <w:t>7.000</w:t>
-            </w:r>
-          </w:p>
-        </w:tc>
-        <w:tc>
-          <w:tcPr>
-            <w:tcW w:w="1283" w:type="dxa"/>
-          </w:tcPr>
-          <w:p>
-            <w:r>
-              <w:t>11.000</w:t>
-            </w:r>
-          </w:p>
-        </w:tc>
-        <w:tc>
-          <w:tcPr>
-            <w:tcW w:w="1620" w:type="dxa"/>
-          </w:tcPr>
-          <w:p>
-            <w:r>
-              <w:t>10.000</w:t>
-            </w:r>
-          </w:p>
-        </w:tc>
-        <w:tc>
-          <w:tcPr>
-            <w:tcW w:w="898" w:type="dxa"/>
-          </w:tcPr>
-          <w:p>
-            <w:r>
-              <w:t>12.000</w:t>
-            </w:r>
-          </w:p>
-        </w:tc>
-        <w:tc>
-          <w:tcPr>
-            <w:tcW w:w="853" w:type="dxa"/>
-          </w:tcPr>
-          <w:p>
-            <w:r>
-              <w:t>9.000</w:t>
-            </w:r>
-          </w:p>
-        </w:tc>
-        <w:tc>
-          <w:tcPr>
-            <w:tcW w:w="891" w:type="dxa"/>
-          </w:tcPr>
-          <w:p>
-            <w:r>
-              <w:t>9.000</w:t>
+            <w:tcW w:w="0" w:type="auto"/>
+          </w:tcPr>
+          <w:p>
+            <w:r>
+              <w:t>10.0</w:t>
+            </w:r>
+          </w:p>
+        </w:tc>
+        <w:tc>
+          <w:tcPr>
+            <w:tcW w:w="0" w:type="auto"/>
+          </w:tcPr>
+          <w:p>
+            <w:r>
+              <w:t>7.0</w:t>
+            </w:r>
+          </w:p>
+        </w:tc>
+        <w:tc>
+          <w:tcPr>
+            <w:tcW w:w="0" w:type="auto"/>
+          </w:tcPr>
+          <w:p>
+            <w:r>
+              <w:t>8.0</w:t>
+            </w:r>
+          </w:p>
+        </w:tc>
+        <w:tc>
+          <w:tcPr>
+            <w:tcW w:w="0" w:type="auto"/>
+          </w:tcPr>
+          <w:p>
+            <w:r>
+              <w:t>12.0</w:t>
+            </w:r>
+          </w:p>
+        </w:tc>
+        <w:tc>
+          <w:tcPr>
+            <w:tcW w:w="0" w:type="auto"/>
+          </w:tcPr>
+          <w:p>
+            <w:r>
+              <w:t>9.0</w:t>
+            </w:r>
+          </w:p>
+        </w:tc>
+        <w:tc>
+          <w:tcPr>
+            <w:tcW w:w="0" w:type="auto"/>
+          </w:tcPr>
+          <w:p>
+            <w:r>
+              <w:t>9.0</w:t>
             </w:r>
           </w:p>
         </w:tc>
@@ -5233,7 +5757,7 @@
       <w:tr>
         <w:tc>
           <w:tcPr>
-            <w:tcW w:w="836" w:type="dxa"/>
+            <w:tcW w:w="0" w:type="auto"/>
           </w:tcPr>
           <w:p>
             <w:r>
@@ -5243,141 +5767,61 @@
         </w:tc>
         <w:tc>
           <w:tcPr>
-            <w:tcW w:w="1144" w:type="dxa"/>
-          </w:tcPr>
-          <w:p>
-            <w:r>
-              <w:t>2.000</w:t>
-            </w:r>
-          </w:p>
-        </w:tc>
-        <w:tc>
-          <w:tcPr>
-            <w:tcW w:w="830" w:type="dxa"/>
-          </w:tcPr>
-          <w:p>
-            <w:r>
-              <w:t>2.250</w:t>
-            </w:r>
-          </w:p>
-        </w:tc>
-        <w:tc>
-          <w:tcPr>
-            <w:tcW w:w="2415" w:type="dxa"/>
-          </w:tcPr>
-          <w:p>
-            <w:r>
-              <w:t>2.000</w:t>
-            </w:r>
-          </w:p>
-        </w:tc>
-        <w:tc>
-          <w:tcPr>
-            <w:tcW w:w="2280" w:type="dxa"/>
-          </w:tcPr>
-          <w:p>
-            <w:r>
-              <w:t>2.000</w:t>
-            </w:r>
-          </w:p>
-        </w:tc>
-        <w:tc>
-          <w:tcPr>
-            <w:tcW w:w="2336" w:type="dxa"/>
-          </w:tcPr>
-          <w:p>
-            <w:r>
-              <w:t>2.000</w:t>
-            </w:r>
-          </w:p>
-        </w:tc>
-        <w:tc>
-          <w:tcPr>
-            <w:tcW w:w="830" w:type="dxa"/>
-          </w:tcPr>
-          <w:p>
-            <w:r>
-              <w:t>0.000</w:t>
-            </w:r>
-          </w:p>
-        </w:tc>
-        <w:tc>
-          <w:tcPr>
-            <w:tcW w:w="969" w:type="dxa"/>
-          </w:tcPr>
-          <w:p>
-            <w:r>
-              <w:t>1.000</w:t>
-            </w:r>
-          </w:p>
-        </w:tc>
-        <w:tc>
-          <w:tcPr>
-            <w:tcW w:w="830" w:type="dxa"/>
-          </w:tcPr>
-          <w:p>
-            <w:r>
-              <w:t>0.000</w:t>
-            </w:r>
-          </w:p>
-        </w:tc>
-        <w:tc>
-          <w:tcPr>
-            <w:tcW w:w="1146" w:type="dxa"/>
-          </w:tcPr>
-          <w:p>
-            <w:r>
-              <w:t>15.250</w:t>
-            </w:r>
-          </w:p>
-        </w:tc>
-        <w:tc>
-          <w:tcPr>
-            <w:tcW w:w="1283" w:type="dxa"/>
-          </w:tcPr>
-          <w:p>
-            <w:r>
-              <w:t>22.000</w:t>
-            </w:r>
-          </w:p>
-        </w:tc>
-        <w:tc>
-          <w:tcPr>
-            <w:tcW w:w="1620" w:type="dxa"/>
-          </w:tcPr>
-          <w:p>
-            <w:r>
-              <w:t>17.000</w:t>
-            </w:r>
-          </w:p>
-        </w:tc>
-        <w:tc>
-          <w:tcPr>
-            <w:tcW w:w="898" w:type="dxa"/>
-          </w:tcPr>
-          <w:p>
-            <w:r>
-              <w:t>20.000</w:t>
-            </w:r>
-          </w:p>
-        </w:tc>
-        <w:tc>
-          <w:tcPr>
-            <w:tcW w:w="853" w:type="dxa"/>
-          </w:tcPr>
-          <w:p>
-            <w:r>
-              <w:t>20.000</w:t>
-            </w:r>
-          </w:p>
-        </w:tc>
-        <w:tc>
-          <w:tcPr>
-            <w:tcW w:w="891" w:type="dxa"/>
-          </w:tcPr>
-          <w:p>
-            <w:r>
-              <w:t>18.250</w:t>
+            <w:tcW w:w="0" w:type="auto"/>
+          </w:tcPr>
+          <w:p>
+            <w:r>
+              <w:t>21.0</w:t>
+            </w:r>
+          </w:p>
+        </w:tc>
+        <w:tc>
+          <w:tcPr>
+            <w:tcW w:w="0" w:type="auto"/>
+          </w:tcPr>
+          <w:p>
+            <w:r>
+              <w:t>16.0</w:t>
+            </w:r>
+          </w:p>
+        </w:tc>
+        <w:tc>
+          <w:tcPr>
+            <w:tcW w:w="0" w:type="auto"/>
+          </w:tcPr>
+          <w:p>
+            <w:r>
+              <w:t>16.0</w:t>
+            </w:r>
+          </w:p>
+        </w:tc>
+        <w:tc>
+          <w:tcPr>
+            <w:tcW w:w="0" w:type="auto"/>
+          </w:tcPr>
+          <w:p>
+            <w:r>
+              <w:t>20.0</w:t>
+            </w:r>
+          </w:p>
+        </w:tc>
+        <w:tc>
+          <w:tcPr>
+            <w:tcW w:w="0" w:type="auto"/>
+          </w:tcPr>
+          <w:p>
+            <w:r>
+              <w:t>20.0</w:t>
+            </w:r>
+          </w:p>
+        </w:tc>
+        <w:tc>
+          <w:tcPr>
+            <w:tcW w:w="0" w:type="auto"/>
+          </w:tcPr>
+          <w:p>
+            <w:r>
+              <w:t>20.0</w:t>
             </w:r>
           </w:p>
         </w:tc>
@@ -5385,7 +5829,7 @@
       <w:tr>
         <w:tc>
           <w:tcPr>
-            <w:tcW w:w="836" w:type="dxa"/>
+            <w:tcW w:w="0" w:type="auto"/>
           </w:tcPr>
           <w:p>
             <w:r>
@@ -5395,141 +5839,61 @@
         </w:tc>
         <w:tc>
           <w:tcPr>
-            <w:tcW w:w="1144" w:type="dxa"/>
-          </w:tcPr>
-          <w:p>
-            <w:r>
-              <w:t>2.500</w:t>
-            </w:r>
-          </w:p>
-        </w:tc>
-        <w:tc>
-          <w:tcPr>
-            <w:tcW w:w="830" w:type="dxa"/>
-          </w:tcPr>
-          <w:p>
-            <w:r>
-              <w:t>4.000</w:t>
-            </w:r>
-          </w:p>
-        </w:tc>
-        <w:tc>
-          <w:tcPr>
-            <w:tcW w:w="2415" w:type="dxa"/>
-          </w:tcPr>
-          <w:p>
-            <w:r>
-              <w:t>2.000</w:t>
-            </w:r>
-          </w:p>
-        </w:tc>
-        <w:tc>
-          <w:tcPr>
-            <w:tcW w:w="2280" w:type="dxa"/>
-          </w:tcPr>
-          <w:p>
-            <w:r>
-              <w:t>2.000</w:t>
-            </w:r>
-          </w:p>
-        </w:tc>
-        <w:tc>
-          <w:tcPr>
-            <w:tcW w:w="2336" w:type="dxa"/>
-          </w:tcPr>
-          <w:p>
-            <w:r>
-              <w:t>2.000</w:t>
-            </w:r>
-          </w:p>
-        </w:tc>
-        <w:tc>
-          <w:tcPr>
-            <w:tcW w:w="830" w:type="dxa"/>
-          </w:tcPr>
-          <w:p>
-            <w:r>
-              <w:t>3.500</w:t>
-            </w:r>
-          </w:p>
-        </w:tc>
-        <w:tc>
-          <w:tcPr>
-            <w:tcW w:w="969" w:type="dxa"/>
-          </w:tcPr>
-          <w:p>
-            <w:r>
-              <w:t>1.500</w:t>
-            </w:r>
-          </w:p>
-        </w:tc>
-        <w:tc>
-          <w:tcPr>
-            <w:tcW w:w="830" w:type="dxa"/>
-          </w:tcPr>
-          <w:p>
-            <w:r>
-              <w:t>1.000</w:t>
-            </w:r>
-          </w:p>
-        </w:tc>
-        <w:tc>
-          <w:tcPr>
-            <w:tcW w:w="1146" w:type="dxa"/>
-          </w:tcPr>
-          <w:p>
-            <w:r>
-              <w:t>20.000</w:t>
-            </w:r>
-          </w:p>
-        </w:tc>
-        <w:tc>
-          <w:tcPr>
-            <w:tcW w:w="1283" w:type="dxa"/>
-          </w:tcPr>
-          <w:p>
-            <w:r>
-              <w:t>27.000</w:t>
-            </w:r>
-          </w:p>
-        </w:tc>
-        <w:tc>
-          <w:tcPr>
-            <w:tcW w:w="1620" w:type="dxa"/>
-          </w:tcPr>
-          <w:p>
-            <w:r>
-              <w:t>21.000</w:t>
-            </w:r>
-          </w:p>
-        </w:tc>
-        <w:tc>
-          <w:tcPr>
-            <w:tcW w:w="898" w:type="dxa"/>
-          </w:tcPr>
-          <w:p>
-            <w:r>
-              <w:t>23.000</w:t>
-            </w:r>
-          </w:p>
-        </w:tc>
-        <w:tc>
-          <w:tcPr>
-            <w:tcW w:w="853" w:type="dxa"/>
-          </w:tcPr>
-          <w:p>
-            <w:r>
-              <w:t>23.000</w:t>
-            </w:r>
-          </w:p>
-        </w:tc>
-        <w:tc>
-          <w:tcPr>
-            <w:tcW w:w="891" w:type="dxa"/>
-          </w:tcPr>
-          <w:p>
-            <w:r>
-              <w:t>23.000</w:t>
+            <w:tcW w:w="0" w:type="auto"/>
+          </w:tcPr>
+          <w:p>
+            <w:r>
+              <w:t>26.0</w:t>
+            </w:r>
+          </w:p>
+        </w:tc>
+        <w:tc>
+          <w:tcPr>
+            <w:tcW w:w="0" w:type="auto"/>
+          </w:tcPr>
+          <w:p>
+            <w:r>
+              <w:t>20.0</w:t>
+            </w:r>
+          </w:p>
+        </w:tc>
+        <w:tc>
+          <w:tcPr>
+            <w:tcW w:w="0" w:type="auto"/>
+          </w:tcPr>
+          <w:p>
+            <w:r>
+              <w:t>21.0</w:t>
+            </w:r>
+          </w:p>
+        </w:tc>
+        <w:tc>
+          <w:tcPr>
+            <w:tcW w:w="0" w:type="auto"/>
+          </w:tcPr>
+          <w:p>
+            <w:r>
+              <w:t>23.0</w:t>
+            </w:r>
+          </w:p>
+        </w:tc>
+        <w:tc>
+          <w:tcPr>
+            <w:tcW w:w="0" w:type="auto"/>
+          </w:tcPr>
+          <w:p>
+            <w:r>
+              <w:t>23.0</w:t>
+            </w:r>
+          </w:p>
+        </w:tc>
+        <w:tc>
+          <w:tcPr>
+            <w:tcW w:w="0" w:type="auto"/>
+          </w:tcPr>
+          <w:p>
+            <w:r>
+              <w:t>23.0</w:t>
             </w:r>
           </w:p>
         </w:tc>
@@ -5537,7 +5901,7 @@
       <w:tr>
         <w:tc>
           <w:tcPr>
-            <w:tcW w:w="836" w:type="dxa"/>
+            <w:tcW w:w="0" w:type="auto"/>
           </w:tcPr>
           <w:p>
             <w:r>
@@ -5547,141 +5911,61 @@
         </w:tc>
         <w:tc>
           <w:tcPr>
-            <w:tcW w:w="1144" w:type="dxa"/>
-          </w:tcPr>
-          <w:p>
-            <w:r>
-              <w:t>3.000</w:t>
-            </w:r>
-          </w:p>
-        </w:tc>
-        <w:tc>
-          <w:tcPr>
-            <w:tcW w:w="830" w:type="dxa"/>
-          </w:tcPr>
-          <w:p>
-            <w:r>
-              <w:t>4.000</w:t>
-            </w:r>
-          </w:p>
-        </w:tc>
-        <w:tc>
-          <w:tcPr>
-            <w:tcW w:w="2415" w:type="dxa"/>
-          </w:tcPr>
-          <w:p>
-            <w:r>
-              <w:t>3.000</w:t>
-            </w:r>
-          </w:p>
-        </w:tc>
-        <w:tc>
-          <w:tcPr>
-            <w:tcW w:w="2280" w:type="dxa"/>
-          </w:tcPr>
-          <w:p>
-            <w:r>
-              <w:t>3.000</w:t>
-            </w:r>
-          </w:p>
-        </w:tc>
-        <w:tc>
-          <w:tcPr>
-            <w:tcW w:w="2336" w:type="dxa"/>
-          </w:tcPr>
-          <w:p>
-            <w:r>
-              <w:t>2.000</w:t>
-            </w:r>
-          </w:p>
-        </w:tc>
-        <w:tc>
-          <w:tcPr>
-            <w:tcW w:w="830" w:type="dxa"/>
-          </w:tcPr>
-          <w:p>
-            <w:r>
-              <w:t>5.000</w:t>
-            </w:r>
-          </w:p>
-        </w:tc>
-        <w:tc>
-          <w:tcPr>
-            <w:tcW w:w="969" w:type="dxa"/>
-          </w:tcPr>
-          <w:p>
-            <w:r>
-              <w:t>3.000</w:t>
-            </w:r>
-          </w:p>
-        </w:tc>
-        <w:tc>
-          <w:tcPr>
-            <w:tcW w:w="830" w:type="dxa"/>
-          </w:tcPr>
-          <w:p>
-            <w:r>
-              <w:t>1.000</w:t>
-            </w:r>
-          </w:p>
-        </w:tc>
-        <w:tc>
-          <w:tcPr>
-            <w:tcW w:w="1146" w:type="dxa"/>
-          </w:tcPr>
-          <w:p>
-            <w:r>
-              <w:t>24.000</w:t>
-            </w:r>
-          </w:p>
-        </w:tc>
-        <w:tc>
-          <w:tcPr>
-            <w:tcW w:w="1283" w:type="dxa"/>
-          </w:tcPr>
-          <w:p>
-            <w:r>
-              <w:t>30.750</w:t>
-            </w:r>
-          </w:p>
-        </w:tc>
-        <w:tc>
-          <w:tcPr>
-            <w:tcW w:w="1620" w:type="dxa"/>
-          </w:tcPr>
-          <w:p>
-            <w:r>
-              <w:t>24.000</w:t>
-            </w:r>
-          </w:p>
-        </w:tc>
-        <w:tc>
-          <w:tcPr>
-            <w:tcW w:w="898" w:type="dxa"/>
-          </w:tcPr>
-          <w:p>
-            <w:r>
-              <w:t>25.000</w:t>
-            </w:r>
-          </w:p>
-        </w:tc>
-        <w:tc>
-          <w:tcPr>
-            <w:tcW w:w="853" w:type="dxa"/>
-          </w:tcPr>
-          <w:p>
-            <w:r>
-              <w:t>26.000</w:t>
-            </w:r>
-          </w:p>
-        </w:tc>
-        <w:tc>
-          <w:tcPr>
-            <w:tcW w:w="891" w:type="dxa"/>
-          </w:tcPr>
-          <w:p>
-            <w:r>
-              <w:t>26.000</w:t>
+            <w:tcW w:w="0" w:type="auto"/>
+          </w:tcPr>
+          <w:p>
+            <w:r>
+              <w:t>31.0</w:t>
+            </w:r>
+          </w:p>
+        </w:tc>
+        <w:tc>
+          <w:tcPr>
+            <w:tcW w:w="0" w:type="auto"/>
+          </w:tcPr>
+          <w:p>
+            <w:r>
+              <w:t>24.0</w:t>
+            </w:r>
+          </w:p>
+        </w:tc>
+        <w:tc>
+          <w:tcPr>
+            <w:tcW w:w="0" w:type="auto"/>
+          </w:tcPr>
+          <w:p>
+            <w:r>
+              <w:t>24.0</w:t>
+            </w:r>
+          </w:p>
+        </w:tc>
+        <w:tc>
+          <w:tcPr>
+            <w:tcW w:w="0" w:type="auto"/>
+          </w:tcPr>
+          <w:p>
+            <w:r>
+              <w:t>25.0</w:t>
+            </w:r>
+          </w:p>
+        </w:tc>
+        <w:tc>
+          <w:tcPr>
+            <w:tcW w:w="0" w:type="auto"/>
+          </w:tcPr>
+          <w:p>
+            <w:r>
+              <w:t>26.0</w:t>
+            </w:r>
+          </w:p>
+        </w:tc>
+        <w:tc>
+          <w:tcPr>
+            <w:tcW w:w="0" w:type="auto"/>
+          </w:tcPr>
+          <w:p>
+            <w:r>
+              <w:t>26.0</w:t>
             </w:r>
           </w:p>
         </w:tc>
@@ -5689,7 +5973,7 @@
       <w:tr>
         <w:tc>
           <w:tcPr>
-            <w:tcW w:w="836" w:type="dxa"/>
+            <w:tcW w:w="0" w:type="auto"/>
           </w:tcPr>
           <w:p>
             <w:r>
@@ -5699,154 +5983,75 @@
         </w:tc>
         <w:tc>
           <w:tcPr>
-            <w:tcW w:w="1144" w:type="dxa"/>
-          </w:tcPr>
-          <w:p>
-            <w:r>
-              <w:t>3.000</w:t>
-            </w:r>
-          </w:p>
-        </w:tc>
-        <w:tc>
-          <w:tcPr>
-            <w:tcW w:w="830" w:type="dxa"/>
-          </w:tcPr>
-          <w:p>
-            <w:r>
-              <w:t>5.000</w:t>
-            </w:r>
-          </w:p>
-        </w:tc>
-        <w:tc>
-          <w:tcPr>
-            <w:tcW w:w="2415" w:type="dxa"/>
-          </w:tcPr>
-          <w:p>
-            <w:r>
-              <w:t>3.000</w:t>
-            </w:r>
-          </w:p>
-        </w:tc>
-        <w:tc>
-          <w:tcPr>
-            <w:tcW w:w="2280" w:type="dxa"/>
-          </w:tcPr>
-          <w:p>
-            <w:r>
-              <w:t>3.000</w:t>
-            </w:r>
-          </w:p>
-        </w:tc>
-        <w:tc>
-          <w:tcPr>
-            <w:tcW w:w="2336" w:type="dxa"/>
-          </w:tcPr>
-          <w:p>
-            <w:r>
-              <w:t>3.000</w:t>
-            </w:r>
-          </w:p>
-        </w:tc>
-        <w:tc>
-          <w:tcPr>
-            <w:tcW w:w="830" w:type="dxa"/>
-          </w:tcPr>
-          <w:p>
-            <w:r>
-              <w:t>7.000</w:t>
-            </w:r>
-          </w:p>
-        </w:tc>
-        <w:tc>
-          <w:tcPr>
-            <w:tcW w:w="969" w:type="dxa"/>
-          </w:tcPr>
-          <w:p>
-            <w:r>
-              <w:t>3.000</w:t>
-            </w:r>
-          </w:p>
-        </w:tc>
-        <w:tc>
-          <w:tcPr>
-            <w:tcW w:w="830" w:type="dxa"/>
-          </w:tcPr>
-          <w:p>
-            <w:r>
-              <w:t>1.000</w:t>
-            </w:r>
-          </w:p>
-        </w:tc>
-        <w:tc>
-          <w:tcPr>
-            <w:tcW w:w="1146" w:type="dxa"/>
-          </w:tcPr>
-          <w:p>
-            <w:r>
-              <w:t>33.000</w:t>
-            </w:r>
-          </w:p>
-        </w:tc>
-        <w:tc>
-          <w:tcPr>
-            <w:tcW w:w="1283" w:type="dxa"/>
-          </w:tcPr>
-          <w:p>
-            <w:r>
-              <w:t>40.000</w:t>
-            </w:r>
-          </w:p>
-        </w:tc>
-        <w:tc>
-          <w:tcPr>
-            <w:tcW w:w="1620" w:type="dxa"/>
-          </w:tcPr>
-          <w:p>
-            <w:r>
-              <w:t>37.000</w:t>
-            </w:r>
-          </w:p>
-        </w:tc>
-        <w:tc>
-          <w:tcPr>
-            <w:tcW w:w="898" w:type="dxa"/>
-          </w:tcPr>
-          <w:p>
-            <w:r>
-              <w:t>35.000</w:t>
-            </w:r>
-          </w:p>
-        </w:tc>
-        <w:tc>
-          <w:tcPr>
-            <w:tcW w:w="853" w:type="dxa"/>
-          </w:tcPr>
-          <w:p>
-            <w:r>
-              <w:t>34.000</w:t>
-            </w:r>
-          </w:p>
-        </w:tc>
-        <w:tc>
-          <w:tcPr>
-            <w:tcW w:w="891" w:type="dxa"/>
-          </w:tcPr>
-          <w:p>
-            <w:r>
-              <w:t>33.000</w:t>
+            <w:tcW w:w="0" w:type="auto"/>
+          </w:tcPr>
+          <w:p>
+            <w:r>
+              <w:t>40.0</w:t>
+            </w:r>
+          </w:p>
+        </w:tc>
+        <w:tc>
+          <w:tcPr>
+            <w:tcW w:w="0" w:type="auto"/>
+          </w:tcPr>
+          <w:p>
+            <w:r>
+              <w:t>34.0</w:t>
+            </w:r>
+          </w:p>
+        </w:tc>
+        <w:tc>
+          <w:tcPr>
+            <w:tcW w:w="0" w:type="auto"/>
+          </w:tcPr>
+          <w:p>
+            <w:r>
+              <w:t>37.0</w:t>
+            </w:r>
+          </w:p>
+        </w:tc>
+        <w:tc>
+          <w:tcPr>
+            <w:tcW w:w="0" w:type="auto"/>
+          </w:tcPr>
+          <w:p>
+            <w:r>
+              <w:t>35.0</w:t>
+            </w:r>
+          </w:p>
+        </w:tc>
+        <w:tc>
+          <w:tcPr>
+            <w:tcW w:w="0" w:type="auto"/>
+          </w:tcPr>
+          <w:p>
+            <w:r>
+              <w:t>35.0</w:t>
+            </w:r>
+          </w:p>
+        </w:tc>
+        <w:tc>
+          <w:tcPr>
+            <w:tcW w:w="0" w:type="auto"/>
+          </w:tcPr>
+          <w:p>
+            <w:r>
+              <w:t>37.0</w:t>
             </w:r>
           </w:p>
         </w:tc>
       </w:tr>
     </w:tbl>
     <w:p/>
+    <w:p/>
     <w:p>
       <w:r>
         <w:rPr>
           <w:noProof/>
         </w:rPr>
         <w:drawing>
-          <wp:inline distT="0" distB="0" distL="0" distR="0" wp14:anchorId="3D559686" wp14:editId="5ED711CE">
+          <wp:inline distT="0" distB="0" distL="0" distR="0" wp14:anchorId="3D559686" wp14:editId="3F4D03C5">
             <wp:extent cx="5760720" cy="3275965"/>
             <wp:effectExtent l="0" t="0" r="0" b="635"/>
             <wp:docPr id="2119620014" name="Picture 1" descr="A group of graphs with different colored bars&#10;&#10;Description automatically generated with medium confidence"/>
@@ -5902,6 +6107,7 @@
         <w:pStyle w:val="Heading3"/>
       </w:pPr>
       <w:r>
+        <w:lastRenderedPageBreak/>
         <w:t>Variable importance</w:t>
       </w:r>
     </w:p>
@@ -5911,7 +6117,6 @@
         <w:rPr>
           <w:noProof/>
         </w:rPr>
-        <w:lastRenderedPageBreak/>
         <w:drawing>
           <wp:inline distT="0" distB="0" distL="0" distR="0" wp14:anchorId="78638FB6" wp14:editId="55CBCCEA">
             <wp:extent cx="5760720" cy="4070985"/>
@@ -5970,13 +6175,32 @@
         <w:tblLook w:val="04A0" w:firstRow="1" w:lastRow="0" w:firstColumn="1" w:lastColumn="0" w:noHBand="0" w:noVBand="1"/>
       </w:tblPr>
       <w:tblGrid>
-        <w:gridCol w:w="4531"/>
-        <w:gridCol w:w="4531"/>
+        <w:gridCol w:w="3549"/>
+        <w:gridCol w:w="2116"/>
+        <w:gridCol w:w="3397"/>
       </w:tblGrid>
       <w:tr>
         <w:tc>
           <w:tcPr>
-            <w:tcW w:w="4531" w:type="dxa"/>
+            <w:tcW w:w="3549" w:type="dxa"/>
+          </w:tcPr>
+          <w:p>
+            <w:pPr>
+              <w:rPr>
+                <w:lang w:val="sl-SI"/>
+              </w:rPr>
+            </w:pPr>
+            <w:r>
+              <w:rPr>
+                <w:lang w:val="sl-SI"/>
+              </w:rPr>
+              <w:t>Variable</w:t>
+            </w:r>
+          </w:p>
+        </w:tc>
+        <w:tc>
+          <w:tcPr>
+            <w:tcW w:w="2116" w:type="dxa"/>
           </w:tcPr>
           <w:p>
             <w:pPr>
@@ -5989,7 +6213,7 @@
               <w:rPr>
                 <w:lang w:val="sl-SI"/>
               </w:rPr>
-              <w:t>Gender</w:t>
+              <w:t>Mutual</w:t>
             </w:r>
             <w:proofErr w:type="spellEnd"/>
             <w:r>
@@ -5998,11 +6222,19 @@
               </w:rPr>
               <w:t xml:space="preserve"> </w:t>
             </w:r>
-          </w:p>
-        </w:tc>
-        <w:tc>
-          <w:tcPr>
-            <w:tcW w:w="4531" w:type="dxa"/>
+            <w:proofErr w:type="spellStart"/>
+            <w:r>
+              <w:rPr>
+                <w:lang w:val="sl-SI"/>
+              </w:rPr>
+              <w:t>information</w:t>
+            </w:r>
+            <w:proofErr w:type="spellEnd"/>
+          </w:p>
+        </w:tc>
+        <w:tc>
+          <w:tcPr>
+            <w:tcW w:w="3397" w:type="dxa"/>
           </w:tcPr>
           <w:p>
             <w:pPr>
@@ -6014,7 +6246,49 @@
               <w:rPr>
                 <w:lang w:val="sl-SI"/>
               </w:rPr>
-              <w:t>0.235961</w:t>
+              <w:t xml:space="preserve">RFE </w:t>
+            </w:r>
+            <w:proofErr w:type="spellStart"/>
+            <w:r>
+              <w:rPr>
+                <w:lang w:val="sl-SI"/>
+              </w:rPr>
+              <w:t>ranking</w:t>
+            </w:r>
+            <w:proofErr w:type="spellEnd"/>
+            <w:r>
+              <w:rPr>
+                <w:lang w:val="sl-SI"/>
+              </w:rPr>
+              <w:t xml:space="preserve"> (</w:t>
+            </w:r>
+            <w:proofErr w:type="spellStart"/>
+            <w:r>
+              <w:rPr>
+                <w:lang w:val="sl-SI"/>
+              </w:rPr>
+              <w:t>less</w:t>
+            </w:r>
+            <w:proofErr w:type="spellEnd"/>
+            <w:r>
+              <w:rPr>
+                <w:lang w:val="sl-SI"/>
+              </w:rPr>
+              <w:t xml:space="preserve"> is more </w:t>
+            </w:r>
+            <w:proofErr w:type="spellStart"/>
+            <w:r>
+              <w:rPr>
+                <w:lang w:val="sl-SI"/>
+              </w:rPr>
+              <w:t>important</w:t>
+            </w:r>
+            <w:proofErr w:type="spellEnd"/>
+            <w:r>
+              <w:rPr>
+                <w:lang w:val="sl-SI"/>
+              </w:rPr>
+              <w:t>)</w:t>
             </w:r>
           </w:p>
         </w:tc>
@@ -6022,7 +6296,7 @@
       <w:tr>
         <w:tc>
           <w:tcPr>
-            <w:tcW w:w="4531" w:type="dxa"/>
+            <w:tcW w:w="3549" w:type="dxa"/>
           </w:tcPr>
           <w:p>
             <w:pPr>
@@ -6035,14 +6309,20 @@
               <w:rPr>
                 <w:lang w:val="sl-SI"/>
               </w:rPr>
-              <w:t>Class</w:t>
+              <w:t>Gender</w:t>
             </w:r>
             <w:proofErr w:type="spellEnd"/>
-          </w:p>
-        </w:tc>
-        <w:tc>
-          <w:tcPr>
-            <w:tcW w:w="4531" w:type="dxa"/>
+            <w:r>
+              <w:rPr>
+                <w:lang w:val="sl-SI"/>
+              </w:rPr>
+              <w:t xml:space="preserve"> </w:t>
+            </w:r>
+          </w:p>
+        </w:tc>
+        <w:tc>
+          <w:tcPr>
+            <w:tcW w:w="2116" w:type="dxa"/>
           </w:tcPr>
           <w:p>
             <w:pPr>
@@ -6054,7 +6334,25 @@
               <w:rPr>
                 <w:lang w:val="sl-SI"/>
               </w:rPr>
-              <w:t>0.087287</w:t>
+              <w:t>0.235961</w:t>
+            </w:r>
+          </w:p>
+        </w:tc>
+        <w:tc>
+          <w:tcPr>
+            <w:tcW w:w="3397" w:type="dxa"/>
+          </w:tcPr>
+          <w:p>
+            <w:pPr>
+              <w:rPr>
+                <w:lang w:val="sl-SI"/>
+              </w:rPr>
+            </w:pPr>
+            <w:r>
+              <w:rPr>
+                <w:lang w:val="sl-SI"/>
+              </w:rPr>
+              <w:t>1</w:t>
             </w:r>
           </w:p>
         </w:tc>
@@ -6062,7 +6360,7 @@
       <w:tr>
         <w:tc>
           <w:tcPr>
-            <w:tcW w:w="4531" w:type="dxa"/>
+            <w:tcW w:w="3549" w:type="dxa"/>
           </w:tcPr>
           <w:p>
             <w:pPr>
@@ -6075,14 +6373,14 @@
               <w:rPr>
                 <w:lang w:val="sl-SI"/>
               </w:rPr>
-              <w:t>Interaction_qualitative</w:t>
+              <w:t>Class</w:t>
             </w:r>
             <w:proofErr w:type="spellEnd"/>
           </w:p>
         </w:tc>
         <w:tc>
           <w:tcPr>
-            <w:tcW w:w="4531" w:type="dxa"/>
+            <w:tcW w:w="2116" w:type="dxa"/>
           </w:tcPr>
           <w:p>
             <w:pPr>
@@ -6094,7 +6392,25 @@
               <w:rPr>
                 <w:lang w:val="sl-SI"/>
               </w:rPr>
-              <w:t>0.083154</w:t>
+              <w:t>0.087287</w:t>
+            </w:r>
+          </w:p>
+        </w:tc>
+        <w:tc>
+          <w:tcPr>
+            <w:tcW w:w="3397" w:type="dxa"/>
+          </w:tcPr>
+          <w:p>
+            <w:pPr>
+              <w:rPr>
+                <w:lang w:val="sl-SI"/>
+              </w:rPr>
+            </w:pPr>
+            <w:r>
+              <w:rPr>
+                <w:lang w:val="sl-SI"/>
+              </w:rPr>
+              <w:t>5</w:t>
             </w:r>
           </w:p>
         </w:tc>
@@ -6102,7 +6418,7 @@
       <w:tr>
         <w:tc>
           <w:tcPr>
-            <w:tcW w:w="4531" w:type="dxa"/>
+            <w:tcW w:w="3549" w:type="dxa"/>
           </w:tcPr>
           <w:p>
             <w:pPr>
@@ -6115,14 +6431,14 @@
               <w:rPr>
                 <w:lang w:val="sl-SI"/>
               </w:rPr>
-              <w:t>Professor</w:t>
+              <w:t>Interaction_qualitative</w:t>
             </w:r>
             <w:proofErr w:type="spellEnd"/>
           </w:p>
         </w:tc>
         <w:tc>
           <w:tcPr>
-            <w:tcW w:w="4531" w:type="dxa"/>
+            <w:tcW w:w="2116" w:type="dxa"/>
           </w:tcPr>
           <w:p>
             <w:pPr>
@@ -6134,7 +6450,25 @@
               <w:rPr>
                 <w:lang w:val="sl-SI"/>
               </w:rPr>
-              <w:t>0.038019</w:t>
+              <w:t>0.083154</w:t>
+            </w:r>
+          </w:p>
+        </w:tc>
+        <w:tc>
+          <w:tcPr>
+            <w:tcW w:w="3397" w:type="dxa"/>
+          </w:tcPr>
+          <w:p>
+            <w:pPr>
+              <w:rPr>
+                <w:lang w:val="sl-SI"/>
+              </w:rPr>
+            </w:pPr>
+            <w:r>
+              <w:rPr>
+                <w:lang w:val="sl-SI"/>
+              </w:rPr>
+              <w:t>1</w:t>
             </w:r>
           </w:p>
         </w:tc>
@@ -6142,7 +6476,7 @@
       <w:tr>
         <w:tc>
           <w:tcPr>
-            <w:tcW w:w="4531" w:type="dxa"/>
+            <w:tcW w:w="3549" w:type="dxa"/>
           </w:tcPr>
           <w:p>
             <w:pPr>
@@ -6155,14 +6489,14 @@
               <w:rPr>
                 <w:lang w:val="sl-SI"/>
               </w:rPr>
-              <w:t>Outperforming_partner</w:t>
+              <w:t>Professor</w:t>
             </w:r>
             <w:proofErr w:type="spellEnd"/>
           </w:p>
         </w:tc>
         <w:tc>
           <w:tcPr>
-            <w:tcW w:w="4531" w:type="dxa"/>
+            <w:tcW w:w="2116" w:type="dxa"/>
           </w:tcPr>
           <w:p>
             <w:pPr>
@@ -6174,7 +6508,25 @@
               <w:rPr>
                 <w:lang w:val="sl-SI"/>
               </w:rPr>
-              <w:t>0.018468</w:t>
+              <w:t>0.038019</w:t>
+            </w:r>
+          </w:p>
+        </w:tc>
+        <w:tc>
+          <w:tcPr>
+            <w:tcW w:w="3397" w:type="dxa"/>
+          </w:tcPr>
+          <w:p>
+            <w:pPr>
+              <w:rPr>
+                <w:lang w:val="sl-SI"/>
+              </w:rPr>
+            </w:pPr>
+            <w:r>
+              <w:rPr>
+                <w:lang w:val="sl-SI"/>
+              </w:rPr>
+              <w:t>3</w:t>
             </w:r>
           </w:p>
         </w:tc>
@@ -6182,7 +6534,7 @@
       <w:tr>
         <w:tc>
           <w:tcPr>
-            <w:tcW w:w="4531" w:type="dxa"/>
+            <w:tcW w:w="3549" w:type="dxa"/>
           </w:tcPr>
           <w:p>
             <w:pPr>
@@ -6195,14 +6547,14 @@
               <w:rPr>
                 <w:lang w:val="sl-SI"/>
               </w:rPr>
-              <w:t>Anxiety</w:t>
+              <w:t>Outperforming_partner</w:t>
             </w:r>
             <w:proofErr w:type="spellEnd"/>
           </w:p>
         </w:tc>
         <w:tc>
           <w:tcPr>
-            <w:tcW w:w="4531" w:type="dxa"/>
+            <w:tcW w:w="2116" w:type="dxa"/>
           </w:tcPr>
           <w:p>
             <w:pPr>
@@ -6214,7 +6566,25 @@
               <w:rPr>
                 <w:lang w:val="sl-SI"/>
               </w:rPr>
-              <w:t>0.004775</w:t>
+              <w:t>0.018468</w:t>
+            </w:r>
+          </w:p>
+        </w:tc>
+        <w:tc>
+          <w:tcPr>
+            <w:tcW w:w="3397" w:type="dxa"/>
+          </w:tcPr>
+          <w:p>
+            <w:pPr>
+              <w:rPr>
+                <w:lang w:val="sl-SI"/>
+              </w:rPr>
+            </w:pPr>
+            <w:r>
+              <w:rPr>
+                <w:lang w:val="sl-SI"/>
+              </w:rPr>
+              <w:t>1</w:t>
             </w:r>
           </w:p>
         </w:tc>
@@ -6222,7 +6592,7 @@
       <w:tr>
         <w:tc>
           <w:tcPr>
-            <w:tcW w:w="4531" w:type="dxa"/>
+            <w:tcW w:w="3549" w:type="dxa"/>
           </w:tcPr>
           <w:p>
             <w:pPr>
@@ -6230,17 +6600,19 @@
                 <w:lang w:val="sl-SI"/>
               </w:rPr>
             </w:pPr>
+            <w:proofErr w:type="spellStart"/>
             <w:r>
               <w:rPr>
                 <w:lang w:val="sl-SI"/>
               </w:rPr>
-              <w:t>Grade</w:t>
-            </w:r>
-          </w:p>
-        </w:tc>
-        <w:tc>
-          <w:tcPr>
-            <w:tcW w:w="4531" w:type="dxa"/>
+              <w:t>Anxiety</w:t>
+            </w:r>
+            <w:proofErr w:type="spellEnd"/>
+          </w:p>
+        </w:tc>
+        <w:tc>
+          <w:tcPr>
+            <w:tcW w:w="2116" w:type="dxa"/>
           </w:tcPr>
           <w:p>
             <w:pPr>
@@ -6252,7 +6624,25 @@
               <w:rPr>
                 <w:lang w:val="sl-SI"/>
               </w:rPr>
-              <w:t>0.000000</w:t>
+              <w:t>0.004775</w:t>
+            </w:r>
+          </w:p>
+        </w:tc>
+        <w:tc>
+          <w:tcPr>
+            <w:tcW w:w="3397" w:type="dxa"/>
+          </w:tcPr>
+          <w:p>
+            <w:pPr>
+              <w:rPr>
+                <w:lang w:val="sl-SI"/>
+              </w:rPr>
+            </w:pPr>
+            <w:r>
+              <w:rPr>
+                <w:lang w:val="sl-SI"/>
+              </w:rPr>
+              <w:t>8</w:t>
             </w:r>
           </w:p>
         </w:tc>
@@ -6260,7 +6650,63 @@
       <w:tr>
         <w:tc>
           <w:tcPr>
-            <w:tcW w:w="4531" w:type="dxa"/>
+            <w:tcW w:w="3549" w:type="dxa"/>
+          </w:tcPr>
+          <w:p>
+            <w:pPr>
+              <w:rPr>
+                <w:lang w:val="sl-SI"/>
+              </w:rPr>
+            </w:pPr>
+            <w:r>
+              <w:rPr>
+                <w:lang w:val="sl-SI"/>
+              </w:rPr>
+              <w:t>Grade</w:t>
+            </w:r>
+          </w:p>
+        </w:tc>
+        <w:tc>
+          <w:tcPr>
+            <w:tcW w:w="2116" w:type="dxa"/>
+          </w:tcPr>
+          <w:p>
+            <w:pPr>
+              <w:rPr>
+                <w:lang w:val="sl-SI"/>
+              </w:rPr>
+            </w:pPr>
+            <w:r>
+              <w:rPr>
+                <w:lang w:val="sl-SI"/>
+              </w:rPr>
+              <w:t>0.000000</w:t>
+            </w:r>
+          </w:p>
+        </w:tc>
+        <w:tc>
+          <w:tcPr>
+            <w:tcW w:w="3397" w:type="dxa"/>
+          </w:tcPr>
+          <w:p>
+            <w:pPr>
+              <w:rPr>
+                <w:lang w:val="sl-SI"/>
+              </w:rPr>
+            </w:pPr>
+            <w:r>
+              <w:rPr>
+                <w:lang w:val="sl-SI"/>
+              </w:rPr>
+              <w:t>4</w:t>
+            </w:r>
+          </w:p>
+        </w:tc>
+      </w:tr>
+      <w:tr>
+        <w:tc>
+          <w:tcPr>
+            <w:tcW w:w="3549" w:type="dxa"/>
           </w:tcPr>
           <w:p>
             <w:pPr>
@@ -6286,7 +6732,7 @@
         </w:tc>
         <w:tc>
           <w:tcPr>
-            <w:tcW w:w="4531" w:type="dxa"/>
+            <w:tcW w:w="2116" w:type="dxa"/>
           </w:tcPr>
           <w:p>
             <w:pPr>
@@ -6299,6 +6745,24 @@
                 <w:lang w:val="sl-SI"/>
               </w:rPr>
               <w:t>0.000000</w:t>
+            </w:r>
+          </w:p>
+        </w:tc>
+        <w:tc>
+          <w:tcPr>
+            <w:tcW w:w="3397" w:type="dxa"/>
+          </w:tcPr>
+          <w:p>
+            <w:pPr>
+              <w:rPr>
+                <w:lang w:val="sl-SI"/>
+              </w:rPr>
+            </w:pPr>
+            <w:r>
+              <w:rPr>
+                <w:lang w:val="sl-SI"/>
+              </w:rPr>
+              <w:t>2</w:t>
             </w:r>
           </w:p>
         </w:tc>
@@ -6306,7 +6770,7 @@
       <w:tr>
         <w:tc>
           <w:tcPr>
-            <w:tcW w:w="4531" w:type="dxa"/>
+            <w:tcW w:w="3549" w:type="dxa"/>
           </w:tcPr>
           <w:p>
             <w:pPr>
@@ -6326,7 +6790,7 @@
         </w:tc>
         <w:tc>
           <w:tcPr>
-            <w:tcW w:w="4531" w:type="dxa"/>
+            <w:tcW w:w="2116" w:type="dxa"/>
           </w:tcPr>
           <w:p>
             <w:pPr>
@@ -6339,6 +6803,24 @@
                 <w:lang w:val="sl-SI"/>
               </w:rPr>
               <w:t>0.000000</w:t>
+            </w:r>
+          </w:p>
+        </w:tc>
+        <w:tc>
+          <w:tcPr>
+            <w:tcW w:w="3397" w:type="dxa"/>
+          </w:tcPr>
+          <w:p>
+            <w:pPr>
+              <w:rPr>
+                <w:lang w:val="sl-SI"/>
+              </w:rPr>
+            </w:pPr>
+            <w:r>
+              <w:rPr>
+                <w:lang w:val="sl-SI"/>
+              </w:rPr>
+              <w:t>11</w:t>
             </w:r>
           </w:p>
         </w:tc>
@@ -6346,7 +6828,7 @@
       <w:tr>
         <w:tc>
           <w:tcPr>
-            <w:tcW w:w="4531" w:type="dxa"/>
+            <w:tcW w:w="3549" w:type="dxa"/>
           </w:tcPr>
           <w:p>
             <w:pPr>
@@ -6372,7 +6854,7 @@
         </w:tc>
         <w:tc>
           <w:tcPr>
-            <w:tcW w:w="4531" w:type="dxa"/>
+            <w:tcW w:w="2116" w:type="dxa"/>
           </w:tcPr>
           <w:p>
             <w:pPr>
@@ -6385,6 +6867,24 @@
                 <w:lang w:val="sl-SI"/>
               </w:rPr>
               <w:t>0.000000</w:t>
+            </w:r>
+          </w:p>
+        </w:tc>
+        <w:tc>
+          <w:tcPr>
+            <w:tcW w:w="3397" w:type="dxa"/>
+          </w:tcPr>
+          <w:p>
+            <w:pPr>
+              <w:rPr>
+                <w:lang w:val="sl-SI"/>
+              </w:rPr>
+            </w:pPr>
+            <w:r>
+              <w:rPr>
+                <w:lang w:val="sl-SI"/>
+              </w:rPr>
+              <w:t>10</w:t>
             </w:r>
           </w:p>
         </w:tc>
@@ -6392,7 +6892,7 @@
       <w:tr>
         <w:tc>
           <w:tcPr>
-            <w:tcW w:w="4531" w:type="dxa"/>
+            <w:tcW w:w="3549" w:type="dxa"/>
           </w:tcPr>
           <w:p>
             <w:pPr>
@@ -6412,7 +6912,7 @@
         </w:tc>
         <w:tc>
           <w:tcPr>
-            <w:tcW w:w="4531" w:type="dxa"/>
+            <w:tcW w:w="2116" w:type="dxa"/>
           </w:tcPr>
           <w:p>
             <w:pPr>
@@ -6425,6 +6925,24 @@
                 <w:lang w:val="sl-SI"/>
               </w:rPr>
               <w:t>0.000000</w:t>
+            </w:r>
+          </w:p>
+        </w:tc>
+        <w:tc>
+          <w:tcPr>
+            <w:tcW w:w="3397" w:type="dxa"/>
+          </w:tcPr>
+          <w:p>
+            <w:pPr>
+              <w:rPr>
+                <w:lang w:val="sl-SI"/>
+              </w:rPr>
+            </w:pPr>
+            <w:r>
+              <w:rPr>
+                <w:lang w:val="sl-SI"/>
+              </w:rPr>
+              <w:t>6</w:t>
             </w:r>
           </w:p>
         </w:tc>
@@ -6432,7 +6950,7 @@
       <w:tr>
         <w:tc>
           <w:tcPr>
-            <w:tcW w:w="4531" w:type="dxa"/>
+            <w:tcW w:w="3549" w:type="dxa"/>
           </w:tcPr>
           <w:p>
             <w:pPr>
@@ -6452,7 +6970,7 @@
         </w:tc>
         <w:tc>
           <w:tcPr>
-            <w:tcW w:w="4531" w:type="dxa"/>
+            <w:tcW w:w="2116" w:type="dxa"/>
           </w:tcPr>
           <w:p>
             <w:pPr>
@@ -6465,6 +6983,24 @@
                 <w:lang w:val="sl-SI"/>
               </w:rPr>
               <w:t>0.000000</w:t>
+            </w:r>
+          </w:p>
+        </w:tc>
+        <w:tc>
+          <w:tcPr>
+            <w:tcW w:w="3397" w:type="dxa"/>
+          </w:tcPr>
+          <w:p>
+            <w:pPr>
+              <w:rPr>
+                <w:lang w:val="sl-SI"/>
+              </w:rPr>
+            </w:pPr>
+            <w:r>
+              <w:rPr>
+                <w:lang w:val="sl-SI"/>
+              </w:rPr>
+              <w:t>7</w:t>
             </w:r>
           </w:p>
         </w:tc>
@@ -6472,7 +7008,7 @@
       <w:tr>
         <w:tc>
           <w:tcPr>
-            <w:tcW w:w="4531" w:type="dxa"/>
+            <w:tcW w:w="3549" w:type="dxa"/>
           </w:tcPr>
           <w:p>
             <w:pPr>
@@ -6492,7 +7028,7 @@
         </w:tc>
         <w:tc>
           <w:tcPr>
-            <w:tcW w:w="4531" w:type="dxa"/>
+            <w:tcW w:w="2116" w:type="dxa"/>
           </w:tcPr>
           <w:p>
             <w:pPr>
@@ -6505,6 +7041,24 @@
                 <w:lang w:val="sl-SI"/>
               </w:rPr>
               <w:t>0.000000</w:t>
+            </w:r>
+          </w:p>
+        </w:tc>
+        <w:tc>
+          <w:tcPr>
+            <w:tcW w:w="3397" w:type="dxa"/>
+          </w:tcPr>
+          <w:p>
+            <w:pPr>
+              <w:rPr>
+                <w:lang w:val="sl-SI"/>
+              </w:rPr>
+            </w:pPr>
+            <w:r>
+              <w:rPr>
+                <w:lang w:val="sl-SI"/>
+              </w:rPr>
+              <w:t>8</w:t>
             </w:r>
           </w:p>
         </w:tc>
@@ -6643,27 +7197,14 @@
         <w:lastRenderedPageBreak/>
         <w:t xml:space="preserve">Table </w:t>
       </w:r>
-      <w:r>
-        <w:fldChar w:fldCharType="begin"/>
-      </w:r>
-      <w:r>
-        <w:instrText xml:space="preserve"> SEQ Table \* ARABIC </w:instrText>
-      </w:r>
-      <w:r>
-        <w:fldChar w:fldCharType="separate"/>
-      </w:r>
-      <w:r>
-        <w:rPr>
-          <w:noProof/>
-        </w:rPr>
-        <w:t>1</w:t>
-      </w:r>
-      <w:r>
-        <w:rPr>
-          <w:noProof/>
-        </w:rPr>
-        <w:fldChar w:fldCharType="end"/>
-      </w:r>
+      <w:fldSimple w:instr=" SEQ Table \* ARABIC ">
+        <w:r>
+          <w:rPr>
+            <w:noProof/>
+          </w:rPr>
+          <w:t>1</w:t>
+        </w:r>
+      </w:fldSimple>
       <w:r>
         <w:t xml:space="preserve">: Related </w:t>
       </w:r>
@@ -7435,27 +7976,14 @@
       <w:r>
         <w:t xml:space="preserve">Table </w:t>
       </w:r>
-      <w:r>
-        <w:fldChar w:fldCharType="begin"/>
-      </w:r>
-      <w:r>
-        <w:instrText xml:space="preserve"> SEQ Table \* ARABIC </w:instrText>
-      </w:r>
-      <w:r>
-        <w:fldChar w:fldCharType="separate"/>
-      </w:r>
-      <w:r>
-        <w:rPr>
-          <w:noProof/>
-        </w:rPr>
-        <w:t>2</w:t>
-      </w:r>
-      <w:r>
-        <w:rPr>
-          <w:noProof/>
-        </w:rPr>
-        <w:fldChar w:fldCharType="end"/>
-      </w:r>
+      <w:fldSimple w:instr=" SEQ Table \* ARABIC ">
+        <w:r>
+          <w:rPr>
+            <w:noProof/>
+          </w:rPr>
+          <w:t>2</w:t>
+        </w:r>
+      </w:fldSimple>
       <w:r>
         <w:t xml:space="preserve">: </w:t>
       </w:r>

--- a/Variable_importance.docx
+++ b/Variable_importance.docx
@@ -495,7 +495,16 @@
         <w:t>The most important variables according to mutual information for predicting student response were</w:t>
       </w:r>
       <w:r>
-        <w:t xml:space="preserve"> gender, class and qualitative interaction within group (Mi scores of ).</w:t>
+        <w:t xml:space="preserve"> gender, class and qualitative interaction within group (Mi scores of </w:t>
+      </w:r>
+      <w:r>
+        <w:t>0.26, 0.09 and 0.08 respectively</w:t>
+      </w:r>
+      <w:r>
+        <w:t>)</w:t>
+      </w:r>
+      <w:r>
+        <w:t xml:space="preserve"> and according to recursive feature analysis qualitative interaction, outperforming partner and gender (all with rank 1).</w:t>
       </w:r>
     </w:p>
     <w:p>
@@ -1071,7 +1080,13 @@
         <w:t>interaction among groups of students.  These four perspectives can be considered complementary.</w:t>
       </w:r>
       <w:r>
-        <w:t xml:space="preserve"> Syllabus of Slovene high schools (where the study will be conducted) mentions group work as one of the </w:t>
+        <w:t xml:space="preserve"> Syllabus of Slovene high schools (where the study </w:t>
+      </w:r>
+      <w:r>
+        <w:t>was</w:t>
+      </w:r>
+      <w:r>
+        <w:t xml:space="preserve"> conducted) mentions group work as one of the </w:t>
       </w:r>
       <w:proofErr w:type="spellStart"/>
       <w:r>
@@ -1760,7 +1775,12 @@
     </w:p>
     <w:p>
       <w:r>
-        <w:t>In the quest to predict the effects of tandem learning on student performance, an array of variables must be considered to provide a comprehensive understanding of this dynamic educational approach. Examining the general factors, such as gender, class, professor, and previous grade, sheds light on the contextual background and baseline performance of students</w:t>
+        <w:t xml:space="preserve">In the quest to predict the effects of tandem learning on student performance, an array of variables must be considered to provide a comprehensive understanding of this dynamic educational approach. </w:t>
+      </w:r>
+    </w:p>
+    <w:p>
+      <w:r>
+        <w:t>Examining the general factors, such as gender, class, professor, and previous grade, sheds light on the contextual background and baseline performance of students</w:t>
       </w:r>
       <w:r>
         <w:t>.</w:t>
@@ -2461,8 +2481,14 @@
     <w:p>
       <w:pPr>
         <w:pStyle w:val="Heading3"/>
+        <w:rPr>
+          <w:highlight w:val="yellow"/>
+        </w:rPr>
       </w:pPr>
       <w:r>
+        <w:rPr>
+          <w:highlight w:val="yellow"/>
+        </w:rPr>
         <w:t>Group forming</w:t>
       </w:r>
     </w:p>
@@ -2476,6 +2502,7 @@
       <w:r>
         <w:rPr>
           <w:color w:val="FF0000"/>
+          <w:highlight w:val="yellow"/>
         </w:rPr>
         <w:t>Razni</w:t>
       </w:r>
@@ -2483,6 +2510,7 @@
       <w:r>
         <w:rPr>
           <w:color w:val="FF0000"/>
+          <w:highlight w:val="yellow"/>
         </w:rPr>
         <w:t xml:space="preserve"> </w:t>
       </w:r>
@@ -2490,6 +2518,7 @@
       <w:r>
         <w:rPr>
           <w:color w:val="FF0000"/>
+          <w:highlight w:val="yellow"/>
         </w:rPr>
         <w:t>viri</w:t>
       </w:r>
@@ -2497,6 +2526,7 @@
       <w:r>
         <w:rPr>
           <w:color w:val="FF0000"/>
+          <w:highlight w:val="yellow"/>
         </w:rPr>
         <w:t xml:space="preserve">, o </w:t>
       </w:r>
@@ -2504,6 +2534,7 @@
       <w:r>
         <w:rPr>
           <w:color w:val="FF0000"/>
+          <w:highlight w:val="yellow"/>
         </w:rPr>
         <w:t>kaksnih</w:t>
       </w:r>
@@ -2511,6 +2542,7 @@
       <w:r>
         <w:rPr>
           <w:color w:val="FF0000"/>
+          <w:highlight w:val="yellow"/>
         </w:rPr>
         <w:t xml:space="preserve"> </w:t>
       </w:r>
@@ -2518,6 +2550,7 @@
       <w:r>
         <w:rPr>
           <w:color w:val="FF0000"/>
+          <w:highlight w:val="yellow"/>
         </w:rPr>
         <w:t>skupinah</w:t>
       </w:r>
@@ -2525,6 +2558,7 @@
       <w:r>
         <w:rPr>
           <w:color w:val="FF0000"/>
+          <w:highlight w:val="yellow"/>
         </w:rPr>
         <w:t xml:space="preserve"> </w:t>
       </w:r>
@@ -2532,6 +2566,7 @@
       <w:r>
         <w:rPr>
           <w:color w:val="FF0000"/>
+          <w:highlight w:val="yellow"/>
         </w:rPr>
         <w:t>govorimo</w:t>
       </w:r>
@@ -2539,6 +2574,7 @@
       <w:r>
         <w:rPr>
           <w:color w:val="FF0000"/>
+          <w:highlight w:val="yellow"/>
         </w:rPr>
         <w:t xml:space="preserve">. </w:t>
       </w:r>
@@ -2546,6 +2582,7 @@
       <w:r>
         <w:rPr>
           <w:color w:val="FF0000"/>
+          <w:highlight w:val="yellow"/>
         </w:rPr>
         <w:t>Zakaj</w:t>
       </w:r>
@@ -2553,6 +2590,7 @@
       <w:r>
         <w:rPr>
           <w:color w:val="FF0000"/>
+          <w:highlight w:val="yellow"/>
         </w:rPr>
         <w:t xml:space="preserve"> so </w:t>
       </w:r>
@@ -2560,6 +2598,7 @@
       <w:r>
         <w:rPr>
           <w:color w:val="FF0000"/>
+          <w:highlight w:val="yellow"/>
         </w:rPr>
         <w:t>mešani</w:t>
       </w:r>
@@ -2567,6 +2606,7 @@
       <w:r>
         <w:rPr>
           <w:color w:val="FF0000"/>
+          <w:highlight w:val="yellow"/>
         </w:rPr>
         <w:t xml:space="preserve"> tipi </w:t>
       </w:r>
@@ -2574,6 +2614,7 @@
       <w:r>
         <w:rPr>
           <w:color w:val="FF0000"/>
+          <w:highlight w:val="yellow"/>
         </w:rPr>
         <w:t>dobri</w:t>
       </w:r>
@@ -2581,6 +2622,7 @@
       <w:r>
         <w:rPr>
           <w:color w:val="FF0000"/>
+          <w:highlight w:val="yellow"/>
         </w:rPr>
         <w:t xml:space="preserve"> / </w:t>
       </w:r>
@@ -2588,6 +2630,7 @@
       <w:r>
         <w:rPr>
           <w:color w:val="FF0000"/>
+          <w:highlight w:val="yellow"/>
         </w:rPr>
         <w:t>slabi</w:t>
       </w:r>
@@ -2595,6 +2638,7 @@
       <w:r>
         <w:rPr>
           <w:color w:val="FF0000"/>
+          <w:highlight w:val="yellow"/>
         </w:rPr>
         <w:t xml:space="preserve">, </w:t>
       </w:r>
@@ -2602,6 +2646,7 @@
       <w:r>
         <w:rPr>
           <w:color w:val="FF0000"/>
+          <w:highlight w:val="yellow"/>
         </w:rPr>
         <w:t>enako</w:t>
       </w:r>
@@ -2609,6 +2654,7 @@
       <w:r>
         <w:rPr>
           <w:color w:val="FF0000"/>
+          <w:highlight w:val="yellow"/>
         </w:rPr>
         <w:t xml:space="preserve"> </w:t>
       </w:r>
@@ -2616,6 +2662,7 @@
       <w:r>
         <w:rPr>
           <w:color w:val="FF0000"/>
+          <w:highlight w:val="yellow"/>
         </w:rPr>
         <w:t>spol</w:t>
       </w:r>
@@ -2623,6 +2670,7 @@
       <w:r>
         <w:rPr>
           <w:color w:val="FF0000"/>
+          <w:highlight w:val="yellow"/>
         </w:rPr>
         <w:t xml:space="preserve">.... Tomić 2003 da group size ne </w:t>
       </w:r>
@@ -2630,6 +2678,7 @@
       <w:r>
         <w:rPr>
           <w:color w:val="FF0000"/>
+          <w:highlight w:val="yellow"/>
         </w:rPr>
         <w:t>vpliva</w:t>
       </w:r>
@@ -2637,6 +2686,7 @@
       <w:r>
         <w:rPr>
           <w:color w:val="FF0000"/>
+          <w:highlight w:val="yellow"/>
         </w:rPr>
         <w:t>...</w:t>
       </w:r>
@@ -2644,74 +2694,138 @@
     <w:p>
       <w:pPr>
         <w:pStyle w:val="Heading3"/>
+        <w:rPr>
+          <w:highlight w:val="yellow"/>
+        </w:rPr>
       </w:pPr>
       <w:r>
+        <w:rPr>
+          <w:highlight w:val="yellow"/>
+        </w:rPr>
         <w:t>Machine learning and classification</w:t>
       </w:r>
     </w:p>
     <w:p>
-      <w:r>
+      <w:pPr>
+        <w:rPr>
+          <w:highlight w:val="yellow"/>
+        </w:rPr>
+      </w:pPr>
+      <w:r>
+        <w:rPr>
+          <w:highlight w:val="yellow"/>
+        </w:rPr>
         <w:t>Data mining is the process of uncovering hidden patterns, relationships, or insights within vast datasets through techniques from statistics and database management</w:t>
       </w:r>
       <w:r>
-        <w:t xml:space="preserve"> </w:t>
-      </w:r>
-      <w:r>
+        <w:rPr>
+          <w:highlight w:val="yellow"/>
+        </w:rPr>
+        <w:t xml:space="preserve"> </w:t>
+      </w:r>
+      <w:r>
+        <w:rPr>
+          <w:highlight w:val="yellow"/>
+        </w:rPr>
         <w:fldChar w:fldCharType="begin"/>
       </w:r>
       <w:r>
+        <w:rPr>
+          <w:highlight w:val="yellow"/>
+        </w:rPr>
         <w:instrText xml:space="preserve"> ADDIN ZOTERO_ITEM CSL_CITATION {"citationID":"sCDWYQfZ","properties":{"formattedCitation":"(Baradwaj &amp; Pal, 2012)","plainCitation":"(Baradwaj &amp; Pal, 2012)","noteIndex":0},"citationItems":[{"id":4,"uris":["http://zotero.org/users/local/1Uxvmohd/items/YZNKN3WP"],"itemData":{"id":4,"type":"article","abstract":"The main objective of higher education institutions is to provide quality education to its students. One way to achieve highest level of quality in higher education system is by discovering knowledge for prediction regarding enrolment of students in a particular course, alienation of traditional classroom teaching model, detection of unfair means used in online examination, detection of abnormal values in the result sheets of the students, prediction about students' performance and so on. The knowledge is hidden among the educational data set and it is extractable through data mining techniques. Present paper is designed to justify the capabilities of data mining techniques in context of higher education by offering a data mining model for higher education system in the university. In this research, the classification task is used to evaluate student's performance and as there are many approaches that are used for data classification, the decision tree method is used here. By this task we extract knowledge that describes students' performance in end semester examination. It helps earlier in identifying the dropouts and students who need special attention and allow the teacher to provide appropriate advising/counseling. Keywords-Educational Data Mining (EDM); Classification; Knowledge Discovery in Database (KDD); ID3 Algorithm.","DOI":"10.48550/arXiv.1201.3417","note":"arXiv:1201.3417 [cs]","number":"arXiv:1201.3417","publisher":"arXiv","source":"arXiv.org","title":"Mining Educational Data to Analyze Students' Performance","URL":"http://arxiv.org/abs/1201.3417","author":[{"family":"Baradwaj","given":"Brijesh Kumar"},{"family":"Pal","given":"Saurabh"}],"accessed":{"date-parts":[["2023",10,3]]},"issued":{"date-parts":[["2012",1,16]]}}}],"schema":"https://github.com/citation-style-language/schema/raw/master/csl-citation.json"} </w:instrText>
       </w:r>
       <w:r>
+        <w:rPr>
+          <w:highlight w:val="yellow"/>
+        </w:rPr>
         <w:fldChar w:fldCharType="separate"/>
       </w:r>
       <w:r>
         <w:rPr>
           <w:rFonts w:ascii="Calibri" w:hAnsi="Calibri" w:cs="Calibri"/>
+          <w:highlight w:val="yellow"/>
         </w:rPr>
         <w:t>(Baradwaj &amp; Pal, 2012)</w:t>
       </w:r>
       <w:r>
+        <w:rPr>
+          <w:highlight w:val="yellow"/>
+        </w:rPr>
         <w:fldChar w:fldCharType="end"/>
       </w:r>
       <w:r>
-        <w:t>. It involves data preprocessing to prepare information for analysis and utilizes methods such as clustering and association rule mining. In contrast, machine learning, a subset of artificial intelligence, focuses on building predictive models by allowing computers to learn from data and make decisions or predictions.</w:t>
-      </w:r>
-      <w:r>
-        <w:t xml:space="preserve"> The sequences of steps identified in extracting knowledge from data is shown in </w:t>
-      </w:r>
-      <w:r>
+        <w:rPr>
+          <w:highlight w:val="yellow"/>
+        </w:rPr>
+        <w:t xml:space="preserve">. It involves data preprocessing to prepare information for analysis and utilizes methods such as clustering and association rule mining. In contrast, machine learning, a subset of artificial intelligence, focuses on building predictive models by allowing computers to learn from data and make decisions or predictions. The sequences of steps identified in extracting knowledge from data is shown in </w:t>
+      </w:r>
+      <w:r>
+        <w:rPr>
+          <w:highlight w:val="yellow"/>
+        </w:rPr>
         <w:fldChar w:fldCharType="begin"/>
       </w:r>
       <w:r>
+        <w:rPr>
+          <w:highlight w:val="yellow"/>
+        </w:rPr>
         <w:instrText xml:space="preserve"> REF _Ref148335758 \h </w:instrText>
       </w:r>
       <w:r>
+        <w:rPr>
+          <w:highlight w:val="yellow"/>
+        </w:rPr>
+      </w:r>
+      <w:r>
+        <w:rPr>
+          <w:highlight w:val="yellow"/>
+        </w:rPr>
+        <w:instrText xml:space="preserve"> \* MERGEFORMAT </w:instrText>
+      </w:r>
+      <w:r>
+        <w:rPr>
+          <w:highlight w:val="yellow"/>
+        </w:rPr>
         <w:fldChar w:fldCharType="separate"/>
       </w:r>
       <w:r>
+        <w:rPr>
+          <w:highlight w:val="yellow"/>
+        </w:rPr>
         <w:t xml:space="preserve">Figure </w:t>
       </w:r>
       <w:r>
         <w:rPr>
           <w:noProof/>
+          <w:highlight w:val="yellow"/>
         </w:rPr>
         <w:t>2</w:t>
       </w:r>
       <w:r>
+        <w:rPr>
+          <w:highlight w:val="yellow"/>
+        </w:rPr>
         <w:fldChar w:fldCharType="end"/>
       </w:r>
       <w:r>
+        <w:rPr>
+          <w:highlight w:val="yellow"/>
+        </w:rPr>
         <w:t xml:space="preserve"> below.</w:t>
       </w:r>
     </w:p>
     <w:p>
       <w:pPr>
         <w:keepNext/>
+        <w:rPr>
+          <w:highlight w:val="yellow"/>
+        </w:rPr>
       </w:pPr>
       <w:r>
         <w:rPr>
           <w:noProof/>
+          <w:highlight w:val="yellow"/>
         </w:rPr>
         <w:drawing>
           <wp:inline distT="0" distB="0" distL="0" distR="0" wp14:anchorId="556A904C" wp14:editId="647639E1">
@@ -2766,21 +2880,54 @@
     <w:p>
       <w:pPr>
         <w:pStyle w:val="Caption"/>
+        <w:rPr>
+          <w:highlight w:val="yellow"/>
+        </w:rPr>
       </w:pPr>
       <w:bookmarkStart w:id="1" w:name="_Ref148335758"/>
       <w:r>
+        <w:rPr>
+          <w:highlight w:val="yellow"/>
+        </w:rPr>
         <w:t xml:space="preserve">Figure </w:t>
       </w:r>
-      <w:fldSimple w:instr=" SEQ Figure \* ARABIC ">
-        <w:r>
-          <w:rPr>
-            <w:noProof/>
-          </w:rPr>
-          <w:t>2</w:t>
-        </w:r>
-      </w:fldSimple>
+      <w:r>
+        <w:rPr>
+          <w:highlight w:val="yellow"/>
+        </w:rPr>
+        <w:fldChar w:fldCharType="begin"/>
+      </w:r>
+      <w:r>
+        <w:rPr>
+          <w:highlight w:val="yellow"/>
+        </w:rPr>
+        <w:instrText xml:space="preserve"> SEQ Figure \* ARABIC </w:instrText>
+      </w:r>
+      <w:r>
+        <w:rPr>
+          <w:highlight w:val="yellow"/>
+        </w:rPr>
+        <w:fldChar w:fldCharType="separate"/>
+      </w:r>
+      <w:r>
+        <w:rPr>
+          <w:noProof/>
+          <w:highlight w:val="yellow"/>
+        </w:rPr>
+        <w:t>2</w:t>
+      </w:r>
+      <w:r>
+        <w:rPr>
+          <w:noProof/>
+          <w:highlight w:val="yellow"/>
+        </w:rPr>
+        <w:fldChar w:fldCharType="end"/>
+      </w:r>
       <w:bookmarkEnd w:id="1"/>
       <w:r>
+        <w:rPr>
+          <w:highlight w:val="yellow"/>
+        </w:rPr>
         <w:t>: Knowledge discovery process</w:t>
       </w:r>
     </w:p>
@@ -2789,151 +2936,240 @@
         <w:pStyle w:val="Heading3"/>
         <w:rPr>
           <w:rFonts w:eastAsiaTheme="minorEastAsia"/>
+          <w:highlight w:val="yellow"/>
         </w:rPr>
       </w:pPr>
       <w:r>
         <w:rPr>
           <w:rFonts w:eastAsiaTheme="minorEastAsia"/>
+          <w:highlight w:val="yellow"/>
         </w:rPr>
         <w:t>Connecting tandem learning and machine learning</w:t>
       </w:r>
     </w:p>
     <w:p>
-      <w:r>
+      <w:pPr>
+        <w:rPr>
+          <w:highlight w:val="yellow"/>
+        </w:rPr>
+      </w:pPr>
+      <w:r>
+        <w:rPr>
+          <w:highlight w:val="yellow"/>
+        </w:rPr>
         <w:t xml:space="preserve">Let us briefly discuss where AI is used in education today. We will focus mainly on the use of AI to support learning (student and teacher facing AI). </w:t>
       </w:r>
       <w:r>
+        <w:rPr>
+          <w:highlight w:val="yellow"/>
+        </w:rPr>
         <w:t xml:space="preserve"> Technologies can be considered in terms of whether they are mainly student teaching (with primarily </w:t>
       </w:r>
       <w:proofErr w:type="spellStart"/>
       <w:r>
+        <w:rPr>
+          <w:highlight w:val="yellow"/>
+        </w:rPr>
         <w:t>instructionist</w:t>
       </w:r>
       <w:proofErr w:type="spellEnd"/>
       <w:r>
+        <w:rPr>
+          <w:highlight w:val="yellow"/>
+        </w:rPr>
         <w:t xml:space="preserve"> approach), student supporting (primarily constructivist approach) or teacher supporting (which primarily help teachers do tasks they already do but faster or with less effort) </w:t>
       </w:r>
       <w:r>
+        <w:rPr>
+          <w:highlight w:val="yellow"/>
+        </w:rPr>
         <w:fldChar w:fldCharType="begin"/>
       </w:r>
       <w:r>
+        <w:rPr>
+          <w:highlight w:val="yellow"/>
+        </w:rPr>
         <w:instrText xml:space="preserve"> ADDIN ZOTERO_ITEM CSL_CITATION {"citationID":"aPQBc9fk","properties":{"formattedCitation":"(Holmes et al., 2019)","plainCitation":"(Holmes et al., 2019)","noteIndex":0},"citationItems":[{"id":8,"uris":["http://zotero.org/users/local/1Uxvmohd/items/XGBX4V42"],"itemData":{"id":8,"type":"book","abstract":"Artificial intelligence (AI) is arguably the driving technological force of the first half of this century, and will transform virtually every industry, if not human endeavors at large. Businesses and governments worldwide are pouring enormous sums of money into a very wide array of\nimplementations, and dozens of start-ups are being funded to the tune of\nbillions of dollars. It would be naive to think that AI will not have an impact on education—au contraire, the possibilities there are profound yet, for the time being, overhyped as well. This book attempts to provide the right balance between reality and hype, between true potential and wild extrapolations.","ISBN":"978-1-79429-370-0","source":"ResearchGate","title":"Artificial Intelligence in Education. Promise and Implications for Teaching and Learning.","author":[{"family":"Holmes","given":"Wayne"},{"family":"Bialik","given":"Maya"},{"family":"Fadel","given":"Charles"}],"issued":{"date-parts":[["2019",3,3]]}}}],"schema":"https://github.com/citation-style-language/schema/raw/master/csl-citation.json"} </w:instrText>
       </w:r>
       <w:r>
+        <w:rPr>
+          <w:highlight w:val="yellow"/>
+        </w:rPr>
         <w:fldChar w:fldCharType="separate"/>
       </w:r>
       <w:r>
         <w:rPr>
           <w:rFonts w:ascii="Calibri" w:hAnsi="Calibri" w:cs="Calibri"/>
+          <w:highlight w:val="yellow"/>
         </w:rPr>
         <w:t>(Holmes et al., 2019)</w:t>
       </w:r>
       <w:r>
+        <w:rPr>
+          <w:highlight w:val="yellow"/>
+        </w:rPr>
         <w:fldChar w:fldCharType="end"/>
       </w:r>
       <w:r>
+        <w:rPr>
+          <w:highlight w:val="yellow"/>
+        </w:rPr>
         <w:t xml:space="preserve">. </w:t>
       </w:r>
     </w:p>
     <w:p>
       <w:r>
+        <w:rPr>
+          <w:highlight w:val="yellow"/>
+        </w:rPr>
         <w:t xml:space="preserve">Beyond its broader applications, machine learning has been harnessed to predict student performance with remarkable precision. </w:t>
       </w:r>
       <w:r>
-        <w:t xml:space="preserve">Leveraging the power of data analytics and advanced algorithms, machine learning models have been applied to forecast student success, identify at-risk learners, and tailor educational interventions. This transformative application of machine learning is exemplified by research </w:t>
-      </w:r>
-      <w:r>
-        <w:t xml:space="preserve">conducted by </w:t>
-      </w:r>
-      <w:r>
+        <w:rPr>
+          <w:highlight w:val="yellow"/>
+        </w:rPr>
+        <w:t xml:space="preserve">Leveraging the power of data analytics and advanced algorithms, machine learning models have been applied to forecast student success, identify at-risk learners, and tailor educational interventions. This transformative application of machine learning is exemplified by research conducted by </w:t>
+      </w:r>
+      <w:r>
+        <w:rPr>
+          <w:highlight w:val="yellow"/>
+        </w:rPr>
         <w:fldChar w:fldCharType="begin"/>
       </w:r>
       <w:r>
+        <w:rPr>
+          <w:highlight w:val="yellow"/>
+        </w:rPr>
         <w:instrText xml:space="preserve"> ADDIN ZOTERO_ITEM CSL_CITATION {"citationID":"kNxZxIsn","properties":{"formattedCitation":"(Siemens &amp; Gasevic, 2012)","plainCitation":"(Siemens &amp; Gasevic, 2012)","noteIndex":0},"citationItems":[{"id":28,"uris":["http://zotero.org/users/local/1Uxvmohd/items/JEAUDUGN"],"itemData":{"id":28,"type":"article-journal","container-title":"Educational Technology and Society","issue":"1-2","title":"Guest Editorial - Learning and Knowledge Analytics","volume":"15","author":[{"family":"Siemens","given":"George"},{"family":"Gasevic","given":"Dragab"}],"issued":{"date-parts":[["2012"]]}}}],"schema":"https://github.com/citation-style-language/schema/raw/master/csl-citation.json"} </w:instrText>
       </w:r>
       <w:r>
+        <w:rPr>
+          <w:highlight w:val="yellow"/>
+        </w:rPr>
         <w:fldChar w:fldCharType="separate"/>
       </w:r>
       <w:r>
         <w:rPr>
           <w:rFonts w:ascii="Calibri" w:hAnsi="Calibri" w:cs="Calibri"/>
+          <w:highlight w:val="yellow"/>
         </w:rPr>
         <w:t>(Siemens &amp; Gasevic, 2012)</w:t>
       </w:r>
       <w:r>
+        <w:rPr>
+          <w:highlight w:val="yellow"/>
+        </w:rPr>
         <w:fldChar w:fldCharType="end"/>
       </w:r>
       <w:r>
+        <w:rPr>
+          <w:highlight w:val="yellow"/>
+        </w:rPr>
         <w:t xml:space="preserve">, which introduced the concept of "learning analytics" and demonstrated its potential in predicting student outcomes. </w:t>
       </w:r>
       <w:r>
+        <w:rPr>
+          <w:highlight w:val="yellow"/>
+        </w:rPr>
         <w:t xml:space="preserve">Some other examples of predicting student performance </w:t>
       </w:r>
       <w:r>
+        <w:rPr>
+          <w:highlight w:val="yellow"/>
+        </w:rPr>
         <w:t xml:space="preserve">with different metrics and models </w:t>
       </w:r>
       <w:r>
+        <w:rPr>
+          <w:highlight w:val="yellow"/>
+        </w:rPr>
         <w:t xml:space="preserve">can be found in </w:t>
       </w:r>
       <w:r>
+        <w:rPr>
+          <w:highlight w:val="yellow"/>
+        </w:rPr>
         <w:fldChar w:fldCharType="begin"/>
       </w:r>
       <w:r>
+        <w:rPr>
+          <w:highlight w:val="yellow"/>
+        </w:rPr>
         <w:instrText xml:space="preserve"> ADDIN ZOTERO_ITEM CSL_CITATION {"citationID":"7eSUYAnN","properties":{"formattedCitation":"(Abana, 2019; Bhusal, 2021; Cortez &amp; Silva, 2008; Kotsiantis et al., 2004; Minaei-Bidgoli et al., 2003)","plainCitation":"(Abana, 2019; Bhusal, 2021; Cortez &amp; Silva, 2008; Kotsiantis et al., 2004; Minaei-Bidgoli et al., 2003)","noteIndex":0},"citationItems":[{"id":29,"uris":["http://zotero.org/users/local/1Uxvmohd/items/HNZ5MPHE"],"itemData":{"id":29,"type":"article-journal","container-title":"International Journal of Advanced Computer Science and Applications","DOI":"10.14569/IJACSA.2019.0100739","ISSN":"21565570, 2158107X","issue":"7","journalAbbreviation":"IJACSA","language":"en","source":"DOI.org (Crossref)","title":"A Decision Tree Approach for Predicting Student Grades in Research Project using Weka","URL":"http://thesai.org/Publications/ViewPaper?Volume=10&amp;Issue=7&amp;Code=IJACSA&amp;SerialNo=39","volume":"10","author":[{"family":"Abana","given":"Ertie C"}],"accessed":{"date-parts":[["2023",10,10]]},"issued":{"date-parts":[["2019"]]}}},{"id":36,"uris":["http://zotero.org/users/local/1Uxvmohd/items/65HS8QNT"],"itemData":{"id":36,"type":"article-journal","abstract":"Predicting the performance of students early and as accurately as possible is one of the biggest challenges of educational institutions. Analyzing the performance of students early can help in finding the strengths and weakness of students and help the perform better in examinations. Using machine learning the student's performance can be predicted with the help of students' data collected from Learning Management Systems (LMS). The data collected from LMSs can provide insights about student's behavior that will result in good or bad performance in examinations which then can be studied and used in helping students performing poorly in examinations to perform better.","DOI":"10.48550/ARXIV.2112.01247","license":"Creative Commons Attribution 4.0 International","note":"publisher: arXiv\nversion: 1","source":"DOI.org (Datacite)","title":"Predicting Student's Performance Through Data Mining","URL":"https://arxiv.org/abs/2112.01247","author":[{"family":"Bhusal","given":"Aaditya"}],"accessed":{"date-parts":[["2023",10,10]]},"issued":{"date-parts":[["2021"]]}}},{"id":38,"uris":["http://zotero.org/users/local/1Uxvmohd/items/ZBEDBDNR"],"itemData":{"id":38,"type":"document","title":"Using data mining to predict secondary school student performance","author":[{"family":"Cortez","given":"Paulo"},{"family":"Silva","given":"Alice"}],"issued":{"date-parts":[["2008"]]}}},{"id":34,"uris":["http://zotero.org/users/local/1Uxvmohd/items/VBH9B8XC"],"itemData":{"id":34,"type":"article-journal","container-title":"Applied Artificial Intelligence","DOI":"10.1080/08839510490442058","ISSN":"0883-9514, 1087-6545","issue":"5","journalAbbreviation":"Applied Artificial Intelligence","language":"en","page":"411-426","source":"DOI.org (Crossref)","title":"Predicting students' performance in distance learning using machine learning techniques","volume":"18","author":[{"family":"Kotsiantis","given":"S."},{"family":"Pierrakeas","given":"C."},{"family":"Pintelas","given":"P."}],"issued":{"date-parts":[["2004",5]]}}},{"id":33,"uris":["http://zotero.org/users/local/1Uxvmohd/items/9BS64CBT"],"itemData":{"id":33,"type":"paper-conference","container-title":"33rd Annual Frontiers in Education, 2003. FIE 2003.","DOI":"10.1109/FIE.2003.1263284","event-place":"Westminster, Colorado, USA","event-title":"33rd Annual Frontiers in Education, 2003. FIE 2003.","ISBN":"978-0-7803-7961-9","page":"T2A_13-T2A_18","publisher":"IEEE","publisher-place":"Westminster, Colorado, USA","source":"DOI.org (Crossref)","title":"Predicting student performance: an application of data mining methods with an educational web-based system","title-short":"Predicting student performance","URL":"http://ieeexplore.ieee.org/document/1263284/","volume":"1","author":[{"family":"Minaei-Bidgoli","given":"B."},{"family":"Kashy","given":"D.A."},{"family":"Kortemeyer","given":"G."},{"family":"Punch","given":"W.F."}],"accessed":{"date-parts":[["2023",10,10]]},"issued":{"date-parts":[["2003"]]}}}],"schema":"https://github.com/citation-style-language/schema/raw/master/csl-citation.json"} </w:instrText>
       </w:r>
       <w:r>
+        <w:rPr>
+          <w:highlight w:val="yellow"/>
+        </w:rPr>
         <w:fldChar w:fldCharType="separate"/>
       </w:r>
       <w:r>
         <w:rPr>
           <w:rFonts w:ascii="Calibri" w:hAnsi="Calibri" w:cs="Calibri"/>
+          <w:highlight w:val="yellow"/>
         </w:rPr>
         <w:t>(Abana, 2019; Bhusal, 2021; Cortez &amp; Silva, 2008; Kotsiantis et al., 2004; Minaei-Bidgoli et al., 2003)</w:t>
       </w:r>
       <w:r>
+        <w:rPr>
+          <w:highlight w:val="yellow"/>
+        </w:rPr>
         <w:fldChar w:fldCharType="end"/>
       </w:r>
       <w:r>
+        <w:rPr>
+          <w:highlight w:val="yellow"/>
+        </w:rPr>
         <w:t>.</w:t>
       </w:r>
       <w:r>
+        <w:rPr>
+          <w:highlight w:val="yellow"/>
+        </w:rPr>
         <w:t xml:space="preserve"> Aside from forecasting success, machine learning can help us identify most important variables that affect said forecast.</w:t>
       </w:r>
       <w:r>
-        <w:t xml:space="preserve"> </w:t>
-      </w:r>
-      <w:r>
-        <w:t>In a landscape where multiple studies</w:t>
-      </w:r>
-      <w:r>
-        <w:t xml:space="preserve"> like </w:t>
-      </w:r>
-      <w:r>
+        <w:rPr>
+          <w:highlight w:val="yellow"/>
+        </w:rPr>
+        <w:t xml:space="preserve"> In a landscape where multiple studies like </w:t>
+      </w:r>
+      <w:r>
+        <w:rPr>
+          <w:highlight w:val="yellow"/>
+        </w:rPr>
         <w:fldChar w:fldCharType="begin"/>
       </w:r>
       <w:r>
+        <w:rPr>
+          <w:highlight w:val="yellow"/>
+        </w:rPr>
         <w:instrText xml:space="preserve"> ADDIN ZOTERO_ITEM CSL_CITATION {"citationID":"YvRJVxOg","properties":{"formattedCitation":"(Hodges, 2018; Humphrey et al., 2009; Moradi et al., 2018; Scribner &amp; Donaldson, 2001)","plainCitation":"(Hodges, 2018; Humphrey et al., 2009; Moradi et al., 2018; Scribner &amp; Donaldson, 2001)","noteIndex":0},"citationItems":[{"id":76,"uris":["http://zotero.org/users/local/1Uxvmohd/items/37IXHLRD"],"itemData":{"id":76,"type":"article-journal","abstract":"As the use of collaborative-learning methods such as group work in science, technology, engineering, and mathematics classes has grown, so has the research into factors impacting effectiveness, the kinds of learning engendered, and demographic differences in student response. Generalizing across the range of this research is complicated by the diversity of group-learning approaches used. In this overview, I discuss theories of how group-work formats support or hinder learning based on the ICAP (interactive, constructive, active, passive) framework of student engagement. I then use this model to analyze current issues in group learning, such as the nature of student discourse during group work, the role of group learning in making our classrooms inclusive, and how classroom spaces factor into group learning. I identify key gaps for further research and propose implications from this research for teaching practice. This analysis helps identify essential, effective, and efficient features of group learning, thus providing faculty with constructive guidelines to support their work and affirm their efforts.","container-title":"CBE—Life Sciences Education","DOI":"10.1187/cbe.17-11-0239","ISSN":"1931-7913","issue":"2","journalAbbreviation":"LSE","language":"en","page":"es3","source":"DOI.org (Crossref)","title":"Contemporary Issues in Group Learning in Undergraduate Science Classrooms: A Perspective from Student Engagement","title-short":"Contemporary Issues in Group Learning in Undergraduate Science Classrooms","volume":"17","author":[{"family":"Hodges","given":"Linda C."}],"editor":[{"family":"Brickman","given":"Peggy"}],"issued":{"date-parts":[["2018",6]]}}},{"id":75,"uris":["http://zotero.org/users/local/1Uxvmohd/items/GCPRWFZD"],"itemData":{"id":75,"type":"article-journal","container-title":"Pastoral Care in Education","DOI":"10.1080/02643940903136808","ISSN":"0264-3944, 1468-0122","issue":"3","journalAbbreviation":"Pastoral Care in Education","language":"en","page":"219-239","source":"DOI.org (Crossref)","title":"Implementation of primary Social and Emotional Aspects of Learning small group work: a qualitative study","title-short":"Implementation of primary Social and Emotional Aspects of Learning small group work","volume":"27","author":[{"family":"Humphrey","given":"Neil"},{"family":"Lendrum","given":"Ann"},{"family":"Wigelsworth","given":"Michael"},{"family":"Kalambouka","given":"Afroditi"}],"issued":{"date-parts":[["2009",9]]}}},{"id":78,"uris":["http://zotero.org/users/local/1Uxvmohd/items/LHK285WQ"],"itemData":{"id":78,"type":"article-journal","container-title":"SAGE Open","DOI":"10.1177/2158244018782734","ISSN":"2158-2440, 2158-2440","issue":"2","journalAbbreviation":"SAGE Open","language":"en","page":"215824401878273","source":"DOI.org (Crossref)","title":"Relationship Between Group Learning and Interpersonal Skills With Emphasis on the Role of Mediating Emotional Intelligence Among High School Students","volume":"8","author":[{"family":"Moradi","given":"Saeid"},{"family":"Faghiharam","given":"Batoul"},{"family":"Ghasempour","given":"Kobra"}],"issued":{"date-parts":[["2018",4]]}}},{"id":74,"uris":["http://zotero.org/users/local/1Uxvmohd/items/PK4GT2T7"],"itemData":{"id":74,"type":"article-journal","abstract":"The instructional cohort is a popular delivery format in educational administration programs. This case study delves into the “black box” of cohort learning by critically examining the relationship between group dynamics and the types of learning that took place among a set of group members within a cohort. This study shows how group dynamics— including group climate, norms, roles, and communication—can foster or impede learning. The study raises concerns about whether a focus on high-performing cohorts or groups necessarily results in meaningful learning for students. With the performance-learning tension in mind, implications and recommendations for instruction and future research are also presented.","container-title":"Educational Administration Quarterly","DOI":"10.1177/00131610121969442","ISSN":"0013-161X, 1552-3519","issue":"5","journalAbbreviation":"Educational Administration Quarterly","language":"en","page":"605-636","source":"DOI.org (Crossref)","title":"The Dynamics of Group Learning in a Cohort: From Nonlearning to Transformative Learning","title-short":"The Dynamics of Group Learning in a Cohort","volume":"37","author":[{"family":"Scribner","given":"Jay Paredes"},{"family":"Donaldson","given":"Joe F."}],"issued":{"date-parts":[["2001",12]]}}}],"schema":"https://github.com/citation-style-language/schema/raw/master/csl-citation.json"} </w:instrText>
       </w:r>
       <w:r>
+        <w:rPr>
+          <w:highlight w:val="yellow"/>
+        </w:rPr>
         <w:fldChar w:fldCharType="separate"/>
       </w:r>
       <w:r>
         <w:rPr>
           <w:rFonts w:ascii="Calibri" w:hAnsi="Calibri" w:cs="Calibri"/>
+          <w:highlight w:val="yellow"/>
         </w:rPr>
         <w:t>(Hodges, 2018; Humphrey et al., 2009; Moradi et al., 2018; Scribner &amp; Donaldson, 2001)</w:t>
       </w:r>
       <w:r>
+        <w:rPr>
+          <w:highlight w:val="yellow"/>
+        </w:rPr>
         <w:fldChar w:fldCharType="end"/>
       </w:r>
       <w:r>
-        <w:t xml:space="preserve"> have delved into the analysis of crucial features</w:t>
-      </w:r>
-      <w:r>
-        <w:t xml:space="preserve"> in learning environment</w:t>
-      </w:r>
-      <w:r>
-        <w:t>, it becomes evident that only a scant few have harnessed the power of modern algorithms, such as machine learning, which hold the potential for significantly enhanced insights.</w:t>
+        <w:rPr>
+          <w:highlight w:val="yellow"/>
+        </w:rPr>
+        <w:t xml:space="preserve"> have delved into the analysis of crucial features in learning environment, it becomes evident that only a scant few have harnessed the power of modern algorithms, such as machine learning, which hold the potential for significantly enhanced insights.</w:t>
       </w:r>
     </w:p>
     <w:p>
@@ -2997,7 +3233,7 @@
     </w:p>
     <w:p>
       <w:pPr>
-        <w:pStyle w:val="Heading2"/>
+        <w:pStyle w:val="Heading1"/>
       </w:pPr>
       <w:r>
         <w:t>Empirical work</w:t>
@@ -3089,35 +3325,19 @@
         <w:rPr>
           <w:shd w:val="clear" w:color="auto" w:fill="FFFFFF"/>
         </w:rPr>
-        <w:t>ecific hypothesis: “</w:t>
-      </w:r>
-      <w:proofErr w:type="spellStart"/>
+        <w:t xml:space="preserve">ecific hypothesis: </w:t>
+      </w:r>
       <w:r>
         <w:rPr>
           <w:shd w:val="clear" w:color="auto" w:fill="FFFFFF"/>
         </w:rPr>
-        <w:t>pač</w:t>
-      </w:r>
-      <w:proofErr w:type="spellEnd"/>
+        <w:t>Variables regarding tandem learning itself</w:t>
+      </w:r>
       <w:r>
         <w:rPr>
           <w:shd w:val="clear" w:color="auto" w:fill="FFFFFF"/>
         </w:rPr>
-        <w:t xml:space="preserve"> </w:t>
-      </w:r>
-      <w:proofErr w:type="spellStart"/>
-      <w:r>
-        <w:rPr>
-          <w:shd w:val="clear" w:color="auto" w:fill="FFFFFF"/>
-        </w:rPr>
-        <w:t>ene</w:t>
-      </w:r>
-      <w:proofErr w:type="spellEnd"/>
-      <w:r>
-        <w:rPr>
-          <w:shd w:val="clear" w:color="auto" w:fill="FFFFFF"/>
-        </w:rPr>
-        <w:t>” have greater impact.</w:t>
+        <w:t xml:space="preserve"> have greater impact.</w:t>
       </w:r>
     </w:p>
     <w:p>
@@ -3457,7 +3677,13 @@
         <w:t xml:space="preserve"> </w:t>
       </w:r>
       <w:r>
-        <w:t xml:space="preserve">Fifty-four diverse questions were assessed and condensed into 14 variables, </w:t>
+        <w:t>Fifty-</w:t>
+      </w:r>
+      <w:r>
+        <w:t>six</w:t>
+      </w:r>
+      <w:r>
+        <w:t xml:space="preserve"> diverse questions were assessed and condensed into 14 variables, </w:t>
       </w:r>
       <w:r>
         <w:t>one of which (outcome of interest) was a</w:t>
@@ -3610,13 +3836,27 @@
         <w:t>T</w:t>
       </w:r>
       <w:r>
-        <w:t>he authors declare that all participants their informed consent. All participants took part on a voluntary basis and were not financially remunerated for their participation in the research. The study was carried out following the ethical standards of the 1964 Declaration of Helsinki and the European data protection law (European General Data Protection Regulation–GDPR UE 2016/67)</w:t>
+        <w:t xml:space="preserve">he authors declare that all participants </w:t>
+      </w:r>
+      <w:r>
+        <w:t xml:space="preserve">gave </w:t>
+      </w:r>
+      <w:r>
+        <w:t>their informed consent. All participants took part on a voluntary basis and were not financially remunerated for their participation in the research. The study was carried out following the ethical standards of the 1964 Declaration of Helsinki and the European data protection law (European General Data Protection Regulation–GDPR UE 2016/67)</w:t>
       </w:r>
       <w:r>
         <w:t>.</w:t>
       </w:r>
     </w:p>
     <w:p>
+      <w:pPr>
+        <w:pStyle w:val="Heading3"/>
+      </w:pPr>
+      <w:r>
+        <w:t>Instruments used</w:t>
+      </w:r>
+    </w:p>
+    <w:p>
       <w:r>
         <w:t xml:space="preserve">For </w:t>
       </w:r>
@@ -3627,7 +3867,7 @@
         <w:t xml:space="preserve"> variables, we utilized</w:t>
       </w:r>
       <w:r>
-        <w:t xml:space="preserve"> MBTI test, specifically the Open Extended Jungian Type Scales (OEJTS) as a cost-effective alternative. The OEJTS was designed as an open-source alternative to the widely recognized Myers-Briggs Type Indicator (MBTI)</w:t>
+        <w:t xml:space="preserve"> MBTI test, specifically the Open Extended Jungian Type Scales (OEJTS) as a cost-effective alternative. The OEJTS was designed as an open-source alternative to the widely recognized MBTI</w:t>
       </w:r>
       <w:r>
         <w:t xml:space="preserve">. Data was </w:t>
@@ -3642,7 +3882,7 @@
         <w:fldChar w:fldCharType="begin"/>
       </w:r>
       <w:r>
-        <w:instrText xml:space="preserve"> ADDIN ZOTERO_ITEM CSL_CITATION {"citationID":"aT2Yxtbh","properties":{"formattedCitation":"({\\i{}Fastest Myers-Briggs Test}, n.d.)","plainCitation":"(Fastest Myers-Briggs Test, n.d.)","noteIndex":0},"citationItems":[{"id":59,"uris":["http://zotero.org/users/local/1Uxvmohd/items/YBWN42K7"],"itemData":{"id":59,"type":"webpage","title":"Fastest Myers-Briggs test","URL":"https://dynomight.net/mbti/","accessed":{"date-parts":[["2023",10,21]]}}}],"schema":"https://github.com/citation-style-language/schema/raw/master/csl-citation.json"} </w:instrText>
+        <w:instrText xml:space="preserve"> ADDIN ZOTERO_ITEM CSL_CITATION {"citationID":"WUqMYKW0","properties":{"formattedCitation":"({\\i{}Myers-Briggs/Jung Test: Open Extended Jungian Type Scales}, n.d.)","plainCitation":"(Myers-Briggs/Jung Test: Open Extended Jungian Type Scales, n.d.)","noteIndex":0},"citationItems":[{"id":61,"uris":["http://zotero.org/users/local/1Uxvmohd/items/KKVPJ8LQ"],"itemData":{"id":61,"type":"webpage","title":"Myers-Briggs/Jung Test: Open Extended Jungian Type Scales","URL":"https://openpsychometrics.org/tests/OEJTS/","accessed":{"date-parts":[["2023",10,21]]}}}],"schema":"https://github.com/citation-style-language/schema/raw/master/csl-citation.json"} </w:instrText>
       </w:r>
       <w:r>
         <w:fldChar w:fldCharType="separate"/>
@@ -3663,7 +3903,7 @@
           <w:kern w:val="0"/>
           <w:szCs w:val="24"/>
         </w:rPr>
-        <w:t>Fastest Myers-Briggs Test</w:t>
+        <w:t>Myers-Briggs/Jung Test: Open Extended Jungian Type Scales</w:t>
       </w:r>
       <w:r>
         <w:rPr>
@@ -3677,22 +3917,135 @@
         <w:fldChar w:fldCharType="end"/>
       </w:r>
       <w:r>
-        <w:t>,</w:t>
-      </w:r>
-      <w:r>
-        <w:t xml:space="preserve"> which</w:t>
-      </w:r>
-      <w:r>
-        <w:t xml:space="preserve"> is based </w:t>
-      </w:r>
-      <w:r>
-        <w:t xml:space="preserve">on </w:t>
+        <w:t xml:space="preserve">, </w:t>
+      </w:r>
+      <w:r>
+        <w:t>which</w:t>
+      </w:r>
+      <w:r>
+        <w:t xml:space="preserve"> being</w:t>
+      </w:r>
+      <w:r>
+        <w:t xml:space="preserve"> </w:t>
+      </w:r>
+      <w:r>
+        <w:t xml:space="preserve">available for public use like this under creative </w:t>
+      </w:r>
+      <w:r>
+        <w:t>commons</w:t>
+      </w:r>
+      <w:r>
+        <w:t>.</w:t>
+      </w:r>
+      <w:r>
+        <w:t xml:space="preserve"> </w:t>
+      </w:r>
+      <w:r>
+        <w:t>M</w:t>
+      </w:r>
+      <w:r>
+        <w:t xml:space="preserve">BTI test has both arguments for </w:t>
       </w:r>
       <w:r>
         <w:fldChar w:fldCharType="begin"/>
       </w:r>
       <w:r>
-        <w:instrText xml:space="preserve"> ADDIN ZOTERO_ITEM CSL_CITATION {"citationID":"WUqMYKW0","properties":{"formattedCitation":"({\\i{}Myers-Briggs/Jung Test: Open Extended Jungian Type Scales}, n.d.)","plainCitation":"(Myers-Briggs/Jung Test: Open Extended Jungian Type Scales, n.d.)","noteIndex":0},"citationItems":[{"id":61,"uris":["http://zotero.org/users/local/1Uxvmohd/items/KKVPJ8LQ"],"itemData":{"id":61,"type":"webpage","title":"Myers-Briggs/Jung Test: Open Extended Jungian Type Scales","URL":"https://openpsychometrics.org/tests/OEJTS/","accessed":{"date-parts":[["2023",10,21]]}}}],"schema":"https://github.com/citation-style-language/schema/raw/master/csl-citation.json"} </w:instrText>
+        <w:instrText xml:space="preserve"> ADDIN ZOTERO_ITEM CSL_CITATION {"citationID":"5jbBXbFo","properties":{"formattedCitation":"(Carlson, 1985; Carlyn, 1977; Randall et al., 2017)","plainCitation":"(Carlson, 1985; Carlyn, 1977; Randall et al., 2017)","noteIndex":0},"citationItems":[{"id":107,"uris":["http://zotero.org/users/local/1Uxvmohd/items/EWEP82IT"],"itemData":{"id":107,"type":"article-journal","container-title":"Journal of Personality Assessment","DOI":"10.1207/s15327752jpa4904_3","ISSN":"0022-3891, 1532-7752","issue":"4","journalAbbreviation":"Journal of Personality Assessment","language":"en","page":"356-365","source":"DOI.org (Crossref)","title":"Recent Assessments of the Myers-Briggs Type Indicator","volume":"49","author":[{"family":"Carlson","given":"John G."}],"issued":{"date-parts":[["1985",8]]}}},{"id":108,"uris":["http://zotero.org/users/local/1Uxvmohd/items/DDN9IHYK"],"itemData":{"id":108,"type":"article-journal","container-title":"Journal of Personality Assessment","DOI":"10.1207/s15327752jpa4105_2","ISSN":"0022-3891, 1532-7752","issue":"5","journalAbbreviation":"Journal of Personality Assessment","language":"en","page":"461-473","source":"DOI.org (Crossref)","title":"An Assessment of the Myers-Briggs Type Indicator","volume":"41","author":[{"family":"Carlyn","given":"Marcia"}],"issued":{"date-parts":[["1977",10]]}}},{"id":130,"uris":["http://zotero.org/users/local/1Uxvmohd/items/2PKQD5R9"],"itemData":{"id":130,"type":"article-journal","abstract":"The Myers-Briggs Type Indicator is frequently used by health professions and educational programs to address the diversity of personalities that exist. No systematic review of the literature or meta-analysis of its validity and reliability has occurred. This comprehensive literature search identified 221 potential studies, of which seven met our inclusion criteria. Four of the studies examined construct validity, but their varying methods did not permit pooling for meta-analysis. These studies agree that the instrument has reasonable construct validity. The three studies of test-retest reliability did allow a meta-analysis to be performed, albeit with caution due to substantial heterogeneity. Results indicate that the Extravert-Introvert, Sensing-Intuition, and Judging-Perceiving Subscales have satisfactory reliabilities of .75 or higher and that the Thinking-Feeling subscale has a reliability of .61. The majority of studies were conducted on college-age students; thus, the evidence to support the tool’s utility applies more to this group, and careful thought should be given when applying it to other individuals.","container-title":"Journal of Best Practices in Health Professions Diversity","ISSN":"2475-2843","issue":"1","note":"publisher: University of North Carolina Press","page":"1-27","source":"JSTOR","title":"Validity and Reliability of the Myers-Briggs Personality Type Indicator: A Systematic Review and Meta-analysis","title-short":"Validity and Reliability of the Myers-Briggs Personality Type Indicator","volume":"10","author":[{"family":"Randall","given":"Ken"},{"family":"Isaacson","given":"Mary"},{"family":"Ciro","given":"Carrie"}],"issued":{"date-parts":[["2017"]]}}}],"schema":"https://github.com/citation-style-language/schema/raw/master/csl-citation.json"} </w:instrText>
+      </w:r>
+      <w:r>
+        <w:fldChar w:fldCharType="separate"/>
+      </w:r>
+      <w:r>
+        <w:rPr>
+          <w:rFonts w:ascii="Calibri" w:hAnsi="Calibri" w:cs="Calibri"/>
+        </w:rPr>
+        <w:t>(Carlson, 1985; Carlyn, 1977; Randall et al., 2017)</w:t>
+      </w:r>
+      <w:r>
+        <w:fldChar w:fldCharType="end"/>
+      </w:r>
+      <w:r>
+        <w:t xml:space="preserve"> and against </w:t>
+      </w:r>
+      <w:r>
+        <w:fldChar w:fldCharType="begin"/>
+      </w:r>
+      <w:r>
+        <w:instrText xml:space="preserve"> ADDIN ZOTERO_ITEM CSL_CITATION {"citationID":"uqP3Jvhz","properties":{"formattedCitation":"(Boyle, 1995; Coan, 1978; Druckman &amp; Bjork, 1991)","plainCitation":"(Boyle, 1995; Coan, 1978; Druckman &amp; Bjork, 1991)","noteIndex":0},"citationItems":[{"id":131,"uris":["http://zotero.org/users/local/1Uxvmohd/items/4HE5GNKK"],"itemData":{"id":131,"type":"article-journal","abstract":"The present paper critically reviews the psychometric adequacy of the Myers-Briggs Type Indicator (MBTI). Although the instrument is extremely popular in applied settings, there is an urgent need for the development of valid and comprehensive local norms, in order to increase its predictive validity and utility within the Australian context. In addition, there is a number of psychometric limitations pertaining to the reliability and validity of the MBTI, which raise concerns about its use by practitioners. In view of these seri- ous limitations, routine use of the MBTI is not recommended, and psychologists should be cautious as to its likely misuse in various organisational and occupational settings.","container-title":"Australian Psychologist","DOI":"10.1111/j.1742-9544.1995.tb01750.x","ISSN":"1742-9544","issue":"1","language":"en","license":"1995 Australian Psychological Society","note":"_eprint: https://onlinelibrary.wiley.com/doi/pdf/10.1111/j.1742-9544.1995.tb01750.x","page":"71-74","source":"Wiley Online Library","title":"Myers-Briggs Type Indicator (MBTI): Some Psychometric Limitations","title-short":"Myers-Briggs Type Indicator (MBTI)","volume":"30","author":[{"family":"Boyle","given":"Gregory J."}],"issued":{"date-parts":[["1995"]]}}},{"id":"LeZGqFwN/TBpyrwlI","uris":["http://zotero.org/users/local/1Uxvmohd/items/P48L6IUQ"],"itemData":{"id":138,"type":"article-journal","container-title":"The eighth mental measurements yearbook","issue":"1","page":"970-975","author":[{"family":"Coan","given":"R. W."}],"issued":{"date-parts":[["1978"]]}}},{"id":137,"uris":["http://zotero.org/users/local/1Uxvmohd/items/PWVZBDBW"],"itemData":{"id":137,"type":"book","event-place":"Washington, D.C.","ISBN":"978-0-309-04747-0","note":"page: 1580\nDOI: 10.17226/1580","publisher":"National Academies Press","publisher-place":"Washington, D.C.","source":"DOI.org (Crossref)","title":"In the Mind's Eye: Enhancing Human Performance","title-short":"In the Mind's Eye","URL":"http://www.nap.edu/catalog/1580","author":[{"family":"Druckman","given":"Daniel"},{"family":"Bjork","given":"Robert A."}],"accessed":{"date-parts":[["2023",11,9]]},"issued":{"date-parts":[["1991",1,1]]}}}],"schema":"https://github.com/citation-style-language/schema/raw/master/csl-citation.json"} </w:instrText>
+      </w:r>
+      <w:r>
+        <w:fldChar w:fldCharType="separate"/>
+      </w:r>
+      <w:r>
+        <w:rPr>
+          <w:rFonts w:ascii="Calibri" w:hAnsi="Calibri" w:cs="Calibri"/>
+        </w:rPr>
+        <w:t>(Boyle, 1995; Coan, 1978; Druckman &amp; Bjork, 1991)</w:t>
+      </w:r>
+      <w:r>
+        <w:fldChar w:fldCharType="end"/>
+      </w:r>
+      <w:r>
+        <w:t xml:space="preserve"> it. It’s validity and reliability must be taken into account as precaution</w:t>
+      </w:r>
+      <w:r>
+        <w:t xml:space="preserve">. </w:t>
+      </w:r>
+      <w:r>
+        <w:t xml:space="preserve">Test to determine  </w:t>
+      </w:r>
+      <w:r>
+        <w:t xml:space="preserve">mathematical </w:t>
+      </w:r>
+      <w:r>
+        <w:t xml:space="preserve">motivation was gathered from </w:t>
+      </w:r>
+      <w:r>
+        <w:fldChar w:fldCharType="begin"/>
+      </w:r>
+      <w:r>
+        <w:instrText xml:space="preserve"> ADDIN ZOTERO_ITEM CSL_CITATION {"citationID":"YyrFOKTo","properties":{"formattedCitation":"(Sundre et al., 2012)","plainCitation":"(Sundre et al., 2012)","noteIndex":0},"citationItems":[{"id":90,"uris":["http://zotero.org/users/local/1Uxvmohd/items/UMC8GXZN"],"itemData":{"id":90,"type":"article-journal","abstract":"This study from the Norwegian University of Science and Technology (NTNU) examines students’ learning goals and attitudes toward mathematics in a first-year calculus course in undergraduate engineering education. Achievement motivation research using the Achievement Goal Questionnaire (AGQ) is advanced from current literature with two additions: (1) a course specific context using introductory college calculus students, and (2) participation of Norwegian students.","container-title":"Numeracy","DOI":"10.5038/1936-4660.5.1.4","ISSN":"19364660","issue":"1","journalAbbreviation":"Numeracy","language":"en","source":"DOI.org (Crossref)","title":"Motivation for Achievement and Attitudes toward Mathematics Instruction in a Required Calculus Course at the Norwegian University of Science and Technology","URL":"http://scholarcommons.usf.edu/numeracy/vol5/iss1/art4/","volume":"5","author":[{"family":"Sundre","given":"Donna"},{"family":"Barry","given":"Carol"},{"family":"Gynnild","given":"Vidar"},{"family":"Tangen Ostgard","given":"Erin"}],"accessed":{"date-parts":[["2023",11,4]]},"issued":{"date-parts":[["2012",1]]}}}],"schema":"https://github.com/citation-style-language/schema/raw/master/csl-citation.json"} </w:instrText>
+      </w:r>
+      <w:r>
+        <w:fldChar w:fldCharType="separate"/>
+      </w:r>
+      <w:r>
+        <w:rPr>
+          <w:rFonts w:ascii="Calibri" w:hAnsi="Calibri" w:cs="Calibri"/>
+        </w:rPr>
+        <w:t>(Sundre et al., 2012)</w:t>
+      </w:r>
+      <w:r>
+        <w:fldChar w:fldCharType="end"/>
+      </w:r>
+      <w:r>
+        <w:t xml:space="preserve"> (as part of ATMI test)</w:t>
+      </w:r>
+      <w:r>
+        <w:t>, while mathematical anxiety</w:t>
+      </w:r>
+      <w:r>
+        <w:t xml:space="preserve"> </w:t>
+      </w:r>
+      <w:proofErr w:type="spellStart"/>
+      <w:r>
+        <w:t>questioonaire</w:t>
+      </w:r>
+      <w:proofErr w:type="spellEnd"/>
+      <w:r>
+        <w:t xml:space="preserve"> (AMAS </w:t>
+      </w:r>
+      <w:r>
+        <w:t>test)</w:t>
+      </w:r>
+      <w:r>
+        <w:t xml:space="preserve"> was gathered from </w:t>
+      </w:r>
+      <w:r>
+        <w:fldChar w:fldCharType="begin"/>
+      </w:r>
+      <w:r>
+        <w:instrText xml:space="preserve"> ADDIN ZOTERO_ITEM CSL_CITATION {"citationID":"ruIQI9HH","properties":{"formattedCitation":"({\\i{}PsyToolkit}, n.d.)","plainCitation":"(PsyToolkit, n.d.)","noteIndex":0},"citationItems":[{"id":91,"uris":["http://zotero.org/users/local/1Uxvmohd/items/QSY9PW2R"],"itemData":{"id":91,"type":"webpage","abstract":"PsyToolkit: Run psychological studies online.","language":"en","title":"PsyToolkit","URL":"https://www.psytoolkit.org/index.html","accessed":{"date-parts":[["2023",11,4]]}}}],"schema":"https://github.com/citation-style-language/schema/raw/master/csl-citation.json"} </w:instrText>
       </w:r>
       <w:r>
         <w:fldChar w:fldCharType="separate"/>
@@ -3713,7 +4066,7 @@
           <w:kern w:val="0"/>
           <w:szCs w:val="24"/>
         </w:rPr>
-        <w:t>Myers-Briggs/Jung Test: Open Extended Jungian Type Scales</w:t>
+        <w:t>PsyToolkit</w:t>
       </w:r>
       <w:r>
         <w:rPr>
@@ -3727,204 +4080,75 @@
         <w:fldChar w:fldCharType="end"/>
       </w:r>
       <w:r>
-        <w:t xml:space="preserve"> </w:t>
-      </w:r>
-      <w:r>
-        <w:t>both of which</w:t>
-      </w:r>
-      <w:r>
-        <w:t xml:space="preserve"> being</w:t>
-      </w:r>
-      <w:r>
-        <w:t xml:space="preserve"> </w:t>
-      </w:r>
-      <w:r>
-        <w:t xml:space="preserve">available for public use like this under creative </w:t>
-      </w:r>
-      <w:r>
-        <w:t>commons</w:t>
-      </w:r>
-      <w:r>
         <w:t>.</w:t>
       </w:r>
       <w:r>
         <w:t xml:space="preserve"> </w:t>
       </w:r>
       <w:r>
-        <w:t>M</w:t>
-      </w:r>
-      <w:r>
-        <w:t xml:space="preserve">BTI test has both arguments for </w:t>
-      </w:r>
-      <w:r>
+        <w:t>AMAS and motivation tests</w:t>
+      </w:r>
+      <w:r>
+        <w:t xml:space="preserve"> have been proven to be reliable, valid and effective in educational context</w:t>
+      </w:r>
+      <w:r>
+        <w:rPr>
+          <w:color w:val="FF0000"/>
+        </w:rPr>
+        <w:t xml:space="preserve"> </w:t>
+      </w:r>
+      <w:r>
+        <w:rPr>
+          <w:color w:val="FF0000"/>
+        </w:rPr>
         <w:fldChar w:fldCharType="begin"/>
       </w:r>
       <w:r>
-        <w:instrText xml:space="preserve"> ADDIN ZOTERO_ITEM CSL_CITATION {"citationID":"5jbBXbFo","properties":{"formattedCitation":"(Carlson, 1985; Carlyn, 1977; Randall et al., 2017)","plainCitation":"(Carlson, 1985; Carlyn, 1977; Randall et al., 2017)","noteIndex":0},"citationItems":[{"id":107,"uris":["http://zotero.org/users/local/1Uxvmohd/items/EWEP82IT"],"itemData":{"id":107,"type":"article-journal","container-title":"Journal of Personality Assessment","DOI":"10.1207/s15327752jpa4904_3","ISSN":"0022-3891, 1532-7752","issue":"4","journalAbbreviation":"Journal of Personality Assessment","language":"en","page":"356-365","source":"DOI.org (Crossref)","title":"Recent Assessments of the Myers-Briggs Type Indicator","volume":"49","author":[{"family":"Carlson","given":"John G."}],"issued":{"date-parts":[["1985",8]]}}},{"id":108,"uris":["http://zotero.org/users/local/1Uxvmohd/items/DDN9IHYK"],"itemData":{"id":108,"type":"article-journal","container-title":"Journal of Personality Assessment","DOI":"10.1207/s15327752jpa4105_2","ISSN":"0022-3891, 1532-7752","issue":"5","journalAbbreviation":"Journal of Personality Assessment","language":"en","page":"461-473","source":"DOI.org (Crossref)","title":"An Assessment of the Myers-Briggs Type Indicator","volume":"41","author":[{"family":"Carlyn","given":"Marcia"}],"issued":{"date-parts":[["1977",10]]}}},{"id":130,"uris":["http://zotero.org/users/local/1Uxvmohd/items/2PKQD5R9"],"itemData":{"id":130,"type":"article-journal","abstract":"The Myers-Briggs Type Indicator is frequently used by health professions and educational programs to address the diversity of personalities that exist. No systematic review of the literature or meta-analysis of its validity and reliability has occurred. This comprehensive literature search identified 221 potential studies, of which seven met our inclusion criteria. Four of the studies examined construct validity, but their varying methods did not permit pooling for meta-analysis. These studies agree that the instrument has reasonable construct validity. The three studies of test-retest reliability did allow a meta-analysis to be performed, albeit with caution due to substantial heterogeneity. Results indicate that the Extravert-Introvert, Sensing-Intuition, and Judging-Perceiving Subscales have satisfactory reliabilities of .75 or higher and that the Thinking-Feeling subscale has a reliability of .61. The majority of studies were conducted on college-age students; thus, the evidence to support the tool’s utility applies more to this group, and careful thought should be given when applying it to other individuals.","container-title":"Journal of Best Practices in Health Professions Diversity","ISSN":"2475-2843","issue":"1","note":"publisher: University of North Carolina Press","page":"1-27","source":"JSTOR","title":"Validity and Reliability of the Myers-Briggs Personality Type Indicator: A Systematic Review and Meta-analysis","title-short":"Validity and Reliability of the Myers-Briggs Personality Type Indicator","volume":"10","author":[{"family":"Randall","given":"Ken"},{"family":"Isaacson","given":"Mary"},{"family":"Ciro","given":"Carrie"}],"issued":{"date-parts":[["2017"]]}}}],"schema":"https://github.com/citation-style-language/schema/raw/master/csl-citation.json"} </w:instrText>
-      </w:r>
-      <w:r>
+        <w:rPr>
+          <w:color w:val="FF0000"/>
+        </w:rPr>
+        <w:instrText xml:space="preserve"> ADDIN ZOTERO_ITEM CSL_CITATION {"citationID":"0GgRlGgK","properties":{"formattedCitation":"(Fiorella et al., 2021; Hopko et al., 2003; Sundre et al., 2012; Yavuz et al., 2012)","plainCitation":"(Fiorella et al., 2021; Hopko et al., 2003; Sundre et al., 2012; Yavuz et al., 2012)","noteIndex":0},"citationItems":[{"id":123,"uris":["http://zotero.org/users/local/1Uxvmohd/items/BI4KAING"],"itemData":{"id":123,"type":"article-journal","abstract":"Abstract\n            \n              Background\n              Motivation is critical for supporting persistence and achievement in science, technology, engineering, and mathematics (STEM) disciplines. In this study, we focus on the assessment of mathematics motivation among secondary school students. We provide validity and reliability evidence for the Mathematics Motivation Questionnaire (MMQ)—adapted from the Science Motivation Questionnaire designed for college students—using data from 2551 secondary students from seven states across the United States.\n            \n            \n              Results\n              \n                Exploratory and confirmatory factor analyses confirmed five latent factors of the MMQ indicated by 19 items: intrinsic value, self-regulation, self-efficacy, utility value, and test anxiety. The nonlinear SEM reliability coefficients of the five constructs ranged from 0.76 to 0.91. To assess criterion validity, analyses using a subset of the data that included students’ mathematics standardized scores (\n                n\n                 = 536) indicated that intrinsic value, self-regulation, and self-efficacy were significantly positively correlated with mathematics achievement, whereas test anxiety was significantly negatively correlated with mathematics achievement.\n              \n            \n            \n              Conclusions\n              The MMQ provides a reliable, valid, and feasible measure of the specific factors underlying mathematics motivation among secondary students.","container-title":"International Journal of STEM Education","DOI":"10.1186/s40594-021-00307-x","ISSN":"2196-7822","issue":"1","journalAbbreviation":"IJ STEM Ed","language":"en","page":"52","source":"DOI.org (Crossref)","title":"Validation of the Mathematics Motivation Questionnaire (MMQ) for secondary school students","volume":"8","author":[{"family":"Fiorella","given":"Logan"},{"family":"Yoon","given":"So Yoon"},{"family":"Atit","given":"Kinnari"},{"family":"Power","given":"Jason R."},{"family":"Panther","given":"Grace"},{"family":"Sorby","given":"Sheryl"},{"family":"Uttal","given":"David H."},{"family":"Veurink","given":"Norma"}],"issued":{"date-parts":[["2021",12]]}}},{"id":122,"uris":["http://zotero.org/users/local/1Uxvmohd/items/WGD9ZH4W"],"itemData":{"id":122,"type":"article-journal","abstract":"Psychometric properties of mathematics anxiety measures have not adequately been studied. Using a large sample size (N = 1,239), the authors developed an abbreviated math anxiety measure, examined its psychometric properties, and assessed the generalizability of the model across samples. Exploratory factor analysis yielded a nine-item measure and strong internal consistency, test-retest reliability, and good convergent/divergent validity was demonstrated with an independent sample. When administered to a replication sample, indexes suggested an excellent model fit. The Abbreviated Math Anxiety Scale (AMAS) may represent a more parsimonious and valid approach to assess mathematics anxiety.","container-title":"Assessment","DOI":"10.1177/1073191103010002008","ISSN":"1073-1911, 1552-3489","issue":"2","journalAbbreviation":"Assessment","language":"en","page":"178-182","source":"DOI.org (Crossref)","title":"The Abbreviated Math Anxiety Scale (AMAS): Construction, Validity, and Reliability","title-short":"The Abbreviated Math Anxiety Scale (AMAS)","volume":"10","author":[{"family":"Hopko","given":"Derek R."},{"family":"Mahadevan","given":"Rajan"},{"family":"Bare","given":"Robert L."},{"family":"Hunt","given":"Melissa K."}],"issued":{"date-parts":[["2003",6]]}}},{"id":90,"uris":["http://zotero.org/users/local/1Uxvmohd/items/UMC8GXZN"],"itemData":{"id":90,"type":"article-journal","abstract":"This study from the Norwegian University of Science and Technology (NTNU) examines students’ learning goals and attitudes toward mathematics in a first-year calculus course in undergraduate engineering education. Achievement motivation research using the Achievement Goal Questionnaire (AGQ) is advanced from current literature with two additions: (1) a course specific context using introductory college calculus students, and (2) participation of Norwegian students.","container-title":"Numeracy","DOI":"10.5038/1936-4660.5.1.4","ISSN":"19364660","issue":"1","journalAbbreviation":"Numeracy","language":"en","source":"DOI.org (Crossref)","title":"Motivation for Achievement and Attitudes toward Mathematics Instruction in a Required Calculus Course at the Norwegian University of Science and Technology","URL":"http://scholarcommons.usf.edu/numeracy/vol5/iss1/art4/","volume":"5","author":[{"family":"Sundre","given":"Donna"},{"family":"Barry","given":"Carol"},{"family":"Gynnild","given":"Vidar"},{"family":"Tangen Ostgard","given":"Erin"}],"accessed":{"date-parts":[["2023",11,4]]},"issued":{"date-parts":[["2012",1]]}}},{"id":127,"uris":["http://zotero.org/users/local/1Uxvmohd/items/IGWJQJJ3"],"itemData":{"id":127,"type":"article-journal","container-title":"Procedia - Social and Behavioral Sciences","DOI":"10.1016/j.sbspro.2012.05.352","ISSN":"18770428","journalAbbreviation":"Procedia - Social and Behavioral Sciences","language":"en","page":"1633-1638","source":"DOI.org (Crossref)","title":"Mathematics Motivation Scale: A Validity and Reliability","title-short":"Mathematics Motivation Scale","volume":"46","author":[{"family":"Yavuz","given":"Guler"},{"family":"Ozyildirim","given":"Feride"},{"family":"Dogan","given":"Nuri"}],"issued":{"date-parts":[["2012"]]}}}],"schema":"https://github.com/citation-style-language/schema/raw/master/csl-citation.json"} </w:instrText>
+      </w:r>
+      <w:r>
+        <w:rPr>
+          <w:color w:val="FF0000"/>
+        </w:rPr>
         <w:fldChar w:fldCharType="separate"/>
       </w:r>
       <w:r>
         <w:rPr>
           <w:rFonts w:ascii="Calibri" w:hAnsi="Calibri" w:cs="Calibri"/>
         </w:rPr>
-        <w:t>(Carlson, 1985; Carlyn, 1977; Randall et al., 2017)</w:t>
-      </w:r>
-      <w:r>
+        <w:t>(Fiorella et al., 2021; Hopko et al., 2003; Sundre et al., 2012; Yavuz et al., 2012)</w:t>
+      </w:r>
+      <w:r>
+        <w:rPr>
+          <w:color w:val="FF0000"/>
+        </w:rPr>
         <w:fldChar w:fldCharType="end"/>
       </w:r>
       <w:r>
-        <w:t xml:space="preserve"> and against </w:t>
-      </w:r>
-      <w:r>
-        <w:fldChar w:fldCharType="begin"/>
-      </w:r>
-      <w:r>
-        <w:instrText xml:space="preserve"> ADDIN ZOTERO_ITEM CSL_CITATION {"citationID":"uqP3Jvhz","properties":{"formattedCitation":"(Boyle, 1995; Coan, 1978; Druckman &amp; Bjork, 1991)","plainCitation":"(Boyle, 1995; Coan, 1978; Druckman &amp; Bjork, 1991)","noteIndex":0},"citationItems":[{"id":131,"uris":["http://zotero.org/users/local/1Uxvmohd/items/4HE5GNKK"],"itemData":{"id":131,"type":"article-journal","abstract":"The present paper critically reviews the psychometric adequacy of the Myers-Briggs Type Indicator (MBTI). Although the instrument is extremely popular in applied settings, there is an urgent need for the development of valid and comprehensive local norms, in order to increase its predictive validity and utility within the Australian context. In addition, there is a number of psychometric limitations pertaining to the reliability and validity of the MBTI, which raise concerns about its use by practitioners. In view of these seri- ous limitations, routine use of the MBTI is not recommended, and psychologists should be cautious as to its likely misuse in various organisational and occupational settings.","container-title":"Australian Psychologist","DOI":"10.1111/j.1742-9544.1995.tb01750.x","ISSN":"1742-9544","issue":"1","language":"en","license":"1995 Australian Psychological Society","note":"_eprint: https://onlinelibrary.wiley.com/doi/pdf/10.1111/j.1742-9544.1995.tb01750.x","page":"71-74","source":"Wiley Online Library","title":"Myers-Briggs Type Indicator (MBTI): Some Psychometric Limitations","title-short":"Myers-Briggs Type Indicator (MBTI)","volume":"30","author":[{"family":"Boyle","given":"Gregory J."}],"issued":{"date-parts":[["1995"]]}}},{"id":"LeZGqFwN/TBpyrwlI","uris":["http://zotero.org/users/local/1Uxvmohd/items/P48L6IUQ"],"itemData":{"id":138,"type":"article-journal","container-title":"The eighth mental measurements yearbook","issue":"1","page":"970-975","author":[{"family":"Coan","given":"R. W."}],"issued":{"date-parts":[["1978"]]}}},{"id":137,"uris":["http://zotero.org/users/local/1Uxvmohd/items/PWVZBDBW"],"itemData":{"id":137,"type":"book","event-place":"Washington, D.C.","ISBN":"978-0-309-04747-0","note":"page: 1580\nDOI: 10.17226/1580","publisher":"National Academies Press","publisher-place":"Washington, D.C.","source":"DOI.org (Crossref)","title":"In the Mind's Eye: Enhancing Human Performance","title-short":"In the Mind's Eye","URL":"http://www.nap.edu/catalog/1580","author":[{"family":"Druckman","given":"Daniel"},{"family":"Bjork","given":"Robert A."}],"accessed":{"date-parts":[["2023",11,9]]},"issued":{"date-parts":[["1991",1,1]]}}}],"schema":"https://github.com/citation-style-language/schema/raw/master/csl-citation.json"} </w:instrText>
-      </w:r>
-      <w:r>
-        <w:fldChar w:fldCharType="separate"/>
-      </w:r>
-      <w:r>
-        <w:rPr>
-          <w:rFonts w:ascii="Calibri" w:hAnsi="Calibri" w:cs="Calibri"/>
-        </w:rPr>
-        <w:t>(Boyle, 1995; Coan, 1978; Druckman &amp; Bjork, 1991)</w:t>
-      </w:r>
-      <w:r>
-        <w:fldChar w:fldCharType="end"/>
-      </w:r>
-      <w:r>
-        <w:t xml:space="preserve"> it. It’s validity and reliability must be taken into account as precaution</w:t>
-      </w:r>
-      <w:r>
         <w:t xml:space="preserve">. </w:t>
       </w:r>
       <w:r>
-        <w:t xml:space="preserve">Test to determine  motivation was gathered from </w:t>
-      </w:r>
-      <w:r>
-        <w:fldChar w:fldCharType="begin"/>
-      </w:r>
-      <w:r>
-        <w:instrText xml:space="preserve"> ADDIN ZOTERO_ITEM CSL_CITATION {"citationID":"YyrFOKTo","properties":{"formattedCitation":"(Sundre et al., 2012)","plainCitation":"(Sundre et al., 2012)","noteIndex":0},"citationItems":[{"id":90,"uris":["http://zotero.org/users/local/1Uxvmohd/items/UMC8GXZN"],"itemData":{"id":90,"type":"article-journal","abstract":"This study from the Norwegian University of Science and Technology (NTNU) examines students’ learning goals and attitudes toward mathematics in a first-year calculus course in undergraduate engineering education. Achievement motivation research using the Achievement Goal Questionnaire (AGQ) is advanced from current literature with two additions: (1) a course specific context using introductory college calculus students, and (2) participation of Norwegian students.","container-title":"Numeracy","DOI":"10.5038/1936-4660.5.1.4","ISSN":"19364660","issue":"1","journalAbbreviation":"Numeracy","language":"en","source":"DOI.org (Crossref)","title":"Motivation for Achievement and Attitudes toward Mathematics Instruction in a Required Calculus Course at the Norwegian University of Science and Technology","URL":"http://scholarcommons.usf.edu/numeracy/vol5/iss1/art4/","volume":"5","author":[{"family":"Sundre","given":"Donna"},{"family":"Barry","given":"Carol"},{"family":"Gynnild","given":"Vidar"},{"family":"Tangen Ostgard","given":"Erin"}],"accessed":{"date-parts":[["2023",11,4]]},"issued":{"date-parts":[["2012",1]]}}}],"schema":"https://github.com/citation-style-language/schema/raw/master/csl-citation.json"} </w:instrText>
-      </w:r>
-      <w:r>
-        <w:fldChar w:fldCharType="separate"/>
-      </w:r>
-      <w:r>
-        <w:rPr>
-          <w:rFonts w:ascii="Calibri" w:hAnsi="Calibri" w:cs="Calibri"/>
-        </w:rPr>
-        <w:t>(Sundre et al., 2012)</w:t>
-      </w:r>
-      <w:r>
-        <w:fldChar w:fldCharType="end"/>
-      </w:r>
-      <w:r>
-        <w:t>, while mathematical anxiety</w:t>
-      </w:r>
-      <w:r>
-        <w:t xml:space="preserve"> (AMAS </w:t>
-      </w:r>
-      <w:r>
-        <w:t>test)</w:t>
-      </w:r>
-      <w:r>
-        <w:t xml:space="preserve"> was gathered from </w:t>
-      </w:r>
-      <w:r>
-        <w:fldChar w:fldCharType="begin"/>
-      </w:r>
-      <w:r>
-        <w:instrText xml:space="preserve"> ADDIN ZOTERO_ITEM CSL_CITATION {"citationID":"ruIQI9HH","properties":{"formattedCitation":"({\\i{}PsyToolkit}, n.d.)","plainCitation":"(PsyToolkit, n.d.)","noteIndex":0},"citationItems":[{"id":91,"uris":["http://zotero.org/users/local/1Uxvmohd/items/QSY9PW2R"],"itemData":{"id":91,"type":"webpage","abstract":"PsyToolkit: Run psychological studies online.","language":"en","title":"PsyToolkit","URL":"https://www.psytoolkit.org/index.html","accessed":{"date-parts":[["2023",11,4]]}}}],"schema":"https://github.com/citation-style-language/schema/raw/master/csl-citation.json"} </w:instrText>
-      </w:r>
-      <w:r>
-        <w:fldChar w:fldCharType="separate"/>
-      </w:r>
-      <w:r>
-        <w:rPr>
-          <w:rFonts w:ascii="Calibri" w:hAnsi="Calibri" w:cs="Calibri"/>
-          <w:kern w:val="0"/>
-          <w:szCs w:val="24"/>
-        </w:rPr>
-        <w:t>(</w:t>
-      </w:r>
-      <w:r>
-        <w:rPr>
-          <w:rFonts w:ascii="Calibri" w:hAnsi="Calibri" w:cs="Calibri"/>
-          <w:i/>
-          <w:iCs/>
-          <w:kern w:val="0"/>
-          <w:szCs w:val="24"/>
-        </w:rPr>
-        <w:t>PsyToolkit</w:t>
-      </w:r>
-      <w:r>
-        <w:rPr>
-          <w:rFonts w:ascii="Calibri" w:hAnsi="Calibri" w:cs="Calibri"/>
-          <w:kern w:val="0"/>
-          <w:szCs w:val="24"/>
-        </w:rPr>
-        <w:t>, n.d.)</w:t>
-      </w:r>
-      <w:r>
-        <w:fldChar w:fldCharType="end"/>
-      </w:r>
-      <w:r>
-        <w:t>.</w:t>
-      </w:r>
-      <w:r>
-        <w:t xml:space="preserve"> </w:t>
-      </w:r>
-      <w:r>
-        <w:t>AMAS and motivation tests</w:t>
-      </w:r>
-      <w:r>
-        <w:t xml:space="preserve"> have been proven to be reliable, valid and effective in educational context</w:t>
-      </w:r>
-      <w:r>
-        <w:rPr>
-          <w:color w:val="FF0000"/>
-        </w:rPr>
-        <w:t xml:space="preserve"> </w:t>
-      </w:r>
-      <w:r>
-        <w:rPr>
-          <w:color w:val="FF0000"/>
-        </w:rPr>
-        <w:fldChar w:fldCharType="begin"/>
-      </w:r>
-      <w:r>
-        <w:rPr>
-          <w:color w:val="FF0000"/>
-        </w:rPr>
-        <w:instrText xml:space="preserve"> ADDIN ZOTERO_ITEM CSL_CITATION {"citationID":"0GgRlGgK","properties":{"formattedCitation":"(Fiorella et al., 2021; Hopko et al., 2003; Sundre et al., 2012; Yavuz et al., 2012)","plainCitation":"(Fiorella et al., 2021; Hopko et al., 2003; Sundre et al., 2012; Yavuz et al., 2012)","noteIndex":0},"citationItems":[{"id":123,"uris":["http://zotero.org/users/local/1Uxvmohd/items/BI4KAING"],"itemData":{"id":123,"type":"article-journal","abstract":"Abstract\n            \n              Background\n              Motivation is critical for supporting persistence and achievement in science, technology, engineering, and mathematics (STEM) disciplines. In this study, we focus on the assessment of mathematics motivation among secondary school students. We provide validity and reliability evidence for the Mathematics Motivation Questionnaire (MMQ)—adapted from the Science Motivation Questionnaire designed for college students—using data from 2551 secondary students from seven states across the United States.\n            \n            \n              Results\n              \n                Exploratory and confirmatory factor analyses confirmed five latent factors of the MMQ indicated by 19 items: intrinsic value, self-regulation, self-efficacy, utility value, and test anxiety. The nonlinear SEM reliability coefficients of the five constructs ranged from 0.76 to 0.91. To assess criterion validity, analyses using a subset of the data that included students’ mathematics standardized scores (\n                n\n                 = 536) indicated that intrinsic value, self-regulation, and self-efficacy were significantly positively correlated with mathematics achievement, whereas test anxiety was significantly negatively correlated with mathematics achievement.\n              \n            \n            \n              Conclusions\n              The MMQ provides a reliable, valid, and feasible measure of the specific factors underlying mathematics motivation among secondary students.","container-title":"International Journal of STEM Education","DOI":"10.1186/s40594-021-00307-x","ISSN":"2196-7822","issue":"1","journalAbbreviation":"IJ STEM Ed","language":"en","page":"52","source":"DOI.org (Crossref)","title":"Validation of the Mathematics Motivation Questionnaire (MMQ) for secondary school students","volume":"8","author":[{"family":"Fiorella","given":"Logan"},{"family":"Yoon","given":"So Yoon"},{"family":"Atit","given":"Kinnari"},{"family":"Power","given":"Jason R."},{"family":"Panther","given":"Grace"},{"family":"Sorby","given":"Sheryl"},{"family":"Uttal","given":"David H."},{"family":"Veurink","given":"Norma"}],"issued":{"date-parts":[["2021",12]]}}},{"id":122,"uris":["http://zotero.org/users/local/1Uxvmohd/items/WGD9ZH4W"],"itemData":{"id":122,"type":"article-journal","abstract":"Psychometric properties of mathematics anxiety measures have not adequately been studied. Using a large sample size (N = 1,239), the authors developed an abbreviated math anxiety measure, examined its psychometric properties, and assessed the generalizability of the model across samples. Exploratory factor analysis yielded a nine-item measure and strong internal consistency, test-retest reliability, and good convergent/divergent validity was demonstrated with an independent sample. When administered to a replication sample, indexes suggested an excellent model fit. The Abbreviated Math Anxiety Scale (AMAS) may represent a more parsimonious and valid approach to assess mathematics anxiety.","container-title":"Assessment","DOI":"10.1177/1073191103010002008","ISSN":"1073-1911, 1552-3489","issue":"2","journalAbbreviation":"Assessment","language":"en","page":"178-182","source":"DOI.org (Crossref)","title":"The Abbreviated Math Anxiety Scale (AMAS): Construction, Validity, and Reliability","title-short":"The Abbreviated Math Anxiety Scale (AMAS)","volume":"10","author":[{"family":"Hopko","given":"Derek R."},{"family":"Mahadevan","given":"Rajan"},{"family":"Bare","given":"Robert L."},{"family":"Hunt","given":"Melissa K."}],"issued":{"date-parts":[["2003",6]]}}},{"id":90,"uris":["http://zotero.org/users/local/1Uxvmohd/items/UMC8GXZN"],"itemData":{"id":90,"type":"article-journal","abstract":"This study from the Norwegian University of Science and Technology (NTNU) examines students’ learning goals and attitudes toward mathematics in a first-year calculus course in undergraduate engineering education. Achievement motivation research using the Achievement Goal Questionnaire (AGQ) is advanced from current literature with two additions: (1) a course specific context using introductory college calculus students, and (2) participation of Norwegian students.","container-title":"Numeracy","DOI":"10.5038/1936-4660.5.1.4","ISSN":"19364660","issue":"1","journalAbbreviation":"Numeracy","language":"en","source":"DOI.org (Crossref)","title":"Motivation for Achievement and Attitudes toward Mathematics Instruction in a Required Calculus Course at the Norwegian University of Science and Technology","URL":"http://scholarcommons.usf.edu/numeracy/vol5/iss1/art4/","volume":"5","author":[{"family":"Sundre","given":"Donna"},{"family":"Barry","given":"Carol"},{"family":"Gynnild","given":"Vidar"},{"family":"Tangen Ostgard","given":"Erin"}],"accessed":{"date-parts":[["2023",11,4]]},"issued":{"date-parts":[["2012",1]]}}},{"id":127,"uris":["http://zotero.org/users/local/1Uxvmohd/items/IGWJQJJ3"],"itemData":{"id":127,"type":"article-journal","container-title":"Procedia - Social and Behavioral Sciences","DOI":"10.1016/j.sbspro.2012.05.352","ISSN":"18770428","journalAbbreviation":"Procedia - Social and Behavioral Sciences","language":"en","page":"1633-1638","source":"DOI.org (Crossref)","title":"Mathematics Motivation Scale: A Validity and Reliability","title-short":"Mathematics Motivation Scale","volume":"46","author":[{"family":"Yavuz","given":"Guler"},{"family":"Ozyildirim","given":"Feride"},{"family":"Dogan","given":"Nuri"}],"issued":{"date-parts":[["2012"]]}}}],"schema":"https://github.com/citation-style-language/schema/raw/master/csl-citation.json"} </w:instrText>
-      </w:r>
-      <w:r>
-        <w:rPr>
-          <w:color w:val="FF0000"/>
-        </w:rPr>
-        <w:fldChar w:fldCharType="separate"/>
-      </w:r>
-      <w:r>
-        <w:rPr>
-          <w:rFonts w:ascii="Calibri" w:hAnsi="Calibri" w:cs="Calibri"/>
-        </w:rPr>
-        <w:t>(Fiorella et al., 2021; Hopko et al., 2003; Sundre et al., 2012; Yavuz et al., 2012)</w:t>
-      </w:r>
-      <w:r>
-        <w:rPr>
-          <w:color w:val="FF0000"/>
-        </w:rPr>
-        <w:fldChar w:fldCharType="end"/>
-      </w:r>
-      <w:r>
-        <w:t xml:space="preserve">. </w:t>
-      </w:r>
-      <w:r>
-        <w:t xml:space="preserve">All the variables above were accounted as continuous variable, rather than categorical (e.g. IE score of “26” rather than “extrovert”), to prevent assumption of bipolarization of people </w:t>
+        <w:t>All the variables above were accounted as continuous variable, rather than categorical (e.g. IE score of “26” rather than “extrovert”)</w:t>
+      </w:r>
+      <w:r>
+        <w:t xml:space="preserve"> as</w:t>
+      </w:r>
+      <w:r>
+        <w:t xml:space="preserve"> </w:t>
+      </w:r>
+      <w:r>
+        <w:t xml:space="preserve">the shift towards employing continuous scales aims to mitigate the polarizing effect often associated with categorical </w:t>
+      </w:r>
+      <w:proofErr w:type="spellStart"/>
+      <w:r>
+        <w:t>classificat</w:t>
+      </w:r>
+      <w:proofErr w:type="spellEnd"/>
+      <w:r>
+        <w:t xml:space="preserve"> </w:t>
       </w:r>
       <w:r>
         <w:fldChar w:fldCharType="begin"/>
@@ -3977,7 +4201,7 @@
     </w:p>
     <w:p>
       <w:pPr>
-        <w:pStyle w:val="Heading2"/>
+        <w:pStyle w:val="Heading3"/>
       </w:pPr>
       <w:r>
         <w:t>Data analysis</w:t>
@@ -4444,81 +4668,10 @@
         <w:t>Student sample</w:t>
       </w:r>
     </w:p>
+    <w:p/>
     <w:p>
       <w:r>
-        <w:t xml:space="preserve">MBTI </w:t>
-      </w:r>
-      <w:proofErr w:type="spellStart"/>
-      <w:r>
-        <w:t>vzamemo</w:t>
-      </w:r>
-      <w:proofErr w:type="spellEnd"/>
-      <w:r>
-        <w:t xml:space="preserve"> </w:t>
-      </w:r>
-      <w:proofErr w:type="spellStart"/>
-      <w:r>
-        <w:t>zvezne</w:t>
-      </w:r>
-      <w:proofErr w:type="spellEnd"/>
-      <w:r>
-        <w:t xml:space="preserve"> </w:t>
-      </w:r>
-      <w:proofErr w:type="spellStart"/>
-      <w:r>
-        <w:t>spremenljivke</w:t>
-      </w:r>
-      <w:proofErr w:type="spellEnd"/>
-      <w:r>
-        <w:t xml:space="preserve">, ki </w:t>
-      </w:r>
-      <w:proofErr w:type="spellStart"/>
-      <w:r>
-        <w:t>normalizira</w:t>
-      </w:r>
-      <w:proofErr w:type="spellEnd"/>
-      <w:r>
-        <w:t xml:space="preserve"> </w:t>
-      </w:r>
-      <w:proofErr w:type="spellStart"/>
-      <w:r>
-        <w:t>podatke</w:t>
-      </w:r>
-      <w:proofErr w:type="spellEnd"/>
-      <w:r>
-        <w:t xml:space="preserve">, ki bi </w:t>
-      </w:r>
-      <w:proofErr w:type="spellStart"/>
-      <w:r>
-        <w:t>sicer</w:t>
-      </w:r>
-      <w:proofErr w:type="spellEnd"/>
-      <w:r>
-        <w:t xml:space="preserve"> </w:t>
-      </w:r>
-      <w:proofErr w:type="spellStart"/>
-      <w:r>
-        <w:t>implicirali</w:t>
-      </w:r>
-      <w:proofErr w:type="spellEnd"/>
-      <w:r>
-        <w:t xml:space="preserve"> </w:t>
-      </w:r>
-      <w:proofErr w:type="spellStart"/>
-      <w:r>
-        <w:t>bipolarnost</w:t>
-      </w:r>
-      <w:proofErr w:type="spellEnd"/>
-      <w:r>
-        <w:t xml:space="preserve"> </w:t>
-      </w:r>
-      <w:proofErr w:type="spellStart"/>
-      <w:r>
-        <w:t>ljudi</w:t>
-      </w:r>
-      <w:proofErr w:type="spellEnd"/>
-      <w:r>
-        <w:t>. (Ramsay).</w:t>
+        <w:t>Dataset description with quantile information can be found in tables below.</w:t>
       </w:r>
     </w:p>
     <w:tbl>
@@ -6044,17 +6197,57 @@
       </w:tr>
     </w:tbl>
     <w:p/>
-    <w:p/>
     <w:p>
       <w:r>
-        <w:rPr>
-          <w:noProof/>
-        </w:rPr>
+        <w:t>Distribution of target and predictor variables can be found in figure below.</w:t>
+      </w:r>
+      <w:r>
+        <w:t xml:space="preserve"> </w:t>
+      </w:r>
+      <w:r>
+        <w:t>W</w:t>
+      </w:r>
+      <w:r>
+        <w:t xml:space="preserve">e employed the Shapiro-Wilk test to assess the normality of </w:t>
+      </w:r>
+      <w:r>
+        <w:t>certain variables</w:t>
+      </w:r>
+      <w:r>
+        <w:t xml:space="preserve">, although this step was not essential. This was because our selected methodologies, specifically </w:t>
+      </w:r>
+      <w:r>
+        <w:t>MI</w:t>
+      </w:r>
+      <w:r>
+        <w:t xml:space="preserve"> and </w:t>
+      </w:r>
+      <w:r>
+        <w:t xml:space="preserve">RFE </w:t>
+      </w:r>
+      <w:r>
+        <w:t xml:space="preserve">did not require normally distributed inputs. Additionally, certain variables within our dataset were inherently categorical, as predetermined before analysis, further mitigating the necessity for normality assumptions in our predictive </w:t>
+      </w:r>
+      <w:proofErr w:type="spellStart"/>
+      <w:r>
+        <w:t>modeling</w:t>
+      </w:r>
+      <w:proofErr w:type="spellEnd"/>
+      <w:r>
+        <w:t>.</w:t>
+      </w:r>
+      <w:r>
+        <w:t xml:space="preserve"> All the variables tested look Gaussian. Related normality fittings and QQ-plots can be found in Appendix B, while p-values can be found in (Bregant).</w:t>
+      </w:r>
+    </w:p>
+    <w:p>
+      <w:r>
+        <w:lastRenderedPageBreak/>
         <w:drawing>
-          <wp:inline distT="0" distB="0" distL="0" distR="0" wp14:anchorId="3D559686" wp14:editId="3F4D03C5">
-            <wp:extent cx="5760720" cy="3275965"/>
-            <wp:effectExtent l="0" t="0" r="0" b="635"/>
-            <wp:docPr id="2119620014" name="Picture 1" descr="A group of graphs with different colored bars&#10;&#10;Description automatically generated with medium confidence"/>
+          <wp:inline distT="0" distB="0" distL="0" distR="0" wp14:anchorId="2F81F4BC" wp14:editId="087E31CE">
+            <wp:extent cx="5760720" cy="3276600"/>
+            <wp:effectExtent l="0" t="0" r="0" b="0"/>
+            <wp:docPr id="1128438967" name="Picture 1" descr="A group of graphs with different colored bars&#10;&#10;Description automatically generated with medium confidence"/>
             <wp:cNvGraphicFramePr>
               <a:graphicFrameLocks xmlns:a="http://schemas.openxmlformats.org/drawingml/2006/main" noChangeAspect="1"/>
             </wp:cNvGraphicFramePr>
@@ -6062,13 +6255,72 @@
               <a:graphicData uri="http://schemas.openxmlformats.org/drawingml/2006/picture">
                 <pic:pic xmlns:pic="http://schemas.openxmlformats.org/drawingml/2006/picture">
                   <pic:nvPicPr>
-                    <pic:cNvPr id="2119620014" name="Picture 1" descr="A group of graphs with different colored bars&#10;&#10;Description automatically generated with medium confidence"/>
+                    <pic:cNvPr id="1128438967" name="Picture 1" descr="A group of graphs with different colored bars&#10;&#10;Description automatically generated with medium confidence"/>
+                    <pic:cNvPicPr/>
+                  </pic:nvPicPr>
+                  <pic:blipFill>
+                    <a:blip r:embed="rId8"/>
+                    <a:stretch>
+                      <a:fillRect/>
+                    </a:stretch>
+                  </pic:blipFill>
+                  <pic:spPr>
+                    <a:xfrm>
+                      <a:off x="0" y="0"/>
+                      <a:ext cx="5760720" cy="3276600"/>
+                    </a:xfrm>
+                    <a:prstGeom prst="rect">
+                      <a:avLst/>
+                    </a:prstGeom>
+                  </pic:spPr>
+                </pic:pic>
+              </a:graphicData>
+            </a:graphic>
+          </wp:inline>
+        </w:drawing>
+      </w:r>
+    </w:p>
+    <w:p>
+      <w:pPr>
+        <w:rPr>
+          <w:color w:val="FF0000"/>
+        </w:rPr>
+      </w:pPr>
+      <w:r>
+        <w:rPr>
+          <w:color w:val="FF0000"/>
+        </w:rPr>
+        <w:t>Shapiro wilk:</w:t>
+      </w:r>
+    </w:p>
+    <w:p>
+      <w:r>
+        <w:br/>
+        <w:t>Exploring the correlation matrix provides valuable insights into the relationships between variables, aiding in the identification of potential associations and dependencies crucial for understanding the interplay and potential influence among different factors within the dataset.</w:t>
+      </w:r>
+      <w:r>
+        <w:rPr>
+          <w:noProof/>
+        </w:rPr>
+        <w:drawing>
+          <wp:inline distT="0" distB="0" distL="0" distR="0" wp14:anchorId="7907E366" wp14:editId="1CF23166">
+            <wp:extent cx="3562350" cy="3094674"/>
+            <wp:effectExtent l="0" t="0" r="0" b="0"/>
+            <wp:docPr id="279450918" name="Picture 1" descr="A diagram of a person's personality&#10;&#10;Description automatically generated with medium confidence"/>
+            <wp:cNvGraphicFramePr>
+              <a:graphicFrameLocks xmlns:a="http://schemas.openxmlformats.org/drawingml/2006/main" noChangeAspect="1"/>
+            </wp:cNvGraphicFramePr>
+            <a:graphic xmlns:a="http://schemas.openxmlformats.org/drawingml/2006/main">
+              <a:graphicData uri="http://schemas.openxmlformats.org/drawingml/2006/picture">
+                <pic:pic xmlns:pic="http://schemas.openxmlformats.org/drawingml/2006/picture">
+                  <pic:nvPicPr>
+                    <pic:cNvPr id="279450918" name="Picture 1" descr="A diagram of a person's personality&#10;&#10;Description automatically generated with medium confidence"/>
                     <pic:cNvPicPr>
                       <a:picLocks noChangeAspect="1" noChangeArrowheads="1"/>
                     </pic:cNvPicPr>
                   </pic:nvPicPr>
                   <pic:blipFill>
-                    <a:blip r:embed="rId8" cstate="print">
+                    <a:blip r:embed="rId9">
                       <a:extLst>
                         <a:ext uri="{28A0092B-C50C-407E-A947-70E740481C1C}">
                           <a14:useLocalDpi xmlns:a14="http://schemas.microsoft.com/office/drawing/2010/main" val="0"/>
@@ -6083,7 +6335,7 @@
                   <pic:spPr bwMode="auto">
                     <a:xfrm>
                       <a:off x="0" y="0"/>
-                      <a:ext cx="5760720" cy="3275965"/>
+                      <a:ext cx="3565654" cy="3097544"/>
                     </a:xfrm>
                     <a:prstGeom prst="rect">
                       <a:avLst/>
@@ -6101,13 +6353,11 @@
       </w:r>
     </w:p>
     <w:p/>
-    <w:p/>
     <w:p>
       <w:pPr>
         <w:pStyle w:val="Heading3"/>
       </w:pPr>
       <w:r>
-        <w:lastRenderedPageBreak/>
         <w:t>Variable importance</w:t>
       </w:r>
     </w:p>
@@ -6117,6 +6367,7 @@
         <w:rPr>
           <w:noProof/>
         </w:rPr>
+        <w:lastRenderedPageBreak/>
         <w:drawing>
           <wp:inline distT="0" distB="0" distL="0" distR="0" wp14:anchorId="78638FB6" wp14:editId="55CBCCEA">
             <wp:extent cx="5760720" cy="4070985"/>
@@ -6135,7 +6386,7 @@
                     </pic:cNvPicPr>
                   </pic:nvPicPr>
                   <pic:blipFill>
-                    <a:blip r:embed="rId9">
+                    <a:blip r:embed="rId10">
                       <a:extLst>
                         <a:ext uri="{28A0092B-C50C-407E-A947-70E740481C1C}">
                           <a14:useLocalDpi xmlns:a14="http://schemas.microsoft.com/office/drawing/2010/main" val="0"/>
@@ -7100,7 +7351,7 @@
                     </pic:cNvPicPr>
                   </pic:nvPicPr>
                   <pic:blipFill>
-                    <a:blip r:embed="rId10">
+                    <a:blip r:embed="rId11">
                       <a:extLst>
                         <a:ext uri="{28A0092B-C50C-407E-A947-70E740481C1C}">
                           <a14:useLocalDpi xmlns:a14="http://schemas.microsoft.com/office/drawing/2010/main" val="0"/>
@@ -7133,68 +7384,13 @@
       </w:r>
     </w:p>
     <w:p/>
-    <w:p>
-      <w:r>
-        <w:rPr>
-          <w:noProof/>
-        </w:rPr>
-        <w:drawing>
-          <wp:inline distT="0" distB="0" distL="0" distR="0" wp14:anchorId="404CBA89" wp14:editId="63F5B6FF">
-            <wp:extent cx="5760720" cy="5005070"/>
-            <wp:effectExtent l="0" t="0" r="0" b="5080"/>
-            <wp:docPr id="1146389784" name="Picture 3" descr="A diagram of a person's personality&#10;&#10;Description automatically generated with medium confidence"/>
-            <wp:cNvGraphicFramePr>
-              <a:graphicFrameLocks xmlns:a="http://schemas.openxmlformats.org/drawingml/2006/main" noChangeAspect="1"/>
-            </wp:cNvGraphicFramePr>
-            <a:graphic xmlns:a="http://schemas.openxmlformats.org/drawingml/2006/main">
-              <a:graphicData uri="http://schemas.openxmlformats.org/drawingml/2006/picture">
-                <pic:pic xmlns:pic="http://schemas.openxmlformats.org/drawingml/2006/picture">
-                  <pic:nvPicPr>
-                    <pic:cNvPr id="1146389784" name="Picture 3" descr="A diagram of a person's personality&#10;&#10;Description automatically generated with medium confidence"/>
-                    <pic:cNvPicPr>
-                      <a:picLocks noChangeAspect="1" noChangeArrowheads="1"/>
-                    </pic:cNvPicPr>
-                  </pic:nvPicPr>
-                  <pic:blipFill>
-                    <a:blip r:embed="rId11">
-                      <a:extLst>
-                        <a:ext uri="{28A0092B-C50C-407E-A947-70E740481C1C}">
-                          <a14:useLocalDpi xmlns:a14="http://schemas.microsoft.com/office/drawing/2010/main" val="0"/>
-                        </a:ext>
-                      </a:extLst>
-                    </a:blip>
-                    <a:srcRect/>
-                    <a:stretch>
-                      <a:fillRect/>
-                    </a:stretch>
-                  </pic:blipFill>
-                  <pic:spPr bwMode="auto">
-                    <a:xfrm>
-                      <a:off x="0" y="0"/>
-                      <a:ext cx="5760720" cy="5005070"/>
-                    </a:xfrm>
-                    <a:prstGeom prst="rect">
-                      <a:avLst/>
-                    </a:prstGeom>
-                    <a:noFill/>
-                    <a:ln>
-                      <a:noFill/>
-                    </a:ln>
-                  </pic:spPr>
-                </pic:pic>
-              </a:graphicData>
-            </a:graphic>
-          </wp:inline>
-        </w:drawing>
-      </w:r>
-    </w:p>
+    <w:p/>
     <w:p>
       <w:pPr>
         <w:pStyle w:val="Caption"/>
         <w:keepNext/>
       </w:pPr>
       <w:r>
-        <w:lastRenderedPageBreak/>
         <w:t xml:space="preserve">Table </w:t>
       </w:r>
       <w:fldSimple w:instr=" SEQ Table \* ARABIC ">
@@ -7970,468 +8166,6 @@
     </w:p>
     <w:p>
       <w:pPr>
-        <w:pStyle w:val="Caption"/>
-        <w:keepNext/>
-      </w:pPr>
-      <w:r>
-        <w:t xml:space="preserve">Table </w:t>
-      </w:r>
-      <w:fldSimple w:instr=" SEQ Table \* ARABIC ">
-        <w:r>
-          <w:rPr>
-            <w:noProof/>
-          </w:rPr>
-          <w:t>2</w:t>
-        </w:r>
-      </w:fldSimple>
-      <w:r>
-        <w:t xml:space="preserve">: </w:t>
-      </w:r>
-      <w:r>
-        <w:t>Head of d</w:t>
-      </w:r>
-      <w:r>
-        <w:t>ataset</w:t>
-      </w:r>
-    </w:p>
-    <w:tbl>
-      <w:tblPr>
-        <w:tblStyle w:val="GridTable4-Accent3"/>
-        <w:tblW w:w="0" w:type="auto"/>
-        <w:tblLook w:val="04A0" w:firstRow="1" w:lastRow="0" w:firstColumn="1" w:lastColumn="0" w:noHBand="0" w:noVBand="1"/>
-      </w:tblPr>
-      <w:tblGrid>
-        <w:gridCol w:w="1443"/>
-        <w:gridCol w:w="1105"/>
-        <w:gridCol w:w="918"/>
-        <w:gridCol w:w="1076"/>
-        <w:gridCol w:w="1501"/>
-        <w:gridCol w:w="833"/>
-        <w:gridCol w:w="1040"/>
-      </w:tblGrid>
-      <w:tr>
-        <w:trPr>
-          <w:cnfStyle w:val="100000000000" w:firstRow="1" w:lastRow="0" w:firstColumn="0" w:lastColumn="0" w:oddVBand="0" w:evenVBand="0" w:oddHBand="0" w:evenHBand="0" w:firstRowFirstColumn="0" w:firstRowLastColumn="0" w:lastRowFirstColumn="0" w:lastRowLastColumn="0"/>
-        </w:trPr>
-        <w:tc>
-          <w:tcPr>
-            <w:cnfStyle w:val="001000000000" w:firstRow="0" w:lastRow="0" w:firstColumn="1" w:lastColumn="0" w:oddVBand="0" w:evenVBand="0" w:oddHBand="0" w:evenHBand="0" w:firstRowFirstColumn="0" w:firstRowLastColumn="0" w:lastRowFirstColumn="0" w:lastRowLastColumn="0"/>
-            <w:tcW w:w="1443" w:type="dxa"/>
-          </w:tcPr>
-          <w:p>
-            <w:pPr>
-              <w:tabs>
-                <w:tab w:val="left" w:pos="936"/>
-              </w:tabs>
-            </w:pPr>
-            <w:r>
-              <w:t>Performance</w:t>
-            </w:r>
-          </w:p>
-        </w:tc>
-        <w:tc>
-          <w:tcPr>
-            <w:tcW w:w="1105" w:type="dxa"/>
-          </w:tcPr>
-          <w:p>
-            <w:pPr>
-              <w:tabs>
-                <w:tab w:val="left" w:pos="936"/>
-              </w:tabs>
-              <w:cnfStyle w:val="100000000000" w:firstRow="1" w:lastRow="0" w:firstColumn="0" w:lastColumn="0" w:oddVBand="0" w:evenVBand="0" w:oddHBand="0" w:evenHBand="0" w:firstRowFirstColumn="0" w:firstRowLastColumn="0" w:lastRowFirstColumn="0" w:lastRowLastColumn="0"/>
-            </w:pPr>
-            <w:r>
-              <w:t>Gender</w:t>
-            </w:r>
-          </w:p>
-        </w:tc>
-        <w:tc>
-          <w:tcPr>
-            <w:tcW w:w="918" w:type="dxa"/>
-          </w:tcPr>
-          <w:p>
-            <w:pPr>
-              <w:tabs>
-                <w:tab w:val="left" w:pos="936"/>
-              </w:tabs>
-              <w:cnfStyle w:val="100000000000" w:firstRow="1" w:lastRow="0" w:firstColumn="0" w:lastColumn="0" w:oddVBand="0" w:evenVBand="0" w:oddHBand="0" w:evenHBand="0" w:firstRowFirstColumn="0" w:firstRowLastColumn="0" w:lastRowFirstColumn="0" w:lastRowLastColumn="0"/>
-            </w:pPr>
-            <w:r>
-              <w:t>Class</w:t>
-            </w:r>
-          </w:p>
-        </w:tc>
-        <w:tc>
-          <w:tcPr>
-            <w:tcW w:w="1076" w:type="dxa"/>
-          </w:tcPr>
-          <w:p>
-            <w:pPr>
-              <w:tabs>
-                <w:tab w:val="left" w:pos="936"/>
-              </w:tabs>
-              <w:cnfStyle w:val="100000000000" w:firstRow="1" w:lastRow="0" w:firstColumn="0" w:lastColumn="0" w:oddVBand="0" w:evenVBand="0" w:oddHBand="0" w:evenHBand="0" w:firstRowFirstColumn="0" w:firstRowLastColumn="0" w:lastRowFirstColumn="0" w:lastRowLastColumn="0"/>
-            </w:pPr>
-            <w:r>
-              <w:t>Teacher</w:t>
-            </w:r>
-          </w:p>
-        </w:tc>
-        <w:tc>
-          <w:tcPr>
-            <w:tcW w:w="1501" w:type="dxa"/>
-          </w:tcPr>
-          <w:p>
-            <w:pPr>
-              <w:tabs>
-                <w:tab w:val="left" w:pos="936"/>
-              </w:tabs>
-              <w:cnfStyle w:val="100000000000" w:firstRow="1" w:lastRow="0" w:firstColumn="0" w:lastColumn="0" w:oddVBand="0" w:evenVBand="0" w:oddHBand="0" w:evenHBand="0" w:firstRowFirstColumn="0" w:firstRowLastColumn="0" w:lastRowFirstColumn="0" w:lastRowLastColumn="0"/>
-            </w:pPr>
-            <w:r>
-              <w:t>Extroversion score</w:t>
-            </w:r>
-          </w:p>
-        </w:tc>
-        <w:tc>
-          <w:tcPr>
-            <w:tcW w:w="833" w:type="dxa"/>
-          </w:tcPr>
-          <w:p>
-            <w:pPr>
-              <w:tabs>
-                <w:tab w:val="left" w:pos="936"/>
-              </w:tabs>
-              <w:cnfStyle w:val="100000000000" w:firstRow="1" w:lastRow="0" w:firstColumn="0" w:lastColumn="0" w:oddVBand="0" w:evenVBand="0" w:oddHBand="0" w:evenHBand="0" w:firstRowFirstColumn="0" w:firstRowLastColumn="0" w:lastRowFirstColumn="0" w:lastRowLastColumn="0"/>
-            </w:pPr>
-            <w:r>
-              <w:t>...</w:t>
-            </w:r>
-          </w:p>
-        </w:tc>
-        <w:tc>
-          <w:tcPr>
-            <w:tcW w:w="1040" w:type="dxa"/>
-          </w:tcPr>
-          <w:p>
-            <w:pPr>
-              <w:tabs>
-                <w:tab w:val="left" w:pos="936"/>
-              </w:tabs>
-              <w:cnfStyle w:val="100000000000" w:firstRow="1" w:lastRow="0" w:firstColumn="0" w:lastColumn="0" w:oddVBand="0" w:evenVBand="0" w:oddHBand="0" w:evenHBand="0" w:firstRowFirstColumn="0" w:firstRowLastColumn="0" w:lastRowFirstColumn="0" w:lastRowLastColumn="0"/>
-            </w:pPr>
-            <w:r>
-              <w:t>Teacher presence</w:t>
-            </w:r>
-          </w:p>
-        </w:tc>
-      </w:tr>
-      <w:tr>
-        <w:trPr>
-          <w:cnfStyle w:val="000000100000" w:firstRow="0" w:lastRow="0" w:firstColumn="0" w:lastColumn="0" w:oddVBand="0" w:evenVBand="0" w:oddHBand="1" w:evenHBand="0" w:firstRowFirstColumn="0" w:firstRowLastColumn="0" w:lastRowFirstColumn="0" w:lastRowLastColumn="0"/>
-        </w:trPr>
-        <w:tc>
-          <w:tcPr>
-            <w:cnfStyle w:val="001000000000" w:firstRow="0" w:lastRow="0" w:firstColumn="1" w:lastColumn="0" w:oddVBand="0" w:evenVBand="0" w:oddHBand="0" w:evenHBand="0" w:firstRowFirstColumn="0" w:firstRowLastColumn="0" w:lastRowFirstColumn="0" w:lastRowLastColumn="0"/>
-            <w:tcW w:w="1443" w:type="dxa"/>
-          </w:tcPr>
-          <w:p>
-            <w:pPr>
-              <w:tabs>
-                <w:tab w:val="left" w:pos="936"/>
-              </w:tabs>
-            </w:pPr>
-          </w:p>
-        </w:tc>
-        <w:tc>
-          <w:tcPr>
-            <w:tcW w:w="1105" w:type="dxa"/>
-          </w:tcPr>
-          <w:p>
-            <w:pPr>
-              <w:tabs>
-                <w:tab w:val="left" w:pos="936"/>
-              </w:tabs>
-              <w:cnfStyle w:val="000000100000" w:firstRow="0" w:lastRow="0" w:firstColumn="0" w:lastColumn="0" w:oddVBand="0" w:evenVBand="0" w:oddHBand="1" w:evenHBand="0" w:firstRowFirstColumn="0" w:firstRowLastColumn="0" w:lastRowFirstColumn="0" w:lastRowLastColumn="0"/>
-            </w:pPr>
-            <w:r>
-              <w:t>M</w:t>
-            </w:r>
-          </w:p>
-        </w:tc>
-        <w:tc>
-          <w:tcPr>
-            <w:tcW w:w="918" w:type="dxa"/>
-          </w:tcPr>
-          <w:p>
-            <w:pPr>
-              <w:tabs>
-                <w:tab w:val="left" w:pos="936"/>
-              </w:tabs>
-              <w:cnfStyle w:val="000000100000" w:firstRow="0" w:lastRow="0" w:firstColumn="0" w:lastColumn="0" w:oddVBand="0" w:evenVBand="0" w:oddHBand="1" w:evenHBand="0" w:firstRowFirstColumn="0" w:firstRowLastColumn="0" w:lastRowFirstColumn="0" w:lastRowLastColumn="0"/>
-            </w:pPr>
-            <w:r>
-              <w:t>3B</w:t>
-            </w:r>
-          </w:p>
-        </w:tc>
-        <w:tc>
-          <w:tcPr>
-            <w:tcW w:w="1076" w:type="dxa"/>
-          </w:tcPr>
-          <w:p>
-            <w:pPr>
-              <w:tabs>
-                <w:tab w:val="left" w:pos="936"/>
-              </w:tabs>
-              <w:cnfStyle w:val="000000100000" w:firstRow="0" w:lastRow="0" w:firstColumn="0" w:lastColumn="0" w:oddVBand="0" w:evenVBand="0" w:oddHBand="1" w:evenHBand="0" w:firstRowFirstColumn="0" w:firstRowLastColumn="0" w:lastRowFirstColumn="0" w:lastRowLastColumn="0"/>
-            </w:pPr>
-          </w:p>
-        </w:tc>
-        <w:tc>
-          <w:tcPr>
-            <w:tcW w:w="1501" w:type="dxa"/>
-          </w:tcPr>
-          <w:p>
-            <w:pPr>
-              <w:tabs>
-                <w:tab w:val="left" w:pos="936"/>
-              </w:tabs>
-              <w:cnfStyle w:val="000000100000" w:firstRow="0" w:lastRow="0" w:firstColumn="0" w:lastColumn="0" w:oddVBand="0" w:evenVBand="0" w:oddHBand="1" w:evenHBand="0" w:firstRowFirstColumn="0" w:firstRowLastColumn="0" w:lastRowFirstColumn="0" w:lastRowLastColumn="0"/>
-            </w:pPr>
-            <w:r>
-              <w:t>86</w:t>
-            </w:r>
-          </w:p>
-        </w:tc>
-        <w:tc>
-          <w:tcPr>
-            <w:tcW w:w="833" w:type="dxa"/>
-          </w:tcPr>
-          <w:p>
-            <w:pPr>
-              <w:tabs>
-                <w:tab w:val="left" w:pos="936"/>
-              </w:tabs>
-              <w:cnfStyle w:val="000000100000" w:firstRow="0" w:lastRow="0" w:firstColumn="0" w:lastColumn="0" w:oddVBand="0" w:evenVBand="0" w:oddHBand="1" w:evenHBand="0" w:firstRowFirstColumn="0" w:firstRowLastColumn="0" w:lastRowFirstColumn="0" w:lastRowLastColumn="0"/>
-            </w:pPr>
-          </w:p>
-        </w:tc>
-        <w:tc>
-          <w:tcPr>
-            <w:tcW w:w="1040" w:type="dxa"/>
-          </w:tcPr>
-          <w:p>
-            <w:pPr>
-              <w:tabs>
-                <w:tab w:val="left" w:pos="936"/>
-              </w:tabs>
-              <w:cnfStyle w:val="000000100000" w:firstRow="0" w:lastRow="0" w:firstColumn="0" w:lastColumn="0" w:oddVBand="0" w:evenVBand="0" w:oddHBand="1" w:evenHBand="0" w:firstRowFirstColumn="0" w:firstRowLastColumn="0" w:lastRowFirstColumn="0" w:lastRowLastColumn="0"/>
-            </w:pPr>
-          </w:p>
-        </w:tc>
-      </w:tr>
-      <w:tr>
-        <w:tc>
-          <w:tcPr>
-            <w:cnfStyle w:val="001000000000" w:firstRow="0" w:lastRow="0" w:firstColumn="1" w:lastColumn="0" w:oddVBand="0" w:evenVBand="0" w:oddHBand="0" w:evenHBand="0" w:firstRowFirstColumn="0" w:firstRowLastColumn="0" w:lastRowFirstColumn="0" w:lastRowLastColumn="0"/>
-            <w:tcW w:w="1443" w:type="dxa"/>
-          </w:tcPr>
-          <w:p>
-            <w:pPr>
-              <w:tabs>
-                <w:tab w:val="left" w:pos="936"/>
-              </w:tabs>
-            </w:pPr>
-          </w:p>
-        </w:tc>
-        <w:tc>
-          <w:tcPr>
-            <w:tcW w:w="1105" w:type="dxa"/>
-          </w:tcPr>
-          <w:p>
-            <w:pPr>
-              <w:tabs>
-                <w:tab w:val="left" w:pos="936"/>
-              </w:tabs>
-              <w:cnfStyle w:val="000000000000" w:firstRow="0" w:lastRow="0" w:firstColumn="0" w:lastColumn="0" w:oddVBand="0" w:evenVBand="0" w:oddHBand="0" w:evenHBand="0" w:firstRowFirstColumn="0" w:firstRowLastColumn="0" w:lastRowFirstColumn="0" w:lastRowLastColumn="0"/>
-            </w:pPr>
-            <w:r>
-              <w:t>F</w:t>
-            </w:r>
-          </w:p>
-        </w:tc>
-        <w:tc>
-          <w:tcPr>
-            <w:tcW w:w="918" w:type="dxa"/>
-          </w:tcPr>
-          <w:p>
-            <w:pPr>
-              <w:tabs>
-                <w:tab w:val="left" w:pos="936"/>
-              </w:tabs>
-              <w:cnfStyle w:val="000000000000" w:firstRow="0" w:lastRow="0" w:firstColumn="0" w:lastColumn="0" w:oddVBand="0" w:evenVBand="0" w:oddHBand="0" w:evenHBand="0" w:firstRowFirstColumn="0" w:firstRowLastColumn="0" w:lastRowFirstColumn="0" w:lastRowLastColumn="0"/>
-            </w:pPr>
-            <w:r>
-              <w:t>3B</w:t>
-            </w:r>
-          </w:p>
-        </w:tc>
-        <w:tc>
-          <w:tcPr>
-            <w:tcW w:w="1076" w:type="dxa"/>
-          </w:tcPr>
-          <w:p>
-            <w:pPr>
-              <w:tabs>
-                <w:tab w:val="left" w:pos="936"/>
-              </w:tabs>
-              <w:cnfStyle w:val="000000000000" w:firstRow="0" w:lastRow="0" w:firstColumn="0" w:lastColumn="0" w:oddVBand="0" w:evenVBand="0" w:oddHBand="0" w:evenHBand="0" w:firstRowFirstColumn="0" w:firstRowLastColumn="0" w:lastRowFirstColumn="0" w:lastRowLastColumn="0"/>
-            </w:pPr>
-          </w:p>
-        </w:tc>
-        <w:tc>
-          <w:tcPr>
-            <w:tcW w:w="1501" w:type="dxa"/>
-          </w:tcPr>
-          <w:p>
-            <w:pPr>
-              <w:tabs>
-                <w:tab w:val="left" w:pos="936"/>
-              </w:tabs>
-              <w:cnfStyle w:val="000000000000" w:firstRow="0" w:lastRow="0" w:firstColumn="0" w:lastColumn="0" w:oddVBand="0" w:evenVBand="0" w:oddHBand="0" w:evenHBand="0" w:firstRowFirstColumn="0" w:firstRowLastColumn="0" w:lastRowFirstColumn="0" w:lastRowLastColumn="0"/>
-            </w:pPr>
-            <w:r>
-              <w:t>76</w:t>
-            </w:r>
-          </w:p>
-        </w:tc>
-        <w:tc>
-          <w:tcPr>
-            <w:tcW w:w="833" w:type="dxa"/>
-          </w:tcPr>
-          <w:p>
-            <w:pPr>
-              <w:tabs>
-                <w:tab w:val="left" w:pos="936"/>
-              </w:tabs>
-              <w:cnfStyle w:val="000000000000" w:firstRow="0" w:lastRow="0" w:firstColumn="0" w:lastColumn="0" w:oddVBand="0" w:evenVBand="0" w:oddHBand="0" w:evenHBand="0" w:firstRowFirstColumn="0" w:firstRowLastColumn="0" w:lastRowFirstColumn="0" w:lastRowLastColumn="0"/>
-            </w:pPr>
-          </w:p>
-        </w:tc>
-        <w:tc>
-          <w:tcPr>
-            <w:tcW w:w="1040" w:type="dxa"/>
-          </w:tcPr>
-          <w:p>
-            <w:pPr>
-              <w:tabs>
-                <w:tab w:val="left" w:pos="936"/>
-              </w:tabs>
-              <w:cnfStyle w:val="000000000000" w:firstRow="0" w:lastRow="0" w:firstColumn="0" w:lastColumn="0" w:oddVBand="0" w:evenVBand="0" w:oddHBand="0" w:evenHBand="0" w:firstRowFirstColumn="0" w:firstRowLastColumn="0" w:lastRowFirstColumn="0" w:lastRowLastColumn="0"/>
-            </w:pPr>
-          </w:p>
-        </w:tc>
-      </w:tr>
-      <w:tr>
-        <w:trPr>
-          <w:cnfStyle w:val="000000100000" w:firstRow="0" w:lastRow="0" w:firstColumn="0" w:lastColumn="0" w:oddVBand="0" w:evenVBand="0" w:oddHBand="1" w:evenHBand="0" w:firstRowFirstColumn="0" w:firstRowLastColumn="0" w:lastRowFirstColumn="0" w:lastRowLastColumn="0"/>
-        </w:trPr>
-        <w:tc>
-          <w:tcPr>
-            <w:cnfStyle w:val="001000000000" w:firstRow="0" w:lastRow="0" w:firstColumn="1" w:lastColumn="0" w:oddVBand="0" w:evenVBand="0" w:oddHBand="0" w:evenHBand="0" w:firstRowFirstColumn="0" w:firstRowLastColumn="0" w:lastRowFirstColumn="0" w:lastRowLastColumn="0"/>
-            <w:tcW w:w="1443" w:type="dxa"/>
-          </w:tcPr>
-          <w:p>
-            <w:pPr>
-              <w:tabs>
-                <w:tab w:val="left" w:pos="936"/>
-              </w:tabs>
-            </w:pPr>
-          </w:p>
-        </w:tc>
-        <w:tc>
-          <w:tcPr>
-            <w:tcW w:w="1105" w:type="dxa"/>
-          </w:tcPr>
-          <w:p>
-            <w:pPr>
-              <w:tabs>
-                <w:tab w:val="left" w:pos="936"/>
-              </w:tabs>
-              <w:cnfStyle w:val="000000100000" w:firstRow="0" w:lastRow="0" w:firstColumn="0" w:lastColumn="0" w:oddVBand="0" w:evenVBand="0" w:oddHBand="1" w:evenHBand="0" w:firstRowFirstColumn="0" w:firstRowLastColumn="0" w:lastRowFirstColumn="0" w:lastRowLastColumn="0"/>
-            </w:pPr>
-          </w:p>
-        </w:tc>
-        <w:tc>
-          <w:tcPr>
-            <w:tcW w:w="918" w:type="dxa"/>
-          </w:tcPr>
-          <w:p>
-            <w:pPr>
-              <w:tabs>
-                <w:tab w:val="left" w:pos="936"/>
-              </w:tabs>
-              <w:cnfStyle w:val="000000100000" w:firstRow="0" w:lastRow="0" w:firstColumn="0" w:lastColumn="0" w:oddVBand="0" w:evenVBand="0" w:oddHBand="1" w:evenHBand="0" w:firstRowFirstColumn="0" w:firstRowLastColumn="0" w:lastRowFirstColumn="0" w:lastRowLastColumn="0"/>
-            </w:pPr>
-          </w:p>
-        </w:tc>
-        <w:tc>
-          <w:tcPr>
-            <w:tcW w:w="1076" w:type="dxa"/>
-          </w:tcPr>
-          <w:p>
-            <w:pPr>
-              <w:tabs>
-                <w:tab w:val="left" w:pos="936"/>
-              </w:tabs>
-              <w:cnfStyle w:val="000000100000" w:firstRow="0" w:lastRow="0" w:firstColumn="0" w:lastColumn="0" w:oddVBand="0" w:evenVBand="0" w:oddHBand="1" w:evenHBand="0" w:firstRowFirstColumn="0" w:firstRowLastColumn="0" w:lastRowFirstColumn="0" w:lastRowLastColumn="0"/>
-            </w:pPr>
-          </w:p>
-        </w:tc>
-        <w:tc>
-          <w:tcPr>
-            <w:tcW w:w="1501" w:type="dxa"/>
-          </w:tcPr>
-          <w:p>
-            <w:pPr>
-              <w:tabs>
-                <w:tab w:val="left" w:pos="936"/>
-              </w:tabs>
-              <w:cnfStyle w:val="000000100000" w:firstRow="0" w:lastRow="0" w:firstColumn="0" w:lastColumn="0" w:oddVBand="0" w:evenVBand="0" w:oddHBand="1" w:evenHBand="0" w:firstRowFirstColumn="0" w:firstRowLastColumn="0" w:lastRowFirstColumn="0" w:lastRowLastColumn="0"/>
-            </w:pPr>
-          </w:p>
-        </w:tc>
-        <w:tc>
-          <w:tcPr>
-            <w:tcW w:w="833" w:type="dxa"/>
-          </w:tcPr>
-          <w:p>
-            <w:pPr>
-              <w:tabs>
-                <w:tab w:val="left" w:pos="936"/>
-              </w:tabs>
-              <w:cnfStyle w:val="000000100000" w:firstRow="0" w:lastRow="0" w:firstColumn="0" w:lastColumn="0" w:oddVBand="0" w:evenVBand="0" w:oddHBand="1" w:evenHBand="0" w:firstRowFirstColumn="0" w:firstRowLastColumn="0" w:lastRowFirstColumn="0" w:lastRowLastColumn="0"/>
-            </w:pPr>
-          </w:p>
-        </w:tc>
-        <w:tc>
-          <w:tcPr>
-            <w:tcW w:w="1040" w:type="dxa"/>
-          </w:tcPr>
-          <w:p>
-            <w:pPr>
-              <w:tabs>
-                <w:tab w:val="left" w:pos="936"/>
-              </w:tabs>
-              <w:cnfStyle w:val="000000100000" w:firstRow="0" w:lastRow="0" w:firstColumn="0" w:lastColumn="0" w:oddVBand="0" w:evenVBand="0" w:oddHBand="1" w:evenHBand="0" w:firstRowFirstColumn="0" w:firstRowLastColumn="0" w:lastRowFirstColumn="0" w:lastRowLastColumn="0"/>
-            </w:pPr>
-          </w:p>
-        </w:tc>
-      </w:tr>
-    </w:tbl>
-    <w:p>
-      <w:pPr>
         <w:tabs>
           <w:tab w:val="left" w:pos="936"/>
         </w:tabs>
@@ -10326,11 +10060,41 @@
     <w:p>
       <w:pPr>
         <w:rPr>
+          <w:color w:val="FF0000"/>
           <w:lang w:val="sl-SI"/>
         </w:rPr>
       </w:pPr>
       <w:r>
-        <w:lastRenderedPageBreak/>
+        <w:rPr>
+          <w:color w:val="FF0000"/>
+          <w:lang w:val="sl-SI"/>
+        </w:rPr>
+        <w:t xml:space="preserve">Nadaljuj teorijo zakaj nekatere ne vplivajo (samo zato ker so take kot so, deloma pa zaradi </w:t>
+      </w:r>
+      <w:proofErr w:type="spellStart"/>
+      <w:r>
+        <w:rPr>
+          <w:color w:val="FF0000"/>
+          <w:lang w:val="sl-SI"/>
+        </w:rPr>
+        <w:t>sedeznega</w:t>
+      </w:r>
+      <w:proofErr w:type="spellEnd"/>
+      <w:r>
+        <w:rPr>
+          <w:color w:val="FF0000"/>
+          <w:lang w:val="sl-SI"/>
+        </w:rPr>
+        <w:t xml:space="preserve"> reda!)</w:t>
+      </w:r>
+    </w:p>
+    <w:p>
+      <w:pPr>
+        <w:rPr>
+          <w:lang w:val="sl-SI"/>
+        </w:rPr>
+      </w:pPr>
+      <w:r>
         <w:t>T</w:t>
       </w:r>
       <w:r>
@@ -10866,6 +10630,7 @@
         <w:rPr>
           <w:rStyle w:val="Heading3Char"/>
         </w:rPr>
+        <w:lastRenderedPageBreak/>
         <w:t>References</w:t>
       </w:r>
     </w:p>
@@ -10965,7 +10730,6 @@
         <w:pStyle w:val="Bibliography"/>
       </w:pPr>
       <w:r>
-        <w:lastRenderedPageBreak/>
         <w:t xml:space="preserve">Blažič, M., Ivanuš-Grmek, M., Kramar, M., &amp; Strmčnik, F. (2003). </w:t>
       </w:r>
       <w:r>
@@ -11193,6 +10957,7 @@
         <w:pStyle w:val="Bibliography"/>
       </w:pPr>
       <w:r>
+        <w:lastRenderedPageBreak/>
         <w:t xml:space="preserve">Fiorella, L., Yoon, S. Y., Atit, K., Power, J. R., Panther, G., Sorby, S., Uttal, D. H., &amp; Veurink, N. (2021). Validation of the Mathematics Motivation Questionnaire (MMQ) for secondary school students. </w:t>
       </w:r>
       <w:r>
@@ -11246,7 +11011,6 @@
           <w:i/>
           <w:iCs/>
         </w:rPr>
-        <w:lastRenderedPageBreak/>
         <w:t>Procedia - Social and Behavioral Sciences</w:t>
       </w:r>
       <w:r>
@@ -11395,6 +11159,7 @@
         <w:pStyle w:val="Bibliography"/>
       </w:pPr>
       <w:r>
+        <w:lastRenderedPageBreak/>
         <w:t xml:space="preserve">Johnson, D. W., &amp; Johnson, R. T. (2011). </w:t>
       </w:r>
       <w:r>
@@ -11459,7 +11224,6 @@
         <w:pStyle w:val="Bibliography"/>
       </w:pPr>
       <w:r>
-        <w:lastRenderedPageBreak/>
         <w:t xml:space="preserve">Kotsiantis, S., Pierrakeas, C., &amp; Pintelas, P. (2004). Predicting students’ performance in distance learning using machine learning techniques. </w:t>
       </w:r>
       <w:r>
@@ -11595,6 +11359,7 @@
         <w:pStyle w:val="Bibliography"/>
       </w:pPr>
       <w:r>
+        <w:lastRenderedPageBreak/>
         <w:t xml:space="preserve">Pateşan, M., Balagiu, A., &amp; Zechia, D. (2016). The Benefits of Cooperative Learning. </w:t>
       </w:r>
       <w:r>
@@ -11712,7 +11477,6 @@
         <w:pStyle w:val="Bibliography"/>
       </w:pPr>
       <w:r>
-        <w:lastRenderedPageBreak/>
         <w:t xml:space="preserve">Ramsay, A., Hanlon, D., &amp; Smith, D. (2000). The association between cognitive style and accounting students’ preference for cooperative learning: An empirical investigation. </w:t>
       </w:r>
       <w:r>
@@ -11853,6 +11617,7 @@
         <w:pStyle w:val="Bibliography"/>
       </w:pPr>
       <w:r>
+        <w:lastRenderedPageBreak/>
         <w:t xml:space="preserve">Siemens, G., &amp; Gasevic, D. (2012). Guest Editorial—Learning and Knowledge Analytics. </w:t>
       </w:r>
       <w:r>
@@ -11945,7 +11710,6 @@
         <w:pStyle w:val="Bibliography"/>
       </w:pPr>
       <w:r>
-        <w:lastRenderedPageBreak/>
         <w:t xml:space="preserve">Sundre, D., Barry, C., Gynnild, V., &amp; Tangen Ostgard, E. (2012). Motivation for Achievement and Attitudes toward Mathematics Instruction in a Required Calculus Course at the Norwegian University of Science and Technology. </w:t>
       </w:r>
       <w:r>
@@ -12086,6 +11850,7 @@
         <w:pStyle w:val="Bibliography"/>
       </w:pPr>
       <w:r>
+        <w:lastRenderedPageBreak/>
         <w:t xml:space="preserve">Wickham, H. (2014). Tidy Data. </w:t>
       </w:r>
       <w:r>
@@ -12164,12 +11929,9 @@
       <w:pPr>
         <w:pStyle w:val="Heading1"/>
       </w:pPr>
-      <w:proofErr w:type="spellStart"/>
-      <w:r>
-        <w:lastRenderedPageBreak/>
-        <w:t>Priloge</w:t>
-      </w:r>
-      <w:proofErr w:type="spellEnd"/>
+      <w:r>
+        <w:t>Appendices</w:t>
+      </w:r>
     </w:p>
     <w:p>
       <w:pPr>
@@ -12178,7 +11940,2328 @@
         </w:rPr>
       </w:pPr>
     </w:p>
+    <w:p>
+      <w:pPr>
+        <w:pStyle w:val="Heading2"/>
+      </w:pPr>
+      <w:r>
+        <w:t>Appendix A: Questionnaire</w:t>
+      </w:r>
+    </w:p>
     <w:p/>
+    <w:tbl>
+      <w:tblPr>
+        <w:tblStyle w:val="TableGrid"/>
+        <w:tblW w:w="0" w:type="auto"/>
+        <w:tblLook w:val="04A0" w:firstRow="1" w:lastRow="0" w:firstColumn="1" w:lastColumn="0" w:noHBand="0" w:noVBand="1"/>
+      </w:tblPr>
+      <w:tblGrid>
+        <w:gridCol w:w="2122"/>
+        <w:gridCol w:w="440"/>
+        <w:gridCol w:w="5953"/>
+      </w:tblGrid>
+      <w:tr>
+        <w:tc>
+          <w:tcPr>
+            <w:tcW w:w="2122" w:type="dxa"/>
+          </w:tcPr>
+          <w:p>
+            <w:r>
+              <w:t>Target variable</w:t>
+            </w:r>
+          </w:p>
+          <w:p>
+            <w:r>
+              <w:t>(Likert scale 1 - 3)</w:t>
+            </w:r>
+          </w:p>
+        </w:tc>
+        <w:tc>
+          <w:tcPr>
+            <w:tcW w:w="425" w:type="dxa"/>
+          </w:tcPr>
+          <w:p>
+            <w:r>
+              <w:t>1</w:t>
+            </w:r>
+          </w:p>
+        </w:tc>
+        <w:tc>
+          <w:tcPr>
+            <w:tcW w:w="5953" w:type="dxa"/>
+          </w:tcPr>
+          <w:p>
+            <w:r>
+              <w:t>Did you find the method (tandem learning) overall successive? Take into account both perspectives of improving math skills as well as school work diversification.</w:t>
+            </w:r>
+          </w:p>
+        </w:tc>
+      </w:tr>
+      <w:tr>
+        <w:tc>
+          <w:tcPr>
+            <w:tcW w:w="2122" w:type="dxa"/>
+            <w:vMerge w:val="restart"/>
+          </w:tcPr>
+          <w:p>
+            <w:r>
+              <w:t>Mathematical motivation test</w:t>
+            </w:r>
+          </w:p>
+          <w:p>
+            <w:r>
+              <w:t>(Likert scale 1 - 5)</w:t>
+            </w:r>
+          </w:p>
+          <w:p>
+            <w:r>
+              <w:t xml:space="preserve">((R) means </w:t>
+            </w:r>
+            <w:proofErr w:type="spellStart"/>
+            <w:r>
+              <w:t>reversily</w:t>
+            </w:r>
+            <w:proofErr w:type="spellEnd"/>
+            <w:r>
+              <w:t xml:space="preserve"> scored)</w:t>
+            </w:r>
+          </w:p>
+        </w:tc>
+        <w:tc>
+          <w:tcPr>
+            <w:tcW w:w="425" w:type="dxa"/>
+          </w:tcPr>
+          <w:p>
+            <w:r>
+              <w:t>2</w:t>
+            </w:r>
+          </w:p>
+        </w:tc>
+        <w:tc>
+          <w:tcPr>
+            <w:tcW w:w="5953" w:type="dxa"/>
+          </w:tcPr>
+          <w:p>
+            <w:r>
+              <w:t>I plan to take as much mathematics as I can during my education</w:t>
+            </w:r>
+            <w:r>
+              <w:t>.</w:t>
+            </w:r>
+          </w:p>
+        </w:tc>
+      </w:tr>
+      <w:tr>
+        <w:tc>
+          <w:tcPr>
+            <w:tcW w:w="2122" w:type="dxa"/>
+            <w:vMerge/>
+          </w:tcPr>
+          <w:p/>
+        </w:tc>
+        <w:tc>
+          <w:tcPr>
+            <w:tcW w:w="425" w:type="dxa"/>
+          </w:tcPr>
+          <w:p>
+            <w:r>
+              <w:t>3</w:t>
+            </w:r>
+          </w:p>
+        </w:tc>
+        <w:tc>
+          <w:tcPr>
+            <w:tcW w:w="5953" w:type="dxa"/>
+          </w:tcPr>
+          <w:p>
+            <w:r>
+              <w:t>I would like to avoid using mathematics in college</w:t>
+            </w:r>
+            <w:r>
+              <w:t xml:space="preserve"> (R)</w:t>
+            </w:r>
+          </w:p>
+        </w:tc>
+      </w:tr>
+      <w:tr>
+        <w:tc>
+          <w:tcPr>
+            <w:tcW w:w="2122" w:type="dxa"/>
+            <w:vMerge/>
+          </w:tcPr>
+          <w:p/>
+        </w:tc>
+        <w:tc>
+          <w:tcPr>
+            <w:tcW w:w="425" w:type="dxa"/>
+          </w:tcPr>
+          <w:p>
+            <w:r>
+              <w:t>4</w:t>
+            </w:r>
+          </w:p>
+        </w:tc>
+        <w:tc>
+          <w:tcPr>
+            <w:tcW w:w="5953" w:type="dxa"/>
+          </w:tcPr>
+          <w:p>
+            <w:r>
+              <w:t>The challenge of math appeals to me</w:t>
+            </w:r>
+          </w:p>
+        </w:tc>
+      </w:tr>
+      <w:tr>
+        <w:tc>
+          <w:tcPr>
+            <w:tcW w:w="2122" w:type="dxa"/>
+            <w:vMerge/>
+          </w:tcPr>
+          <w:p/>
+        </w:tc>
+        <w:tc>
+          <w:tcPr>
+            <w:tcW w:w="425" w:type="dxa"/>
+          </w:tcPr>
+          <w:p>
+            <w:r>
+              <w:t>5</w:t>
+            </w:r>
+          </w:p>
+        </w:tc>
+        <w:tc>
+          <w:tcPr>
+            <w:tcW w:w="5953" w:type="dxa"/>
+          </w:tcPr>
+          <w:p>
+            <w:r>
+              <w:t>I think studying advanced mathematics is useful</w:t>
+            </w:r>
+          </w:p>
+        </w:tc>
+      </w:tr>
+      <w:tr>
+        <w:tc>
+          <w:tcPr>
+            <w:tcW w:w="2122" w:type="dxa"/>
+            <w:vMerge/>
+          </w:tcPr>
+          <w:p/>
+        </w:tc>
+        <w:tc>
+          <w:tcPr>
+            <w:tcW w:w="425" w:type="dxa"/>
+          </w:tcPr>
+          <w:p>
+            <w:r>
+              <w:t>6</w:t>
+            </w:r>
+          </w:p>
+        </w:tc>
+        <w:tc>
+          <w:tcPr>
+            <w:tcW w:w="5953" w:type="dxa"/>
+          </w:tcPr>
+          <w:p>
+            <w:r>
+              <w:t>I am comfortable expressing my own ideas on how to look for solutions to a difficult problem in math</w:t>
+            </w:r>
+          </w:p>
+        </w:tc>
+      </w:tr>
+      <w:tr>
+        <w:tc>
+          <w:tcPr>
+            <w:tcW w:w="2122" w:type="dxa"/>
+            <w:vMerge/>
+          </w:tcPr>
+          <w:p/>
+        </w:tc>
+        <w:tc>
+          <w:tcPr>
+            <w:tcW w:w="425" w:type="dxa"/>
+          </w:tcPr>
+          <w:p>
+            <w:r>
+              <w:t>7</w:t>
+            </w:r>
+          </w:p>
+        </w:tc>
+        <w:tc>
+          <w:tcPr>
+            <w:tcW w:w="5953" w:type="dxa"/>
+          </w:tcPr>
+          <w:p>
+            <w:r>
+              <w:t>I really like mathematics</w:t>
+            </w:r>
+          </w:p>
+        </w:tc>
+      </w:tr>
+      <w:tr>
+        <w:tc>
+          <w:tcPr>
+            <w:tcW w:w="2122" w:type="dxa"/>
+            <w:vMerge/>
+          </w:tcPr>
+          <w:p/>
+        </w:tc>
+        <w:tc>
+          <w:tcPr>
+            <w:tcW w:w="425" w:type="dxa"/>
+          </w:tcPr>
+          <w:p>
+            <w:r>
+              <w:t>8</w:t>
+            </w:r>
+          </w:p>
+        </w:tc>
+        <w:tc>
+          <w:tcPr>
+            <w:tcW w:w="5953" w:type="dxa"/>
+          </w:tcPr>
+          <w:p>
+            <w:r>
+              <w:t>Mathematics is dull and boring</w:t>
+            </w:r>
+            <w:r>
+              <w:t xml:space="preserve"> (R)</w:t>
+            </w:r>
+          </w:p>
+        </w:tc>
+      </w:tr>
+      <w:tr>
+        <w:tc>
+          <w:tcPr>
+            <w:tcW w:w="2122" w:type="dxa"/>
+            <w:vMerge w:val="restart"/>
+          </w:tcPr>
+          <w:p>
+            <w:r>
+              <w:t>Mathematical anxiety test</w:t>
+            </w:r>
+          </w:p>
+          <w:p>
+            <w:r>
+              <w:t>(H</w:t>
+            </w:r>
+            <w:r>
+              <w:t>ow anxious you would feel during the event specified</w:t>
+            </w:r>
+            <w:r>
+              <w:t>)</w:t>
+            </w:r>
+          </w:p>
+          <w:p>
+            <w:r>
+              <w:t>(Likert scale 1 - 5)</w:t>
+            </w:r>
+          </w:p>
+        </w:tc>
+        <w:tc>
+          <w:tcPr>
+            <w:tcW w:w="425" w:type="dxa"/>
+          </w:tcPr>
+          <w:p>
+            <w:r>
+              <w:t>9</w:t>
+            </w:r>
+          </w:p>
+        </w:tc>
+        <w:tc>
+          <w:tcPr>
+            <w:tcW w:w="5953" w:type="dxa"/>
+          </w:tcPr>
+          <w:p>
+            <w:r>
+              <w:t>Having to use the tables in the back of a mathematics book</w:t>
+            </w:r>
+          </w:p>
+        </w:tc>
+      </w:tr>
+      <w:tr>
+        <w:tc>
+          <w:tcPr>
+            <w:tcW w:w="2122" w:type="dxa"/>
+            <w:vMerge/>
+          </w:tcPr>
+          <w:p/>
+        </w:tc>
+        <w:tc>
+          <w:tcPr>
+            <w:tcW w:w="425" w:type="dxa"/>
+          </w:tcPr>
+          <w:p>
+            <w:r>
+              <w:t>10</w:t>
+            </w:r>
+          </w:p>
+        </w:tc>
+        <w:tc>
+          <w:tcPr>
+            <w:tcW w:w="5953" w:type="dxa"/>
+          </w:tcPr>
+          <w:p>
+            <w:r>
+              <w:t>Thinking about an upcoming mathematics test one day before</w:t>
+            </w:r>
+          </w:p>
+        </w:tc>
+      </w:tr>
+      <w:tr>
+        <w:tc>
+          <w:tcPr>
+            <w:tcW w:w="2122" w:type="dxa"/>
+            <w:vMerge/>
+          </w:tcPr>
+          <w:p/>
+        </w:tc>
+        <w:tc>
+          <w:tcPr>
+            <w:tcW w:w="425" w:type="dxa"/>
+          </w:tcPr>
+          <w:p>
+            <w:r>
+              <w:t>11</w:t>
+            </w:r>
+          </w:p>
+        </w:tc>
+        <w:tc>
+          <w:tcPr>
+            <w:tcW w:w="5953" w:type="dxa"/>
+          </w:tcPr>
+          <w:p>
+            <w:r>
+              <w:t>Watching a teacher work an algebraic equation on the blackboard.</w:t>
+            </w:r>
+          </w:p>
+        </w:tc>
+      </w:tr>
+      <w:tr>
+        <w:tc>
+          <w:tcPr>
+            <w:tcW w:w="2122" w:type="dxa"/>
+            <w:vMerge/>
+          </w:tcPr>
+          <w:p/>
+        </w:tc>
+        <w:tc>
+          <w:tcPr>
+            <w:tcW w:w="425" w:type="dxa"/>
+          </w:tcPr>
+          <w:p>
+            <w:r>
+              <w:t>12</w:t>
+            </w:r>
+          </w:p>
+        </w:tc>
+        <w:tc>
+          <w:tcPr>
+            <w:tcW w:w="5953" w:type="dxa"/>
+          </w:tcPr>
+          <w:p>
+            <w:r>
+              <w:t>Taking an examination in a mathematics course</w:t>
+            </w:r>
+          </w:p>
+        </w:tc>
+      </w:tr>
+      <w:tr>
+        <w:tc>
+          <w:tcPr>
+            <w:tcW w:w="2122" w:type="dxa"/>
+            <w:vMerge/>
+          </w:tcPr>
+          <w:p/>
+        </w:tc>
+        <w:tc>
+          <w:tcPr>
+            <w:tcW w:w="425" w:type="dxa"/>
+          </w:tcPr>
+          <w:p>
+            <w:r>
+              <w:t>13</w:t>
+            </w:r>
+          </w:p>
+        </w:tc>
+        <w:tc>
+          <w:tcPr>
+            <w:tcW w:w="5953" w:type="dxa"/>
+          </w:tcPr>
+          <w:p>
+            <w:r>
+              <w:t>Being given a homework assignment of many difficult problems which is due the next class meeting</w:t>
+            </w:r>
+          </w:p>
+        </w:tc>
+      </w:tr>
+      <w:tr>
+        <w:tc>
+          <w:tcPr>
+            <w:tcW w:w="2122" w:type="dxa"/>
+            <w:vMerge/>
+          </w:tcPr>
+          <w:p/>
+        </w:tc>
+        <w:tc>
+          <w:tcPr>
+            <w:tcW w:w="425" w:type="dxa"/>
+          </w:tcPr>
+          <w:p>
+            <w:r>
+              <w:t>14</w:t>
+            </w:r>
+          </w:p>
+        </w:tc>
+        <w:tc>
+          <w:tcPr>
+            <w:tcW w:w="5953" w:type="dxa"/>
+          </w:tcPr>
+          <w:p>
+            <w:r>
+              <w:t>Listening to a lecture in mathematics class</w:t>
+            </w:r>
+          </w:p>
+        </w:tc>
+      </w:tr>
+      <w:tr>
+        <w:tc>
+          <w:tcPr>
+            <w:tcW w:w="2122" w:type="dxa"/>
+            <w:vMerge/>
+          </w:tcPr>
+          <w:p/>
+        </w:tc>
+        <w:tc>
+          <w:tcPr>
+            <w:tcW w:w="425" w:type="dxa"/>
+          </w:tcPr>
+          <w:p>
+            <w:r>
+              <w:t>15</w:t>
+            </w:r>
+          </w:p>
+        </w:tc>
+        <w:tc>
+          <w:tcPr>
+            <w:tcW w:w="5953" w:type="dxa"/>
+          </w:tcPr>
+          <w:p>
+            <w:r>
+              <w:t>Listening to another student explain a mathematics formula</w:t>
+            </w:r>
+          </w:p>
+        </w:tc>
+      </w:tr>
+      <w:tr>
+        <w:tc>
+          <w:tcPr>
+            <w:tcW w:w="2122" w:type="dxa"/>
+            <w:vMerge/>
+          </w:tcPr>
+          <w:p/>
+        </w:tc>
+        <w:tc>
+          <w:tcPr>
+            <w:tcW w:w="425" w:type="dxa"/>
+          </w:tcPr>
+          <w:p>
+            <w:r>
+              <w:t>16</w:t>
+            </w:r>
+          </w:p>
+        </w:tc>
+        <w:tc>
+          <w:tcPr>
+            <w:tcW w:w="5953" w:type="dxa"/>
+          </w:tcPr>
+          <w:p>
+            <w:r>
+              <w:t>Being given a “pop” quiz in a mathematics class</w:t>
+            </w:r>
+          </w:p>
+        </w:tc>
+      </w:tr>
+      <w:tr>
+        <w:tc>
+          <w:tcPr>
+            <w:tcW w:w="2122" w:type="dxa"/>
+            <w:vMerge/>
+          </w:tcPr>
+          <w:p/>
+        </w:tc>
+        <w:tc>
+          <w:tcPr>
+            <w:tcW w:w="425" w:type="dxa"/>
+          </w:tcPr>
+          <w:p>
+            <w:r>
+              <w:t>17</w:t>
+            </w:r>
+          </w:p>
+        </w:tc>
+        <w:tc>
+          <w:tcPr>
+            <w:tcW w:w="5953" w:type="dxa"/>
+          </w:tcPr>
+          <w:p>
+            <w:r>
+              <w:t>Starting a new chapter in a mathematics book</w:t>
+            </w:r>
+          </w:p>
+        </w:tc>
+      </w:tr>
+    </w:tbl>
+    <w:p/>
+    <w:tbl>
+      <w:tblPr>
+        <w:tblStyle w:val="TableGrid"/>
+        <w:tblW w:w="0" w:type="auto"/>
+        <w:tblLook w:val="04A0" w:firstRow="1" w:lastRow="0" w:firstColumn="1" w:lastColumn="0" w:noHBand="0" w:noVBand="1"/>
+      </w:tblPr>
+      <w:tblGrid>
+        <w:gridCol w:w="1786"/>
+        <w:gridCol w:w="535"/>
+        <w:gridCol w:w="2777"/>
+        <w:gridCol w:w="3402"/>
+      </w:tblGrid>
+      <w:tr>
+        <w:tc>
+          <w:tcPr>
+            <w:tcW w:w="1786" w:type="dxa"/>
+            <w:vMerge w:val="restart"/>
+          </w:tcPr>
+          <w:p>
+            <w:r>
+              <w:t>Personality MBTI test</w:t>
+            </w:r>
+          </w:p>
+          <w:p>
+            <w:r>
+              <w:t>(Likert scale 1 - 5)</w:t>
+            </w:r>
+          </w:p>
+          <w:p>
+            <w:r>
+              <w:lastRenderedPageBreak/>
+              <w:t>(F</w:t>
+            </w:r>
+            <w:r>
+              <w:t>or each pair, you must choose where on the scale between them you think you are</w:t>
+            </w:r>
+            <w:r>
+              <w:t>)</w:t>
+            </w:r>
+          </w:p>
+        </w:tc>
+        <w:tc>
+          <w:tcPr>
+            <w:tcW w:w="535" w:type="dxa"/>
+          </w:tcPr>
+          <w:p>
+            <w:r>
+              <w:lastRenderedPageBreak/>
+              <w:t>18</w:t>
+            </w:r>
+          </w:p>
+        </w:tc>
+        <w:tc>
+          <w:tcPr>
+            <w:tcW w:w="2777" w:type="dxa"/>
+          </w:tcPr>
+          <w:p>
+            <w:r>
+              <w:t>makes lists</w:t>
+            </w:r>
+          </w:p>
+        </w:tc>
+        <w:tc>
+          <w:tcPr>
+            <w:tcW w:w="3402" w:type="dxa"/>
+          </w:tcPr>
+          <w:p>
+            <w:r>
+              <w:t>relies on memory</w:t>
+            </w:r>
+          </w:p>
+        </w:tc>
+      </w:tr>
+      <w:tr>
+        <w:tc>
+          <w:tcPr>
+            <w:tcW w:w="1786" w:type="dxa"/>
+            <w:vMerge/>
+          </w:tcPr>
+          <w:p/>
+        </w:tc>
+        <w:tc>
+          <w:tcPr>
+            <w:tcW w:w="535" w:type="dxa"/>
+          </w:tcPr>
+          <w:p>
+            <w:r>
+              <w:t>19</w:t>
+            </w:r>
+          </w:p>
+        </w:tc>
+        <w:tc>
+          <w:tcPr>
+            <w:tcW w:w="2777" w:type="dxa"/>
+          </w:tcPr>
+          <w:p>
+            <w:r>
+              <w:t>sceptical</w:t>
+            </w:r>
+          </w:p>
+        </w:tc>
+        <w:tc>
+          <w:tcPr>
+            <w:tcW w:w="3402" w:type="dxa"/>
+          </w:tcPr>
+          <w:p>
+            <w:r>
+              <w:t>wants to believe</w:t>
+            </w:r>
+          </w:p>
+        </w:tc>
+      </w:tr>
+      <w:tr>
+        <w:tc>
+          <w:tcPr>
+            <w:tcW w:w="1786" w:type="dxa"/>
+            <w:vMerge/>
+          </w:tcPr>
+          <w:p/>
+        </w:tc>
+        <w:tc>
+          <w:tcPr>
+            <w:tcW w:w="535" w:type="dxa"/>
+          </w:tcPr>
+          <w:p>
+            <w:r>
+              <w:t>20</w:t>
+            </w:r>
+          </w:p>
+        </w:tc>
+        <w:tc>
+          <w:tcPr>
+            <w:tcW w:w="2777" w:type="dxa"/>
+          </w:tcPr>
+          <w:p>
+            <w:r>
+              <w:t>bored by time alone</w:t>
+            </w:r>
+          </w:p>
+        </w:tc>
+        <w:tc>
+          <w:tcPr>
+            <w:tcW w:w="3402" w:type="dxa"/>
+          </w:tcPr>
+          <w:p>
+            <w:r>
+              <w:t>needs time alone</w:t>
+            </w:r>
+          </w:p>
+        </w:tc>
+      </w:tr>
+      <w:tr>
+        <w:tc>
+          <w:tcPr>
+            <w:tcW w:w="1786" w:type="dxa"/>
+            <w:vMerge/>
+          </w:tcPr>
+          <w:p/>
+        </w:tc>
+        <w:tc>
+          <w:tcPr>
+            <w:tcW w:w="535" w:type="dxa"/>
+          </w:tcPr>
+          <w:p>
+            <w:r>
+              <w:t>21</w:t>
+            </w:r>
+          </w:p>
+        </w:tc>
+        <w:tc>
+          <w:tcPr>
+            <w:tcW w:w="2777" w:type="dxa"/>
+          </w:tcPr>
+          <w:p>
+            <w:r>
+              <w:t>accepts things as they are</w:t>
+            </w:r>
+          </w:p>
+        </w:tc>
+        <w:tc>
+          <w:tcPr>
+            <w:tcW w:w="3402" w:type="dxa"/>
+          </w:tcPr>
+          <w:p>
+            <w:r>
+              <w:t>unsatisfied with the ways things are</w:t>
+            </w:r>
+          </w:p>
+        </w:tc>
+      </w:tr>
+      <w:tr>
+        <w:tc>
+          <w:tcPr>
+            <w:tcW w:w="1786" w:type="dxa"/>
+            <w:vMerge/>
+          </w:tcPr>
+          <w:p/>
+        </w:tc>
+        <w:tc>
+          <w:tcPr>
+            <w:tcW w:w="535" w:type="dxa"/>
+          </w:tcPr>
+          <w:p>
+            <w:r>
+              <w:t>22</w:t>
+            </w:r>
+          </w:p>
+        </w:tc>
+        <w:tc>
+          <w:tcPr>
+            <w:tcW w:w="2777" w:type="dxa"/>
+          </w:tcPr>
+          <w:p>
+            <w:r>
+              <w:t>keeps a clean room</w:t>
+            </w:r>
+          </w:p>
+        </w:tc>
+        <w:tc>
+          <w:tcPr>
+            <w:tcW w:w="3402" w:type="dxa"/>
+          </w:tcPr>
+          <w:p>
+            <w:r>
+              <w:t>just puts stuff where ever</w:t>
+            </w:r>
+          </w:p>
+        </w:tc>
+      </w:tr>
+      <w:tr>
+        <w:tc>
+          <w:tcPr>
+            <w:tcW w:w="1786" w:type="dxa"/>
+            <w:vMerge/>
+          </w:tcPr>
+          <w:p/>
+        </w:tc>
+        <w:tc>
+          <w:tcPr>
+            <w:tcW w:w="535" w:type="dxa"/>
+          </w:tcPr>
+          <w:p>
+            <w:r>
+              <w:t>23</w:t>
+            </w:r>
+          </w:p>
+        </w:tc>
+        <w:tc>
+          <w:tcPr>
+            <w:tcW w:w="2777" w:type="dxa"/>
+          </w:tcPr>
+          <w:p>
+            <w:r>
+              <w:t>thinks "robotic" is an insult</w:t>
+            </w:r>
+          </w:p>
+        </w:tc>
+        <w:tc>
+          <w:tcPr>
+            <w:tcW w:w="3402" w:type="dxa"/>
+          </w:tcPr>
+          <w:p>
+            <w:r>
+              <w:t>strives to have a mechanical mind</w:t>
+            </w:r>
+          </w:p>
+        </w:tc>
+      </w:tr>
+      <w:tr>
+        <w:tc>
+          <w:tcPr>
+            <w:tcW w:w="1786" w:type="dxa"/>
+            <w:vMerge/>
+          </w:tcPr>
+          <w:p/>
+        </w:tc>
+        <w:tc>
+          <w:tcPr>
+            <w:tcW w:w="535" w:type="dxa"/>
+          </w:tcPr>
+          <w:p>
+            <w:r>
+              <w:t>24</w:t>
+            </w:r>
+          </w:p>
+        </w:tc>
+        <w:tc>
+          <w:tcPr>
+            <w:tcW w:w="2777" w:type="dxa"/>
+          </w:tcPr>
+          <w:p>
+            <w:r>
+              <w:t>energetic</w:t>
+            </w:r>
+          </w:p>
+        </w:tc>
+        <w:tc>
+          <w:tcPr>
+            <w:tcW w:w="3402" w:type="dxa"/>
+          </w:tcPr>
+          <w:p>
+            <w:r>
+              <w:t>mellow</w:t>
+            </w:r>
+          </w:p>
+        </w:tc>
+      </w:tr>
+      <w:tr>
+        <w:tc>
+          <w:tcPr>
+            <w:tcW w:w="1786" w:type="dxa"/>
+            <w:vMerge/>
+          </w:tcPr>
+          <w:p/>
+        </w:tc>
+        <w:tc>
+          <w:tcPr>
+            <w:tcW w:w="535" w:type="dxa"/>
+          </w:tcPr>
+          <w:p>
+            <w:r>
+              <w:t>25</w:t>
+            </w:r>
+          </w:p>
+        </w:tc>
+        <w:tc>
+          <w:tcPr>
+            <w:tcW w:w="2777" w:type="dxa"/>
+          </w:tcPr>
+          <w:p>
+            <w:r>
+              <w:t>prefer to take multiple choice test</w:t>
+            </w:r>
+          </w:p>
+        </w:tc>
+        <w:tc>
+          <w:tcPr>
+            <w:tcW w:w="3402" w:type="dxa"/>
+          </w:tcPr>
+          <w:p>
+            <w:r>
+              <w:t>prefer essay answers</w:t>
+            </w:r>
+          </w:p>
+        </w:tc>
+      </w:tr>
+      <w:tr>
+        <w:tc>
+          <w:tcPr>
+            <w:tcW w:w="1786" w:type="dxa"/>
+            <w:vMerge/>
+          </w:tcPr>
+          <w:p/>
+        </w:tc>
+        <w:tc>
+          <w:tcPr>
+            <w:tcW w:w="535" w:type="dxa"/>
+          </w:tcPr>
+          <w:p>
+            <w:r>
+              <w:t>26</w:t>
+            </w:r>
+          </w:p>
+        </w:tc>
+        <w:tc>
+          <w:tcPr>
+            <w:tcW w:w="2777" w:type="dxa"/>
+          </w:tcPr>
+          <w:p>
+            <w:r>
+              <w:t>chaotic</w:t>
+            </w:r>
+          </w:p>
+        </w:tc>
+        <w:tc>
+          <w:tcPr>
+            <w:tcW w:w="3402" w:type="dxa"/>
+          </w:tcPr>
+          <w:p>
+            <w:r>
+              <w:t>organized</w:t>
+            </w:r>
+          </w:p>
+        </w:tc>
+      </w:tr>
+      <w:tr>
+        <w:tc>
+          <w:tcPr>
+            <w:tcW w:w="1786" w:type="dxa"/>
+            <w:vMerge/>
+          </w:tcPr>
+          <w:p/>
+        </w:tc>
+        <w:tc>
+          <w:tcPr>
+            <w:tcW w:w="535" w:type="dxa"/>
+          </w:tcPr>
+          <w:p>
+            <w:r>
+              <w:t>27</w:t>
+            </w:r>
+          </w:p>
+        </w:tc>
+        <w:tc>
+          <w:tcPr>
+            <w:tcW w:w="2777" w:type="dxa"/>
+          </w:tcPr>
+          <w:p>
+            <w:r>
+              <w:t>easily hurt</w:t>
+            </w:r>
+          </w:p>
+        </w:tc>
+        <w:tc>
+          <w:tcPr>
+            <w:tcW w:w="3402" w:type="dxa"/>
+          </w:tcPr>
+          <w:p>
+            <w:r>
+              <w:t>thick-skinned</w:t>
+            </w:r>
+          </w:p>
+        </w:tc>
+      </w:tr>
+      <w:tr>
+        <w:tc>
+          <w:tcPr>
+            <w:tcW w:w="1786" w:type="dxa"/>
+            <w:vMerge/>
+          </w:tcPr>
+          <w:p/>
+        </w:tc>
+        <w:tc>
+          <w:tcPr>
+            <w:tcW w:w="535" w:type="dxa"/>
+          </w:tcPr>
+          <w:p>
+            <w:r>
+              <w:t>28</w:t>
+            </w:r>
+          </w:p>
+        </w:tc>
+        <w:tc>
+          <w:tcPr>
+            <w:tcW w:w="2777" w:type="dxa"/>
+          </w:tcPr>
+          <w:p>
+            <w:r>
+              <w:t>works best in groups</w:t>
+            </w:r>
+          </w:p>
+        </w:tc>
+        <w:tc>
+          <w:tcPr>
+            <w:tcW w:w="3402" w:type="dxa"/>
+          </w:tcPr>
+          <w:p>
+            <w:r>
+              <w:t>works best alone</w:t>
+            </w:r>
+          </w:p>
+        </w:tc>
+      </w:tr>
+      <w:tr>
+        <w:tc>
+          <w:tcPr>
+            <w:tcW w:w="1786" w:type="dxa"/>
+            <w:vMerge/>
+          </w:tcPr>
+          <w:p/>
+        </w:tc>
+        <w:tc>
+          <w:tcPr>
+            <w:tcW w:w="535" w:type="dxa"/>
+          </w:tcPr>
+          <w:p>
+            <w:r>
+              <w:t>29</w:t>
+            </w:r>
+          </w:p>
+        </w:tc>
+        <w:tc>
+          <w:tcPr>
+            <w:tcW w:w="2777" w:type="dxa"/>
+          </w:tcPr>
+          <w:p>
+            <w:r>
+              <w:t>focused on the present</w:t>
+            </w:r>
+          </w:p>
+        </w:tc>
+        <w:tc>
+          <w:tcPr>
+            <w:tcW w:w="3402" w:type="dxa"/>
+          </w:tcPr>
+          <w:p>
+            <w:r>
+              <w:t>focused on the future</w:t>
+            </w:r>
+          </w:p>
+        </w:tc>
+      </w:tr>
+      <w:tr>
+        <w:tc>
+          <w:tcPr>
+            <w:tcW w:w="1786" w:type="dxa"/>
+            <w:vMerge/>
+          </w:tcPr>
+          <w:p/>
+        </w:tc>
+        <w:tc>
+          <w:tcPr>
+            <w:tcW w:w="535" w:type="dxa"/>
+          </w:tcPr>
+          <w:p>
+            <w:r>
+              <w:t>30</w:t>
+            </w:r>
+          </w:p>
+        </w:tc>
+        <w:tc>
+          <w:tcPr>
+            <w:tcW w:w="2777" w:type="dxa"/>
+          </w:tcPr>
+          <w:p>
+            <w:r>
+              <w:t>plans far ahead</w:t>
+            </w:r>
+          </w:p>
+        </w:tc>
+        <w:tc>
+          <w:tcPr>
+            <w:tcW w:w="3402" w:type="dxa"/>
+          </w:tcPr>
+          <w:p>
+            <w:r>
+              <w:t>plans at the last minute</w:t>
+            </w:r>
+          </w:p>
+        </w:tc>
+      </w:tr>
+      <w:tr>
+        <w:tc>
+          <w:tcPr>
+            <w:tcW w:w="1786" w:type="dxa"/>
+            <w:vMerge/>
+          </w:tcPr>
+          <w:p/>
+        </w:tc>
+        <w:tc>
+          <w:tcPr>
+            <w:tcW w:w="535" w:type="dxa"/>
+          </w:tcPr>
+          <w:p>
+            <w:r>
+              <w:t>31</w:t>
+            </w:r>
+          </w:p>
+        </w:tc>
+        <w:tc>
+          <w:tcPr>
+            <w:tcW w:w="2777" w:type="dxa"/>
+          </w:tcPr>
+          <w:p>
+            <w:r>
+              <w:t>wants people's respect</w:t>
+            </w:r>
+          </w:p>
+        </w:tc>
+        <w:tc>
+          <w:tcPr>
+            <w:tcW w:w="3402" w:type="dxa"/>
+          </w:tcPr>
+          <w:p>
+            <w:r>
+              <w:t>wants their love</w:t>
+            </w:r>
+          </w:p>
+        </w:tc>
+      </w:tr>
+      <w:tr>
+        <w:tc>
+          <w:tcPr>
+            <w:tcW w:w="1786" w:type="dxa"/>
+            <w:vMerge/>
+          </w:tcPr>
+          <w:p/>
+        </w:tc>
+        <w:tc>
+          <w:tcPr>
+            <w:tcW w:w="535" w:type="dxa"/>
+          </w:tcPr>
+          <w:p>
+            <w:r>
+              <w:t>32</w:t>
+            </w:r>
+          </w:p>
+        </w:tc>
+        <w:tc>
+          <w:tcPr>
+            <w:tcW w:w="2777" w:type="dxa"/>
+          </w:tcPr>
+          <w:p>
+            <w:r>
+              <w:t>gets worn out by parties</w:t>
+            </w:r>
+          </w:p>
+        </w:tc>
+        <w:tc>
+          <w:tcPr>
+            <w:tcW w:w="3402" w:type="dxa"/>
+          </w:tcPr>
+          <w:p>
+            <w:r>
+              <w:t>gets fired up by parties</w:t>
+            </w:r>
+          </w:p>
+        </w:tc>
+      </w:tr>
+      <w:tr>
+        <w:tc>
+          <w:tcPr>
+            <w:tcW w:w="1786" w:type="dxa"/>
+            <w:vMerge/>
+          </w:tcPr>
+          <w:p/>
+        </w:tc>
+        <w:tc>
+          <w:tcPr>
+            <w:tcW w:w="535" w:type="dxa"/>
+          </w:tcPr>
+          <w:p>
+            <w:r>
+              <w:t>33</w:t>
+            </w:r>
+          </w:p>
+        </w:tc>
+        <w:tc>
+          <w:tcPr>
+            <w:tcW w:w="2777" w:type="dxa"/>
+          </w:tcPr>
+          <w:p>
+            <w:r>
+              <w:t>fits in</w:t>
+            </w:r>
+          </w:p>
+        </w:tc>
+        <w:tc>
+          <w:tcPr>
+            <w:tcW w:w="3402" w:type="dxa"/>
+          </w:tcPr>
+          <w:p>
+            <w:r>
+              <w:t>stands out</w:t>
+            </w:r>
+          </w:p>
+        </w:tc>
+      </w:tr>
+      <w:tr>
+        <w:tc>
+          <w:tcPr>
+            <w:tcW w:w="1786" w:type="dxa"/>
+            <w:vMerge/>
+          </w:tcPr>
+          <w:p/>
+        </w:tc>
+        <w:tc>
+          <w:tcPr>
+            <w:tcW w:w="535" w:type="dxa"/>
+          </w:tcPr>
+          <w:p>
+            <w:r>
+              <w:t>34</w:t>
+            </w:r>
+          </w:p>
+        </w:tc>
+        <w:tc>
+          <w:tcPr>
+            <w:tcW w:w="2777" w:type="dxa"/>
+          </w:tcPr>
+          <w:p>
+            <w:r>
+              <w:t>keeps options open</w:t>
+            </w:r>
+          </w:p>
+        </w:tc>
+        <w:tc>
+          <w:tcPr>
+            <w:tcW w:w="3402" w:type="dxa"/>
+          </w:tcPr>
+          <w:p>
+            <w:r>
+              <w:t>commits</w:t>
+            </w:r>
+          </w:p>
+        </w:tc>
+      </w:tr>
+      <w:tr>
+        <w:tc>
+          <w:tcPr>
+            <w:tcW w:w="1786" w:type="dxa"/>
+            <w:vMerge/>
+          </w:tcPr>
+          <w:p/>
+        </w:tc>
+        <w:tc>
+          <w:tcPr>
+            <w:tcW w:w="535" w:type="dxa"/>
+          </w:tcPr>
+          <w:p>
+            <w:r>
+              <w:t>35</w:t>
+            </w:r>
+          </w:p>
+        </w:tc>
+        <w:tc>
+          <w:tcPr>
+            <w:tcW w:w="2777" w:type="dxa"/>
+          </w:tcPr>
+          <w:p>
+            <w:r>
+              <w:t>wants to be good at fixing things</w:t>
+            </w:r>
+          </w:p>
+        </w:tc>
+        <w:tc>
+          <w:tcPr>
+            <w:tcW w:w="3402" w:type="dxa"/>
+          </w:tcPr>
+          <w:p>
+            <w:r>
+              <w:t>wants to be good at fixing people</w:t>
+            </w:r>
+          </w:p>
+        </w:tc>
+      </w:tr>
+      <w:tr>
+        <w:tc>
+          <w:tcPr>
+            <w:tcW w:w="1786" w:type="dxa"/>
+            <w:vMerge/>
+          </w:tcPr>
+          <w:p/>
+        </w:tc>
+        <w:tc>
+          <w:tcPr>
+            <w:tcW w:w="535" w:type="dxa"/>
+          </w:tcPr>
+          <w:p>
+            <w:r>
+              <w:t>36</w:t>
+            </w:r>
+          </w:p>
+        </w:tc>
+        <w:tc>
+          <w:tcPr>
+            <w:tcW w:w="2777" w:type="dxa"/>
+          </w:tcPr>
+          <w:p>
+            <w:r>
+              <w:t>talks more</w:t>
+            </w:r>
+          </w:p>
+        </w:tc>
+        <w:tc>
+          <w:tcPr>
+            <w:tcW w:w="3402" w:type="dxa"/>
+          </w:tcPr>
+          <w:p>
+            <w:r>
+              <w:t>listens more</w:t>
+            </w:r>
+          </w:p>
+        </w:tc>
+      </w:tr>
+      <w:tr>
+        <w:tc>
+          <w:tcPr>
+            <w:tcW w:w="1786" w:type="dxa"/>
+            <w:vMerge/>
+          </w:tcPr>
+          <w:p/>
+        </w:tc>
+        <w:tc>
+          <w:tcPr>
+            <w:tcW w:w="535" w:type="dxa"/>
+          </w:tcPr>
+          <w:p>
+            <w:r>
+              <w:t>37</w:t>
+            </w:r>
+          </w:p>
+        </w:tc>
+        <w:tc>
+          <w:tcPr>
+            <w:tcW w:w="2777" w:type="dxa"/>
+          </w:tcPr>
+          <w:p>
+            <w:r>
+              <w:t>when describing an event, will tell people what happened</w:t>
+            </w:r>
+          </w:p>
+        </w:tc>
+        <w:tc>
+          <w:tcPr>
+            <w:tcW w:w="3402" w:type="dxa"/>
+          </w:tcPr>
+          <w:p>
+            <w:r>
+              <w:t>when describing an event, will tell people what it meant</w:t>
+            </w:r>
+          </w:p>
+        </w:tc>
+      </w:tr>
+      <w:tr>
+        <w:tc>
+          <w:tcPr>
+            <w:tcW w:w="1786" w:type="dxa"/>
+            <w:vMerge/>
+          </w:tcPr>
+          <w:p/>
+        </w:tc>
+        <w:tc>
+          <w:tcPr>
+            <w:tcW w:w="535" w:type="dxa"/>
+          </w:tcPr>
+          <w:p>
+            <w:r>
+              <w:t>38</w:t>
+            </w:r>
+          </w:p>
+        </w:tc>
+        <w:tc>
+          <w:tcPr>
+            <w:tcW w:w="2777" w:type="dxa"/>
+          </w:tcPr>
+          <w:p>
+            <w:r>
+              <w:t>gets work done right away</w:t>
+            </w:r>
+          </w:p>
+        </w:tc>
+        <w:tc>
+          <w:tcPr>
+            <w:tcW w:w="3402" w:type="dxa"/>
+          </w:tcPr>
+          <w:p>
+            <w:r>
+              <w:t>procrastinates</w:t>
+            </w:r>
+          </w:p>
+        </w:tc>
+      </w:tr>
+      <w:tr>
+        <w:tc>
+          <w:tcPr>
+            <w:tcW w:w="1786" w:type="dxa"/>
+            <w:vMerge/>
+          </w:tcPr>
+          <w:p/>
+        </w:tc>
+        <w:tc>
+          <w:tcPr>
+            <w:tcW w:w="535" w:type="dxa"/>
+          </w:tcPr>
+          <w:p>
+            <w:r>
+              <w:t>39</w:t>
+            </w:r>
+          </w:p>
+        </w:tc>
+        <w:tc>
+          <w:tcPr>
+            <w:tcW w:w="2777" w:type="dxa"/>
+          </w:tcPr>
+          <w:p>
+            <w:r>
+              <w:t>follows the heart</w:t>
+            </w:r>
+          </w:p>
+        </w:tc>
+        <w:tc>
+          <w:tcPr>
+            <w:tcW w:w="3402" w:type="dxa"/>
+          </w:tcPr>
+          <w:p>
+            <w:r>
+              <w:t>follows the head</w:t>
+            </w:r>
+          </w:p>
+        </w:tc>
+      </w:tr>
+      <w:tr>
+        <w:tc>
+          <w:tcPr>
+            <w:tcW w:w="1786" w:type="dxa"/>
+            <w:vMerge/>
+          </w:tcPr>
+          <w:p/>
+        </w:tc>
+        <w:tc>
+          <w:tcPr>
+            <w:tcW w:w="535" w:type="dxa"/>
+          </w:tcPr>
+          <w:p>
+            <w:r>
+              <w:t>40</w:t>
+            </w:r>
+          </w:p>
+        </w:tc>
+        <w:tc>
+          <w:tcPr>
+            <w:tcW w:w="2777" w:type="dxa"/>
+          </w:tcPr>
+          <w:p>
+            <w:r>
+              <w:t>stays at home</w:t>
+            </w:r>
+          </w:p>
+        </w:tc>
+        <w:tc>
+          <w:tcPr>
+            <w:tcW w:w="3402" w:type="dxa"/>
+          </w:tcPr>
+          <w:p>
+            <w:r>
+              <w:t>goes out on the town</w:t>
+            </w:r>
+          </w:p>
+        </w:tc>
+      </w:tr>
+      <w:tr>
+        <w:tc>
+          <w:tcPr>
+            <w:tcW w:w="1786" w:type="dxa"/>
+            <w:vMerge/>
+          </w:tcPr>
+          <w:p/>
+        </w:tc>
+        <w:tc>
+          <w:tcPr>
+            <w:tcW w:w="535" w:type="dxa"/>
+          </w:tcPr>
+          <w:p>
+            <w:r>
+              <w:t>41</w:t>
+            </w:r>
+          </w:p>
+        </w:tc>
+        <w:tc>
+          <w:tcPr>
+            <w:tcW w:w="2777" w:type="dxa"/>
+          </w:tcPr>
+          <w:p>
+            <w:r>
+              <w:t>wants the big picture</w:t>
+            </w:r>
+          </w:p>
+        </w:tc>
+        <w:tc>
+          <w:tcPr>
+            <w:tcW w:w="3402" w:type="dxa"/>
+          </w:tcPr>
+          <w:p>
+            <w:r>
+              <w:t>wants the details</w:t>
+            </w:r>
+          </w:p>
+        </w:tc>
+      </w:tr>
+      <w:tr>
+        <w:tc>
+          <w:tcPr>
+            <w:tcW w:w="1786" w:type="dxa"/>
+            <w:vMerge/>
+          </w:tcPr>
+          <w:p/>
+        </w:tc>
+        <w:tc>
+          <w:tcPr>
+            <w:tcW w:w="535" w:type="dxa"/>
+          </w:tcPr>
+          <w:p>
+            <w:r>
+              <w:t>42</w:t>
+            </w:r>
+          </w:p>
+        </w:tc>
+        <w:tc>
+          <w:tcPr>
+            <w:tcW w:w="2777" w:type="dxa"/>
+          </w:tcPr>
+          <w:p>
+            <w:r>
+              <w:t>improvises</w:t>
+            </w:r>
+          </w:p>
+        </w:tc>
+        <w:tc>
+          <w:tcPr>
+            <w:tcW w:w="3402" w:type="dxa"/>
+          </w:tcPr>
+          <w:p>
+            <w:r>
+              <w:t>prepares</w:t>
+            </w:r>
+          </w:p>
+        </w:tc>
+      </w:tr>
+      <w:tr>
+        <w:tc>
+          <w:tcPr>
+            <w:tcW w:w="1786" w:type="dxa"/>
+            <w:vMerge/>
+          </w:tcPr>
+          <w:p/>
+        </w:tc>
+        <w:tc>
+          <w:tcPr>
+            <w:tcW w:w="535" w:type="dxa"/>
+          </w:tcPr>
+          <w:p>
+            <w:r>
+              <w:t>43</w:t>
+            </w:r>
+          </w:p>
+        </w:tc>
+        <w:tc>
+          <w:tcPr>
+            <w:tcW w:w="2777" w:type="dxa"/>
+          </w:tcPr>
+          <w:p>
+            <w:r>
+              <w:t>bases morality on justice</w:t>
+            </w:r>
+          </w:p>
+        </w:tc>
+        <w:tc>
+          <w:tcPr>
+            <w:tcW w:w="3402" w:type="dxa"/>
+          </w:tcPr>
+          <w:p>
+            <w:r>
+              <w:t>bases morality on compassion</w:t>
+            </w:r>
+          </w:p>
+        </w:tc>
+      </w:tr>
+      <w:tr>
+        <w:tc>
+          <w:tcPr>
+            <w:tcW w:w="1786" w:type="dxa"/>
+            <w:vMerge/>
+          </w:tcPr>
+          <w:p/>
+        </w:tc>
+        <w:tc>
+          <w:tcPr>
+            <w:tcW w:w="535" w:type="dxa"/>
+          </w:tcPr>
+          <w:p>
+            <w:r>
+              <w:t>44</w:t>
+            </w:r>
+          </w:p>
+        </w:tc>
+        <w:tc>
+          <w:tcPr>
+            <w:tcW w:w="2777" w:type="dxa"/>
+          </w:tcPr>
+          <w:p>
+            <w:r>
+              <w:t>finds it difficult to yell very loudly</w:t>
+            </w:r>
+          </w:p>
+        </w:tc>
+        <w:tc>
+          <w:tcPr>
+            <w:tcW w:w="3402" w:type="dxa"/>
+          </w:tcPr>
+          <w:p>
+            <w:r>
+              <w:t>yelling to others when they are far away comes naturally</w:t>
+            </w:r>
+          </w:p>
+        </w:tc>
+      </w:tr>
+      <w:tr>
+        <w:tc>
+          <w:tcPr>
+            <w:tcW w:w="1786" w:type="dxa"/>
+            <w:vMerge/>
+          </w:tcPr>
+          <w:p/>
+        </w:tc>
+        <w:tc>
+          <w:tcPr>
+            <w:tcW w:w="535" w:type="dxa"/>
+          </w:tcPr>
+          <w:p>
+            <w:r>
+              <w:t>45</w:t>
+            </w:r>
+          </w:p>
+        </w:tc>
+        <w:tc>
+          <w:tcPr>
+            <w:tcW w:w="2777" w:type="dxa"/>
+          </w:tcPr>
+          <w:p>
+            <w:r>
+              <w:t>theoretical</w:t>
+            </w:r>
+          </w:p>
+        </w:tc>
+        <w:tc>
+          <w:tcPr>
+            <w:tcW w:w="3402" w:type="dxa"/>
+          </w:tcPr>
+          <w:p>
+            <w:r>
+              <w:t>empirical</w:t>
+            </w:r>
+          </w:p>
+        </w:tc>
+      </w:tr>
+      <w:tr>
+        <w:tc>
+          <w:tcPr>
+            <w:tcW w:w="1786" w:type="dxa"/>
+            <w:vMerge/>
+          </w:tcPr>
+          <w:p/>
+        </w:tc>
+        <w:tc>
+          <w:tcPr>
+            <w:tcW w:w="535" w:type="dxa"/>
+          </w:tcPr>
+          <w:p>
+            <w:r>
+              <w:t>46</w:t>
+            </w:r>
+          </w:p>
+        </w:tc>
+        <w:tc>
+          <w:tcPr>
+            <w:tcW w:w="2777" w:type="dxa"/>
+          </w:tcPr>
+          <w:p>
+            <w:r>
+              <w:t>works hard</w:t>
+            </w:r>
+          </w:p>
+        </w:tc>
+        <w:tc>
+          <w:tcPr>
+            <w:tcW w:w="3402" w:type="dxa"/>
+          </w:tcPr>
+          <w:p>
+            <w:r>
+              <w:t>plays hard</w:t>
+            </w:r>
+          </w:p>
+        </w:tc>
+      </w:tr>
+      <w:tr>
+        <w:tc>
+          <w:tcPr>
+            <w:tcW w:w="1786" w:type="dxa"/>
+            <w:vMerge/>
+          </w:tcPr>
+          <w:p/>
+        </w:tc>
+        <w:tc>
+          <w:tcPr>
+            <w:tcW w:w="535" w:type="dxa"/>
+          </w:tcPr>
+          <w:p>
+            <w:r>
+              <w:t>47</w:t>
+            </w:r>
+          </w:p>
+        </w:tc>
+        <w:tc>
+          <w:tcPr>
+            <w:tcW w:w="2777" w:type="dxa"/>
+          </w:tcPr>
+          <w:p>
+            <w:r>
+              <w:t>uncomfortable with emotions</w:t>
+            </w:r>
+          </w:p>
+        </w:tc>
+        <w:tc>
+          <w:tcPr>
+            <w:tcW w:w="3402" w:type="dxa"/>
+          </w:tcPr>
+          <w:p>
+            <w:r>
+              <w:t>values emotions</w:t>
+            </w:r>
+          </w:p>
+        </w:tc>
+      </w:tr>
+      <w:tr>
+        <w:tc>
+          <w:tcPr>
+            <w:tcW w:w="1786" w:type="dxa"/>
+            <w:vMerge/>
+          </w:tcPr>
+          <w:p/>
+        </w:tc>
+        <w:tc>
+          <w:tcPr>
+            <w:tcW w:w="535" w:type="dxa"/>
+          </w:tcPr>
+          <w:p>
+            <w:r>
+              <w:t>48</w:t>
+            </w:r>
+          </w:p>
+        </w:tc>
+        <w:tc>
+          <w:tcPr>
+            <w:tcW w:w="2777" w:type="dxa"/>
+          </w:tcPr>
+          <w:p>
+            <w:r>
+              <w:t>likes to perform in front of other people</w:t>
+            </w:r>
+          </w:p>
+        </w:tc>
+        <w:tc>
+          <w:tcPr>
+            <w:tcW w:w="3402" w:type="dxa"/>
+          </w:tcPr>
+          <w:p>
+            <w:r>
+              <w:t>avoids public speaking</w:t>
+            </w:r>
+          </w:p>
+        </w:tc>
+      </w:tr>
+      <w:tr>
+        <w:tc>
+          <w:tcPr>
+            <w:tcW w:w="1786" w:type="dxa"/>
+            <w:vMerge/>
+          </w:tcPr>
+          <w:p/>
+        </w:tc>
+        <w:tc>
+          <w:tcPr>
+            <w:tcW w:w="535" w:type="dxa"/>
+          </w:tcPr>
+          <w:p>
+            <w:r>
+              <w:t>49</w:t>
+            </w:r>
+          </w:p>
+        </w:tc>
+        <w:tc>
+          <w:tcPr>
+            <w:tcW w:w="2777" w:type="dxa"/>
+          </w:tcPr>
+          <w:p>
+            <w:r>
+              <w:t>likes to know "who?", "what?", "when?"</w:t>
+            </w:r>
+          </w:p>
+        </w:tc>
+        <w:tc>
+          <w:tcPr>
+            <w:tcW w:w="3402" w:type="dxa"/>
+          </w:tcPr>
+          <w:p>
+            <w:r>
+              <w:t>likes to know "why?"</w:t>
+            </w:r>
+          </w:p>
+        </w:tc>
+      </w:tr>
+    </w:tbl>
+    <w:p/>
+    <w:tbl>
+      <w:tblPr>
+        <w:tblStyle w:val="TableGrid"/>
+        <w:tblW w:w="0" w:type="auto"/>
+        <w:tblLook w:val="04A0" w:firstRow="1" w:lastRow="0" w:firstColumn="1" w:lastColumn="0" w:noHBand="0" w:noVBand="1"/>
+      </w:tblPr>
+      <w:tblGrid>
+        <w:gridCol w:w="1838"/>
+        <w:gridCol w:w="567"/>
+        <w:gridCol w:w="6110"/>
+      </w:tblGrid>
+      <w:tr>
+        <w:tc>
+          <w:tcPr>
+            <w:tcW w:w="1838" w:type="dxa"/>
+            <w:vMerge w:val="restart"/>
+          </w:tcPr>
+          <w:p>
+            <w:r>
+              <w:t>General questions</w:t>
+            </w:r>
+          </w:p>
+        </w:tc>
+        <w:tc>
+          <w:tcPr>
+            <w:tcW w:w="567" w:type="dxa"/>
+          </w:tcPr>
+          <w:p>
+            <w:r>
+              <w:t>50</w:t>
+            </w:r>
+          </w:p>
+        </w:tc>
+        <w:tc>
+          <w:tcPr>
+            <w:tcW w:w="6110" w:type="dxa"/>
+          </w:tcPr>
+          <w:p>
+            <w:r>
+              <w:t>Previous grade in mathematics</w:t>
+            </w:r>
+          </w:p>
+        </w:tc>
+      </w:tr>
+      <w:tr>
+        <w:tc>
+          <w:tcPr>
+            <w:tcW w:w="1838" w:type="dxa"/>
+            <w:vMerge/>
+          </w:tcPr>
+          <w:p/>
+        </w:tc>
+        <w:tc>
+          <w:tcPr>
+            <w:tcW w:w="567" w:type="dxa"/>
+          </w:tcPr>
+          <w:p>
+            <w:r>
+              <w:t>51</w:t>
+            </w:r>
+          </w:p>
+        </w:tc>
+        <w:tc>
+          <w:tcPr>
+            <w:tcW w:w="6110" w:type="dxa"/>
+          </w:tcPr>
+          <w:p>
+            <w:r>
+              <w:t>Class</w:t>
+            </w:r>
+          </w:p>
+        </w:tc>
+      </w:tr>
+      <w:tr>
+        <w:tc>
+          <w:tcPr>
+            <w:tcW w:w="1838" w:type="dxa"/>
+            <w:vMerge/>
+          </w:tcPr>
+          <w:p/>
+        </w:tc>
+        <w:tc>
+          <w:tcPr>
+            <w:tcW w:w="567" w:type="dxa"/>
+          </w:tcPr>
+          <w:p>
+            <w:r>
+              <w:t>52</w:t>
+            </w:r>
+          </w:p>
+        </w:tc>
+        <w:tc>
+          <w:tcPr>
+            <w:tcW w:w="6110" w:type="dxa"/>
+          </w:tcPr>
+          <w:p>
+            <w:r>
+              <w:t>Gender</w:t>
+            </w:r>
+          </w:p>
+        </w:tc>
+      </w:tr>
+      <w:tr>
+        <w:tc>
+          <w:tcPr>
+            <w:tcW w:w="1838" w:type="dxa"/>
+            <w:vMerge/>
+          </w:tcPr>
+          <w:p/>
+        </w:tc>
+        <w:tc>
+          <w:tcPr>
+            <w:tcW w:w="567" w:type="dxa"/>
+          </w:tcPr>
+          <w:p>
+            <w:r>
+              <w:t>53</w:t>
+            </w:r>
+          </w:p>
+        </w:tc>
+        <w:tc>
+          <w:tcPr>
+            <w:tcW w:w="6110" w:type="dxa"/>
+          </w:tcPr>
+          <w:p>
+            <w:r>
+              <w:t>Professor</w:t>
+            </w:r>
+          </w:p>
+        </w:tc>
+      </w:tr>
+      <w:tr>
+        <w:tc>
+          <w:tcPr>
+            <w:tcW w:w="1838" w:type="dxa"/>
+            <w:vMerge w:val="restart"/>
+          </w:tcPr>
+          <w:p>
+            <w:r>
+              <w:t>Tandem work related</w:t>
+            </w:r>
+          </w:p>
+          <w:p>
+            <w:r>
+              <w:t>(Likert scale 1-3)</w:t>
+            </w:r>
+          </w:p>
+        </w:tc>
+        <w:tc>
+          <w:tcPr>
+            <w:tcW w:w="567" w:type="dxa"/>
+          </w:tcPr>
+          <w:p>
+            <w:r>
+              <w:t>54</w:t>
+            </w:r>
+          </w:p>
+        </w:tc>
+        <w:tc>
+          <w:tcPr>
+            <w:tcW w:w="6110" w:type="dxa"/>
+          </w:tcPr>
+          <w:p>
+            <w:r>
+              <w:t>Evaluate how much interaction (quantitative) was at your station</w:t>
+            </w:r>
+          </w:p>
+        </w:tc>
+      </w:tr>
+      <w:tr>
+        <w:tc>
+          <w:tcPr>
+            <w:tcW w:w="1838" w:type="dxa"/>
+            <w:vMerge/>
+          </w:tcPr>
+          <w:p/>
+        </w:tc>
+        <w:tc>
+          <w:tcPr>
+            <w:tcW w:w="567" w:type="dxa"/>
+          </w:tcPr>
+          <w:p>
+            <w:r>
+              <w:t>55</w:t>
+            </w:r>
+          </w:p>
+        </w:tc>
+        <w:tc>
+          <w:tcPr>
+            <w:tcW w:w="6110" w:type="dxa"/>
+          </w:tcPr>
+          <w:p>
+            <w:r>
+              <w:t>Evaluate how productive was said interaction</w:t>
+            </w:r>
+          </w:p>
+        </w:tc>
+      </w:tr>
+      <w:tr>
+        <w:tc>
+          <w:tcPr>
+            <w:tcW w:w="1838" w:type="dxa"/>
+            <w:vMerge/>
+          </w:tcPr>
+          <w:p/>
+        </w:tc>
+        <w:tc>
+          <w:tcPr>
+            <w:tcW w:w="567" w:type="dxa"/>
+          </w:tcPr>
+          <w:p>
+            <w:r>
+              <w:t>56</w:t>
+            </w:r>
+          </w:p>
+        </w:tc>
+        <w:tc>
+          <w:tcPr>
+            <w:tcW w:w="6110" w:type="dxa"/>
+          </w:tcPr>
+          <w:p>
+            <w:r>
+              <w:t>Did you outperform your tandem partner?</w:t>
+            </w:r>
+          </w:p>
+        </w:tc>
+      </w:tr>
+    </w:tbl>
+    <w:p/>
+    <w:p>
+      <w:pPr>
+        <w:pStyle w:val="Heading2"/>
+      </w:pPr>
+      <w:r>
+        <w:t>Appendix B: Normality tests</w:t>
+      </w:r>
+    </w:p>
+    <w:p/>
+    <w:p>
+      <w:r>
+        <w:lastRenderedPageBreak/>
+        <w:drawing>
+          <wp:inline distT="0" distB="0" distL="0" distR="0" wp14:anchorId="1C700A09" wp14:editId="3B1A0AC0">
+            <wp:extent cx="5760720" cy="1889760"/>
+            <wp:effectExtent l="0" t="0" r="0" b="0"/>
+            <wp:docPr id="635666871" name="Picture 1" descr="A graph and diagram of a graph&#10;&#10;Description automatically generated with medium confidence"/>
+            <wp:cNvGraphicFramePr>
+              <a:graphicFrameLocks xmlns:a="http://schemas.openxmlformats.org/drawingml/2006/main" noChangeAspect="1"/>
+            </wp:cNvGraphicFramePr>
+            <a:graphic xmlns:a="http://schemas.openxmlformats.org/drawingml/2006/main">
+              <a:graphicData uri="http://schemas.openxmlformats.org/drawingml/2006/picture">
+                <pic:pic xmlns:pic="http://schemas.openxmlformats.org/drawingml/2006/picture">
+                  <pic:nvPicPr>
+                    <pic:cNvPr id="635666871" name="Picture 1" descr="A graph and diagram of a graph&#10;&#10;Description automatically generated with medium confidence"/>
+                    <pic:cNvPicPr/>
+                  </pic:nvPicPr>
+                  <pic:blipFill>
+                    <a:blip r:embed="rId12"/>
+                    <a:stretch>
+                      <a:fillRect/>
+                    </a:stretch>
+                  </pic:blipFill>
+                  <pic:spPr>
+                    <a:xfrm>
+                      <a:off x="0" y="0"/>
+                      <a:ext cx="5760720" cy="1889760"/>
+                    </a:xfrm>
+                    <a:prstGeom prst="rect">
+                      <a:avLst/>
+                    </a:prstGeom>
+                  </pic:spPr>
+                </pic:pic>
+              </a:graphicData>
+            </a:graphic>
+          </wp:inline>
+        </w:drawing>
+      </w:r>
+      <w:r>
+        <w:drawing>
+          <wp:inline distT="0" distB="0" distL="0" distR="0" wp14:anchorId="11F6DCA9" wp14:editId="6011E43D">
+            <wp:extent cx="5760720" cy="1889760"/>
+            <wp:effectExtent l="0" t="0" r="0" b="0"/>
+            <wp:docPr id="378060716" name="Picture 1" descr="A graph and diagram of a graph&#10;&#10;Description automatically generated with medium confidence"/>
+            <wp:cNvGraphicFramePr>
+              <a:graphicFrameLocks xmlns:a="http://schemas.openxmlformats.org/drawingml/2006/main" noChangeAspect="1"/>
+            </wp:cNvGraphicFramePr>
+            <a:graphic xmlns:a="http://schemas.openxmlformats.org/drawingml/2006/main">
+              <a:graphicData uri="http://schemas.openxmlformats.org/drawingml/2006/picture">
+                <pic:pic xmlns:pic="http://schemas.openxmlformats.org/drawingml/2006/picture">
+                  <pic:nvPicPr>
+                    <pic:cNvPr id="378060716" name="Picture 1" descr="A graph and diagram of a graph&#10;&#10;Description automatically generated with medium confidence"/>
+                    <pic:cNvPicPr/>
+                  </pic:nvPicPr>
+                  <pic:blipFill>
+                    <a:blip r:embed="rId13"/>
+                    <a:stretch>
+                      <a:fillRect/>
+                    </a:stretch>
+                  </pic:blipFill>
+                  <pic:spPr>
+                    <a:xfrm>
+                      <a:off x="0" y="0"/>
+                      <a:ext cx="5760720" cy="1889760"/>
+                    </a:xfrm>
+                    <a:prstGeom prst="rect">
+                      <a:avLst/>
+                    </a:prstGeom>
+                  </pic:spPr>
+                </pic:pic>
+              </a:graphicData>
+            </a:graphic>
+          </wp:inline>
+        </w:drawing>
+      </w:r>
+      <w:r>
+        <w:drawing>
+          <wp:inline distT="0" distB="0" distL="0" distR="0" wp14:anchorId="6FC29EFC" wp14:editId="09CDFE48">
+            <wp:extent cx="5760720" cy="1889760"/>
+            <wp:effectExtent l="0" t="0" r="0" b="0"/>
+            <wp:docPr id="646022498" name="Picture 1" descr="A graph and diagram of a graph&#10;&#10;Description automatically generated with medium confidence"/>
+            <wp:cNvGraphicFramePr>
+              <a:graphicFrameLocks xmlns:a="http://schemas.openxmlformats.org/drawingml/2006/main" noChangeAspect="1"/>
+            </wp:cNvGraphicFramePr>
+            <a:graphic xmlns:a="http://schemas.openxmlformats.org/drawingml/2006/main">
+              <a:graphicData uri="http://schemas.openxmlformats.org/drawingml/2006/picture">
+                <pic:pic xmlns:pic="http://schemas.openxmlformats.org/drawingml/2006/picture">
+                  <pic:nvPicPr>
+                    <pic:cNvPr id="646022498" name="Picture 1" descr="A graph and diagram of a graph&#10;&#10;Description automatically generated with medium confidence"/>
+                    <pic:cNvPicPr/>
+                  </pic:nvPicPr>
+                  <pic:blipFill>
+                    <a:blip r:embed="rId14"/>
+                    <a:stretch>
+                      <a:fillRect/>
+                    </a:stretch>
+                  </pic:blipFill>
+                  <pic:spPr>
+                    <a:xfrm>
+                      <a:off x="0" y="0"/>
+                      <a:ext cx="5760720" cy="1889760"/>
+                    </a:xfrm>
+                    <a:prstGeom prst="rect">
+                      <a:avLst/>
+                    </a:prstGeom>
+                  </pic:spPr>
+                </pic:pic>
+              </a:graphicData>
+            </a:graphic>
+          </wp:inline>
+        </w:drawing>
+      </w:r>
+      <w:r>
+        <w:drawing>
+          <wp:inline distT="0" distB="0" distL="0" distR="0" wp14:anchorId="0B8A9D89" wp14:editId="77A3819A">
+            <wp:extent cx="5760720" cy="1889760"/>
+            <wp:effectExtent l="0" t="0" r="0" b="0"/>
+            <wp:docPr id="1492425343" name="Picture 1" descr="A graph and diagram of a graph&#10;&#10;Description automatically generated with medium confidence"/>
+            <wp:cNvGraphicFramePr>
+              <a:graphicFrameLocks xmlns:a="http://schemas.openxmlformats.org/drawingml/2006/main" noChangeAspect="1"/>
+            </wp:cNvGraphicFramePr>
+            <a:graphic xmlns:a="http://schemas.openxmlformats.org/drawingml/2006/main">
+              <a:graphicData uri="http://schemas.openxmlformats.org/drawingml/2006/picture">
+                <pic:pic xmlns:pic="http://schemas.openxmlformats.org/drawingml/2006/picture">
+                  <pic:nvPicPr>
+                    <pic:cNvPr id="1492425343" name="Picture 1" descr="A graph and diagram of a graph&#10;&#10;Description automatically generated with medium confidence"/>
+                    <pic:cNvPicPr/>
+                  </pic:nvPicPr>
+                  <pic:blipFill>
+                    <a:blip r:embed="rId15"/>
+                    <a:stretch>
+                      <a:fillRect/>
+                    </a:stretch>
+                  </pic:blipFill>
+                  <pic:spPr>
+                    <a:xfrm>
+                      <a:off x="0" y="0"/>
+                      <a:ext cx="5760720" cy="1889760"/>
+                    </a:xfrm>
+                    <a:prstGeom prst="rect">
+                      <a:avLst/>
+                    </a:prstGeom>
+                  </pic:spPr>
+                </pic:pic>
+              </a:graphicData>
+            </a:graphic>
+          </wp:inline>
+        </w:drawing>
+      </w:r>
+      <w:r>
+        <w:lastRenderedPageBreak/>
+        <w:drawing>
+          <wp:inline distT="0" distB="0" distL="0" distR="0" wp14:anchorId="24823F11" wp14:editId="33C1F871">
+            <wp:extent cx="5760720" cy="1889760"/>
+            <wp:effectExtent l="0" t="0" r="0" b="0"/>
+            <wp:docPr id="617968854" name="Picture 1" descr="A comparison of a graph&#10;&#10;Description automatically generated"/>
+            <wp:cNvGraphicFramePr>
+              <a:graphicFrameLocks xmlns:a="http://schemas.openxmlformats.org/drawingml/2006/main" noChangeAspect="1"/>
+            </wp:cNvGraphicFramePr>
+            <a:graphic xmlns:a="http://schemas.openxmlformats.org/drawingml/2006/main">
+              <a:graphicData uri="http://schemas.openxmlformats.org/drawingml/2006/picture">
+                <pic:pic xmlns:pic="http://schemas.openxmlformats.org/drawingml/2006/picture">
+                  <pic:nvPicPr>
+                    <pic:cNvPr id="617968854" name="Picture 1" descr="A comparison of a graph&#10;&#10;Description automatically generated"/>
+                    <pic:cNvPicPr/>
+                  </pic:nvPicPr>
+                  <pic:blipFill>
+                    <a:blip r:embed="rId16"/>
+                    <a:stretch>
+                      <a:fillRect/>
+                    </a:stretch>
+                  </pic:blipFill>
+                  <pic:spPr>
+                    <a:xfrm>
+                      <a:off x="0" y="0"/>
+                      <a:ext cx="5760720" cy="1889760"/>
+                    </a:xfrm>
+                    <a:prstGeom prst="rect">
+                      <a:avLst/>
+                    </a:prstGeom>
+                  </pic:spPr>
+                </pic:pic>
+              </a:graphicData>
+            </a:graphic>
+          </wp:inline>
+        </w:drawing>
+      </w:r>
+      <w:r>
+        <w:drawing>
+          <wp:inline distT="0" distB="0" distL="0" distR="0" wp14:anchorId="122A01AD" wp14:editId="1DBC989F">
+            <wp:extent cx="5760720" cy="1889760"/>
+            <wp:effectExtent l="0" t="0" r="0" b="0"/>
+            <wp:docPr id="880369160" name="Picture 1" descr="A graph and diagram of a graph&#10;&#10;Description automatically generated with medium confidence"/>
+            <wp:cNvGraphicFramePr>
+              <a:graphicFrameLocks xmlns:a="http://schemas.openxmlformats.org/drawingml/2006/main" noChangeAspect="1"/>
+            </wp:cNvGraphicFramePr>
+            <a:graphic xmlns:a="http://schemas.openxmlformats.org/drawingml/2006/main">
+              <a:graphicData uri="http://schemas.openxmlformats.org/drawingml/2006/picture">
+                <pic:pic xmlns:pic="http://schemas.openxmlformats.org/drawingml/2006/picture">
+                  <pic:nvPicPr>
+                    <pic:cNvPr id="880369160" name="Picture 1" descr="A graph and diagram of a graph&#10;&#10;Description automatically generated with medium confidence"/>
+                    <pic:cNvPicPr/>
+                  </pic:nvPicPr>
+                  <pic:blipFill>
+                    <a:blip r:embed="rId17"/>
+                    <a:stretch>
+                      <a:fillRect/>
+                    </a:stretch>
+                  </pic:blipFill>
+                  <pic:spPr>
+                    <a:xfrm>
+                      <a:off x="0" y="0"/>
+                      <a:ext cx="5760720" cy="1889760"/>
+                    </a:xfrm>
+                    <a:prstGeom prst="rect">
+                      <a:avLst/>
+                    </a:prstGeom>
+                  </pic:spPr>
+                </pic:pic>
+              </a:graphicData>
+            </a:graphic>
+          </wp:inline>
+        </w:drawing>
+      </w:r>
+    </w:p>
     <w:sectPr>
       <w:pgSz w:w="11906" w:h="16838"/>
       <w:pgMar w:top="1417" w:right="1417" w:bottom="1417" w:left="1417" w:header="708" w:footer="708" w:gutter="0"/>

--- a/Variable_importance.docx
+++ b/Variable_importance.docx
@@ -491,14 +491,58 @@
       </w:r>
     </w:p>
     <w:p>
+      <w:pPr>
+        <w:rPr>
+          <w:lang w:val="sl-SI"/>
+        </w:rPr>
+      </w:pPr>
       <w:r>
         <w:t>The most important variables according to mutual information for predicting student response were</w:t>
       </w:r>
       <w:r>
-        <w:t xml:space="preserve"> gender, class and qualitative interaction within group (Mi scores of </w:t>
-      </w:r>
-      <w:r>
-        <w:t>0.26, 0.09 and 0.08 respectively</w:t>
+        <w:t xml:space="preserve"> </w:t>
+      </w:r>
+      <w:r>
+        <w:t>outperforming partner</w:t>
+      </w:r>
+      <w:r>
+        <w:t xml:space="preserve">, class and qualitative interaction within group (Mi scores of </w:t>
+      </w:r>
+      <w:r>
+        <w:rPr>
+          <w:lang w:val="sl-SI"/>
+        </w:rPr>
+        <w:t>0.220</w:t>
+      </w:r>
+      <w:r>
+        <w:rPr>
+          <w:lang w:val="sl-SI"/>
+        </w:rPr>
+        <w:t xml:space="preserve">, </w:t>
+      </w:r>
+      <w:r>
+        <w:rPr>
+          <w:lang w:val="sl-SI"/>
+        </w:rPr>
+        <w:t>0.087</w:t>
+      </w:r>
+      <w:r>
+        <w:rPr>
+          <w:lang w:val="sl-SI"/>
+        </w:rPr>
+        <w:t xml:space="preserve">, </w:t>
+      </w:r>
+      <w:r>
+        <w:rPr>
+          <w:lang w:val="sl-SI"/>
+        </w:rPr>
+        <w:t>0.083</w:t>
+      </w:r>
+      <w:r>
+        <w:t xml:space="preserve"> </w:t>
+      </w:r>
+      <w:r>
+        <w:t>respectively</w:t>
       </w:r>
       <w:r>
         <w:t>)</w:t>
@@ -4419,7 +4463,38 @@
     <w:p/>
     <w:p>
       <w:r>
-        <w:t>Dataset description with quantile information can be found in tables below.</w:t>
+        <w:t xml:space="preserve">Dataset description with quantile information </w:t>
+      </w:r>
+      <w:r>
+        <w:t xml:space="preserve">is summarized in </w:t>
+      </w:r>
+      <w:proofErr w:type="spellStart"/>
+      <w:r>
+        <w:t>tabl</w:t>
+      </w:r>
+      <w:proofErr w:type="spellEnd"/>
+      <w:r>
+        <w:t>.</w:t>
+      </w:r>
+    </w:p>
+    <w:p>
+      <w:pPr>
+        <w:pStyle w:val="Caption"/>
+        <w:keepNext/>
+      </w:pPr>
+      <w:r>
+        <w:t xml:space="preserve">Table </w:t>
+      </w:r>
+      <w:fldSimple w:instr=" SEQ Table \* ARABIC ">
+        <w:r>
+          <w:rPr>
+            <w:noProof/>
+          </w:rPr>
+          <w:t>1</w:t>
+        </w:r>
+      </w:fldSimple>
+      <w:r>
+        <w:t>: Dataset description</w:t>
       </w:r>
     </w:p>
     <w:tbl>
@@ -4553,7 +4628,7 @@
           </w:tcPr>
           <w:p>
             <w:r>
-              <w:t>count</w:t>
+              <w:t>mean</w:t>
             </w:r>
           </w:p>
         </w:tc>
@@ -4563,7 +4638,7 @@
           </w:tcPr>
           <w:p>
             <w:r>
-              <w:t>89.0</w:t>
+              <w:t>2.4</w:t>
             </w:r>
           </w:p>
         </w:tc>
@@ -4573,7 +4648,10 @@
           </w:tcPr>
           <w:p>
             <w:r>
-              <w:t>89.0</w:t>
+              <w:t>3.</w:t>
+            </w:r>
+            <w:r>
+              <w:t>4</w:t>
             </w:r>
           </w:p>
         </w:tc>
@@ -4583,7 +4661,10 @@
           </w:tcPr>
           <w:p>
             <w:r>
-              <w:t>89.0</w:t>
+              <w:t>2.</w:t>
+            </w:r>
+            <w:r>
+              <w:t>2</w:t>
             </w:r>
           </w:p>
         </w:tc>
@@ -4593,7 +4674,10 @@
           </w:tcPr>
           <w:p>
             <w:r>
-              <w:t>89.0</w:t>
+              <w:t>2.</w:t>
+            </w:r>
+            <w:r>
+              <w:t>1</w:t>
             </w:r>
           </w:p>
         </w:tc>
@@ -4603,7 +4687,10 @@
           </w:tcPr>
           <w:p>
             <w:r>
-              <w:t>89.0</w:t>
+              <w:t>2.</w:t>
+            </w:r>
+            <w:r>
+              <w:t>1</w:t>
             </w:r>
           </w:p>
         </w:tc>
@@ -4613,7 +4700,7 @@
           </w:tcPr>
           <w:p>
             <w:r>
-              <w:t>89.0</w:t>
+              <w:t>2.6</w:t>
             </w:r>
           </w:p>
         </w:tc>
@@ -4623,7 +4710,7 @@
           </w:tcPr>
           <w:p>
             <w:r>
-              <w:t>89.0</w:t>
+              <w:t>1.9</w:t>
             </w:r>
           </w:p>
         </w:tc>
@@ -4633,7 +4720,10 @@
           </w:tcPr>
           <w:p>
             <w:r>
-              <w:t>89.0</w:t>
+              <w:t>0.</w:t>
+            </w:r>
+            <w:r>
+              <w:t>7</w:t>
             </w:r>
           </w:p>
         </w:tc>
@@ -4645,7 +4735,7 @@
           </w:tcPr>
           <w:p>
             <w:r>
-              <w:t>mean</w:t>
+              <w:t>std</w:t>
             </w:r>
           </w:p>
         </w:tc>
@@ -4655,7 +4745,7 @@
           </w:tcPr>
           <w:p>
             <w:r>
-              <w:t>2.43</w:t>
+              <w:t>0.6</w:t>
             </w:r>
           </w:p>
         </w:tc>
@@ -4665,7 +4755,7 @@
           </w:tcPr>
           <w:p>
             <w:r>
-              <w:t>3.39</w:t>
+              <w:t>1.0</w:t>
             </w:r>
           </w:p>
         </w:tc>
@@ -4675,7 +4765,10 @@
           </w:tcPr>
           <w:p>
             <w:r>
-              <w:t>2.18</w:t>
+              <w:t>0.</w:t>
+            </w:r>
+            <w:r>
+              <w:t>7</w:t>
             </w:r>
           </w:p>
         </w:tc>
@@ -4685,7 +4778,10 @@
           </w:tcPr>
           <w:p>
             <w:r>
-              <w:t>2.09</w:t>
+              <w:t>0.</w:t>
+            </w:r>
+            <w:r>
+              <w:t>7</w:t>
             </w:r>
           </w:p>
         </w:tc>
@@ -4695,7 +4791,10 @@
           </w:tcPr>
           <w:p>
             <w:r>
-              <w:t>2.07</w:t>
+              <w:t>0.</w:t>
+            </w:r>
+            <w:r>
+              <w:t>6</w:t>
             </w:r>
           </w:p>
         </w:tc>
@@ -4705,7 +4804,7 @@
           </w:tcPr>
           <w:p>
             <w:r>
-              <w:t>2.62</w:t>
+              <w:t>2.1</w:t>
             </w:r>
           </w:p>
         </w:tc>
@@ -4715,7 +4814,10 @@
           </w:tcPr>
           <w:p>
             <w:r>
-              <w:t>1.93</w:t>
+              <w:t>1.</w:t>
+            </w:r>
+            <w:r>
+              <w:t>2</w:t>
             </w:r>
           </w:p>
         </w:tc>
@@ -4725,99 +4827,10 @@
           </w:tcPr>
           <w:p>
             <w:r>
-              <w:t>0.69</w:t>
-            </w:r>
-          </w:p>
-        </w:tc>
-      </w:tr>
-      <w:tr>
-        <w:tc>
-          <w:tcPr>
-            <w:tcW w:w="727" w:type="dxa"/>
-          </w:tcPr>
-          <w:p>
-            <w:r>
-              <w:t>std</w:t>
-            </w:r>
-          </w:p>
-        </w:tc>
-        <w:tc>
-          <w:tcPr>
-            <w:tcW w:w="1529" w:type="dxa"/>
-          </w:tcPr>
-          <w:p>
-            <w:r>
-              <w:t>0.62</w:t>
-            </w:r>
-          </w:p>
-        </w:tc>
-        <w:tc>
-          <w:tcPr>
-            <w:tcW w:w="758" w:type="dxa"/>
-          </w:tcPr>
-          <w:p>
-            <w:r>
-              <w:t>0.97</w:t>
-            </w:r>
-          </w:p>
-        </w:tc>
-        <w:tc>
-          <w:tcPr>
-            <w:tcW w:w="1293" w:type="dxa"/>
-          </w:tcPr>
-          <w:p>
-            <w:r>
-              <w:t>0.65</w:t>
-            </w:r>
-          </w:p>
-        </w:tc>
-        <w:tc>
-          <w:tcPr>
-            <w:tcW w:w="1191" w:type="dxa"/>
-          </w:tcPr>
-          <w:p>
-            <w:r>
-              <w:t>0.68</w:t>
-            </w:r>
-          </w:p>
-        </w:tc>
-        <w:tc>
-          <w:tcPr>
-            <w:tcW w:w="1554" w:type="dxa"/>
-          </w:tcPr>
-          <w:p>
-            <w:r>
-              <w:t>0.56</w:t>
-            </w:r>
-          </w:p>
-        </w:tc>
-        <w:tc>
-          <w:tcPr>
-            <w:tcW w:w="662" w:type="dxa"/>
-          </w:tcPr>
-          <w:p>
-            <w:r>
-              <w:t>2.11</w:t>
-            </w:r>
-          </w:p>
-        </w:tc>
-        <w:tc>
-          <w:tcPr>
-            <w:tcW w:w="1055" w:type="dxa"/>
-          </w:tcPr>
-          <w:p>
-            <w:r>
-              <w:t>1.17</w:t>
-            </w:r>
-          </w:p>
-        </w:tc>
-        <w:tc>
-          <w:tcPr>
-            <w:tcW w:w="882" w:type="dxa"/>
-          </w:tcPr>
-          <w:p>
-            <w:r>
-              <w:t>0.47</w:t>
+              <w:t>0.</w:t>
+            </w:r>
+            <w:r>
+              <w:t>5</w:t>
             </w:r>
           </w:p>
         </w:tc>
@@ -5284,6 +5297,26 @@
       </w:tr>
     </w:tbl>
     <w:p/>
+    <w:p>
+      <w:pPr>
+        <w:pStyle w:val="Caption"/>
+        <w:keepNext/>
+      </w:pPr>
+      <w:r>
+        <w:t xml:space="preserve">Table </w:t>
+      </w:r>
+      <w:fldSimple w:instr=" SEQ Table \* ARABIC ">
+        <w:r>
+          <w:rPr>
+            <w:noProof/>
+          </w:rPr>
+          <w:t>2</w:t>
+        </w:r>
+      </w:fldSimple>
+      <w:r>
+        <w:t>: Dataset description</w:t>
+      </w:r>
+    </w:p>
     <w:tbl>
       <w:tblPr>
         <w:tblStyle w:val="TableGrid"/>
@@ -5291,7 +5324,7 @@
         <w:tblLook w:val="04A0" w:firstRow="1" w:lastRow="0" w:firstColumn="1" w:lastColumn="0" w:noHBand="0" w:noVBand="1"/>
       </w:tblPr>
       <w:tblGrid>
-        <w:gridCol w:w="727"/>
+        <w:gridCol w:w="723"/>
         <w:gridCol w:w="885"/>
         <w:gridCol w:w="1197"/>
         <w:gridCol w:w="1295"/>
@@ -5374,7 +5407,7 @@
           </w:tcPr>
           <w:p>
             <w:r>
-              <w:t>count</w:t>
+              <w:t>mean</w:t>
             </w:r>
           </w:p>
         </w:tc>
@@ -5384,7 +5417,7 @@
           </w:tcPr>
           <w:p>
             <w:r>
-              <w:t>89.0</w:t>
+              <w:t>25.8</w:t>
             </w:r>
           </w:p>
         </w:tc>
@@ -5394,7 +5427,10 @@
           </w:tcPr>
           <w:p>
             <w:r>
-              <w:t>89.0</w:t>
+              <w:t>20.</w:t>
+            </w:r>
+            <w:r>
+              <w:t>4</w:t>
             </w:r>
           </w:p>
         </w:tc>
@@ -5404,7 +5440,10 @@
           </w:tcPr>
           <w:p>
             <w:r>
-              <w:t>89.0</w:t>
+              <w:t>20.</w:t>
+            </w:r>
+            <w:r>
+              <w:t>6</w:t>
             </w:r>
           </w:p>
         </w:tc>
@@ -5414,7 +5453,7 @@
           </w:tcPr>
           <w:p>
             <w:r>
-              <w:t>89.0</w:t>
+              <w:t>22.7</w:t>
             </w:r>
           </w:p>
         </w:tc>
@@ -5424,7 +5463,7 @@
           </w:tcPr>
           <w:p>
             <w:r>
-              <w:t>89.0</w:t>
+              <w:t>23.3</w:t>
             </w:r>
           </w:p>
         </w:tc>
@@ -5434,7 +5473,7 @@
           </w:tcPr>
           <w:p>
             <w:r>
-              <w:t>89.0</w:t>
+              <w:t>22.8</w:t>
             </w:r>
           </w:p>
         </w:tc>
@@ -5446,7 +5485,7 @@
           </w:tcPr>
           <w:p>
             <w:r>
-              <w:t>mean</w:t>
+              <w:t>std</w:t>
             </w:r>
           </w:p>
         </w:tc>
@@ -5456,7 +5495,7 @@
           </w:tcPr>
           <w:p>
             <w:r>
-              <w:t>25.8</w:t>
+              <w:t>6.8</w:t>
             </w:r>
           </w:p>
         </w:tc>
@@ -5466,7 +5505,10 @@
           </w:tcPr>
           <w:p>
             <w:r>
-              <w:t>20.38</w:t>
+              <w:t>6.</w:t>
+            </w:r>
+            <w:r>
+              <w:t>3</w:t>
             </w:r>
           </w:p>
         </w:tc>
@@ -5476,7 +5518,10 @@
           </w:tcPr>
           <w:p>
             <w:r>
-              <w:t>20.58</w:t>
+              <w:t>5.</w:t>
+            </w:r>
+            <w:r>
+              <w:t>6</w:t>
             </w:r>
           </w:p>
         </w:tc>
@@ -5486,7 +5531,7 @@
           </w:tcPr>
           <w:p>
             <w:r>
-              <w:t>22.71</w:t>
+              <w:t>4.5</w:t>
             </w:r>
           </w:p>
         </w:tc>
@@ -5496,7 +5541,10 @@
           </w:tcPr>
           <w:p>
             <w:r>
-              <w:t>23.33</w:t>
+              <w:t>4.</w:t>
+            </w:r>
+            <w:r>
+              <w:t>7</w:t>
             </w:r>
           </w:p>
         </w:tc>
@@ -5506,79 +5554,10 @@
           </w:tcPr>
           <w:p>
             <w:r>
-              <w:t>22.8</w:t>
-            </w:r>
-          </w:p>
-        </w:tc>
-      </w:tr>
-      <w:tr>
-        <w:tc>
-          <w:tcPr>
-            <w:tcW w:w="0" w:type="auto"/>
-          </w:tcPr>
-          <w:p>
-            <w:r>
-              <w:t>std</w:t>
-            </w:r>
-          </w:p>
-        </w:tc>
-        <w:tc>
-          <w:tcPr>
-            <w:tcW w:w="0" w:type="auto"/>
-          </w:tcPr>
-          <w:p>
-            <w:r>
-              <w:t>6.8</w:t>
-            </w:r>
-          </w:p>
-        </w:tc>
-        <w:tc>
-          <w:tcPr>
-            <w:tcW w:w="0" w:type="auto"/>
-          </w:tcPr>
-          <w:p>
-            <w:r>
-              <w:t>6.27</w:t>
-            </w:r>
-          </w:p>
-        </w:tc>
-        <w:tc>
-          <w:tcPr>
-            <w:tcW w:w="0" w:type="auto"/>
-          </w:tcPr>
-          <w:p>
-            <w:r>
-              <w:t>5.57</w:t>
-            </w:r>
-          </w:p>
-        </w:tc>
-        <w:tc>
-          <w:tcPr>
-            <w:tcW w:w="0" w:type="auto"/>
-          </w:tcPr>
-          <w:p>
-            <w:r>
-              <w:t>4.54</w:t>
-            </w:r>
-          </w:p>
-        </w:tc>
-        <w:tc>
-          <w:tcPr>
-            <w:tcW w:w="0" w:type="auto"/>
-          </w:tcPr>
-          <w:p>
-            <w:r>
-              <w:t>4.68</w:t>
-            </w:r>
-          </w:p>
-        </w:tc>
-        <w:tc>
-          <w:tcPr>
-            <w:tcW w:w="0" w:type="auto"/>
-          </w:tcPr>
-          <w:p>
-            <w:r>
-              <w:t>5.68</w:t>
+              <w:t>5.</w:t>
+            </w:r>
+            <w:r>
+              <w:t>7</w:t>
             </w:r>
           </w:p>
         </w:tc>
@@ -6016,6 +5995,9 @@
       </w:r>
     </w:p>
     <w:p>
+      <w:pPr>
+        <w:keepNext/>
+      </w:pPr>
       <w:r>
         <w:rPr>
           <w:noProof/>
@@ -6056,6 +6038,25 @@
             </a:graphic>
           </wp:inline>
         </w:drawing>
+      </w:r>
+    </w:p>
+    <w:p>
+      <w:pPr>
+        <w:pStyle w:val="Caption"/>
+      </w:pPr>
+      <w:r>
+        <w:t xml:space="preserve">Figure </w:t>
+      </w:r>
+      <w:fldSimple w:instr=" SEQ Figure \* ARABIC ">
+        <w:r>
+          <w:rPr>
+            <w:noProof/>
+          </w:rPr>
+          <w:t>3</w:t>
+        </w:r>
+      </w:fldSimple>
+      <w:r>
+        <w:t>: Variables distribution</w:t>
       </w:r>
     </w:p>
     <w:p>
@@ -6129,15 +6130,12 @@
     <w:p/>
     <w:p>
       <w:r>
-        <w:rPr>
-          <w:noProof/>
-        </w:rPr>
         <w:lastRenderedPageBreak/>
         <w:drawing>
-          <wp:inline distT="0" distB="0" distL="0" distR="0" wp14:anchorId="78638FB6" wp14:editId="55CBCCEA">
-            <wp:extent cx="5760720" cy="4070985"/>
-            <wp:effectExtent l="0" t="0" r="0" b="5715"/>
-            <wp:docPr id="1194616367" name="Picture 2" descr="A graph with red green and blue bars&#10;&#10;Description automatically generated"/>
+          <wp:inline distT="0" distB="0" distL="0" distR="0" wp14:anchorId="7636F7DA" wp14:editId="162F3EED">
+            <wp:extent cx="5760720" cy="4069715"/>
+            <wp:effectExtent l="0" t="0" r="0" b="6985"/>
+            <wp:docPr id="559726433" name="Picture 1" descr="A graph with different colored bars&#10;&#10;Description automatically generated"/>
             <wp:cNvGraphicFramePr>
               <a:graphicFrameLocks xmlns:a="http://schemas.openxmlformats.org/drawingml/2006/main" noChangeAspect="1"/>
             </wp:cNvGraphicFramePr>
@@ -6145,36 +6143,23 @@
               <a:graphicData uri="http://schemas.openxmlformats.org/drawingml/2006/picture">
                 <pic:pic xmlns:pic="http://schemas.openxmlformats.org/drawingml/2006/picture">
                   <pic:nvPicPr>
-                    <pic:cNvPr id="1194616367" name="Picture 2" descr="A graph with red green and blue bars&#10;&#10;Description automatically generated"/>
-                    <pic:cNvPicPr>
-                      <a:picLocks noChangeAspect="1" noChangeArrowheads="1"/>
-                    </pic:cNvPicPr>
+                    <pic:cNvPr id="559726433" name="Picture 1" descr="A graph with different colored bars&#10;&#10;Description automatically generated"/>
+                    <pic:cNvPicPr/>
                   </pic:nvPicPr>
                   <pic:blipFill>
-                    <a:blip r:embed="rId10">
-                      <a:extLst>
-                        <a:ext uri="{28A0092B-C50C-407E-A947-70E740481C1C}">
-                          <a14:useLocalDpi xmlns:a14="http://schemas.microsoft.com/office/drawing/2010/main" val="0"/>
-                        </a:ext>
-                      </a:extLst>
-                    </a:blip>
-                    <a:srcRect/>
+                    <a:blip r:embed="rId10"/>
                     <a:stretch>
                       <a:fillRect/>
                     </a:stretch>
                   </pic:blipFill>
-                  <pic:spPr bwMode="auto">
+                  <pic:spPr>
                     <a:xfrm>
                       <a:off x="0" y="0"/>
-                      <a:ext cx="5760720" cy="4070985"/>
+                      <a:ext cx="5760720" cy="4069715"/>
                     </a:xfrm>
                     <a:prstGeom prst="rect">
                       <a:avLst/>
                     </a:prstGeom>
-                    <a:noFill/>
-                    <a:ln>
-                      <a:noFill/>
-                    </a:ln>
                   </pic:spPr>
                 </pic:pic>
               </a:graphicData>
@@ -6379,7 +6364,7 @@
               <w:rPr>
                 <w:lang w:val="sl-SI"/>
               </w:rPr>
-              <w:t>Gender</w:t>
+              <w:t>Outperforming_partner</w:t>
             </w:r>
             <w:proofErr w:type="spellEnd"/>
             <w:r>
@@ -6401,16 +6386,7 @@
               </w:rPr>
             </w:pPr>
             <w:r>
-              <w:rPr>
-                <w:lang w:val="sl-SI"/>
-              </w:rPr>
-              <w:t>0.23</w:t>
-            </w:r>
-            <w:r>
-              <w:rPr>
-                <w:lang w:val="sl-SI"/>
-              </w:rPr>
-              <w:t>6</w:t>
+              <w:t>0.220</w:t>
             </w:r>
           </w:p>
         </w:tc>
@@ -6465,9 +6441,6 @@
               </w:rPr>
             </w:pPr>
             <w:r>
-              <w:rPr>
-                <w:lang w:val="sl-SI"/>
-              </w:rPr>
               <w:t>0.087</w:t>
             </w:r>
           </w:p>
@@ -6523,9 +6496,6 @@
               </w:rPr>
             </w:pPr>
             <w:r>
-              <w:rPr>
-                <w:lang w:val="sl-SI"/>
-              </w:rPr>
               <w:t>0.083</w:t>
             </w:r>
           </w:p>
@@ -6581,9 +6551,6 @@
               </w:rPr>
             </w:pPr>
             <w:r>
-              <w:rPr>
-                <w:lang w:val="sl-SI"/>
-              </w:rPr>
               <w:t>0.038</w:t>
             </w:r>
           </w:p>
@@ -6623,7 +6590,7 @@
               <w:rPr>
                 <w:lang w:val="sl-SI"/>
               </w:rPr>
-              <w:t>Outperforming_partner</w:t>
+              <w:t>Anxiety</w:t>
             </w:r>
             <w:proofErr w:type="spellEnd"/>
           </w:p>
@@ -6639,16 +6606,7 @@
               </w:rPr>
             </w:pPr>
             <w:r>
-              <w:rPr>
-                <w:lang w:val="sl-SI"/>
-              </w:rPr>
-              <w:t>0.01</w:t>
-            </w:r>
-            <w:r>
-              <w:rPr>
-                <w:lang w:val="sl-SI"/>
-              </w:rPr>
-              <w:t>8</w:t>
+              <w:t>0.005</w:t>
             </w:r>
           </w:p>
         </w:tc>
@@ -6666,7 +6624,7 @@
               <w:rPr>
                 <w:lang w:val="sl-SI"/>
               </w:rPr>
-              <w:t>1</w:t>
+              <w:t>8</w:t>
             </w:r>
           </w:p>
         </w:tc>
@@ -6688,7 +6646,7 @@
                 <w:lang w:val="sl-SI"/>
               </w:rPr>
               <w:lastRenderedPageBreak/>
-              <w:t>Anxiety</w:t>
+              <w:t>Gender</w:t>
             </w:r>
             <w:proofErr w:type="spellEnd"/>
           </w:p>
@@ -6704,16 +6662,7 @@
               </w:rPr>
             </w:pPr>
             <w:r>
-              <w:rPr>
-                <w:lang w:val="sl-SI"/>
-              </w:rPr>
-              <w:t>0.00</w:t>
-            </w:r>
-            <w:r>
-              <w:rPr>
-                <w:lang w:val="sl-SI"/>
-              </w:rPr>
-              <w:t>5</w:t>
+              <w:t>0.005</w:t>
             </w:r>
           </w:p>
         </w:tc>
@@ -6731,7 +6680,7 @@
               <w:rPr>
                 <w:lang w:val="sl-SI"/>
               </w:rPr>
-              <w:t>8</w:t>
+              <w:t>1</w:t>
             </w:r>
           </w:p>
         </w:tc>
@@ -6766,9 +6715,6 @@
               </w:rPr>
             </w:pPr>
             <w:r>
-              <w:rPr>
-                <w:lang w:val="sl-SI"/>
-              </w:rPr>
               <w:t>0.000</w:t>
             </w:r>
           </w:p>
@@ -6811,12 +6757,6 @@
               <w:t>Interaction_quantitative</w:t>
             </w:r>
             <w:proofErr w:type="spellEnd"/>
-            <w:r>
-              <w:rPr>
-                <w:lang w:val="sl-SI"/>
-              </w:rPr>
-              <w:t xml:space="preserve"> </w:t>
-            </w:r>
           </w:p>
         </w:tc>
         <w:tc>
@@ -6830,9 +6770,6 @@
               </w:rPr>
             </w:pPr>
             <w:r>
-              <w:rPr>
-                <w:lang w:val="sl-SI"/>
-              </w:rPr>
               <w:t>0.000</w:t>
             </w:r>
           </w:p>
@@ -6888,9 +6825,6 @@
               </w:rPr>
             </w:pPr>
             <w:r>
-              <w:rPr>
-                <w:lang w:val="sl-SI"/>
-              </w:rPr>
               <w:t>0.000</w:t>
             </w:r>
           </w:p>
@@ -6933,12 +6867,6 @@
               <w:t>Introversion</w:t>
             </w:r>
             <w:proofErr w:type="spellEnd"/>
-            <w:r>
-              <w:rPr>
-                <w:lang w:val="sl-SI"/>
-              </w:rPr>
-              <w:t xml:space="preserve"> </w:t>
-            </w:r>
           </w:p>
         </w:tc>
         <w:tc>
@@ -6952,9 +6880,6 @@
               </w:rPr>
             </w:pPr>
             <w:r>
-              <w:rPr>
-                <w:lang w:val="sl-SI"/>
-              </w:rPr>
               <w:t>0.000</w:t>
             </w:r>
           </w:p>
@@ -7010,9 +6935,6 @@
               </w:rPr>
             </w:pPr>
             <w:r>
-              <w:rPr>
-                <w:lang w:val="sl-SI"/>
-              </w:rPr>
               <w:t>0.000</w:t>
             </w:r>
           </w:p>
@@ -7068,9 +6990,6 @@
               </w:rPr>
             </w:pPr>
             <w:r>
-              <w:rPr>
-                <w:lang w:val="sl-SI"/>
-              </w:rPr>
               <w:t>0.000</w:t>
             </w:r>
           </w:p>
@@ -7126,9 +7045,6 @@
               </w:rPr>
             </w:pPr>
             <w:r>
-              <w:rPr>
-                <w:lang w:val="sl-SI"/>
-              </w:rPr>
               <w:t>0.000</w:t>
             </w:r>
           </w:p>
@@ -7147,13 +7063,24 @@
               <w:rPr>
                 <w:lang w:val="sl-SI"/>
               </w:rPr>
-              <w:t>8</w:t>
+              <w:t>9</w:t>
             </w:r>
           </w:p>
         </w:tc>
       </w:tr>
     </w:tbl>
-    <w:p/>
+    <w:p>
+      <w:pPr>
+        <w:pStyle w:val="Caption"/>
+        <w:keepNext/>
+      </w:pPr>
+    </w:p>
+    <w:p>
+      <w:pPr>
+        <w:pStyle w:val="Caption"/>
+        <w:keepNext/>
+      </w:pPr>
+    </w:p>
     <w:p>
       <w:pPr>
         <w:pStyle w:val="Caption"/>
@@ -7167,7 +7094,7 @@
           <w:rPr>
             <w:noProof/>
           </w:rPr>
-          <w:t>1</w:t>
+          <w:t>3</w:t>
         </w:r>
       </w:fldSimple>
       <w:r>
@@ -9822,7 +9749,7 @@
     </w:p>
     <w:p>
       <w:r>
-        <w:t xml:space="preserve">Surprisingly, while gender, class, qualitative interaction, and the performance of the </w:t>
+        <w:t xml:space="preserve">Surprisingly, while qualitative interaction, and the performance of the </w:t>
       </w:r>
       <w:r>
         <w:t>individual</w:t>
@@ -9961,16 +9888,7 @@
         </w:rPr>
       </w:pPr>
       <w:r>
-        <w:t>Some</w:t>
-      </w:r>
-      <w:r>
-        <w:t xml:space="preserve"> authors have </w:t>
-      </w:r>
-      <w:r>
-        <w:t>however argued</w:t>
-      </w:r>
-      <w:r>
-        <w:t xml:space="preserve"> that students should not be forced to use learning approaches that do not suit their cognitive style.</w:t>
+        <w:t>Some authors have however argued that students should not be forced to use learning approaches that do not suit their cognitive style.</w:t>
       </w:r>
     </w:p>
     <w:p>

--- a/Variable_importance.docx
+++ b/Variable_importance.docx
@@ -633,21 +633,31 @@
         <w:t>y</w:t>
       </w:r>
       <w:r>
-        <w:t xml:space="preserve">chological, pedagogic, sociologic findings and positive experience in practical work have </w:t>
-      </w:r>
-      <w:proofErr w:type="spellStart"/>
-      <w:r>
-        <w:t>lead</w:t>
-      </w:r>
-      <w:proofErr w:type="spellEnd"/>
-      <w:r>
-        <w:t xml:space="preserve"> to the development of new indirect forms of education process </w:t>
+        <w:t>chological, pedagogic, sociologic</w:t>
+      </w:r>
+      <w:r>
+        <w:t>al</w:t>
+      </w:r>
+      <w:r>
+        <w:t xml:space="preserve"> findings</w:t>
+      </w:r>
+      <w:r>
+        <w:t>,</w:t>
+      </w:r>
+      <w:r>
+        <w:t xml:space="preserve"> and positive experience in practical work have led to the development of new indirect forms of education process</w:t>
+      </w:r>
+      <w:r>
+        <w:t>es</w:t>
+      </w:r>
+      <w:r>
+        <w:t xml:space="preserve"> </w:t>
       </w:r>
       <w:r>
         <w:fldChar w:fldCharType="begin"/>
       </w:r>
       <w:r>
-        <w:instrText xml:space="preserve"> ADDIN ZOTERO_ITEM CSL_CITATION {"citationID":"uS7KDumN","properties":{"formattedCitation":"(Bla\\uc0\\u382{}i\\uc0\\u269{} et al., 2003)","plainCitation":"(Blažič et al., 2003)","noteIndex":0},"citationItems":[{"id":11,"uris":["http://zotero.org/users/local/1Uxvmohd/items/IACDCQPX"],"itemData":{"id":11,"type":"book","event-place":"Novo mesto","ISBN":"978-961-90952-3-2","language":"slv","note":"OCLC: 446788315","publisher":"Visokošolsko središče, Inštitut za raziskovalno in razvojno delo","publisher-place":"Novo mesto","source":"Open WorldCat","title":"Didaktika: visokošolski učbenik","title-short":"Didaktika","author":[{"family":"Blažič","given":"Marjan"},{"family":"Ivanuš-Grmek","given":"Milena"},{"family":"Kramar","given":"Martin"},{"family":"Strmčnik","given":"France"}],"contributor":[{"family":"Tancer","given":"Mladen"}],"issued":{"date-parts":[["2003"]]}}}],"schema":"https://github.com/citation-style-language/schema/raw/master/csl-citation.json"} </w:instrText>
+        <w:instrText xml:space="preserve"> ADDIN ZOTERO_ITEM CSL_CITATION {"citationID":"3sBmmp6g","properties":{"formattedCitation":"(Arias &amp; Peralta, 2011; Bla\\uc0\\u382{}i\\uc0\\u269{} et al., 2003)","plainCitation":"(Arias &amp; Peralta, 2011; Blažič et al., 2003)","noteIndex":0},"citationItems":[{"id":235,"uris":["http://zotero.org/users/local/1Uxvmohd/items/DMWR64HD"],"itemData":{"id":235,"type":"article-journal","container-title":"Estudios pedagógicos (Valdivia)","DOI":"10.4067/S0718-07052011000100017","ISSN":"0718-0705","issue":"1","journalAbbreviation":"Estud. pedagóg.","language":"en","page":"293-302","source":"DOI.org (Crossref)","title":"La enseñanza, una puerta para la complejidad y la crítica","volume":"37","author":[{"family":"Arias","given":"Roberto"},{"family":"Peralta","given":"Helga"}],"issued":{"date-parts":[["2011"]]}}},{"id":11,"uris":["http://zotero.org/users/local/1Uxvmohd/items/IACDCQPX"],"itemData":{"id":11,"type":"book","event-place":"Novo mesto","ISBN":"978-961-90952-3-2","language":"slv","note":"OCLC: 446788315","publisher":"Visokošolsko središče, Inštitut za raziskovalno in razvojno delo","publisher-place":"Novo mesto","source":"Open WorldCat","title":"Didaktika: visokošolski učbenik","title-short":"Didaktika","author":[{"family":"Blažič","given":"Marjan"},{"family":"Ivanuš-Grmek","given":"Milena"},{"family":"Kramar","given":"Martin"},{"family":"Strmčnik","given":"France"}],"contributor":[{"family":"Tancer","given":"Mladen"}],"issued":{"date-parts":[["2003"]]}}}],"schema":"https://github.com/citation-style-language/schema/raw/master/csl-citation.json"} </w:instrText>
       </w:r>
       <w:r>
         <w:fldChar w:fldCharType="separate"/>
@@ -658,7 +668,7 @@
           <w:kern w:val="0"/>
           <w:szCs w:val="24"/>
         </w:rPr>
-        <w:t>(Blažič et al., 2003)</w:t>
+        <w:t>(Arias &amp; Peralta, 2011; Blažič et al., 2003)</w:t>
       </w:r>
       <w:r>
         <w:fldChar w:fldCharType="end"/>
@@ -667,13 +677,66 @@
         <w:t xml:space="preserve">. </w:t>
       </w:r>
       <w:r>
-        <w:t>Based on strong research literatures</w:t>
-      </w:r>
-      <w:r>
-        <w:t xml:space="preserve"> </w:t>
-      </w:r>
-      <w:r>
-        <w:t xml:space="preserve">various forms of small-group learning are effective in promoting greater academic achievement, more </w:t>
+        <w:t>Concerning the new education practices that have emerged, several researchers have suggested to adopt various forms of small-group learning</w:t>
+      </w:r>
+      <w:r>
+        <w:t xml:space="preserve"> </w:t>
+      </w:r>
+      <w:r>
+        <w:fldChar w:fldCharType="begin"/>
+      </w:r>
+      <w:r>
+        <w:instrText xml:space="preserve"> ADDIN ZOTERO_ITEM CSL_CITATION {"citationID":"4TpqnIkw","properties":{"formattedCitation":"(Wang et al., 2023)","plainCitation":"(Wang et al., 2023)","noteIndex":0},"citationItems":[{"id":237,"uris":["http://zotero.org/users/local/1Uxvmohd/items/YHP7URQ2"],"itemData":{"id":237,"type":"article-journal","container-title":"Interactive Learning Environments","DOI":"10.1080/10494820.2020.1808794","ISSN":"1049-4820, 1744-5191","issue":"2","journalAbbreviation":"Interactive Learning Environments","language":"en","page":"793-803","source":"DOI.org (Crossref)","title":"When adaptive learning is effective learning: comparison of an adaptive learning system to teacher-led instruction","title-short":"When adaptive learning is effective learning","volume":"31","author":[{"family":"Wang","given":"Shuai"},{"family":"Christensen","given":"Claire"},{"family":"Cui","given":"Wei"},{"family":"Tong","given":"Richard"},{"family":"Yarnall","given":"Louise"},{"family":"Shear","given":"Linda"},{"family":"Feng","given":"Mingyu"}],"issued":{"date-parts":[["2023",2,17]]}}}],"schema":"https://github.com/citation-style-language/schema/raw/master/csl-citation.json"} </w:instrText>
+      </w:r>
+      <w:r>
+        <w:fldChar w:fldCharType="separate"/>
+      </w:r>
+      <w:r>
+        <w:rPr>
+          <w:rFonts w:ascii="Calibri" w:hAnsi="Calibri" w:cs="Calibri"/>
+        </w:rPr>
+        <w:t>(Wang et al., 2023)</w:t>
+      </w:r>
+      <w:r>
+        <w:fldChar w:fldCharType="end"/>
+      </w:r>
+      <w:r>
+        <w:t xml:space="preserve">, since they are more effective in promoting greater academic achievement </w:t>
+      </w:r>
+      <w:r>
+        <w:fldChar w:fldCharType="begin"/>
+      </w:r>
+      <w:r>
+        <w:instrText xml:space="preserve"> ADDIN ZOTERO_ITEM CSL_CITATION {"citationID":"aLknJG1e","properties":{"formattedCitation":"(S. A. Kalaian &amp; Kasim, 2014)","plainCitation":"(S. A. Kalaian &amp; Kasim, 2014)","noteIndex":0},"citationItems":[{"id":238,"uris":["http://zotero.org/users/local/1Uxvmohd/items/2N8IAJRR"],"itemData":{"id":238,"type":"article-journal","container-title":"Journal of Statistics Education","DOI":"10.1080/10691898.2014.11889691","ISSN":"1069-1898","issue":"1","journalAbbreviation":"Journal of Statistics Education","language":"en","page":"2","source":"DOI.org (Crossref)","title":"A Meta-Analytic Review of Studies of the Effectiveness of Small-Group Learning Methods on Statistics Achievement","volume":"22","author":[{"family":"Kalaian","given":"Sema A."},{"family":"Kasim","given":"Rafa M."}],"issued":{"date-parts":[["2014",3,1]]}}}],"schema":"https://github.com/citation-style-language/schema/raw/master/csl-citation.json"} </w:instrText>
+      </w:r>
+      <w:r>
+        <w:fldChar w:fldCharType="separate"/>
+      </w:r>
+      <w:r>
+        <w:rPr>
+          <w:rFonts w:ascii="Calibri" w:hAnsi="Calibri" w:cs="Calibri"/>
+        </w:rPr>
+        <w:t xml:space="preserve">(S. A. </w:t>
+      </w:r>
+      <w:proofErr w:type="spellStart"/>
+      <w:r>
+        <w:rPr>
+          <w:rFonts w:ascii="Calibri" w:hAnsi="Calibri" w:cs="Calibri"/>
+        </w:rPr>
+        <w:t>Kalaian</w:t>
+      </w:r>
+      <w:proofErr w:type="spellEnd"/>
+      <w:r>
+        <w:rPr>
+          <w:rFonts w:ascii="Calibri" w:hAnsi="Calibri" w:cs="Calibri"/>
+        </w:rPr>
+        <w:t xml:space="preserve"> &amp; Kasim, 2014)</w:t>
+      </w:r>
+      <w:r>
+        <w:fldChar w:fldCharType="end"/>
+      </w:r>
+      <w:r>
+        <w:t xml:space="preserve">, more </w:t>
       </w:r>
       <w:proofErr w:type="spellStart"/>
       <w:r>
@@ -681,7 +744,7 @@
       </w:r>
       <w:proofErr w:type="spellEnd"/>
       <w:r>
-        <w:t xml:space="preserve"> attitudes toward learning, and increased persistence through SMET courses and programs</w:t>
+        <w:t xml:space="preserve"> attituded towards learning</w:t>
       </w:r>
       <w:r>
         <w:t xml:space="preserve"> </w:t>
@@ -690,7 +753,7 @@
         <w:fldChar w:fldCharType="begin"/>
       </w:r>
       <w:r>
-        <w:instrText xml:space="preserve"> ADDIN ZOTERO_ITEM CSL_CITATION {"citationID":"gRjKPHVG","properties":{"formattedCitation":"(Roschelle et al., 2010)","plainCitation":"(Roschelle et al., 2010)","noteIndex":0},"citationItems":[{"id":12,"uris":["http://zotero.org/users/local/1Uxvmohd/items/LV6ZHEZG"],"itemData":{"id":12,"type":"article-journal","container-title":"Educational Technology Research and Development","DOI":"10.1007/s11423-009-9142-9","ISSN":"1042-1629, 1556-6501","issue":"4","journalAbbreviation":"Education Tech Research Dev","language":"en","page":"399-419","source":"DOI.org (Crossref)","title":"Scaffolding group explanation and feedback with handheld technology: impact on students’ mathematics learning","title-short":"Scaffolding group explanation and feedback with handheld technology","volume":"58","author":[{"family":"Roschelle","given":"Jeremy"},{"family":"Rafanan","given":"Ken"},{"family":"Bhanot","given":"Ruchi"},{"family":"Estrella","given":"Gucci"},{"family":"Penuel","given":"Bill"},{"family":"Nussbaum","given":"Miguel"},{"family":"Claro","given":"Susana"}],"issued":{"date-parts":[["2010",8]]}}}],"schema":"https://github.com/citation-style-language/schema/raw/master/csl-citation.json"} </w:instrText>
+        <w:instrText xml:space="preserve"> ADDIN ZOTERO_ITEM CSL_CITATION {"citationID":"noFFaEUt","properties":{"formattedCitation":"(Gaudet et al., 2010; Hillyard et al., 2010)","plainCitation":"(Gaudet et al., 2010; Hillyard et al., 2010)","noteIndex":0},"citationItems":[{"id":240,"uris":["http://zotero.org/users/local/1Uxvmohd/items/UZMBYZB2"],"itemData":{"id":240,"type":"article-journal","container-title":"PLoS ONE","DOI":"10.1371/journal.pone.0015821","ISSN":"1932-6203","issue":"12","journalAbbreviation":"PLoS ONE","language":"en","page":"e15821","source":"DOI.org (Crossref)","title":"Small-Group Learning in an Upper-Level University Biology Class Enhances Academic Performance and Student Attitudes Toward Group Work","volume":"5","author":[{"family":"Gaudet","given":"Andrew D."},{"family":"Ramer","given":"Leanne M."},{"family":"Nakonechny","given":"Joanne"},{"family":"Cragg","given":"Jacquelyn J."},{"family":"Ramer","given":"Matt S."}],"editor":[{"family":"Fuller","given":"Dorian Q."}],"issued":{"date-parts":[["2010",12,29]]}}},{"id":242,"uris":["http://zotero.org/users/local/1Uxvmohd/items/CSS6AKLQ"],"itemData":{"id":242,"type":"article-journal","abstract":"This study examined the frequency of small groups in university students’ coursework and how that related to their general attitudes toward learning in groups and their views about different aspects of group work. We administered a survey to 208 students in an upper-division interdisciplinary arts and sciences program. Students reported that they had been in multiple groups, of different duration and types, both in their current program and in courses at their lower-division institutions. A regression analysis uncovered strong relationships between students’ past and present group experiences, peers, and instructor clarity about group purpose. The findings suggest that successful group work is no longer a matter of instructor effort but requires campus initiatives and interdepartmental coordination if students are to understand and experience the benefits of learning in small groups.","container-title":"Active Learning in Higher Education","DOI":"10.1177/1469787409355867","ISSN":"1469-7874, 1741-2625","issue":"1","journalAbbreviation":"Active Learning in Higher Education","language":"en","page":"9-20","source":"DOI.org (Crossref)","title":"University students’ attitudes about learning in small groups after frequent participation","volume":"11","author":[{"family":"Hillyard","given":"Cinnamon"},{"family":"Gillespie","given":"Diane"},{"family":"Littig","given":"Peter"}],"issued":{"date-parts":[["2010",3]]}}}],"schema":"https://github.com/citation-style-language/schema/raw/master/csl-citation.json"} </w:instrText>
       </w:r>
       <w:r>
         <w:fldChar w:fldCharType="separate"/>
@@ -699,24 +762,88 @@
         <w:rPr>
           <w:rFonts w:ascii="Calibri" w:hAnsi="Calibri" w:cs="Calibri"/>
         </w:rPr>
-        <w:t>(Roschelle et al., 2010)</w:t>
+        <w:t>(Gaudet et al., 2010; Hillyard et al., 2010)</w:t>
       </w:r>
       <w:r>
         <w:fldChar w:fldCharType="end"/>
       </w:r>
       <w:r>
+        <w:t xml:space="preserve">, and increased persistence through STEM courses and programs </w:t>
+      </w:r>
+      <w:r>
+        <w:fldChar w:fldCharType="begin"/>
+      </w:r>
+      <w:r>
+        <w:instrText xml:space="preserve"> ADDIN ZOTERO_ITEM CSL_CITATION {"citationID":"mEuAZpcX","properties":{"formattedCitation":"(S. Kalaian et al., 2018; Micari et al., 2010; Wieselmann et al., 2020; S. B. Wilson &amp; Varma-Nelson, 2016)","plainCitation":"(S. Kalaian et al., 2018; Micari et al., 2010; Wieselmann et al., 2020; S. B. Wilson &amp; Varma-Nelson, 2016)","noteIndex":0},"citationItems":[{"id":243,"uris":["http://zotero.org/users/local/1Uxvmohd/items/7CHVMJCH"],"itemData":{"id":243,"type":"article-journal","container-title":"Journal of Technology Education","DOI":"10.21061/jte.v29i2.a.2","ISSN":"23314702, 10451064","issue":"2","journalAbbreviation":"JTE","page":"20-35","source":"DOI.org (Crossref)","title":"Effectiveness of Small-Group Learning Pedagogies in Engineering and Technology Education: A Meta-Analysis","title-short":"Effectiveness of Small-Group Learning Pedagogies in Engineering and Technology Education","volume":"29","author":[{"family":"Kalaian","given":"Sema"},{"family":"Kasim","given":"Rafa"},{"family":"Nims","given":"Julia"}],"issued":{"date-parts":[["2018",6,8]]}}},{"id":245,"uris":["http://zotero.org/users/local/1Uxvmohd/items/E574QLY8"],"itemData":{"id":245,"type":"article-journal","container-title":"Educational Research and Evaluation","DOI":"10.1080/13803611.2010.520860","ISSN":"1380-3611, 1744-4187","issue":"3","journalAbbreviation":"Educational Research and Evaluation","language":"en","page":"269-286","source":"DOI.org (Crossref)","title":"Small-group learning in undergraduate STEM disciplines: effect of group type on student achievement","title-short":"Small-group learning in undergraduate STEM disciplines","volume":"16","author":[{"family":"Micari","given":"Marina"},{"family":"Pazos","given":"Pilar"},{"family":"Streitwieser","given":"Bernhard"},{"family":"Light","given":"Gregory"}],"issued":{"date-parts":[["2010",6]]}}},{"id":246,"uris":["http://zotero.org/users/local/1Uxvmohd/items/5FU22ZJ5"],"itemData":{"id":246,"type":"article-journal","abstract":"Abstract\n            Gender equity issues remain a challenge in science, technology, engineering, and mathematics (STEM) fields, where women are highly underrepresented. As integrated STEM instruction becomes increasingly popular in elementary and middle school classrooms, it is important to consider whether the small group activities that are commonplace in STEM instruction support the equitable participation of young girls. This study builds on the existing body of literature to better understand how gender is related to student participation in small group STEM activities and whether students participate differently in science and engineering activities. A single embedded case study was used to explore the experiences of four students aged 10–11 years as they participated in small group work within an integrated STEM unit in their fifth‐grade classroom. Two girls and two boys worked together throughout the unit to explore science content related to electromagnetism and apply their content knowledge to an engineering design challenge. Video and audio of students' small group interactions were analyzed using an observation protocol to code their participation in each 3‐min segment of STEM activity. Student‐ and case‐level analyses were used to identify patterns of interaction based on gender and type of activity (science vs. engineering). Findings suggest that boys and girls participate in small group STEM activities in different ways, adopting distinct roles within their group. In addition, students displayed divergent patterns of interaction in science‐ and engineering‐focused lessons, suggesting that students need additional practice and support in navigating between science and engineering in integrated STEM units.","container-title":"Journal of Research in Science Teaching","DOI":"10.1002/tea.21587","ISSN":"0022-4308, 1098-2736","issue":"1","journalAbbreviation":"J Res Sci Teach","language":"en","page":"112-144","source":"DOI.org (Crossref)","title":"“I just do what the boys tell me”: Exploring small group student interactions in an integrated STEM unit","title-short":"“I just do what the boys tell me”","volume":"57","author":[{"family":"Wieselmann","given":"Jeanna R."},{"family":"Dare","given":"Emily A."},{"family":"Ring‐Whalen","given":"Elizabeth A."},{"family":"Roehrig","given":"Gillian H."}],"issued":{"date-parts":[["2020",1]]}}},{"id":247,"uris":["http://zotero.org/users/local/1Uxvmohd/items/3A5VVGKT"],"itemData":{"id":247,"type":"article-journal","container-title":"Journal of Chemical Education","DOI":"10.1021/acs.jchemed.5b00862","ISSN":"0021-9584, 1938-1328","issue":"10","journalAbbreviation":"J. Chem. Educ.","language":"en","page":"1686-1702","source":"DOI.org (Crossref)","title":"Small Groups, Significant Impact: A Review of Peer-Led Team Learning Research with Implications for STEM Education Researchers and Faculty","title-short":"Small Groups, Significant Impact","volume":"93","author":[{"family":"Wilson","given":"Sarah Beth"},{"family":"Varma-Nelson","given":"Pratibha"}],"issued":{"date-parts":[["2016",10,11]]}}}],"schema":"https://github.com/citation-style-language/schema/raw/master/csl-citation.json"} </w:instrText>
+      </w:r>
+      <w:r>
+        <w:fldChar w:fldCharType="separate"/>
+      </w:r>
+      <w:r>
+        <w:rPr>
+          <w:rFonts w:ascii="Calibri" w:hAnsi="Calibri" w:cs="Calibri"/>
+        </w:rPr>
+        <w:t xml:space="preserve">(S. </w:t>
+      </w:r>
+      <w:proofErr w:type="spellStart"/>
+      <w:r>
+        <w:rPr>
+          <w:rFonts w:ascii="Calibri" w:hAnsi="Calibri" w:cs="Calibri"/>
+        </w:rPr>
+        <w:t>Kalaian</w:t>
+      </w:r>
+      <w:proofErr w:type="spellEnd"/>
+      <w:r>
+        <w:rPr>
+          <w:rFonts w:ascii="Calibri" w:hAnsi="Calibri" w:cs="Calibri"/>
+        </w:rPr>
+        <w:t xml:space="preserve"> et al., 2018; Micari et al., 2010; </w:t>
+      </w:r>
+      <w:proofErr w:type="spellStart"/>
+      <w:r>
+        <w:rPr>
+          <w:rFonts w:ascii="Calibri" w:hAnsi="Calibri" w:cs="Calibri"/>
+        </w:rPr>
+        <w:t>Wieselmann</w:t>
+      </w:r>
+      <w:proofErr w:type="spellEnd"/>
+      <w:r>
+        <w:rPr>
+          <w:rFonts w:ascii="Calibri" w:hAnsi="Calibri" w:cs="Calibri"/>
+        </w:rPr>
+        <w:t xml:space="preserve"> et al., 2020; S. B. Wilson &amp; Varma-Nelson, 2016)</w:t>
+      </w:r>
+      <w:r>
+        <w:fldChar w:fldCharType="end"/>
+      </w:r>
+      <w:r>
         <w:t>.</w:t>
       </w:r>
     </w:p>
     <w:p>
       <w:r>
-        <w:t xml:space="preserve">Tandem learning is a special learning approach, where two students make an experiment together, formulate a report, solve a problem etc </w:t>
+        <w:t>Among the small-group learning practices, t</w:t>
+      </w:r>
+      <w:r>
+        <w:t xml:space="preserve">andem learning </w:t>
+      </w:r>
+      <w:r>
+        <w:t xml:space="preserve">should be mentioned. It </w:t>
+      </w:r>
+      <w:r>
+        <w:t>is a special learning approach, where two students make an experiment together, formulate a report, solve a problem etc</w:t>
+      </w:r>
+      <w:r>
+        <w:t>.</w:t>
+      </w:r>
+      <w:r>
+        <w:t xml:space="preserve"> </w:t>
       </w:r>
       <w:r>
         <w:fldChar w:fldCharType="begin"/>
       </w:r>
       <w:r>
-        <w:instrText xml:space="preserve"> ADDIN ZOTERO_ITEM CSL_CITATION {"citationID":"UQV9gHt7","properties":{"formattedCitation":"(Tomi\\uc0\\u263{}, 2002)","plainCitation":"(Tomić, 2002)","noteIndex":0},"citationItems":[{"id":229,"uris":["http://zotero.org/users/local/1Uxvmohd/items/PMFKLJ5H"],"itemData":{"id":229,"type":"book","edition":"1. natis","event-place":"Ljubljana","ISBN":"978-961-234-419-1","language":"slv","note":"OCLC: 445643304","publisher":"Zavod Republike Slovenije za šolstvo","publisher-place":"Ljubljana","source":"Open WorldCat","title":"Spremljanje pouka","author":[{"family":"Tomić","given":"Ana"}],"issued":{"date-parts":[["2002"]]}}}],"schema":"https://github.com/citation-style-language/schema/raw/master/csl-citation.json"} </w:instrText>
+        <w:instrText xml:space="preserve"> ADDIN ZOTERO_ITEM CSL_CITATION {"citationID":"xqmR7n0h","properties":{"formattedCitation":"(Stickler &amp; Emke, 2011; Tomi\\uc0\\u263{}, 2002; G. L. Wilson &amp; Blednick, 2011)","plainCitation":"(Stickler &amp; Emke, 2011; Tomić, 2002; G. L. Wilson &amp; Blednick, 2011)","noteIndex":0},"citationItems":[{"id":248,"uris":["http://zotero.org/users/local/1Uxvmohd/items/2JTKITZH"],"itemData":{"id":248,"type":"chapter","container-title":"Beyond the Language Classroom","event-place":"London","ISBN":"978-1-349-32320-3","language":"en","note":"DOI: 10.1057/9780230306790_12","page":"146-160","publisher":"Palgrave Macmillan UK","publisher-place":"London","source":"DOI.org (Crossref)","title":"Tandem Learning in Virtual Spaces: Supporting Non-formal and Informal Learning in Adults","title-short":"Tandem Learning in Virtual Spaces","URL":"http://link.springer.com/10.1057/9780230306790_12","editor":[{"family":"Benson","given":"Phil"},{"family":"Reinders","given":"Hayo"}],"author":[{"family":"Stickler","given":"Ursula"},{"family":"Emke","given":"Martina"}],"accessed":{"date-parts":[["2023",12,18]]},"issued":{"date-parts":[["2011"]]}}},{"id":229,"uris":["http://zotero.org/users/local/1Uxvmohd/items/PMFKLJ5H"],"itemData":{"id":229,"type":"book","edition":"1. natis","event-place":"Ljubljana","ISBN":"978-961-234-419-1","language":"slv","note":"OCLC: 445643304","publisher":"Zavod Republike Slovenije za šolstvo","publisher-place":"Ljubljana","source":"Open WorldCat","title":"Spremljanje pouka","author":[{"family":"Tomić","given":"Ana"}],"issued":{"date-parts":[["2002"]]}}},{"id":249,"uris":["http://zotero.org/users/local/1Uxvmohd/items/V6VQX6M6"],"itemData":{"id":249,"type":"book","call-number":"LB1029.T4 W55 2011","event-place":"Alexandria, Va","ISBN":"978-1-4166-1340-4","note":"OCLC: ocn746618749","number-of-pages":"197","publisher":"ASCD","publisher-place":"Alexandria, Va","source":"Library of Congress ISBN","title":"Teaching in tandem: effective co-teaching in the inclusive classroom","title-short":"Teaching in tandem","author":[{"family":"Wilson","given":"Gloria Lodato"},{"family":"Blednick","given":"Joan"}],"issued":{"date-parts":[["2011"]]}}}],"schema":"https://github.com/citation-style-language/schema/raw/master/csl-citation.json"} </w:instrText>
       </w:r>
       <w:r>
         <w:fldChar w:fldCharType="separate"/>
@@ -727,32 +854,59 @@
           <w:kern w:val="0"/>
           <w:szCs w:val="24"/>
         </w:rPr>
-        <w:t>(Tomić, 2002)</w:t>
-      </w:r>
-      <w:r>
-        <w:fldChar w:fldCharType="end"/>
-      </w:r>
-      <w:r>
-        <w:t>.</w:t>
-      </w:r>
-      <w:r>
-        <w:t xml:space="preserve">It is a simple approach from organizational standpoint, as pair members have more chance for activity than in frontal teaching and group teaching, however they are not alone as in individual teaching method </w:t>
-      </w:r>
-      <w:r>
-        <w:fldChar w:fldCharType="begin"/>
-      </w:r>
-      <w:r>
-        <w:instrText xml:space="preserve"> ADDIN ZOTERO_ITEM CSL_CITATION {"citationID":"Al9aCn81","properties":{"formattedCitation":"(Bla\\uc0\\u382{}i\\uc0\\u269{} et al., 2003)","plainCitation":"(Blažič et al., 2003)","noteIndex":0},"citationItems":[{"id":11,"uris":["http://zotero.org/users/local/1Uxvmohd/items/IACDCQPX"],"itemData":{"id":11,"type":"book","event-place":"Novo mesto","ISBN":"978-961-90952-3-2","language":"slv","note":"OCLC: 446788315","publisher":"Visokošolsko središče, Inštitut za raziskovalno in razvojno delo","publisher-place":"Novo mesto","source":"Open WorldCat","title":"Didaktika: visokošolski učbenik","title-short":"Didaktika","author":[{"family":"Blažič","given":"Marjan"},{"family":"Ivanuš-Grmek","given":"Milena"},{"family":"Kramar","given":"Martin"},{"family":"Strmčnik","given":"France"}],"contributor":[{"family":"Tancer","given":"Mladen"}],"issued":{"date-parts":[["2003"]]}}}],"schema":"https://github.com/citation-style-language/schema/raw/master/csl-citation.json"} </w:instrText>
-      </w:r>
-      <w:r>
-        <w:fldChar w:fldCharType="separate"/>
-      </w:r>
+        <w:t xml:space="preserve">(Stickler &amp; Emke, 2011; Tomić, 2002; G. L. Wilson &amp; </w:t>
+      </w:r>
+      <w:proofErr w:type="spellStart"/>
       <w:r>
         <w:rPr>
           <w:rFonts w:ascii="Calibri" w:hAnsi="Calibri" w:cs="Calibri"/>
           <w:kern w:val="0"/>
           <w:szCs w:val="24"/>
         </w:rPr>
+        <w:t>Blednick</w:t>
+      </w:r>
+      <w:proofErr w:type="spellEnd"/>
+      <w:r>
+        <w:rPr>
+          <w:rFonts w:ascii="Calibri" w:hAnsi="Calibri" w:cs="Calibri"/>
+          <w:kern w:val="0"/>
+          <w:szCs w:val="24"/>
+        </w:rPr>
+        <w:t>, 2011)</w:t>
+      </w:r>
+      <w:r>
+        <w:fldChar w:fldCharType="end"/>
+      </w:r>
+      <w:r>
+        <w:t>.</w:t>
+      </w:r>
+      <w:r>
+        <w:t xml:space="preserve"> </w:t>
+      </w:r>
+      <w:r>
+        <w:t>It is a simple approach from</w:t>
+      </w:r>
+      <w:r>
+        <w:t xml:space="preserve"> an</w:t>
+      </w:r>
+      <w:r>
+        <w:t xml:space="preserve"> organizational standpoint, as pair members have more chance for activity than in frontal teaching and group teaching, however they are not alone as in individual teaching method </w:t>
+      </w:r>
+      <w:r>
+        <w:fldChar w:fldCharType="begin"/>
+      </w:r>
+      <w:r>
+        <w:instrText xml:space="preserve"> ADDIN ZOTERO_ITEM CSL_CITATION {"citationID":"Al9aCn81","properties":{"formattedCitation":"(Bla\\uc0\\u382{}i\\uc0\\u269{} et al., 2003)","plainCitation":"(Blažič et al., 2003)","noteIndex":0},"citationItems":[{"id":11,"uris":["http://zotero.org/users/local/1Uxvmohd/items/IACDCQPX"],"itemData":{"id":11,"type":"book","event-place":"Novo mesto","ISBN":"978-961-90952-3-2","language":"slv","note":"OCLC: 446788315","publisher":"Visokošolsko središče, Inštitut za raziskovalno in razvojno delo","publisher-place":"Novo mesto","source":"Open WorldCat","title":"Didaktika: visokošolski učbenik","title-short":"Didaktika","author":[{"family":"Blažič","given":"Marjan"},{"family":"Ivanuš-Grmek","given":"Milena"},{"family":"Kramar","given":"Martin"},{"family":"Strmčnik","given":"France"}],"contributor":[{"family":"Tancer","given":"Mladen"}],"issued":{"date-parts":[["2003"]]}}}],"schema":"https://github.com/citation-style-language/schema/raw/master/csl-citation.json"} </w:instrText>
+      </w:r>
+      <w:r>
+        <w:fldChar w:fldCharType="separate"/>
+      </w:r>
+      <w:r>
+        <w:rPr>
+          <w:rFonts w:ascii="Calibri" w:hAnsi="Calibri" w:cs="Calibri"/>
+          <w:kern w:val="0"/>
+          <w:szCs w:val="24"/>
+        </w:rPr>
         <w:t>(Blažič et al., 2003)</w:t>
       </w:r>
       <w:r>
@@ -762,7 +916,10 @@
         <w:t xml:space="preserve">. </w:t>
       </w:r>
       <w:r>
-        <w:t xml:space="preserve">Simple diagram in figure </w:t>
+        <w:t>A s</w:t>
+      </w:r>
+      <w:r>
+        <w:t xml:space="preserve">imple diagram in </w:t>
       </w:r>
       <w:r>
         <w:fldChar w:fldCharType="begin"/>
@@ -773,13 +930,8 @@
       <w:r>
         <w:fldChar w:fldCharType="separate"/>
       </w:r>
-      <w:proofErr w:type="spellStart"/>
-      <w:r>
-        <w:t>Figure</w:t>
-      </w:r>
-      <w:proofErr w:type="spellEnd"/>
-      <w:r>
-        <w:t xml:space="preserve"> </w:t>
+      <w:r>
+        <w:t xml:space="preserve">Figure </w:t>
       </w:r>
       <w:r>
         <w:rPr>
@@ -858,180 +1010,69 @@
       <w:r>
         <w:t xml:space="preserve">Figure </w:t>
       </w:r>
-      <w:fldSimple w:instr=" SEQ Figure \* ARABIC ">
-        <w:r>
-          <w:rPr>
-            <w:noProof/>
-          </w:rPr>
-          <w:t>1</w:t>
-        </w:r>
-      </w:fldSimple>
+      <w:r>
+        <w:fldChar w:fldCharType="begin"/>
+      </w:r>
+      <w:r>
+        <w:instrText xml:space="preserve"> SEQ Figure \* ARABIC </w:instrText>
+      </w:r>
+      <w:r>
+        <w:fldChar w:fldCharType="separate"/>
+      </w:r>
+      <w:r>
+        <w:rPr>
+          <w:noProof/>
+        </w:rPr>
+        <w:t>1</w:t>
+      </w:r>
+      <w:r>
+        <w:rPr>
+          <w:noProof/>
+        </w:rPr>
+        <w:fldChar w:fldCharType="end"/>
+      </w:r>
       <w:r>
         <w:t>: Relationships among interaction components of group learning (Slavin et al., 2003).</w:t>
       </w:r>
     </w:p>
     <w:p>
       <w:r>
-        <w:t xml:space="preserve">Many </w:t>
-      </w:r>
-      <w:proofErr w:type="spellStart"/>
-      <w:r>
-        <w:t>ped</w:t>
+        <w:t>Many ped</w:t>
       </w:r>
       <w:r>
         <w:t>a</w:t>
       </w:r>
       <w:r>
-        <w:t>gogs</w:t>
-      </w:r>
-      <w:proofErr w:type="spellEnd"/>
-      <w:r>
-        <w:t xml:space="preserve">, psychologists, sociologists and didactics say, that an individual in modern society is a member of many groups, so it is important, that students develop necessary social skills already in school. </w:t>
-      </w:r>
-      <w:proofErr w:type="spellStart"/>
-      <w:r>
-        <w:t>Imlementing</w:t>
-      </w:r>
-      <w:proofErr w:type="spellEnd"/>
-      <w:r>
-        <w:t xml:space="preserve"> group learning achieves five important goals </w:t>
+        <w:t>go</w:t>
+      </w:r>
+      <w:r>
+        <w:t>gues</w:t>
+      </w:r>
+      <w:r>
+        <w:t>, psychologists, sociologists</w:t>
+      </w:r>
+      <w:r>
+        <w:t>,</w:t>
+      </w:r>
+      <w:r>
+        <w:t xml:space="preserve"> and </w:t>
+      </w:r>
+      <w:r>
+        <w:t>education theoreticians</w:t>
+      </w:r>
+      <w:r>
+        <w:t xml:space="preserve"> say, that an individual in modern society is a member of many groups, so it is important, that students develop necessary social skills already in school</w:t>
+      </w:r>
+      <w:r>
+        <w:t xml:space="preserve"> </w:t>
       </w:r>
       <w:r>
         <w:fldChar w:fldCharType="begin"/>
       </w:r>
       <w:r>
-        <w:instrText xml:space="preserve"> ADDIN ZOTERO_ITEM CSL_CITATION {"citationID":"tzqWktW1","properties":{"formattedCitation":"(Peklaj, 2001)","plainCitation":"(Peklaj, 2001)","noteIndex":0},"citationItems":[{"id":40,"uris":["http://zotero.org/users/local/1Uxvmohd/items/3ZRIB8P4"],"itemData":{"id":40,"type":"book","edition":"1. izd., 1. natis","event-place":"Ljubljana","ISBN":"978-86-341-1950-3","language":"slv","note":"OCLC: 443886152","publisher":"DZS","publisher-place":"Ljubljana","source":"Open WorldCat","title":"Sodelovalno učenje ali Kdaj več glav več ve","author":[{"family":"Peklaj","given":"Cirila"}],"issued":{"date-parts":[["2001"]]}}}],"schema":"https://github.com/citation-style-language/schema/raw/master/csl-citation.json"} </w:instrText>
-      </w:r>
-      <w:r>
-        <w:fldChar w:fldCharType="separate"/>
-      </w:r>
-      <w:r>
-        <w:rPr>
-          <w:rFonts w:ascii="Calibri" w:hAnsi="Calibri" w:cs="Calibri"/>
-        </w:rPr>
-        <w:t>(Peklaj, 2001)</w:t>
-      </w:r>
-      <w:r>
-        <w:fldChar w:fldCharType="end"/>
-      </w:r>
-      <w:r>
-        <w:t xml:space="preserve">: Students learn about </w:t>
-      </w:r>
-      <w:proofErr w:type="spellStart"/>
-      <w:r>
-        <w:t>eachother</w:t>
-      </w:r>
-      <w:proofErr w:type="spellEnd"/>
-      <w:r>
-        <w:t>, group identity develops, students support each other, they learn to respect differences in between group members and students develop teamwork charac</w:t>
-      </w:r>
-      <w:r>
-        <w:t>t</w:t>
-      </w:r>
-      <w:r>
-        <w:t>eristics.</w:t>
-      </w:r>
-      <w:r>
-        <w:t xml:space="preserve"> </w:t>
-      </w:r>
-      <w:r>
-        <w:t xml:space="preserve">This approach aligns closely with the five fundamental elements of cooperative learning outlined by </w:t>
-      </w:r>
-      <w:r>
-        <w:fldChar w:fldCharType="begin"/>
-      </w:r>
-      <w:r>
-        <w:instrText xml:space="preserve"> ADDIN ZOTERO_ITEM CSL_CITATION {"citationID":"bMiuNWxb","properties":{"formattedCitation":"(Johnson et al., 1991)","plainCitation":"(Johnson et al., 1991)","noteIndex":0},"citationItems":[{"id":54,"uris":["http://zotero.org/users/local/1Uxvmohd/items/4XNC56GT"],"itemData":{"id":54,"type":"book","call-number":"LB1032 .J593 1991","collection-number":"no. 4, 1991","collection-title":"ASHE-ERIC higher education report","event-place":"Washington, DC","ISBN":"978-1-878380-09-8","number-of-pages":"152","publisher":"School of Education and Human Development, George Washington University","publisher-place":"Washington, DC","source":"Library of Congress ISBN","title":"Cooperative learning: increasing college faculty instructional productivity","title-short":"Cooperative learning","author":[{"family":"Johnson","given":"David W."},{"family":"Johnson","given":"Roger T."},{"family":"Smith","given":"Karl A."}],"issued":{"date-parts":[["1991"]]}}}],"schema":"https://github.com/citation-style-language/schema/raw/master/csl-citation.json"} </w:instrText>
-      </w:r>
-      <w:r>
-        <w:fldChar w:fldCharType="separate"/>
-      </w:r>
-      <w:r>
-        <w:rPr>
-          <w:rFonts w:ascii="Calibri" w:hAnsi="Calibri" w:cs="Calibri"/>
-        </w:rPr>
-        <w:t>(Johnson et al., 1991)</w:t>
-      </w:r>
-      <w:r>
-        <w:fldChar w:fldCharType="end"/>
-      </w:r>
-      <w:r>
-        <w:t xml:space="preserve"> </w:t>
-      </w:r>
-      <w:r>
-        <w:t>(1) positive interdependence, where students rely on each other for success; (2) face-to-face promotive interaction, promoting constructive communication; (3) individual accountability and personal responsibility, ensuring each student's active participation; (4) the regular utilization of interpersonal and small group social skills; and (5) the consistent, periodic evaluation of group dynamics and performance. By embracing these principles, educators can better equip their students with the social and interpersonal competencies necessary for thriving in the modern world.</w:t>
-      </w:r>
-      <w:r>
-        <w:t xml:space="preserve"> </w:t>
-      </w:r>
-      <w:r>
-        <w:fldChar w:fldCharType="begin"/>
-      </w:r>
-      <w:r>
-        <w:instrText xml:space="preserve"> ADDIN ZOTERO_ITEM CSL_CITATION {"citationID":"D3bPE3WX","properties":{"formattedCitation":"(Slavin et al., 2003)","plainCitation":"(Slavin et al., 2003)","noteIndex":0},"citationItems":[{"id":46,"uris":["http://zotero.org/users/local/1Uxvmohd/items/PG2TKN6Z"],"itemData":{"id":46,"type":"chapter","abstract":"Abstract\n            Slavin, Hurley, and Chamberlain present a historical review of cooperative learning. Four theoretical perspectives on cooperative learning and achievement are presented: Motivational, Social Cohesion, Cognitive Developmental, and Cognitive Elaboration Perspectives. In subsequent sections, critical philosophical differences are presented, particularly about where to locate motivation for learning behaviors, how to structure interactions among students, and how incentive and task structures impact forms of cooperative learning. In the final section, prospective areas for research are presented, and include a unified theoretical model that can guide future research efforts, inform educational practice, and foster the design of effective professional training and development.","container-title":"Handbook of Psychology","edition":"1","ISBN":"978-0-471-17669-5","language":"en","note":"DOI: 10.1002/0471264385.wei0709","page":"177-198","publisher":"Wiley","source":"DOI.org (Crossref)","title":"Cooperative Learning and Achievement: Theory and Research","title-short":"Cooperative Learning and Achievement","URL":"https://onlinelibrary.wiley.com/doi/10.1002/0471264385.wei0709","editor":[{"family":"Weiner","given":"Irving B."}],"author":[{"family":"Slavin","given":"Robert E."},{"family":"Hurley","given":"Eric A."},{"family":"Chamberlain","given":"Anne"}],"accessed":{"date-parts":[["2023",10,10]]},"issued":{"date-parts":[["2003",4,15]]}}}],"schema":"https://github.com/citation-style-language/schema/raw/master/csl-citation.json"} </w:instrText>
-      </w:r>
-      <w:r>
-        <w:fldChar w:fldCharType="separate"/>
-      </w:r>
-      <w:r>
-        <w:rPr>
-          <w:rFonts w:ascii="Calibri" w:hAnsi="Calibri" w:cs="Calibri"/>
-        </w:rPr>
-        <w:t>(Slavin et al., 2003)</w:t>
-      </w:r>
-      <w:r>
-        <w:fldChar w:fldCharType="end"/>
-      </w:r>
-      <w:r>
-        <w:t xml:space="preserve"> identifies four considerable theoretical views on the achievement effects of cooperative learning, them being: </w:t>
-      </w:r>
-      <w:proofErr w:type="spellStart"/>
-      <w:r>
-        <w:t>motivationalist</w:t>
-      </w:r>
-      <w:proofErr w:type="spellEnd"/>
-      <w:r>
-        <w:t xml:space="preserve">, social cohesion, cognitive-developmental and cognitive-elaboration, the latter two focusing on the </w:t>
-      </w:r>
-      <w:r>
-        <w:t>interaction among groups of students.  These four perspectives can be considered complementary.</w:t>
-      </w:r>
-      <w:r>
-        <w:t xml:space="preserve"> Syllabus of Slovene high schools (where the study </w:t>
-      </w:r>
-      <w:r>
-        <w:t>was</w:t>
-      </w:r>
-      <w:r>
-        <w:t xml:space="preserve"> conducted) mentions group work as one of the </w:t>
-      </w:r>
-      <w:proofErr w:type="spellStart"/>
-      <w:r>
-        <w:t>procedual</w:t>
-      </w:r>
-      <w:proofErr w:type="spellEnd"/>
-      <w:r>
-        <w:t xml:space="preserve"> skills</w:t>
-      </w:r>
-      <w:r>
-        <w:t xml:space="preserve"> </w:t>
-      </w:r>
-      <w:r>
-        <w:rPr>
-          <w:color w:val="FF0000"/>
-        </w:rPr>
-        <w:fldChar w:fldCharType="begin"/>
-      </w:r>
-      <w:r>
-        <w:rPr>
-          <w:color w:val="FF0000"/>
-        </w:rPr>
-        <w:instrText xml:space="preserve"> ADDIN ZOTERO_ITEM CSL_CITATION {"citationID":"WbcxkakI","properties":{"formattedCitation":"(\\uc0\\u381{}akelj et al., 2008)","plainCitation":"(Žakelj et al., 2008)","noteIndex":0},"citationItems":[{"id":80,"uris":["http://zotero.org/users/local/1Uxvmohd/items/CQ6F2DSD"],"itemData":{"id":80,"type":"book","event-place":"Ljubljana","ISBN":"978-961-234-693-5","language":"slv","note":"OCLC: 780843955","publisher":"Ministrstvo za šolstvo in šport : Zavod RS za šolstvo","publisher-place":"Ljubljana","source":"Open WorldCat","title":"Učni načrt. Matematika gimnazija: splošna, klasična in strokovna gimnazija : obvezni predmet in matura (560 ur)","title-short":"Učni načrt. Matematika gimnazija","author":[{"family":"Žakelj","given":"Amalija"},{"family":"Bon Klanjšček","given":"Mirjam"},{"family":"Jerman","given":"Marjan"},{"family":"Kmetič","given":"Silva"},{"family":"Repolusk","given":"Samo"},{"family":"Ruter","given":"Andrej"},{"family":"Legiša","given":"Peter"},{"family":"Hvastija","given":"Darka"}],"issued":{"date-parts":[["2008"]]}}}],"schema":"https://github.com/citation-style-language/schema/raw/master/csl-citation.json"} </w:instrText>
-      </w:r>
-      <w:r>
-        <w:rPr>
-          <w:color w:val="FF0000"/>
-        </w:rPr>
+        <w:instrText xml:space="preserve"> ADDIN ZOTERO_ITEM CSL_CITATION {"citationID":"cwGJpKo3","properties":{"formattedCitation":"(Elliott et al., 2001; Johns et al., 2017; Selimovi\\uc0\\u263{} et al., 2018)","plainCitation":"(Elliott et al., 2001; Johns et al., 2017; Selimović et al., 2018)","noteIndex":0},"citationItems":[{"id":250,"uris":["http://zotero.org/users/local/1Uxvmohd/items/X5MMXFP6"],"itemData":{"id":250,"type":"article-journal","container-title":"Exceptionality","DOI":"10.1080/09362835.2001.9666989","ISSN":"0936-2835, 1532-7035","issue":"1-2","journalAbbreviation":"Exceptionality","language":"en","page":"19-32","source":"DOI.org (Crossref)","title":"New Directions in Social Skills Assessment and Intervention for Elementary and Middle School Students","volume":"9","author":[{"family":"Elliott","given":"Stephen N."},{"family":"Malecki","given":"Christine K."},{"family":"Demaray","given":"Michelle K."}],"issued":{"date-parts":[["2001",6]]}}},{"id":251,"uris":["http://zotero.org/users/local/1Uxvmohd/items/MVVGZPQ5"],"itemData":{"id":251,"type":"article-journal","container-title":"Focus on Exceptional Children","DOI":"10.17161/foec.v37i8.6813","ISSN":"0015-511X","issue":"8","journalAbbreviation":"focusXchild","source":"DOI.org (Crossref)","title":"The Central Role of Teaching Social Skills","URL":"https://journals.ku.edu/focusXchild/article/view/6813","volume":"37","author":[{"family":"Johns","given":"Beverley H."},{"family":"Crowley","given":"E. Paula"},{"family":"Guetzloe","given":"Eleanor"}],"accessed":{"date-parts":[["2023",12,18]]},"issued":{"date-parts":[["2017",12,4]]}}},{"id":253,"uris":["http://zotero.org/users/local/1Uxvmohd/items/CDQCVK6K"],"itemData":{"id":253,"type":"article-journal","container-title":"International Journal of Cognitive Research in Science Engineering and Education","DOI":"10.5937/ijcrsee1801017S","ISSN":"2334-847X, 2334-8496","issue":"1","journalAbbreviation":"IJCRSEE","language":"en","page":"17-30","source":"DOI.org (Crossref)","title":"Development of social skills among elementary school children","volume":"6","author":[{"family":"Selimović","given":"Zehrina"},{"family":"Selimović","given":"Hazim"},{"family":"Opić","given":"Siniša"}],"issued":{"date-parts":[["2018"]]}}}],"schema":"https://github.com/citation-style-language/schema/raw/master/csl-citation.json"} </w:instrText>
+      </w:r>
+      <w:r>
         <w:fldChar w:fldCharType="separate"/>
       </w:r>
       <w:r>
@@ -1040,6 +1081,267 @@
           <w:kern w:val="0"/>
           <w:szCs w:val="24"/>
         </w:rPr>
+        <w:t>(Elliott et al., 2001; Johns et al., 2017; Selimović et al., 2018)</w:t>
+      </w:r>
+      <w:r>
+        <w:fldChar w:fldCharType="end"/>
+      </w:r>
+      <w:r>
+        <w:t xml:space="preserve">. </w:t>
+      </w:r>
+      <w:proofErr w:type="spellStart"/>
+      <w:r>
+        <w:t>Imlementing</w:t>
+      </w:r>
+      <w:proofErr w:type="spellEnd"/>
+      <w:r>
+        <w:t xml:space="preserve"> group learning achieves five important goals </w:t>
+      </w:r>
+      <w:r>
+        <w:fldChar w:fldCharType="begin"/>
+      </w:r>
+      <w:r>
+        <w:instrText xml:space="preserve"> ADDIN ZOTERO_ITEM CSL_CITATION {"citationID":"tzqWktW1","properties":{"formattedCitation":"(Peklaj, 2001)","plainCitation":"(Peklaj, 2001)","noteIndex":0},"citationItems":[{"id":40,"uris":["http://zotero.org/users/local/1Uxvmohd/items/3ZRIB8P4"],"itemData":{"id":40,"type":"book","edition":"1. izd., 1. natis","event-place":"Ljubljana","ISBN":"978-86-341-1950-3","language":"slv","note":"OCLC: 443886152","publisher":"DZS","publisher-place":"Ljubljana","source":"Open WorldCat","title":"Sodelovalno učenje ali Kdaj več glav več ve","author":[{"family":"Peklaj","given":"Cirila"}],"issued":{"date-parts":[["2001"]]}}}],"schema":"https://github.com/citation-style-language/schema/raw/master/csl-citation.json"} </w:instrText>
+      </w:r>
+      <w:r>
+        <w:fldChar w:fldCharType="separate"/>
+      </w:r>
+      <w:r>
+        <w:rPr>
+          <w:rFonts w:ascii="Calibri" w:hAnsi="Calibri" w:cs="Calibri"/>
+        </w:rPr>
+        <w:t>(</w:t>
+      </w:r>
+      <w:proofErr w:type="spellStart"/>
+      <w:r>
+        <w:rPr>
+          <w:rFonts w:ascii="Calibri" w:hAnsi="Calibri" w:cs="Calibri"/>
+        </w:rPr>
+        <w:t>Peklaj</w:t>
+      </w:r>
+      <w:proofErr w:type="spellEnd"/>
+      <w:r>
+        <w:rPr>
+          <w:rFonts w:ascii="Calibri" w:hAnsi="Calibri" w:cs="Calibri"/>
+        </w:rPr>
+        <w:t>, 2001)</w:t>
+      </w:r>
+      <w:r>
+        <w:fldChar w:fldCharType="end"/>
+      </w:r>
+      <w:r>
+        <w:t xml:space="preserve">: </w:t>
+      </w:r>
+      <w:r>
+        <w:t>(1) s</w:t>
+      </w:r>
+      <w:r>
+        <w:t>tudents learn about each</w:t>
+      </w:r>
+      <w:r>
+        <w:t xml:space="preserve"> </w:t>
+      </w:r>
+      <w:r>
+        <w:t xml:space="preserve">other, </w:t>
+      </w:r>
+      <w:r>
+        <w:t>(2) they develop</w:t>
+      </w:r>
+      <w:r>
+        <w:t xml:space="preserve"> </w:t>
+      </w:r>
+      <w:r>
+        <w:t xml:space="preserve">group identity, </w:t>
+      </w:r>
+      <w:r>
+        <w:t xml:space="preserve">(3) </w:t>
+      </w:r>
+      <w:r>
+        <w:t xml:space="preserve">students support each other, </w:t>
+      </w:r>
+      <w:r>
+        <w:t xml:space="preserve">(4) </w:t>
+      </w:r>
+      <w:r>
+        <w:t>they learn to respect differences between</w:t>
+      </w:r>
+      <w:r>
+        <w:t xml:space="preserve"> various</w:t>
+      </w:r>
+      <w:r>
+        <w:t xml:space="preserve"> group members</w:t>
+      </w:r>
+      <w:r>
+        <w:t>,</w:t>
+      </w:r>
+      <w:r>
+        <w:t xml:space="preserve"> and </w:t>
+      </w:r>
+      <w:r>
+        <w:t xml:space="preserve">(5) </w:t>
+      </w:r>
+      <w:r>
+        <w:t>students develop teamwork charac</w:t>
+      </w:r>
+      <w:r>
+        <w:t>t</w:t>
+      </w:r>
+      <w:r>
+        <w:t>eristics.</w:t>
+      </w:r>
+      <w:r>
+        <w:t xml:space="preserve"> </w:t>
+      </w:r>
+      <w:r>
+        <w:t xml:space="preserve">This approach aligns closely with the five fundamental elements of cooperative learning outlined by </w:t>
+      </w:r>
+      <w:r>
+        <w:fldChar w:fldCharType="begin"/>
+      </w:r>
+      <w:r>
+        <w:instrText xml:space="preserve"> ADDIN ZOTERO_ITEM CSL_CITATION {"citationID":"bMiuNWxb","properties":{"formattedCitation":"(Johnson et al., 1991)","plainCitation":"(Johnson et al., 1991)","noteIndex":0},"citationItems":[{"id":54,"uris":["http://zotero.org/users/local/1Uxvmohd/items/4XNC56GT"],"itemData":{"id":54,"type":"book","call-number":"LB1032 .J593 1991","collection-number":"no. 4, 1991","collection-title":"ASHE-ERIC higher education report","event-place":"Washington, DC","ISBN":"978-1-878380-09-8","number-of-pages":"152","publisher":"School of Education and Human Development, George Washington University","publisher-place":"Washington, DC","source":"Library of Congress ISBN","title":"Cooperative learning: increasing college faculty instructional productivity","title-short":"Cooperative learning","author":[{"family":"Johnson","given":"David W."},{"family":"Johnson","given":"Roger T."},{"family":"Smith","given":"Karl A."}],"issued":{"date-parts":[["1991"]]}}}],"schema":"https://github.com/citation-style-language/schema/raw/master/csl-citation.json"} </w:instrText>
+      </w:r>
+      <w:r>
+        <w:fldChar w:fldCharType="separate"/>
+      </w:r>
+      <w:r>
+        <w:rPr>
+          <w:rFonts w:ascii="Calibri" w:hAnsi="Calibri" w:cs="Calibri"/>
+        </w:rPr>
+        <w:t>(Johnson et al., 1991)</w:t>
+      </w:r>
+      <w:r>
+        <w:fldChar w:fldCharType="end"/>
+      </w:r>
+      <w:r>
+        <w:t xml:space="preserve"> </w:t>
+      </w:r>
+      <w:r>
+        <w:t>(1) positive interdependence, where students rely on each other for success; (2) face-to-face promotive interaction, promoting constructive communication; (3) individual accountability and personal responsibility, ensuring each student's active participation; (4) the regular utilization of interpersonal and small group social skills; and (5) the consistent, periodic evaluation of group dynamics and performance. By embracing these principles, educators can better equip their students with the social and interpersonal competencies necessary for thriving in the modern world.</w:t>
+      </w:r>
+      <w:r>
+        <w:t xml:space="preserve"> </w:t>
+      </w:r>
+      <w:r>
+        <w:fldChar w:fldCharType="begin"/>
+      </w:r>
+      <w:r>
+        <w:instrText xml:space="preserve"> ADDIN ZOTERO_ITEM CSL_CITATION {"citationID":"D3bPE3WX","properties":{"formattedCitation":"(Slavin et al., 2003)","plainCitation":"(Slavin et al., 2003)","noteIndex":0},"citationItems":[{"id":46,"uris":["http://zotero.org/users/local/1Uxvmohd/items/PG2TKN6Z"],"itemData":{"id":46,"type":"chapter","abstract":"Abstract\n            Slavin, Hurley, and Chamberlain present a historical review of cooperative learning. Four theoretical perspectives on cooperative learning and achievement are presented: Motivational, Social Cohesion, Cognitive Developmental, and Cognitive Elaboration Perspectives. In subsequent sections, critical philosophical differences are presented, particularly about where to locate motivation for learning behaviors, how to structure interactions among students, and how incentive and task structures impact forms of cooperative learning. In the final section, prospective areas for research are presented, and include a unified theoretical model that can guide future research efforts, inform educational practice, and foster the design of effective professional training and development.","container-title":"Handbook of Psychology","edition":"1","ISBN":"978-0-471-17669-5","language":"en","note":"DOI: 10.1002/0471264385.wei0709","page":"177-198","publisher":"Wiley","source":"DOI.org (Crossref)","title":"Cooperative Learning and Achievement: Theory and Research","title-short":"Cooperative Learning and Achievement","URL":"https://onlinelibrary.wiley.com/doi/10.1002/0471264385.wei0709","editor":[{"family":"Weiner","given":"Irving B."}],"author":[{"family":"Slavin","given":"Robert E."},{"family":"Hurley","given":"Eric A."},{"family":"Chamberlain","given":"Anne"}],"accessed":{"date-parts":[["2023",10,10]]},"issued":{"date-parts":[["2003",4,15]]}}}],"schema":"https://github.com/citation-style-language/schema/raw/master/csl-citation.json"} </w:instrText>
+      </w:r>
+      <w:r>
+        <w:fldChar w:fldCharType="separate"/>
+      </w:r>
+      <w:r>
+        <w:rPr>
+          <w:rFonts w:ascii="Calibri" w:hAnsi="Calibri" w:cs="Calibri"/>
+        </w:rPr>
+        <w:t>(Slavin et al., 2003)</w:t>
+      </w:r>
+      <w:r>
+        <w:fldChar w:fldCharType="end"/>
+      </w:r>
+      <w:r>
+        <w:t xml:space="preserve"> identifies four considerable theoretical views on the achievement effects of cooperative learning, them being: </w:t>
+      </w:r>
+      <w:r>
+        <w:t xml:space="preserve">(1) </w:t>
+      </w:r>
+      <w:proofErr w:type="spellStart"/>
+      <w:r>
+        <w:t>motivationalist</w:t>
+      </w:r>
+      <w:proofErr w:type="spellEnd"/>
+      <w:r>
+        <w:t xml:space="preserve">, </w:t>
+      </w:r>
+      <w:r>
+        <w:t xml:space="preserve">(2) </w:t>
+      </w:r>
+      <w:r>
+        <w:t>social cohesion, cognitive-developmental and cognitive-elaboration</w:t>
+      </w:r>
+      <w:r>
+        <w:t>.</w:t>
+      </w:r>
+      <w:r>
+        <w:t xml:space="preserve"> </w:t>
+      </w:r>
+      <w:r>
+        <w:t>T</w:t>
+      </w:r>
+      <w:r>
+        <w:t xml:space="preserve">he latter two </w:t>
+      </w:r>
+      <w:r>
+        <w:t>are focusing</w:t>
+      </w:r>
+      <w:r>
+        <w:t xml:space="preserve"> on the </w:t>
+      </w:r>
+      <w:r>
+        <w:t xml:space="preserve">interaction among groups of students.  These four perspectives can be </w:t>
+      </w:r>
+      <w:r>
+        <w:lastRenderedPageBreak/>
+        <w:t xml:space="preserve">considered </w:t>
+      </w:r>
+      <w:r>
+        <w:t xml:space="preserve">as </w:t>
+      </w:r>
+      <w:r>
+        <w:t>complementary.</w:t>
+      </w:r>
+      <w:r>
+        <w:t xml:space="preserve"> </w:t>
+      </w:r>
+      <w:r>
+        <w:t>The syllabus</w:t>
+      </w:r>
+      <w:r>
+        <w:t xml:space="preserve"> of Slovene high schools</w:t>
+      </w:r>
+      <w:r>
+        <w:t xml:space="preserve"> </w:t>
+      </w:r>
+      <w:r>
+        <w:t xml:space="preserve">mentions group work as one of the </w:t>
+      </w:r>
+      <w:r>
+        <w:t>procedu</w:t>
+      </w:r>
+      <w:r>
+        <w:t>r</w:t>
+      </w:r>
+      <w:r>
+        <w:t>al skills</w:t>
+      </w:r>
+      <w:r>
+        <w:t xml:space="preserve"> </w:t>
+      </w:r>
+      <w:r>
+        <w:rPr>
+          <w:color w:val="FF0000"/>
+        </w:rPr>
+        <w:fldChar w:fldCharType="begin"/>
+      </w:r>
+      <w:r>
+        <w:rPr>
+          <w:color w:val="FF0000"/>
+        </w:rPr>
+        <w:instrText xml:space="preserve"> ADDIN ZOTERO_ITEM CSL_CITATION {"citationID":"WbcxkakI","properties":{"formattedCitation":"(\\uc0\\u381{}akelj et al., 2008)","plainCitation":"(Žakelj et al., 2008)","noteIndex":0},"citationItems":[{"id":80,"uris":["http://zotero.org/users/local/1Uxvmohd/items/CQ6F2DSD"],"itemData":{"id":80,"type":"book","event-place":"Ljubljana","ISBN":"978-961-234-693-5","language":"slv","note":"OCLC: 780843955","publisher":"Ministrstvo za šolstvo in šport : Zavod RS za šolstvo","publisher-place":"Ljubljana","source":"Open WorldCat","title":"Učni načrt. Matematika gimnazija: splošna, klasična in strokovna gimnazija : obvezni predmet in matura (560 ur)","title-short":"Učni načrt. Matematika gimnazija","author":[{"family":"Žakelj","given":"Amalija"},{"family":"Bon Klanjšček","given":"Mirjam"},{"family":"Jerman","given":"Marjan"},{"family":"Kmetič","given":"Silva"},{"family":"Repolusk","given":"Samo"},{"family":"Ruter","given":"Andrej"},{"family":"Legiša","given":"Peter"},{"family":"Hvastija","given":"Darka"}],"issued":{"date-parts":[["2008"]]}}}],"schema":"https://github.com/citation-style-language/schema/raw/master/csl-citation.json"} </w:instrText>
+      </w:r>
+      <w:r>
+        <w:rPr>
+          <w:color w:val="FF0000"/>
+        </w:rPr>
+        <w:fldChar w:fldCharType="separate"/>
+      </w:r>
+      <w:r>
+        <w:rPr>
+          <w:rFonts w:ascii="Calibri" w:hAnsi="Calibri" w:cs="Calibri"/>
+          <w:kern w:val="0"/>
+          <w:szCs w:val="24"/>
+        </w:rPr>
         <w:t>(Žakelj et al., 2008)</w:t>
       </w:r>
       <w:r>
@@ -1063,10 +1365,43 @@
         <w:t>summarized</w:t>
       </w:r>
       <w:r>
-        <w:t xml:space="preserve"> in table below:</w:t>
+        <w:t xml:space="preserve"> in </w:t>
+      </w:r>
+      <w:r>
+        <w:t>Table 1.</w:t>
       </w:r>
     </w:p>
     <w:p/>
+    <w:p>
+      <w:pPr>
+        <w:pStyle w:val="Caption"/>
+        <w:keepNext/>
+      </w:pPr>
+      <w:r>
+        <w:t xml:space="preserve">Table </w:t>
+      </w:r>
+      <w:r>
+        <w:fldChar w:fldCharType="begin"/>
+      </w:r>
+      <w:r>
+        <w:instrText xml:space="preserve"> SEQ Table \* ARABIC </w:instrText>
+      </w:r>
+      <w:r>
+        <w:fldChar w:fldCharType="separate"/>
+      </w:r>
+      <w:r>
+        <w:rPr>
+          <w:noProof/>
+        </w:rPr>
+        <w:t>1</w:t>
+      </w:r>
+      <w:r>
+        <w:fldChar w:fldCharType="end"/>
+      </w:r>
+      <w:r>
+        <w:t>. The pros and cons of group learning.</w:t>
+      </w:r>
+    </w:p>
     <w:tbl>
       <w:tblPr>
         <w:tblStyle w:val="TableGrid"/>
@@ -1084,7 +1419,6 @@
           </w:tcPr>
           <w:p>
             <w:r>
-              <w:lastRenderedPageBreak/>
               <w:t>Pros</w:t>
             </w:r>
           </w:p>
@@ -1127,6 +1461,9 @@
             <w:r>
               <w:fldChar w:fldCharType="end"/>
             </w:r>
+            <w:r>
+              <w:t>.</w:t>
+            </w:r>
           </w:p>
         </w:tc>
         <w:tc>
@@ -1155,6 +1492,9 @@
             <w:r>
               <w:fldChar w:fldCharType="end"/>
             </w:r>
+            <w:r>
+              <w:t>.</w:t>
+            </w:r>
           </w:p>
         </w:tc>
       </w:tr>
@@ -1191,6 +1531,9 @@
             <w:r>
               <w:fldChar w:fldCharType="end"/>
             </w:r>
+            <w:r>
+              <w:t>.</w:t>
+            </w:r>
           </w:p>
         </w:tc>
         <w:tc>
@@ -1218,6 +1561,9 @@
             </w:r>
             <w:r>
               <w:fldChar w:fldCharType="end"/>
+            </w:r>
+            <w:r>
+              <w:t>.</w:t>
             </w:r>
           </w:p>
         </w:tc>
@@ -1281,6 +1627,9 @@
             <w:r>
               <w:fldChar w:fldCharType="end"/>
             </w:r>
+            <w:r>
+              <w:t>.</w:t>
+            </w:r>
           </w:p>
         </w:tc>
         <w:tc>
@@ -1309,6 +1658,9 @@
             <w:r>
               <w:fldChar w:fldCharType="end"/>
             </w:r>
+            <w:r>
+              <w:t>.</w:t>
+            </w:r>
           </w:p>
         </w:tc>
       </w:tr>
@@ -1347,6 +1699,9 @@
             <w:r>
               <w:fldChar w:fldCharType="end"/>
             </w:r>
+            <w:r>
+              <w:t>.</w:t>
+            </w:r>
           </w:p>
         </w:tc>
         <w:tc>
@@ -1374,6 +1729,9 @@
             </w:r>
             <w:r>
               <w:fldChar w:fldCharType="end"/>
+            </w:r>
+            <w:r>
+              <w:t>.</w:t>
             </w:r>
           </w:p>
         </w:tc>
@@ -1389,19 +1747,23 @@
                 <w:color w:val="000000" w:themeColor="text1"/>
               </w:rPr>
             </w:pPr>
-            <w:proofErr w:type="spellStart"/>
             <w:r>
               <w:rPr>
                 <w:color w:val="000000" w:themeColor="text1"/>
               </w:rPr>
-              <w:t>Self esteem</w:t>
-            </w:r>
-            <w:proofErr w:type="spellEnd"/>
+              <w:t>Self</w:t>
+            </w:r>
             <w:r>
               <w:rPr>
                 <w:color w:val="000000" w:themeColor="text1"/>
               </w:rPr>
-              <w:t xml:space="preserve"> and respect increase</w:t>
+              <w:t>-</w:t>
+            </w:r>
+            <w:r>
+              <w:rPr>
+                <w:color w:val="000000" w:themeColor="text1"/>
+              </w:rPr>
+              <w:t>esteem and respect increase</w:t>
             </w:r>
             <w:r>
               <w:rPr>
@@ -1441,6 +1803,12 @@
               </w:rPr>
               <w:fldChar w:fldCharType="end"/>
             </w:r>
+            <w:r>
+              <w:rPr>
+                <w:color w:val="000000" w:themeColor="text1"/>
+              </w:rPr>
+              <w:t>.</w:t>
+            </w:r>
           </w:p>
         </w:tc>
         <w:tc>
@@ -1468,6 +1836,9 @@
             </w:r>
             <w:r>
               <w:fldChar w:fldCharType="end"/>
+            </w:r>
+            <w:r>
+              <w:t>.</w:t>
             </w:r>
           </w:p>
         </w:tc>
@@ -1525,6 +1896,12 @@
               </w:rPr>
               <w:fldChar w:fldCharType="end"/>
             </w:r>
+            <w:r>
+              <w:rPr>
+                <w:color w:val="000000" w:themeColor="text1"/>
+              </w:rPr>
+              <w:t>.</w:t>
+            </w:r>
           </w:p>
         </w:tc>
         <w:tc>
@@ -1533,15 +1910,7 @@
           </w:tcPr>
           <w:p>
             <w:r>
-              <w:t xml:space="preserve">Difficult to perform in classes with large </w:t>
-            </w:r>
-            <w:proofErr w:type="spellStart"/>
-            <w:r>
-              <w:t>ammount</w:t>
-            </w:r>
-            <w:proofErr w:type="spellEnd"/>
-            <w:r>
-              <w:t xml:space="preserve"> of students </w:t>
+              <w:t xml:space="preserve">Difficult to perform in classes with large amount of students </w:t>
             </w:r>
             <w:r>
               <w:fldChar w:fldCharType="begin"/>
@@ -1575,6 +1944,9 @@
             <w:r>
               <w:fldChar w:fldCharType="end"/>
             </w:r>
+            <w:r>
+              <w:t>.</w:t>
+            </w:r>
           </w:p>
         </w:tc>
       </w:tr>
@@ -1610,7 +1982,10 @@
     <w:p/>
     <w:p>
       <w:r>
-        <w:t xml:space="preserve">Hundreds of studies have been conducted with main objective being </w:t>
+        <w:t>Many</w:t>
+      </w:r>
+      <w:r>
+        <w:t xml:space="preserve"> studies have been conducted with main objective being </w:t>
       </w:r>
       <w:proofErr w:type="spellStart"/>
       <w:r>
@@ -1618,7 +1993,51 @@
       </w:r>
       <w:proofErr w:type="spellEnd"/>
       <w:r>
-        <w:t xml:space="preserve"> to determine the effects of cooperative learning on student achievement. We must keep in mind that this learning method is not only theoretical and a debate of research; it is used at some level by millions on teachers </w:t>
+        <w:t xml:space="preserve"> to determine the effects of cooperative learning on student achievement</w:t>
+      </w:r>
+      <w:r>
+        <w:t xml:space="preserve"> </w:t>
+      </w:r>
+      <w:r>
+        <w:fldChar w:fldCharType="begin"/>
+      </w:r>
+      <w:r>
+        <w:instrText xml:space="preserve"> ADDIN ZOTERO_ITEM CSL_CITATION {"citationID":"o8iBA28E","properties":{"formattedCitation":"(Ahmad, 2010; Gull &amp; Shehzad, 2015; Hossain &amp; Tarmizi, 2013)","plainCitation":"(Ahmad, 2010; Gull &amp; Shehzad, 2015; Hossain &amp; Tarmizi, 2013)","noteIndex":0},"citationItems":[{"id":255,"uris":["http://zotero.org/users/local/1Uxvmohd/items/JNDUG3A5"],"itemData":{"id":255,"type":"article-journal","container-title":"The International Journal of Learning: Annual Review","DOI":"10.18848/1447-9494/CGP/v17i03/46928","ISSN":"1447-9494, 1447-9540","issue":"3","journalAbbreviation":"The International Journal of Learning: Annual Review","page":"127-142","source":"DOI.org (Crossref)","title":"Effect of Cooperative Learning on Students’ Achievement at Elementary Level","volume":"17","author":[{"family":"Ahmad","given":"Freed"}],"issued":{"date-parts":[["2010"]]}}},{"id":256,"uris":["http://zotero.org/users/local/1Uxvmohd/items/684FREUR"],"itemData":{"id":256,"type":"article-journal","abstract":"Multiple teaching methods are used by teachers in order to improve learning of students. The most popular is lecture method, while very effective is cooperative learning method. Later teaching method had been preferred for teaching science and languages as cited by previous research studies. However, in the subjects of social sciences and humanities, its importance cannot be ignored. Following study is an effort to determine effect of cooperative learning method on students’ achievement in subject of Education.  Qusi experimental design, with pre and post test of control and experimental group was used to achieve target of the study. Sample of the study consisted of 63 female students enrolled in grade 12 of a public college. An achievement test was used as a pre-test, the students were than divided in experimental and control groups. Multiple cooperative learning activities were performed with experimental group by using three common methods of cooperative learning i.e., STAD, TGT and Jigsaw II. The control group was taught by lecture method only. After 8 weeks a post test was administered on both experimental and control group in order to identify difference in achievement. The independent sample t-test was used to measure the mean scores difference between achievement scores of control and treatment groups on pretest.  The results showed that there was no significant difference between the two groups (p=.825) leading to assumption that both groups were on equal level of achievement before intervention.  Same test was applied to find out difference between two groups before and after intervention.  The results showed that there was a significant difference in scores of control and experimental group in post-test. In addition to this paired sample t-test was conducted to compare the effect of intervention on achievement scores of experimental group.  The results showed that there was significant difference between scores of experimental group before and after intervention (p=.000). It can be concluded from results that cooperative learning activities had a positive effect on academic achievement of students enrolled in the subject of Education. This study is a contribution in knowledge body of teaching methods for social sciences. This had clarified that cooperative learning activities are equally helpful for the subject that was considered truly a lecture subject. The teachers can use this teaching method in their classes.","container-title":"Journal of Education and Learning (EduLearn)","DOI":"10.11591/edulearn.v9i3.2071","ISSN":"2302-9277, 2089-9823","issue":"3","journalAbbreviation":"EduLearn","page":"246-255","source":"DOI.org (Crossref)","title":"Effects of Cooperative Learning on Students’ Academic Achievement","volume":"9","author":[{"family":"Gull","given":"Fariha"},{"family":"Shehzad","given":"Shumaila"}],"issued":{"date-parts":[["2015",8,1]]}}},{"id":258,"uris":["http://zotero.org/users/local/1Uxvmohd/items/RZFNSAD2"],"itemData":{"id":258,"type":"article-journal","container-title":"Procedia - Social and Behavioral Sciences","DOI":"10.1016/j.sbspro.2013.09.222","ISSN":"18770428","journalAbbreviation":"Procedia - Social and Behavioral Sciences","language":"en","page":"473-477","source":"DOI.org (Crossref)","title":"Effects of Cooperative Learning on Students’ Achievement and Attitudes in Secondary Mathematics","volume":"93","author":[{"family":"Hossain","given":"Anowar"},{"family":"Tarmizi","given":"Rohani Ahmad"}],"issued":{"date-parts":[["2013",10]]}}}],"schema":"https://github.com/citation-style-language/schema/raw/master/csl-citation.json"} </w:instrText>
+      </w:r>
+      <w:r>
+        <w:fldChar w:fldCharType="separate"/>
+      </w:r>
+      <w:r>
+        <w:rPr>
+          <w:rFonts w:ascii="Calibri" w:hAnsi="Calibri" w:cs="Calibri"/>
+        </w:rPr>
+        <w:t xml:space="preserve">(Ahmad, 2010; Gull &amp; Shehzad, 2015; Hossain &amp; </w:t>
+      </w:r>
+      <w:proofErr w:type="spellStart"/>
+      <w:r>
+        <w:rPr>
+          <w:rFonts w:ascii="Calibri" w:hAnsi="Calibri" w:cs="Calibri"/>
+        </w:rPr>
+        <w:t>Tarmizi</w:t>
+      </w:r>
+      <w:proofErr w:type="spellEnd"/>
+      <w:r>
+        <w:rPr>
+          <w:rFonts w:ascii="Calibri" w:hAnsi="Calibri" w:cs="Calibri"/>
+        </w:rPr>
+        <w:t>, 2013)</w:t>
+      </w:r>
+      <w:r>
+        <w:fldChar w:fldCharType="end"/>
+      </w:r>
+      <w:r>
+        <w:t xml:space="preserve">. We must keep in mind that this learning method is not only theoretical and a debate of research; it is used at some level by </w:t>
+      </w:r>
+      <w:r>
+        <w:t>many</w:t>
+      </w:r>
+      <w:r>
+        <w:t xml:space="preserve"> teachers </w:t>
       </w:r>
       <w:r>
         <w:fldChar w:fldCharType="begin"/>
@@ -1693,12 +2112,21 @@
     </w:p>
     <w:p>
       <w:r>
-        <w:t xml:space="preserve">In the quest to predict the effects of tandem learning on student performance, an array of variables must be considered to provide a comprehensive understanding of this dynamic educational approach. </w:t>
-      </w:r>
-    </w:p>
-    <w:p>
-      <w:r>
-        <w:t>Examining the general factors, such as gender, class, professor, and previous grade, sheds light on the contextual background and baseline performance of students</w:t>
+        <w:t>With the aim of predicting the</w:t>
+      </w:r>
+      <w:r>
+        <w:t xml:space="preserve"> effects of tandem learning on student performance, an array of variables must be considered to provide a comprehensive understanding of this dynamic educational approach. </w:t>
+      </w:r>
+    </w:p>
+    <w:p>
+      <w:r>
+        <w:t xml:space="preserve">Examining the general factors, such as gender, class, </w:t>
+      </w:r>
+      <w:r>
+        <w:t>teacher</w:t>
+      </w:r>
+      <w:r>
+        <w:t>, and previous grade, sheds light on the contextual background and baseline performance of students</w:t>
       </w:r>
       <w:r>
         <w:t>.</w:t>
@@ -1825,7 +2253,11 @@
         <w:t>research world</w:t>
       </w:r>
       <w:r>
-        <w:t xml:space="preserve"> measures cognitive style in four dimensions: extroversion-introversion</w:t>
+        <w:t xml:space="preserve"> measures cognitive style in four dimensions: extroversion-</w:t>
+      </w:r>
+      <w:r>
+        <w:lastRenderedPageBreak/>
+        <w:t>introversion</w:t>
       </w:r>
       <w:r>
         <w:t xml:space="preserve"> (EI)</w:t>
@@ -2063,7 +2495,6 @@
         <w:rPr>
           <w:rFonts w:ascii="Calibri" w:eastAsia="Calibri" w:hAnsi="Calibri" w:cs="Calibri"/>
         </w:rPr>
-        <w:lastRenderedPageBreak/>
         <w:t xml:space="preserve">Mathematical motivation is a factor negatively correlated to mathematical anxiety </w:t>
       </w:r>
       <w:r>
@@ -2855,7 +3286,14 @@
         <w:rPr>
           <w:highlight w:val="yellow"/>
         </w:rPr>
-        <w:t xml:space="preserve">Some other examples of predicting student performance </w:t>
+        <w:t xml:space="preserve">Some other examples of predicting </w:t>
+      </w:r>
+      <w:r>
+        <w:rPr>
+          <w:highlight w:val="yellow"/>
+        </w:rPr>
+        <w:lastRenderedPageBreak/>
+        <w:t xml:space="preserve">student performance </w:t>
       </w:r>
       <w:r>
         <w:rPr>
@@ -2961,7 +3399,6 @@
         <w:pStyle w:val="Heading3"/>
       </w:pPr>
       <w:r>
-        <w:lastRenderedPageBreak/>
         <w:t>Feature selection: theoretical background</w:t>
       </w:r>
     </w:p>
@@ -3588,7 +4025,11 @@
         <w:t xml:space="preserve"> their partner).</w:t>
       </w:r>
       <w:r>
-        <w:t xml:space="preserve"> Data was anonymized using a coding scheme, such that anonymity and objectiveness were assured in every step of the research. The collected data were accessible only to the researcher</w:t>
+        <w:t xml:space="preserve"> Data was anonymized using a coding scheme, such that anonymity and </w:t>
+      </w:r>
+      <w:r>
+        <w:lastRenderedPageBreak/>
+        <w:t>objectiveness were assured in every step of the research. The collected data were accessible only to the researcher</w:t>
       </w:r>
       <w:r>
         <w:t>.</w:t>
@@ -3618,7 +4059,6 @@
     </w:p>
     <w:p>
       <w:r>
-        <w:lastRenderedPageBreak/>
         <w:t>T</w:t>
       </w:r>
       <w:r>
@@ -3757,7 +4197,7 @@
         <w:fldChar w:fldCharType="begin"/>
       </w:r>
       <w:r>
-        <w:instrText xml:space="preserve"> ADDIN ZOTERO_ITEM CSL_CITATION {"citationID":"uqP3Jvhz","properties":{"formattedCitation":"(Boyle, 1995; Coan, 1978; Druckman &amp; Bjork, 1991)","plainCitation":"(Boyle, 1995; Coan, 1978; Druckman &amp; Bjork, 1991)","noteIndex":0},"citationItems":[{"id":131,"uris":["http://zotero.org/users/local/1Uxvmohd/items/4HE5GNKK"],"itemData":{"id":131,"type":"article-journal","abstract":"The present paper critically reviews the psychometric adequacy of the Myers-Briggs Type Indicator (MBTI). Although the instrument is extremely popular in applied settings, there is an urgent need for the development of valid and comprehensive local norms, in order to increase its predictive validity and utility within the Australian context. In addition, there is a number of psychometric limitations pertaining to the reliability and validity of the MBTI, which raise concerns about its use by practitioners. In view of these seri- ous limitations, routine use of the MBTI is not recommended, and psychologists should be cautious as to its likely misuse in various organisational and occupational settings.","container-title":"Australian Psychologist","DOI":"10.1111/j.1742-9544.1995.tb01750.x","ISSN":"1742-9544","issue":"1","language":"en","license":"1995 Australian Psychological Society","note":"_eprint: https://onlinelibrary.wiley.com/doi/pdf/10.1111/j.1742-9544.1995.tb01750.x","page":"71-74","source":"Wiley Online Library","title":"Myers-Briggs Type Indicator (MBTI): Some Psychometric Limitations","title-short":"Myers-Briggs Type Indicator (MBTI)","volume":"30","author":[{"family":"Boyle","given":"Gregory J."}],"issued":{"date-parts":[["1995"]]}}},{"id":"XdXkeSDR/uj8qqXTk","uris":["http://zotero.org/users/local/1Uxvmohd/items/P48L6IUQ"],"itemData":{"id":138,"type":"article-journal","container-title":"The eighth mental measurements yearbook","issue":"1","page":"970-975","author":[{"family":"Coan","given":"R. W."}],"issued":{"date-parts":[["1978"]]}}},{"id":137,"uris":["http://zotero.org/users/local/1Uxvmohd/items/PWVZBDBW"],"itemData":{"id":137,"type":"book","event-place":"Washington, D.C.","ISBN":"978-0-309-04747-0","note":"page: 1580\nDOI: 10.17226/1580","publisher":"National Academies Press","publisher-place":"Washington, D.C.","source":"DOI.org (Crossref)","title":"In the Mind's Eye: Enhancing Human Performance","title-short":"In the Mind's Eye","URL":"http://www.nap.edu/catalog/1580","author":[{"family":"Druckman","given":"Daniel"},{"family":"Bjork","given":"Robert A."}],"accessed":{"date-parts":[["2023",11,9]]},"issued":{"date-parts":[["1991",1,1]]}}}],"schema":"https://github.com/citation-style-language/schema/raw/master/csl-citation.json"} </w:instrText>
+        <w:instrText xml:space="preserve"> ADDIN ZOTERO_ITEM CSL_CITATION {"citationID":"uqP3Jvhz","properties":{"formattedCitation":"(Boyle, 1995; Coan, 1978; Druckman &amp; Bjork, 1991)","plainCitation":"(Boyle, 1995; Coan, 1978; Druckman &amp; Bjork, 1991)","noteIndex":0},"citationItems":[{"id":131,"uris":["http://zotero.org/users/local/1Uxvmohd/items/4HE5GNKK"],"itemData":{"id":131,"type":"article-journal","abstract":"The present paper critically reviews the psychometric adequacy of the Myers-Briggs Type Indicator (MBTI). Although the instrument is extremely popular in applied settings, there is an urgent need for the development of valid and comprehensive local norms, in order to increase its predictive validity and utility within the Australian context. In addition, there is a number of psychometric limitations pertaining to the reliability and validity of the MBTI, which raise concerns about its use by practitioners. In view of these seri- ous limitations, routine use of the MBTI is not recommended, and psychologists should be cautious as to its likely misuse in various organisational and occupational settings.","container-title":"Australian Psychologist","DOI":"10.1111/j.1742-9544.1995.tb01750.x","ISSN":"1742-9544","issue":"1","language":"en","license":"1995 Australian Psychological Society","note":"_eprint: https://onlinelibrary.wiley.com/doi/pdf/10.1111/j.1742-9544.1995.tb01750.x","page":"71-74","source":"Wiley Online Library","title":"Myers-Briggs Type Indicator (MBTI): Some Psychometric Limitations","title-short":"Myers-Briggs Type Indicator (MBTI)","volume":"30","author":[{"family":"Boyle","given":"Gregory J."}],"issued":{"date-parts":[["1995"]]}}},{"id":"OIyhnZD3/jlOre63R","uris":["http://zotero.org/users/local/1Uxvmohd/items/P48L6IUQ"],"itemData":{"id":138,"type":"article-journal","container-title":"The eighth mental measurements yearbook","issue":"1","page":"970-975","author":[{"family":"Coan","given":"R. W."}],"issued":{"date-parts":[["1978"]]}}},{"id":137,"uris":["http://zotero.org/users/local/1Uxvmohd/items/PWVZBDBW"],"itemData":{"id":137,"type":"book","event-place":"Washington, D.C.","ISBN":"978-0-309-04747-0","note":"page: 1580\nDOI: 10.17226/1580","publisher":"National Academies Press","publisher-place":"Washington, D.C.","source":"DOI.org (Crossref)","title":"In the Mind's Eye: Enhancing Human Performance","title-short":"In the Mind's Eye","URL":"http://www.nap.edu/catalog/1580","author":[{"family":"Druckman","given":"Daniel"},{"family":"Bjork","given":"Robert A."}],"accessed":{"date-parts":[["2023",11,9]]},"issued":{"date-parts":[["1991",1,1]]}}}],"schema":"https://github.com/citation-style-language/schema/raw/master/csl-citation.json"} </w:instrText>
       </w:r>
       <w:r>
         <w:fldChar w:fldCharType="separate"/>
@@ -4206,7 +4646,11 @@
         <w:t xml:space="preserve">?) </w:t>
       </w:r>
       <w:r>
-        <w:t>for categorical variables, ensuring a comprehensive assessment across different data types for a holistic analysis.</w:t>
+        <w:t xml:space="preserve">for categorical variables, ensuring a comprehensive assessment </w:t>
+      </w:r>
+      <w:r>
+        <w:lastRenderedPageBreak/>
+        <w:t>across different data types for a holistic analysis.</w:t>
       </w:r>
       <w:r>
         <w:t xml:space="preserve"> Internal </w:t>
@@ -4456,7 +4900,6 @@
         <w:pStyle w:val="Heading3"/>
       </w:pPr>
       <w:r>
-        <w:lastRenderedPageBreak/>
         <w:t>Student sample</w:t>
       </w:r>
     </w:p>
@@ -4485,14 +4928,27 @@
       <w:r>
         <w:t xml:space="preserve">Table </w:t>
       </w:r>
-      <w:fldSimple w:instr=" SEQ Table \* ARABIC ">
-        <w:r>
-          <w:rPr>
-            <w:noProof/>
-          </w:rPr>
-          <w:t>1</w:t>
-        </w:r>
-      </w:fldSimple>
+      <w:r>
+        <w:fldChar w:fldCharType="begin"/>
+      </w:r>
+      <w:r>
+        <w:instrText xml:space="preserve"> SEQ Table \* ARABIC </w:instrText>
+      </w:r>
+      <w:r>
+        <w:fldChar w:fldCharType="separate"/>
+      </w:r>
+      <w:r>
+        <w:rPr>
+          <w:noProof/>
+        </w:rPr>
+        <w:t>2</w:t>
+      </w:r>
+      <w:r>
+        <w:rPr>
+          <w:noProof/>
+        </w:rPr>
+        <w:fldChar w:fldCharType="end"/>
+      </w:r>
       <w:r>
         <w:t>: Dataset description</w:t>
       </w:r>
@@ -5305,14 +5761,27 @@
       <w:r>
         <w:t xml:space="preserve">Table </w:t>
       </w:r>
-      <w:fldSimple w:instr=" SEQ Table \* ARABIC ">
-        <w:r>
-          <w:rPr>
-            <w:noProof/>
-          </w:rPr>
-          <w:t>2</w:t>
-        </w:r>
-      </w:fldSimple>
+      <w:r>
+        <w:fldChar w:fldCharType="begin"/>
+      </w:r>
+      <w:r>
+        <w:instrText xml:space="preserve"> SEQ Table \* ARABIC </w:instrText>
+      </w:r>
+      <w:r>
+        <w:fldChar w:fldCharType="separate"/>
+      </w:r>
+      <w:r>
+        <w:rPr>
+          <w:noProof/>
+        </w:rPr>
+        <w:t>3</w:t>
+      </w:r>
+      <w:r>
+        <w:rPr>
+          <w:noProof/>
+        </w:rPr>
+        <w:fldChar w:fldCharType="end"/>
+      </w:r>
       <w:r>
         <w:t>: Dataset description</w:t>
       </w:r>
@@ -6047,14 +6516,27 @@
       <w:r>
         <w:t xml:space="preserve">Figure </w:t>
       </w:r>
-      <w:fldSimple w:instr=" SEQ Figure \* ARABIC ">
-        <w:r>
-          <w:rPr>
-            <w:noProof/>
-          </w:rPr>
-          <w:t>3</w:t>
-        </w:r>
-      </w:fldSimple>
+      <w:r>
+        <w:fldChar w:fldCharType="begin"/>
+      </w:r>
+      <w:r>
+        <w:instrText xml:space="preserve"> SEQ Figure \* ARABIC </w:instrText>
+      </w:r>
+      <w:r>
+        <w:fldChar w:fldCharType="separate"/>
+      </w:r>
+      <w:r>
+        <w:rPr>
+          <w:noProof/>
+        </w:rPr>
+        <w:t>3</w:t>
+      </w:r>
+      <w:r>
+        <w:rPr>
+          <w:noProof/>
+        </w:rPr>
+        <w:fldChar w:fldCharType="end"/>
+      </w:r>
       <w:r>
         <w:t>: Variables distribution</w:t>
       </w:r>
@@ -6130,6 +6612,9 @@
     <w:p/>
     <w:p>
       <w:r>
+        <w:rPr>
+          <w:noProof/>
+        </w:rPr>
         <w:lastRenderedPageBreak/>
         <w:drawing>
           <wp:inline distT="0" distB="0" distL="0" distR="0" wp14:anchorId="7636F7DA" wp14:editId="162F3EED">
@@ -7089,14 +7574,27 @@
       <w:r>
         <w:t xml:space="preserve">Table </w:t>
       </w:r>
-      <w:fldSimple w:instr=" SEQ Table \* ARABIC ">
-        <w:r>
-          <w:rPr>
-            <w:noProof/>
-          </w:rPr>
-          <w:t>3</w:t>
-        </w:r>
-      </w:fldSimple>
+      <w:r>
+        <w:fldChar w:fldCharType="begin"/>
+      </w:r>
+      <w:r>
+        <w:instrText xml:space="preserve"> SEQ Table \* ARABIC </w:instrText>
+      </w:r>
+      <w:r>
+        <w:fldChar w:fldCharType="separate"/>
+      </w:r>
+      <w:r>
+        <w:rPr>
+          <w:noProof/>
+        </w:rPr>
+        <w:t>4</w:t>
+      </w:r>
+      <w:r>
+        <w:rPr>
+          <w:noProof/>
+        </w:rPr>
+        <w:fldChar w:fldCharType="end"/>
+      </w:r>
       <w:r>
         <w:t xml:space="preserve">: Related </w:t>
       </w:r>
@@ -10341,17 +10839,27 @@
         <w:pStyle w:val="Bibliography"/>
       </w:pPr>
       <w:r>
-        <w:t xml:space="preserve">Baradwaj, B. K., &amp; Pal, S. (2012). </w:t>
-      </w:r>
-      <w:r>
-        <w:rPr>
-          <w:i/>
-          <w:iCs/>
-        </w:rPr>
-        <w:t>Mining Educational Data to Analyze Students’ Performance</w:t>
-      </w:r>
-      <w:r>
-        <w:t xml:space="preserve"> (arXiv:1201.3417). arXiv. https://doi.org/10.48550/arXiv.1201.3417</w:t>
+        <w:t xml:space="preserve">Ahmad, F. (2010). Effect of Cooperative Learning on Students’ Achievement at Elementary Level. </w:t>
+      </w:r>
+      <w:r>
+        <w:rPr>
+          <w:i/>
+          <w:iCs/>
+        </w:rPr>
+        <w:t>The International Journal of Learning: Annual Review</w:t>
+      </w:r>
+      <w:r>
+        <w:t xml:space="preserve">, </w:t>
+      </w:r>
+      <w:r>
+        <w:rPr>
+          <w:i/>
+          <w:iCs/>
+        </w:rPr>
+        <w:t>17</w:t>
+      </w:r>
+      <w:r>
+        <w:t>(3), 127–142. https://doi.org/10.18848/1447-9494/CGP/v17i03/46928</w:t>
       </w:r>
     </w:p>
     <w:p>
@@ -10359,35 +10867,139 @@
         <w:pStyle w:val="Bibliography"/>
       </w:pPr>
       <w:r>
-        <w:t xml:space="preserve">Batton, M. (2010). The effect of cooperative groups on math anxiety. </w:t>
-      </w:r>
-      <w:r>
-        <w:rPr>
-          <w:i/>
-          <w:iCs/>
-        </w:rPr>
-        <w:t>Walden Dissertations and Doctoral Studies</w:t>
-      </w:r>
-      <w:r>
-        <w:t>. https://scholarworks.waldenu.edu/dissertations/822</w:t>
+        <w:t xml:space="preserve">Arias, R., &amp; Peralta, H. (2011). La </w:t>
+      </w:r>
+      <w:proofErr w:type="spellStart"/>
+      <w:r>
+        <w:t>enseñanza</w:t>
+      </w:r>
+      <w:proofErr w:type="spellEnd"/>
+      <w:r>
+        <w:t xml:space="preserve">, </w:t>
+      </w:r>
+      <w:proofErr w:type="spellStart"/>
+      <w:r>
+        <w:t>una</w:t>
+      </w:r>
+      <w:proofErr w:type="spellEnd"/>
+      <w:r>
+        <w:t xml:space="preserve"> </w:t>
+      </w:r>
+      <w:proofErr w:type="spellStart"/>
+      <w:r>
+        <w:t>puerta</w:t>
+      </w:r>
+      <w:proofErr w:type="spellEnd"/>
+      <w:r>
+        <w:t xml:space="preserve"> para la </w:t>
+      </w:r>
+      <w:proofErr w:type="spellStart"/>
+      <w:r>
+        <w:t>complejidad</w:t>
+      </w:r>
+      <w:proofErr w:type="spellEnd"/>
+      <w:r>
+        <w:t xml:space="preserve"> y la </w:t>
+      </w:r>
+      <w:proofErr w:type="spellStart"/>
+      <w:r>
+        <w:t>crítica</w:t>
+      </w:r>
+      <w:proofErr w:type="spellEnd"/>
+      <w:r>
+        <w:t xml:space="preserve">. </w:t>
+      </w:r>
+      <w:proofErr w:type="spellStart"/>
+      <w:r>
+        <w:rPr>
+          <w:i/>
+          <w:iCs/>
+        </w:rPr>
+        <w:t>Estudios</w:t>
+      </w:r>
+      <w:proofErr w:type="spellEnd"/>
+      <w:r>
+        <w:rPr>
+          <w:i/>
+          <w:iCs/>
+        </w:rPr>
+        <w:t xml:space="preserve"> </w:t>
+      </w:r>
+      <w:proofErr w:type="spellStart"/>
+      <w:r>
+        <w:rPr>
+          <w:i/>
+          <w:iCs/>
+        </w:rPr>
+        <w:t>Pedagógicos</w:t>
+      </w:r>
+      <w:proofErr w:type="spellEnd"/>
+      <w:r>
+        <w:rPr>
+          <w:i/>
+          <w:iCs/>
+        </w:rPr>
+        <w:t xml:space="preserve"> (Valdivia)</w:t>
+      </w:r>
+      <w:r>
+        <w:t xml:space="preserve">, </w:t>
+      </w:r>
+      <w:r>
+        <w:rPr>
+          <w:i/>
+          <w:iCs/>
+        </w:rPr>
+        <w:t>37</w:t>
+      </w:r>
+      <w:r>
+        <w:t>(1), 293–302. https://doi.org/10.4067/S0718-07052011000100017</w:t>
       </w:r>
     </w:p>
     <w:p>
       <w:pPr>
         <w:pStyle w:val="Bibliography"/>
       </w:pPr>
-      <w:r>
-        <w:t xml:space="preserve">Bhusal, A. (2021). </w:t>
-      </w:r>
-      <w:r>
-        <w:rPr>
-          <w:i/>
-          <w:iCs/>
-        </w:rPr>
-        <w:t>Predicting Student’s Performance Through Data Mining</w:t>
-      </w:r>
-      <w:r>
-        <w:t>. https://doi.org/10.48550/ARXIV.2112.01247</w:t>
+      <w:proofErr w:type="spellStart"/>
+      <w:r>
+        <w:t>Baradwaj</w:t>
+      </w:r>
+      <w:proofErr w:type="spellEnd"/>
+      <w:r>
+        <w:t xml:space="preserve">, B. K., &amp; Pal, S. (2012). </w:t>
+      </w:r>
+      <w:r>
+        <w:rPr>
+          <w:i/>
+          <w:iCs/>
+        </w:rPr>
+        <w:t xml:space="preserve">Mining Educational Data to </w:t>
+      </w:r>
+      <w:proofErr w:type="spellStart"/>
+      <w:r>
+        <w:rPr>
+          <w:i/>
+          <w:iCs/>
+        </w:rPr>
+        <w:t>Analyze</w:t>
+      </w:r>
+      <w:proofErr w:type="spellEnd"/>
+      <w:r>
+        <w:rPr>
+          <w:i/>
+          <w:iCs/>
+        </w:rPr>
+        <w:t xml:space="preserve"> Students’ Performance</w:t>
+      </w:r>
+      <w:r>
+        <w:t xml:space="preserve"> (arXiv:1201.3417). </w:t>
+      </w:r>
+      <w:proofErr w:type="spellStart"/>
+      <w:r>
+        <w:t>arXiv</w:t>
+      </w:r>
+      <w:proofErr w:type="spellEnd"/>
+      <w:r>
+        <w:t>. https://doi.org/10.48550/arXiv.1201.3417</w:t>
       </w:r>
     </w:p>
     <w:p>
@@ -10395,17 +11007,17 @@
         <w:pStyle w:val="Bibliography"/>
       </w:pPr>
       <w:r>
-        <w:t xml:space="preserve">Blažič, M., Ivanuš-Grmek, M., Kramar, M., &amp; Strmčnik, F. (2003). </w:t>
-      </w:r>
-      <w:r>
-        <w:rPr>
-          <w:i/>
-          <w:iCs/>
-        </w:rPr>
-        <w:t>Didaktika: Visokošolski učbenik</w:t>
-      </w:r>
-      <w:r>
-        <w:t>. Visokošolsko središče, Inštitut za raziskovalno in razvojno delo.</w:t>
+        <w:t xml:space="preserve">Batton, M. (2010). The effect of cooperative groups on math anxiety. </w:t>
+      </w:r>
+      <w:r>
+        <w:rPr>
+          <w:i/>
+          <w:iCs/>
+        </w:rPr>
+        <w:t>Walden Dissertations and Doctoral Studies</w:t>
+      </w:r>
+      <w:r>
+        <w:t>. https://scholarworks.waldenu.edu/dissertations/822</w:t>
       </w:r>
     </w:p>
     <w:p>
@@ -10413,27 +11025,17 @@
         <w:pStyle w:val="Bibliography"/>
       </w:pPr>
       <w:r>
-        <w:t xml:space="preserve">Boyle, G. J. (1995). Myers-Briggs Type Indicator (MBTI): Some Psychometric Limitations. </w:t>
-      </w:r>
-      <w:r>
-        <w:rPr>
-          <w:i/>
-          <w:iCs/>
-        </w:rPr>
-        <w:t>Australian Psychologist</w:t>
-      </w:r>
-      <w:r>
-        <w:t xml:space="preserve">, </w:t>
-      </w:r>
-      <w:r>
-        <w:rPr>
-          <w:i/>
-          <w:iCs/>
-        </w:rPr>
-        <w:t>30</w:t>
-      </w:r>
-      <w:r>
-        <w:t>(1), 71–74. https://doi.org/10.1111/j.1742-9544.1995.tb01750.x</w:t>
+        <w:t xml:space="preserve">Bhusal, A. (2021). </w:t>
+      </w:r>
+      <w:r>
+        <w:rPr>
+          <w:i/>
+          <w:iCs/>
+        </w:rPr>
+        <w:t>Predicting Student’s Performance Through Data Mining</w:t>
+      </w:r>
+      <w:r>
+        <w:t>. https://doi.org/10.48550/ARXIV.2112.01247</w:t>
       </w:r>
     </w:p>
     <w:p>
@@ -10441,17 +11043,107 @@
         <w:pStyle w:val="Bibliography"/>
       </w:pPr>
       <w:r>
-        <w:t xml:space="preserve">Bregant, B. (2023). </w:t>
-      </w:r>
-      <w:r>
-        <w:rPr>
-          <w:i/>
-          <w:iCs/>
-        </w:rPr>
-        <w:t>Tandem learning: Student dataset</w:t>
-      </w:r>
-      <w:r>
-        <w:t xml:space="preserve"> (1.0) [dataset]. GitHub. https://github.com/borbregant/ai_tandem_learning</w:t>
+        <w:t xml:space="preserve">Blažič, M., Ivanuš-Grmek, M., Kramar, M., &amp; </w:t>
+      </w:r>
+      <w:proofErr w:type="spellStart"/>
+      <w:r>
+        <w:t>Strmčnik</w:t>
+      </w:r>
+      <w:proofErr w:type="spellEnd"/>
+      <w:r>
+        <w:t xml:space="preserve">, F. (2003). </w:t>
+      </w:r>
+      <w:proofErr w:type="spellStart"/>
+      <w:r>
+        <w:rPr>
+          <w:i/>
+          <w:iCs/>
+        </w:rPr>
+        <w:t>Didaktika</w:t>
+      </w:r>
+      <w:proofErr w:type="spellEnd"/>
+      <w:r>
+        <w:rPr>
+          <w:i/>
+          <w:iCs/>
+        </w:rPr>
+        <w:t xml:space="preserve">: </w:t>
+      </w:r>
+      <w:proofErr w:type="spellStart"/>
+      <w:r>
+        <w:rPr>
+          <w:i/>
+          <w:iCs/>
+        </w:rPr>
+        <w:t>Visokošolski</w:t>
+      </w:r>
+      <w:proofErr w:type="spellEnd"/>
+      <w:r>
+        <w:rPr>
+          <w:i/>
+          <w:iCs/>
+        </w:rPr>
+        <w:t xml:space="preserve"> </w:t>
+      </w:r>
+      <w:proofErr w:type="spellStart"/>
+      <w:r>
+        <w:rPr>
+          <w:i/>
+          <w:iCs/>
+        </w:rPr>
+        <w:t>učbenik</w:t>
+      </w:r>
+      <w:proofErr w:type="spellEnd"/>
+      <w:r>
+        <w:t xml:space="preserve">. </w:t>
+      </w:r>
+      <w:proofErr w:type="spellStart"/>
+      <w:r>
+        <w:t>Visokošolsko</w:t>
+      </w:r>
+      <w:proofErr w:type="spellEnd"/>
+      <w:r>
+        <w:t xml:space="preserve"> </w:t>
+      </w:r>
+      <w:proofErr w:type="spellStart"/>
+      <w:r>
+        <w:t>središče</w:t>
+      </w:r>
+      <w:proofErr w:type="spellEnd"/>
+      <w:r>
+        <w:t xml:space="preserve">, </w:t>
+      </w:r>
+      <w:proofErr w:type="spellStart"/>
+      <w:r>
+        <w:t>Inštitut</w:t>
+      </w:r>
+      <w:proofErr w:type="spellEnd"/>
+      <w:r>
+        <w:t xml:space="preserve"> za </w:t>
+      </w:r>
+      <w:proofErr w:type="spellStart"/>
+      <w:r>
+        <w:t>raziskovalno</w:t>
+      </w:r>
+      <w:proofErr w:type="spellEnd"/>
+      <w:r>
+        <w:t xml:space="preserve"> in </w:t>
+      </w:r>
+      <w:proofErr w:type="spellStart"/>
+      <w:r>
+        <w:t>razvojno</w:t>
+      </w:r>
+      <w:proofErr w:type="spellEnd"/>
+      <w:r>
+        <w:t xml:space="preserve"> </w:t>
+      </w:r>
+      <w:proofErr w:type="spellStart"/>
+      <w:r>
+        <w:t>delo</w:t>
+      </w:r>
+      <w:proofErr w:type="spellEnd"/>
+      <w:r>
+        <w:t>.</w:t>
       </w:r>
     </w:p>
     <w:p>
@@ -10459,17 +11151,27 @@
         <w:pStyle w:val="Bibliography"/>
       </w:pPr>
       <w:r>
-        <w:t xml:space="preserve">Bregant, B., &amp; Doz, D. (2024). </w:t>
-      </w:r>
-      <w:r>
-        <w:rPr>
-          <w:i/>
-          <w:iCs/>
-        </w:rPr>
-        <w:t>Korelacija matematične anksioznosti in matematične motivacije pri pouku matematike v gimnaziji</w:t>
-      </w:r>
-      <w:r>
-        <w:t xml:space="preserve"> [Unpublished manuscript].</w:t>
+        <w:t xml:space="preserve">Boyle, G. J. (1995). Myers-Briggs Type Indicator (MBTI): Some Psychometric Limitations. </w:t>
+      </w:r>
+      <w:r>
+        <w:rPr>
+          <w:i/>
+          <w:iCs/>
+        </w:rPr>
+        <w:t>Australian Psychologist</w:t>
+      </w:r>
+      <w:r>
+        <w:t xml:space="preserve">, </w:t>
+      </w:r>
+      <w:r>
+        <w:rPr>
+          <w:i/>
+          <w:iCs/>
+        </w:rPr>
+        <w:t>30</w:t>
+      </w:r>
+      <w:r>
+        <w:t>(1), 71–74. https://doi.org/10.1111/j.1742-9544.1995.tb01750.x</w:t>
       </w:r>
     </w:p>
     <w:p>
@@ -10477,27 +11179,17 @@
         <w:pStyle w:val="Bibliography"/>
       </w:pPr>
       <w:r>
-        <w:t xml:space="preserve">Carlson, J. G. (1985). Recent Assessments of the Myers-Briggs Type Indicator. </w:t>
-      </w:r>
-      <w:r>
-        <w:rPr>
-          <w:i/>
-          <w:iCs/>
-        </w:rPr>
-        <w:t>Journal of Personality Assessment</w:t>
-      </w:r>
-      <w:r>
-        <w:t xml:space="preserve">, </w:t>
-      </w:r>
-      <w:r>
-        <w:rPr>
-          <w:i/>
-          <w:iCs/>
-        </w:rPr>
-        <w:t>49</w:t>
-      </w:r>
-      <w:r>
-        <w:t>(4), 356–365. https://doi.org/10.1207/s15327752jpa4904_3</w:t>
+        <w:t xml:space="preserve">Bregant, B. (2023). </w:t>
+      </w:r>
+      <w:r>
+        <w:rPr>
+          <w:i/>
+          <w:iCs/>
+        </w:rPr>
+        <w:t>Tandem learning: Student dataset</w:t>
+      </w:r>
+      <w:r>
+        <w:t xml:space="preserve"> (1.0) [dataset]. GitHub. https://github.com/borbregant/ai_tandem_learning</w:t>
       </w:r>
     </w:p>
     <w:p>
@@ -10505,27 +11197,156 @@
         <w:pStyle w:val="Bibliography"/>
       </w:pPr>
       <w:r>
-        <w:t xml:space="preserve">Carlyn, M. (1977). An Assessment of the Myers-Briggs Type Indicator. </w:t>
-      </w:r>
-      <w:r>
-        <w:rPr>
-          <w:i/>
-          <w:iCs/>
-        </w:rPr>
-        <w:t>Journal of Personality Assessment</w:t>
-      </w:r>
-      <w:r>
-        <w:t xml:space="preserve">, </w:t>
-      </w:r>
-      <w:r>
-        <w:rPr>
-          <w:i/>
-          <w:iCs/>
-        </w:rPr>
-        <w:t>41</w:t>
-      </w:r>
-      <w:r>
-        <w:t>(5), 461–473. https://doi.org/10.1207/s15327752jpa4105_2</w:t>
+        <w:lastRenderedPageBreak/>
+        <w:t xml:space="preserve">Bregant, B., &amp; </w:t>
+      </w:r>
+      <w:proofErr w:type="spellStart"/>
+      <w:r>
+        <w:t>Doz</w:t>
+      </w:r>
+      <w:proofErr w:type="spellEnd"/>
+      <w:r>
+        <w:t xml:space="preserve">, D. (2024). </w:t>
+      </w:r>
+      <w:proofErr w:type="spellStart"/>
+      <w:r>
+        <w:rPr>
+          <w:i/>
+          <w:iCs/>
+        </w:rPr>
+        <w:t>Korelacija</w:t>
+      </w:r>
+      <w:proofErr w:type="spellEnd"/>
+      <w:r>
+        <w:rPr>
+          <w:i/>
+          <w:iCs/>
+        </w:rPr>
+        <w:t xml:space="preserve"> </w:t>
+      </w:r>
+      <w:proofErr w:type="spellStart"/>
+      <w:r>
+        <w:rPr>
+          <w:i/>
+          <w:iCs/>
+        </w:rPr>
+        <w:t>matematične</w:t>
+      </w:r>
+      <w:proofErr w:type="spellEnd"/>
+      <w:r>
+        <w:rPr>
+          <w:i/>
+          <w:iCs/>
+        </w:rPr>
+        <w:t xml:space="preserve"> </w:t>
+      </w:r>
+      <w:proofErr w:type="spellStart"/>
+      <w:r>
+        <w:rPr>
+          <w:i/>
+          <w:iCs/>
+        </w:rPr>
+        <w:t>anksioznosti</w:t>
+      </w:r>
+      <w:proofErr w:type="spellEnd"/>
+      <w:r>
+        <w:rPr>
+          <w:i/>
+          <w:iCs/>
+        </w:rPr>
+        <w:t xml:space="preserve"> in </w:t>
+      </w:r>
+      <w:proofErr w:type="spellStart"/>
+      <w:r>
+        <w:rPr>
+          <w:i/>
+          <w:iCs/>
+        </w:rPr>
+        <w:t>matematične</w:t>
+      </w:r>
+      <w:proofErr w:type="spellEnd"/>
+      <w:r>
+        <w:rPr>
+          <w:i/>
+          <w:iCs/>
+        </w:rPr>
+        <w:t xml:space="preserve"> </w:t>
+      </w:r>
+      <w:proofErr w:type="spellStart"/>
+      <w:r>
+        <w:rPr>
+          <w:i/>
+          <w:iCs/>
+        </w:rPr>
+        <w:t>motivacije</w:t>
+      </w:r>
+      <w:proofErr w:type="spellEnd"/>
+      <w:r>
+        <w:rPr>
+          <w:i/>
+          <w:iCs/>
+        </w:rPr>
+        <w:t xml:space="preserve"> </w:t>
+      </w:r>
+      <w:proofErr w:type="spellStart"/>
+      <w:r>
+        <w:rPr>
+          <w:i/>
+          <w:iCs/>
+        </w:rPr>
+        <w:t>pri</w:t>
+      </w:r>
+      <w:proofErr w:type="spellEnd"/>
+      <w:r>
+        <w:rPr>
+          <w:i/>
+          <w:iCs/>
+        </w:rPr>
+        <w:t xml:space="preserve"> </w:t>
+      </w:r>
+      <w:proofErr w:type="spellStart"/>
+      <w:r>
+        <w:rPr>
+          <w:i/>
+          <w:iCs/>
+        </w:rPr>
+        <w:t>pouku</w:t>
+      </w:r>
+      <w:proofErr w:type="spellEnd"/>
+      <w:r>
+        <w:rPr>
+          <w:i/>
+          <w:iCs/>
+        </w:rPr>
+        <w:t xml:space="preserve"> </w:t>
+      </w:r>
+      <w:proofErr w:type="spellStart"/>
+      <w:r>
+        <w:rPr>
+          <w:i/>
+          <w:iCs/>
+        </w:rPr>
+        <w:t>matematike</w:t>
+      </w:r>
+      <w:proofErr w:type="spellEnd"/>
+      <w:r>
+        <w:rPr>
+          <w:i/>
+          <w:iCs/>
+        </w:rPr>
+        <w:t xml:space="preserve"> v </w:t>
+      </w:r>
+      <w:proofErr w:type="spellStart"/>
+      <w:r>
+        <w:rPr>
+          <w:i/>
+          <w:iCs/>
+        </w:rPr>
+        <w:t>gimnaziji</w:t>
+      </w:r>
+      <w:proofErr w:type="spellEnd"/>
+      <w:r>
+        <w:t xml:space="preserve"> [Unpublished manuscript].</w:t>
       </w:r>
     </w:p>
     <w:p>
@@ -10533,15 +11354,14 @@
         <w:pStyle w:val="Bibliography"/>
       </w:pPr>
       <w:r>
-        <w:lastRenderedPageBreak/>
-        <w:t xml:space="preserve">Coan, R. W. (1978). </w:t>
-      </w:r>
-      <w:r>
-        <w:rPr>
-          <w:i/>
-          <w:iCs/>
-        </w:rPr>
-        <w:t>The Eighth Mental Measurements Yearbook</w:t>
+        <w:t xml:space="preserve">Carlson, J. G. (1985). Recent Assessments of the Myers-Briggs Type Indicator. </w:t>
+      </w:r>
+      <w:r>
+        <w:rPr>
+          <w:i/>
+          <w:iCs/>
+        </w:rPr>
+        <w:t>Journal of Personality Assessment</w:t>
       </w:r>
       <w:r>
         <w:t xml:space="preserve">, </w:t>
@@ -10551,10 +11371,10 @@
           <w:i/>
           <w:iCs/>
         </w:rPr>
-        <w:t>1</w:t>
-      </w:r>
-      <w:r>
-        <w:t>, 970–975.</w:t>
+        <w:t>49</w:t>
+      </w:r>
+      <w:r>
+        <w:t>(4), 356–365. https://doi.org/10.1207/s15327752jpa4904_3</w:t>
       </w:r>
     </w:p>
     <w:p>
@@ -10562,17 +11382,27 @@
         <w:pStyle w:val="Bibliography"/>
       </w:pPr>
       <w:r>
-        <w:t xml:space="preserve">Cortez, P., &amp; Silva, A. (2008). </w:t>
-      </w:r>
-      <w:r>
-        <w:rPr>
-          <w:i/>
-          <w:iCs/>
-        </w:rPr>
-        <w:t>Using data mining to predict secondary school student performance</w:t>
-      </w:r>
-      <w:r>
-        <w:t>.</w:t>
+        <w:t xml:space="preserve">Carlyn, M. (1977). An Assessment of the Myers-Briggs Type Indicator. </w:t>
+      </w:r>
+      <w:r>
+        <w:rPr>
+          <w:i/>
+          <w:iCs/>
+        </w:rPr>
+        <w:t>Journal of Personality Assessment</w:t>
+      </w:r>
+      <w:r>
+        <w:t xml:space="preserve">, </w:t>
+      </w:r>
+      <w:r>
+        <w:rPr>
+          <w:i/>
+          <w:iCs/>
+        </w:rPr>
+        <w:t>41</w:t>
+      </w:r>
+      <w:r>
+        <w:t>(5), 461–473. https://doi.org/10.1207/s15327752jpa4105_2</w:t>
       </w:r>
     </w:p>
     <w:p>
@@ -10580,17 +11410,17 @@
         <w:pStyle w:val="Bibliography"/>
       </w:pPr>
       <w:r>
-        <w:t xml:space="preserve">DeVito, A. J. (1985). </w:t>
-      </w:r>
-      <w:r>
-        <w:rPr>
-          <w:i/>
-          <w:iCs/>
-        </w:rPr>
-        <w:t>Review of the Myers-Briggs Type Indicator</w:t>
-      </w:r>
-      <w:r>
-        <w:t xml:space="preserve">. </w:t>
+        <w:t xml:space="preserve">Coan, R. W. (1978). </w:t>
+      </w:r>
+      <w:r>
+        <w:rPr>
+          <w:i/>
+          <w:iCs/>
+        </w:rPr>
+        <w:t>The Eighth Mental Measurements Yearbook</w:t>
+      </w:r>
+      <w:r>
+        <w:t xml:space="preserve">, </w:t>
       </w:r>
       <w:r>
         <w:rPr>
@@ -10600,7 +11430,7 @@
         <w:t>1</w:t>
       </w:r>
       <w:r>
-        <w:t>, 1030–1032.</w:t>
+        <w:t>, 970–975.</w:t>
       </w:r>
     </w:p>
     <w:p>
@@ -10608,17 +11438,17 @@
         <w:pStyle w:val="Bibliography"/>
       </w:pPr>
       <w:r>
-        <w:t xml:space="preserve">Druckman, D., &amp; Bjork, R. A. (1991). </w:t>
-      </w:r>
-      <w:r>
-        <w:rPr>
-          <w:i/>
-          <w:iCs/>
-        </w:rPr>
-        <w:t>In the Mind’s Eye: Enhancing Human Performance</w:t>
-      </w:r>
-      <w:r>
-        <w:t xml:space="preserve"> (p. 1580). National Academies Press. https://doi.org/10.17226/1580</w:t>
+        <w:t xml:space="preserve">Cortez, P., &amp; Silva, A. (2008). </w:t>
+      </w:r>
+      <w:r>
+        <w:rPr>
+          <w:i/>
+          <w:iCs/>
+        </w:rPr>
+        <w:t>Using data mining to predict secondary school student performance</w:t>
+      </w:r>
+      <w:r>
+        <w:t>.</w:t>
       </w:r>
     </w:p>
     <w:p>
@@ -10626,27 +11456,27 @@
         <w:pStyle w:val="Bibliography"/>
       </w:pPr>
       <w:r>
-        <w:t xml:space="preserve">Fiorella, L., Yoon, S. Y., Atit, K., Power, J. R., Panther, G., Sorby, S., Uttal, D. H., &amp; Veurink, N. (2021). Validation of the Mathematics Motivation Questionnaire (MMQ) for secondary school students. </w:t>
-      </w:r>
-      <w:r>
-        <w:rPr>
-          <w:i/>
-          <w:iCs/>
-        </w:rPr>
-        <w:t>International Journal of STEM Education</w:t>
-      </w:r>
-      <w:r>
-        <w:t xml:space="preserve">, </w:t>
-      </w:r>
-      <w:r>
-        <w:rPr>
-          <w:i/>
-          <w:iCs/>
-        </w:rPr>
-        <w:t>8</w:t>
-      </w:r>
-      <w:r>
-        <w:t>(1), 52. https://doi.org/10.1186/s40594-021-00307-x</w:t>
+        <w:t xml:space="preserve">DeVito, A. J. (1985). </w:t>
+      </w:r>
+      <w:r>
+        <w:rPr>
+          <w:i/>
+          <w:iCs/>
+        </w:rPr>
+        <w:t>Review of the Myers-Briggs Type Indicator</w:t>
+      </w:r>
+      <w:r>
+        <w:t xml:space="preserve">. </w:t>
+      </w:r>
+      <w:r>
+        <w:rPr>
+          <w:i/>
+          <w:iCs/>
+        </w:rPr>
+        <w:t>1</w:t>
+      </w:r>
+      <w:r>
+        <w:t>, 1030–1032.</w:t>
       </w:r>
     </w:p>
     <w:p>
@@ -10654,17 +11484,17 @@
         <w:pStyle w:val="Bibliography"/>
       </w:pPr>
       <w:r>
-        <w:t xml:space="preserve">Gnesdilow, D., Evenstone, A. L., Rutledge, J., Sullivan, S., &amp; Puntambekar, S. (2013). </w:t>
-      </w:r>
-      <w:r>
-        <w:rPr>
-          <w:i/>
-          <w:iCs/>
-        </w:rPr>
-        <w:t>Group Work in the Science Classroom: How Gender Composition May Affect Individual Performance</w:t>
-      </w:r>
-      <w:r>
-        <w:t>. 34–37. https://doi.org/10.13140/2.1.1718.5285</w:t>
+        <w:t xml:space="preserve">Druckman, D., &amp; Bjork, R. A. (1991). </w:t>
+      </w:r>
+      <w:r>
+        <w:rPr>
+          <w:i/>
+          <w:iCs/>
+        </w:rPr>
+        <w:t>In the Mind’s Eye: Enhancing Human Performance</w:t>
+      </w:r>
+      <w:r>
+        <w:t xml:space="preserve"> (p. 1580). National Academies Press. https://doi.org/10.17226/1580</w:t>
       </w:r>
     </w:p>
     <w:p>
@@ -10672,14 +11502,14 @@
         <w:pStyle w:val="Bibliography"/>
       </w:pPr>
       <w:r>
-        <w:t xml:space="preserve">Goreyshi, M. K., Kargar, F. R., Noohi, S., &amp; Ajilchi, B. (2013). Effect of Combined Mastery-Cooperative Learning on Emotional Intelligence, Self-esteem and Academic Achievement in Grade Skipping. </w:t>
-      </w:r>
-      <w:r>
-        <w:rPr>
-          <w:i/>
-          <w:iCs/>
-        </w:rPr>
-        <w:t>Procedia - Social and Behavioral Sciences</w:t>
+        <w:t xml:space="preserve">Elliott, S. N., Malecki, C. K., &amp; Demaray, M. K. (2001). New Directions in Social Skills Assessment and Intervention for Elementary and Middle School Students. </w:t>
+      </w:r>
+      <w:r>
+        <w:rPr>
+          <w:i/>
+          <w:iCs/>
+        </w:rPr>
+        <w:t>Exceptionality</w:t>
       </w:r>
       <w:r>
         <w:t xml:space="preserve">, </w:t>
@@ -10689,10 +11519,10 @@
           <w:i/>
           <w:iCs/>
         </w:rPr>
-        <w:t>84</w:t>
-      </w:r>
-      <w:r>
-        <w:t>, 470–474. https://doi.org/10.1016/j.sbspro.2013.06.586</w:t>
+        <w:t>9</w:t>
+      </w:r>
+      <w:r>
+        <w:t>(1–2), 19–32. https://doi.org/10.1080/09362835.2001.9666989</w:t>
       </w:r>
     </w:p>
     <w:p>
@@ -10700,14 +11530,14 @@
         <w:pStyle w:val="Bibliography"/>
       </w:pPr>
       <w:r>
-        <w:t xml:space="preserve">Hodges, L. C. (2018). Contemporary Issues in Group Learning in Undergraduate Science Classrooms: A Perspective from Student Engagement. </w:t>
-      </w:r>
-      <w:r>
-        <w:rPr>
-          <w:i/>
-          <w:iCs/>
-        </w:rPr>
-        <w:t>CBE—Life Sciences Education</w:t>
+        <w:t xml:space="preserve">Fiorella, L., Yoon, S. Y., Atit, K., Power, J. R., Panther, G., Sorby, S., Uttal, D. H., &amp; Veurink, N. (2021). Validation of the Mathematics Motivation Questionnaire (MMQ) for secondary school students. </w:t>
+      </w:r>
+      <w:r>
+        <w:rPr>
+          <w:i/>
+          <w:iCs/>
+        </w:rPr>
+        <w:t>International Journal of STEM Education</w:t>
       </w:r>
       <w:r>
         <w:t xml:space="preserve">, </w:t>
@@ -10717,10 +11547,10 @@
           <w:i/>
           <w:iCs/>
         </w:rPr>
-        <w:t>17</w:t>
-      </w:r>
-      <w:r>
-        <w:t>(2), es3. https://doi.org/10.1187/cbe.17-11-0239</w:t>
+        <w:t>8</w:t>
+      </w:r>
+      <w:r>
+        <w:t>(1), 52. https://doi.org/10.1186/s40594-021-00307-x</w:t>
       </w:r>
     </w:p>
     <w:p>
@@ -10728,58 +11558,112 @@
         <w:pStyle w:val="Bibliography"/>
       </w:pPr>
       <w:r>
-        <w:t xml:space="preserve">Holmes, W., Bialik, M., &amp; Fadel, C. (2019). </w:t>
-      </w:r>
-      <w:r>
-        <w:rPr>
-          <w:i/>
-          <w:iCs/>
-        </w:rPr>
-        <w:t>Artificial Intelligence in Education. Promise and Implications for Teaching and Learning.</w:t>
+        <w:t xml:space="preserve">Gaudet, A. D., Ramer, L. M., Nakonechny, J., Cragg, J. J., &amp; Ramer, M. S. (2010). Small-Group Learning in an Upper-Level University Biology Class Enhances Academic Performance and Student Attitudes Toward Group Work. </w:t>
+      </w:r>
+      <w:proofErr w:type="spellStart"/>
+      <w:r>
+        <w:rPr>
+          <w:i/>
+          <w:iCs/>
+        </w:rPr>
+        <w:t>PLoS</w:t>
+      </w:r>
+      <w:proofErr w:type="spellEnd"/>
+      <w:r>
+        <w:rPr>
+          <w:i/>
+          <w:iCs/>
+        </w:rPr>
+        <w:t xml:space="preserve"> ONE</w:t>
+      </w:r>
+      <w:r>
+        <w:t xml:space="preserve">, </w:t>
+      </w:r>
+      <w:r>
+        <w:rPr>
+          <w:i/>
+          <w:iCs/>
+        </w:rPr>
+        <w:t>5</w:t>
+      </w:r>
+      <w:r>
+        <w:t>(12), e15821. https://doi.org/10.1371/journal.pone.0015821</w:t>
       </w:r>
     </w:p>
     <w:p>
       <w:pPr>
         <w:pStyle w:val="Bibliography"/>
       </w:pPr>
-      <w:r>
-        <w:t xml:space="preserve">Hopko, D. R., Mahadevan, R., Bare, R. L., &amp; Hunt, M. K. (2003). The Abbreviated Math Anxiety Scale (AMAS): Construction, Validity, and Reliability. </w:t>
-      </w:r>
-      <w:r>
-        <w:rPr>
-          <w:i/>
-          <w:iCs/>
-        </w:rPr>
-        <w:t>Assessment</w:t>
-      </w:r>
-      <w:r>
-        <w:t xml:space="preserve">, </w:t>
-      </w:r>
-      <w:r>
-        <w:rPr>
-          <w:i/>
-          <w:iCs/>
-        </w:rPr>
-        <w:t>10</w:t>
-      </w:r>
-      <w:r>
-        <w:t>(2), 178–182. https://doi.org/10.1177/1073191103010002008</w:t>
+      <w:proofErr w:type="spellStart"/>
+      <w:r>
+        <w:t>Gnesdilow</w:t>
+      </w:r>
+      <w:proofErr w:type="spellEnd"/>
+      <w:r>
+        <w:t xml:space="preserve">, D., Evenstone, A. L., Rutledge, J., Sullivan, S., &amp; Puntambekar, S. (2013). </w:t>
+      </w:r>
+      <w:r>
+        <w:rPr>
+          <w:i/>
+          <w:iCs/>
+        </w:rPr>
+        <w:t>Group Work in the Science Classroom: How Gender Composition May Affect Individual Performance</w:t>
+      </w:r>
+      <w:r>
+        <w:t>. 34–37. https://doi.org/10.13140/2.1.1718.5285</w:t>
       </w:r>
     </w:p>
     <w:p>
       <w:pPr>
         <w:pStyle w:val="Bibliography"/>
       </w:pPr>
+      <w:proofErr w:type="spellStart"/>
       <w:r>
         <w:lastRenderedPageBreak/>
-        <w:t xml:space="preserve">Huang, M.-L., Hung, Y.-H., Lee, W. M., Li, R. K., &amp; Jiang, B.-R. (2014). SVM-RFE Based Feature Selection and Taguchi Parameters Optimization for Multiclass SVM Classifier. </w:t>
-      </w:r>
-      <w:r>
-        <w:rPr>
-          <w:i/>
-          <w:iCs/>
-        </w:rPr>
-        <w:t>The Scientific World Journal</w:t>
+        <w:t>Goreyshi</w:t>
+      </w:r>
+      <w:proofErr w:type="spellEnd"/>
+      <w:r>
+        <w:t xml:space="preserve">, M. K., Kargar, F. R., </w:t>
+      </w:r>
+      <w:proofErr w:type="spellStart"/>
+      <w:r>
+        <w:t>Noohi</w:t>
+      </w:r>
+      <w:proofErr w:type="spellEnd"/>
+      <w:r>
+        <w:t xml:space="preserve">, S., &amp; </w:t>
+      </w:r>
+      <w:proofErr w:type="spellStart"/>
+      <w:r>
+        <w:t>Ajilchi</w:t>
+      </w:r>
+      <w:proofErr w:type="spellEnd"/>
+      <w:r>
+        <w:t xml:space="preserve">, B. (2013). Effect of Combined Mastery-Cooperative Learning on Emotional Intelligence, Self-esteem and Academic Achievement in Grade Skipping. </w:t>
+      </w:r>
+      <w:r>
+        <w:rPr>
+          <w:i/>
+          <w:iCs/>
+        </w:rPr>
+        <w:t xml:space="preserve">Procedia - Social and </w:t>
+      </w:r>
+      <w:proofErr w:type="spellStart"/>
+      <w:r>
+        <w:rPr>
+          <w:i/>
+          <w:iCs/>
+        </w:rPr>
+        <w:t>Behavioral</w:t>
+      </w:r>
+      <w:proofErr w:type="spellEnd"/>
+      <w:r>
+        <w:rPr>
+          <w:i/>
+          <w:iCs/>
+        </w:rPr>
+        <w:t xml:space="preserve"> Sciences</w:t>
       </w:r>
       <w:r>
         <w:t xml:space="preserve">, </w:t>
@@ -10789,10 +11673,10 @@
           <w:i/>
           <w:iCs/>
         </w:rPr>
-        <w:t>2014</w:t>
-      </w:r>
-      <w:r>
-        <w:t>, 1–10. https://doi.org/10.1155/2014/795624</w:t>
+        <w:t>84</w:t>
+      </w:r>
+      <w:r>
+        <w:t>, 470–474. https://doi.org/10.1016/j.sbspro.2013.06.586</w:t>
       </w:r>
     </w:p>
     <w:p>
@@ -10800,14 +11684,30 @@
         <w:pStyle w:val="Bibliography"/>
       </w:pPr>
       <w:r>
-        <w:t xml:space="preserve">Humphrey, N., Lendrum, A., Wigelsworth, M., &amp; Kalambouka, A. (2009). Implementation of primary Social and Emotional Aspects of Learning small group work: A qualitative study. </w:t>
-      </w:r>
-      <w:r>
-        <w:rPr>
-          <w:i/>
-          <w:iCs/>
-        </w:rPr>
-        <w:t>Pastoral Care in Education</w:t>
+        <w:t xml:space="preserve">Gull, F., &amp; Shehzad, S. (2015). Effects of Cooperative Learning on Students’ Academic Achievement. </w:t>
+      </w:r>
+      <w:r>
+        <w:rPr>
+          <w:i/>
+          <w:iCs/>
+        </w:rPr>
+        <w:t>Journal of Education and Learning (</w:t>
+      </w:r>
+      <w:proofErr w:type="spellStart"/>
+      <w:r>
+        <w:rPr>
+          <w:i/>
+          <w:iCs/>
+        </w:rPr>
+        <w:t>EduLearn</w:t>
+      </w:r>
+      <w:proofErr w:type="spellEnd"/>
+      <w:r>
+        <w:rPr>
+          <w:i/>
+          <w:iCs/>
+        </w:rPr>
+        <w:t>)</w:t>
       </w:r>
       <w:r>
         <w:t xml:space="preserve">, </w:t>
@@ -10817,10 +11717,10 @@
           <w:i/>
           <w:iCs/>
         </w:rPr>
-        <w:t>27</w:t>
-      </w:r>
-      <w:r>
-        <w:t>(3), 219–239. https://doi.org/10.1080/02643940903136808</w:t>
+        <w:t>9</w:t>
+      </w:r>
+      <w:r>
+        <w:t>(3), 246–255. https://doi.org/10.11591/edulearn.v9i3.2071</w:t>
       </w:r>
     </w:p>
     <w:p>
@@ -10828,14 +11728,22 @@
         <w:pStyle w:val="Bibliography"/>
       </w:pPr>
       <w:r>
-        <w:t xml:space="preserve">Järvelä, S., Volet, S., &amp; Järvenoja, H. (2010). Research on Motivation in Collaborative Learning: Moving Beyond the Cognitive–Situative Divide and Combining Individual and Social Processes. </w:t>
-      </w:r>
-      <w:r>
-        <w:rPr>
-          <w:i/>
-          <w:iCs/>
-        </w:rPr>
-        <w:t>Educational Psychologist</w:t>
+        <w:t xml:space="preserve">Hillyard, C., Gillespie, D., &amp; </w:t>
+      </w:r>
+      <w:proofErr w:type="spellStart"/>
+      <w:r>
+        <w:t>Littig</w:t>
+      </w:r>
+      <w:proofErr w:type="spellEnd"/>
+      <w:r>
+        <w:t xml:space="preserve">, P. (2010). University students’ attitudes about learning in small groups after frequent participation. </w:t>
+      </w:r>
+      <w:r>
+        <w:rPr>
+          <w:i/>
+          <w:iCs/>
+        </w:rPr>
+        <w:t>Active Learning in Higher Education</w:t>
       </w:r>
       <w:r>
         <w:t xml:space="preserve">, </w:t>
@@ -10845,10 +11753,10 @@
           <w:i/>
           <w:iCs/>
         </w:rPr>
-        <w:t>45</w:t>
-      </w:r>
-      <w:r>
-        <w:t>(1), 15–27. https://doi.org/10.1080/00461520903433539</w:t>
+        <w:t>11</w:t>
+      </w:r>
+      <w:r>
+        <w:t>(1), 9–20. https://doi.org/10.1177/1469787409355867</w:t>
       </w:r>
     </w:p>
     <w:p>
@@ -10856,17 +11764,27 @@
         <w:pStyle w:val="Bibliography"/>
       </w:pPr>
       <w:r>
-        <w:t xml:space="preserve">Johnson, D. W., &amp; Johnson, R. T. (2011). </w:t>
-      </w:r>
-      <w:r>
-        <w:rPr>
-          <w:i/>
-          <w:iCs/>
-        </w:rPr>
-        <w:t>Learning together and alone: Cooperative, competitive, and individualistic learning</w:t>
-      </w:r>
-      <w:r>
-        <w:t xml:space="preserve"> (5. ed. [Repr.]). Allyn and Bacon.</w:t>
+        <w:t xml:space="preserve">Hodges, L. C. (2018). Contemporary Issues in Group Learning in Undergraduate Science Classrooms: A Perspective from Student Engagement. </w:t>
+      </w:r>
+      <w:r>
+        <w:rPr>
+          <w:i/>
+          <w:iCs/>
+        </w:rPr>
+        <w:t>CBE—Life Sciences Education</w:t>
+      </w:r>
+      <w:r>
+        <w:t xml:space="preserve">, </w:t>
+      </w:r>
+      <w:r>
+        <w:rPr>
+          <w:i/>
+          <w:iCs/>
+        </w:rPr>
+        <w:t>17</w:t>
+      </w:r>
+      <w:r>
+        <w:t>(2), es3. https://doi.org/10.1187/cbe.17-11-0239</w:t>
       </w:r>
     </w:p>
     <w:p>
@@ -10874,17 +11792,14 @@
         <w:pStyle w:val="Bibliography"/>
       </w:pPr>
       <w:r>
-        <w:t xml:space="preserve">Johnson, D. W., Johnson, R. T., &amp; Smith, K. A. (1991). </w:t>
-      </w:r>
-      <w:r>
-        <w:rPr>
-          <w:i/>
-          <w:iCs/>
-        </w:rPr>
-        <w:t>Cooperative learning: Increasing college faculty instructional productivity</w:t>
-      </w:r>
-      <w:r>
-        <w:t>. School of Education and Human Development, George Washington University.</w:t>
+        <w:t xml:space="preserve">Holmes, W., Bialik, M., &amp; Fadel, C. (2019). </w:t>
+      </w:r>
+      <w:r>
+        <w:rPr>
+          <w:i/>
+          <w:iCs/>
+        </w:rPr>
+        <w:t>Artificial Intelligence in Education. Promise and Implications for Teaching and Learning.</w:t>
       </w:r>
     </w:p>
     <w:p>
@@ -10892,14 +11807,14 @@
         <w:pStyle w:val="Bibliography"/>
       </w:pPr>
       <w:r>
-        <w:t xml:space="preserve">Klados, M., Paraskevopoulos, E., Pandria, N., &amp; Bamidis, P. (2019). The Impact of Math Anxiety on Working Memory: A Cortical Activations and Cortical Functional Connectivity EEG Study. </w:t>
-      </w:r>
-      <w:r>
-        <w:rPr>
-          <w:i/>
-          <w:iCs/>
-        </w:rPr>
-        <w:t>IEEE Access</w:t>
+        <w:t xml:space="preserve">Hopko, D. R., Mahadevan, R., Bare, R. L., &amp; Hunt, M. K. (2003). The Abbreviated Math Anxiety Scale (AMAS): Construction, Validity, and Reliability. </w:t>
+      </w:r>
+      <w:r>
+        <w:rPr>
+          <w:i/>
+          <w:iCs/>
+        </w:rPr>
+        <w:t>Assessment</w:t>
       </w:r>
       <w:r>
         <w:t xml:space="preserve">, </w:t>
@@ -10909,10 +11824,10 @@
           <w:i/>
           <w:iCs/>
         </w:rPr>
-        <w:t>7</w:t>
-      </w:r>
-      <w:r>
-        <w:t>, 15027–15039. https://doi.org/10.1109/ACCESS.2019.2892808</w:t>
+        <w:t>10</w:t>
+      </w:r>
+      <w:r>
+        <w:t>(2), 178–182. https://doi.org/10.1177/1073191103010002008</w:t>
       </w:r>
     </w:p>
     <w:p>
@@ -10920,14 +11835,38 @@
         <w:pStyle w:val="Bibliography"/>
       </w:pPr>
       <w:r>
-        <w:t xml:space="preserve">Kotsiantis, S., Pierrakeas, C., &amp; Pintelas, P. (2004). Predicting students’ performance in distance learning using machine learning techniques. </w:t>
-      </w:r>
-      <w:r>
-        <w:rPr>
-          <w:i/>
-          <w:iCs/>
-        </w:rPr>
-        <w:t>Applied Artificial Intelligence</w:t>
+        <w:t xml:space="preserve">Hossain, A., &amp; </w:t>
+      </w:r>
+      <w:proofErr w:type="spellStart"/>
+      <w:r>
+        <w:t>Tarmizi</w:t>
+      </w:r>
+      <w:proofErr w:type="spellEnd"/>
+      <w:r>
+        <w:t xml:space="preserve">, R. A. (2013). Effects of Cooperative Learning on Students’ Achievement and Attitudes in Secondary Mathematics. </w:t>
+      </w:r>
+      <w:r>
+        <w:rPr>
+          <w:i/>
+          <w:iCs/>
+        </w:rPr>
+        <w:t xml:space="preserve">Procedia - Social and </w:t>
+      </w:r>
+      <w:proofErr w:type="spellStart"/>
+      <w:r>
+        <w:rPr>
+          <w:i/>
+          <w:iCs/>
+        </w:rPr>
+        <w:t>Behavioral</w:t>
+      </w:r>
+      <w:proofErr w:type="spellEnd"/>
+      <w:r>
+        <w:rPr>
+          <w:i/>
+          <w:iCs/>
+        </w:rPr>
+        <w:t xml:space="preserve"> Sciences</w:t>
       </w:r>
       <w:r>
         <w:t xml:space="preserve">, </w:t>
@@ -10937,10 +11876,10 @@
           <w:i/>
           <w:iCs/>
         </w:rPr>
-        <w:t>18</w:t>
-      </w:r>
-      <w:r>
-        <w:t>(5), 411–426. https://doi.org/10.1080/08839510490442058</w:t>
+        <w:t>93</w:t>
+      </w:r>
+      <w:r>
+        <w:t>, 473–477. https://doi.org/10.1016/j.sbspro.2013.09.222</w:t>
       </w:r>
     </w:p>
     <w:p>
@@ -10948,17 +11887,27 @@
         <w:pStyle w:val="Bibliography"/>
       </w:pPr>
       <w:r>
-        <w:t xml:space="preserve">Kubale, V. (2015). </w:t>
-      </w:r>
-      <w:r>
-        <w:rPr>
-          <w:i/>
-          <w:iCs/>
-        </w:rPr>
-        <w:t>Skupinska učna oblika</w:t>
-      </w:r>
-      <w:r>
-        <w:t xml:space="preserve"> (2. dopolnjena izd). Samozal. V. Kubale ; Piko’s Printshop.</w:t>
+        <w:t xml:space="preserve">Huang, M.-L., Hung, Y.-H., Lee, W. M., Li, R. K., &amp; Jiang, B.-R. (2014). SVM-RFE Based Feature Selection and Taguchi Parameters Optimization for Multiclass SVM Classifier. </w:t>
+      </w:r>
+      <w:r>
+        <w:rPr>
+          <w:i/>
+          <w:iCs/>
+        </w:rPr>
+        <w:t>The Scientific World Journal</w:t>
+      </w:r>
+      <w:r>
+        <w:t xml:space="preserve">, </w:t>
+      </w:r>
+      <w:r>
+        <w:rPr>
+          <w:i/>
+          <w:iCs/>
+        </w:rPr>
+        <w:t>2014</w:t>
+      </w:r>
+      <w:r>
+        <w:t>, 1–10. https://doi.org/10.1155/2014/795624</w:t>
       </w:r>
     </w:p>
     <w:p>
@@ -10966,14 +11915,23 @@
         <w:pStyle w:val="Bibliography"/>
       </w:pPr>
       <w:r>
-        <w:t xml:space="preserve">McCaslin, W. J., &amp; Lowman, J. (1985). Mastering the Techniques of Teaching. </w:t>
-      </w:r>
-      <w:r>
-        <w:rPr>
-          <w:i/>
-          <w:iCs/>
-        </w:rPr>
-        <w:t>Teaching Sociology</w:t>
+        <w:lastRenderedPageBreak/>
+        <w:t xml:space="preserve">Humphrey, N., Lendrum, A., Wigelsworth, M., &amp; </w:t>
+      </w:r>
+      <w:proofErr w:type="spellStart"/>
+      <w:r>
+        <w:t>Kalambouka</w:t>
+      </w:r>
+      <w:proofErr w:type="spellEnd"/>
+      <w:r>
+        <w:t xml:space="preserve">, A. (2009). Implementation of primary Social and Emotional Aspects of Learning small group work: A qualitative study. </w:t>
+      </w:r>
+      <w:r>
+        <w:rPr>
+          <w:i/>
+          <w:iCs/>
+        </w:rPr>
+        <w:t>Pastoral Care in Education</w:t>
       </w:r>
       <w:r>
         <w:t xml:space="preserve">, </w:t>
@@ -10983,10 +11941,10 @@
           <w:i/>
           <w:iCs/>
         </w:rPr>
-        <w:t>12</w:t>
-      </w:r>
-      <w:r>
-        <w:t>(4), 494. https://doi.org/10.2307/1318070</w:t>
+        <w:t>27</w:t>
+      </w:r>
+      <w:r>
+        <w:t>(3), 219–239. https://doi.org/10.1080/02643940903136808</w:t>
       </w:r>
     </w:p>
     <w:p>
@@ -10994,22 +11952,30 @@
         <w:pStyle w:val="Bibliography"/>
       </w:pPr>
       <w:r>
-        <w:t xml:space="preserve">Minaei-Bidgoli, B., Kashy, D. A., Kortemeyer, G., &amp; Punch, W. F. (2003). Predicting student performance: An application of data mining methods with an educational web-based system. </w:t>
-      </w:r>
-      <w:r>
-        <w:rPr>
-          <w:i/>
-          <w:iCs/>
-        </w:rPr>
-        <w:t xml:space="preserve">33rd Annual </w:t>
-      </w:r>
-      <w:r>
-        <w:rPr>
-          <w:i/>
-          <w:iCs/>
-        </w:rPr>
-        <w:lastRenderedPageBreak/>
-        <w:t>Frontiers in Education, 2003. FIE 2003.</w:t>
+        <w:t xml:space="preserve">Järvelä, S., Volet, S., &amp; </w:t>
+      </w:r>
+      <w:proofErr w:type="spellStart"/>
+      <w:r>
+        <w:t>Järvenoja</w:t>
+      </w:r>
+      <w:proofErr w:type="spellEnd"/>
+      <w:r>
+        <w:t>, H. (2010). Research on Motivation in Collaborative Learning: Moving Beyond the Cognitive–</w:t>
+      </w:r>
+      <w:proofErr w:type="spellStart"/>
+      <w:r>
+        <w:t>Situative</w:t>
+      </w:r>
+      <w:proofErr w:type="spellEnd"/>
+      <w:r>
+        <w:t xml:space="preserve"> Divide and Combining Individual and Social Processes. </w:t>
+      </w:r>
+      <w:r>
+        <w:rPr>
+          <w:i/>
+          <w:iCs/>
+        </w:rPr>
+        <w:t>Educational Psychologist</w:t>
       </w:r>
       <w:r>
         <w:t xml:space="preserve">, </w:t>
@@ -11019,10 +11985,10 @@
           <w:i/>
           <w:iCs/>
         </w:rPr>
-        <w:t>1</w:t>
-      </w:r>
-      <w:r>
-        <w:t>, T2A_13-T2A_18. https://doi.org/10.1109/FIE.2003.1263284</w:t>
+        <w:t>45</w:t>
+      </w:r>
+      <w:r>
+        <w:t>(1), 15–27. https://doi.org/10.1080/00461520903433539</w:t>
       </w:r>
     </w:p>
     <w:p>
@@ -11030,14 +11996,22 @@
         <w:pStyle w:val="Bibliography"/>
       </w:pPr>
       <w:r>
-        <w:t xml:space="preserve">Moradi, S., Faghiharam, B., &amp; Ghasempour, K. (2018). Relationship Between Group Learning and Interpersonal Skills With Emphasis on the Role of Mediating Emotional Intelligence Among High School Students. </w:t>
-      </w:r>
-      <w:r>
-        <w:rPr>
-          <w:i/>
-          <w:iCs/>
-        </w:rPr>
-        <w:t>SAGE Open</w:t>
+        <w:t xml:space="preserve">Johns, B. H., Crowley, E. P., &amp; </w:t>
+      </w:r>
+      <w:proofErr w:type="spellStart"/>
+      <w:r>
+        <w:t>Guetzloe</w:t>
+      </w:r>
+      <w:proofErr w:type="spellEnd"/>
+      <w:r>
+        <w:t xml:space="preserve">, E. (2017). The Central Role of Teaching Social Skills. </w:t>
+      </w:r>
+      <w:r>
+        <w:rPr>
+          <w:i/>
+          <w:iCs/>
+        </w:rPr>
+        <w:t>Focus on Exceptional Children</w:t>
       </w:r>
       <w:r>
         <w:t xml:space="preserve">, </w:t>
@@ -11047,10 +12021,10 @@
           <w:i/>
           <w:iCs/>
         </w:rPr>
-        <w:t>8</w:t>
-      </w:r>
-      <w:r>
-        <w:t>(2), 215824401878273. https://doi.org/10.1177/2158244018782734</w:t>
+        <w:t>37</w:t>
+      </w:r>
+      <w:r>
+        <w:t>(8). https://doi.org/10.17161/foec.v37i8.6813</w:t>
       </w:r>
     </w:p>
     <w:p>
@@ -11058,27 +12032,25 @@
         <w:pStyle w:val="Bibliography"/>
       </w:pPr>
       <w:r>
-        <w:t xml:space="preserve">Moreno-Guerrero, A.-J., Jurado De Los Santos, P., Pertegal-Felices, M. L., &amp; Soler Costa, R. (2020). Bibliometric Study of Scientific Production on the Term Collaborative Learning in Web of Science. </w:t>
-      </w:r>
-      <w:r>
-        <w:rPr>
-          <w:i/>
-          <w:iCs/>
-        </w:rPr>
-        <w:t>Sustainability</w:t>
-      </w:r>
-      <w:r>
-        <w:t xml:space="preserve">, </w:t>
-      </w:r>
-      <w:r>
-        <w:rPr>
-          <w:i/>
-          <w:iCs/>
-        </w:rPr>
-        <w:t>12</w:t>
-      </w:r>
-      <w:r>
-        <w:t>(14), 5649. https://doi.org/10.3390/su12145649</w:t>
+        <w:t xml:space="preserve">Johnson, D. W., &amp; Johnson, R. T. (2011). </w:t>
+      </w:r>
+      <w:r>
+        <w:rPr>
+          <w:i/>
+          <w:iCs/>
+        </w:rPr>
+        <w:t>Learning together and alone: Cooperative, competitive, and individualistic learning</w:t>
+      </w:r>
+      <w:r>
+        <w:t xml:space="preserve"> (5. ed. [</w:t>
+      </w:r>
+      <w:proofErr w:type="spellStart"/>
+      <w:r>
+        <w:t>Repr</w:t>
+      </w:r>
+      <w:proofErr w:type="spellEnd"/>
+      <w:r>
+        <w:t>.]). Allyn and Bacon.</w:t>
       </w:r>
     </w:p>
     <w:p>
@@ -11086,29 +12058,37 @@
         <w:pStyle w:val="Bibliography"/>
       </w:pPr>
       <w:r>
-        <w:rPr>
-          <w:i/>
-          <w:iCs/>
-        </w:rPr>
-        <w:t>Myers-Briggs/Jung Test: Open Extended Jungian Type Scales</w:t>
-      </w:r>
-      <w:r>
-        <w:t>. (n.d.). Retrieved 21 October 2023, from https://openpsychometrics.org/tests/OEJTS/</w:t>
+        <w:t xml:space="preserve">Johnson, D. W., Johnson, R. T., &amp; Smith, K. A. (1991). </w:t>
+      </w:r>
+      <w:r>
+        <w:rPr>
+          <w:i/>
+          <w:iCs/>
+        </w:rPr>
+        <w:t>Cooperative learning: Increasing college faculty instructional productivity</w:t>
+      </w:r>
+      <w:r>
+        <w:t>. School of Education and Human Development, George Washington University.</w:t>
       </w:r>
     </w:p>
     <w:p>
       <w:pPr>
         <w:pStyle w:val="Bibliography"/>
       </w:pPr>
-      <w:r>
-        <w:t xml:space="preserve">Pateşan, M., Balagiu, A., &amp; Zechia, D. (2016). The Benefits of Cooperative Learning. </w:t>
-      </w:r>
-      <w:r>
-        <w:rPr>
-          <w:i/>
-          <w:iCs/>
-        </w:rPr>
-        <w:t>International Conference KNOWLEDGE-BASED ORGANIZATION</w:t>
+      <w:proofErr w:type="spellStart"/>
+      <w:r>
+        <w:t>Kalaian</w:t>
+      </w:r>
+      <w:proofErr w:type="spellEnd"/>
+      <w:r>
+        <w:t xml:space="preserve">, S. A., &amp; Kasim, R. M. (2014). A Meta-Analytic Review of Studies of the Effectiveness of Small-Group Learning Methods on Statistics Achievement. </w:t>
+      </w:r>
+      <w:r>
+        <w:rPr>
+          <w:i/>
+          <w:iCs/>
+        </w:rPr>
+        <w:t>Journal of Statistics Education</w:t>
       </w:r>
       <w:r>
         <w:t xml:space="preserve">, </w:t>
@@ -11121,55 +12101,133 @@
         <w:t>22</w:t>
       </w:r>
       <w:r>
-        <w:t>(2), 478–483. https://doi.org/10.1515/kbo-2016-0082</w:t>
+        <w:t>(1), 2. https://doi.org/10.1080/10691898.2014.11889691</w:t>
       </w:r>
     </w:p>
     <w:p>
       <w:pPr>
         <w:pStyle w:val="Bibliography"/>
       </w:pPr>
-      <w:r>
-        <w:t xml:space="preserve">Peklaj, C. (2001). </w:t>
-      </w:r>
-      <w:r>
-        <w:rPr>
-          <w:i/>
-          <w:iCs/>
-        </w:rPr>
-        <w:t>Sodelovalno učenje ali Kdaj več glav več ve</w:t>
-      </w:r>
-      <w:r>
-        <w:t xml:space="preserve"> (1. izd., 1. natis). DZS.</w:t>
+      <w:proofErr w:type="spellStart"/>
+      <w:r>
+        <w:t>Kalaian</w:t>
+      </w:r>
+      <w:proofErr w:type="spellEnd"/>
+      <w:r>
+        <w:t xml:space="preserve">, S., Kasim, R., &amp; </w:t>
+      </w:r>
+      <w:proofErr w:type="spellStart"/>
+      <w:r>
+        <w:t>Nims</w:t>
+      </w:r>
+      <w:proofErr w:type="spellEnd"/>
+      <w:r>
+        <w:t xml:space="preserve">, J. (2018). Effectiveness of Small-Group Learning Pedagogies in Engineering and Technology Education: A Meta-Analysis. </w:t>
+      </w:r>
+      <w:r>
+        <w:rPr>
+          <w:i/>
+          <w:iCs/>
+        </w:rPr>
+        <w:t>Journal of Technology Education</w:t>
+      </w:r>
+      <w:r>
+        <w:t xml:space="preserve">, </w:t>
+      </w:r>
+      <w:r>
+        <w:rPr>
+          <w:i/>
+          <w:iCs/>
+        </w:rPr>
+        <w:t>29</w:t>
+      </w:r>
+      <w:r>
+        <w:t>(2), 20–35. https://doi.org/10.21061/jte.v29i2.a.2</w:t>
       </w:r>
     </w:p>
     <w:p>
       <w:pPr>
         <w:pStyle w:val="Bibliography"/>
       </w:pPr>
-      <w:r>
-        <w:rPr>
-          <w:i/>
-          <w:iCs/>
-        </w:rPr>
-        <w:t>PsyToolkit</w:t>
-      </w:r>
-      <w:r>
-        <w:t>. (n.d.). Retrieved 4 November 2023, from https://www.psytoolkit.org/index.html</w:t>
+      <w:proofErr w:type="spellStart"/>
+      <w:r>
+        <w:t>Klados</w:t>
+      </w:r>
+      <w:proofErr w:type="spellEnd"/>
+      <w:r>
+        <w:t xml:space="preserve">, M., Paraskevopoulos, E., </w:t>
+      </w:r>
+      <w:proofErr w:type="spellStart"/>
+      <w:r>
+        <w:t>Pandria</w:t>
+      </w:r>
+      <w:proofErr w:type="spellEnd"/>
+      <w:r>
+        <w:t xml:space="preserve">, N., &amp; </w:t>
+      </w:r>
+      <w:proofErr w:type="spellStart"/>
+      <w:r>
+        <w:t>Bamidis</w:t>
+      </w:r>
+      <w:proofErr w:type="spellEnd"/>
+      <w:r>
+        <w:t xml:space="preserve">, P. (2019). The Impact of Math Anxiety on Working Memory: A Cortical Activations and Cortical Functional Connectivity EEG Study. </w:t>
+      </w:r>
+      <w:r>
+        <w:rPr>
+          <w:i/>
+          <w:iCs/>
+        </w:rPr>
+        <w:t>IEEE Access</w:t>
+      </w:r>
+      <w:r>
+        <w:t xml:space="preserve">, </w:t>
+      </w:r>
+      <w:r>
+        <w:rPr>
+          <w:i/>
+          <w:iCs/>
+        </w:rPr>
+        <w:t>7</w:t>
+      </w:r>
+      <w:r>
+        <w:t>, 15027–15039. https://doi.org/10.1109/ACCESS.2019.2892808</w:t>
       </w:r>
     </w:p>
     <w:p>
       <w:pPr>
         <w:pStyle w:val="Bibliography"/>
       </w:pPr>
-      <w:r>
-        <w:t xml:space="preserve">Puklek, M. (2001). Skupinsko delo: Kako ga oceniti? </w:t>
-      </w:r>
-      <w:r>
-        <w:rPr>
-          <w:i/>
-          <w:iCs/>
-        </w:rPr>
-        <w:t>Didakta</w:t>
+      <w:proofErr w:type="spellStart"/>
+      <w:r>
+        <w:t>Kotsiantis</w:t>
+      </w:r>
+      <w:proofErr w:type="spellEnd"/>
+      <w:r>
+        <w:t xml:space="preserve">, S., </w:t>
+      </w:r>
+      <w:proofErr w:type="spellStart"/>
+      <w:r>
+        <w:t>Pierrakeas</w:t>
+      </w:r>
+      <w:proofErr w:type="spellEnd"/>
+      <w:r>
+        <w:t xml:space="preserve">, C., &amp; </w:t>
+      </w:r>
+      <w:proofErr w:type="spellStart"/>
+      <w:r>
+        <w:t>Pintelas</w:t>
+      </w:r>
+      <w:proofErr w:type="spellEnd"/>
+      <w:r>
+        <w:t xml:space="preserve">, P. (2004). Predicting students’ performance in distance learning using machine learning techniques. </w:t>
+      </w:r>
+      <w:r>
+        <w:rPr>
+          <w:i/>
+          <w:iCs/>
+        </w:rPr>
+        <w:t>Applied Artificial Intelligence</w:t>
       </w:r>
       <w:r>
         <w:t xml:space="preserve">, </w:t>
@@ -11179,38 +12237,99 @@
           <w:i/>
           <w:iCs/>
         </w:rPr>
-        <w:t>11</w:t>
-      </w:r>
-      <w:r>
-        <w:t>(60/61), 47–51.</w:t>
+        <w:t>18</w:t>
+      </w:r>
+      <w:r>
+        <w:t>(5), 411–426. https://doi.org/10.1080/08839510490442058</w:t>
       </w:r>
     </w:p>
     <w:p>
       <w:pPr>
         <w:pStyle w:val="Bibliography"/>
       </w:pPr>
-      <w:r>
-        <w:t xml:space="preserve">Rafiei Taba Zavareh, S. E., Bagheri, N., &amp; Sabet, M. (2022). Effectiveness of Cooperative Learning on Math Anxiety, Academic Motivation and Academic Buoyancy in High school Students. </w:t>
-      </w:r>
-      <w:r>
-        <w:rPr>
-          <w:i/>
-          <w:iCs/>
-        </w:rPr>
-        <w:t>Iranian Evolutionary and Educational Psychology Journal</w:t>
-      </w:r>
-      <w:r>
-        <w:t xml:space="preserve">, </w:t>
-      </w:r>
-      <w:r>
-        <w:rPr>
-          <w:i/>
-          <w:iCs/>
-        </w:rPr>
-        <w:t>4</w:t>
-      </w:r>
-      <w:r>
-        <w:t>(3), 410–421. https://doi.org/10.52547/ieepj.4.3.410</w:t>
+      <w:proofErr w:type="spellStart"/>
+      <w:r>
+        <w:t>Kubale</w:t>
+      </w:r>
+      <w:proofErr w:type="spellEnd"/>
+      <w:r>
+        <w:t xml:space="preserve">, V. (2015). </w:t>
+      </w:r>
+      <w:proofErr w:type="spellStart"/>
+      <w:r>
+        <w:rPr>
+          <w:i/>
+          <w:iCs/>
+        </w:rPr>
+        <w:t>Skupinska</w:t>
+      </w:r>
+      <w:proofErr w:type="spellEnd"/>
+      <w:r>
+        <w:rPr>
+          <w:i/>
+          <w:iCs/>
+        </w:rPr>
+        <w:t xml:space="preserve"> </w:t>
+      </w:r>
+      <w:proofErr w:type="spellStart"/>
+      <w:r>
+        <w:rPr>
+          <w:i/>
+          <w:iCs/>
+        </w:rPr>
+        <w:t>učna</w:t>
+      </w:r>
+      <w:proofErr w:type="spellEnd"/>
+      <w:r>
+        <w:rPr>
+          <w:i/>
+          <w:iCs/>
+        </w:rPr>
+        <w:t xml:space="preserve"> </w:t>
+      </w:r>
+      <w:proofErr w:type="spellStart"/>
+      <w:r>
+        <w:rPr>
+          <w:i/>
+          <w:iCs/>
+        </w:rPr>
+        <w:t>oblika</w:t>
+      </w:r>
+      <w:proofErr w:type="spellEnd"/>
+      <w:r>
+        <w:t xml:space="preserve"> (2. </w:t>
+      </w:r>
+      <w:proofErr w:type="spellStart"/>
+      <w:r>
+        <w:t>dopolnjena</w:t>
+      </w:r>
+      <w:proofErr w:type="spellEnd"/>
+      <w:r>
+        <w:t xml:space="preserve"> </w:t>
+      </w:r>
+      <w:proofErr w:type="spellStart"/>
+      <w:r>
+        <w:t>izd</w:t>
+      </w:r>
+      <w:proofErr w:type="spellEnd"/>
+      <w:r>
+        <w:t xml:space="preserve">). </w:t>
+      </w:r>
+      <w:proofErr w:type="spellStart"/>
+      <w:r>
+        <w:t>Samozal</w:t>
+      </w:r>
+      <w:proofErr w:type="spellEnd"/>
+      <w:r>
+        <w:t xml:space="preserve">. V. </w:t>
+      </w:r>
+      <w:proofErr w:type="spellStart"/>
+      <w:r>
+        <w:t>Kubale</w:t>
+      </w:r>
+      <w:proofErr w:type="spellEnd"/>
+      <w:r>
+        <w:t> ; Piko’s Printshop.</w:t>
       </w:r>
     </w:p>
     <w:p>
@@ -11218,14 +12337,15 @@
         <w:pStyle w:val="Bibliography"/>
       </w:pPr>
       <w:r>
-        <w:t xml:space="preserve">Ramsay, A., Hanlon, D., &amp; Smith, D. (2000). The association between cognitive style and accounting students’ preference for cooperative learning: An empirical investigation. </w:t>
-      </w:r>
-      <w:r>
-        <w:rPr>
-          <w:i/>
-          <w:iCs/>
-        </w:rPr>
-        <w:t>Journal of Accounting Education</w:t>
+        <w:lastRenderedPageBreak/>
+        <w:t xml:space="preserve">McCaslin, W. J., &amp; Lowman, J. (1985). Mastering the Techniques of Teaching. </w:t>
+      </w:r>
+      <w:r>
+        <w:rPr>
+          <w:i/>
+          <w:iCs/>
+        </w:rPr>
+        <w:t>Teaching Sociology</w:t>
       </w:r>
       <w:r>
         <w:t xml:space="preserve">, </w:t>
@@ -11235,10 +12355,10 @@
           <w:i/>
           <w:iCs/>
         </w:rPr>
-        <w:t>18</w:t>
-      </w:r>
-      <w:r>
-        <w:t>(3), 215–228. https://doi.org/10.1016/S0748-5751(00)00018-X</w:t>
+        <w:t>12</w:t>
+      </w:r>
+      <w:r>
+        <w:t>(4), 494. https://doi.org/10.2307/1318070</w:t>
       </w:r>
     </w:p>
     <w:p>
@@ -11246,15 +12366,22 @@
         <w:pStyle w:val="Bibliography"/>
       </w:pPr>
       <w:r>
-        <w:lastRenderedPageBreak/>
-        <w:t xml:space="preserve">Randall, K., Isaacson, M., &amp; Ciro, C. (2017). Validity and Reliability of the Myers-Briggs Personality Type Indicator: A Systematic Review and Meta-analysis. </w:t>
-      </w:r>
-      <w:r>
-        <w:rPr>
-          <w:i/>
-          <w:iCs/>
-        </w:rPr>
-        <w:t>Journal of Best Practices in Health Professions Diversity</w:t>
+        <w:t xml:space="preserve">Micari, M., Pazos, P., </w:t>
+      </w:r>
+      <w:proofErr w:type="spellStart"/>
+      <w:r>
+        <w:t>Streitwieser</w:t>
+      </w:r>
+      <w:proofErr w:type="spellEnd"/>
+      <w:r>
+        <w:t xml:space="preserve">, B., &amp; Light, G. (2010). Small-group learning in undergraduate STEM disciplines: Effect of group type on student achievement. </w:t>
+      </w:r>
+      <w:r>
+        <w:rPr>
+          <w:i/>
+          <w:iCs/>
+        </w:rPr>
+        <w:t>Educational Research and Evaluation</w:t>
       </w:r>
       <w:r>
         <w:t xml:space="preserve">, </w:t>
@@ -11264,10 +12391,10 @@
           <w:i/>
           <w:iCs/>
         </w:rPr>
-        <w:t>10</w:t>
-      </w:r>
-      <w:r>
-        <w:t>(1), 1–27.</w:t>
+        <w:t>16</w:t>
+      </w:r>
+      <w:r>
+        <w:t>(3), 269–286. https://doi.org/10.1080/13803611.2010.520860</w:t>
       </w:r>
     </w:p>
     <w:p>
@@ -11275,14 +12402,22 @@
         <w:pStyle w:val="Bibliography"/>
       </w:pPr>
       <w:r>
-        <w:t xml:space="preserve">Rau, W., &amp; Heyl, B. S. (1990). Humanizing the College Classroom: Collaborative Learning and Social Organization among Students. </w:t>
-      </w:r>
-      <w:r>
-        <w:rPr>
-          <w:i/>
-          <w:iCs/>
-        </w:rPr>
-        <w:t>Teaching Sociology</w:t>
+        <w:t xml:space="preserve">Minaei-Bidgoli, B., Kashy, D. A., </w:t>
+      </w:r>
+      <w:proofErr w:type="spellStart"/>
+      <w:r>
+        <w:t>Kortemeyer</w:t>
+      </w:r>
+      <w:proofErr w:type="spellEnd"/>
+      <w:r>
+        <w:t xml:space="preserve">, G., &amp; Punch, W. F. (2003). Predicting student performance: An application of data mining methods with an educational web-based system. </w:t>
+      </w:r>
+      <w:r>
+        <w:rPr>
+          <w:i/>
+          <w:iCs/>
+        </w:rPr>
+        <w:t>33rd Annual Frontiers in Education, 2003. FIE 2003.</w:t>
       </w:r>
       <w:r>
         <w:t xml:space="preserve">, </w:t>
@@ -11292,10 +12427,10 @@
           <w:i/>
           <w:iCs/>
         </w:rPr>
-        <w:t>18</w:t>
-      </w:r>
-      <w:r>
-        <w:t>(2), 141. https://doi.org/10.2307/1318484</w:t>
+        <w:t>1</w:t>
+      </w:r>
+      <w:r>
+        <w:t>, T2A_13-T2A_18. https://doi.org/10.1109/FIE.2003.1263284</w:t>
       </w:r>
     </w:p>
     <w:p>
@@ -11303,14 +12438,22 @@
         <w:pStyle w:val="Bibliography"/>
       </w:pPr>
       <w:r>
-        <w:t xml:space="preserve">Rodger, S., Murray, H. G., &amp; Cummings, A. L. (2007). Gender Differences in Cooperative Learning with University Students. </w:t>
-      </w:r>
-      <w:r>
-        <w:rPr>
-          <w:i/>
-          <w:iCs/>
-        </w:rPr>
-        <w:t>Alberta Journal of Educational Research</w:t>
+        <w:t xml:space="preserve">Moradi, S., </w:t>
+      </w:r>
+      <w:proofErr w:type="spellStart"/>
+      <w:r>
+        <w:t>Faghiharam</w:t>
+      </w:r>
+      <w:proofErr w:type="spellEnd"/>
+      <w:r>
+        <w:t xml:space="preserve">, B., &amp; Ghasempour, K. (2018). Relationship Between Group Learning and Interpersonal Skills With Emphasis on the Role of Mediating Emotional Intelligence Among High School Students. </w:t>
+      </w:r>
+      <w:r>
+        <w:rPr>
+          <w:i/>
+          <w:iCs/>
+        </w:rPr>
+        <w:t>SAGE Open</w:t>
       </w:r>
       <w:r>
         <w:t xml:space="preserve">, </w:t>
@@ -11320,10 +12463,10 @@
           <w:i/>
           <w:iCs/>
         </w:rPr>
-        <w:t>53</w:t>
-      </w:r>
-      <w:r>
-        <w:t>(2), Article 2. https://doi.org/10.11575/ajer.v53i2.55260</w:t>
+        <w:t>8</w:t>
+      </w:r>
+      <w:r>
+        <w:t>(2), 215824401878273. https://doi.org/10.1177/2158244018782734</w:t>
       </w:r>
     </w:p>
     <w:p>
@@ -11331,14 +12474,22 @@
         <w:pStyle w:val="Bibliography"/>
       </w:pPr>
       <w:r>
-        <w:t xml:space="preserve">Roschelle, J., Rafanan, K., Bhanot, R., Estrella, G., Penuel, B., Nussbaum, M., &amp; Claro, S. (2010). Scaffolding group explanation and feedback with handheld technology: Impact on students’ mathematics learning. </w:t>
-      </w:r>
-      <w:r>
-        <w:rPr>
-          <w:i/>
-          <w:iCs/>
-        </w:rPr>
-        <w:t>Educational Technology Research and Development</w:t>
+        <w:t xml:space="preserve">Moreno-Guerrero, A.-J., Jurado De Los Santos, P., </w:t>
+      </w:r>
+      <w:proofErr w:type="spellStart"/>
+      <w:r>
+        <w:t>Pertegal</w:t>
+      </w:r>
+      <w:proofErr w:type="spellEnd"/>
+      <w:r>
+        <w:t xml:space="preserve">-Felices, M. L., &amp; Soler Costa, R. (2020). Bibliometric Study of Scientific Production on the Term Collaborative Learning in Web of Science. </w:t>
+      </w:r>
+      <w:r>
+        <w:rPr>
+          <w:i/>
+          <w:iCs/>
+        </w:rPr>
+        <w:t>Sustainability</w:t>
       </w:r>
       <w:r>
         <w:t xml:space="preserve">, </w:t>
@@ -11348,10 +12499,10 @@
           <w:i/>
           <w:iCs/>
         </w:rPr>
-        <w:t>58</w:t>
-      </w:r>
-      <w:r>
-        <w:t>(4), 399–419. https://doi.org/10.1007/s11423-009-9142-9</w:t>
+        <w:t>12</w:t>
+      </w:r>
+      <w:r>
+        <w:t>(14), 5649. https://doi.org/10.3390/su12145649</w:t>
       </w:r>
     </w:p>
     <w:p>
@@ -11359,42 +12510,50 @@
         <w:pStyle w:val="Bibliography"/>
       </w:pPr>
       <w:r>
-        <w:t xml:space="preserve">Scribner, J. P., &amp; Donaldson, J. F. (2001). The Dynamics of Group Learning in a Cohort: From Nonlearning to Transformative Learning. </w:t>
-      </w:r>
-      <w:r>
-        <w:rPr>
-          <w:i/>
-          <w:iCs/>
-        </w:rPr>
-        <w:t>Educational Administration Quarterly</w:t>
-      </w:r>
-      <w:r>
-        <w:t xml:space="preserve">, </w:t>
-      </w:r>
-      <w:r>
-        <w:rPr>
-          <w:i/>
-          <w:iCs/>
-        </w:rPr>
-        <w:t>37</w:t>
-      </w:r>
-      <w:r>
-        <w:t>(5), 605–636. https://doi.org/10.1177/00131610121969442</w:t>
+        <w:rPr>
+          <w:i/>
+          <w:iCs/>
+        </w:rPr>
+        <w:t>Myers-Briggs/Jung Test: Open Extended Jungian Type Scales</w:t>
+      </w:r>
+      <w:r>
+        <w:t>. (n.d.). Retrieved 21 October 2023, from https://openpsychometrics.org/tests/OEJTS/</w:t>
       </w:r>
     </w:p>
     <w:p>
       <w:pPr>
         <w:pStyle w:val="Bibliography"/>
       </w:pPr>
-      <w:r>
-        <w:t xml:space="preserve">Siemens, G., &amp; Gasevic, D. (2012). Guest Editorial—Learning and Knowledge Analytics. </w:t>
-      </w:r>
-      <w:r>
-        <w:rPr>
-          <w:i/>
-          <w:iCs/>
-        </w:rPr>
-        <w:t>Educational Technology and Society</w:t>
+      <w:proofErr w:type="spellStart"/>
+      <w:r>
+        <w:t>Pateşan</w:t>
+      </w:r>
+      <w:proofErr w:type="spellEnd"/>
+      <w:r>
+        <w:t xml:space="preserve">, M., </w:t>
+      </w:r>
+      <w:proofErr w:type="spellStart"/>
+      <w:r>
+        <w:t>Balagiu</w:t>
+      </w:r>
+      <w:proofErr w:type="spellEnd"/>
+      <w:r>
+        <w:t xml:space="preserve">, A., &amp; </w:t>
+      </w:r>
+      <w:proofErr w:type="spellStart"/>
+      <w:r>
+        <w:t>Zechia</w:t>
+      </w:r>
+      <w:proofErr w:type="spellEnd"/>
+      <w:r>
+        <w:t xml:space="preserve">, D. (2016). The Benefits of Cooperative Learning. </w:t>
+      </w:r>
+      <w:r>
+        <w:rPr>
+          <w:i/>
+          <w:iCs/>
+        </w:rPr>
+        <w:t>International Conference KNOWLEDGE-BASED ORGANIZATION</w:t>
       </w:r>
       <w:r>
         <w:t xml:space="preserve">, </w:t>
@@ -11404,90 +12563,267 @@
           <w:i/>
           <w:iCs/>
         </w:rPr>
-        <w:t>15</w:t>
-      </w:r>
-      <w:r>
-        <w:t>(1–2).</w:t>
+        <w:t>22</w:t>
+      </w:r>
+      <w:r>
+        <w:t>(2), 478–483. https://doi.org/10.1515/kbo-2016-0082</w:t>
       </w:r>
     </w:p>
     <w:p>
       <w:pPr>
         <w:pStyle w:val="Bibliography"/>
       </w:pPr>
-      <w:r>
-        <w:t xml:space="preserve">Slavin, R. E. (1996). Research on Cooperative Learning and Achievement: What We Know, What We Need to Know. </w:t>
-      </w:r>
-      <w:r>
-        <w:rPr>
-          <w:i/>
-          <w:iCs/>
-        </w:rPr>
-        <w:t>Contemporary Educational Psychology</w:t>
-      </w:r>
-      <w:r>
-        <w:t xml:space="preserve">, </w:t>
-      </w:r>
-      <w:r>
-        <w:rPr>
-          <w:i/>
-          <w:iCs/>
-        </w:rPr>
-        <w:t>21</w:t>
-      </w:r>
-      <w:r>
-        <w:t>(1), 43–69. https://doi.org/10.1006/ceps.1996.0004</w:t>
+      <w:proofErr w:type="spellStart"/>
+      <w:r>
+        <w:t>Peklaj</w:t>
+      </w:r>
+      <w:proofErr w:type="spellEnd"/>
+      <w:r>
+        <w:t xml:space="preserve">, C. (2001). </w:t>
+      </w:r>
+      <w:proofErr w:type="spellStart"/>
+      <w:r>
+        <w:rPr>
+          <w:i/>
+          <w:iCs/>
+        </w:rPr>
+        <w:t>Sodelovalno</w:t>
+      </w:r>
+      <w:proofErr w:type="spellEnd"/>
+      <w:r>
+        <w:rPr>
+          <w:i/>
+          <w:iCs/>
+        </w:rPr>
+        <w:t xml:space="preserve"> </w:t>
+      </w:r>
+      <w:proofErr w:type="spellStart"/>
+      <w:r>
+        <w:rPr>
+          <w:i/>
+          <w:iCs/>
+        </w:rPr>
+        <w:t>učenje</w:t>
+      </w:r>
+      <w:proofErr w:type="spellEnd"/>
+      <w:r>
+        <w:rPr>
+          <w:i/>
+          <w:iCs/>
+        </w:rPr>
+        <w:t xml:space="preserve"> </w:t>
+      </w:r>
+      <w:proofErr w:type="spellStart"/>
+      <w:r>
+        <w:rPr>
+          <w:i/>
+          <w:iCs/>
+        </w:rPr>
+        <w:t>ali</w:t>
+      </w:r>
+      <w:proofErr w:type="spellEnd"/>
+      <w:r>
+        <w:rPr>
+          <w:i/>
+          <w:iCs/>
+        </w:rPr>
+        <w:t xml:space="preserve"> </w:t>
+      </w:r>
+      <w:proofErr w:type="spellStart"/>
+      <w:r>
+        <w:rPr>
+          <w:i/>
+          <w:iCs/>
+        </w:rPr>
+        <w:t>Kdaj</w:t>
+      </w:r>
+      <w:proofErr w:type="spellEnd"/>
+      <w:r>
+        <w:rPr>
+          <w:i/>
+          <w:iCs/>
+        </w:rPr>
+        <w:t xml:space="preserve"> </w:t>
+      </w:r>
+      <w:proofErr w:type="spellStart"/>
+      <w:r>
+        <w:rPr>
+          <w:i/>
+          <w:iCs/>
+        </w:rPr>
+        <w:t>več</w:t>
+      </w:r>
+      <w:proofErr w:type="spellEnd"/>
+      <w:r>
+        <w:rPr>
+          <w:i/>
+          <w:iCs/>
+        </w:rPr>
+        <w:t xml:space="preserve"> </w:t>
+      </w:r>
+      <w:proofErr w:type="spellStart"/>
+      <w:r>
+        <w:rPr>
+          <w:i/>
+          <w:iCs/>
+        </w:rPr>
+        <w:t>glav</w:t>
+      </w:r>
+      <w:proofErr w:type="spellEnd"/>
+      <w:r>
+        <w:rPr>
+          <w:i/>
+          <w:iCs/>
+        </w:rPr>
+        <w:t xml:space="preserve"> </w:t>
+      </w:r>
+      <w:proofErr w:type="spellStart"/>
+      <w:r>
+        <w:rPr>
+          <w:i/>
+          <w:iCs/>
+        </w:rPr>
+        <w:t>več</w:t>
+      </w:r>
+      <w:proofErr w:type="spellEnd"/>
+      <w:r>
+        <w:rPr>
+          <w:i/>
+          <w:iCs/>
+        </w:rPr>
+        <w:t xml:space="preserve"> </w:t>
+      </w:r>
+      <w:proofErr w:type="spellStart"/>
+      <w:r>
+        <w:rPr>
+          <w:i/>
+          <w:iCs/>
+        </w:rPr>
+        <w:t>ve</w:t>
+      </w:r>
+      <w:proofErr w:type="spellEnd"/>
+      <w:r>
+        <w:t xml:space="preserve"> (1. </w:t>
+      </w:r>
+      <w:proofErr w:type="spellStart"/>
+      <w:r>
+        <w:t>izd</w:t>
+      </w:r>
+      <w:proofErr w:type="spellEnd"/>
+      <w:r>
+        <w:t>., 1. natis). DZS.</w:t>
       </w:r>
     </w:p>
     <w:p>
       <w:pPr>
         <w:pStyle w:val="Bibliography"/>
       </w:pPr>
-      <w:r>
-        <w:t xml:space="preserve">Slavin, R. E., Hurley, E. A., &amp; Chamberlain, A. (2003). Cooperative Learning and Achievement: Theory and Research. In I. B. Weiner (Ed.), </w:t>
-      </w:r>
-      <w:r>
-        <w:rPr>
-          <w:i/>
-          <w:iCs/>
-        </w:rPr>
-        <w:t>Handbook of Psychology</w:t>
-      </w:r>
-      <w:r>
-        <w:t xml:space="preserve"> (1st ed., pp. 177–198). Wiley. https://doi.org/10.1002/0471264385.wei0709</w:t>
+      <w:proofErr w:type="spellStart"/>
+      <w:r>
+        <w:rPr>
+          <w:i/>
+          <w:iCs/>
+        </w:rPr>
+        <w:t>PsyToolkit</w:t>
+      </w:r>
+      <w:proofErr w:type="spellEnd"/>
+      <w:r>
+        <w:t>. (n.d.). Retrieved 4 November 2023, from https://www.psytoolkit.org/index.html</w:t>
       </w:r>
     </w:p>
     <w:p>
       <w:pPr>
         <w:pStyle w:val="Bibliography"/>
       </w:pPr>
-      <w:r>
-        <w:t xml:space="preserve">Smith, A. B., &amp; Irey, R. K. (1974). </w:t>
-      </w:r>
-      <w:r>
-        <w:rPr>
-          <w:i/>
-          <w:iCs/>
-        </w:rPr>
-        <w:t>Personality Variables and the Improvement of College Teaching</w:t>
-      </w:r>
-      <w:r>
-        <w:t>. https://eric.ed.gov/?id=ED096313</w:t>
+      <w:proofErr w:type="spellStart"/>
+      <w:r>
+        <w:t>Puklek</w:t>
+      </w:r>
+      <w:proofErr w:type="spellEnd"/>
+      <w:r>
+        <w:t xml:space="preserve">, M. (2001). </w:t>
+      </w:r>
+      <w:proofErr w:type="spellStart"/>
+      <w:r>
+        <w:t>Skupinsko</w:t>
+      </w:r>
+      <w:proofErr w:type="spellEnd"/>
+      <w:r>
+        <w:t xml:space="preserve"> </w:t>
+      </w:r>
+      <w:proofErr w:type="spellStart"/>
+      <w:r>
+        <w:t>delo</w:t>
+      </w:r>
+      <w:proofErr w:type="spellEnd"/>
+      <w:r>
+        <w:t xml:space="preserve">: Kako ga </w:t>
+      </w:r>
+      <w:proofErr w:type="spellStart"/>
+      <w:r>
+        <w:t>oceniti</w:t>
+      </w:r>
+      <w:proofErr w:type="spellEnd"/>
+      <w:r>
+        <w:t xml:space="preserve">? </w:t>
+      </w:r>
+      <w:proofErr w:type="spellStart"/>
+      <w:r>
+        <w:rPr>
+          <w:i/>
+          <w:iCs/>
+        </w:rPr>
+        <w:t>Didakta</w:t>
+      </w:r>
+      <w:proofErr w:type="spellEnd"/>
+      <w:r>
+        <w:t xml:space="preserve">, </w:t>
+      </w:r>
+      <w:r>
+        <w:rPr>
+          <w:i/>
+          <w:iCs/>
+        </w:rPr>
+        <w:t>11</w:t>
+      </w:r>
+      <w:r>
+        <w:t>(60/61), 47–51.</w:t>
       </w:r>
     </w:p>
     <w:p>
       <w:pPr>
         <w:pStyle w:val="Bibliography"/>
       </w:pPr>
-      <w:r>
+      <w:proofErr w:type="spellStart"/>
+      <w:r>
+        <w:t>Rafiei</w:t>
+      </w:r>
+      <w:proofErr w:type="spellEnd"/>
+      <w:r>
+        <w:t xml:space="preserve"> Taba </w:t>
+      </w:r>
+      <w:proofErr w:type="spellStart"/>
+      <w:r>
+        <w:t>Zavareh</w:t>
+      </w:r>
+      <w:proofErr w:type="spellEnd"/>
+      <w:r>
+        <w:t xml:space="preserve">, S. E., Bagheri, N., &amp; Sabet, M. (2022). Effectiveness of Cooperative Learning on Math Anxiety, Academic Motivation and Academic Buoyancy in High school Students. </w:t>
+      </w:r>
+      <w:r>
+        <w:rPr>
+          <w:i/>
+          <w:iCs/>
+        </w:rPr>
+        <w:t xml:space="preserve">Iranian </w:t>
+      </w:r>
+      <w:r>
+        <w:rPr>
+          <w:i/>
+          <w:iCs/>
+        </w:rPr>
         <w:lastRenderedPageBreak/>
-        <w:t xml:space="preserve">Sundre, D., Barry, C., Gynnild, V., &amp; Tangen Ostgard, E. (2012). Motivation for Achievement and Attitudes toward Mathematics Instruction in a Required Calculus Course at the Norwegian University of Science and Technology. </w:t>
-      </w:r>
-      <w:r>
-        <w:rPr>
-          <w:i/>
-          <w:iCs/>
-        </w:rPr>
-        <w:t>Numeracy</w:t>
+        <w:t>Evolutionary and Educational Psychology Journal</w:t>
       </w:r>
       <w:r>
         <w:t xml:space="preserve">, </w:t>
@@ -11497,10 +12833,10 @@
           <w:i/>
           <w:iCs/>
         </w:rPr>
-        <w:t>5</w:t>
-      </w:r>
-      <w:r>
-        <w:t>(1). https://doi.org/10.5038/1936-4660.5.1.4</w:t>
+        <w:t>4</w:t>
+      </w:r>
+      <w:r>
+        <w:t>(3), 410–421. https://doi.org/10.52547/ieepj.4.3.410</w:t>
       </w:r>
     </w:p>
     <w:p>
@@ -11508,17 +12844,27 @@
         <w:pStyle w:val="Bibliography"/>
       </w:pPr>
       <w:r>
-        <w:t xml:space="preserve">Tomić, A. (2002). </w:t>
-      </w:r>
-      <w:r>
-        <w:rPr>
-          <w:i/>
-          <w:iCs/>
-        </w:rPr>
-        <w:t>Spremljanje pouka</w:t>
-      </w:r>
-      <w:r>
-        <w:t xml:space="preserve"> (1. natis). Zavod Republike Slovenije za šolstvo.</w:t>
+        <w:t xml:space="preserve">Ramsay, A., Hanlon, D., &amp; Smith, D. (2000). The association between cognitive style and accounting students’ preference for cooperative learning: An empirical investigation. </w:t>
+      </w:r>
+      <w:r>
+        <w:rPr>
+          <w:i/>
+          <w:iCs/>
+        </w:rPr>
+        <w:t>Journal of Accounting Education</w:t>
+      </w:r>
+      <w:r>
+        <w:t xml:space="preserve">, </w:t>
+      </w:r>
+      <w:r>
+        <w:rPr>
+          <w:i/>
+          <w:iCs/>
+        </w:rPr>
+        <w:t>18</w:t>
+      </w:r>
+      <w:r>
+        <w:t>(3), 215–228. https://doi.org/10.1016/S0748-5751(00)00018-X</w:t>
       </w:r>
     </w:p>
     <w:p>
@@ -11526,14 +12872,14 @@
         <w:pStyle w:val="Bibliography"/>
       </w:pPr>
       <w:r>
-        <w:t xml:space="preserve">Vallée-Tourangeau, F., Sirota, M., &amp; Villejoubert, G. (2013). Reducing The Impact of Math Anxiety on Mental Arithmetic: The Importance of Distributed Cognition. </w:t>
-      </w:r>
-      <w:r>
-        <w:rPr>
-          <w:i/>
-          <w:iCs/>
-        </w:rPr>
-        <w:t>Cognitive Science</w:t>
+        <w:t xml:space="preserve">Randall, K., Isaacson, M., &amp; Ciro, C. (2017). Validity and Reliability of the Myers-Briggs Personality Type Indicator: A Systematic Review and Meta-analysis. </w:t>
+      </w:r>
+      <w:r>
+        <w:rPr>
+          <w:i/>
+          <w:iCs/>
+        </w:rPr>
+        <w:t>Journal of Best Practices in Health Professions Diversity</w:t>
       </w:r>
       <w:r>
         <w:t xml:space="preserve">, </w:t>
@@ -11543,10 +12889,10 @@
           <w:i/>
           <w:iCs/>
         </w:rPr>
-        <w:t>35</w:t>
-      </w:r>
-      <w:r>
-        <w:t>. https://consensus.app/papers/reducing-impact-math-anxiety-mental-arithmetic-vall%C3%A9etourangeau/a1049a1c0af255c7a9d4f20dc1b547e2/</w:t>
+        <w:t>10</w:t>
+      </w:r>
+      <w:r>
+        <w:t>(1), 1–27.</w:t>
       </w:r>
     </w:p>
     <w:p>
@@ -11554,14 +12900,14 @@
         <w:pStyle w:val="Bibliography"/>
       </w:pPr>
       <w:r>
-        <w:t xml:space="preserve">Van Der Laan Smith, J., &amp; Spindle, R. M. (2007). The impact of group formation in a cooperative learning environment. </w:t>
-      </w:r>
-      <w:r>
-        <w:rPr>
-          <w:i/>
-          <w:iCs/>
-        </w:rPr>
-        <w:t>Journal of Accounting Education</w:t>
+        <w:t xml:space="preserve">Rau, W., &amp; Heyl, B. S. (1990). Humanizing the College Classroom: Collaborative Learning and Social Organization among Students. </w:t>
+      </w:r>
+      <w:r>
+        <w:rPr>
+          <w:i/>
+          <w:iCs/>
+        </w:rPr>
+        <w:t>Teaching Sociology</w:t>
       </w:r>
       <w:r>
         <w:t xml:space="preserve">, </w:t>
@@ -11571,10 +12917,10 @@
           <w:i/>
           <w:iCs/>
         </w:rPr>
-        <w:t>25</w:t>
-      </w:r>
-      <w:r>
-        <w:t>(4), 153–167. https://doi.org/10.1016/j.jaccedu.2007.09.002</w:t>
+        <w:t>18</w:t>
+      </w:r>
+      <w:r>
+        <w:t>(2), 141. https://doi.org/10.2307/1318484</w:t>
       </w:r>
     </w:p>
     <w:p>
@@ -11582,14 +12928,14 @@
         <w:pStyle w:val="Bibliography"/>
       </w:pPr>
       <w:r>
-        <w:t xml:space="preserve">Vergara, J. R., &amp; Estévez, P. A. (2014). A review of feature selection methods based on mutual information. </w:t>
-      </w:r>
-      <w:r>
-        <w:rPr>
-          <w:i/>
-          <w:iCs/>
-        </w:rPr>
-        <w:t>Neural Computing and Applications</w:t>
+        <w:t xml:space="preserve">Rodger, S., Murray, H. G., &amp; Cummings, A. L. (2007). Gender Differences in Cooperative Learning with University Students. </w:t>
+      </w:r>
+      <w:r>
+        <w:rPr>
+          <w:i/>
+          <w:iCs/>
+        </w:rPr>
+        <w:t>Alberta Journal of Educational Research</w:t>
       </w:r>
       <w:r>
         <w:t xml:space="preserve">, </w:t>
@@ -11599,10 +12945,10 @@
           <w:i/>
           <w:iCs/>
         </w:rPr>
-        <w:t>24</w:t>
-      </w:r>
-      <w:r>
-        <w:t>(1), 175–186. https://doi.org/10.1007/s00521-013-1368-0</w:t>
+        <w:t>53</w:t>
+      </w:r>
+      <w:r>
+        <w:t>(2), Article 2. https://doi.org/10.11575/ajer.v53i2.55260</w:t>
       </w:r>
     </w:p>
     <w:p>
@@ -11610,14 +12956,22 @@
         <w:pStyle w:val="Bibliography"/>
       </w:pPr>
       <w:r>
-        <w:t xml:space="preserve">Webb, N. M. (1991). Task-Related Verbal Interaction and Mathematics Learning in Small Groups. </w:t>
-      </w:r>
-      <w:r>
-        <w:rPr>
-          <w:i/>
-          <w:iCs/>
-        </w:rPr>
-        <w:t>Journal for Research in Mathematics Education</w:t>
+        <w:t xml:space="preserve">Scribner, J. P., &amp; Donaldson, J. F. (2001). The Dynamics of Group Learning in a Cohort: From </w:t>
+      </w:r>
+      <w:proofErr w:type="spellStart"/>
+      <w:r>
+        <w:t>Nonlearning</w:t>
+      </w:r>
+      <w:proofErr w:type="spellEnd"/>
+      <w:r>
+        <w:t xml:space="preserve"> to Transformative Learning. </w:t>
+      </w:r>
+      <w:r>
+        <w:rPr>
+          <w:i/>
+          <w:iCs/>
+        </w:rPr>
+        <w:t>Educational Administration Quarterly</w:t>
       </w:r>
       <w:r>
         <w:t xml:space="preserve">, </w:t>
@@ -11627,10 +12981,10 @@
           <w:i/>
           <w:iCs/>
         </w:rPr>
-        <w:t>22</w:t>
-      </w:r>
-      <w:r>
-        <w:t>(5), 366. https://doi.org/10.2307/749186</w:t>
+        <w:t>37</w:t>
+      </w:r>
+      <w:r>
+        <w:t>(5), 605–636. https://doi.org/10.1177/00131610121969442</w:t>
       </w:r>
     </w:p>
     <w:p>
@@ -11638,14 +12992,22 @@
         <w:pStyle w:val="Bibliography"/>
       </w:pPr>
       <w:r>
-        <w:t xml:space="preserve">Wickham, H. (2014). Tidy Data. </w:t>
-      </w:r>
-      <w:r>
-        <w:rPr>
-          <w:i/>
-          <w:iCs/>
-        </w:rPr>
-        <w:t>Journal of Statistical Software</w:t>
+        <w:t xml:space="preserve">Selimović, Z., Selimović, H., &amp; </w:t>
+      </w:r>
+      <w:proofErr w:type="spellStart"/>
+      <w:r>
+        <w:t>Opić</w:t>
+      </w:r>
+      <w:proofErr w:type="spellEnd"/>
+      <w:r>
+        <w:t xml:space="preserve">, S. (2018). Development of social skills among elementary school children. </w:t>
+      </w:r>
+      <w:r>
+        <w:rPr>
+          <w:i/>
+          <w:iCs/>
+        </w:rPr>
+        <w:t>International Journal of Cognitive Research in Science Engineering and Education</w:t>
       </w:r>
       <w:r>
         <w:t xml:space="preserve">, </w:t>
@@ -11655,10 +13017,10 @@
           <w:i/>
           <w:iCs/>
         </w:rPr>
-        <w:t>59</w:t>
-      </w:r>
-      <w:r>
-        <w:t>, 1–23. https://doi.org/10.18637/jss.v059.i10</w:t>
+        <w:t>6</w:t>
+      </w:r>
+      <w:r>
+        <w:t>(1), 17–30. https://doi.org/10.5937/ijcrsee1801017S</w:t>
       </w:r>
     </w:p>
     <w:p>
@@ -11666,14 +13028,22 @@
         <w:pStyle w:val="Bibliography"/>
       </w:pPr>
       <w:r>
-        <w:t xml:space="preserve">Yavuz, G., Ozyildirim, F., &amp; Dogan, N. (2012). Mathematics Motivation Scale: A Validity and Reliability. </w:t>
-      </w:r>
-      <w:r>
-        <w:rPr>
-          <w:i/>
-          <w:iCs/>
-        </w:rPr>
-        <w:t>Procedia - Social and Behavioral Sciences</w:t>
+        <w:t xml:space="preserve">Siemens, G., &amp; </w:t>
+      </w:r>
+      <w:proofErr w:type="spellStart"/>
+      <w:r>
+        <w:t>Gasevic</w:t>
+      </w:r>
+      <w:proofErr w:type="spellEnd"/>
+      <w:r>
+        <w:t xml:space="preserve">, D. (2012). Guest Editorial—Learning and Knowledge Analytics. </w:t>
+      </w:r>
+      <w:r>
+        <w:rPr>
+          <w:i/>
+          <w:iCs/>
+        </w:rPr>
+        <w:t>Educational Technology and Society</w:t>
       </w:r>
       <w:r>
         <w:t xml:space="preserve">, </w:t>
@@ -11683,10 +13053,10 @@
           <w:i/>
           <w:iCs/>
         </w:rPr>
-        <w:t>46</w:t>
-      </w:r>
-      <w:r>
-        <w:t>, 1633–1638. https://doi.org/10.1016/j.sbspro.2012.05.352</w:t>
+        <w:t>15</w:t>
+      </w:r>
+      <w:r>
+        <w:t>(1–2).</w:t>
       </w:r>
     </w:p>
     <w:p>
@@ -11694,17 +13064,793 @@
         <w:pStyle w:val="Bibliography"/>
       </w:pPr>
       <w:r>
-        <w:t xml:space="preserve">Žakelj, A., Bon Klanjšček, M., Jerman, M., Kmetič, S., Repolusk, S., Ruter, A., Legiša, P., &amp; Hvastija, D. (2008). </w:t>
-      </w:r>
-      <w:r>
-        <w:rPr>
-          <w:i/>
-          <w:iCs/>
-        </w:rPr>
-        <w:t>Učni načrt. Matematika gimnazija: Splošna, klasična in strokovna gimnazija : obvezni predmet in matura (560 ur)</w:t>
-      </w:r>
-      <w:r>
-        <w:t>. Ministrstvo za šolstvo in šport : Zavod RS za šolstvo.</w:t>
+        <w:t xml:space="preserve">Slavin, R. E. (1996). Research on Cooperative Learning and Achievement: What We Know, What We Need to Know. </w:t>
+      </w:r>
+      <w:r>
+        <w:rPr>
+          <w:i/>
+          <w:iCs/>
+        </w:rPr>
+        <w:t>Contemporary Educational Psychology</w:t>
+      </w:r>
+      <w:r>
+        <w:t xml:space="preserve">, </w:t>
+      </w:r>
+      <w:r>
+        <w:rPr>
+          <w:i/>
+          <w:iCs/>
+        </w:rPr>
+        <w:t>21</w:t>
+      </w:r>
+      <w:r>
+        <w:t>(1), 43–69. https://doi.org/10.1006/ceps.1996.0004</w:t>
+      </w:r>
+    </w:p>
+    <w:p>
+      <w:pPr>
+        <w:pStyle w:val="Bibliography"/>
+      </w:pPr>
+      <w:r>
+        <w:lastRenderedPageBreak/>
+        <w:t xml:space="preserve">Slavin, R. E., Hurley, E. A., &amp; Chamberlain, A. (2003). Cooperative Learning and Achievement: Theory and Research. In I. B. Weiner (Ed.), </w:t>
+      </w:r>
+      <w:r>
+        <w:rPr>
+          <w:i/>
+          <w:iCs/>
+        </w:rPr>
+        <w:t>Handbook of Psychology</w:t>
+      </w:r>
+      <w:r>
+        <w:t xml:space="preserve"> (1st ed., pp. 177–198). Wiley. https://doi.org/10.1002/0471264385.wei0709</w:t>
+      </w:r>
+    </w:p>
+    <w:p>
+      <w:pPr>
+        <w:pStyle w:val="Bibliography"/>
+      </w:pPr>
+      <w:r>
+        <w:t xml:space="preserve">Smith, A. B., &amp; Irey, R. K. (1974). </w:t>
+      </w:r>
+      <w:r>
+        <w:rPr>
+          <w:i/>
+          <w:iCs/>
+        </w:rPr>
+        <w:t>Personality Variables and the Improvement of College Teaching</w:t>
+      </w:r>
+      <w:r>
+        <w:t>. https://eric.ed.gov/?id=ED096313</w:t>
+      </w:r>
+    </w:p>
+    <w:p>
+      <w:pPr>
+        <w:pStyle w:val="Bibliography"/>
+      </w:pPr>
+      <w:r>
+        <w:t xml:space="preserve">Stickler, U., &amp; Emke, M. (2011). Tandem Learning in Virtual Spaces: Supporting Non-formal and Informal Learning in Adults. In P. Benson &amp; H. Reinders (Eds.), </w:t>
+      </w:r>
+      <w:r>
+        <w:rPr>
+          <w:i/>
+          <w:iCs/>
+        </w:rPr>
+        <w:t>Beyond the Language Classroom</w:t>
+      </w:r>
+      <w:r>
+        <w:t xml:space="preserve"> (pp. 146–160). Palgrave Macmillan UK. https://doi.org/10.1057/9780230306790_12</w:t>
+      </w:r>
+    </w:p>
+    <w:p>
+      <w:pPr>
+        <w:pStyle w:val="Bibliography"/>
+      </w:pPr>
+      <w:r>
+        <w:t xml:space="preserve">Sundre, D., Barry, C., </w:t>
+      </w:r>
+      <w:proofErr w:type="spellStart"/>
+      <w:r>
+        <w:t>Gynnild</w:t>
+      </w:r>
+      <w:proofErr w:type="spellEnd"/>
+      <w:r>
+        <w:t xml:space="preserve">, V., &amp; Tangen </w:t>
+      </w:r>
+      <w:proofErr w:type="spellStart"/>
+      <w:r>
+        <w:t>Ostgard</w:t>
+      </w:r>
+      <w:proofErr w:type="spellEnd"/>
+      <w:r>
+        <w:t xml:space="preserve">, E. (2012). Motivation for Achievement and Attitudes toward Mathematics Instruction in a Required Calculus Course at the Norwegian University of Science and Technology. </w:t>
+      </w:r>
+      <w:r>
+        <w:rPr>
+          <w:i/>
+          <w:iCs/>
+        </w:rPr>
+        <w:t>Numeracy</w:t>
+      </w:r>
+      <w:r>
+        <w:t xml:space="preserve">, </w:t>
+      </w:r>
+      <w:r>
+        <w:rPr>
+          <w:i/>
+          <w:iCs/>
+        </w:rPr>
+        <w:t>5</w:t>
+      </w:r>
+      <w:r>
+        <w:t>(1). https://doi.org/10.5038/1936-4660.5.1.4</w:t>
+      </w:r>
+    </w:p>
+    <w:p>
+      <w:pPr>
+        <w:pStyle w:val="Bibliography"/>
+      </w:pPr>
+      <w:r>
+        <w:t xml:space="preserve">Tomić, A. (2002). </w:t>
+      </w:r>
+      <w:proofErr w:type="spellStart"/>
+      <w:r>
+        <w:rPr>
+          <w:i/>
+          <w:iCs/>
+        </w:rPr>
+        <w:t>Spremljanje</w:t>
+      </w:r>
+      <w:proofErr w:type="spellEnd"/>
+      <w:r>
+        <w:rPr>
+          <w:i/>
+          <w:iCs/>
+        </w:rPr>
+        <w:t xml:space="preserve"> </w:t>
+      </w:r>
+      <w:proofErr w:type="spellStart"/>
+      <w:r>
+        <w:rPr>
+          <w:i/>
+          <w:iCs/>
+        </w:rPr>
+        <w:t>pouka</w:t>
+      </w:r>
+      <w:proofErr w:type="spellEnd"/>
+      <w:r>
+        <w:t xml:space="preserve"> (1. natis). </w:t>
+      </w:r>
+      <w:proofErr w:type="spellStart"/>
+      <w:r>
+        <w:t>Zavod</w:t>
+      </w:r>
+      <w:proofErr w:type="spellEnd"/>
+      <w:r>
+        <w:t xml:space="preserve"> </w:t>
+      </w:r>
+      <w:proofErr w:type="spellStart"/>
+      <w:r>
+        <w:t>Republike</w:t>
+      </w:r>
+      <w:proofErr w:type="spellEnd"/>
+      <w:r>
+        <w:t xml:space="preserve"> </w:t>
+      </w:r>
+      <w:proofErr w:type="spellStart"/>
+      <w:r>
+        <w:t>Slovenije</w:t>
+      </w:r>
+      <w:proofErr w:type="spellEnd"/>
+      <w:r>
+        <w:t xml:space="preserve"> za </w:t>
+      </w:r>
+      <w:proofErr w:type="spellStart"/>
+      <w:r>
+        <w:t>šolstvo</w:t>
+      </w:r>
+      <w:proofErr w:type="spellEnd"/>
+      <w:r>
+        <w:t>.</w:t>
+      </w:r>
+    </w:p>
+    <w:p>
+      <w:pPr>
+        <w:pStyle w:val="Bibliography"/>
+      </w:pPr>
+      <w:proofErr w:type="spellStart"/>
+      <w:r>
+        <w:t>Vallée</w:t>
+      </w:r>
+      <w:proofErr w:type="spellEnd"/>
+      <w:r>
+        <w:t xml:space="preserve">-Tourangeau, F., Sirota, M., &amp; </w:t>
+      </w:r>
+      <w:proofErr w:type="spellStart"/>
+      <w:r>
+        <w:t>Villejoubert</w:t>
+      </w:r>
+      <w:proofErr w:type="spellEnd"/>
+      <w:r>
+        <w:t xml:space="preserve">, G. (2013). Reducing The Impact of Math Anxiety on Mental Arithmetic: The Importance of Distributed Cognition. </w:t>
+      </w:r>
+      <w:r>
+        <w:rPr>
+          <w:i/>
+          <w:iCs/>
+        </w:rPr>
+        <w:t>Cognitive Science</w:t>
+      </w:r>
+      <w:r>
+        <w:t xml:space="preserve">, </w:t>
+      </w:r>
+      <w:r>
+        <w:rPr>
+          <w:i/>
+          <w:iCs/>
+        </w:rPr>
+        <w:t>35</w:t>
+      </w:r>
+      <w:r>
+        <w:t>. https://consensus.app/papers/reducing-impact-math-anxiety-mental-arithmetic-vall%C3%A9etourangeau/a1049a1c0af255c7a9d4f20dc1b547e2/</w:t>
+      </w:r>
+    </w:p>
+    <w:p>
+      <w:pPr>
+        <w:pStyle w:val="Bibliography"/>
+      </w:pPr>
+      <w:r>
+        <w:t xml:space="preserve">Van Der Laan Smith, J., &amp; Spindle, R. M. (2007). The impact of group formation in a cooperative learning environment. </w:t>
+      </w:r>
+      <w:r>
+        <w:rPr>
+          <w:i/>
+          <w:iCs/>
+        </w:rPr>
+        <w:t>Journal of Accounting Education</w:t>
+      </w:r>
+      <w:r>
+        <w:t xml:space="preserve">, </w:t>
+      </w:r>
+      <w:r>
+        <w:rPr>
+          <w:i/>
+          <w:iCs/>
+        </w:rPr>
+        <w:t>25</w:t>
+      </w:r>
+      <w:r>
+        <w:t>(4), 153–167. https://doi.org/10.1016/j.jaccedu.2007.09.002</w:t>
+      </w:r>
+    </w:p>
+    <w:p>
+      <w:pPr>
+        <w:pStyle w:val="Bibliography"/>
+      </w:pPr>
+      <w:r>
+        <w:t xml:space="preserve">Vergara, J. R., &amp; Estévez, P. A. (2014). A review of feature selection methods based on mutual information. </w:t>
+      </w:r>
+      <w:r>
+        <w:rPr>
+          <w:i/>
+          <w:iCs/>
+        </w:rPr>
+        <w:t>Neural Computing and Applications</w:t>
+      </w:r>
+      <w:r>
+        <w:t xml:space="preserve">, </w:t>
+      </w:r>
+      <w:r>
+        <w:rPr>
+          <w:i/>
+          <w:iCs/>
+        </w:rPr>
+        <w:t>24</w:t>
+      </w:r>
+      <w:r>
+        <w:t>(1), 175–186. https://doi.org/10.1007/s00521-013-1368-0</w:t>
+      </w:r>
+    </w:p>
+    <w:p>
+      <w:pPr>
+        <w:pStyle w:val="Bibliography"/>
+      </w:pPr>
+      <w:r>
+        <w:t xml:space="preserve">Wang, S., Christensen, C., Cui, W., Tong, R., Yarnall, L., Shear, L., &amp; Feng, M. (2023). When adaptive learning is effective learning: Comparison of an adaptive learning system to teacher-led </w:t>
+      </w:r>
+      <w:r>
+        <w:lastRenderedPageBreak/>
+        <w:t xml:space="preserve">instruction. </w:t>
+      </w:r>
+      <w:r>
+        <w:rPr>
+          <w:i/>
+          <w:iCs/>
+        </w:rPr>
+        <w:t>Interactive Learning Environments</w:t>
+      </w:r>
+      <w:r>
+        <w:t xml:space="preserve">, </w:t>
+      </w:r>
+      <w:r>
+        <w:rPr>
+          <w:i/>
+          <w:iCs/>
+        </w:rPr>
+        <w:t>31</w:t>
+      </w:r>
+      <w:r>
+        <w:t>(2), 793–803. https://doi.org/10.1080/10494820.2020.1808794</w:t>
+      </w:r>
+    </w:p>
+    <w:p>
+      <w:pPr>
+        <w:pStyle w:val="Bibliography"/>
+      </w:pPr>
+      <w:r>
+        <w:t xml:space="preserve">Webb, N. M. (1991). Task-Related Verbal Interaction and Mathematics Learning in Small Groups. </w:t>
+      </w:r>
+      <w:r>
+        <w:rPr>
+          <w:i/>
+          <w:iCs/>
+        </w:rPr>
+        <w:t>Journal for Research in Mathematics Education</w:t>
+      </w:r>
+      <w:r>
+        <w:t xml:space="preserve">, </w:t>
+      </w:r>
+      <w:r>
+        <w:rPr>
+          <w:i/>
+          <w:iCs/>
+        </w:rPr>
+        <w:t>22</w:t>
+      </w:r>
+      <w:r>
+        <w:t>(5), 366. https://doi.org/10.2307/749186</w:t>
+      </w:r>
+    </w:p>
+    <w:p>
+      <w:pPr>
+        <w:pStyle w:val="Bibliography"/>
+      </w:pPr>
+      <w:r>
+        <w:t xml:space="preserve">Wickham, H. (2014). Tidy Data. </w:t>
+      </w:r>
+      <w:r>
+        <w:rPr>
+          <w:i/>
+          <w:iCs/>
+        </w:rPr>
+        <w:t>Journal of Statistical Software</w:t>
+      </w:r>
+      <w:r>
+        <w:t xml:space="preserve">, </w:t>
+      </w:r>
+      <w:r>
+        <w:rPr>
+          <w:i/>
+          <w:iCs/>
+        </w:rPr>
+        <w:t>59</w:t>
+      </w:r>
+      <w:r>
+        <w:t>, 1–23. https://doi.org/10.18637/jss.v059.i10</w:t>
+      </w:r>
+    </w:p>
+    <w:p>
+      <w:pPr>
+        <w:pStyle w:val="Bibliography"/>
+      </w:pPr>
+      <w:proofErr w:type="spellStart"/>
+      <w:r>
+        <w:t>Wieselmann</w:t>
+      </w:r>
+      <w:proofErr w:type="spellEnd"/>
+      <w:r>
+        <w:t xml:space="preserve">, J. R., Dare, E. A., Ring‐Whalen, E. A., &amp; Roehrig, G. H. (2020). “I just do what the boys tell me”: Exploring small group student interactions in an integrated STEM unit. </w:t>
+      </w:r>
+      <w:r>
+        <w:rPr>
+          <w:i/>
+          <w:iCs/>
+        </w:rPr>
+        <w:t>Journal of Research in Science Teaching</w:t>
+      </w:r>
+      <w:r>
+        <w:t xml:space="preserve">, </w:t>
+      </w:r>
+      <w:r>
+        <w:rPr>
+          <w:i/>
+          <w:iCs/>
+        </w:rPr>
+        <w:t>57</w:t>
+      </w:r>
+      <w:r>
+        <w:t>(1), 112–144. https://doi.org/10.1002/tea.21587</w:t>
+      </w:r>
+    </w:p>
+    <w:p>
+      <w:pPr>
+        <w:pStyle w:val="Bibliography"/>
+      </w:pPr>
+      <w:r>
+        <w:t xml:space="preserve">Wilson, G. L., &amp; </w:t>
+      </w:r>
+      <w:proofErr w:type="spellStart"/>
+      <w:r>
+        <w:t>Blednick</w:t>
+      </w:r>
+      <w:proofErr w:type="spellEnd"/>
+      <w:r>
+        <w:t xml:space="preserve">, J. (2011). </w:t>
+      </w:r>
+      <w:r>
+        <w:rPr>
+          <w:i/>
+          <w:iCs/>
+        </w:rPr>
+        <w:t>Teaching in tandem: Effective co-teaching in the inclusive classroom</w:t>
+      </w:r>
+      <w:r>
+        <w:t>. ASCD.</w:t>
+      </w:r>
+    </w:p>
+    <w:p>
+      <w:pPr>
+        <w:pStyle w:val="Bibliography"/>
+      </w:pPr>
+      <w:r>
+        <w:t xml:space="preserve">Wilson, S. B., &amp; Varma-Nelson, P. (2016). Small Groups, Significant Impact: A Review of Peer-Led Team Learning Research with Implications for STEM Education Researchers and Faculty. </w:t>
+      </w:r>
+      <w:r>
+        <w:rPr>
+          <w:i/>
+          <w:iCs/>
+        </w:rPr>
+        <w:t>Journal of Chemical Education</w:t>
+      </w:r>
+      <w:r>
+        <w:t xml:space="preserve">, </w:t>
+      </w:r>
+      <w:r>
+        <w:rPr>
+          <w:i/>
+          <w:iCs/>
+        </w:rPr>
+        <w:t>93</w:t>
+      </w:r>
+      <w:r>
+        <w:t>(10), 1686–1702. https://doi.org/10.1021/acs.jchemed.5b00862</w:t>
+      </w:r>
+    </w:p>
+    <w:p>
+      <w:pPr>
+        <w:pStyle w:val="Bibliography"/>
+      </w:pPr>
+      <w:r>
+        <w:t xml:space="preserve">Yavuz, G., </w:t>
+      </w:r>
+      <w:proofErr w:type="spellStart"/>
+      <w:r>
+        <w:t>Ozyildirim</w:t>
+      </w:r>
+      <w:proofErr w:type="spellEnd"/>
+      <w:r>
+        <w:t xml:space="preserve">, F., &amp; Dogan, N. (2012). Mathematics Motivation Scale: A Validity and Reliability. </w:t>
+      </w:r>
+      <w:r>
+        <w:rPr>
+          <w:i/>
+          <w:iCs/>
+        </w:rPr>
+        <w:t xml:space="preserve">Procedia - Social and </w:t>
+      </w:r>
+      <w:proofErr w:type="spellStart"/>
+      <w:r>
+        <w:rPr>
+          <w:i/>
+          <w:iCs/>
+        </w:rPr>
+        <w:t>Behavioral</w:t>
+      </w:r>
+      <w:proofErr w:type="spellEnd"/>
+      <w:r>
+        <w:rPr>
+          <w:i/>
+          <w:iCs/>
+        </w:rPr>
+        <w:t xml:space="preserve"> Sciences</w:t>
+      </w:r>
+      <w:r>
+        <w:t xml:space="preserve">, </w:t>
+      </w:r>
+      <w:r>
+        <w:rPr>
+          <w:i/>
+          <w:iCs/>
+        </w:rPr>
+        <w:t>46</w:t>
+      </w:r>
+      <w:r>
+        <w:t>, 1633–1638. https://doi.org/10.1016/j.sbspro.2012.05.352</w:t>
+      </w:r>
+    </w:p>
+    <w:p>
+      <w:pPr>
+        <w:pStyle w:val="Bibliography"/>
+      </w:pPr>
+      <w:r>
+        <w:t xml:space="preserve">Žakelj, A., Bon </w:t>
+      </w:r>
+      <w:proofErr w:type="spellStart"/>
+      <w:r>
+        <w:t>Klanjšček</w:t>
+      </w:r>
+      <w:proofErr w:type="spellEnd"/>
+      <w:r>
+        <w:t xml:space="preserve">, M., Jerman, M., Kmetič, S., </w:t>
+      </w:r>
+      <w:proofErr w:type="spellStart"/>
+      <w:r>
+        <w:t>Repolusk</w:t>
+      </w:r>
+      <w:proofErr w:type="spellEnd"/>
+      <w:r>
+        <w:t xml:space="preserve">, S., Ruter, A., </w:t>
+      </w:r>
+      <w:proofErr w:type="spellStart"/>
+      <w:r>
+        <w:t>Legiša</w:t>
+      </w:r>
+      <w:proofErr w:type="spellEnd"/>
+      <w:r>
+        <w:t xml:space="preserve">, P., &amp; </w:t>
+      </w:r>
+      <w:proofErr w:type="spellStart"/>
+      <w:r>
+        <w:t>Hvastija</w:t>
+      </w:r>
+      <w:proofErr w:type="spellEnd"/>
+      <w:r>
+        <w:t xml:space="preserve">, D. (2008). </w:t>
+      </w:r>
+      <w:proofErr w:type="spellStart"/>
+      <w:r>
+        <w:rPr>
+          <w:i/>
+          <w:iCs/>
+        </w:rPr>
+        <w:t>Učni</w:t>
+      </w:r>
+      <w:proofErr w:type="spellEnd"/>
+      <w:r>
+        <w:rPr>
+          <w:i/>
+          <w:iCs/>
+        </w:rPr>
+        <w:t xml:space="preserve"> </w:t>
+      </w:r>
+      <w:proofErr w:type="spellStart"/>
+      <w:r>
+        <w:rPr>
+          <w:i/>
+          <w:iCs/>
+        </w:rPr>
+        <w:t>načrt</w:t>
+      </w:r>
+      <w:proofErr w:type="spellEnd"/>
+      <w:r>
+        <w:rPr>
+          <w:i/>
+          <w:iCs/>
+        </w:rPr>
+        <w:t xml:space="preserve">. </w:t>
+      </w:r>
+      <w:proofErr w:type="spellStart"/>
+      <w:r>
+        <w:rPr>
+          <w:i/>
+          <w:iCs/>
+        </w:rPr>
+        <w:t>Matematika</w:t>
+      </w:r>
+      <w:proofErr w:type="spellEnd"/>
+      <w:r>
+        <w:rPr>
+          <w:i/>
+          <w:iCs/>
+        </w:rPr>
+        <w:t xml:space="preserve"> </w:t>
+      </w:r>
+      <w:proofErr w:type="spellStart"/>
+      <w:r>
+        <w:rPr>
+          <w:i/>
+          <w:iCs/>
+        </w:rPr>
+        <w:t>gimnazija</w:t>
+      </w:r>
+      <w:proofErr w:type="spellEnd"/>
+      <w:r>
+        <w:rPr>
+          <w:i/>
+          <w:iCs/>
+        </w:rPr>
+        <w:t xml:space="preserve">: </w:t>
+      </w:r>
+      <w:proofErr w:type="spellStart"/>
+      <w:r>
+        <w:rPr>
+          <w:i/>
+          <w:iCs/>
+        </w:rPr>
+        <w:t>Splošna</w:t>
+      </w:r>
+      <w:proofErr w:type="spellEnd"/>
+      <w:r>
+        <w:rPr>
+          <w:i/>
+          <w:iCs/>
+        </w:rPr>
+        <w:t xml:space="preserve">, </w:t>
+      </w:r>
+      <w:proofErr w:type="spellStart"/>
+      <w:r>
+        <w:rPr>
+          <w:i/>
+          <w:iCs/>
+        </w:rPr>
+        <w:t>klasična</w:t>
+      </w:r>
+      <w:proofErr w:type="spellEnd"/>
+      <w:r>
+        <w:rPr>
+          <w:i/>
+          <w:iCs/>
+        </w:rPr>
+        <w:t xml:space="preserve"> in </w:t>
+      </w:r>
+      <w:proofErr w:type="spellStart"/>
+      <w:r>
+        <w:rPr>
+          <w:i/>
+          <w:iCs/>
+        </w:rPr>
+        <w:t>strokovna</w:t>
+      </w:r>
+      <w:proofErr w:type="spellEnd"/>
+      <w:r>
+        <w:rPr>
+          <w:i/>
+          <w:iCs/>
+        </w:rPr>
+        <w:t xml:space="preserve"> </w:t>
+      </w:r>
+      <w:proofErr w:type="spellStart"/>
+      <w:r>
+        <w:rPr>
+          <w:i/>
+          <w:iCs/>
+        </w:rPr>
+        <w:t>gimnazija</w:t>
+      </w:r>
+      <w:proofErr w:type="spellEnd"/>
+      <w:r>
+        <w:rPr>
+          <w:i/>
+          <w:iCs/>
+        </w:rPr>
+        <w:t xml:space="preserve"> : </w:t>
+      </w:r>
+      <w:proofErr w:type="spellStart"/>
+      <w:r>
+        <w:rPr>
+          <w:i/>
+          <w:iCs/>
+        </w:rPr>
+        <w:t>obvezni</w:t>
+      </w:r>
+      <w:proofErr w:type="spellEnd"/>
+      <w:r>
+        <w:rPr>
+          <w:i/>
+          <w:iCs/>
+        </w:rPr>
+        <w:t xml:space="preserve"> </w:t>
+      </w:r>
+      <w:proofErr w:type="spellStart"/>
+      <w:r>
+        <w:rPr>
+          <w:i/>
+          <w:iCs/>
+        </w:rPr>
+        <w:t>predmet</w:t>
+      </w:r>
+      <w:proofErr w:type="spellEnd"/>
+      <w:r>
+        <w:rPr>
+          <w:i/>
+          <w:iCs/>
+        </w:rPr>
+        <w:t xml:space="preserve"> in </w:t>
+      </w:r>
+      <w:proofErr w:type="spellStart"/>
+      <w:r>
+        <w:rPr>
+          <w:i/>
+          <w:iCs/>
+        </w:rPr>
+        <w:t>matura</w:t>
+      </w:r>
+      <w:proofErr w:type="spellEnd"/>
+      <w:r>
+        <w:rPr>
+          <w:i/>
+          <w:iCs/>
+        </w:rPr>
+        <w:t xml:space="preserve"> (560 </w:t>
+      </w:r>
+      <w:proofErr w:type="spellStart"/>
+      <w:r>
+        <w:rPr>
+          <w:i/>
+          <w:iCs/>
+        </w:rPr>
+        <w:t>ur</w:t>
+      </w:r>
+      <w:proofErr w:type="spellEnd"/>
+      <w:r>
+        <w:rPr>
+          <w:i/>
+          <w:iCs/>
+        </w:rPr>
+        <w:t>)</w:t>
+      </w:r>
+      <w:r>
+        <w:t xml:space="preserve">. </w:t>
+      </w:r>
+      <w:proofErr w:type="spellStart"/>
+      <w:r>
+        <w:t>Ministrstvo</w:t>
+      </w:r>
+      <w:proofErr w:type="spellEnd"/>
+      <w:r>
+        <w:t xml:space="preserve"> za </w:t>
+      </w:r>
+      <w:proofErr w:type="spellStart"/>
+      <w:r>
+        <w:t>šolstvo</w:t>
+      </w:r>
+      <w:proofErr w:type="spellEnd"/>
+      <w:r>
+        <w:t xml:space="preserve"> in </w:t>
+      </w:r>
+      <w:proofErr w:type="spellStart"/>
+      <w:r>
+        <w:t>šport</w:t>
+      </w:r>
+      <w:proofErr w:type="spellEnd"/>
+      <w:r>
+        <w:t xml:space="preserve"> : </w:t>
+      </w:r>
+      <w:proofErr w:type="spellStart"/>
+      <w:r>
+        <w:t>Zavod</w:t>
+      </w:r>
+      <w:proofErr w:type="spellEnd"/>
+      <w:r>
+        <w:t xml:space="preserve"> RS za </w:t>
+      </w:r>
+      <w:proofErr w:type="spellStart"/>
+      <w:r>
+        <w:t>šolstvo</w:t>
+      </w:r>
+      <w:proofErr w:type="spellEnd"/>
+      <w:r>
+        <w:t>.</w:t>
       </w:r>
     </w:p>
     <w:p>
@@ -11717,7 +13863,6 @@
         <w:pStyle w:val="Heading1"/>
       </w:pPr>
       <w:r>
-        <w:lastRenderedPageBreak/>
         <w:t>Appendices</w:t>
       </w:r>
     </w:p>
@@ -11793,6 +13938,7 @@
           </w:tcPr>
           <w:p>
             <w:r>
+              <w:lastRenderedPageBreak/>
               <w:t>Mathematical motivation test</w:t>
             </w:r>
           </w:p>
@@ -13827,7 +15973,6 @@
         <w:rPr>
           <w:noProof/>
         </w:rPr>
-        <w:lastRenderedPageBreak/>
         <w:drawing>
           <wp:inline distT="0" distB="0" distL="0" distR="0" wp14:anchorId="1C700A09" wp14:editId="3B1A0AC0">
             <wp:extent cx="5760720" cy="1889760"/>
@@ -13908,6 +16053,7 @@
         <w:rPr>
           <w:noProof/>
         </w:rPr>
+        <w:lastRenderedPageBreak/>
         <w:drawing>
           <wp:inline distT="0" distB="0" distL="0" distR="0" wp14:anchorId="6FC29EFC" wp14:editId="09CDFE48">
             <wp:extent cx="5760720" cy="1889760"/>
@@ -13988,7 +16134,6 @@
         <w:rPr>
           <w:noProof/>
         </w:rPr>
-        <w:lastRenderedPageBreak/>
         <w:drawing>
           <wp:inline distT="0" distB="0" distL="0" distR="0" wp14:anchorId="24823F11" wp14:editId="33C1F871">
             <wp:extent cx="5760720" cy="1889760"/>
@@ -14276,6 +16421,7 @@
         <w:rPr>
           <w:lang w:val="sl-SI"/>
         </w:rPr>
+        <w:lastRenderedPageBreak/>
         <w:t>ANOVA p-</w:t>
       </w:r>
       <w:proofErr w:type="spellStart"/>

--- a/Variable_importance.docx
+++ b/Variable_importance.docx
@@ -716,102 +716,60 @@
         <w:rPr>
           <w:rFonts w:ascii="Calibri" w:hAnsi="Calibri" w:cs="Calibri"/>
         </w:rPr>
-        <w:t xml:space="preserve">(S. A. </w:t>
-      </w:r>
-      <w:proofErr w:type="spellStart"/>
+        <w:t>(S. A. Kalaian &amp; Kasim, 2014)</w:t>
+      </w:r>
+      <w:r>
+        <w:fldChar w:fldCharType="end"/>
+      </w:r>
+      <w:r>
+        <w:t xml:space="preserve">, more </w:t>
+      </w:r>
+      <w:proofErr w:type="spellStart"/>
+      <w:r>
+        <w:t>favorable</w:t>
+      </w:r>
+      <w:proofErr w:type="spellEnd"/>
+      <w:r>
+        <w:t xml:space="preserve"> attituded towards learning</w:t>
+      </w:r>
+      <w:r>
+        <w:t xml:space="preserve"> </w:t>
+      </w:r>
+      <w:r>
+        <w:fldChar w:fldCharType="begin"/>
+      </w:r>
+      <w:r>
+        <w:instrText xml:space="preserve"> ADDIN ZOTERO_ITEM CSL_CITATION {"citationID":"noFFaEUt","properties":{"formattedCitation":"(Gaudet et al., 2010; Hillyard et al., 2010)","plainCitation":"(Gaudet et al., 2010; Hillyard et al., 2010)","noteIndex":0},"citationItems":[{"id":240,"uris":["http://zotero.org/users/local/1Uxvmohd/items/UZMBYZB2"],"itemData":{"id":240,"type":"article-journal","container-title":"PLoS ONE","DOI":"10.1371/journal.pone.0015821","ISSN":"1932-6203","issue":"12","journalAbbreviation":"PLoS ONE","language":"en","page":"e15821","source":"DOI.org (Crossref)","title":"Small-Group Learning in an Upper-Level University Biology Class Enhances Academic Performance and Student Attitudes Toward Group Work","volume":"5","author":[{"family":"Gaudet","given":"Andrew D."},{"family":"Ramer","given":"Leanne M."},{"family":"Nakonechny","given":"Joanne"},{"family":"Cragg","given":"Jacquelyn J."},{"family":"Ramer","given":"Matt S."}],"editor":[{"family":"Fuller","given":"Dorian Q."}],"issued":{"date-parts":[["2010",12,29]]}}},{"id":242,"uris":["http://zotero.org/users/local/1Uxvmohd/items/CSS6AKLQ"],"itemData":{"id":242,"type":"article-journal","abstract":"This study examined the frequency of small groups in university students’ coursework and how that related to their general attitudes toward learning in groups and their views about different aspects of group work. We administered a survey to 208 students in an upper-division interdisciplinary arts and sciences program. Students reported that they had been in multiple groups, of different duration and types, both in their current program and in courses at their lower-division institutions. A regression analysis uncovered strong relationships between students’ past and present group experiences, peers, and instructor clarity about group purpose. The findings suggest that successful group work is no longer a matter of instructor effort but requires campus initiatives and interdepartmental coordination if students are to understand and experience the benefits of learning in small groups.","container-title":"Active Learning in Higher Education","DOI":"10.1177/1469787409355867","ISSN":"1469-7874, 1741-2625","issue":"1","journalAbbreviation":"Active Learning in Higher Education","language":"en","page":"9-20","source":"DOI.org (Crossref)","title":"University students’ attitudes about learning in small groups after frequent participation","volume":"11","author":[{"family":"Hillyard","given":"Cinnamon"},{"family":"Gillespie","given":"Diane"},{"family":"Littig","given":"Peter"}],"issued":{"date-parts":[["2010",3]]}}}],"schema":"https://github.com/citation-style-language/schema/raw/master/csl-citation.json"} </w:instrText>
+      </w:r>
+      <w:r>
+        <w:fldChar w:fldCharType="separate"/>
+      </w:r>
       <w:r>
         <w:rPr>
           <w:rFonts w:ascii="Calibri" w:hAnsi="Calibri" w:cs="Calibri"/>
         </w:rPr>
-        <w:t>Kalaian</w:t>
-      </w:r>
-      <w:proofErr w:type="spellEnd"/>
+        <w:t>(Gaudet et al., 2010; Hillyard et al., 2010)</w:t>
+      </w:r>
+      <w:r>
+        <w:fldChar w:fldCharType="end"/>
+      </w:r>
+      <w:r>
+        <w:t xml:space="preserve">, and increased persistence through STEM courses and programs </w:t>
+      </w:r>
+      <w:r>
+        <w:fldChar w:fldCharType="begin"/>
+      </w:r>
+      <w:r>
+        <w:instrText xml:space="preserve"> ADDIN ZOTERO_ITEM CSL_CITATION {"citationID":"mEuAZpcX","properties":{"formattedCitation":"(S. Kalaian et al., 2018; Micari et al., 2010; Wieselmann et al., 2020; S. B. Wilson &amp; Varma-Nelson, 2016)","plainCitation":"(S. Kalaian et al., 2018; Micari et al., 2010; Wieselmann et al., 2020; S. B. Wilson &amp; Varma-Nelson, 2016)","noteIndex":0},"citationItems":[{"id":243,"uris":["http://zotero.org/users/local/1Uxvmohd/items/7CHVMJCH"],"itemData":{"id":243,"type":"article-journal","container-title":"Journal of Technology Education","DOI":"10.21061/jte.v29i2.a.2","ISSN":"23314702, 10451064","issue":"2","journalAbbreviation":"JTE","page":"20-35","source":"DOI.org (Crossref)","title":"Effectiveness of Small-Group Learning Pedagogies in Engineering and Technology Education: A Meta-Analysis","title-short":"Effectiveness of Small-Group Learning Pedagogies in Engineering and Technology Education","volume":"29","author":[{"family":"Kalaian","given":"Sema"},{"family":"Kasim","given":"Rafa"},{"family":"Nims","given":"Julia"}],"issued":{"date-parts":[["2018",6,8]]}}},{"id":245,"uris":["http://zotero.org/users/local/1Uxvmohd/items/E574QLY8"],"itemData":{"id":245,"type":"article-journal","container-title":"Educational Research and Evaluation","DOI":"10.1080/13803611.2010.520860","ISSN":"1380-3611, 1744-4187","issue":"3","journalAbbreviation":"Educational Research and Evaluation","language":"en","page":"269-286","source":"DOI.org (Crossref)","title":"Small-group learning in undergraduate STEM disciplines: effect of group type on student achievement","title-short":"Small-group learning in undergraduate STEM disciplines","volume":"16","author":[{"family":"Micari","given":"Marina"},{"family":"Pazos","given":"Pilar"},{"family":"Streitwieser","given":"Bernhard"},{"family":"Light","given":"Gregory"}],"issued":{"date-parts":[["2010",6]]}}},{"id":246,"uris":["http://zotero.org/users/local/1Uxvmohd/items/5FU22ZJ5"],"itemData":{"id":246,"type":"article-journal","abstract":"Abstract\n            Gender equity issues remain a challenge in science, technology, engineering, and mathematics (STEM) fields, where women are highly underrepresented. As integrated STEM instruction becomes increasingly popular in elementary and middle school classrooms, it is important to consider whether the small group activities that are commonplace in STEM instruction support the equitable participation of young girls. This study builds on the existing body of literature to better understand how gender is related to student participation in small group STEM activities and whether students participate differently in science and engineering activities. A single embedded case study was used to explore the experiences of four students aged 10–11 years as they participated in small group work within an integrated STEM unit in their fifth‐grade classroom. Two girls and two boys worked together throughout the unit to explore science content related to electromagnetism and apply their content knowledge to an engineering design challenge. Video and audio of students' small group interactions were analyzed using an observation protocol to code their participation in each 3‐min segment of STEM activity. Student‐ and case‐level analyses were used to identify patterns of interaction based on gender and type of activity (science vs. engineering). Findings suggest that boys and girls participate in small group STEM activities in different ways, adopting distinct roles within their group. In addition, students displayed divergent patterns of interaction in science‐ and engineering‐focused lessons, suggesting that students need additional practice and support in navigating between science and engineering in integrated STEM units.","container-title":"Journal of Research in Science Teaching","DOI":"10.1002/tea.21587","ISSN":"0022-4308, 1098-2736","issue":"1","journalAbbreviation":"J Res Sci Teach","language":"en","page":"112-144","source":"DOI.org (Crossref)","title":"“I just do what the boys tell me”: Exploring small group student interactions in an integrated STEM unit","title-short":"“I just do what the boys tell me”","volume":"57","author":[{"family":"Wieselmann","given":"Jeanna R."},{"family":"Dare","given":"Emily A."},{"family":"Ring‐Whalen","given":"Elizabeth A."},{"family":"Roehrig","given":"Gillian H."}],"issued":{"date-parts":[["2020",1]]}}},{"id":247,"uris":["http://zotero.org/users/local/1Uxvmohd/items/3A5VVGKT"],"itemData":{"id":247,"type":"article-journal","container-title":"Journal of Chemical Education","DOI":"10.1021/acs.jchemed.5b00862","ISSN":"0021-9584, 1938-1328","issue":"10","journalAbbreviation":"J. Chem. Educ.","language":"en","page":"1686-1702","source":"DOI.org (Crossref)","title":"Small Groups, Significant Impact: A Review of Peer-Led Team Learning Research with Implications for STEM Education Researchers and Faculty","title-short":"Small Groups, Significant Impact","volume":"93","author":[{"family":"Wilson","given":"Sarah Beth"},{"family":"Varma-Nelson","given":"Pratibha"}],"issued":{"date-parts":[["2016",10,11]]}}}],"schema":"https://github.com/citation-style-language/schema/raw/master/csl-citation.json"} </w:instrText>
+      </w:r>
+      <w:r>
+        <w:fldChar w:fldCharType="separate"/>
+      </w:r>
       <w:r>
         <w:rPr>
           <w:rFonts w:ascii="Calibri" w:hAnsi="Calibri" w:cs="Calibri"/>
         </w:rPr>
-        <w:t xml:space="preserve"> &amp; Kasim, 2014)</w:t>
-      </w:r>
-      <w:r>
-        <w:fldChar w:fldCharType="end"/>
-      </w:r>
-      <w:r>
-        <w:t xml:space="preserve">, more </w:t>
-      </w:r>
-      <w:proofErr w:type="spellStart"/>
-      <w:r>
-        <w:t>favorable</w:t>
-      </w:r>
-      <w:proofErr w:type="spellEnd"/>
-      <w:r>
-        <w:t xml:space="preserve"> attituded towards learning</w:t>
-      </w:r>
-      <w:r>
-        <w:t xml:space="preserve"> </w:t>
-      </w:r>
-      <w:r>
-        <w:fldChar w:fldCharType="begin"/>
-      </w:r>
-      <w:r>
-        <w:instrText xml:space="preserve"> ADDIN ZOTERO_ITEM CSL_CITATION {"citationID":"noFFaEUt","properties":{"formattedCitation":"(Gaudet et al., 2010; Hillyard et al., 2010)","plainCitation":"(Gaudet et al., 2010; Hillyard et al., 2010)","noteIndex":0},"citationItems":[{"id":240,"uris":["http://zotero.org/users/local/1Uxvmohd/items/UZMBYZB2"],"itemData":{"id":240,"type":"article-journal","container-title":"PLoS ONE","DOI":"10.1371/journal.pone.0015821","ISSN":"1932-6203","issue":"12","journalAbbreviation":"PLoS ONE","language":"en","page":"e15821","source":"DOI.org (Crossref)","title":"Small-Group Learning in an Upper-Level University Biology Class Enhances Academic Performance and Student Attitudes Toward Group Work","volume":"5","author":[{"family":"Gaudet","given":"Andrew D."},{"family":"Ramer","given":"Leanne M."},{"family":"Nakonechny","given":"Joanne"},{"family":"Cragg","given":"Jacquelyn J."},{"family":"Ramer","given":"Matt S."}],"editor":[{"family":"Fuller","given":"Dorian Q."}],"issued":{"date-parts":[["2010",12,29]]}}},{"id":242,"uris":["http://zotero.org/users/local/1Uxvmohd/items/CSS6AKLQ"],"itemData":{"id":242,"type":"article-journal","abstract":"This study examined the frequency of small groups in university students’ coursework and how that related to their general attitudes toward learning in groups and their views about different aspects of group work. We administered a survey to 208 students in an upper-division interdisciplinary arts and sciences program. Students reported that they had been in multiple groups, of different duration and types, both in their current program and in courses at their lower-division institutions. A regression analysis uncovered strong relationships between students’ past and present group experiences, peers, and instructor clarity about group purpose. The findings suggest that successful group work is no longer a matter of instructor effort but requires campus initiatives and interdepartmental coordination if students are to understand and experience the benefits of learning in small groups.","container-title":"Active Learning in Higher Education","DOI":"10.1177/1469787409355867","ISSN":"1469-7874, 1741-2625","issue":"1","journalAbbreviation":"Active Learning in Higher Education","language":"en","page":"9-20","source":"DOI.org (Crossref)","title":"University students’ attitudes about learning in small groups after frequent participation","volume":"11","author":[{"family":"Hillyard","given":"Cinnamon"},{"family":"Gillespie","given":"Diane"},{"family":"Littig","given":"Peter"}],"issued":{"date-parts":[["2010",3]]}}}],"schema":"https://github.com/citation-style-language/schema/raw/master/csl-citation.json"} </w:instrText>
-      </w:r>
-      <w:r>
-        <w:fldChar w:fldCharType="separate"/>
-      </w:r>
-      <w:r>
-        <w:rPr>
-          <w:rFonts w:ascii="Calibri" w:hAnsi="Calibri" w:cs="Calibri"/>
-        </w:rPr>
-        <w:t>(Gaudet et al., 2010; Hillyard et al., 2010)</w:t>
-      </w:r>
-      <w:r>
-        <w:fldChar w:fldCharType="end"/>
-      </w:r>
-      <w:r>
-        <w:t xml:space="preserve">, and increased persistence through STEM courses and programs </w:t>
-      </w:r>
-      <w:r>
-        <w:fldChar w:fldCharType="begin"/>
-      </w:r>
-      <w:r>
-        <w:instrText xml:space="preserve"> ADDIN ZOTERO_ITEM CSL_CITATION {"citationID":"mEuAZpcX","properties":{"formattedCitation":"(S. Kalaian et al., 2018; Micari et al., 2010; Wieselmann et al., 2020; S. B. Wilson &amp; Varma-Nelson, 2016)","plainCitation":"(S. Kalaian et al., 2018; Micari et al., 2010; Wieselmann et al., 2020; S. B. Wilson &amp; Varma-Nelson, 2016)","noteIndex":0},"citationItems":[{"id":243,"uris":["http://zotero.org/users/local/1Uxvmohd/items/7CHVMJCH"],"itemData":{"id":243,"type":"article-journal","container-title":"Journal of Technology Education","DOI":"10.21061/jte.v29i2.a.2","ISSN":"23314702, 10451064","issue":"2","journalAbbreviation":"JTE","page":"20-35","source":"DOI.org (Crossref)","title":"Effectiveness of Small-Group Learning Pedagogies in Engineering and Technology Education: A Meta-Analysis","title-short":"Effectiveness of Small-Group Learning Pedagogies in Engineering and Technology Education","volume":"29","author":[{"family":"Kalaian","given":"Sema"},{"family":"Kasim","given":"Rafa"},{"family":"Nims","given":"Julia"}],"issued":{"date-parts":[["2018",6,8]]}}},{"id":245,"uris":["http://zotero.org/users/local/1Uxvmohd/items/E574QLY8"],"itemData":{"id":245,"type":"article-journal","container-title":"Educational Research and Evaluation","DOI":"10.1080/13803611.2010.520860","ISSN":"1380-3611, 1744-4187","issue":"3","journalAbbreviation":"Educational Research and Evaluation","language":"en","page":"269-286","source":"DOI.org (Crossref)","title":"Small-group learning in undergraduate STEM disciplines: effect of group type on student achievement","title-short":"Small-group learning in undergraduate STEM disciplines","volume":"16","author":[{"family":"Micari","given":"Marina"},{"family":"Pazos","given":"Pilar"},{"family":"Streitwieser","given":"Bernhard"},{"family":"Light","given":"Gregory"}],"issued":{"date-parts":[["2010",6]]}}},{"id":246,"uris":["http://zotero.org/users/local/1Uxvmohd/items/5FU22ZJ5"],"itemData":{"id":246,"type":"article-journal","abstract":"Abstract\n            Gender equity issues remain a challenge in science, technology, engineering, and mathematics (STEM) fields, where women are highly underrepresented. As integrated STEM instruction becomes increasingly popular in elementary and middle school classrooms, it is important to consider whether the small group activities that are commonplace in STEM instruction support the equitable participation of young girls. This study builds on the existing body of literature to better understand how gender is related to student participation in small group STEM activities and whether students participate differently in science and engineering activities. A single embedded case study was used to explore the experiences of four students aged 10–11 years as they participated in small group work within an integrated STEM unit in their fifth‐grade classroom. Two girls and two boys worked together throughout the unit to explore science content related to electromagnetism and apply their content knowledge to an engineering design challenge. Video and audio of students' small group interactions were analyzed using an observation protocol to code their participation in each 3‐min segment of STEM activity. Student‐ and case‐level analyses were used to identify patterns of interaction based on gender and type of activity (science vs. engineering). Findings suggest that boys and girls participate in small group STEM activities in different ways, adopting distinct roles within their group. In addition, students displayed divergent patterns of interaction in science‐ and engineering‐focused lessons, suggesting that students need additional practice and support in navigating between science and engineering in integrated STEM units.","container-title":"Journal of Research in Science Teaching","DOI":"10.1002/tea.21587","ISSN":"0022-4308, 1098-2736","issue":"1","journalAbbreviation":"J Res Sci Teach","language":"en","page":"112-144","source":"DOI.org (Crossref)","title":"“I just do what the boys tell me”: Exploring small group student interactions in an integrated STEM unit","title-short":"“I just do what the boys tell me”","volume":"57","author":[{"family":"Wieselmann","given":"Jeanna R."},{"family":"Dare","given":"Emily A."},{"family":"Ring‐Whalen","given":"Elizabeth A."},{"family":"Roehrig","given":"Gillian H."}],"issued":{"date-parts":[["2020",1]]}}},{"id":247,"uris":["http://zotero.org/users/local/1Uxvmohd/items/3A5VVGKT"],"itemData":{"id":247,"type":"article-journal","container-title":"Journal of Chemical Education","DOI":"10.1021/acs.jchemed.5b00862","ISSN":"0021-9584, 1938-1328","issue":"10","journalAbbreviation":"J. Chem. Educ.","language":"en","page":"1686-1702","source":"DOI.org (Crossref)","title":"Small Groups, Significant Impact: A Review of Peer-Led Team Learning Research with Implications for STEM Education Researchers and Faculty","title-short":"Small Groups, Significant Impact","volume":"93","author":[{"family":"Wilson","given":"Sarah Beth"},{"family":"Varma-Nelson","given":"Pratibha"}],"issued":{"date-parts":[["2016",10,11]]}}}],"schema":"https://github.com/citation-style-language/schema/raw/master/csl-citation.json"} </w:instrText>
-      </w:r>
-      <w:r>
-        <w:fldChar w:fldCharType="separate"/>
-      </w:r>
-      <w:r>
-        <w:rPr>
-          <w:rFonts w:ascii="Calibri" w:hAnsi="Calibri" w:cs="Calibri"/>
-        </w:rPr>
-        <w:t xml:space="preserve">(S. </w:t>
-      </w:r>
-      <w:proofErr w:type="spellStart"/>
-      <w:r>
-        <w:rPr>
-          <w:rFonts w:ascii="Calibri" w:hAnsi="Calibri" w:cs="Calibri"/>
-        </w:rPr>
-        <w:t>Kalaian</w:t>
-      </w:r>
-      <w:proofErr w:type="spellEnd"/>
-      <w:r>
-        <w:rPr>
-          <w:rFonts w:ascii="Calibri" w:hAnsi="Calibri" w:cs="Calibri"/>
-        </w:rPr>
-        <w:t xml:space="preserve"> et al., 2018; Micari et al., 2010; </w:t>
-      </w:r>
-      <w:proofErr w:type="spellStart"/>
-      <w:r>
-        <w:rPr>
-          <w:rFonts w:ascii="Calibri" w:hAnsi="Calibri" w:cs="Calibri"/>
-        </w:rPr>
-        <w:t>Wieselmann</w:t>
-      </w:r>
-      <w:proofErr w:type="spellEnd"/>
-      <w:r>
-        <w:rPr>
-          <w:rFonts w:ascii="Calibri" w:hAnsi="Calibri" w:cs="Calibri"/>
-        </w:rPr>
-        <w:t xml:space="preserve"> et al., 2020; S. B. Wilson &amp; Varma-Nelson, 2016)</w:t>
+        <w:t>(S. Kalaian et al., 2018; Micari et al., 2010; Wieselmann et al., 2020; S. B. Wilson &amp; Varma-Nelson, 2016)</w:t>
       </w:r>
       <w:r>
         <w:fldChar w:fldCharType="end"/>
@@ -854,25 +812,7 @@
           <w:kern w:val="0"/>
           <w:szCs w:val="24"/>
         </w:rPr>
-        <w:t xml:space="preserve">(Stickler &amp; Emke, 2011; Tomić, 2002; G. L. Wilson &amp; </w:t>
-      </w:r>
-      <w:proofErr w:type="spellStart"/>
-      <w:r>
-        <w:rPr>
-          <w:rFonts w:ascii="Calibri" w:hAnsi="Calibri" w:cs="Calibri"/>
-          <w:kern w:val="0"/>
-          <w:szCs w:val="24"/>
-        </w:rPr>
-        <w:t>Blednick</w:t>
-      </w:r>
-      <w:proofErr w:type="spellEnd"/>
-      <w:r>
-        <w:rPr>
-          <w:rFonts w:ascii="Calibri" w:hAnsi="Calibri" w:cs="Calibri"/>
-          <w:kern w:val="0"/>
-          <w:szCs w:val="24"/>
-        </w:rPr>
-        <w:t>, 2011)</w:t>
+        <w:t>(Stickler &amp; Emke, 2011; Tomić, 2002; G. L. Wilson &amp; Blednick, 2011)</w:t>
       </w:r>
       <w:r>
         <w:fldChar w:fldCharType="end"/>
@@ -1010,27 +950,14 @@
       <w:r>
         <w:t xml:space="preserve">Figure </w:t>
       </w:r>
-      <w:r>
-        <w:fldChar w:fldCharType="begin"/>
-      </w:r>
-      <w:r>
-        <w:instrText xml:space="preserve"> SEQ Figure \* ARABIC </w:instrText>
-      </w:r>
-      <w:r>
-        <w:fldChar w:fldCharType="separate"/>
-      </w:r>
-      <w:r>
-        <w:rPr>
-          <w:noProof/>
-        </w:rPr>
-        <w:t>1</w:t>
-      </w:r>
-      <w:r>
-        <w:rPr>
-          <w:noProof/>
-        </w:rPr>
-        <w:fldChar w:fldCharType="end"/>
-      </w:r>
+      <w:fldSimple w:instr=" SEQ Figure \* ARABIC ">
+        <w:r>
+          <w:rPr>
+            <w:noProof/>
+          </w:rPr>
+          <w:t>1</w:t>
+        </w:r>
+      </w:fldSimple>
       <w:r>
         <w:t>: Relationships among interaction components of group learning (Slavin et al., 2003).</w:t>
       </w:r>
@@ -1110,21 +1037,7 @@
         <w:rPr>
           <w:rFonts w:ascii="Calibri" w:hAnsi="Calibri" w:cs="Calibri"/>
         </w:rPr>
-        <w:t>(</w:t>
-      </w:r>
-      <w:proofErr w:type="spellStart"/>
-      <w:r>
-        <w:rPr>
-          <w:rFonts w:ascii="Calibri" w:hAnsi="Calibri" w:cs="Calibri"/>
-        </w:rPr>
-        <w:t>Peklaj</w:t>
-      </w:r>
-      <w:proofErr w:type="spellEnd"/>
-      <w:r>
-        <w:rPr>
-          <w:rFonts w:ascii="Calibri" w:hAnsi="Calibri" w:cs="Calibri"/>
-        </w:rPr>
-        <w:t>, 2001)</w:t>
+        <w:t>(Peklaj, 2001)</w:t>
       </w:r>
       <w:r>
         <w:fldChar w:fldCharType="end"/>
@@ -1380,24 +1293,14 @@
       <w:r>
         <w:t xml:space="preserve">Table </w:t>
       </w:r>
-      <w:r>
-        <w:fldChar w:fldCharType="begin"/>
-      </w:r>
-      <w:r>
-        <w:instrText xml:space="preserve"> SEQ Table \* ARABIC </w:instrText>
-      </w:r>
-      <w:r>
-        <w:fldChar w:fldCharType="separate"/>
-      </w:r>
-      <w:r>
-        <w:rPr>
-          <w:noProof/>
-        </w:rPr>
-        <w:t>1</w:t>
-      </w:r>
-      <w:r>
-        <w:fldChar w:fldCharType="end"/>
-      </w:r>
+      <w:fldSimple w:instr=" SEQ Table \* ARABIC ">
+        <w:r>
+          <w:rPr>
+            <w:noProof/>
+          </w:rPr>
+          <w:t>1</w:t>
+        </w:r>
+      </w:fldSimple>
       <w:r>
         <w:t>. The pros and cons of group learning.</w:t>
       </w:r>
@@ -1925,21 +1828,7 @@
               <w:rPr>
                 <w:rFonts w:ascii="Calibri" w:hAnsi="Calibri" w:cs="Calibri"/>
               </w:rPr>
-              <w:t>(</w:t>
-            </w:r>
-            <w:proofErr w:type="spellStart"/>
-            <w:r>
-              <w:rPr>
-                <w:rFonts w:ascii="Calibri" w:hAnsi="Calibri" w:cs="Calibri"/>
-              </w:rPr>
-              <w:t>Kubale</w:t>
-            </w:r>
-            <w:proofErr w:type="spellEnd"/>
-            <w:r>
-              <w:rPr>
-                <w:rFonts w:ascii="Calibri" w:hAnsi="Calibri" w:cs="Calibri"/>
-              </w:rPr>
-              <w:t>, 2015)</w:t>
+              <w:t>(Kubale, 2015)</w:t>
             </w:r>
             <w:r>
               <w:fldChar w:fldCharType="end"/>
@@ -2011,21 +1900,7 @@
         <w:rPr>
           <w:rFonts w:ascii="Calibri" w:hAnsi="Calibri" w:cs="Calibri"/>
         </w:rPr>
-        <w:t xml:space="preserve">(Ahmad, 2010; Gull &amp; Shehzad, 2015; Hossain &amp; </w:t>
-      </w:r>
-      <w:proofErr w:type="spellStart"/>
-      <w:r>
-        <w:rPr>
-          <w:rFonts w:ascii="Calibri" w:hAnsi="Calibri" w:cs="Calibri"/>
-        </w:rPr>
-        <w:t>Tarmizi</w:t>
-      </w:r>
-      <w:proofErr w:type="spellEnd"/>
-      <w:r>
-        <w:rPr>
-          <w:rFonts w:ascii="Calibri" w:hAnsi="Calibri" w:cs="Calibri"/>
-        </w:rPr>
-        <w:t>, 2013)</w:t>
+        <w:t>(Ahmad, 2010; Gull &amp; Shehzad, 2015; Hossain &amp; Tarmizi, 2013)</w:t>
       </w:r>
       <w:r>
         <w:fldChar w:fldCharType="end"/>
@@ -3399,7 +3274,10 @@
         <w:pStyle w:val="Heading3"/>
       </w:pPr>
       <w:r>
-        <w:t>Feature selection: theoretical background</w:t>
+        <w:t>Feature selectio</w:t>
+      </w:r>
+      <w:r>
+        <w:t>n</w:t>
       </w:r>
     </w:p>
     <w:p>
@@ -3410,10 +3288,43 @@
         <w:t xml:space="preserve">minimum </w:t>
       </w:r>
       <w:r>
-        <w:t xml:space="preserve">features, that yields the minimum generalization error. </w:t>
-      </w:r>
-      <w:r>
-        <w:t xml:space="preserve">We are reducing data structure complexity in order to identify important feature variables as a set of new training instances </w:t>
+        <w:t>features, that yields the minimum generalization error</w:t>
+      </w:r>
+      <w:r>
+        <w:t xml:space="preserve"> </w:t>
+      </w:r>
+      <w:r>
+        <w:fldChar w:fldCharType="begin"/>
+      </w:r>
+      <w:r>
+        <w:instrText xml:space="preserve"> ADDIN ZOTERO_ITEM CSL_CITATION {"citationID":"lRxBox0m","properties":{"formattedCitation":"(Khalid et al., 2014)","plainCitation":"(Khalid et al., 2014)","noteIndex":0},"citationItems":[{"id":73,"uris":["http://zotero.org/users/local/1Uxvmohd/items/5T395GPG"],"itemData":{"id":73,"type":"paper-conference","container-title":"2014 Science and Information Conference","DOI":"10.1109/SAI.2014.6918213","event-place":"London, UK","event-title":"2014 Science and Information Conference (SAI)","ISBN":"978-0-9893193-1-7","page":"372-378","publisher":"IEEE","publisher-place":"London, UK","source":"DOI.org (Crossref)","title":"A survey of feature selection and feature extraction techniques in machine learning","URL":"https://ieeexplore.ieee.org/document/6918213","author":[{"family":"Khalid","given":"Samina"},{"family":"Khalil","given":"Tehmina"},{"family":"Nasreen","given":"Shamila"}],"accessed":{"date-parts":[["2023",10,25]]},"issued":{"date-parts":[["2014",8]]}}}],"schema":"https://github.com/citation-style-language/schema/raw/master/csl-citation.json"} </w:instrText>
+      </w:r>
+      <w:r>
+        <w:fldChar w:fldCharType="separate"/>
+      </w:r>
+      <w:r>
+        <w:rPr>
+          <w:rFonts w:ascii="Calibri" w:hAnsi="Calibri" w:cs="Calibri"/>
+        </w:rPr>
+        <w:t>(Khalid et al., 2014)</w:t>
+      </w:r>
+      <w:r>
+        <w:fldChar w:fldCharType="end"/>
+      </w:r>
+      <w:r>
+        <w:t xml:space="preserve">. </w:t>
+      </w:r>
+      <w:r>
+        <w:t>D</w:t>
+      </w:r>
+      <w:r>
+        <w:t xml:space="preserve">ata structure complexity </w:t>
+      </w:r>
+      <w:r>
+        <w:t xml:space="preserve">is reduced </w:t>
+      </w:r>
+      <w:r>
+        <w:t xml:space="preserve">in order to identify important feature variables as a set of new training instances </w:t>
       </w:r>
       <w:r>
         <w:fldChar w:fldCharType="begin"/>
@@ -3477,7 +3388,7 @@
         <w:t xml:space="preserve">roblem, </w:t>
       </w:r>
       <w:r>
-        <w:t>goals, hypothesises and</w:t>
+        <w:t>goals, hypotheses and</w:t>
       </w:r>
       <w:r>
         <w:t xml:space="preserve"> m</w:t>
@@ -3488,7 +3399,16 @@
     </w:p>
     <w:p>
       <w:r>
-        <w:t>Investigating tandem learning involves understanding the diverse elements that impact this collaborative approach. The research seeks to uncover how various variables interact within tandem learning setups to enhance overall educational effectiveness. The research problem revolves around deciphering the complexities of these interactions to optimize tandem learning experiences for a broad spectrum of learners.</w:t>
+        <w:t xml:space="preserve">Investigating tandem learning involves understanding the diverse elements that impact this collaborative approach. </w:t>
+      </w:r>
+      <w:r>
+        <w:t>As presented</w:t>
+      </w:r>
+      <w:r>
+        <w:t xml:space="preserve"> in the literature review section, several factors might have a non-negligible impact on the efficacy of this learning method. Therefore, the aim of the present research is to explore </w:t>
+      </w:r>
+      <w:r>
+        <w:t>how various variables interact within tandem learning setups to enhance overall educational effectiveness. The research problem revolves around deciphering the complexities of these interactions to optimize tandem learning experiences for a broad spectrum of learners.</w:t>
       </w:r>
     </w:p>
     <w:p>
@@ -3514,57 +3434,7 @@
         <w:rPr>
           <w:shd w:val="clear" w:color="auto" w:fill="FFFFFF"/>
         </w:rPr>
-        <w:t xml:space="preserve">Based on </w:t>
-      </w:r>
-      <w:proofErr w:type="spellStart"/>
-      <w:r>
-        <w:rPr>
-          <w:shd w:val="clear" w:color="auto" w:fill="FFFFFF"/>
-        </w:rPr>
-        <w:t>litterature</w:t>
-      </w:r>
-      <w:proofErr w:type="spellEnd"/>
-      <w:r>
-        <w:rPr>
-          <w:shd w:val="clear" w:color="auto" w:fill="FFFFFF"/>
-        </w:rPr>
-        <w:t xml:space="preserve"> about different effects on tandem learning, we forme</w:t>
-      </w:r>
-      <w:r>
-        <w:rPr>
-          <w:shd w:val="clear" w:color="auto" w:fill="FFFFFF"/>
-        </w:rPr>
-        <w:t>d</w:t>
-      </w:r>
-      <w:r>
-        <w:rPr>
-          <w:shd w:val="clear" w:color="auto" w:fill="FFFFFF"/>
-        </w:rPr>
-        <w:t xml:space="preserve"> general hypothesis: Some variables impact tandem learning more than others and s</w:t>
-      </w:r>
-      <w:r>
-        <w:rPr>
-          <w:shd w:val="clear" w:color="auto" w:fill="FFFFFF"/>
-        </w:rPr>
-        <w:t>p</w:t>
-      </w:r>
-      <w:r>
-        <w:rPr>
-          <w:shd w:val="clear" w:color="auto" w:fill="FFFFFF"/>
-        </w:rPr>
-        <w:t xml:space="preserve">ecific hypothesis: </w:t>
-      </w:r>
-      <w:r>
-        <w:rPr>
-          <w:shd w:val="clear" w:color="auto" w:fill="FFFFFF"/>
-        </w:rPr>
-        <w:t>Variables regarding tandem learning itself</w:t>
-      </w:r>
-      <w:r>
-        <w:rPr>
-          <w:shd w:val="clear" w:color="auto" w:fill="FFFFFF"/>
-        </w:rPr>
-        <w:t xml:space="preserve"> have greater impact.</w:t>
+        <w:t>The main hypothesis is therefore the following: Variables regarding cooperative learning itself have greater impact than general and personality variables.</w:t>
       </w:r>
     </w:p>
     <w:p>
@@ -3655,7 +3525,297 @@
         <w:rPr>
           <w:lang w:val="sl-SI"/>
         </w:rPr>
-        <w:t>89</w:t>
+        <w:t>44</w:t>
+      </w:r>
+      <w:r>
+        <w:rPr>
+          <w:lang w:val="sl-SI"/>
+        </w:rPr>
+        <w:t xml:space="preserve"> (</w:t>
+      </w:r>
+      <w:r>
+        <w:rPr>
+          <w:lang w:val="sl-SI"/>
+        </w:rPr>
+        <w:t>16</w:t>
+      </w:r>
+      <w:r>
+        <w:rPr>
+          <w:lang w:val="sl-SI"/>
+        </w:rPr>
+        <w:t xml:space="preserve"> </w:t>
+      </w:r>
+      <w:proofErr w:type="spellStart"/>
+      <w:r>
+        <w:rPr>
+          <w:lang w:val="sl-SI"/>
+        </w:rPr>
+        <w:t>boys</w:t>
+      </w:r>
+      <w:proofErr w:type="spellEnd"/>
+      <w:r>
+        <w:rPr>
+          <w:lang w:val="sl-SI"/>
+        </w:rPr>
+        <w:t xml:space="preserve"> </w:t>
+      </w:r>
+      <w:proofErr w:type="spellStart"/>
+      <w:r>
+        <w:rPr>
+          <w:lang w:val="sl-SI"/>
+        </w:rPr>
+        <w:t>and</w:t>
+      </w:r>
+      <w:proofErr w:type="spellEnd"/>
+      <w:r>
+        <w:rPr>
+          <w:lang w:val="sl-SI"/>
+        </w:rPr>
+        <w:t xml:space="preserve"> </w:t>
+      </w:r>
+      <w:r>
+        <w:rPr>
+          <w:lang w:val="sl-SI"/>
+        </w:rPr>
+        <w:t>28</w:t>
+      </w:r>
+      <w:r>
+        <w:rPr>
+          <w:lang w:val="sl-SI"/>
+        </w:rPr>
+        <w:t xml:space="preserve"> </w:t>
+      </w:r>
+      <w:proofErr w:type="spellStart"/>
+      <w:r>
+        <w:rPr>
+          <w:lang w:val="sl-SI"/>
+        </w:rPr>
+        <w:t>girls</w:t>
+      </w:r>
+      <w:proofErr w:type="spellEnd"/>
+      <w:r>
+        <w:rPr>
+          <w:lang w:val="sl-SI"/>
+        </w:rPr>
+        <w:t>)</w:t>
+      </w:r>
+      <w:r>
+        <w:rPr>
+          <w:lang w:val="sl-SI"/>
+        </w:rPr>
+        <w:t xml:space="preserve"> </w:t>
+      </w:r>
+      <w:r>
+        <w:rPr>
+          <w:lang w:val="sl-SI"/>
+        </w:rPr>
+        <w:t>grade-11</w:t>
+      </w:r>
+      <w:r>
+        <w:rPr>
+          <w:lang w:val="sl-SI"/>
+        </w:rPr>
+        <w:t xml:space="preserve"> (</w:t>
+      </w:r>
+      <w:proofErr w:type="spellStart"/>
+      <w:r>
+        <w:rPr>
+          <w:lang w:val="sl-SI"/>
+        </w:rPr>
+        <w:t>approx</w:t>
+      </w:r>
+      <w:proofErr w:type="spellEnd"/>
+      <w:r>
+        <w:rPr>
+          <w:lang w:val="sl-SI"/>
+        </w:rPr>
+        <w:t xml:space="preserve">. 16 </w:t>
+      </w:r>
+      <w:proofErr w:type="spellStart"/>
+      <w:r>
+        <w:rPr>
+          <w:lang w:val="sl-SI"/>
+        </w:rPr>
+        <w:t>years</w:t>
+      </w:r>
+      <w:proofErr w:type="spellEnd"/>
+      <w:r>
+        <w:rPr>
+          <w:lang w:val="sl-SI"/>
+        </w:rPr>
+        <w:t xml:space="preserve"> </w:t>
+      </w:r>
+      <w:proofErr w:type="spellStart"/>
+      <w:r>
+        <w:rPr>
+          <w:lang w:val="sl-SI"/>
+        </w:rPr>
+        <w:t>old</w:t>
+      </w:r>
+      <w:proofErr w:type="spellEnd"/>
+      <w:r>
+        <w:rPr>
+          <w:lang w:val="sl-SI"/>
+        </w:rPr>
+        <w:t>)</w:t>
+      </w:r>
+      <w:r>
+        <w:rPr>
+          <w:lang w:val="sl-SI"/>
+        </w:rPr>
+        <w:t xml:space="preserve"> </w:t>
+      </w:r>
+      <w:proofErr w:type="spellStart"/>
+      <w:r>
+        <w:rPr>
+          <w:lang w:val="sl-SI"/>
+        </w:rPr>
+        <w:t>and</w:t>
+      </w:r>
+      <w:proofErr w:type="spellEnd"/>
+      <w:r>
+        <w:rPr>
+          <w:lang w:val="sl-SI"/>
+        </w:rPr>
+        <w:t xml:space="preserve"> </w:t>
+      </w:r>
+      <w:r>
+        <w:rPr>
+          <w:lang w:val="sl-SI"/>
+        </w:rPr>
+        <w:t>45</w:t>
+      </w:r>
+      <w:r>
+        <w:rPr>
+          <w:lang w:val="sl-SI"/>
+        </w:rPr>
+        <w:t xml:space="preserve"> (</w:t>
+      </w:r>
+      <w:r>
+        <w:rPr>
+          <w:lang w:val="sl-SI"/>
+        </w:rPr>
+        <w:t>12</w:t>
+      </w:r>
+      <w:r>
+        <w:rPr>
+          <w:lang w:val="sl-SI"/>
+        </w:rPr>
+        <w:t xml:space="preserve"> </w:t>
+      </w:r>
+      <w:proofErr w:type="spellStart"/>
+      <w:r>
+        <w:rPr>
+          <w:lang w:val="sl-SI"/>
+        </w:rPr>
+        <w:t>boys</w:t>
+      </w:r>
+      <w:proofErr w:type="spellEnd"/>
+      <w:r>
+        <w:rPr>
+          <w:lang w:val="sl-SI"/>
+        </w:rPr>
+        <w:t xml:space="preserve"> </w:t>
+      </w:r>
+      <w:proofErr w:type="spellStart"/>
+      <w:r>
+        <w:rPr>
+          <w:lang w:val="sl-SI"/>
+        </w:rPr>
+        <w:t>and</w:t>
+      </w:r>
+      <w:proofErr w:type="spellEnd"/>
+      <w:r>
+        <w:rPr>
+          <w:lang w:val="sl-SI"/>
+        </w:rPr>
+        <w:t xml:space="preserve"> </w:t>
+      </w:r>
+      <w:r>
+        <w:rPr>
+          <w:lang w:val="sl-SI"/>
+        </w:rPr>
+        <w:t>33</w:t>
+      </w:r>
+      <w:r>
+        <w:rPr>
+          <w:lang w:val="sl-SI"/>
+        </w:rPr>
+        <w:t xml:space="preserve"> </w:t>
+      </w:r>
+      <w:proofErr w:type="spellStart"/>
+      <w:r>
+        <w:rPr>
+          <w:lang w:val="sl-SI"/>
+        </w:rPr>
+        <w:t>girls</w:t>
+      </w:r>
+      <w:proofErr w:type="spellEnd"/>
+      <w:r>
+        <w:rPr>
+          <w:lang w:val="sl-SI"/>
+        </w:rPr>
+        <w:t>)</w:t>
+      </w:r>
+      <w:r>
+        <w:rPr>
+          <w:lang w:val="sl-SI"/>
+        </w:rPr>
+        <w:t xml:space="preserve"> </w:t>
+      </w:r>
+      <w:r>
+        <w:rPr>
+          <w:lang w:val="sl-SI"/>
+        </w:rPr>
+        <w:t>grade-12</w:t>
+      </w:r>
+      <w:r>
+        <w:rPr>
+          <w:lang w:val="sl-SI"/>
+        </w:rPr>
+        <w:t xml:space="preserve"> (</w:t>
+      </w:r>
+      <w:proofErr w:type="spellStart"/>
+      <w:r>
+        <w:rPr>
+          <w:lang w:val="sl-SI"/>
+        </w:rPr>
+        <w:t>approx</w:t>
+      </w:r>
+      <w:proofErr w:type="spellEnd"/>
+      <w:r>
+        <w:rPr>
+          <w:lang w:val="sl-SI"/>
+        </w:rPr>
+        <w:t xml:space="preserve">. 17 </w:t>
+      </w:r>
+      <w:proofErr w:type="spellStart"/>
+      <w:r>
+        <w:rPr>
+          <w:lang w:val="sl-SI"/>
+        </w:rPr>
+        <w:t>years</w:t>
+      </w:r>
+      <w:proofErr w:type="spellEnd"/>
+      <w:r>
+        <w:rPr>
+          <w:lang w:val="sl-SI"/>
+        </w:rPr>
+        <w:t xml:space="preserve"> </w:t>
+      </w:r>
+      <w:proofErr w:type="spellStart"/>
+      <w:r>
+        <w:rPr>
+          <w:lang w:val="sl-SI"/>
+        </w:rPr>
+        <w:t>old</w:t>
+      </w:r>
+      <w:proofErr w:type="spellEnd"/>
+      <w:r>
+        <w:rPr>
+          <w:lang w:val="sl-SI"/>
+        </w:rPr>
+        <w:t>)</w:t>
       </w:r>
       <w:r>
         <w:rPr>
@@ -3682,15 +3842,37 @@
         <w:rPr>
           <w:lang w:val="sl-SI"/>
         </w:rPr>
-        <w:t>from</w:t>
-      </w:r>
-      <w:proofErr w:type="spellEnd"/>
-      <w:r>
-        <w:rPr>
-          <w:lang w:val="sl-SI"/>
-        </w:rPr>
-        <w:t xml:space="preserve"> 11th</w:t>
-      </w:r>
+        <w:t>of</w:t>
+      </w:r>
+      <w:proofErr w:type="spellEnd"/>
+      <w:r>
+        <w:rPr>
+          <w:lang w:val="sl-SI"/>
+        </w:rPr>
+        <w:t xml:space="preserve"> a </w:t>
+      </w:r>
+      <w:proofErr w:type="spellStart"/>
+      <w:r>
+        <w:rPr>
+          <w:lang w:val="sl-SI"/>
+        </w:rPr>
+        <w:t>Slovenian</w:t>
+      </w:r>
+      <w:proofErr w:type="spellEnd"/>
+      <w:r>
+        <w:rPr>
+          <w:lang w:val="sl-SI"/>
+        </w:rPr>
+        <w:t xml:space="preserve"> </w:t>
+      </w:r>
+      <w:proofErr w:type="spellStart"/>
+      <w:r>
+        <w:rPr>
+          <w:lang w:val="sl-SI"/>
+        </w:rPr>
+        <w:t>Gymnasium</w:t>
+      </w:r>
+      <w:proofErr w:type="spellEnd"/>
       <w:r>
         <w:rPr>
           <w:lang w:val="sl-SI"/>
@@ -3702,164 +3884,6 @@
         <w:rPr>
           <w:lang w:val="sl-SI"/>
         </w:rPr>
-        <w:t>approx</w:t>
-      </w:r>
-      <w:proofErr w:type="spellEnd"/>
-      <w:r>
-        <w:rPr>
-          <w:lang w:val="sl-SI"/>
-        </w:rPr>
-        <w:t xml:space="preserve">. 16 </w:t>
-      </w:r>
-      <w:proofErr w:type="spellStart"/>
-      <w:r>
-        <w:rPr>
-          <w:lang w:val="sl-SI"/>
-        </w:rPr>
-        <w:t>years</w:t>
-      </w:r>
-      <w:proofErr w:type="spellEnd"/>
-      <w:r>
-        <w:rPr>
-          <w:lang w:val="sl-SI"/>
-        </w:rPr>
-        <w:t xml:space="preserve"> </w:t>
-      </w:r>
-      <w:proofErr w:type="spellStart"/>
-      <w:r>
-        <w:rPr>
-          <w:lang w:val="sl-SI"/>
-        </w:rPr>
-        <w:t>old</w:t>
-      </w:r>
-      <w:proofErr w:type="spellEnd"/>
-      <w:r>
-        <w:rPr>
-          <w:lang w:val="sl-SI"/>
-        </w:rPr>
-        <w:t>)</w:t>
-      </w:r>
-      <w:r>
-        <w:rPr>
-          <w:lang w:val="sl-SI"/>
-        </w:rPr>
-        <w:t xml:space="preserve"> </w:t>
-      </w:r>
-      <w:proofErr w:type="spellStart"/>
-      <w:r>
-        <w:rPr>
-          <w:lang w:val="sl-SI"/>
-        </w:rPr>
-        <w:t>and</w:t>
-      </w:r>
-      <w:proofErr w:type="spellEnd"/>
-      <w:r>
-        <w:rPr>
-          <w:lang w:val="sl-SI"/>
-        </w:rPr>
-        <w:t xml:space="preserve"> 12th</w:t>
-      </w:r>
-      <w:r>
-        <w:rPr>
-          <w:lang w:val="sl-SI"/>
-        </w:rPr>
-        <w:t xml:space="preserve"> (</w:t>
-      </w:r>
-      <w:proofErr w:type="spellStart"/>
-      <w:r>
-        <w:rPr>
-          <w:lang w:val="sl-SI"/>
-        </w:rPr>
-        <w:t>approx</w:t>
-      </w:r>
-      <w:proofErr w:type="spellEnd"/>
-      <w:r>
-        <w:rPr>
-          <w:lang w:val="sl-SI"/>
-        </w:rPr>
-        <w:t xml:space="preserve">. 17 </w:t>
-      </w:r>
-      <w:proofErr w:type="spellStart"/>
-      <w:r>
-        <w:rPr>
-          <w:lang w:val="sl-SI"/>
-        </w:rPr>
-        <w:t>years</w:t>
-      </w:r>
-      <w:proofErr w:type="spellEnd"/>
-      <w:r>
-        <w:rPr>
-          <w:lang w:val="sl-SI"/>
-        </w:rPr>
-        <w:t xml:space="preserve"> </w:t>
-      </w:r>
-      <w:proofErr w:type="spellStart"/>
-      <w:r>
-        <w:rPr>
-          <w:lang w:val="sl-SI"/>
-        </w:rPr>
-        <w:t>old</w:t>
-      </w:r>
-      <w:proofErr w:type="spellEnd"/>
-      <w:r>
-        <w:rPr>
-          <w:lang w:val="sl-SI"/>
-        </w:rPr>
-        <w:t>)</w:t>
-      </w:r>
-      <w:r>
-        <w:rPr>
-          <w:lang w:val="sl-SI"/>
-        </w:rPr>
-        <w:t xml:space="preserve"> grade </w:t>
-      </w:r>
-      <w:proofErr w:type="spellStart"/>
-      <w:r>
-        <w:rPr>
-          <w:lang w:val="sl-SI"/>
-        </w:rPr>
-        <w:t>of</w:t>
-      </w:r>
-      <w:proofErr w:type="spellEnd"/>
-      <w:r>
-        <w:rPr>
-          <w:lang w:val="sl-SI"/>
-        </w:rPr>
-        <w:t xml:space="preserve"> a </w:t>
-      </w:r>
-      <w:proofErr w:type="spellStart"/>
-      <w:r>
-        <w:rPr>
-          <w:lang w:val="sl-SI"/>
-        </w:rPr>
-        <w:t>Slovenian</w:t>
-      </w:r>
-      <w:proofErr w:type="spellEnd"/>
-      <w:r>
-        <w:rPr>
-          <w:lang w:val="sl-SI"/>
-        </w:rPr>
-        <w:t xml:space="preserve"> </w:t>
-      </w:r>
-      <w:proofErr w:type="spellStart"/>
-      <w:r>
-        <w:rPr>
-          <w:lang w:val="sl-SI"/>
-        </w:rPr>
-        <w:t>Gymnasium</w:t>
-      </w:r>
-      <w:proofErr w:type="spellEnd"/>
-      <w:r>
-        <w:rPr>
-          <w:lang w:val="sl-SI"/>
-        </w:rPr>
-        <w:t xml:space="preserve"> (</w:t>
-      </w:r>
-      <w:proofErr w:type="spellStart"/>
-      <w:r>
-        <w:rPr>
-          <w:lang w:val="sl-SI"/>
-        </w:rPr>
         <w:t>i.e</w:t>
       </w:r>
       <w:proofErr w:type="spellEnd"/>
@@ -3901,34 +3925,133 @@
         <w:rPr>
           <w:lang w:val="sl-SI"/>
         </w:rPr>
-        <w:t xml:space="preserve"> </w:t>
-      </w:r>
-      <w:r>
-        <w:t>Fifty-</w:t>
-      </w:r>
-      <w:r>
-        <w:t>six</w:t>
-      </w:r>
-      <w:r>
-        <w:t xml:space="preserve"> diverse questions were assessed and condensed into 14 variables, </w:t>
-      </w:r>
-      <w:r>
-        <w:t>one of which (outcome of interest) was a</w:t>
-      </w:r>
-      <w:r>
-        <w:t xml:space="preserve"> three state variable capturing student preferences toward the method, rated on a Likert scale</w:t>
-      </w:r>
-      <w:r>
+        <w:t xml:space="preserve"> Access to </w:t>
+      </w:r>
+      <w:proofErr w:type="spellStart"/>
+      <w:r>
+        <w:rPr>
+          <w:lang w:val="sl-SI"/>
+        </w:rPr>
+        <w:t>the</w:t>
+      </w:r>
+      <w:proofErr w:type="spellEnd"/>
+      <w:r>
+        <w:rPr>
+          <w:lang w:val="sl-SI"/>
+        </w:rPr>
+        <w:t xml:space="preserve"> </w:t>
+      </w:r>
+      <w:proofErr w:type="spellStart"/>
+      <w:r>
+        <w:rPr>
+          <w:lang w:val="sl-SI"/>
+        </w:rPr>
+        <w:t>school</w:t>
+      </w:r>
+      <w:proofErr w:type="spellEnd"/>
+      <w:r>
+        <w:rPr>
+          <w:lang w:val="sl-SI"/>
+        </w:rPr>
+        <w:t xml:space="preserve"> </w:t>
+      </w:r>
+      <w:proofErr w:type="spellStart"/>
+      <w:r>
+        <w:rPr>
+          <w:lang w:val="sl-SI"/>
+        </w:rPr>
+        <w:t>records</w:t>
+      </w:r>
+      <w:proofErr w:type="spellEnd"/>
+      <w:r>
+        <w:rPr>
+          <w:lang w:val="sl-SI"/>
+        </w:rPr>
+        <w:t xml:space="preserve"> </w:t>
+      </w:r>
+      <w:proofErr w:type="spellStart"/>
+      <w:r>
+        <w:rPr>
+          <w:lang w:val="sl-SI"/>
+        </w:rPr>
+        <w:t>for</w:t>
+      </w:r>
+      <w:proofErr w:type="spellEnd"/>
+      <w:r>
+        <w:rPr>
+          <w:lang w:val="sl-SI"/>
+        </w:rPr>
+        <w:t xml:space="preserve"> </w:t>
+      </w:r>
+      <w:proofErr w:type="spellStart"/>
+      <w:r>
+        <w:rPr>
+          <w:lang w:val="sl-SI"/>
+        </w:rPr>
+        <w:t>providing</w:t>
+      </w:r>
+      <w:proofErr w:type="spellEnd"/>
+      <w:r>
+        <w:rPr>
+          <w:lang w:val="sl-SI"/>
+        </w:rPr>
+        <w:t xml:space="preserve"> </w:t>
+      </w:r>
+      <w:proofErr w:type="spellStart"/>
+      <w:r>
+        <w:rPr>
+          <w:lang w:val="sl-SI"/>
+        </w:rPr>
+        <w:t>students</w:t>
+      </w:r>
+      <w:proofErr w:type="spellEnd"/>
+      <w:r>
+        <w:rPr>
+          <w:lang w:val="sl-SI"/>
+        </w:rPr>
+        <w:t xml:space="preserve">' </w:t>
+      </w:r>
+      <w:proofErr w:type="spellStart"/>
+      <w:r>
+        <w:rPr>
+          <w:lang w:val="sl-SI"/>
+        </w:rPr>
+        <w:t>socio-economic</w:t>
+      </w:r>
+      <w:proofErr w:type="spellEnd"/>
+      <w:r>
+        <w:rPr>
+          <w:lang w:val="sl-SI"/>
+        </w:rPr>
+        <w:t xml:space="preserve"> status (SES) </w:t>
+      </w:r>
+      <w:proofErr w:type="spellStart"/>
+      <w:r>
+        <w:rPr>
+          <w:lang w:val="sl-SI"/>
+        </w:rPr>
+        <w:t>was</w:t>
+      </w:r>
+      <w:proofErr w:type="spellEnd"/>
+      <w:r>
+        <w:rPr>
+          <w:lang w:val="sl-SI"/>
+        </w:rPr>
+        <w:t xml:space="preserve"> not </w:t>
+      </w:r>
+      <w:proofErr w:type="spellStart"/>
+      <w:r>
+        <w:rPr>
+          <w:lang w:val="sl-SI"/>
+        </w:rPr>
+        <w:t>granted</w:t>
+      </w:r>
+      <w:proofErr w:type="spellEnd"/>
+      <w:r>
+        <w:rPr>
+          <w:lang w:val="sl-SI"/>
+        </w:rPr>
         <w:t>.</w:t>
-      </w:r>
-      <w:r>
-        <w:t xml:space="preserve"> Three predictor variables were categorical in nature, while others were </w:t>
-      </w:r>
-      <w:r>
-        <w:t xml:space="preserve">numeric, but treated as </w:t>
-      </w:r>
-      <w:r>
-        <w:t>continuous.</w:t>
       </w:r>
     </w:p>
     <w:p>
@@ -4025,18 +4148,15 @@
         <w:t xml:space="preserve"> their partner).</w:t>
       </w:r>
       <w:r>
-        <w:t xml:space="preserve"> Data was anonymized using a coding scheme, such that anonymity and </w:t>
-      </w:r>
+        <w:t xml:space="preserve"> Data was anonymized using a coding scheme, such that anonymity and objectiveness were assured in every step of the research. The collected data were accessible only to the researcher</w:t>
+      </w:r>
+      <w:r>
+        <w:t>.</w:t>
+      </w:r>
+    </w:p>
+    <w:p>
       <w:r>
         <w:lastRenderedPageBreak/>
-        <w:t>objectiveness were assured in every step of the research. The collected data were accessible only to the researcher</w:t>
-      </w:r>
-      <w:r>
-        <w:t>.</w:t>
-      </w:r>
-    </w:p>
-    <w:p>
-      <w:r>
         <w:t>Data was collected following after students included in research were involved in tandem learning environment during the course of approximately one week.</w:t>
       </w:r>
       <w:r>
@@ -4052,6 +4172,27 @@
       </w:r>
       <w:r>
         <w:t>. Randomization was not taken into consideration</w:t>
+      </w:r>
+      <w:r>
+        <w:t xml:space="preserve">, as it commonly occurs in pedagogical research </w:t>
+      </w:r>
+      <w:r>
+        <w:fldChar w:fldCharType="begin"/>
+      </w:r>
+      <w:r>
+        <w:instrText xml:space="preserve"> ADDIN ZOTERO_ITEM CSL_CITATION {"citationID":"gse9WJjq","properties":{"formattedCitation":"(Robson &amp; Huckfeldt, 2012)","plainCitation":"(Robson &amp; Huckfeldt, 2012)","noteIndex":0},"citationItems":[{"id":264,"uris":["http://zotero.org/users/local/1Uxvmohd/items/UL3XU4FZ"],"itemData":{"id":264,"type":"article-journal","abstract":"Clinical research and educational research face similar practical and ethical constraints that impact the rigor of both kinds of studies. Practical constraints facing undergraduate science education research include small sample sizes (largely a result of disproportionate incentives to conduct educational research at small colleges versus large universities), and the impossibility of randomizing individual students to separate arms of a study. Ethical constraints include gaining the informed consent and assuring the confidentiality of study participants, and the requirement of equipoise (i.e., that it is unethical to subject some study participants to an experimental treatment that researchers have good reason to believe to be inferior to another treatment). While these constraints have long been recognized for clinical research, their implications for educational research have not been fully recognized. Criticism that educational research lacks rigor should be tempered by the recognition that educational research is not parallel to laboratory research, but is parallel to clinical research. These parallels suggest solutions to some of the practical and ethical difficulties faced by educational researchers, as well.","container-title":"Journal of Microbiology &amp; Biology Education","DOI":"10.1128/jmbe.v13i1.360","ISSN":"1935-7877, 1935-7885","issue":"1","journalAbbreviation":"J Microbiol Biol Educ.","language":"en","page":"28-31","source":"DOI.org (Crossref)","title":"Ethical and Practical Similarities Between Pedagogical and Clinical Research","volume":"13","author":[{"family":"Robson","given":"Rachel L."},{"family":"Huckfeldt","given":"Vaughn E."}],"issued":{"date-parts":[["2012",1]]}}}],"schema":"https://github.com/citation-style-language/schema/raw/master/csl-citation.json"} </w:instrText>
+      </w:r>
+      <w:r>
+        <w:fldChar w:fldCharType="separate"/>
+      </w:r>
+      <w:r>
+        <w:rPr>
+          <w:rFonts w:ascii="Calibri" w:hAnsi="Calibri" w:cs="Calibri"/>
+        </w:rPr>
+        <w:t>(Robson &amp; Huckfeldt, 2012)</w:t>
+      </w:r>
+      <w:r>
+        <w:fldChar w:fldCharType="end"/>
       </w:r>
       <w:r>
         <w:t>. Students were assigned into pairs in regards to their partner at the two seat desk.</w:t>
@@ -4197,7 +4338,7 @@
         <w:fldChar w:fldCharType="begin"/>
       </w:r>
       <w:r>
-        <w:instrText xml:space="preserve"> ADDIN ZOTERO_ITEM CSL_CITATION {"citationID":"uqP3Jvhz","properties":{"formattedCitation":"(Boyle, 1995; Coan, 1978; Druckman &amp; Bjork, 1991)","plainCitation":"(Boyle, 1995; Coan, 1978; Druckman &amp; Bjork, 1991)","noteIndex":0},"citationItems":[{"id":131,"uris":["http://zotero.org/users/local/1Uxvmohd/items/4HE5GNKK"],"itemData":{"id":131,"type":"article-journal","abstract":"The present paper critically reviews the psychometric adequacy of the Myers-Briggs Type Indicator (MBTI). Although the instrument is extremely popular in applied settings, there is an urgent need for the development of valid and comprehensive local norms, in order to increase its predictive validity and utility within the Australian context. In addition, there is a number of psychometric limitations pertaining to the reliability and validity of the MBTI, which raise concerns about its use by practitioners. In view of these seri- ous limitations, routine use of the MBTI is not recommended, and psychologists should be cautious as to its likely misuse in various organisational and occupational settings.","container-title":"Australian Psychologist","DOI":"10.1111/j.1742-9544.1995.tb01750.x","ISSN":"1742-9544","issue":"1","language":"en","license":"1995 Australian Psychological Society","note":"_eprint: https://onlinelibrary.wiley.com/doi/pdf/10.1111/j.1742-9544.1995.tb01750.x","page":"71-74","source":"Wiley Online Library","title":"Myers-Briggs Type Indicator (MBTI): Some Psychometric Limitations","title-short":"Myers-Briggs Type Indicator (MBTI)","volume":"30","author":[{"family":"Boyle","given":"Gregory J."}],"issued":{"date-parts":[["1995"]]}}},{"id":"OIyhnZD3/jlOre63R","uris":["http://zotero.org/users/local/1Uxvmohd/items/P48L6IUQ"],"itemData":{"id":138,"type":"article-journal","container-title":"The eighth mental measurements yearbook","issue":"1","page":"970-975","author":[{"family":"Coan","given":"R. W."}],"issued":{"date-parts":[["1978"]]}}},{"id":137,"uris":["http://zotero.org/users/local/1Uxvmohd/items/PWVZBDBW"],"itemData":{"id":137,"type":"book","event-place":"Washington, D.C.","ISBN":"978-0-309-04747-0","note":"page: 1580\nDOI: 10.17226/1580","publisher":"National Academies Press","publisher-place":"Washington, D.C.","source":"DOI.org (Crossref)","title":"In the Mind's Eye: Enhancing Human Performance","title-short":"In the Mind's Eye","URL":"http://www.nap.edu/catalog/1580","author":[{"family":"Druckman","given":"Daniel"},{"family":"Bjork","given":"Robert A."}],"accessed":{"date-parts":[["2023",11,9]]},"issued":{"date-parts":[["1991",1,1]]}}}],"schema":"https://github.com/citation-style-language/schema/raw/master/csl-citation.json"} </w:instrText>
+        <w:instrText xml:space="preserve"> ADDIN ZOTERO_ITEM CSL_CITATION {"citationID":"uqP3Jvhz","properties":{"formattedCitation":"(Boyle, 1995; Coan, 1978; Druckman &amp; Bjork, 1991)","plainCitation":"(Boyle, 1995; Coan, 1978; Druckman &amp; Bjork, 1991)","noteIndex":0},"citationItems":[{"id":131,"uris":["http://zotero.org/users/local/1Uxvmohd/items/4HE5GNKK"],"itemData":{"id":131,"type":"article-journal","abstract":"The present paper critically reviews the psychometric adequacy of the Myers-Briggs Type Indicator (MBTI). Although the instrument is extremely popular in applied settings, there is an urgent need for the development of valid and comprehensive local norms, in order to increase its predictive validity and utility within the Australian context. In addition, there is a number of psychometric limitations pertaining to the reliability and validity of the MBTI, which raise concerns about its use by practitioners. In view of these seri- ous limitations, routine use of the MBTI is not recommended, and psychologists should be cautious as to its likely misuse in various organisational and occupational settings.","container-title":"Australian Psychologist","DOI":"10.1111/j.1742-9544.1995.tb01750.x","ISSN":"1742-9544","issue":"1","language":"en","license":"1995 Australian Psychological Society","note":"_eprint: https://onlinelibrary.wiley.com/doi/pdf/10.1111/j.1742-9544.1995.tb01750.x","page":"71-74","source":"Wiley Online Library","title":"Myers-Briggs Type Indicator (MBTI): Some Psychometric Limitations","title-short":"Myers-Briggs Type Indicator (MBTI)","volume":"30","author":[{"family":"Boyle","given":"Gregory J."}],"issued":{"date-parts":[["1995"]]}}},{"id":"lM8W5iY5/rtO5tmef","uris":["http://zotero.org/users/local/1Uxvmohd/items/P48L6IUQ"],"itemData":{"id":138,"type":"article-journal","container-title":"The eighth mental measurements yearbook","issue":"1","page":"970-975","author":[{"family":"Coan","given":"R. W."}],"issued":{"date-parts":[["1978"]]}}},{"id":137,"uris":["http://zotero.org/users/local/1Uxvmohd/items/PWVZBDBW"],"itemData":{"id":137,"type":"book","event-place":"Washington, D.C.","ISBN":"978-0-309-04747-0","note":"page: 1580\nDOI: 10.17226/1580","publisher":"National Academies Press","publisher-place":"Washington, D.C.","source":"DOI.org (Crossref)","title":"In the Mind's Eye: Enhancing Human Performance","title-short":"In the Mind's Eye","URL":"http://www.nap.edu/catalog/1580","author":[{"family":"Druckman","given":"Daniel"},{"family":"Bjork","given":"Robert A."}],"accessed":{"date-parts":[["2023",11,9]]},"issued":{"date-parts":[["1991",1,1]]}}}],"schema":"https://github.com/citation-style-language/schema/raw/master/csl-citation.json"} </w:instrText>
       </w:r>
       <w:r>
         <w:fldChar w:fldCharType="separate"/>
@@ -4432,6 +4573,26 @@
       </w:r>
     </w:p>
     <w:p>
+      <w:r>
+        <w:t>Fifty-</w:t>
+      </w:r>
+      <w:r>
+        <w:t>six</w:t>
+      </w:r>
+      <w:r>
+        <w:t xml:space="preserve"> diverse questions were assessed and condensed into 14 variables, </w:t>
+      </w:r>
+      <w:r>
+        <w:t>one of which (outcome of interest) was a</w:t>
+      </w:r>
+      <w:r>
+        <w:t xml:space="preserve"> three state variable capturing student preferences toward the method, rated on a Likert scale</w:t>
+      </w:r>
+      <w:r>
+        <w:t>. Three predictor variables were categorical in nature, while others were numeric, but treated as continuous.</w:t>
+      </w:r>
+    </w:p>
+    <w:p>
       <w:pPr>
         <w:pStyle w:val="Heading3"/>
       </w:pPr>
@@ -4453,16 +4614,44 @@
         <w:t xml:space="preserve"> (version 1.3.2)</w:t>
       </w:r>
       <w:r>
-        <w:t xml:space="preserve"> libraries. Raw</w:t>
-      </w:r>
-      <w:r>
-        <w:t xml:space="preserve"> anonymized</w:t>
-      </w:r>
-      <w:r>
-        <w:t xml:space="preserve"> dataset </w:t>
-      </w:r>
-      <w:r>
-        <w:t xml:space="preserve">with statistics code </w:t>
+        <w:t xml:space="preserve"> libraries. </w:t>
+      </w:r>
+      <w:hyperlink r:id="rId8" w:history="1">
+        <w:r>
+          <w:rPr>
+            <w:rStyle w:val="Hyperlink"/>
+          </w:rPr>
+          <w:t>Raw</w:t>
+        </w:r>
+        <w:r>
+          <w:rPr>
+            <w:rStyle w:val="Hyperlink"/>
+          </w:rPr>
+          <w:t xml:space="preserve"> anonymized</w:t>
+        </w:r>
+        <w:r>
+          <w:rPr>
+            <w:rStyle w:val="Hyperlink"/>
+          </w:rPr>
+          <w:t xml:space="preserve"> dataset</w:t>
+        </w:r>
+      </w:hyperlink>
+      <w:r>
+        <w:t xml:space="preserve"> </w:t>
+      </w:r>
+      <w:r>
+        <w:t xml:space="preserve">with </w:t>
+      </w:r>
+      <w:hyperlink r:id="rId9" w:history="1">
+        <w:r>
+          <w:rPr>
+            <w:rStyle w:val="Hyperlink"/>
+          </w:rPr>
+          <w:t>statistics code</w:t>
+        </w:r>
+      </w:hyperlink>
+      <w:r>
+        <w:t xml:space="preserve"> </w:t>
       </w:r>
       <w:r>
         <w:t>is openly accessible on</w:t>
@@ -4601,6 +4790,7 @@
         <w:pStyle w:val="Heading2"/>
       </w:pPr>
       <w:r>
+        <w:lastRenderedPageBreak/>
         <w:t>Results</w:t>
       </w:r>
     </w:p>
@@ -4646,11 +4836,7 @@
         <w:t xml:space="preserve">?) </w:t>
       </w:r>
       <w:r>
-        <w:t xml:space="preserve">for categorical variables, ensuring a comprehensive assessment </w:t>
-      </w:r>
-      <w:r>
-        <w:lastRenderedPageBreak/>
-        <w:t>across different data types for a holistic analysis.</w:t>
+        <w:t>for categorical variables, ensuring a comprehensive assessment across different data types for a holistic analysis.</w:t>
       </w:r>
       <w:r>
         <w:t xml:space="preserve"> Internal </w:t>
@@ -4928,27 +5114,14 @@
       <w:r>
         <w:t xml:space="preserve">Table </w:t>
       </w:r>
-      <w:r>
-        <w:fldChar w:fldCharType="begin"/>
-      </w:r>
-      <w:r>
-        <w:instrText xml:space="preserve"> SEQ Table \* ARABIC </w:instrText>
-      </w:r>
-      <w:r>
-        <w:fldChar w:fldCharType="separate"/>
-      </w:r>
-      <w:r>
-        <w:rPr>
-          <w:noProof/>
-        </w:rPr>
-        <w:t>2</w:t>
-      </w:r>
-      <w:r>
-        <w:rPr>
-          <w:noProof/>
-        </w:rPr>
-        <w:fldChar w:fldCharType="end"/>
-      </w:r>
+      <w:fldSimple w:instr=" SEQ Table \* ARABIC ">
+        <w:r>
+          <w:rPr>
+            <w:noProof/>
+          </w:rPr>
+          <w:t>2</w:t>
+        </w:r>
+      </w:fldSimple>
       <w:r>
         <w:t>: Dataset description</w:t>
       </w:r>
@@ -5761,27 +5934,14 @@
       <w:r>
         <w:t xml:space="preserve">Table </w:t>
       </w:r>
-      <w:r>
-        <w:fldChar w:fldCharType="begin"/>
-      </w:r>
-      <w:r>
-        <w:instrText xml:space="preserve"> SEQ Table \* ARABIC </w:instrText>
-      </w:r>
-      <w:r>
-        <w:fldChar w:fldCharType="separate"/>
-      </w:r>
-      <w:r>
-        <w:rPr>
-          <w:noProof/>
-        </w:rPr>
-        <w:t>3</w:t>
-      </w:r>
-      <w:r>
-        <w:rPr>
-          <w:noProof/>
-        </w:rPr>
-        <w:fldChar w:fldCharType="end"/>
-      </w:r>
+      <w:fldSimple w:instr=" SEQ Table \* ARABIC ">
+        <w:r>
+          <w:rPr>
+            <w:noProof/>
+          </w:rPr>
+          <w:t>3</w:t>
+        </w:r>
+      </w:fldSimple>
       <w:r>
         <w:t>: Dataset description</w:t>
       </w:r>
@@ -6488,7 +6648,7 @@
                     <pic:cNvPicPr/>
                   </pic:nvPicPr>
                   <pic:blipFill>
-                    <a:blip r:embed="rId8"/>
+                    <a:blip r:embed="rId10"/>
                     <a:stretch>
                       <a:fillRect/>
                     </a:stretch>
@@ -6516,27 +6676,14 @@
       <w:r>
         <w:t xml:space="preserve">Figure </w:t>
       </w:r>
-      <w:r>
-        <w:fldChar w:fldCharType="begin"/>
-      </w:r>
-      <w:r>
-        <w:instrText xml:space="preserve"> SEQ Figure \* ARABIC </w:instrText>
-      </w:r>
-      <w:r>
-        <w:fldChar w:fldCharType="separate"/>
-      </w:r>
-      <w:r>
-        <w:rPr>
-          <w:noProof/>
-        </w:rPr>
-        <w:t>3</w:t>
-      </w:r>
-      <w:r>
-        <w:rPr>
-          <w:noProof/>
-        </w:rPr>
-        <w:fldChar w:fldCharType="end"/>
-      </w:r>
+      <w:fldSimple w:instr=" SEQ Figure \* ARABIC ">
+        <w:r>
+          <w:rPr>
+            <w:noProof/>
+          </w:rPr>
+          <w:t>3</w:t>
+        </w:r>
+      </w:fldSimple>
       <w:r>
         <w:t>: Variables distribution</w:t>
       </w:r>
@@ -6568,7 +6715,7 @@
                     </pic:cNvPicPr>
                   </pic:nvPicPr>
                   <pic:blipFill>
-                    <a:blip r:embed="rId9">
+                    <a:blip r:embed="rId11">
                       <a:extLst>
                         <a:ext uri="{28A0092B-C50C-407E-A947-70E740481C1C}">
                           <a14:useLocalDpi xmlns:a14="http://schemas.microsoft.com/office/drawing/2010/main" val="0"/>
@@ -6632,7 +6779,7 @@
                     <pic:cNvPicPr/>
                   </pic:nvPicPr>
                   <pic:blipFill>
-                    <a:blip r:embed="rId10"/>
+                    <a:blip r:embed="rId12"/>
                     <a:stretch>
                       <a:fillRect/>
                     </a:stretch>
@@ -6676,7 +6823,7 @@
                     </pic:cNvPicPr>
                   </pic:nvPicPr>
                   <pic:blipFill>
-                    <a:blip r:embed="rId11">
+                    <a:blip r:embed="rId13">
                       <a:extLst>
                         <a:ext uri="{28A0092B-C50C-407E-A947-70E740481C1C}">
                           <a14:useLocalDpi xmlns:a14="http://schemas.microsoft.com/office/drawing/2010/main" val="0"/>
@@ -7574,27 +7721,14 @@
       <w:r>
         <w:t xml:space="preserve">Table </w:t>
       </w:r>
-      <w:r>
-        <w:fldChar w:fldCharType="begin"/>
-      </w:r>
-      <w:r>
-        <w:instrText xml:space="preserve"> SEQ Table \* ARABIC </w:instrText>
-      </w:r>
-      <w:r>
-        <w:fldChar w:fldCharType="separate"/>
-      </w:r>
-      <w:r>
-        <w:rPr>
-          <w:noProof/>
-        </w:rPr>
-        <w:t>4</w:t>
-      </w:r>
-      <w:r>
-        <w:rPr>
-          <w:noProof/>
-        </w:rPr>
-        <w:fldChar w:fldCharType="end"/>
-      </w:r>
+      <w:fldSimple w:instr=" SEQ Table \* ARABIC ">
+        <w:r>
+          <w:rPr>
+            <w:noProof/>
+          </w:rPr>
+          <w:t>4</w:t>
+        </w:r>
+      </w:fldSimple>
       <w:r>
         <w:t xml:space="preserve">: Related </w:t>
       </w:r>
@@ -12149,49 +12283,18 @@
       <w:pPr>
         <w:pStyle w:val="Bibliography"/>
       </w:pPr>
-      <w:proofErr w:type="spellStart"/>
-      <w:r>
-        <w:t>Klados</w:t>
-      </w:r>
-      <w:proofErr w:type="spellEnd"/>
-      <w:r>
-        <w:t xml:space="preserve">, M., Paraskevopoulos, E., </w:t>
-      </w:r>
-      <w:proofErr w:type="spellStart"/>
-      <w:r>
-        <w:t>Pandria</w:t>
-      </w:r>
-      <w:proofErr w:type="spellEnd"/>
-      <w:r>
-        <w:t xml:space="preserve">, N., &amp; </w:t>
-      </w:r>
-      <w:proofErr w:type="spellStart"/>
-      <w:r>
-        <w:t>Bamidis</w:t>
-      </w:r>
-      <w:proofErr w:type="spellEnd"/>
-      <w:r>
-        <w:t xml:space="preserve">, P. (2019). The Impact of Math Anxiety on Working Memory: A Cortical Activations and Cortical Functional Connectivity EEG Study. </w:t>
-      </w:r>
-      <w:r>
-        <w:rPr>
-          <w:i/>
-          <w:iCs/>
-        </w:rPr>
-        <w:t>IEEE Access</w:t>
-      </w:r>
-      <w:r>
-        <w:t xml:space="preserve">, </w:t>
-      </w:r>
-      <w:r>
-        <w:rPr>
-          <w:i/>
-          <w:iCs/>
-        </w:rPr>
-        <w:t>7</w:t>
-      </w:r>
-      <w:r>
-        <w:t>, 15027–15039. https://doi.org/10.1109/ACCESS.2019.2892808</w:t>
+      <w:r>
+        <w:t xml:space="preserve">Khalid, S., Khalil, T., &amp; Nasreen, S. (2014). A survey of feature selection and feature extraction techniques in machine learning. </w:t>
+      </w:r>
+      <w:r>
+        <w:rPr>
+          <w:i/>
+          <w:iCs/>
+        </w:rPr>
+        <w:t>2014 Science and Information Conference</w:t>
+      </w:r>
+      <w:r>
+        <w:t>, 372–378. https://doi.org/10.1109/SAI.2014.6918213</w:t>
       </w:r>
     </w:p>
     <w:p>
@@ -12200,34 +12303,34 @@
       </w:pPr>
       <w:proofErr w:type="spellStart"/>
       <w:r>
-        <w:t>Kotsiantis</w:t>
-      </w:r>
-      <w:proofErr w:type="spellEnd"/>
-      <w:r>
-        <w:t xml:space="preserve">, S., </w:t>
-      </w:r>
-      <w:proofErr w:type="spellStart"/>
-      <w:r>
-        <w:t>Pierrakeas</w:t>
-      </w:r>
-      <w:proofErr w:type="spellEnd"/>
-      <w:r>
-        <w:t xml:space="preserve">, C., &amp; </w:t>
-      </w:r>
-      <w:proofErr w:type="spellStart"/>
-      <w:r>
-        <w:t>Pintelas</w:t>
-      </w:r>
-      <w:proofErr w:type="spellEnd"/>
-      <w:r>
-        <w:t xml:space="preserve">, P. (2004). Predicting students’ performance in distance learning using machine learning techniques. </w:t>
-      </w:r>
-      <w:r>
-        <w:rPr>
-          <w:i/>
-          <w:iCs/>
-        </w:rPr>
-        <w:t>Applied Artificial Intelligence</w:t>
+        <w:t>Klados</w:t>
+      </w:r>
+      <w:proofErr w:type="spellEnd"/>
+      <w:r>
+        <w:t xml:space="preserve">, M., Paraskevopoulos, E., </w:t>
+      </w:r>
+      <w:proofErr w:type="spellStart"/>
+      <w:r>
+        <w:t>Pandria</w:t>
+      </w:r>
+      <w:proofErr w:type="spellEnd"/>
+      <w:r>
+        <w:t xml:space="preserve">, N., &amp; </w:t>
+      </w:r>
+      <w:proofErr w:type="spellStart"/>
+      <w:r>
+        <w:t>Bamidis</w:t>
+      </w:r>
+      <w:proofErr w:type="spellEnd"/>
+      <w:r>
+        <w:t xml:space="preserve">, P. (2019). The Impact of Math Anxiety on Working Memory: A Cortical Activations and Cortical Functional Connectivity EEG Study. </w:t>
+      </w:r>
+      <w:r>
+        <w:rPr>
+          <w:i/>
+          <w:iCs/>
+        </w:rPr>
+        <w:t>IEEE Access</w:t>
       </w:r>
       <w:r>
         <w:t xml:space="preserve">, </w:t>
@@ -12237,10 +12340,10 @@
           <w:i/>
           <w:iCs/>
         </w:rPr>
-        <w:t>18</w:t>
-      </w:r>
-      <w:r>
-        <w:t>(5), 411–426. https://doi.org/10.1080/08839510490442058</w:t>
+        <w:t>7</w:t>
+      </w:r>
+      <w:r>
+        <w:t>, 15027–15039. https://doi.org/10.1109/ACCESS.2019.2892808</w:t>
       </w:r>
     </w:p>
     <w:p>
@@ -12249,116 +12352,137 @@
       </w:pPr>
       <w:proofErr w:type="spellStart"/>
       <w:r>
-        <w:t>Kubale</w:t>
-      </w:r>
-      <w:proofErr w:type="spellEnd"/>
-      <w:r>
-        <w:t xml:space="preserve">, V. (2015). </w:t>
-      </w:r>
-      <w:proofErr w:type="spellStart"/>
-      <w:r>
-        <w:rPr>
-          <w:i/>
-          <w:iCs/>
-        </w:rPr>
-        <w:t>Skupinska</w:t>
-      </w:r>
-      <w:proofErr w:type="spellEnd"/>
-      <w:r>
-        <w:rPr>
-          <w:i/>
-          <w:iCs/>
-        </w:rPr>
-        <w:t xml:space="preserve"> </w:t>
-      </w:r>
-      <w:proofErr w:type="spellStart"/>
-      <w:r>
-        <w:rPr>
-          <w:i/>
-          <w:iCs/>
-        </w:rPr>
-        <w:t>učna</w:t>
-      </w:r>
-      <w:proofErr w:type="spellEnd"/>
-      <w:r>
-        <w:rPr>
-          <w:i/>
-          <w:iCs/>
-        </w:rPr>
-        <w:t xml:space="preserve"> </w:t>
-      </w:r>
-      <w:proofErr w:type="spellStart"/>
-      <w:r>
-        <w:rPr>
-          <w:i/>
-          <w:iCs/>
-        </w:rPr>
-        <w:t>oblika</w:t>
-      </w:r>
-      <w:proofErr w:type="spellEnd"/>
-      <w:r>
-        <w:t xml:space="preserve"> (2. </w:t>
-      </w:r>
-      <w:proofErr w:type="spellStart"/>
-      <w:r>
-        <w:t>dopolnjena</w:t>
-      </w:r>
-      <w:proofErr w:type="spellEnd"/>
-      <w:r>
-        <w:t xml:space="preserve"> </w:t>
-      </w:r>
-      <w:proofErr w:type="spellStart"/>
-      <w:r>
-        <w:t>izd</w:t>
-      </w:r>
-      <w:proofErr w:type="spellEnd"/>
-      <w:r>
-        <w:t xml:space="preserve">). </w:t>
-      </w:r>
-      <w:proofErr w:type="spellStart"/>
-      <w:r>
-        <w:t>Samozal</w:t>
-      </w:r>
-      <w:proofErr w:type="spellEnd"/>
-      <w:r>
-        <w:t xml:space="preserve">. V. </w:t>
-      </w:r>
-      <w:proofErr w:type="spellStart"/>
-      <w:r>
-        <w:t>Kubale</w:t>
-      </w:r>
-      <w:proofErr w:type="spellEnd"/>
-      <w:r>
-        <w:t> ; Piko’s Printshop.</w:t>
+        <w:lastRenderedPageBreak/>
+        <w:t>Kotsiantis</w:t>
+      </w:r>
+      <w:proofErr w:type="spellEnd"/>
+      <w:r>
+        <w:t xml:space="preserve">, S., </w:t>
+      </w:r>
+      <w:proofErr w:type="spellStart"/>
+      <w:r>
+        <w:t>Pierrakeas</w:t>
+      </w:r>
+      <w:proofErr w:type="spellEnd"/>
+      <w:r>
+        <w:t xml:space="preserve">, C., &amp; </w:t>
+      </w:r>
+      <w:proofErr w:type="spellStart"/>
+      <w:r>
+        <w:t>Pintelas</w:t>
+      </w:r>
+      <w:proofErr w:type="spellEnd"/>
+      <w:r>
+        <w:t xml:space="preserve">, P. (2004). Predicting students’ performance in distance learning using machine learning techniques. </w:t>
+      </w:r>
+      <w:r>
+        <w:rPr>
+          <w:i/>
+          <w:iCs/>
+        </w:rPr>
+        <w:t>Applied Artificial Intelligence</w:t>
+      </w:r>
+      <w:r>
+        <w:t xml:space="preserve">, </w:t>
+      </w:r>
+      <w:r>
+        <w:rPr>
+          <w:i/>
+          <w:iCs/>
+        </w:rPr>
+        <w:t>18</w:t>
+      </w:r>
+      <w:r>
+        <w:t>(5), 411–426. https://doi.org/10.1080/08839510490442058</w:t>
       </w:r>
     </w:p>
     <w:p>
       <w:pPr>
         <w:pStyle w:val="Bibliography"/>
       </w:pPr>
-      <w:r>
-        <w:lastRenderedPageBreak/>
-        <w:t xml:space="preserve">McCaslin, W. J., &amp; Lowman, J. (1985). Mastering the Techniques of Teaching. </w:t>
-      </w:r>
-      <w:r>
-        <w:rPr>
-          <w:i/>
-          <w:iCs/>
-        </w:rPr>
-        <w:t>Teaching Sociology</w:t>
-      </w:r>
-      <w:r>
-        <w:t xml:space="preserve">, </w:t>
-      </w:r>
-      <w:r>
-        <w:rPr>
-          <w:i/>
-          <w:iCs/>
-        </w:rPr>
-        <w:t>12</w:t>
-      </w:r>
-      <w:r>
-        <w:t>(4), 494. https://doi.org/10.2307/1318070</w:t>
+      <w:proofErr w:type="spellStart"/>
+      <w:r>
+        <w:t>Kubale</w:t>
+      </w:r>
+      <w:proofErr w:type="spellEnd"/>
+      <w:r>
+        <w:t xml:space="preserve">, V. (2015). </w:t>
+      </w:r>
+      <w:proofErr w:type="spellStart"/>
+      <w:r>
+        <w:rPr>
+          <w:i/>
+          <w:iCs/>
+        </w:rPr>
+        <w:t>Skupinska</w:t>
+      </w:r>
+      <w:proofErr w:type="spellEnd"/>
+      <w:r>
+        <w:rPr>
+          <w:i/>
+          <w:iCs/>
+        </w:rPr>
+        <w:t xml:space="preserve"> </w:t>
+      </w:r>
+      <w:proofErr w:type="spellStart"/>
+      <w:r>
+        <w:rPr>
+          <w:i/>
+          <w:iCs/>
+        </w:rPr>
+        <w:t>učna</w:t>
+      </w:r>
+      <w:proofErr w:type="spellEnd"/>
+      <w:r>
+        <w:rPr>
+          <w:i/>
+          <w:iCs/>
+        </w:rPr>
+        <w:t xml:space="preserve"> </w:t>
+      </w:r>
+      <w:proofErr w:type="spellStart"/>
+      <w:r>
+        <w:rPr>
+          <w:i/>
+          <w:iCs/>
+        </w:rPr>
+        <w:t>oblika</w:t>
+      </w:r>
+      <w:proofErr w:type="spellEnd"/>
+      <w:r>
+        <w:t xml:space="preserve"> (2. </w:t>
+      </w:r>
+      <w:proofErr w:type="spellStart"/>
+      <w:r>
+        <w:t>dopolnjena</w:t>
+      </w:r>
+      <w:proofErr w:type="spellEnd"/>
+      <w:r>
+        <w:t xml:space="preserve"> </w:t>
+      </w:r>
+      <w:proofErr w:type="spellStart"/>
+      <w:r>
+        <w:t>izd</w:t>
+      </w:r>
+      <w:proofErr w:type="spellEnd"/>
+      <w:r>
+        <w:t xml:space="preserve">). </w:t>
+      </w:r>
+      <w:proofErr w:type="spellStart"/>
+      <w:r>
+        <w:t>Samozal</w:t>
+      </w:r>
+      <w:proofErr w:type="spellEnd"/>
+      <w:r>
+        <w:t xml:space="preserve">. V. </w:t>
+      </w:r>
+      <w:proofErr w:type="spellStart"/>
+      <w:r>
+        <w:t>Kubale</w:t>
+      </w:r>
+      <w:proofErr w:type="spellEnd"/>
+      <w:r>
+        <w:t> ; Piko’s Printshop.</w:t>
       </w:r>
     </w:p>
     <w:p>
@@ -12366,22 +12490,14 @@
         <w:pStyle w:val="Bibliography"/>
       </w:pPr>
       <w:r>
-        <w:t xml:space="preserve">Micari, M., Pazos, P., </w:t>
-      </w:r>
-      <w:proofErr w:type="spellStart"/>
-      <w:r>
-        <w:t>Streitwieser</w:t>
-      </w:r>
-      <w:proofErr w:type="spellEnd"/>
-      <w:r>
-        <w:t xml:space="preserve">, B., &amp; Light, G. (2010). Small-group learning in undergraduate STEM disciplines: Effect of group type on student achievement. </w:t>
-      </w:r>
-      <w:r>
-        <w:rPr>
-          <w:i/>
-          <w:iCs/>
-        </w:rPr>
-        <w:t>Educational Research and Evaluation</w:t>
+        <w:t xml:space="preserve">McCaslin, W. J., &amp; Lowman, J. (1985). Mastering the Techniques of Teaching. </w:t>
+      </w:r>
+      <w:r>
+        <w:rPr>
+          <w:i/>
+          <w:iCs/>
+        </w:rPr>
+        <w:t>Teaching Sociology</w:t>
       </w:r>
       <w:r>
         <w:t xml:space="preserve">, </w:t>
@@ -12391,10 +12507,10 @@
           <w:i/>
           <w:iCs/>
         </w:rPr>
-        <w:t>16</w:t>
-      </w:r>
-      <w:r>
-        <w:t>(3), 269–286. https://doi.org/10.1080/13803611.2010.520860</w:t>
+        <w:t>12</w:t>
+      </w:r>
+      <w:r>
+        <w:t>(4), 494. https://doi.org/10.2307/1318070</w:t>
       </w:r>
     </w:p>
     <w:p>
@@ -12402,22 +12518,22 @@
         <w:pStyle w:val="Bibliography"/>
       </w:pPr>
       <w:r>
-        <w:t xml:space="preserve">Minaei-Bidgoli, B., Kashy, D. A., </w:t>
-      </w:r>
-      <w:proofErr w:type="spellStart"/>
-      <w:r>
-        <w:t>Kortemeyer</w:t>
-      </w:r>
-      <w:proofErr w:type="spellEnd"/>
-      <w:r>
-        <w:t xml:space="preserve">, G., &amp; Punch, W. F. (2003). Predicting student performance: An application of data mining methods with an educational web-based system. </w:t>
-      </w:r>
-      <w:r>
-        <w:rPr>
-          <w:i/>
-          <w:iCs/>
-        </w:rPr>
-        <w:t>33rd Annual Frontiers in Education, 2003. FIE 2003.</w:t>
+        <w:t xml:space="preserve">Micari, M., Pazos, P., </w:t>
+      </w:r>
+      <w:proofErr w:type="spellStart"/>
+      <w:r>
+        <w:t>Streitwieser</w:t>
+      </w:r>
+      <w:proofErr w:type="spellEnd"/>
+      <w:r>
+        <w:t xml:space="preserve">, B., &amp; Light, G. (2010). Small-group learning in undergraduate STEM disciplines: Effect of group type on student achievement. </w:t>
+      </w:r>
+      <w:r>
+        <w:rPr>
+          <w:i/>
+          <w:iCs/>
+        </w:rPr>
+        <w:t>Educational Research and Evaluation</w:t>
       </w:r>
       <w:r>
         <w:t xml:space="preserve">, </w:t>
@@ -12427,10 +12543,10 @@
           <w:i/>
           <w:iCs/>
         </w:rPr>
-        <w:t>1</w:t>
-      </w:r>
-      <w:r>
-        <w:t>, T2A_13-T2A_18. https://doi.org/10.1109/FIE.2003.1263284</w:t>
+        <w:t>16</w:t>
+      </w:r>
+      <w:r>
+        <w:t>(3), 269–286. https://doi.org/10.1080/13803611.2010.520860</w:t>
       </w:r>
     </w:p>
     <w:p>
@@ -12438,22 +12554,22 @@
         <w:pStyle w:val="Bibliography"/>
       </w:pPr>
       <w:r>
-        <w:t xml:space="preserve">Moradi, S., </w:t>
-      </w:r>
-      <w:proofErr w:type="spellStart"/>
-      <w:r>
-        <w:t>Faghiharam</w:t>
-      </w:r>
-      <w:proofErr w:type="spellEnd"/>
-      <w:r>
-        <w:t xml:space="preserve">, B., &amp; Ghasempour, K. (2018). Relationship Between Group Learning and Interpersonal Skills With Emphasis on the Role of Mediating Emotional Intelligence Among High School Students. </w:t>
-      </w:r>
-      <w:r>
-        <w:rPr>
-          <w:i/>
-          <w:iCs/>
-        </w:rPr>
-        <w:t>SAGE Open</w:t>
+        <w:t xml:space="preserve">Minaei-Bidgoli, B., Kashy, D. A., </w:t>
+      </w:r>
+      <w:proofErr w:type="spellStart"/>
+      <w:r>
+        <w:t>Kortemeyer</w:t>
+      </w:r>
+      <w:proofErr w:type="spellEnd"/>
+      <w:r>
+        <w:t xml:space="preserve">, G., &amp; Punch, W. F. (2003). Predicting student performance: An application of data mining methods with an educational web-based system. </w:t>
+      </w:r>
+      <w:r>
+        <w:rPr>
+          <w:i/>
+          <w:iCs/>
+        </w:rPr>
+        <w:t>33rd Annual Frontiers in Education, 2003. FIE 2003.</w:t>
       </w:r>
       <w:r>
         <w:t xml:space="preserve">, </w:t>
@@ -12463,10 +12579,10 @@
           <w:i/>
           <w:iCs/>
         </w:rPr>
-        <w:t>8</w:t>
-      </w:r>
-      <w:r>
-        <w:t>(2), 215824401878273. https://doi.org/10.1177/2158244018782734</w:t>
+        <w:t>1</w:t>
+      </w:r>
+      <w:r>
+        <w:t>, T2A_13-T2A_18. https://doi.org/10.1109/FIE.2003.1263284</w:t>
       </w:r>
     </w:p>
     <w:p>
@@ -12474,22 +12590,22 @@
         <w:pStyle w:val="Bibliography"/>
       </w:pPr>
       <w:r>
-        <w:t xml:space="preserve">Moreno-Guerrero, A.-J., Jurado De Los Santos, P., </w:t>
-      </w:r>
-      <w:proofErr w:type="spellStart"/>
-      <w:r>
-        <w:t>Pertegal</w:t>
-      </w:r>
-      <w:proofErr w:type="spellEnd"/>
-      <w:r>
-        <w:t xml:space="preserve">-Felices, M. L., &amp; Soler Costa, R. (2020). Bibliometric Study of Scientific Production on the Term Collaborative Learning in Web of Science. </w:t>
-      </w:r>
-      <w:r>
-        <w:rPr>
-          <w:i/>
-          <w:iCs/>
-        </w:rPr>
-        <w:t>Sustainability</w:t>
+        <w:t xml:space="preserve">Moradi, S., </w:t>
+      </w:r>
+      <w:proofErr w:type="spellStart"/>
+      <w:r>
+        <w:t>Faghiharam</w:t>
+      </w:r>
+      <w:proofErr w:type="spellEnd"/>
+      <w:r>
+        <w:t xml:space="preserve">, B., &amp; Ghasempour, K. (2018). Relationship Between Group Learning and Interpersonal Skills With Emphasis on the Role of Mediating Emotional Intelligence Among High School Students. </w:t>
+      </w:r>
+      <w:r>
+        <w:rPr>
+          <w:i/>
+          <w:iCs/>
+        </w:rPr>
+        <w:t>SAGE Open</w:t>
       </w:r>
       <w:r>
         <w:t xml:space="preserve">, </w:t>
@@ -12499,10 +12615,10 @@
           <w:i/>
           <w:iCs/>
         </w:rPr>
-        <w:t>12</w:t>
-      </w:r>
-      <w:r>
-        <w:t>(14), 5649. https://doi.org/10.3390/su12145649</w:t>
+        <w:t>8</w:t>
+      </w:r>
+      <w:r>
+        <w:t>(2), 215824401878273. https://doi.org/10.1177/2158244018782734</w:t>
       </w:r>
     </w:p>
     <w:p>
@@ -12510,63 +12626,50 @@
         <w:pStyle w:val="Bibliography"/>
       </w:pPr>
       <w:r>
-        <w:rPr>
-          <w:i/>
-          <w:iCs/>
-        </w:rPr>
-        <w:t>Myers-Briggs/Jung Test: Open Extended Jungian Type Scales</w:t>
-      </w:r>
-      <w:r>
-        <w:t>. (n.d.). Retrieved 21 October 2023, from https://openpsychometrics.org/tests/OEJTS/</w:t>
+        <w:t xml:space="preserve">Moreno-Guerrero, A.-J., Jurado De Los Santos, P., </w:t>
+      </w:r>
+      <w:proofErr w:type="spellStart"/>
+      <w:r>
+        <w:t>Pertegal</w:t>
+      </w:r>
+      <w:proofErr w:type="spellEnd"/>
+      <w:r>
+        <w:t xml:space="preserve">-Felices, M. L., &amp; Soler Costa, R. (2020). Bibliometric Study of Scientific Production on the Term Collaborative Learning in Web of Science. </w:t>
+      </w:r>
+      <w:r>
+        <w:rPr>
+          <w:i/>
+          <w:iCs/>
+        </w:rPr>
+        <w:t>Sustainability</w:t>
+      </w:r>
+      <w:r>
+        <w:t xml:space="preserve">, </w:t>
+      </w:r>
+      <w:r>
+        <w:rPr>
+          <w:i/>
+          <w:iCs/>
+        </w:rPr>
+        <w:t>12</w:t>
+      </w:r>
+      <w:r>
+        <w:t>(14), 5649. https://doi.org/10.3390/su12145649</w:t>
       </w:r>
     </w:p>
     <w:p>
       <w:pPr>
         <w:pStyle w:val="Bibliography"/>
       </w:pPr>
-      <w:proofErr w:type="spellStart"/>
-      <w:r>
-        <w:t>Pateşan</w:t>
-      </w:r>
-      <w:proofErr w:type="spellEnd"/>
-      <w:r>
-        <w:t xml:space="preserve">, M., </w:t>
-      </w:r>
-      <w:proofErr w:type="spellStart"/>
-      <w:r>
-        <w:t>Balagiu</w:t>
-      </w:r>
-      <w:proofErr w:type="spellEnd"/>
-      <w:r>
-        <w:t xml:space="preserve">, A., &amp; </w:t>
-      </w:r>
-      <w:proofErr w:type="spellStart"/>
-      <w:r>
-        <w:t>Zechia</w:t>
-      </w:r>
-      <w:proofErr w:type="spellEnd"/>
-      <w:r>
-        <w:t xml:space="preserve">, D. (2016). The Benefits of Cooperative Learning. </w:t>
-      </w:r>
-      <w:r>
-        <w:rPr>
-          <w:i/>
-          <w:iCs/>
-        </w:rPr>
-        <w:t>International Conference KNOWLEDGE-BASED ORGANIZATION</w:t>
-      </w:r>
-      <w:r>
-        <w:t xml:space="preserve">, </w:t>
-      </w:r>
-      <w:r>
-        <w:rPr>
-          <w:i/>
-          <w:iCs/>
-        </w:rPr>
-        <w:t>22</w:t>
-      </w:r>
-      <w:r>
-        <w:t>(2), 478–483. https://doi.org/10.1515/kbo-2016-0082</w:t>
+      <w:r>
+        <w:rPr>
+          <w:i/>
+          <w:iCs/>
+        </w:rPr>
+        <w:t>Myers-Briggs/Jung Test: Open Extended Jungian Type Scales</w:t>
+      </w:r>
+      <w:r>
+        <w:t>. (n.d.). Retrieved 21 October 2023, from https://openpsychometrics.org/tests/OEJTS/</w:t>
       </w:r>
     </w:p>
     <w:p>
@@ -12575,143 +12678,47 @@
       </w:pPr>
       <w:proofErr w:type="spellStart"/>
       <w:r>
-        <w:t>Peklaj</w:t>
-      </w:r>
-      <w:proofErr w:type="spellEnd"/>
-      <w:r>
-        <w:t xml:space="preserve">, C. (2001). </w:t>
-      </w:r>
-      <w:proofErr w:type="spellStart"/>
-      <w:r>
-        <w:rPr>
-          <w:i/>
-          <w:iCs/>
-        </w:rPr>
-        <w:t>Sodelovalno</w:t>
-      </w:r>
-      <w:proofErr w:type="spellEnd"/>
-      <w:r>
-        <w:rPr>
-          <w:i/>
-          <w:iCs/>
-        </w:rPr>
-        <w:t xml:space="preserve"> </w:t>
-      </w:r>
-      <w:proofErr w:type="spellStart"/>
-      <w:r>
-        <w:rPr>
-          <w:i/>
-          <w:iCs/>
-        </w:rPr>
-        <w:t>učenje</w:t>
-      </w:r>
-      <w:proofErr w:type="spellEnd"/>
-      <w:r>
-        <w:rPr>
-          <w:i/>
-          <w:iCs/>
-        </w:rPr>
-        <w:t xml:space="preserve"> </w:t>
-      </w:r>
-      <w:proofErr w:type="spellStart"/>
-      <w:r>
-        <w:rPr>
-          <w:i/>
-          <w:iCs/>
-        </w:rPr>
-        <w:t>ali</w:t>
-      </w:r>
-      <w:proofErr w:type="spellEnd"/>
-      <w:r>
-        <w:rPr>
-          <w:i/>
-          <w:iCs/>
-        </w:rPr>
-        <w:t xml:space="preserve"> </w:t>
-      </w:r>
-      <w:proofErr w:type="spellStart"/>
-      <w:r>
-        <w:rPr>
-          <w:i/>
-          <w:iCs/>
-        </w:rPr>
-        <w:t>Kdaj</w:t>
-      </w:r>
-      <w:proofErr w:type="spellEnd"/>
-      <w:r>
-        <w:rPr>
-          <w:i/>
-          <w:iCs/>
-        </w:rPr>
-        <w:t xml:space="preserve"> </w:t>
-      </w:r>
-      <w:proofErr w:type="spellStart"/>
-      <w:r>
-        <w:rPr>
-          <w:i/>
-          <w:iCs/>
-        </w:rPr>
-        <w:t>več</w:t>
-      </w:r>
-      <w:proofErr w:type="spellEnd"/>
-      <w:r>
-        <w:rPr>
-          <w:i/>
-          <w:iCs/>
-        </w:rPr>
-        <w:t xml:space="preserve"> </w:t>
-      </w:r>
-      <w:proofErr w:type="spellStart"/>
-      <w:r>
-        <w:rPr>
-          <w:i/>
-          <w:iCs/>
-        </w:rPr>
-        <w:t>glav</w:t>
-      </w:r>
-      <w:proofErr w:type="spellEnd"/>
-      <w:r>
-        <w:rPr>
-          <w:i/>
-          <w:iCs/>
-        </w:rPr>
-        <w:t xml:space="preserve"> </w:t>
-      </w:r>
-      <w:proofErr w:type="spellStart"/>
-      <w:r>
-        <w:rPr>
-          <w:i/>
-          <w:iCs/>
-        </w:rPr>
-        <w:t>več</w:t>
-      </w:r>
-      <w:proofErr w:type="spellEnd"/>
-      <w:r>
-        <w:rPr>
-          <w:i/>
-          <w:iCs/>
-        </w:rPr>
-        <w:t xml:space="preserve"> </w:t>
-      </w:r>
-      <w:proofErr w:type="spellStart"/>
-      <w:r>
-        <w:rPr>
-          <w:i/>
-          <w:iCs/>
-        </w:rPr>
-        <w:t>ve</w:t>
-      </w:r>
-      <w:proofErr w:type="spellEnd"/>
-      <w:r>
-        <w:t xml:space="preserve"> (1. </w:t>
-      </w:r>
-      <w:proofErr w:type="spellStart"/>
-      <w:r>
-        <w:t>izd</w:t>
-      </w:r>
-      <w:proofErr w:type="spellEnd"/>
-      <w:r>
-        <w:t>., 1. natis). DZS.</w:t>
+        <w:t>Pateşan</w:t>
+      </w:r>
+      <w:proofErr w:type="spellEnd"/>
+      <w:r>
+        <w:t xml:space="preserve">, M., </w:t>
+      </w:r>
+      <w:proofErr w:type="spellStart"/>
+      <w:r>
+        <w:t>Balagiu</w:t>
+      </w:r>
+      <w:proofErr w:type="spellEnd"/>
+      <w:r>
+        <w:t xml:space="preserve">, A., &amp; </w:t>
+      </w:r>
+      <w:proofErr w:type="spellStart"/>
+      <w:r>
+        <w:t>Zechia</w:t>
+      </w:r>
+      <w:proofErr w:type="spellEnd"/>
+      <w:r>
+        <w:t xml:space="preserve">, D. (2016). The Benefits of Cooperative Learning. </w:t>
+      </w:r>
+      <w:r>
+        <w:rPr>
+          <w:i/>
+          <w:iCs/>
+        </w:rPr>
+        <w:t>International Conference KNOWLEDGE-BASED ORGANIZATION</w:t>
+      </w:r>
+      <w:r>
+        <w:t xml:space="preserve">, </w:t>
+      </w:r>
+      <w:r>
+        <w:rPr>
+          <w:i/>
+          <w:iCs/>
+        </w:rPr>
+        <w:t>22</w:t>
+      </w:r>
+      <w:r>
+        <w:t>(2), 478–483. https://doi.org/10.1515/kbo-2016-0082</w:t>
       </w:r>
     </w:p>
     <w:p>
@@ -12720,15 +12727,143 @@
       </w:pPr>
       <w:proofErr w:type="spellStart"/>
       <w:r>
-        <w:rPr>
-          <w:i/>
-          <w:iCs/>
-        </w:rPr>
-        <w:t>PsyToolkit</w:t>
-      </w:r>
-      <w:proofErr w:type="spellEnd"/>
-      <w:r>
-        <w:t>. (n.d.). Retrieved 4 November 2023, from https://www.psytoolkit.org/index.html</w:t>
+        <w:t>Peklaj</w:t>
+      </w:r>
+      <w:proofErr w:type="spellEnd"/>
+      <w:r>
+        <w:t xml:space="preserve">, C. (2001). </w:t>
+      </w:r>
+      <w:proofErr w:type="spellStart"/>
+      <w:r>
+        <w:rPr>
+          <w:i/>
+          <w:iCs/>
+        </w:rPr>
+        <w:t>Sodelovalno</w:t>
+      </w:r>
+      <w:proofErr w:type="spellEnd"/>
+      <w:r>
+        <w:rPr>
+          <w:i/>
+          <w:iCs/>
+        </w:rPr>
+        <w:t xml:space="preserve"> </w:t>
+      </w:r>
+      <w:proofErr w:type="spellStart"/>
+      <w:r>
+        <w:rPr>
+          <w:i/>
+          <w:iCs/>
+        </w:rPr>
+        <w:t>učenje</w:t>
+      </w:r>
+      <w:proofErr w:type="spellEnd"/>
+      <w:r>
+        <w:rPr>
+          <w:i/>
+          <w:iCs/>
+        </w:rPr>
+        <w:t xml:space="preserve"> </w:t>
+      </w:r>
+      <w:proofErr w:type="spellStart"/>
+      <w:r>
+        <w:rPr>
+          <w:i/>
+          <w:iCs/>
+        </w:rPr>
+        <w:t>ali</w:t>
+      </w:r>
+      <w:proofErr w:type="spellEnd"/>
+      <w:r>
+        <w:rPr>
+          <w:i/>
+          <w:iCs/>
+        </w:rPr>
+        <w:t xml:space="preserve"> </w:t>
+      </w:r>
+      <w:proofErr w:type="spellStart"/>
+      <w:r>
+        <w:rPr>
+          <w:i/>
+          <w:iCs/>
+        </w:rPr>
+        <w:t>Kdaj</w:t>
+      </w:r>
+      <w:proofErr w:type="spellEnd"/>
+      <w:r>
+        <w:rPr>
+          <w:i/>
+          <w:iCs/>
+        </w:rPr>
+        <w:t xml:space="preserve"> </w:t>
+      </w:r>
+      <w:proofErr w:type="spellStart"/>
+      <w:r>
+        <w:rPr>
+          <w:i/>
+          <w:iCs/>
+        </w:rPr>
+        <w:t>več</w:t>
+      </w:r>
+      <w:proofErr w:type="spellEnd"/>
+      <w:r>
+        <w:rPr>
+          <w:i/>
+          <w:iCs/>
+        </w:rPr>
+        <w:t xml:space="preserve"> </w:t>
+      </w:r>
+      <w:proofErr w:type="spellStart"/>
+      <w:r>
+        <w:rPr>
+          <w:i/>
+          <w:iCs/>
+        </w:rPr>
+        <w:t>glav</w:t>
+      </w:r>
+      <w:proofErr w:type="spellEnd"/>
+      <w:r>
+        <w:rPr>
+          <w:i/>
+          <w:iCs/>
+        </w:rPr>
+        <w:t xml:space="preserve"> </w:t>
+      </w:r>
+      <w:proofErr w:type="spellStart"/>
+      <w:r>
+        <w:rPr>
+          <w:i/>
+          <w:iCs/>
+        </w:rPr>
+        <w:t>več</w:t>
+      </w:r>
+      <w:proofErr w:type="spellEnd"/>
+      <w:r>
+        <w:rPr>
+          <w:i/>
+          <w:iCs/>
+        </w:rPr>
+        <w:t xml:space="preserve"> </w:t>
+      </w:r>
+      <w:proofErr w:type="spellStart"/>
+      <w:r>
+        <w:rPr>
+          <w:i/>
+          <w:iCs/>
+        </w:rPr>
+        <w:t>ve</w:t>
+      </w:r>
+      <w:proofErr w:type="spellEnd"/>
+      <w:r>
+        <w:t xml:space="preserve"> (1. </w:t>
+      </w:r>
+      <w:proofErr w:type="spellStart"/>
+      <w:r>
+        <w:t>izd</w:t>
+      </w:r>
+      <w:proofErr w:type="spellEnd"/>
+      <w:r>
+        <w:t>., 1. natis). DZS.</w:t>
       </w:r>
     </w:p>
     <w:p>
@@ -12737,57 +12872,16 @@
       </w:pPr>
       <w:proofErr w:type="spellStart"/>
       <w:r>
-        <w:t>Puklek</w:t>
-      </w:r>
-      <w:proofErr w:type="spellEnd"/>
-      <w:r>
-        <w:t xml:space="preserve">, M. (2001). </w:t>
-      </w:r>
-      <w:proofErr w:type="spellStart"/>
-      <w:r>
-        <w:t>Skupinsko</w:t>
-      </w:r>
-      <w:proofErr w:type="spellEnd"/>
-      <w:r>
-        <w:t xml:space="preserve"> </w:t>
-      </w:r>
-      <w:proofErr w:type="spellStart"/>
-      <w:r>
-        <w:t>delo</w:t>
-      </w:r>
-      <w:proofErr w:type="spellEnd"/>
-      <w:r>
-        <w:t xml:space="preserve">: Kako ga </w:t>
-      </w:r>
-      <w:proofErr w:type="spellStart"/>
-      <w:r>
-        <w:t>oceniti</w:t>
-      </w:r>
-      <w:proofErr w:type="spellEnd"/>
-      <w:r>
-        <w:t xml:space="preserve">? </w:t>
-      </w:r>
-      <w:proofErr w:type="spellStart"/>
-      <w:r>
-        <w:rPr>
-          <w:i/>
-          <w:iCs/>
-        </w:rPr>
-        <w:t>Didakta</w:t>
-      </w:r>
-      <w:proofErr w:type="spellEnd"/>
-      <w:r>
-        <w:t xml:space="preserve">, </w:t>
-      </w:r>
-      <w:r>
-        <w:rPr>
-          <w:i/>
-          <w:iCs/>
-        </w:rPr>
-        <w:t>11</w:t>
-      </w:r>
-      <w:r>
-        <w:t>(60/61), 47–51.</w:t>
+        <w:rPr>
+          <w:i/>
+          <w:iCs/>
+        </w:rPr>
+        <w:lastRenderedPageBreak/>
+        <w:t>PsyToolkit</w:t>
+      </w:r>
+      <w:proofErr w:type="spellEnd"/>
+      <w:r>
+        <w:t>. (n.d.). Retrieved 4 November 2023, from https://www.psytoolkit.org/index.html</w:t>
       </w:r>
     </w:p>
     <w:p>
@@ -12796,35 +12890,45 @@
       </w:pPr>
       <w:proofErr w:type="spellStart"/>
       <w:r>
-        <w:t>Rafiei</w:t>
-      </w:r>
-      <w:proofErr w:type="spellEnd"/>
-      <w:r>
-        <w:t xml:space="preserve"> Taba </w:t>
-      </w:r>
-      <w:proofErr w:type="spellStart"/>
-      <w:r>
-        <w:t>Zavareh</w:t>
-      </w:r>
-      <w:proofErr w:type="spellEnd"/>
-      <w:r>
-        <w:t xml:space="preserve">, S. E., Bagheri, N., &amp; Sabet, M. (2022). Effectiveness of Cooperative Learning on Math Anxiety, Academic Motivation and Academic Buoyancy in High school Students. </w:t>
-      </w:r>
-      <w:r>
-        <w:rPr>
-          <w:i/>
-          <w:iCs/>
-        </w:rPr>
-        <w:t xml:space="preserve">Iranian </w:t>
-      </w:r>
-      <w:r>
-        <w:rPr>
-          <w:i/>
-          <w:iCs/>
-        </w:rPr>
-        <w:lastRenderedPageBreak/>
-        <w:t>Evolutionary and Educational Psychology Journal</w:t>
-      </w:r>
+        <w:t>Puklek</w:t>
+      </w:r>
+      <w:proofErr w:type="spellEnd"/>
+      <w:r>
+        <w:t xml:space="preserve">, M. (2001). </w:t>
+      </w:r>
+      <w:proofErr w:type="spellStart"/>
+      <w:r>
+        <w:t>Skupinsko</w:t>
+      </w:r>
+      <w:proofErr w:type="spellEnd"/>
+      <w:r>
+        <w:t xml:space="preserve"> </w:t>
+      </w:r>
+      <w:proofErr w:type="spellStart"/>
+      <w:r>
+        <w:t>delo</w:t>
+      </w:r>
+      <w:proofErr w:type="spellEnd"/>
+      <w:r>
+        <w:t xml:space="preserve">: Kako ga </w:t>
+      </w:r>
+      <w:proofErr w:type="spellStart"/>
+      <w:r>
+        <w:t>oceniti</w:t>
+      </w:r>
+      <w:proofErr w:type="spellEnd"/>
+      <w:r>
+        <w:t xml:space="preserve">? </w:t>
+      </w:r>
+      <w:proofErr w:type="spellStart"/>
+      <w:r>
+        <w:rPr>
+          <w:i/>
+          <w:iCs/>
+        </w:rPr>
+        <w:t>Didakta</w:t>
+      </w:r>
+      <w:proofErr w:type="spellEnd"/>
       <w:r>
         <w:t xml:space="preserve">, </w:t>
       </w:r>
@@ -12833,25 +12937,38 @@
           <w:i/>
           <w:iCs/>
         </w:rPr>
-        <w:t>4</w:t>
-      </w:r>
-      <w:r>
-        <w:t>(3), 410–421. https://doi.org/10.52547/ieepj.4.3.410</w:t>
+        <w:t>11</w:t>
+      </w:r>
+      <w:r>
+        <w:t>(60/61), 47–51.</w:t>
       </w:r>
     </w:p>
     <w:p>
       <w:pPr>
         <w:pStyle w:val="Bibliography"/>
       </w:pPr>
-      <w:r>
-        <w:t xml:space="preserve">Ramsay, A., Hanlon, D., &amp; Smith, D. (2000). The association between cognitive style and accounting students’ preference for cooperative learning: An empirical investigation. </w:t>
-      </w:r>
-      <w:r>
-        <w:rPr>
-          <w:i/>
-          <w:iCs/>
-        </w:rPr>
-        <w:t>Journal of Accounting Education</w:t>
+      <w:proofErr w:type="spellStart"/>
+      <w:r>
+        <w:t>Rafiei</w:t>
+      </w:r>
+      <w:proofErr w:type="spellEnd"/>
+      <w:r>
+        <w:t xml:space="preserve"> Taba </w:t>
+      </w:r>
+      <w:proofErr w:type="spellStart"/>
+      <w:r>
+        <w:t>Zavareh</w:t>
+      </w:r>
+      <w:proofErr w:type="spellEnd"/>
+      <w:r>
+        <w:t xml:space="preserve">, S. E., Bagheri, N., &amp; Sabet, M. (2022). Effectiveness of Cooperative Learning on Math Anxiety, Academic Motivation and Academic Buoyancy in High school Students. </w:t>
+      </w:r>
+      <w:r>
+        <w:rPr>
+          <w:i/>
+          <w:iCs/>
+        </w:rPr>
+        <w:t>Iranian Evolutionary and Educational Psychology Journal</w:t>
       </w:r>
       <w:r>
         <w:t xml:space="preserve">, </w:t>
@@ -12861,10 +12978,10 @@
           <w:i/>
           <w:iCs/>
         </w:rPr>
-        <w:t>18</w:t>
-      </w:r>
-      <w:r>
-        <w:t>(3), 215–228. https://doi.org/10.1016/S0748-5751(00)00018-X</w:t>
+        <w:t>4</w:t>
+      </w:r>
+      <w:r>
+        <w:t>(3), 410–421. https://doi.org/10.52547/ieepj.4.3.410</w:t>
       </w:r>
     </w:p>
     <w:p>
@@ -12872,14 +12989,14 @@
         <w:pStyle w:val="Bibliography"/>
       </w:pPr>
       <w:r>
-        <w:t xml:space="preserve">Randall, K., Isaacson, M., &amp; Ciro, C. (2017). Validity and Reliability of the Myers-Briggs Personality Type Indicator: A Systematic Review and Meta-analysis. </w:t>
-      </w:r>
-      <w:r>
-        <w:rPr>
-          <w:i/>
-          <w:iCs/>
-        </w:rPr>
-        <w:t>Journal of Best Practices in Health Professions Diversity</w:t>
+        <w:t xml:space="preserve">Ramsay, A., Hanlon, D., &amp; Smith, D. (2000). The association between cognitive style and accounting students’ preference for cooperative learning: An empirical investigation. </w:t>
+      </w:r>
+      <w:r>
+        <w:rPr>
+          <w:i/>
+          <w:iCs/>
+        </w:rPr>
+        <w:t>Journal of Accounting Education</w:t>
       </w:r>
       <w:r>
         <w:t xml:space="preserve">, </w:t>
@@ -12889,10 +13006,10 @@
           <w:i/>
           <w:iCs/>
         </w:rPr>
-        <w:t>10</w:t>
-      </w:r>
-      <w:r>
-        <w:t>(1), 1–27.</w:t>
+        <w:t>18</w:t>
+      </w:r>
+      <w:r>
+        <w:t>(3), 215–228. https://doi.org/10.1016/S0748-5751(00)00018-X</w:t>
       </w:r>
     </w:p>
     <w:p>
@@ -12900,14 +13017,14 @@
         <w:pStyle w:val="Bibliography"/>
       </w:pPr>
       <w:r>
-        <w:t xml:space="preserve">Rau, W., &amp; Heyl, B. S. (1990). Humanizing the College Classroom: Collaborative Learning and Social Organization among Students. </w:t>
-      </w:r>
-      <w:r>
-        <w:rPr>
-          <w:i/>
-          <w:iCs/>
-        </w:rPr>
-        <w:t>Teaching Sociology</w:t>
+        <w:t xml:space="preserve">Randall, K., Isaacson, M., &amp; Ciro, C. (2017). Validity and Reliability of the Myers-Briggs Personality Type Indicator: A Systematic Review and Meta-analysis. </w:t>
+      </w:r>
+      <w:r>
+        <w:rPr>
+          <w:i/>
+          <w:iCs/>
+        </w:rPr>
+        <w:t>Journal of Best Practices in Health Professions Diversity</w:t>
       </w:r>
       <w:r>
         <w:t xml:space="preserve">, </w:t>
@@ -12917,10 +13034,10 @@
           <w:i/>
           <w:iCs/>
         </w:rPr>
-        <w:t>18</w:t>
-      </w:r>
-      <w:r>
-        <w:t>(2), 141. https://doi.org/10.2307/1318484</w:t>
+        <w:t>10</w:t>
+      </w:r>
+      <w:r>
+        <w:t>(1), 1–27.</w:t>
       </w:r>
     </w:p>
     <w:p>
@@ -12928,14 +13045,14 @@
         <w:pStyle w:val="Bibliography"/>
       </w:pPr>
       <w:r>
-        <w:t xml:space="preserve">Rodger, S., Murray, H. G., &amp; Cummings, A. L. (2007). Gender Differences in Cooperative Learning with University Students. </w:t>
-      </w:r>
-      <w:r>
-        <w:rPr>
-          <w:i/>
-          <w:iCs/>
-        </w:rPr>
-        <w:t>Alberta Journal of Educational Research</w:t>
+        <w:t xml:space="preserve">Rau, W., &amp; Heyl, B. S. (1990). Humanizing the College Classroom: Collaborative Learning and Social Organization among Students. </w:t>
+      </w:r>
+      <w:r>
+        <w:rPr>
+          <w:i/>
+          <w:iCs/>
+        </w:rPr>
+        <w:t>Teaching Sociology</w:t>
       </w:r>
       <w:r>
         <w:t xml:space="preserve">, </w:t>
@@ -12945,10 +13062,10 @@
           <w:i/>
           <w:iCs/>
         </w:rPr>
-        <w:t>53</w:t>
-      </w:r>
-      <w:r>
-        <w:t>(2), Article 2. https://doi.org/10.11575/ajer.v53i2.55260</w:t>
+        <w:t>18</w:t>
+      </w:r>
+      <w:r>
+        <w:t>(2), 141. https://doi.org/10.2307/1318484</w:t>
       </w:r>
     </w:p>
     <w:p>
@@ -12956,22 +13073,14 @@
         <w:pStyle w:val="Bibliography"/>
       </w:pPr>
       <w:r>
-        <w:t xml:space="preserve">Scribner, J. P., &amp; Donaldson, J. F. (2001). The Dynamics of Group Learning in a Cohort: From </w:t>
-      </w:r>
-      <w:proofErr w:type="spellStart"/>
-      <w:r>
-        <w:t>Nonlearning</w:t>
-      </w:r>
-      <w:proofErr w:type="spellEnd"/>
-      <w:r>
-        <w:t xml:space="preserve"> to Transformative Learning. </w:t>
-      </w:r>
-      <w:r>
-        <w:rPr>
-          <w:i/>
-          <w:iCs/>
-        </w:rPr>
-        <w:t>Educational Administration Quarterly</w:t>
+        <w:t xml:space="preserve">Robson, R. L., &amp; Huckfeldt, V. E. (2012). Ethical and Practical Similarities Between Pedagogical and Clinical Research. </w:t>
+      </w:r>
+      <w:r>
+        <w:rPr>
+          <w:i/>
+          <w:iCs/>
+        </w:rPr>
+        <w:t>Journal of Microbiology &amp; Biology Education</w:t>
       </w:r>
       <w:r>
         <w:t xml:space="preserve">, </w:t>
@@ -12981,10 +13090,10 @@
           <w:i/>
           <w:iCs/>
         </w:rPr>
-        <w:t>37</w:t>
-      </w:r>
-      <w:r>
-        <w:t>(5), 605–636. https://doi.org/10.1177/00131610121969442</w:t>
+        <w:t>13</w:t>
+      </w:r>
+      <w:r>
+        <w:t>(1), 28–31. https://doi.org/10.1128/jmbe.v13i1.360</w:t>
       </w:r>
     </w:p>
     <w:p>
@@ -12992,22 +13101,14 @@
         <w:pStyle w:val="Bibliography"/>
       </w:pPr>
       <w:r>
-        <w:t xml:space="preserve">Selimović, Z., Selimović, H., &amp; </w:t>
-      </w:r>
-      <w:proofErr w:type="spellStart"/>
-      <w:r>
-        <w:t>Opić</w:t>
-      </w:r>
-      <w:proofErr w:type="spellEnd"/>
-      <w:r>
-        <w:t xml:space="preserve">, S. (2018). Development of social skills among elementary school children. </w:t>
-      </w:r>
-      <w:r>
-        <w:rPr>
-          <w:i/>
-          <w:iCs/>
-        </w:rPr>
-        <w:t>International Journal of Cognitive Research in Science Engineering and Education</w:t>
+        <w:t xml:space="preserve">Rodger, S., Murray, H. G., &amp; Cummings, A. L. (2007). Gender Differences in Cooperative Learning with University Students. </w:t>
+      </w:r>
+      <w:r>
+        <w:rPr>
+          <w:i/>
+          <w:iCs/>
+        </w:rPr>
+        <w:t>Alberta Journal of Educational Research</w:t>
       </w:r>
       <w:r>
         <w:t xml:space="preserve">, </w:t>
@@ -13017,10 +13118,10 @@
           <w:i/>
           <w:iCs/>
         </w:rPr>
-        <w:t>6</w:t>
-      </w:r>
-      <w:r>
-        <w:t>(1), 17–30. https://doi.org/10.5937/ijcrsee1801017S</w:t>
+        <w:t>53</w:t>
+      </w:r>
+      <w:r>
+        <w:t>(2), Article 2. https://doi.org/10.11575/ajer.v53i2.55260</w:t>
       </w:r>
     </w:p>
     <w:p>
@@ -13028,22 +13129,22 @@
         <w:pStyle w:val="Bibliography"/>
       </w:pPr>
       <w:r>
-        <w:t xml:space="preserve">Siemens, G., &amp; </w:t>
-      </w:r>
-      <w:proofErr w:type="spellStart"/>
-      <w:r>
-        <w:t>Gasevic</w:t>
-      </w:r>
-      <w:proofErr w:type="spellEnd"/>
-      <w:r>
-        <w:t xml:space="preserve">, D. (2012). Guest Editorial—Learning and Knowledge Analytics. </w:t>
-      </w:r>
-      <w:r>
-        <w:rPr>
-          <w:i/>
-          <w:iCs/>
-        </w:rPr>
-        <w:t>Educational Technology and Society</w:t>
+        <w:t xml:space="preserve">Scribner, J. P., &amp; Donaldson, J. F. (2001). The Dynamics of Group Learning in a Cohort: From </w:t>
+      </w:r>
+      <w:proofErr w:type="spellStart"/>
+      <w:r>
+        <w:t>Nonlearning</w:t>
+      </w:r>
+      <w:proofErr w:type="spellEnd"/>
+      <w:r>
+        <w:t xml:space="preserve"> to Transformative Learning. </w:t>
+      </w:r>
+      <w:r>
+        <w:rPr>
+          <w:i/>
+          <w:iCs/>
+        </w:rPr>
+        <w:t>Educational Administration Quarterly</w:t>
       </w:r>
       <w:r>
         <w:t xml:space="preserve">, </w:t>
@@ -13053,10 +13154,10 @@
           <w:i/>
           <w:iCs/>
         </w:rPr>
-        <w:t>15</w:t>
-      </w:r>
-      <w:r>
-        <w:t>(1–2).</w:t>
+        <w:t>37</w:t>
+      </w:r>
+      <w:r>
+        <w:t>(5), 605–636. https://doi.org/10.1177/00131610121969442</w:t>
       </w:r>
     </w:p>
     <w:p>
@@ -13064,14 +13165,23 @@
         <w:pStyle w:val="Bibliography"/>
       </w:pPr>
       <w:r>
-        <w:t xml:space="preserve">Slavin, R. E. (1996). Research on Cooperative Learning and Achievement: What We Know, What We Need to Know. </w:t>
-      </w:r>
-      <w:r>
-        <w:rPr>
-          <w:i/>
-          <w:iCs/>
-        </w:rPr>
-        <w:t>Contemporary Educational Psychology</w:t>
+        <w:lastRenderedPageBreak/>
+        <w:t xml:space="preserve">Selimović, Z., Selimović, H., &amp; </w:t>
+      </w:r>
+      <w:proofErr w:type="spellStart"/>
+      <w:r>
+        <w:t>Opić</w:t>
+      </w:r>
+      <w:proofErr w:type="spellEnd"/>
+      <w:r>
+        <w:t xml:space="preserve">, S. (2018). Development of social skills among elementary school children. </w:t>
+      </w:r>
+      <w:r>
+        <w:rPr>
+          <w:i/>
+          <w:iCs/>
+        </w:rPr>
+        <w:t>International Journal of Cognitive Research in Science Engineering and Education</w:t>
       </w:r>
       <w:r>
         <w:t xml:space="preserve">, </w:t>
@@ -13081,10 +13191,10 @@
           <w:i/>
           <w:iCs/>
         </w:rPr>
-        <w:t>21</w:t>
-      </w:r>
-      <w:r>
-        <w:t>(1), 43–69. https://doi.org/10.1006/ceps.1996.0004</w:t>
+        <w:t>6</w:t>
+      </w:r>
+      <w:r>
+        <w:t>(1), 17–30. https://doi.org/10.5937/ijcrsee1801017S</w:t>
       </w:r>
     </w:p>
     <w:p>
@@ -13092,18 +13202,35 @@
         <w:pStyle w:val="Bibliography"/>
       </w:pPr>
       <w:r>
-        <w:lastRenderedPageBreak/>
-        <w:t xml:space="preserve">Slavin, R. E., Hurley, E. A., &amp; Chamberlain, A. (2003). Cooperative Learning and Achievement: Theory and Research. In I. B. Weiner (Ed.), </w:t>
-      </w:r>
-      <w:r>
-        <w:rPr>
-          <w:i/>
-          <w:iCs/>
-        </w:rPr>
-        <w:t>Handbook of Psychology</w:t>
-      </w:r>
-      <w:r>
-        <w:t xml:space="preserve"> (1st ed., pp. 177–198). Wiley. https://doi.org/10.1002/0471264385.wei0709</w:t>
+        <w:t xml:space="preserve">Siemens, G., &amp; </w:t>
+      </w:r>
+      <w:proofErr w:type="spellStart"/>
+      <w:r>
+        <w:t>Gasevic</w:t>
+      </w:r>
+      <w:proofErr w:type="spellEnd"/>
+      <w:r>
+        <w:t xml:space="preserve">, D. (2012). Guest Editorial—Learning and Knowledge Analytics. </w:t>
+      </w:r>
+      <w:r>
+        <w:rPr>
+          <w:i/>
+          <w:iCs/>
+        </w:rPr>
+        <w:t>Educational Technology and Society</w:t>
+      </w:r>
+      <w:r>
+        <w:t xml:space="preserve">, </w:t>
+      </w:r>
+      <w:r>
+        <w:rPr>
+          <w:i/>
+          <w:iCs/>
+        </w:rPr>
+        <w:t>15</w:t>
+      </w:r>
+      <w:r>
+        <w:t>(1–2).</w:t>
       </w:r>
     </w:p>
     <w:p>
@@ -13111,17 +13238,27 @@
         <w:pStyle w:val="Bibliography"/>
       </w:pPr>
       <w:r>
-        <w:t xml:space="preserve">Smith, A. B., &amp; Irey, R. K. (1974). </w:t>
-      </w:r>
-      <w:r>
-        <w:rPr>
-          <w:i/>
-          <w:iCs/>
-        </w:rPr>
-        <w:t>Personality Variables and the Improvement of College Teaching</w:t>
-      </w:r>
-      <w:r>
-        <w:t>. https://eric.ed.gov/?id=ED096313</w:t>
+        <w:t xml:space="preserve">Slavin, R. E. (1996). Research on Cooperative Learning and Achievement: What We Know, What We Need to Know. </w:t>
+      </w:r>
+      <w:r>
+        <w:rPr>
+          <w:i/>
+          <w:iCs/>
+        </w:rPr>
+        <w:t>Contemporary Educational Psychology</w:t>
+      </w:r>
+      <w:r>
+        <w:t xml:space="preserve">, </w:t>
+      </w:r>
+      <w:r>
+        <w:rPr>
+          <w:i/>
+          <w:iCs/>
+        </w:rPr>
+        <w:t>21</w:t>
+      </w:r>
+      <w:r>
+        <w:t>(1), 43–69. https://doi.org/10.1006/ceps.1996.0004</w:t>
       </w:r>
     </w:p>
     <w:p>
@@ -13129,17 +13266,17 @@
         <w:pStyle w:val="Bibliography"/>
       </w:pPr>
       <w:r>
-        <w:t xml:space="preserve">Stickler, U., &amp; Emke, M. (2011). Tandem Learning in Virtual Spaces: Supporting Non-formal and Informal Learning in Adults. In P. Benson &amp; H. Reinders (Eds.), </w:t>
-      </w:r>
-      <w:r>
-        <w:rPr>
-          <w:i/>
-          <w:iCs/>
-        </w:rPr>
-        <w:t>Beyond the Language Classroom</w:t>
-      </w:r>
-      <w:r>
-        <w:t xml:space="preserve"> (pp. 146–160). Palgrave Macmillan UK. https://doi.org/10.1057/9780230306790_12</w:t>
+        <w:t xml:space="preserve">Slavin, R. E., Hurley, E. A., &amp; Chamberlain, A. (2003). Cooperative Learning and Achievement: Theory and Research. In I. B. Weiner (Ed.), </w:t>
+      </w:r>
+      <w:r>
+        <w:rPr>
+          <w:i/>
+          <w:iCs/>
+        </w:rPr>
+        <w:t>Handbook of Psychology</w:t>
+      </w:r>
+      <w:r>
+        <w:t xml:space="preserve"> (1st ed., pp. 177–198). Wiley. https://doi.org/10.1002/0471264385.wei0709</w:t>
       </w:r>
     </w:p>
     <w:p>
@@ -13147,43 +13284,17 @@
         <w:pStyle w:val="Bibliography"/>
       </w:pPr>
       <w:r>
-        <w:t xml:space="preserve">Sundre, D., Barry, C., </w:t>
-      </w:r>
-      <w:proofErr w:type="spellStart"/>
-      <w:r>
-        <w:t>Gynnild</w:t>
-      </w:r>
-      <w:proofErr w:type="spellEnd"/>
-      <w:r>
-        <w:t xml:space="preserve">, V., &amp; Tangen </w:t>
-      </w:r>
-      <w:proofErr w:type="spellStart"/>
-      <w:r>
-        <w:t>Ostgard</w:t>
-      </w:r>
-      <w:proofErr w:type="spellEnd"/>
-      <w:r>
-        <w:t xml:space="preserve">, E. (2012). Motivation for Achievement and Attitudes toward Mathematics Instruction in a Required Calculus Course at the Norwegian University of Science and Technology. </w:t>
-      </w:r>
-      <w:r>
-        <w:rPr>
-          <w:i/>
-          <w:iCs/>
-        </w:rPr>
-        <w:t>Numeracy</w:t>
-      </w:r>
-      <w:r>
-        <w:t xml:space="preserve">, </w:t>
-      </w:r>
-      <w:r>
-        <w:rPr>
-          <w:i/>
-          <w:iCs/>
-        </w:rPr>
-        <w:t>5</w:t>
-      </w:r>
-      <w:r>
-        <w:t>(1). https://doi.org/10.5038/1936-4660.5.1.4</w:t>
+        <w:t xml:space="preserve">Smith, A. B., &amp; Irey, R. K. (1974). </w:t>
+      </w:r>
+      <w:r>
+        <w:rPr>
+          <w:i/>
+          <w:iCs/>
+        </w:rPr>
+        <w:t>Personality Variables and the Improvement of College Teaching</w:t>
+      </w:r>
+      <w:r>
+        <w:t>. https://eric.ed.gov/?id=ED096313</w:t>
       </w:r>
     </w:p>
     <w:p>
@@ -13191,95 +13302,48 @@
         <w:pStyle w:val="Bibliography"/>
       </w:pPr>
       <w:r>
-        <w:t xml:space="preserve">Tomić, A. (2002). </w:t>
-      </w:r>
-      <w:proofErr w:type="spellStart"/>
-      <w:r>
-        <w:rPr>
-          <w:i/>
-          <w:iCs/>
-        </w:rPr>
-        <w:t>Spremljanje</w:t>
-      </w:r>
-      <w:proofErr w:type="spellEnd"/>
-      <w:r>
-        <w:rPr>
-          <w:i/>
-          <w:iCs/>
-        </w:rPr>
-        <w:t xml:space="preserve"> </w:t>
-      </w:r>
-      <w:proofErr w:type="spellStart"/>
-      <w:r>
-        <w:rPr>
-          <w:i/>
-          <w:iCs/>
-        </w:rPr>
-        <w:t>pouka</w:t>
-      </w:r>
-      <w:proofErr w:type="spellEnd"/>
-      <w:r>
-        <w:t xml:space="preserve"> (1. natis). </w:t>
-      </w:r>
-      <w:proofErr w:type="spellStart"/>
-      <w:r>
-        <w:t>Zavod</w:t>
-      </w:r>
-      <w:proofErr w:type="spellEnd"/>
-      <w:r>
-        <w:t xml:space="preserve"> </w:t>
-      </w:r>
-      <w:proofErr w:type="spellStart"/>
-      <w:r>
-        <w:t>Republike</w:t>
-      </w:r>
-      <w:proofErr w:type="spellEnd"/>
-      <w:r>
-        <w:t xml:space="preserve"> </w:t>
-      </w:r>
-      <w:proofErr w:type="spellStart"/>
-      <w:r>
-        <w:t>Slovenije</w:t>
-      </w:r>
-      <w:proofErr w:type="spellEnd"/>
-      <w:r>
-        <w:t xml:space="preserve"> za </w:t>
-      </w:r>
-      <w:proofErr w:type="spellStart"/>
-      <w:r>
-        <w:t>šolstvo</w:t>
-      </w:r>
-      <w:proofErr w:type="spellEnd"/>
-      <w:r>
-        <w:t>.</w:t>
+        <w:t xml:space="preserve">Stickler, U., &amp; Emke, M. (2011). Tandem Learning in Virtual Spaces: Supporting Non-formal and Informal Learning in Adults. In P. Benson &amp; H. Reinders (Eds.), </w:t>
+      </w:r>
+      <w:r>
+        <w:rPr>
+          <w:i/>
+          <w:iCs/>
+        </w:rPr>
+        <w:t>Beyond the Language Classroom</w:t>
+      </w:r>
+      <w:r>
+        <w:t xml:space="preserve"> (pp. 146–160). Palgrave Macmillan UK. https://doi.org/10.1057/9780230306790_12</w:t>
       </w:r>
     </w:p>
     <w:p>
       <w:pPr>
         <w:pStyle w:val="Bibliography"/>
       </w:pPr>
-      <w:proofErr w:type="spellStart"/>
-      <w:r>
-        <w:t>Vallée</w:t>
-      </w:r>
-      <w:proofErr w:type="spellEnd"/>
-      <w:r>
-        <w:t xml:space="preserve">-Tourangeau, F., Sirota, M., &amp; </w:t>
-      </w:r>
-      <w:proofErr w:type="spellStart"/>
-      <w:r>
-        <w:t>Villejoubert</w:t>
-      </w:r>
-      <w:proofErr w:type="spellEnd"/>
-      <w:r>
-        <w:t xml:space="preserve">, G. (2013). Reducing The Impact of Math Anxiety on Mental Arithmetic: The Importance of Distributed Cognition. </w:t>
-      </w:r>
-      <w:r>
-        <w:rPr>
-          <w:i/>
-          <w:iCs/>
-        </w:rPr>
-        <w:t>Cognitive Science</w:t>
+      <w:r>
+        <w:t xml:space="preserve">Sundre, D., Barry, C., </w:t>
+      </w:r>
+      <w:proofErr w:type="spellStart"/>
+      <w:r>
+        <w:t>Gynnild</w:t>
+      </w:r>
+      <w:proofErr w:type="spellEnd"/>
+      <w:r>
+        <w:t xml:space="preserve">, V., &amp; Tangen </w:t>
+      </w:r>
+      <w:proofErr w:type="spellStart"/>
+      <w:r>
+        <w:t>Ostgard</w:t>
+      </w:r>
+      <w:proofErr w:type="spellEnd"/>
+      <w:r>
+        <w:t xml:space="preserve">, E. (2012). Motivation for Achievement and Attitudes toward Mathematics Instruction in a Required Calculus Course at the Norwegian University of Science and Technology. </w:t>
+      </w:r>
+      <w:r>
+        <w:rPr>
+          <w:i/>
+          <w:iCs/>
+        </w:rPr>
+        <w:t>Numeracy</w:t>
       </w:r>
       <w:r>
         <w:t xml:space="preserve">, </w:t>
@@ -13289,10 +13353,10 @@
           <w:i/>
           <w:iCs/>
         </w:rPr>
-        <w:t>35</w:t>
-      </w:r>
-      <w:r>
-        <w:t>. https://consensus.app/papers/reducing-impact-math-anxiety-mental-arithmetic-vall%C3%A9etourangeau/a1049a1c0af255c7a9d4f20dc1b547e2/</w:t>
+        <w:t>5</w:t>
+      </w:r>
+      <w:r>
+        <w:t>(1). https://doi.org/10.5038/1936-4660.5.1.4</w:t>
       </w:r>
     </w:p>
     <w:p>
@@ -13300,42 +13364,95 @@
         <w:pStyle w:val="Bibliography"/>
       </w:pPr>
       <w:r>
-        <w:t xml:space="preserve">Van Der Laan Smith, J., &amp; Spindle, R. M. (2007). The impact of group formation in a cooperative learning environment. </w:t>
-      </w:r>
-      <w:r>
-        <w:rPr>
-          <w:i/>
-          <w:iCs/>
-        </w:rPr>
-        <w:t>Journal of Accounting Education</w:t>
-      </w:r>
-      <w:r>
-        <w:t xml:space="preserve">, </w:t>
-      </w:r>
-      <w:r>
-        <w:rPr>
-          <w:i/>
-          <w:iCs/>
-        </w:rPr>
-        <w:t>25</w:t>
-      </w:r>
-      <w:r>
-        <w:t>(4), 153–167. https://doi.org/10.1016/j.jaccedu.2007.09.002</w:t>
+        <w:t xml:space="preserve">Tomić, A. (2002). </w:t>
+      </w:r>
+      <w:proofErr w:type="spellStart"/>
+      <w:r>
+        <w:rPr>
+          <w:i/>
+          <w:iCs/>
+        </w:rPr>
+        <w:t>Spremljanje</w:t>
+      </w:r>
+      <w:proofErr w:type="spellEnd"/>
+      <w:r>
+        <w:rPr>
+          <w:i/>
+          <w:iCs/>
+        </w:rPr>
+        <w:t xml:space="preserve"> </w:t>
+      </w:r>
+      <w:proofErr w:type="spellStart"/>
+      <w:r>
+        <w:rPr>
+          <w:i/>
+          <w:iCs/>
+        </w:rPr>
+        <w:t>pouka</w:t>
+      </w:r>
+      <w:proofErr w:type="spellEnd"/>
+      <w:r>
+        <w:t xml:space="preserve"> (1. natis). </w:t>
+      </w:r>
+      <w:proofErr w:type="spellStart"/>
+      <w:r>
+        <w:t>Zavod</w:t>
+      </w:r>
+      <w:proofErr w:type="spellEnd"/>
+      <w:r>
+        <w:t xml:space="preserve"> </w:t>
+      </w:r>
+      <w:proofErr w:type="spellStart"/>
+      <w:r>
+        <w:t>Republike</w:t>
+      </w:r>
+      <w:proofErr w:type="spellEnd"/>
+      <w:r>
+        <w:t xml:space="preserve"> </w:t>
+      </w:r>
+      <w:proofErr w:type="spellStart"/>
+      <w:r>
+        <w:t>Slovenije</w:t>
+      </w:r>
+      <w:proofErr w:type="spellEnd"/>
+      <w:r>
+        <w:t xml:space="preserve"> za </w:t>
+      </w:r>
+      <w:proofErr w:type="spellStart"/>
+      <w:r>
+        <w:t>šolstvo</w:t>
+      </w:r>
+      <w:proofErr w:type="spellEnd"/>
+      <w:r>
+        <w:t>.</w:t>
       </w:r>
     </w:p>
     <w:p>
       <w:pPr>
         <w:pStyle w:val="Bibliography"/>
       </w:pPr>
-      <w:r>
-        <w:t xml:space="preserve">Vergara, J. R., &amp; Estévez, P. A. (2014). A review of feature selection methods based on mutual information. </w:t>
-      </w:r>
-      <w:r>
-        <w:rPr>
-          <w:i/>
-          <w:iCs/>
-        </w:rPr>
-        <w:t>Neural Computing and Applications</w:t>
+      <w:proofErr w:type="spellStart"/>
+      <w:r>
+        <w:t>Vallée</w:t>
+      </w:r>
+      <w:proofErr w:type="spellEnd"/>
+      <w:r>
+        <w:t xml:space="preserve">-Tourangeau, F., Sirota, M., &amp; </w:t>
+      </w:r>
+      <w:proofErr w:type="spellStart"/>
+      <w:r>
+        <w:t>Villejoubert</w:t>
+      </w:r>
+      <w:proofErr w:type="spellEnd"/>
+      <w:r>
+        <w:t xml:space="preserve">, G. (2013). Reducing The Impact of Math Anxiety on Mental Arithmetic: The Importance of Distributed Cognition. </w:t>
+      </w:r>
+      <w:r>
+        <w:rPr>
+          <w:i/>
+          <w:iCs/>
+        </w:rPr>
+        <w:t>Cognitive Science</w:t>
       </w:r>
       <w:r>
         <w:t xml:space="preserve">, </w:t>
@@ -13345,10 +13462,10 @@
           <w:i/>
           <w:iCs/>
         </w:rPr>
-        <w:t>24</w:t>
-      </w:r>
-      <w:r>
-        <w:t>(1), 175–186. https://doi.org/10.1007/s00521-013-1368-0</w:t>
+        <w:t>35</w:t>
+      </w:r>
+      <w:r>
+        <w:t>. https://consensus.app/papers/reducing-impact-math-anxiety-mental-arithmetic-vall%C3%A9etourangeau/a1049a1c0af255c7a9d4f20dc1b547e2/</w:t>
       </w:r>
     </w:p>
     <w:p>
@@ -13356,18 +13473,15 @@
         <w:pStyle w:val="Bibliography"/>
       </w:pPr>
       <w:r>
-        <w:t xml:space="preserve">Wang, S., Christensen, C., Cui, W., Tong, R., Yarnall, L., Shear, L., &amp; Feng, M. (2023). When adaptive learning is effective learning: Comparison of an adaptive learning system to teacher-led </w:t>
-      </w:r>
-      <w:r>
         <w:lastRenderedPageBreak/>
-        <w:t xml:space="preserve">instruction. </w:t>
-      </w:r>
-      <w:r>
-        <w:rPr>
-          <w:i/>
-          <w:iCs/>
-        </w:rPr>
-        <w:t>Interactive Learning Environments</w:t>
+        <w:t xml:space="preserve">Van Der Laan Smith, J., &amp; Spindle, R. M. (2007). The impact of group formation in a cooperative learning environment. </w:t>
+      </w:r>
+      <w:r>
+        <w:rPr>
+          <w:i/>
+          <w:iCs/>
+        </w:rPr>
+        <w:t>Journal of Accounting Education</w:t>
       </w:r>
       <w:r>
         <w:t xml:space="preserve">, </w:t>
@@ -13377,10 +13491,10 @@
           <w:i/>
           <w:iCs/>
         </w:rPr>
-        <w:t>31</w:t>
-      </w:r>
-      <w:r>
-        <w:t>(2), 793–803. https://doi.org/10.1080/10494820.2020.1808794</w:t>
+        <w:t>25</w:t>
+      </w:r>
+      <w:r>
+        <w:t>(4), 153–167. https://doi.org/10.1016/j.jaccedu.2007.09.002</w:t>
       </w:r>
     </w:p>
     <w:p>
@@ -13388,14 +13502,14 @@
         <w:pStyle w:val="Bibliography"/>
       </w:pPr>
       <w:r>
-        <w:t xml:space="preserve">Webb, N. M. (1991). Task-Related Verbal Interaction and Mathematics Learning in Small Groups. </w:t>
-      </w:r>
-      <w:r>
-        <w:rPr>
-          <w:i/>
-          <w:iCs/>
-        </w:rPr>
-        <w:t>Journal for Research in Mathematics Education</w:t>
+        <w:t xml:space="preserve">Vergara, J. R., &amp; Estévez, P. A. (2014). A review of feature selection methods based on mutual information. </w:t>
+      </w:r>
+      <w:r>
+        <w:rPr>
+          <w:i/>
+          <w:iCs/>
+        </w:rPr>
+        <w:t>Neural Computing and Applications</w:t>
       </w:r>
       <w:r>
         <w:t xml:space="preserve">, </w:t>
@@ -13405,10 +13519,10 @@
           <w:i/>
           <w:iCs/>
         </w:rPr>
-        <w:t>22</w:t>
-      </w:r>
-      <w:r>
-        <w:t>(5), 366. https://doi.org/10.2307/749186</w:t>
+        <w:t>24</w:t>
+      </w:r>
+      <w:r>
+        <w:t>(1), 175–186. https://doi.org/10.1007/s00521-013-1368-0</w:t>
       </w:r>
     </w:p>
     <w:p>
@@ -13416,14 +13530,14 @@
         <w:pStyle w:val="Bibliography"/>
       </w:pPr>
       <w:r>
-        <w:t xml:space="preserve">Wickham, H. (2014). Tidy Data. </w:t>
-      </w:r>
-      <w:r>
-        <w:rPr>
-          <w:i/>
-          <w:iCs/>
-        </w:rPr>
-        <w:t>Journal of Statistical Software</w:t>
+        <w:t xml:space="preserve">Wang, S., Christensen, C., Cui, W., Tong, R., Yarnall, L., Shear, L., &amp; Feng, M. (2023). When adaptive learning is effective learning: Comparison of an adaptive learning system to teacher-led instruction. </w:t>
+      </w:r>
+      <w:r>
+        <w:rPr>
+          <w:i/>
+          <w:iCs/>
+        </w:rPr>
+        <w:t>Interactive Learning Environments</w:t>
       </w:r>
       <w:r>
         <w:t xml:space="preserve">, </w:t>
@@ -13433,30 +13547,25 @@
           <w:i/>
           <w:iCs/>
         </w:rPr>
-        <w:t>59</w:t>
-      </w:r>
-      <w:r>
-        <w:t>, 1–23. https://doi.org/10.18637/jss.v059.i10</w:t>
+        <w:t>31</w:t>
+      </w:r>
+      <w:r>
+        <w:t>(2), 793–803. https://doi.org/10.1080/10494820.2020.1808794</w:t>
       </w:r>
     </w:p>
     <w:p>
       <w:pPr>
         <w:pStyle w:val="Bibliography"/>
       </w:pPr>
-      <w:proofErr w:type="spellStart"/>
-      <w:r>
-        <w:t>Wieselmann</w:t>
-      </w:r>
-      <w:proofErr w:type="spellEnd"/>
-      <w:r>
-        <w:t xml:space="preserve">, J. R., Dare, E. A., Ring‐Whalen, E. A., &amp; Roehrig, G. H. (2020). “I just do what the boys tell me”: Exploring small group student interactions in an integrated STEM unit. </w:t>
-      </w:r>
-      <w:r>
-        <w:rPr>
-          <w:i/>
-          <w:iCs/>
-        </w:rPr>
-        <w:t>Journal of Research in Science Teaching</w:t>
+      <w:r>
+        <w:t xml:space="preserve">Webb, N. M. (1991). Task-Related Verbal Interaction and Mathematics Learning in Small Groups. </w:t>
+      </w:r>
+      <w:r>
+        <w:rPr>
+          <w:i/>
+          <w:iCs/>
+        </w:rPr>
+        <w:t>Journal for Research in Mathematics Education</w:t>
       </w:r>
       <w:r>
         <w:t xml:space="preserve">, </w:t>
@@ -13466,10 +13575,10 @@
           <w:i/>
           <w:iCs/>
         </w:rPr>
-        <w:t>57</w:t>
-      </w:r>
-      <w:r>
-        <w:t>(1), 112–144. https://doi.org/10.1002/tea.21587</w:t>
+        <w:t>22</w:t>
+      </w:r>
+      <w:r>
+        <w:t>(5), 366. https://doi.org/10.2307/749186</w:t>
       </w:r>
     </w:p>
     <w:p>
@@ -13477,40 +13586,47 @@
         <w:pStyle w:val="Bibliography"/>
       </w:pPr>
       <w:r>
-        <w:t xml:space="preserve">Wilson, G. L., &amp; </w:t>
-      </w:r>
-      <w:proofErr w:type="spellStart"/>
-      <w:r>
-        <w:t>Blednick</w:t>
-      </w:r>
-      <w:proofErr w:type="spellEnd"/>
-      <w:r>
-        <w:t xml:space="preserve">, J. (2011). </w:t>
-      </w:r>
-      <w:r>
-        <w:rPr>
-          <w:i/>
-          <w:iCs/>
-        </w:rPr>
-        <w:t>Teaching in tandem: Effective co-teaching in the inclusive classroom</w:t>
-      </w:r>
-      <w:r>
-        <w:t>. ASCD.</w:t>
+        <w:t xml:space="preserve">Wickham, H. (2014). Tidy Data. </w:t>
+      </w:r>
+      <w:r>
+        <w:rPr>
+          <w:i/>
+          <w:iCs/>
+        </w:rPr>
+        <w:t>Journal of Statistical Software</w:t>
+      </w:r>
+      <w:r>
+        <w:t xml:space="preserve">, </w:t>
+      </w:r>
+      <w:r>
+        <w:rPr>
+          <w:i/>
+          <w:iCs/>
+        </w:rPr>
+        <w:t>59</w:t>
+      </w:r>
+      <w:r>
+        <w:t>, 1–23. https://doi.org/10.18637/jss.v059.i10</w:t>
       </w:r>
     </w:p>
     <w:p>
       <w:pPr>
         <w:pStyle w:val="Bibliography"/>
       </w:pPr>
-      <w:r>
-        <w:t xml:space="preserve">Wilson, S. B., &amp; Varma-Nelson, P. (2016). Small Groups, Significant Impact: A Review of Peer-Led Team Learning Research with Implications for STEM Education Researchers and Faculty. </w:t>
-      </w:r>
-      <w:r>
-        <w:rPr>
-          <w:i/>
-          <w:iCs/>
-        </w:rPr>
-        <w:t>Journal of Chemical Education</w:t>
+      <w:proofErr w:type="spellStart"/>
+      <w:r>
+        <w:t>Wieselmann</w:t>
+      </w:r>
+      <w:proofErr w:type="spellEnd"/>
+      <w:r>
+        <w:t xml:space="preserve">, J. R., Dare, E. A., Ring‐Whalen, E. A., &amp; Roehrig, G. H. (2020). “I just do what the boys tell me”: Exploring small group student interactions in an integrated STEM unit. </w:t>
+      </w:r>
+      <w:r>
+        <w:rPr>
+          <w:i/>
+          <w:iCs/>
+        </w:rPr>
+        <w:t>Journal of Research in Science Teaching</w:t>
       </w:r>
       <w:r>
         <w:t xml:space="preserve">, </w:t>
@@ -13520,10 +13636,10 @@
           <w:i/>
           <w:iCs/>
         </w:rPr>
-        <w:t>93</w:t>
-      </w:r>
-      <w:r>
-        <w:t>(10), 1686–1702. https://doi.org/10.1021/acs.jchemed.5b00862</w:t>
+        <w:t>57</w:t>
+      </w:r>
+      <w:r>
+        <w:t>(1), 112–144. https://doi.org/10.1002/tea.21587</w:t>
       </w:r>
     </w:p>
     <w:p>
@@ -13531,51 +13647,25 @@
         <w:pStyle w:val="Bibliography"/>
       </w:pPr>
       <w:r>
-        <w:t xml:space="preserve">Yavuz, G., </w:t>
-      </w:r>
-      <w:proofErr w:type="spellStart"/>
-      <w:r>
-        <w:t>Ozyildirim</w:t>
-      </w:r>
-      <w:proofErr w:type="spellEnd"/>
-      <w:r>
-        <w:t xml:space="preserve">, F., &amp; Dogan, N. (2012). Mathematics Motivation Scale: A Validity and Reliability. </w:t>
-      </w:r>
-      <w:r>
-        <w:rPr>
-          <w:i/>
-          <w:iCs/>
-        </w:rPr>
-        <w:t xml:space="preserve">Procedia - Social and </w:t>
-      </w:r>
-      <w:proofErr w:type="spellStart"/>
-      <w:r>
-        <w:rPr>
-          <w:i/>
-          <w:iCs/>
-        </w:rPr>
-        <w:t>Behavioral</w:t>
-      </w:r>
-      <w:proofErr w:type="spellEnd"/>
-      <w:r>
-        <w:rPr>
-          <w:i/>
-          <w:iCs/>
-        </w:rPr>
-        <w:t xml:space="preserve"> Sciences</w:t>
-      </w:r>
-      <w:r>
-        <w:t xml:space="preserve">, </w:t>
-      </w:r>
-      <w:r>
-        <w:rPr>
-          <w:i/>
-          <w:iCs/>
-        </w:rPr>
-        <w:t>46</w:t>
-      </w:r>
-      <w:r>
-        <w:t>, 1633–1638. https://doi.org/10.1016/j.sbspro.2012.05.352</w:t>
+        <w:t xml:space="preserve">Wilson, G. L., &amp; </w:t>
+      </w:r>
+      <w:proofErr w:type="spellStart"/>
+      <w:r>
+        <w:t>Blednick</w:t>
+      </w:r>
+      <w:proofErr w:type="spellEnd"/>
+      <w:r>
+        <w:t xml:space="preserve">, J. (2011). </w:t>
+      </w:r>
+      <w:r>
+        <w:rPr>
+          <w:i/>
+          <w:iCs/>
+        </w:rPr>
+        <w:t>Teaching in tandem: Effective co-teaching in the inclusive classroom</w:t>
+      </w:r>
+      <w:r>
+        <w:t>. ASCD.</w:t>
       </w:r>
     </w:p>
     <w:p>
@@ -13583,6 +13673,87 @@
         <w:pStyle w:val="Bibliography"/>
       </w:pPr>
       <w:r>
+        <w:t xml:space="preserve">Wilson, S. B., &amp; Varma-Nelson, P. (2016). Small Groups, Significant Impact: A Review of Peer-Led Team Learning Research with Implications for STEM Education Researchers and Faculty. </w:t>
+      </w:r>
+      <w:r>
+        <w:rPr>
+          <w:i/>
+          <w:iCs/>
+        </w:rPr>
+        <w:t>Journal of Chemical Education</w:t>
+      </w:r>
+      <w:r>
+        <w:t xml:space="preserve">, </w:t>
+      </w:r>
+      <w:r>
+        <w:rPr>
+          <w:i/>
+          <w:iCs/>
+        </w:rPr>
+        <w:t>93</w:t>
+      </w:r>
+      <w:r>
+        <w:t>(10), 1686–1702. https://doi.org/10.1021/acs.jchemed.5b00862</w:t>
+      </w:r>
+    </w:p>
+    <w:p>
+      <w:pPr>
+        <w:pStyle w:val="Bibliography"/>
+      </w:pPr>
+      <w:r>
+        <w:t xml:space="preserve">Yavuz, G., </w:t>
+      </w:r>
+      <w:proofErr w:type="spellStart"/>
+      <w:r>
+        <w:t>Ozyildirim</w:t>
+      </w:r>
+      <w:proofErr w:type="spellEnd"/>
+      <w:r>
+        <w:t xml:space="preserve">, F., &amp; Dogan, N. (2012). Mathematics Motivation Scale: A Validity and Reliability. </w:t>
+      </w:r>
+      <w:r>
+        <w:rPr>
+          <w:i/>
+          <w:iCs/>
+        </w:rPr>
+        <w:t xml:space="preserve">Procedia - Social and </w:t>
+      </w:r>
+      <w:proofErr w:type="spellStart"/>
+      <w:r>
+        <w:rPr>
+          <w:i/>
+          <w:iCs/>
+        </w:rPr>
+        <w:t>Behavioral</w:t>
+      </w:r>
+      <w:proofErr w:type="spellEnd"/>
+      <w:r>
+        <w:rPr>
+          <w:i/>
+          <w:iCs/>
+        </w:rPr>
+        <w:t xml:space="preserve"> Sciences</w:t>
+      </w:r>
+      <w:r>
+        <w:t xml:space="preserve">, </w:t>
+      </w:r>
+      <w:r>
+        <w:rPr>
+          <w:i/>
+          <w:iCs/>
+        </w:rPr>
+        <w:t>46</w:t>
+      </w:r>
+      <w:r>
+        <w:t>, 1633–1638. https://doi.org/10.1016/j.sbspro.2012.05.352</w:t>
+      </w:r>
+    </w:p>
+    <w:p>
+      <w:pPr>
+        <w:pStyle w:val="Bibliography"/>
+      </w:pPr>
+      <w:r>
+        <w:lastRenderedPageBreak/>
         <w:t xml:space="preserve">Žakelj, A., Bon </w:t>
       </w:r>
       <w:proofErr w:type="spellStart"/>
@@ -13938,7 +14109,6 @@
           </w:tcPr>
           <w:p>
             <w:r>
-              <w:lastRenderedPageBreak/>
               <w:t>Mathematical motivation test</w:t>
             </w:r>
           </w:p>
@@ -15973,6 +16143,7 @@
         <w:rPr>
           <w:noProof/>
         </w:rPr>
+        <w:lastRenderedPageBreak/>
         <w:drawing>
           <wp:inline distT="0" distB="0" distL="0" distR="0" wp14:anchorId="1C700A09" wp14:editId="3B1A0AC0">
             <wp:extent cx="5760720" cy="1889760"/>
@@ -15986,87 +16157,6 @@
                 <pic:pic xmlns:pic="http://schemas.openxmlformats.org/drawingml/2006/picture">
                   <pic:nvPicPr>
                     <pic:cNvPr id="635666871" name="Picture 1" descr="A graph and diagram of a graph&#10;&#10;Description automatically generated with medium confidence"/>
-                    <pic:cNvPicPr/>
-                  </pic:nvPicPr>
-                  <pic:blipFill>
-                    <a:blip r:embed="rId12"/>
-                    <a:stretch>
-                      <a:fillRect/>
-                    </a:stretch>
-                  </pic:blipFill>
-                  <pic:spPr>
-                    <a:xfrm>
-                      <a:off x="0" y="0"/>
-                      <a:ext cx="5760720" cy="1889760"/>
-                    </a:xfrm>
-                    <a:prstGeom prst="rect">
-                      <a:avLst/>
-                    </a:prstGeom>
-                  </pic:spPr>
-                </pic:pic>
-              </a:graphicData>
-            </a:graphic>
-          </wp:inline>
-        </w:drawing>
-      </w:r>
-      <w:r>
-        <w:rPr>
-          <w:noProof/>
-        </w:rPr>
-        <w:drawing>
-          <wp:inline distT="0" distB="0" distL="0" distR="0" wp14:anchorId="11F6DCA9" wp14:editId="6011E43D">
-            <wp:extent cx="5760720" cy="1889760"/>
-            <wp:effectExtent l="0" t="0" r="0" b="0"/>
-            <wp:docPr id="378060716" name="Picture 1" descr="A graph and diagram of a graph&#10;&#10;Description automatically generated with medium confidence"/>
-            <wp:cNvGraphicFramePr>
-              <a:graphicFrameLocks xmlns:a="http://schemas.openxmlformats.org/drawingml/2006/main" noChangeAspect="1"/>
-            </wp:cNvGraphicFramePr>
-            <a:graphic xmlns:a="http://schemas.openxmlformats.org/drawingml/2006/main">
-              <a:graphicData uri="http://schemas.openxmlformats.org/drawingml/2006/picture">
-                <pic:pic xmlns:pic="http://schemas.openxmlformats.org/drawingml/2006/picture">
-                  <pic:nvPicPr>
-                    <pic:cNvPr id="378060716" name="Picture 1" descr="A graph and diagram of a graph&#10;&#10;Description automatically generated with medium confidence"/>
-                    <pic:cNvPicPr/>
-                  </pic:nvPicPr>
-                  <pic:blipFill>
-                    <a:blip r:embed="rId13"/>
-                    <a:stretch>
-                      <a:fillRect/>
-                    </a:stretch>
-                  </pic:blipFill>
-                  <pic:spPr>
-                    <a:xfrm>
-                      <a:off x="0" y="0"/>
-                      <a:ext cx="5760720" cy="1889760"/>
-                    </a:xfrm>
-                    <a:prstGeom prst="rect">
-                      <a:avLst/>
-                    </a:prstGeom>
-                  </pic:spPr>
-                </pic:pic>
-              </a:graphicData>
-            </a:graphic>
-          </wp:inline>
-        </w:drawing>
-      </w:r>
-      <w:r>
-        <w:rPr>
-          <w:noProof/>
-        </w:rPr>
-        <w:lastRenderedPageBreak/>
-        <w:drawing>
-          <wp:inline distT="0" distB="0" distL="0" distR="0" wp14:anchorId="6FC29EFC" wp14:editId="09CDFE48">
-            <wp:extent cx="5760720" cy="1889760"/>
-            <wp:effectExtent l="0" t="0" r="0" b="0"/>
-            <wp:docPr id="646022498" name="Picture 1" descr="A graph and diagram of a graph&#10;&#10;Description automatically generated with medium confidence"/>
-            <wp:cNvGraphicFramePr>
-              <a:graphicFrameLocks xmlns:a="http://schemas.openxmlformats.org/drawingml/2006/main" noChangeAspect="1"/>
-            </wp:cNvGraphicFramePr>
-            <a:graphic xmlns:a="http://schemas.openxmlformats.org/drawingml/2006/main">
-              <a:graphicData uri="http://schemas.openxmlformats.org/drawingml/2006/picture">
-                <pic:pic xmlns:pic="http://schemas.openxmlformats.org/drawingml/2006/picture">
-                  <pic:nvPicPr>
-                    <pic:cNvPr id="646022498" name="Picture 1" descr="A graph and diagram of a graph&#10;&#10;Description automatically generated with medium confidence"/>
                     <pic:cNvPicPr/>
                   </pic:nvPicPr>
                   <pic:blipFill>
@@ -16095,10 +16185,10 @@
           <w:noProof/>
         </w:rPr>
         <w:drawing>
-          <wp:inline distT="0" distB="0" distL="0" distR="0" wp14:anchorId="0B8A9D89" wp14:editId="77A3819A">
+          <wp:inline distT="0" distB="0" distL="0" distR="0" wp14:anchorId="11F6DCA9" wp14:editId="6011E43D">
             <wp:extent cx="5760720" cy="1889760"/>
             <wp:effectExtent l="0" t="0" r="0" b="0"/>
-            <wp:docPr id="1492425343" name="Picture 1" descr="A graph and diagram of a graph&#10;&#10;Description automatically generated with medium confidence"/>
+            <wp:docPr id="378060716" name="Picture 1" descr="A graph and diagram of a graph&#10;&#10;Description automatically generated with medium confidence"/>
             <wp:cNvGraphicFramePr>
               <a:graphicFrameLocks xmlns:a="http://schemas.openxmlformats.org/drawingml/2006/main" noChangeAspect="1"/>
             </wp:cNvGraphicFramePr>
@@ -16106,7 +16196,7 @@
               <a:graphicData uri="http://schemas.openxmlformats.org/drawingml/2006/picture">
                 <pic:pic xmlns:pic="http://schemas.openxmlformats.org/drawingml/2006/picture">
                   <pic:nvPicPr>
-                    <pic:cNvPr id="1492425343" name="Picture 1" descr="A graph and diagram of a graph&#10;&#10;Description automatically generated with medium confidence"/>
+                    <pic:cNvPr id="378060716" name="Picture 1" descr="A graph and diagram of a graph&#10;&#10;Description automatically generated with medium confidence"/>
                     <pic:cNvPicPr/>
                   </pic:nvPicPr>
                   <pic:blipFill>
@@ -16135,10 +16225,10 @@
           <w:noProof/>
         </w:rPr>
         <w:drawing>
-          <wp:inline distT="0" distB="0" distL="0" distR="0" wp14:anchorId="24823F11" wp14:editId="33C1F871">
+          <wp:inline distT="0" distB="0" distL="0" distR="0" wp14:anchorId="6FC29EFC" wp14:editId="09CDFE48">
             <wp:extent cx="5760720" cy="1889760"/>
             <wp:effectExtent l="0" t="0" r="0" b="0"/>
-            <wp:docPr id="617968854" name="Picture 1" descr="A comparison of a graph&#10;&#10;Description automatically generated"/>
+            <wp:docPr id="646022498" name="Picture 1" descr="A graph and diagram of a graph&#10;&#10;Description automatically generated with medium confidence"/>
             <wp:cNvGraphicFramePr>
               <a:graphicFrameLocks xmlns:a="http://schemas.openxmlformats.org/drawingml/2006/main" noChangeAspect="1"/>
             </wp:cNvGraphicFramePr>
@@ -16146,7 +16236,7 @@
               <a:graphicData uri="http://schemas.openxmlformats.org/drawingml/2006/picture">
                 <pic:pic xmlns:pic="http://schemas.openxmlformats.org/drawingml/2006/picture">
                   <pic:nvPicPr>
-                    <pic:cNvPr id="617968854" name="Picture 1" descr="A comparison of a graph&#10;&#10;Description automatically generated"/>
+                    <pic:cNvPr id="646022498" name="Picture 1" descr="A graph and diagram of a graph&#10;&#10;Description automatically generated with medium confidence"/>
                     <pic:cNvPicPr/>
                   </pic:nvPicPr>
                   <pic:blipFill>
@@ -16175,10 +16265,10 @@
           <w:noProof/>
         </w:rPr>
         <w:drawing>
-          <wp:inline distT="0" distB="0" distL="0" distR="0" wp14:anchorId="122A01AD" wp14:editId="1DBC989F">
+          <wp:inline distT="0" distB="0" distL="0" distR="0" wp14:anchorId="0B8A9D89" wp14:editId="77A3819A">
             <wp:extent cx="5760720" cy="1889760"/>
             <wp:effectExtent l="0" t="0" r="0" b="0"/>
-            <wp:docPr id="880369160" name="Picture 1" descr="A graph and diagram of a graph&#10;&#10;Description automatically generated with medium confidence"/>
+            <wp:docPr id="1492425343" name="Picture 1" descr="A graph and diagram of a graph&#10;&#10;Description automatically generated with medium confidence"/>
             <wp:cNvGraphicFramePr>
               <a:graphicFrameLocks xmlns:a="http://schemas.openxmlformats.org/drawingml/2006/main" noChangeAspect="1"/>
             </wp:cNvGraphicFramePr>
@@ -16186,7 +16276,7 @@
               <a:graphicData uri="http://schemas.openxmlformats.org/drawingml/2006/picture">
                 <pic:pic xmlns:pic="http://schemas.openxmlformats.org/drawingml/2006/picture">
                   <pic:nvPicPr>
-                    <pic:cNvPr id="880369160" name="Picture 1" descr="A graph and diagram of a graph&#10;&#10;Description automatically generated with medium confidence"/>
+                    <pic:cNvPr id="1492425343" name="Picture 1" descr="A graph and diagram of a graph&#10;&#10;Description automatically generated with medium confidence"/>
                     <pic:cNvPicPr/>
                   </pic:nvPicPr>
                   <pic:blipFill>
@@ -16210,6 +16300,87 @@
           </wp:inline>
         </w:drawing>
       </w:r>
+      <w:r>
+        <w:rPr>
+          <w:noProof/>
+        </w:rPr>
+        <w:lastRenderedPageBreak/>
+        <w:drawing>
+          <wp:inline distT="0" distB="0" distL="0" distR="0" wp14:anchorId="24823F11" wp14:editId="33C1F871">
+            <wp:extent cx="5760720" cy="1889760"/>
+            <wp:effectExtent l="0" t="0" r="0" b="0"/>
+            <wp:docPr id="617968854" name="Picture 1" descr="A comparison of a graph&#10;&#10;Description automatically generated"/>
+            <wp:cNvGraphicFramePr>
+              <a:graphicFrameLocks xmlns:a="http://schemas.openxmlformats.org/drawingml/2006/main" noChangeAspect="1"/>
+            </wp:cNvGraphicFramePr>
+            <a:graphic xmlns:a="http://schemas.openxmlformats.org/drawingml/2006/main">
+              <a:graphicData uri="http://schemas.openxmlformats.org/drawingml/2006/picture">
+                <pic:pic xmlns:pic="http://schemas.openxmlformats.org/drawingml/2006/picture">
+                  <pic:nvPicPr>
+                    <pic:cNvPr id="617968854" name="Picture 1" descr="A comparison of a graph&#10;&#10;Description automatically generated"/>
+                    <pic:cNvPicPr/>
+                  </pic:nvPicPr>
+                  <pic:blipFill>
+                    <a:blip r:embed="rId18"/>
+                    <a:stretch>
+                      <a:fillRect/>
+                    </a:stretch>
+                  </pic:blipFill>
+                  <pic:spPr>
+                    <a:xfrm>
+                      <a:off x="0" y="0"/>
+                      <a:ext cx="5760720" cy="1889760"/>
+                    </a:xfrm>
+                    <a:prstGeom prst="rect">
+                      <a:avLst/>
+                    </a:prstGeom>
+                  </pic:spPr>
+                </pic:pic>
+              </a:graphicData>
+            </a:graphic>
+          </wp:inline>
+        </w:drawing>
+      </w:r>
+      <w:r>
+        <w:rPr>
+          <w:noProof/>
+        </w:rPr>
+        <w:drawing>
+          <wp:inline distT="0" distB="0" distL="0" distR="0" wp14:anchorId="122A01AD" wp14:editId="1DBC989F">
+            <wp:extent cx="5760720" cy="1889760"/>
+            <wp:effectExtent l="0" t="0" r="0" b="0"/>
+            <wp:docPr id="880369160" name="Picture 1" descr="A graph and diagram of a graph&#10;&#10;Description automatically generated with medium confidence"/>
+            <wp:cNvGraphicFramePr>
+              <a:graphicFrameLocks xmlns:a="http://schemas.openxmlformats.org/drawingml/2006/main" noChangeAspect="1"/>
+            </wp:cNvGraphicFramePr>
+            <a:graphic xmlns:a="http://schemas.openxmlformats.org/drawingml/2006/main">
+              <a:graphicData uri="http://schemas.openxmlformats.org/drawingml/2006/picture">
+                <pic:pic xmlns:pic="http://schemas.openxmlformats.org/drawingml/2006/picture">
+                  <pic:nvPicPr>
+                    <pic:cNvPr id="880369160" name="Picture 1" descr="A graph and diagram of a graph&#10;&#10;Description automatically generated with medium confidence"/>
+                    <pic:cNvPicPr/>
+                  </pic:nvPicPr>
+                  <pic:blipFill>
+                    <a:blip r:embed="rId19"/>
+                    <a:stretch>
+                      <a:fillRect/>
+                    </a:stretch>
+                  </pic:blipFill>
+                  <pic:spPr>
+                    <a:xfrm>
+                      <a:off x="0" y="0"/>
+                      <a:ext cx="5760720" cy="1889760"/>
+                    </a:xfrm>
+                    <a:prstGeom prst="rect">
+                      <a:avLst/>
+                    </a:prstGeom>
+                  </pic:spPr>
+                </pic:pic>
+              </a:graphicData>
+            </a:graphic>
+          </wp:inline>
+        </w:drawing>
+      </w:r>
     </w:p>
     <w:p>
       <w:pPr>
@@ -16421,7 +16592,6 @@
         <w:rPr>
           <w:lang w:val="sl-SI"/>
         </w:rPr>
-        <w:lastRenderedPageBreak/>
         <w:t>ANOVA p-</w:t>
       </w:r>
       <w:proofErr w:type="spellStart"/>

--- a/Variable_importance.docx
+++ b/Variable_importance.docx
@@ -4795,45 +4795,68 @@
       </w:r>
     </w:p>
     <w:p>
-      <w:r>
-        <w:t>In pursuit of internal consistency, we adopted McDonald's Omega for continuous variables and Gutman's Lambda</w:t>
-      </w:r>
-      <w:r>
-        <w:t xml:space="preserve"> </w:t>
-      </w:r>
-      <w:r>
-        <w:rPr>
-          <w:color w:val="FF0000"/>
-        </w:rPr>
-        <w:t>(</w:t>
-      </w:r>
-      <w:proofErr w:type="spellStart"/>
-      <w:r>
-        <w:rPr>
-          <w:color w:val="FF0000"/>
-        </w:rPr>
-        <w:t>bolj</w:t>
-      </w:r>
-      <w:proofErr w:type="spellEnd"/>
-      <w:r>
-        <w:rPr>
-          <w:color w:val="FF0000"/>
-        </w:rPr>
-        <w:t xml:space="preserve"> za </w:t>
-      </w:r>
-      <w:proofErr w:type="spellStart"/>
-      <w:r>
-        <w:rPr>
-          <w:color w:val="FF0000"/>
-        </w:rPr>
-        <w:t>likertove</w:t>
-      </w:r>
-      <w:proofErr w:type="spellEnd"/>
-      <w:r>
-        <w:rPr>
-          <w:color w:val="FF0000"/>
-        </w:rPr>
-        <w:t xml:space="preserve">?) </w:t>
+      <w:pPr>
+        <w:rPr>
+          <w:lang w:val="sl-SI"/>
+        </w:rPr>
+      </w:pPr>
+      <w:r>
+        <w:t>In pursuit of internal consistency, we adopted McDonald's Omega for continuous</w:t>
+      </w:r>
+      <w:r>
+        <w:t>,</w:t>
+      </w:r>
+      <w:r>
+        <w:t xml:space="preserve"> Gutman's Lambda</w:t>
+      </w:r>
+      <w:r>
+        <w:t xml:space="preserve"> for ordinal (on Likert scale) and </w:t>
+      </w:r>
+      <w:proofErr w:type="spellStart"/>
+      <w:r>
+        <w:rPr>
+          <w:lang w:val="sl-SI"/>
+        </w:rPr>
+        <w:t>K</w:t>
+      </w:r>
+      <w:r>
+        <w:rPr>
+          <w:lang w:val="sl-SI"/>
+        </w:rPr>
+        <w:t>rippendorff</w:t>
+      </w:r>
+      <w:r>
+        <w:rPr>
+          <w:lang w:val="sl-SI"/>
+        </w:rPr>
+        <w:t>'s</w:t>
+      </w:r>
+      <w:proofErr w:type="spellEnd"/>
+      <w:r>
+        <w:rPr>
+          <w:lang w:val="sl-SI"/>
+        </w:rPr>
+        <w:t xml:space="preserve"> </w:t>
+      </w:r>
+      <w:proofErr w:type="spellStart"/>
+      <w:r>
+        <w:rPr>
+          <w:lang w:val="sl-SI"/>
+        </w:rPr>
+        <w:t>A</w:t>
+      </w:r>
+      <w:r>
+        <w:rPr>
+          <w:lang w:val="sl-SI"/>
+        </w:rPr>
+        <w:t>lpha</w:t>
+      </w:r>
+      <w:proofErr w:type="spellEnd"/>
+      <w:r>
+        <w:rPr>
+          <w:lang w:val="sl-SI"/>
+        </w:rPr>
+        <w:t xml:space="preserve"> </w:t>
       </w:r>
       <w:r>
         <w:t>for categorical variables, ensuring a comprehensive assessment across different data types for a holistic analysis.</w:t>
@@ -4847,7 +4870,10 @@
       </w:r>
       <w:proofErr w:type="spellEnd"/>
       <w:r>
-        <w:t xml:space="preserve"> is fair for continuous variables, while for categorical variables the confidence interval is a bit wide.</w:t>
+        <w:t xml:space="preserve"> is fair for</w:t>
+      </w:r>
+      <w:r>
+        <w:t xml:space="preserve"> all variables separately.</w:t>
       </w:r>
     </w:p>
     <w:tbl>
@@ -4926,7 +4952,10 @@
           </w:tcPr>
           <w:p>
             <w:r>
-              <w:t>0.53</w:t>
+              <w:t>0.5</w:t>
+            </w:r>
+            <w:r>
+              <w:t>5</w:t>
             </w:r>
           </w:p>
         </w:tc>
@@ -4945,7 +4974,10 @@
               <w:t xml:space="preserve"> 0.</w:t>
             </w:r>
             <w:r>
-              <w:t>54</w:t>
+              <w:t>5</w:t>
+            </w:r>
+            <w:r>
+              <w:t>6</w:t>
             </w:r>
             <w:r>
               <w:t>]</w:t>
@@ -4986,10 +5018,10 @@
           </w:tcPr>
           <w:p>
             <w:r>
-              <w:t>0.4</w:t>
-            </w:r>
-            <w:r>
-              <w:t>5</w:t>
+              <w:t>0.</w:t>
+            </w:r>
+            <w:r>
+              <w:t>69</w:t>
             </w:r>
           </w:p>
         </w:tc>
@@ -5002,10 +5034,90 @@
               <w:t>[</w:t>
             </w:r>
             <w:r>
-              <w:t>0.32, 0.5</w:t>
-            </w:r>
-            <w:r>
-              <w:t>7]</w:t>
+              <w:t>0.</w:t>
+            </w:r>
+            <w:r>
+              <w:t>60</w:t>
+            </w:r>
+            <w:r>
+              <w:t>, 0.</w:t>
+            </w:r>
+            <w:r>
+              <w:t>76</w:t>
+            </w:r>
+            <w:r>
+              <w:t>]</w:t>
+            </w:r>
+            <w:r>
+              <w:t xml:space="preserve"> (bootstrapped with 1000 iterations)</w:t>
+            </w:r>
+          </w:p>
+        </w:tc>
+      </w:tr>
+      <w:tr>
+        <w:tc>
+          <w:tcPr>
+            <w:tcW w:w="3020" w:type="dxa"/>
+          </w:tcPr>
+          <w:p>
+            <w:pPr>
+              <w:rPr>
+                <w:lang w:val="sl-SI"/>
+              </w:rPr>
+            </w:pPr>
+            <w:proofErr w:type="spellStart"/>
+            <w:r>
+              <w:rPr>
+                <w:lang w:val="sl-SI"/>
+              </w:rPr>
+              <w:t>K</w:t>
+            </w:r>
+            <w:r>
+              <w:rPr>
+                <w:lang w:val="sl-SI"/>
+              </w:rPr>
+              <w:t>rippendorff</w:t>
+            </w:r>
+            <w:r>
+              <w:rPr>
+                <w:lang w:val="sl-SI"/>
+              </w:rPr>
+              <w:t>'s</w:t>
+            </w:r>
+            <w:proofErr w:type="spellEnd"/>
+            <w:r>
+              <w:rPr>
+                <w:lang w:val="sl-SI"/>
+              </w:rPr>
+              <w:t xml:space="preserve"> </w:t>
+            </w:r>
+            <w:proofErr w:type="spellStart"/>
+            <w:r>
+              <w:rPr>
+                <w:lang w:val="sl-SI"/>
+              </w:rPr>
+              <w:t>Alpha</w:t>
+            </w:r>
+            <w:proofErr w:type="spellEnd"/>
+          </w:p>
+        </w:tc>
+        <w:tc>
+          <w:tcPr>
+            <w:tcW w:w="1228" w:type="dxa"/>
+          </w:tcPr>
+          <w:p>
+            <w:r>
+              <w:t>0.68</w:t>
+            </w:r>
+          </w:p>
+        </w:tc>
+        <w:tc>
+          <w:tcPr>
+            <w:tcW w:w="4814" w:type="dxa"/>
+          </w:tcPr>
+          <w:p>
+            <w:r>
+              <w:t>[0.57, 0.78]</w:t>
             </w:r>
           </w:p>
         </w:tc>
@@ -5071,7 +5183,21 @@
         <w:rPr>
           <w:color w:val="FF0000"/>
         </w:rPr>
-        <w:t>oboje</w:t>
+        <w:t>vse</w:t>
+      </w:r>
+      <w:proofErr w:type="spellEnd"/>
+      <w:r>
+        <w:rPr>
+          <w:color w:val="FF0000"/>
+        </w:rPr>
+        <w:t xml:space="preserve"> </w:t>
+      </w:r>
+      <w:proofErr w:type="spellStart"/>
+      <w:r>
+        <w:rPr>
+          <w:color w:val="FF0000"/>
+        </w:rPr>
+        <w:t>hkrati</w:t>
       </w:r>
       <w:proofErr w:type="spellEnd"/>
       <w:r>
@@ -5095,13 +5221,11 @@
         <w:t xml:space="preserve">Dataset description with quantile information </w:t>
       </w:r>
       <w:r>
-        <w:t xml:space="preserve">is summarized in </w:t>
-      </w:r>
-      <w:proofErr w:type="spellStart"/>
-      <w:r>
-        <w:t>tabl</w:t>
-      </w:r>
-      <w:proofErr w:type="spellEnd"/>
+        <w:t>is summarized in tabl</w:t>
+      </w:r>
+      <w:r>
+        <w:t>e</w:t>
+      </w:r>
       <w:r>
         <w:t>.</w:t>
       </w:r>
@@ -5129,18 +5253,18 @@
     <w:tbl>
       <w:tblPr>
         <w:tblStyle w:val="TableGrid"/>
-        <w:tblW w:w="9651" w:type="dxa"/>
+        <w:tblW w:w="9759" w:type="dxa"/>
         <w:tblInd w:w="-1139" w:type="dxa"/>
         <w:tblLook w:val="04A0" w:firstRow="1" w:lastRow="0" w:firstColumn="1" w:lastColumn="0" w:noHBand="0" w:noVBand="1"/>
       </w:tblPr>
       <w:tblGrid>
-        <w:gridCol w:w="727"/>
+        <w:gridCol w:w="723"/>
         <w:gridCol w:w="1529"/>
         <w:gridCol w:w="758"/>
         <w:gridCol w:w="1293"/>
         <w:gridCol w:w="1191"/>
         <w:gridCol w:w="1554"/>
-        <w:gridCol w:w="662"/>
+        <w:gridCol w:w="774"/>
         <w:gridCol w:w="1055"/>
         <w:gridCol w:w="882"/>
       </w:tblGrid>
@@ -5150,7 +5274,7 @@
         </w:trPr>
         <w:tc>
           <w:tcPr>
-            <w:tcW w:w="727" w:type="dxa"/>
+            <w:tcW w:w="723" w:type="dxa"/>
           </w:tcPr>
           <w:p/>
         </w:tc>
@@ -5221,7 +5345,7 @@
         </w:tc>
         <w:tc>
           <w:tcPr>
-            <w:tcW w:w="662" w:type="dxa"/>
+            <w:tcW w:w="774" w:type="dxa"/>
           </w:tcPr>
           <w:p>
             <w:r>
@@ -5253,7 +5377,7 @@
       <w:tr>
         <w:tc>
           <w:tcPr>
-            <w:tcW w:w="727" w:type="dxa"/>
+            <w:tcW w:w="723" w:type="dxa"/>
           </w:tcPr>
           <w:p>
             <w:r>
@@ -5277,10 +5401,7 @@
           </w:tcPr>
           <w:p>
             <w:r>
-              <w:t>3.</w:t>
-            </w:r>
-            <w:r>
-              <w:t>4</w:t>
+              <w:t>3.4</w:t>
             </w:r>
           </w:p>
         </w:tc>
@@ -5290,10 +5411,7 @@
           </w:tcPr>
           <w:p>
             <w:r>
-              <w:t>2.</w:t>
-            </w:r>
-            <w:r>
-              <w:t>2</w:t>
+              <w:t>2.2</w:t>
             </w:r>
           </w:p>
         </w:tc>
@@ -5303,10 +5421,7 @@
           </w:tcPr>
           <w:p>
             <w:r>
-              <w:t>2.</w:t>
-            </w:r>
-            <w:r>
-              <w:t>1</w:t>
+              <w:t>2.1</w:t>
             </w:r>
           </w:p>
         </w:tc>
@@ -5316,30 +5431,53 @@
           </w:tcPr>
           <w:p>
             <w:r>
-              <w:t>2.</w:t>
-            </w:r>
-            <w:r>
-              <w:t>1</w:t>
-            </w:r>
-          </w:p>
-        </w:tc>
-        <w:tc>
-          <w:tcPr>
-            <w:tcW w:w="662" w:type="dxa"/>
-          </w:tcPr>
-          <w:p>
-            <w:r>
-              <w:t>2.6</w:t>
+              <w:t>2.1</w:t>
+            </w:r>
+          </w:p>
+        </w:tc>
+        <w:tc>
+          <w:tcPr>
+            <w:tcW w:w="774" w:type="dxa"/>
+            <w:vMerge w:val="restart"/>
+            <w:textDirection w:val="tbRl"/>
+          </w:tcPr>
+          <w:p>
+            <w:pPr>
+              <w:ind w:left="113" w:right="113"/>
+            </w:pPr>
+            <w:r>
+              <w:t>Categorical</w:t>
+            </w:r>
+          </w:p>
+          <w:p>
+            <w:pPr>
+              <w:ind w:left="113" w:right="113"/>
+            </w:pPr>
+            <w:r>
+              <w:t>(7 options)</w:t>
             </w:r>
           </w:p>
         </w:tc>
         <w:tc>
           <w:tcPr>
             <w:tcW w:w="1055" w:type="dxa"/>
-          </w:tcPr>
-          <w:p>
-            <w:r>
-              <w:t>1.9</w:t>
+            <w:vMerge w:val="restart"/>
+            <w:textDirection w:val="tbRl"/>
+          </w:tcPr>
+          <w:p>
+            <w:pPr>
+              <w:ind w:left="113" w:right="113"/>
+            </w:pPr>
+            <w:r>
+              <w:t>Categorical</w:t>
+            </w:r>
+          </w:p>
+          <w:p>
+            <w:pPr>
+              <w:ind w:left="113" w:right="113"/>
+            </w:pPr>
+            <w:r>
+              <w:t>(4 options)</w:t>
             </w:r>
           </w:p>
         </w:tc>
@@ -5348,11 +5486,16 @@
             <w:tcW w:w="882" w:type="dxa"/>
           </w:tcPr>
           <w:p>
-            <w:r>
-              <w:t>0.</w:t>
-            </w:r>
-            <w:r>
-              <w:t>7</w:t>
+            <w:pPr>
+              <w:rPr>
+                <w:highlight w:val="yellow"/>
+              </w:rPr>
+            </w:pPr>
+            <w:r>
+              <w:rPr>
+                <w:highlight w:val="yellow"/>
+              </w:rPr>
+              <w:t>0.7</w:t>
             </w:r>
           </w:p>
         </w:tc>
@@ -5360,7 +5503,7 @@
       <w:tr>
         <w:tc>
           <w:tcPr>
-            <w:tcW w:w="727" w:type="dxa"/>
+            <w:tcW w:w="723" w:type="dxa"/>
           </w:tcPr>
           <w:p>
             <w:r>
@@ -5394,10 +5537,7 @@
           </w:tcPr>
           <w:p>
             <w:r>
-              <w:t>0.</w:t>
-            </w:r>
-            <w:r>
-              <w:t>7</w:t>
+              <w:t>0.7</w:t>
             </w:r>
           </w:p>
         </w:tc>
@@ -5407,10 +5547,7 @@
           </w:tcPr>
           <w:p>
             <w:r>
-              <w:t>0.</w:t>
-            </w:r>
-            <w:r>
-              <w:t>7</w:t>
+              <w:t>0.7</w:t>
             </w:r>
           </w:p>
         </w:tc>
@@ -5420,46 +5557,39 @@
           </w:tcPr>
           <w:p>
             <w:r>
-              <w:t>0.</w:t>
-            </w:r>
-            <w:r>
-              <w:t>6</w:t>
-            </w:r>
-          </w:p>
-        </w:tc>
-        <w:tc>
-          <w:tcPr>
-            <w:tcW w:w="662" w:type="dxa"/>
-          </w:tcPr>
-          <w:p>
-            <w:r>
-              <w:t>2.1</w:t>
-            </w:r>
-          </w:p>
+              <w:t>0.6</w:t>
+            </w:r>
+          </w:p>
+        </w:tc>
+        <w:tc>
+          <w:tcPr>
+            <w:tcW w:w="774" w:type="dxa"/>
+            <w:vMerge/>
+          </w:tcPr>
+          <w:p/>
         </w:tc>
         <w:tc>
           <w:tcPr>
             <w:tcW w:w="1055" w:type="dxa"/>
-          </w:tcPr>
-          <w:p>
-            <w:r>
-              <w:t>1.</w:t>
-            </w:r>
-            <w:r>
-              <w:t>2</w:t>
-            </w:r>
-          </w:p>
+            <w:vMerge/>
+          </w:tcPr>
+          <w:p/>
         </w:tc>
         <w:tc>
           <w:tcPr>
             <w:tcW w:w="882" w:type="dxa"/>
           </w:tcPr>
           <w:p>
-            <w:r>
-              <w:t>0.</w:t>
-            </w:r>
-            <w:r>
-              <w:t>5</w:t>
+            <w:pPr>
+              <w:rPr>
+                <w:highlight w:val="yellow"/>
+              </w:rPr>
+            </w:pPr>
+            <w:r>
+              <w:rPr>
+                <w:highlight w:val="yellow"/>
+              </w:rPr>
+              <w:t>0.5</w:t>
             </w:r>
           </w:p>
         </w:tc>
@@ -5467,7 +5597,7 @@
       <w:tr>
         <w:tc>
           <w:tcPr>
-            <w:tcW w:w="727" w:type="dxa"/>
+            <w:tcW w:w="723" w:type="dxa"/>
           </w:tcPr>
           <w:p>
             <w:r>
@@ -5527,30 +5657,32 @@
         </w:tc>
         <w:tc>
           <w:tcPr>
-            <w:tcW w:w="662" w:type="dxa"/>
-          </w:tcPr>
-          <w:p>
-            <w:r>
-              <w:t>0.0</w:t>
-            </w:r>
-          </w:p>
+            <w:tcW w:w="774" w:type="dxa"/>
+            <w:vMerge/>
+          </w:tcPr>
+          <w:p/>
         </w:tc>
         <w:tc>
           <w:tcPr>
             <w:tcW w:w="1055" w:type="dxa"/>
-          </w:tcPr>
-          <w:p>
-            <w:r>
-              <w:t>0.0</w:t>
-            </w:r>
-          </w:p>
+            <w:vMerge/>
+          </w:tcPr>
+          <w:p/>
         </w:tc>
         <w:tc>
           <w:tcPr>
             <w:tcW w:w="882" w:type="dxa"/>
           </w:tcPr>
           <w:p>
-            <w:r>
+            <w:pPr>
+              <w:rPr>
+                <w:highlight w:val="yellow"/>
+              </w:rPr>
+            </w:pPr>
+            <w:r>
+              <w:rPr>
+                <w:highlight w:val="yellow"/>
+              </w:rPr>
               <w:t>0.0</w:t>
             </w:r>
           </w:p>
@@ -5559,7 +5691,7 @@
       <w:tr>
         <w:tc>
           <w:tcPr>
-            <w:tcW w:w="727" w:type="dxa"/>
+            <w:tcW w:w="723" w:type="dxa"/>
           </w:tcPr>
           <w:p>
             <w:r>
@@ -5619,30 +5751,32 @@
         </w:tc>
         <w:tc>
           <w:tcPr>
-            <w:tcW w:w="662" w:type="dxa"/>
-          </w:tcPr>
-          <w:p>
-            <w:r>
-              <w:t>1.0</w:t>
-            </w:r>
-          </w:p>
+            <w:tcW w:w="774" w:type="dxa"/>
+            <w:vMerge/>
+          </w:tcPr>
+          <w:p/>
         </w:tc>
         <w:tc>
           <w:tcPr>
             <w:tcW w:w="1055" w:type="dxa"/>
-          </w:tcPr>
-          <w:p>
-            <w:r>
-              <w:t>1.0</w:t>
-            </w:r>
-          </w:p>
+            <w:vMerge/>
+          </w:tcPr>
+          <w:p/>
         </w:tc>
         <w:tc>
           <w:tcPr>
             <w:tcW w:w="882" w:type="dxa"/>
           </w:tcPr>
           <w:p>
-            <w:r>
+            <w:pPr>
+              <w:rPr>
+                <w:highlight w:val="yellow"/>
+              </w:rPr>
+            </w:pPr>
+            <w:r>
+              <w:rPr>
+                <w:highlight w:val="yellow"/>
+              </w:rPr>
               <w:t>0.0</w:t>
             </w:r>
           </w:p>
@@ -5651,7 +5785,7 @@
       <w:tr>
         <w:tc>
           <w:tcPr>
-            <w:tcW w:w="727" w:type="dxa"/>
+            <w:tcW w:w="723" w:type="dxa"/>
           </w:tcPr>
           <w:p>
             <w:r>
@@ -5711,30 +5845,32 @@
         </w:tc>
         <w:tc>
           <w:tcPr>
-            <w:tcW w:w="662" w:type="dxa"/>
-          </w:tcPr>
-          <w:p>
-            <w:r>
-              <w:t>3.0</w:t>
-            </w:r>
-          </w:p>
+            <w:tcW w:w="774" w:type="dxa"/>
+            <w:vMerge/>
+          </w:tcPr>
+          <w:p/>
         </w:tc>
         <w:tc>
           <w:tcPr>
             <w:tcW w:w="1055" w:type="dxa"/>
-          </w:tcPr>
-          <w:p>
-            <w:r>
-              <w:t>2.0</w:t>
-            </w:r>
-          </w:p>
+            <w:vMerge/>
+          </w:tcPr>
+          <w:p/>
         </w:tc>
         <w:tc>
           <w:tcPr>
             <w:tcW w:w="882" w:type="dxa"/>
           </w:tcPr>
           <w:p>
-            <w:r>
+            <w:pPr>
+              <w:rPr>
+                <w:highlight w:val="yellow"/>
+              </w:rPr>
+            </w:pPr>
+            <w:r>
+              <w:rPr>
+                <w:highlight w:val="yellow"/>
+              </w:rPr>
               <w:t>1.0</w:t>
             </w:r>
           </w:p>
@@ -5743,7 +5879,7 @@
       <w:tr>
         <w:tc>
           <w:tcPr>
-            <w:tcW w:w="727" w:type="dxa"/>
+            <w:tcW w:w="723" w:type="dxa"/>
           </w:tcPr>
           <w:p>
             <w:r>
@@ -5803,30 +5939,32 @@
         </w:tc>
         <w:tc>
           <w:tcPr>
-            <w:tcW w:w="662" w:type="dxa"/>
-          </w:tcPr>
-          <w:p>
-            <w:r>
-              <w:t>4.0</w:t>
-            </w:r>
-          </w:p>
+            <w:tcW w:w="774" w:type="dxa"/>
+            <w:vMerge/>
+          </w:tcPr>
+          <w:p/>
         </w:tc>
         <w:tc>
           <w:tcPr>
             <w:tcW w:w="1055" w:type="dxa"/>
-          </w:tcPr>
-          <w:p>
-            <w:r>
-              <w:t>3.0</w:t>
-            </w:r>
-          </w:p>
+            <w:vMerge/>
+          </w:tcPr>
+          <w:p/>
         </w:tc>
         <w:tc>
           <w:tcPr>
             <w:tcW w:w="882" w:type="dxa"/>
           </w:tcPr>
           <w:p>
-            <w:r>
+            <w:pPr>
+              <w:rPr>
+                <w:highlight w:val="yellow"/>
+              </w:rPr>
+            </w:pPr>
+            <w:r>
+              <w:rPr>
+                <w:highlight w:val="yellow"/>
+              </w:rPr>
               <w:t>1.0</w:t>
             </w:r>
           </w:p>
@@ -5835,7 +5973,7 @@
       <w:tr>
         <w:tc>
           <w:tcPr>
-            <w:tcW w:w="727" w:type="dxa"/>
+            <w:tcW w:w="723" w:type="dxa"/>
           </w:tcPr>
           <w:p>
             <w:r>
@@ -5895,30 +6033,32 @@
         </w:tc>
         <w:tc>
           <w:tcPr>
-            <w:tcW w:w="662" w:type="dxa"/>
-          </w:tcPr>
-          <w:p>
-            <w:r>
-              <w:t>6.0</w:t>
-            </w:r>
-          </w:p>
+            <w:tcW w:w="774" w:type="dxa"/>
+            <w:vMerge/>
+          </w:tcPr>
+          <w:p/>
         </w:tc>
         <w:tc>
           <w:tcPr>
             <w:tcW w:w="1055" w:type="dxa"/>
-          </w:tcPr>
-          <w:p>
-            <w:r>
-              <w:t>3.0</w:t>
-            </w:r>
-          </w:p>
+            <w:vMerge/>
+          </w:tcPr>
+          <w:p/>
         </w:tc>
         <w:tc>
           <w:tcPr>
             <w:tcW w:w="882" w:type="dxa"/>
           </w:tcPr>
           <w:p>
-            <w:r>
+            <w:pPr>
+              <w:rPr>
+                <w:highlight w:val="yellow"/>
+              </w:rPr>
+            </w:pPr>
+            <w:r>
+              <w:rPr>
+                <w:highlight w:val="yellow"/>
+              </w:rPr>
               <w:t>1.0</w:t>
             </w:r>
           </w:p>
@@ -11001,79 +11141,14 @@
         <w:pStyle w:val="Bibliography"/>
       </w:pPr>
       <w:r>
-        <w:t xml:space="preserve">Arias, R., &amp; Peralta, H. (2011). La </w:t>
-      </w:r>
-      <w:proofErr w:type="spellStart"/>
-      <w:r>
-        <w:t>enseñanza</w:t>
-      </w:r>
-      <w:proofErr w:type="spellEnd"/>
-      <w:r>
-        <w:t xml:space="preserve">, </w:t>
-      </w:r>
-      <w:proofErr w:type="spellStart"/>
-      <w:r>
-        <w:t>una</w:t>
-      </w:r>
-      <w:proofErr w:type="spellEnd"/>
-      <w:r>
-        <w:t xml:space="preserve"> </w:t>
-      </w:r>
-      <w:proofErr w:type="spellStart"/>
-      <w:r>
-        <w:t>puerta</w:t>
-      </w:r>
-      <w:proofErr w:type="spellEnd"/>
-      <w:r>
-        <w:t xml:space="preserve"> para la </w:t>
-      </w:r>
-      <w:proofErr w:type="spellStart"/>
-      <w:r>
-        <w:t>complejidad</w:t>
-      </w:r>
-      <w:proofErr w:type="spellEnd"/>
-      <w:r>
-        <w:t xml:space="preserve"> y la </w:t>
-      </w:r>
-      <w:proofErr w:type="spellStart"/>
-      <w:r>
-        <w:t>crítica</w:t>
-      </w:r>
-      <w:proofErr w:type="spellEnd"/>
-      <w:r>
-        <w:t xml:space="preserve">. </w:t>
-      </w:r>
-      <w:proofErr w:type="spellStart"/>
+        <w:t xml:space="preserve">Arias, R., &amp; Peralta, H. (2011). La enseñanza, una puerta para la complejidad y la crítica. </w:t>
+      </w:r>
       <w:r>
         <w:rPr>
           <w:i/>
           <w:iCs/>
         </w:rPr>
-        <w:t>Estudios</w:t>
-      </w:r>
-      <w:proofErr w:type="spellEnd"/>
-      <w:r>
-        <w:rPr>
-          <w:i/>
-          <w:iCs/>
-        </w:rPr>
-        <w:t xml:space="preserve"> </w:t>
-      </w:r>
-      <w:proofErr w:type="spellStart"/>
-      <w:r>
-        <w:rPr>
-          <w:i/>
-          <w:iCs/>
-        </w:rPr>
-        <w:t>Pedagógicos</w:t>
-      </w:r>
-      <w:proofErr w:type="spellEnd"/>
-      <w:r>
-        <w:rPr>
-          <w:i/>
-          <w:iCs/>
-        </w:rPr>
-        <w:t xml:space="preserve"> (Valdivia)</w:t>
+        <w:t>Estudios Pedagógicos (Valdivia)</w:t>
       </w:r>
       <w:r>
         <w:t xml:space="preserve">, </w:t>
@@ -11093,47 +11168,18 @@
       <w:pPr>
         <w:pStyle w:val="Bibliography"/>
       </w:pPr>
-      <w:proofErr w:type="spellStart"/>
-      <w:r>
-        <w:t>Baradwaj</w:t>
-      </w:r>
-      <w:proofErr w:type="spellEnd"/>
-      <w:r>
-        <w:t xml:space="preserve">, B. K., &amp; Pal, S. (2012). </w:t>
+      <w:r>
+        <w:t xml:space="preserve">Baradwaj, B. K., &amp; Pal, S. (2012). </w:t>
       </w:r>
       <w:r>
         <w:rPr>
           <w:i/>
           <w:iCs/>
         </w:rPr>
-        <w:t xml:space="preserve">Mining Educational Data to </w:t>
-      </w:r>
-      <w:proofErr w:type="spellStart"/>
-      <w:r>
-        <w:rPr>
-          <w:i/>
-          <w:iCs/>
-        </w:rPr>
-        <w:t>Analyze</w:t>
-      </w:r>
-      <w:proofErr w:type="spellEnd"/>
-      <w:r>
-        <w:rPr>
-          <w:i/>
-          <w:iCs/>
-        </w:rPr>
-        <w:t xml:space="preserve"> Students’ Performance</w:t>
-      </w:r>
-      <w:r>
-        <w:t xml:space="preserve"> (arXiv:1201.3417). </w:t>
-      </w:r>
-      <w:proofErr w:type="spellStart"/>
-      <w:r>
-        <w:t>arXiv</w:t>
-      </w:r>
-      <w:proofErr w:type="spellEnd"/>
-      <w:r>
-        <w:t>. https://doi.org/10.48550/arXiv.1201.3417</w:t>
+        <w:t>Mining Educational Data to Analyze Students’ Performance</w:t>
+      </w:r>
+      <w:r>
+        <w:t xml:space="preserve"> (arXiv:1201.3417). arXiv. https://doi.org/10.48550/arXiv.1201.3417</w:t>
       </w:r>
     </w:p>
     <w:p>
@@ -11177,107 +11223,17 @@
         <w:pStyle w:val="Bibliography"/>
       </w:pPr>
       <w:r>
-        <w:t xml:space="preserve">Blažič, M., Ivanuš-Grmek, M., Kramar, M., &amp; </w:t>
-      </w:r>
-      <w:proofErr w:type="spellStart"/>
-      <w:r>
-        <w:t>Strmčnik</w:t>
-      </w:r>
-      <w:proofErr w:type="spellEnd"/>
-      <w:r>
-        <w:t xml:space="preserve">, F. (2003). </w:t>
-      </w:r>
-      <w:proofErr w:type="spellStart"/>
+        <w:t xml:space="preserve">Blažič, M., Ivanuš-Grmek, M., Kramar, M., &amp; Strmčnik, F. (2003). </w:t>
+      </w:r>
       <w:r>
         <w:rPr>
           <w:i/>
           <w:iCs/>
         </w:rPr>
-        <w:t>Didaktika</w:t>
-      </w:r>
-      <w:proofErr w:type="spellEnd"/>
-      <w:r>
-        <w:rPr>
-          <w:i/>
-          <w:iCs/>
-        </w:rPr>
-        <w:t xml:space="preserve">: </w:t>
-      </w:r>
-      <w:proofErr w:type="spellStart"/>
-      <w:r>
-        <w:rPr>
-          <w:i/>
-          <w:iCs/>
-        </w:rPr>
-        <w:t>Visokošolski</w:t>
-      </w:r>
-      <w:proofErr w:type="spellEnd"/>
-      <w:r>
-        <w:rPr>
-          <w:i/>
-          <w:iCs/>
-        </w:rPr>
-        <w:t xml:space="preserve"> </w:t>
-      </w:r>
-      <w:proofErr w:type="spellStart"/>
-      <w:r>
-        <w:rPr>
-          <w:i/>
-          <w:iCs/>
-        </w:rPr>
-        <w:t>učbenik</w:t>
-      </w:r>
-      <w:proofErr w:type="spellEnd"/>
-      <w:r>
-        <w:t xml:space="preserve">. </w:t>
-      </w:r>
-      <w:proofErr w:type="spellStart"/>
-      <w:r>
-        <w:t>Visokošolsko</w:t>
-      </w:r>
-      <w:proofErr w:type="spellEnd"/>
-      <w:r>
-        <w:t xml:space="preserve"> </w:t>
-      </w:r>
-      <w:proofErr w:type="spellStart"/>
-      <w:r>
-        <w:t>središče</w:t>
-      </w:r>
-      <w:proofErr w:type="spellEnd"/>
-      <w:r>
-        <w:t xml:space="preserve">, </w:t>
-      </w:r>
-      <w:proofErr w:type="spellStart"/>
-      <w:r>
-        <w:t>Inštitut</w:t>
-      </w:r>
-      <w:proofErr w:type="spellEnd"/>
-      <w:r>
-        <w:t xml:space="preserve"> za </w:t>
-      </w:r>
-      <w:proofErr w:type="spellStart"/>
-      <w:r>
-        <w:t>raziskovalno</w:t>
-      </w:r>
-      <w:proofErr w:type="spellEnd"/>
-      <w:r>
-        <w:t xml:space="preserve"> in </w:t>
-      </w:r>
-      <w:proofErr w:type="spellStart"/>
-      <w:r>
-        <w:t>razvojno</w:t>
-      </w:r>
-      <w:proofErr w:type="spellEnd"/>
-      <w:r>
-        <w:t xml:space="preserve"> </w:t>
-      </w:r>
-      <w:proofErr w:type="spellStart"/>
-      <w:r>
-        <w:t>delo</w:t>
-      </w:r>
-      <w:proofErr w:type="spellEnd"/>
-      <w:r>
-        <w:t>.</w:t>
+        <w:t>Didaktika: Visokošolski učbenik</w:t>
+      </w:r>
+      <w:r>
+        <w:t>. Visokošolsko središče, Inštitut za raziskovalno in razvojno delo.</w:t>
       </w:r>
     </w:p>
     <w:p>
@@ -11332,153 +11288,15 @@
       </w:pPr>
       <w:r>
         <w:lastRenderedPageBreak/>
-        <w:t xml:space="preserve">Bregant, B., &amp; </w:t>
-      </w:r>
-      <w:proofErr w:type="spellStart"/>
-      <w:r>
-        <w:t>Doz</w:t>
-      </w:r>
-      <w:proofErr w:type="spellEnd"/>
-      <w:r>
-        <w:t xml:space="preserve">, D. (2024). </w:t>
-      </w:r>
-      <w:proofErr w:type="spellStart"/>
+        <w:t xml:space="preserve">Bregant, B., &amp; Doz, D. (2024). </w:t>
+      </w:r>
       <w:r>
         <w:rPr>
           <w:i/>
           <w:iCs/>
         </w:rPr>
-        <w:t>Korelacija</w:t>
-      </w:r>
-      <w:proofErr w:type="spellEnd"/>
-      <w:r>
-        <w:rPr>
-          <w:i/>
-          <w:iCs/>
-        </w:rPr>
-        <w:t xml:space="preserve"> </w:t>
-      </w:r>
-      <w:proofErr w:type="spellStart"/>
-      <w:r>
-        <w:rPr>
-          <w:i/>
-          <w:iCs/>
-        </w:rPr>
-        <w:t>matematične</w:t>
-      </w:r>
-      <w:proofErr w:type="spellEnd"/>
-      <w:r>
-        <w:rPr>
-          <w:i/>
-          <w:iCs/>
-        </w:rPr>
-        <w:t xml:space="preserve"> </w:t>
-      </w:r>
-      <w:proofErr w:type="spellStart"/>
-      <w:r>
-        <w:rPr>
-          <w:i/>
-          <w:iCs/>
-        </w:rPr>
-        <w:t>anksioznosti</w:t>
-      </w:r>
-      <w:proofErr w:type="spellEnd"/>
-      <w:r>
-        <w:rPr>
-          <w:i/>
-          <w:iCs/>
-        </w:rPr>
-        <w:t xml:space="preserve"> in </w:t>
-      </w:r>
-      <w:proofErr w:type="spellStart"/>
-      <w:r>
-        <w:rPr>
-          <w:i/>
-          <w:iCs/>
-        </w:rPr>
-        <w:t>matematične</w:t>
-      </w:r>
-      <w:proofErr w:type="spellEnd"/>
-      <w:r>
-        <w:rPr>
-          <w:i/>
-          <w:iCs/>
-        </w:rPr>
-        <w:t xml:space="preserve"> </w:t>
-      </w:r>
-      <w:proofErr w:type="spellStart"/>
-      <w:r>
-        <w:rPr>
-          <w:i/>
-          <w:iCs/>
-        </w:rPr>
-        <w:t>motivacije</w:t>
-      </w:r>
-      <w:proofErr w:type="spellEnd"/>
-      <w:r>
-        <w:rPr>
-          <w:i/>
-          <w:iCs/>
-        </w:rPr>
-        <w:t xml:space="preserve"> </w:t>
-      </w:r>
-      <w:proofErr w:type="spellStart"/>
-      <w:r>
-        <w:rPr>
-          <w:i/>
-          <w:iCs/>
-        </w:rPr>
-        <w:t>pri</w:t>
-      </w:r>
-      <w:proofErr w:type="spellEnd"/>
-      <w:r>
-        <w:rPr>
-          <w:i/>
-          <w:iCs/>
-        </w:rPr>
-        <w:t xml:space="preserve"> </w:t>
-      </w:r>
-      <w:proofErr w:type="spellStart"/>
-      <w:r>
-        <w:rPr>
-          <w:i/>
-          <w:iCs/>
-        </w:rPr>
-        <w:t>pouku</w:t>
-      </w:r>
-      <w:proofErr w:type="spellEnd"/>
-      <w:r>
-        <w:rPr>
-          <w:i/>
-          <w:iCs/>
-        </w:rPr>
-        <w:t xml:space="preserve"> </w:t>
-      </w:r>
-      <w:proofErr w:type="spellStart"/>
-      <w:r>
-        <w:rPr>
-          <w:i/>
-          <w:iCs/>
-        </w:rPr>
-        <w:t>matematike</w:t>
-      </w:r>
-      <w:proofErr w:type="spellEnd"/>
-      <w:r>
-        <w:rPr>
-          <w:i/>
-          <w:iCs/>
-        </w:rPr>
-        <w:t xml:space="preserve"> v </w:t>
-      </w:r>
-      <w:proofErr w:type="spellStart"/>
-      <w:r>
-        <w:rPr>
-          <w:i/>
-          <w:iCs/>
-        </w:rPr>
-        <w:t>gimnaziji</w:t>
-      </w:r>
-      <w:proofErr w:type="spellEnd"/>
+        <w:t>Korelacija matematične anksioznosti in matematične motivacije pri pouku matematike v gimnaziji</w:t>
+      </w:r>
       <w:r>
         <w:t xml:space="preserve"> [Unpublished manuscript].</w:t>
       </w:r>
@@ -11694,21 +11512,12 @@
       <w:r>
         <w:t xml:space="preserve">Gaudet, A. D., Ramer, L. M., Nakonechny, J., Cragg, J. J., &amp; Ramer, M. S. (2010). Small-Group Learning in an Upper-Level University Biology Class Enhances Academic Performance and Student Attitudes Toward Group Work. </w:t>
       </w:r>
-      <w:proofErr w:type="spellStart"/>
       <w:r>
         <w:rPr>
           <w:i/>
           <w:iCs/>
         </w:rPr>
-        <w:t>PLoS</w:t>
-      </w:r>
-      <w:proofErr w:type="spellEnd"/>
-      <w:r>
-        <w:rPr>
-          <w:i/>
-          <w:iCs/>
-        </w:rPr>
-        <w:t xml:space="preserve"> ONE</w:t>
+        <w:t>PLoS ONE</w:t>
       </w:r>
       <w:r>
         <w:t xml:space="preserve">, </w:t>
@@ -11728,13 +11537,8 @@
       <w:pPr>
         <w:pStyle w:val="Bibliography"/>
       </w:pPr>
-      <w:proofErr w:type="spellStart"/>
-      <w:r>
-        <w:t>Gnesdilow</w:t>
-      </w:r>
-      <w:proofErr w:type="spellEnd"/>
-      <w:r>
-        <w:t xml:space="preserve">, D., Evenstone, A. L., Rutledge, J., Sullivan, S., &amp; Puntambekar, S. (2013). </w:t>
+      <w:r>
+        <w:t xml:space="preserve">Gnesdilow, D., Evenstone, A. L., Rutledge, J., Sullivan, S., &amp; Puntambekar, S. (2013). </w:t>
       </w:r>
       <w:r>
         <w:rPr>
@@ -11751,53 +11555,16 @@
       <w:pPr>
         <w:pStyle w:val="Bibliography"/>
       </w:pPr>
-      <w:proofErr w:type="spellStart"/>
       <w:r>
         <w:lastRenderedPageBreak/>
-        <w:t>Goreyshi</w:t>
-      </w:r>
-      <w:proofErr w:type="spellEnd"/>
-      <w:r>
-        <w:t xml:space="preserve">, M. K., Kargar, F. R., </w:t>
-      </w:r>
-      <w:proofErr w:type="spellStart"/>
-      <w:r>
-        <w:t>Noohi</w:t>
-      </w:r>
-      <w:proofErr w:type="spellEnd"/>
-      <w:r>
-        <w:t xml:space="preserve">, S., &amp; </w:t>
-      </w:r>
-      <w:proofErr w:type="spellStart"/>
-      <w:r>
-        <w:t>Ajilchi</w:t>
-      </w:r>
-      <w:proofErr w:type="spellEnd"/>
-      <w:r>
-        <w:t xml:space="preserve">, B. (2013). Effect of Combined Mastery-Cooperative Learning on Emotional Intelligence, Self-esteem and Academic Achievement in Grade Skipping. </w:t>
+        <w:t xml:space="preserve">Goreyshi, M. K., Kargar, F. R., Noohi, S., &amp; Ajilchi, B. (2013). Effect of Combined Mastery-Cooperative Learning on Emotional Intelligence, Self-esteem and Academic Achievement in Grade Skipping. </w:t>
       </w:r>
       <w:r>
         <w:rPr>
           <w:i/>
           <w:iCs/>
         </w:rPr>
-        <w:t xml:space="preserve">Procedia - Social and </w:t>
-      </w:r>
-      <w:proofErr w:type="spellStart"/>
-      <w:r>
-        <w:rPr>
-          <w:i/>
-          <w:iCs/>
-        </w:rPr>
-        <w:t>Behavioral</w:t>
-      </w:r>
-      <w:proofErr w:type="spellEnd"/>
-      <w:r>
-        <w:rPr>
-          <w:i/>
-          <w:iCs/>
-        </w:rPr>
-        <w:t xml:space="preserve"> Sciences</w:t>
+        <w:t>Procedia - Social and Behavioral Sciences</w:t>
       </w:r>
       <w:r>
         <w:t xml:space="preserve">, </w:t>
@@ -11825,23 +11592,7 @@
           <w:i/>
           <w:iCs/>
         </w:rPr>
-        <w:t>Journal of Education and Learning (</w:t>
-      </w:r>
-      <w:proofErr w:type="spellStart"/>
-      <w:r>
-        <w:rPr>
-          <w:i/>
-          <w:iCs/>
-        </w:rPr>
-        <w:t>EduLearn</w:t>
-      </w:r>
-      <w:proofErr w:type="spellEnd"/>
-      <w:r>
-        <w:rPr>
-          <w:i/>
-          <w:iCs/>
-        </w:rPr>
-        <w:t>)</w:t>
+        <w:t>Journal of Education and Learning (EduLearn)</w:t>
       </w:r>
       <w:r>
         <w:t xml:space="preserve">, </w:t>
@@ -11862,15 +11613,7 @@
         <w:pStyle w:val="Bibliography"/>
       </w:pPr>
       <w:r>
-        <w:t xml:space="preserve">Hillyard, C., Gillespie, D., &amp; </w:t>
-      </w:r>
-      <w:proofErr w:type="spellStart"/>
-      <w:r>
-        <w:t>Littig</w:t>
-      </w:r>
-      <w:proofErr w:type="spellEnd"/>
-      <w:r>
-        <w:t xml:space="preserve">, P. (2010). University students’ attitudes about learning in small groups after frequent participation. </w:t>
+        <w:t xml:space="preserve">Hillyard, C., Gillespie, D., &amp; Littig, P. (2010). University students’ attitudes about learning in small groups after frequent participation. </w:t>
       </w:r>
       <w:r>
         <w:rPr>
@@ -11969,38 +11712,14 @@
         <w:pStyle w:val="Bibliography"/>
       </w:pPr>
       <w:r>
-        <w:t xml:space="preserve">Hossain, A., &amp; </w:t>
-      </w:r>
-      <w:proofErr w:type="spellStart"/>
-      <w:r>
-        <w:t>Tarmizi</w:t>
-      </w:r>
-      <w:proofErr w:type="spellEnd"/>
-      <w:r>
-        <w:t xml:space="preserve">, R. A. (2013). Effects of Cooperative Learning on Students’ Achievement and Attitudes in Secondary Mathematics. </w:t>
+        <w:t xml:space="preserve">Hossain, A., &amp; Tarmizi, R. A. (2013). Effects of Cooperative Learning on Students’ Achievement and Attitudes in Secondary Mathematics. </w:t>
       </w:r>
       <w:r>
         <w:rPr>
           <w:i/>
           <w:iCs/>
         </w:rPr>
-        <w:t xml:space="preserve">Procedia - Social and </w:t>
-      </w:r>
-      <w:proofErr w:type="spellStart"/>
-      <w:r>
-        <w:rPr>
-          <w:i/>
-          <w:iCs/>
-        </w:rPr>
-        <w:t>Behavioral</w:t>
-      </w:r>
-      <w:proofErr w:type="spellEnd"/>
-      <w:r>
-        <w:rPr>
-          <w:i/>
-          <w:iCs/>
-        </w:rPr>
-        <w:t xml:space="preserve"> Sciences</w:t>
+        <w:t>Procedia - Social and Behavioral Sciences</w:t>
       </w:r>
       <w:r>
         <w:t xml:space="preserve">, </w:t>
@@ -12050,15 +11769,7 @@
       </w:pPr>
       <w:r>
         <w:lastRenderedPageBreak/>
-        <w:t xml:space="preserve">Humphrey, N., Lendrum, A., Wigelsworth, M., &amp; </w:t>
-      </w:r>
-      <w:proofErr w:type="spellStart"/>
-      <w:r>
-        <w:t>Kalambouka</w:t>
-      </w:r>
-      <w:proofErr w:type="spellEnd"/>
-      <w:r>
-        <w:t xml:space="preserve">, A. (2009). Implementation of primary Social and Emotional Aspects of Learning small group work: A qualitative study. </w:t>
+        <w:t xml:space="preserve">Humphrey, N., Lendrum, A., Wigelsworth, M., &amp; Kalambouka, A. (2009). Implementation of primary Social and Emotional Aspects of Learning small group work: A qualitative study. </w:t>
       </w:r>
       <w:r>
         <w:rPr>
@@ -12086,23 +11797,7 @@
         <w:pStyle w:val="Bibliography"/>
       </w:pPr>
       <w:r>
-        <w:t xml:space="preserve">Järvelä, S., Volet, S., &amp; </w:t>
-      </w:r>
-      <w:proofErr w:type="spellStart"/>
-      <w:r>
-        <w:t>Järvenoja</w:t>
-      </w:r>
-      <w:proofErr w:type="spellEnd"/>
-      <w:r>
-        <w:t>, H. (2010). Research on Motivation in Collaborative Learning: Moving Beyond the Cognitive–</w:t>
-      </w:r>
-      <w:proofErr w:type="spellStart"/>
-      <w:r>
-        <w:t>Situative</w:t>
-      </w:r>
-      <w:proofErr w:type="spellEnd"/>
-      <w:r>
-        <w:t xml:space="preserve"> Divide and Combining Individual and Social Processes. </w:t>
+        <w:t xml:space="preserve">Järvelä, S., Volet, S., &amp; Järvenoja, H. (2010). Research on Motivation in Collaborative Learning: Moving Beyond the Cognitive–Situative Divide and Combining Individual and Social Processes. </w:t>
       </w:r>
       <w:r>
         <w:rPr>
@@ -12130,15 +11825,7 @@
         <w:pStyle w:val="Bibliography"/>
       </w:pPr>
       <w:r>
-        <w:t xml:space="preserve">Johns, B. H., Crowley, E. P., &amp; </w:t>
-      </w:r>
-      <w:proofErr w:type="spellStart"/>
-      <w:r>
-        <w:t>Guetzloe</w:t>
-      </w:r>
-      <w:proofErr w:type="spellEnd"/>
-      <w:r>
-        <w:t xml:space="preserve">, E. (2017). The Central Role of Teaching Social Skills. </w:t>
+        <w:t xml:space="preserve">Johns, B. H., Crowley, E. P., &amp; Guetzloe, E. (2017). The Central Role of Teaching Social Skills. </w:t>
       </w:r>
       <w:r>
         <w:rPr>
@@ -12176,15 +11863,7 @@
         <w:t>Learning together and alone: Cooperative, competitive, and individualistic learning</w:t>
       </w:r>
       <w:r>
-        <w:t xml:space="preserve"> (5. ed. [</w:t>
-      </w:r>
-      <w:proofErr w:type="spellStart"/>
-      <w:r>
-        <w:t>Repr</w:t>
-      </w:r>
-      <w:proofErr w:type="spellEnd"/>
-      <w:r>
-        <w:t>.]). Allyn and Bacon.</w:t>
+        <w:t xml:space="preserve"> (5. ed. [Repr.]). Allyn and Bacon.</w:t>
       </w:r>
     </w:p>
     <w:p>
@@ -12209,13 +11888,8 @@
       <w:pPr>
         <w:pStyle w:val="Bibliography"/>
       </w:pPr>
-      <w:proofErr w:type="spellStart"/>
-      <w:r>
-        <w:t>Kalaian</w:t>
-      </w:r>
-      <w:proofErr w:type="spellEnd"/>
-      <w:r>
-        <w:t xml:space="preserve">, S. A., &amp; Kasim, R. M. (2014). A Meta-Analytic Review of Studies of the Effectiveness of Small-Group Learning Methods on Statistics Achievement. </w:t>
+      <w:r>
+        <w:t xml:space="preserve">Kalaian, S. A., &amp; Kasim, R. M. (2014). A Meta-Analytic Review of Studies of the Effectiveness of Small-Group Learning Methods on Statistics Achievement. </w:t>
       </w:r>
       <w:r>
         <w:rPr>
@@ -12242,21 +11916,8 @@
       <w:pPr>
         <w:pStyle w:val="Bibliography"/>
       </w:pPr>
-      <w:proofErr w:type="spellStart"/>
-      <w:r>
-        <w:t>Kalaian</w:t>
-      </w:r>
-      <w:proofErr w:type="spellEnd"/>
-      <w:r>
-        <w:t xml:space="preserve">, S., Kasim, R., &amp; </w:t>
-      </w:r>
-      <w:proofErr w:type="spellStart"/>
-      <w:r>
-        <w:t>Nims</w:t>
-      </w:r>
-      <w:proofErr w:type="spellEnd"/>
-      <w:r>
-        <w:t xml:space="preserve">, J. (2018). Effectiveness of Small-Group Learning Pedagogies in Engineering and Technology Education: A Meta-Analysis. </w:t>
+      <w:r>
+        <w:t xml:space="preserve">Kalaian, S., Kasim, R., &amp; Nims, J. (2018). Effectiveness of Small-Group Learning Pedagogies in Engineering and Technology Education: A Meta-Analysis. </w:t>
       </w:r>
       <w:r>
         <w:rPr>
@@ -12301,29 +11962,8 @@
       <w:pPr>
         <w:pStyle w:val="Bibliography"/>
       </w:pPr>
-      <w:proofErr w:type="spellStart"/>
-      <w:r>
-        <w:t>Klados</w:t>
-      </w:r>
-      <w:proofErr w:type="spellEnd"/>
-      <w:r>
-        <w:t xml:space="preserve">, M., Paraskevopoulos, E., </w:t>
-      </w:r>
-      <w:proofErr w:type="spellStart"/>
-      <w:r>
-        <w:t>Pandria</w:t>
-      </w:r>
-      <w:proofErr w:type="spellEnd"/>
-      <w:r>
-        <w:t xml:space="preserve">, N., &amp; </w:t>
-      </w:r>
-      <w:proofErr w:type="spellStart"/>
-      <w:r>
-        <w:t>Bamidis</w:t>
-      </w:r>
-      <w:proofErr w:type="spellEnd"/>
-      <w:r>
-        <w:t xml:space="preserve">, P. (2019). The Impact of Math Anxiety on Working Memory: A Cortical Activations and Cortical Functional Connectivity EEG Study. </w:t>
+      <w:r>
+        <w:t xml:space="preserve">Klados, M., Paraskevopoulos, E., Pandria, N., &amp; Bamidis, P. (2019). The Impact of Math Anxiety on Working Memory: A Cortical Activations and Cortical Functional Connectivity EEG Study. </w:t>
       </w:r>
       <w:r>
         <w:rPr>
@@ -12350,30 +11990,9 @@
       <w:pPr>
         <w:pStyle w:val="Bibliography"/>
       </w:pPr>
-      <w:proofErr w:type="spellStart"/>
       <w:r>
         <w:lastRenderedPageBreak/>
-        <w:t>Kotsiantis</w:t>
-      </w:r>
-      <w:proofErr w:type="spellEnd"/>
-      <w:r>
-        <w:t xml:space="preserve">, S., </w:t>
-      </w:r>
-      <w:proofErr w:type="spellStart"/>
-      <w:r>
-        <w:t>Pierrakeas</w:t>
-      </w:r>
-      <w:proofErr w:type="spellEnd"/>
-      <w:r>
-        <w:t xml:space="preserve">, C., &amp; </w:t>
-      </w:r>
-      <w:proofErr w:type="spellStart"/>
-      <w:r>
-        <w:t>Pintelas</w:t>
-      </w:r>
-      <w:proofErr w:type="spellEnd"/>
-      <w:r>
-        <w:t xml:space="preserve">, P. (2004). Predicting students’ performance in distance learning using machine learning techniques. </w:t>
+        <w:t xml:space="preserve">Kotsiantis, S., Pierrakeas, C., &amp; Pintelas, P. (2004). Predicting students’ performance in distance learning using machine learning techniques. </w:t>
       </w:r>
       <w:r>
         <w:rPr>
@@ -12400,89 +12019,18 @@
       <w:pPr>
         <w:pStyle w:val="Bibliography"/>
       </w:pPr>
-      <w:proofErr w:type="spellStart"/>
-      <w:r>
-        <w:t>Kubale</w:t>
-      </w:r>
-      <w:proofErr w:type="spellEnd"/>
-      <w:r>
-        <w:t xml:space="preserve">, V. (2015). </w:t>
-      </w:r>
-      <w:proofErr w:type="spellStart"/>
+      <w:r>
+        <w:t xml:space="preserve">Kubale, V. (2015). </w:t>
+      </w:r>
       <w:r>
         <w:rPr>
           <w:i/>
           <w:iCs/>
         </w:rPr>
-        <w:t>Skupinska</w:t>
-      </w:r>
-      <w:proofErr w:type="spellEnd"/>
-      <w:r>
-        <w:rPr>
-          <w:i/>
-          <w:iCs/>
-        </w:rPr>
-        <w:t xml:space="preserve"> </w:t>
-      </w:r>
-      <w:proofErr w:type="spellStart"/>
-      <w:r>
-        <w:rPr>
-          <w:i/>
-          <w:iCs/>
-        </w:rPr>
-        <w:t>učna</w:t>
-      </w:r>
-      <w:proofErr w:type="spellEnd"/>
-      <w:r>
-        <w:rPr>
-          <w:i/>
-          <w:iCs/>
-        </w:rPr>
-        <w:t xml:space="preserve"> </w:t>
-      </w:r>
-      <w:proofErr w:type="spellStart"/>
-      <w:r>
-        <w:rPr>
-          <w:i/>
-          <w:iCs/>
-        </w:rPr>
-        <w:t>oblika</w:t>
-      </w:r>
-      <w:proofErr w:type="spellEnd"/>
-      <w:r>
-        <w:t xml:space="preserve"> (2. </w:t>
-      </w:r>
-      <w:proofErr w:type="spellStart"/>
-      <w:r>
-        <w:t>dopolnjena</w:t>
-      </w:r>
-      <w:proofErr w:type="spellEnd"/>
-      <w:r>
-        <w:t xml:space="preserve"> </w:t>
-      </w:r>
-      <w:proofErr w:type="spellStart"/>
-      <w:r>
-        <w:t>izd</w:t>
-      </w:r>
-      <w:proofErr w:type="spellEnd"/>
-      <w:r>
-        <w:t xml:space="preserve">). </w:t>
-      </w:r>
-      <w:proofErr w:type="spellStart"/>
-      <w:r>
-        <w:t>Samozal</w:t>
-      </w:r>
-      <w:proofErr w:type="spellEnd"/>
-      <w:r>
-        <w:t xml:space="preserve">. V. </w:t>
-      </w:r>
-      <w:proofErr w:type="spellStart"/>
-      <w:r>
-        <w:t>Kubale</w:t>
-      </w:r>
-      <w:proofErr w:type="spellEnd"/>
-      <w:r>
-        <w:t> ; Piko’s Printshop.</w:t>
+        <w:t>Skupinska učna oblika</w:t>
+      </w:r>
+      <w:r>
+        <w:t xml:space="preserve"> (2. dopolnjena izd). Samozal. V. Kubale ; Piko’s Printshop.</w:t>
       </w:r>
     </w:p>
     <w:p>
@@ -12518,15 +12066,7 @@
         <w:pStyle w:val="Bibliography"/>
       </w:pPr>
       <w:r>
-        <w:t xml:space="preserve">Micari, M., Pazos, P., </w:t>
-      </w:r>
-      <w:proofErr w:type="spellStart"/>
-      <w:r>
-        <w:t>Streitwieser</w:t>
-      </w:r>
-      <w:proofErr w:type="spellEnd"/>
-      <w:r>
-        <w:t xml:space="preserve">, B., &amp; Light, G. (2010). Small-group learning in undergraduate STEM disciplines: Effect of group type on student achievement. </w:t>
+        <w:t xml:space="preserve">Micari, M., Pazos, P., Streitwieser, B., &amp; Light, G. (2010). Small-group learning in undergraduate STEM disciplines: Effect of group type on student achievement. </w:t>
       </w:r>
       <w:r>
         <w:rPr>
@@ -12554,15 +12094,7 @@
         <w:pStyle w:val="Bibliography"/>
       </w:pPr>
       <w:r>
-        <w:t xml:space="preserve">Minaei-Bidgoli, B., Kashy, D. A., </w:t>
-      </w:r>
-      <w:proofErr w:type="spellStart"/>
-      <w:r>
-        <w:t>Kortemeyer</w:t>
-      </w:r>
-      <w:proofErr w:type="spellEnd"/>
-      <w:r>
-        <w:t xml:space="preserve">, G., &amp; Punch, W. F. (2003). Predicting student performance: An application of data mining methods with an educational web-based system. </w:t>
+        <w:t xml:space="preserve">Minaei-Bidgoli, B., Kashy, D. A., Kortemeyer, G., &amp; Punch, W. F. (2003). Predicting student performance: An application of data mining methods with an educational web-based system. </w:t>
       </w:r>
       <w:r>
         <w:rPr>
@@ -12590,15 +12122,7 @@
         <w:pStyle w:val="Bibliography"/>
       </w:pPr>
       <w:r>
-        <w:t xml:space="preserve">Moradi, S., </w:t>
-      </w:r>
-      <w:proofErr w:type="spellStart"/>
-      <w:r>
-        <w:t>Faghiharam</w:t>
-      </w:r>
-      <w:proofErr w:type="spellEnd"/>
-      <w:r>
-        <w:t xml:space="preserve">, B., &amp; Ghasempour, K. (2018). Relationship Between Group Learning and Interpersonal Skills With Emphasis on the Role of Mediating Emotional Intelligence Among High School Students. </w:t>
+        <w:t xml:space="preserve">Moradi, S., Faghiharam, B., &amp; Ghasempour, K. (2018). Relationship Between Group Learning and Interpersonal Skills With Emphasis on the Role of Mediating Emotional Intelligence Among High School Students. </w:t>
       </w:r>
       <w:r>
         <w:rPr>
@@ -12626,15 +12150,7 @@
         <w:pStyle w:val="Bibliography"/>
       </w:pPr>
       <w:r>
-        <w:t xml:space="preserve">Moreno-Guerrero, A.-J., Jurado De Los Santos, P., </w:t>
-      </w:r>
-      <w:proofErr w:type="spellStart"/>
-      <w:r>
-        <w:t>Pertegal</w:t>
-      </w:r>
-      <w:proofErr w:type="spellEnd"/>
-      <w:r>
-        <w:t xml:space="preserve">-Felices, M. L., &amp; Soler Costa, R. (2020). Bibliometric Study of Scientific Production on the Term Collaborative Learning in Web of Science. </w:t>
+        <w:t xml:space="preserve">Moreno-Guerrero, A.-J., Jurado De Los Santos, P., Pertegal-Felices, M. L., &amp; Soler Costa, R. (2020). Bibliometric Study of Scientific Production on the Term Collaborative Learning in Web of Science. </w:t>
       </w:r>
       <w:r>
         <w:rPr>
@@ -12676,29 +12192,8 @@
       <w:pPr>
         <w:pStyle w:val="Bibliography"/>
       </w:pPr>
-      <w:proofErr w:type="spellStart"/>
-      <w:r>
-        <w:t>Pateşan</w:t>
-      </w:r>
-      <w:proofErr w:type="spellEnd"/>
-      <w:r>
-        <w:t xml:space="preserve">, M., </w:t>
-      </w:r>
-      <w:proofErr w:type="spellStart"/>
-      <w:r>
-        <w:t>Balagiu</w:t>
-      </w:r>
-      <w:proofErr w:type="spellEnd"/>
-      <w:r>
-        <w:t xml:space="preserve">, A., &amp; </w:t>
-      </w:r>
-      <w:proofErr w:type="spellStart"/>
-      <w:r>
-        <w:t>Zechia</w:t>
-      </w:r>
-      <w:proofErr w:type="spellEnd"/>
-      <w:r>
-        <w:t xml:space="preserve">, D. (2016). The Benefits of Cooperative Learning. </w:t>
+      <w:r>
+        <w:t xml:space="preserve">Pateşan, M., Balagiu, A., &amp; Zechia, D. (2016). The Benefits of Cooperative Learning. </w:t>
       </w:r>
       <w:r>
         <w:rPr>
@@ -12725,152 +12220,24 @@
       <w:pPr>
         <w:pStyle w:val="Bibliography"/>
       </w:pPr>
-      <w:proofErr w:type="spellStart"/>
-      <w:r>
-        <w:t>Peklaj</w:t>
-      </w:r>
-      <w:proofErr w:type="spellEnd"/>
-      <w:r>
-        <w:t xml:space="preserve">, C. (2001). </w:t>
-      </w:r>
-      <w:proofErr w:type="spellStart"/>
+      <w:r>
+        <w:t xml:space="preserve">Peklaj, C. (2001). </w:t>
+      </w:r>
       <w:r>
         <w:rPr>
           <w:i/>
           <w:iCs/>
         </w:rPr>
-        <w:t>Sodelovalno</w:t>
-      </w:r>
-      <w:proofErr w:type="spellEnd"/>
-      <w:r>
-        <w:rPr>
-          <w:i/>
-          <w:iCs/>
-        </w:rPr>
-        <w:t xml:space="preserve"> </w:t>
-      </w:r>
-      <w:proofErr w:type="spellStart"/>
-      <w:r>
-        <w:rPr>
-          <w:i/>
-          <w:iCs/>
-        </w:rPr>
-        <w:t>učenje</w:t>
-      </w:r>
-      <w:proofErr w:type="spellEnd"/>
-      <w:r>
-        <w:rPr>
-          <w:i/>
-          <w:iCs/>
-        </w:rPr>
-        <w:t xml:space="preserve"> </w:t>
-      </w:r>
-      <w:proofErr w:type="spellStart"/>
-      <w:r>
-        <w:rPr>
-          <w:i/>
-          <w:iCs/>
-        </w:rPr>
-        <w:t>ali</w:t>
-      </w:r>
-      <w:proofErr w:type="spellEnd"/>
-      <w:r>
-        <w:rPr>
-          <w:i/>
-          <w:iCs/>
-        </w:rPr>
-        <w:t xml:space="preserve"> </w:t>
-      </w:r>
-      <w:proofErr w:type="spellStart"/>
-      <w:r>
-        <w:rPr>
-          <w:i/>
-          <w:iCs/>
-        </w:rPr>
-        <w:t>Kdaj</w:t>
-      </w:r>
-      <w:proofErr w:type="spellEnd"/>
-      <w:r>
-        <w:rPr>
-          <w:i/>
-          <w:iCs/>
-        </w:rPr>
-        <w:t xml:space="preserve"> </w:t>
-      </w:r>
-      <w:proofErr w:type="spellStart"/>
-      <w:r>
-        <w:rPr>
-          <w:i/>
-          <w:iCs/>
-        </w:rPr>
-        <w:t>več</w:t>
-      </w:r>
-      <w:proofErr w:type="spellEnd"/>
-      <w:r>
-        <w:rPr>
-          <w:i/>
-          <w:iCs/>
-        </w:rPr>
-        <w:t xml:space="preserve"> </w:t>
-      </w:r>
-      <w:proofErr w:type="spellStart"/>
-      <w:r>
-        <w:rPr>
-          <w:i/>
-          <w:iCs/>
-        </w:rPr>
-        <w:t>glav</w:t>
-      </w:r>
-      <w:proofErr w:type="spellEnd"/>
-      <w:r>
-        <w:rPr>
-          <w:i/>
-          <w:iCs/>
-        </w:rPr>
-        <w:t xml:space="preserve"> </w:t>
-      </w:r>
-      <w:proofErr w:type="spellStart"/>
-      <w:r>
-        <w:rPr>
-          <w:i/>
-          <w:iCs/>
-        </w:rPr>
-        <w:t>več</w:t>
-      </w:r>
-      <w:proofErr w:type="spellEnd"/>
-      <w:r>
-        <w:rPr>
-          <w:i/>
-          <w:iCs/>
-        </w:rPr>
-        <w:t xml:space="preserve"> </w:t>
-      </w:r>
-      <w:proofErr w:type="spellStart"/>
-      <w:r>
-        <w:rPr>
-          <w:i/>
-          <w:iCs/>
-        </w:rPr>
-        <w:t>ve</w:t>
-      </w:r>
-      <w:proofErr w:type="spellEnd"/>
-      <w:r>
-        <w:t xml:space="preserve"> (1. </w:t>
-      </w:r>
-      <w:proofErr w:type="spellStart"/>
-      <w:r>
-        <w:t>izd</w:t>
-      </w:r>
-      <w:proofErr w:type="spellEnd"/>
-      <w:r>
-        <w:t>., 1. natis). DZS.</w:t>
+        <w:t>Sodelovalno učenje ali Kdaj več glav več ve</w:t>
+      </w:r>
+      <w:r>
+        <w:t xml:space="preserve"> (1. izd., 1. natis). DZS.</w:t>
       </w:r>
     </w:p>
     <w:p>
       <w:pPr>
         <w:pStyle w:val="Bibliography"/>
       </w:pPr>
-      <w:proofErr w:type="spellStart"/>
       <w:r>
         <w:rPr>
           <w:i/>
@@ -12879,7 +12246,6 @@
         <w:lastRenderedPageBreak/>
         <w:t>PsyToolkit</w:t>
       </w:r>
-      <w:proofErr w:type="spellEnd"/>
       <w:r>
         <w:t>. (n.d.). Retrieved 4 November 2023, from https://www.psytoolkit.org/index.html</w:t>
       </w:r>
@@ -12888,39 +12254,9 @@
       <w:pPr>
         <w:pStyle w:val="Bibliography"/>
       </w:pPr>
-      <w:proofErr w:type="spellStart"/>
-      <w:r>
-        <w:t>Puklek</w:t>
-      </w:r>
-      <w:proofErr w:type="spellEnd"/>
-      <w:r>
-        <w:t xml:space="preserve">, M. (2001). </w:t>
-      </w:r>
-      <w:proofErr w:type="spellStart"/>
-      <w:r>
-        <w:t>Skupinsko</w:t>
-      </w:r>
-      <w:proofErr w:type="spellEnd"/>
-      <w:r>
-        <w:t xml:space="preserve"> </w:t>
-      </w:r>
-      <w:proofErr w:type="spellStart"/>
-      <w:r>
-        <w:t>delo</w:t>
-      </w:r>
-      <w:proofErr w:type="spellEnd"/>
-      <w:r>
-        <w:t xml:space="preserve">: Kako ga </w:t>
-      </w:r>
-      <w:proofErr w:type="spellStart"/>
-      <w:r>
-        <w:t>oceniti</w:t>
-      </w:r>
-      <w:proofErr w:type="spellEnd"/>
-      <w:r>
-        <w:t xml:space="preserve">? </w:t>
-      </w:r>
-      <w:proofErr w:type="spellStart"/>
+      <w:r>
+        <w:t xml:space="preserve">Puklek, M. (2001). Skupinsko delo: Kako ga oceniti? </w:t>
+      </w:r>
       <w:r>
         <w:rPr>
           <w:i/>
@@ -12928,7 +12264,6 @@
         </w:rPr>
         <w:t>Didakta</w:t>
       </w:r>
-      <w:proofErr w:type="spellEnd"/>
       <w:r>
         <w:t xml:space="preserve">, </w:t>
       </w:r>
@@ -12947,21 +12282,8 @@
       <w:pPr>
         <w:pStyle w:val="Bibliography"/>
       </w:pPr>
-      <w:proofErr w:type="spellStart"/>
-      <w:r>
-        <w:t>Rafiei</w:t>
-      </w:r>
-      <w:proofErr w:type="spellEnd"/>
-      <w:r>
-        <w:t xml:space="preserve"> Taba </w:t>
-      </w:r>
-      <w:proofErr w:type="spellStart"/>
-      <w:r>
-        <w:t>Zavareh</w:t>
-      </w:r>
-      <w:proofErr w:type="spellEnd"/>
-      <w:r>
-        <w:t xml:space="preserve">, S. E., Bagheri, N., &amp; Sabet, M. (2022). Effectiveness of Cooperative Learning on Math Anxiety, Academic Motivation and Academic Buoyancy in High school Students. </w:t>
+      <w:r>
+        <w:t xml:space="preserve">Rafiei Taba Zavareh, S. E., Bagheri, N., &amp; Sabet, M. (2022). Effectiveness of Cooperative Learning on Math Anxiety, Academic Motivation and Academic Buoyancy in High school Students. </w:t>
       </w:r>
       <w:r>
         <w:rPr>
@@ -13129,15 +12451,7 @@
         <w:pStyle w:val="Bibliography"/>
       </w:pPr>
       <w:r>
-        <w:t xml:space="preserve">Scribner, J. P., &amp; Donaldson, J. F. (2001). The Dynamics of Group Learning in a Cohort: From </w:t>
-      </w:r>
-      <w:proofErr w:type="spellStart"/>
-      <w:r>
-        <w:t>Nonlearning</w:t>
-      </w:r>
-      <w:proofErr w:type="spellEnd"/>
-      <w:r>
-        <w:t xml:space="preserve"> to Transformative Learning. </w:t>
+        <w:t xml:space="preserve">Scribner, J. P., &amp; Donaldson, J. F. (2001). The Dynamics of Group Learning in a Cohort: From Nonlearning to Transformative Learning. </w:t>
       </w:r>
       <w:r>
         <w:rPr>
@@ -13166,15 +12480,7 @@
       </w:pPr>
       <w:r>
         <w:lastRenderedPageBreak/>
-        <w:t xml:space="preserve">Selimović, Z., Selimović, H., &amp; </w:t>
-      </w:r>
-      <w:proofErr w:type="spellStart"/>
-      <w:r>
-        <w:t>Opić</w:t>
-      </w:r>
-      <w:proofErr w:type="spellEnd"/>
-      <w:r>
-        <w:t xml:space="preserve">, S. (2018). Development of social skills among elementary school children. </w:t>
+        <w:t xml:space="preserve">Selimović, Z., Selimović, H., &amp; Opić, S. (2018). Development of social skills among elementary school children. </w:t>
       </w:r>
       <w:r>
         <w:rPr>
@@ -13202,15 +12508,7 @@
         <w:pStyle w:val="Bibliography"/>
       </w:pPr>
       <w:r>
-        <w:t xml:space="preserve">Siemens, G., &amp; </w:t>
-      </w:r>
-      <w:proofErr w:type="spellStart"/>
-      <w:r>
-        <w:t>Gasevic</w:t>
-      </w:r>
-      <w:proofErr w:type="spellEnd"/>
-      <w:r>
-        <w:t xml:space="preserve">, D. (2012). Guest Editorial—Learning and Knowledge Analytics. </w:t>
+        <w:t xml:space="preserve">Siemens, G., &amp; Gasevic, D. (2012). Guest Editorial—Learning and Knowledge Analytics. </w:t>
       </w:r>
       <w:r>
         <w:rPr>
@@ -13320,23 +12618,7 @@
         <w:pStyle w:val="Bibliography"/>
       </w:pPr>
       <w:r>
-        <w:t xml:space="preserve">Sundre, D., Barry, C., </w:t>
-      </w:r>
-      <w:proofErr w:type="spellStart"/>
-      <w:r>
-        <w:t>Gynnild</w:t>
-      </w:r>
-      <w:proofErr w:type="spellEnd"/>
-      <w:r>
-        <w:t xml:space="preserve">, V., &amp; Tangen </w:t>
-      </w:r>
-      <w:proofErr w:type="spellStart"/>
-      <w:r>
-        <w:t>Ostgard</w:t>
-      </w:r>
-      <w:proofErr w:type="spellEnd"/>
-      <w:r>
-        <w:t xml:space="preserve">, E. (2012). Motivation for Achievement and Attitudes toward Mathematics Instruction in a Required Calculus Course at the Norwegian University of Science and Technology. </w:t>
+        <w:t xml:space="preserve">Sundre, D., Barry, C., Gynnild, V., &amp; Tangen Ostgard, E. (2012). Motivation for Achievement and Attitudes toward Mathematics Instruction in a Required Calculus Course at the Norwegian University of Science and Technology. </w:t>
       </w:r>
       <w:r>
         <w:rPr>
@@ -13366,86 +12648,23 @@
       <w:r>
         <w:t xml:space="preserve">Tomić, A. (2002). </w:t>
       </w:r>
-      <w:proofErr w:type="spellStart"/>
       <w:r>
         <w:rPr>
           <w:i/>
           <w:iCs/>
         </w:rPr>
-        <w:t>Spremljanje</w:t>
-      </w:r>
-      <w:proofErr w:type="spellEnd"/>
-      <w:r>
-        <w:rPr>
-          <w:i/>
-          <w:iCs/>
-        </w:rPr>
-        <w:t xml:space="preserve"> </w:t>
-      </w:r>
-      <w:proofErr w:type="spellStart"/>
-      <w:r>
-        <w:rPr>
-          <w:i/>
-          <w:iCs/>
-        </w:rPr>
-        <w:t>pouka</w:t>
-      </w:r>
-      <w:proofErr w:type="spellEnd"/>
-      <w:r>
-        <w:t xml:space="preserve"> (1. natis). </w:t>
-      </w:r>
-      <w:proofErr w:type="spellStart"/>
-      <w:r>
-        <w:t>Zavod</w:t>
-      </w:r>
-      <w:proofErr w:type="spellEnd"/>
-      <w:r>
-        <w:t xml:space="preserve"> </w:t>
-      </w:r>
-      <w:proofErr w:type="spellStart"/>
-      <w:r>
-        <w:t>Republike</w:t>
-      </w:r>
-      <w:proofErr w:type="spellEnd"/>
-      <w:r>
-        <w:t xml:space="preserve"> </w:t>
-      </w:r>
-      <w:proofErr w:type="spellStart"/>
-      <w:r>
-        <w:t>Slovenije</w:t>
-      </w:r>
-      <w:proofErr w:type="spellEnd"/>
-      <w:r>
-        <w:t xml:space="preserve"> za </w:t>
-      </w:r>
-      <w:proofErr w:type="spellStart"/>
-      <w:r>
-        <w:t>šolstvo</w:t>
-      </w:r>
-      <w:proofErr w:type="spellEnd"/>
-      <w:r>
-        <w:t>.</w:t>
+        <w:t>Spremljanje pouka</w:t>
+      </w:r>
+      <w:r>
+        <w:t xml:space="preserve"> (1. natis). Zavod Republike Slovenije za šolstvo.</w:t>
       </w:r>
     </w:p>
     <w:p>
       <w:pPr>
         <w:pStyle w:val="Bibliography"/>
       </w:pPr>
-      <w:proofErr w:type="spellStart"/>
-      <w:r>
-        <w:t>Vallée</w:t>
-      </w:r>
-      <w:proofErr w:type="spellEnd"/>
-      <w:r>
-        <w:t xml:space="preserve">-Tourangeau, F., Sirota, M., &amp; </w:t>
-      </w:r>
-      <w:proofErr w:type="spellStart"/>
-      <w:r>
-        <w:t>Villejoubert</w:t>
-      </w:r>
-      <w:proofErr w:type="spellEnd"/>
-      <w:r>
-        <w:t xml:space="preserve">, G. (2013). Reducing The Impact of Math Anxiety on Mental Arithmetic: The Importance of Distributed Cognition. </w:t>
+      <w:r>
+        <w:t xml:space="preserve">Vallée-Tourangeau, F., Sirota, M., &amp; Villejoubert, G. (2013). Reducing The Impact of Math Anxiety on Mental Arithmetic: The Importance of Distributed Cognition. </w:t>
       </w:r>
       <w:r>
         <w:rPr>
@@ -13613,13 +12832,8 @@
       <w:pPr>
         <w:pStyle w:val="Bibliography"/>
       </w:pPr>
-      <w:proofErr w:type="spellStart"/>
-      <w:r>
-        <w:t>Wieselmann</w:t>
-      </w:r>
-      <w:proofErr w:type="spellEnd"/>
-      <w:r>
-        <w:t xml:space="preserve">, J. R., Dare, E. A., Ring‐Whalen, E. A., &amp; Roehrig, G. H. (2020). “I just do what the boys tell me”: Exploring small group student interactions in an integrated STEM unit. </w:t>
+      <w:r>
+        <w:t xml:space="preserve">Wieselmann, J. R., Dare, E. A., Ring‐Whalen, E. A., &amp; Roehrig, G. H. (2020). “I just do what the boys tell me”: Exploring small group student interactions in an integrated STEM unit. </w:t>
       </w:r>
       <w:r>
         <w:rPr>
@@ -13647,15 +12861,7 @@
         <w:pStyle w:val="Bibliography"/>
       </w:pPr>
       <w:r>
-        <w:t xml:space="preserve">Wilson, G. L., &amp; </w:t>
-      </w:r>
-      <w:proofErr w:type="spellStart"/>
-      <w:r>
-        <w:t>Blednick</w:t>
-      </w:r>
-      <w:proofErr w:type="spellEnd"/>
-      <w:r>
-        <w:t xml:space="preserve">, J. (2011). </w:t>
+        <w:t xml:space="preserve">Wilson, G. L., &amp; Blednick, J. (2011). </w:t>
       </w:r>
       <w:r>
         <w:rPr>
@@ -13701,38 +12907,14 @@
         <w:pStyle w:val="Bibliography"/>
       </w:pPr>
       <w:r>
-        <w:t xml:space="preserve">Yavuz, G., </w:t>
-      </w:r>
-      <w:proofErr w:type="spellStart"/>
-      <w:r>
-        <w:t>Ozyildirim</w:t>
-      </w:r>
-      <w:proofErr w:type="spellEnd"/>
-      <w:r>
-        <w:t xml:space="preserve">, F., &amp; Dogan, N. (2012). Mathematics Motivation Scale: A Validity and Reliability. </w:t>
+        <w:t xml:space="preserve">Yavuz, G., Ozyildirim, F., &amp; Dogan, N. (2012). Mathematics Motivation Scale: A Validity and Reliability. </w:t>
       </w:r>
       <w:r>
         <w:rPr>
           <w:i/>
           <w:iCs/>
         </w:rPr>
-        <w:t xml:space="preserve">Procedia - Social and </w:t>
-      </w:r>
-      <w:proofErr w:type="spellStart"/>
-      <w:r>
-        <w:rPr>
-          <w:i/>
-          <w:iCs/>
-        </w:rPr>
-        <w:t>Behavioral</w:t>
-      </w:r>
-      <w:proofErr w:type="spellEnd"/>
-      <w:r>
-        <w:rPr>
-          <w:i/>
-          <w:iCs/>
-        </w:rPr>
-        <w:t xml:space="preserve"> Sciences</w:t>
+        <w:t>Procedia - Social and Behavioral Sciences</w:t>
       </w:r>
       <w:r>
         <w:t xml:space="preserve">, </w:t>
@@ -13754,274 +12936,17 @@
       </w:pPr>
       <w:r>
         <w:lastRenderedPageBreak/>
-        <w:t xml:space="preserve">Žakelj, A., Bon </w:t>
-      </w:r>
-      <w:proofErr w:type="spellStart"/>
-      <w:r>
-        <w:t>Klanjšček</w:t>
-      </w:r>
-      <w:proofErr w:type="spellEnd"/>
-      <w:r>
-        <w:t xml:space="preserve">, M., Jerman, M., Kmetič, S., </w:t>
-      </w:r>
-      <w:proofErr w:type="spellStart"/>
-      <w:r>
-        <w:t>Repolusk</w:t>
-      </w:r>
-      <w:proofErr w:type="spellEnd"/>
-      <w:r>
-        <w:t xml:space="preserve">, S., Ruter, A., </w:t>
-      </w:r>
-      <w:proofErr w:type="spellStart"/>
-      <w:r>
-        <w:t>Legiša</w:t>
-      </w:r>
-      <w:proofErr w:type="spellEnd"/>
-      <w:r>
-        <w:t xml:space="preserve">, P., &amp; </w:t>
-      </w:r>
-      <w:proofErr w:type="spellStart"/>
-      <w:r>
-        <w:t>Hvastija</w:t>
-      </w:r>
-      <w:proofErr w:type="spellEnd"/>
-      <w:r>
-        <w:t xml:space="preserve">, D. (2008). </w:t>
-      </w:r>
-      <w:proofErr w:type="spellStart"/>
+        <w:t xml:space="preserve">Žakelj, A., Bon Klanjšček, M., Jerman, M., Kmetič, S., Repolusk, S., Ruter, A., Legiša, P., &amp; Hvastija, D. (2008). </w:t>
+      </w:r>
       <w:r>
         <w:rPr>
           <w:i/>
           <w:iCs/>
         </w:rPr>
-        <w:t>Učni</w:t>
-      </w:r>
-      <w:proofErr w:type="spellEnd"/>
-      <w:r>
-        <w:rPr>
-          <w:i/>
-          <w:iCs/>
-        </w:rPr>
-        <w:t xml:space="preserve"> </w:t>
-      </w:r>
-      <w:proofErr w:type="spellStart"/>
-      <w:r>
-        <w:rPr>
-          <w:i/>
-          <w:iCs/>
-        </w:rPr>
-        <w:t>načrt</w:t>
-      </w:r>
-      <w:proofErr w:type="spellEnd"/>
-      <w:r>
-        <w:rPr>
-          <w:i/>
-          <w:iCs/>
-        </w:rPr>
-        <w:t xml:space="preserve">. </w:t>
-      </w:r>
-      <w:proofErr w:type="spellStart"/>
-      <w:r>
-        <w:rPr>
-          <w:i/>
-          <w:iCs/>
-        </w:rPr>
-        <w:t>Matematika</w:t>
-      </w:r>
-      <w:proofErr w:type="spellEnd"/>
-      <w:r>
-        <w:rPr>
-          <w:i/>
-          <w:iCs/>
-        </w:rPr>
-        <w:t xml:space="preserve"> </w:t>
-      </w:r>
-      <w:proofErr w:type="spellStart"/>
-      <w:r>
-        <w:rPr>
-          <w:i/>
-          <w:iCs/>
-        </w:rPr>
-        <w:t>gimnazija</w:t>
-      </w:r>
-      <w:proofErr w:type="spellEnd"/>
-      <w:r>
-        <w:rPr>
-          <w:i/>
-          <w:iCs/>
-        </w:rPr>
-        <w:t xml:space="preserve">: </w:t>
-      </w:r>
-      <w:proofErr w:type="spellStart"/>
-      <w:r>
-        <w:rPr>
-          <w:i/>
-          <w:iCs/>
-        </w:rPr>
-        <w:t>Splošna</w:t>
-      </w:r>
-      <w:proofErr w:type="spellEnd"/>
-      <w:r>
-        <w:rPr>
-          <w:i/>
-          <w:iCs/>
-        </w:rPr>
-        <w:t xml:space="preserve">, </w:t>
-      </w:r>
-      <w:proofErr w:type="spellStart"/>
-      <w:r>
-        <w:rPr>
-          <w:i/>
-          <w:iCs/>
-        </w:rPr>
-        <w:t>klasična</w:t>
-      </w:r>
-      <w:proofErr w:type="spellEnd"/>
-      <w:r>
-        <w:rPr>
-          <w:i/>
-          <w:iCs/>
-        </w:rPr>
-        <w:t xml:space="preserve"> in </w:t>
-      </w:r>
-      <w:proofErr w:type="spellStart"/>
-      <w:r>
-        <w:rPr>
-          <w:i/>
-          <w:iCs/>
-        </w:rPr>
-        <w:t>strokovna</w:t>
-      </w:r>
-      <w:proofErr w:type="spellEnd"/>
-      <w:r>
-        <w:rPr>
-          <w:i/>
-          <w:iCs/>
-        </w:rPr>
-        <w:t xml:space="preserve"> </w:t>
-      </w:r>
-      <w:proofErr w:type="spellStart"/>
-      <w:r>
-        <w:rPr>
-          <w:i/>
-          <w:iCs/>
-        </w:rPr>
-        <w:t>gimnazija</w:t>
-      </w:r>
-      <w:proofErr w:type="spellEnd"/>
-      <w:r>
-        <w:rPr>
-          <w:i/>
-          <w:iCs/>
-        </w:rPr>
-        <w:t xml:space="preserve"> : </w:t>
-      </w:r>
-      <w:proofErr w:type="spellStart"/>
-      <w:r>
-        <w:rPr>
-          <w:i/>
-          <w:iCs/>
-        </w:rPr>
-        <w:t>obvezni</w:t>
-      </w:r>
-      <w:proofErr w:type="spellEnd"/>
-      <w:r>
-        <w:rPr>
-          <w:i/>
-          <w:iCs/>
-        </w:rPr>
-        <w:t xml:space="preserve"> </w:t>
-      </w:r>
-      <w:proofErr w:type="spellStart"/>
-      <w:r>
-        <w:rPr>
-          <w:i/>
-          <w:iCs/>
-        </w:rPr>
-        <w:t>predmet</w:t>
-      </w:r>
-      <w:proofErr w:type="spellEnd"/>
-      <w:r>
-        <w:rPr>
-          <w:i/>
-          <w:iCs/>
-        </w:rPr>
-        <w:t xml:space="preserve"> in </w:t>
-      </w:r>
-      <w:proofErr w:type="spellStart"/>
-      <w:r>
-        <w:rPr>
-          <w:i/>
-          <w:iCs/>
-        </w:rPr>
-        <w:t>matura</w:t>
-      </w:r>
-      <w:proofErr w:type="spellEnd"/>
-      <w:r>
-        <w:rPr>
-          <w:i/>
-          <w:iCs/>
-        </w:rPr>
-        <w:t xml:space="preserve"> (560 </w:t>
-      </w:r>
-      <w:proofErr w:type="spellStart"/>
-      <w:r>
-        <w:rPr>
-          <w:i/>
-          <w:iCs/>
-        </w:rPr>
-        <w:t>ur</w:t>
-      </w:r>
-      <w:proofErr w:type="spellEnd"/>
-      <w:r>
-        <w:rPr>
-          <w:i/>
-          <w:iCs/>
-        </w:rPr>
-        <w:t>)</w:t>
-      </w:r>
-      <w:r>
-        <w:t xml:space="preserve">. </w:t>
-      </w:r>
-      <w:proofErr w:type="spellStart"/>
-      <w:r>
-        <w:t>Ministrstvo</w:t>
-      </w:r>
-      <w:proofErr w:type="spellEnd"/>
-      <w:r>
-        <w:t xml:space="preserve"> za </w:t>
-      </w:r>
-      <w:proofErr w:type="spellStart"/>
-      <w:r>
-        <w:t>šolstvo</w:t>
-      </w:r>
-      <w:proofErr w:type="spellEnd"/>
-      <w:r>
-        <w:t xml:space="preserve"> in </w:t>
-      </w:r>
-      <w:proofErr w:type="spellStart"/>
-      <w:r>
-        <w:t>šport</w:t>
-      </w:r>
-      <w:proofErr w:type="spellEnd"/>
-      <w:r>
-        <w:t xml:space="preserve"> : </w:t>
-      </w:r>
-      <w:proofErr w:type="spellStart"/>
-      <w:r>
-        <w:t>Zavod</w:t>
-      </w:r>
-      <w:proofErr w:type="spellEnd"/>
-      <w:r>
-        <w:t xml:space="preserve"> RS za </w:t>
-      </w:r>
-      <w:proofErr w:type="spellStart"/>
-      <w:r>
-        <w:t>šolstvo</w:t>
-      </w:r>
-      <w:proofErr w:type="spellEnd"/>
-      <w:r>
-        <w:t>.</w:t>
+        <w:t>Učni načrt. Matematika gimnazija: Splošna, klasična in strokovna gimnazija : obvezni predmet in matura (560 ur)</w:t>
+      </w:r>
+      <w:r>
+        <w:t>. Ministrstvo za šolstvo in šport : Zavod RS za šolstvo.</w:t>
       </w:r>
     </w:p>
     <w:p>

--- a/Variable_importance.docx
+++ b/Variable_importance.docx
@@ -686,7 +686,7 @@
         <w:fldChar w:fldCharType="begin"/>
       </w:r>
       <w:r>
-        <w:instrText xml:space="preserve"> ADDIN ZOTERO_ITEM CSL_CITATION {"citationID":"4TpqnIkw","properties":{"formattedCitation":"(Wang et al., 2023)","plainCitation":"(Wang et al., 2023)","noteIndex":0},"citationItems":[{"id":237,"uris":["http://zotero.org/users/local/1Uxvmohd/items/YHP7URQ2"],"itemData":{"id":237,"type":"article-journal","container-title":"Interactive Learning Environments","DOI":"10.1080/10494820.2020.1808794","ISSN":"1049-4820, 1744-5191","issue":"2","journalAbbreviation":"Interactive Learning Environments","language":"en","page":"793-803","source":"DOI.org (Crossref)","title":"When adaptive learning is effective learning: comparison of an adaptive learning system to teacher-led instruction","title-short":"When adaptive learning is effective learning","volume":"31","author":[{"family":"Wang","given":"Shuai"},{"family":"Christensen","given":"Claire"},{"family":"Cui","given":"Wei"},{"family":"Tong","given":"Richard"},{"family":"Yarnall","given":"Louise"},{"family":"Shear","given":"Linda"},{"family":"Feng","given":"Mingyu"}],"issued":{"date-parts":[["2023",2,17]]}}}],"schema":"https://github.com/citation-style-language/schema/raw/master/csl-citation.json"} </w:instrText>
+        <w:instrText xml:space="preserve"> ADDIN ZOTERO_ITEM CSL_CITATION {"citationID":"4TpqnIkw","properties":{"formattedCitation":"(S. Wang et al., 2023)","plainCitation":"(S. Wang et al., 2023)","noteIndex":0},"citationItems":[{"id":237,"uris":["http://zotero.org/users/local/1Uxvmohd/items/YHP7URQ2"],"itemData":{"id":237,"type":"article-journal","container-title":"Interactive Learning Environments","DOI":"10.1080/10494820.2020.1808794","ISSN":"1049-4820, 1744-5191","issue":"2","journalAbbreviation":"Interactive Learning Environments","language":"en","page":"793-803","source":"DOI.org (Crossref)","title":"When adaptive learning is effective learning: comparison of an adaptive learning system to teacher-led instruction","title-short":"When adaptive learning is effective learning","volume":"31","author":[{"family":"Wang","given":"Shuai"},{"family":"Christensen","given":"Claire"},{"family":"Cui","given":"Wei"},{"family":"Tong","given":"Richard"},{"family":"Yarnall","given":"Louise"},{"family":"Shear","given":"Linda"},{"family":"Feng","given":"Mingyu"}],"issued":{"date-parts":[["2023",2,17]]}}}],"schema":"https://github.com/citation-style-language/schema/raw/master/csl-citation.json"} </w:instrText>
       </w:r>
       <w:r>
         <w:fldChar w:fldCharType="separate"/>
@@ -695,7 +695,7 @@
         <w:rPr>
           <w:rFonts w:ascii="Calibri" w:hAnsi="Calibri" w:cs="Calibri"/>
         </w:rPr>
-        <w:t>(Wang et al., 2023)</w:t>
+        <w:t>(S. Wang et al., 2023)</w:t>
       </w:r>
       <w:r>
         <w:fldChar w:fldCharType="end"/>
@@ -1121,7 +1121,19 @@
         <w:rPr>
           <w:rFonts w:ascii="Calibri" w:hAnsi="Calibri" w:cs="Calibri"/>
         </w:rPr>
-        <w:t>(Johnson et al., 1991)</w:t>
+        <w:t xml:space="preserve">Johnson et al. </w:t>
+      </w:r>
+      <w:r>
+        <w:rPr>
+          <w:rFonts w:ascii="Calibri" w:hAnsi="Calibri" w:cs="Calibri"/>
+        </w:rPr>
+        <w:t>(</w:t>
+      </w:r>
+      <w:r>
+        <w:rPr>
+          <w:rFonts w:ascii="Calibri" w:hAnsi="Calibri" w:cs="Calibri"/>
+        </w:rPr>
+        <w:t>1991)</w:t>
       </w:r>
       <w:r>
         <w:fldChar w:fldCharType="end"/>
@@ -1148,7 +1160,19 @@
         <w:rPr>
           <w:rFonts w:ascii="Calibri" w:hAnsi="Calibri" w:cs="Calibri"/>
         </w:rPr>
-        <w:t>(Slavin et al., 2003)</w:t>
+        <w:t xml:space="preserve">Slavin et al. </w:t>
+      </w:r>
+      <w:r>
+        <w:rPr>
+          <w:rFonts w:ascii="Calibri" w:hAnsi="Calibri" w:cs="Calibri"/>
+        </w:rPr>
+        <w:t>(</w:t>
+      </w:r>
+      <w:r>
+        <w:rPr>
+          <w:rFonts w:ascii="Calibri" w:hAnsi="Calibri" w:cs="Calibri"/>
+        </w:rPr>
+        <w:t>2003)</w:t>
       </w:r>
       <w:r>
         <w:fldChar w:fldCharType="end"/>
@@ -2107,32 +2131,112 @@
         <w:t>personality type</w:t>
       </w:r>
       <w:r>
-        <w:t>, mathematical anxiety and motivation to learn mathematics</w:t>
-      </w:r>
-      <w:r>
-        <w:t xml:space="preserve"> come into play</w:t>
+        <w:t xml:space="preserve"> </w:t>
+      </w:r>
+      <w:r>
+        <w:fldChar w:fldCharType="begin"/>
+      </w:r>
+      <w:r>
+        <w:instrText xml:space="preserve"> ADDIN ZOTERO_ITEM CSL_CITATION {"citationID":"dTz6SQ75","properties":{"formattedCitation":"(Akben-Selcuk, 2017; Kurniawati et al., 2023; Major et al., 2006; Peklaj et al., 2015; Wahyu Ariani, 2013)","plainCitation":"(Akben-Selcuk, 2017; Kurniawati et al., 2023; Major et al., 2006; Peklaj et al., 2015; Wahyu Ariani, 2013)","noteIndex":0},"citationItems":[{"id":268,"uris":["http://zotero.org/users/local/1Uxvmohd/items/J3MLZAIT"],"itemData":{"id":268,"type":"article-journal","abstract":"Using the Turkish portion of the Programme for International Student Assessment dataset ( N = 4,848; 51% boys, 49% girls; age, M = 15.81 years, SD = 0.28), this study investigated factors associated with mathematics achievement among Turkish students. Three different models were estimated using the method of balanced repeated replication with Fay’s method and taking into account the presence of five plausible values of the dependent variable. Results showed that male students and older students had better mathematics proficiency. Socio-economic status and school resources also played a significant role in explaining student achievement in mathematics. Finally, students who were more open to problem solving, who attributed their failure to external factors, and who were intrinsically motivated to learn mathematics achieved higher scores. Policy implications are provided.","container-title":"Perceptual and Motor Skills","DOI":"10.1177/0031512516686505","ISSN":"0031-5125, 1558-688X","issue":"2","journalAbbreviation":"Percept Mot Skills","language":"en","page":"514-530","source":"DOI.org (Crossref)","title":"Personality, Motivation, and Math Achievement Among Turkish Students: Evidence from PISA Data","title-short":"Personality, Motivation, and Math Achievement Among Turkish Students","volume":"124","author":[{"family":"Akben-Selcuk","given":"Elif"}],"issued":{"date-parts":[["2017",4]]}}},{"id":266,"uris":["http://zotero.org/users/local/1Uxvmohd/items/3D7Q2J36"],"itemData":{"id":266,"type":"article-journal","abstract":"Motivation is one of the aspects that support a person's learning success. A person's motivation level is very likely to differ from one to another. There are differences in learners' characteristics in the classroom learning process. One characteristic difference students process is the difference in personality types, in this case, introvert-extroverted. It is likely to impact a person's learning success. However, research that discusses this still needs to be completed. This study aims to know how high the motivation of mathematics education students who have an introverted personality type, how high the mathematics motivation of mathematics education students who have an extroverted personality is, whether there is a difference in mathematics motivation of mathematics education students based on personality type and whether there is a relationship between mathematical motivation and personality type. A quantitative research design with a purposive random sampling technique in 81 students was used in this study. The data analysis techniques are descriptive statistical data analysis, independent sample t-test, and Pearson correlation with the help of the SPSS 25 program. The results showed that: the motivation of introverted students on high criteria; the motivation of extroverted students on high criteria; there are differences in motivation based on introverted-extroverted personality types; and there is a significant relationship between mathematical motivation and introverted-extroverted personality types. It has implications for lecturers to anticipate problems that potentially arise and play a role in increasing student motivation related to their personality in the teaching and learning process.","container-title":"Sainstek : Jurnal Sains dan Teknologi","DOI":"10.31958/js.v15i1.8622","ISSN":"2580-278X, 2085-8019","issue":"1","journalAbbreviation":"SAINTEK","page":"36","source":"DOI.org (Crossref)","title":"Motivation to Learn Mathematics on Different Personality Types","volume":"15","author":[{"family":"Kurniawati","given":"Annisa Dwi"},{"family":"Genarsih","given":"Tunjung"},{"family":"Nurhidayati","given":"Maulida"}],"issued":{"date-parts":[["2023",6,30]]}}},{"id":272,"uris":["http://zotero.org/users/local/1Uxvmohd/items/LH9XTNHY"],"itemData":{"id":272,"type":"article-journal","container-title":"Journal of Applied Psychology","DOI":"10.1037/0021-9010.91.4.927","ISSN":"1939-1854, 0021-9010","issue":"4","journalAbbreviation":"Journal of Applied Psychology","language":"en","page":"927-935","source":"DOI.org (Crossref)","title":"Linking proactive personality and the Big Five to motivation to learn and development activity.","volume":"91","author":[{"family":"Major","given":"Debra A."},{"family":"Turner","given":"Jonathan E."},{"family":"Fletcher","given":"Thomas D."}],"issued":{"date-parts":[["2006"]]}}},{"id":273,"uris":["http://zotero.org/users/local/1Uxvmohd/items/RXCGY6X7"],"itemData":{"id":273,"type":"article-journal","container-title":"European Journal of Psychology of Education","DOI":"10.1007/s10212-014-0239-0","ISSN":"0256-2928, 1878-5174","issue":"3","journalAbbreviation":"Eur J Psychol Educ","language":"en","page":"313-330","source":"DOI.org (Crossref)","title":"Gender, previous knowledge, personality traits and subject-specific motivation as predictors of students’ math grade in upper-secondary school","volume":"30","author":[{"family":"Peklaj","given":"Cirila"},{"family":"Podlesek","given":"Anja"},{"family":"Pečjak","given":"Sonja"}],"issued":{"date-parts":[["2015",9]]}}},{"id":269,"uris":["http://zotero.org/users/local/1Uxvmohd/items/VZD4KK8L"],"itemData":{"id":269,"type":"article-journal","abstract":"In this study I investigated the relationship between personality traits and learning motivations by correlating Big Five model of personality, Core Self-evaluation, achievement and affiliation motivation, and intrinsic and extrinsic motivations for leaning. Data were collected from 298 participants using a questionnaire. Regression analysis results indicated that extraversion, agreeableness, openness to experience and conscientiousness were positively associated with intrinsic motivation, but neuroticism was positively associated with extrinsic motivation. Core self-evaluation was also positively related with intrinsic motivation and negatively related to extrinsic motivation. Furthermore, intrinsic motivation and extrinsic motivation are two concept that was mutually exclusive. Implications and further research directions are then discussed.","container-title":"European Journal of Business and Management","journalAbbreviation":"European Journal of Business and Management","source":"ResearchGate","title":"Personality and Learning Motivation","volume":"5","author":[{"family":"Wahyu Ariani","given":"Dorothea"}],"issued":{"date-parts":[["2013",1,1]]}}}],"schema":"https://github.com/citation-style-language/schema/raw/master/csl-citation.json"} </w:instrText>
+      </w:r>
+      <w:r>
+        <w:fldChar w:fldCharType="separate"/>
+      </w:r>
+      <w:r>
+        <w:rPr>
+          <w:rFonts w:ascii="Calibri" w:hAnsi="Calibri" w:cs="Calibri"/>
+        </w:rPr>
+        <w:t>(Akben-Selcuk, 2017; Kurniawati et al., 2023; Major et al., 2006; Peklaj et al., 2015; Wahyu Ariani, 2013)</w:t>
+      </w:r>
+      <w:r>
+        <w:fldChar w:fldCharType="end"/>
+      </w:r>
+      <w:r>
+        <w:t xml:space="preserve">, mathematical anxiety </w:t>
+      </w:r>
+      <w:r>
+        <w:fldChar w:fldCharType="begin"/>
+      </w:r>
+      <w:r>
+        <w:instrText xml:space="preserve"> ADDIN ZOTERO_ITEM CSL_CITATION {"citationID":"FlIUOd1I","properties":{"formattedCitation":"(Li et al., 2021; Z. Wang et al., 2015)","plainCitation":"(Li et al., 2021; Z. Wang et al., 2015)","noteIndex":0},"citationItems":[{"id":194,"uris":["http://zotero.org/users/local/1Uxvmohd/items/YTYZXBL7"],"itemData":{"id":194,"type":"article-journal","container-title":"Educational Psychology Review","DOI":"10.1007/s10648-020-09589-z","ISSN":"1040-726X, 1573-336X","issue":"3","journalAbbreviation":"Educ Psychol Rev","language":"en","page":"1017-1049","source":"DOI.org (Crossref)","title":"Relations Between Students’ Mathematics Anxiety and Motivation to Learn Mathematics: a Meta-Analysis","title-short":"Relations Between Students’ Mathematics Anxiety and Motivation to Learn Mathematics","volume":"33","author":[{"family":"Li","given":"Qian"},{"family":"Cho","given":"Hyeree"},{"family":"Cosso","given":"Jimena"},{"family":"Maeda","given":"Yukiko"}],"issued":{"date-parts":[["2021",9]]}}},{"id":218,"uris":["http://zotero.org/users/local/1Uxvmohd/items/WBPWW85B"],"itemData":{"id":218,"type":"article-journal","abstract":"The linear relations between math anxiety and math cognition have been frequently studied. However, the relations between anxiety and performance on complex cognitive tasks have been repeatedly demonstrated to follow a curvilinear fashion. In the current studies, we aimed to address the lack of attention given to the possibility of such complex interplay between emotion and cognition in the math-learning literature by exploring the relations among math anxiety, math motivation, and math cognition. In two samples—young adolescent twins and adult college students—results showed inverted-U relations between math anxiety and math performance in participants with high intrinsic math motivation and modest negative associations between math anxiety and math performance in participants with low intrinsic math motivation. However, this pattern was not observed in tasks assessing participants’ nonsymbolic and symbolic number-estimation ability. These findings may help advance the understanding of mathematics-learning processes and provide important insights for treatment programs that target improving mathematics-learning experiences and mathematical skills.","container-title":"Psychological Science","DOI":"10.1177/0956797615602471","ISSN":"0956-7976, 1467-9280","issue":"12","journalAbbreviation":"Psychol Sci","language":"en","page":"1863-1876","source":"DOI.org (Crossref)","title":"Is Math Anxiety Always Bad for Math Learning? The Role of Math Motivation","title-short":"Is Math Anxiety Always Bad for Math Learning?","volume":"26","author":[{"family":"Wang","given":"Zhe"},{"family":"Lukowski","given":"Sarah L."},{"family":"Hart","given":"Sara A."},{"family":"Lyons","given":"Ian M."},{"family":"Thompson","given":"Lee A."},{"family":"Kovas","given":"Yulia"},{"family":"Mazzocco","given":"Michèle M. M."},{"family":"Plomin","given":"Robert"},{"family":"Petrill","given":"Stephen A."}],"issued":{"date-parts":[["2015",12]]}}}],"schema":"https://github.com/citation-style-language/schema/raw/master/csl-citation.json"} </w:instrText>
+      </w:r>
+      <w:r>
+        <w:fldChar w:fldCharType="separate"/>
+      </w:r>
+      <w:r>
+        <w:rPr>
+          <w:rFonts w:ascii="Calibri" w:hAnsi="Calibri" w:cs="Calibri"/>
+        </w:rPr>
+        <w:t>(Li et al., 2021; Z. Wang et al., 2015)</w:t>
+      </w:r>
+      <w:r>
+        <w:fldChar w:fldCharType="end"/>
+      </w:r>
+      <w:r>
+        <w:t xml:space="preserve"> </w:t>
+      </w:r>
+      <w:r>
+        <w:t>and motivation to learn mathematics</w:t>
+      </w:r>
+      <w:r>
+        <w:t xml:space="preserve"> </w:t>
+      </w:r>
+      <w:r>
+        <w:fldChar w:fldCharType="begin"/>
+      </w:r>
+      <w:r>
+        <w:instrText xml:space="preserve"> ADDIN ZOTERO_ITEM CSL_CITATION {"citationID":"jANslD1g","properties":{"formattedCitation":"(Tella, 2007)","plainCitation":"(Tella, 2007)","noteIndex":0},"citationItems":[{"id":274,"uris":["http://zotero.org/users/local/1Uxvmohd/items/M5AFPXVI"],"itemData":{"id":274,"type":"article-journal","container-title":"EURASIA Journal of Mathematics, Science and Technology Education","DOI":"10.12973/ejmste/75390","ISSN":"13058223","issue":"2","journalAbbreviation":"EURASIA J MATH SCI T","source":"DOI.org (Crossref)","title":"The Impact of Motivation on Student’s Academic Achievementand Learning Outcomes in Mathematics among Secondary School Students in Nigeria","URL":"https://www.ejmste.com/article/the-impact-of-motivation-onstudents-academic-achievementand-learning-outcomes-inmathematics-among-4060","volume":"3","author":[{"family":"Tella","given":"Adedeji"}],"accessed":{"date-parts":[["2023",12,19]]},"issued":{"date-parts":[["2007",6,22]]}}}],"schema":"https://github.com/citation-style-language/schema/raw/master/csl-citation.json"} </w:instrText>
+      </w:r>
+      <w:r>
+        <w:fldChar w:fldCharType="separate"/>
+      </w:r>
+      <w:r>
+        <w:rPr>
+          <w:rFonts w:ascii="Calibri" w:hAnsi="Calibri" w:cs="Calibri"/>
+        </w:rPr>
+        <w:t>(Tella, 2007)</w:t>
+      </w:r>
+      <w:r>
+        <w:fldChar w:fldCharType="end"/>
+      </w:r>
+      <w:r>
+        <w:t xml:space="preserve"> come </w:t>
+      </w:r>
+      <w:r>
+        <w:lastRenderedPageBreak/>
+        <w:t>into play</w:t>
       </w:r>
       <w:r>
         <w:t>.</w:t>
       </w:r>
       <w:r>
-        <w:t xml:space="preserve"> </w:t>
-      </w:r>
-      <w:r>
+        <w:t xml:space="preserve"> The</w:t>
+      </w:r>
+      <w:r>
+        <w:t xml:space="preserve"> </w:t>
+      </w:r>
+      <w:r>
+        <w:rPr>
+          <w:i/>
+          <w:iCs/>
+        </w:rPr>
         <w:t>Myers</w:t>
       </w:r>
       <w:r>
-        <w:t xml:space="preserve">-Briggs Type Indicator (MBTI), which has become very popular in </w:t>
+        <w:rPr>
+          <w:i/>
+          <w:iCs/>
+        </w:rPr>
+        <w:t>-Briggs Type Indicator</w:t>
+      </w:r>
+      <w:r>
+        <w:t xml:space="preserve"> (MBTI), which has become very popular in </w:t>
       </w:r>
       <w:r>
         <w:t>research world</w:t>
       </w:r>
       <w:r>
-        <w:t xml:space="preserve"> measures cognitive style in four dimensions: extroversion-</w:t>
-      </w:r>
-      <w:r>
-        <w:lastRenderedPageBreak/>
-        <w:t>introversion</w:t>
+        <w:t xml:space="preserve"> measures cognitive style in four dimensions: extroversion-introversion</w:t>
       </w:r>
       <w:r>
         <w:t xml:space="preserve"> (EI)</w:t>
@@ -2186,7 +2290,13 @@
         <w:t>Literature indicates that</w:t>
       </w:r>
       <w:r>
-        <w:t xml:space="preserve"> EI dimension is most important </w:t>
+        <w:t xml:space="preserve"> </w:t>
+      </w:r>
+      <w:r>
+        <w:t xml:space="preserve">the </w:t>
+      </w:r>
+      <w:r>
+        <w:t xml:space="preserve">EI dimension is most important </w:t>
       </w:r>
       <w:r>
         <w:fldChar w:fldCharType="begin"/>
@@ -2207,7 +2317,7 @@
         <w:fldChar w:fldCharType="end"/>
       </w:r>
       <w:r>
-        <w:t xml:space="preserve">, while other MBTI dimensions are a subject of speculation and above all lack empirical literature </w:t>
+        <w:t xml:space="preserve">, while other MBTI dimensions are subject of speculation and above all lack empirical literature </w:t>
       </w:r>
       <w:r>
         <w:fldChar w:fldCharType="begin"/>
@@ -2314,21 +2424,43 @@
         <w:rPr>
           <w:rFonts w:ascii="Calibri" w:eastAsia="Calibri" w:hAnsi="Calibri" w:cs="Calibri"/>
         </w:rPr>
-        <w:t xml:space="preserve">. This goes hand in hand with </w:t>
-      </w:r>
-      <w:proofErr w:type="spellStart"/>
+        <w:t>. This goes hand in hand with rese</w:t>
+      </w:r>
       <w:r>
         <w:rPr>
           <w:rFonts w:ascii="Calibri" w:eastAsia="Calibri" w:hAnsi="Calibri" w:cs="Calibri"/>
         </w:rPr>
-        <w:t>reserach</w:t>
-      </w:r>
-      <w:proofErr w:type="spellEnd"/>
+        <w:t>ar</w:t>
+      </w:r>
       <w:r>
         <w:rPr>
           <w:rFonts w:ascii="Calibri" w:eastAsia="Calibri" w:hAnsi="Calibri" w:cs="Calibri"/>
         </w:rPr>
-        <w:t xml:space="preserve"> showing that cooperative group work lessens math anxiety </w:t>
+        <w:t xml:space="preserve">ch showing that cooperative group work </w:t>
+      </w:r>
+      <w:r>
+        <w:rPr>
+          <w:rFonts w:ascii="Calibri" w:eastAsia="Calibri" w:hAnsi="Calibri" w:cs="Calibri"/>
+        </w:rPr>
+        <w:t>lowers</w:t>
+      </w:r>
+      <w:r>
+        <w:rPr>
+          <w:rFonts w:ascii="Calibri" w:eastAsia="Calibri" w:hAnsi="Calibri" w:cs="Calibri"/>
+        </w:rPr>
+        <w:t xml:space="preserve"> math</w:t>
+      </w:r>
+      <w:r>
+        <w:rPr>
+          <w:rFonts w:ascii="Calibri" w:eastAsia="Calibri" w:hAnsi="Calibri" w:cs="Calibri"/>
+        </w:rPr>
+        <w:t>ematics</w:t>
+      </w:r>
+      <w:r>
+        <w:rPr>
+          <w:rFonts w:ascii="Calibri" w:eastAsia="Calibri" w:hAnsi="Calibri" w:cs="Calibri"/>
+        </w:rPr>
+        <w:t xml:space="preserve"> anxiety </w:t>
       </w:r>
       <w:r>
         <w:rPr>
@@ -2490,25 +2622,31 @@
       <w:r>
         <w:fldChar w:fldCharType="separate"/>
       </w:r>
+      <w:proofErr w:type="spellStart"/>
       <w:r>
         <w:rPr>
           <w:rFonts w:ascii="Calibri" w:hAnsi="Calibri" w:cs="Calibri"/>
         </w:rPr>
+        <w:t>Puklek</w:t>
+      </w:r>
+      <w:proofErr w:type="spellEnd"/>
+      <w:r>
+        <w:rPr>
+          <w:rFonts w:ascii="Calibri" w:hAnsi="Calibri" w:cs="Calibri"/>
+        </w:rPr>
+        <w:t xml:space="preserve"> </w:t>
+      </w:r>
+      <w:r>
+        <w:rPr>
+          <w:rFonts w:ascii="Calibri" w:hAnsi="Calibri" w:cs="Calibri"/>
+        </w:rPr>
         <w:t>(</w:t>
       </w:r>
-      <w:proofErr w:type="spellStart"/>
       <w:r>
         <w:rPr>
           <w:rFonts w:ascii="Calibri" w:hAnsi="Calibri" w:cs="Calibri"/>
         </w:rPr>
-        <w:t>Puklek</w:t>
-      </w:r>
-      <w:proofErr w:type="spellEnd"/>
-      <w:r>
-        <w:rPr>
-          <w:rFonts w:ascii="Calibri" w:hAnsi="Calibri" w:cs="Calibri"/>
-        </w:rPr>
-        <w:t>, 2001)</w:t>
+        <w:t>2001)</w:t>
       </w:r>
       <w:r>
         <w:fldChar w:fldCharType="end"/>
@@ -2516,14 +2654,15 @@
       <w:r>
         <w:t xml:space="preserve"> </w:t>
       </w:r>
-      <w:proofErr w:type="spellStart"/>
       <w:r>
         <w:t>emphas</w:t>
       </w:r>
       <w:r>
-        <w:t>isez</w:t>
-      </w:r>
-      <w:proofErr w:type="spellEnd"/>
+        <w:t>i</w:t>
+      </w:r>
+      <w:r>
+        <w:t>zes</w:t>
+      </w:r>
       <w:r>
         <w:t xml:space="preserve"> the positive role of competitiveness on student performance</w:t>
       </w:r>
@@ -3155,20 +3294,20 @@
         <w:rPr>
           <w:highlight w:val="yellow"/>
         </w:rPr>
-        <w:t xml:space="preserve">, which introduced the concept of "learning analytics" and demonstrated its potential in predicting student outcomes. </w:t>
+        <w:t xml:space="preserve">, which introduced the concept of "learning analytics" </w:t>
       </w:r>
       <w:r>
         <w:rPr>
           <w:highlight w:val="yellow"/>
         </w:rPr>
-        <w:t xml:space="preserve">Some other examples of predicting </w:t>
+        <w:lastRenderedPageBreak/>
+        <w:t xml:space="preserve">and demonstrated its potential in predicting student outcomes. </w:t>
       </w:r>
       <w:r>
         <w:rPr>
           <w:highlight w:val="yellow"/>
         </w:rPr>
-        <w:lastRenderedPageBreak/>
-        <w:t xml:space="preserve">student performance </w:t>
+        <w:t xml:space="preserve">Some other examples of predicting student performance </w:t>
       </w:r>
       <w:r>
         <w:rPr>
@@ -4253,14 +4392,6 @@
       </w:r>
       <w:r>
         <w:fldChar w:fldCharType="separate"/>
-      </w:r>
-      <w:r>
-        <w:rPr>
-          <w:rFonts w:ascii="Calibri" w:hAnsi="Calibri" w:cs="Calibri"/>
-          <w:kern w:val="0"/>
-          <w:szCs w:val="24"/>
-        </w:rPr>
-        <w:t>(</w:t>
       </w:r>
       <w:r>
         <w:rPr>
@@ -4278,7 +4409,23 @@
           <w:kern w:val="0"/>
           <w:szCs w:val="24"/>
         </w:rPr>
-        <w:t>, n.d.)</w:t>
+        <w:t xml:space="preserve"> </w:t>
+      </w:r>
+      <w:r>
+        <w:rPr>
+          <w:rFonts w:ascii="Calibri" w:hAnsi="Calibri" w:cs="Calibri"/>
+          <w:kern w:val="0"/>
+          <w:szCs w:val="24"/>
+        </w:rPr>
+        <w:t>(</w:t>
+      </w:r>
+      <w:r>
+        <w:rPr>
+          <w:rFonts w:ascii="Calibri" w:hAnsi="Calibri" w:cs="Calibri"/>
+          <w:kern w:val="0"/>
+          <w:szCs w:val="24"/>
+        </w:rPr>
+        <w:t>n.d.)</w:t>
       </w:r>
       <w:r>
         <w:fldChar w:fldCharType="end"/>
@@ -4308,6 +4455,9 @@
         <w:t xml:space="preserve"> </w:t>
       </w:r>
       <w:r>
+        <w:t xml:space="preserve">The </w:t>
+      </w:r>
+      <w:r>
         <w:t>M</w:t>
       </w:r>
       <w:r>
@@ -4338,7 +4488,7 @@
         <w:fldChar w:fldCharType="begin"/>
       </w:r>
       <w:r>
-        <w:instrText xml:space="preserve"> ADDIN ZOTERO_ITEM CSL_CITATION {"citationID":"uqP3Jvhz","properties":{"formattedCitation":"(Boyle, 1995; Coan, 1978; Druckman &amp; Bjork, 1991)","plainCitation":"(Boyle, 1995; Coan, 1978; Druckman &amp; Bjork, 1991)","noteIndex":0},"citationItems":[{"id":131,"uris":["http://zotero.org/users/local/1Uxvmohd/items/4HE5GNKK"],"itemData":{"id":131,"type":"article-journal","abstract":"The present paper critically reviews the psychometric adequacy of the Myers-Briggs Type Indicator (MBTI). Although the instrument is extremely popular in applied settings, there is an urgent need for the development of valid and comprehensive local norms, in order to increase its predictive validity and utility within the Australian context. In addition, there is a number of psychometric limitations pertaining to the reliability and validity of the MBTI, which raise concerns about its use by practitioners. In view of these seri- ous limitations, routine use of the MBTI is not recommended, and psychologists should be cautious as to its likely misuse in various organisational and occupational settings.","container-title":"Australian Psychologist","DOI":"10.1111/j.1742-9544.1995.tb01750.x","ISSN":"1742-9544","issue":"1","language":"en","license":"1995 Australian Psychological Society","note":"_eprint: https://onlinelibrary.wiley.com/doi/pdf/10.1111/j.1742-9544.1995.tb01750.x","page":"71-74","source":"Wiley Online Library","title":"Myers-Briggs Type Indicator (MBTI): Some Psychometric Limitations","title-short":"Myers-Briggs Type Indicator (MBTI)","volume":"30","author":[{"family":"Boyle","given":"Gregory J."}],"issued":{"date-parts":[["1995"]]}}},{"id":"lM8W5iY5/rtO5tmef","uris":["http://zotero.org/users/local/1Uxvmohd/items/P48L6IUQ"],"itemData":{"id":138,"type":"article-journal","container-title":"The eighth mental measurements yearbook","issue":"1","page":"970-975","author":[{"family":"Coan","given":"R. W."}],"issued":{"date-parts":[["1978"]]}}},{"id":137,"uris":["http://zotero.org/users/local/1Uxvmohd/items/PWVZBDBW"],"itemData":{"id":137,"type":"book","event-place":"Washington, D.C.","ISBN":"978-0-309-04747-0","note":"page: 1580\nDOI: 10.17226/1580","publisher":"National Academies Press","publisher-place":"Washington, D.C.","source":"DOI.org (Crossref)","title":"In the Mind's Eye: Enhancing Human Performance","title-short":"In the Mind's Eye","URL":"http://www.nap.edu/catalog/1580","author":[{"family":"Druckman","given":"Daniel"},{"family":"Bjork","given":"Robert A."}],"accessed":{"date-parts":[["2023",11,9]]},"issued":{"date-parts":[["1991",1,1]]}}}],"schema":"https://github.com/citation-style-language/schema/raw/master/csl-citation.json"} </w:instrText>
+        <w:instrText xml:space="preserve"> ADDIN ZOTERO_ITEM CSL_CITATION {"citationID":"uqP3Jvhz","properties":{"formattedCitation":"(Boyle, 1995; Coan, 1978; Druckman &amp; Bjork, 1991)","plainCitation":"(Boyle, 1995; Coan, 1978; Druckman &amp; Bjork, 1991)","noteIndex":0},"citationItems":[{"id":131,"uris":["http://zotero.org/users/local/1Uxvmohd/items/4HE5GNKK"],"itemData":{"id":131,"type":"article-journal","abstract":"The present paper critically reviews the psychometric adequacy of the Myers-Briggs Type Indicator (MBTI). Although the instrument is extremely popular in applied settings, there is an urgent need for the development of valid and comprehensive local norms, in order to increase its predictive validity and utility within the Australian context. In addition, there is a number of psychometric limitations pertaining to the reliability and validity of the MBTI, which raise concerns about its use by practitioners. In view of these seri- ous limitations, routine use of the MBTI is not recommended, and psychologists should be cautious as to its likely misuse in various organisational and occupational settings.","container-title":"Australian Psychologist","DOI":"10.1111/j.1742-9544.1995.tb01750.x","ISSN":"1742-9544","issue":"1","language":"en","license":"1995 Australian Psychological Society","note":"_eprint: https://onlinelibrary.wiley.com/doi/pdf/10.1111/j.1742-9544.1995.tb01750.x","page":"71-74","source":"Wiley Online Library","title":"Myers-Briggs Type Indicator (MBTI): Some Psychometric Limitations","title-short":"Myers-Briggs Type Indicator (MBTI)","volume":"30","author":[{"family":"Boyle","given":"Gregory J."}],"issued":{"date-parts":[["1995"]]}}},{"id":"vnQ3d4ah/UP1sTO8k","uris":["http://zotero.org/users/local/1Uxvmohd/items/P48L6IUQ"],"itemData":{"id":138,"type":"article-journal","container-title":"The eighth mental measurements yearbook","issue":"1","page":"970-975","author":[{"family":"Coan","given":"R. W."}],"issued":{"date-parts":[["1978"]]}}},{"id":137,"uris":["http://zotero.org/users/local/1Uxvmohd/items/PWVZBDBW"],"itemData":{"id":137,"type":"book","event-place":"Washington, D.C.","ISBN":"978-0-309-04747-0","note":"page: 1580\nDOI: 10.17226/1580","publisher":"National Academies Press","publisher-place":"Washington, D.C.","source":"DOI.org (Crossref)","title":"In the Mind's Eye: Enhancing Human Performance","title-short":"In the Mind's Eye","URL":"http://www.nap.edu/catalog/1580","author":[{"family":"Druckman","given":"Daniel"},{"family":"Bjork","given":"Robert A."}],"accessed":{"date-parts":[["2023",11,9]]},"issued":{"date-parts":[["1991",1,1]]}}}],"schema":"https://github.com/citation-style-language/schema/raw/master/csl-citation.json"} </w:instrText>
       </w:r>
       <w:r>
         <w:fldChar w:fldCharType="separate"/>
@@ -4359,7 +4509,10 @@
         <w:t xml:space="preserve">. </w:t>
       </w:r>
       <w:r>
-        <w:t xml:space="preserve">Test to determine  </w:t>
+        <w:t>The t</w:t>
+      </w:r>
+      <w:r>
+        <w:t xml:space="preserve">est to determine  </w:t>
       </w:r>
       <w:r>
         <w:t xml:space="preserve">mathematical </w:t>
@@ -4380,7 +4533,19 @@
         <w:rPr>
           <w:rFonts w:ascii="Calibri" w:hAnsi="Calibri" w:cs="Calibri"/>
         </w:rPr>
-        <w:t>(Sundre et al., 2012)</w:t>
+        <w:t xml:space="preserve">Sundre et al. </w:t>
+      </w:r>
+      <w:r>
+        <w:rPr>
+          <w:rFonts w:ascii="Calibri" w:hAnsi="Calibri" w:cs="Calibri"/>
+        </w:rPr>
+        <w:t>(</w:t>
+      </w:r>
+      <w:r>
+        <w:rPr>
+          <w:rFonts w:ascii="Calibri" w:hAnsi="Calibri" w:cs="Calibri"/>
+        </w:rPr>
+        <w:t>2012)</w:t>
       </w:r>
       <w:r>
         <w:fldChar w:fldCharType="end"/>
@@ -4389,18 +4554,30 @@
         <w:t xml:space="preserve"> (as part of ATMI test)</w:t>
       </w:r>
       <w:r>
-        <w:t>, while mathematical anxiety</w:t>
-      </w:r>
-      <w:r>
-        <w:t xml:space="preserve"> </w:t>
-      </w:r>
-      <w:proofErr w:type="spellStart"/>
-      <w:r>
-        <w:t>questioonaire</w:t>
-      </w:r>
-      <w:proofErr w:type="spellEnd"/>
-      <w:r>
-        <w:t xml:space="preserve"> (AMAS </w:t>
+        <w:t xml:space="preserve">, while </w:t>
+      </w:r>
+      <w:r>
+        <w:t xml:space="preserve">the </w:t>
+      </w:r>
+      <w:r>
+        <w:t>mathematical anxiety</w:t>
+      </w:r>
+      <w:r>
+        <w:t xml:space="preserve"> </w:t>
+      </w:r>
+      <w:proofErr w:type="spellStart"/>
+      <w:r>
+        <w:t>questionaire</w:t>
+      </w:r>
+      <w:proofErr w:type="spellEnd"/>
+      <w:r>
+        <w:t xml:space="preserve"> (</w:t>
+      </w:r>
+      <w:r>
+        <w:t xml:space="preserve">specifically, we used the </w:t>
+      </w:r>
+      <w:r>
+        <w:t xml:space="preserve">AMAS </w:t>
       </w:r>
       <w:r>
         <w:t>test)</w:t>
@@ -11141,14 +11318,14 @@
         <w:pStyle w:val="Bibliography"/>
       </w:pPr>
       <w:r>
-        <w:t xml:space="preserve">Arias, R., &amp; Peralta, H. (2011). La enseñanza, una puerta para la complejidad y la crítica. </w:t>
+        <w:t xml:space="preserve">Akben-Selcuk, E. (2017). Personality, Motivation, and Math Achievement Among Turkish Students: Evidence from PISA Data. </w:t>
       </w:r>
       <w:r>
         <w:rPr>
           <w:i/>
           <w:iCs/>
         </w:rPr>
-        <w:t>Estudios Pedagógicos (Valdivia)</w:t>
+        <w:t>Perceptual and Motor Skills</w:t>
       </w:r>
       <w:r>
         <w:t xml:space="preserve">, </w:t>
@@ -11158,10 +11335,10 @@
           <w:i/>
           <w:iCs/>
         </w:rPr>
-        <w:t>37</w:t>
-      </w:r>
-      <w:r>
-        <w:t>(1), 293–302. https://doi.org/10.4067/S0718-07052011000100017</w:t>
+        <w:t>124</w:t>
+      </w:r>
+      <w:r>
+        <w:t>(2), 514–530. https://doi.org/10.1177/0031512516686505</w:t>
       </w:r>
     </w:p>
     <w:p>
@@ -11169,17 +11346,27 @@
         <w:pStyle w:val="Bibliography"/>
       </w:pPr>
       <w:r>
-        <w:t xml:space="preserve">Baradwaj, B. K., &amp; Pal, S. (2012). </w:t>
+        <w:t xml:space="preserve">Arias, R., &amp; Peralta, H. (2011). La enseñanza, una puerta para la complejidad y la crítica. </w:t>
       </w:r>
       <w:r>
         <w:rPr>
           <w:i/>
           <w:iCs/>
         </w:rPr>
-        <w:t>Mining Educational Data to Analyze Students’ Performance</w:t>
-      </w:r>
-      <w:r>
-        <w:t xml:space="preserve"> (arXiv:1201.3417). arXiv. https://doi.org/10.48550/arXiv.1201.3417</w:t>
+        <w:t>Estudios Pedagógicos (Valdivia)</w:t>
+      </w:r>
+      <w:r>
+        <w:t xml:space="preserve">, </w:t>
+      </w:r>
+      <w:r>
+        <w:rPr>
+          <w:i/>
+          <w:iCs/>
+        </w:rPr>
+        <w:t>37</w:t>
+      </w:r>
+      <w:r>
+        <w:t>(1), 293–302. https://doi.org/10.4067/S0718-07052011000100017</w:t>
       </w:r>
     </w:p>
     <w:p>
@@ -11187,17 +11374,17 @@
         <w:pStyle w:val="Bibliography"/>
       </w:pPr>
       <w:r>
-        <w:t xml:space="preserve">Batton, M. (2010). The effect of cooperative groups on math anxiety. </w:t>
+        <w:t xml:space="preserve">Baradwaj, B. K., &amp; Pal, S. (2012). </w:t>
       </w:r>
       <w:r>
         <w:rPr>
           <w:i/>
           <w:iCs/>
         </w:rPr>
-        <w:t>Walden Dissertations and Doctoral Studies</w:t>
-      </w:r>
-      <w:r>
-        <w:t>. https://scholarworks.waldenu.edu/dissertations/822</w:t>
+        <w:t>Mining Educational Data to Analyze Students’ Performance</w:t>
+      </w:r>
+      <w:r>
+        <w:t xml:space="preserve"> (arXiv:1201.3417). arXiv. https://doi.org/10.48550/arXiv.1201.3417</w:t>
       </w:r>
     </w:p>
     <w:p>
@@ -11205,17 +11392,17 @@
         <w:pStyle w:val="Bibliography"/>
       </w:pPr>
       <w:r>
-        <w:t xml:space="preserve">Bhusal, A. (2021). </w:t>
+        <w:t xml:space="preserve">Batton, M. (2010). The effect of cooperative groups on math anxiety. </w:t>
       </w:r>
       <w:r>
         <w:rPr>
           <w:i/>
           <w:iCs/>
         </w:rPr>
-        <w:t>Predicting Student’s Performance Through Data Mining</w:t>
-      </w:r>
-      <w:r>
-        <w:t>. https://doi.org/10.48550/ARXIV.2112.01247</w:t>
+        <w:t>Walden Dissertations and Doctoral Studies</w:t>
+      </w:r>
+      <w:r>
+        <w:t>. https://scholarworks.waldenu.edu/dissertations/822</w:t>
       </w:r>
     </w:p>
     <w:p>
@@ -11223,17 +11410,17 @@
         <w:pStyle w:val="Bibliography"/>
       </w:pPr>
       <w:r>
-        <w:t xml:space="preserve">Blažič, M., Ivanuš-Grmek, M., Kramar, M., &amp; Strmčnik, F. (2003). </w:t>
+        <w:t xml:space="preserve">Bhusal, A. (2021). </w:t>
       </w:r>
       <w:r>
         <w:rPr>
           <w:i/>
           <w:iCs/>
         </w:rPr>
-        <w:t>Didaktika: Visokošolski učbenik</w:t>
-      </w:r>
-      <w:r>
-        <w:t>. Visokošolsko središče, Inštitut za raziskovalno in razvojno delo.</w:t>
+        <w:t>Predicting Student’s Performance Through Data Mining</w:t>
+      </w:r>
+      <w:r>
+        <w:t>. https://doi.org/10.48550/ARXIV.2112.01247</w:t>
       </w:r>
     </w:p>
     <w:p>
@@ -11241,27 +11428,17 @@
         <w:pStyle w:val="Bibliography"/>
       </w:pPr>
       <w:r>
-        <w:t xml:space="preserve">Boyle, G. J. (1995). Myers-Briggs Type Indicator (MBTI): Some Psychometric Limitations. </w:t>
+        <w:t xml:space="preserve">Blažič, M., Ivanuš-Grmek, M., Kramar, M., &amp; Strmčnik, F. (2003). </w:t>
       </w:r>
       <w:r>
         <w:rPr>
           <w:i/>
           <w:iCs/>
         </w:rPr>
-        <w:t>Australian Psychologist</w:t>
-      </w:r>
-      <w:r>
-        <w:t xml:space="preserve">, </w:t>
-      </w:r>
-      <w:r>
-        <w:rPr>
-          <w:i/>
-          <w:iCs/>
-        </w:rPr>
-        <w:t>30</w:t>
-      </w:r>
-      <w:r>
-        <w:t>(1), 71–74. https://doi.org/10.1111/j.1742-9544.1995.tb01750.x</w:t>
+        <w:t>Didaktika: Visokošolski učbenik</w:t>
+      </w:r>
+      <w:r>
+        <w:t>. Visokošolsko središče, Inštitut za raziskovalno in razvojno delo.</w:t>
       </w:r>
     </w:p>
     <w:p>
@@ -11269,17 +11446,27 @@
         <w:pStyle w:val="Bibliography"/>
       </w:pPr>
       <w:r>
-        <w:t xml:space="preserve">Bregant, B. (2023). </w:t>
+        <w:t xml:space="preserve">Boyle, G. J. (1995). Myers-Briggs Type Indicator (MBTI): Some Psychometric Limitations. </w:t>
       </w:r>
       <w:r>
         <w:rPr>
           <w:i/>
           <w:iCs/>
         </w:rPr>
-        <w:t>Tandem learning: Student dataset</w:t>
-      </w:r>
-      <w:r>
-        <w:t xml:space="preserve"> (1.0) [dataset]. GitHub. https://github.com/borbregant/ai_tandem_learning</w:t>
+        <w:t>Australian Psychologist</w:t>
+      </w:r>
+      <w:r>
+        <w:t xml:space="preserve">, </w:t>
+      </w:r>
+      <w:r>
+        <w:rPr>
+          <w:i/>
+          <w:iCs/>
+        </w:rPr>
+        <w:t>30</w:t>
+      </w:r>
+      <w:r>
+        <w:t>(1), 71–74. https://doi.org/10.1111/j.1742-9544.1995.tb01750.x</w:t>
       </w:r>
     </w:p>
     <w:p>
@@ -11288,17 +11475,17 @@
       </w:pPr>
       <w:r>
         <w:lastRenderedPageBreak/>
-        <w:t xml:space="preserve">Bregant, B., &amp; Doz, D. (2024). </w:t>
+        <w:t xml:space="preserve">Bregant, B. (2023). </w:t>
       </w:r>
       <w:r>
         <w:rPr>
           <w:i/>
           <w:iCs/>
         </w:rPr>
-        <w:t>Korelacija matematične anksioznosti in matematične motivacije pri pouku matematike v gimnaziji</w:t>
-      </w:r>
-      <w:r>
-        <w:t xml:space="preserve"> [Unpublished manuscript].</w:t>
+        <w:t>Tandem learning: Student dataset</w:t>
+      </w:r>
+      <w:r>
+        <w:t xml:space="preserve"> (1.0) [dataset]. GitHub. https://github.com/borbregant/ai_tandem_learning</w:t>
       </w:r>
     </w:p>
     <w:p>
@@ -11306,27 +11493,17 @@
         <w:pStyle w:val="Bibliography"/>
       </w:pPr>
       <w:r>
-        <w:t xml:space="preserve">Carlson, J. G. (1985). Recent Assessments of the Myers-Briggs Type Indicator. </w:t>
+        <w:t xml:space="preserve">Bregant, B., &amp; Doz, D. (2024). </w:t>
       </w:r>
       <w:r>
         <w:rPr>
           <w:i/>
           <w:iCs/>
         </w:rPr>
-        <w:t>Journal of Personality Assessment</w:t>
-      </w:r>
-      <w:r>
-        <w:t xml:space="preserve">, </w:t>
-      </w:r>
-      <w:r>
-        <w:rPr>
-          <w:i/>
-          <w:iCs/>
-        </w:rPr>
-        <w:t>49</w:t>
-      </w:r>
-      <w:r>
-        <w:t>(4), 356–365. https://doi.org/10.1207/s15327752jpa4904_3</w:t>
+        <w:t>Korelacija matematične anksioznosti in matematične motivacije pri pouku matematike v gimnaziji</w:t>
+      </w:r>
+      <w:r>
+        <w:t xml:space="preserve"> [Unpublished manuscript].</w:t>
       </w:r>
     </w:p>
     <w:p>
@@ -11334,7 +11511,7 @@
         <w:pStyle w:val="Bibliography"/>
       </w:pPr>
       <w:r>
-        <w:t xml:space="preserve">Carlyn, M. (1977). An Assessment of the Myers-Briggs Type Indicator. </w:t>
+        <w:t xml:space="preserve">Carlson, J. G. (1985). Recent Assessments of the Myers-Briggs Type Indicator. </w:t>
       </w:r>
       <w:r>
         <w:rPr>
@@ -11351,10 +11528,10 @@
           <w:i/>
           <w:iCs/>
         </w:rPr>
-        <w:t>41</w:t>
-      </w:r>
-      <w:r>
-        <w:t>(5), 461–473. https://doi.org/10.1207/s15327752jpa4105_2</w:t>
+        <w:t>49</w:t>
+      </w:r>
+      <w:r>
+        <w:t>(4), 356–365. https://doi.org/10.1207/s15327752jpa4904_3</w:t>
       </w:r>
     </w:p>
     <w:p>
@@ -11362,14 +11539,14 @@
         <w:pStyle w:val="Bibliography"/>
       </w:pPr>
       <w:r>
-        <w:t xml:space="preserve">Coan, R. W. (1978). </w:t>
+        <w:t xml:space="preserve">Carlyn, M. (1977). An Assessment of the Myers-Briggs Type Indicator. </w:t>
       </w:r>
       <w:r>
         <w:rPr>
           <w:i/>
           <w:iCs/>
         </w:rPr>
-        <w:t>The Eighth Mental Measurements Yearbook</w:t>
+        <w:t>Journal of Personality Assessment</w:t>
       </w:r>
       <w:r>
         <w:t xml:space="preserve">, </w:t>
@@ -11379,10 +11556,10 @@
           <w:i/>
           <w:iCs/>
         </w:rPr>
-        <w:t>1</w:t>
-      </w:r>
-      <w:r>
-        <w:t>, 970–975.</w:t>
+        <w:t>41</w:t>
+      </w:r>
+      <w:r>
+        <w:t>(5), 461–473. https://doi.org/10.1207/s15327752jpa4105_2</w:t>
       </w:r>
     </w:p>
     <w:p>
@@ -11390,17 +11567,27 @@
         <w:pStyle w:val="Bibliography"/>
       </w:pPr>
       <w:r>
-        <w:t xml:space="preserve">Cortez, P., &amp; Silva, A. (2008). </w:t>
+        <w:t xml:space="preserve">Coan, R. W. (1978). </w:t>
       </w:r>
       <w:r>
         <w:rPr>
           <w:i/>
           <w:iCs/>
         </w:rPr>
-        <w:t>Using data mining to predict secondary school student performance</w:t>
-      </w:r>
-      <w:r>
-        <w:t>.</w:t>
+        <w:t>The Eighth Mental Measurements Yearbook</w:t>
+      </w:r>
+      <w:r>
+        <w:t xml:space="preserve">, </w:t>
+      </w:r>
+      <w:r>
+        <w:rPr>
+          <w:i/>
+          <w:iCs/>
+        </w:rPr>
+        <w:t>1</w:t>
+      </w:r>
+      <w:r>
+        <w:t>, 970–975.</w:t>
       </w:r>
     </w:p>
     <w:p>
@@ -11408,27 +11595,17 @@
         <w:pStyle w:val="Bibliography"/>
       </w:pPr>
       <w:r>
-        <w:t xml:space="preserve">DeVito, A. J. (1985). </w:t>
+        <w:t xml:space="preserve">Cortez, P., &amp; Silva, A. (2008). </w:t>
       </w:r>
       <w:r>
         <w:rPr>
           <w:i/>
           <w:iCs/>
         </w:rPr>
-        <w:t>Review of the Myers-Briggs Type Indicator</w:t>
-      </w:r>
-      <w:r>
-        <w:t xml:space="preserve">. </w:t>
-      </w:r>
-      <w:r>
-        <w:rPr>
-          <w:i/>
-          <w:iCs/>
-        </w:rPr>
-        <w:t>1</w:t>
-      </w:r>
-      <w:r>
-        <w:t>, 1030–1032.</w:t>
+        <w:t>Using data mining to predict secondary school student performance</w:t>
+      </w:r>
+      <w:r>
+        <w:t>.</w:t>
       </w:r>
     </w:p>
     <w:p>
@@ -11436,17 +11613,27 @@
         <w:pStyle w:val="Bibliography"/>
       </w:pPr>
       <w:r>
-        <w:t xml:space="preserve">Druckman, D., &amp; Bjork, R. A. (1991). </w:t>
+        <w:t xml:space="preserve">DeVito, A. J. (1985). </w:t>
       </w:r>
       <w:r>
         <w:rPr>
           <w:i/>
           <w:iCs/>
         </w:rPr>
-        <w:t>In the Mind’s Eye: Enhancing Human Performance</w:t>
-      </w:r>
-      <w:r>
-        <w:t xml:space="preserve"> (p. 1580). National Academies Press. https://doi.org/10.17226/1580</w:t>
+        <w:t>Review of the Myers-Briggs Type Indicator</w:t>
+      </w:r>
+      <w:r>
+        <w:t xml:space="preserve">. </w:t>
+      </w:r>
+      <w:r>
+        <w:rPr>
+          <w:i/>
+          <w:iCs/>
+        </w:rPr>
+        <w:t>1</w:t>
+      </w:r>
+      <w:r>
+        <w:t>, 1030–1032.</w:t>
       </w:r>
     </w:p>
     <w:p>
@@ -11454,27 +11641,17 @@
         <w:pStyle w:val="Bibliography"/>
       </w:pPr>
       <w:r>
-        <w:t xml:space="preserve">Elliott, S. N., Malecki, C. K., &amp; Demaray, M. K. (2001). New Directions in Social Skills Assessment and Intervention for Elementary and Middle School Students. </w:t>
+        <w:t xml:space="preserve">Druckman, D., &amp; Bjork, R. A. (1991). </w:t>
       </w:r>
       <w:r>
         <w:rPr>
           <w:i/>
           <w:iCs/>
         </w:rPr>
-        <w:t>Exceptionality</w:t>
-      </w:r>
-      <w:r>
-        <w:t xml:space="preserve">, </w:t>
-      </w:r>
-      <w:r>
-        <w:rPr>
-          <w:i/>
-          <w:iCs/>
-        </w:rPr>
-        <w:t>9</w:t>
-      </w:r>
-      <w:r>
-        <w:t>(1–2), 19–32. https://doi.org/10.1080/09362835.2001.9666989</w:t>
+        <w:t>In the Mind’s Eye: Enhancing Human Performance</w:t>
+      </w:r>
+      <w:r>
+        <w:t xml:space="preserve"> (p. 1580). National Academies Press. https://doi.org/10.17226/1580</w:t>
       </w:r>
     </w:p>
     <w:p>
@@ -11482,14 +11659,14 @@
         <w:pStyle w:val="Bibliography"/>
       </w:pPr>
       <w:r>
-        <w:t xml:space="preserve">Fiorella, L., Yoon, S. Y., Atit, K., Power, J. R., Panther, G., Sorby, S., Uttal, D. H., &amp; Veurink, N. (2021). Validation of the Mathematics Motivation Questionnaire (MMQ) for secondary school students. </w:t>
+        <w:t xml:space="preserve">Elliott, S. N., Malecki, C. K., &amp; Demaray, M. K. (2001). New Directions in Social Skills Assessment and Intervention for Elementary and Middle School Students. </w:t>
       </w:r>
       <w:r>
         <w:rPr>
           <w:i/>
           <w:iCs/>
         </w:rPr>
-        <w:t>International Journal of STEM Education</w:t>
+        <w:t>Exceptionality</w:t>
       </w:r>
       <w:r>
         <w:t xml:space="preserve">, </w:t>
@@ -11499,10 +11676,10 @@
           <w:i/>
           <w:iCs/>
         </w:rPr>
-        <w:t>8</w:t>
-      </w:r>
-      <w:r>
-        <w:t>(1), 52. https://doi.org/10.1186/s40594-021-00307-x</w:t>
+        <w:t>9</w:t>
+      </w:r>
+      <w:r>
+        <w:t>(1–2), 19–32. https://doi.org/10.1080/09362835.2001.9666989</w:t>
       </w:r>
     </w:p>
     <w:p>
@@ -11510,14 +11687,14 @@
         <w:pStyle w:val="Bibliography"/>
       </w:pPr>
       <w:r>
-        <w:t xml:space="preserve">Gaudet, A. D., Ramer, L. M., Nakonechny, J., Cragg, J. J., &amp; Ramer, M. S. (2010). Small-Group Learning in an Upper-Level University Biology Class Enhances Academic Performance and Student Attitudes Toward Group Work. </w:t>
+        <w:t xml:space="preserve">Fiorella, L., Yoon, S. Y., Atit, K., Power, J. R., Panther, G., Sorby, S., Uttal, D. H., &amp; Veurink, N. (2021). Validation of the Mathematics Motivation Questionnaire (MMQ) for secondary school students. </w:t>
       </w:r>
       <w:r>
         <w:rPr>
           <w:i/>
           <w:iCs/>
         </w:rPr>
-        <w:t>PLoS ONE</w:t>
+        <w:t>International Journal of STEM Education</w:t>
       </w:r>
       <w:r>
         <w:t xml:space="preserve">, </w:t>
@@ -11527,10 +11704,10 @@
           <w:i/>
           <w:iCs/>
         </w:rPr>
-        <w:t>5</w:t>
-      </w:r>
-      <w:r>
-        <w:t>(12), e15821. https://doi.org/10.1371/journal.pone.0015821</w:t>
+        <w:t>8</w:t>
+      </w:r>
+      <w:r>
+        <w:t>(1), 52. https://doi.org/10.1186/s40594-021-00307-x</w:t>
       </w:r>
     </w:p>
     <w:p>
@@ -11538,17 +11715,27 @@
         <w:pStyle w:val="Bibliography"/>
       </w:pPr>
       <w:r>
-        <w:t xml:space="preserve">Gnesdilow, D., Evenstone, A. L., Rutledge, J., Sullivan, S., &amp; Puntambekar, S. (2013). </w:t>
+        <w:t xml:space="preserve">Gaudet, A. D., Ramer, L. M., Nakonechny, J., Cragg, J. J., &amp; Ramer, M. S. (2010). Small-Group Learning in an Upper-Level University Biology Class Enhances Academic Performance and Student Attitudes Toward Group Work. </w:t>
       </w:r>
       <w:r>
         <w:rPr>
           <w:i/>
           <w:iCs/>
         </w:rPr>
-        <w:t>Group Work in the Science Classroom: How Gender Composition May Affect Individual Performance</w:t>
-      </w:r>
-      <w:r>
-        <w:t>. 34–37. https://doi.org/10.13140/2.1.1718.5285</w:t>
+        <w:t>PLoS ONE</w:t>
+      </w:r>
+      <w:r>
+        <w:t xml:space="preserve">, </w:t>
+      </w:r>
+      <w:r>
+        <w:rPr>
+          <w:i/>
+          <w:iCs/>
+        </w:rPr>
+        <w:t>5</w:t>
+      </w:r>
+      <w:r>
+        <w:t>(12), e15821. https://doi.org/10.1371/journal.pone.0015821</w:t>
       </w:r>
     </w:p>
     <w:p>
@@ -11557,27 +11744,17 @@
       </w:pPr>
       <w:r>
         <w:lastRenderedPageBreak/>
-        <w:t xml:space="preserve">Goreyshi, M. K., Kargar, F. R., Noohi, S., &amp; Ajilchi, B. (2013). Effect of Combined Mastery-Cooperative Learning on Emotional Intelligence, Self-esteem and Academic Achievement in Grade Skipping. </w:t>
+        <w:t xml:space="preserve">Gnesdilow, D., Evenstone, A. L., Rutledge, J., Sullivan, S., &amp; Puntambekar, S. (2013). </w:t>
       </w:r>
       <w:r>
         <w:rPr>
           <w:i/>
           <w:iCs/>
         </w:rPr>
-        <w:t>Procedia - Social and Behavioral Sciences</w:t>
-      </w:r>
-      <w:r>
-        <w:t xml:space="preserve">, </w:t>
-      </w:r>
-      <w:r>
-        <w:rPr>
-          <w:i/>
-          <w:iCs/>
-        </w:rPr>
-        <w:t>84</w:t>
-      </w:r>
-      <w:r>
-        <w:t>, 470–474. https://doi.org/10.1016/j.sbspro.2013.06.586</w:t>
+        <w:t>Group Work in the Science Classroom: How Gender Composition May Affect Individual Performance</w:t>
+      </w:r>
+      <w:r>
+        <w:t>. 34–37. https://doi.org/10.13140/2.1.1718.5285</w:t>
       </w:r>
     </w:p>
     <w:p>
@@ -11585,14 +11762,14 @@
         <w:pStyle w:val="Bibliography"/>
       </w:pPr>
       <w:r>
-        <w:t xml:space="preserve">Gull, F., &amp; Shehzad, S. (2015). Effects of Cooperative Learning on Students’ Academic Achievement. </w:t>
+        <w:t xml:space="preserve">Goreyshi, M. K., Kargar, F. R., Noohi, S., &amp; Ajilchi, B. (2013). Effect of Combined Mastery-Cooperative Learning on Emotional Intelligence, Self-esteem and Academic Achievement in Grade Skipping. </w:t>
       </w:r>
       <w:r>
         <w:rPr>
           <w:i/>
           <w:iCs/>
         </w:rPr>
-        <w:t>Journal of Education and Learning (EduLearn)</w:t>
+        <w:t>Procedia - Social and Behavioral Sciences</w:t>
       </w:r>
       <w:r>
         <w:t xml:space="preserve">, </w:t>
@@ -11602,10 +11779,10 @@
           <w:i/>
           <w:iCs/>
         </w:rPr>
-        <w:t>9</w:t>
-      </w:r>
-      <w:r>
-        <w:t>(3), 246–255. https://doi.org/10.11591/edulearn.v9i3.2071</w:t>
+        <w:t>84</w:t>
+      </w:r>
+      <w:r>
+        <w:t>, 470–474. https://doi.org/10.1016/j.sbspro.2013.06.586</w:t>
       </w:r>
     </w:p>
     <w:p>
@@ -11613,14 +11790,14 @@
         <w:pStyle w:val="Bibliography"/>
       </w:pPr>
       <w:r>
-        <w:t xml:space="preserve">Hillyard, C., Gillespie, D., &amp; Littig, P. (2010). University students’ attitudes about learning in small groups after frequent participation. </w:t>
+        <w:t xml:space="preserve">Gull, F., &amp; Shehzad, S. (2015). Effects of Cooperative Learning on Students’ Academic Achievement. </w:t>
       </w:r>
       <w:r>
         <w:rPr>
           <w:i/>
           <w:iCs/>
         </w:rPr>
-        <w:t>Active Learning in Higher Education</w:t>
+        <w:t>Journal of Education and Learning (EduLearn)</w:t>
       </w:r>
       <w:r>
         <w:t xml:space="preserve">, </w:t>
@@ -11630,10 +11807,10 @@
           <w:i/>
           <w:iCs/>
         </w:rPr>
-        <w:t>11</w:t>
-      </w:r>
-      <w:r>
-        <w:t>(1), 9–20. https://doi.org/10.1177/1469787409355867</w:t>
+        <w:t>9</w:t>
+      </w:r>
+      <w:r>
+        <w:t>(3), 246–255. https://doi.org/10.11591/edulearn.v9i3.2071</w:t>
       </w:r>
     </w:p>
     <w:p>
@@ -11641,14 +11818,14 @@
         <w:pStyle w:val="Bibliography"/>
       </w:pPr>
       <w:r>
-        <w:t xml:space="preserve">Hodges, L. C. (2018). Contemporary Issues in Group Learning in Undergraduate Science Classrooms: A Perspective from Student Engagement. </w:t>
+        <w:t xml:space="preserve">Hillyard, C., Gillespie, D., &amp; Littig, P. (2010). University students’ attitudes about learning in small groups after frequent participation. </w:t>
       </w:r>
       <w:r>
         <w:rPr>
           <w:i/>
           <w:iCs/>
         </w:rPr>
-        <w:t>CBE—Life Sciences Education</w:t>
+        <w:t>Active Learning in Higher Education</w:t>
       </w:r>
       <w:r>
         <w:t xml:space="preserve">, </w:t>
@@ -11658,10 +11835,10 @@
           <w:i/>
           <w:iCs/>
         </w:rPr>
-        <w:t>17</w:t>
-      </w:r>
-      <w:r>
-        <w:t>(2), es3. https://doi.org/10.1187/cbe.17-11-0239</w:t>
+        <w:t>11</w:t>
+      </w:r>
+      <w:r>
+        <w:t>(1), 9–20. https://doi.org/10.1177/1469787409355867</w:t>
       </w:r>
     </w:p>
     <w:p>
@@ -11669,14 +11846,27 @@
         <w:pStyle w:val="Bibliography"/>
       </w:pPr>
       <w:r>
-        <w:t xml:space="preserve">Holmes, W., Bialik, M., &amp; Fadel, C. (2019). </w:t>
+        <w:t xml:space="preserve">Hodges, L. C. (2018). Contemporary Issues in Group Learning in Undergraduate Science Classrooms: A Perspective from Student Engagement. </w:t>
       </w:r>
       <w:r>
         <w:rPr>
           <w:i/>
           <w:iCs/>
         </w:rPr>
-        <w:t>Artificial Intelligence in Education. Promise and Implications for Teaching and Learning.</w:t>
+        <w:t>CBE—Life Sciences Education</w:t>
+      </w:r>
+      <w:r>
+        <w:t xml:space="preserve">, </w:t>
+      </w:r>
+      <w:r>
+        <w:rPr>
+          <w:i/>
+          <w:iCs/>
+        </w:rPr>
+        <w:t>17</w:t>
+      </w:r>
+      <w:r>
+        <w:t>(2), es3. https://doi.org/10.1187/cbe.17-11-0239</w:t>
       </w:r>
     </w:p>
     <w:p>
@@ -11684,27 +11874,14 @@
         <w:pStyle w:val="Bibliography"/>
       </w:pPr>
       <w:r>
-        <w:t xml:space="preserve">Hopko, D. R., Mahadevan, R., Bare, R. L., &amp; Hunt, M. K. (2003). The Abbreviated Math Anxiety Scale (AMAS): Construction, Validity, and Reliability. </w:t>
+        <w:t xml:space="preserve">Holmes, W., Bialik, M., &amp; Fadel, C. (2019). </w:t>
       </w:r>
       <w:r>
         <w:rPr>
           <w:i/>
           <w:iCs/>
         </w:rPr>
-        <w:t>Assessment</w:t>
-      </w:r>
-      <w:r>
-        <w:t xml:space="preserve">, </w:t>
-      </w:r>
-      <w:r>
-        <w:rPr>
-          <w:i/>
-          <w:iCs/>
-        </w:rPr>
-        <w:t>10</w:t>
-      </w:r>
-      <w:r>
-        <w:t>(2), 178–182. https://doi.org/10.1177/1073191103010002008</w:t>
+        <w:t>Artificial Intelligence in Education. Promise and Implications for Teaching and Learning.</w:t>
       </w:r>
     </w:p>
     <w:p>
@@ -11712,14 +11889,14 @@
         <w:pStyle w:val="Bibliography"/>
       </w:pPr>
       <w:r>
-        <w:t xml:space="preserve">Hossain, A., &amp; Tarmizi, R. A. (2013). Effects of Cooperative Learning on Students’ Achievement and Attitudes in Secondary Mathematics. </w:t>
+        <w:t xml:space="preserve">Hopko, D. R., Mahadevan, R., Bare, R. L., &amp; Hunt, M. K. (2003). The Abbreviated Math Anxiety Scale (AMAS): Construction, Validity, and Reliability. </w:t>
       </w:r>
       <w:r>
         <w:rPr>
           <w:i/>
           <w:iCs/>
         </w:rPr>
-        <w:t>Procedia - Social and Behavioral Sciences</w:t>
+        <w:t>Assessment</w:t>
       </w:r>
       <w:r>
         <w:t xml:space="preserve">, </w:t>
@@ -11729,10 +11906,10 @@
           <w:i/>
           <w:iCs/>
         </w:rPr>
-        <w:t>93</w:t>
-      </w:r>
-      <w:r>
-        <w:t>, 473–477. https://doi.org/10.1016/j.sbspro.2013.09.222</w:t>
+        <w:t>10</w:t>
+      </w:r>
+      <w:r>
+        <w:t>(2), 178–182. https://doi.org/10.1177/1073191103010002008</w:t>
       </w:r>
     </w:p>
     <w:p>
@@ -11740,14 +11917,14 @@
         <w:pStyle w:val="Bibliography"/>
       </w:pPr>
       <w:r>
-        <w:t xml:space="preserve">Huang, M.-L., Hung, Y.-H., Lee, W. M., Li, R. K., &amp; Jiang, B.-R. (2014). SVM-RFE Based Feature Selection and Taguchi Parameters Optimization for Multiclass SVM Classifier. </w:t>
+        <w:t xml:space="preserve">Hossain, A., &amp; Tarmizi, R. A. (2013). Effects of Cooperative Learning on Students’ Achievement and Attitudes in Secondary Mathematics. </w:t>
       </w:r>
       <w:r>
         <w:rPr>
           <w:i/>
           <w:iCs/>
         </w:rPr>
-        <w:t>The Scientific World Journal</w:t>
+        <w:t>Procedia - Social and Behavioral Sciences</w:t>
       </w:r>
       <w:r>
         <w:t xml:space="preserve">, </w:t>
@@ -11757,10 +11934,10 @@
           <w:i/>
           <w:iCs/>
         </w:rPr>
-        <w:t>2014</w:t>
-      </w:r>
-      <w:r>
-        <w:t>, 1–10. https://doi.org/10.1155/2014/795624</w:t>
+        <w:t>93</w:t>
+      </w:r>
+      <w:r>
+        <w:t>, 473–477. https://doi.org/10.1016/j.sbspro.2013.09.222</w:t>
       </w:r>
     </w:p>
     <w:p>
@@ -11769,14 +11946,14 @@
       </w:pPr>
       <w:r>
         <w:lastRenderedPageBreak/>
-        <w:t xml:space="preserve">Humphrey, N., Lendrum, A., Wigelsworth, M., &amp; Kalambouka, A. (2009). Implementation of primary Social and Emotional Aspects of Learning small group work: A qualitative study. </w:t>
+        <w:t xml:space="preserve">Huang, M.-L., Hung, Y.-H., Lee, W. M., Li, R. K., &amp; Jiang, B.-R. (2014). SVM-RFE Based Feature Selection and Taguchi Parameters Optimization for Multiclass SVM Classifier. </w:t>
       </w:r>
       <w:r>
         <w:rPr>
           <w:i/>
           <w:iCs/>
         </w:rPr>
-        <w:t>Pastoral Care in Education</w:t>
+        <w:t>The Scientific World Journal</w:t>
       </w:r>
       <w:r>
         <w:t xml:space="preserve">, </w:t>
@@ -11786,10 +11963,10 @@
           <w:i/>
           <w:iCs/>
         </w:rPr>
-        <w:t>27</w:t>
-      </w:r>
-      <w:r>
-        <w:t>(3), 219–239. https://doi.org/10.1080/02643940903136808</w:t>
+        <w:t>2014</w:t>
+      </w:r>
+      <w:r>
+        <w:t>, 1–10. https://doi.org/10.1155/2014/795624</w:t>
       </w:r>
     </w:p>
     <w:p>
@@ -11797,14 +11974,14 @@
         <w:pStyle w:val="Bibliography"/>
       </w:pPr>
       <w:r>
-        <w:t xml:space="preserve">Järvelä, S., Volet, S., &amp; Järvenoja, H. (2010). Research on Motivation in Collaborative Learning: Moving Beyond the Cognitive–Situative Divide and Combining Individual and Social Processes. </w:t>
+        <w:t xml:space="preserve">Humphrey, N., Lendrum, A., Wigelsworth, M., &amp; Kalambouka, A. (2009). Implementation of primary Social and Emotional Aspects of Learning small group work: A qualitative study. </w:t>
       </w:r>
       <w:r>
         <w:rPr>
           <w:i/>
           <w:iCs/>
         </w:rPr>
-        <w:t>Educational Psychologist</w:t>
+        <w:t>Pastoral Care in Education</w:t>
       </w:r>
       <w:r>
         <w:t xml:space="preserve">, </w:t>
@@ -11814,10 +11991,10 @@
           <w:i/>
           <w:iCs/>
         </w:rPr>
-        <w:t>45</w:t>
-      </w:r>
-      <w:r>
-        <w:t>(1), 15–27. https://doi.org/10.1080/00461520903433539</w:t>
+        <w:t>27</w:t>
+      </w:r>
+      <w:r>
+        <w:t>(3), 219–239. https://doi.org/10.1080/02643940903136808</w:t>
       </w:r>
     </w:p>
     <w:p>
@@ -11825,14 +12002,14 @@
         <w:pStyle w:val="Bibliography"/>
       </w:pPr>
       <w:r>
-        <w:t xml:space="preserve">Johns, B. H., Crowley, E. P., &amp; Guetzloe, E. (2017). The Central Role of Teaching Social Skills. </w:t>
+        <w:t xml:space="preserve">Järvelä, S., Volet, S., &amp; Järvenoja, H. (2010). Research on Motivation in Collaborative Learning: Moving Beyond the Cognitive–Situative Divide and Combining Individual and Social Processes. </w:t>
       </w:r>
       <w:r>
         <w:rPr>
           <w:i/>
           <w:iCs/>
         </w:rPr>
-        <w:t>Focus on Exceptional Children</w:t>
+        <w:t>Educational Psychologist</w:t>
       </w:r>
       <w:r>
         <w:t xml:space="preserve">, </w:t>
@@ -11842,10 +12019,10 @@
           <w:i/>
           <w:iCs/>
         </w:rPr>
-        <w:t>37</w:t>
-      </w:r>
-      <w:r>
-        <w:t>(8). https://doi.org/10.17161/foec.v37i8.6813</w:t>
+        <w:t>45</w:t>
+      </w:r>
+      <w:r>
+        <w:t>(1), 15–27. https://doi.org/10.1080/00461520903433539</w:t>
       </w:r>
     </w:p>
     <w:p>
@@ -11853,17 +12030,27 @@
         <w:pStyle w:val="Bibliography"/>
       </w:pPr>
       <w:r>
-        <w:t xml:space="preserve">Johnson, D. W., &amp; Johnson, R. T. (2011). </w:t>
+        <w:t xml:space="preserve">Johns, B. H., Crowley, E. P., &amp; Guetzloe, E. (2017). The Central Role of Teaching Social Skills. </w:t>
       </w:r>
       <w:r>
         <w:rPr>
           <w:i/>
           <w:iCs/>
         </w:rPr>
-        <w:t>Learning together and alone: Cooperative, competitive, and individualistic learning</w:t>
-      </w:r>
-      <w:r>
-        <w:t xml:space="preserve"> (5. ed. [Repr.]). Allyn and Bacon.</w:t>
+        <w:t>Focus on Exceptional Children</w:t>
+      </w:r>
+      <w:r>
+        <w:t xml:space="preserve">, </w:t>
+      </w:r>
+      <w:r>
+        <w:rPr>
+          <w:i/>
+          <w:iCs/>
+        </w:rPr>
+        <w:t>37</w:t>
+      </w:r>
+      <w:r>
+        <w:t>(8). https://doi.org/10.17161/foec.v37i8.6813</w:t>
       </w:r>
     </w:p>
     <w:p>
@@ -11871,17 +12058,17 @@
         <w:pStyle w:val="Bibliography"/>
       </w:pPr>
       <w:r>
-        <w:t xml:space="preserve">Johnson, D. W., Johnson, R. T., &amp; Smith, K. A. (1991). </w:t>
+        <w:t xml:space="preserve">Johnson, D. W., &amp; Johnson, R. T. (2011). </w:t>
       </w:r>
       <w:r>
         <w:rPr>
           <w:i/>
           <w:iCs/>
         </w:rPr>
-        <w:t>Cooperative learning: Increasing college faculty instructional productivity</w:t>
-      </w:r>
-      <w:r>
-        <w:t>. School of Education and Human Development, George Washington University.</w:t>
+        <w:t>Learning together and alone: Cooperative, competitive, and individualistic learning</w:t>
+      </w:r>
+      <w:r>
+        <w:t xml:space="preserve"> (5. ed. [Repr.]). Allyn and Bacon.</w:t>
       </w:r>
     </w:p>
     <w:p>
@@ -11889,27 +12076,17 @@
         <w:pStyle w:val="Bibliography"/>
       </w:pPr>
       <w:r>
-        <w:t xml:space="preserve">Kalaian, S. A., &amp; Kasim, R. M. (2014). A Meta-Analytic Review of Studies of the Effectiveness of Small-Group Learning Methods on Statistics Achievement. </w:t>
+        <w:t xml:space="preserve">Johnson, D. W., Johnson, R. T., &amp; Smith, K. A. (1991). </w:t>
       </w:r>
       <w:r>
         <w:rPr>
           <w:i/>
           <w:iCs/>
         </w:rPr>
-        <w:t>Journal of Statistics Education</w:t>
-      </w:r>
-      <w:r>
-        <w:t xml:space="preserve">, </w:t>
-      </w:r>
-      <w:r>
-        <w:rPr>
-          <w:i/>
-          <w:iCs/>
-        </w:rPr>
-        <w:t>22</w:t>
-      </w:r>
-      <w:r>
-        <w:t>(1), 2. https://doi.org/10.1080/10691898.2014.11889691</w:t>
+        <w:t>Cooperative learning: Increasing college faculty instructional productivity</w:t>
+      </w:r>
+      <w:r>
+        <w:t>. School of Education and Human Development, George Washington University.</w:t>
       </w:r>
     </w:p>
     <w:p>
@@ -11917,14 +12094,14 @@
         <w:pStyle w:val="Bibliography"/>
       </w:pPr>
       <w:r>
-        <w:t xml:space="preserve">Kalaian, S., Kasim, R., &amp; Nims, J. (2018). Effectiveness of Small-Group Learning Pedagogies in Engineering and Technology Education: A Meta-Analysis. </w:t>
+        <w:t xml:space="preserve">Kalaian, S. A., &amp; Kasim, R. M. (2014). A Meta-Analytic Review of Studies of the Effectiveness of Small-Group Learning Methods on Statistics Achievement. </w:t>
       </w:r>
       <w:r>
         <w:rPr>
           <w:i/>
           <w:iCs/>
         </w:rPr>
-        <w:t>Journal of Technology Education</w:t>
+        <w:t>Journal of Statistics Education</w:t>
       </w:r>
       <w:r>
         <w:t xml:space="preserve">, </w:t>
@@ -11934,10 +12111,10 @@
           <w:i/>
           <w:iCs/>
         </w:rPr>
-        <w:t>29</w:t>
-      </w:r>
-      <w:r>
-        <w:t>(2), 20–35. https://doi.org/10.21061/jte.v29i2.a.2</w:t>
+        <w:t>22</w:t>
+      </w:r>
+      <w:r>
+        <w:t>(1), 2. https://doi.org/10.1080/10691898.2014.11889691</w:t>
       </w:r>
     </w:p>
     <w:p>
@@ -11945,17 +12122,27 @@
         <w:pStyle w:val="Bibliography"/>
       </w:pPr>
       <w:r>
-        <w:t xml:space="preserve">Khalid, S., Khalil, T., &amp; Nasreen, S. (2014). A survey of feature selection and feature extraction techniques in machine learning. </w:t>
+        <w:t xml:space="preserve">Kalaian, S., Kasim, R., &amp; Nims, J. (2018). Effectiveness of Small-Group Learning Pedagogies in Engineering and Technology Education: A Meta-Analysis. </w:t>
       </w:r>
       <w:r>
         <w:rPr>
           <w:i/>
           <w:iCs/>
         </w:rPr>
-        <w:t>2014 Science and Information Conference</w:t>
-      </w:r>
-      <w:r>
-        <w:t>, 372–378. https://doi.org/10.1109/SAI.2014.6918213</w:t>
+        <w:t>Journal of Technology Education</w:t>
+      </w:r>
+      <w:r>
+        <w:t xml:space="preserve">, </w:t>
+      </w:r>
+      <w:r>
+        <w:rPr>
+          <w:i/>
+          <w:iCs/>
+        </w:rPr>
+        <w:t>29</w:t>
+      </w:r>
+      <w:r>
+        <w:t>(2), 20–35. https://doi.org/10.21061/jte.v29i2.a.2</w:t>
       </w:r>
     </w:p>
     <w:p>
@@ -11963,27 +12150,17 @@
         <w:pStyle w:val="Bibliography"/>
       </w:pPr>
       <w:r>
-        <w:t xml:space="preserve">Klados, M., Paraskevopoulos, E., Pandria, N., &amp; Bamidis, P. (2019). The Impact of Math Anxiety on Working Memory: A Cortical Activations and Cortical Functional Connectivity EEG Study. </w:t>
+        <w:t xml:space="preserve">Khalid, S., Khalil, T., &amp; Nasreen, S. (2014). A survey of feature selection and feature extraction techniques in machine learning. </w:t>
       </w:r>
       <w:r>
         <w:rPr>
           <w:i/>
           <w:iCs/>
         </w:rPr>
-        <w:t>IEEE Access</w:t>
-      </w:r>
-      <w:r>
-        <w:t xml:space="preserve">, </w:t>
-      </w:r>
-      <w:r>
-        <w:rPr>
-          <w:i/>
-          <w:iCs/>
-        </w:rPr>
-        <w:t>7</w:t>
-      </w:r>
-      <w:r>
-        <w:t>, 15027–15039. https://doi.org/10.1109/ACCESS.2019.2892808</w:t>
+        <w:t>2014 Science and Information Conference</w:t>
+      </w:r>
+      <w:r>
+        <w:t>, 372–378. https://doi.org/10.1109/SAI.2014.6918213</w:t>
       </w:r>
     </w:p>
     <w:p>
@@ -11992,14 +12169,14 @@
       </w:pPr>
       <w:r>
         <w:lastRenderedPageBreak/>
-        <w:t xml:space="preserve">Kotsiantis, S., Pierrakeas, C., &amp; Pintelas, P. (2004). Predicting students’ performance in distance learning using machine learning techniques. </w:t>
+        <w:t xml:space="preserve">Klados, M., Paraskevopoulos, E., Pandria, N., &amp; Bamidis, P. (2019). The Impact of Math Anxiety on Working Memory: A Cortical Activations and Cortical Functional Connectivity EEG Study. </w:t>
       </w:r>
       <w:r>
         <w:rPr>
           <w:i/>
           <w:iCs/>
         </w:rPr>
-        <w:t>Applied Artificial Intelligence</w:t>
+        <w:t>IEEE Access</w:t>
       </w:r>
       <w:r>
         <w:t xml:space="preserve">, </w:t>
@@ -12009,10 +12186,10 @@
           <w:i/>
           <w:iCs/>
         </w:rPr>
-        <w:t>18</w:t>
-      </w:r>
-      <w:r>
-        <w:t>(5), 411–426. https://doi.org/10.1080/08839510490442058</w:t>
+        <w:t>7</w:t>
+      </w:r>
+      <w:r>
+        <w:t>, 15027–15039. https://doi.org/10.1109/ACCESS.2019.2892808</w:t>
       </w:r>
     </w:p>
     <w:p>
@@ -12020,17 +12197,27 @@
         <w:pStyle w:val="Bibliography"/>
       </w:pPr>
       <w:r>
-        <w:t xml:space="preserve">Kubale, V. (2015). </w:t>
+        <w:t xml:space="preserve">Kotsiantis, S., Pierrakeas, C., &amp; Pintelas, P. (2004). Predicting students’ performance in distance learning using machine learning techniques. </w:t>
       </w:r>
       <w:r>
         <w:rPr>
           <w:i/>
           <w:iCs/>
         </w:rPr>
-        <w:t>Skupinska učna oblika</w:t>
-      </w:r>
-      <w:r>
-        <w:t xml:space="preserve"> (2. dopolnjena izd). Samozal. V. Kubale ; Piko’s Printshop.</w:t>
+        <w:t>Applied Artificial Intelligence</w:t>
+      </w:r>
+      <w:r>
+        <w:t xml:space="preserve">, </w:t>
+      </w:r>
+      <w:r>
+        <w:rPr>
+          <w:i/>
+          <w:iCs/>
+        </w:rPr>
+        <w:t>18</w:t>
+      </w:r>
+      <w:r>
+        <w:t>(5), 411–426. https://doi.org/10.1080/08839510490442058</w:t>
       </w:r>
     </w:p>
     <w:p>
@@ -12038,27 +12225,17 @@
         <w:pStyle w:val="Bibliography"/>
       </w:pPr>
       <w:r>
-        <w:t xml:space="preserve">McCaslin, W. J., &amp; Lowman, J. (1985). Mastering the Techniques of Teaching. </w:t>
+        <w:t xml:space="preserve">Kubale, V. (2015). </w:t>
       </w:r>
       <w:r>
         <w:rPr>
           <w:i/>
           <w:iCs/>
         </w:rPr>
-        <w:t>Teaching Sociology</w:t>
-      </w:r>
-      <w:r>
-        <w:t xml:space="preserve">, </w:t>
-      </w:r>
-      <w:r>
-        <w:rPr>
-          <w:i/>
-          <w:iCs/>
-        </w:rPr>
-        <w:t>12</w:t>
-      </w:r>
-      <w:r>
-        <w:t>(4), 494. https://doi.org/10.2307/1318070</w:t>
+        <w:t>Skupinska učna oblika</w:t>
+      </w:r>
+      <w:r>
+        <w:t xml:space="preserve"> (2. dopolnjena izd). Samozal. V. Kubale ; Piko’s Printshop.</w:t>
       </w:r>
     </w:p>
     <w:p>
@@ -12066,14 +12243,14 @@
         <w:pStyle w:val="Bibliography"/>
       </w:pPr>
       <w:r>
-        <w:t xml:space="preserve">Micari, M., Pazos, P., Streitwieser, B., &amp; Light, G. (2010). Small-group learning in undergraduate STEM disciplines: Effect of group type on student achievement. </w:t>
+        <w:t xml:space="preserve">Kurniawati, A. D., Genarsih, T., &amp; Nurhidayati, M. (2023). Motivation to Learn Mathematics on Different Personality Types. </w:t>
       </w:r>
       <w:r>
         <w:rPr>
           <w:i/>
           <w:iCs/>
         </w:rPr>
-        <w:t>Educational Research and Evaluation</w:t>
+        <w:t>Sainstek : Jurnal Sains Dan Teknologi</w:t>
       </w:r>
       <w:r>
         <w:t xml:space="preserve">, </w:t>
@@ -12083,10 +12260,10 @@
           <w:i/>
           <w:iCs/>
         </w:rPr>
-        <w:t>16</w:t>
-      </w:r>
-      <w:r>
-        <w:t>(3), 269–286. https://doi.org/10.1080/13803611.2010.520860</w:t>
+        <w:t>15</w:t>
+      </w:r>
+      <w:r>
+        <w:t>(1), 36. https://doi.org/10.31958/js.v15i1.8622</w:t>
       </w:r>
     </w:p>
     <w:p>
@@ -12094,14 +12271,14 @@
         <w:pStyle w:val="Bibliography"/>
       </w:pPr>
       <w:r>
-        <w:t xml:space="preserve">Minaei-Bidgoli, B., Kashy, D. A., Kortemeyer, G., &amp; Punch, W. F. (2003). Predicting student performance: An application of data mining methods with an educational web-based system. </w:t>
+        <w:t xml:space="preserve">Li, Q., Cho, H., Cosso, J., &amp; Maeda, Y. (2021). Relations Between Students’ Mathematics Anxiety and Motivation to Learn Mathematics: A Meta-Analysis. </w:t>
       </w:r>
       <w:r>
         <w:rPr>
           <w:i/>
           <w:iCs/>
         </w:rPr>
-        <w:t>33rd Annual Frontiers in Education, 2003. FIE 2003.</w:t>
+        <w:t>Educational Psychology Review</w:t>
       </w:r>
       <w:r>
         <w:t xml:space="preserve">, </w:t>
@@ -12111,10 +12288,10 @@
           <w:i/>
           <w:iCs/>
         </w:rPr>
-        <w:t>1</w:t>
-      </w:r>
-      <w:r>
-        <w:t>, T2A_13-T2A_18. https://doi.org/10.1109/FIE.2003.1263284</w:t>
+        <w:t>33</w:t>
+      </w:r>
+      <w:r>
+        <w:t>(3), 1017–1049. https://doi.org/10.1007/s10648-020-09589-z</w:t>
       </w:r>
     </w:p>
     <w:p>
@@ -12122,14 +12299,14 @@
         <w:pStyle w:val="Bibliography"/>
       </w:pPr>
       <w:r>
-        <w:t xml:space="preserve">Moradi, S., Faghiharam, B., &amp; Ghasempour, K. (2018). Relationship Between Group Learning and Interpersonal Skills With Emphasis on the Role of Mediating Emotional Intelligence Among High School Students. </w:t>
+        <w:t xml:space="preserve">Major, D. A., Turner, J. E., &amp; Fletcher, T. D. (2006). Linking proactive personality and the Big Five to motivation to learn and development activity. </w:t>
       </w:r>
       <w:r>
         <w:rPr>
           <w:i/>
           <w:iCs/>
         </w:rPr>
-        <w:t>SAGE Open</w:t>
+        <w:t>Journal of Applied Psychology</w:t>
       </w:r>
       <w:r>
         <w:t xml:space="preserve">, </w:t>
@@ -12139,10 +12316,10 @@
           <w:i/>
           <w:iCs/>
         </w:rPr>
-        <w:t>8</w:t>
-      </w:r>
-      <w:r>
-        <w:t>(2), 215824401878273. https://doi.org/10.1177/2158244018782734</w:t>
+        <w:t>91</w:t>
+      </w:r>
+      <w:r>
+        <w:t>(4), 927–935. https://doi.org/10.1037/0021-9010.91.4.927</w:t>
       </w:r>
     </w:p>
     <w:p>
@@ -12150,14 +12327,14 @@
         <w:pStyle w:val="Bibliography"/>
       </w:pPr>
       <w:r>
-        <w:t xml:space="preserve">Moreno-Guerrero, A.-J., Jurado De Los Santos, P., Pertegal-Felices, M. L., &amp; Soler Costa, R. (2020). Bibliometric Study of Scientific Production on the Term Collaborative Learning in Web of Science. </w:t>
+        <w:t xml:space="preserve">McCaslin, W. J., &amp; Lowman, J. (1985). Mastering the Techniques of Teaching. </w:t>
       </w:r>
       <w:r>
         <w:rPr>
           <w:i/>
           <w:iCs/>
         </w:rPr>
-        <w:t>Sustainability</w:t>
+        <w:t>Teaching Sociology</w:t>
       </w:r>
       <w:r>
         <w:t xml:space="preserve">, </w:t>
@@ -12170,7 +12347,7 @@
         <w:t>12</w:t>
       </w:r>
       <w:r>
-        <w:t>(14), 5649. https://doi.org/10.3390/su12145649</w:t>
+        <w:t>(4), 494. https://doi.org/10.2307/1318070</w:t>
       </w:r>
     </w:p>
     <w:p>
@@ -12178,14 +12355,27 @@
         <w:pStyle w:val="Bibliography"/>
       </w:pPr>
       <w:r>
+        <w:t xml:space="preserve">Micari, M., Pazos, P., Streitwieser, B., &amp; Light, G. (2010). Small-group learning in undergraduate STEM disciplines: Effect of group type on student achievement. </w:t>
+      </w:r>
+      <w:r>
         <w:rPr>
           <w:i/>
           <w:iCs/>
         </w:rPr>
-        <w:t>Myers-Briggs/Jung Test: Open Extended Jungian Type Scales</w:t>
-      </w:r>
-      <w:r>
-        <w:t>. (n.d.). Retrieved 21 October 2023, from https://openpsychometrics.org/tests/OEJTS/</w:t>
+        <w:t>Educational Research and Evaluation</w:t>
+      </w:r>
+      <w:r>
+        <w:t xml:space="preserve">, </w:t>
+      </w:r>
+      <w:r>
+        <w:rPr>
+          <w:i/>
+          <w:iCs/>
+        </w:rPr>
+        <w:t>16</w:t>
+      </w:r>
+      <w:r>
+        <w:t>(3), 269–286. https://doi.org/10.1080/13803611.2010.520860</w:t>
       </w:r>
     </w:p>
     <w:p>
@@ -12193,14 +12383,14 @@
         <w:pStyle w:val="Bibliography"/>
       </w:pPr>
       <w:r>
-        <w:t xml:space="preserve">Pateşan, M., Balagiu, A., &amp; Zechia, D. (2016). The Benefits of Cooperative Learning. </w:t>
+        <w:t xml:space="preserve">Minaei-Bidgoli, B., Kashy, D. A., Kortemeyer, G., &amp; Punch, W. F. (2003). Predicting student performance: An application of data mining methods with an educational web-based system. </w:t>
       </w:r>
       <w:r>
         <w:rPr>
           <w:i/>
           <w:iCs/>
         </w:rPr>
-        <w:t>International Conference KNOWLEDGE-BASED ORGANIZATION</w:t>
+        <w:t>33rd Annual Frontiers in Education, 2003. FIE 2003.</w:t>
       </w:r>
       <w:r>
         <w:t xml:space="preserve">, </w:t>
@@ -12210,10 +12400,10 @@
           <w:i/>
           <w:iCs/>
         </w:rPr>
-        <w:t>22</w:t>
-      </w:r>
-      <w:r>
-        <w:t>(2), 478–483. https://doi.org/10.1515/kbo-2016-0082</w:t>
+        <w:t>1</w:t>
+      </w:r>
+      <w:r>
+        <w:t>, T2A_13-T2A_18. https://doi.org/10.1109/FIE.2003.1263284</w:t>
       </w:r>
     </w:p>
     <w:p>
@@ -12221,17 +12411,28 @@
         <w:pStyle w:val="Bibliography"/>
       </w:pPr>
       <w:r>
-        <w:t xml:space="preserve">Peklaj, C. (2001). </w:t>
+        <w:lastRenderedPageBreak/>
+        <w:t xml:space="preserve">Moradi, S., Faghiharam, B., &amp; Ghasempour, K. (2018). Relationship Between Group Learning and Interpersonal Skills With Emphasis on the Role of Mediating Emotional Intelligence Among High School Students. </w:t>
       </w:r>
       <w:r>
         <w:rPr>
           <w:i/>
           <w:iCs/>
         </w:rPr>
-        <w:t>Sodelovalno učenje ali Kdaj več glav več ve</w:t>
-      </w:r>
-      <w:r>
-        <w:t xml:space="preserve"> (1. izd., 1. natis). DZS.</w:t>
+        <w:t>SAGE Open</w:t>
+      </w:r>
+      <w:r>
+        <w:t xml:space="preserve">, </w:t>
+      </w:r>
+      <w:r>
+        <w:rPr>
+          <w:i/>
+          <w:iCs/>
+        </w:rPr>
+        <w:t>8</w:t>
+      </w:r>
+      <w:r>
+        <w:t>(2), 215824401878273. https://doi.org/10.1177/2158244018782734</w:t>
       </w:r>
     </w:p>
     <w:p>
@@ -12239,15 +12440,27 @@
         <w:pStyle w:val="Bibliography"/>
       </w:pPr>
       <w:r>
+        <w:t xml:space="preserve">Moreno-Guerrero, A.-J., Jurado De Los Santos, P., Pertegal-Felices, M. L., &amp; Soler Costa, R. (2020). Bibliometric Study of Scientific Production on the Term Collaborative Learning in Web of Science. </w:t>
+      </w:r>
+      <w:r>
         <w:rPr>
           <w:i/>
           <w:iCs/>
         </w:rPr>
-        <w:lastRenderedPageBreak/>
-        <w:t>PsyToolkit</w:t>
-      </w:r>
-      <w:r>
-        <w:t>. (n.d.). Retrieved 4 November 2023, from https://www.psytoolkit.org/index.html</w:t>
+        <w:t>Sustainability</w:t>
+      </w:r>
+      <w:r>
+        <w:t xml:space="preserve">, </w:t>
+      </w:r>
+      <w:r>
+        <w:rPr>
+          <w:i/>
+          <w:iCs/>
+        </w:rPr>
+        <w:t>12</w:t>
+      </w:r>
+      <w:r>
+        <w:t>(14), 5649. https://doi.org/10.3390/su12145649</w:t>
       </w:r>
     </w:p>
     <w:p>
@@ -12255,27 +12468,14 @@
         <w:pStyle w:val="Bibliography"/>
       </w:pPr>
       <w:r>
-        <w:t xml:space="preserve">Puklek, M. (2001). Skupinsko delo: Kako ga oceniti? </w:t>
-      </w:r>
-      <w:r>
         <w:rPr>
           <w:i/>
           <w:iCs/>
         </w:rPr>
-        <w:t>Didakta</w:t>
-      </w:r>
-      <w:r>
-        <w:t xml:space="preserve">, </w:t>
-      </w:r>
-      <w:r>
-        <w:rPr>
-          <w:i/>
-          <w:iCs/>
-        </w:rPr>
-        <w:t>11</w:t>
-      </w:r>
-      <w:r>
-        <w:t>(60/61), 47–51.</w:t>
+        <w:t>Myers-Briggs/Jung Test: Open Extended Jungian Type Scales</w:t>
+      </w:r>
+      <w:r>
+        <w:t>. (n.d.). Retrieved 21 October 2023, from https://openpsychometrics.org/tests/OEJTS/</w:t>
       </w:r>
     </w:p>
     <w:p>
@@ -12283,14 +12483,14 @@
         <w:pStyle w:val="Bibliography"/>
       </w:pPr>
       <w:r>
-        <w:t xml:space="preserve">Rafiei Taba Zavareh, S. E., Bagheri, N., &amp; Sabet, M. (2022). Effectiveness of Cooperative Learning on Math Anxiety, Academic Motivation and Academic Buoyancy in High school Students. </w:t>
+        <w:t xml:space="preserve">Pateşan, M., Balagiu, A., &amp; Zechia, D. (2016). The Benefits of Cooperative Learning. </w:t>
       </w:r>
       <w:r>
         <w:rPr>
           <w:i/>
           <w:iCs/>
         </w:rPr>
-        <w:t>Iranian Evolutionary and Educational Psychology Journal</w:t>
+        <w:t>International Conference KNOWLEDGE-BASED ORGANIZATION</w:t>
       </w:r>
       <w:r>
         <w:t xml:space="preserve">, </w:t>
@@ -12300,10 +12500,10 @@
           <w:i/>
           <w:iCs/>
         </w:rPr>
-        <w:t>4</w:t>
-      </w:r>
-      <w:r>
-        <w:t>(3), 410–421. https://doi.org/10.52547/ieepj.4.3.410</w:t>
+        <w:t>22</w:t>
+      </w:r>
+      <w:r>
+        <w:t>(2), 478–483. https://doi.org/10.1515/kbo-2016-0082</w:t>
       </w:r>
     </w:p>
     <w:p>
@@ -12311,27 +12511,17 @@
         <w:pStyle w:val="Bibliography"/>
       </w:pPr>
       <w:r>
-        <w:t xml:space="preserve">Ramsay, A., Hanlon, D., &amp; Smith, D. (2000). The association between cognitive style and accounting students’ preference for cooperative learning: An empirical investigation. </w:t>
+        <w:t xml:space="preserve">Peklaj, C. (2001). </w:t>
       </w:r>
       <w:r>
         <w:rPr>
           <w:i/>
           <w:iCs/>
         </w:rPr>
-        <w:t>Journal of Accounting Education</w:t>
-      </w:r>
-      <w:r>
-        <w:t xml:space="preserve">, </w:t>
-      </w:r>
-      <w:r>
-        <w:rPr>
-          <w:i/>
-          <w:iCs/>
-        </w:rPr>
-        <w:t>18</w:t>
-      </w:r>
-      <w:r>
-        <w:t>(3), 215–228. https://doi.org/10.1016/S0748-5751(00)00018-X</w:t>
+        <w:t>Sodelovalno učenje ali Kdaj več glav več ve</w:t>
+      </w:r>
+      <w:r>
+        <w:t xml:space="preserve"> (1. izd., 1. natis). DZS.</w:t>
       </w:r>
     </w:p>
     <w:p>
@@ -12339,14 +12529,14 @@
         <w:pStyle w:val="Bibliography"/>
       </w:pPr>
       <w:r>
-        <w:t xml:space="preserve">Randall, K., Isaacson, M., &amp; Ciro, C. (2017). Validity and Reliability of the Myers-Briggs Personality Type Indicator: A Systematic Review and Meta-analysis. </w:t>
+        <w:t xml:space="preserve">Peklaj, C., Podlesek, A., &amp; Pečjak, S. (2015). Gender, previous knowledge, personality traits and subject-specific motivation as predictors of students’ math grade in upper-secondary school. </w:t>
       </w:r>
       <w:r>
         <w:rPr>
           <w:i/>
           <w:iCs/>
         </w:rPr>
-        <w:t>Journal of Best Practices in Health Professions Diversity</w:t>
+        <w:t>European Journal of Psychology of Education</w:t>
       </w:r>
       <w:r>
         <w:t xml:space="preserve">, </w:t>
@@ -12356,10 +12546,10 @@
           <w:i/>
           <w:iCs/>
         </w:rPr>
-        <w:t>10</w:t>
-      </w:r>
-      <w:r>
-        <w:t>(1), 1–27.</w:t>
+        <w:t>30</w:t>
+      </w:r>
+      <w:r>
+        <w:t>(3), 313–330. https://doi.org/10.1007/s10212-014-0239-0</w:t>
       </w:r>
     </w:p>
     <w:p>
@@ -12367,27 +12557,14 @@
         <w:pStyle w:val="Bibliography"/>
       </w:pPr>
       <w:r>
-        <w:t xml:space="preserve">Rau, W., &amp; Heyl, B. S. (1990). Humanizing the College Classroom: Collaborative Learning and Social Organization among Students. </w:t>
-      </w:r>
-      <w:r>
         <w:rPr>
           <w:i/>
           <w:iCs/>
         </w:rPr>
-        <w:t>Teaching Sociology</w:t>
-      </w:r>
-      <w:r>
-        <w:t xml:space="preserve">, </w:t>
-      </w:r>
-      <w:r>
-        <w:rPr>
-          <w:i/>
-          <w:iCs/>
-        </w:rPr>
-        <w:t>18</w:t>
-      </w:r>
-      <w:r>
-        <w:t>(2), 141. https://doi.org/10.2307/1318484</w:t>
+        <w:t>PsyToolkit</w:t>
+      </w:r>
+      <w:r>
+        <w:t>. (n.d.). Retrieved 4 November 2023, from https://www.psytoolkit.org/index.html</w:t>
       </w:r>
     </w:p>
     <w:p>
@@ -12395,14 +12572,14 @@
         <w:pStyle w:val="Bibliography"/>
       </w:pPr>
       <w:r>
-        <w:t xml:space="preserve">Robson, R. L., &amp; Huckfeldt, V. E. (2012). Ethical and Practical Similarities Between Pedagogical and Clinical Research. </w:t>
+        <w:t xml:space="preserve">Puklek, M. (2001). Skupinsko delo: Kako ga oceniti? </w:t>
       </w:r>
       <w:r>
         <w:rPr>
           <w:i/>
           <w:iCs/>
         </w:rPr>
-        <w:t>Journal of Microbiology &amp; Biology Education</w:t>
+        <w:t>Didakta</w:t>
       </w:r>
       <w:r>
         <w:t xml:space="preserve">, </w:t>
@@ -12412,10 +12589,10 @@
           <w:i/>
           <w:iCs/>
         </w:rPr>
-        <w:t>13</w:t>
-      </w:r>
-      <w:r>
-        <w:t>(1), 28–31. https://doi.org/10.1128/jmbe.v13i1.360</w:t>
+        <w:t>11</w:t>
+      </w:r>
+      <w:r>
+        <w:t>(60/61), 47–51.</w:t>
       </w:r>
     </w:p>
     <w:p>
@@ -12423,14 +12600,14 @@
         <w:pStyle w:val="Bibliography"/>
       </w:pPr>
       <w:r>
-        <w:t xml:space="preserve">Rodger, S., Murray, H. G., &amp; Cummings, A. L. (2007). Gender Differences in Cooperative Learning with University Students. </w:t>
+        <w:t xml:space="preserve">Rafiei Taba Zavareh, S. E., Bagheri, N., &amp; Sabet, M. (2022). Effectiveness of Cooperative Learning on Math Anxiety, Academic Motivation and Academic Buoyancy in High school Students. </w:t>
       </w:r>
       <w:r>
         <w:rPr>
           <w:i/>
           <w:iCs/>
         </w:rPr>
-        <w:t>Alberta Journal of Educational Research</w:t>
+        <w:t>Iranian Evolutionary and Educational Psychology Journal</w:t>
       </w:r>
       <w:r>
         <w:t xml:space="preserve">, </w:t>
@@ -12440,10 +12617,10 @@
           <w:i/>
           <w:iCs/>
         </w:rPr>
-        <w:t>53</w:t>
-      </w:r>
-      <w:r>
-        <w:t>(2), Article 2. https://doi.org/10.11575/ajer.v53i2.55260</w:t>
+        <w:t>4</w:t>
+      </w:r>
+      <w:r>
+        <w:t>(3), 410–421. https://doi.org/10.52547/ieepj.4.3.410</w:t>
       </w:r>
     </w:p>
     <w:p>
@@ -12451,14 +12628,14 @@
         <w:pStyle w:val="Bibliography"/>
       </w:pPr>
       <w:r>
-        <w:t xml:space="preserve">Scribner, J. P., &amp; Donaldson, J. F. (2001). The Dynamics of Group Learning in a Cohort: From Nonlearning to Transformative Learning. </w:t>
+        <w:t xml:space="preserve">Ramsay, A., Hanlon, D., &amp; Smith, D. (2000). The association between cognitive style and accounting students’ preference for cooperative learning: An empirical investigation. </w:t>
       </w:r>
       <w:r>
         <w:rPr>
           <w:i/>
           <w:iCs/>
         </w:rPr>
-        <w:t>Educational Administration Quarterly</w:t>
+        <w:t>Journal of Accounting Education</w:t>
       </w:r>
       <w:r>
         <w:t xml:space="preserve">, </w:t>
@@ -12468,10 +12645,10 @@
           <w:i/>
           <w:iCs/>
         </w:rPr>
-        <w:t>37</w:t>
-      </w:r>
-      <w:r>
-        <w:t>(5), 605–636. https://doi.org/10.1177/00131610121969442</w:t>
+        <w:t>18</w:t>
+      </w:r>
+      <w:r>
+        <w:t>(3), 215–228. https://doi.org/10.1016/S0748-5751(00)00018-X</w:t>
       </w:r>
     </w:p>
     <w:p>
@@ -12480,14 +12657,14 @@
       </w:pPr>
       <w:r>
         <w:lastRenderedPageBreak/>
-        <w:t xml:space="preserve">Selimović, Z., Selimović, H., &amp; Opić, S. (2018). Development of social skills among elementary school children. </w:t>
+        <w:t xml:space="preserve">Randall, K., Isaacson, M., &amp; Ciro, C. (2017). Validity and Reliability of the Myers-Briggs Personality Type Indicator: A Systematic Review and Meta-analysis. </w:t>
       </w:r>
       <w:r>
         <w:rPr>
           <w:i/>
           <w:iCs/>
         </w:rPr>
-        <w:t>International Journal of Cognitive Research in Science Engineering and Education</w:t>
+        <w:t>Journal of Best Practices in Health Professions Diversity</w:t>
       </w:r>
       <w:r>
         <w:t xml:space="preserve">, </w:t>
@@ -12497,10 +12674,10 @@
           <w:i/>
           <w:iCs/>
         </w:rPr>
-        <w:t>6</w:t>
-      </w:r>
-      <w:r>
-        <w:t>(1), 17–30. https://doi.org/10.5937/ijcrsee1801017S</w:t>
+        <w:t>10</w:t>
+      </w:r>
+      <w:r>
+        <w:t>(1), 1–27.</w:t>
       </w:r>
     </w:p>
     <w:p>
@@ -12508,14 +12685,14 @@
         <w:pStyle w:val="Bibliography"/>
       </w:pPr>
       <w:r>
-        <w:t xml:space="preserve">Siemens, G., &amp; Gasevic, D. (2012). Guest Editorial—Learning and Knowledge Analytics. </w:t>
+        <w:t xml:space="preserve">Rau, W., &amp; Heyl, B. S. (1990). Humanizing the College Classroom: Collaborative Learning and Social Organization among Students. </w:t>
       </w:r>
       <w:r>
         <w:rPr>
           <w:i/>
           <w:iCs/>
         </w:rPr>
-        <w:t>Educational Technology and Society</w:t>
+        <w:t>Teaching Sociology</w:t>
       </w:r>
       <w:r>
         <w:t xml:space="preserve">, </w:t>
@@ -12525,10 +12702,10 @@
           <w:i/>
           <w:iCs/>
         </w:rPr>
-        <w:t>15</w:t>
-      </w:r>
-      <w:r>
-        <w:t>(1–2).</w:t>
+        <w:t>18</w:t>
+      </w:r>
+      <w:r>
+        <w:t>(2), 141. https://doi.org/10.2307/1318484</w:t>
       </w:r>
     </w:p>
     <w:p>
@@ -12536,14 +12713,14 @@
         <w:pStyle w:val="Bibliography"/>
       </w:pPr>
       <w:r>
-        <w:t xml:space="preserve">Slavin, R. E. (1996). Research on Cooperative Learning and Achievement: What We Know, What We Need to Know. </w:t>
+        <w:t xml:space="preserve">Robson, R. L., &amp; Huckfeldt, V. E. (2012). Ethical and Practical Similarities Between Pedagogical and Clinical Research. </w:t>
       </w:r>
       <w:r>
         <w:rPr>
           <w:i/>
           <w:iCs/>
         </w:rPr>
-        <w:t>Contemporary Educational Psychology</w:t>
+        <w:t>Journal of Microbiology &amp; Biology Education</w:t>
       </w:r>
       <w:r>
         <w:t xml:space="preserve">, </w:t>
@@ -12553,10 +12730,10 @@
           <w:i/>
           <w:iCs/>
         </w:rPr>
-        <w:t>21</w:t>
-      </w:r>
-      <w:r>
-        <w:t>(1), 43–69. https://doi.org/10.1006/ceps.1996.0004</w:t>
+        <w:t>13</w:t>
+      </w:r>
+      <w:r>
+        <w:t>(1), 28–31. https://doi.org/10.1128/jmbe.v13i1.360</w:t>
       </w:r>
     </w:p>
     <w:p>
@@ -12564,17 +12741,27 @@
         <w:pStyle w:val="Bibliography"/>
       </w:pPr>
       <w:r>
-        <w:t xml:space="preserve">Slavin, R. E., Hurley, E. A., &amp; Chamberlain, A. (2003). Cooperative Learning and Achievement: Theory and Research. In I. B. Weiner (Ed.), </w:t>
+        <w:t xml:space="preserve">Rodger, S., Murray, H. G., &amp; Cummings, A. L. (2007). Gender Differences in Cooperative Learning with University Students. </w:t>
       </w:r>
       <w:r>
         <w:rPr>
           <w:i/>
           <w:iCs/>
         </w:rPr>
-        <w:t>Handbook of Psychology</w:t>
-      </w:r>
-      <w:r>
-        <w:t xml:space="preserve"> (1st ed., pp. 177–198). Wiley. https://doi.org/10.1002/0471264385.wei0709</w:t>
+        <w:t>Alberta Journal of Educational Research</w:t>
+      </w:r>
+      <w:r>
+        <w:t xml:space="preserve">, </w:t>
+      </w:r>
+      <w:r>
+        <w:rPr>
+          <w:i/>
+          <w:iCs/>
+        </w:rPr>
+        <w:t>53</w:t>
+      </w:r>
+      <w:r>
+        <w:t>(2), Article 2. https://doi.org/10.11575/ajer.v53i2.55260</w:t>
       </w:r>
     </w:p>
     <w:p>
@@ -12582,17 +12769,27 @@
         <w:pStyle w:val="Bibliography"/>
       </w:pPr>
       <w:r>
-        <w:t xml:space="preserve">Smith, A. B., &amp; Irey, R. K. (1974). </w:t>
+        <w:t xml:space="preserve">Scribner, J. P., &amp; Donaldson, J. F. (2001). The Dynamics of Group Learning in a Cohort: From Nonlearning to Transformative Learning. </w:t>
       </w:r>
       <w:r>
         <w:rPr>
           <w:i/>
           <w:iCs/>
         </w:rPr>
-        <w:t>Personality Variables and the Improvement of College Teaching</w:t>
-      </w:r>
-      <w:r>
-        <w:t>. https://eric.ed.gov/?id=ED096313</w:t>
+        <w:t>Educational Administration Quarterly</w:t>
+      </w:r>
+      <w:r>
+        <w:t xml:space="preserve">, </w:t>
+      </w:r>
+      <w:r>
+        <w:rPr>
+          <w:i/>
+          <w:iCs/>
+        </w:rPr>
+        <w:t>37</w:t>
+      </w:r>
+      <w:r>
+        <w:t>(5), 605–636. https://doi.org/10.1177/00131610121969442</w:t>
       </w:r>
     </w:p>
     <w:p>
@@ -12600,17 +12797,27 @@
         <w:pStyle w:val="Bibliography"/>
       </w:pPr>
       <w:r>
-        <w:t xml:space="preserve">Stickler, U., &amp; Emke, M. (2011). Tandem Learning in Virtual Spaces: Supporting Non-formal and Informal Learning in Adults. In P. Benson &amp; H. Reinders (Eds.), </w:t>
+        <w:t xml:space="preserve">Selimović, Z., Selimović, H., &amp; Opić, S. (2018). Development of social skills among elementary school children. </w:t>
       </w:r>
       <w:r>
         <w:rPr>
           <w:i/>
           <w:iCs/>
         </w:rPr>
-        <w:t>Beyond the Language Classroom</w:t>
-      </w:r>
-      <w:r>
-        <w:t xml:space="preserve"> (pp. 146–160). Palgrave Macmillan UK. https://doi.org/10.1057/9780230306790_12</w:t>
+        <w:t>International Journal of Cognitive Research in Science Engineering and Education</w:t>
+      </w:r>
+      <w:r>
+        <w:t xml:space="preserve">, </w:t>
+      </w:r>
+      <w:r>
+        <w:rPr>
+          <w:i/>
+          <w:iCs/>
+        </w:rPr>
+        <w:t>6</w:t>
+      </w:r>
+      <w:r>
+        <w:t>(1), 17–30. https://doi.org/10.5937/ijcrsee1801017S</w:t>
       </w:r>
     </w:p>
     <w:p>
@@ -12618,14 +12825,14 @@
         <w:pStyle w:val="Bibliography"/>
       </w:pPr>
       <w:r>
-        <w:t xml:space="preserve">Sundre, D., Barry, C., Gynnild, V., &amp; Tangen Ostgard, E. (2012). Motivation for Achievement and Attitudes toward Mathematics Instruction in a Required Calculus Course at the Norwegian University of Science and Technology. </w:t>
+        <w:t xml:space="preserve">Siemens, G., &amp; Gasevic, D. (2012). Guest Editorial—Learning and Knowledge Analytics. </w:t>
       </w:r>
       <w:r>
         <w:rPr>
           <w:i/>
           <w:iCs/>
         </w:rPr>
-        <w:t>Numeracy</w:t>
+        <w:t>Educational Technology and Society</w:t>
       </w:r>
       <w:r>
         <w:t xml:space="preserve">, </w:t>
@@ -12635,10 +12842,10 @@
           <w:i/>
           <w:iCs/>
         </w:rPr>
-        <w:t>5</w:t>
-      </w:r>
-      <w:r>
-        <w:t>(1). https://doi.org/10.5038/1936-4660.5.1.4</w:t>
+        <w:t>15</w:t>
+      </w:r>
+      <w:r>
+        <w:t>(1–2).</w:t>
       </w:r>
     </w:p>
     <w:p>
@@ -12646,17 +12853,27 @@
         <w:pStyle w:val="Bibliography"/>
       </w:pPr>
       <w:r>
-        <w:t xml:space="preserve">Tomić, A. (2002). </w:t>
+        <w:t xml:space="preserve">Slavin, R. E. (1996). Research on Cooperative Learning and Achievement: What We Know, What We Need to Know. </w:t>
       </w:r>
       <w:r>
         <w:rPr>
           <w:i/>
           <w:iCs/>
         </w:rPr>
-        <w:t>Spremljanje pouka</w:t>
-      </w:r>
-      <w:r>
-        <w:t xml:space="preserve"> (1. natis). Zavod Republike Slovenije za šolstvo.</w:t>
+        <w:t>Contemporary Educational Psychology</w:t>
+      </w:r>
+      <w:r>
+        <w:t xml:space="preserve">, </w:t>
+      </w:r>
+      <w:r>
+        <w:rPr>
+          <w:i/>
+          <w:iCs/>
+        </w:rPr>
+        <w:t>21</w:t>
+      </w:r>
+      <w:r>
+        <w:t>(1), 43–69. https://doi.org/10.1006/ceps.1996.0004</w:t>
       </w:r>
     </w:p>
     <w:p>
@@ -12664,27 +12881,17 @@
         <w:pStyle w:val="Bibliography"/>
       </w:pPr>
       <w:r>
-        <w:t xml:space="preserve">Vallée-Tourangeau, F., Sirota, M., &amp; Villejoubert, G. (2013). Reducing The Impact of Math Anxiety on Mental Arithmetic: The Importance of Distributed Cognition. </w:t>
+        <w:t xml:space="preserve">Slavin, R. E., Hurley, E. A., &amp; Chamberlain, A. (2003). Cooperative Learning and Achievement: Theory and Research. In I. B. Weiner (Ed.), </w:t>
       </w:r>
       <w:r>
         <w:rPr>
           <w:i/>
           <w:iCs/>
         </w:rPr>
-        <w:t>Cognitive Science</w:t>
-      </w:r>
-      <w:r>
-        <w:t xml:space="preserve">, </w:t>
-      </w:r>
-      <w:r>
-        <w:rPr>
-          <w:i/>
-          <w:iCs/>
-        </w:rPr>
-        <w:t>35</w:t>
-      </w:r>
-      <w:r>
-        <w:t>. https://consensus.app/papers/reducing-impact-math-anxiety-mental-arithmetic-vall%C3%A9etourangeau/a1049a1c0af255c7a9d4f20dc1b547e2/</w:t>
+        <w:t>Handbook of Psychology</w:t>
+      </w:r>
+      <w:r>
+        <w:t xml:space="preserve"> (1st ed., pp. 177–198). Wiley. https://doi.org/10.1002/0471264385.wei0709</w:t>
       </w:r>
     </w:p>
     <w:p>
@@ -12693,27 +12900,17 @@
       </w:pPr>
       <w:r>
         <w:lastRenderedPageBreak/>
-        <w:t xml:space="preserve">Van Der Laan Smith, J., &amp; Spindle, R. M. (2007). The impact of group formation in a cooperative learning environment. </w:t>
+        <w:t xml:space="preserve">Smith, A. B., &amp; Irey, R. K. (1974). </w:t>
       </w:r>
       <w:r>
         <w:rPr>
           <w:i/>
           <w:iCs/>
         </w:rPr>
-        <w:t>Journal of Accounting Education</w:t>
-      </w:r>
-      <w:r>
-        <w:t xml:space="preserve">, </w:t>
-      </w:r>
-      <w:r>
-        <w:rPr>
-          <w:i/>
-          <w:iCs/>
-        </w:rPr>
-        <w:t>25</w:t>
-      </w:r>
-      <w:r>
-        <w:t>(4), 153–167. https://doi.org/10.1016/j.jaccedu.2007.09.002</w:t>
+        <w:t>Personality Variables and the Improvement of College Teaching</w:t>
+      </w:r>
+      <w:r>
+        <w:t>. https://eric.ed.gov/?id=ED096313</w:t>
       </w:r>
     </w:p>
     <w:p>
@@ -12721,27 +12918,17 @@
         <w:pStyle w:val="Bibliography"/>
       </w:pPr>
       <w:r>
-        <w:t xml:space="preserve">Vergara, J. R., &amp; Estévez, P. A. (2014). A review of feature selection methods based on mutual information. </w:t>
+        <w:t xml:space="preserve">Stickler, U., &amp; Emke, M. (2011). Tandem Learning in Virtual Spaces: Supporting Non-formal and Informal Learning in Adults. In P. Benson &amp; H. Reinders (Eds.), </w:t>
       </w:r>
       <w:r>
         <w:rPr>
           <w:i/>
           <w:iCs/>
         </w:rPr>
-        <w:t>Neural Computing and Applications</w:t>
-      </w:r>
-      <w:r>
-        <w:t xml:space="preserve">, </w:t>
-      </w:r>
-      <w:r>
-        <w:rPr>
-          <w:i/>
-          <w:iCs/>
-        </w:rPr>
-        <w:t>24</w:t>
-      </w:r>
-      <w:r>
-        <w:t>(1), 175–186. https://doi.org/10.1007/s00521-013-1368-0</w:t>
+        <w:t>Beyond the Language Classroom</w:t>
+      </w:r>
+      <w:r>
+        <w:t xml:space="preserve"> (pp. 146–160). Palgrave Macmillan UK. https://doi.org/10.1057/9780230306790_12</w:t>
       </w:r>
     </w:p>
     <w:p>
@@ -12749,14 +12936,14 @@
         <w:pStyle w:val="Bibliography"/>
       </w:pPr>
       <w:r>
-        <w:t xml:space="preserve">Wang, S., Christensen, C., Cui, W., Tong, R., Yarnall, L., Shear, L., &amp; Feng, M. (2023). When adaptive learning is effective learning: Comparison of an adaptive learning system to teacher-led instruction. </w:t>
+        <w:t xml:space="preserve">Sundre, D., Barry, C., Gynnild, V., &amp; Tangen Ostgard, E. (2012). Motivation for Achievement and Attitudes toward Mathematics Instruction in a Required Calculus Course at the Norwegian University of Science and Technology. </w:t>
       </w:r>
       <w:r>
         <w:rPr>
           <w:i/>
           <w:iCs/>
         </w:rPr>
-        <w:t>Interactive Learning Environments</w:t>
+        <w:t>Numeracy</w:t>
       </w:r>
       <w:r>
         <w:t xml:space="preserve">, </w:t>
@@ -12766,10 +12953,10 @@
           <w:i/>
           <w:iCs/>
         </w:rPr>
-        <w:t>31</w:t>
-      </w:r>
-      <w:r>
-        <w:t>(2), 793–803. https://doi.org/10.1080/10494820.2020.1808794</w:t>
+        <w:t>5</w:t>
+      </w:r>
+      <w:r>
+        <w:t>(1). https://doi.org/10.5038/1936-4660.5.1.4</w:t>
       </w:r>
     </w:p>
     <w:p>
@@ -12777,14 +12964,14 @@
         <w:pStyle w:val="Bibliography"/>
       </w:pPr>
       <w:r>
-        <w:t xml:space="preserve">Webb, N. M. (1991). Task-Related Verbal Interaction and Mathematics Learning in Small Groups. </w:t>
+        <w:t xml:space="preserve">Tella, A. (2007). The Impact of Motivation on Student’s Academic Achievementand Learning Outcomes in Mathematics among Secondary School Students in Nigeria. </w:t>
       </w:r>
       <w:r>
         <w:rPr>
           <w:i/>
           <w:iCs/>
         </w:rPr>
-        <w:t>Journal for Research in Mathematics Education</w:t>
+        <w:t>EURASIA Journal of Mathematics, Science and Technology Education</w:t>
       </w:r>
       <w:r>
         <w:t xml:space="preserve">, </w:t>
@@ -12794,10 +12981,10 @@
           <w:i/>
           <w:iCs/>
         </w:rPr>
-        <w:t>22</w:t>
-      </w:r>
-      <w:r>
-        <w:t>(5), 366. https://doi.org/10.2307/749186</w:t>
+        <w:t>3</w:t>
+      </w:r>
+      <w:r>
+        <w:t>(2). https://doi.org/10.12973/ejmste/75390</w:t>
       </w:r>
     </w:p>
     <w:p>
@@ -12805,27 +12992,17 @@
         <w:pStyle w:val="Bibliography"/>
       </w:pPr>
       <w:r>
-        <w:t xml:space="preserve">Wickham, H. (2014). Tidy Data. </w:t>
+        <w:t xml:space="preserve">Tomić, A. (2002). </w:t>
       </w:r>
       <w:r>
         <w:rPr>
           <w:i/>
           <w:iCs/>
         </w:rPr>
-        <w:t>Journal of Statistical Software</w:t>
-      </w:r>
-      <w:r>
-        <w:t xml:space="preserve">, </w:t>
-      </w:r>
-      <w:r>
-        <w:rPr>
-          <w:i/>
-          <w:iCs/>
-        </w:rPr>
-        <w:t>59</w:t>
-      </w:r>
-      <w:r>
-        <w:t>, 1–23. https://doi.org/10.18637/jss.v059.i10</w:t>
+        <w:t>Spremljanje pouka</w:t>
+      </w:r>
+      <w:r>
+        <w:t xml:space="preserve"> (1. natis). Zavod Republike Slovenije za šolstvo.</w:t>
       </w:r>
     </w:p>
     <w:p>
@@ -12833,14 +13010,14 @@
         <w:pStyle w:val="Bibliography"/>
       </w:pPr>
       <w:r>
-        <w:t xml:space="preserve">Wieselmann, J. R., Dare, E. A., Ring‐Whalen, E. A., &amp; Roehrig, G. H. (2020). “I just do what the boys tell me”: Exploring small group student interactions in an integrated STEM unit. </w:t>
+        <w:t xml:space="preserve">Vallée-Tourangeau, F., Sirota, M., &amp; Villejoubert, G. (2013). Reducing The Impact of Math Anxiety on Mental Arithmetic: The Importance of Distributed Cognition. </w:t>
       </w:r>
       <w:r>
         <w:rPr>
           <w:i/>
           <w:iCs/>
         </w:rPr>
-        <w:t>Journal of Research in Science Teaching</w:t>
+        <w:t>Cognitive Science</w:t>
       </w:r>
       <w:r>
         <w:t xml:space="preserve">, </w:t>
@@ -12850,10 +13027,10 @@
           <w:i/>
           <w:iCs/>
         </w:rPr>
-        <w:t>57</w:t>
-      </w:r>
-      <w:r>
-        <w:t>(1), 112–144. https://doi.org/10.1002/tea.21587</w:t>
+        <w:t>35</w:t>
+      </w:r>
+      <w:r>
+        <w:t>. https://consensus.app/papers/reducing-impact-math-anxiety-mental-arithmetic-vall%C3%A9etourangeau/a1049a1c0af255c7a9d4f20dc1b547e2/</w:t>
       </w:r>
     </w:p>
     <w:p>
@@ -12861,17 +13038,27 @@
         <w:pStyle w:val="Bibliography"/>
       </w:pPr>
       <w:r>
-        <w:t xml:space="preserve">Wilson, G. L., &amp; Blednick, J. (2011). </w:t>
+        <w:t xml:space="preserve">Van Der Laan Smith, J., &amp; Spindle, R. M. (2007). The impact of group formation in a cooperative learning environment. </w:t>
       </w:r>
       <w:r>
         <w:rPr>
           <w:i/>
           <w:iCs/>
         </w:rPr>
-        <w:t>Teaching in tandem: Effective co-teaching in the inclusive classroom</w:t>
-      </w:r>
-      <w:r>
-        <w:t>. ASCD.</w:t>
+        <w:t>Journal of Accounting Education</w:t>
+      </w:r>
+      <w:r>
+        <w:t xml:space="preserve">, </w:t>
+      </w:r>
+      <w:r>
+        <w:rPr>
+          <w:i/>
+          <w:iCs/>
+        </w:rPr>
+        <w:t>25</w:t>
+      </w:r>
+      <w:r>
+        <w:t>(4), 153–167. https://doi.org/10.1016/j.jaccedu.2007.09.002</w:t>
       </w:r>
     </w:p>
     <w:p>
@@ -12879,14 +13066,14 @@
         <w:pStyle w:val="Bibliography"/>
       </w:pPr>
       <w:r>
-        <w:t xml:space="preserve">Wilson, S. B., &amp; Varma-Nelson, P. (2016). Small Groups, Significant Impact: A Review of Peer-Led Team Learning Research with Implications for STEM Education Researchers and Faculty. </w:t>
+        <w:t xml:space="preserve">Vergara, J. R., &amp; Estévez, P. A. (2014). A review of feature selection methods based on mutual information. </w:t>
       </w:r>
       <w:r>
         <w:rPr>
           <w:i/>
           <w:iCs/>
         </w:rPr>
-        <w:t>Journal of Chemical Education</w:t>
+        <w:t>Neural Computing and Applications</w:t>
       </w:r>
       <w:r>
         <w:t xml:space="preserve">, </w:t>
@@ -12896,10 +13083,10 @@
           <w:i/>
           <w:iCs/>
         </w:rPr>
-        <w:t>93</w:t>
-      </w:r>
-      <w:r>
-        <w:t>(10), 1686–1702. https://doi.org/10.1021/acs.jchemed.5b00862</w:t>
+        <w:t>24</w:t>
+      </w:r>
+      <w:r>
+        <w:t>(1), 175–186. https://doi.org/10.1007/s00521-013-1368-0</w:t>
       </w:r>
     </w:p>
     <w:p>
@@ -12907,14 +13094,14 @@
         <w:pStyle w:val="Bibliography"/>
       </w:pPr>
       <w:r>
-        <w:t xml:space="preserve">Yavuz, G., Ozyildirim, F., &amp; Dogan, N. (2012). Mathematics Motivation Scale: A Validity and Reliability. </w:t>
+        <w:t xml:space="preserve">Wahyu Ariani, D. (2013). Personality and Learning Motivation. </w:t>
       </w:r>
       <w:r>
         <w:rPr>
           <w:i/>
           <w:iCs/>
         </w:rPr>
-        <w:t>Procedia - Social and Behavioral Sciences</w:t>
+        <w:t>European Journal of Business and Management</w:t>
       </w:r>
       <w:r>
         <w:t xml:space="preserve">, </w:t>
@@ -12924,10 +13111,10 @@
           <w:i/>
           <w:iCs/>
         </w:rPr>
-        <w:t>46</w:t>
-      </w:r>
-      <w:r>
-        <w:t>, 1633–1638. https://doi.org/10.1016/j.sbspro.2012.05.352</w:t>
+        <w:t>5</w:t>
+      </w:r>
+      <w:r>
+        <w:t>.</w:t>
       </w:r>
     </w:p>
     <w:p>
@@ -12936,13 +13123,227 @@
       </w:pPr>
       <w:r>
         <w:lastRenderedPageBreak/>
-        <w:t xml:space="preserve">Žakelj, A., Bon Klanjšček, M., Jerman, M., Kmetič, S., Repolusk, S., Ruter, A., Legiša, P., &amp; Hvastija, D. (2008). </w:t>
+        <w:t xml:space="preserve">Wang, S., Christensen, C., Cui, W., Tong, R., Yarnall, L., Shear, L., &amp; Feng, M. (2023). When adaptive learning is effective learning: Comparison of an adaptive learning system to teacher-led instruction. </w:t>
       </w:r>
       <w:r>
         <w:rPr>
           <w:i/>
           <w:iCs/>
         </w:rPr>
+        <w:t>Interactive Learning Environments</w:t>
+      </w:r>
+      <w:r>
+        <w:t xml:space="preserve">, </w:t>
+      </w:r>
+      <w:r>
+        <w:rPr>
+          <w:i/>
+          <w:iCs/>
+        </w:rPr>
+        <w:t>31</w:t>
+      </w:r>
+      <w:r>
+        <w:t>(2), 793–803. https://doi.org/10.1080/10494820.2020.1808794</w:t>
+      </w:r>
+    </w:p>
+    <w:p>
+      <w:pPr>
+        <w:pStyle w:val="Bibliography"/>
+      </w:pPr>
+      <w:r>
+        <w:t xml:space="preserve">Wang, Z., Lukowski, S. L., Hart, S. A., Lyons, I. M., Thompson, L. A., Kovas, Y., Mazzocco, M. M. M., Plomin, R., &amp; Petrill, S. A. (2015). Is Math Anxiety Always Bad for Math Learning? The Role of Math Motivation. </w:t>
+      </w:r>
+      <w:r>
+        <w:rPr>
+          <w:i/>
+          <w:iCs/>
+        </w:rPr>
+        <w:t>Psychological Science</w:t>
+      </w:r>
+      <w:r>
+        <w:t xml:space="preserve">, </w:t>
+      </w:r>
+      <w:r>
+        <w:rPr>
+          <w:i/>
+          <w:iCs/>
+        </w:rPr>
+        <w:t>26</w:t>
+      </w:r>
+      <w:r>
+        <w:t>(12), 1863–1876. https://doi.org/10.1177/0956797615602471</w:t>
+      </w:r>
+    </w:p>
+    <w:p>
+      <w:pPr>
+        <w:pStyle w:val="Bibliography"/>
+      </w:pPr>
+      <w:r>
+        <w:t xml:space="preserve">Webb, N. M. (1991). Task-Related Verbal Interaction and Mathematics Learning in Small Groups. </w:t>
+      </w:r>
+      <w:r>
+        <w:rPr>
+          <w:i/>
+          <w:iCs/>
+        </w:rPr>
+        <w:t>Journal for Research in Mathematics Education</w:t>
+      </w:r>
+      <w:r>
+        <w:t xml:space="preserve">, </w:t>
+      </w:r>
+      <w:r>
+        <w:rPr>
+          <w:i/>
+          <w:iCs/>
+        </w:rPr>
+        <w:t>22</w:t>
+      </w:r>
+      <w:r>
+        <w:t>(5), 366. https://doi.org/10.2307/749186</w:t>
+      </w:r>
+    </w:p>
+    <w:p>
+      <w:pPr>
+        <w:pStyle w:val="Bibliography"/>
+      </w:pPr>
+      <w:r>
+        <w:t xml:space="preserve">Wickham, H. (2014). Tidy Data. </w:t>
+      </w:r>
+      <w:r>
+        <w:rPr>
+          <w:i/>
+          <w:iCs/>
+        </w:rPr>
+        <w:t>Journal of Statistical Software</w:t>
+      </w:r>
+      <w:r>
+        <w:t xml:space="preserve">, </w:t>
+      </w:r>
+      <w:r>
+        <w:rPr>
+          <w:i/>
+          <w:iCs/>
+        </w:rPr>
+        <w:t>59</w:t>
+      </w:r>
+      <w:r>
+        <w:t>, 1–23. https://doi.org/10.18637/jss.v059.i10</w:t>
+      </w:r>
+    </w:p>
+    <w:p>
+      <w:pPr>
+        <w:pStyle w:val="Bibliography"/>
+      </w:pPr>
+      <w:r>
+        <w:t xml:space="preserve">Wieselmann, J. R., Dare, E. A., Ring‐Whalen, E. A., &amp; Roehrig, G. H. (2020). “I just do what the boys tell me”: Exploring small group student interactions in an integrated STEM unit. </w:t>
+      </w:r>
+      <w:r>
+        <w:rPr>
+          <w:i/>
+          <w:iCs/>
+        </w:rPr>
+        <w:t>Journal of Research in Science Teaching</w:t>
+      </w:r>
+      <w:r>
+        <w:t xml:space="preserve">, </w:t>
+      </w:r>
+      <w:r>
+        <w:rPr>
+          <w:i/>
+          <w:iCs/>
+        </w:rPr>
+        <w:t>57</w:t>
+      </w:r>
+      <w:r>
+        <w:t>(1), 112–144. https://doi.org/10.1002/tea.21587</w:t>
+      </w:r>
+    </w:p>
+    <w:p>
+      <w:pPr>
+        <w:pStyle w:val="Bibliography"/>
+      </w:pPr>
+      <w:r>
+        <w:t xml:space="preserve">Wilson, G. L., &amp; Blednick, J. (2011). </w:t>
+      </w:r>
+      <w:r>
+        <w:rPr>
+          <w:i/>
+          <w:iCs/>
+        </w:rPr>
+        <w:t>Teaching in tandem: Effective co-teaching in the inclusive classroom</w:t>
+      </w:r>
+      <w:r>
+        <w:t>. ASCD.</w:t>
+      </w:r>
+    </w:p>
+    <w:p>
+      <w:pPr>
+        <w:pStyle w:val="Bibliography"/>
+      </w:pPr>
+      <w:r>
+        <w:t xml:space="preserve">Wilson, S. B., &amp; Varma-Nelson, P. (2016). Small Groups, Significant Impact: A Review of Peer-Led Team Learning Research with Implications for STEM Education Researchers and Faculty. </w:t>
+      </w:r>
+      <w:r>
+        <w:rPr>
+          <w:i/>
+          <w:iCs/>
+        </w:rPr>
+        <w:t>Journal of Chemical Education</w:t>
+      </w:r>
+      <w:r>
+        <w:t xml:space="preserve">, </w:t>
+      </w:r>
+      <w:r>
+        <w:rPr>
+          <w:i/>
+          <w:iCs/>
+        </w:rPr>
+        <w:t>93</w:t>
+      </w:r>
+      <w:r>
+        <w:t>(10), 1686–1702. https://doi.org/10.1021/acs.jchemed.5b00862</w:t>
+      </w:r>
+    </w:p>
+    <w:p>
+      <w:pPr>
+        <w:pStyle w:val="Bibliography"/>
+      </w:pPr>
+      <w:r>
+        <w:t xml:space="preserve">Yavuz, G., Ozyildirim, F., &amp; Dogan, N. (2012). Mathematics Motivation Scale: A Validity and Reliability. </w:t>
+      </w:r>
+      <w:r>
+        <w:rPr>
+          <w:i/>
+          <w:iCs/>
+        </w:rPr>
+        <w:t>Procedia - Social and Behavioral Sciences</w:t>
+      </w:r>
+      <w:r>
+        <w:t xml:space="preserve">, </w:t>
+      </w:r>
+      <w:r>
+        <w:rPr>
+          <w:i/>
+          <w:iCs/>
+        </w:rPr>
+        <w:t>46</w:t>
+      </w:r>
+      <w:r>
+        <w:t>, 1633–1638. https://doi.org/10.1016/j.sbspro.2012.05.352</w:t>
+      </w:r>
+    </w:p>
+    <w:p>
+      <w:pPr>
+        <w:pStyle w:val="Bibliography"/>
+      </w:pPr>
+      <w:r>
+        <w:t xml:space="preserve">Žakelj, A., Bon Klanjšček, M., Jerman, M., Kmetič, S., Repolusk, S., Ruter, A., Legiša, P., &amp; Hvastija, D. (2008). </w:t>
+      </w:r>
+      <w:r>
+        <w:rPr>
+          <w:i/>
+          <w:iCs/>
+        </w:rPr>
         <w:t>Učni načrt. Matematika gimnazija: Splošna, klasična in strokovna gimnazija : obvezni predmet in matura (560 ur)</w:t>
       </w:r>
       <w:r>
@@ -12951,6 +13352,7 @@
     </w:p>
     <w:p>
       <w:r>
+        <w:lastRenderedPageBreak/>
         <w:fldChar w:fldCharType="end"/>
       </w:r>
     </w:p>
@@ -16692,6 +17094,7 @@
   <w:style w:type="character" w:default="1" w:styleId="DefaultParagraphFont">
     <w:name w:val="Default Paragraph Font"/>
     <w:uiPriority w:val="1"/>
+    <w:semiHidden/>
     <w:unhideWhenUsed/>
   </w:style>
   <w:style w:type="table" w:default="1" w:styleId="TableNormal">

--- a/Variable_importance.docx
+++ b/Variable_importance.docx
@@ -2622,19 +2622,11 @@
       <w:r>
         <w:fldChar w:fldCharType="separate"/>
       </w:r>
-      <w:proofErr w:type="spellStart"/>
       <w:r>
         <w:rPr>
           <w:rFonts w:ascii="Calibri" w:hAnsi="Calibri" w:cs="Calibri"/>
         </w:rPr>
-        <w:t>Puklek</w:t>
-      </w:r>
-      <w:proofErr w:type="spellEnd"/>
-      <w:r>
-        <w:rPr>
-          <w:rFonts w:ascii="Calibri" w:hAnsi="Calibri" w:cs="Calibri"/>
-        </w:rPr>
-        <w:t xml:space="preserve"> </w:t>
+        <w:t xml:space="preserve">Puklek </w:t>
       </w:r>
       <w:r>
         <w:rPr>
@@ -5398,10 +5390,10 @@
         <w:t xml:space="preserve">Dataset description with quantile information </w:t>
       </w:r>
       <w:r>
-        <w:t>is summarized in tabl</w:t>
-      </w:r>
-      <w:r>
-        <w:t>e</w:t>
+        <w:t xml:space="preserve">is summarized in </w:t>
+      </w:r>
+      <w:r>
+        <w:t>Table 2</w:t>
       </w:r>
       <w:r>
         <w:t>.</w:t>
@@ -5423,6 +5415,12 @@
           <w:t>2</w:t>
         </w:r>
       </w:fldSimple>
+      <w:r>
+        <w:rPr>
+          <w:noProof/>
+        </w:rPr>
+        <w:t xml:space="preserve"> a</w:t>
+      </w:r>
       <w:r>
         <w:t>: Dataset description</w:t>
       </w:r>
@@ -6251,14 +6249,9 @@
       <w:r>
         <w:t xml:space="preserve">Table </w:t>
       </w:r>
-      <w:fldSimple w:instr=" SEQ Table \* ARABIC ">
-        <w:r>
-          <w:rPr>
-            <w:noProof/>
-          </w:rPr>
-          <w:t>3</w:t>
-        </w:r>
-      </w:fldSimple>
+      <w:r>
+        <w:t>2 b</w:t>
+      </w:r>
       <w:r>
         <w:t>: Dataset description</w:t>
       </w:r>

--- a/Variable_importance.docx
+++ b/Variable_importance.docx
@@ -950,14 +950,27 @@
       <w:r>
         <w:t xml:space="preserve">Figure </w:t>
       </w:r>
-      <w:fldSimple w:instr=" SEQ Figure \* ARABIC ">
-        <w:r>
-          <w:rPr>
-            <w:noProof/>
-          </w:rPr>
-          <w:t>1</w:t>
-        </w:r>
-      </w:fldSimple>
+      <w:r>
+        <w:fldChar w:fldCharType="begin"/>
+      </w:r>
+      <w:r>
+        <w:instrText xml:space="preserve"> SEQ Figure \* ARABIC </w:instrText>
+      </w:r>
+      <w:r>
+        <w:fldChar w:fldCharType="separate"/>
+      </w:r>
+      <w:r>
+        <w:rPr>
+          <w:noProof/>
+        </w:rPr>
+        <w:t>1</w:t>
+      </w:r>
+      <w:r>
+        <w:rPr>
+          <w:noProof/>
+        </w:rPr>
+        <w:fldChar w:fldCharType="end"/>
+      </w:r>
       <w:r>
         <w:t>: Relationships among interaction components of group learning (Slavin et al., 2003).</w:t>
       </w:r>
@@ -1317,14 +1330,27 @@
       <w:r>
         <w:t xml:space="preserve">Table </w:t>
       </w:r>
-      <w:fldSimple w:instr=" SEQ Table \* ARABIC ">
-        <w:r>
-          <w:rPr>
-            <w:noProof/>
-          </w:rPr>
-          <w:t>1</w:t>
-        </w:r>
-      </w:fldSimple>
+      <w:r>
+        <w:fldChar w:fldCharType="begin"/>
+      </w:r>
+      <w:r>
+        <w:instrText xml:space="preserve"> SEQ Table \* ARABIC </w:instrText>
+      </w:r>
+      <w:r>
+        <w:fldChar w:fldCharType="separate"/>
+      </w:r>
+      <w:r>
+        <w:rPr>
+          <w:noProof/>
+        </w:rPr>
+        <w:t>1</w:t>
+      </w:r>
+      <w:r>
+        <w:rPr>
+          <w:noProof/>
+        </w:rPr>
+        <w:fldChar w:fldCharType="end"/>
+      </w:r>
       <w:r>
         <w:t>. The pros and cons of group learning.</w:t>
       </w:r>
@@ -3959,6 +3985,34 @@
         <w:rPr>
           <w:lang w:val="sl-SI"/>
         </w:rPr>
+        <w:t>for</w:t>
+      </w:r>
+      <w:proofErr w:type="spellEnd"/>
+      <w:r>
+        <w:rPr>
+          <w:lang w:val="sl-SI"/>
+        </w:rPr>
+        <w:t xml:space="preserve"> a total </w:t>
+      </w:r>
+      <w:proofErr w:type="spellStart"/>
+      <w:r>
+        <w:rPr>
+          <w:lang w:val="sl-SI"/>
+        </w:rPr>
+        <w:t>of</w:t>
+      </w:r>
+      <w:proofErr w:type="spellEnd"/>
+      <w:r>
+        <w:rPr>
+          <w:lang w:val="sl-SI"/>
+        </w:rPr>
+        <w:t xml:space="preserve"> 89 </w:t>
+      </w:r>
+      <w:proofErr w:type="spellStart"/>
+      <w:r>
+        <w:rPr>
+          <w:lang w:val="sl-SI"/>
+        </w:rPr>
         <w:t>students</w:t>
       </w:r>
       <w:proofErr w:type="spellEnd"/>
@@ -4279,7 +4333,11 @@
         <w:t xml:space="preserve"> their partner).</w:t>
       </w:r>
       <w:r>
-        <w:t xml:space="preserve"> Data was anonymized using a coding scheme, such that anonymity and objectiveness were assured in every step of the research. The collected data were accessible only to the researcher</w:t>
+        <w:t xml:space="preserve"> Data was anonymized using a coding scheme, such that anonymity and </w:t>
+      </w:r>
+      <w:r>
+        <w:lastRenderedPageBreak/>
+        <w:t>objectiveness were assured in every step of the research. The collected data were accessible only to the researcher</w:t>
       </w:r>
       <w:r>
         <w:t>.</w:t>
@@ -4287,7 +4345,6 @@
     </w:p>
     <w:p>
       <w:r>
-        <w:lastRenderedPageBreak/>
         <w:t>Data was collected following after students included in research were involved in tandem learning environment during the course of approximately one week.</w:t>
       </w:r>
       <w:r>
@@ -4951,6 +5008,7 @@
     </w:p>
     <w:p>
       <w:r>
+        <w:lastRenderedPageBreak/>
         <w:t>To substantiate the hypothesis on feature importance, we employed mutual information and recursive feature elimination methodologies, chosen for their capability to effectively handle a blend of continuous and categorical data in tandem, ensuring a robust validation process.</w:t>
       </w:r>
     </w:p>
@@ -4959,7 +5017,6 @@
         <w:pStyle w:val="Heading2"/>
       </w:pPr>
       <w:r>
-        <w:lastRenderedPageBreak/>
         <w:t>Results</w:t>
       </w:r>
     </w:p>
@@ -5295,89 +5352,6 @@
     <w:p/>
     <w:p>
       <w:pPr>
-        <w:rPr>
-          <w:color w:val="FF0000"/>
-        </w:rPr>
-      </w:pPr>
-      <w:r>
-        <w:rPr>
-          <w:color w:val="FF0000"/>
-        </w:rPr>
-        <w:t xml:space="preserve">MCA </w:t>
-      </w:r>
-      <w:proofErr w:type="spellStart"/>
-      <w:r>
-        <w:rPr>
-          <w:color w:val="FF0000"/>
-        </w:rPr>
-        <w:t>iz</w:t>
-      </w:r>
-      <w:proofErr w:type="spellEnd"/>
-      <w:r>
-        <w:rPr>
-          <w:color w:val="FF0000"/>
-        </w:rPr>
-        <w:t xml:space="preserve"> prince </w:t>
-      </w:r>
-      <w:proofErr w:type="spellStart"/>
-      <w:r>
-        <w:rPr>
-          <w:color w:val="FF0000"/>
-        </w:rPr>
-        <w:t>knjižnice</w:t>
-      </w:r>
-      <w:proofErr w:type="spellEnd"/>
-      <w:r>
-        <w:rPr>
-          <w:color w:val="FF0000"/>
-        </w:rPr>
-        <w:t xml:space="preserve">, ki </w:t>
-      </w:r>
-      <w:proofErr w:type="spellStart"/>
-      <w:r>
-        <w:rPr>
-          <w:color w:val="FF0000"/>
-        </w:rPr>
-        <w:t>handla</w:t>
-      </w:r>
-      <w:proofErr w:type="spellEnd"/>
-      <w:r>
-        <w:rPr>
-          <w:color w:val="FF0000"/>
-        </w:rPr>
-        <w:t xml:space="preserve"> </w:t>
-      </w:r>
-      <w:proofErr w:type="spellStart"/>
-      <w:r>
-        <w:rPr>
-          <w:color w:val="FF0000"/>
-        </w:rPr>
-        <w:t>vse</w:t>
-      </w:r>
-      <w:proofErr w:type="spellEnd"/>
-      <w:r>
-        <w:rPr>
-          <w:color w:val="FF0000"/>
-        </w:rPr>
-        <w:t xml:space="preserve"> </w:t>
-      </w:r>
-      <w:proofErr w:type="spellStart"/>
-      <w:r>
-        <w:rPr>
-          <w:color w:val="FF0000"/>
-        </w:rPr>
-        <w:t>hkrati</w:t>
-      </w:r>
-      <w:proofErr w:type="spellEnd"/>
-      <w:r>
-        <w:rPr>
-          <w:color w:val="FF0000"/>
-        </w:rPr>
-        <w:t xml:space="preserve"> mi ne dela...</w:t>
-      </w:r>
-    </w:p>
-    <w:p>
-      <w:pPr>
         <w:pStyle w:val="Heading3"/>
       </w:pPr>
       <w:r>
@@ -5407,14 +5381,27 @@
       <w:r>
         <w:t xml:space="preserve">Table </w:t>
       </w:r>
-      <w:fldSimple w:instr=" SEQ Table \* ARABIC ">
-        <w:r>
-          <w:rPr>
-            <w:noProof/>
-          </w:rPr>
-          <w:t>2</w:t>
-        </w:r>
-      </w:fldSimple>
+      <w:r>
+        <w:fldChar w:fldCharType="begin"/>
+      </w:r>
+      <w:r>
+        <w:instrText xml:space="preserve"> SEQ Table \* ARABIC </w:instrText>
+      </w:r>
+      <w:r>
+        <w:fldChar w:fldCharType="separate"/>
+      </w:r>
+      <w:r>
+        <w:rPr>
+          <w:noProof/>
+        </w:rPr>
+        <w:t>2</w:t>
+      </w:r>
+      <w:r>
+        <w:rPr>
+          <w:noProof/>
+        </w:rPr>
+        <w:fldChar w:fldCharType="end"/>
+      </w:r>
       <w:r>
         <w:rPr>
           <w:noProof/>
@@ -6986,14 +6973,27 @@
       <w:r>
         <w:t xml:space="preserve">Figure </w:t>
       </w:r>
-      <w:fldSimple w:instr=" SEQ Figure \* ARABIC ">
-        <w:r>
-          <w:rPr>
-            <w:noProof/>
-          </w:rPr>
-          <w:t>3</w:t>
-        </w:r>
-      </w:fldSimple>
+      <w:r>
+        <w:fldChar w:fldCharType="begin"/>
+      </w:r>
+      <w:r>
+        <w:instrText xml:space="preserve"> SEQ Figure \* ARABIC </w:instrText>
+      </w:r>
+      <w:r>
+        <w:fldChar w:fldCharType="separate"/>
+      </w:r>
+      <w:r>
+        <w:rPr>
+          <w:noProof/>
+        </w:rPr>
+        <w:t>3</w:t>
+      </w:r>
+      <w:r>
+        <w:rPr>
+          <w:noProof/>
+        </w:rPr>
+        <w:fldChar w:fldCharType="end"/>
+      </w:r>
       <w:r>
         <w:t>: Variables distribution</w:t>
       </w:r>
@@ -7003,6 +7003,20 @@
         <w:br/>
         <w:t>Exploring the correlation provides valuable insights into the relationships between variables, aiding in the identification of potential associations and dependencies crucial for understanding the interplay and potential influence among different factors within the dataset.</w:t>
       </w:r>
+      <w:r>
+        <w:t xml:space="preserve"> </w:t>
+      </w:r>
+      <w:r>
+        <w:t xml:space="preserve">Note that we only provide correlation matrix, but in feature selection do not account for </w:t>
+      </w:r>
+      <w:r>
+        <w:t>the possible associations between the variables</w:t>
+      </w:r>
+      <w:r>
+        <w:t>.</w:t>
+      </w:r>
+    </w:p>
+    <w:p>
       <w:r>
         <w:rPr>
           <w:noProof/>
@@ -7063,20 +7077,38 @@
         <w:pStyle w:val="Heading3"/>
       </w:pPr>
       <w:r>
+        <w:lastRenderedPageBreak/>
         <w:t>Variable importance</w:t>
       </w:r>
     </w:p>
-    <w:p/>
-    <w:p>
+    <w:p>
+      <w:r>
+        <w:t xml:space="preserve">The list of feature </w:t>
+      </w:r>
+      <w:proofErr w:type="spellStart"/>
+      <w:r>
+        <w:t>importances</w:t>
+      </w:r>
+      <w:proofErr w:type="spellEnd"/>
+      <w:r>
+        <w:t xml:space="preserve"> including their MI and RFE scores are given in Table 3 and visualized in Figure 1 and Figure 2.</w:t>
+      </w:r>
+      <w:r>
+        <w:t xml:space="preserve"> The higher the MI score and the lower the RFE rank, the greater the dependence between the variable and the outcome. Note that the variables were only ranked in order and not selected whether they are significant or not.</w:t>
+      </w:r>
+    </w:p>
+    <w:p>
+      <w:pPr>
+        <w:keepNext/>
+      </w:pPr>
       <w:r>
         <w:rPr>
           <w:noProof/>
         </w:rPr>
-        <w:lastRenderedPageBreak/>
         <w:drawing>
-          <wp:inline distT="0" distB="0" distL="0" distR="0" wp14:anchorId="7636F7DA" wp14:editId="162F3EED">
-            <wp:extent cx="5760720" cy="4069715"/>
-            <wp:effectExtent l="0" t="0" r="0" b="6985"/>
+          <wp:inline distT="0" distB="0" distL="0" distR="0" wp14:anchorId="7636F7DA" wp14:editId="18CB28C9">
+            <wp:extent cx="5049895" cy="3567546"/>
+            <wp:effectExtent l="0" t="0" r="0" b="0"/>
             <wp:docPr id="559726433" name="Picture 1" descr="A graph with different colored bars&#10;&#10;Description automatically generated"/>
             <wp:cNvGraphicFramePr>
               <a:graphicFrameLocks xmlns:a="http://schemas.openxmlformats.org/drawingml/2006/main" noChangeAspect="1"/>
@@ -7097,7 +7129,7 @@
                   <pic:spPr>
                     <a:xfrm>
                       <a:off x="0" y="0"/>
-                      <a:ext cx="5760720" cy="4069715"/>
+                      <a:ext cx="5066974" cy="3579612"/>
                     </a:xfrm>
                     <a:prstGeom prst="rect">
                       <a:avLst/>
@@ -7111,14 +7143,51 @@
       </w:r>
     </w:p>
     <w:p>
+      <w:pPr>
+        <w:pStyle w:val="Caption"/>
+      </w:pPr>
+      <w:proofErr w:type="spellStart"/>
+      <w:r>
+        <w:t>Slika</w:t>
+      </w:r>
+      <w:proofErr w:type="spellEnd"/>
+      <w:r>
+        <w:t xml:space="preserve"> </w:t>
+      </w:r>
+      <w:r>
+        <w:fldChar w:fldCharType="begin"/>
+      </w:r>
+      <w:r>
+        <w:instrText xml:space="preserve"> SEQ Slika \* ARABIC </w:instrText>
+      </w:r>
+      <w:r>
+        <w:fldChar w:fldCharType="separate"/>
+      </w:r>
       <w:r>
         <w:rPr>
           <w:noProof/>
         </w:rPr>
+        <w:t>1</w:t>
+      </w:r>
+      <w:r>
+        <w:fldChar w:fldCharType="end"/>
+      </w:r>
+      <w:r>
+        <w:t>: Mutual information between predictors and target</w:t>
+      </w:r>
+    </w:p>
+    <w:p>
+      <w:pPr>
+        <w:keepNext/>
+      </w:pPr>
+      <w:r>
+        <w:rPr>
+          <w:noProof/>
+        </w:rPr>
         <w:drawing>
-          <wp:inline distT="0" distB="0" distL="0" distR="0" wp14:anchorId="0857A8B7" wp14:editId="529E35F7">
-            <wp:extent cx="5760720" cy="3435985"/>
-            <wp:effectExtent l="0" t="0" r="0" b="0"/>
+          <wp:inline distT="0" distB="0" distL="0" distR="0" wp14:anchorId="0857A8B7" wp14:editId="14CE075D">
+            <wp:extent cx="5313219" cy="3169073"/>
+            <wp:effectExtent l="0" t="0" r="1905" b="0"/>
             <wp:docPr id="767623637" name="Picture 4" descr="A graph of a bar graph&#10;&#10;Description automatically generated"/>
             <wp:cNvGraphicFramePr>
               <a:graphicFrameLocks xmlns:a="http://schemas.openxmlformats.org/drawingml/2006/main" noChangeAspect="1"/>
@@ -7148,7 +7217,7 @@
                   <pic:spPr bwMode="auto">
                     <a:xfrm>
                       <a:off x="0" y="0"/>
-                      <a:ext cx="5760720" cy="3435985"/>
+                      <a:ext cx="5320701" cy="3173536"/>
                     </a:xfrm>
                     <a:prstGeom prst="rect">
                       <a:avLst/>
@@ -7165,6 +7234,63 @@
         </w:drawing>
       </w:r>
     </w:p>
+    <w:p>
+      <w:pPr>
+        <w:pStyle w:val="Caption"/>
+      </w:pPr>
+      <w:proofErr w:type="spellStart"/>
+      <w:r>
+        <w:t>Slika</w:t>
+      </w:r>
+      <w:proofErr w:type="spellEnd"/>
+      <w:r>
+        <w:t xml:space="preserve"> </w:t>
+      </w:r>
+      <w:r>
+        <w:fldChar w:fldCharType="begin"/>
+      </w:r>
+      <w:r>
+        <w:instrText xml:space="preserve"> SEQ Slika \* ARABIC </w:instrText>
+      </w:r>
+      <w:r>
+        <w:fldChar w:fldCharType="separate"/>
+      </w:r>
+      <w:r>
+        <w:rPr>
+          <w:noProof/>
+        </w:rPr>
+        <w:t>2</w:t>
+      </w:r>
+      <w:r>
+        <w:fldChar w:fldCharType="end"/>
+      </w:r>
+      <w:r>
+        <w:t>: Rankings of predictor variables using RFE</w:t>
+      </w:r>
+    </w:p>
+    <w:p>
+      <w:pPr>
+        <w:pStyle w:val="Caption"/>
+        <w:keepNext/>
+      </w:pPr>
+      <w:proofErr w:type="spellStart"/>
+      <w:r>
+        <w:lastRenderedPageBreak/>
+        <w:t>Tabela</w:t>
+      </w:r>
+      <w:proofErr w:type="spellEnd"/>
+      <w:r>
+        <w:t xml:space="preserve"> 3: Feature </w:t>
+      </w:r>
+      <w:proofErr w:type="spellStart"/>
+      <w:r>
+        <w:t>importances</w:t>
+      </w:r>
+      <w:proofErr w:type="spellEnd"/>
+      <w:r>
+        <w:t xml:space="preserve"> using MI and RFE</w:t>
+      </w:r>
+    </w:p>
     <w:tbl>
       <w:tblPr>
         <w:tblStyle w:val="TableGrid"/>
@@ -7587,7 +7713,6 @@
               <w:rPr>
                 <w:lang w:val="sl-SI"/>
               </w:rPr>
-              <w:lastRenderedPageBreak/>
               <w:t>Gender</w:t>
             </w:r>
             <w:proofErr w:type="spellEnd"/>
@@ -8019,9 +8144,226 @@
     </w:p>
     <w:p>
       <w:pPr>
-        <w:pStyle w:val="Caption"/>
-        <w:keepNext/>
+        <w:rPr>
+          <w:color w:val="FF0000"/>
+        </w:rPr>
       </w:pPr>
+      <w:r>
+        <w:rPr>
+          <w:color w:val="FF0000"/>
+        </w:rPr>
+        <w:t xml:space="preserve">Tole </w:t>
+      </w:r>
+      <w:proofErr w:type="spellStart"/>
+      <w:r>
+        <w:rPr>
+          <w:color w:val="FF0000"/>
+        </w:rPr>
+        <w:t>tabelo</w:t>
+      </w:r>
+      <w:proofErr w:type="spellEnd"/>
+      <w:r>
+        <w:rPr>
+          <w:color w:val="FF0000"/>
+        </w:rPr>
+        <w:t xml:space="preserve"> </w:t>
+      </w:r>
+      <w:proofErr w:type="spellStart"/>
+      <w:r>
+        <w:rPr>
+          <w:color w:val="FF0000"/>
+        </w:rPr>
+        <w:t>spodi</w:t>
+      </w:r>
+      <w:proofErr w:type="spellEnd"/>
+      <w:r>
+        <w:rPr>
+          <w:color w:val="FF0000"/>
+        </w:rPr>
+        <w:t xml:space="preserve"> bi </w:t>
+      </w:r>
+      <w:proofErr w:type="spellStart"/>
+      <w:r>
+        <w:rPr>
+          <w:color w:val="FF0000"/>
+        </w:rPr>
+        <w:t>nekako</w:t>
+      </w:r>
+      <w:proofErr w:type="spellEnd"/>
+      <w:r>
+        <w:rPr>
+          <w:color w:val="FF0000"/>
+        </w:rPr>
+        <w:t xml:space="preserve"> </w:t>
+      </w:r>
+      <w:proofErr w:type="spellStart"/>
+      <w:r>
+        <w:rPr>
+          <w:color w:val="FF0000"/>
+        </w:rPr>
+        <w:t>vključil</w:t>
+      </w:r>
+      <w:proofErr w:type="spellEnd"/>
+      <w:r>
+        <w:rPr>
+          <w:color w:val="FF0000"/>
+        </w:rPr>
+        <w:t xml:space="preserve">, a </w:t>
+      </w:r>
+      <w:proofErr w:type="spellStart"/>
+      <w:r>
+        <w:rPr>
+          <w:color w:val="FF0000"/>
+        </w:rPr>
+        <w:t>ne</w:t>
+      </w:r>
+      <w:proofErr w:type="spellEnd"/>
+      <w:r>
+        <w:rPr>
+          <w:color w:val="FF0000"/>
+        </w:rPr>
+        <w:t xml:space="preserve"> </w:t>
+      </w:r>
+      <w:proofErr w:type="spellStart"/>
+      <w:r>
+        <w:rPr>
+          <w:color w:val="FF0000"/>
+        </w:rPr>
+        <w:t>vem</w:t>
+      </w:r>
+      <w:proofErr w:type="spellEnd"/>
+      <w:r>
+        <w:rPr>
+          <w:color w:val="FF0000"/>
+        </w:rPr>
+        <w:t xml:space="preserve"> </w:t>
+      </w:r>
+      <w:proofErr w:type="spellStart"/>
+      <w:r>
+        <w:rPr>
+          <w:color w:val="FF0000"/>
+        </w:rPr>
+        <w:t>kako</w:t>
+      </w:r>
+      <w:proofErr w:type="spellEnd"/>
+      <w:r>
+        <w:rPr>
+          <w:color w:val="FF0000"/>
+        </w:rPr>
+        <w:t xml:space="preserve">. Morda je </w:t>
+      </w:r>
+      <w:proofErr w:type="spellStart"/>
+      <w:r>
+        <w:rPr>
+          <w:color w:val="FF0000"/>
+        </w:rPr>
+        <w:t>niti</w:t>
+      </w:r>
+      <w:proofErr w:type="spellEnd"/>
+      <w:r>
+        <w:rPr>
+          <w:color w:val="FF0000"/>
+        </w:rPr>
+        <w:t xml:space="preserve"> </w:t>
+      </w:r>
+      <w:proofErr w:type="spellStart"/>
+      <w:r>
+        <w:rPr>
+          <w:color w:val="FF0000"/>
+        </w:rPr>
+        <w:t>ni</w:t>
+      </w:r>
+      <w:proofErr w:type="spellEnd"/>
+      <w:r>
+        <w:rPr>
+          <w:color w:val="FF0000"/>
+        </w:rPr>
+        <w:t xml:space="preserve"> </w:t>
+      </w:r>
+      <w:proofErr w:type="spellStart"/>
+      <w:r>
+        <w:rPr>
+          <w:color w:val="FF0000"/>
+        </w:rPr>
+        <w:t>treba</w:t>
+      </w:r>
+      <w:proofErr w:type="spellEnd"/>
+      <w:r>
+        <w:rPr>
+          <w:color w:val="FF0000"/>
+        </w:rPr>
+        <w:t xml:space="preserve"> in </w:t>
+      </w:r>
+      <w:proofErr w:type="spellStart"/>
+      <w:r>
+        <w:rPr>
+          <w:color w:val="FF0000"/>
+        </w:rPr>
+        <w:t>vključimo</w:t>
+      </w:r>
+      <w:proofErr w:type="spellEnd"/>
+      <w:r>
+        <w:rPr>
+          <w:color w:val="FF0000"/>
+        </w:rPr>
+        <w:t xml:space="preserve"> </w:t>
+      </w:r>
+      <w:proofErr w:type="spellStart"/>
+      <w:r>
+        <w:rPr>
+          <w:color w:val="FF0000"/>
+        </w:rPr>
+        <w:t>zgolj</w:t>
+      </w:r>
+      <w:proofErr w:type="spellEnd"/>
+      <w:r>
+        <w:rPr>
+          <w:color w:val="FF0000"/>
+        </w:rPr>
+        <w:t xml:space="preserve"> v </w:t>
+      </w:r>
+      <w:proofErr w:type="spellStart"/>
+      <w:r>
+        <w:rPr>
+          <w:color w:val="FF0000"/>
+        </w:rPr>
+        <w:t>članek</w:t>
+      </w:r>
+      <w:proofErr w:type="spellEnd"/>
+      <w:r>
+        <w:rPr>
+          <w:color w:val="FF0000"/>
+        </w:rPr>
+        <w:t xml:space="preserve"> o </w:t>
+      </w:r>
+      <w:proofErr w:type="spellStart"/>
+      <w:r>
+        <w:rPr>
+          <w:color w:val="FF0000"/>
+        </w:rPr>
+        <w:t>strojnem</w:t>
+      </w:r>
+      <w:proofErr w:type="spellEnd"/>
+      <w:r>
+        <w:rPr>
+          <w:color w:val="FF0000"/>
+        </w:rPr>
+        <w:t xml:space="preserve"> </w:t>
+      </w:r>
+      <w:proofErr w:type="spellStart"/>
+      <w:r>
+        <w:rPr>
+          <w:color w:val="FF0000"/>
+        </w:rPr>
+        <w:t>učenju</w:t>
+      </w:r>
+      <w:proofErr w:type="spellEnd"/>
+      <w:r>
+        <w:rPr>
+          <w:color w:val="FF0000"/>
+        </w:rPr>
+        <w:t>?</w:t>
+      </w:r>
     </w:p>
     <w:p>
       <w:pPr>
@@ -8031,14 +8373,27 @@
       <w:r>
         <w:t xml:space="preserve">Table </w:t>
       </w:r>
-      <w:fldSimple w:instr=" SEQ Table \* ARABIC ">
-        <w:r>
-          <w:rPr>
-            <w:noProof/>
-          </w:rPr>
-          <w:t>4</w:t>
-        </w:r>
-      </w:fldSimple>
+      <w:r>
+        <w:fldChar w:fldCharType="begin"/>
+      </w:r>
+      <w:r>
+        <w:instrText xml:space="preserve"> SEQ Table \* ARABIC </w:instrText>
+      </w:r>
+      <w:r>
+        <w:fldChar w:fldCharType="separate"/>
+      </w:r>
+      <w:r>
+        <w:rPr>
+          <w:noProof/>
+        </w:rPr>
+        <w:t>4</w:t>
+      </w:r>
+      <w:r>
+        <w:rPr>
+          <w:noProof/>
+        </w:rPr>
+        <w:fldChar w:fldCharType="end"/>
+      </w:r>
       <w:r>
         <w:t xml:space="preserve">: Related </w:t>
       </w:r>
@@ -9153,6 +9508,7 @@
         <w:rPr>
           <w:lang w:val="sl-SI"/>
         </w:rPr>
+        <w:lastRenderedPageBreak/>
         <w:t>different</w:t>
       </w:r>
       <w:proofErr w:type="spellEnd"/>
@@ -10468,7 +10824,6 @@
         <w:rPr>
           <w:lang w:val="sl-SI"/>
         </w:rPr>
-        <w:lastRenderedPageBreak/>
         <w:t>underlying</w:t>
       </w:r>
       <w:proofErr w:type="spellEnd"/>
@@ -10880,6 +11235,7 @@
     </w:p>
     <w:p>
       <w:r>
+        <w:lastRenderedPageBreak/>
         <w:t xml:space="preserve">Study does not include </w:t>
       </w:r>
       <w:r>
@@ -11136,7 +11492,6 @@
         <w:rPr>
           <w:lang w:val="sl"/>
         </w:rPr>
-        <w:lastRenderedPageBreak/>
         <w:t>influencing</w:t>
       </w:r>
       <w:proofErr w:type="spellEnd"/>
@@ -11421,6 +11776,7 @@
         <w:pStyle w:val="Bibliography"/>
       </w:pPr>
       <w:r>
+        <w:lastRenderedPageBreak/>
         <w:t xml:space="preserve">Blažič, M., Ivanuš-Grmek, M., Kramar, M., &amp; Strmčnik, F. (2003). </w:t>
       </w:r>
       <w:r>
@@ -11467,7 +11823,6 @@
         <w:pStyle w:val="Bibliography"/>
       </w:pPr>
       <w:r>
-        <w:lastRenderedPageBreak/>
         <w:t xml:space="preserve">Bregant, B. (2023). </w:t>
       </w:r>
       <w:r>
@@ -11708,7 +12063,11 @@
         <w:pStyle w:val="Bibliography"/>
       </w:pPr>
       <w:r>
-        <w:t xml:space="preserve">Gaudet, A. D., Ramer, L. M., Nakonechny, J., Cragg, J. J., &amp; Ramer, M. S. (2010). Small-Group Learning in an Upper-Level University Biology Class Enhances Academic Performance and Student Attitudes Toward Group Work. </w:t>
+        <w:t xml:space="preserve">Gaudet, A. D., Ramer, L. M., Nakonechny, J., Cragg, J. J., &amp; Ramer, M. S. (2010). Small-Group Learning in an Upper-Level University Biology Class Enhances Academic Performance and Student </w:t>
+      </w:r>
+      <w:r>
+        <w:lastRenderedPageBreak/>
+        <w:t xml:space="preserve">Attitudes Toward Group Work. </w:t>
       </w:r>
       <w:r>
         <w:rPr>
@@ -11736,7 +12095,6 @@
         <w:pStyle w:val="Bibliography"/>
       </w:pPr>
       <w:r>
-        <w:lastRenderedPageBreak/>
         <w:t xml:space="preserve">Gnesdilow, D., Evenstone, A. L., Rutledge, J., Sullivan, S., &amp; Puntambekar, S. (2013). </w:t>
       </w:r>
       <w:r>
@@ -17087,7 +17445,6 @@
   <w:style w:type="character" w:default="1" w:styleId="DefaultParagraphFont">
     <w:name w:val="Default Paragraph Font"/>
     <w:uiPriority w:val="1"/>
-    <w:semiHidden/>
     <w:unhideWhenUsed/>
   </w:style>
   <w:style w:type="table" w:default="1" w:styleId="TableNormal">

--- a/Variable_importance.docx
+++ b/Variable_importance.docx
@@ -950,27 +950,14 @@
       <w:r>
         <w:t xml:space="preserve">Figure </w:t>
       </w:r>
-      <w:r>
-        <w:fldChar w:fldCharType="begin"/>
-      </w:r>
-      <w:r>
-        <w:instrText xml:space="preserve"> SEQ Figure \* ARABIC </w:instrText>
-      </w:r>
-      <w:r>
-        <w:fldChar w:fldCharType="separate"/>
-      </w:r>
-      <w:r>
-        <w:rPr>
-          <w:noProof/>
-        </w:rPr>
-        <w:t>1</w:t>
-      </w:r>
-      <w:r>
-        <w:rPr>
-          <w:noProof/>
-        </w:rPr>
-        <w:fldChar w:fldCharType="end"/>
-      </w:r>
+      <w:fldSimple w:instr=" SEQ Figure \* ARABIC ">
+        <w:r>
+          <w:rPr>
+            <w:noProof/>
+          </w:rPr>
+          <w:t>1</w:t>
+        </w:r>
+      </w:fldSimple>
       <w:r>
         <w:t>: Relationships among interaction components of group learning (Slavin et al., 2003).</w:t>
       </w:r>
@@ -1330,27 +1317,14 @@
       <w:r>
         <w:t xml:space="preserve">Table </w:t>
       </w:r>
-      <w:r>
-        <w:fldChar w:fldCharType="begin"/>
-      </w:r>
-      <w:r>
-        <w:instrText xml:space="preserve"> SEQ Table \* ARABIC </w:instrText>
-      </w:r>
-      <w:r>
-        <w:fldChar w:fldCharType="separate"/>
-      </w:r>
-      <w:r>
-        <w:rPr>
-          <w:noProof/>
-        </w:rPr>
-        <w:t>1</w:t>
-      </w:r>
-      <w:r>
-        <w:rPr>
-          <w:noProof/>
-        </w:rPr>
-        <w:fldChar w:fldCharType="end"/>
-      </w:r>
+      <w:fldSimple w:instr=" SEQ Table \* ARABIC ">
+        <w:r>
+          <w:rPr>
+            <w:noProof/>
+          </w:rPr>
+          <w:t>1</w:t>
+        </w:r>
+      </w:fldSimple>
       <w:r>
         <w:t>. The pros and cons of group learning.</w:t>
       </w:r>
@@ -5381,27 +5355,14 @@
       <w:r>
         <w:t xml:space="preserve">Table </w:t>
       </w:r>
-      <w:r>
-        <w:fldChar w:fldCharType="begin"/>
-      </w:r>
-      <w:r>
-        <w:instrText xml:space="preserve"> SEQ Table \* ARABIC </w:instrText>
-      </w:r>
-      <w:r>
-        <w:fldChar w:fldCharType="separate"/>
-      </w:r>
-      <w:r>
-        <w:rPr>
-          <w:noProof/>
-        </w:rPr>
-        <w:t>2</w:t>
-      </w:r>
-      <w:r>
-        <w:rPr>
-          <w:noProof/>
-        </w:rPr>
-        <w:fldChar w:fldCharType="end"/>
-      </w:r>
+      <w:fldSimple w:instr=" SEQ Table \* ARABIC ">
+        <w:r>
+          <w:rPr>
+            <w:noProof/>
+          </w:rPr>
+          <w:t>2</w:t>
+        </w:r>
+      </w:fldSimple>
       <w:r>
         <w:rPr>
           <w:noProof/>
@@ -6973,27 +6934,14 @@
       <w:r>
         <w:t xml:space="preserve">Figure </w:t>
       </w:r>
-      <w:r>
-        <w:fldChar w:fldCharType="begin"/>
-      </w:r>
-      <w:r>
-        <w:instrText xml:space="preserve"> SEQ Figure \* ARABIC </w:instrText>
-      </w:r>
-      <w:r>
-        <w:fldChar w:fldCharType="separate"/>
-      </w:r>
-      <w:r>
-        <w:rPr>
-          <w:noProof/>
-        </w:rPr>
-        <w:t>3</w:t>
-      </w:r>
-      <w:r>
-        <w:rPr>
-          <w:noProof/>
-        </w:rPr>
-        <w:fldChar w:fldCharType="end"/>
-      </w:r>
+      <w:fldSimple w:instr=" SEQ Figure \* ARABIC ">
+        <w:r>
+          <w:rPr>
+            <w:noProof/>
+          </w:rPr>
+          <w:t>3</w:t>
+        </w:r>
+      </w:fldSimple>
       <w:r>
         <w:t>: Variables distribution</w:t>
       </w:r>
@@ -7154,24 +7102,14 @@
       <w:r>
         <w:t xml:space="preserve"> </w:t>
       </w:r>
-      <w:r>
-        <w:fldChar w:fldCharType="begin"/>
-      </w:r>
-      <w:r>
-        <w:instrText xml:space="preserve"> SEQ Slika \* ARABIC </w:instrText>
-      </w:r>
-      <w:r>
-        <w:fldChar w:fldCharType="separate"/>
-      </w:r>
-      <w:r>
-        <w:rPr>
-          <w:noProof/>
-        </w:rPr>
-        <w:t>1</w:t>
-      </w:r>
-      <w:r>
-        <w:fldChar w:fldCharType="end"/>
-      </w:r>
+      <w:fldSimple w:instr=" SEQ Slika \* ARABIC ">
+        <w:r>
+          <w:rPr>
+            <w:noProof/>
+          </w:rPr>
+          <w:t>1</w:t>
+        </w:r>
+      </w:fldSimple>
       <w:r>
         <w:t>: Mutual information between predictors and target</w:t>
       </w:r>
@@ -7246,24 +7184,14 @@
       <w:r>
         <w:t xml:space="preserve"> </w:t>
       </w:r>
-      <w:r>
-        <w:fldChar w:fldCharType="begin"/>
-      </w:r>
-      <w:r>
-        <w:instrText xml:space="preserve"> SEQ Slika \* ARABIC </w:instrText>
-      </w:r>
-      <w:r>
-        <w:fldChar w:fldCharType="separate"/>
-      </w:r>
-      <w:r>
-        <w:rPr>
-          <w:noProof/>
-        </w:rPr>
-        <w:t>2</w:t>
-      </w:r>
-      <w:r>
-        <w:fldChar w:fldCharType="end"/>
-      </w:r>
+      <w:fldSimple w:instr=" SEQ Slika \* ARABIC ">
+        <w:r>
+          <w:rPr>
+            <w:noProof/>
+          </w:rPr>
+          <w:t>2</w:t>
+        </w:r>
+      </w:fldSimple>
       <w:r>
         <w:t>: Rankings of predictor variables using RFE</w:t>
       </w:r>
@@ -7454,7 +7382,7 @@
               </w:rPr>
             </w:pPr>
             <w:r>
-              <w:t>0.220</w:t>
+              <w:t>0.22</w:t>
             </w:r>
           </w:p>
         </w:tc>
@@ -7509,7 +7437,10 @@
               </w:rPr>
             </w:pPr>
             <w:r>
-              <w:t>0.087</w:t>
+              <w:t>0.0</w:t>
+            </w:r>
+            <w:r>
+              <w:t>9</w:t>
             </w:r>
           </w:p>
         </w:tc>
@@ -7564,7 +7495,7 @@
               </w:rPr>
             </w:pPr>
             <w:r>
-              <w:t>0.083</w:t>
+              <w:t>0.08</w:t>
             </w:r>
           </w:p>
         </w:tc>
@@ -7619,7 +7550,10 @@
               </w:rPr>
             </w:pPr>
             <w:r>
-              <w:t>0.038</w:t>
+              <w:t>0.0</w:t>
+            </w:r>
+            <w:r>
+              <w:t>4</w:t>
             </w:r>
           </w:p>
         </w:tc>
@@ -7674,7 +7608,10 @@
               </w:rPr>
             </w:pPr>
             <w:r>
-              <w:t>0.005</w:t>
+              <w:t>0.0</w:t>
+            </w:r>
+            <w:r>
+              <w:t>1</w:t>
             </w:r>
           </w:p>
         </w:tc>
@@ -7729,7 +7666,10 @@
               </w:rPr>
             </w:pPr>
             <w:r>
-              <w:t>0.005</w:t>
+              <w:t>0.0</w:t>
+            </w:r>
+            <w:r>
+              <w:t>1</w:t>
             </w:r>
           </w:p>
         </w:tc>
@@ -7782,7 +7722,7 @@
               </w:rPr>
             </w:pPr>
             <w:r>
-              <w:t>0.000</w:t>
+              <w:t>0.00</w:t>
             </w:r>
           </w:p>
         </w:tc>
@@ -7837,7 +7777,7 @@
               </w:rPr>
             </w:pPr>
             <w:r>
-              <w:t>0.000</w:t>
+              <w:t>0.00</w:t>
             </w:r>
           </w:p>
         </w:tc>
@@ -7892,7 +7832,7 @@
               </w:rPr>
             </w:pPr>
             <w:r>
-              <w:t>0.000</w:t>
+              <w:t>0.00</w:t>
             </w:r>
           </w:p>
         </w:tc>
@@ -7947,7 +7887,7 @@
               </w:rPr>
             </w:pPr>
             <w:r>
-              <w:t>0.000</w:t>
+              <w:t>0.00</w:t>
             </w:r>
           </w:p>
         </w:tc>
@@ -8002,7 +7942,7 @@
               </w:rPr>
             </w:pPr>
             <w:r>
-              <w:t>0.000</w:t>
+              <w:t>0.00</w:t>
             </w:r>
           </w:p>
         </w:tc>
@@ -8057,7 +7997,7 @@
               </w:rPr>
             </w:pPr>
             <w:r>
-              <w:t>0.000</w:t>
+              <w:t>0.00</w:t>
             </w:r>
           </w:p>
         </w:tc>
@@ -8112,7 +8052,7 @@
               </w:rPr>
             </w:pPr>
             <w:r>
-              <w:t>0.000</w:t>
+              <w:t>0.00</w:t>
             </w:r>
           </w:p>
         </w:tc>
@@ -8373,27 +8313,14 @@
       <w:r>
         <w:t xml:space="preserve">Table </w:t>
       </w:r>
-      <w:r>
-        <w:fldChar w:fldCharType="begin"/>
-      </w:r>
-      <w:r>
-        <w:instrText xml:space="preserve"> SEQ Table \* ARABIC </w:instrText>
-      </w:r>
-      <w:r>
-        <w:fldChar w:fldCharType="separate"/>
-      </w:r>
-      <w:r>
-        <w:rPr>
-          <w:noProof/>
-        </w:rPr>
-        <w:t>4</w:t>
-      </w:r>
-      <w:r>
-        <w:rPr>
-          <w:noProof/>
-        </w:rPr>
-        <w:fldChar w:fldCharType="end"/>
-      </w:r>
+      <w:fldSimple w:instr=" SEQ Table \* ARABIC ">
+        <w:r>
+          <w:rPr>
+            <w:noProof/>
+          </w:rPr>
+          <w:t>4</w:t>
+        </w:r>
+      </w:fldSimple>
       <w:r>
         <w:t xml:space="preserve">: Related </w:t>
       </w:r>
@@ -9641,6 +9568,20 @@
         <w:rPr>
           <w:lang w:val="sl-SI"/>
         </w:rPr>
+        <w:t>small</w:t>
+      </w:r>
+      <w:proofErr w:type="spellEnd"/>
+      <w:r>
+        <w:rPr>
+          <w:lang w:val="sl-SI"/>
+        </w:rPr>
+        <w:t xml:space="preserve"> </w:t>
+      </w:r>
+      <w:proofErr w:type="spellStart"/>
+      <w:r>
+        <w:rPr>
+          <w:lang w:val="sl-SI"/>
+        </w:rPr>
         <w:t>group</w:t>
       </w:r>
       <w:proofErr w:type="spellEnd"/>
@@ -9958,19 +9899,102 @@
         </w:rPr>
         <w:t>.</w:t>
       </w:r>
-    </w:p>
-    <w:p>
-      <w:pPr>
-        <w:rPr>
-          <w:lang w:val="sl-SI"/>
-        </w:rPr>
-      </w:pPr>
-      <w:proofErr w:type="spellStart"/>
-      <w:r>
-        <w:rPr>
-          <w:lang w:val="sl-SI"/>
-        </w:rPr>
-        <w:t>Through</w:t>
+      <w:r>
+        <w:rPr>
+          <w:lang w:val="sl-SI"/>
+        </w:rPr>
+        <w:t xml:space="preserve"> </w:t>
+      </w:r>
+      <w:proofErr w:type="spellStart"/>
+      <w:r>
+        <w:rPr>
+          <w:lang w:val="sl-SI"/>
+        </w:rPr>
+        <w:t>Such</w:t>
+      </w:r>
+      <w:proofErr w:type="spellEnd"/>
+      <w:r>
+        <w:rPr>
+          <w:lang w:val="sl-SI"/>
+        </w:rPr>
+        <w:t xml:space="preserve"> </w:t>
+      </w:r>
+      <w:proofErr w:type="spellStart"/>
+      <w:r>
+        <w:rPr>
+          <w:lang w:val="sl-SI"/>
+        </w:rPr>
+        <w:t>meticulous</w:t>
+      </w:r>
+      <w:proofErr w:type="spellEnd"/>
+      <w:r>
+        <w:rPr>
+          <w:lang w:val="sl-SI"/>
+        </w:rPr>
+        <w:t xml:space="preserve"> </w:t>
+      </w:r>
+      <w:proofErr w:type="spellStart"/>
+      <w:r>
+        <w:rPr>
+          <w:lang w:val="sl-SI"/>
+        </w:rPr>
+        <w:t>feature</w:t>
+      </w:r>
+      <w:proofErr w:type="spellEnd"/>
+      <w:r>
+        <w:rPr>
+          <w:lang w:val="sl-SI"/>
+        </w:rPr>
+        <w:t xml:space="preserve"> </w:t>
+      </w:r>
+      <w:proofErr w:type="spellStart"/>
+      <w:r>
+        <w:rPr>
+          <w:lang w:val="sl-SI"/>
+        </w:rPr>
+        <w:t>selection</w:t>
+      </w:r>
+      <w:proofErr w:type="spellEnd"/>
+      <w:r>
+        <w:rPr>
+          <w:lang w:val="sl-SI"/>
+        </w:rPr>
+        <w:t xml:space="preserve"> </w:t>
+      </w:r>
+      <w:proofErr w:type="spellStart"/>
+      <w:r>
+        <w:rPr>
+          <w:lang w:val="sl-SI"/>
+        </w:rPr>
+        <w:t>methodologies</w:t>
+      </w:r>
+      <w:proofErr w:type="spellEnd"/>
+      <w:r>
+        <w:rPr>
+          <w:lang w:val="sl-SI"/>
+        </w:rPr>
+        <w:t xml:space="preserve"> are </w:t>
+      </w:r>
+      <w:proofErr w:type="spellStart"/>
+      <w:r>
+        <w:rPr>
+          <w:lang w:val="sl-SI"/>
+        </w:rPr>
+        <w:t>pivotal</w:t>
+      </w:r>
+      <w:proofErr w:type="spellEnd"/>
+      <w:r>
+        <w:rPr>
+          <w:lang w:val="sl-SI"/>
+        </w:rPr>
+        <w:t xml:space="preserve"> in </w:t>
+      </w:r>
+      <w:proofErr w:type="spellStart"/>
+      <w:r>
+        <w:rPr>
+          <w:lang w:val="sl-SI"/>
+        </w:rPr>
+        <w:t>uncovering</w:t>
       </w:r>
       <w:proofErr w:type="spellEnd"/>
       <w:r>
@@ -9998,21 +10022,21 @@
         <w:rPr>
           <w:lang w:val="sl-SI"/>
         </w:rPr>
-        <w:t>judicious</w:t>
-      </w:r>
-      <w:proofErr w:type="spellEnd"/>
-      <w:r>
-        <w:rPr>
-          <w:lang w:val="sl-SI"/>
-        </w:rPr>
-        <w:t xml:space="preserve"> </w:t>
-      </w:r>
-      <w:proofErr w:type="spellStart"/>
-      <w:r>
-        <w:rPr>
-          <w:lang w:val="sl-SI"/>
-        </w:rPr>
-        <w:t>application</w:t>
+        <w:t>underlying</w:t>
+      </w:r>
+      <w:proofErr w:type="spellEnd"/>
+      <w:r>
+        <w:rPr>
+          <w:lang w:val="sl-SI"/>
+        </w:rPr>
+        <w:t xml:space="preserve"> </w:t>
+      </w:r>
+      <w:proofErr w:type="spellStart"/>
+      <w:r>
+        <w:rPr>
+          <w:lang w:val="sl-SI"/>
+        </w:rPr>
+        <w:t>determinants</w:t>
       </w:r>
       <w:proofErr w:type="spellEnd"/>
       <w:r>
@@ -10033,7 +10057,119 @@
         <w:rPr>
           <w:lang w:val="sl-SI"/>
         </w:rPr>
-        <w:t xml:space="preserve"> MI </w:t>
+        <w:t xml:space="preserve"> </w:t>
+      </w:r>
+      <w:proofErr w:type="spellStart"/>
+      <w:r>
+        <w:rPr>
+          <w:lang w:val="sl-SI"/>
+        </w:rPr>
+        <w:t>group</w:t>
+      </w:r>
+      <w:proofErr w:type="spellEnd"/>
+      <w:r>
+        <w:rPr>
+          <w:lang w:val="sl-SI"/>
+        </w:rPr>
+        <w:t xml:space="preserve"> </w:t>
+      </w:r>
+      <w:proofErr w:type="spellStart"/>
+      <w:r>
+        <w:rPr>
+          <w:lang w:val="sl-SI"/>
+        </w:rPr>
+        <w:t>learning</w:t>
+      </w:r>
+      <w:proofErr w:type="spellEnd"/>
+      <w:r>
+        <w:rPr>
+          <w:lang w:val="sl-SI"/>
+        </w:rPr>
+        <w:t xml:space="preserve">, </w:t>
+      </w:r>
+      <w:proofErr w:type="spellStart"/>
+      <w:r>
+        <w:rPr>
+          <w:lang w:val="sl-SI"/>
+        </w:rPr>
+        <w:t>offering</w:t>
+      </w:r>
+      <w:proofErr w:type="spellEnd"/>
+      <w:r>
+        <w:rPr>
+          <w:lang w:val="sl-SI"/>
+        </w:rPr>
+        <w:t xml:space="preserve"> a </w:t>
+      </w:r>
+      <w:proofErr w:type="spellStart"/>
+      <w:r>
+        <w:rPr>
+          <w:lang w:val="sl-SI"/>
+        </w:rPr>
+        <w:t>pathway</w:t>
+      </w:r>
+      <w:proofErr w:type="spellEnd"/>
+      <w:r>
+        <w:rPr>
+          <w:lang w:val="sl-SI"/>
+        </w:rPr>
+        <w:t xml:space="preserve"> </w:t>
+      </w:r>
+      <w:proofErr w:type="spellStart"/>
+      <w:r>
+        <w:rPr>
+          <w:lang w:val="sl-SI"/>
+        </w:rPr>
+        <w:t>for</w:t>
+      </w:r>
+      <w:proofErr w:type="spellEnd"/>
+      <w:r>
+        <w:rPr>
+          <w:lang w:val="sl-SI"/>
+        </w:rPr>
+        <w:t xml:space="preserve"> </w:t>
+      </w:r>
+      <w:proofErr w:type="spellStart"/>
+      <w:r>
+        <w:rPr>
+          <w:lang w:val="sl-SI"/>
+        </w:rPr>
+        <w:t>enhancing</w:t>
+      </w:r>
+      <w:proofErr w:type="spellEnd"/>
+      <w:r>
+        <w:rPr>
+          <w:lang w:val="sl-SI"/>
+        </w:rPr>
+        <w:t xml:space="preserve"> </w:t>
+      </w:r>
+      <w:proofErr w:type="spellStart"/>
+      <w:r>
+        <w:rPr>
+          <w:lang w:val="sl-SI"/>
+        </w:rPr>
+        <w:t>educational</w:t>
+      </w:r>
+      <w:proofErr w:type="spellEnd"/>
+      <w:r>
+        <w:rPr>
+          <w:lang w:val="sl-SI"/>
+        </w:rPr>
+        <w:t xml:space="preserve"> </w:t>
+      </w:r>
+      <w:proofErr w:type="spellStart"/>
+      <w:r>
+        <w:rPr>
+          <w:lang w:val="sl-SI"/>
+        </w:rPr>
+        <w:t>strategies</w:t>
+      </w:r>
+      <w:proofErr w:type="spellEnd"/>
+      <w:r>
+        <w:rPr>
+          <w:lang w:val="sl-SI"/>
+        </w:rPr>
+        <w:t xml:space="preserve"> </w:t>
       </w:r>
       <w:proofErr w:type="spellStart"/>
       <w:r>
@@ -10047,154 +10183,28 @@
         <w:rPr>
           <w:lang w:val="sl-SI"/>
         </w:rPr>
-        <w:t xml:space="preserve"> RFE in </w:t>
-      </w:r>
-      <w:proofErr w:type="spellStart"/>
-      <w:r>
-        <w:rPr>
-          <w:lang w:val="sl-SI"/>
-        </w:rPr>
-        <w:t>feature</w:t>
-      </w:r>
-      <w:proofErr w:type="spellEnd"/>
-      <w:r>
-        <w:rPr>
-          <w:lang w:val="sl-SI"/>
-        </w:rPr>
-        <w:t xml:space="preserve"> </w:t>
-      </w:r>
-      <w:proofErr w:type="spellStart"/>
-      <w:r>
-        <w:rPr>
-          <w:lang w:val="sl-SI"/>
-        </w:rPr>
-        <w:t>selection</w:t>
-      </w:r>
-      <w:proofErr w:type="spellEnd"/>
-      <w:r>
-        <w:rPr>
-          <w:lang w:val="sl-SI"/>
-        </w:rPr>
-        <w:t xml:space="preserve">, </w:t>
-      </w:r>
-      <w:proofErr w:type="spellStart"/>
-      <w:r>
-        <w:rPr>
-          <w:lang w:val="sl-SI"/>
-        </w:rPr>
-        <w:t>we</w:t>
-      </w:r>
-      <w:proofErr w:type="spellEnd"/>
-      <w:r>
-        <w:rPr>
-          <w:lang w:val="sl-SI"/>
-        </w:rPr>
-        <w:t xml:space="preserve"> </w:t>
-      </w:r>
-      <w:proofErr w:type="spellStart"/>
-      <w:r>
-        <w:rPr>
-          <w:lang w:val="sl-SI"/>
-        </w:rPr>
-        <w:t>identified</w:t>
-      </w:r>
-      <w:proofErr w:type="spellEnd"/>
-      <w:r>
-        <w:rPr>
-          <w:lang w:val="sl-SI"/>
-        </w:rPr>
-        <w:t xml:space="preserve"> a </w:t>
-      </w:r>
-      <w:proofErr w:type="spellStart"/>
-      <w:r>
-        <w:rPr>
-          <w:lang w:val="sl-SI"/>
-        </w:rPr>
-        <w:t>subset</w:t>
-      </w:r>
-      <w:proofErr w:type="spellEnd"/>
-      <w:r>
-        <w:rPr>
-          <w:lang w:val="sl-SI"/>
-        </w:rPr>
-        <w:t xml:space="preserve"> </w:t>
-      </w:r>
-      <w:proofErr w:type="spellStart"/>
-      <w:r>
-        <w:rPr>
-          <w:lang w:val="sl-SI"/>
-        </w:rPr>
-        <w:t>of</w:t>
-      </w:r>
-      <w:proofErr w:type="spellEnd"/>
-      <w:r>
-        <w:rPr>
-          <w:lang w:val="sl-SI"/>
-        </w:rPr>
-        <w:t xml:space="preserve"> </w:t>
-      </w:r>
-      <w:proofErr w:type="spellStart"/>
-      <w:r>
-        <w:rPr>
-          <w:lang w:val="sl-SI"/>
-        </w:rPr>
-        <w:t>key</w:t>
-      </w:r>
-      <w:proofErr w:type="spellEnd"/>
-      <w:r>
-        <w:rPr>
-          <w:lang w:val="sl-SI"/>
-        </w:rPr>
-        <w:t xml:space="preserve"> </w:t>
-      </w:r>
-      <w:proofErr w:type="spellStart"/>
-      <w:r>
-        <w:rPr>
-          <w:lang w:val="sl-SI"/>
-        </w:rPr>
-        <w:t>variables</w:t>
-      </w:r>
-      <w:proofErr w:type="spellEnd"/>
-      <w:r>
-        <w:rPr>
-          <w:lang w:val="sl-SI"/>
-        </w:rPr>
-        <w:t xml:space="preserve"> </w:t>
-      </w:r>
-      <w:proofErr w:type="spellStart"/>
-      <w:r>
-        <w:rPr>
-          <w:lang w:val="sl-SI"/>
-        </w:rPr>
-        <w:t>crucial</w:t>
-      </w:r>
-      <w:proofErr w:type="spellEnd"/>
-      <w:r>
-        <w:rPr>
-          <w:lang w:val="sl-SI"/>
-        </w:rPr>
-        <w:t xml:space="preserve"> in </w:t>
-      </w:r>
-      <w:proofErr w:type="spellStart"/>
-      <w:r>
-        <w:rPr>
-          <w:lang w:val="sl-SI"/>
-        </w:rPr>
-        <w:t>shaping</w:t>
-      </w:r>
-      <w:proofErr w:type="spellEnd"/>
-      <w:r>
-        <w:rPr>
-          <w:lang w:val="sl-SI"/>
-        </w:rPr>
-        <w:t xml:space="preserve"> </w:t>
-      </w:r>
-      <w:proofErr w:type="spellStart"/>
-      <w:r>
-        <w:rPr>
-          <w:lang w:val="sl-SI"/>
-        </w:rPr>
-        <w:t>group</w:t>
+        <w:t xml:space="preserve"> </w:t>
+      </w:r>
+      <w:proofErr w:type="spellStart"/>
+      <w:r>
+        <w:rPr>
+          <w:lang w:val="sl-SI"/>
+        </w:rPr>
+        <w:t>optimizing</w:t>
+      </w:r>
+      <w:proofErr w:type="spellEnd"/>
+      <w:r>
+        <w:rPr>
+          <w:lang w:val="sl-SI"/>
+        </w:rPr>
+        <w:t xml:space="preserve"> </w:t>
+      </w:r>
+      <w:proofErr w:type="spellStart"/>
+      <w:r>
+        <w:rPr>
+          <w:lang w:val="sl-SI"/>
+        </w:rPr>
+        <w:t>collaborative</w:t>
       </w:r>
       <w:proofErr w:type="spellEnd"/>
       <w:r>
@@ -10222,482 +10232,6 @@
         <w:rPr>
           <w:lang w:val="sl-SI"/>
         </w:rPr>
-        <w:t>dynamics</w:t>
-      </w:r>
-      <w:proofErr w:type="spellEnd"/>
-      <w:r>
-        <w:rPr>
-          <w:lang w:val="sl-SI"/>
-        </w:rPr>
-        <w:t xml:space="preserve">. </w:t>
-      </w:r>
-      <w:proofErr w:type="spellStart"/>
-      <w:r>
-        <w:rPr>
-          <w:lang w:val="sl-SI"/>
-        </w:rPr>
-        <w:t>This</w:t>
-      </w:r>
-      <w:proofErr w:type="spellEnd"/>
-      <w:r>
-        <w:rPr>
-          <w:lang w:val="sl-SI"/>
-        </w:rPr>
-        <w:t xml:space="preserve"> </w:t>
-      </w:r>
-      <w:proofErr w:type="spellStart"/>
-      <w:r>
-        <w:rPr>
-          <w:lang w:val="sl-SI"/>
-        </w:rPr>
-        <w:t>approach</w:t>
-      </w:r>
-      <w:proofErr w:type="spellEnd"/>
-      <w:r>
-        <w:rPr>
-          <w:lang w:val="sl-SI"/>
-        </w:rPr>
-        <w:t xml:space="preserve"> not </w:t>
-      </w:r>
-      <w:proofErr w:type="spellStart"/>
-      <w:r>
-        <w:rPr>
-          <w:lang w:val="sl-SI"/>
-        </w:rPr>
-        <w:t>only</w:t>
-      </w:r>
-      <w:proofErr w:type="spellEnd"/>
-      <w:r>
-        <w:rPr>
-          <w:lang w:val="sl-SI"/>
-        </w:rPr>
-        <w:t xml:space="preserve"> </w:t>
-      </w:r>
-      <w:proofErr w:type="spellStart"/>
-      <w:r>
-        <w:rPr>
-          <w:lang w:val="sl-SI"/>
-        </w:rPr>
-        <w:t>streamlined</w:t>
-      </w:r>
-      <w:proofErr w:type="spellEnd"/>
-      <w:r>
-        <w:rPr>
-          <w:lang w:val="sl-SI"/>
-        </w:rPr>
-        <w:t xml:space="preserve"> </w:t>
-      </w:r>
-      <w:proofErr w:type="spellStart"/>
-      <w:r>
-        <w:rPr>
-          <w:lang w:val="sl-SI"/>
-        </w:rPr>
-        <w:t>the</w:t>
-      </w:r>
-      <w:proofErr w:type="spellEnd"/>
-      <w:r>
-        <w:rPr>
-          <w:lang w:val="sl-SI"/>
-        </w:rPr>
-        <w:t xml:space="preserve"> </w:t>
-      </w:r>
-      <w:proofErr w:type="spellStart"/>
-      <w:r>
-        <w:rPr>
-          <w:lang w:val="sl-SI"/>
-        </w:rPr>
-        <w:t>feature</w:t>
-      </w:r>
-      <w:proofErr w:type="spellEnd"/>
-      <w:r>
-        <w:rPr>
-          <w:lang w:val="sl-SI"/>
-        </w:rPr>
-        <w:t xml:space="preserve"> set </w:t>
-      </w:r>
-      <w:proofErr w:type="spellStart"/>
-      <w:r>
-        <w:rPr>
-          <w:lang w:val="sl-SI"/>
-        </w:rPr>
-        <w:t>but</w:t>
-      </w:r>
-      <w:proofErr w:type="spellEnd"/>
-      <w:r>
-        <w:rPr>
-          <w:lang w:val="sl-SI"/>
-        </w:rPr>
-        <w:t xml:space="preserve"> </w:t>
-      </w:r>
-      <w:proofErr w:type="spellStart"/>
-      <w:r>
-        <w:rPr>
-          <w:lang w:val="sl-SI"/>
-        </w:rPr>
-        <w:t>also</w:t>
-      </w:r>
-      <w:proofErr w:type="spellEnd"/>
-      <w:r>
-        <w:rPr>
-          <w:lang w:val="sl-SI"/>
-        </w:rPr>
-        <w:t xml:space="preserve"> </w:t>
-      </w:r>
-      <w:proofErr w:type="spellStart"/>
-      <w:r>
-        <w:rPr>
-          <w:lang w:val="sl-SI"/>
-        </w:rPr>
-        <w:t>provided</w:t>
-      </w:r>
-      <w:proofErr w:type="spellEnd"/>
-      <w:r>
-        <w:rPr>
-          <w:lang w:val="sl-SI"/>
-        </w:rPr>
-        <w:t xml:space="preserve"> </w:t>
-      </w:r>
-      <w:proofErr w:type="spellStart"/>
-      <w:r>
-        <w:rPr>
-          <w:lang w:val="sl-SI"/>
-        </w:rPr>
-        <w:t>valuable</w:t>
-      </w:r>
-      <w:proofErr w:type="spellEnd"/>
-      <w:r>
-        <w:rPr>
-          <w:lang w:val="sl-SI"/>
-        </w:rPr>
-        <w:t xml:space="preserve"> </w:t>
-      </w:r>
-      <w:proofErr w:type="spellStart"/>
-      <w:r>
-        <w:rPr>
-          <w:lang w:val="sl-SI"/>
-        </w:rPr>
-        <w:t>insights</w:t>
-      </w:r>
-      <w:proofErr w:type="spellEnd"/>
-      <w:r>
-        <w:rPr>
-          <w:lang w:val="sl-SI"/>
-        </w:rPr>
-        <w:t xml:space="preserve"> </w:t>
-      </w:r>
-      <w:proofErr w:type="spellStart"/>
-      <w:r>
-        <w:rPr>
-          <w:lang w:val="sl-SI"/>
-        </w:rPr>
-        <w:t>into</w:t>
-      </w:r>
-      <w:proofErr w:type="spellEnd"/>
-      <w:r>
-        <w:rPr>
-          <w:lang w:val="sl-SI"/>
-        </w:rPr>
-        <w:t xml:space="preserve"> </w:t>
-      </w:r>
-      <w:proofErr w:type="spellStart"/>
-      <w:r>
-        <w:rPr>
-          <w:lang w:val="sl-SI"/>
-        </w:rPr>
-        <w:t>the</w:t>
-      </w:r>
-      <w:proofErr w:type="spellEnd"/>
-      <w:r>
-        <w:rPr>
-          <w:lang w:val="sl-SI"/>
-        </w:rPr>
-        <w:t xml:space="preserve"> </w:t>
-      </w:r>
-      <w:proofErr w:type="spellStart"/>
-      <w:r>
-        <w:rPr>
-          <w:lang w:val="sl-SI"/>
-        </w:rPr>
-        <w:t>relative</w:t>
-      </w:r>
-      <w:proofErr w:type="spellEnd"/>
-      <w:r>
-        <w:rPr>
-          <w:lang w:val="sl-SI"/>
-        </w:rPr>
-        <w:t xml:space="preserve"> </w:t>
-      </w:r>
-      <w:proofErr w:type="spellStart"/>
-      <w:r>
-        <w:rPr>
-          <w:lang w:val="sl-SI"/>
-        </w:rPr>
-        <w:t>importance</w:t>
-      </w:r>
-      <w:proofErr w:type="spellEnd"/>
-      <w:r>
-        <w:rPr>
-          <w:lang w:val="sl-SI"/>
-        </w:rPr>
-        <w:t xml:space="preserve"> </w:t>
-      </w:r>
-      <w:proofErr w:type="spellStart"/>
-      <w:r>
-        <w:rPr>
-          <w:lang w:val="sl-SI"/>
-        </w:rPr>
-        <w:t>of</w:t>
-      </w:r>
-      <w:proofErr w:type="spellEnd"/>
-      <w:r>
-        <w:rPr>
-          <w:lang w:val="sl-SI"/>
-        </w:rPr>
-        <w:t xml:space="preserve"> </w:t>
-      </w:r>
-      <w:proofErr w:type="spellStart"/>
-      <w:r>
-        <w:rPr>
-          <w:lang w:val="sl-SI"/>
-        </w:rPr>
-        <w:t>different</w:t>
-      </w:r>
-      <w:proofErr w:type="spellEnd"/>
-      <w:r>
-        <w:rPr>
-          <w:lang w:val="sl-SI"/>
-        </w:rPr>
-        <w:t xml:space="preserve"> </w:t>
-      </w:r>
-      <w:proofErr w:type="spellStart"/>
-      <w:r>
-        <w:rPr>
-          <w:lang w:val="sl-SI"/>
-        </w:rPr>
-        <w:t>variables</w:t>
-      </w:r>
-      <w:proofErr w:type="spellEnd"/>
-      <w:r>
-        <w:rPr>
-          <w:lang w:val="sl-SI"/>
-        </w:rPr>
-        <w:t xml:space="preserve">, </w:t>
-      </w:r>
-      <w:proofErr w:type="spellStart"/>
-      <w:r>
-        <w:rPr>
-          <w:lang w:val="sl-SI"/>
-        </w:rPr>
-        <w:t>paving</w:t>
-      </w:r>
-      <w:proofErr w:type="spellEnd"/>
-      <w:r>
-        <w:rPr>
-          <w:lang w:val="sl-SI"/>
-        </w:rPr>
-        <w:t xml:space="preserve"> </w:t>
-      </w:r>
-      <w:proofErr w:type="spellStart"/>
-      <w:r>
-        <w:rPr>
-          <w:lang w:val="sl-SI"/>
-        </w:rPr>
-        <w:t>the</w:t>
-      </w:r>
-      <w:proofErr w:type="spellEnd"/>
-      <w:r>
-        <w:rPr>
-          <w:lang w:val="sl-SI"/>
-        </w:rPr>
-        <w:t xml:space="preserve"> </w:t>
-      </w:r>
-      <w:proofErr w:type="spellStart"/>
-      <w:r>
-        <w:rPr>
-          <w:lang w:val="sl-SI"/>
-        </w:rPr>
-        <w:t>way</w:t>
-      </w:r>
-      <w:proofErr w:type="spellEnd"/>
-      <w:r>
-        <w:rPr>
-          <w:lang w:val="sl-SI"/>
-        </w:rPr>
-        <w:t xml:space="preserve"> </w:t>
-      </w:r>
-      <w:proofErr w:type="spellStart"/>
-      <w:r>
-        <w:rPr>
-          <w:lang w:val="sl-SI"/>
-        </w:rPr>
-        <w:t>for</w:t>
-      </w:r>
-      <w:proofErr w:type="spellEnd"/>
-      <w:r>
-        <w:rPr>
-          <w:lang w:val="sl-SI"/>
-        </w:rPr>
-        <w:t xml:space="preserve"> a more </w:t>
-      </w:r>
-      <w:proofErr w:type="spellStart"/>
-      <w:r>
-        <w:rPr>
-          <w:lang w:val="sl-SI"/>
-        </w:rPr>
-        <w:t>focused</w:t>
-      </w:r>
-      <w:proofErr w:type="spellEnd"/>
-      <w:r>
-        <w:rPr>
-          <w:lang w:val="sl-SI"/>
-        </w:rPr>
-        <w:t xml:space="preserve"> </w:t>
-      </w:r>
-      <w:proofErr w:type="spellStart"/>
-      <w:r>
-        <w:rPr>
-          <w:lang w:val="sl-SI"/>
-        </w:rPr>
-        <w:t>understanding</w:t>
-      </w:r>
-      <w:proofErr w:type="spellEnd"/>
-      <w:r>
-        <w:rPr>
-          <w:lang w:val="sl-SI"/>
-        </w:rPr>
-        <w:t xml:space="preserve"> </w:t>
-      </w:r>
-      <w:proofErr w:type="spellStart"/>
-      <w:r>
-        <w:rPr>
-          <w:lang w:val="sl-SI"/>
-        </w:rPr>
-        <w:t>of</w:t>
-      </w:r>
-      <w:proofErr w:type="spellEnd"/>
-      <w:r>
-        <w:rPr>
-          <w:lang w:val="sl-SI"/>
-        </w:rPr>
-        <w:t xml:space="preserve"> </w:t>
-      </w:r>
-      <w:proofErr w:type="spellStart"/>
-      <w:r>
-        <w:rPr>
-          <w:lang w:val="sl-SI"/>
-        </w:rPr>
-        <w:t>the</w:t>
-      </w:r>
-      <w:proofErr w:type="spellEnd"/>
-      <w:r>
-        <w:rPr>
-          <w:lang w:val="sl-SI"/>
-        </w:rPr>
-        <w:t xml:space="preserve"> </w:t>
-      </w:r>
-      <w:proofErr w:type="spellStart"/>
-      <w:r>
-        <w:rPr>
-          <w:lang w:val="sl-SI"/>
-        </w:rPr>
-        <w:t>factors</w:t>
-      </w:r>
-      <w:proofErr w:type="spellEnd"/>
-      <w:r>
-        <w:rPr>
-          <w:lang w:val="sl-SI"/>
-        </w:rPr>
-        <w:t xml:space="preserve"> </w:t>
-      </w:r>
-      <w:proofErr w:type="spellStart"/>
-      <w:r>
-        <w:rPr>
-          <w:lang w:val="sl-SI"/>
-        </w:rPr>
-        <w:t>driving</w:t>
-      </w:r>
-      <w:proofErr w:type="spellEnd"/>
-      <w:r>
-        <w:rPr>
-          <w:lang w:val="sl-SI"/>
-        </w:rPr>
-        <w:t xml:space="preserve"> </w:t>
-      </w:r>
-      <w:proofErr w:type="spellStart"/>
-      <w:r>
-        <w:rPr>
-          <w:lang w:val="sl-SI"/>
-        </w:rPr>
-        <w:t>collaborative</w:t>
-      </w:r>
-      <w:proofErr w:type="spellEnd"/>
-      <w:r>
-        <w:rPr>
-          <w:lang w:val="sl-SI"/>
-        </w:rPr>
-        <w:t xml:space="preserve"> </w:t>
-      </w:r>
-      <w:proofErr w:type="spellStart"/>
-      <w:r>
-        <w:rPr>
-          <w:lang w:val="sl-SI"/>
-        </w:rPr>
-        <w:t>learning</w:t>
-      </w:r>
-      <w:proofErr w:type="spellEnd"/>
-      <w:r>
-        <w:rPr>
-          <w:lang w:val="sl-SI"/>
-        </w:rPr>
-        <w:t xml:space="preserve"> </w:t>
-      </w:r>
-      <w:proofErr w:type="spellStart"/>
-      <w:r>
-        <w:rPr>
-          <w:lang w:val="sl-SI"/>
-        </w:rPr>
-        <w:t>outcomes</w:t>
-      </w:r>
-      <w:proofErr w:type="spellEnd"/>
-      <w:r>
-        <w:rPr>
-          <w:lang w:val="sl-SI"/>
-        </w:rPr>
-        <w:t xml:space="preserve"> </w:t>
-      </w:r>
-      <w:proofErr w:type="spellStart"/>
-      <w:r>
-        <w:rPr>
-          <w:lang w:val="sl-SI"/>
-        </w:rPr>
-        <w:t>within</w:t>
-      </w:r>
-      <w:proofErr w:type="spellEnd"/>
-      <w:r>
-        <w:rPr>
-          <w:lang w:val="sl-SI"/>
-        </w:rPr>
-        <w:t xml:space="preserve"> </w:t>
-      </w:r>
-      <w:proofErr w:type="spellStart"/>
-      <w:r>
-        <w:rPr>
-          <w:lang w:val="sl-SI"/>
-        </w:rPr>
-        <w:t>group</w:t>
-      </w:r>
-      <w:proofErr w:type="spellEnd"/>
-      <w:r>
-        <w:rPr>
-          <w:lang w:val="sl-SI"/>
-        </w:rPr>
-        <w:t xml:space="preserve"> </w:t>
-      </w:r>
-      <w:proofErr w:type="spellStart"/>
-      <w:r>
-        <w:rPr>
-          <w:lang w:val="sl-SI"/>
-        </w:rPr>
         <w:t>environments</w:t>
       </w:r>
       <w:proofErr w:type="spellEnd"/>
@@ -10705,342 +10239,6 @@
         <w:rPr>
           <w:lang w:val="sl-SI"/>
         </w:rPr>
-        <w:t xml:space="preserve">. </w:t>
-      </w:r>
-      <w:proofErr w:type="spellStart"/>
-      <w:r>
-        <w:rPr>
-          <w:lang w:val="sl-SI"/>
-        </w:rPr>
-        <w:t>Such</w:t>
-      </w:r>
-      <w:proofErr w:type="spellEnd"/>
-      <w:r>
-        <w:rPr>
-          <w:lang w:val="sl-SI"/>
-        </w:rPr>
-        <w:t xml:space="preserve"> </w:t>
-      </w:r>
-      <w:proofErr w:type="spellStart"/>
-      <w:r>
-        <w:rPr>
-          <w:lang w:val="sl-SI"/>
-        </w:rPr>
-        <w:t>meticulous</w:t>
-      </w:r>
-      <w:proofErr w:type="spellEnd"/>
-      <w:r>
-        <w:rPr>
-          <w:lang w:val="sl-SI"/>
-        </w:rPr>
-        <w:t xml:space="preserve"> </w:t>
-      </w:r>
-      <w:proofErr w:type="spellStart"/>
-      <w:r>
-        <w:rPr>
-          <w:lang w:val="sl-SI"/>
-        </w:rPr>
-        <w:t>feature</w:t>
-      </w:r>
-      <w:proofErr w:type="spellEnd"/>
-      <w:r>
-        <w:rPr>
-          <w:lang w:val="sl-SI"/>
-        </w:rPr>
-        <w:t xml:space="preserve"> </w:t>
-      </w:r>
-      <w:proofErr w:type="spellStart"/>
-      <w:r>
-        <w:rPr>
-          <w:lang w:val="sl-SI"/>
-        </w:rPr>
-        <w:t>selection</w:t>
-      </w:r>
-      <w:proofErr w:type="spellEnd"/>
-      <w:r>
-        <w:rPr>
-          <w:lang w:val="sl-SI"/>
-        </w:rPr>
-        <w:t xml:space="preserve"> </w:t>
-      </w:r>
-      <w:proofErr w:type="spellStart"/>
-      <w:r>
-        <w:rPr>
-          <w:lang w:val="sl-SI"/>
-        </w:rPr>
-        <w:t>methodologies</w:t>
-      </w:r>
-      <w:proofErr w:type="spellEnd"/>
-      <w:r>
-        <w:rPr>
-          <w:lang w:val="sl-SI"/>
-        </w:rPr>
-        <w:t xml:space="preserve"> are </w:t>
-      </w:r>
-      <w:proofErr w:type="spellStart"/>
-      <w:r>
-        <w:rPr>
-          <w:lang w:val="sl-SI"/>
-        </w:rPr>
-        <w:t>pivotal</w:t>
-      </w:r>
-      <w:proofErr w:type="spellEnd"/>
-      <w:r>
-        <w:rPr>
-          <w:lang w:val="sl-SI"/>
-        </w:rPr>
-        <w:t xml:space="preserve"> in </w:t>
-      </w:r>
-      <w:proofErr w:type="spellStart"/>
-      <w:r>
-        <w:rPr>
-          <w:lang w:val="sl-SI"/>
-        </w:rPr>
-        <w:t>uncovering</w:t>
-      </w:r>
-      <w:proofErr w:type="spellEnd"/>
-      <w:r>
-        <w:rPr>
-          <w:lang w:val="sl-SI"/>
-        </w:rPr>
-        <w:t xml:space="preserve"> </w:t>
-      </w:r>
-      <w:proofErr w:type="spellStart"/>
-      <w:r>
-        <w:rPr>
-          <w:lang w:val="sl-SI"/>
-        </w:rPr>
-        <w:t>the</w:t>
-      </w:r>
-      <w:proofErr w:type="spellEnd"/>
-      <w:r>
-        <w:rPr>
-          <w:lang w:val="sl-SI"/>
-        </w:rPr>
-        <w:t xml:space="preserve"> </w:t>
-      </w:r>
-      <w:proofErr w:type="spellStart"/>
-      <w:r>
-        <w:rPr>
-          <w:lang w:val="sl-SI"/>
-        </w:rPr>
-        <w:t>underlying</w:t>
-      </w:r>
-      <w:proofErr w:type="spellEnd"/>
-      <w:r>
-        <w:rPr>
-          <w:lang w:val="sl-SI"/>
-        </w:rPr>
-        <w:t xml:space="preserve"> </w:t>
-      </w:r>
-      <w:proofErr w:type="spellStart"/>
-      <w:r>
-        <w:rPr>
-          <w:lang w:val="sl-SI"/>
-        </w:rPr>
-        <w:t>determinants</w:t>
-      </w:r>
-      <w:proofErr w:type="spellEnd"/>
-      <w:r>
-        <w:rPr>
-          <w:lang w:val="sl-SI"/>
-        </w:rPr>
-        <w:t xml:space="preserve"> </w:t>
-      </w:r>
-      <w:proofErr w:type="spellStart"/>
-      <w:r>
-        <w:rPr>
-          <w:lang w:val="sl-SI"/>
-        </w:rPr>
-        <w:t>of</w:t>
-      </w:r>
-      <w:proofErr w:type="spellEnd"/>
-      <w:r>
-        <w:rPr>
-          <w:lang w:val="sl-SI"/>
-        </w:rPr>
-        <w:t xml:space="preserve"> </w:t>
-      </w:r>
-      <w:proofErr w:type="spellStart"/>
-      <w:r>
-        <w:rPr>
-          <w:lang w:val="sl-SI"/>
-        </w:rPr>
-        <w:t>group</w:t>
-      </w:r>
-      <w:proofErr w:type="spellEnd"/>
-      <w:r>
-        <w:rPr>
-          <w:lang w:val="sl-SI"/>
-        </w:rPr>
-        <w:t xml:space="preserve"> </w:t>
-      </w:r>
-      <w:proofErr w:type="spellStart"/>
-      <w:r>
-        <w:rPr>
-          <w:lang w:val="sl-SI"/>
-        </w:rPr>
-        <w:t>learning</w:t>
-      </w:r>
-      <w:proofErr w:type="spellEnd"/>
-      <w:r>
-        <w:rPr>
-          <w:lang w:val="sl-SI"/>
-        </w:rPr>
-        <w:t xml:space="preserve">, </w:t>
-      </w:r>
-      <w:proofErr w:type="spellStart"/>
-      <w:r>
-        <w:rPr>
-          <w:lang w:val="sl-SI"/>
-        </w:rPr>
-        <w:t>offering</w:t>
-      </w:r>
-      <w:proofErr w:type="spellEnd"/>
-      <w:r>
-        <w:rPr>
-          <w:lang w:val="sl-SI"/>
-        </w:rPr>
-        <w:t xml:space="preserve"> a </w:t>
-      </w:r>
-      <w:proofErr w:type="spellStart"/>
-      <w:r>
-        <w:rPr>
-          <w:lang w:val="sl-SI"/>
-        </w:rPr>
-        <w:t>pathway</w:t>
-      </w:r>
-      <w:proofErr w:type="spellEnd"/>
-      <w:r>
-        <w:rPr>
-          <w:lang w:val="sl-SI"/>
-        </w:rPr>
-        <w:t xml:space="preserve"> </w:t>
-      </w:r>
-      <w:proofErr w:type="spellStart"/>
-      <w:r>
-        <w:rPr>
-          <w:lang w:val="sl-SI"/>
-        </w:rPr>
-        <w:t>for</w:t>
-      </w:r>
-      <w:proofErr w:type="spellEnd"/>
-      <w:r>
-        <w:rPr>
-          <w:lang w:val="sl-SI"/>
-        </w:rPr>
-        <w:t xml:space="preserve"> </w:t>
-      </w:r>
-      <w:proofErr w:type="spellStart"/>
-      <w:r>
-        <w:rPr>
-          <w:lang w:val="sl-SI"/>
-        </w:rPr>
-        <w:t>enhancing</w:t>
-      </w:r>
-      <w:proofErr w:type="spellEnd"/>
-      <w:r>
-        <w:rPr>
-          <w:lang w:val="sl-SI"/>
-        </w:rPr>
-        <w:t xml:space="preserve"> </w:t>
-      </w:r>
-      <w:proofErr w:type="spellStart"/>
-      <w:r>
-        <w:rPr>
-          <w:lang w:val="sl-SI"/>
-        </w:rPr>
-        <w:t>educational</w:t>
-      </w:r>
-      <w:proofErr w:type="spellEnd"/>
-      <w:r>
-        <w:rPr>
-          <w:lang w:val="sl-SI"/>
-        </w:rPr>
-        <w:t xml:space="preserve"> </w:t>
-      </w:r>
-      <w:proofErr w:type="spellStart"/>
-      <w:r>
-        <w:rPr>
-          <w:lang w:val="sl-SI"/>
-        </w:rPr>
-        <w:t>strategies</w:t>
-      </w:r>
-      <w:proofErr w:type="spellEnd"/>
-      <w:r>
-        <w:rPr>
-          <w:lang w:val="sl-SI"/>
-        </w:rPr>
-        <w:t xml:space="preserve"> </w:t>
-      </w:r>
-      <w:proofErr w:type="spellStart"/>
-      <w:r>
-        <w:rPr>
-          <w:lang w:val="sl-SI"/>
-        </w:rPr>
-        <w:t>and</w:t>
-      </w:r>
-      <w:proofErr w:type="spellEnd"/>
-      <w:r>
-        <w:rPr>
-          <w:lang w:val="sl-SI"/>
-        </w:rPr>
-        <w:t xml:space="preserve"> </w:t>
-      </w:r>
-      <w:proofErr w:type="spellStart"/>
-      <w:r>
-        <w:rPr>
-          <w:lang w:val="sl-SI"/>
-        </w:rPr>
-        <w:t>optimizing</w:t>
-      </w:r>
-      <w:proofErr w:type="spellEnd"/>
-      <w:r>
-        <w:rPr>
-          <w:lang w:val="sl-SI"/>
-        </w:rPr>
-        <w:t xml:space="preserve"> </w:t>
-      </w:r>
-      <w:proofErr w:type="spellStart"/>
-      <w:r>
-        <w:rPr>
-          <w:lang w:val="sl-SI"/>
-        </w:rPr>
-        <w:t>collaborative</w:t>
-      </w:r>
-      <w:proofErr w:type="spellEnd"/>
-      <w:r>
-        <w:rPr>
-          <w:lang w:val="sl-SI"/>
-        </w:rPr>
-        <w:t xml:space="preserve"> </w:t>
-      </w:r>
-      <w:proofErr w:type="spellStart"/>
-      <w:r>
-        <w:rPr>
-          <w:lang w:val="sl-SI"/>
-        </w:rPr>
-        <w:t>learning</w:t>
-      </w:r>
-      <w:proofErr w:type="spellEnd"/>
-      <w:r>
-        <w:rPr>
-          <w:lang w:val="sl-SI"/>
-        </w:rPr>
-        <w:t xml:space="preserve"> </w:t>
-      </w:r>
-      <w:proofErr w:type="spellStart"/>
-      <w:r>
-        <w:rPr>
-          <w:lang w:val="sl-SI"/>
-        </w:rPr>
-        <w:t>environments</w:t>
-      </w:r>
-      <w:proofErr w:type="spellEnd"/>
-      <w:r>
-        <w:rPr>
-          <w:lang w:val="sl-SI"/>
-        </w:rPr>
         <w:t>.</w:t>
       </w:r>
     </w:p>
@@ -11057,9 +10255,8 @@
       <w:r>
         <w:t>.</w:t>
       </w:r>
-      <w:r>
-        <w:t xml:space="preserve"> </w:t>
-      </w:r>
+    </w:p>
+    <w:p>
       <w:r>
         <w:t xml:space="preserve">The observed result </w:t>
       </w:r>
@@ -11070,7 +10267,13 @@
         <w:t xml:space="preserve"> </w:t>
       </w:r>
       <w:r>
-        <w:t>find its roots in the unique way groups form within these settings. The fact that students have the autonomy to choose their seating arrangement—often opting to sit with pre-existing friends—suggests a pre-established comfort level among group members. This setting potentially mitigates the need for extroversion to engage in communication or curbs anxiety, given the familiarity and ease of interaction among peers.</w:t>
+        <w:t>find its roots in the unique way groups form within these settings</w:t>
+      </w:r>
+      <w:r>
+        <w:t xml:space="preserve"> as part of the devoted experiment</w:t>
+      </w:r>
+      <w:r>
+        <w:t>. The fact that students have the autonomy to choose their seating arrangement—often opting to sit with pre-existing friends—suggests a pre-established comfort level among group members. This setting potentially mitigates the need for extroversion to engage in communication or curbs anxiety, given the familiarity and ease of interaction among peers.</w:t>
       </w:r>
       <w:r>
         <w:t xml:space="preserve"> V</w:t>
@@ -11235,32 +10438,35 @@
     </w:p>
     <w:p>
       <w:r>
+        <w:t xml:space="preserve">Study does not include </w:t>
+      </w:r>
+      <w:r>
+        <w:t>a prediction whether tandem learning is overall effective or not. It simply includes</w:t>
+      </w:r>
+      <w:r>
+        <w:t xml:space="preserve"> </w:t>
+      </w:r>
+      <w:r>
+        <w:t>which variables impact student response.</w:t>
+      </w:r>
+      <w:r>
+        <w:t xml:space="preserve"> </w:t>
+      </w:r>
+      <w:r>
+        <w:t>Dimensionality reduction techniques were</w:t>
+      </w:r>
+      <w:r>
+        <w:t xml:space="preserve"> also not taken into account, as with our study it is not necessary.</w:t>
+      </w:r>
+      <w:r>
+        <w:t xml:space="preserve"> </w:t>
+      </w:r>
+      <w:r>
+        <w:t xml:space="preserve">Some of the variables that are likely relevant </w:t>
+      </w:r>
+      <w:r>
         <w:lastRenderedPageBreak/>
-        <w:t xml:space="preserve">Study does not include </w:t>
-      </w:r>
-      <w:r>
-        <w:t>a prediction whether tandem learning is overall effective or not. It simply includes</w:t>
-      </w:r>
-      <w:r>
-        <w:t xml:space="preserve"> </w:t>
-      </w:r>
-      <w:r>
-        <w:t>which variables impact student response.</w:t>
-      </w:r>
-      <w:r>
-        <w:t xml:space="preserve"> </w:t>
-      </w:r>
-      <w:r>
-        <w:t>Dimensionality reduction techniques were</w:t>
-      </w:r>
-      <w:r>
-        <w:t xml:space="preserve"> also not taken into account, as with our study it is not necessary.</w:t>
-      </w:r>
-      <w:r>
-        <w:t xml:space="preserve"> </w:t>
-      </w:r>
-      <w:r>
-        <w:t xml:space="preserve">Some of the variables that are likely relevant for </w:t>
+        <w:t xml:space="preserve">for </w:t>
       </w:r>
       <w:r>
         <w:t xml:space="preserve">group learning like </w:t>
@@ -11269,13 +10475,22 @@
         <w:t>economic, social and cultural status (ESCS)</w:t>
       </w:r>
       <w:r>
-        <w:t xml:space="preserve">, place of birth (geographical region)... </w:t>
-      </w:r>
-      <w:r>
-        <w:t>were also not taken into account as ....</w:t>
-      </w:r>
-      <w:r>
-        <w:t>(CITAT).</w:t>
+        <w:t>, place of birth (geographical region)</w:t>
+      </w:r>
+      <w:r>
+        <w:t xml:space="preserve"> et cetera</w:t>
+      </w:r>
+      <w:r>
+        <w:t xml:space="preserve"> </w:t>
+      </w:r>
+      <w:r>
+        <w:t xml:space="preserve">were also not taken into account as </w:t>
+      </w:r>
+      <w:r>
+        <w:t>they were not approved by research plan</w:t>
+      </w:r>
+      <w:r>
+        <w:t>.</w:t>
       </w:r>
       <w:r>
         <w:t xml:space="preserve"> The dataset was also slightly unbalanced as </w:t>
@@ -17445,6 +16660,7 @@
   <w:style w:type="character" w:default="1" w:styleId="DefaultParagraphFont">
     <w:name w:val="Default Paragraph Font"/>
     <w:uiPriority w:val="1"/>
+    <w:semiHidden/>
     <w:unhideWhenUsed/>
   </w:style>
   <w:style w:type="table" w:default="1" w:styleId="TableNormal">

--- a/Variable_importance.docx
+++ b/Variable_importance.docx
@@ -1112,7 +1112,7 @@
         <w:fldChar w:fldCharType="begin"/>
       </w:r>
       <w:r>
-        <w:instrText xml:space="preserve"> ADDIN ZOTERO_ITEM CSL_CITATION {"citationID":"bMiuNWxb","properties":{"formattedCitation":"(Johnson et al., 1991)","plainCitation":"(Johnson et al., 1991)","noteIndex":0},"citationItems":[{"id":54,"uris":["http://zotero.org/users/local/1Uxvmohd/items/4XNC56GT"],"itemData":{"id":54,"type":"book","call-number":"LB1032 .J593 1991","collection-number":"no. 4, 1991","collection-title":"ASHE-ERIC higher education report","event-place":"Washington, DC","ISBN":"978-1-878380-09-8","number-of-pages":"152","publisher":"School of Education and Human Development, George Washington University","publisher-place":"Washington, DC","source":"Library of Congress ISBN","title":"Cooperative learning: increasing college faculty instructional productivity","title-short":"Cooperative learning","author":[{"family":"Johnson","given":"David W."},{"family":"Johnson","given":"Roger T."},{"family":"Smith","given":"Karl A."}],"issued":{"date-parts":[["1991"]]}}}],"schema":"https://github.com/citation-style-language/schema/raw/master/csl-citation.json"} </w:instrText>
+        <w:instrText xml:space="preserve"> ADDIN ZOTERO_ITEM CSL_CITATION {"citationID":"bMiuNWxb","properties":{"formattedCitation":"(Johnson et al., 1991)","plainCitation":"(Johnson et al., 1991)","dontUpdate":true,"noteIndex":0},"citationItems":[{"id":54,"uris":["http://zotero.org/users/local/1Uxvmohd/items/4XNC56GT"],"itemData":{"id":54,"type":"book","call-number":"LB1032 .J593 1991","collection-number":"no. 4, 1991","collection-title":"ASHE-ERIC higher education report","event-place":"Washington, DC","ISBN":"978-1-878380-09-8","number-of-pages":"152","publisher":"School of Education and Human Development, George Washington University","publisher-place":"Washington, DC","source":"Library of Congress ISBN","title":"Cooperative learning: increasing college faculty instructional productivity","title-short":"Cooperative learning","author":[{"family":"Johnson","given":"David W."},{"family":"Johnson","given":"Roger T."},{"family":"Smith","given":"Karl A."}],"issued":{"date-parts":[["1991"]]}}}],"schema":"https://github.com/citation-style-language/schema/raw/master/csl-citation.json"} </w:instrText>
       </w:r>
       <w:r>
         <w:fldChar w:fldCharType="separate"/>
@@ -1151,7 +1151,7 @@
         <w:fldChar w:fldCharType="begin"/>
       </w:r>
       <w:r>
-        <w:instrText xml:space="preserve"> ADDIN ZOTERO_ITEM CSL_CITATION {"citationID":"D3bPE3WX","properties":{"formattedCitation":"(Slavin et al., 2003)","plainCitation":"(Slavin et al., 2003)","noteIndex":0},"citationItems":[{"id":46,"uris":["http://zotero.org/users/local/1Uxvmohd/items/PG2TKN6Z"],"itemData":{"id":46,"type":"chapter","abstract":"Abstract\n            Slavin, Hurley, and Chamberlain present a historical review of cooperative learning. Four theoretical perspectives on cooperative learning and achievement are presented: Motivational, Social Cohesion, Cognitive Developmental, and Cognitive Elaboration Perspectives. In subsequent sections, critical philosophical differences are presented, particularly about where to locate motivation for learning behaviors, how to structure interactions among students, and how incentive and task structures impact forms of cooperative learning. In the final section, prospective areas for research are presented, and include a unified theoretical model that can guide future research efforts, inform educational practice, and foster the design of effective professional training and development.","container-title":"Handbook of Psychology","edition":"1","ISBN":"978-0-471-17669-5","language":"en","note":"DOI: 10.1002/0471264385.wei0709","page":"177-198","publisher":"Wiley","source":"DOI.org (Crossref)","title":"Cooperative Learning and Achievement: Theory and Research","title-short":"Cooperative Learning and Achievement","URL":"https://onlinelibrary.wiley.com/doi/10.1002/0471264385.wei0709","editor":[{"family":"Weiner","given":"Irving B."}],"author":[{"family":"Slavin","given":"Robert E."},{"family":"Hurley","given":"Eric A."},{"family":"Chamberlain","given":"Anne"}],"accessed":{"date-parts":[["2023",10,10]]},"issued":{"date-parts":[["2003",4,15]]}}}],"schema":"https://github.com/citation-style-language/schema/raw/master/csl-citation.json"} </w:instrText>
+        <w:instrText xml:space="preserve"> ADDIN ZOTERO_ITEM CSL_CITATION {"citationID":"D3bPE3WX","properties":{"formattedCitation":"(Slavin et al., 2003)","plainCitation":"(Slavin et al., 2003)","dontUpdate":true,"noteIndex":0},"citationItems":[{"id":46,"uris":["http://zotero.org/users/local/1Uxvmohd/items/PG2TKN6Z"],"itemData":{"id":46,"type":"chapter","abstract":"Abstract\n            Slavin, Hurley, and Chamberlain present a historical review of cooperative learning. Four theoretical perspectives on cooperative learning and achievement are presented: Motivational, Social Cohesion, Cognitive Developmental, and Cognitive Elaboration Perspectives. In subsequent sections, critical philosophical differences are presented, particularly about where to locate motivation for learning behaviors, how to structure interactions among students, and how incentive and task structures impact forms of cooperative learning. In the final section, prospective areas for research are presented, and include a unified theoretical model that can guide future research efforts, inform educational practice, and foster the design of effective professional training and development.","container-title":"Handbook of Psychology","edition":"1","ISBN":"978-0-471-17669-5","language":"en","note":"DOI: 10.1002/0471264385.wei0709","page":"177-198","publisher":"Wiley","source":"DOI.org (Crossref)","title":"Cooperative Learning and Achievement: Theory and Research","title-short":"Cooperative Learning and Achievement","URL":"https://onlinelibrary.wiley.com/doi/10.1002/0471264385.wei0709","editor":[{"family":"Weiner","given":"Irving B."}],"author":[{"family":"Slavin","given":"Robert E."},{"family":"Hurley","given":"Eric A."},{"family":"Chamberlain","given":"Anne"}],"accessed":{"date-parts":[["2023",10,10]]},"issued":{"date-parts":[["2003",4,15]]}}}],"schema":"https://github.com/citation-style-language/schema/raw/master/csl-citation.json"} </w:instrText>
       </w:r>
       <w:r>
         <w:fldChar w:fldCharType="separate"/>
@@ -2617,16 +2617,24 @@
         <w:fldChar w:fldCharType="begin"/>
       </w:r>
       <w:r>
-        <w:instrText xml:space="preserve"> ADDIN ZOTERO_ITEM CSL_CITATION {"citationID":"dWmFtMGz","properties":{"formattedCitation":"(Puklek, 2001)","plainCitation":"(Puklek, 2001)","noteIndex":0},"citationItems":[{"id":43,"uris":["http://zotero.org/users/local/1Uxvmohd/items/Y2Q68WHL"],"itemData":{"id":43,"type":"article-journal","container-title":"Didakta","ISSN":"0354-0421","issue":"60/61","page":"47-51","title":"Skupinsko delo: Kako ga oceniti?","volume":"11","author":[{"family":"Puklek","given":"Melita"}],"issued":{"date-parts":[["2001"]]}}}],"schema":"https://github.com/citation-style-language/schema/raw/master/csl-citation.json"} </w:instrText>
+        <w:instrText xml:space="preserve"> ADDIN ZOTERO_ITEM CSL_CITATION {"citationID":"dWmFtMGz","properties":{"formattedCitation":"(Puklek, 2001)","plainCitation":"(Puklek, 2001)","dontUpdate":true,"noteIndex":0},"citationItems":[{"id":43,"uris":["http://zotero.org/users/local/1Uxvmohd/items/Y2Q68WHL"],"itemData":{"id":43,"type":"article-journal","container-title":"Didakta","ISSN":"0354-0421","issue":"60/61","page":"47-51","title":"Skupinsko delo: Kako ga oceniti?","volume":"11","author":[{"family":"Puklek","given":"Melita"}],"issued":{"date-parts":[["2001"]]}}}],"schema":"https://github.com/citation-style-language/schema/raw/master/csl-citation.json"} </w:instrText>
       </w:r>
       <w:r>
         <w:fldChar w:fldCharType="separate"/>
       </w:r>
+      <w:proofErr w:type="spellStart"/>
       <w:r>
         <w:rPr>
           <w:rFonts w:ascii="Calibri" w:hAnsi="Calibri" w:cs="Calibri"/>
         </w:rPr>
-        <w:t xml:space="preserve">Puklek </w:t>
+        <w:t>Puklek</w:t>
+      </w:r>
+      <w:proofErr w:type="spellEnd"/>
+      <w:r>
+        <w:rPr>
+          <w:rFonts w:ascii="Calibri" w:hAnsi="Calibri" w:cs="Calibri"/>
+        </w:rPr>
+        <w:t xml:space="preserve"> </w:t>
       </w:r>
       <w:r>
         <w:rPr>
@@ -4411,7 +4419,7 @@
         <w:fldChar w:fldCharType="begin"/>
       </w:r>
       <w:r>
-        <w:instrText xml:space="preserve"> ADDIN ZOTERO_ITEM CSL_CITATION {"citationID":"WUqMYKW0","properties":{"formattedCitation":"({\\i{}Myers-Briggs/Jung Test: Open Extended Jungian Type Scales}, n.d.)","plainCitation":"(Myers-Briggs/Jung Test: Open Extended Jungian Type Scales, n.d.)","noteIndex":0},"citationItems":[{"id":61,"uris":["http://zotero.org/users/local/1Uxvmohd/items/KKVPJ8LQ"],"itemData":{"id":61,"type":"webpage","title":"Myers-Briggs/Jung Test: Open Extended Jungian Type Scales","URL":"https://openpsychometrics.org/tests/OEJTS/","accessed":{"date-parts":[["2023",10,21]]}}}],"schema":"https://github.com/citation-style-language/schema/raw/master/csl-citation.json"} </w:instrText>
+        <w:instrText xml:space="preserve"> ADDIN ZOTERO_ITEM CSL_CITATION {"citationID":"WUqMYKW0","properties":{"formattedCitation":"({\\i{}Myers-Briggs/Jung Test: Open Extended Jungian Type Scales}, n.d.)","plainCitation":"(Myers-Briggs/Jung Test: Open Extended Jungian Type Scales, n.d.)","dontUpdate":true,"noteIndex":0},"citationItems":[{"id":61,"uris":["http://zotero.org/users/local/1Uxvmohd/items/KKVPJ8LQ"],"itemData":{"id":61,"type":"webpage","title":"Myers-Briggs/Jung Test: Open Extended Jungian Type Scales","URL":"https://openpsychometrics.org/tests/OEJTS/","accessed":{"date-parts":[["2023",10,21]]}}}],"schema":"https://github.com/citation-style-language/schema/raw/master/csl-citation.json"} </w:instrText>
       </w:r>
       <w:r>
         <w:fldChar w:fldCharType="separate"/>
@@ -4511,7 +4519,7 @@
         <w:fldChar w:fldCharType="begin"/>
       </w:r>
       <w:r>
-        <w:instrText xml:space="preserve"> ADDIN ZOTERO_ITEM CSL_CITATION {"citationID":"uqP3Jvhz","properties":{"formattedCitation":"(Boyle, 1995; Coan, 1978; Druckman &amp; Bjork, 1991)","plainCitation":"(Boyle, 1995; Coan, 1978; Druckman &amp; Bjork, 1991)","noteIndex":0},"citationItems":[{"id":131,"uris":["http://zotero.org/users/local/1Uxvmohd/items/4HE5GNKK"],"itemData":{"id":131,"type":"article-journal","abstract":"The present paper critically reviews the psychometric adequacy of the Myers-Briggs Type Indicator (MBTI). Although the instrument is extremely popular in applied settings, there is an urgent need for the development of valid and comprehensive local norms, in order to increase its predictive validity and utility within the Australian context. In addition, there is a number of psychometric limitations pertaining to the reliability and validity of the MBTI, which raise concerns about its use by practitioners. In view of these seri- ous limitations, routine use of the MBTI is not recommended, and psychologists should be cautious as to its likely misuse in various organisational and occupational settings.","container-title":"Australian Psychologist","DOI":"10.1111/j.1742-9544.1995.tb01750.x","ISSN":"1742-9544","issue":"1","language":"en","license":"1995 Australian Psychological Society","note":"_eprint: https://onlinelibrary.wiley.com/doi/pdf/10.1111/j.1742-9544.1995.tb01750.x","page":"71-74","source":"Wiley Online Library","title":"Myers-Briggs Type Indicator (MBTI): Some Psychometric Limitations","title-short":"Myers-Briggs Type Indicator (MBTI)","volume":"30","author":[{"family":"Boyle","given":"Gregory J."}],"issued":{"date-parts":[["1995"]]}}},{"id":"vnQ3d4ah/UP1sTO8k","uris":["http://zotero.org/users/local/1Uxvmohd/items/P48L6IUQ"],"itemData":{"id":138,"type":"article-journal","container-title":"The eighth mental measurements yearbook","issue":"1","page":"970-975","author":[{"family":"Coan","given":"R. W."}],"issued":{"date-parts":[["1978"]]}}},{"id":137,"uris":["http://zotero.org/users/local/1Uxvmohd/items/PWVZBDBW"],"itemData":{"id":137,"type":"book","event-place":"Washington, D.C.","ISBN":"978-0-309-04747-0","note":"page: 1580\nDOI: 10.17226/1580","publisher":"National Academies Press","publisher-place":"Washington, D.C.","source":"DOI.org (Crossref)","title":"In the Mind's Eye: Enhancing Human Performance","title-short":"In the Mind's Eye","URL":"http://www.nap.edu/catalog/1580","author":[{"family":"Druckman","given":"Daniel"},{"family":"Bjork","given":"Robert A."}],"accessed":{"date-parts":[["2023",11,9]]},"issued":{"date-parts":[["1991",1,1]]}}}],"schema":"https://github.com/citation-style-language/schema/raw/master/csl-citation.json"} </w:instrText>
+        <w:instrText xml:space="preserve"> ADDIN ZOTERO_ITEM CSL_CITATION {"citationID":"uqP3Jvhz","properties":{"formattedCitation":"(Boyle, 1995; Coan, 1978; Druckman &amp; Bjork, 1991)","plainCitation":"(Boyle, 1995; Coan, 1978; Druckman &amp; Bjork, 1991)","noteIndex":0},"citationItems":[{"id":131,"uris":["http://zotero.org/users/local/1Uxvmohd/items/4HE5GNKK"],"itemData":{"id":131,"type":"article-journal","abstract":"The present paper critically reviews the psychometric adequacy of the Myers-Briggs Type Indicator (MBTI). Although the instrument is extremely popular in applied settings, there is an urgent need for the development of valid and comprehensive local norms, in order to increase its predictive validity and utility within the Australian context. In addition, there is a number of psychometric limitations pertaining to the reliability and validity of the MBTI, which raise concerns about its use by practitioners. In view of these seri- ous limitations, routine use of the MBTI is not recommended, and psychologists should be cautious as to its likely misuse in various organisational and occupational settings.","container-title":"Australian Psychologist","DOI":"10.1111/j.1742-9544.1995.tb01750.x","ISSN":"1742-9544","issue":"1","language":"en","license":"1995 Australian Psychological Society","note":"_eprint: https://onlinelibrary.wiley.com/doi/pdf/10.1111/j.1742-9544.1995.tb01750.x","page":"71-74","source":"Wiley Online Library","title":"Myers-Briggs Type Indicator (MBTI): Some Psychometric Limitations","title-short":"Myers-Briggs Type Indicator (MBTI)","volume":"30","author":[{"family":"Boyle","given":"Gregory J."}],"issued":{"date-parts":[["1995"]]}}},{"id":"V4Sr5K7I/WBLvCxIT","uris":["http://zotero.org/users/local/1Uxvmohd/items/P48L6IUQ"],"itemData":{"id":138,"type":"article-journal","container-title":"The eighth mental measurements yearbook","issue":"1","page":"970-975","author":[{"family":"Coan","given":"R. W."}],"issued":{"date-parts":[["1978"]]}}},{"id":137,"uris":["http://zotero.org/users/local/1Uxvmohd/items/PWVZBDBW"],"itemData":{"id":137,"type":"book","event-place":"Washington, D.C.","ISBN":"978-0-309-04747-0","note":"page: 1580\nDOI: 10.17226/1580","publisher":"National Academies Press","publisher-place":"Washington, D.C.","source":"DOI.org (Crossref)","title":"In the Mind's Eye: Enhancing Human Performance","title-short":"In the Mind's Eye","URL":"http://www.nap.edu/catalog/1580","author":[{"family":"Druckman","given":"Daniel"},{"family":"Bjork","given":"Robert A."}],"accessed":{"date-parts":[["2023",11,9]]},"issued":{"date-parts":[["1991",1,1]]}}}],"schema":"https://github.com/citation-style-language/schema/raw/master/csl-citation.json"} </w:instrText>
       </w:r>
       <w:r>
         <w:fldChar w:fldCharType="separate"/>
@@ -4547,7 +4555,7 @@
         <w:fldChar w:fldCharType="begin"/>
       </w:r>
       <w:r>
-        <w:instrText xml:space="preserve"> ADDIN ZOTERO_ITEM CSL_CITATION {"citationID":"YyrFOKTo","properties":{"formattedCitation":"(Sundre et al., 2012)","plainCitation":"(Sundre et al., 2012)","noteIndex":0},"citationItems":[{"id":90,"uris":["http://zotero.org/users/local/1Uxvmohd/items/UMC8GXZN"],"itemData":{"id":90,"type":"article-journal","abstract":"This study from the Norwegian University of Science and Technology (NTNU) examines students’ learning goals and attitudes toward mathematics in a first-year calculus course in undergraduate engineering education. Achievement motivation research using the Achievement Goal Questionnaire (AGQ) is advanced from current literature with two additions: (1) a course specific context using introductory college calculus students, and (2) participation of Norwegian students.","container-title":"Numeracy","DOI":"10.5038/1936-4660.5.1.4","ISSN":"19364660","issue":"1","journalAbbreviation":"Numeracy","language":"en","source":"DOI.org (Crossref)","title":"Motivation for Achievement and Attitudes toward Mathematics Instruction in a Required Calculus Course at the Norwegian University of Science and Technology","URL":"http://scholarcommons.usf.edu/numeracy/vol5/iss1/art4/","volume":"5","author":[{"family":"Sundre","given":"Donna"},{"family":"Barry","given":"Carol"},{"family":"Gynnild","given":"Vidar"},{"family":"Tangen Ostgard","given":"Erin"}],"accessed":{"date-parts":[["2023",11,4]]},"issued":{"date-parts":[["2012",1]]}}}],"schema":"https://github.com/citation-style-language/schema/raw/master/csl-citation.json"} </w:instrText>
+        <w:instrText xml:space="preserve"> ADDIN ZOTERO_ITEM CSL_CITATION {"citationID":"YyrFOKTo","properties":{"formattedCitation":"(Sundre et al., 2012)","plainCitation":"(Sundre et al., 2012)","dontUpdate":true,"noteIndex":0},"citationItems":[{"id":90,"uris":["http://zotero.org/users/local/1Uxvmohd/items/UMC8GXZN"],"itemData":{"id":90,"type":"article-journal","abstract":"This study from the Norwegian University of Science and Technology (NTNU) examines students’ learning goals and attitudes toward mathematics in a first-year calculus course in undergraduate engineering education. Achievement motivation research using the Achievement Goal Questionnaire (AGQ) is advanced from current literature with two additions: (1) a course specific context using introductory college calculus students, and (2) participation of Norwegian students.","container-title":"Numeracy","DOI":"10.5038/1936-4660.5.1.4","ISSN":"19364660","issue":"1","journalAbbreviation":"Numeracy","language":"en","source":"DOI.org (Crossref)","title":"Motivation for Achievement and Attitudes toward Mathematics Instruction in a Required Calculus Course at the Norwegian University of Science and Technology","URL":"http://scholarcommons.usf.edu/numeracy/vol5/iss1/art4/","volume":"5","author":[{"family":"Sundre","given":"Donna"},{"family":"Barry","given":"Carol"},{"family":"Gynnild","given":"Vidar"},{"family":"Tangen Ostgard","given":"Erin"}],"accessed":{"date-parts":[["2023",11,4]]},"issued":{"date-parts":[["2012",1]]}}}],"schema":"https://github.com/citation-style-language/schema/raw/master/csl-citation.json"} </w:instrText>
       </w:r>
       <w:r>
         <w:fldChar w:fldCharType="separate"/>
@@ -9603,6 +9611,56 @@
         <w:rPr>
           <w:lang w:val="sl-SI"/>
         </w:rPr>
+        <w:t xml:space="preserve"> </w:t>
+      </w:r>
+      <w:r>
+        <w:rPr>
+          <w:lang w:val="sl-SI"/>
+        </w:rPr>
+        <w:fldChar w:fldCharType="begin"/>
+      </w:r>
+      <w:r>
+        <w:rPr>
+          <w:lang w:val="sl-SI"/>
+        </w:rPr>
+        <w:instrText xml:space="preserve"> ADDIN ZOTERO_ITEM CSL_CITATION {"citationID":"h7vLsTWr","properties":{"formattedCitation":"(Stickler &amp; Emke, 2011; G. L. Wilson &amp; Blednick, 2011)","plainCitation":"(Stickler &amp; Emke, 2011; G. L. Wilson &amp; Blednick, 2011)","noteIndex":0},"citationItems":[{"id":248,"uris":["http://zotero.org/users/local/1Uxvmohd/items/2JTKITZH"],"itemData":{"id":248,"type":"chapter","container-title":"Beyond the Language Classroom","event-place":"London","ISBN":"978-1-349-32320-3","language":"en","note":"DOI: 10.1057/9780230306790_12","page":"146-160","publisher":"Palgrave Macmillan UK","publisher-place":"London","source":"DOI.org (Crossref)","title":"Tandem Learning in Virtual Spaces: Supporting Non-formal and Informal Learning in Adults","title-short":"Tandem Learning in Virtual Spaces","URL":"http://link.springer.com/10.1057/9780230306790_12","editor":[{"family":"Benson","given":"Phil"},{"family":"Reinders","given":"Hayo"}],"author":[{"family":"Stickler","given":"Ursula"},{"family":"Emke","given":"Martina"}],"accessed":{"date-parts":[["2023",12,18]]},"issued":{"date-parts":[["2011"]]}}},{"id":249,"uris":["http://zotero.org/users/local/1Uxvmohd/items/V6VQX6M6"],"itemData":{"id":249,"type":"book","call-number":"LB1029.T4 W55 2011","event-place":"Alexandria, Va","ISBN":"978-1-4166-1340-4","note":"OCLC: ocn746618749","number-of-pages":"197","publisher":"ASCD","publisher-place":"Alexandria, Va","source":"Library of Congress ISBN","title":"Teaching in tandem: effective co-teaching in the inclusive classroom","title-short":"Teaching in tandem","author":[{"family":"Wilson","given":"Gloria Lodato"},{"family":"Blednick","given":"Joan"}],"issued":{"date-parts":[["2011"]]}}}],"schema":"https://github.com/citation-style-language/schema/raw/master/csl-citation.json"} </w:instrText>
+      </w:r>
+      <w:r>
+        <w:rPr>
+          <w:lang w:val="sl-SI"/>
+        </w:rPr>
+        <w:fldChar w:fldCharType="separate"/>
+      </w:r>
+      <w:r>
+        <w:rPr>
+          <w:rFonts w:ascii="Calibri" w:hAnsi="Calibri" w:cs="Calibri"/>
+        </w:rPr>
+        <w:t xml:space="preserve">(Stickler &amp; Emke, 2011; G. L. Wilson &amp; </w:t>
+      </w:r>
+      <w:proofErr w:type="spellStart"/>
+      <w:r>
+        <w:rPr>
+          <w:rFonts w:ascii="Calibri" w:hAnsi="Calibri" w:cs="Calibri"/>
+        </w:rPr>
+        <w:t>Blednick</w:t>
+      </w:r>
+      <w:proofErr w:type="spellEnd"/>
+      <w:r>
+        <w:rPr>
+          <w:rFonts w:ascii="Calibri" w:hAnsi="Calibri" w:cs="Calibri"/>
+        </w:rPr>
+        <w:t>, 2011)</w:t>
+      </w:r>
+      <w:r>
+        <w:rPr>
+          <w:lang w:val="sl-SI"/>
+        </w:rPr>
+        <w:fldChar w:fldCharType="end"/>
+      </w:r>
+      <w:r>
+        <w:rPr>
+          <w:lang w:val="sl-SI"/>
+        </w:rPr>
         <w:t xml:space="preserve">. </w:t>
       </w:r>
       <w:proofErr w:type="spellStart"/>
@@ -10250,7 +10308,103 @@
         <w:t>individual</w:t>
       </w:r>
       <w:r>
-        <w:t xml:space="preserve"> emerged as pivotal aspects, traditional personality variables such as motivation, anxiety, and traits from the MBTI test—introversion, judging, sensing, and feeling—did not significantly impact the dynamics of cooperative learning. This insight challenges preconceptions, suggesting that the broader context and collaborative dynamics within these environments exert a more substantial influence than individual personality traits</w:t>
+        <w:t xml:space="preserve"> emerged as pivotal aspects, traditional personality variables such as motivation, anxiety, and traits from the MBTI test—introversion, judging, sensing, and feeling—did not significantly impact the dynamics of cooperative learning. This insight challenges preconceptions</w:t>
+      </w:r>
+      <w:r>
+        <w:t xml:space="preserve"> </w:t>
+      </w:r>
+      <w:r>
+        <w:rPr>
+          <w:color w:val="FF0000"/>
+        </w:rPr>
+        <w:t>(</w:t>
+      </w:r>
+      <w:proofErr w:type="spellStart"/>
+      <w:r>
+        <w:rPr>
+          <w:color w:val="FF0000"/>
+        </w:rPr>
+        <w:t>ali</w:t>
+      </w:r>
+      <w:proofErr w:type="spellEnd"/>
+      <w:r>
+        <w:rPr>
+          <w:color w:val="FF0000"/>
+        </w:rPr>
+        <w:t xml:space="preserve"> </w:t>
+      </w:r>
+      <w:proofErr w:type="spellStart"/>
+      <w:r>
+        <w:rPr>
+          <w:color w:val="FF0000"/>
+        </w:rPr>
+        <w:t>tu</w:t>
+      </w:r>
+      <w:proofErr w:type="spellEnd"/>
+      <w:r>
+        <w:rPr>
+          <w:color w:val="FF0000"/>
+        </w:rPr>
+        <w:t xml:space="preserve"> </w:t>
+      </w:r>
+      <w:proofErr w:type="spellStart"/>
+      <w:r>
+        <w:rPr>
+          <w:color w:val="FF0000"/>
+        </w:rPr>
+        <w:t>isti</w:t>
+      </w:r>
+      <w:proofErr w:type="spellEnd"/>
+      <w:r>
+        <w:rPr>
+          <w:color w:val="FF0000"/>
+        </w:rPr>
+        <w:t xml:space="preserve"> </w:t>
+      </w:r>
+      <w:proofErr w:type="spellStart"/>
+      <w:r>
+        <w:rPr>
+          <w:color w:val="FF0000"/>
+        </w:rPr>
+        <w:t>citati</w:t>
+      </w:r>
+      <w:proofErr w:type="spellEnd"/>
+      <w:r>
+        <w:rPr>
+          <w:color w:val="FF0000"/>
+        </w:rPr>
+        <w:t xml:space="preserve"> </w:t>
+      </w:r>
+      <w:proofErr w:type="spellStart"/>
+      <w:r>
+        <w:rPr>
+          <w:color w:val="FF0000"/>
+        </w:rPr>
+        <w:t>kot</w:t>
+      </w:r>
+      <w:proofErr w:type="spellEnd"/>
+      <w:r>
+        <w:rPr>
+          <w:color w:val="FF0000"/>
+        </w:rPr>
+        <w:t xml:space="preserve"> </w:t>
+      </w:r>
+      <w:proofErr w:type="spellStart"/>
+      <w:r>
+        <w:rPr>
+          <w:color w:val="FF0000"/>
+        </w:rPr>
+        <w:t>uvod</w:t>
+      </w:r>
+      <w:proofErr w:type="spellEnd"/>
+      <w:r>
+        <w:rPr>
+          <w:color w:val="FF0000"/>
+        </w:rPr>
+        <w:t>?)</w:t>
+      </w:r>
+      <w:r>
+        <w:t>, suggesting that the broader context and collaborative dynamics within these environments exert a more substantial influence than individual personality traits</w:t>
       </w:r>
       <w:r>
         <w:t>.</w:t>
@@ -10273,7 +10427,31 @@
         <w:t xml:space="preserve"> as part of the devoted experiment</w:t>
       </w:r>
       <w:r>
-        <w:t>. The fact that students have the autonomy to choose their seating arrangement—often opting to sit with pre-existing friends—suggests a pre-established comfort level among group members. This setting potentially mitigates the need for extroversion to engage in communication or curbs anxiety, given the familiarity and ease of interaction among peers.</w:t>
+        <w:t>. The fact that students have the autonomy to choose their seating arrangement—often opting to sit with pre-existing friends—suggests a pre-established comfort level among group members</w:t>
+      </w:r>
+      <w:r>
+        <w:t xml:space="preserve"> </w:t>
+      </w:r>
+      <w:r>
+        <w:fldChar w:fldCharType="begin"/>
+      </w:r>
+      <w:r>
+        <w:instrText xml:space="preserve"> ADDIN ZOTERO_ITEM CSL_CITATION {"citationID":"CfbrgHwP","properties":{"formattedCitation":"(Hong &amp; Lee, 2017; Insa et al., 2016; McKeown et al., 2016)","plainCitation":"(Hong &amp; Lee, 2017; Insa et al., 2016; McKeown et al., 2016)","noteIndex":0},"citationItems":[{"id":298,"uris":["http://zotero.org/users/local/1Uxvmohd/items/7PXF55FG"],"itemData":{"id":298,"type":"article-journal","container-title":"Quantitative Economics","DOI":"10.3982/QE434","ISSN":"17597323","issue":"1","journalAbbreviation":"Quantitative Economics","language":"en","page":"239-275","source":"DOI.org (Crossref)","title":"Who is sitting next to you? Peer effects inside the classroom: Peer effects inside the classroom","title-short":"Who is sitting next to you?","volume":"8","author":[{"family":"Hong","given":"Sok Chul"},{"family":"Lee","given":"Jungmin"}],"issued":{"date-parts":[["2017",3]]}}},{"id":301,"uris":["http://zotero.org/users/local/1Uxvmohd/items/YDBL7SHM"],"itemData":{"id":301,"type":"paper-conference","container-title":"Proceedings of the 2016 ACM Conference on Innovation and Technology in Computer Science Education","DOI":"10.1145/2899415.2899444","event-place":"Arequipa Peru","event-title":"ITiCSE '16: Innovation and Technology in Computer Science Education Conference 2016","ISBN":"978-1-4503-4231-5","language":"en","page":"212-217","publisher":"ACM","publisher-place":"Arequipa Peru","source":"DOI.org (Crossref)","title":"Where You Sit Matters How Classroom Seating Might Affect Marks","URL":"https://dl.acm.org/doi/10.1145/2899415.2899444","author":[{"family":"Insa","given":"David"},{"family":"Silva","given":"Josep"},{"family":"Tamarit","given":"Salvador"}],"accessed":{"date-parts":[["2023",12,20]]},"issued":{"date-parts":[["2016",7,11]]}}},{"id":300,"uris":["http://zotero.org/users/local/1Uxvmohd/items/S9FUGKXP"],"itemData":{"id":300,"type":"article-journal","abstract":"With increasing ethnic and racial diversity in the classroom, understanding classroom dynamics and the use of space has become increasingly important. In particular, when theoretical perspectives, such as that offered by intergroup contact research, promotes the importance of contact between competing groups to improve relations. Adopting a behavioural approach, the research presented here observed intergroup behaviour between Protestants and Catholics, through seating choice, in three integrated secondary schools in Northern Ireland. In addition, it considered the use of classroom seating plans by teachers. The sample involved students from Year 8 (aged 11–12) and Year 10 (aged 13–14), and their teachers. For observations of seating behaviour, data collection took place at three time points in the school year (September, January and June). Teachers were asked to complete a questionnaire regarding their use of seating plans during the January data collection phase. Seating choice was analysed using a statistical index of segregation. Results found persistent religious segregation over time, despite intergroup contact potential. In addition, the use of teacher enforced seating plans was examined and evaluated, suggesting that they may be restricting natural opportunities for intergroup friendship formation. Findings are discussed in relation to implications for theoretical understandings of contact theory, research methods and policy.","container-title":"British Educational Research Journal","DOI":"10.1002/berj.3200","ISSN":"0141-1926, 1469-3518","issue":"1","journalAbbreviation":"British Educational Res J","language":"en","page":"40-55","source":"DOI.org (Crossref)","title":"Classroom segregation: where do students sit and how is this related to group relations?","title-short":"Classroom segregation","volume":"42","author":[{"family":"McKeown","given":"Shelley"},{"family":"Stringer","given":"Maurice"},{"family":"Cairns","given":"Ed"}],"issued":{"date-parts":[["2016",2]]}}}],"schema":"https://github.com/citation-style-language/schema/raw/master/csl-citation.json"} </w:instrText>
+      </w:r>
+      <w:r>
+        <w:fldChar w:fldCharType="separate"/>
+      </w:r>
+      <w:r>
+        <w:rPr>
+          <w:rFonts w:ascii="Calibri" w:hAnsi="Calibri" w:cs="Calibri"/>
+        </w:rPr>
+        <w:t>(Hong &amp; Lee, 2017; Insa et al., 2016; McKeown et al., 2016)</w:t>
+      </w:r>
+      <w:r>
+        <w:fldChar w:fldCharType="end"/>
+      </w:r>
+      <w:r>
+        <w:t>. This setting potentially mitigates the need for extroversion to engage in communication or curbs anxiety, given the familiarity and ease of interaction among peers.</w:t>
       </w:r>
       <w:r>
         <w:t xml:space="preserve"> V</w:t>
@@ -10320,13 +10498,55 @@
         <w:rPr>
           <w:color w:val="000000" w:themeColor="text1"/>
         </w:rPr>
-        <w:t xml:space="preserve">ur variables spanned a wide spectrum—categorical, continuous, and ordinal—making relationships complex and non-linear. Though we aimed for numerical values, these couldn't fully capture true significance. This complexity calls for more sophisticated </w:t>
-      </w:r>
-      <w:proofErr w:type="spellStart"/>
+        <w:t>ur variables spanned a wide spectrum—categorical, continuous, and ordinal—making relationships complex and non-linear</w:t>
+      </w:r>
       <w:r>
         <w:rPr>
           <w:color w:val="000000" w:themeColor="text1"/>
         </w:rPr>
+        <w:t xml:space="preserve"> </w:t>
+      </w:r>
+      <w:r>
+        <w:rPr>
+          <w:color w:val="000000" w:themeColor="text1"/>
+        </w:rPr>
+        <w:fldChar w:fldCharType="begin"/>
+      </w:r>
+      <w:r>
+        <w:rPr>
+          <w:color w:val="000000" w:themeColor="text1"/>
+        </w:rPr>
+        <w:instrText xml:space="preserve"> ADDIN ZOTERO_ITEM CSL_CITATION {"citationID":"JmyNQ46Z","properties":{"formattedCitation":"(Ru et al., 2020)","plainCitation":"(Ru et al., 2020)","noteIndex":0},"citationItems":[{"id":302,"uris":["http://zotero.org/users/local/1Uxvmohd/items/QUJHEC6I"],"itemData":{"id":302,"type":"paper-conference","abstract":"Efficient optimisation of black-box problems that comprise both continuous and categorical inputs is important, yet poses significant challenges. Current approaches, like one-hot encoding, severely increase the dimension of the search space, while separate modelling of category-specific data is sample-inefficient. Both frameworks are not scalable to practical applications involving multiple categorical variables, each with multiple possible values. We propose a new approach, Continuous and Categorical Bayesian Optimisation (CoCaBO), which combines the strengths of multi-armed bandits and Bayesian optimisation to select values for both categorical and continuous inputs. We model this mixed-type space using a Gaussian Process kernel, designed to allow sharing of information across multiple categorical variables; this allows CoCaBO to leverage all available data efficiently. We extend our method to the batch setting and propose an efficient selection procedure that dynamically balances exploration and exploitation whilst encouraging batch diversity. We demonstrate empirically that our method outperforms existing approaches on both synthetic and real-world optimisation tasks with continuous and categorical inputs.","container-title":"Proceedings of the 37th International Conference on Machine Learning","event-title":"International Conference on Machine Learning","language":"en","note":"ISSN: 2640-3498","page":"8276-8285","publisher":"PMLR","source":"proceedings.mlr.press","title":"Bayesian Optimisation over Multiple Continuous and Categorical Inputs","URL":"https://proceedings.mlr.press/v119/ru20a.html","author":[{"family":"Ru","given":"Binxin"},{"family":"Alvi","given":"Ahsan"},{"family":"Nguyen","given":"Vu"},{"family":"Osborne","given":"Michael A."},{"family":"Roberts","given":"Stephen"}],"accessed":{"date-parts":[["2023",12,20]]},"issued":{"date-parts":[["2020",11,21]]}}}],"schema":"https://github.com/citation-style-language/schema/raw/master/csl-citation.json"} </w:instrText>
+      </w:r>
+      <w:r>
+        <w:rPr>
+          <w:color w:val="000000" w:themeColor="text1"/>
+        </w:rPr>
+        <w:fldChar w:fldCharType="separate"/>
+      </w:r>
+      <w:r>
+        <w:rPr>
+          <w:rFonts w:ascii="Calibri" w:hAnsi="Calibri" w:cs="Calibri"/>
+        </w:rPr>
+        <w:t>(Ru et al., 2020)</w:t>
+      </w:r>
+      <w:r>
+        <w:rPr>
+          <w:color w:val="000000" w:themeColor="text1"/>
+        </w:rPr>
+        <w:fldChar w:fldCharType="end"/>
+      </w:r>
+      <w:r>
+        <w:rPr>
+          <w:color w:val="000000" w:themeColor="text1"/>
+        </w:rPr>
+        <w:t xml:space="preserve">. Though we aimed for numerical values, these couldn't fully capture true significance. This complexity calls for more sophisticated </w:t>
+      </w:r>
+      <w:proofErr w:type="spellStart"/>
+      <w:r>
+        <w:rPr>
+          <w:color w:val="000000" w:themeColor="text1"/>
+        </w:rPr>
         <w:t>modeling</w:t>
       </w:r>
       <w:proofErr w:type="spellEnd"/>
@@ -10378,7 +10598,106 @@
         <w:t>T</w:t>
       </w:r>
       <w:r>
-        <w:t>he insights gleaned from such focused analyses could contribute significantly to the development of tailored interventions and instructional strategies aimed at optimizing collaborative learning environments. Moreover, this methodological precision may foster the creation of predictive models that better capture the complexity of group learning, enabling researchers and educators to anticipate and address challenges more effectively while enhancing the overall educational experience.</w:t>
+        <w:t>he insights gleaned from such focused analyses could contribute significantly to the development of tailored interventions and instructional strategies aimed at optimizing collaborative learning environments. Moreover, this methodological precision may foster the creation of predictive models that better capture the complexity of group learning, enabling researchers and educators to anticipate and address challenges more effectively while enhancing the overall educational experience</w:t>
+      </w:r>
+      <w:r>
+        <w:t xml:space="preserve"> </w:t>
+      </w:r>
+      <w:r>
+        <w:rPr>
+          <w:color w:val="FF0000"/>
+        </w:rPr>
+        <w:t>(</w:t>
+      </w:r>
+      <w:proofErr w:type="spellStart"/>
+      <w:r>
+        <w:rPr>
+          <w:color w:val="FF0000"/>
+        </w:rPr>
+        <w:t>ali</w:t>
+      </w:r>
+      <w:proofErr w:type="spellEnd"/>
+      <w:r>
+        <w:rPr>
+          <w:color w:val="FF0000"/>
+        </w:rPr>
+        <w:t xml:space="preserve"> </w:t>
+      </w:r>
+      <w:proofErr w:type="spellStart"/>
+      <w:r>
+        <w:rPr>
+          <w:color w:val="FF0000"/>
+        </w:rPr>
+        <w:t>tu</w:t>
+      </w:r>
+      <w:proofErr w:type="spellEnd"/>
+      <w:r>
+        <w:rPr>
+          <w:color w:val="FF0000"/>
+        </w:rPr>
+        <w:t xml:space="preserve"> </w:t>
+      </w:r>
+      <w:proofErr w:type="spellStart"/>
+      <w:r>
+        <w:rPr>
+          <w:color w:val="FF0000"/>
+        </w:rPr>
+        <w:t>isti</w:t>
+      </w:r>
+      <w:proofErr w:type="spellEnd"/>
+      <w:r>
+        <w:rPr>
+          <w:color w:val="FF0000"/>
+        </w:rPr>
+        <w:t xml:space="preserve"> </w:t>
+      </w:r>
+      <w:proofErr w:type="spellStart"/>
+      <w:r>
+        <w:rPr>
+          <w:color w:val="FF0000"/>
+        </w:rPr>
+        <w:t>citati</w:t>
+      </w:r>
+      <w:proofErr w:type="spellEnd"/>
+      <w:r>
+        <w:rPr>
+          <w:color w:val="FF0000"/>
+        </w:rPr>
+        <w:t xml:space="preserve"> </w:t>
+      </w:r>
+      <w:proofErr w:type="spellStart"/>
+      <w:r>
+        <w:rPr>
+          <w:color w:val="FF0000"/>
+        </w:rPr>
+        <w:t>kot</w:t>
+      </w:r>
+      <w:proofErr w:type="spellEnd"/>
+      <w:r>
+        <w:rPr>
+          <w:color w:val="FF0000"/>
+        </w:rPr>
+        <w:t xml:space="preserve"> </w:t>
+      </w:r>
+      <w:proofErr w:type="spellStart"/>
+      <w:r>
+        <w:rPr>
+          <w:color w:val="FF0000"/>
+        </w:rPr>
+        <w:t>uvod</w:t>
+      </w:r>
+      <w:proofErr w:type="spellEnd"/>
+      <w:r>
+        <w:rPr>
+          <w:color w:val="FF0000"/>
+        </w:rPr>
+        <w:t>?)</w:t>
+      </w:r>
+      <w:r>
+        <w:rPr>
+          <w:color w:val="FF0000"/>
+        </w:rPr>
+        <w:t>.</w:t>
       </w:r>
     </w:p>
     <w:p>
@@ -10438,6 +10757,7 @@
     </w:p>
     <w:p>
       <w:r>
+        <w:lastRenderedPageBreak/>
         <w:t xml:space="preserve">Study does not include </w:t>
       </w:r>
       <w:r>
@@ -10462,11 +10782,7 @@
         <w:t xml:space="preserve"> </w:t>
       </w:r>
       <w:r>
-        <w:t xml:space="preserve">Some of the variables that are likely relevant </w:t>
-      </w:r>
-      <w:r>
-        <w:lastRenderedPageBreak/>
-        <w:t xml:space="preserve">for </w:t>
+        <w:t xml:space="preserve">Some of the variables that are likely relevant for </w:t>
       </w:r>
       <w:r>
         <w:t xml:space="preserve">group learning like </w:t>
@@ -10880,8 +11196,13 @@
       <w:pPr>
         <w:pStyle w:val="Bibliography"/>
       </w:pPr>
-      <w:r>
-        <w:t xml:space="preserve">Akben-Selcuk, E. (2017). Personality, Motivation, and Math Achievement Among Turkish Students: Evidence from PISA Data. </w:t>
+      <w:proofErr w:type="spellStart"/>
+      <w:r>
+        <w:t>Akben</w:t>
+      </w:r>
+      <w:proofErr w:type="spellEnd"/>
+      <w:r>
+        <w:t xml:space="preserve">-Selcuk, E. (2017). Personality, Motivation, and Math Achievement Among Turkish Students: Evidence from PISA Data. </w:t>
       </w:r>
       <w:r>
         <w:rPr>
@@ -10909,14 +11230,79 @@
         <w:pStyle w:val="Bibliography"/>
       </w:pPr>
       <w:r>
-        <w:t xml:space="preserve">Arias, R., &amp; Peralta, H. (2011). La enseñanza, una puerta para la complejidad y la crítica. </w:t>
-      </w:r>
-      <w:r>
-        <w:rPr>
-          <w:i/>
-          <w:iCs/>
-        </w:rPr>
-        <w:t>Estudios Pedagógicos (Valdivia)</w:t>
+        <w:t xml:space="preserve">Arias, R., &amp; Peralta, H. (2011). La </w:t>
+      </w:r>
+      <w:proofErr w:type="spellStart"/>
+      <w:r>
+        <w:t>enseñanza</w:t>
+      </w:r>
+      <w:proofErr w:type="spellEnd"/>
+      <w:r>
+        <w:t xml:space="preserve">, </w:t>
+      </w:r>
+      <w:proofErr w:type="spellStart"/>
+      <w:r>
+        <w:t>una</w:t>
+      </w:r>
+      <w:proofErr w:type="spellEnd"/>
+      <w:r>
+        <w:t xml:space="preserve"> </w:t>
+      </w:r>
+      <w:proofErr w:type="spellStart"/>
+      <w:r>
+        <w:t>puerta</w:t>
+      </w:r>
+      <w:proofErr w:type="spellEnd"/>
+      <w:r>
+        <w:t xml:space="preserve"> para la </w:t>
+      </w:r>
+      <w:proofErr w:type="spellStart"/>
+      <w:r>
+        <w:t>complejidad</w:t>
+      </w:r>
+      <w:proofErr w:type="spellEnd"/>
+      <w:r>
+        <w:t xml:space="preserve"> y la </w:t>
+      </w:r>
+      <w:proofErr w:type="spellStart"/>
+      <w:r>
+        <w:t>crítica</w:t>
+      </w:r>
+      <w:proofErr w:type="spellEnd"/>
+      <w:r>
+        <w:t xml:space="preserve">. </w:t>
+      </w:r>
+      <w:proofErr w:type="spellStart"/>
+      <w:r>
+        <w:rPr>
+          <w:i/>
+          <w:iCs/>
+        </w:rPr>
+        <w:t>Estudios</w:t>
+      </w:r>
+      <w:proofErr w:type="spellEnd"/>
+      <w:r>
+        <w:rPr>
+          <w:i/>
+          <w:iCs/>
+        </w:rPr>
+        <w:t xml:space="preserve"> </w:t>
+      </w:r>
+      <w:proofErr w:type="spellStart"/>
+      <w:r>
+        <w:rPr>
+          <w:i/>
+          <w:iCs/>
+        </w:rPr>
+        <w:t>Pedagógicos</w:t>
+      </w:r>
+      <w:proofErr w:type="spellEnd"/>
+      <w:r>
+        <w:rPr>
+          <w:i/>
+          <w:iCs/>
+        </w:rPr>
+        <w:t xml:space="preserve"> (Valdivia)</w:t>
       </w:r>
       <w:r>
         <w:t xml:space="preserve">, </w:t>
@@ -10936,18 +11322,47 @@
       <w:pPr>
         <w:pStyle w:val="Bibliography"/>
       </w:pPr>
-      <w:r>
-        <w:t xml:space="preserve">Baradwaj, B. K., &amp; Pal, S. (2012). </w:t>
-      </w:r>
-      <w:r>
-        <w:rPr>
-          <w:i/>
-          <w:iCs/>
-        </w:rPr>
-        <w:t>Mining Educational Data to Analyze Students’ Performance</w:t>
-      </w:r>
-      <w:r>
-        <w:t xml:space="preserve"> (arXiv:1201.3417). arXiv. https://doi.org/10.48550/arXiv.1201.3417</w:t>
+      <w:proofErr w:type="spellStart"/>
+      <w:r>
+        <w:t>Baradwaj</w:t>
+      </w:r>
+      <w:proofErr w:type="spellEnd"/>
+      <w:r>
+        <w:t xml:space="preserve">, B. K., &amp; Pal, S. (2012). </w:t>
+      </w:r>
+      <w:r>
+        <w:rPr>
+          <w:i/>
+          <w:iCs/>
+        </w:rPr>
+        <w:t xml:space="preserve">Mining Educational Data to </w:t>
+      </w:r>
+      <w:proofErr w:type="spellStart"/>
+      <w:r>
+        <w:rPr>
+          <w:i/>
+          <w:iCs/>
+        </w:rPr>
+        <w:t>Analyze</w:t>
+      </w:r>
+      <w:proofErr w:type="spellEnd"/>
+      <w:r>
+        <w:rPr>
+          <w:i/>
+          <w:iCs/>
+        </w:rPr>
+        <w:t xml:space="preserve"> Students’ Performance</w:t>
+      </w:r>
+      <w:r>
+        <w:t xml:space="preserve"> (arXiv:1201.3417). </w:t>
+      </w:r>
+      <w:proofErr w:type="spellStart"/>
+      <w:r>
+        <w:t>arXiv</w:t>
+      </w:r>
+      <w:proofErr w:type="spellEnd"/>
+      <w:r>
+        <w:t>. https://doi.org/10.48550/arXiv.1201.3417</w:t>
       </w:r>
     </w:p>
     <w:p>
@@ -10973,6 +11388,7 @@
         <w:pStyle w:val="Bibliography"/>
       </w:pPr>
       <w:r>
+        <w:lastRenderedPageBreak/>
         <w:t xml:space="preserve">Bhusal, A. (2021). </w:t>
       </w:r>
       <w:r>
@@ -10991,18 +11407,107 @@
         <w:pStyle w:val="Bibliography"/>
       </w:pPr>
       <w:r>
-        <w:lastRenderedPageBreak/>
-        <w:t xml:space="preserve">Blažič, M., Ivanuš-Grmek, M., Kramar, M., &amp; Strmčnik, F. (2003). </w:t>
-      </w:r>
-      <w:r>
-        <w:rPr>
-          <w:i/>
-          <w:iCs/>
-        </w:rPr>
-        <w:t>Didaktika: Visokošolski učbenik</w:t>
-      </w:r>
-      <w:r>
-        <w:t>. Visokošolsko središče, Inštitut za raziskovalno in razvojno delo.</w:t>
+        <w:t xml:space="preserve">Blažič, M., Ivanuš-Grmek, M., Kramar, M., &amp; </w:t>
+      </w:r>
+      <w:proofErr w:type="spellStart"/>
+      <w:r>
+        <w:t>Strmčnik</w:t>
+      </w:r>
+      <w:proofErr w:type="spellEnd"/>
+      <w:r>
+        <w:t xml:space="preserve">, F. (2003). </w:t>
+      </w:r>
+      <w:proofErr w:type="spellStart"/>
+      <w:r>
+        <w:rPr>
+          <w:i/>
+          <w:iCs/>
+        </w:rPr>
+        <w:t>Didaktika</w:t>
+      </w:r>
+      <w:proofErr w:type="spellEnd"/>
+      <w:r>
+        <w:rPr>
+          <w:i/>
+          <w:iCs/>
+        </w:rPr>
+        <w:t xml:space="preserve">: </w:t>
+      </w:r>
+      <w:proofErr w:type="spellStart"/>
+      <w:r>
+        <w:rPr>
+          <w:i/>
+          <w:iCs/>
+        </w:rPr>
+        <w:t>Visokošolski</w:t>
+      </w:r>
+      <w:proofErr w:type="spellEnd"/>
+      <w:r>
+        <w:rPr>
+          <w:i/>
+          <w:iCs/>
+        </w:rPr>
+        <w:t xml:space="preserve"> </w:t>
+      </w:r>
+      <w:proofErr w:type="spellStart"/>
+      <w:r>
+        <w:rPr>
+          <w:i/>
+          <w:iCs/>
+        </w:rPr>
+        <w:t>učbenik</w:t>
+      </w:r>
+      <w:proofErr w:type="spellEnd"/>
+      <w:r>
+        <w:t xml:space="preserve">. </w:t>
+      </w:r>
+      <w:proofErr w:type="spellStart"/>
+      <w:r>
+        <w:t>Visokošolsko</w:t>
+      </w:r>
+      <w:proofErr w:type="spellEnd"/>
+      <w:r>
+        <w:t xml:space="preserve"> </w:t>
+      </w:r>
+      <w:proofErr w:type="spellStart"/>
+      <w:r>
+        <w:t>središče</w:t>
+      </w:r>
+      <w:proofErr w:type="spellEnd"/>
+      <w:r>
+        <w:t xml:space="preserve">, </w:t>
+      </w:r>
+      <w:proofErr w:type="spellStart"/>
+      <w:r>
+        <w:t>Inštitut</w:t>
+      </w:r>
+      <w:proofErr w:type="spellEnd"/>
+      <w:r>
+        <w:t xml:space="preserve"> za </w:t>
+      </w:r>
+      <w:proofErr w:type="spellStart"/>
+      <w:r>
+        <w:t>raziskovalno</w:t>
+      </w:r>
+      <w:proofErr w:type="spellEnd"/>
+      <w:r>
+        <w:t xml:space="preserve"> in </w:t>
+      </w:r>
+      <w:proofErr w:type="spellStart"/>
+      <w:r>
+        <w:t>razvojno</w:t>
+      </w:r>
+      <w:proofErr w:type="spellEnd"/>
+      <w:r>
+        <w:t xml:space="preserve"> </w:t>
+      </w:r>
+      <w:proofErr w:type="spellStart"/>
+      <w:r>
+        <w:t>delo</w:t>
+      </w:r>
+      <w:proofErr w:type="spellEnd"/>
+      <w:r>
+        <w:t>.</w:t>
       </w:r>
     </w:p>
     <w:p>
@@ -11056,15 +11561,153 @@
         <w:pStyle w:val="Bibliography"/>
       </w:pPr>
       <w:r>
-        <w:t xml:space="preserve">Bregant, B., &amp; Doz, D. (2024). </w:t>
-      </w:r>
-      <w:r>
-        <w:rPr>
-          <w:i/>
-          <w:iCs/>
-        </w:rPr>
-        <w:t>Korelacija matematične anksioznosti in matematične motivacije pri pouku matematike v gimnaziji</w:t>
-      </w:r>
+        <w:t xml:space="preserve">Bregant, B., &amp; </w:t>
+      </w:r>
+      <w:proofErr w:type="spellStart"/>
+      <w:r>
+        <w:t>Doz</w:t>
+      </w:r>
+      <w:proofErr w:type="spellEnd"/>
+      <w:r>
+        <w:t xml:space="preserve">, D. (2024). </w:t>
+      </w:r>
+      <w:proofErr w:type="spellStart"/>
+      <w:r>
+        <w:rPr>
+          <w:i/>
+          <w:iCs/>
+        </w:rPr>
+        <w:t>Korelacija</w:t>
+      </w:r>
+      <w:proofErr w:type="spellEnd"/>
+      <w:r>
+        <w:rPr>
+          <w:i/>
+          <w:iCs/>
+        </w:rPr>
+        <w:t xml:space="preserve"> </w:t>
+      </w:r>
+      <w:proofErr w:type="spellStart"/>
+      <w:r>
+        <w:rPr>
+          <w:i/>
+          <w:iCs/>
+        </w:rPr>
+        <w:t>matematične</w:t>
+      </w:r>
+      <w:proofErr w:type="spellEnd"/>
+      <w:r>
+        <w:rPr>
+          <w:i/>
+          <w:iCs/>
+        </w:rPr>
+        <w:t xml:space="preserve"> </w:t>
+      </w:r>
+      <w:proofErr w:type="spellStart"/>
+      <w:r>
+        <w:rPr>
+          <w:i/>
+          <w:iCs/>
+        </w:rPr>
+        <w:t>anksioznosti</w:t>
+      </w:r>
+      <w:proofErr w:type="spellEnd"/>
+      <w:r>
+        <w:rPr>
+          <w:i/>
+          <w:iCs/>
+        </w:rPr>
+        <w:t xml:space="preserve"> in </w:t>
+      </w:r>
+      <w:proofErr w:type="spellStart"/>
+      <w:r>
+        <w:rPr>
+          <w:i/>
+          <w:iCs/>
+        </w:rPr>
+        <w:t>matematične</w:t>
+      </w:r>
+      <w:proofErr w:type="spellEnd"/>
+      <w:r>
+        <w:rPr>
+          <w:i/>
+          <w:iCs/>
+        </w:rPr>
+        <w:t xml:space="preserve"> </w:t>
+      </w:r>
+      <w:proofErr w:type="spellStart"/>
+      <w:r>
+        <w:rPr>
+          <w:i/>
+          <w:iCs/>
+        </w:rPr>
+        <w:t>motivacije</w:t>
+      </w:r>
+      <w:proofErr w:type="spellEnd"/>
+      <w:r>
+        <w:rPr>
+          <w:i/>
+          <w:iCs/>
+        </w:rPr>
+        <w:t xml:space="preserve"> </w:t>
+      </w:r>
+      <w:proofErr w:type="spellStart"/>
+      <w:r>
+        <w:rPr>
+          <w:i/>
+          <w:iCs/>
+        </w:rPr>
+        <w:t>pri</w:t>
+      </w:r>
+      <w:proofErr w:type="spellEnd"/>
+      <w:r>
+        <w:rPr>
+          <w:i/>
+          <w:iCs/>
+        </w:rPr>
+        <w:t xml:space="preserve"> </w:t>
+      </w:r>
+      <w:proofErr w:type="spellStart"/>
+      <w:r>
+        <w:rPr>
+          <w:i/>
+          <w:iCs/>
+        </w:rPr>
+        <w:t>pouku</w:t>
+      </w:r>
+      <w:proofErr w:type="spellEnd"/>
+      <w:r>
+        <w:rPr>
+          <w:i/>
+          <w:iCs/>
+        </w:rPr>
+        <w:t xml:space="preserve"> </w:t>
+      </w:r>
+      <w:proofErr w:type="spellStart"/>
+      <w:r>
+        <w:rPr>
+          <w:i/>
+          <w:iCs/>
+        </w:rPr>
+        <w:t>matematike</w:t>
+      </w:r>
+      <w:proofErr w:type="spellEnd"/>
+      <w:r>
+        <w:rPr>
+          <w:i/>
+          <w:iCs/>
+        </w:rPr>
+        <w:t xml:space="preserve"> v </w:t>
+      </w:r>
+      <w:proofErr w:type="spellStart"/>
+      <w:r>
+        <w:rPr>
+          <w:i/>
+          <w:iCs/>
+        </w:rPr>
+        <w:t>gimnaziji</w:t>
+      </w:r>
+      <w:proofErr w:type="spellEnd"/>
       <w:r>
         <w:t xml:space="preserve"> [Unpublished manuscript].</w:t>
       </w:r>
@@ -11278,18 +11921,24 @@
         <w:pStyle w:val="Bibliography"/>
       </w:pPr>
       <w:r>
-        <w:t xml:space="preserve">Gaudet, A. D., Ramer, L. M., Nakonechny, J., Cragg, J. J., &amp; Ramer, M. S. (2010). Small-Group Learning in an Upper-Level University Biology Class Enhances Academic Performance and Student </w:t>
-      </w:r>
-      <w:r>
         <w:lastRenderedPageBreak/>
-        <w:t xml:space="preserve">Attitudes Toward Group Work. </w:t>
-      </w:r>
-      <w:r>
-        <w:rPr>
-          <w:i/>
-          <w:iCs/>
-        </w:rPr>
-        <w:t>PLoS ONE</w:t>
+        <w:t xml:space="preserve">Gaudet, A. D., Ramer, L. M., Nakonechny, J., Cragg, J. J., &amp; Ramer, M. S. (2010). Small-Group Learning in an Upper-Level University Biology Class Enhances Academic Performance and Student Attitudes Toward Group Work. </w:t>
+      </w:r>
+      <w:proofErr w:type="spellStart"/>
+      <w:r>
+        <w:rPr>
+          <w:i/>
+          <w:iCs/>
+        </w:rPr>
+        <w:t>PLoS</w:t>
+      </w:r>
+      <w:proofErr w:type="spellEnd"/>
+      <w:r>
+        <w:rPr>
+          <w:i/>
+          <w:iCs/>
+        </w:rPr>
+        <w:t xml:space="preserve"> ONE</w:t>
       </w:r>
       <w:r>
         <w:t xml:space="preserve">, </w:t>
@@ -11309,8 +11958,13 @@
       <w:pPr>
         <w:pStyle w:val="Bibliography"/>
       </w:pPr>
-      <w:r>
-        <w:t xml:space="preserve">Gnesdilow, D., Evenstone, A. L., Rutledge, J., Sullivan, S., &amp; Puntambekar, S. (2013). </w:t>
+      <w:proofErr w:type="spellStart"/>
+      <w:r>
+        <w:t>Gnesdilow</w:t>
+      </w:r>
+      <w:proofErr w:type="spellEnd"/>
+      <w:r>
+        <w:t xml:space="preserve">, D., Evenstone, A. L., Rutledge, J., Sullivan, S., &amp; Puntambekar, S. (2013). </w:t>
       </w:r>
       <w:r>
         <w:rPr>
@@ -11327,15 +11981,52 @@
       <w:pPr>
         <w:pStyle w:val="Bibliography"/>
       </w:pPr>
-      <w:r>
-        <w:t xml:space="preserve">Goreyshi, M. K., Kargar, F. R., Noohi, S., &amp; Ajilchi, B. (2013). Effect of Combined Mastery-Cooperative Learning on Emotional Intelligence, Self-esteem and Academic Achievement in Grade Skipping. </w:t>
-      </w:r>
-      <w:r>
-        <w:rPr>
-          <w:i/>
-          <w:iCs/>
-        </w:rPr>
-        <w:t>Procedia - Social and Behavioral Sciences</w:t>
+      <w:proofErr w:type="spellStart"/>
+      <w:r>
+        <w:t>Goreyshi</w:t>
+      </w:r>
+      <w:proofErr w:type="spellEnd"/>
+      <w:r>
+        <w:t xml:space="preserve">, M. K., Kargar, F. R., </w:t>
+      </w:r>
+      <w:proofErr w:type="spellStart"/>
+      <w:r>
+        <w:t>Noohi</w:t>
+      </w:r>
+      <w:proofErr w:type="spellEnd"/>
+      <w:r>
+        <w:t xml:space="preserve">, S., &amp; </w:t>
+      </w:r>
+      <w:proofErr w:type="spellStart"/>
+      <w:r>
+        <w:t>Ajilchi</w:t>
+      </w:r>
+      <w:proofErr w:type="spellEnd"/>
+      <w:r>
+        <w:t xml:space="preserve">, B. (2013). Effect of Combined Mastery-Cooperative Learning on Emotional Intelligence, Self-esteem and Academic Achievement in Grade Skipping. </w:t>
+      </w:r>
+      <w:r>
+        <w:rPr>
+          <w:i/>
+          <w:iCs/>
+        </w:rPr>
+        <w:t xml:space="preserve">Procedia - Social and </w:t>
+      </w:r>
+      <w:proofErr w:type="spellStart"/>
+      <w:r>
+        <w:rPr>
+          <w:i/>
+          <w:iCs/>
+        </w:rPr>
+        <w:t>Behavioral</w:t>
+      </w:r>
+      <w:proofErr w:type="spellEnd"/>
+      <w:r>
+        <w:rPr>
+          <w:i/>
+          <w:iCs/>
+        </w:rPr>
+        <w:t xml:space="preserve"> Sciences</w:t>
       </w:r>
       <w:r>
         <w:t xml:space="preserve">, </w:t>
@@ -11363,7 +12054,23 @@
           <w:i/>
           <w:iCs/>
         </w:rPr>
-        <w:t>Journal of Education and Learning (EduLearn)</w:t>
+        <w:t>Journal of Education and Learning (</w:t>
+      </w:r>
+      <w:proofErr w:type="spellStart"/>
+      <w:r>
+        <w:rPr>
+          <w:i/>
+          <w:iCs/>
+        </w:rPr>
+        <w:t>EduLearn</w:t>
+      </w:r>
+      <w:proofErr w:type="spellEnd"/>
+      <w:r>
+        <w:rPr>
+          <w:i/>
+          <w:iCs/>
+        </w:rPr>
+        <w:t>)</w:t>
       </w:r>
       <w:r>
         <w:t xml:space="preserve">, </w:t>
@@ -11384,7 +12091,15 @@
         <w:pStyle w:val="Bibliography"/>
       </w:pPr>
       <w:r>
-        <w:t xml:space="preserve">Hillyard, C., Gillespie, D., &amp; Littig, P. (2010). University students’ attitudes about learning in small groups after frequent participation. </w:t>
+        <w:t xml:space="preserve">Hillyard, C., Gillespie, D., &amp; </w:t>
+      </w:r>
+      <w:proofErr w:type="spellStart"/>
+      <w:r>
+        <w:t>Littig</w:t>
+      </w:r>
+      <w:proofErr w:type="spellEnd"/>
+      <w:r>
+        <w:t xml:space="preserve">, P. (2010). University students’ attitudes about learning in small groups after frequent participation. </w:t>
       </w:r>
       <w:r>
         <w:rPr>
@@ -11455,14 +12170,14 @@
         <w:pStyle w:val="Bibliography"/>
       </w:pPr>
       <w:r>
-        <w:t xml:space="preserve">Hopko, D. R., Mahadevan, R., Bare, R. L., &amp; Hunt, M. K. (2003). The Abbreviated Math Anxiety Scale (AMAS): Construction, Validity, and Reliability. </w:t>
-      </w:r>
-      <w:r>
-        <w:rPr>
-          <w:i/>
-          <w:iCs/>
-        </w:rPr>
-        <w:t>Assessment</w:t>
+        <w:t xml:space="preserve">Hong, S. C., &amp; Lee, J. (2017). Who is sitting next to you? Peer effects inside the classroom: Peer effects inside the classroom. </w:t>
+      </w:r>
+      <w:r>
+        <w:rPr>
+          <w:i/>
+          <w:iCs/>
+        </w:rPr>
+        <w:t>Quantitative Economics</w:t>
       </w:r>
       <w:r>
         <w:t xml:space="preserve">, </w:t>
@@ -11472,10 +12187,10 @@
           <w:i/>
           <w:iCs/>
         </w:rPr>
-        <w:t>10</w:t>
-      </w:r>
-      <w:r>
-        <w:t>(2), 178–182. https://doi.org/10.1177/1073191103010002008</w:t>
+        <w:t>8</w:t>
+      </w:r>
+      <w:r>
+        <w:t>(1), 239–275. https://doi.org/10.3982/QE434</w:t>
       </w:r>
     </w:p>
     <w:p>
@@ -11483,14 +12198,15 @@
         <w:pStyle w:val="Bibliography"/>
       </w:pPr>
       <w:r>
-        <w:t xml:space="preserve">Hossain, A., &amp; Tarmizi, R. A. (2013). Effects of Cooperative Learning on Students’ Achievement and Attitudes in Secondary Mathematics. </w:t>
-      </w:r>
-      <w:r>
-        <w:rPr>
-          <w:i/>
-          <w:iCs/>
-        </w:rPr>
-        <w:t>Procedia - Social and Behavioral Sciences</w:t>
+        <w:lastRenderedPageBreak/>
+        <w:t xml:space="preserve">Hopko, D. R., Mahadevan, R., Bare, R. L., &amp; Hunt, M. K. (2003). The Abbreviated Math Anxiety Scale (AMAS): Construction, Validity, and Reliability. </w:t>
+      </w:r>
+      <w:r>
+        <w:rPr>
+          <w:i/>
+          <w:iCs/>
+        </w:rPr>
+        <w:t>Assessment</w:t>
       </w:r>
       <w:r>
         <w:t xml:space="preserve">, </w:t>
@@ -11500,10 +12216,10 @@
           <w:i/>
           <w:iCs/>
         </w:rPr>
-        <w:t>93</w:t>
-      </w:r>
-      <w:r>
-        <w:t>, 473–477. https://doi.org/10.1016/j.sbspro.2013.09.222</w:t>
+        <w:t>10</w:t>
+      </w:r>
+      <w:r>
+        <w:t>(2), 178–182. https://doi.org/10.1177/1073191103010002008</w:t>
       </w:r>
     </w:p>
     <w:p>
@@ -11511,15 +12227,38 @@
         <w:pStyle w:val="Bibliography"/>
       </w:pPr>
       <w:r>
-        <w:lastRenderedPageBreak/>
-        <w:t xml:space="preserve">Huang, M.-L., Hung, Y.-H., Lee, W. M., Li, R. K., &amp; Jiang, B.-R. (2014). SVM-RFE Based Feature Selection and Taguchi Parameters Optimization for Multiclass SVM Classifier. </w:t>
-      </w:r>
-      <w:r>
-        <w:rPr>
-          <w:i/>
-          <w:iCs/>
-        </w:rPr>
-        <w:t>The Scientific World Journal</w:t>
+        <w:t xml:space="preserve">Hossain, A., &amp; </w:t>
+      </w:r>
+      <w:proofErr w:type="spellStart"/>
+      <w:r>
+        <w:t>Tarmizi</w:t>
+      </w:r>
+      <w:proofErr w:type="spellEnd"/>
+      <w:r>
+        <w:t xml:space="preserve">, R. A. (2013). Effects of Cooperative Learning on Students’ Achievement and Attitudes in Secondary Mathematics. </w:t>
+      </w:r>
+      <w:r>
+        <w:rPr>
+          <w:i/>
+          <w:iCs/>
+        </w:rPr>
+        <w:t xml:space="preserve">Procedia - Social and </w:t>
+      </w:r>
+      <w:proofErr w:type="spellStart"/>
+      <w:r>
+        <w:rPr>
+          <w:i/>
+          <w:iCs/>
+        </w:rPr>
+        <w:t>Behavioral</w:t>
+      </w:r>
+      <w:proofErr w:type="spellEnd"/>
+      <w:r>
+        <w:rPr>
+          <w:i/>
+          <w:iCs/>
+        </w:rPr>
+        <w:t xml:space="preserve"> Sciences</w:t>
       </w:r>
       <w:r>
         <w:t xml:space="preserve">, </w:t>
@@ -11529,10 +12268,10 @@
           <w:i/>
           <w:iCs/>
         </w:rPr>
-        <w:t>2014</w:t>
-      </w:r>
-      <w:r>
-        <w:t>, 1–10. https://doi.org/10.1155/2014/795624</w:t>
+        <w:t>93</w:t>
+      </w:r>
+      <w:r>
+        <w:t>, 473–477. https://doi.org/10.1016/j.sbspro.2013.09.222</w:t>
       </w:r>
     </w:p>
     <w:p>
@@ -11540,14 +12279,14 @@
         <w:pStyle w:val="Bibliography"/>
       </w:pPr>
       <w:r>
-        <w:t xml:space="preserve">Humphrey, N., Lendrum, A., Wigelsworth, M., &amp; Kalambouka, A. (2009). Implementation of primary Social and Emotional Aspects of Learning small group work: A qualitative study. </w:t>
-      </w:r>
-      <w:r>
-        <w:rPr>
-          <w:i/>
-          <w:iCs/>
-        </w:rPr>
-        <w:t>Pastoral Care in Education</w:t>
+        <w:t xml:space="preserve">Huang, M.-L., Hung, Y.-H., Lee, W. M., Li, R. K., &amp; Jiang, B.-R. (2014). SVM-RFE Based Feature Selection and Taguchi Parameters Optimization for Multiclass SVM Classifier. </w:t>
+      </w:r>
+      <w:r>
+        <w:rPr>
+          <w:i/>
+          <w:iCs/>
+        </w:rPr>
+        <w:t>The Scientific World Journal</w:t>
       </w:r>
       <w:r>
         <w:t xml:space="preserve">, </w:t>
@@ -11557,10 +12296,10 @@
           <w:i/>
           <w:iCs/>
         </w:rPr>
-        <w:t>27</w:t>
-      </w:r>
-      <w:r>
-        <w:t>(3), 219–239. https://doi.org/10.1080/02643940903136808</w:t>
+        <w:t>2014</w:t>
+      </w:r>
+      <w:r>
+        <w:t>, 1–10. https://doi.org/10.1155/2014/795624</w:t>
       </w:r>
     </w:p>
     <w:p>
@@ -11568,14 +12307,22 @@
         <w:pStyle w:val="Bibliography"/>
       </w:pPr>
       <w:r>
-        <w:t xml:space="preserve">Järvelä, S., Volet, S., &amp; Järvenoja, H. (2010). Research on Motivation in Collaborative Learning: Moving Beyond the Cognitive–Situative Divide and Combining Individual and Social Processes. </w:t>
-      </w:r>
-      <w:r>
-        <w:rPr>
-          <w:i/>
-          <w:iCs/>
-        </w:rPr>
-        <w:t>Educational Psychologist</w:t>
+        <w:t xml:space="preserve">Humphrey, N., Lendrum, A., Wigelsworth, M., &amp; </w:t>
+      </w:r>
+      <w:proofErr w:type="spellStart"/>
+      <w:r>
+        <w:t>Kalambouka</w:t>
+      </w:r>
+      <w:proofErr w:type="spellEnd"/>
+      <w:r>
+        <w:t xml:space="preserve">, A. (2009). Implementation of primary Social and Emotional Aspects of Learning small group work: A qualitative study. </w:t>
+      </w:r>
+      <w:r>
+        <w:rPr>
+          <w:i/>
+          <w:iCs/>
+        </w:rPr>
+        <w:t>Pastoral Care in Education</w:t>
       </w:r>
       <w:r>
         <w:t xml:space="preserve">, </w:t>
@@ -11585,10 +12332,10 @@
           <w:i/>
           <w:iCs/>
         </w:rPr>
-        <w:t>45</w:t>
-      </w:r>
-      <w:r>
-        <w:t>(1), 15–27. https://doi.org/10.1080/00461520903433539</w:t>
+        <w:t>27</w:t>
+      </w:r>
+      <w:r>
+        <w:t>(3), 219–239. https://doi.org/10.1080/02643940903136808</w:t>
       </w:r>
     </w:p>
     <w:p>
@@ -11596,27 +12343,17 @@
         <w:pStyle w:val="Bibliography"/>
       </w:pPr>
       <w:r>
-        <w:t xml:space="preserve">Johns, B. H., Crowley, E. P., &amp; Guetzloe, E. (2017). The Central Role of Teaching Social Skills. </w:t>
-      </w:r>
-      <w:r>
-        <w:rPr>
-          <w:i/>
-          <w:iCs/>
-        </w:rPr>
-        <w:t>Focus on Exceptional Children</w:t>
-      </w:r>
-      <w:r>
-        <w:t xml:space="preserve">, </w:t>
-      </w:r>
-      <w:r>
-        <w:rPr>
-          <w:i/>
-          <w:iCs/>
-        </w:rPr>
-        <w:t>37</w:t>
-      </w:r>
-      <w:r>
-        <w:t>(8). https://doi.org/10.17161/foec.v37i8.6813</w:t>
+        <w:t xml:space="preserve">Insa, D., Silva, J., &amp; Tamarit, S. (2016). Where You Sit Matters How Classroom Seating Might Affect Marks. </w:t>
+      </w:r>
+      <w:r>
+        <w:rPr>
+          <w:i/>
+          <w:iCs/>
+        </w:rPr>
+        <w:t>Proceedings of the 2016 ACM Conference on Innovation and Technology in Computer Science Education</w:t>
+      </w:r>
+      <w:r>
+        <w:t>, 212–217. https://doi.org/10.1145/2899415.2899444</w:t>
       </w:r>
     </w:p>
     <w:p>
@@ -11624,17 +12361,43 @@
         <w:pStyle w:val="Bibliography"/>
       </w:pPr>
       <w:r>
-        <w:t xml:space="preserve">Johnson, D. W., &amp; Johnson, R. T. (2011). </w:t>
-      </w:r>
-      <w:r>
-        <w:rPr>
-          <w:i/>
-          <w:iCs/>
-        </w:rPr>
-        <w:t>Learning together and alone: Cooperative, competitive, and individualistic learning</w:t>
-      </w:r>
-      <w:r>
-        <w:t xml:space="preserve"> (5. ed. [Repr.]). Allyn and Bacon.</w:t>
+        <w:t xml:space="preserve">Järvelä, S., Volet, S., &amp; </w:t>
+      </w:r>
+      <w:proofErr w:type="spellStart"/>
+      <w:r>
+        <w:t>Järvenoja</w:t>
+      </w:r>
+      <w:proofErr w:type="spellEnd"/>
+      <w:r>
+        <w:t>, H. (2010). Research on Motivation in Collaborative Learning: Moving Beyond the Cognitive–</w:t>
+      </w:r>
+      <w:proofErr w:type="spellStart"/>
+      <w:r>
+        <w:t>Situative</w:t>
+      </w:r>
+      <w:proofErr w:type="spellEnd"/>
+      <w:r>
+        <w:t xml:space="preserve"> Divide and Combining Individual and Social Processes. </w:t>
+      </w:r>
+      <w:r>
+        <w:rPr>
+          <w:i/>
+          <w:iCs/>
+        </w:rPr>
+        <w:t>Educational Psychologist</w:t>
+      </w:r>
+      <w:r>
+        <w:t xml:space="preserve">, </w:t>
+      </w:r>
+      <w:r>
+        <w:rPr>
+          <w:i/>
+          <w:iCs/>
+        </w:rPr>
+        <w:t>45</w:t>
+      </w:r>
+      <w:r>
+        <w:t>(1), 15–27. https://doi.org/10.1080/00461520903433539</w:t>
       </w:r>
     </w:p>
     <w:p>
@@ -11642,17 +12405,35 @@
         <w:pStyle w:val="Bibliography"/>
       </w:pPr>
       <w:r>
-        <w:t xml:space="preserve">Johnson, D. W., Johnson, R. T., &amp; Smith, K. A. (1991). </w:t>
-      </w:r>
-      <w:r>
-        <w:rPr>
-          <w:i/>
-          <w:iCs/>
-        </w:rPr>
-        <w:t>Cooperative learning: Increasing college faculty instructional productivity</w:t>
-      </w:r>
-      <w:r>
-        <w:t>. School of Education and Human Development, George Washington University.</w:t>
+        <w:t xml:space="preserve">Johns, B. H., Crowley, E. P., &amp; </w:t>
+      </w:r>
+      <w:proofErr w:type="spellStart"/>
+      <w:r>
+        <w:t>Guetzloe</w:t>
+      </w:r>
+      <w:proofErr w:type="spellEnd"/>
+      <w:r>
+        <w:t xml:space="preserve">, E. (2017). The Central Role of Teaching Social Skills. </w:t>
+      </w:r>
+      <w:r>
+        <w:rPr>
+          <w:i/>
+          <w:iCs/>
+        </w:rPr>
+        <w:t>Focus on Exceptional Children</w:t>
+      </w:r>
+      <w:r>
+        <w:t xml:space="preserve">, </w:t>
+      </w:r>
+      <w:r>
+        <w:rPr>
+          <w:i/>
+          <w:iCs/>
+        </w:rPr>
+        <w:t>37</w:t>
+      </w:r>
+      <w:r>
+        <w:t>(8). https://doi.org/10.17161/foec.v37i8.6813</w:t>
       </w:r>
     </w:p>
     <w:p>
@@ -11660,27 +12441,25 @@
         <w:pStyle w:val="Bibliography"/>
       </w:pPr>
       <w:r>
-        <w:t xml:space="preserve">Kalaian, S. A., &amp; Kasim, R. M. (2014). A Meta-Analytic Review of Studies of the Effectiveness of Small-Group Learning Methods on Statistics Achievement. </w:t>
-      </w:r>
-      <w:r>
-        <w:rPr>
-          <w:i/>
-          <w:iCs/>
-        </w:rPr>
-        <w:t>Journal of Statistics Education</w:t>
-      </w:r>
-      <w:r>
-        <w:t xml:space="preserve">, </w:t>
-      </w:r>
-      <w:r>
-        <w:rPr>
-          <w:i/>
-          <w:iCs/>
-        </w:rPr>
-        <w:t>22</w:t>
-      </w:r>
-      <w:r>
-        <w:t>(1), 2. https://doi.org/10.1080/10691898.2014.11889691</w:t>
+        <w:t xml:space="preserve">Johnson, D. W., &amp; Johnson, R. T. (2011). </w:t>
+      </w:r>
+      <w:r>
+        <w:rPr>
+          <w:i/>
+          <w:iCs/>
+        </w:rPr>
+        <w:t>Learning together and alone: Cooperative, competitive, and individualistic learning</w:t>
+      </w:r>
+      <w:r>
+        <w:t xml:space="preserve"> (5. ed. [</w:t>
+      </w:r>
+      <w:proofErr w:type="spellStart"/>
+      <w:r>
+        <w:t>Repr</w:t>
+      </w:r>
+      <w:proofErr w:type="spellEnd"/>
+      <w:r>
+        <w:t>.]). Allyn and Bacon.</w:t>
       </w:r>
     </w:p>
     <w:p>
@@ -11688,61 +12467,79 @@
         <w:pStyle w:val="Bibliography"/>
       </w:pPr>
       <w:r>
-        <w:t xml:space="preserve">Kalaian, S., Kasim, R., &amp; Nims, J. (2018). Effectiveness of Small-Group Learning Pedagogies in Engineering and Technology Education: A Meta-Analysis. </w:t>
-      </w:r>
-      <w:r>
-        <w:rPr>
-          <w:i/>
-          <w:iCs/>
-        </w:rPr>
-        <w:t>Journal of Technology Education</w:t>
-      </w:r>
-      <w:r>
-        <w:t xml:space="preserve">, </w:t>
-      </w:r>
-      <w:r>
-        <w:rPr>
-          <w:i/>
-          <w:iCs/>
-        </w:rPr>
-        <w:t>29</w:t>
-      </w:r>
-      <w:r>
-        <w:t>(2), 20–35. https://doi.org/10.21061/jte.v29i2.a.2</w:t>
+        <w:t xml:space="preserve">Johnson, D. W., Johnson, R. T., &amp; Smith, K. A. (1991). </w:t>
+      </w:r>
+      <w:r>
+        <w:rPr>
+          <w:i/>
+          <w:iCs/>
+        </w:rPr>
+        <w:t>Cooperative learning: Increasing college faculty instructional productivity</w:t>
+      </w:r>
+      <w:r>
+        <w:t>. School of Education and Human Development, George Washington University.</w:t>
       </w:r>
     </w:p>
     <w:p>
       <w:pPr>
         <w:pStyle w:val="Bibliography"/>
       </w:pPr>
-      <w:r>
-        <w:t xml:space="preserve">Khalid, S., Khalil, T., &amp; Nasreen, S. (2014). A survey of feature selection and feature extraction techniques in machine learning. </w:t>
-      </w:r>
-      <w:r>
-        <w:rPr>
-          <w:i/>
-          <w:iCs/>
-        </w:rPr>
-        <w:t>2014 Science and Information Conference</w:t>
-      </w:r>
-      <w:r>
-        <w:t>, 372–378. https://doi.org/10.1109/SAI.2014.6918213</w:t>
+      <w:proofErr w:type="spellStart"/>
+      <w:r>
+        <w:lastRenderedPageBreak/>
+        <w:t>Kalaian</w:t>
+      </w:r>
+      <w:proofErr w:type="spellEnd"/>
+      <w:r>
+        <w:t xml:space="preserve">, S. A., &amp; Kasim, R. M. (2014). A Meta-Analytic Review of Studies of the Effectiveness of Small-Group Learning Methods on Statistics Achievement. </w:t>
+      </w:r>
+      <w:r>
+        <w:rPr>
+          <w:i/>
+          <w:iCs/>
+        </w:rPr>
+        <w:t>Journal of Statistics Education</w:t>
+      </w:r>
+      <w:r>
+        <w:t xml:space="preserve">, </w:t>
+      </w:r>
+      <w:r>
+        <w:rPr>
+          <w:i/>
+          <w:iCs/>
+        </w:rPr>
+        <w:t>22</w:t>
+      </w:r>
+      <w:r>
+        <w:t>(1), 2. https://doi.org/10.1080/10691898.2014.11889691</w:t>
       </w:r>
     </w:p>
     <w:p>
       <w:pPr>
         <w:pStyle w:val="Bibliography"/>
       </w:pPr>
-      <w:r>
-        <w:lastRenderedPageBreak/>
-        <w:t xml:space="preserve">Klados, M., Paraskevopoulos, E., Pandria, N., &amp; Bamidis, P. (2019). The Impact of Math Anxiety on Working Memory: A Cortical Activations and Cortical Functional Connectivity EEG Study. </w:t>
-      </w:r>
-      <w:r>
-        <w:rPr>
-          <w:i/>
-          <w:iCs/>
-        </w:rPr>
-        <w:t>IEEE Access</w:t>
+      <w:proofErr w:type="spellStart"/>
+      <w:r>
+        <w:t>Kalaian</w:t>
+      </w:r>
+      <w:proofErr w:type="spellEnd"/>
+      <w:r>
+        <w:t xml:space="preserve">, S., Kasim, R., &amp; </w:t>
+      </w:r>
+      <w:proofErr w:type="spellStart"/>
+      <w:r>
+        <w:t>Nims</w:t>
+      </w:r>
+      <w:proofErr w:type="spellEnd"/>
+      <w:r>
+        <w:t xml:space="preserve">, J. (2018). Effectiveness of Small-Group Learning Pedagogies in Engineering and Technology Education: A Meta-Analysis. </w:t>
+      </w:r>
+      <w:r>
+        <w:rPr>
+          <w:i/>
+          <w:iCs/>
+        </w:rPr>
+        <w:t>Journal of Technology Education</w:t>
       </w:r>
       <w:r>
         <w:t xml:space="preserve">, </w:t>
@@ -11752,10 +12549,10 @@
           <w:i/>
           <w:iCs/>
         </w:rPr>
-        <w:t>7</w:t>
-      </w:r>
-      <w:r>
-        <w:t>, 15027–15039. https://doi.org/10.1109/ACCESS.2019.2892808</w:t>
+        <w:t>29</w:t>
+      </w:r>
+      <w:r>
+        <w:t>(2), 20–35. https://doi.org/10.21061/jte.v29i2.a.2</w:t>
       </w:r>
     </w:p>
     <w:p>
@@ -11763,60 +12560,102 @@
         <w:pStyle w:val="Bibliography"/>
       </w:pPr>
       <w:r>
-        <w:t xml:space="preserve">Kotsiantis, S., Pierrakeas, C., &amp; Pintelas, P. (2004). Predicting students’ performance in distance learning using machine learning techniques. </w:t>
-      </w:r>
-      <w:r>
-        <w:rPr>
-          <w:i/>
-          <w:iCs/>
-        </w:rPr>
-        <w:t>Applied Artificial Intelligence</w:t>
-      </w:r>
-      <w:r>
-        <w:t xml:space="preserve">, </w:t>
-      </w:r>
-      <w:r>
-        <w:rPr>
-          <w:i/>
-          <w:iCs/>
-        </w:rPr>
-        <w:t>18</w:t>
-      </w:r>
-      <w:r>
-        <w:t>(5), 411–426. https://doi.org/10.1080/08839510490442058</w:t>
+        <w:t xml:space="preserve">Khalid, S., Khalil, T., &amp; Nasreen, S. (2014). A survey of feature selection and feature extraction techniques in machine learning. </w:t>
+      </w:r>
+      <w:r>
+        <w:rPr>
+          <w:i/>
+          <w:iCs/>
+        </w:rPr>
+        <w:t>2014 Science and Information Conference</w:t>
+      </w:r>
+      <w:r>
+        <w:t>, 372–378. https://doi.org/10.1109/SAI.2014.6918213</w:t>
       </w:r>
     </w:p>
     <w:p>
       <w:pPr>
         <w:pStyle w:val="Bibliography"/>
       </w:pPr>
-      <w:r>
-        <w:t xml:space="preserve">Kubale, V. (2015). </w:t>
-      </w:r>
-      <w:r>
-        <w:rPr>
-          <w:i/>
-          <w:iCs/>
-        </w:rPr>
-        <w:t>Skupinska učna oblika</w:t>
-      </w:r>
-      <w:r>
-        <w:t xml:space="preserve"> (2. dopolnjena izd). Samozal. V. Kubale ; Piko’s Printshop.</w:t>
+      <w:proofErr w:type="spellStart"/>
+      <w:r>
+        <w:t>Klados</w:t>
+      </w:r>
+      <w:proofErr w:type="spellEnd"/>
+      <w:r>
+        <w:t xml:space="preserve">, M., Paraskevopoulos, E., </w:t>
+      </w:r>
+      <w:proofErr w:type="spellStart"/>
+      <w:r>
+        <w:t>Pandria</w:t>
+      </w:r>
+      <w:proofErr w:type="spellEnd"/>
+      <w:r>
+        <w:t xml:space="preserve">, N., &amp; </w:t>
+      </w:r>
+      <w:proofErr w:type="spellStart"/>
+      <w:r>
+        <w:t>Bamidis</w:t>
+      </w:r>
+      <w:proofErr w:type="spellEnd"/>
+      <w:r>
+        <w:t xml:space="preserve">, P. (2019). The Impact of Math Anxiety on Working Memory: A Cortical Activations and Cortical Functional Connectivity EEG Study. </w:t>
+      </w:r>
+      <w:r>
+        <w:rPr>
+          <w:i/>
+          <w:iCs/>
+        </w:rPr>
+        <w:t>IEEE Access</w:t>
+      </w:r>
+      <w:r>
+        <w:t xml:space="preserve">, </w:t>
+      </w:r>
+      <w:r>
+        <w:rPr>
+          <w:i/>
+          <w:iCs/>
+        </w:rPr>
+        <w:t>7</w:t>
+      </w:r>
+      <w:r>
+        <w:t>, 15027–15039. https://doi.org/10.1109/ACCESS.2019.2892808</w:t>
       </w:r>
     </w:p>
     <w:p>
       <w:pPr>
         <w:pStyle w:val="Bibliography"/>
       </w:pPr>
-      <w:r>
-        <w:t xml:space="preserve">Kurniawati, A. D., Genarsih, T., &amp; Nurhidayati, M. (2023). Motivation to Learn Mathematics on Different Personality Types. </w:t>
-      </w:r>
-      <w:r>
-        <w:rPr>
-          <w:i/>
-          <w:iCs/>
-        </w:rPr>
-        <w:t>Sainstek : Jurnal Sains Dan Teknologi</w:t>
+      <w:proofErr w:type="spellStart"/>
+      <w:r>
+        <w:t>Kotsiantis</w:t>
+      </w:r>
+      <w:proofErr w:type="spellEnd"/>
+      <w:r>
+        <w:t xml:space="preserve">, S., </w:t>
+      </w:r>
+      <w:proofErr w:type="spellStart"/>
+      <w:r>
+        <w:t>Pierrakeas</w:t>
+      </w:r>
+      <w:proofErr w:type="spellEnd"/>
+      <w:r>
+        <w:t xml:space="preserve">, C., &amp; </w:t>
+      </w:r>
+      <w:proofErr w:type="spellStart"/>
+      <w:r>
+        <w:t>Pintelas</w:t>
+      </w:r>
+      <w:proofErr w:type="spellEnd"/>
+      <w:r>
+        <w:t xml:space="preserve">, P. (2004). Predicting students’ performance in distance learning using machine learning techniques. </w:t>
+      </w:r>
+      <w:r>
+        <w:rPr>
+          <w:i/>
+          <w:iCs/>
+        </w:rPr>
+        <w:t>Applied Artificial Intelligence</w:t>
       </w:r>
       <w:r>
         <w:t xml:space="preserve">, </w:t>
@@ -11826,54 +12665,170 @@
           <w:i/>
           <w:iCs/>
         </w:rPr>
-        <w:t>15</w:t>
-      </w:r>
-      <w:r>
-        <w:t>(1), 36. https://doi.org/10.31958/js.v15i1.8622</w:t>
+        <w:t>18</w:t>
+      </w:r>
+      <w:r>
+        <w:t>(5), 411–426. https://doi.org/10.1080/08839510490442058</w:t>
       </w:r>
     </w:p>
     <w:p>
       <w:pPr>
         <w:pStyle w:val="Bibliography"/>
       </w:pPr>
-      <w:r>
-        <w:t xml:space="preserve">Li, Q., Cho, H., Cosso, J., &amp; Maeda, Y. (2021). Relations Between Students’ Mathematics Anxiety and Motivation to Learn Mathematics: A Meta-Analysis. </w:t>
-      </w:r>
-      <w:r>
-        <w:rPr>
-          <w:i/>
-          <w:iCs/>
-        </w:rPr>
-        <w:t>Educational Psychology Review</w:t>
-      </w:r>
-      <w:r>
-        <w:t xml:space="preserve">, </w:t>
-      </w:r>
-      <w:r>
-        <w:rPr>
-          <w:i/>
-          <w:iCs/>
-        </w:rPr>
-        <w:t>33</w:t>
-      </w:r>
-      <w:r>
-        <w:t>(3), 1017–1049. https://doi.org/10.1007/s10648-020-09589-z</w:t>
+      <w:proofErr w:type="spellStart"/>
+      <w:r>
+        <w:t>Kubale</w:t>
+      </w:r>
+      <w:proofErr w:type="spellEnd"/>
+      <w:r>
+        <w:t xml:space="preserve">, V. (2015). </w:t>
+      </w:r>
+      <w:proofErr w:type="spellStart"/>
+      <w:r>
+        <w:rPr>
+          <w:i/>
+          <w:iCs/>
+        </w:rPr>
+        <w:t>Skupinska</w:t>
+      </w:r>
+      <w:proofErr w:type="spellEnd"/>
+      <w:r>
+        <w:rPr>
+          <w:i/>
+          <w:iCs/>
+        </w:rPr>
+        <w:t xml:space="preserve"> </w:t>
+      </w:r>
+      <w:proofErr w:type="spellStart"/>
+      <w:r>
+        <w:rPr>
+          <w:i/>
+          <w:iCs/>
+        </w:rPr>
+        <w:t>učna</w:t>
+      </w:r>
+      <w:proofErr w:type="spellEnd"/>
+      <w:r>
+        <w:rPr>
+          <w:i/>
+          <w:iCs/>
+        </w:rPr>
+        <w:t xml:space="preserve"> </w:t>
+      </w:r>
+      <w:proofErr w:type="spellStart"/>
+      <w:r>
+        <w:rPr>
+          <w:i/>
+          <w:iCs/>
+        </w:rPr>
+        <w:t>oblika</w:t>
+      </w:r>
+      <w:proofErr w:type="spellEnd"/>
+      <w:r>
+        <w:t xml:space="preserve"> (2. </w:t>
+      </w:r>
+      <w:proofErr w:type="spellStart"/>
+      <w:r>
+        <w:t>dopolnjena</w:t>
+      </w:r>
+      <w:proofErr w:type="spellEnd"/>
+      <w:r>
+        <w:t xml:space="preserve"> </w:t>
+      </w:r>
+      <w:proofErr w:type="spellStart"/>
+      <w:r>
+        <w:t>izd</w:t>
+      </w:r>
+      <w:proofErr w:type="spellEnd"/>
+      <w:r>
+        <w:t xml:space="preserve">). </w:t>
+      </w:r>
+      <w:proofErr w:type="spellStart"/>
+      <w:r>
+        <w:t>Samozal</w:t>
+      </w:r>
+      <w:proofErr w:type="spellEnd"/>
+      <w:r>
+        <w:t xml:space="preserve">. V. </w:t>
+      </w:r>
+      <w:proofErr w:type="spellStart"/>
+      <w:r>
+        <w:t>Kubale</w:t>
+      </w:r>
+      <w:proofErr w:type="spellEnd"/>
+      <w:r>
+        <w:t> ; Piko’s Printshop.</w:t>
       </w:r>
     </w:p>
     <w:p>
       <w:pPr>
         <w:pStyle w:val="Bibliography"/>
       </w:pPr>
-      <w:r>
-        <w:t xml:space="preserve">Major, D. A., Turner, J. E., &amp; Fletcher, T. D. (2006). Linking proactive personality and the Big Five to motivation to learn and development activity. </w:t>
-      </w:r>
-      <w:r>
-        <w:rPr>
-          <w:i/>
-          <w:iCs/>
-        </w:rPr>
-        <w:t>Journal of Applied Psychology</w:t>
-      </w:r>
+      <w:proofErr w:type="spellStart"/>
+      <w:r>
+        <w:t>Kurniawati</w:t>
+      </w:r>
+      <w:proofErr w:type="spellEnd"/>
+      <w:r>
+        <w:t xml:space="preserve">, A. D., </w:t>
+      </w:r>
+      <w:proofErr w:type="spellStart"/>
+      <w:r>
+        <w:t>Genarsih</w:t>
+      </w:r>
+      <w:proofErr w:type="spellEnd"/>
+      <w:r>
+        <w:t xml:space="preserve">, T., &amp; </w:t>
+      </w:r>
+      <w:proofErr w:type="spellStart"/>
+      <w:r>
+        <w:t>Nurhidayati</w:t>
+      </w:r>
+      <w:proofErr w:type="spellEnd"/>
+      <w:r>
+        <w:t xml:space="preserve">, M. (2023). Motivation to Learn Mathematics on Different Personality Types. </w:t>
+      </w:r>
+      <w:proofErr w:type="spellStart"/>
+      <w:r>
+        <w:rPr>
+          <w:i/>
+          <w:iCs/>
+        </w:rPr>
+        <w:t>Sainstek</w:t>
+      </w:r>
+      <w:proofErr w:type="spellEnd"/>
+      <w:r>
+        <w:rPr>
+          <w:i/>
+          <w:iCs/>
+        </w:rPr>
+        <w:t xml:space="preserve"> : </w:t>
+      </w:r>
+      <w:proofErr w:type="spellStart"/>
+      <w:r>
+        <w:rPr>
+          <w:i/>
+          <w:iCs/>
+        </w:rPr>
+        <w:t>Jurnal</w:t>
+      </w:r>
+      <w:proofErr w:type="spellEnd"/>
+      <w:r>
+        <w:rPr>
+          <w:i/>
+          <w:iCs/>
+        </w:rPr>
+        <w:t xml:space="preserve"> Sains Dan </w:t>
+      </w:r>
+      <w:proofErr w:type="spellStart"/>
+      <w:r>
+        <w:rPr>
+          <w:i/>
+          <w:iCs/>
+        </w:rPr>
+        <w:t>Teknologi</w:t>
+      </w:r>
+      <w:proofErr w:type="spellEnd"/>
       <w:r>
         <w:t xml:space="preserve">, </w:t>
       </w:r>
@@ -11882,10 +12837,10 @@
           <w:i/>
           <w:iCs/>
         </w:rPr>
-        <w:t>91</w:t>
-      </w:r>
-      <w:r>
-        <w:t>(4), 927–935. https://doi.org/10.1037/0021-9010.91.4.927</w:t>
+        <w:t>15</w:t>
+      </w:r>
+      <w:r>
+        <w:t>(1), 36. https://doi.org/10.31958/js.v15i1.8622</w:t>
       </w:r>
     </w:p>
     <w:p>
@@ -11893,14 +12848,22 @@
         <w:pStyle w:val="Bibliography"/>
       </w:pPr>
       <w:r>
-        <w:t xml:space="preserve">McCaslin, W. J., &amp; Lowman, J. (1985). Mastering the Techniques of Teaching. </w:t>
-      </w:r>
-      <w:r>
-        <w:rPr>
-          <w:i/>
-          <w:iCs/>
-        </w:rPr>
-        <w:t>Teaching Sociology</w:t>
+        <w:t xml:space="preserve">Li, Q., Cho, H., </w:t>
+      </w:r>
+      <w:proofErr w:type="spellStart"/>
+      <w:r>
+        <w:t>Cosso</w:t>
+      </w:r>
+      <w:proofErr w:type="spellEnd"/>
+      <w:r>
+        <w:t xml:space="preserve">, J., &amp; Maeda, Y. (2021). Relations Between Students’ Mathematics Anxiety and Motivation to Learn Mathematics: A Meta-Analysis. </w:t>
+      </w:r>
+      <w:r>
+        <w:rPr>
+          <w:i/>
+          <w:iCs/>
+        </w:rPr>
+        <w:t>Educational Psychology Review</w:t>
       </w:r>
       <w:r>
         <w:t xml:space="preserve">, </w:t>
@@ -11910,10 +12873,10 @@
           <w:i/>
           <w:iCs/>
         </w:rPr>
-        <w:t>12</w:t>
-      </w:r>
-      <w:r>
-        <w:t>(4), 494. https://doi.org/10.2307/1318070</w:t>
+        <w:t>33</w:t>
+      </w:r>
+      <w:r>
+        <w:t>(3), 1017–1049. https://doi.org/10.1007/s10648-020-09589-z</w:t>
       </w:r>
     </w:p>
     <w:p>
@@ -11921,14 +12884,14 @@
         <w:pStyle w:val="Bibliography"/>
       </w:pPr>
       <w:r>
-        <w:t xml:space="preserve">Micari, M., Pazos, P., Streitwieser, B., &amp; Light, G. (2010). Small-group learning in undergraduate STEM disciplines: Effect of group type on student achievement. </w:t>
-      </w:r>
-      <w:r>
-        <w:rPr>
-          <w:i/>
-          <w:iCs/>
-        </w:rPr>
-        <w:t>Educational Research and Evaluation</w:t>
+        <w:t xml:space="preserve">Major, D. A., Turner, J. E., &amp; Fletcher, T. D. (2006). Linking proactive personality and the Big Five to motivation to learn and development activity. </w:t>
+      </w:r>
+      <w:r>
+        <w:rPr>
+          <w:i/>
+          <w:iCs/>
+        </w:rPr>
+        <w:t>Journal of Applied Psychology</w:t>
       </w:r>
       <w:r>
         <w:t xml:space="preserve">, </w:t>
@@ -11938,10 +12901,10 @@
           <w:i/>
           <w:iCs/>
         </w:rPr>
-        <w:t>16</w:t>
-      </w:r>
-      <w:r>
-        <w:t>(3), 269–286. https://doi.org/10.1080/13803611.2010.520860</w:t>
+        <w:t>91</w:t>
+      </w:r>
+      <w:r>
+        <w:t>(4), 927–935. https://doi.org/10.1037/0021-9010.91.4.927</w:t>
       </w:r>
     </w:p>
     <w:p>
@@ -11949,14 +12912,15 @@
         <w:pStyle w:val="Bibliography"/>
       </w:pPr>
       <w:r>
-        <w:t xml:space="preserve">Minaei-Bidgoli, B., Kashy, D. A., Kortemeyer, G., &amp; Punch, W. F. (2003). Predicting student performance: An application of data mining methods with an educational web-based system. </w:t>
-      </w:r>
-      <w:r>
-        <w:rPr>
-          <w:i/>
-          <w:iCs/>
-        </w:rPr>
-        <w:t>33rd Annual Frontiers in Education, 2003. FIE 2003.</w:t>
+        <w:lastRenderedPageBreak/>
+        <w:t xml:space="preserve">McCaslin, W. J., &amp; Lowman, J. (1985). Mastering the Techniques of Teaching. </w:t>
+      </w:r>
+      <w:r>
+        <w:rPr>
+          <w:i/>
+          <w:iCs/>
+        </w:rPr>
+        <w:t>Teaching Sociology</w:t>
       </w:r>
       <w:r>
         <w:t xml:space="preserve">, </w:t>
@@ -11966,10 +12930,10 @@
           <w:i/>
           <w:iCs/>
         </w:rPr>
-        <w:t>1</w:t>
-      </w:r>
-      <w:r>
-        <w:t>, T2A_13-T2A_18. https://doi.org/10.1109/FIE.2003.1263284</w:t>
+        <w:t>12</w:t>
+      </w:r>
+      <w:r>
+        <w:t>(4), 494. https://doi.org/10.2307/1318070</w:t>
       </w:r>
     </w:p>
     <w:p>
@@ -11977,15 +12941,14 @@
         <w:pStyle w:val="Bibliography"/>
       </w:pPr>
       <w:r>
-        <w:lastRenderedPageBreak/>
-        <w:t xml:space="preserve">Moradi, S., Faghiharam, B., &amp; Ghasempour, K. (2018). Relationship Between Group Learning and Interpersonal Skills With Emphasis on the Role of Mediating Emotional Intelligence Among High School Students. </w:t>
-      </w:r>
-      <w:r>
-        <w:rPr>
-          <w:i/>
-          <w:iCs/>
-        </w:rPr>
-        <w:t>SAGE Open</w:t>
+        <w:t xml:space="preserve">McKeown, S., Stringer, M., &amp; Cairns, E. (2016). Classroom segregation: Where do students sit and how is this related to group relations? </w:t>
+      </w:r>
+      <w:r>
+        <w:rPr>
+          <w:i/>
+          <w:iCs/>
+        </w:rPr>
+        <w:t>British Educational Research Journal</w:t>
       </w:r>
       <w:r>
         <w:t xml:space="preserve">, </w:t>
@@ -11995,10 +12958,10 @@
           <w:i/>
           <w:iCs/>
         </w:rPr>
-        <w:t>8</w:t>
-      </w:r>
-      <w:r>
-        <w:t>(2), 215824401878273. https://doi.org/10.1177/2158244018782734</w:t>
+        <w:t>42</w:t>
+      </w:r>
+      <w:r>
+        <w:t>(1), 40–55. https://doi.org/10.1002/berj.3200</w:t>
       </w:r>
     </w:p>
     <w:p>
@@ -12006,14 +12969,22 @@
         <w:pStyle w:val="Bibliography"/>
       </w:pPr>
       <w:r>
-        <w:t xml:space="preserve">Moreno-Guerrero, A.-J., Jurado De Los Santos, P., Pertegal-Felices, M. L., &amp; Soler Costa, R. (2020). Bibliometric Study of Scientific Production on the Term Collaborative Learning in Web of Science. </w:t>
-      </w:r>
-      <w:r>
-        <w:rPr>
-          <w:i/>
-          <w:iCs/>
-        </w:rPr>
-        <w:t>Sustainability</w:t>
+        <w:t xml:space="preserve">Micari, M., Pazos, P., </w:t>
+      </w:r>
+      <w:proofErr w:type="spellStart"/>
+      <w:r>
+        <w:t>Streitwieser</w:t>
+      </w:r>
+      <w:proofErr w:type="spellEnd"/>
+      <w:r>
+        <w:t xml:space="preserve">, B., &amp; Light, G. (2010). Small-group learning in undergraduate STEM disciplines: Effect of group type on student achievement. </w:t>
+      </w:r>
+      <w:r>
+        <w:rPr>
+          <w:i/>
+          <w:iCs/>
+        </w:rPr>
+        <w:t>Educational Research and Evaluation</w:t>
       </w:r>
       <w:r>
         <w:t xml:space="preserve">, </w:t>
@@ -12023,10 +12994,10 @@
           <w:i/>
           <w:iCs/>
         </w:rPr>
-        <w:t>12</w:t>
-      </w:r>
-      <w:r>
-        <w:t>(14), 5649. https://doi.org/10.3390/su12145649</w:t>
+        <w:t>16</w:t>
+      </w:r>
+      <w:r>
+        <w:t>(3), 269–286. https://doi.org/10.1080/13803611.2010.520860</w:t>
       </w:r>
     </w:p>
     <w:p>
@@ -12034,14 +13005,35 @@
         <w:pStyle w:val="Bibliography"/>
       </w:pPr>
       <w:r>
-        <w:rPr>
-          <w:i/>
-          <w:iCs/>
-        </w:rPr>
-        <w:t>Myers-Briggs/Jung Test: Open Extended Jungian Type Scales</w:t>
-      </w:r>
-      <w:r>
-        <w:t>. (n.d.). Retrieved 21 October 2023, from https://openpsychometrics.org/tests/OEJTS/</w:t>
+        <w:t xml:space="preserve">Minaei-Bidgoli, B., Kashy, D. A., </w:t>
+      </w:r>
+      <w:proofErr w:type="spellStart"/>
+      <w:r>
+        <w:t>Kortemeyer</w:t>
+      </w:r>
+      <w:proofErr w:type="spellEnd"/>
+      <w:r>
+        <w:t xml:space="preserve">, G., &amp; Punch, W. F. (2003). Predicting student performance: An application of data mining methods with an educational web-based system. </w:t>
+      </w:r>
+      <w:r>
+        <w:rPr>
+          <w:i/>
+          <w:iCs/>
+        </w:rPr>
+        <w:t>33rd Annual Frontiers in Education, 2003. FIE 2003.</w:t>
+      </w:r>
+      <w:r>
+        <w:t xml:space="preserve">, </w:t>
+      </w:r>
+      <w:r>
+        <w:rPr>
+          <w:i/>
+          <w:iCs/>
+        </w:rPr>
+        <w:t>1</w:t>
+      </w:r>
+      <w:r>
+        <w:t>, T2A_13-T2A_18. https://doi.org/10.1109/FIE.2003.1263284</w:t>
       </w:r>
     </w:p>
     <w:p>
@@ -12049,14 +13041,22 @@
         <w:pStyle w:val="Bibliography"/>
       </w:pPr>
       <w:r>
-        <w:t xml:space="preserve">Pateşan, M., Balagiu, A., &amp; Zechia, D. (2016). The Benefits of Cooperative Learning. </w:t>
-      </w:r>
-      <w:r>
-        <w:rPr>
-          <w:i/>
-          <w:iCs/>
-        </w:rPr>
-        <w:t>International Conference KNOWLEDGE-BASED ORGANIZATION</w:t>
+        <w:t xml:space="preserve">Moradi, S., </w:t>
+      </w:r>
+      <w:proofErr w:type="spellStart"/>
+      <w:r>
+        <w:t>Faghiharam</w:t>
+      </w:r>
+      <w:proofErr w:type="spellEnd"/>
+      <w:r>
+        <w:t xml:space="preserve">, B., &amp; Ghasempour, K. (2018). Relationship Between Group Learning and Interpersonal Skills With Emphasis on the Role of Mediating Emotional Intelligence Among High School Students. </w:t>
+      </w:r>
+      <w:r>
+        <w:rPr>
+          <w:i/>
+          <w:iCs/>
+        </w:rPr>
+        <w:t>SAGE Open</w:t>
       </w:r>
       <w:r>
         <w:t xml:space="preserve">, </w:t>
@@ -12066,10 +13066,10 @@
           <w:i/>
           <w:iCs/>
         </w:rPr>
-        <w:t>22</w:t>
-      </w:r>
-      <w:r>
-        <w:t>(2), 478–483. https://doi.org/10.1515/kbo-2016-0082</w:t>
+        <w:t>8</w:t>
+      </w:r>
+      <w:r>
+        <w:t>(2), 215824401878273. https://doi.org/10.1177/2158244018782734</w:t>
       </w:r>
     </w:p>
     <w:p>
@@ -12077,17 +13077,35 @@
         <w:pStyle w:val="Bibliography"/>
       </w:pPr>
       <w:r>
-        <w:t xml:space="preserve">Peklaj, C. (2001). </w:t>
-      </w:r>
-      <w:r>
-        <w:rPr>
-          <w:i/>
-          <w:iCs/>
-        </w:rPr>
-        <w:t>Sodelovalno učenje ali Kdaj več glav več ve</w:t>
-      </w:r>
-      <w:r>
-        <w:t xml:space="preserve"> (1. izd., 1. natis). DZS.</w:t>
+        <w:t xml:space="preserve">Moreno-Guerrero, A.-J., Jurado De Los Santos, P., </w:t>
+      </w:r>
+      <w:proofErr w:type="spellStart"/>
+      <w:r>
+        <w:t>Pertegal</w:t>
+      </w:r>
+      <w:proofErr w:type="spellEnd"/>
+      <w:r>
+        <w:t xml:space="preserve">-Felices, M. L., &amp; Soler Costa, R. (2020). Bibliometric Study of Scientific Production on the Term Collaborative Learning in Web of Science. </w:t>
+      </w:r>
+      <w:r>
+        <w:rPr>
+          <w:i/>
+          <w:iCs/>
+        </w:rPr>
+        <w:t>Sustainability</w:t>
+      </w:r>
+      <w:r>
+        <w:t xml:space="preserve">, </w:t>
+      </w:r>
+      <w:r>
+        <w:rPr>
+          <w:i/>
+          <w:iCs/>
+        </w:rPr>
+        <w:t>12</w:t>
+      </w:r>
+      <w:r>
+        <w:t>(14), 5649. https://doi.org/10.3390/su12145649</w:t>
       </w:r>
     </w:p>
     <w:p>
@@ -12095,85 +13113,245 @@
         <w:pStyle w:val="Bibliography"/>
       </w:pPr>
       <w:r>
-        <w:t xml:space="preserve">Peklaj, C., Podlesek, A., &amp; Pečjak, S. (2015). Gender, previous knowledge, personality traits and subject-specific motivation as predictors of students’ math grade in upper-secondary school. </w:t>
-      </w:r>
-      <w:r>
-        <w:rPr>
-          <w:i/>
-          <w:iCs/>
-        </w:rPr>
-        <w:t>European Journal of Psychology of Education</w:t>
-      </w:r>
-      <w:r>
-        <w:t xml:space="preserve">, </w:t>
-      </w:r>
-      <w:r>
-        <w:rPr>
-          <w:i/>
-          <w:iCs/>
-        </w:rPr>
-        <w:t>30</w:t>
-      </w:r>
-      <w:r>
-        <w:t>(3), 313–330. https://doi.org/10.1007/s10212-014-0239-0</w:t>
+        <w:rPr>
+          <w:i/>
+          <w:iCs/>
+        </w:rPr>
+        <w:t>Myers-Briggs/Jung Test: Open Extended Jungian Type Scales</w:t>
+      </w:r>
+      <w:r>
+        <w:t>. (n.d.). Retrieved 21 October 2023, from https://openpsychometrics.org/tests/OEJTS/</w:t>
       </w:r>
     </w:p>
     <w:p>
       <w:pPr>
         <w:pStyle w:val="Bibliography"/>
       </w:pPr>
-      <w:r>
-        <w:rPr>
-          <w:i/>
-          <w:iCs/>
-        </w:rPr>
-        <w:t>PsyToolkit</w:t>
-      </w:r>
-      <w:r>
-        <w:t>. (n.d.). Retrieved 4 November 2023, from https://www.psytoolkit.org/index.html</w:t>
+      <w:proofErr w:type="spellStart"/>
+      <w:r>
+        <w:t>Pateşan</w:t>
+      </w:r>
+      <w:proofErr w:type="spellEnd"/>
+      <w:r>
+        <w:t xml:space="preserve">, M., </w:t>
+      </w:r>
+      <w:proofErr w:type="spellStart"/>
+      <w:r>
+        <w:t>Balagiu</w:t>
+      </w:r>
+      <w:proofErr w:type="spellEnd"/>
+      <w:r>
+        <w:t xml:space="preserve">, A., &amp; </w:t>
+      </w:r>
+      <w:proofErr w:type="spellStart"/>
+      <w:r>
+        <w:t>Zechia</w:t>
+      </w:r>
+      <w:proofErr w:type="spellEnd"/>
+      <w:r>
+        <w:t xml:space="preserve">, D. (2016). The Benefits of Cooperative Learning. </w:t>
+      </w:r>
+      <w:r>
+        <w:rPr>
+          <w:i/>
+          <w:iCs/>
+        </w:rPr>
+        <w:t>International Conference KNOWLEDGE-BASED ORGANIZATION</w:t>
+      </w:r>
+      <w:r>
+        <w:t xml:space="preserve">, </w:t>
+      </w:r>
+      <w:r>
+        <w:rPr>
+          <w:i/>
+          <w:iCs/>
+        </w:rPr>
+        <w:t>22</w:t>
+      </w:r>
+      <w:r>
+        <w:t>(2), 478–483. https://doi.org/10.1515/kbo-2016-0082</w:t>
       </w:r>
     </w:p>
     <w:p>
       <w:pPr>
         <w:pStyle w:val="Bibliography"/>
       </w:pPr>
-      <w:r>
-        <w:t xml:space="preserve">Puklek, M. (2001). Skupinsko delo: Kako ga oceniti? </w:t>
-      </w:r>
-      <w:r>
-        <w:rPr>
-          <w:i/>
-          <w:iCs/>
-        </w:rPr>
-        <w:t>Didakta</w:t>
-      </w:r>
-      <w:r>
-        <w:t xml:space="preserve">, </w:t>
-      </w:r>
-      <w:r>
-        <w:rPr>
-          <w:i/>
-          <w:iCs/>
-        </w:rPr>
-        <w:t>11</w:t>
-      </w:r>
-      <w:r>
-        <w:t>(60/61), 47–51.</w:t>
+      <w:proofErr w:type="spellStart"/>
+      <w:r>
+        <w:t>Peklaj</w:t>
+      </w:r>
+      <w:proofErr w:type="spellEnd"/>
+      <w:r>
+        <w:t xml:space="preserve">, C. (2001). </w:t>
+      </w:r>
+      <w:proofErr w:type="spellStart"/>
+      <w:r>
+        <w:rPr>
+          <w:i/>
+          <w:iCs/>
+        </w:rPr>
+        <w:t>Sodelovalno</w:t>
+      </w:r>
+      <w:proofErr w:type="spellEnd"/>
+      <w:r>
+        <w:rPr>
+          <w:i/>
+          <w:iCs/>
+        </w:rPr>
+        <w:t xml:space="preserve"> </w:t>
+      </w:r>
+      <w:proofErr w:type="spellStart"/>
+      <w:r>
+        <w:rPr>
+          <w:i/>
+          <w:iCs/>
+        </w:rPr>
+        <w:t>učenje</w:t>
+      </w:r>
+      <w:proofErr w:type="spellEnd"/>
+      <w:r>
+        <w:rPr>
+          <w:i/>
+          <w:iCs/>
+        </w:rPr>
+        <w:t xml:space="preserve"> </w:t>
+      </w:r>
+      <w:proofErr w:type="spellStart"/>
+      <w:r>
+        <w:rPr>
+          <w:i/>
+          <w:iCs/>
+        </w:rPr>
+        <w:t>ali</w:t>
+      </w:r>
+      <w:proofErr w:type="spellEnd"/>
+      <w:r>
+        <w:rPr>
+          <w:i/>
+          <w:iCs/>
+        </w:rPr>
+        <w:t xml:space="preserve"> </w:t>
+      </w:r>
+      <w:proofErr w:type="spellStart"/>
+      <w:r>
+        <w:rPr>
+          <w:i/>
+          <w:iCs/>
+        </w:rPr>
+        <w:t>Kdaj</w:t>
+      </w:r>
+      <w:proofErr w:type="spellEnd"/>
+      <w:r>
+        <w:rPr>
+          <w:i/>
+          <w:iCs/>
+        </w:rPr>
+        <w:t xml:space="preserve"> </w:t>
+      </w:r>
+      <w:proofErr w:type="spellStart"/>
+      <w:r>
+        <w:rPr>
+          <w:i/>
+          <w:iCs/>
+        </w:rPr>
+        <w:t>več</w:t>
+      </w:r>
+      <w:proofErr w:type="spellEnd"/>
+      <w:r>
+        <w:rPr>
+          <w:i/>
+          <w:iCs/>
+        </w:rPr>
+        <w:t xml:space="preserve"> </w:t>
+      </w:r>
+      <w:proofErr w:type="spellStart"/>
+      <w:r>
+        <w:rPr>
+          <w:i/>
+          <w:iCs/>
+        </w:rPr>
+        <w:t>glav</w:t>
+      </w:r>
+      <w:proofErr w:type="spellEnd"/>
+      <w:r>
+        <w:rPr>
+          <w:i/>
+          <w:iCs/>
+        </w:rPr>
+        <w:t xml:space="preserve"> </w:t>
+      </w:r>
+      <w:proofErr w:type="spellStart"/>
+      <w:r>
+        <w:rPr>
+          <w:i/>
+          <w:iCs/>
+        </w:rPr>
+        <w:t>več</w:t>
+      </w:r>
+      <w:proofErr w:type="spellEnd"/>
+      <w:r>
+        <w:rPr>
+          <w:i/>
+          <w:iCs/>
+        </w:rPr>
+        <w:t xml:space="preserve"> </w:t>
+      </w:r>
+      <w:proofErr w:type="spellStart"/>
+      <w:r>
+        <w:rPr>
+          <w:i/>
+          <w:iCs/>
+        </w:rPr>
+        <w:t>ve</w:t>
+      </w:r>
+      <w:proofErr w:type="spellEnd"/>
+      <w:r>
+        <w:t xml:space="preserve"> (1. </w:t>
+      </w:r>
+      <w:proofErr w:type="spellStart"/>
+      <w:r>
+        <w:t>izd</w:t>
+      </w:r>
+      <w:proofErr w:type="spellEnd"/>
+      <w:r>
+        <w:t>., 1. natis). DZS.</w:t>
       </w:r>
     </w:p>
     <w:p>
       <w:pPr>
         <w:pStyle w:val="Bibliography"/>
       </w:pPr>
-      <w:r>
-        <w:t xml:space="preserve">Rafiei Taba Zavareh, S. E., Bagheri, N., &amp; Sabet, M. (2022). Effectiveness of Cooperative Learning on Math Anxiety, Academic Motivation and Academic Buoyancy in High school Students. </w:t>
-      </w:r>
-      <w:r>
-        <w:rPr>
-          <w:i/>
-          <w:iCs/>
-        </w:rPr>
-        <w:t>Iranian Evolutionary and Educational Psychology Journal</w:t>
+      <w:proofErr w:type="spellStart"/>
+      <w:r>
+        <w:lastRenderedPageBreak/>
+        <w:t>Peklaj</w:t>
+      </w:r>
+      <w:proofErr w:type="spellEnd"/>
+      <w:r>
+        <w:t xml:space="preserve">, C., </w:t>
+      </w:r>
+      <w:proofErr w:type="spellStart"/>
+      <w:r>
+        <w:t>Podlesek</w:t>
+      </w:r>
+      <w:proofErr w:type="spellEnd"/>
+      <w:r>
+        <w:t xml:space="preserve">, A., &amp; </w:t>
+      </w:r>
+      <w:proofErr w:type="spellStart"/>
+      <w:r>
+        <w:t>Pečjak</w:t>
+      </w:r>
+      <w:proofErr w:type="spellEnd"/>
+      <w:r>
+        <w:t xml:space="preserve">, S. (2015). Gender, previous knowledge, personality traits and subject-specific motivation as predictors of students’ math grade in upper-secondary school. </w:t>
+      </w:r>
+      <w:r>
+        <w:rPr>
+          <w:i/>
+          <w:iCs/>
+        </w:rPr>
+        <w:t>European Journal of Psychology of Education</w:t>
       </w:r>
       <w:r>
         <w:t xml:space="preserve">, </w:t>
@@ -12183,55 +13361,74 @@
           <w:i/>
           <w:iCs/>
         </w:rPr>
-        <w:t>4</w:t>
-      </w:r>
-      <w:r>
-        <w:t>(3), 410–421. https://doi.org/10.52547/ieepj.4.3.410</w:t>
+        <w:t>30</w:t>
+      </w:r>
+      <w:r>
+        <w:t>(3), 313–330. https://doi.org/10.1007/s10212-014-0239-0</w:t>
       </w:r>
     </w:p>
     <w:p>
       <w:pPr>
         <w:pStyle w:val="Bibliography"/>
       </w:pPr>
-      <w:r>
-        <w:t xml:space="preserve">Ramsay, A., Hanlon, D., &amp; Smith, D. (2000). The association between cognitive style and accounting students’ preference for cooperative learning: An empirical investigation. </w:t>
-      </w:r>
-      <w:r>
-        <w:rPr>
-          <w:i/>
-          <w:iCs/>
-        </w:rPr>
-        <w:t>Journal of Accounting Education</w:t>
-      </w:r>
-      <w:r>
-        <w:t xml:space="preserve">, </w:t>
-      </w:r>
-      <w:r>
-        <w:rPr>
-          <w:i/>
-          <w:iCs/>
-        </w:rPr>
-        <w:t>18</w:t>
-      </w:r>
-      <w:r>
-        <w:t>(3), 215–228. https://doi.org/10.1016/S0748-5751(00)00018-X</w:t>
+      <w:proofErr w:type="spellStart"/>
+      <w:r>
+        <w:rPr>
+          <w:i/>
+          <w:iCs/>
+        </w:rPr>
+        <w:t>PsyToolkit</w:t>
+      </w:r>
+      <w:proofErr w:type="spellEnd"/>
+      <w:r>
+        <w:t>. (n.d.). Retrieved 4 November 2023, from https://www.psytoolkit.org/index.html</w:t>
       </w:r>
     </w:p>
     <w:p>
       <w:pPr>
         <w:pStyle w:val="Bibliography"/>
       </w:pPr>
-      <w:r>
-        <w:lastRenderedPageBreak/>
-        <w:t xml:space="preserve">Randall, K., Isaacson, M., &amp; Ciro, C. (2017). Validity and Reliability of the Myers-Briggs Personality Type Indicator: A Systematic Review and Meta-analysis. </w:t>
-      </w:r>
-      <w:r>
-        <w:rPr>
-          <w:i/>
-          <w:iCs/>
-        </w:rPr>
-        <w:t>Journal of Best Practices in Health Professions Diversity</w:t>
-      </w:r>
+      <w:proofErr w:type="spellStart"/>
+      <w:r>
+        <w:t>Puklek</w:t>
+      </w:r>
+      <w:proofErr w:type="spellEnd"/>
+      <w:r>
+        <w:t xml:space="preserve">, M. (2001). </w:t>
+      </w:r>
+      <w:proofErr w:type="spellStart"/>
+      <w:r>
+        <w:t>Skupinsko</w:t>
+      </w:r>
+      <w:proofErr w:type="spellEnd"/>
+      <w:r>
+        <w:t xml:space="preserve"> </w:t>
+      </w:r>
+      <w:proofErr w:type="spellStart"/>
+      <w:r>
+        <w:t>delo</w:t>
+      </w:r>
+      <w:proofErr w:type="spellEnd"/>
+      <w:r>
+        <w:t xml:space="preserve">: Kako ga </w:t>
+      </w:r>
+      <w:proofErr w:type="spellStart"/>
+      <w:r>
+        <w:t>oceniti</w:t>
+      </w:r>
+      <w:proofErr w:type="spellEnd"/>
+      <w:r>
+        <w:t xml:space="preserve">? </w:t>
+      </w:r>
+      <w:proofErr w:type="spellStart"/>
+      <w:r>
+        <w:rPr>
+          <w:i/>
+          <w:iCs/>
+        </w:rPr>
+        <w:t>Didakta</w:t>
+      </w:r>
+      <w:proofErr w:type="spellEnd"/>
       <w:r>
         <w:t xml:space="preserve">, </w:t>
       </w:r>
@@ -12240,25 +13437,38 @@
           <w:i/>
           <w:iCs/>
         </w:rPr>
-        <w:t>10</w:t>
-      </w:r>
-      <w:r>
-        <w:t>(1), 1–27.</w:t>
+        <w:t>11</w:t>
+      </w:r>
+      <w:r>
+        <w:t>(60/61), 47–51.</w:t>
       </w:r>
     </w:p>
     <w:p>
       <w:pPr>
         <w:pStyle w:val="Bibliography"/>
       </w:pPr>
-      <w:r>
-        <w:t xml:space="preserve">Rau, W., &amp; Heyl, B. S. (1990). Humanizing the College Classroom: Collaborative Learning and Social Organization among Students. </w:t>
-      </w:r>
-      <w:r>
-        <w:rPr>
-          <w:i/>
-          <w:iCs/>
-        </w:rPr>
-        <w:t>Teaching Sociology</w:t>
+      <w:proofErr w:type="spellStart"/>
+      <w:r>
+        <w:t>Rafiei</w:t>
+      </w:r>
+      <w:proofErr w:type="spellEnd"/>
+      <w:r>
+        <w:t xml:space="preserve"> Taba </w:t>
+      </w:r>
+      <w:proofErr w:type="spellStart"/>
+      <w:r>
+        <w:t>Zavareh</w:t>
+      </w:r>
+      <w:proofErr w:type="spellEnd"/>
+      <w:r>
+        <w:t xml:space="preserve">, S. E., Bagheri, N., &amp; Sabet, M. (2022). Effectiveness of Cooperative Learning on Math Anxiety, Academic Motivation and Academic Buoyancy in High school Students. </w:t>
+      </w:r>
+      <w:r>
+        <w:rPr>
+          <w:i/>
+          <w:iCs/>
+        </w:rPr>
+        <w:t>Iranian Evolutionary and Educational Psychology Journal</w:t>
       </w:r>
       <w:r>
         <w:t xml:space="preserve">, </w:t>
@@ -12268,10 +13478,10 @@
           <w:i/>
           <w:iCs/>
         </w:rPr>
-        <w:t>18</w:t>
-      </w:r>
-      <w:r>
-        <w:t>(2), 141. https://doi.org/10.2307/1318484</w:t>
+        <w:t>4</w:t>
+      </w:r>
+      <w:r>
+        <w:t>(3), 410–421. https://doi.org/10.52547/ieepj.4.3.410</w:t>
       </w:r>
     </w:p>
     <w:p>
@@ -12279,14 +13489,14 @@
         <w:pStyle w:val="Bibliography"/>
       </w:pPr>
       <w:r>
-        <w:t xml:space="preserve">Robson, R. L., &amp; Huckfeldt, V. E. (2012). Ethical and Practical Similarities Between Pedagogical and Clinical Research. </w:t>
-      </w:r>
-      <w:r>
-        <w:rPr>
-          <w:i/>
-          <w:iCs/>
-        </w:rPr>
-        <w:t>Journal of Microbiology &amp; Biology Education</w:t>
+        <w:t xml:space="preserve">Ramsay, A., Hanlon, D., &amp; Smith, D. (2000). The association between cognitive style and accounting students’ preference for cooperative learning: An empirical investigation. </w:t>
+      </w:r>
+      <w:r>
+        <w:rPr>
+          <w:i/>
+          <w:iCs/>
+        </w:rPr>
+        <w:t>Journal of Accounting Education</w:t>
       </w:r>
       <w:r>
         <w:t xml:space="preserve">, </w:t>
@@ -12296,10 +13506,10 @@
           <w:i/>
           <w:iCs/>
         </w:rPr>
-        <w:t>13</w:t>
-      </w:r>
-      <w:r>
-        <w:t>(1), 28–31. https://doi.org/10.1128/jmbe.v13i1.360</w:t>
+        <w:t>18</w:t>
+      </w:r>
+      <w:r>
+        <w:t>(3), 215–228. https://doi.org/10.1016/S0748-5751(00)00018-X</w:t>
       </w:r>
     </w:p>
     <w:p>
@@ -12307,14 +13517,14 @@
         <w:pStyle w:val="Bibliography"/>
       </w:pPr>
       <w:r>
-        <w:t xml:space="preserve">Rodger, S., Murray, H. G., &amp; Cummings, A. L. (2007). Gender Differences in Cooperative Learning with University Students. </w:t>
-      </w:r>
-      <w:r>
-        <w:rPr>
-          <w:i/>
-          <w:iCs/>
-        </w:rPr>
-        <w:t>Alberta Journal of Educational Research</w:t>
+        <w:t xml:space="preserve">Randall, K., Isaacson, M., &amp; Ciro, C. (2017). Validity and Reliability of the Myers-Briggs Personality Type Indicator: A Systematic Review and Meta-analysis. </w:t>
+      </w:r>
+      <w:r>
+        <w:rPr>
+          <w:i/>
+          <w:iCs/>
+        </w:rPr>
+        <w:t>Journal of Best Practices in Health Professions Diversity</w:t>
       </w:r>
       <w:r>
         <w:t xml:space="preserve">, </w:t>
@@ -12324,10 +13534,10 @@
           <w:i/>
           <w:iCs/>
         </w:rPr>
-        <w:t>53</w:t>
-      </w:r>
-      <w:r>
-        <w:t>(2), Article 2. https://doi.org/10.11575/ajer.v53i2.55260</w:t>
+        <w:t>10</w:t>
+      </w:r>
+      <w:r>
+        <w:t>(1), 1–27.</w:t>
       </w:r>
     </w:p>
     <w:p>
@@ -12335,14 +13545,14 @@
         <w:pStyle w:val="Bibliography"/>
       </w:pPr>
       <w:r>
-        <w:t xml:space="preserve">Scribner, J. P., &amp; Donaldson, J. F. (2001). The Dynamics of Group Learning in a Cohort: From Nonlearning to Transformative Learning. </w:t>
-      </w:r>
-      <w:r>
-        <w:rPr>
-          <w:i/>
-          <w:iCs/>
-        </w:rPr>
-        <w:t>Educational Administration Quarterly</w:t>
+        <w:t xml:space="preserve">Rau, W., &amp; Heyl, B. S. (1990). Humanizing the College Classroom: Collaborative Learning and Social Organization among Students. </w:t>
+      </w:r>
+      <w:r>
+        <w:rPr>
+          <w:i/>
+          <w:iCs/>
+        </w:rPr>
+        <w:t>Teaching Sociology</w:t>
       </w:r>
       <w:r>
         <w:t xml:space="preserve">, </w:t>
@@ -12352,10 +13562,10 @@
           <w:i/>
           <w:iCs/>
         </w:rPr>
-        <w:t>37</w:t>
-      </w:r>
-      <w:r>
-        <w:t>(5), 605–636. https://doi.org/10.1177/00131610121969442</w:t>
+        <w:t>18</w:t>
+      </w:r>
+      <w:r>
+        <w:t>(2), 141. https://doi.org/10.2307/1318484</w:t>
       </w:r>
     </w:p>
     <w:p>
@@ -12363,14 +13573,14 @@
         <w:pStyle w:val="Bibliography"/>
       </w:pPr>
       <w:r>
-        <w:t xml:space="preserve">Selimović, Z., Selimović, H., &amp; Opić, S. (2018). Development of social skills among elementary school children. </w:t>
-      </w:r>
-      <w:r>
-        <w:rPr>
-          <w:i/>
-          <w:iCs/>
-        </w:rPr>
-        <w:t>International Journal of Cognitive Research in Science Engineering and Education</w:t>
+        <w:t xml:space="preserve">Robson, R. L., &amp; Huckfeldt, V. E. (2012). Ethical and Practical Similarities Between Pedagogical and Clinical Research. </w:t>
+      </w:r>
+      <w:r>
+        <w:rPr>
+          <w:i/>
+          <w:iCs/>
+        </w:rPr>
+        <w:t>Journal of Microbiology &amp; Biology Education</w:t>
       </w:r>
       <w:r>
         <w:t xml:space="preserve">, </w:t>
@@ -12380,10 +13590,10 @@
           <w:i/>
           <w:iCs/>
         </w:rPr>
-        <w:t>6</w:t>
-      </w:r>
-      <w:r>
-        <w:t>(1), 17–30. https://doi.org/10.5937/ijcrsee1801017S</w:t>
+        <w:t>13</w:t>
+      </w:r>
+      <w:r>
+        <w:t>(1), 28–31. https://doi.org/10.1128/jmbe.v13i1.360</w:t>
       </w:r>
     </w:p>
     <w:p>
@@ -12391,14 +13601,14 @@
         <w:pStyle w:val="Bibliography"/>
       </w:pPr>
       <w:r>
-        <w:t xml:space="preserve">Siemens, G., &amp; Gasevic, D. (2012). Guest Editorial—Learning and Knowledge Analytics. </w:t>
-      </w:r>
-      <w:r>
-        <w:rPr>
-          <w:i/>
-          <w:iCs/>
-        </w:rPr>
-        <w:t>Educational Technology and Society</w:t>
+        <w:t xml:space="preserve">Rodger, S., Murray, H. G., &amp; Cummings, A. L. (2007). Gender Differences in Cooperative Learning with University Students. </w:t>
+      </w:r>
+      <w:r>
+        <w:rPr>
+          <w:i/>
+          <w:iCs/>
+        </w:rPr>
+        <w:t>Alberta Journal of Educational Research</w:t>
       </w:r>
       <w:r>
         <w:t xml:space="preserve">, </w:t>
@@ -12408,10 +13618,10 @@
           <w:i/>
           <w:iCs/>
         </w:rPr>
-        <w:t>15</w:t>
-      </w:r>
-      <w:r>
-        <w:t>(1–2).</w:t>
+        <w:t>53</w:t>
+      </w:r>
+      <w:r>
+        <w:t>(2), Article 2. https://doi.org/10.11575/ajer.v53i2.55260</w:t>
       </w:r>
     </w:p>
     <w:p>
@@ -12419,27 +13629,18 @@
         <w:pStyle w:val="Bibliography"/>
       </w:pPr>
       <w:r>
-        <w:t xml:space="preserve">Slavin, R. E. (1996). Research on Cooperative Learning and Achievement: What We Know, What We Need to Know. </w:t>
-      </w:r>
-      <w:r>
-        <w:rPr>
-          <w:i/>
-          <w:iCs/>
-        </w:rPr>
-        <w:t>Contemporary Educational Psychology</w:t>
-      </w:r>
-      <w:r>
-        <w:t xml:space="preserve">, </w:t>
-      </w:r>
-      <w:r>
-        <w:rPr>
-          <w:i/>
-          <w:iCs/>
-        </w:rPr>
-        <w:t>21</w:t>
-      </w:r>
-      <w:r>
-        <w:t>(1), 43–69. https://doi.org/10.1006/ceps.1996.0004</w:t>
+        <w:lastRenderedPageBreak/>
+        <w:t xml:space="preserve">Ru, B., Alvi, A., Nguyen, V., Osborne, M. A., &amp; Roberts, S. (2020). Bayesian Optimisation over Multiple Continuous and Categorical Inputs. </w:t>
+      </w:r>
+      <w:r>
+        <w:rPr>
+          <w:i/>
+          <w:iCs/>
+        </w:rPr>
+        <w:t>Proceedings of the 37th International Conference on Machine Learning</w:t>
+      </w:r>
+      <w:r>
+        <w:t>, 8276–8285. https://proceedings.mlr.press/v119/ru20a.html</w:t>
       </w:r>
     </w:p>
     <w:p>
@@ -12447,17 +13648,35 @@
         <w:pStyle w:val="Bibliography"/>
       </w:pPr>
       <w:r>
-        <w:t xml:space="preserve">Slavin, R. E., Hurley, E. A., &amp; Chamberlain, A. (2003). Cooperative Learning and Achievement: Theory and Research. In I. B. Weiner (Ed.), </w:t>
-      </w:r>
-      <w:r>
-        <w:rPr>
-          <w:i/>
-          <w:iCs/>
-        </w:rPr>
-        <w:t>Handbook of Psychology</w:t>
-      </w:r>
-      <w:r>
-        <w:t xml:space="preserve"> (1st ed., pp. 177–198). Wiley. https://doi.org/10.1002/0471264385.wei0709</w:t>
+        <w:t xml:space="preserve">Scribner, J. P., &amp; Donaldson, J. F. (2001). The Dynamics of Group Learning in a Cohort: From </w:t>
+      </w:r>
+      <w:proofErr w:type="spellStart"/>
+      <w:r>
+        <w:t>Nonlearning</w:t>
+      </w:r>
+      <w:proofErr w:type="spellEnd"/>
+      <w:r>
+        <w:t xml:space="preserve"> to Transformative Learning. </w:t>
+      </w:r>
+      <w:r>
+        <w:rPr>
+          <w:i/>
+          <w:iCs/>
+        </w:rPr>
+        <w:t>Educational Administration Quarterly</w:t>
+      </w:r>
+      <w:r>
+        <w:t xml:space="preserve">, </w:t>
+      </w:r>
+      <w:r>
+        <w:rPr>
+          <w:i/>
+          <w:iCs/>
+        </w:rPr>
+        <w:t>37</w:t>
+      </w:r>
+      <w:r>
+        <w:t>(5), 605–636. https://doi.org/10.1177/00131610121969442</w:t>
       </w:r>
     </w:p>
     <w:p>
@@ -12465,18 +13684,35 @@
         <w:pStyle w:val="Bibliography"/>
       </w:pPr>
       <w:r>
-        <w:lastRenderedPageBreak/>
-        <w:t xml:space="preserve">Smith, A. B., &amp; Irey, R. K. (1974). </w:t>
-      </w:r>
-      <w:r>
-        <w:rPr>
-          <w:i/>
-          <w:iCs/>
-        </w:rPr>
-        <w:t>Personality Variables and the Improvement of College Teaching</w:t>
-      </w:r>
-      <w:r>
-        <w:t>. https://eric.ed.gov/?id=ED096313</w:t>
+        <w:t xml:space="preserve">Selimović, Z., Selimović, H., &amp; </w:t>
+      </w:r>
+      <w:proofErr w:type="spellStart"/>
+      <w:r>
+        <w:t>Opić</w:t>
+      </w:r>
+      <w:proofErr w:type="spellEnd"/>
+      <w:r>
+        <w:t xml:space="preserve">, S. (2018). Development of social skills among elementary school children. </w:t>
+      </w:r>
+      <w:r>
+        <w:rPr>
+          <w:i/>
+          <w:iCs/>
+        </w:rPr>
+        <w:t>International Journal of Cognitive Research in Science Engineering and Education</w:t>
+      </w:r>
+      <w:r>
+        <w:t xml:space="preserve">, </w:t>
+      </w:r>
+      <w:r>
+        <w:rPr>
+          <w:i/>
+          <w:iCs/>
+        </w:rPr>
+        <w:t>6</w:t>
+      </w:r>
+      <w:r>
+        <w:t>(1), 17–30. https://doi.org/10.5937/ijcrsee1801017S</w:t>
       </w:r>
     </w:p>
     <w:p>
@@ -12484,17 +13720,35 @@
         <w:pStyle w:val="Bibliography"/>
       </w:pPr>
       <w:r>
-        <w:t xml:space="preserve">Stickler, U., &amp; Emke, M. (2011). Tandem Learning in Virtual Spaces: Supporting Non-formal and Informal Learning in Adults. In P. Benson &amp; H. Reinders (Eds.), </w:t>
-      </w:r>
-      <w:r>
-        <w:rPr>
-          <w:i/>
-          <w:iCs/>
-        </w:rPr>
-        <w:t>Beyond the Language Classroom</w:t>
-      </w:r>
-      <w:r>
-        <w:t xml:space="preserve"> (pp. 146–160). Palgrave Macmillan UK. https://doi.org/10.1057/9780230306790_12</w:t>
+        <w:t xml:space="preserve">Siemens, G., &amp; </w:t>
+      </w:r>
+      <w:proofErr w:type="spellStart"/>
+      <w:r>
+        <w:t>Gasevic</w:t>
+      </w:r>
+      <w:proofErr w:type="spellEnd"/>
+      <w:r>
+        <w:t xml:space="preserve">, D. (2012). Guest Editorial—Learning and Knowledge Analytics. </w:t>
+      </w:r>
+      <w:r>
+        <w:rPr>
+          <w:i/>
+          <w:iCs/>
+        </w:rPr>
+        <w:t>Educational Technology and Society</w:t>
+      </w:r>
+      <w:r>
+        <w:t xml:space="preserve">, </w:t>
+      </w:r>
+      <w:r>
+        <w:rPr>
+          <w:i/>
+          <w:iCs/>
+        </w:rPr>
+        <w:t>15</w:t>
+      </w:r>
+      <w:r>
+        <w:t>(1–2).</w:t>
       </w:r>
     </w:p>
     <w:p>
@@ -12502,14 +13756,14 @@
         <w:pStyle w:val="Bibliography"/>
       </w:pPr>
       <w:r>
-        <w:t xml:space="preserve">Sundre, D., Barry, C., Gynnild, V., &amp; Tangen Ostgard, E. (2012). Motivation for Achievement and Attitudes toward Mathematics Instruction in a Required Calculus Course at the Norwegian University of Science and Technology. </w:t>
-      </w:r>
-      <w:r>
-        <w:rPr>
-          <w:i/>
-          <w:iCs/>
-        </w:rPr>
-        <w:t>Numeracy</w:t>
+        <w:t xml:space="preserve">Slavin, R. E. (1996). Research on Cooperative Learning and Achievement: What We Know, What We Need to Know. </w:t>
+      </w:r>
+      <w:r>
+        <w:rPr>
+          <w:i/>
+          <w:iCs/>
+        </w:rPr>
+        <w:t>Contemporary Educational Psychology</w:t>
       </w:r>
       <w:r>
         <w:t xml:space="preserve">, </w:t>
@@ -12519,10 +13773,10 @@
           <w:i/>
           <w:iCs/>
         </w:rPr>
-        <w:t>5</w:t>
-      </w:r>
-      <w:r>
-        <w:t>(1). https://doi.org/10.5038/1936-4660.5.1.4</w:t>
+        <w:t>21</w:t>
+      </w:r>
+      <w:r>
+        <w:t>(1), 43–69. https://doi.org/10.1006/ceps.1996.0004</w:t>
       </w:r>
     </w:p>
     <w:p>
@@ -12530,27 +13784,17 @@
         <w:pStyle w:val="Bibliography"/>
       </w:pPr>
       <w:r>
-        <w:t xml:space="preserve">Tella, A. (2007). The Impact of Motivation on Student’s Academic Achievementand Learning Outcomes in Mathematics among Secondary School Students in Nigeria. </w:t>
-      </w:r>
-      <w:r>
-        <w:rPr>
-          <w:i/>
-          <w:iCs/>
-        </w:rPr>
-        <w:t>EURASIA Journal of Mathematics, Science and Technology Education</w:t>
-      </w:r>
-      <w:r>
-        <w:t xml:space="preserve">, </w:t>
-      </w:r>
-      <w:r>
-        <w:rPr>
-          <w:i/>
-          <w:iCs/>
-        </w:rPr>
-        <w:t>3</w:t>
-      </w:r>
-      <w:r>
-        <w:t>(2). https://doi.org/10.12973/ejmste/75390</w:t>
+        <w:t xml:space="preserve">Slavin, R. E., Hurley, E. A., &amp; Chamberlain, A. (2003). Cooperative Learning and Achievement: Theory and Research. In I. B. Weiner (Ed.), </w:t>
+      </w:r>
+      <w:r>
+        <w:rPr>
+          <w:i/>
+          <w:iCs/>
+        </w:rPr>
+        <w:t>Handbook of Psychology</w:t>
+      </w:r>
+      <w:r>
+        <w:t xml:space="preserve"> (1st ed., pp. 177–198). Wiley. https://doi.org/10.1002/0471264385.wei0709</w:t>
       </w:r>
     </w:p>
     <w:p>
@@ -12558,17 +13802,17 @@
         <w:pStyle w:val="Bibliography"/>
       </w:pPr>
       <w:r>
-        <w:t xml:space="preserve">Tomić, A. (2002). </w:t>
-      </w:r>
-      <w:r>
-        <w:rPr>
-          <w:i/>
-          <w:iCs/>
-        </w:rPr>
-        <w:t>Spremljanje pouka</w:t>
-      </w:r>
-      <w:r>
-        <w:t xml:space="preserve"> (1. natis). Zavod Republike Slovenije za šolstvo.</w:t>
+        <w:t xml:space="preserve">Smith, A. B., &amp; Irey, R. K. (1974). </w:t>
+      </w:r>
+      <w:r>
+        <w:rPr>
+          <w:i/>
+          <w:iCs/>
+        </w:rPr>
+        <w:t>Personality Variables and the Improvement of College Teaching</w:t>
+      </w:r>
+      <w:r>
+        <w:t>. https://eric.ed.gov/?id=ED096313</w:t>
       </w:r>
     </w:p>
     <w:p>
@@ -12576,27 +13820,17 @@
         <w:pStyle w:val="Bibliography"/>
       </w:pPr>
       <w:r>
-        <w:t xml:space="preserve">Vallée-Tourangeau, F., Sirota, M., &amp; Villejoubert, G. (2013). Reducing The Impact of Math Anxiety on Mental Arithmetic: The Importance of Distributed Cognition. </w:t>
-      </w:r>
-      <w:r>
-        <w:rPr>
-          <w:i/>
-          <w:iCs/>
-        </w:rPr>
-        <w:t>Cognitive Science</w:t>
-      </w:r>
-      <w:r>
-        <w:t xml:space="preserve">, </w:t>
-      </w:r>
-      <w:r>
-        <w:rPr>
-          <w:i/>
-          <w:iCs/>
-        </w:rPr>
-        <w:t>35</w:t>
-      </w:r>
-      <w:r>
-        <w:t>. https://consensus.app/papers/reducing-impact-math-anxiety-mental-arithmetic-vall%C3%A9etourangeau/a1049a1c0af255c7a9d4f20dc1b547e2/</w:t>
+        <w:t xml:space="preserve">Stickler, U., &amp; Emke, M. (2011). Tandem Learning in Virtual Spaces: Supporting Non-formal and Informal Learning in Adults. In P. Benson &amp; H. Reinders (Eds.), </w:t>
+      </w:r>
+      <w:r>
+        <w:rPr>
+          <w:i/>
+          <w:iCs/>
+        </w:rPr>
+        <w:t>Beyond the Language Classroom</w:t>
+      </w:r>
+      <w:r>
+        <w:t xml:space="preserve"> (pp. 146–160). Palgrave Macmillan UK. https://doi.org/10.1057/9780230306790_12</w:t>
       </w:r>
     </w:p>
     <w:p>
@@ -12604,14 +13838,30 @@
         <w:pStyle w:val="Bibliography"/>
       </w:pPr>
       <w:r>
-        <w:t xml:space="preserve">Van Der Laan Smith, J., &amp; Spindle, R. M. (2007). The impact of group formation in a cooperative learning environment. </w:t>
-      </w:r>
-      <w:r>
-        <w:rPr>
-          <w:i/>
-          <w:iCs/>
-        </w:rPr>
-        <w:t>Journal of Accounting Education</w:t>
+        <w:t xml:space="preserve">Sundre, D., Barry, C., </w:t>
+      </w:r>
+      <w:proofErr w:type="spellStart"/>
+      <w:r>
+        <w:t>Gynnild</w:t>
+      </w:r>
+      <w:proofErr w:type="spellEnd"/>
+      <w:r>
+        <w:t xml:space="preserve">, V., &amp; Tangen </w:t>
+      </w:r>
+      <w:proofErr w:type="spellStart"/>
+      <w:r>
+        <w:t>Ostgard</w:t>
+      </w:r>
+      <w:proofErr w:type="spellEnd"/>
+      <w:r>
+        <w:t xml:space="preserve">, E. (2012). Motivation for Achievement and Attitudes toward Mathematics Instruction in a Required Calculus Course at the Norwegian University of Science and Technology. </w:t>
+      </w:r>
+      <w:r>
+        <w:rPr>
+          <w:i/>
+          <w:iCs/>
+        </w:rPr>
+        <w:t>Numeracy</w:t>
       </w:r>
       <w:r>
         <w:t xml:space="preserve">, </w:t>
@@ -12621,10 +13871,10 @@
           <w:i/>
           <w:iCs/>
         </w:rPr>
-        <w:t>25</w:t>
-      </w:r>
-      <w:r>
-        <w:t>(4), 153–167. https://doi.org/10.1016/j.jaccedu.2007.09.002</w:t>
+        <w:t>5</w:t>
+      </w:r>
+      <w:r>
+        <w:t>(1). https://doi.org/10.5038/1936-4660.5.1.4</w:t>
       </w:r>
     </w:p>
     <w:p>
@@ -12632,14 +13882,23 @@
         <w:pStyle w:val="Bibliography"/>
       </w:pPr>
       <w:r>
-        <w:t xml:space="preserve">Vergara, J. R., &amp; Estévez, P. A. (2014). A review of feature selection methods based on mutual information. </w:t>
-      </w:r>
-      <w:r>
-        <w:rPr>
-          <w:i/>
-          <w:iCs/>
-        </w:rPr>
-        <w:t>Neural Computing and Applications</w:t>
+        <w:lastRenderedPageBreak/>
+        <w:t xml:space="preserve">Tella, A. (2007). The Impact of Motivation on Student’s Academic </w:t>
+      </w:r>
+      <w:proofErr w:type="spellStart"/>
+      <w:r>
+        <w:t>Achievementand</w:t>
+      </w:r>
+      <w:proofErr w:type="spellEnd"/>
+      <w:r>
+        <w:t xml:space="preserve"> Learning Outcomes in Mathematics among Secondary School Students in Nigeria. </w:t>
+      </w:r>
+      <w:r>
+        <w:rPr>
+          <w:i/>
+          <w:iCs/>
+        </w:rPr>
+        <w:t>EURASIA Journal of Mathematics, Science and Technology Education</w:t>
       </w:r>
       <w:r>
         <w:t xml:space="preserve">, </w:t>
@@ -12649,10 +13908,10 @@
           <w:i/>
           <w:iCs/>
         </w:rPr>
-        <w:t>24</w:t>
-      </w:r>
-      <w:r>
-        <w:t>(1), 175–186. https://doi.org/10.1007/s00521-013-1368-0</w:t>
+        <w:t>3</w:t>
+      </w:r>
+      <w:r>
+        <w:t>(2). https://doi.org/10.12973/ejmste/75390</w:t>
       </w:r>
     </w:p>
     <w:p>
@@ -12660,25 +13919,65 @@
         <w:pStyle w:val="Bibliography"/>
       </w:pPr>
       <w:r>
-        <w:t xml:space="preserve">Wahyu Ariani, D. (2013). Personality and Learning Motivation. </w:t>
-      </w:r>
-      <w:r>
-        <w:rPr>
-          <w:i/>
-          <w:iCs/>
-        </w:rPr>
-        <w:t>European Journal of Business and Management</w:t>
-      </w:r>
-      <w:r>
-        <w:t xml:space="preserve">, </w:t>
-      </w:r>
-      <w:r>
-        <w:rPr>
-          <w:i/>
-          <w:iCs/>
-        </w:rPr>
-        <w:t>5</w:t>
-      </w:r>
+        <w:t xml:space="preserve">Tomić, A. (2002). </w:t>
+      </w:r>
+      <w:proofErr w:type="spellStart"/>
+      <w:r>
+        <w:rPr>
+          <w:i/>
+          <w:iCs/>
+        </w:rPr>
+        <w:t>Spremljanje</w:t>
+      </w:r>
+      <w:proofErr w:type="spellEnd"/>
+      <w:r>
+        <w:rPr>
+          <w:i/>
+          <w:iCs/>
+        </w:rPr>
+        <w:t xml:space="preserve"> </w:t>
+      </w:r>
+      <w:proofErr w:type="spellStart"/>
+      <w:r>
+        <w:rPr>
+          <w:i/>
+          <w:iCs/>
+        </w:rPr>
+        <w:t>pouka</w:t>
+      </w:r>
+      <w:proofErr w:type="spellEnd"/>
+      <w:r>
+        <w:t xml:space="preserve"> (1. natis). </w:t>
+      </w:r>
+      <w:proofErr w:type="spellStart"/>
+      <w:r>
+        <w:t>Zavod</w:t>
+      </w:r>
+      <w:proofErr w:type="spellEnd"/>
+      <w:r>
+        <w:t xml:space="preserve"> </w:t>
+      </w:r>
+      <w:proofErr w:type="spellStart"/>
+      <w:r>
+        <w:t>Republike</w:t>
+      </w:r>
+      <w:proofErr w:type="spellEnd"/>
+      <w:r>
+        <w:t xml:space="preserve"> </w:t>
+      </w:r>
+      <w:proofErr w:type="spellStart"/>
+      <w:r>
+        <w:t>Slovenije</w:t>
+      </w:r>
+      <w:proofErr w:type="spellEnd"/>
+      <w:r>
+        <w:t xml:space="preserve"> za </w:t>
+      </w:r>
+      <w:proofErr w:type="spellStart"/>
+      <w:r>
+        <w:t>šolstvo</w:t>
+      </w:r>
+      <w:proofErr w:type="spellEnd"/>
       <w:r>
         <w:t>.</w:t>
       </w:r>
@@ -12687,16 +13986,28 @@
       <w:pPr>
         <w:pStyle w:val="Bibliography"/>
       </w:pPr>
-      <w:r>
-        <w:lastRenderedPageBreak/>
-        <w:t xml:space="preserve">Wang, S., Christensen, C., Cui, W., Tong, R., Yarnall, L., Shear, L., &amp; Feng, M. (2023). When adaptive learning is effective learning: Comparison of an adaptive learning system to teacher-led instruction. </w:t>
-      </w:r>
-      <w:r>
-        <w:rPr>
-          <w:i/>
-          <w:iCs/>
-        </w:rPr>
-        <w:t>Interactive Learning Environments</w:t>
+      <w:proofErr w:type="spellStart"/>
+      <w:r>
+        <w:t>Vallée</w:t>
+      </w:r>
+      <w:proofErr w:type="spellEnd"/>
+      <w:r>
+        <w:t xml:space="preserve">-Tourangeau, F., Sirota, M., &amp; </w:t>
+      </w:r>
+      <w:proofErr w:type="spellStart"/>
+      <w:r>
+        <w:t>Villejoubert</w:t>
+      </w:r>
+      <w:proofErr w:type="spellEnd"/>
+      <w:r>
+        <w:t xml:space="preserve">, G. (2013). Reducing The Impact of Math Anxiety on Mental Arithmetic: The Importance of Distributed Cognition. </w:t>
+      </w:r>
+      <w:r>
+        <w:rPr>
+          <w:i/>
+          <w:iCs/>
+        </w:rPr>
+        <w:t>Cognitive Science</w:t>
       </w:r>
       <w:r>
         <w:t xml:space="preserve">, </w:t>
@@ -12706,10 +14017,10 @@
           <w:i/>
           <w:iCs/>
         </w:rPr>
-        <w:t>31</w:t>
-      </w:r>
-      <w:r>
-        <w:t>(2), 793–803. https://doi.org/10.1080/10494820.2020.1808794</w:t>
+        <w:t>35</w:t>
+      </w:r>
+      <w:r>
+        <w:t>. https://consensus.app/papers/reducing-impact-math-anxiety-mental-arithmetic-vall%C3%A9etourangeau/a1049a1c0af255c7a9d4f20dc1b547e2/</w:t>
       </w:r>
     </w:p>
     <w:p>
@@ -12717,14 +14028,14 @@
         <w:pStyle w:val="Bibliography"/>
       </w:pPr>
       <w:r>
-        <w:t xml:space="preserve">Wang, Z., Lukowski, S. L., Hart, S. A., Lyons, I. M., Thompson, L. A., Kovas, Y., Mazzocco, M. M. M., Plomin, R., &amp; Petrill, S. A. (2015). Is Math Anxiety Always Bad for Math Learning? The Role of Math Motivation. </w:t>
-      </w:r>
-      <w:r>
-        <w:rPr>
-          <w:i/>
-          <w:iCs/>
-        </w:rPr>
-        <w:t>Psychological Science</w:t>
+        <w:t xml:space="preserve">Van Der Laan Smith, J., &amp; Spindle, R. M. (2007). The impact of group formation in a cooperative learning environment. </w:t>
+      </w:r>
+      <w:r>
+        <w:rPr>
+          <w:i/>
+          <w:iCs/>
+        </w:rPr>
+        <w:t>Journal of Accounting Education</w:t>
       </w:r>
       <w:r>
         <w:t xml:space="preserve">, </w:t>
@@ -12734,10 +14045,10 @@
           <w:i/>
           <w:iCs/>
         </w:rPr>
-        <w:t>26</w:t>
-      </w:r>
-      <w:r>
-        <w:t>(12), 1863–1876. https://doi.org/10.1177/0956797615602471</w:t>
+        <w:t>25</w:t>
+      </w:r>
+      <w:r>
+        <w:t>(4), 153–167. https://doi.org/10.1016/j.jaccedu.2007.09.002</w:t>
       </w:r>
     </w:p>
     <w:p>
@@ -12745,14 +14056,14 @@
         <w:pStyle w:val="Bibliography"/>
       </w:pPr>
       <w:r>
-        <w:t xml:space="preserve">Webb, N. M. (1991). Task-Related Verbal Interaction and Mathematics Learning in Small Groups. </w:t>
-      </w:r>
-      <w:r>
-        <w:rPr>
-          <w:i/>
-          <w:iCs/>
-        </w:rPr>
-        <w:t>Journal for Research in Mathematics Education</w:t>
+        <w:t xml:space="preserve">Vergara, J. R., &amp; Estévez, P. A. (2014). A review of feature selection methods based on mutual information. </w:t>
+      </w:r>
+      <w:r>
+        <w:rPr>
+          <w:i/>
+          <w:iCs/>
+        </w:rPr>
+        <w:t>Neural Computing and Applications</w:t>
       </w:r>
       <w:r>
         <w:t xml:space="preserve">, </w:t>
@@ -12762,10 +14073,10 @@
           <w:i/>
           <w:iCs/>
         </w:rPr>
-        <w:t>22</w:t>
-      </w:r>
-      <w:r>
-        <w:t>(5), 366. https://doi.org/10.2307/749186</w:t>
+        <w:t>24</w:t>
+      </w:r>
+      <w:r>
+        <w:t>(1), 175–186. https://doi.org/10.1007/s00521-013-1368-0</w:t>
       </w:r>
     </w:p>
     <w:p>
@@ -12773,14 +14084,14 @@
         <w:pStyle w:val="Bibliography"/>
       </w:pPr>
       <w:r>
-        <w:t xml:space="preserve">Wickham, H. (2014). Tidy Data. </w:t>
-      </w:r>
-      <w:r>
-        <w:rPr>
-          <w:i/>
-          <w:iCs/>
-        </w:rPr>
-        <w:t>Journal of Statistical Software</w:t>
+        <w:t xml:space="preserve">Wahyu Ariani, D. (2013). Personality and Learning Motivation. </w:t>
+      </w:r>
+      <w:r>
+        <w:rPr>
+          <w:i/>
+          <w:iCs/>
+        </w:rPr>
+        <w:t>European Journal of Business and Management</w:t>
       </w:r>
       <w:r>
         <w:t xml:space="preserve">, </w:t>
@@ -12790,10 +14101,10 @@
           <w:i/>
           <w:iCs/>
         </w:rPr>
-        <w:t>59</w:t>
-      </w:r>
-      <w:r>
-        <w:t>, 1–23. https://doi.org/10.18637/jss.v059.i10</w:t>
+        <w:t>5</w:t>
+      </w:r>
+      <w:r>
+        <w:t>.</w:t>
       </w:r>
     </w:p>
     <w:p>
@@ -12801,14 +14112,14 @@
         <w:pStyle w:val="Bibliography"/>
       </w:pPr>
       <w:r>
-        <w:t xml:space="preserve">Wieselmann, J. R., Dare, E. A., Ring‐Whalen, E. A., &amp; Roehrig, G. H. (2020). “I just do what the boys tell me”: Exploring small group student interactions in an integrated STEM unit. </w:t>
-      </w:r>
-      <w:r>
-        <w:rPr>
-          <w:i/>
-          <w:iCs/>
-        </w:rPr>
-        <w:t>Journal of Research in Science Teaching</w:t>
+        <w:t xml:space="preserve">Wang, S., Christensen, C., Cui, W., Tong, R., Yarnall, L., Shear, L., &amp; Feng, M. (2023). When adaptive learning is effective learning: Comparison of an adaptive learning system to teacher-led instruction. </w:t>
+      </w:r>
+      <w:r>
+        <w:rPr>
+          <w:i/>
+          <w:iCs/>
+        </w:rPr>
+        <w:t>Interactive Learning Environments</w:t>
       </w:r>
       <w:r>
         <w:t xml:space="preserve">, </w:t>
@@ -12818,10 +14129,10 @@
           <w:i/>
           <w:iCs/>
         </w:rPr>
-        <w:t>57</w:t>
-      </w:r>
-      <w:r>
-        <w:t>(1), 112–144. https://doi.org/10.1002/tea.21587</w:t>
+        <w:t>31</w:t>
+      </w:r>
+      <w:r>
+        <w:t>(2), 793–803. https://doi.org/10.1080/10494820.2020.1808794</w:t>
       </w:r>
     </w:p>
     <w:p>
@@ -12829,17 +14140,27 @@
         <w:pStyle w:val="Bibliography"/>
       </w:pPr>
       <w:r>
-        <w:t xml:space="preserve">Wilson, G. L., &amp; Blednick, J. (2011). </w:t>
-      </w:r>
-      <w:r>
-        <w:rPr>
-          <w:i/>
-          <w:iCs/>
-        </w:rPr>
-        <w:t>Teaching in tandem: Effective co-teaching in the inclusive classroom</w:t>
-      </w:r>
-      <w:r>
-        <w:t>. ASCD.</w:t>
+        <w:t xml:space="preserve">Wang, Z., Lukowski, S. L., Hart, S. A., Lyons, I. M., Thompson, L. A., Kovas, Y., Mazzocco, M. M. M., Plomin, R., &amp; Petrill, S. A. (2015). Is Math Anxiety Always Bad for Math Learning? The Role of Math Motivation. </w:t>
+      </w:r>
+      <w:r>
+        <w:rPr>
+          <w:i/>
+          <w:iCs/>
+        </w:rPr>
+        <w:t>Psychological Science</w:t>
+      </w:r>
+      <w:r>
+        <w:t xml:space="preserve">, </w:t>
+      </w:r>
+      <w:r>
+        <w:rPr>
+          <w:i/>
+          <w:iCs/>
+        </w:rPr>
+        <w:t>26</w:t>
+      </w:r>
+      <w:r>
+        <w:t>(12), 1863–1876. https://doi.org/10.1177/0956797615602471</w:t>
       </w:r>
     </w:p>
     <w:p>
@@ -12847,14 +14168,15 @@
         <w:pStyle w:val="Bibliography"/>
       </w:pPr>
       <w:r>
-        <w:t xml:space="preserve">Wilson, S. B., &amp; Varma-Nelson, P. (2016). Small Groups, Significant Impact: A Review of Peer-Led Team Learning Research with Implications for STEM Education Researchers and Faculty. </w:t>
-      </w:r>
-      <w:r>
-        <w:rPr>
-          <w:i/>
-          <w:iCs/>
-        </w:rPr>
-        <w:t>Journal of Chemical Education</w:t>
+        <w:lastRenderedPageBreak/>
+        <w:t xml:space="preserve">Webb, N. M. (1991). Task-Related Verbal Interaction and Mathematics Learning in Small Groups. </w:t>
+      </w:r>
+      <w:r>
+        <w:rPr>
+          <w:i/>
+          <w:iCs/>
+        </w:rPr>
+        <w:t>Journal for Research in Mathematics Education</w:t>
       </w:r>
       <w:r>
         <w:t xml:space="preserve">, </w:t>
@@ -12864,10 +14186,10 @@
           <w:i/>
           <w:iCs/>
         </w:rPr>
-        <w:t>93</w:t>
-      </w:r>
-      <w:r>
-        <w:t>(10), 1686–1702. https://doi.org/10.1021/acs.jchemed.5b00862</w:t>
+        <w:t>22</w:t>
+      </w:r>
+      <w:r>
+        <w:t>(5), 366. https://doi.org/10.2307/749186</w:t>
       </w:r>
     </w:p>
     <w:p>
@@ -12875,14 +14197,14 @@
         <w:pStyle w:val="Bibliography"/>
       </w:pPr>
       <w:r>
-        <w:t xml:space="preserve">Yavuz, G., Ozyildirim, F., &amp; Dogan, N. (2012). Mathematics Motivation Scale: A Validity and Reliability. </w:t>
-      </w:r>
-      <w:r>
-        <w:rPr>
-          <w:i/>
-          <w:iCs/>
-        </w:rPr>
-        <w:t>Procedia - Social and Behavioral Sciences</w:t>
+        <w:t xml:space="preserve">Wickham, H. (2014). Tidy Data. </w:t>
+      </w:r>
+      <w:r>
+        <w:rPr>
+          <w:i/>
+          <w:iCs/>
+        </w:rPr>
+        <w:t>Journal of Statistical Software</w:t>
       </w:r>
       <w:r>
         <w:t xml:space="preserve">, </w:t>
@@ -12892,33 +14214,428 @@
           <w:i/>
           <w:iCs/>
         </w:rPr>
-        <w:t>46</w:t>
-      </w:r>
-      <w:r>
-        <w:t>, 1633–1638. https://doi.org/10.1016/j.sbspro.2012.05.352</w:t>
+        <w:t>59</w:t>
+      </w:r>
+      <w:r>
+        <w:t>, 1–23. https://doi.org/10.18637/jss.v059.i10</w:t>
       </w:r>
     </w:p>
     <w:p>
       <w:pPr>
         <w:pStyle w:val="Bibliography"/>
       </w:pPr>
-      <w:r>
-        <w:t xml:space="preserve">Žakelj, A., Bon Klanjšček, M., Jerman, M., Kmetič, S., Repolusk, S., Ruter, A., Legiša, P., &amp; Hvastija, D. (2008). </w:t>
-      </w:r>
-      <w:r>
-        <w:rPr>
-          <w:i/>
-          <w:iCs/>
-        </w:rPr>
-        <w:t>Učni načrt. Matematika gimnazija: Splošna, klasična in strokovna gimnazija : obvezni predmet in matura (560 ur)</w:t>
-      </w:r>
-      <w:r>
-        <w:t>. Ministrstvo za šolstvo in šport : Zavod RS za šolstvo.</w:t>
-      </w:r>
-    </w:p>
-    <w:p>
-      <w:r>
-        <w:lastRenderedPageBreak/>
+      <w:proofErr w:type="spellStart"/>
+      <w:r>
+        <w:t>Wieselmann</w:t>
+      </w:r>
+      <w:proofErr w:type="spellEnd"/>
+      <w:r>
+        <w:t xml:space="preserve">, J. R., Dare, E. A., Ring‐Whalen, E. A., &amp; Roehrig, G. H. (2020). “I just do what the boys tell me”: Exploring small group student interactions in an integrated STEM unit. </w:t>
+      </w:r>
+      <w:r>
+        <w:rPr>
+          <w:i/>
+          <w:iCs/>
+        </w:rPr>
+        <w:t>Journal of Research in Science Teaching</w:t>
+      </w:r>
+      <w:r>
+        <w:t xml:space="preserve">, </w:t>
+      </w:r>
+      <w:r>
+        <w:rPr>
+          <w:i/>
+          <w:iCs/>
+        </w:rPr>
+        <w:t>57</w:t>
+      </w:r>
+      <w:r>
+        <w:t>(1), 112–144. https://doi.org/10.1002/tea.21587</w:t>
+      </w:r>
+    </w:p>
+    <w:p>
+      <w:pPr>
+        <w:pStyle w:val="Bibliography"/>
+      </w:pPr>
+      <w:r>
+        <w:t xml:space="preserve">Wilson, G. L., &amp; </w:t>
+      </w:r>
+      <w:proofErr w:type="spellStart"/>
+      <w:r>
+        <w:t>Blednick</w:t>
+      </w:r>
+      <w:proofErr w:type="spellEnd"/>
+      <w:r>
+        <w:t xml:space="preserve">, J. (2011). </w:t>
+      </w:r>
+      <w:r>
+        <w:rPr>
+          <w:i/>
+          <w:iCs/>
+        </w:rPr>
+        <w:t>Teaching in tandem: Effective co-teaching in the inclusive classroom</w:t>
+      </w:r>
+      <w:r>
+        <w:t>. ASCD.</w:t>
+      </w:r>
+    </w:p>
+    <w:p>
+      <w:pPr>
+        <w:pStyle w:val="Bibliography"/>
+      </w:pPr>
+      <w:r>
+        <w:t xml:space="preserve">Wilson, S. B., &amp; Varma-Nelson, P. (2016). Small Groups, Significant Impact: A Review of Peer-Led Team Learning Research with Implications for STEM Education Researchers and Faculty. </w:t>
+      </w:r>
+      <w:r>
+        <w:rPr>
+          <w:i/>
+          <w:iCs/>
+        </w:rPr>
+        <w:t>Journal of Chemical Education</w:t>
+      </w:r>
+      <w:r>
+        <w:t xml:space="preserve">, </w:t>
+      </w:r>
+      <w:r>
+        <w:rPr>
+          <w:i/>
+          <w:iCs/>
+        </w:rPr>
+        <w:t>93</w:t>
+      </w:r>
+      <w:r>
+        <w:t>(10), 1686–1702. https://doi.org/10.1021/acs.jchemed.5b00862</w:t>
+      </w:r>
+    </w:p>
+    <w:p>
+      <w:pPr>
+        <w:pStyle w:val="Bibliography"/>
+      </w:pPr>
+      <w:r>
+        <w:t xml:space="preserve">Yavuz, G., </w:t>
+      </w:r>
+      <w:proofErr w:type="spellStart"/>
+      <w:r>
+        <w:t>Ozyildirim</w:t>
+      </w:r>
+      <w:proofErr w:type="spellEnd"/>
+      <w:r>
+        <w:t xml:space="preserve">, F., &amp; Dogan, N. (2012). Mathematics Motivation Scale: A Validity and Reliability. </w:t>
+      </w:r>
+      <w:r>
+        <w:rPr>
+          <w:i/>
+          <w:iCs/>
+        </w:rPr>
+        <w:t xml:space="preserve">Procedia - Social and </w:t>
+      </w:r>
+      <w:proofErr w:type="spellStart"/>
+      <w:r>
+        <w:rPr>
+          <w:i/>
+          <w:iCs/>
+        </w:rPr>
+        <w:t>Behavioral</w:t>
+      </w:r>
+      <w:proofErr w:type="spellEnd"/>
+      <w:r>
+        <w:rPr>
+          <w:i/>
+          <w:iCs/>
+        </w:rPr>
+        <w:t xml:space="preserve"> Sciences</w:t>
+      </w:r>
+      <w:r>
+        <w:t xml:space="preserve">, </w:t>
+      </w:r>
+      <w:r>
+        <w:rPr>
+          <w:i/>
+          <w:iCs/>
+        </w:rPr>
+        <w:t>46</w:t>
+      </w:r>
+      <w:r>
+        <w:t>, 1633–1638. https://doi.org/10.1016/j.sbspro.2012.05.352</w:t>
+      </w:r>
+    </w:p>
+    <w:p>
+      <w:pPr>
+        <w:pStyle w:val="Bibliography"/>
+      </w:pPr>
+      <w:r>
+        <w:t xml:space="preserve">Žakelj, A., Bon </w:t>
+      </w:r>
+      <w:proofErr w:type="spellStart"/>
+      <w:r>
+        <w:t>Klanjšček</w:t>
+      </w:r>
+      <w:proofErr w:type="spellEnd"/>
+      <w:r>
+        <w:t xml:space="preserve">, M., Jerman, M., Kmetič, S., </w:t>
+      </w:r>
+      <w:proofErr w:type="spellStart"/>
+      <w:r>
+        <w:t>Repolusk</w:t>
+      </w:r>
+      <w:proofErr w:type="spellEnd"/>
+      <w:r>
+        <w:t xml:space="preserve">, S., Ruter, A., </w:t>
+      </w:r>
+      <w:proofErr w:type="spellStart"/>
+      <w:r>
+        <w:t>Legiša</w:t>
+      </w:r>
+      <w:proofErr w:type="spellEnd"/>
+      <w:r>
+        <w:t xml:space="preserve">, P., &amp; </w:t>
+      </w:r>
+      <w:proofErr w:type="spellStart"/>
+      <w:r>
+        <w:t>Hvastija</w:t>
+      </w:r>
+      <w:proofErr w:type="spellEnd"/>
+      <w:r>
+        <w:t xml:space="preserve">, D. (2008). </w:t>
+      </w:r>
+      <w:proofErr w:type="spellStart"/>
+      <w:r>
+        <w:rPr>
+          <w:i/>
+          <w:iCs/>
+        </w:rPr>
+        <w:t>Učni</w:t>
+      </w:r>
+      <w:proofErr w:type="spellEnd"/>
+      <w:r>
+        <w:rPr>
+          <w:i/>
+          <w:iCs/>
+        </w:rPr>
+        <w:t xml:space="preserve"> </w:t>
+      </w:r>
+      <w:proofErr w:type="spellStart"/>
+      <w:r>
+        <w:rPr>
+          <w:i/>
+          <w:iCs/>
+        </w:rPr>
+        <w:t>načrt</w:t>
+      </w:r>
+      <w:proofErr w:type="spellEnd"/>
+      <w:r>
+        <w:rPr>
+          <w:i/>
+          <w:iCs/>
+        </w:rPr>
+        <w:t xml:space="preserve">. </w:t>
+      </w:r>
+      <w:proofErr w:type="spellStart"/>
+      <w:r>
+        <w:rPr>
+          <w:i/>
+          <w:iCs/>
+        </w:rPr>
+        <w:t>Matematika</w:t>
+      </w:r>
+      <w:proofErr w:type="spellEnd"/>
+      <w:r>
+        <w:rPr>
+          <w:i/>
+          <w:iCs/>
+        </w:rPr>
+        <w:t xml:space="preserve"> </w:t>
+      </w:r>
+      <w:proofErr w:type="spellStart"/>
+      <w:r>
+        <w:rPr>
+          <w:i/>
+          <w:iCs/>
+        </w:rPr>
+        <w:t>gimnazija</w:t>
+      </w:r>
+      <w:proofErr w:type="spellEnd"/>
+      <w:r>
+        <w:rPr>
+          <w:i/>
+          <w:iCs/>
+        </w:rPr>
+        <w:t xml:space="preserve">: </w:t>
+      </w:r>
+      <w:proofErr w:type="spellStart"/>
+      <w:r>
+        <w:rPr>
+          <w:i/>
+          <w:iCs/>
+        </w:rPr>
+        <w:t>Splošna</w:t>
+      </w:r>
+      <w:proofErr w:type="spellEnd"/>
+      <w:r>
+        <w:rPr>
+          <w:i/>
+          <w:iCs/>
+        </w:rPr>
+        <w:t xml:space="preserve">, </w:t>
+      </w:r>
+      <w:proofErr w:type="spellStart"/>
+      <w:r>
+        <w:rPr>
+          <w:i/>
+          <w:iCs/>
+        </w:rPr>
+        <w:t>klasična</w:t>
+      </w:r>
+      <w:proofErr w:type="spellEnd"/>
+      <w:r>
+        <w:rPr>
+          <w:i/>
+          <w:iCs/>
+        </w:rPr>
+        <w:t xml:space="preserve"> in </w:t>
+      </w:r>
+      <w:proofErr w:type="spellStart"/>
+      <w:r>
+        <w:rPr>
+          <w:i/>
+          <w:iCs/>
+        </w:rPr>
+        <w:t>strokovna</w:t>
+      </w:r>
+      <w:proofErr w:type="spellEnd"/>
+      <w:r>
+        <w:rPr>
+          <w:i/>
+          <w:iCs/>
+        </w:rPr>
+        <w:t xml:space="preserve"> </w:t>
+      </w:r>
+      <w:proofErr w:type="spellStart"/>
+      <w:r>
+        <w:rPr>
+          <w:i/>
+          <w:iCs/>
+        </w:rPr>
+        <w:t>gimnazija</w:t>
+      </w:r>
+      <w:proofErr w:type="spellEnd"/>
+      <w:r>
+        <w:rPr>
+          <w:i/>
+          <w:iCs/>
+        </w:rPr>
+        <w:t xml:space="preserve"> : </w:t>
+      </w:r>
+      <w:proofErr w:type="spellStart"/>
+      <w:r>
+        <w:rPr>
+          <w:i/>
+          <w:iCs/>
+        </w:rPr>
+        <w:t>obvezni</w:t>
+      </w:r>
+      <w:proofErr w:type="spellEnd"/>
+      <w:r>
+        <w:rPr>
+          <w:i/>
+          <w:iCs/>
+        </w:rPr>
+        <w:t xml:space="preserve"> </w:t>
+      </w:r>
+      <w:proofErr w:type="spellStart"/>
+      <w:r>
+        <w:rPr>
+          <w:i/>
+          <w:iCs/>
+        </w:rPr>
+        <w:t>predmet</w:t>
+      </w:r>
+      <w:proofErr w:type="spellEnd"/>
+      <w:r>
+        <w:rPr>
+          <w:i/>
+          <w:iCs/>
+        </w:rPr>
+        <w:t xml:space="preserve"> in </w:t>
+      </w:r>
+      <w:proofErr w:type="spellStart"/>
+      <w:r>
+        <w:rPr>
+          <w:i/>
+          <w:iCs/>
+        </w:rPr>
+        <w:t>matura</w:t>
+      </w:r>
+      <w:proofErr w:type="spellEnd"/>
+      <w:r>
+        <w:rPr>
+          <w:i/>
+          <w:iCs/>
+        </w:rPr>
+        <w:t xml:space="preserve"> (560 </w:t>
+      </w:r>
+      <w:proofErr w:type="spellStart"/>
+      <w:r>
+        <w:rPr>
+          <w:i/>
+          <w:iCs/>
+        </w:rPr>
+        <w:t>ur</w:t>
+      </w:r>
+      <w:proofErr w:type="spellEnd"/>
+      <w:r>
+        <w:rPr>
+          <w:i/>
+          <w:iCs/>
+        </w:rPr>
+        <w:t>)</w:t>
+      </w:r>
+      <w:r>
+        <w:t xml:space="preserve">. </w:t>
+      </w:r>
+      <w:proofErr w:type="spellStart"/>
+      <w:r>
+        <w:t>Ministrstvo</w:t>
+      </w:r>
+      <w:proofErr w:type="spellEnd"/>
+      <w:r>
+        <w:t xml:space="preserve"> za </w:t>
+      </w:r>
+      <w:proofErr w:type="spellStart"/>
+      <w:r>
+        <w:t>šolstvo</w:t>
+      </w:r>
+      <w:proofErr w:type="spellEnd"/>
+      <w:r>
+        <w:t xml:space="preserve"> in </w:t>
+      </w:r>
+      <w:proofErr w:type="spellStart"/>
+      <w:r>
+        <w:t>šport</w:t>
+      </w:r>
+      <w:proofErr w:type="spellEnd"/>
+      <w:r>
+        <w:t xml:space="preserve"> : </w:t>
+      </w:r>
+      <w:proofErr w:type="spellStart"/>
+      <w:r>
+        <w:t>Zavod</w:t>
+      </w:r>
+      <w:proofErr w:type="spellEnd"/>
+      <w:r>
+        <w:t xml:space="preserve"> RS za </w:t>
+      </w:r>
+      <w:proofErr w:type="spellStart"/>
+      <w:r>
+        <w:t>šolstvo</w:t>
+      </w:r>
+      <w:proofErr w:type="spellEnd"/>
+      <w:r>
+        <w:t>.</w:t>
+      </w:r>
+    </w:p>
+    <w:p>
+      <w:r>
         <w:fldChar w:fldCharType="end"/>
       </w:r>
     </w:p>
@@ -13012,6 +14729,7 @@
           </w:p>
           <w:p>
             <w:r>
+              <w:lastRenderedPageBreak/>
               <w:t xml:space="preserve">((R) means </w:t>
             </w:r>
             <w:proofErr w:type="spellStart"/>
@@ -13030,6 +14748,7 @@
           </w:tcPr>
           <w:p>
             <w:r>
+              <w:lastRenderedPageBreak/>
               <w:t>2</w:t>
             </w:r>
           </w:p>
@@ -15036,7 +16755,6 @@
         <w:rPr>
           <w:noProof/>
         </w:rPr>
-        <w:lastRenderedPageBreak/>
         <w:drawing>
           <wp:inline distT="0" distB="0" distL="0" distR="0" wp14:anchorId="1C700A09" wp14:editId="3B1A0AC0">
             <wp:extent cx="5760720" cy="1889760"/>
@@ -15117,6 +16835,7 @@
         <w:rPr>
           <w:noProof/>
         </w:rPr>
+        <w:lastRenderedPageBreak/>
         <w:drawing>
           <wp:inline distT="0" distB="0" distL="0" distR="0" wp14:anchorId="6FC29EFC" wp14:editId="09CDFE48">
             <wp:extent cx="5760720" cy="1889760"/>
@@ -15197,7 +16916,6 @@
         <w:rPr>
           <w:noProof/>
         </w:rPr>
-        <w:lastRenderedPageBreak/>
         <w:drawing>
           <wp:inline distT="0" distB="0" distL="0" distR="0" wp14:anchorId="24823F11" wp14:editId="33C1F871">
             <wp:extent cx="5760720" cy="1889760"/>
@@ -15485,6 +17203,7 @@
         <w:rPr>
           <w:lang w:val="sl-SI"/>
         </w:rPr>
+        <w:lastRenderedPageBreak/>
         <w:t>ANOVA p-</w:t>
       </w:r>
       <w:proofErr w:type="spellStart"/>
@@ -16660,7 +18379,6 @@
   <w:style w:type="character" w:default="1" w:styleId="DefaultParagraphFont">
     <w:name w:val="Default Paragraph Font"/>
     <w:uiPriority w:val="1"/>
-    <w:semiHidden/>
     <w:unhideWhenUsed/>
   </w:style>
   <w:style w:type="table" w:default="1" w:styleId="TableNormal">

--- a/Variable_importance.docx
+++ b/Variable_importance.docx
@@ -17,7 +17,11 @@
         </w:rPr>
       </w:pPr>
       <w:r>
-        <w:t>Bor Bregant</w:t>
+        <w:t xml:space="preserve">Bor </w:t>
+      </w:r>
+      <w:proofErr w:type="spellStart"/>
+      <w:r>
+        <w:t>Bregant</w:t>
       </w:r>
       <w:r>
         <w:rPr>
@@ -25,6 +29,7 @@
         </w:rPr>
         <w:t>a</w:t>
       </w:r>
+      <w:proofErr w:type="spellEnd"/>
       <w:r>
         <w:t xml:space="preserve"> </w:t>
       </w:r>
@@ -33,7 +38,14 @@
       </w:r>
       <w:r>
         <w:tab/>
-        <w:t xml:space="preserve">orcid id </w:t>
+      </w:r>
+      <w:proofErr w:type="spellStart"/>
+      <w:r>
+        <w:t>orcid</w:t>
+      </w:r>
+      <w:proofErr w:type="spellEnd"/>
+      <w:r>
+        <w:t xml:space="preserve"> id </w:t>
       </w:r>
       <w:r>
         <w:t>0009-0000-9331-5391</w:t>
@@ -45,7 +57,11 @@
         <w:t xml:space="preserve"> </w:t>
       </w:r>
       <w:r>
-        <w:t>Sanela Mešinović</w:t>
+        <w:t xml:space="preserve">Sanela </w:t>
+      </w:r>
+      <w:proofErr w:type="spellStart"/>
+      <w:r>
+        <w:t>Mešinović</w:t>
       </w:r>
       <w:r>
         <w:rPr>
@@ -53,6 +69,7 @@
         </w:rPr>
         <w:t>a</w:t>
       </w:r>
+      <w:proofErr w:type="spellEnd"/>
       <w:r>
         <w:t>, Daniel Doz</w:t>
       </w:r>
@@ -69,6 +86,7 @@
           <w:lang w:val="sl"/>
         </w:rPr>
       </w:pPr>
+      <w:proofErr w:type="spellStart"/>
       <w:r>
         <w:rPr>
           <w:vertAlign w:val="superscript"/>
@@ -80,32 +98,125 @@
         <w:rPr>
           <w:lang w:val="sl"/>
         </w:rPr>
-        <w:t>Faculty of Education, University of Primorska, Koper, Slovenia</w:t>
-      </w:r>
-    </w:p>
-    <w:p>
-      <w:pPr>
+        <w:t>Faculty</w:t>
+      </w:r>
+      <w:proofErr w:type="spellEnd"/>
+      <w:r>
         <w:rPr>
           <w:lang w:val="sl"/>
         </w:rPr>
-      </w:pPr>
+        <w:t xml:space="preserve"> </w:t>
+      </w:r>
+      <w:proofErr w:type="spellStart"/>
       <w:r>
         <w:rPr>
           <w:lang w:val="sl"/>
         </w:rPr>
-        <w:t>*corresponding author</w:t>
-      </w:r>
-    </w:p>
-    <w:p>
-      <w:pPr>
+        <w:t>of</w:t>
+      </w:r>
+      <w:proofErr w:type="spellEnd"/>
+      <w:r>
         <w:rPr>
           <w:lang w:val="sl"/>
         </w:rPr>
-      </w:pPr>
+        <w:t xml:space="preserve"> </w:t>
+      </w:r>
+      <w:proofErr w:type="spellStart"/>
       <w:r>
         <w:rPr>
           <w:lang w:val="sl"/>
         </w:rPr>
+        <w:t>Education</w:t>
+      </w:r>
+      <w:proofErr w:type="spellEnd"/>
+      <w:r>
+        <w:rPr>
+          <w:lang w:val="sl"/>
+        </w:rPr>
+        <w:t xml:space="preserve">, </w:t>
+      </w:r>
+      <w:proofErr w:type="spellStart"/>
+      <w:r>
+        <w:rPr>
+          <w:lang w:val="sl"/>
+        </w:rPr>
+        <w:t>University</w:t>
+      </w:r>
+      <w:proofErr w:type="spellEnd"/>
+      <w:r>
+        <w:rPr>
+          <w:lang w:val="sl"/>
+        </w:rPr>
+        <w:t xml:space="preserve"> </w:t>
+      </w:r>
+      <w:proofErr w:type="spellStart"/>
+      <w:r>
+        <w:rPr>
+          <w:lang w:val="sl"/>
+        </w:rPr>
+        <w:t>of</w:t>
+      </w:r>
+      <w:proofErr w:type="spellEnd"/>
+      <w:r>
+        <w:rPr>
+          <w:lang w:val="sl"/>
+        </w:rPr>
+        <w:t xml:space="preserve"> Primorska, Koper, </w:t>
+      </w:r>
+      <w:proofErr w:type="spellStart"/>
+      <w:r>
+        <w:rPr>
+          <w:lang w:val="sl"/>
+        </w:rPr>
+        <w:t>Slovenia</w:t>
+      </w:r>
+      <w:proofErr w:type="spellEnd"/>
+    </w:p>
+    <w:p>
+      <w:pPr>
+        <w:rPr>
+          <w:lang w:val="sl"/>
+        </w:rPr>
+      </w:pPr>
+      <w:r>
+        <w:rPr>
+          <w:lang w:val="sl"/>
+        </w:rPr>
+        <w:t>*</w:t>
+      </w:r>
+      <w:proofErr w:type="spellStart"/>
+      <w:r>
+        <w:rPr>
+          <w:lang w:val="sl"/>
+        </w:rPr>
+        <w:t>corresponding</w:t>
+      </w:r>
+      <w:proofErr w:type="spellEnd"/>
+      <w:r>
+        <w:rPr>
+          <w:lang w:val="sl"/>
+        </w:rPr>
+        <w:t xml:space="preserve"> </w:t>
+      </w:r>
+      <w:proofErr w:type="spellStart"/>
+      <w:r>
+        <w:rPr>
+          <w:lang w:val="sl"/>
+        </w:rPr>
+        <w:t>author</w:t>
+      </w:r>
+      <w:proofErr w:type="spellEnd"/>
+    </w:p>
+    <w:p>
+      <w:pPr>
+        <w:rPr>
+          <w:lang w:val="sl"/>
+        </w:rPr>
+      </w:pPr>
+      <w:r>
+        <w:rPr>
+          <w:lang w:val="sl"/>
+        </w:rPr>
         <w:t>Bor Bregant</w:t>
       </w:r>
     </w:p>
@@ -115,23 +226,87 @@
           <w:lang w:val="sl"/>
         </w:rPr>
       </w:pPr>
+      <w:proofErr w:type="spellStart"/>
       <w:r>
         <w:rPr>
           <w:lang w:val="sl"/>
         </w:rPr>
-        <w:t>Faculty of Education, University of Primorska</w:t>
-      </w:r>
-    </w:p>
-    <w:p>
-      <w:pPr>
+        <w:t>Faculty</w:t>
+      </w:r>
+      <w:proofErr w:type="spellEnd"/>
+      <w:r>
         <w:rPr>
           <w:lang w:val="sl"/>
         </w:rPr>
-      </w:pPr>
+        <w:t xml:space="preserve"> </w:t>
+      </w:r>
+      <w:proofErr w:type="spellStart"/>
       <w:r>
         <w:rPr>
           <w:lang w:val="sl"/>
         </w:rPr>
+        <w:t>of</w:t>
+      </w:r>
+      <w:proofErr w:type="spellEnd"/>
+      <w:r>
+        <w:rPr>
+          <w:lang w:val="sl"/>
+        </w:rPr>
+        <w:t xml:space="preserve"> </w:t>
+      </w:r>
+      <w:proofErr w:type="spellStart"/>
+      <w:r>
+        <w:rPr>
+          <w:lang w:val="sl"/>
+        </w:rPr>
+        <w:t>Education</w:t>
+      </w:r>
+      <w:proofErr w:type="spellEnd"/>
+      <w:r>
+        <w:rPr>
+          <w:lang w:val="sl"/>
+        </w:rPr>
+        <w:t xml:space="preserve">, </w:t>
+      </w:r>
+      <w:proofErr w:type="spellStart"/>
+      <w:r>
+        <w:rPr>
+          <w:lang w:val="sl"/>
+        </w:rPr>
+        <w:t>University</w:t>
+      </w:r>
+      <w:proofErr w:type="spellEnd"/>
+      <w:r>
+        <w:rPr>
+          <w:lang w:val="sl"/>
+        </w:rPr>
+        <w:t xml:space="preserve"> </w:t>
+      </w:r>
+      <w:proofErr w:type="spellStart"/>
+      <w:r>
+        <w:rPr>
+          <w:lang w:val="sl"/>
+        </w:rPr>
+        <w:t>of</w:t>
+      </w:r>
+      <w:proofErr w:type="spellEnd"/>
+      <w:r>
+        <w:rPr>
+          <w:lang w:val="sl"/>
+        </w:rPr>
+        <w:t xml:space="preserve"> Primorska</w:t>
+      </w:r>
+    </w:p>
+    <w:p>
+      <w:pPr>
+        <w:rPr>
+          <w:lang w:val="sl"/>
+        </w:rPr>
+      </w:pPr>
+      <w:r>
+        <w:rPr>
+          <w:lang w:val="sl"/>
+        </w:rPr>
         <w:t>Cankarjeva 5, 6000 – Koper</w:t>
       </w:r>
     </w:p>
@@ -141,12 +316,14 @@
           <w:lang w:val="sl"/>
         </w:rPr>
       </w:pPr>
+      <w:proofErr w:type="spellStart"/>
       <w:r>
         <w:rPr>
           <w:lang w:val="sl"/>
         </w:rPr>
         <w:t>Slovenia</w:t>
       </w:r>
+      <w:proofErr w:type="spellEnd"/>
     </w:p>
     <w:p>
       <w:pPr>
@@ -206,7 +383,15 @@
         <w:t xml:space="preserve"> </w:t>
       </w:r>
       <w:r>
-        <w:t xml:space="preserve">education institutions is to provide quality education to its students. One way to achieve this is is by introducing various teaching methods, one of which is tandem learning. </w:t>
+        <w:t xml:space="preserve">education institutions is to provide quality education to its students. One way to achieve this is </w:t>
+      </w:r>
+      <w:proofErr w:type="spellStart"/>
+      <w:r>
+        <w:t>is</w:t>
+      </w:r>
+      <w:proofErr w:type="spellEnd"/>
+      <w:r>
+        <w:t xml:space="preserve"> by introducing various teaching methods, one of which is tandem learning. </w:t>
       </w:r>
       <w:r>
         <w:t>Not everyone responds well to a one-size-fits-all method, and therefore, uncovering insights for predictive model selection tailored to individual students or classrooms becomes imperative for teaching institutions</w:t>
@@ -379,7 +564,15 @@
         <w:t>Assessment, education, tandem learning</w:t>
       </w:r>
       <w:r>
-        <w:t>, data mining, teching methods</w:t>
+        <w:t xml:space="preserve">, data mining, </w:t>
+      </w:r>
+      <w:proofErr w:type="spellStart"/>
+      <w:r>
+        <w:t>teching</w:t>
+      </w:r>
+      <w:proofErr w:type="spellEnd"/>
+      <w:r>
+        <w:t xml:space="preserve"> methods</w:t>
       </w:r>
     </w:p>
     <w:p>
@@ -529,7 +722,15 @@
         <w:fldChar w:fldCharType="end"/>
       </w:r>
       <w:r>
-        <w:t>, more favorable attituded towards learning</w:t>
+        <w:t xml:space="preserve">, more </w:t>
+      </w:r>
+      <w:proofErr w:type="spellStart"/>
+      <w:r>
+        <w:t>favorable</w:t>
+      </w:r>
+      <w:proofErr w:type="spellEnd"/>
+      <w:r>
+        <w:t xml:space="preserve"> attituded towards learning</w:t>
       </w:r>
       <w:r>
         <w:t xml:space="preserve"> </w:t>
@@ -749,14 +950,27 @@
       <w:r>
         <w:t xml:space="preserve">Figure </w:t>
       </w:r>
-      <w:fldSimple w:instr=" SEQ Figure \* ARABIC ">
-        <w:r>
-          <w:rPr>
-            <w:noProof/>
-          </w:rPr>
-          <w:t>1</w:t>
-        </w:r>
-      </w:fldSimple>
+      <w:r>
+        <w:fldChar w:fldCharType="begin"/>
+      </w:r>
+      <w:r>
+        <w:instrText xml:space="preserve"> SEQ Figure \* ARABIC </w:instrText>
+      </w:r>
+      <w:r>
+        <w:fldChar w:fldCharType="separate"/>
+      </w:r>
+      <w:r>
+        <w:rPr>
+          <w:noProof/>
+        </w:rPr>
+        <w:t>1</w:t>
+      </w:r>
+      <w:r>
+        <w:rPr>
+          <w:noProof/>
+        </w:rPr>
+        <w:fldChar w:fldCharType="end"/>
+      </w:r>
       <w:r>
         <w:t>: Relationships among interaction components of group learning (Slavin et al., 2003).</w:t>
       </w:r>
@@ -813,7 +1027,15 @@
         <w:fldChar w:fldCharType="end"/>
       </w:r>
       <w:r>
-        <w:t xml:space="preserve">. Imlementing group learning achieves five important goals </w:t>
+        <w:t xml:space="preserve">. </w:t>
+      </w:r>
+      <w:proofErr w:type="spellStart"/>
+      <w:r>
+        <w:t>Imlementing</w:t>
+      </w:r>
+      <w:proofErr w:type="spellEnd"/>
+      <w:r>
+        <w:t xml:space="preserve"> group learning achieves five important goals </w:t>
       </w:r>
       <w:r>
         <w:fldChar w:fldCharType="begin"/>
@@ -974,8 +1196,13 @@
       <w:r>
         <w:t xml:space="preserve">(1) </w:t>
       </w:r>
-      <w:r>
-        <w:t xml:space="preserve">motivationalist, </w:t>
+      <w:proofErr w:type="spellStart"/>
+      <w:r>
+        <w:t>motivationalist</w:t>
+      </w:r>
+      <w:proofErr w:type="spellEnd"/>
+      <w:r>
+        <w:t xml:space="preserve">, </w:t>
       </w:r>
       <w:r>
         <w:t xml:space="preserve">(2) </w:t>
@@ -1103,14 +1330,27 @@
       <w:r>
         <w:t xml:space="preserve">Table </w:t>
       </w:r>
-      <w:fldSimple w:instr=" SEQ Table \* ARABIC ">
-        <w:r>
-          <w:rPr>
-            <w:noProof/>
-          </w:rPr>
-          <w:t>1</w:t>
-        </w:r>
-      </w:fldSimple>
+      <w:r>
+        <w:fldChar w:fldCharType="begin"/>
+      </w:r>
+      <w:r>
+        <w:instrText xml:space="preserve"> SEQ Table \* ARABIC </w:instrText>
+      </w:r>
+      <w:r>
+        <w:fldChar w:fldCharType="separate"/>
+      </w:r>
+      <w:r>
+        <w:rPr>
+          <w:noProof/>
+        </w:rPr>
+        <w:t>1</w:t>
+      </w:r>
+      <w:r>
+        <w:rPr>
+          <w:noProof/>
+        </w:rPr>
+        <w:fldChar w:fldCharType="end"/>
+      </w:r>
       <w:r>
         <w:t>. The pros and cons of group learning.</w:t>
       </w:r>
@@ -1383,9 +1623,11 @@
             <w:tcW w:w="4531" w:type="dxa"/>
           </w:tcPr>
           <w:p>
+            <w:proofErr w:type="spellStart"/>
             <w:r>
               <w:t>Ekonomičnost</w:t>
             </w:r>
+            <w:proofErr w:type="spellEnd"/>
             <w:r>
               <w:t xml:space="preserve"> – both from time management (leading individuals takes more time than leading a group) and financial (students can borrow books etc.) standpoints</w:t>
             </w:r>
@@ -1682,7 +1924,15 @@
         <w:t>Many</w:t>
       </w:r>
       <w:r>
-        <w:t xml:space="preserve"> studies have been conducted with main objective being being to determine the effects of cooperative learning on student achievement</w:t>
+        <w:t xml:space="preserve"> studies have been conducted with main objective being </w:t>
+      </w:r>
+      <w:proofErr w:type="spellStart"/>
+      <w:r>
+        <w:t>being</w:t>
+      </w:r>
+      <w:proofErr w:type="spellEnd"/>
+      <w:r>
+        <w:t xml:space="preserve"> to determine the effects of cooperative learning on student achievement</w:t>
       </w:r>
       <w:r>
         <w:t xml:space="preserve"> </w:t>
@@ -2465,7 +2715,67 @@
         <w:t>rouping criteria</w:t>
       </w:r>
       <w:r>
-        <w:t xml:space="preserve"> can be summed in Table X, as proposed by </w:t>
+        <w:t xml:space="preserve"> can be summed in Table </w:t>
+      </w:r>
+      <w:r>
+        <w:t>2</w:t>
+      </w:r>
+      <w:r>
+        <w:t xml:space="preserve">, as proposed by </w:t>
+      </w:r>
+      <w:r>
+        <w:fldChar w:fldCharType="begin"/>
+      </w:r>
+      <w:r>
+        <w:instrText xml:space="preserve"> ADDIN ZOTERO_ITEM CSL_CITATION {"citationID":"0nueWJ4I","properties":{"formattedCitation":"(Amara et al., 2016)","plainCitation":"(Amara et al., 2016)","noteIndex":0},"citationItems":[{"id":311,"uris":["http://zotero.org/users/local/1Uxvmohd/items/WZEHQ4D7"],"itemData":{"id":311,"type":"article-journal","abstract":"ABSTRACT Learners are becoming increasingly divers. They may have much personal, social, cultural, psychological, and cognitive diversity. Forming suitable learning groups represents, therefore, a hard and time-consuming task. In Mobile Computer Supported Collaborative Learning (MCSCL) environments, this task is more difficult. Instructors need to consider many more issues, such as the rapid change of mobile learners' context, their direct and naturel interaction, and the characteristics of mobile devices and networks. This paper presents a systematic literature review (SLR) that examines the relevant solutions for the problem of group formation in MCSCL environments. In the context of this SLR, an initial list of 178 papers was reviewed. After careful analysis of each paper using specific selection criteria and a quality assessment method, a final list of 12 relevant studies was filtered and used to answer the research questions. The findings revealed that: (a) there is a lack of approaches addressing the group formation problem in MCSCL environments; (b) the most proposed solutions do not allow instructors to customize the grouping process; (c) there is no useful solutions to automatically capture and evaluate many of learners' behaviours and context information; (d) the majority of approaches do not support a dynamic formation of learning groups; (e) the majority of approaches do not provide descriptions about the implemented grouping algorithms nor about the evaluation methods. Extracted and synthesized data from the selected studies is discussed in this paper, together with current research gaps and recommendations for further works.","container-title":"Journal of Educational Technology &amp; Society","ISSN":"1176-3647","issue":"2","note":"publisher: International Forum of Educational Technology &amp; Society","page":"258-273","source":"JSTOR","title":"Group Formation in Mobile Computer Supported Collaborative Learning Contexts: A Systematic Literature Review","title-short":"Group Formation in Mobile Computer Supported Collaborative Learning Contexts","volume":"19","author":[{"family":"Amara","given":"Sofiane"},{"family":"Macedo","given":"Joaquim"},{"family":"Bendella","given":"Fatima"},{"family":"Santos","given":"Alexandre"}],"issued":{"date-parts":[["2016"]]}}}],"schema":"https://github.com/citation-style-language/schema/raw/master/csl-citation.json"} </w:instrText>
+      </w:r>
+      <w:r>
+        <w:fldChar w:fldCharType="separate"/>
+      </w:r>
+      <w:r>
+        <w:rPr>
+          <w:rFonts w:ascii="Calibri" w:hAnsi="Calibri" w:cs="Calibri"/>
+        </w:rPr>
+        <w:t>(Amara et al., 2016)</w:t>
+      </w:r>
+      <w:r>
+        <w:fldChar w:fldCharType="end"/>
+      </w:r>
+      <w:r>
+        <w:t>.</w:t>
+      </w:r>
+    </w:p>
+    <w:p>
+      <w:pPr>
+        <w:pStyle w:val="Caption"/>
+        <w:keepNext/>
+      </w:pPr>
+      <w:r>
+        <w:t xml:space="preserve">Table </w:t>
+      </w:r>
+      <w:r>
+        <w:fldChar w:fldCharType="begin"/>
+      </w:r>
+      <w:r>
+        <w:instrText xml:space="preserve"> SEQ Table \* ARABIC </w:instrText>
+      </w:r>
+      <w:r>
+        <w:fldChar w:fldCharType="separate"/>
+      </w:r>
+      <w:r>
+        <w:rPr>
+          <w:noProof/>
+        </w:rPr>
+        <w:t>2</w:t>
+      </w:r>
+      <w:r>
+        <w:fldChar w:fldCharType="end"/>
+      </w:r>
+      <w:r>
+        <w:t>: Grouping criteria</w:t>
+      </w:r>
+      <w:r>
+        <w:t xml:space="preserve"> </w:t>
       </w:r>
       <w:r>
         <w:fldChar w:fldCharType="begin"/>
@@ -2690,23 +3000,185 @@
           <w:color w:val="FF0000"/>
         </w:rPr>
       </w:pPr>
+      <w:proofErr w:type="spellStart"/>
       <w:r>
         <w:rPr>
           <w:color w:val="FF0000"/>
         </w:rPr>
-        <w:t>Razni viri, o kaksnih skupinah govorimo. Zakaj so mešani tipi dobri / slabi, enako spol.... Tomić 2003</w:t>
-      </w:r>
+        <w:t>Razni</w:t>
+      </w:r>
+      <w:proofErr w:type="spellEnd"/>
       <w:r>
         <w:rPr>
           <w:color w:val="FF0000"/>
         </w:rPr>
+        <w:t xml:space="preserve"> </w:t>
+      </w:r>
+      <w:proofErr w:type="spellStart"/>
+      <w:r>
+        <w:rPr>
+          <w:color w:val="FF0000"/>
+        </w:rPr>
+        <w:t>viri</w:t>
+      </w:r>
+      <w:proofErr w:type="spellEnd"/>
+      <w:r>
+        <w:rPr>
+          <w:color w:val="FF0000"/>
+        </w:rPr>
+        <w:t xml:space="preserve">, o </w:t>
+      </w:r>
+      <w:proofErr w:type="spellStart"/>
+      <w:r>
+        <w:rPr>
+          <w:color w:val="FF0000"/>
+        </w:rPr>
+        <w:t>kaksnih</w:t>
+      </w:r>
+      <w:proofErr w:type="spellEnd"/>
+      <w:r>
+        <w:rPr>
+          <w:color w:val="FF0000"/>
+        </w:rPr>
+        <w:t xml:space="preserve"> </w:t>
+      </w:r>
+      <w:proofErr w:type="spellStart"/>
+      <w:r>
+        <w:rPr>
+          <w:color w:val="FF0000"/>
+        </w:rPr>
+        <w:t>skupinah</w:t>
+      </w:r>
+      <w:proofErr w:type="spellEnd"/>
+      <w:r>
+        <w:rPr>
+          <w:color w:val="FF0000"/>
+        </w:rPr>
+        <w:t xml:space="preserve"> </w:t>
+      </w:r>
+      <w:proofErr w:type="spellStart"/>
+      <w:r>
+        <w:rPr>
+          <w:color w:val="FF0000"/>
+        </w:rPr>
+        <w:t>govorimo</w:t>
+      </w:r>
+      <w:proofErr w:type="spellEnd"/>
+      <w:r>
+        <w:rPr>
+          <w:color w:val="FF0000"/>
+        </w:rPr>
+        <w:t xml:space="preserve">. </w:t>
+      </w:r>
+      <w:proofErr w:type="spellStart"/>
+      <w:r>
+        <w:rPr>
+          <w:color w:val="FF0000"/>
+        </w:rPr>
+        <w:t>Zakaj</w:t>
+      </w:r>
+      <w:proofErr w:type="spellEnd"/>
+      <w:r>
+        <w:rPr>
+          <w:color w:val="FF0000"/>
+        </w:rPr>
+        <w:t xml:space="preserve"> so </w:t>
+      </w:r>
+      <w:proofErr w:type="spellStart"/>
+      <w:r>
+        <w:rPr>
+          <w:color w:val="FF0000"/>
+        </w:rPr>
+        <w:t>mešani</w:t>
+      </w:r>
+      <w:proofErr w:type="spellEnd"/>
+      <w:r>
+        <w:rPr>
+          <w:color w:val="FF0000"/>
+        </w:rPr>
+        <w:t xml:space="preserve"> tipi </w:t>
+      </w:r>
+      <w:proofErr w:type="spellStart"/>
+      <w:r>
+        <w:rPr>
+          <w:color w:val="FF0000"/>
+        </w:rPr>
+        <w:t>dobri</w:t>
+      </w:r>
+      <w:proofErr w:type="spellEnd"/>
+      <w:r>
+        <w:rPr>
+          <w:color w:val="FF0000"/>
+        </w:rPr>
+        <w:t xml:space="preserve"> / </w:t>
+      </w:r>
+      <w:proofErr w:type="spellStart"/>
+      <w:r>
+        <w:rPr>
+          <w:color w:val="FF0000"/>
+        </w:rPr>
+        <w:t>slabi</w:t>
+      </w:r>
+      <w:proofErr w:type="spellEnd"/>
+      <w:r>
+        <w:rPr>
+          <w:color w:val="FF0000"/>
+        </w:rPr>
+        <w:t xml:space="preserve">, </w:t>
+      </w:r>
+      <w:proofErr w:type="spellStart"/>
+      <w:r>
+        <w:rPr>
+          <w:color w:val="FF0000"/>
+        </w:rPr>
+        <w:t>enako</w:t>
+      </w:r>
+      <w:proofErr w:type="spellEnd"/>
+      <w:r>
+        <w:rPr>
+          <w:color w:val="FF0000"/>
+        </w:rPr>
+        <w:t xml:space="preserve"> </w:t>
+      </w:r>
+      <w:proofErr w:type="spellStart"/>
+      <w:r>
+        <w:rPr>
+          <w:color w:val="FF0000"/>
+        </w:rPr>
+        <w:t>spol</w:t>
+      </w:r>
+      <w:proofErr w:type="spellEnd"/>
+      <w:r>
+        <w:rPr>
+          <w:color w:val="FF0000"/>
+        </w:rPr>
+        <w:t>.... Tomić 2003</w:t>
+      </w:r>
+      <w:r>
+        <w:rPr>
+          <w:color w:val="FF0000"/>
+        </w:rPr>
         <w:t>, https://doi.org/10.1016/J.IJER.2018.09.004</w:t>
       </w:r>
       <w:r>
         <w:rPr>
           <w:color w:val="FF0000"/>
         </w:rPr>
-        <w:t xml:space="preserve"> da group size ne vpliva...</w:t>
+        <w:t xml:space="preserve"> da group size ne </w:t>
+      </w:r>
+      <w:proofErr w:type="spellStart"/>
+      <w:r>
+        <w:rPr>
+          <w:color w:val="FF0000"/>
+        </w:rPr>
+        <w:t>vpliva</w:t>
+      </w:r>
+      <w:proofErr w:type="spellEnd"/>
+      <w:r>
+        <w:rPr>
+          <w:color w:val="FF0000"/>
+        </w:rPr>
+        <w:t>...</w:t>
       </w:r>
     </w:p>
     <w:p>
@@ -2982,7 +3454,21 @@
         <w:rPr>
           <w:highlight w:val="yellow"/>
         </w:rPr>
-        <w:t xml:space="preserve"> Technologies can be considered in terms of whether they are mainly student teaching (with primarily instructionist approach), student supporting (primarily constructivist approach) or teacher supporting (which primarily help teachers do tasks they already do but faster or with less effort) </w:t>
+        <w:t xml:space="preserve"> Technologies can be considered in terms of whether they are mainly student teaching (with primarily </w:t>
+      </w:r>
+      <w:proofErr w:type="spellStart"/>
+      <w:r>
+        <w:rPr>
+          <w:highlight w:val="yellow"/>
+        </w:rPr>
+        <w:t>instructionist</w:t>
+      </w:r>
+      <w:proofErr w:type="spellEnd"/>
+      <w:r>
+        <w:rPr>
+          <w:highlight w:val="yellow"/>
+        </w:rPr>
+        <w:t xml:space="preserve"> approach), student supporting (primarily constructivist approach) or teacher supporting (which primarily help teachers do tasks they already do but faster or with less effort) </w:t>
       </w:r>
       <w:r>
         <w:rPr>
@@ -3360,11 +3846,75 @@
           <w:lang w:val="sl-SI"/>
         </w:rPr>
       </w:pPr>
-      <w:r>
-        <w:rPr>
-          <w:lang w:val="sl-SI"/>
-        </w:rPr>
-        <w:t xml:space="preserve">The sample was comprised of </w:t>
+      <w:proofErr w:type="spellStart"/>
+      <w:r>
+        <w:rPr>
+          <w:lang w:val="sl-SI"/>
+        </w:rPr>
+        <w:t>The</w:t>
+      </w:r>
+      <w:proofErr w:type="spellEnd"/>
+      <w:r>
+        <w:rPr>
+          <w:lang w:val="sl-SI"/>
+        </w:rPr>
+        <w:t xml:space="preserve"> </w:t>
+      </w:r>
+      <w:proofErr w:type="spellStart"/>
+      <w:r>
+        <w:rPr>
+          <w:lang w:val="sl-SI"/>
+        </w:rPr>
+        <w:t>sample</w:t>
+      </w:r>
+      <w:proofErr w:type="spellEnd"/>
+      <w:r>
+        <w:rPr>
+          <w:lang w:val="sl-SI"/>
+        </w:rPr>
+        <w:t xml:space="preserve"> </w:t>
+      </w:r>
+      <w:proofErr w:type="spellStart"/>
+      <w:r>
+        <w:rPr>
+          <w:lang w:val="sl-SI"/>
+        </w:rPr>
+        <w:t>was</w:t>
+      </w:r>
+      <w:proofErr w:type="spellEnd"/>
+      <w:r>
+        <w:rPr>
+          <w:lang w:val="sl-SI"/>
+        </w:rPr>
+        <w:t xml:space="preserve"> </w:t>
+      </w:r>
+      <w:proofErr w:type="spellStart"/>
+      <w:r>
+        <w:rPr>
+          <w:lang w:val="sl-SI"/>
+        </w:rPr>
+        <w:t>comprised</w:t>
+      </w:r>
+      <w:proofErr w:type="spellEnd"/>
+      <w:r>
+        <w:rPr>
+          <w:lang w:val="sl-SI"/>
+        </w:rPr>
+        <w:t xml:space="preserve"> </w:t>
+      </w:r>
+      <w:proofErr w:type="spellStart"/>
+      <w:r>
+        <w:rPr>
+          <w:lang w:val="sl-SI"/>
+        </w:rPr>
+        <w:t>of</w:t>
+      </w:r>
+      <w:proofErr w:type="spellEnd"/>
+      <w:r>
+        <w:rPr>
+          <w:lang w:val="sl-SI"/>
+        </w:rPr>
+        <w:t xml:space="preserve"> </w:t>
       </w:r>
       <w:r>
         <w:rPr>
@@ -3388,7 +3938,35 @@
         <w:rPr>
           <w:lang w:val="sl-SI"/>
         </w:rPr>
-        <w:t xml:space="preserve"> boys and </w:t>
+        <w:t xml:space="preserve"> </w:t>
+      </w:r>
+      <w:proofErr w:type="spellStart"/>
+      <w:r>
+        <w:rPr>
+          <w:lang w:val="sl-SI"/>
+        </w:rPr>
+        <w:t>boys</w:t>
+      </w:r>
+      <w:proofErr w:type="spellEnd"/>
+      <w:r>
+        <w:rPr>
+          <w:lang w:val="sl-SI"/>
+        </w:rPr>
+        <w:t xml:space="preserve"> </w:t>
+      </w:r>
+      <w:proofErr w:type="spellStart"/>
+      <w:r>
+        <w:rPr>
+          <w:lang w:val="sl-SI"/>
+        </w:rPr>
+        <w:t>and</w:t>
+      </w:r>
+      <w:proofErr w:type="spellEnd"/>
+      <w:r>
+        <w:rPr>
+          <w:lang w:val="sl-SI"/>
+        </w:rPr>
+        <w:t xml:space="preserve"> </w:t>
       </w:r>
       <w:r>
         <w:rPr>
@@ -3400,7 +3978,21 @@
         <w:rPr>
           <w:lang w:val="sl-SI"/>
         </w:rPr>
-        <w:t xml:space="preserve"> girls)</w:t>
+        <w:t xml:space="preserve"> </w:t>
+      </w:r>
+      <w:proofErr w:type="spellStart"/>
+      <w:r>
+        <w:rPr>
+          <w:lang w:val="sl-SI"/>
+        </w:rPr>
+        <w:t>girls</w:t>
+      </w:r>
+      <w:proofErr w:type="spellEnd"/>
+      <w:r>
+        <w:rPr>
+          <w:lang w:val="sl-SI"/>
+        </w:rPr>
+        <w:t>)</w:t>
       </w:r>
       <w:r>
         <w:rPr>
@@ -3418,190 +4010,558 @@
         <w:rPr>
           <w:lang w:val="sl-SI"/>
         </w:rPr>
-        <w:t xml:space="preserve"> (approx. 16 years old)</w:t>
-      </w:r>
-      <w:r>
-        <w:rPr>
-          <w:lang w:val="sl-SI"/>
-        </w:rPr>
+        <w:t xml:space="preserve"> (</w:t>
+      </w:r>
+      <w:proofErr w:type="spellStart"/>
+      <w:r>
+        <w:rPr>
+          <w:lang w:val="sl-SI"/>
+        </w:rPr>
+        <w:t>approx</w:t>
+      </w:r>
+      <w:proofErr w:type="spellEnd"/>
+      <w:r>
+        <w:rPr>
+          <w:lang w:val="sl-SI"/>
+        </w:rPr>
+        <w:t xml:space="preserve">. 16 </w:t>
+      </w:r>
+      <w:proofErr w:type="spellStart"/>
+      <w:r>
+        <w:rPr>
+          <w:lang w:val="sl-SI"/>
+        </w:rPr>
+        <w:t>years</w:t>
+      </w:r>
+      <w:proofErr w:type="spellEnd"/>
+      <w:r>
+        <w:rPr>
+          <w:lang w:val="sl-SI"/>
+        </w:rPr>
+        <w:t xml:space="preserve"> </w:t>
+      </w:r>
+      <w:proofErr w:type="spellStart"/>
+      <w:r>
+        <w:rPr>
+          <w:lang w:val="sl-SI"/>
+        </w:rPr>
+        <w:t>old</w:t>
+      </w:r>
+      <w:proofErr w:type="spellEnd"/>
+      <w:r>
+        <w:rPr>
+          <w:lang w:val="sl-SI"/>
+        </w:rPr>
+        <w:t>)</w:t>
+      </w:r>
+      <w:r>
+        <w:rPr>
+          <w:lang w:val="sl-SI"/>
+        </w:rPr>
+        <w:t xml:space="preserve"> </w:t>
+      </w:r>
+      <w:proofErr w:type="spellStart"/>
+      <w:r>
+        <w:rPr>
+          <w:lang w:val="sl-SI"/>
+        </w:rPr>
+        <w:t>and</w:t>
+      </w:r>
+      <w:proofErr w:type="spellEnd"/>
+      <w:r>
+        <w:rPr>
+          <w:lang w:val="sl-SI"/>
+        </w:rPr>
+        <w:t xml:space="preserve"> </w:t>
+      </w:r>
+      <w:r>
+        <w:rPr>
+          <w:lang w:val="sl-SI"/>
+        </w:rPr>
+        <w:t>45</w:t>
+      </w:r>
+      <w:r>
+        <w:rPr>
+          <w:lang w:val="sl-SI"/>
+        </w:rPr>
+        <w:t xml:space="preserve"> (</w:t>
+      </w:r>
+      <w:r>
+        <w:rPr>
+          <w:lang w:val="sl-SI"/>
+        </w:rPr>
+        <w:t>12</w:t>
+      </w:r>
+      <w:r>
+        <w:rPr>
+          <w:lang w:val="sl-SI"/>
+        </w:rPr>
+        <w:t xml:space="preserve"> </w:t>
+      </w:r>
+      <w:proofErr w:type="spellStart"/>
+      <w:r>
+        <w:rPr>
+          <w:lang w:val="sl-SI"/>
+        </w:rPr>
+        <w:t>boys</w:t>
+      </w:r>
+      <w:proofErr w:type="spellEnd"/>
+      <w:r>
+        <w:rPr>
+          <w:lang w:val="sl-SI"/>
+        </w:rPr>
+        <w:t xml:space="preserve"> </w:t>
+      </w:r>
+      <w:proofErr w:type="spellStart"/>
+      <w:r>
+        <w:rPr>
+          <w:lang w:val="sl-SI"/>
+        </w:rPr>
+        <w:t>and</w:t>
+      </w:r>
+      <w:proofErr w:type="spellEnd"/>
+      <w:r>
+        <w:rPr>
+          <w:lang w:val="sl-SI"/>
+        </w:rPr>
+        <w:t xml:space="preserve"> </w:t>
+      </w:r>
+      <w:r>
+        <w:rPr>
+          <w:lang w:val="sl-SI"/>
+        </w:rPr>
+        <w:t>33</w:t>
+      </w:r>
+      <w:r>
+        <w:rPr>
+          <w:lang w:val="sl-SI"/>
+        </w:rPr>
+        <w:t xml:space="preserve"> </w:t>
+      </w:r>
+      <w:proofErr w:type="spellStart"/>
+      <w:r>
+        <w:rPr>
+          <w:lang w:val="sl-SI"/>
+        </w:rPr>
+        <w:t>girls</w:t>
+      </w:r>
+      <w:proofErr w:type="spellEnd"/>
+      <w:r>
+        <w:rPr>
+          <w:lang w:val="sl-SI"/>
+        </w:rPr>
+        <w:t>)</w:t>
+      </w:r>
+      <w:r>
+        <w:rPr>
+          <w:lang w:val="sl-SI"/>
+        </w:rPr>
+        <w:t xml:space="preserve"> </w:t>
+      </w:r>
+      <w:r>
+        <w:rPr>
+          <w:lang w:val="sl-SI"/>
+        </w:rPr>
+        <w:t>grade-12</w:t>
+      </w:r>
+      <w:r>
+        <w:rPr>
+          <w:lang w:val="sl-SI"/>
+        </w:rPr>
+        <w:t xml:space="preserve"> (</w:t>
+      </w:r>
+      <w:proofErr w:type="spellStart"/>
+      <w:r>
+        <w:rPr>
+          <w:lang w:val="sl-SI"/>
+        </w:rPr>
+        <w:t>approx</w:t>
+      </w:r>
+      <w:proofErr w:type="spellEnd"/>
+      <w:r>
+        <w:rPr>
+          <w:lang w:val="sl-SI"/>
+        </w:rPr>
+        <w:t xml:space="preserve">. 17 </w:t>
+      </w:r>
+      <w:proofErr w:type="spellStart"/>
+      <w:r>
+        <w:rPr>
+          <w:lang w:val="sl-SI"/>
+        </w:rPr>
+        <w:t>years</w:t>
+      </w:r>
+      <w:proofErr w:type="spellEnd"/>
+      <w:r>
+        <w:rPr>
+          <w:lang w:val="sl-SI"/>
+        </w:rPr>
+        <w:t xml:space="preserve"> </w:t>
+      </w:r>
+      <w:proofErr w:type="spellStart"/>
+      <w:r>
+        <w:rPr>
+          <w:lang w:val="sl-SI"/>
+        </w:rPr>
+        <w:t>old</w:t>
+      </w:r>
+      <w:proofErr w:type="spellEnd"/>
+      <w:r>
+        <w:rPr>
+          <w:lang w:val="sl-SI"/>
+        </w:rPr>
+        <w:t>)</w:t>
+      </w:r>
+      <w:r>
+        <w:rPr>
+          <w:lang w:val="sl-SI"/>
+        </w:rPr>
+        <w:t xml:space="preserve"> </w:t>
+      </w:r>
+      <w:proofErr w:type="spellStart"/>
+      <w:r>
+        <w:rPr>
+          <w:lang w:val="sl-SI"/>
+        </w:rPr>
+        <w:t>for</w:t>
+      </w:r>
+      <w:proofErr w:type="spellEnd"/>
+      <w:r>
+        <w:rPr>
+          <w:lang w:val="sl-SI"/>
+        </w:rPr>
+        <w:t xml:space="preserve"> a total </w:t>
+      </w:r>
+      <w:proofErr w:type="spellStart"/>
+      <w:r>
+        <w:rPr>
+          <w:lang w:val="sl-SI"/>
+        </w:rPr>
+        <w:t>of</w:t>
+      </w:r>
+      <w:proofErr w:type="spellEnd"/>
+      <w:r>
+        <w:rPr>
+          <w:lang w:val="sl-SI"/>
+        </w:rPr>
+        <w:t xml:space="preserve"> 89 </w:t>
+      </w:r>
+      <w:proofErr w:type="spellStart"/>
+      <w:r>
+        <w:rPr>
+          <w:lang w:val="sl-SI"/>
+        </w:rPr>
+        <w:t>students</w:t>
+      </w:r>
+      <w:proofErr w:type="spellEnd"/>
+      <w:r>
+        <w:rPr>
+          <w:lang w:val="sl-SI"/>
+        </w:rPr>
+        <w:t xml:space="preserve"> </w:t>
+      </w:r>
+      <w:proofErr w:type="spellStart"/>
+      <w:r>
+        <w:rPr>
+          <w:lang w:val="sl-SI"/>
+        </w:rPr>
+        <w:t>of</w:t>
+      </w:r>
+      <w:proofErr w:type="spellEnd"/>
+      <w:r>
+        <w:rPr>
+          <w:lang w:val="sl-SI"/>
+        </w:rPr>
+        <w:t xml:space="preserve"> a </w:t>
+      </w:r>
+      <w:proofErr w:type="spellStart"/>
+      <w:r>
+        <w:rPr>
+          <w:lang w:val="sl-SI"/>
+        </w:rPr>
+        <w:t>Slovenian</w:t>
+      </w:r>
+      <w:proofErr w:type="spellEnd"/>
+      <w:r>
+        <w:rPr>
+          <w:lang w:val="sl-SI"/>
+        </w:rPr>
+        <w:t xml:space="preserve"> </w:t>
+      </w:r>
+      <w:proofErr w:type="spellStart"/>
+      <w:r>
+        <w:rPr>
+          <w:lang w:val="sl-SI"/>
+        </w:rPr>
+        <w:t>Gymnasium</w:t>
+      </w:r>
+      <w:proofErr w:type="spellEnd"/>
+      <w:r>
+        <w:rPr>
+          <w:lang w:val="sl-SI"/>
+        </w:rPr>
+        <w:t xml:space="preserve"> (</w:t>
+      </w:r>
+      <w:proofErr w:type="spellStart"/>
+      <w:r>
+        <w:rPr>
+          <w:lang w:val="sl-SI"/>
+        </w:rPr>
+        <w:t>i.e</w:t>
+      </w:r>
+      <w:proofErr w:type="spellEnd"/>
+      <w:r>
+        <w:rPr>
+          <w:lang w:val="sl-SI"/>
+        </w:rPr>
+        <w:t xml:space="preserve">., </w:t>
+      </w:r>
+      <w:proofErr w:type="spellStart"/>
+      <w:r>
+        <w:rPr>
+          <w:lang w:val="sl-SI"/>
+        </w:rPr>
+        <w:t>high</w:t>
+      </w:r>
+      <w:proofErr w:type="spellEnd"/>
+      <w:r>
+        <w:rPr>
+          <w:lang w:val="sl-SI"/>
+        </w:rPr>
+        <w:t xml:space="preserve"> </w:t>
+      </w:r>
+      <w:proofErr w:type="spellStart"/>
+      <w:r>
+        <w:rPr>
+          <w:lang w:val="sl-SI"/>
+        </w:rPr>
+        <w:t>school</w:t>
+      </w:r>
+      <w:proofErr w:type="spellEnd"/>
+      <w:r>
+        <w:rPr>
+          <w:lang w:val="sl-SI"/>
+        </w:rPr>
+        <w:t>).</w:t>
+      </w:r>
+      <w:r>
+        <w:rPr>
+          <w:lang w:val="sl-SI"/>
+        </w:rPr>
+        <w:t xml:space="preserve"> Access to </w:t>
+      </w:r>
+      <w:proofErr w:type="spellStart"/>
+      <w:r>
+        <w:rPr>
+          <w:lang w:val="sl-SI"/>
+        </w:rPr>
+        <w:t>the</w:t>
+      </w:r>
+      <w:proofErr w:type="spellEnd"/>
+      <w:r>
+        <w:rPr>
+          <w:lang w:val="sl-SI"/>
+        </w:rPr>
+        <w:t xml:space="preserve"> </w:t>
+      </w:r>
+      <w:proofErr w:type="spellStart"/>
+      <w:r>
+        <w:rPr>
+          <w:lang w:val="sl-SI"/>
+        </w:rPr>
+        <w:t>school</w:t>
+      </w:r>
+      <w:proofErr w:type="spellEnd"/>
+      <w:r>
+        <w:rPr>
+          <w:lang w:val="sl-SI"/>
+        </w:rPr>
+        <w:t xml:space="preserve"> </w:t>
+      </w:r>
+      <w:proofErr w:type="spellStart"/>
+      <w:r>
+        <w:rPr>
+          <w:lang w:val="sl-SI"/>
+        </w:rPr>
+        <w:t>records</w:t>
+      </w:r>
+      <w:proofErr w:type="spellEnd"/>
+      <w:r>
+        <w:rPr>
+          <w:lang w:val="sl-SI"/>
+        </w:rPr>
+        <w:t xml:space="preserve"> </w:t>
+      </w:r>
+      <w:proofErr w:type="spellStart"/>
+      <w:r>
+        <w:rPr>
+          <w:lang w:val="sl-SI"/>
+        </w:rPr>
+        <w:t>for</w:t>
+      </w:r>
+      <w:proofErr w:type="spellEnd"/>
+      <w:r>
+        <w:rPr>
+          <w:lang w:val="sl-SI"/>
+        </w:rPr>
+        <w:t xml:space="preserve"> </w:t>
+      </w:r>
+      <w:proofErr w:type="spellStart"/>
+      <w:r>
+        <w:rPr>
+          <w:lang w:val="sl-SI"/>
+        </w:rPr>
+        <w:t>providing</w:t>
+      </w:r>
+      <w:proofErr w:type="spellEnd"/>
+      <w:r>
+        <w:rPr>
+          <w:lang w:val="sl-SI"/>
+        </w:rPr>
+        <w:t xml:space="preserve"> </w:t>
+      </w:r>
+      <w:proofErr w:type="spellStart"/>
+      <w:r>
+        <w:rPr>
+          <w:lang w:val="sl-SI"/>
+        </w:rPr>
+        <w:t>students</w:t>
+      </w:r>
+      <w:proofErr w:type="spellEnd"/>
+      <w:r>
+        <w:rPr>
+          <w:lang w:val="sl-SI"/>
+        </w:rPr>
+        <w:t xml:space="preserve">' </w:t>
+      </w:r>
+      <w:proofErr w:type="spellStart"/>
+      <w:r>
+        <w:rPr>
+          <w:lang w:val="sl-SI"/>
+        </w:rPr>
+        <w:t>socio-economic</w:t>
+      </w:r>
+      <w:proofErr w:type="spellEnd"/>
+      <w:r>
+        <w:rPr>
+          <w:lang w:val="sl-SI"/>
+        </w:rPr>
+        <w:t xml:space="preserve"> status (SES) </w:t>
+      </w:r>
+      <w:proofErr w:type="spellStart"/>
+      <w:r>
+        <w:rPr>
+          <w:lang w:val="sl-SI"/>
+        </w:rPr>
+        <w:t>was</w:t>
+      </w:r>
+      <w:proofErr w:type="spellEnd"/>
+      <w:r>
+        <w:rPr>
+          <w:lang w:val="sl-SI"/>
+        </w:rPr>
+        <w:t xml:space="preserve"> not </w:t>
+      </w:r>
+      <w:proofErr w:type="spellStart"/>
+      <w:r>
+        <w:rPr>
+          <w:lang w:val="sl-SI"/>
+        </w:rPr>
+        <w:t>granted</w:t>
+      </w:r>
+      <w:proofErr w:type="spellEnd"/>
+      <w:r>
+        <w:rPr>
+          <w:lang w:val="sl-SI"/>
+        </w:rPr>
+        <w:t>.</w:t>
+      </w:r>
+    </w:p>
+    <w:p>
+      <w:pPr>
+        <w:pStyle w:val="Heading2"/>
+      </w:pPr>
+      <w:r>
+        <w:t>Procedure</w:t>
+      </w:r>
+    </w:p>
+    <w:p>
+      <w:r>
+        <w:t xml:space="preserve">After obtaining students’ </w:t>
+      </w:r>
+      <w:r>
+        <w:t xml:space="preserve">informed </w:t>
+      </w:r>
+      <w:r>
+        <w:t xml:space="preserve">consent and the school principals’ </w:t>
+      </w:r>
+      <w:r>
+        <w:t xml:space="preserve">(where the case study was conducted) </w:t>
+      </w:r>
+      <w:r>
+        <w:t>approval, we collected</w:t>
+      </w:r>
+      <w:r>
         <w:t xml:space="preserve"> and</w:t>
       </w:r>
       <w:r>
-        <w:rPr>
-          <w:lang w:val="sl-SI"/>
-        </w:rPr>
-        <w:t xml:space="preserve"> </w:t>
-      </w:r>
-      <w:r>
-        <w:rPr>
-          <w:lang w:val="sl-SI"/>
-        </w:rPr>
-        <w:t>45</w:t>
-      </w:r>
-      <w:r>
-        <w:rPr>
-          <w:lang w:val="sl-SI"/>
-        </w:rPr>
-        <w:t xml:space="preserve"> (</w:t>
-      </w:r>
-      <w:r>
-        <w:rPr>
-          <w:lang w:val="sl-SI"/>
-        </w:rPr>
-        <w:t>12</w:t>
-      </w:r>
-      <w:r>
-        <w:rPr>
-          <w:lang w:val="sl-SI"/>
-        </w:rPr>
-        <w:t xml:space="preserve"> boys and </w:t>
-      </w:r>
-      <w:r>
-        <w:rPr>
-          <w:lang w:val="sl-SI"/>
-        </w:rPr>
-        <w:t>33</w:t>
-      </w:r>
-      <w:r>
-        <w:rPr>
-          <w:lang w:val="sl-SI"/>
-        </w:rPr>
-        <w:t xml:space="preserve"> girls)</w:t>
-      </w:r>
-      <w:r>
-        <w:rPr>
-          <w:lang w:val="sl-SI"/>
-        </w:rPr>
-        <w:t xml:space="preserve"> </w:t>
-      </w:r>
-      <w:r>
-        <w:rPr>
-          <w:lang w:val="sl-SI"/>
-        </w:rPr>
-        <w:t>grade-12</w:t>
-      </w:r>
-      <w:r>
-        <w:rPr>
-          <w:lang w:val="sl-SI"/>
-        </w:rPr>
-        <w:t xml:space="preserve"> (approx. 17 years old)</w:t>
-      </w:r>
-      <w:r>
-        <w:rPr>
-          <w:lang w:val="sl-SI"/>
-        </w:rPr>
-        <w:t xml:space="preserve"> </w:t>
-      </w:r>
-      <w:r>
-        <w:rPr>
-          <w:lang w:val="sl-SI"/>
-        </w:rPr>
-        <w:t xml:space="preserve">for a total of 89 </w:t>
-      </w:r>
-      <w:r>
-        <w:rPr>
-          <w:lang w:val="sl-SI"/>
-        </w:rPr>
-        <w:t>students</w:t>
-      </w:r>
-      <w:r>
-        <w:rPr>
-          <w:lang w:val="sl-SI"/>
-        </w:rPr>
-        <w:t xml:space="preserve"> of a Slovenian Gymnasium (i.e., high school).</w:t>
-      </w:r>
-      <w:r>
-        <w:rPr>
-          <w:lang w:val="sl-SI"/>
-        </w:rPr>
-        <w:t xml:space="preserve"> Access to the school records for providing students' socio-economic status (SES) was not granted.</w:t>
-      </w:r>
-    </w:p>
-    <w:p>
-      <w:pPr>
-        <w:pStyle w:val="Heading2"/>
-      </w:pPr>
-      <w:r>
-        <w:t>Procedure</w:t>
-      </w:r>
-    </w:p>
-    <w:p>
-      <w:r>
-        <w:t xml:space="preserve">After obtaining students’ </w:t>
-      </w:r>
-      <w:r>
-        <w:t xml:space="preserve">informed </w:t>
-      </w:r>
-      <w:r>
-        <w:t xml:space="preserve">consent and the school principals’ </w:t>
-      </w:r>
-      <w:r>
-        <w:t xml:space="preserve">(where the case study was conducted) </w:t>
-      </w:r>
-      <w:r>
-        <w:t>approval, we collected</w:t>
+        <w:t xml:space="preserve"> examined the success of tandem learning</w:t>
+      </w:r>
+      <w:r>
+        <w:t xml:space="preserve"> in regards to several variables. Success</w:t>
+      </w:r>
+      <w:r>
+        <w:t xml:space="preserve"> (overall regarding both learning and diversification of class)</w:t>
+      </w:r>
+      <w:r>
+        <w:t xml:space="preserve"> was </w:t>
+      </w:r>
+      <w:r>
+        <w:t>measured in 3 states (good, neutral and bad)</w:t>
+      </w:r>
+      <w:r>
+        <w:t xml:space="preserve">. </w:t>
+      </w:r>
+      <w:r>
+        <w:t>Independent variables were in general sense (gender, class, professor, previous grade</w:t>
+      </w:r>
+      <w:r>
+        <w:t>,</w:t>
+      </w:r>
+      <w:r>
+        <w:t>) in psychological sense (</w:t>
+      </w:r>
+      <w:r>
+        <w:t>MBTI variables</w:t>
+      </w:r>
+      <w:r>
+        <w:t>:</w:t>
+      </w:r>
+      <w:r>
+        <w:t xml:space="preserve"> extroversion-introversion, sensing-intuition, thinking-feeling and judging-perceiving</w:t>
+      </w:r>
+      <w:r>
+        <w:t xml:space="preserve"> and other variables: mathematical anxiety and motivation</w:t>
+      </w:r>
+      <w:r>
+        <w:t>) and in regards to tandem learning (qualit</w:t>
+      </w:r>
+      <w:r>
+        <w:t>a</w:t>
+      </w:r>
+      <w:r>
+        <w:t>tive interaction, quantitati</w:t>
+      </w:r>
+      <w:r>
+        <w:t>ve</w:t>
+      </w:r>
+      <w:r>
+        <w:t xml:space="preserve"> interaction</w:t>
       </w:r>
       <w:r>
         <w:t xml:space="preserve"> and</w:t>
       </w:r>
       <w:r>
-        <w:t xml:space="preserve"> examined the success of tandem learning</w:t>
-      </w:r>
-      <w:r>
-        <w:t xml:space="preserve"> in regards to several variables. Success</w:t>
-      </w:r>
-      <w:r>
-        <w:t xml:space="preserve"> (overall regarding both learning and diversification of class)</w:t>
-      </w:r>
-      <w:r>
-        <w:t xml:space="preserve"> was </w:t>
-      </w:r>
-      <w:r>
-        <w:t>measured in 3 states (good, neutral and bad)</w:t>
-      </w:r>
-      <w:r>
-        <w:t xml:space="preserve">. </w:t>
-      </w:r>
-      <w:r>
-        <w:t>Independent variables were in general sense (gender, class, professor, previous grade</w:t>
-      </w:r>
-      <w:r>
-        <w:t>,</w:t>
-      </w:r>
-      <w:r>
-        <w:t>) in psychological sense (</w:t>
-      </w:r>
-      <w:r>
-        <w:t>MBTI variables</w:t>
-      </w:r>
-      <w:r>
-        <w:t>:</w:t>
-      </w:r>
-      <w:r>
-        <w:t xml:space="preserve"> extroversion-introversion, sensing-intuition, thinking-feeling and judging-perceiving</w:t>
-      </w:r>
-      <w:r>
-        <w:t xml:space="preserve"> and other variables: mathematical anxiety and motivation</w:t>
-      </w:r>
-      <w:r>
-        <w:t>) and in regards to tandem learning (qualit</w:t>
-      </w:r>
-      <w:r>
-        <w:t>a</w:t>
-      </w:r>
-      <w:r>
-        <w:t>tive interaction, quantitati</w:t>
-      </w:r>
-      <w:r>
-        <w:t>ve</w:t>
-      </w:r>
-      <w:r>
-        <w:t xml:space="preserve"> interaction</w:t>
-      </w:r>
-      <w:r>
-        <w:t xml:space="preserve"> and</w:t>
-      </w:r>
-      <w:r>
         <w:t xml:space="preserve"> whether student </w:t>
       </w:r>
       <w:r>
@@ -3622,8 +4582,13 @@
         <w:t>Data was collected following after students included in research were involved in tandem learning environment during the course of approximately one week.</w:t>
       </w:r>
       <w:r>
-        <w:t xml:space="preserve"> A portion of the class period was devoted to normal classroom work, while some portion of the class period was devoted to working in tadem</w:t>
-      </w:r>
+        <w:t xml:space="preserve"> A portion of the class period was devoted to normal classroom work, while some portion of the class period was devoted to working in </w:t>
+      </w:r>
+      <w:proofErr w:type="spellStart"/>
+      <w:r>
+        <w:t>tadem</w:t>
+      </w:r>
+      <w:proofErr w:type="spellEnd"/>
       <w:r>
         <w:t xml:space="preserve"> – purely by teacher’s judgement</w:t>
       </w:r>
@@ -3881,8 +4846,13 @@
         <w:t>mathematical anxiety</w:t>
       </w:r>
       <w:r>
-        <w:t xml:space="preserve"> questionaire</w:t>
-      </w:r>
+        <w:t xml:space="preserve"> </w:t>
+      </w:r>
+      <w:proofErr w:type="spellStart"/>
+      <w:r>
+        <w:t>questionaire</w:t>
+      </w:r>
+      <w:proofErr w:type="spellEnd"/>
       <w:r>
         <w:t xml:space="preserve"> (</w:t>
       </w:r>
@@ -4003,8 +4973,13 @@
         <w:t xml:space="preserve"> </w:t>
       </w:r>
       <w:r>
-        <w:t>the shift towards employing continuous scales aims to mitigate the polarizing effect often associated with categorical classificat</w:t>
-      </w:r>
+        <w:t xml:space="preserve">the shift towards employing continuous scales aims to mitigate the polarizing effect often associated with categorical </w:t>
+      </w:r>
+      <w:proofErr w:type="spellStart"/>
+      <w:r>
+        <w:t>classificat</w:t>
+      </w:r>
+      <w:proofErr w:type="spellEnd"/>
       <w:r>
         <w:t xml:space="preserve"> </w:t>
       </w:r>
@@ -4169,7 +5144,15 @@
     </w:p>
     <w:p>
       <w:r>
-        <w:t>In suma, we</w:t>
+        <w:t xml:space="preserve">In </w:t>
+      </w:r>
+      <w:proofErr w:type="spellStart"/>
+      <w:r>
+        <w:t>suma</w:t>
+      </w:r>
+      <w:proofErr w:type="spellEnd"/>
+      <w:r>
+        <w:t>, we</w:t>
       </w:r>
       <w:r>
         <w:t xml:space="preserve"> 